--- a/docs/_main.docx
+++ b/docs/_main.docx
@@ -26604,6 +26604,27 @@
       </w:r>
       <w:r>
         <w:t xml:space="preserve">the mean.</w:t>
+      </w:r>
+    </w:p>
+    <w:p>
+      <w:pPr>
+        <w:pStyle w:val="BodyText"/>
+      </w:pPr>
+      <w:r>
+        <w:t xml:space="preserve">Notice we can confirm this finding using matrix algebra, as well.</w:t>
+      </w:r>
+    </w:p>
+    <w:p>
+      <w:pPr>
+        <w:pStyle w:val="BodyText"/>
+      </w:pPr>
+      <w:r>
+        <w:t xml:space="preserve">$$
+verb_{2i} = b_01_i + \epsilon_{i} \\
+\mathbb{E}(verb_{2i}) = \mathbb{E}(b_01_i + \epsilon_{i}) \\
+\mathbb{E}(verb_{2i}) = b_01_i + \mathbb{E}(\epsilon_{i}) \\
+\mathbb{E}(verb_{2i}) = b_0
+$$</w:t>
       </w:r>
     </w:p>
     <w:p>

--- a/docs/_main.docx
+++ b/docs/_main.docx
@@ -25844,7 +25844,7 @@
     <w:bookmarkEnd w:id="120"/>
     <w:bookmarkEnd w:id="121"/>
     <w:bookmarkEnd w:id="122"/>
-    <w:bookmarkStart w:id="179" w:name="chapter-6"/>
+    <w:bookmarkStart w:id="185" w:name="chapter-6"/>
     <w:p>
       <w:pPr>
         <w:pStyle w:val="Heading1"/>
@@ -28998,7 +28998,7 @@
     </w:p>
     <w:bookmarkEnd w:id="128"/>
     <w:bookmarkEnd w:id="129"/>
-    <w:bookmarkStart w:id="136" w:name="simple-linear-regression"/>
+    <w:bookmarkStart w:id="138" w:name="simple-linear-regression"/>
     <w:p>
       <w:pPr>
         <w:pStyle w:val="Heading2"/>
@@ -30280,7 +30280,7 @@
       </w:r>
     </w:p>
     <w:bookmarkEnd w:id="132"/>
-    <w:bookmarkStart w:id="133" w:name="interpreting-model-parameters"/>
+    <w:bookmarkStart w:id="134" w:name="path-diagram"/>
     <w:p>
       <w:pPr>
         <w:pStyle w:val="Heading3"/>
@@ -30295,7 +30295,7 @@
         <w:tab/>
       </w:r>
       <w:r>
-        <w:t xml:space="preserve">Interpreting Model Parameters</w:t>
+        <w:t xml:space="preserve">Path Diagram</w:t>
       </w:r>
     </w:p>
     <w:p>
@@ -30303,195 +30303,22 @@
         <w:pStyle w:val="FirstParagraph"/>
       </w:pPr>
       <w:r>
-        <w:t xml:space="preserve">How do we interpret the parameters here?</w:t>
-      </w:r>
-    </w:p>
-    <w:p>
-      <w:pPr>
-        <w:pStyle w:val="BodyText"/>
-      </w:pPr>
-      <w:r>
-        <w:rPr>
-          <w:iCs/>
-          <w:i/>
-        </w:rPr>
-        <w:t xml:space="preserve">The intercept,</w:t>
-      </w:r>
-      <w:r>
-        <w:rPr>
-          <w:iCs/>
-          <w:i/>
-        </w:rPr>
-        <w:t xml:space="preserve"> </w:t>
-      </w:r>
-      <m:oMath>
-        <m:sSub>
-          <m:e>
-            <m:r>
-              <m:t>b</m:t>
-            </m:r>
-          </m:e>
-          <m:sub>
-            <m:r>
-              <m:t>0</m:t>
-            </m:r>
-          </m:sub>
-        </m:sSub>
-      </m:oMath>
-      <w:r>
-        <w:rPr>
-          <w:iCs/>
-          <w:i/>
-        </w:rPr>
-        <w:t xml:space="preserve">, is the expected value for the outcome variable when all of the predictor variables equal zero.</w:t>
-      </w:r>
-      <w:r>
-        <w:t xml:space="preserve"> </w:t>
-      </w:r>
-      <w:r>
-        <w:t xml:space="preserve">So, we would expect a child to have a Grade 2 verbal score of 10.62965</w:t>
-      </w:r>
-      <w:r>
-        <w:t xml:space="preserve"> </w:t>
-      </w:r>
-      <w:r>
-        <w:rPr>
-          <w:iCs/>
-          <w:i/>
-        </w:rPr>
-        <w:t xml:space="preserve">if</w:t>
-      </w:r>
-      <w:r>
-        <w:t xml:space="preserve"> </w:t>
-      </w:r>
-      <w:r>
-        <w:t xml:space="preserve">they have a Grade 1 verbal score of 0.</w:t>
-      </w:r>
-    </w:p>
-    <w:p>
-      <w:pPr>
-        <w:pStyle w:val="BodyText"/>
-      </w:pPr>
-      <w:r>
-        <w:rPr>
-          <w:iCs/>
-          <w:i/>
-        </w:rPr>
-        <w:t xml:space="preserve">The slope,</w:t>
-      </w:r>
-      <w:r>
-        <w:rPr>
-          <w:iCs/>
-          <w:i/>
-        </w:rPr>
-        <w:t xml:space="preserve"> </w:t>
-      </w:r>
-      <m:oMath>
-        <m:sSub>
-          <m:e>
-            <m:r>
-              <m:t>b</m:t>
-            </m:r>
-          </m:e>
-          <m:sub>
-            <m:r>
-              <m:t>1</m:t>
-            </m:r>
-          </m:sub>
-        </m:sSub>
-      </m:oMath>
-      <w:r>
-        <w:rPr>
-          <w:iCs/>
-          <w:i/>
-        </w:rPr>
-        <w:t xml:space="preserve"> </w:t>
-      </w:r>
-      <w:r>
-        <w:rPr>
-          <w:iCs/>
-          <w:i/>
-        </w:rPr>
-        <w:t xml:space="preserve">is the expected difference in the outcome variable for each 1-unit difference in the predictor variable</w:t>
-      </w:r>
-      <w:r>
-        <w:t xml:space="preserve">. So,</w:t>
-      </w:r>
-      <w:r>
-        <w:t xml:space="preserve"> </w:t>
-      </w:r>
-      <w:r>
-        <w:rPr>
-          <w:iCs/>
-          <w:i/>
-        </w:rPr>
-        <w:t xml:space="preserve">across children</w:t>
-      </w:r>
-      <w:r>
-        <w:t xml:space="preserve">, for each 1-point difference in a child’s Grade 1 verbal score, we would expect a 0.75 point difference in the Grade 2 verbal score.</w:t>
-      </w:r>
-    </w:p>
-    <w:bookmarkEnd w:id="133"/>
-    <w:bookmarkStart w:id="135" w:name="plotting-regression-line"/>
-    <w:p>
-      <w:pPr>
-        <w:pStyle w:val="Heading3"/>
-      </w:pPr>
-      <w:r>
-        <w:rPr>
-          <w:rStyle w:val="SectionNumber"/>
-        </w:rPr>
-        <w:t xml:space="preserve">6.3.3</w:t>
-      </w:r>
-      <w:r>
-        <w:tab/>
-      </w:r>
-      <w:r>
-        <w:t xml:space="preserve">Plotting Regression Line</w:t>
-      </w:r>
-    </w:p>
-    <w:p>
-      <w:pPr>
-        <w:pStyle w:val="FirstParagraph"/>
-      </w:pPr>
-      <w:r>
-        <w:t xml:space="preserve">We can plot the relation between</w:t>
-      </w:r>
-      <w:r>
-        <w:t xml:space="preserve"> </w:t>
-      </w:r>
-      <w:r>
-        <w:t xml:space="preserve">‘</w:t>
-      </w:r>
-      <w:r>
-        <w:t xml:space="preserve">verb1</w:t>
-      </w:r>
-      <w:r>
-        <w:t xml:space="preserve">’</w:t>
-      </w:r>
-      <w:r>
-        <w:t xml:space="preserve"> </w:t>
-      </w:r>
-      <w:r>
-        <w:t xml:space="preserve">and</w:t>
-      </w:r>
-      <w:r>
-        <w:t xml:space="preserve"> </w:t>
-      </w:r>
-      <w:r>
-        <w:t xml:space="preserve">‘</w:t>
-      </w:r>
-      <w:r>
-        <w:t xml:space="preserve">verb2,</w:t>
-      </w:r>
-      <w:r>
-        <w:t xml:space="preserve">’</w:t>
-      </w:r>
-      <w:r>
-        <w:t xml:space="preserve"> </w:t>
-      </w:r>
-      <w:r>
-        <w:t xml:space="preserve">and include the predicted line from the analysis.</w:t>
+        <w:t xml:space="preserve">We might also be interested in a graphical depiction of our model. This can be accomplished with the</w:t>
+      </w:r>
+      <w:r>
+        <w:t xml:space="preserve"> </w:t>
+      </w:r>
+      <w:r>
+        <w:rPr>
+          <w:rStyle w:val="VerbatimChar"/>
+        </w:rPr>
+        <w:t xml:space="preserve">semPaths</w:t>
+      </w:r>
+      <w:r>
+        <w:t xml:space="preserve"> </w:t>
+      </w:r>
+      <w:r>
+        <w:t xml:space="preserve">package.</w:t>
       </w:r>
     </w:p>
     <w:p>
@@ -30500,851 +30327,51 @@
       </w:pPr>
       <w:r>
         <w:rPr>
+          <w:rStyle w:val="NormalTok"/>
+        </w:rPr>
+        <w:t xml:space="preserve">semPlot</w:t>
+      </w:r>
+      <w:r>
+        <w:rPr>
+          <w:rStyle w:val="SpecialCharTok"/>
+        </w:rPr>
+        <w:t xml:space="preserve">::</w:t>
+      </w:r>
+      <w:r>
+        <w:rPr>
           <w:rStyle w:val="FunctionTok"/>
         </w:rPr>
-        <w:t xml:space="preserve">ggplot</w:t>
-      </w:r>
-      <w:r>
-        <w:rPr>
-          <w:rStyle w:val="NormalTok"/>
-        </w:rPr>
-        <w:t xml:space="preserve">(</w:t>
+        <w:t xml:space="preserve">semPaths</w:t>
+      </w:r>
+      <w:r>
+        <w:rPr>
+          <w:rStyle w:val="NormalTok"/>
+        </w:rPr>
+        <w:t xml:space="preserve">(model2, </w:t>
       </w:r>
       <w:r>
         <w:rPr>
           <w:rStyle w:val="AttributeTok"/>
         </w:rPr>
-        <w:t xml:space="preserve">data=</w:t>
-      </w:r>
-      <w:r>
-        <w:rPr>
-          <w:rStyle w:val="NormalTok"/>
-        </w:rPr>
-        <w:t xml:space="preserve">wiscsub, </w:t>
-      </w:r>
-      <w:r>
-        <w:rPr>
-          <w:rStyle w:val="FunctionTok"/>
-        </w:rPr>
-        <w:t xml:space="preserve">aes</w:t>
-      </w:r>
-      <w:r>
-        <w:rPr>
-          <w:rStyle w:val="NormalTok"/>
-        </w:rPr>
-        <w:t xml:space="preserve">(</w:t>
-      </w:r>
-      <w:r>
-        <w:rPr>
-          <w:rStyle w:val="AttributeTok"/>
-        </w:rPr>
-        <w:t xml:space="preserve">x=</w:t>
-      </w:r>
-      <w:r>
-        <w:rPr>
-          <w:rStyle w:val="NormalTok"/>
-        </w:rPr>
-        <w:t xml:space="preserve">verb1,</w:t>
-      </w:r>
-      <w:r>
-        <w:rPr>
-          <w:rStyle w:val="AttributeTok"/>
-        </w:rPr>
-        <w:t xml:space="preserve">y=</w:t>
-      </w:r>
-      <w:r>
-        <w:rPr>
-          <w:rStyle w:val="NormalTok"/>
-        </w:rPr>
-        <w:t xml:space="preserve">verb2)) </w:t>
-      </w:r>
-      <w:r>
-        <w:rPr>
-          <w:rStyle w:val="SpecialCharTok"/>
-        </w:rPr>
-        <w:t xml:space="preserve">+</w:t>
-      </w:r>
-      <w:r>
-        <w:br/>
-      </w:r>
-      <w:r>
-        <w:rPr>
-          <w:rStyle w:val="NormalTok"/>
-        </w:rPr>
-        <w:t xml:space="preserve">  </w:t>
-      </w:r>
-      <w:r>
-        <w:rPr>
-          <w:rStyle w:val="FunctionTok"/>
-        </w:rPr>
-        <w:t xml:space="preserve">geom_point</w:t>
-      </w:r>
-      <w:r>
-        <w:rPr>
-          <w:rStyle w:val="NormalTok"/>
-        </w:rPr>
-        <w:t xml:space="preserve">(</w:t>
-      </w:r>
-      <w:r>
-        <w:rPr>
-          <w:rStyle w:val="AttributeTok"/>
-        </w:rPr>
-        <w:t xml:space="preserve">size =</w:t>
-      </w:r>
-      <w:r>
-        <w:rPr>
-          <w:rStyle w:val="NormalTok"/>
-        </w:rPr>
-        <w:t xml:space="preserve"> </w:t>
-      </w:r>
-      <w:r>
-        <w:rPr>
-          <w:rStyle w:val="DecValTok"/>
-        </w:rPr>
-        <w:t xml:space="preserve">2</w:t>
-      </w:r>
-      <w:r>
-        <w:rPr>
-          <w:rStyle w:val="NormalTok"/>
-        </w:rPr>
-        <w:t xml:space="preserve">, </w:t>
-      </w:r>
-      <w:r>
-        <w:rPr>
-          <w:rStyle w:val="AttributeTok"/>
-        </w:rPr>
-        <w:t xml:space="preserve">shape=</w:t>
-      </w:r>
-      <w:r>
-        <w:rPr>
-          <w:rStyle w:val="DecValTok"/>
-        </w:rPr>
-        <w:t xml:space="preserve">19</w:t>
-      </w:r>
-      <w:r>
-        <w:rPr>
-          <w:rStyle w:val="NormalTok"/>
-        </w:rPr>
-        <w:t xml:space="preserve">) </w:t>
-      </w:r>
-      <w:r>
-        <w:rPr>
-          <w:rStyle w:val="SpecialCharTok"/>
-        </w:rPr>
-        <w:t xml:space="preserve">+</w:t>
-      </w:r>
-      <w:r>
-        <w:br/>
-      </w:r>
-      <w:r>
-        <w:rPr>
-          <w:rStyle w:val="NormalTok"/>
-        </w:rPr>
-        <w:t xml:space="preserve">  </w:t>
-      </w:r>
-      <w:r>
-        <w:rPr>
-          <w:rStyle w:val="FunctionTok"/>
-        </w:rPr>
-        <w:t xml:space="preserve">geom_smooth</w:t>
-      </w:r>
-      <w:r>
-        <w:rPr>
-          <w:rStyle w:val="NormalTok"/>
-        </w:rPr>
-        <w:t xml:space="preserve">(</w:t>
-      </w:r>
-      <w:r>
-        <w:rPr>
-          <w:rStyle w:val="AttributeTok"/>
-        </w:rPr>
-        <w:t xml:space="preserve">method=</w:t>
-      </w:r>
-      <w:r>
-        <w:rPr>
-          <w:rStyle w:val="NormalTok"/>
-        </w:rPr>
-        <w:t xml:space="preserve">lm,</w:t>
-      </w:r>
-      <w:r>
-        <w:rPr>
-          <w:rStyle w:val="AttributeTok"/>
-        </w:rPr>
-        <w:t xml:space="preserve">se=</w:t>
-      </w:r>
-      <w:r>
-        <w:rPr>
-          <w:rStyle w:val="ConstantTok"/>
-        </w:rPr>
-        <w:t xml:space="preserve">TRUE</w:t>
-      </w:r>
-      <w:r>
-        <w:rPr>
-          <w:rStyle w:val="NormalTok"/>
-        </w:rPr>
-        <w:t xml:space="preserve">,</w:t>
-      </w:r>
-      <w:r>
-        <w:rPr>
-          <w:rStyle w:val="AttributeTok"/>
-        </w:rPr>
-        <w:t xml:space="preserve">fullrange=</w:t>
-      </w:r>
-      <w:r>
-        <w:rPr>
-          <w:rStyle w:val="ConstantTok"/>
-        </w:rPr>
-        <w:t xml:space="preserve">TRUE</w:t>
-      </w:r>
-      <w:r>
-        <w:rPr>
-          <w:rStyle w:val="NormalTok"/>
-        </w:rPr>
-        <w:t xml:space="preserve">,</w:t>
-      </w:r>
-      <w:r>
-        <w:rPr>
-          <w:rStyle w:val="AttributeTok"/>
-        </w:rPr>
-        <w:t xml:space="preserve">colour=</w:t>
+        <w:t xml:space="preserve">what =</w:t>
+      </w:r>
+      <w:r>
+        <w:rPr>
+          <w:rStyle w:val="NormalTok"/>
+        </w:rPr>
+        <w:t xml:space="preserve"> </w:t>
       </w:r>
       <w:r>
         <w:rPr>
           <w:rStyle w:val="StringTok"/>
         </w:rPr>
-        <w:t xml:space="preserve">"red"</w:t>
-      </w:r>
-      <w:r>
-        <w:rPr>
-          <w:rStyle w:val="NormalTok"/>
-        </w:rPr>
-        <w:t xml:space="preserve">, </w:t>
-      </w:r>
-      <w:r>
-        <w:rPr>
-          <w:rStyle w:val="AttributeTok"/>
-        </w:rPr>
-        <w:t xml:space="preserve">size=</w:t>
-      </w:r>
-      <w:r>
-        <w:rPr>
-          <w:rStyle w:val="DecValTok"/>
-        </w:rPr>
-        <w:t xml:space="preserve">2</w:t>
-      </w:r>
-      <w:r>
-        <w:rPr>
-          <w:rStyle w:val="NormalTok"/>
-        </w:rPr>
-        <w:t xml:space="preserve">) </w:t>
-      </w:r>
-      <w:r>
-        <w:rPr>
-          <w:rStyle w:val="SpecialCharTok"/>
-        </w:rPr>
-        <w:t xml:space="preserve">+</w:t>
-      </w:r>
-      <w:r>
-        <w:br/>
-      </w:r>
-      <w:r>
-        <w:rPr>
-          <w:rStyle w:val="NormalTok"/>
-        </w:rPr>
-        <w:t xml:space="preserve">  </w:t>
-      </w:r>
-      <w:r>
-        <w:rPr>
-          <w:rStyle w:val="FunctionTok"/>
-        </w:rPr>
-        <w:t xml:space="preserve">labs</w:t>
-      </w:r>
-      <w:r>
-        <w:rPr>
-          <w:rStyle w:val="NormalTok"/>
-        </w:rPr>
-        <w:t xml:space="preserve">(</w:t>
-      </w:r>
-      <w:r>
-        <w:rPr>
-          <w:rStyle w:val="AttributeTok"/>
-        </w:rPr>
-        <w:t xml:space="preserve">x=</w:t>
-      </w:r>
-      <w:r>
-        <w:rPr>
-          <w:rStyle w:val="NormalTok"/>
-        </w:rPr>
-        <w:t xml:space="preserve"> </w:t>
-      </w:r>
-      <w:r>
-        <w:rPr>
-          <w:rStyle w:val="StringTok"/>
-        </w:rPr>
-        <w:t xml:space="preserve">"Verbal Ability Grade 1"</w:t>
-      </w:r>
-      <w:r>
-        <w:rPr>
-          <w:rStyle w:val="NormalTok"/>
-        </w:rPr>
-        <w:t xml:space="preserve">, </w:t>
-      </w:r>
-      <w:r>
-        <w:rPr>
-          <w:rStyle w:val="AttributeTok"/>
-        </w:rPr>
-        <w:t xml:space="preserve">y=</w:t>
-      </w:r>
-      <w:r>
-        <w:rPr>
-          <w:rStyle w:val="NormalTok"/>
-        </w:rPr>
-        <w:t xml:space="preserve"> </w:t>
-      </w:r>
-      <w:r>
-        <w:rPr>
-          <w:rStyle w:val="StringTok"/>
-        </w:rPr>
-        <w:t xml:space="preserve">"Verbal Ability Grade 2"</w:t>
-      </w:r>
-      <w:r>
-        <w:rPr>
-          <w:rStyle w:val="NormalTok"/>
-        </w:rPr>
-        <w:t xml:space="preserve">) </w:t>
-      </w:r>
-      <w:r>
-        <w:rPr>
-          <w:rStyle w:val="SpecialCharTok"/>
-        </w:rPr>
-        <w:t xml:space="preserve">+</w:t>
-      </w:r>
-      <w:r>
-        <w:br/>
-      </w:r>
-      <w:r>
-        <w:rPr>
-          <w:rStyle w:val="NormalTok"/>
-        </w:rPr>
-        <w:t xml:space="preserve">  </w:t>
-      </w:r>
-      <w:r>
-        <w:rPr>
-          <w:rStyle w:val="FunctionTok"/>
-        </w:rPr>
-        <w:t xml:space="preserve">xlim</w:t>
-      </w:r>
-      <w:r>
-        <w:rPr>
-          <w:rStyle w:val="NormalTok"/>
-        </w:rPr>
-        <w:t xml:space="preserve">(</w:t>
-      </w:r>
-      <w:r>
-        <w:rPr>
-          <w:rStyle w:val="DecValTok"/>
-        </w:rPr>
-        <w:t xml:space="preserve">0</w:t>
-      </w:r>
-      <w:r>
-        <w:rPr>
-          <w:rStyle w:val="NormalTok"/>
-        </w:rPr>
-        <w:t xml:space="preserve">,</w:t>
-      </w:r>
-      <w:r>
-        <w:rPr>
-          <w:rStyle w:val="DecValTok"/>
-        </w:rPr>
-        <w:t xml:space="preserve">50</w:t>
-      </w:r>
-      <w:r>
-        <w:rPr>
-          <w:rStyle w:val="NormalTok"/>
-        </w:rPr>
-        <w:t xml:space="preserve">) </w:t>
-      </w:r>
-      <w:r>
-        <w:rPr>
-          <w:rStyle w:val="SpecialCharTok"/>
-        </w:rPr>
-        <w:t xml:space="preserve">+</w:t>
-      </w:r>
-      <w:r>
-        <w:br/>
-      </w:r>
-      <w:r>
-        <w:rPr>
-          <w:rStyle w:val="NormalTok"/>
-        </w:rPr>
-        <w:t xml:space="preserve">  </w:t>
-      </w:r>
-      <w:r>
-        <w:rPr>
-          <w:rStyle w:val="FunctionTok"/>
-        </w:rPr>
-        <w:t xml:space="preserve">ylim</w:t>
-      </w:r>
-      <w:r>
-        <w:rPr>
-          <w:rStyle w:val="NormalTok"/>
-        </w:rPr>
-        <w:t xml:space="preserve">(</w:t>
-      </w:r>
-      <w:r>
-        <w:rPr>
-          <w:rStyle w:val="DecValTok"/>
-        </w:rPr>
-        <w:t xml:space="preserve">0</w:t>
-      </w:r>
-      <w:r>
-        <w:rPr>
-          <w:rStyle w:val="NormalTok"/>
-        </w:rPr>
-        <w:t xml:space="preserve">,</w:t>
-      </w:r>
-      <w:r>
-        <w:rPr>
-          <w:rStyle w:val="DecValTok"/>
-        </w:rPr>
-        <w:t xml:space="preserve">50</w:t>
-      </w:r>
-      <w:r>
-        <w:rPr>
-          <w:rStyle w:val="NormalTok"/>
-        </w:rPr>
-        <w:t xml:space="preserve">) </w:t>
-      </w:r>
-      <w:r>
-        <w:rPr>
-          <w:rStyle w:val="SpecialCharTok"/>
-        </w:rPr>
-        <w:t xml:space="preserve">+</w:t>
-      </w:r>
-      <w:r>
-        <w:br/>
-      </w:r>
-      <w:r>
-        <w:rPr>
-          <w:rStyle w:val="NormalTok"/>
-        </w:rPr>
-        <w:t xml:space="preserve">  </w:t>
-      </w:r>
-      <w:r>
-        <w:rPr>
-          <w:rStyle w:val="FunctionTok"/>
-        </w:rPr>
-        <w:t xml:space="preserve">theme_bw</w:t>
-      </w:r>
-      <w:r>
-        <w:rPr>
-          <w:rStyle w:val="NormalTok"/>
-        </w:rPr>
-        <w:t xml:space="preserve">() </w:t>
-      </w:r>
-      <w:r>
-        <w:rPr>
-          <w:rStyle w:val="SpecialCharTok"/>
-        </w:rPr>
-        <w:t xml:space="preserve">+</w:t>
-      </w:r>
-      <w:r>
-        <w:br/>
-      </w:r>
-      <w:r>
-        <w:rPr>
-          <w:rStyle w:val="NormalTok"/>
-        </w:rPr>
-        <w:t xml:space="preserve">  </w:t>
-      </w:r>
-      <w:r>
-        <w:rPr>
-          <w:rStyle w:val="FunctionTok"/>
-        </w:rPr>
-        <w:t xml:space="preserve">theme</w:t>
-      </w:r>
-      <w:r>
-        <w:rPr>
-          <w:rStyle w:val="NormalTok"/>
-        </w:rPr>
-        <w:t xml:space="preserve">(</w:t>
-      </w:r>
-      <w:r>
-        <w:br/>
-      </w:r>
-      <w:r>
-        <w:rPr>
-          <w:rStyle w:val="NormalTok"/>
-        </w:rPr>
-        <w:t xml:space="preserve">    </w:t>
-      </w:r>
-      <w:r>
-        <w:rPr>
-          <w:rStyle w:val="AttributeTok"/>
-        </w:rPr>
-        <w:t xml:space="preserve">plot.background =</w:t>
-      </w:r>
-      <w:r>
-        <w:rPr>
-          <w:rStyle w:val="NormalTok"/>
-        </w:rPr>
-        <w:t xml:space="preserve"> </w:t>
-      </w:r>
-      <w:r>
-        <w:rPr>
-          <w:rStyle w:val="FunctionTok"/>
-        </w:rPr>
-        <w:t xml:space="preserve">element_blank</w:t>
-      </w:r>
-      <w:r>
-        <w:rPr>
-          <w:rStyle w:val="NormalTok"/>
-        </w:rPr>
-        <w:t xml:space="preserve">(),</w:t>
-      </w:r>
-      <w:r>
-        <w:br/>
-      </w:r>
-      <w:r>
-        <w:rPr>
-          <w:rStyle w:val="NormalTok"/>
-        </w:rPr>
-        <w:t xml:space="preserve">    </w:t>
-      </w:r>
-      <w:r>
-        <w:rPr>
-          <w:rStyle w:val="AttributeTok"/>
-        </w:rPr>
-        <w:t xml:space="preserve">panel.grid.major =</w:t>
-      </w:r>
-      <w:r>
-        <w:rPr>
-          <w:rStyle w:val="NormalTok"/>
-        </w:rPr>
-        <w:t xml:space="preserve"> </w:t>
-      </w:r>
-      <w:r>
-        <w:rPr>
-          <w:rStyle w:val="FunctionTok"/>
-        </w:rPr>
-        <w:t xml:space="preserve">element_blank</w:t>
-      </w:r>
-      <w:r>
-        <w:rPr>
-          <w:rStyle w:val="NormalTok"/>
-        </w:rPr>
-        <w:t xml:space="preserve">(),</w:t>
-      </w:r>
-      <w:r>
-        <w:br/>
-      </w:r>
-      <w:r>
-        <w:rPr>
-          <w:rStyle w:val="NormalTok"/>
-        </w:rPr>
-        <w:t xml:space="preserve">    </w:t>
-      </w:r>
-      <w:r>
-        <w:rPr>
-          <w:rStyle w:val="AttributeTok"/>
-        </w:rPr>
-        <w:t xml:space="preserve">panel.grid.minor =</w:t>
-      </w:r>
-      <w:r>
-        <w:rPr>
-          <w:rStyle w:val="NormalTok"/>
-        </w:rPr>
-        <w:t xml:space="preserve"> </w:t>
-      </w:r>
-      <w:r>
-        <w:rPr>
-          <w:rStyle w:val="FunctionTok"/>
-        </w:rPr>
-        <w:t xml:space="preserve">element_blank</w:t>
-      </w:r>
-      <w:r>
-        <w:rPr>
-          <w:rStyle w:val="NormalTok"/>
-        </w:rPr>
-        <w:t xml:space="preserve">(),</w:t>
-      </w:r>
-      <w:r>
-        <w:br/>
-      </w:r>
-      <w:r>
-        <w:rPr>
-          <w:rStyle w:val="NormalTok"/>
-        </w:rPr>
-        <w:t xml:space="preserve">    </w:t>
-      </w:r>
-      <w:r>
-        <w:rPr>
-          <w:rStyle w:val="AttributeTok"/>
-        </w:rPr>
-        <w:t xml:space="preserve">panel.border =</w:t>
-      </w:r>
-      <w:r>
-        <w:rPr>
-          <w:rStyle w:val="NormalTok"/>
-        </w:rPr>
-        <w:t xml:space="preserve"> </w:t>
-      </w:r>
-      <w:r>
-        <w:rPr>
-          <w:rStyle w:val="FunctionTok"/>
-        </w:rPr>
-        <w:t xml:space="preserve">element_blank</w:t>
-      </w:r>
-      <w:r>
-        <w:rPr>
-          <w:rStyle w:val="NormalTok"/>
-        </w:rPr>
-        <w:t xml:space="preserve">()</w:t>
-      </w:r>
-      <w:r>
-        <w:br/>
-      </w:r>
-      <w:r>
-        <w:rPr>
-          <w:rStyle w:val="NormalTok"/>
-        </w:rPr>
-        <w:t xml:space="preserve">  ) </w:t>
-      </w:r>
-      <w:r>
-        <w:rPr>
-          <w:rStyle w:val="SpecialCharTok"/>
-        </w:rPr>
-        <w:t xml:space="preserve">+</w:t>
-      </w:r>
-      <w:r>
-        <w:br/>
-      </w:r>
-      <w:r>
-        <w:rPr>
-          <w:rStyle w:val="NormalTok"/>
-        </w:rPr>
-        <w:t xml:space="preserve">  </w:t>
-      </w:r>
-      <w:r>
-        <w:rPr>
-          <w:rStyle w:val="CommentTok"/>
-        </w:rPr>
-        <w:t xml:space="preserve">#draws x and y axis line</w:t>
-      </w:r>
-      <w:r>
-        <w:br/>
-      </w:r>
-      <w:r>
-        <w:rPr>
-          <w:rStyle w:val="NormalTok"/>
-        </w:rPr>
-        <w:t xml:space="preserve">  </w:t>
-      </w:r>
-      <w:r>
-        <w:rPr>
-          <w:rStyle w:val="FunctionTok"/>
-        </w:rPr>
-        <w:t xml:space="preserve">theme</w:t>
-      </w:r>
-      <w:r>
-        <w:rPr>
-          <w:rStyle w:val="NormalTok"/>
-        </w:rPr>
-        <w:t xml:space="preserve">(</w:t>
-      </w:r>
-      <w:r>
-        <w:rPr>
-          <w:rStyle w:val="AttributeTok"/>
-        </w:rPr>
-        <w:t xml:space="preserve">axis.line =</w:t>
-      </w:r>
-      <w:r>
-        <w:rPr>
-          <w:rStyle w:val="NormalTok"/>
-        </w:rPr>
-        <w:t xml:space="preserve"> </w:t>
-      </w:r>
-      <w:r>
-        <w:rPr>
-          <w:rStyle w:val="FunctionTok"/>
-        </w:rPr>
-        <w:t xml:space="preserve">element_line</w:t>
-      </w:r>
-      <w:r>
-        <w:rPr>
-          <w:rStyle w:val="NormalTok"/>
-        </w:rPr>
-        <w:t xml:space="preserve">(</w:t>
-      </w:r>
-      <w:r>
-        <w:rPr>
-          <w:rStyle w:val="AttributeTok"/>
-        </w:rPr>
-        <w:t xml:space="preserve">color =</w:t>
-      </w:r>
-      <w:r>
-        <w:rPr>
-          <w:rStyle w:val="NormalTok"/>
-        </w:rPr>
-        <w:t xml:space="preserve"> </w:t>
-      </w:r>
-      <w:r>
-        <w:rPr>
-          <w:rStyle w:val="StringTok"/>
-        </w:rPr>
-        <w:t xml:space="preserve">'black'</w:t>
-      </w:r>
-      <w:r>
-        <w:rPr>
-          <w:rStyle w:val="NormalTok"/>
-        </w:rPr>
-        <w:t xml:space="preserve">)) </w:t>
-      </w:r>
-      <w:r>
-        <w:rPr>
-          <w:rStyle w:val="SpecialCharTok"/>
-        </w:rPr>
-        <w:t xml:space="preserve">+</w:t>
-      </w:r>
-      <w:r>
-        <w:br/>
-      </w:r>
-      <w:r>
-        <w:rPr>
-          <w:rStyle w:val="NormalTok"/>
-        </w:rPr>
-        <w:t xml:space="preserve">  </w:t>
-      </w:r>
-      <w:r>
-        <w:rPr>
-          <w:rStyle w:val="CommentTok"/>
-        </w:rPr>
-        <w:t xml:space="preserve">#set size of axis labels and titles</w:t>
-      </w:r>
-      <w:r>
-        <w:br/>
-      </w:r>
-      <w:r>
-        <w:rPr>
-          <w:rStyle w:val="NormalTok"/>
-        </w:rPr>
-        <w:t xml:space="preserve">  </w:t>
-      </w:r>
-      <w:r>
-        <w:rPr>
-          <w:rStyle w:val="FunctionTok"/>
-        </w:rPr>
-        <w:t xml:space="preserve">theme</w:t>
-      </w:r>
-      <w:r>
-        <w:rPr>
-          <w:rStyle w:val="NormalTok"/>
-        </w:rPr>
-        <w:t xml:space="preserve">(</w:t>
-      </w:r>
-      <w:r>
-        <w:rPr>
-          <w:rStyle w:val="AttributeTok"/>
-        </w:rPr>
-        <w:t xml:space="preserve">axis.text =</w:t>
-      </w:r>
-      <w:r>
-        <w:rPr>
-          <w:rStyle w:val="NormalTok"/>
-        </w:rPr>
-        <w:t xml:space="preserve"> </w:t>
-      </w:r>
-      <w:r>
-        <w:rPr>
-          <w:rStyle w:val="FunctionTok"/>
-        </w:rPr>
-        <w:t xml:space="preserve">element_text</w:t>
-      </w:r>
-      <w:r>
-        <w:rPr>
-          <w:rStyle w:val="NormalTok"/>
-        </w:rPr>
-        <w:t xml:space="preserve">(</w:t>
-      </w:r>
-      <w:r>
-        <w:rPr>
-          <w:rStyle w:val="AttributeTok"/>
-        </w:rPr>
-        <w:t xml:space="preserve">size=</w:t>
-      </w:r>
-      <w:r>
-        <w:rPr>
-          <w:rStyle w:val="DecValTok"/>
-        </w:rPr>
-        <w:t xml:space="preserve">12</w:t>
-      </w:r>
-      <w:r>
-        <w:rPr>
-          <w:rStyle w:val="NormalTok"/>
-        </w:rPr>
-        <w:t xml:space="preserve">),</w:t>
-      </w:r>
-      <w:r>
-        <w:br/>
-      </w:r>
-      <w:r>
-        <w:rPr>
-          <w:rStyle w:val="NormalTok"/>
-        </w:rPr>
-        <w:t xml:space="preserve">        </w:t>
-      </w:r>
-      <w:r>
-        <w:rPr>
-          <w:rStyle w:val="AttributeTok"/>
-        </w:rPr>
-        <w:t xml:space="preserve">axis.title =</w:t>
-      </w:r>
-      <w:r>
-        <w:rPr>
-          <w:rStyle w:val="NormalTok"/>
-        </w:rPr>
-        <w:t xml:space="preserve"> </w:t>
-      </w:r>
-      <w:r>
-        <w:rPr>
-          <w:rStyle w:val="FunctionTok"/>
-        </w:rPr>
-        <w:t xml:space="preserve">element_text</w:t>
-      </w:r>
-      <w:r>
-        <w:rPr>
-          <w:rStyle w:val="NormalTok"/>
-        </w:rPr>
-        <w:t xml:space="preserve">(</w:t>
-      </w:r>
-      <w:r>
-        <w:rPr>
-          <w:rStyle w:val="AttributeTok"/>
-        </w:rPr>
-        <w:t xml:space="preserve">size=</w:t>
-      </w:r>
-      <w:r>
-        <w:rPr>
-          <w:rStyle w:val="DecValTok"/>
-        </w:rPr>
-        <w:t xml:space="preserve">14</w:t>
-      </w:r>
-      <w:r>
-        <w:rPr>
-          <w:rStyle w:val="NormalTok"/>
-        </w:rPr>
-        <w:t xml:space="preserve">))</w:t>
-      </w:r>
-    </w:p>
-    <w:p>
-      <w:pPr>
-        <w:pStyle w:val="SourceCode"/>
-      </w:pPr>
-      <w:r>
-        <w:rPr>
-          <w:rStyle w:val="VerbatimChar"/>
-        </w:rPr>
-        <w:t xml:space="preserve">## `geom_smooth()` using formula 'y ~ x'</w:t>
+        <w:t xml:space="preserve">"paths"</w:t>
+      </w:r>
+      <w:r>
+        <w:rPr>
+          <w:rStyle w:val="NormalTok"/>
+        </w:rPr>
+        <w:t xml:space="preserve">)</w:t>
       </w:r>
     </w:p>
     <w:p>
@@ -31367,7 +30394,7 @@
                     </pic:cNvPicPr>
                   </pic:nvPicPr>
                   <pic:blipFill>
-                    <a:blip r:embed="rId134"/>
+                    <a:blip r:embed="rId133"/>
                     <a:stretch>
                       <a:fillRect/>
                     </a:stretch>
@@ -31394,9 +30421,1124 @@
         </w:drawing>
       </w:r>
     </w:p>
+    <w:bookmarkEnd w:id="134"/>
+    <w:bookmarkStart w:id="135" w:name="interpreting-model-parameters"/>
+    <w:p>
+      <w:pPr>
+        <w:pStyle w:val="Heading3"/>
+      </w:pPr>
+      <w:r>
+        <w:rPr>
+          <w:rStyle w:val="SectionNumber"/>
+        </w:rPr>
+        <w:t xml:space="preserve">6.3.3</w:t>
+      </w:r>
+      <w:r>
+        <w:tab/>
+      </w:r>
+      <w:r>
+        <w:t xml:space="preserve">Interpreting Model Parameters</w:t>
+      </w:r>
+    </w:p>
+    <w:p>
+      <w:pPr>
+        <w:pStyle w:val="FirstParagraph"/>
+      </w:pPr>
+      <w:r>
+        <w:t xml:space="preserve">How do we interpret the parameters here?</w:t>
+      </w:r>
+    </w:p>
+    <w:p>
+      <w:pPr>
+        <w:pStyle w:val="BodyText"/>
+      </w:pPr>
+      <w:r>
+        <w:rPr>
+          <w:iCs/>
+          <w:i/>
+        </w:rPr>
+        <w:t xml:space="preserve">The intercept,</w:t>
+      </w:r>
+      <w:r>
+        <w:rPr>
+          <w:iCs/>
+          <w:i/>
+        </w:rPr>
+        <w:t xml:space="preserve"> </w:t>
+      </w:r>
+      <m:oMath>
+        <m:sSub>
+          <m:e>
+            <m:r>
+              <m:t>b</m:t>
+            </m:r>
+          </m:e>
+          <m:sub>
+            <m:r>
+              <m:t>0</m:t>
+            </m:r>
+          </m:sub>
+        </m:sSub>
+      </m:oMath>
+      <w:r>
+        <w:rPr>
+          <w:iCs/>
+          <w:i/>
+        </w:rPr>
+        <w:t xml:space="preserve">, is the expected value for the outcome variable when all of the predictor variables equal zero.</w:t>
+      </w:r>
+      <w:r>
+        <w:t xml:space="preserve"> </w:t>
+      </w:r>
+      <w:r>
+        <w:t xml:space="preserve">So, we would expect a child to have a Grade 2 verbal score of 10.62965</w:t>
+      </w:r>
+      <w:r>
+        <w:t xml:space="preserve"> </w:t>
+      </w:r>
+      <w:r>
+        <w:rPr>
+          <w:iCs/>
+          <w:i/>
+        </w:rPr>
+        <w:t xml:space="preserve">if</w:t>
+      </w:r>
+      <w:r>
+        <w:t xml:space="preserve"> </w:t>
+      </w:r>
+      <w:r>
+        <w:t xml:space="preserve">they have a Grade 1 verbal score of 0.</w:t>
+      </w:r>
+    </w:p>
+    <w:p>
+      <w:pPr>
+        <w:pStyle w:val="BodyText"/>
+      </w:pPr>
+      <w:r>
+        <w:rPr>
+          <w:iCs/>
+          <w:i/>
+        </w:rPr>
+        <w:t xml:space="preserve">The slope,</w:t>
+      </w:r>
+      <w:r>
+        <w:rPr>
+          <w:iCs/>
+          <w:i/>
+        </w:rPr>
+        <w:t xml:space="preserve"> </w:t>
+      </w:r>
+      <m:oMath>
+        <m:sSub>
+          <m:e>
+            <m:r>
+              <m:t>b</m:t>
+            </m:r>
+          </m:e>
+          <m:sub>
+            <m:r>
+              <m:t>1</m:t>
+            </m:r>
+          </m:sub>
+        </m:sSub>
+      </m:oMath>
+      <w:r>
+        <w:rPr>
+          <w:iCs/>
+          <w:i/>
+        </w:rPr>
+        <w:t xml:space="preserve"> </w:t>
+      </w:r>
+      <w:r>
+        <w:rPr>
+          <w:iCs/>
+          <w:i/>
+        </w:rPr>
+        <w:t xml:space="preserve">is the expected difference in the outcome variable for each 1-unit difference in the predictor variable</w:t>
+      </w:r>
+      <w:r>
+        <w:t xml:space="preserve">. So,</w:t>
+      </w:r>
+      <w:r>
+        <w:t xml:space="preserve"> </w:t>
+      </w:r>
+      <w:r>
+        <w:rPr>
+          <w:iCs/>
+          <w:i/>
+        </w:rPr>
+        <w:t xml:space="preserve">across children</w:t>
+      </w:r>
+      <w:r>
+        <w:t xml:space="preserve">, for each 1-point difference in a child’s Grade 1 verbal score, we would expect a 0.75 point difference in the Grade 2 verbal score.</w:t>
+      </w:r>
+    </w:p>
     <w:bookmarkEnd w:id="135"/>
-    <w:bookmarkEnd w:id="136"/>
-    <w:bookmarkStart w:id="141" w:name="mean-centering-predictors"/>
+    <w:bookmarkStart w:id="137" w:name="plotting-regression-line"/>
+    <w:p>
+      <w:pPr>
+        <w:pStyle w:val="Heading3"/>
+      </w:pPr>
+      <w:r>
+        <w:rPr>
+          <w:rStyle w:val="SectionNumber"/>
+        </w:rPr>
+        <w:t xml:space="preserve">6.3.4</w:t>
+      </w:r>
+      <w:r>
+        <w:tab/>
+      </w:r>
+      <w:r>
+        <w:t xml:space="preserve">Plotting Regression Line</w:t>
+      </w:r>
+    </w:p>
+    <w:p>
+      <w:pPr>
+        <w:pStyle w:val="FirstParagraph"/>
+      </w:pPr>
+      <w:r>
+        <w:t xml:space="preserve">We can plot the relation between</w:t>
+      </w:r>
+      <w:r>
+        <w:t xml:space="preserve"> </w:t>
+      </w:r>
+      <w:r>
+        <w:t xml:space="preserve">‘</w:t>
+      </w:r>
+      <w:r>
+        <w:t xml:space="preserve">verb1</w:t>
+      </w:r>
+      <w:r>
+        <w:t xml:space="preserve">’</w:t>
+      </w:r>
+      <w:r>
+        <w:t xml:space="preserve"> </w:t>
+      </w:r>
+      <w:r>
+        <w:t xml:space="preserve">and</w:t>
+      </w:r>
+      <w:r>
+        <w:t xml:space="preserve"> </w:t>
+      </w:r>
+      <w:r>
+        <w:t xml:space="preserve">‘</w:t>
+      </w:r>
+      <w:r>
+        <w:t xml:space="preserve">verb2,</w:t>
+      </w:r>
+      <w:r>
+        <w:t xml:space="preserve">’</w:t>
+      </w:r>
+      <w:r>
+        <w:t xml:space="preserve"> </w:t>
+      </w:r>
+      <w:r>
+        <w:t xml:space="preserve">and include the predicted line from the analysis.</w:t>
+      </w:r>
+    </w:p>
+    <w:p>
+      <w:pPr>
+        <w:pStyle w:val="SourceCode"/>
+      </w:pPr>
+      <w:r>
+        <w:rPr>
+          <w:rStyle w:val="FunctionTok"/>
+        </w:rPr>
+        <w:t xml:space="preserve">ggplot</w:t>
+      </w:r>
+      <w:r>
+        <w:rPr>
+          <w:rStyle w:val="NormalTok"/>
+        </w:rPr>
+        <w:t xml:space="preserve">(</w:t>
+      </w:r>
+      <w:r>
+        <w:rPr>
+          <w:rStyle w:val="AttributeTok"/>
+        </w:rPr>
+        <w:t xml:space="preserve">data=</w:t>
+      </w:r>
+      <w:r>
+        <w:rPr>
+          <w:rStyle w:val="NormalTok"/>
+        </w:rPr>
+        <w:t xml:space="preserve">wiscsub, </w:t>
+      </w:r>
+      <w:r>
+        <w:rPr>
+          <w:rStyle w:val="FunctionTok"/>
+        </w:rPr>
+        <w:t xml:space="preserve">aes</w:t>
+      </w:r>
+      <w:r>
+        <w:rPr>
+          <w:rStyle w:val="NormalTok"/>
+        </w:rPr>
+        <w:t xml:space="preserve">(</w:t>
+      </w:r>
+      <w:r>
+        <w:rPr>
+          <w:rStyle w:val="AttributeTok"/>
+        </w:rPr>
+        <w:t xml:space="preserve">x=</w:t>
+      </w:r>
+      <w:r>
+        <w:rPr>
+          <w:rStyle w:val="NormalTok"/>
+        </w:rPr>
+        <w:t xml:space="preserve">verb1,</w:t>
+      </w:r>
+      <w:r>
+        <w:rPr>
+          <w:rStyle w:val="AttributeTok"/>
+        </w:rPr>
+        <w:t xml:space="preserve">y=</w:t>
+      </w:r>
+      <w:r>
+        <w:rPr>
+          <w:rStyle w:val="NormalTok"/>
+        </w:rPr>
+        <w:t xml:space="preserve">verb2)) </w:t>
+      </w:r>
+      <w:r>
+        <w:rPr>
+          <w:rStyle w:val="SpecialCharTok"/>
+        </w:rPr>
+        <w:t xml:space="preserve">+</w:t>
+      </w:r>
+      <w:r>
+        <w:br/>
+      </w:r>
+      <w:r>
+        <w:rPr>
+          <w:rStyle w:val="NormalTok"/>
+        </w:rPr>
+        <w:t xml:space="preserve">  </w:t>
+      </w:r>
+      <w:r>
+        <w:rPr>
+          <w:rStyle w:val="FunctionTok"/>
+        </w:rPr>
+        <w:t xml:space="preserve">geom_point</w:t>
+      </w:r>
+      <w:r>
+        <w:rPr>
+          <w:rStyle w:val="NormalTok"/>
+        </w:rPr>
+        <w:t xml:space="preserve">(</w:t>
+      </w:r>
+      <w:r>
+        <w:rPr>
+          <w:rStyle w:val="AttributeTok"/>
+        </w:rPr>
+        <w:t xml:space="preserve">size =</w:t>
+      </w:r>
+      <w:r>
+        <w:rPr>
+          <w:rStyle w:val="NormalTok"/>
+        </w:rPr>
+        <w:t xml:space="preserve"> </w:t>
+      </w:r>
+      <w:r>
+        <w:rPr>
+          <w:rStyle w:val="DecValTok"/>
+        </w:rPr>
+        <w:t xml:space="preserve">2</w:t>
+      </w:r>
+      <w:r>
+        <w:rPr>
+          <w:rStyle w:val="NormalTok"/>
+        </w:rPr>
+        <w:t xml:space="preserve">, </w:t>
+      </w:r>
+      <w:r>
+        <w:rPr>
+          <w:rStyle w:val="AttributeTok"/>
+        </w:rPr>
+        <w:t xml:space="preserve">shape=</w:t>
+      </w:r>
+      <w:r>
+        <w:rPr>
+          <w:rStyle w:val="DecValTok"/>
+        </w:rPr>
+        <w:t xml:space="preserve">19</w:t>
+      </w:r>
+      <w:r>
+        <w:rPr>
+          <w:rStyle w:val="NormalTok"/>
+        </w:rPr>
+        <w:t xml:space="preserve">) </w:t>
+      </w:r>
+      <w:r>
+        <w:rPr>
+          <w:rStyle w:val="SpecialCharTok"/>
+        </w:rPr>
+        <w:t xml:space="preserve">+</w:t>
+      </w:r>
+      <w:r>
+        <w:br/>
+      </w:r>
+      <w:r>
+        <w:rPr>
+          <w:rStyle w:val="NormalTok"/>
+        </w:rPr>
+        <w:t xml:space="preserve">  </w:t>
+      </w:r>
+      <w:r>
+        <w:rPr>
+          <w:rStyle w:val="FunctionTok"/>
+        </w:rPr>
+        <w:t xml:space="preserve">geom_smooth</w:t>
+      </w:r>
+      <w:r>
+        <w:rPr>
+          <w:rStyle w:val="NormalTok"/>
+        </w:rPr>
+        <w:t xml:space="preserve">(</w:t>
+      </w:r>
+      <w:r>
+        <w:rPr>
+          <w:rStyle w:val="AttributeTok"/>
+        </w:rPr>
+        <w:t xml:space="preserve">method=</w:t>
+      </w:r>
+      <w:r>
+        <w:rPr>
+          <w:rStyle w:val="NormalTok"/>
+        </w:rPr>
+        <w:t xml:space="preserve">lm,</w:t>
+      </w:r>
+      <w:r>
+        <w:rPr>
+          <w:rStyle w:val="AttributeTok"/>
+        </w:rPr>
+        <w:t xml:space="preserve">se=</w:t>
+      </w:r>
+      <w:r>
+        <w:rPr>
+          <w:rStyle w:val="ConstantTok"/>
+        </w:rPr>
+        <w:t xml:space="preserve">TRUE</w:t>
+      </w:r>
+      <w:r>
+        <w:rPr>
+          <w:rStyle w:val="NormalTok"/>
+        </w:rPr>
+        <w:t xml:space="preserve">,</w:t>
+      </w:r>
+      <w:r>
+        <w:rPr>
+          <w:rStyle w:val="AttributeTok"/>
+        </w:rPr>
+        <w:t xml:space="preserve">fullrange=</w:t>
+      </w:r>
+      <w:r>
+        <w:rPr>
+          <w:rStyle w:val="ConstantTok"/>
+        </w:rPr>
+        <w:t xml:space="preserve">TRUE</w:t>
+      </w:r>
+      <w:r>
+        <w:rPr>
+          <w:rStyle w:val="NormalTok"/>
+        </w:rPr>
+        <w:t xml:space="preserve">,</w:t>
+      </w:r>
+      <w:r>
+        <w:rPr>
+          <w:rStyle w:val="AttributeTok"/>
+        </w:rPr>
+        <w:t xml:space="preserve">colour=</w:t>
+      </w:r>
+      <w:r>
+        <w:rPr>
+          <w:rStyle w:val="StringTok"/>
+        </w:rPr>
+        <w:t xml:space="preserve">"red"</w:t>
+      </w:r>
+      <w:r>
+        <w:rPr>
+          <w:rStyle w:val="NormalTok"/>
+        </w:rPr>
+        <w:t xml:space="preserve">, </w:t>
+      </w:r>
+      <w:r>
+        <w:rPr>
+          <w:rStyle w:val="AttributeTok"/>
+        </w:rPr>
+        <w:t xml:space="preserve">size=</w:t>
+      </w:r>
+      <w:r>
+        <w:rPr>
+          <w:rStyle w:val="DecValTok"/>
+        </w:rPr>
+        <w:t xml:space="preserve">2</w:t>
+      </w:r>
+      <w:r>
+        <w:rPr>
+          <w:rStyle w:val="NormalTok"/>
+        </w:rPr>
+        <w:t xml:space="preserve">) </w:t>
+      </w:r>
+      <w:r>
+        <w:rPr>
+          <w:rStyle w:val="SpecialCharTok"/>
+        </w:rPr>
+        <w:t xml:space="preserve">+</w:t>
+      </w:r>
+      <w:r>
+        <w:br/>
+      </w:r>
+      <w:r>
+        <w:rPr>
+          <w:rStyle w:val="NormalTok"/>
+        </w:rPr>
+        <w:t xml:space="preserve">  </w:t>
+      </w:r>
+      <w:r>
+        <w:rPr>
+          <w:rStyle w:val="FunctionTok"/>
+        </w:rPr>
+        <w:t xml:space="preserve">labs</w:t>
+      </w:r>
+      <w:r>
+        <w:rPr>
+          <w:rStyle w:val="NormalTok"/>
+        </w:rPr>
+        <w:t xml:space="preserve">(</w:t>
+      </w:r>
+      <w:r>
+        <w:rPr>
+          <w:rStyle w:val="AttributeTok"/>
+        </w:rPr>
+        <w:t xml:space="preserve">x=</w:t>
+      </w:r>
+      <w:r>
+        <w:rPr>
+          <w:rStyle w:val="NormalTok"/>
+        </w:rPr>
+        <w:t xml:space="preserve"> </w:t>
+      </w:r>
+      <w:r>
+        <w:rPr>
+          <w:rStyle w:val="StringTok"/>
+        </w:rPr>
+        <w:t xml:space="preserve">"Verbal Ability Grade 1"</w:t>
+      </w:r>
+      <w:r>
+        <w:rPr>
+          <w:rStyle w:val="NormalTok"/>
+        </w:rPr>
+        <w:t xml:space="preserve">, </w:t>
+      </w:r>
+      <w:r>
+        <w:rPr>
+          <w:rStyle w:val="AttributeTok"/>
+        </w:rPr>
+        <w:t xml:space="preserve">y=</w:t>
+      </w:r>
+      <w:r>
+        <w:rPr>
+          <w:rStyle w:val="NormalTok"/>
+        </w:rPr>
+        <w:t xml:space="preserve"> </w:t>
+      </w:r>
+      <w:r>
+        <w:rPr>
+          <w:rStyle w:val="StringTok"/>
+        </w:rPr>
+        <w:t xml:space="preserve">"Verbal Ability Grade 2"</w:t>
+      </w:r>
+      <w:r>
+        <w:rPr>
+          <w:rStyle w:val="NormalTok"/>
+        </w:rPr>
+        <w:t xml:space="preserve">) </w:t>
+      </w:r>
+      <w:r>
+        <w:rPr>
+          <w:rStyle w:val="SpecialCharTok"/>
+        </w:rPr>
+        <w:t xml:space="preserve">+</w:t>
+      </w:r>
+      <w:r>
+        <w:br/>
+      </w:r>
+      <w:r>
+        <w:rPr>
+          <w:rStyle w:val="NormalTok"/>
+        </w:rPr>
+        <w:t xml:space="preserve">  </w:t>
+      </w:r>
+      <w:r>
+        <w:rPr>
+          <w:rStyle w:val="FunctionTok"/>
+        </w:rPr>
+        <w:t xml:space="preserve">xlim</w:t>
+      </w:r>
+      <w:r>
+        <w:rPr>
+          <w:rStyle w:val="NormalTok"/>
+        </w:rPr>
+        <w:t xml:space="preserve">(</w:t>
+      </w:r>
+      <w:r>
+        <w:rPr>
+          <w:rStyle w:val="DecValTok"/>
+        </w:rPr>
+        <w:t xml:space="preserve">0</w:t>
+      </w:r>
+      <w:r>
+        <w:rPr>
+          <w:rStyle w:val="NormalTok"/>
+        </w:rPr>
+        <w:t xml:space="preserve">,</w:t>
+      </w:r>
+      <w:r>
+        <w:rPr>
+          <w:rStyle w:val="DecValTok"/>
+        </w:rPr>
+        <w:t xml:space="preserve">50</w:t>
+      </w:r>
+      <w:r>
+        <w:rPr>
+          <w:rStyle w:val="NormalTok"/>
+        </w:rPr>
+        <w:t xml:space="preserve">) </w:t>
+      </w:r>
+      <w:r>
+        <w:rPr>
+          <w:rStyle w:val="SpecialCharTok"/>
+        </w:rPr>
+        <w:t xml:space="preserve">+</w:t>
+      </w:r>
+      <w:r>
+        <w:br/>
+      </w:r>
+      <w:r>
+        <w:rPr>
+          <w:rStyle w:val="NormalTok"/>
+        </w:rPr>
+        <w:t xml:space="preserve">  </w:t>
+      </w:r>
+      <w:r>
+        <w:rPr>
+          <w:rStyle w:val="FunctionTok"/>
+        </w:rPr>
+        <w:t xml:space="preserve">ylim</w:t>
+      </w:r>
+      <w:r>
+        <w:rPr>
+          <w:rStyle w:val="NormalTok"/>
+        </w:rPr>
+        <w:t xml:space="preserve">(</w:t>
+      </w:r>
+      <w:r>
+        <w:rPr>
+          <w:rStyle w:val="DecValTok"/>
+        </w:rPr>
+        <w:t xml:space="preserve">0</w:t>
+      </w:r>
+      <w:r>
+        <w:rPr>
+          <w:rStyle w:val="NormalTok"/>
+        </w:rPr>
+        <w:t xml:space="preserve">,</w:t>
+      </w:r>
+      <w:r>
+        <w:rPr>
+          <w:rStyle w:val="DecValTok"/>
+        </w:rPr>
+        <w:t xml:space="preserve">50</w:t>
+      </w:r>
+      <w:r>
+        <w:rPr>
+          <w:rStyle w:val="NormalTok"/>
+        </w:rPr>
+        <w:t xml:space="preserve">) </w:t>
+      </w:r>
+      <w:r>
+        <w:rPr>
+          <w:rStyle w:val="SpecialCharTok"/>
+        </w:rPr>
+        <w:t xml:space="preserve">+</w:t>
+      </w:r>
+      <w:r>
+        <w:br/>
+      </w:r>
+      <w:r>
+        <w:rPr>
+          <w:rStyle w:val="NormalTok"/>
+        </w:rPr>
+        <w:t xml:space="preserve">  </w:t>
+      </w:r>
+      <w:r>
+        <w:rPr>
+          <w:rStyle w:val="FunctionTok"/>
+        </w:rPr>
+        <w:t xml:space="preserve">theme_bw</w:t>
+      </w:r>
+      <w:r>
+        <w:rPr>
+          <w:rStyle w:val="NormalTok"/>
+        </w:rPr>
+        <w:t xml:space="preserve">() </w:t>
+      </w:r>
+      <w:r>
+        <w:rPr>
+          <w:rStyle w:val="SpecialCharTok"/>
+        </w:rPr>
+        <w:t xml:space="preserve">+</w:t>
+      </w:r>
+      <w:r>
+        <w:br/>
+      </w:r>
+      <w:r>
+        <w:rPr>
+          <w:rStyle w:val="NormalTok"/>
+        </w:rPr>
+        <w:t xml:space="preserve">  </w:t>
+      </w:r>
+      <w:r>
+        <w:rPr>
+          <w:rStyle w:val="FunctionTok"/>
+        </w:rPr>
+        <w:t xml:space="preserve">theme</w:t>
+      </w:r>
+      <w:r>
+        <w:rPr>
+          <w:rStyle w:val="NormalTok"/>
+        </w:rPr>
+        <w:t xml:space="preserve">(</w:t>
+      </w:r>
+      <w:r>
+        <w:br/>
+      </w:r>
+      <w:r>
+        <w:rPr>
+          <w:rStyle w:val="NormalTok"/>
+        </w:rPr>
+        <w:t xml:space="preserve">    </w:t>
+      </w:r>
+      <w:r>
+        <w:rPr>
+          <w:rStyle w:val="AttributeTok"/>
+        </w:rPr>
+        <w:t xml:space="preserve">plot.background =</w:t>
+      </w:r>
+      <w:r>
+        <w:rPr>
+          <w:rStyle w:val="NormalTok"/>
+        </w:rPr>
+        <w:t xml:space="preserve"> </w:t>
+      </w:r>
+      <w:r>
+        <w:rPr>
+          <w:rStyle w:val="FunctionTok"/>
+        </w:rPr>
+        <w:t xml:space="preserve">element_blank</w:t>
+      </w:r>
+      <w:r>
+        <w:rPr>
+          <w:rStyle w:val="NormalTok"/>
+        </w:rPr>
+        <w:t xml:space="preserve">(),</w:t>
+      </w:r>
+      <w:r>
+        <w:br/>
+      </w:r>
+      <w:r>
+        <w:rPr>
+          <w:rStyle w:val="NormalTok"/>
+        </w:rPr>
+        <w:t xml:space="preserve">    </w:t>
+      </w:r>
+      <w:r>
+        <w:rPr>
+          <w:rStyle w:val="AttributeTok"/>
+        </w:rPr>
+        <w:t xml:space="preserve">panel.grid.major =</w:t>
+      </w:r>
+      <w:r>
+        <w:rPr>
+          <w:rStyle w:val="NormalTok"/>
+        </w:rPr>
+        <w:t xml:space="preserve"> </w:t>
+      </w:r>
+      <w:r>
+        <w:rPr>
+          <w:rStyle w:val="FunctionTok"/>
+        </w:rPr>
+        <w:t xml:space="preserve">element_blank</w:t>
+      </w:r>
+      <w:r>
+        <w:rPr>
+          <w:rStyle w:val="NormalTok"/>
+        </w:rPr>
+        <w:t xml:space="preserve">(),</w:t>
+      </w:r>
+      <w:r>
+        <w:br/>
+      </w:r>
+      <w:r>
+        <w:rPr>
+          <w:rStyle w:val="NormalTok"/>
+        </w:rPr>
+        <w:t xml:space="preserve">    </w:t>
+      </w:r>
+      <w:r>
+        <w:rPr>
+          <w:rStyle w:val="AttributeTok"/>
+        </w:rPr>
+        <w:t xml:space="preserve">panel.grid.minor =</w:t>
+      </w:r>
+      <w:r>
+        <w:rPr>
+          <w:rStyle w:val="NormalTok"/>
+        </w:rPr>
+        <w:t xml:space="preserve"> </w:t>
+      </w:r>
+      <w:r>
+        <w:rPr>
+          <w:rStyle w:val="FunctionTok"/>
+        </w:rPr>
+        <w:t xml:space="preserve">element_blank</w:t>
+      </w:r>
+      <w:r>
+        <w:rPr>
+          <w:rStyle w:val="NormalTok"/>
+        </w:rPr>
+        <w:t xml:space="preserve">(),</w:t>
+      </w:r>
+      <w:r>
+        <w:br/>
+      </w:r>
+      <w:r>
+        <w:rPr>
+          <w:rStyle w:val="NormalTok"/>
+        </w:rPr>
+        <w:t xml:space="preserve">    </w:t>
+      </w:r>
+      <w:r>
+        <w:rPr>
+          <w:rStyle w:val="AttributeTok"/>
+        </w:rPr>
+        <w:t xml:space="preserve">panel.border =</w:t>
+      </w:r>
+      <w:r>
+        <w:rPr>
+          <w:rStyle w:val="NormalTok"/>
+        </w:rPr>
+        <w:t xml:space="preserve"> </w:t>
+      </w:r>
+      <w:r>
+        <w:rPr>
+          <w:rStyle w:val="FunctionTok"/>
+        </w:rPr>
+        <w:t xml:space="preserve">element_blank</w:t>
+      </w:r>
+      <w:r>
+        <w:rPr>
+          <w:rStyle w:val="NormalTok"/>
+        </w:rPr>
+        <w:t xml:space="preserve">()</w:t>
+      </w:r>
+      <w:r>
+        <w:br/>
+      </w:r>
+      <w:r>
+        <w:rPr>
+          <w:rStyle w:val="NormalTok"/>
+        </w:rPr>
+        <w:t xml:space="preserve">  ) </w:t>
+      </w:r>
+      <w:r>
+        <w:rPr>
+          <w:rStyle w:val="SpecialCharTok"/>
+        </w:rPr>
+        <w:t xml:space="preserve">+</w:t>
+      </w:r>
+      <w:r>
+        <w:br/>
+      </w:r>
+      <w:r>
+        <w:rPr>
+          <w:rStyle w:val="NormalTok"/>
+        </w:rPr>
+        <w:t xml:space="preserve">  </w:t>
+      </w:r>
+      <w:r>
+        <w:rPr>
+          <w:rStyle w:val="CommentTok"/>
+        </w:rPr>
+        <w:t xml:space="preserve">#draws x and y axis line</w:t>
+      </w:r>
+      <w:r>
+        <w:br/>
+      </w:r>
+      <w:r>
+        <w:rPr>
+          <w:rStyle w:val="NormalTok"/>
+        </w:rPr>
+        <w:t xml:space="preserve">  </w:t>
+      </w:r>
+      <w:r>
+        <w:rPr>
+          <w:rStyle w:val="FunctionTok"/>
+        </w:rPr>
+        <w:t xml:space="preserve">theme</w:t>
+      </w:r>
+      <w:r>
+        <w:rPr>
+          <w:rStyle w:val="NormalTok"/>
+        </w:rPr>
+        <w:t xml:space="preserve">(</w:t>
+      </w:r>
+      <w:r>
+        <w:rPr>
+          <w:rStyle w:val="AttributeTok"/>
+        </w:rPr>
+        <w:t xml:space="preserve">axis.line =</w:t>
+      </w:r>
+      <w:r>
+        <w:rPr>
+          <w:rStyle w:val="NormalTok"/>
+        </w:rPr>
+        <w:t xml:space="preserve"> </w:t>
+      </w:r>
+      <w:r>
+        <w:rPr>
+          <w:rStyle w:val="FunctionTok"/>
+        </w:rPr>
+        <w:t xml:space="preserve">element_line</w:t>
+      </w:r>
+      <w:r>
+        <w:rPr>
+          <w:rStyle w:val="NormalTok"/>
+        </w:rPr>
+        <w:t xml:space="preserve">(</w:t>
+      </w:r>
+      <w:r>
+        <w:rPr>
+          <w:rStyle w:val="AttributeTok"/>
+        </w:rPr>
+        <w:t xml:space="preserve">color =</w:t>
+      </w:r>
+      <w:r>
+        <w:rPr>
+          <w:rStyle w:val="NormalTok"/>
+        </w:rPr>
+        <w:t xml:space="preserve"> </w:t>
+      </w:r>
+      <w:r>
+        <w:rPr>
+          <w:rStyle w:val="StringTok"/>
+        </w:rPr>
+        <w:t xml:space="preserve">'black'</w:t>
+      </w:r>
+      <w:r>
+        <w:rPr>
+          <w:rStyle w:val="NormalTok"/>
+        </w:rPr>
+        <w:t xml:space="preserve">)) </w:t>
+      </w:r>
+      <w:r>
+        <w:rPr>
+          <w:rStyle w:val="SpecialCharTok"/>
+        </w:rPr>
+        <w:t xml:space="preserve">+</w:t>
+      </w:r>
+      <w:r>
+        <w:br/>
+      </w:r>
+      <w:r>
+        <w:rPr>
+          <w:rStyle w:val="NormalTok"/>
+        </w:rPr>
+        <w:t xml:space="preserve">  </w:t>
+      </w:r>
+      <w:r>
+        <w:rPr>
+          <w:rStyle w:val="CommentTok"/>
+        </w:rPr>
+        <w:t xml:space="preserve">#set size of axis labels and titles</w:t>
+      </w:r>
+      <w:r>
+        <w:br/>
+      </w:r>
+      <w:r>
+        <w:rPr>
+          <w:rStyle w:val="NormalTok"/>
+        </w:rPr>
+        <w:t xml:space="preserve">  </w:t>
+      </w:r>
+      <w:r>
+        <w:rPr>
+          <w:rStyle w:val="FunctionTok"/>
+        </w:rPr>
+        <w:t xml:space="preserve">theme</w:t>
+      </w:r>
+      <w:r>
+        <w:rPr>
+          <w:rStyle w:val="NormalTok"/>
+        </w:rPr>
+        <w:t xml:space="preserve">(</w:t>
+      </w:r>
+      <w:r>
+        <w:rPr>
+          <w:rStyle w:val="AttributeTok"/>
+        </w:rPr>
+        <w:t xml:space="preserve">axis.text =</w:t>
+      </w:r>
+      <w:r>
+        <w:rPr>
+          <w:rStyle w:val="NormalTok"/>
+        </w:rPr>
+        <w:t xml:space="preserve"> </w:t>
+      </w:r>
+      <w:r>
+        <w:rPr>
+          <w:rStyle w:val="FunctionTok"/>
+        </w:rPr>
+        <w:t xml:space="preserve">element_text</w:t>
+      </w:r>
+      <w:r>
+        <w:rPr>
+          <w:rStyle w:val="NormalTok"/>
+        </w:rPr>
+        <w:t xml:space="preserve">(</w:t>
+      </w:r>
+      <w:r>
+        <w:rPr>
+          <w:rStyle w:val="AttributeTok"/>
+        </w:rPr>
+        <w:t xml:space="preserve">size=</w:t>
+      </w:r>
+      <w:r>
+        <w:rPr>
+          <w:rStyle w:val="DecValTok"/>
+        </w:rPr>
+        <w:t xml:space="preserve">12</w:t>
+      </w:r>
+      <w:r>
+        <w:rPr>
+          <w:rStyle w:val="NormalTok"/>
+        </w:rPr>
+        <w:t xml:space="preserve">),</w:t>
+      </w:r>
+      <w:r>
+        <w:br/>
+      </w:r>
+      <w:r>
+        <w:rPr>
+          <w:rStyle w:val="NormalTok"/>
+        </w:rPr>
+        <w:t xml:space="preserve">        </w:t>
+      </w:r>
+      <w:r>
+        <w:rPr>
+          <w:rStyle w:val="AttributeTok"/>
+        </w:rPr>
+        <w:t xml:space="preserve">axis.title =</w:t>
+      </w:r>
+      <w:r>
+        <w:rPr>
+          <w:rStyle w:val="NormalTok"/>
+        </w:rPr>
+        <w:t xml:space="preserve"> </w:t>
+      </w:r>
+      <w:r>
+        <w:rPr>
+          <w:rStyle w:val="FunctionTok"/>
+        </w:rPr>
+        <w:t xml:space="preserve">element_text</w:t>
+      </w:r>
+      <w:r>
+        <w:rPr>
+          <w:rStyle w:val="NormalTok"/>
+        </w:rPr>
+        <w:t xml:space="preserve">(</w:t>
+      </w:r>
+      <w:r>
+        <w:rPr>
+          <w:rStyle w:val="AttributeTok"/>
+        </w:rPr>
+        <w:t xml:space="preserve">size=</w:t>
+      </w:r>
+      <w:r>
+        <w:rPr>
+          <w:rStyle w:val="DecValTok"/>
+        </w:rPr>
+        <w:t xml:space="preserve">14</w:t>
+      </w:r>
+      <w:r>
+        <w:rPr>
+          <w:rStyle w:val="NormalTok"/>
+        </w:rPr>
+        <w:t xml:space="preserve">))</w:t>
+      </w:r>
+    </w:p>
+    <w:p>
+      <w:pPr>
+        <w:pStyle w:val="SourceCode"/>
+      </w:pPr>
+      <w:r>
+        <w:rPr>
+          <w:rStyle w:val="VerbatimChar"/>
+        </w:rPr>
+        <w:t xml:space="preserve">## `geom_smooth()` using formula 'y ~ x'</w:t>
+      </w:r>
+    </w:p>
+    <w:p>
+      <w:pPr>
+        <w:pStyle w:val="FirstParagraph"/>
+      </w:pPr>
+      <w:r>
+        <w:drawing>
+          <wp:inline>
+            <wp:extent cx="5334000" cy="4267200"/>
+            <wp:effectExtent b="0" l="0" r="0" t="0"/>
+            <wp:docPr descr="" title="" id="1" name="Picture"/>
+            <a:graphic>
+              <a:graphicData uri="http://schemas.openxmlformats.org/drawingml/2006/picture">
+                <pic:pic>
+                  <pic:nvPicPr>
+                    <pic:cNvPr descr="_main_files/figure-docx/unnamed-chunk-55-1.png" id="0" name="Picture"/>
+                    <pic:cNvPicPr>
+                      <a:picLocks noChangeArrowheads="1" noChangeAspect="1"/>
+                    </pic:cNvPicPr>
+                  </pic:nvPicPr>
+                  <pic:blipFill>
+                    <a:blip r:embed="rId136"/>
+                    <a:stretch>
+                      <a:fillRect/>
+                    </a:stretch>
+                  </pic:blipFill>
+                  <pic:spPr bwMode="auto">
+                    <a:xfrm>
+                      <a:off x="0" y="0"/>
+                      <a:ext cx="5334000" cy="4267200"/>
+                    </a:xfrm>
+                    <a:prstGeom prst="rect">
+                      <a:avLst/>
+                    </a:prstGeom>
+                    <a:noFill/>
+                    <a:ln w="9525">
+                      <a:noFill/>
+                      <a:headEnd/>
+                      <a:tailEnd/>
+                    </a:ln>
+                  </pic:spPr>
+                </pic:pic>
+              </a:graphicData>
+            </a:graphic>
+          </wp:inline>
+        </w:drawing>
+      </w:r>
+    </w:p>
+    <w:bookmarkEnd w:id="137"/>
+    <w:bookmarkEnd w:id="138"/>
+    <w:bookmarkStart w:id="143" w:name="mean-centering-predictors"/>
     <w:p>
       <w:pPr>
         <w:pStyle w:val="Heading2"/>
@@ -32458,7 +32600,7 @@
                     </pic:cNvPicPr>
                   </pic:nvPicPr>
                   <pic:blipFill>
-                    <a:blip r:embed="rId137"/>
+                    <a:blip r:embed="rId139"/>
                     <a:stretch>
                       <a:fillRect/>
                     </a:stretch>
@@ -32491,7 +32633,7 @@
         <w:t xml:space="preserve">for more information.</w:t>
       </w:r>
     </w:p>
-    <w:bookmarkStart w:id="138" w:name="interpreting-model-parameters-1"/>
+    <w:bookmarkStart w:id="140" w:name="interpreting-model-parameters-1"/>
     <w:p>
       <w:pPr>
         <w:pStyle w:val="Heading3"/>
@@ -32571,8 +32713,8 @@
         <w:t xml:space="preserve">, is 25.41534.</w:t>
       </w:r>
     </w:p>
-    <w:bookmarkEnd w:id="138"/>
-    <w:bookmarkStart w:id="140" w:name="plotting-regression-line-1"/>
+    <w:bookmarkEnd w:id="140"/>
+    <w:bookmarkStart w:id="142" w:name="plotting-regression-line-1"/>
     <w:p>
       <w:pPr>
         <w:pStyle w:val="Heading3"/>
@@ -33493,13 +33635,13 @@
               <a:graphicData uri="http://schemas.openxmlformats.org/drawingml/2006/picture">
                 <pic:pic>
                   <pic:nvPicPr>
-                    <pic:cNvPr descr="_main_files/figure-docx/unnamed-chunk-57-1.png" id="0" name="Picture"/>
+                    <pic:cNvPr descr="_main_files/figure-docx/unnamed-chunk-58-1.png" id="0" name="Picture"/>
                     <pic:cNvPicPr>
                       <a:picLocks noChangeArrowheads="1" noChangeAspect="1"/>
                     </pic:cNvPicPr>
                   </pic:nvPicPr>
                   <pic:blipFill>
-                    <a:blip r:embed="rId139"/>
+                    <a:blip r:embed="rId141"/>
                     <a:stretch>
                       <a:fillRect/>
                     </a:stretch>
@@ -33534,9 +33676,9 @@
         <w:t xml:space="preserve">Note the change of scale on the x-axis.</w:t>
       </w:r>
     </w:p>
-    <w:bookmarkEnd w:id="140"/>
-    <w:bookmarkEnd w:id="141"/>
-    <w:bookmarkStart w:id="149" w:name="multiple-linear-regression"/>
+    <w:bookmarkEnd w:id="142"/>
+    <w:bookmarkEnd w:id="143"/>
+    <w:bookmarkStart w:id="153" w:name="multiple-linear-regression"/>
     <w:p>
       <w:pPr>
         <w:pStyle w:val="Heading2"/>
@@ -33977,13 +34119,13 @@
               <a:graphicData uri="http://schemas.openxmlformats.org/drawingml/2006/picture">
                 <pic:pic>
                   <pic:nvPicPr>
-                    <pic:cNvPr descr="_main_files/figure-docx/unnamed-chunk-58-1.png" id="0" name="Picture"/>
+                    <pic:cNvPr descr="_main_files/figure-docx/unnamed-chunk-59-1.png" id="0" name="Picture"/>
                     <pic:cNvPicPr>
                       <a:picLocks noChangeArrowheads="1" noChangeAspect="1"/>
                     </pic:cNvPicPr>
                   </pic:nvPicPr>
                   <pic:blipFill>
-                    <a:blip r:embed="rId142"/>
+                    <a:blip r:embed="rId144"/>
                     <a:stretch>
                       <a:fillRect/>
                     </a:stretch>
@@ -34338,13 +34480,13 @@
               <a:graphicData uri="http://schemas.openxmlformats.org/drawingml/2006/picture">
                 <pic:pic>
                   <pic:nvPicPr>
-                    <pic:cNvPr descr="_main_files/figure-docx/unnamed-chunk-59-1.png" id="0" name="Picture"/>
+                    <pic:cNvPr descr="_main_files/figure-docx/unnamed-chunk-60-1.png" id="0" name="Picture"/>
                     <pic:cNvPicPr>
                       <a:picLocks noChangeArrowheads="1" noChangeAspect="1"/>
                     </pic:cNvPicPr>
                   </pic:nvPicPr>
                   <pic:blipFill>
-                    <a:blip r:embed="rId143"/>
+                    <a:blip r:embed="rId145"/>
                     <a:stretch>
                       <a:fillRect/>
                     </a:stretch>
@@ -34371,7 +34513,7 @@
         </w:drawing>
       </w:r>
     </w:p>
-    <w:bookmarkStart w:id="144" w:name="regression-equation"/>
+    <w:bookmarkStart w:id="146" w:name="regression-equation"/>
     <w:p>
       <w:pPr>
         <w:pStyle w:val="Heading3"/>
@@ -34882,8 +35024,8 @@
         <w:t xml:space="preserve">momed)</w:t>
       </w:r>
     </w:p>
-    <w:bookmarkEnd w:id="144"/>
-    <w:bookmarkStart w:id="146" w:name="fit-model-in-r"/>
+    <w:bookmarkEnd w:id="146"/>
+    <w:bookmarkStart w:id="147" w:name="fit-model-in-r"/>
     <w:p>
       <w:pPr>
         <w:pStyle w:val="Heading3"/>
@@ -35231,7 +35373,126 @@
         <w:t xml:space="preserve">Now we have an intercept and two slopes.</w:t>
       </w:r>
     </w:p>
-    <w:bookmarkStart w:id="145" w:name="interpreting-model-parameters-2"/>
+    <w:bookmarkEnd w:id="147"/>
+    <w:bookmarkStart w:id="150" w:name="path-diagram-1"/>
+    <w:p>
+      <w:pPr>
+        <w:pStyle w:val="Heading3"/>
+      </w:pPr>
+      <w:r>
+        <w:rPr>
+          <w:rStyle w:val="SectionNumber"/>
+        </w:rPr>
+        <w:t xml:space="preserve">6.5.3</w:t>
+      </w:r>
+      <w:r>
+        <w:tab/>
+      </w:r>
+      <w:r>
+        <w:t xml:space="preserve">Path Diagram</w:t>
+      </w:r>
+    </w:p>
+    <w:p>
+      <w:pPr>
+        <w:pStyle w:val="SourceCode"/>
+      </w:pPr>
+      <w:r>
+        <w:rPr>
+          <w:rStyle w:val="NormalTok"/>
+        </w:rPr>
+        <w:t xml:space="preserve">semPlot</w:t>
+      </w:r>
+      <w:r>
+        <w:rPr>
+          <w:rStyle w:val="SpecialCharTok"/>
+        </w:rPr>
+        <w:t xml:space="preserve">::</w:t>
+      </w:r>
+      <w:r>
+        <w:rPr>
+          <w:rStyle w:val="FunctionTok"/>
+        </w:rPr>
+        <w:t xml:space="preserve">semPaths</w:t>
+      </w:r>
+      <w:r>
+        <w:rPr>
+          <w:rStyle w:val="NormalTok"/>
+        </w:rPr>
+        <w:t xml:space="preserve">(model4, </w:t>
+      </w:r>
+      <w:r>
+        <w:rPr>
+          <w:rStyle w:val="AttributeTok"/>
+        </w:rPr>
+        <w:t xml:space="preserve">what =</w:t>
+      </w:r>
+      <w:r>
+        <w:rPr>
+          <w:rStyle w:val="NormalTok"/>
+        </w:rPr>
+        <w:t xml:space="preserve"> </w:t>
+      </w:r>
+      <w:r>
+        <w:rPr>
+          <w:rStyle w:val="StringTok"/>
+        </w:rPr>
+        <w:t xml:space="preserve">"paths"</w:t>
+      </w:r>
+      <w:r>
+        <w:rPr>
+          <w:rStyle w:val="NormalTok"/>
+        </w:rPr>
+        <w:t xml:space="preserve">)</w:t>
+      </w:r>
+    </w:p>
+    <w:p>
+      <w:pPr>
+        <w:pStyle w:val="FirstParagraph"/>
+      </w:pPr>
+      <w:r>
+        <w:drawing>
+          <wp:inline>
+            <wp:extent cx="5334000" cy="4267200"/>
+            <wp:effectExtent b="0" l="0" r="0" t="0"/>
+            <wp:docPr descr="" title="" id="1" name="Picture"/>
+            <a:graphic>
+              <a:graphicData uri="http://schemas.openxmlformats.org/drawingml/2006/picture">
+                <pic:pic>
+                  <pic:nvPicPr>
+                    <pic:cNvPr descr="_main_files/figure-docx/unnamed-chunk-63-1.png" id="0" name="Picture"/>
+                    <pic:cNvPicPr>
+                      <a:picLocks noChangeArrowheads="1" noChangeAspect="1"/>
+                    </pic:cNvPicPr>
+                  </pic:nvPicPr>
+                  <pic:blipFill>
+                    <a:blip r:embed="rId148"/>
+                    <a:stretch>
+                      <a:fillRect/>
+                    </a:stretch>
+                  </pic:blipFill>
+                  <pic:spPr bwMode="auto">
+                    <a:xfrm>
+                      <a:off x="0" y="0"/>
+                      <a:ext cx="5334000" cy="4267200"/>
+                    </a:xfrm>
+                    <a:prstGeom prst="rect">
+                      <a:avLst/>
+                    </a:prstGeom>
+                    <a:noFill/>
+                    <a:ln w="9525">
+                      <a:noFill/>
+                      <a:headEnd/>
+                      <a:tailEnd/>
+                    </a:ln>
+                  </pic:spPr>
+                </pic:pic>
+              </a:graphicData>
+            </a:graphic>
+          </wp:inline>
+        </w:drawing>
+      </w:r>
+    </w:p>
+    <w:bookmarkStart w:id="149" w:name="interpreting-model-parameters-2"/>
     <w:p>
       <w:pPr>
         <w:pStyle w:val="Heading4"/>
@@ -35240,7 +35501,7 @@
         <w:rPr>
           <w:rStyle w:val="SectionNumber"/>
         </w:rPr>
-        <w:t xml:space="preserve">6.5.2.1</w:t>
+        <w:t xml:space="preserve">6.5.3.1</w:t>
       </w:r>
       <w:r>
         <w:tab/>
@@ -35837,9 +36098,9 @@
         <w:t xml:space="preserve">), holding constant in Grade 1 verbal score.</w:t>
       </w:r>
     </w:p>
-    <w:bookmarkEnd w:id="145"/>
-    <w:bookmarkEnd w:id="146"/>
-    <w:bookmarkStart w:id="148" w:name="a-note-on-interpretation"/>
+    <w:bookmarkEnd w:id="149"/>
+    <w:bookmarkEnd w:id="150"/>
+    <w:bookmarkStart w:id="152" w:name="a-note-on-interpretation"/>
     <w:p>
       <w:pPr>
         <w:pStyle w:val="Heading3"/>
@@ -35848,7 +36109,7 @@
         <w:rPr>
           <w:rStyle w:val="SectionNumber"/>
         </w:rPr>
-        <w:t xml:space="preserve">6.5.3</w:t>
+        <w:t xml:space="preserve">6.5.4</w:t>
       </w:r>
       <w:r>
         <w:tab/>
@@ -36143,13 +36404,13 @@
               <a:graphicData uri="http://schemas.openxmlformats.org/drawingml/2006/picture">
                 <pic:pic>
                   <pic:nvPicPr>
-                    <pic:cNvPr descr="_main_files/figure-docx/unnamed-chunk-62-1.png" id="0" name="Picture"/>
+                    <pic:cNvPr descr="_main_files/figure-docx/unnamed-chunk-64-1.png" id="0" name="Picture"/>
                     <pic:cNvPicPr>
                       <a:picLocks noChangeArrowheads="1" noChangeAspect="1"/>
                     </pic:cNvPicPr>
                   </pic:nvPicPr>
                   <pic:blipFill>
-                    <a:blip r:embed="rId147"/>
+                    <a:blip r:embed="rId151"/>
                     <a:stretch>
                       <a:fillRect/>
                     </a:stretch>
@@ -36196,9 +36457,9 @@
         <w:t xml:space="preserve">Most importantly, using the coefficients themselves we can easily interpret the model parameters.</w:t>
       </w:r>
     </w:p>
-    <w:bookmarkEnd w:id="148"/>
-    <w:bookmarkEnd w:id="149"/>
-    <w:bookmarkStart w:id="178" w:name="categorical-variable-interaction"/>
+    <w:bookmarkEnd w:id="152"/>
+    <w:bookmarkEnd w:id="153"/>
+    <w:bookmarkStart w:id="184" w:name="categorical-variable-interaction"/>
     <w:p>
       <w:pPr>
         <w:pStyle w:val="Heading2"/>
@@ -36754,7 +37015,7 @@
         <w:t xml:space="preserve">graduate high school).</w:t>
       </w:r>
     </w:p>
-    <w:bookmarkStart w:id="151" w:name="interaction-as-moderation"/>
+    <w:bookmarkStart w:id="155" w:name="interaction-as-moderation"/>
     <w:p>
       <w:pPr>
         <w:pStyle w:val="Heading3"/>
@@ -36912,7 +37173,7 @@
         <w:t xml:space="preserve">hypothesis.</w:t>
       </w:r>
     </w:p>
-    <w:bookmarkStart w:id="150" w:name="choosing-a-moderator"/>
+    <w:bookmarkStart w:id="154" w:name="choosing-a-moderator"/>
     <w:p>
       <w:pPr>
         <w:pStyle w:val="Heading4"/>
@@ -37013,9 +37274,9 @@
         <w:t xml:space="preserve">the moderator.</w:t>
       </w:r>
     </w:p>
-    <w:bookmarkEnd w:id="150"/>
-    <w:bookmarkEnd w:id="151"/>
-    <w:bookmarkStart w:id="153" w:name="moderation-by-categorical-variable"/>
+    <w:bookmarkEnd w:id="154"/>
+    <w:bookmarkEnd w:id="155"/>
+    <w:bookmarkStart w:id="157" w:name="moderation-by-categorical-variable"/>
     <w:p>
       <w:pPr>
         <w:pStyle w:val="Heading3"/>
@@ -37117,7 +37378,7 @@
         <w:t xml:space="preserve">.</w:t>
       </w:r>
     </w:p>
-    <w:bookmarkStart w:id="152" w:name="rewriting-equation"/>
+    <w:bookmarkStart w:id="156" w:name="rewriting-equation"/>
     <w:p>
       <w:pPr>
         <w:pStyle w:val="Heading4"/>
@@ -37760,9 +38021,9 @@
         </m:oMath>
       </m:oMathPara>
     </w:p>
-    <w:bookmarkEnd w:id="152"/>
-    <w:bookmarkEnd w:id="153"/>
-    <w:bookmarkStart w:id="154" w:name="interpretation"/>
+    <w:bookmarkEnd w:id="156"/>
+    <w:bookmarkEnd w:id="157"/>
+    <w:bookmarkStart w:id="158" w:name="interpretation"/>
     <w:p>
       <w:pPr>
         <w:pStyle w:val="Heading3"/>
@@ -38103,8 +38364,8 @@
         <w:t xml:space="preserve">is the expected difference in their Grade 2 verbal score for a one-point change in their Grade 1 verbal score.</w:t>
       </w:r>
     </w:p>
-    <w:bookmarkEnd w:id="154"/>
-    <w:bookmarkStart w:id="177" w:name="fit-regression-model-in-r"/>
+    <w:bookmarkEnd w:id="158"/>
+    <w:bookmarkStart w:id="159" w:name="fit-regression-model-in-r"/>
     <w:p>
       <w:pPr>
         <w:pStyle w:val="Heading3"/>
@@ -38563,9 +38824,128 @@
         <w:t xml:space="preserve">## F-statistic: 74.22 on 3 and 200 DF,  p-value: &lt; 2.2e-16</w:t>
       </w:r>
     </w:p>
+    <w:bookmarkEnd w:id="159"/>
+    <w:bookmarkStart w:id="183" w:name="path-diagram-2"/>
+    <w:p>
+      <w:pPr>
+        <w:pStyle w:val="Heading3"/>
+      </w:pPr>
+      <w:r>
+        <w:rPr>
+          <w:rStyle w:val="SectionNumber"/>
+        </w:rPr>
+        <w:t xml:space="preserve">6.6.5</w:t>
+      </w:r>
+      <w:r>
+        <w:tab/>
+      </w:r>
+      <w:r>
+        <w:t xml:space="preserve">Path Diagram</w:t>
+      </w:r>
+    </w:p>
+    <w:p>
+      <w:pPr>
+        <w:pStyle w:val="SourceCode"/>
+      </w:pPr>
+      <w:r>
+        <w:rPr>
+          <w:rStyle w:val="NormalTok"/>
+        </w:rPr>
+        <w:t xml:space="preserve">semPlot</w:t>
+      </w:r>
+      <w:r>
+        <w:rPr>
+          <w:rStyle w:val="SpecialCharTok"/>
+        </w:rPr>
+        <w:t xml:space="preserve">::</w:t>
+      </w:r>
+      <w:r>
+        <w:rPr>
+          <w:rStyle w:val="FunctionTok"/>
+        </w:rPr>
+        <w:t xml:space="preserve">semPaths</w:t>
+      </w:r>
+      <w:r>
+        <w:rPr>
+          <w:rStyle w:val="NormalTok"/>
+        </w:rPr>
+        <w:t xml:space="preserve">(model5, </w:t>
+      </w:r>
+      <w:r>
+        <w:rPr>
+          <w:rStyle w:val="AttributeTok"/>
+        </w:rPr>
+        <w:t xml:space="preserve">what =</w:t>
+      </w:r>
+      <w:r>
+        <w:rPr>
+          <w:rStyle w:val="NormalTok"/>
+        </w:rPr>
+        <w:t xml:space="preserve"> </w:t>
+      </w:r>
+      <w:r>
+        <w:rPr>
+          <w:rStyle w:val="StringTok"/>
+        </w:rPr>
+        <w:t xml:space="preserve">"paths"</w:t>
+      </w:r>
+      <w:r>
+        <w:rPr>
+          <w:rStyle w:val="NormalTok"/>
+        </w:rPr>
+        <w:t xml:space="preserve">)</w:t>
+      </w:r>
+    </w:p>
     <w:p>
       <w:pPr>
         <w:pStyle w:val="FirstParagraph"/>
+      </w:pPr>
+      <w:r>
+        <w:drawing>
+          <wp:inline>
+            <wp:extent cx="5334000" cy="4267200"/>
+            <wp:effectExtent b="0" l="0" r="0" t="0"/>
+            <wp:docPr descr="" title="" id="1" name="Picture"/>
+            <a:graphic>
+              <a:graphicData uri="http://schemas.openxmlformats.org/drawingml/2006/picture">
+                <pic:pic>
+                  <pic:nvPicPr>
+                    <pic:cNvPr descr="_main_files/figure-docx/unnamed-chunk-66-1.png" id="0" name="Picture"/>
+                    <pic:cNvPicPr>
+                      <a:picLocks noChangeArrowheads="1" noChangeAspect="1"/>
+                    </pic:cNvPicPr>
+                  </pic:nvPicPr>
+                  <pic:blipFill>
+                    <a:blip r:embed="rId160"/>
+                    <a:stretch>
+                      <a:fillRect/>
+                    </a:stretch>
+                  </pic:blipFill>
+                  <pic:spPr bwMode="auto">
+                    <a:xfrm>
+                      <a:off x="0" y="0"/>
+                      <a:ext cx="5334000" cy="4267200"/>
+                    </a:xfrm>
+                    <a:prstGeom prst="rect">
+                      <a:avLst/>
+                    </a:prstGeom>
+                    <a:noFill/>
+                    <a:ln w="9525">
+                      <a:noFill/>
+                      <a:headEnd/>
+                      <a:tailEnd/>
+                    </a:ln>
+                  </pic:spPr>
+                </pic:pic>
+              </a:graphicData>
+            </a:graphic>
+          </wp:inline>
+        </w:drawing>
+      </w:r>
+    </w:p>
+    <w:p>
+      <w:pPr>
+        <w:pStyle w:val="BodyText"/>
       </w:pPr>
       <w:r>
         <w:t xml:space="preserve">The parameter estimates from this model indicate that, for children whose mother did not graduate high school, the expected Grade 2 verbal score for a child that earned an average 1st grade verbal score equals 25.2663 (</w:t>
@@ -39127,13 +39507,13 @@
               <a:graphicData uri="http://schemas.openxmlformats.org/drawingml/2006/picture">
                 <pic:pic>
                   <pic:nvPicPr>
-                    <pic:cNvPr descr="_main_files/figure-docx/unnamed-chunk-64-1.png" id="0" name="Picture"/>
+                    <pic:cNvPr descr="_main_files/figure-docx/unnamed-chunk-67-1.png" id="0" name="Picture"/>
                     <pic:cNvPicPr>
                       <a:picLocks noChangeArrowheads="1" noChangeAspect="1"/>
                     </pic:cNvPicPr>
                   </pic:nvPicPr>
                   <pic:blipFill>
-                    <a:blip r:embed="rId155"/>
+                    <a:blip r:embed="rId161"/>
                     <a:stretch>
                       <a:fillRect/>
                     </a:stretch>
@@ -39311,8 +39691,8 @@
         <w:t xml:space="preserve">. There are many resources on interactions of two (or more) continuous variables.</w:t>
       </w:r>
     </w:p>
-    <w:bookmarkStart w:id="176" w:name="refs"/>
-    <w:bookmarkStart w:id="157" w:name="ref-car"/>
+    <w:bookmarkStart w:id="182" w:name="refs"/>
+    <w:bookmarkStart w:id="163" w:name="ref-car"/>
     <w:p>
       <w:pPr>
         <w:pStyle w:val="Bibliography"/>
@@ -39373,7 +39753,7 @@
       <w:r>
         <w:t xml:space="preserve"> </w:t>
       </w:r>
-      <w:hyperlink r:id="rId156">
+      <w:hyperlink r:id="rId162">
         <w:r>
           <w:rPr>
             <w:rStyle w:val="Hyperlink"/>
@@ -39385,8 +39765,8 @@
         <w:t xml:space="preserve">.</w:t>
       </w:r>
     </w:p>
-    <w:bookmarkEnd w:id="157"/>
-    <w:bookmarkStart w:id="159" w:name="ref-mcardle1988"/>
+    <w:bookmarkEnd w:id="163"/>
+    <w:bookmarkStart w:id="165" w:name="ref-mcardle1988"/>
     <w:p>
       <w:pPr>
         <w:pStyle w:val="Bibliography"/>
@@ -39440,7 +39820,7 @@
       <w:r>
         <w:t xml:space="preserve"> </w:t>
       </w:r>
-      <w:hyperlink r:id="rId158">
+      <w:hyperlink r:id="rId164">
         <w:r>
           <w:rPr>
             <w:rStyle w:val="Hyperlink"/>
@@ -39452,8 +39832,8 @@
         <w:t xml:space="preserve">.</w:t>
       </w:r>
     </w:p>
-    <w:bookmarkEnd w:id="159"/>
-    <w:bookmarkStart w:id="161" w:name="ref-mcardle1990"/>
+    <w:bookmarkEnd w:id="165"/>
+    <w:bookmarkStart w:id="167" w:name="ref-mcardle1990"/>
     <w:p>
       <w:pPr>
         <w:pStyle w:val="Bibliography"/>
@@ -39603,7 +39983,7 @@
       <w:r>
         <w:t xml:space="preserve"> </w:t>
       </w:r>
-      <w:hyperlink r:id="rId160">
+      <w:hyperlink r:id="rId166">
         <w:r>
           <w:rPr>
             <w:rStyle w:val="Hyperlink"/>
@@ -39615,8 +39995,8 @@
         <w:t xml:space="preserve">.</w:t>
       </w:r>
     </w:p>
-    <w:bookmarkEnd w:id="161"/>
-    <w:bookmarkStart w:id="163" w:name="ref-mcardle1987"/>
+    <w:bookmarkEnd w:id="167"/>
+    <w:bookmarkStart w:id="169" w:name="ref-mcardle1987"/>
     <w:p>
       <w:pPr>
         <w:pStyle w:val="Bibliography"/>
@@ -39649,7 +40029,7 @@
       <w:r>
         <w:t xml:space="preserve"> </w:t>
       </w:r>
-      <w:hyperlink r:id="rId162">
+      <w:hyperlink r:id="rId168">
         <w:r>
           <w:rPr>
             <w:rStyle w:val="Hyperlink"/>
@@ -39661,8 +40041,8 @@
         <w:t xml:space="preserve">.</w:t>
       </w:r>
     </w:p>
-    <w:bookmarkEnd w:id="163"/>
-    <w:bookmarkStart w:id="164" w:name="ref-mcardle1994"/>
+    <w:bookmarkEnd w:id="169"/>
+    <w:bookmarkStart w:id="170" w:name="ref-mcardle1994"/>
     <w:p>
       <w:pPr>
         <w:pStyle w:val="Bibliography"/>
@@ -39754,8 +40134,8 @@
         <w:t xml:space="preserve">.</w:t>
       </w:r>
     </w:p>
-    <w:bookmarkEnd w:id="164"/>
-    <w:bookmarkStart w:id="166" w:name="ref-osborne1972"/>
+    <w:bookmarkEnd w:id="170"/>
+    <w:bookmarkStart w:id="172" w:name="ref-osborne1972"/>
     <w:p>
       <w:pPr>
         <w:pStyle w:val="Bibliography"/>
@@ -39788,7 +40168,7 @@
       <w:r>
         <w:t xml:space="preserve"> </w:t>
       </w:r>
-      <w:hyperlink r:id="rId165">
+      <w:hyperlink r:id="rId171">
         <w:r>
           <w:rPr>
             <w:rStyle w:val="Hyperlink"/>
@@ -39800,8 +40180,8 @@
         <w:t xml:space="preserve">.</w:t>
       </w:r>
     </w:p>
-    <w:bookmarkEnd w:id="166"/>
-    <w:bookmarkStart w:id="168" w:name="ref-psych"/>
+    <w:bookmarkEnd w:id="172"/>
+    <w:bookmarkStart w:id="174" w:name="ref-psych"/>
     <w:p>
       <w:pPr>
         <w:pStyle w:val="Bibliography"/>
@@ -39825,7 +40205,7 @@
       <w:r>
         <w:t xml:space="preserve"> </w:t>
       </w:r>
-      <w:hyperlink r:id="rId167">
+      <w:hyperlink r:id="rId173">
         <w:r>
           <w:rPr>
             <w:rStyle w:val="Hyperlink"/>
@@ -39837,8 +40217,8 @@
         <w:t xml:space="preserve">.</w:t>
       </w:r>
     </w:p>
-    <w:bookmarkEnd w:id="168"/>
-    <w:bookmarkStart w:id="170" w:name="ref-naniar"/>
+    <w:bookmarkEnd w:id="174"/>
+    <w:bookmarkStart w:id="176" w:name="ref-naniar"/>
     <w:p>
       <w:pPr>
         <w:pStyle w:val="Bibliography"/>
@@ -39862,7 +40242,7 @@
       <w:r>
         <w:t xml:space="preserve"> </w:t>
       </w:r>
-      <w:hyperlink r:id="rId169">
+      <w:hyperlink r:id="rId175">
         <w:r>
           <w:rPr>
             <w:rStyle w:val="Hyperlink"/>
@@ -39874,8 +40254,8 @@
         <w:t xml:space="preserve">.</w:t>
       </w:r>
     </w:p>
-    <w:bookmarkEnd w:id="170"/>
-    <w:bookmarkStart w:id="171" w:name="ref-wechsler1949"/>
+    <w:bookmarkEnd w:id="176"/>
+    <w:bookmarkStart w:id="177" w:name="ref-wechsler1949"/>
     <w:p>
       <w:pPr>
         <w:pStyle w:val="Bibliography"/>
@@ -39978,8 +40358,8 @@
         <w:t xml:space="preserve">.</w:t>
       </w:r>
     </w:p>
-    <w:bookmarkEnd w:id="171"/>
-    <w:bookmarkStart w:id="173" w:name="ref-ggplot2"/>
+    <w:bookmarkEnd w:id="177"/>
+    <w:bookmarkStart w:id="179" w:name="ref-ggplot2"/>
     <w:p>
       <w:pPr>
         <w:pStyle w:val="Bibliography"/>
@@ -40003,7 +40383,7 @@
       <w:r>
         <w:t xml:space="preserve"> </w:t>
       </w:r>
-      <w:hyperlink r:id="rId172">
+      <w:hyperlink r:id="rId178">
         <w:r>
           <w:rPr>
             <w:rStyle w:val="Hyperlink"/>
@@ -40015,8 +40395,8 @@
         <w:t xml:space="preserve">.</w:t>
       </w:r>
     </w:p>
-    <w:bookmarkEnd w:id="173"/>
-    <w:bookmarkStart w:id="175" w:name="ref-tidyr"/>
+    <w:bookmarkEnd w:id="179"/>
+    <w:bookmarkStart w:id="181" w:name="ref-tidyr"/>
     <w:p>
       <w:pPr>
         <w:pStyle w:val="Bibliography"/>
@@ -40040,7 +40420,7 @@
       <w:r>
         <w:t xml:space="preserve"> </w:t>
       </w:r>
-      <w:hyperlink r:id="rId174">
+      <w:hyperlink r:id="rId180">
         <w:r>
           <w:rPr>
             <w:rStyle w:val="Hyperlink"/>
@@ -40052,11 +40432,11 @@
         <w:t xml:space="preserve">.</w:t>
       </w:r>
     </w:p>
-    <w:bookmarkEnd w:id="175"/>
-    <w:bookmarkEnd w:id="176"/>
-    <w:bookmarkEnd w:id="177"/>
-    <w:bookmarkEnd w:id="178"/>
-    <w:bookmarkEnd w:id="179"/>
+    <w:bookmarkEnd w:id="181"/>
+    <w:bookmarkEnd w:id="182"/>
+    <w:bookmarkEnd w:id="183"/>
+    <w:bookmarkEnd w:id="184"/>
+    <w:bookmarkEnd w:id="185"/>
     <w:sectPr/>
   </w:body>
 </w:document>

--- a/docs/_main.docx
+++ b/docs/_main.docx
@@ -83,7 +83,7 @@
         <w:pStyle w:val="Date"/>
       </w:pPr>
       <w:r>
-        <w:t xml:space="preserve">2022-02-01</w:t>
+        <w:t xml:space="preserve">2022-02-03</w:t>
       </w:r>
     </w:p>
     <w:bookmarkStart w:id="24" w:name="about-this-book"/>
@@ -436,7 +436,21 @@
         <w:t xml:space="preserve"> </w:t>
       </w:r>
       <w:r>
-        <w:t xml:space="preserve">(WISC; Wechsler, 1949)</w:t>
+        <w:t xml:space="preserve">(WISC; Wechsler,</w:t>
+      </w:r>
+      <w:r>
+        <w:t xml:space="preserve"> </w:t>
+      </w:r>
+      <w:hyperlink w:anchor="ref-wechsler1949">
+        <w:r>
+          <w:rPr>
+            <w:rStyle w:val="Hyperlink"/>
+          </w:rPr>
+          <w:t xml:space="preserve">1949</w:t>
+        </w:r>
+      </w:hyperlink>
+      <w:r>
+        <w:t xml:space="preserve">)</w:t>
       </w:r>
       <w:r>
         <w:t xml:space="preserve"> </w:t>
@@ -447,8 +461,30 @@
       <w:r>
         <w:t xml:space="preserve"> </w:t>
       </w:r>
-      <w:r>
-        <w:t xml:space="preserve">Osborne and Suddick (1972)</w:t>
+      <w:hyperlink w:anchor="ref-osborne1972">
+        <w:r>
+          <w:rPr>
+            <w:rStyle w:val="Hyperlink"/>
+          </w:rPr>
+          <w:t xml:space="preserve">Osborne and Suddick</w:t>
+        </w:r>
+      </w:hyperlink>
+      <w:r>
+        <w:t xml:space="preserve"> </w:t>
+      </w:r>
+      <w:r>
+        <w:t xml:space="preserve">(</w:t>
+      </w:r>
+      <w:hyperlink w:anchor="ref-osborne1972">
+        <w:r>
+          <w:rPr>
+            <w:rStyle w:val="Hyperlink"/>
+          </w:rPr>
+          <w:t xml:space="preserve">1972</w:t>
+        </w:r>
+      </w:hyperlink>
+      <w:r>
+        <w:t xml:space="preserve">)</w:t>
       </w:r>
       <w:r>
         <w:t xml:space="preserve">. These data have been detailed extensively in a number of papers</w:t>
@@ -457,7 +493,60 @@
         <w:t xml:space="preserve"> </w:t>
       </w:r>
       <w:r>
-        <w:t xml:space="preserve">(McArdle and Epstein 1987; McArdle 1988; Mcardle and Aber 1990; McArdle and Nesselroade 1994)</w:t>
+        <w:t xml:space="preserve">(</w:t>
+      </w:r>
+      <w:hyperlink w:anchor="ref-mcardle1987">
+        <w:r>
+          <w:rPr>
+            <w:rStyle w:val="Hyperlink"/>
+          </w:rPr>
+          <w:t xml:space="preserve">McArdle and Epstein 1987</w:t>
+        </w:r>
+      </w:hyperlink>
+      <w:r>
+        <w:t xml:space="preserve">;</w:t>
+      </w:r>
+      <w:r>
+        <w:t xml:space="preserve"> </w:t>
+      </w:r>
+      <w:hyperlink w:anchor="ref-mcardle1988">
+        <w:r>
+          <w:rPr>
+            <w:rStyle w:val="Hyperlink"/>
+          </w:rPr>
+          <w:t xml:space="preserve">McArdle 1988</w:t>
+        </w:r>
+      </w:hyperlink>
+      <w:r>
+        <w:t xml:space="preserve">;</w:t>
+      </w:r>
+      <w:r>
+        <w:t xml:space="preserve"> </w:t>
+      </w:r>
+      <w:hyperlink w:anchor="ref-mcardle1990">
+        <w:r>
+          <w:rPr>
+            <w:rStyle w:val="Hyperlink"/>
+          </w:rPr>
+          <w:t xml:space="preserve">Mcardle and Aber 1990</w:t>
+        </w:r>
+      </w:hyperlink>
+      <w:r>
+        <w:t xml:space="preserve">;</w:t>
+      </w:r>
+      <w:r>
+        <w:t xml:space="preserve"> </w:t>
+      </w:r>
+      <w:hyperlink w:anchor="ref-mcardle1994">
+        <w:r>
+          <w:rPr>
+            <w:rStyle w:val="Hyperlink"/>
+          </w:rPr>
+          <w:t xml:space="preserve">McArdle and Nesselroade 1994</w:t>
+        </w:r>
+      </w:hyperlink>
+      <w:r>
+        <w:t xml:space="preserve">)</w:t>
       </w:r>
       <w:r>
         <w:t xml:space="preserve"> </w:t>
@@ -1279,7 +1368,18 @@
         <w:t xml:space="preserve"> </w:t>
       </w:r>
       <w:r>
-        <w:t xml:space="preserve">(Tierney et al. 2021)</w:t>
+        <w:t xml:space="preserve">(</w:t>
+      </w:r>
+      <w:hyperlink w:anchor="ref-naniar">
+        <w:r>
+          <w:rPr>
+            <w:rStyle w:val="Hyperlink"/>
+          </w:rPr>
+          <w:t xml:space="preserve">Tierney et al. 2021</w:t>
+        </w:r>
+      </w:hyperlink>
+      <w:r>
+        <w:t xml:space="preserve">)</w:t>
       </w:r>
       <w:r>
         <w:t xml:space="preserve"> </w:t>
@@ -4071,7 +4171,18 @@
         <w:t xml:space="preserve"> </w:t>
       </w:r>
       <w:r>
-        <w:t xml:space="preserve">(Wickham 2021)</w:t>
+        <w:t xml:space="preserve">(</w:t>
+      </w:r>
+      <w:hyperlink w:anchor="ref-tidyr">
+        <w:r>
+          <w:rPr>
+            <w:rStyle w:val="Hyperlink"/>
+          </w:rPr>
+          <w:t xml:space="preserve">Wickham 2021</w:t>
+        </w:r>
+      </w:hyperlink>
+      <w:r>
+        <w:t xml:space="preserve">)</w:t>
       </w:r>
       <w:r>
         <w:t xml:space="preserve"> </w:t>
@@ -5513,7 +5624,18 @@
         <w:t xml:space="preserve"> </w:t>
       </w:r>
       <w:r>
-        <w:t xml:space="preserve">(Revelle 2021)</w:t>
+        <w:t xml:space="preserve">(</w:t>
+      </w:r>
+      <w:hyperlink w:anchor="ref-psych">
+        <w:r>
+          <w:rPr>
+            <w:rStyle w:val="Hyperlink"/>
+          </w:rPr>
+          <w:t xml:space="preserve">Revelle 2021</w:t>
+        </w:r>
+      </w:hyperlink>
+      <w:r>
+        <w:t xml:space="preserve">)</w:t>
       </w:r>
       <w:r>
         <w:t xml:space="preserve"> </w:t>
@@ -6079,7 +6201,18 @@
         <w:t xml:space="preserve"> </w:t>
       </w:r>
       <w:r>
-        <w:t xml:space="preserve">(Wickham 2016)</w:t>
+        <w:t xml:space="preserve">(</w:t>
+      </w:r>
+      <w:hyperlink w:anchor="ref-ggplot2">
+        <w:r>
+          <w:rPr>
+            <w:rStyle w:val="Hyperlink"/>
+          </w:rPr>
+          <w:t xml:space="preserve">Wickham 2016</w:t>
+        </w:r>
+      </w:hyperlink>
+      <w:r>
+        <w:t xml:space="preserve">)</w:t>
       </w:r>
       <w:r>
         <w:t xml:space="preserve"> </w:t>
@@ -9654,7 +9787,18 @@
         <w:t xml:space="preserve"> </w:t>
       </w:r>
       <w:r>
-        <w:t xml:space="preserve">(Fox and Weisberg 2019)</w:t>
+        <w:t xml:space="preserve">(</w:t>
+      </w:r>
+      <w:hyperlink w:anchor="ref-car">
+        <w:r>
+          <w:rPr>
+            <w:rStyle w:val="Hyperlink"/>
+          </w:rPr>
+          <w:t xml:space="preserve">Fox and Weisberg 2019</w:t>
+        </w:r>
+      </w:hyperlink>
+      <w:r>
+        <w:t xml:space="preserve">)</w:t>
       </w:r>
       <w:r>
         <w:t xml:space="preserve"> </w:t>
@@ -14098,7 +14242,7 @@
         <w:tab/>
       </w:r>
       <w:r>
-        <w:t xml:space="preserve">Matrix Algebra Review</w:t>
+        <w:t xml:space="preserve">Matrix Algebra</w:t>
       </w:r>
     </w:p>
     <w:p>
@@ -17611,7 +17755,7 @@
         <w:tab/>
       </w:r>
       <w:r>
-        <w:t xml:space="preserve">Ordinary Least Squares Review</w:t>
+        <w:t xml:space="preserve">Ordinary Least Squares</w:t>
       </w:r>
     </w:p>
     <w:p>
@@ -25859,7 +26003,7 @@
         <w:tab/>
       </w:r>
       <w:r>
-        <w:t xml:space="preserve">Linear Regression in R</w:t>
+        <w:t xml:space="preserve">Linear Regression</w:t>
       </w:r>
     </w:p>
     <w:p>
@@ -39694,7 +39838,7 @@
     <w:bookmarkEnd w:id="162"/>
     <w:bookmarkEnd w:id="163"/>
     <w:bookmarkEnd w:id="164"/>
-    <w:bookmarkStart w:id="224" w:name="chapter-7"/>
+    <w:bookmarkStart w:id="203" w:name="chapter-7"/>
     <w:p>
       <w:pPr>
         <w:pStyle w:val="Heading1"/>
@@ -41375,7 +41519,7 @@
         <w:t xml:space="preserve">Link Function</w:t>
       </w:r>
       <w:r>
-        <w:t xml:space="preserve">: For logistic regression we use the</w:t>
+        <w:t xml:space="preserve">: For Poisson regression the</w:t>
       </w:r>
       <w:r>
         <w:t xml:space="preserve"> </w:t>
@@ -41388,7 +41532,10 @@
         <w:t xml:space="preserve">log link</w:t>
       </w:r>
       <w:r>
-        <w:t xml:space="preserve">.</w:t>
+        <w:t xml:space="preserve"> </w:t>
+      </w:r>
+      <w:r>
+        <w:t xml:space="preserve">is used.</w:t>
       </w:r>
     </w:p>
     <w:bookmarkEnd w:id="169"/>
@@ -48717,7 +48864,7 @@
     <w:bookmarkEnd w:id="185"/>
     <w:bookmarkEnd w:id="186"/>
     <w:bookmarkEnd w:id="187"/>
-    <w:bookmarkStart w:id="223" w:name="marginal-effects"/>
+    <w:bookmarkStart w:id="202" w:name="marginal-effects"/>
     <w:p>
       <w:pPr>
         <w:pStyle w:val="Heading2"/>
@@ -49833,7 +49980,7 @@
       </w:r>
     </w:p>
     <w:bookmarkEnd w:id="195"/>
-    <w:bookmarkStart w:id="222" w:name="X6c2ac449b5a9bcf16aa5029c5922745d1e338db"/>
+    <w:bookmarkStart w:id="201" w:name="X6c2ac449b5a9bcf16aa5029c5922745d1e338db"/>
     <w:p>
       <w:pPr>
         <w:pStyle w:val="Heading3"/>
@@ -50379,6 +50526,18 @@
       <w:r>
         <w:t xml:space="preserve">and</w:t>
       </w:r>
+      <w:r>
+        <w:t xml:space="preserve"> </w:t>
+      </w:r>
+      <w:r>
+        <w:rPr>
+          <w:rStyle w:val="VerbatimChar"/>
+        </w:rPr>
+        <w:t xml:space="preserve">Happy</w:t>
+      </w:r>
+      <w:r>
+        <w:t xml:space="preserve">.</w:t>
+      </w:r>
     </w:p>
     <w:p>
       <w:pPr>
@@ -50506,6 +50665,56 @@
     </w:p>
     <w:p>
       <w:pPr>
+        <w:pStyle w:val="BodyText"/>
+      </w:pPr>
+      <w:r>
+        <w:t xml:space="preserve">In addition, we can look at the effect of</w:t>
+      </w:r>
+      <w:r>
+        <w:t xml:space="preserve"> </w:t>
+      </w:r>
+      <w:r>
+        <w:rPr>
+          <w:rStyle w:val="VerbatimChar"/>
+        </w:rPr>
+        <w:t xml:space="preserve">PersonalSpending</w:t>
+      </w:r>
+      <w:r>
+        <w:t xml:space="preserve"> </w:t>
+      </w:r>
+      <w:r>
+        <w:t xml:space="preserve">on the relationship between</w:t>
+      </w:r>
+      <w:r>
+        <w:t xml:space="preserve"> </w:t>
+      </w:r>
+      <w:r>
+        <w:rPr>
+          <w:rStyle w:val="VerbatimChar"/>
+        </w:rPr>
+        <w:t xml:space="preserve">PersonalSpending</w:t>
+      </w:r>
+      <w:r>
+        <w:t xml:space="preserve"> </w:t>
+      </w:r>
+      <w:r>
+        <w:t xml:space="preserve">and</w:t>
+      </w:r>
+      <w:r>
+        <w:t xml:space="preserve"> </w:t>
+      </w:r>
+      <w:r>
+        <w:rPr>
+          <w:rStyle w:val="VerbatimChar"/>
+        </w:rPr>
+        <w:t xml:space="preserve">Happy</w:t>
+      </w:r>
+      <w:r>
+        <w:t xml:space="preserve">.</w:t>
+      </w:r>
+    </w:p>
+    <w:p>
+      <w:pPr>
         <w:pStyle w:val="SourceCode"/>
       </w:pPr>
       <w:r>
@@ -50628,51 +50837,8441 @@
         </w:drawing>
       </w:r>
     </w:p>
-    <w:bookmarkStart w:id="221" w:name="refs"/>
-    <w:bookmarkStart w:id="202" w:name="ref-car"/>
-    <w:p>
-      <w:pPr>
-        <w:pStyle w:val="Bibliography"/>
-      </w:pPr>
-      <w:r>
-        <w:t xml:space="preserve">Fox, John, and Sanford Weisberg. 2019.</w:t>
-      </w:r>
-      <w:r>
-        <w:t xml:space="preserve"> </w:t>
+    <w:bookmarkEnd w:id="201"/>
+    <w:bookmarkEnd w:id="202"/>
+    <w:bookmarkEnd w:id="203"/>
+    <w:bookmarkStart w:id="254" w:name="chapter-8"/>
+    <w:p>
+      <w:pPr>
+        <w:pStyle w:val="Heading1"/>
+      </w:pPr>
+      <w:r>
+        <w:rPr>
+          <w:rStyle w:val="SectionNumber"/>
+        </w:rPr>
+        <w:t xml:space="preserve">8</w:t>
+      </w:r>
+      <w:r>
+        <w:tab/>
+      </w:r>
+      <w:r>
+        <w:t xml:space="preserve">Poisson Regression</w:t>
+      </w:r>
+    </w:p>
+    <w:p>
+      <w:pPr>
+        <w:pStyle w:val="FirstParagraph"/>
+      </w:pPr>
+      <w:r>
+        <w:t xml:space="preserve">In Chapter 8 we will round out our discussion of the GLM with Poisson regression. Poisson regression is a useful modeling approach for handling count dependent variables. One important consideration when fitting Poisson regression models is</w:t>
       </w:r>
       <w:r>
         <w:rPr>
           <w:iCs/>
           <w:i/>
         </w:rPr>
-        <w:t xml:space="preserve">An</w:t>
-      </w:r>
+        <w:t xml:space="preserve">overdispersion</w:t>
+      </w:r>
+      <w:r>
+        <w:t xml:space="preserve">. We will look at how one might assess overdispersion in Poisson rregression and suggest some alternative procedures. As wuth logistic regression we will look to marginal effects and visualization as an aid to help us interpret results from these nonlinear models.</w:t>
+      </w:r>
+    </w:p>
+    <w:bookmarkStart w:id="205" w:name="poisson-regression"/>
+    <w:p>
+      <w:pPr>
+        <w:pStyle w:val="Heading2"/>
+      </w:pPr>
+      <w:r>
+        <w:rPr>
+          <w:rStyle w:val="SectionNumber"/>
+        </w:rPr>
+        <w:t xml:space="preserve">8.1</w:t>
+      </w:r>
+      <w:r>
+        <w:tab/>
+      </w:r>
+      <w:r>
+        <w:t xml:space="preserve">Poisson Regression</w:t>
+      </w:r>
+    </w:p>
+    <w:p>
+      <w:pPr>
+        <w:pStyle w:val="FirstParagraph"/>
+      </w:pPr>
+      <w:r>
+        <w:t xml:space="preserve">To review, there are three important components to the GLM:</w:t>
+      </w:r>
+    </w:p>
+    <w:p>
+      <w:pPr>
+        <w:numPr>
+          <w:ilvl w:val="0"/>
+          <w:numId w:val="1022"/>
+        </w:numPr>
+        <w:pStyle w:val="Compact"/>
+      </w:pPr>
       <w:r>
         <w:rPr>
           <w:iCs/>
           <w:i/>
         </w:rPr>
-        <w:t xml:space="preserve"> </w:t>
-      </w:r>
+        <w:t xml:space="preserve">A random component</w:t>
+      </w:r>
+      <w:r>
+        <w:t xml:space="preserve">: The random component of the GLM contains the response variable</w:t>
+      </w:r>
+      <w:r>
+        <w:t xml:space="preserve"> </w:t>
+      </w:r>
+      <m:oMath>
+        <m:r>
+          <m:rPr>
+            <m:sty m:val="b"/>
+          </m:rPr>
+          <m:t>Y</m:t>
+        </m:r>
+      </m:oMath>
+      <w:r>
+        <w:t xml:space="preserve"> </w:t>
+      </w:r>
+      <w:r>
+        <w:t xml:space="preserve">and its probability distribution (e.g. the binomial distribution of</w:t>
+      </w:r>
+      <w:r>
+        <w:t xml:space="preserve"> </w:t>
+      </w:r>
+      <m:oMath>
+        <m:r>
+          <m:rPr>
+            <m:sty m:val="b"/>
+          </m:rPr>
+          <m:t>Y</m:t>
+        </m:r>
+      </m:oMath>
+      <w:r>
+        <w:t xml:space="preserve"> </w:t>
+      </w:r>
+      <w:r>
+        <w:t xml:space="preserve">in the binary regression model).</w:t>
+      </w:r>
+    </w:p>
+    <w:p>
+      <w:pPr>
+        <w:numPr>
+          <w:ilvl w:val="0"/>
+          <w:numId w:val="1022"/>
+        </w:numPr>
+        <w:pStyle w:val="Compact"/>
+      </w:pPr>
       <w:r>
         <w:rPr>
           <w:iCs/>
           <w:i/>
         </w:rPr>
-        <w:t xml:space="preserve">R</w:t>
-      </w:r>
+        <w:t xml:space="preserve">A Linear Predictor</w:t>
+      </w:r>
+      <w:r>
+        <w:t xml:space="preserve">: The linear predictor typically takes the form of</w:t>
+      </w:r>
+      <w:r>
+        <w:t xml:space="preserve"> </w:t>
+      </w:r>
+      <m:oMath>
+        <m:r>
+          <m:rPr>
+            <m:sty m:val="b"/>
+          </m:rPr>
+          <m:t>X</m:t>
+        </m:r>
+        <m:r>
+          <m:rPr>
+            <m:sty m:val="b"/>
+          </m:rPr>
+          <m:t>β</m:t>
+        </m:r>
+      </m:oMath>
+      <w:r>
+        <w:t xml:space="preserve"> </w:t>
+      </w:r>
+      <w:r>
+        <w:t xml:space="preserve">where</w:t>
+      </w:r>
+      <w:r>
+        <w:t xml:space="preserve"> </w:t>
+      </w:r>
+      <m:oMath>
+        <m:r>
+          <m:rPr>
+            <m:sty m:val="b"/>
+          </m:rPr>
+          <m:t>X</m:t>
+        </m:r>
+      </m:oMath>
+      <w:r>
+        <w:t xml:space="preserve"> </w:t>
+      </w:r>
+      <w:r>
+        <w:t xml:space="preserve">is an</w:t>
+      </w:r>
+      <w:r>
+        <w:t xml:space="preserve"> </w:t>
+      </w:r>
+      <m:oMath>
+        <m:r>
+          <m:t>n</m:t>
+        </m:r>
+        <m:r>
+          <m:rPr>
+            <m:sty m:val="p"/>
+          </m:rPr>
+          <m:t>×</m:t>
+        </m:r>
+        <m:r>
+          <m:t>q</m:t>
+        </m:r>
+      </m:oMath>
+      <w:r>
+        <w:t xml:space="preserve"> </w:t>
+      </w:r>
+      <w:r>
+        <w:t xml:space="preserve">matrix of observations and</w:t>
+      </w:r>
+      <w:r>
+        <w:t xml:space="preserve"> </w:t>
+      </w:r>
+      <m:oMath>
+        <m:r>
+          <m:rPr>
+            <m:sty m:val="b"/>
+          </m:rPr>
+          <m:t>β</m:t>
+        </m:r>
+      </m:oMath>
+      <w:r>
+        <w:t xml:space="preserve"> </w:t>
+      </w:r>
+      <w:r>
+        <w:t xml:space="preserve">is an</w:t>
+      </w:r>
+      <w:r>
+        <w:t xml:space="preserve"> </w:t>
+      </w:r>
+      <m:oMath>
+        <m:r>
+          <m:t>q</m:t>
+        </m:r>
+        <m:r>
+          <m:t> </m:t>
+        </m:r>
+        <m:r>
+          <m:t>t</m:t>
+        </m:r>
+        <m:r>
+          <m:t>i</m:t>
+        </m:r>
+        <m:r>
+          <m:t>m</m:t>
+        </m:r>
+        <m:r>
+          <m:t>e</m:t>
+        </m:r>
+        <m:r>
+          <m:t>s</m:t>
+        </m:r>
+        <m:r>
+          <m:t>1</m:t>
+        </m:r>
+      </m:oMath>
+      <w:r>
+        <w:t xml:space="preserve"> </w:t>
+      </w:r>
+      <w:r>
+        <w:t xml:space="preserve">column vector.</w:t>
+      </w:r>
+    </w:p>
+    <w:p>
+      <w:pPr>
+        <w:numPr>
+          <w:ilvl w:val="0"/>
+          <w:numId w:val="1022"/>
+        </w:numPr>
+        <w:pStyle w:val="Compact"/>
+      </w:pPr>
       <w:r>
         <w:rPr>
           <w:iCs/>
           <w:i/>
         </w:rPr>
-        <w:t xml:space="preserve"> </w:t>
-      </w:r>
+        <w:t xml:space="preserve">Link Function</w:t>
+      </w:r>
+      <w:r>
+        <w:t xml:space="preserve">: The link function, typically specified as</w:t>
+      </w:r>
+      <w:r>
+        <w:t xml:space="preserve"> </w:t>
+      </w:r>
+      <m:oMath>
+        <m:r>
+          <m:t>g</m:t>
+        </m:r>
+        <m:r>
+          <m:rPr>
+            <m:sty m:val="p"/>
+          </m:rPr>
+          <m:t>(</m:t>
+        </m:r>
+        <m:r>
+          <m:rPr>
+            <m:sty m:val="p"/>
+          </m:rPr>
+          <m:t>)</m:t>
+        </m:r>
+      </m:oMath>
+      <w:r>
+        <w:t xml:space="preserve">, is used to relate each component of</w:t>
+      </w:r>
+      <w:r>
+        <w:t xml:space="preserve"> </w:t>
+      </w:r>
+      <m:oMath>
+        <m:r>
+          <m:rPr>
+            <m:sty m:val="p"/>
+            <m:scr m:val="double-struck"/>
+          </m:rPr>
+          <m:t>E</m:t>
+        </m:r>
+        <m:r>
+          <m:rPr>
+            <m:sty m:val="p"/>
+          </m:rPr>
+          <m:t>(</m:t>
+        </m:r>
+        <m:r>
+          <m:rPr>
+            <m:sty m:val="b"/>
+          </m:rPr>
+          <m:t>Y</m:t>
+        </m:r>
+        <m:r>
+          <m:rPr>
+            <m:sty m:val="p"/>
+          </m:rPr>
+          <m:t>)</m:t>
+        </m:r>
+      </m:oMath>
+      <w:r>
+        <w:t xml:space="preserve"> </w:t>
+      </w:r>
+      <w:r>
+        <w:t xml:space="preserve">to the linear predictor,</w:t>
+      </w:r>
+      <w:r>
+        <w:t xml:space="preserve"> </w:t>
+      </w:r>
+      <m:oMath>
+        <m:r>
+          <m:t>g</m:t>
+        </m:r>
+        <m:r>
+          <m:rPr>
+            <m:sty m:val="p"/>
+          </m:rPr>
+          <m:t>[</m:t>
+        </m:r>
+        <m:r>
+          <m:rPr>
+            <m:sty m:val="p"/>
+            <m:scr m:val="double-struck"/>
+          </m:rPr>
+          <m:t>E</m:t>
+        </m:r>
+        <m:r>
+          <m:rPr>
+            <m:sty m:val="p"/>
+          </m:rPr>
+          <m:t>(</m:t>
+        </m:r>
+        <m:r>
+          <m:rPr>
+            <m:sty m:val="b"/>
+          </m:rPr>
+          <m:t>Y</m:t>
+        </m:r>
+        <m:r>
+          <m:rPr>
+            <m:sty m:val="p"/>
+          </m:rPr>
+          <m:t>)</m:t>
+        </m:r>
+        <m:r>
+          <m:rPr>
+            <m:sty m:val="p"/>
+          </m:rPr>
+          <m:t>]</m:t>
+        </m:r>
+        <m:r>
+          <m:rPr>
+            <m:sty m:val="p"/>
+          </m:rPr>
+          <m:t>=</m:t>
+        </m:r>
+        <m:r>
+          <m:rPr>
+            <m:sty m:val="b"/>
+          </m:rPr>
+          <m:t>X</m:t>
+        </m:r>
+        <m:r>
+          <m:rPr>
+            <m:sty m:val="b"/>
+          </m:rPr>
+          <m:t>β</m:t>
+        </m:r>
+      </m:oMath>
+      <w:r>
+        <w:t xml:space="preserve">.</w:t>
+      </w:r>
+    </w:p>
+    <w:bookmarkStart w:id="204" w:name="poisson-regression-as-glm-1"/>
+    <w:p>
+      <w:pPr>
+        <w:pStyle w:val="Heading3"/>
+      </w:pPr>
+      <w:r>
+        <w:rPr>
+          <w:rStyle w:val="SectionNumber"/>
+        </w:rPr>
+        <w:t xml:space="preserve">8.1.1</w:t>
+      </w:r>
+      <w:r>
+        <w:tab/>
+      </w:r>
+      <w:r>
+        <w:t xml:space="preserve">Poisson Regression as GLM</w:t>
+      </w:r>
+    </w:p>
+    <w:p>
+      <w:pPr>
+        <w:pStyle w:val="FirstParagraph"/>
+      </w:pPr>
+      <w:r>
+        <w:t xml:space="preserve">Poisson regression can also be formulated as a GLM:</w:t>
+      </w:r>
+    </w:p>
+    <w:p>
+      <w:pPr>
+        <w:pStyle w:val="BodyText"/>
+      </w:pPr>
+      <m:oMathPara>
+        <m:oMathParaPr>
+          <m:jc m:val="center"/>
+        </m:oMathParaPr>
+        <m:oMath>
+          <m:r>
+            <m:rPr>
+              <m:sty m:val="p"/>
+            </m:rPr>
+            <m:t>l</m:t>
+          </m:r>
+          <m:r>
+            <m:rPr>
+              <m:sty m:val="p"/>
+            </m:rPr>
+            <m:t>o</m:t>
+          </m:r>
+          <m:r>
+            <m:rPr>
+              <m:sty m:val="p"/>
+            </m:rPr>
+            <m:t>g</m:t>
+          </m:r>
+          <m:r>
+            <m:rPr>
+              <m:sty m:val="p"/>
+            </m:rPr>
+            <m:t>(</m:t>
+          </m:r>
+          <m:r>
+            <m:t>μ</m:t>
+          </m:r>
+          <m:r>
+            <m:rPr>
+              <m:sty m:val="p"/>
+            </m:rPr>
+            <m:t>)</m:t>
+          </m:r>
+          <m:r>
+            <m:rPr>
+              <m:sty m:val="p"/>
+            </m:rPr>
+            <m:t>=</m:t>
+          </m:r>
+          <m:sSub>
+            <m:e>
+              <m:r>
+                <m:t>β</m:t>
+              </m:r>
+            </m:e>
+            <m:sub>
+              <m:r>
+                <m:t>0</m:t>
+              </m:r>
+            </m:sub>
+          </m:sSub>
+          <m:r>
+            <m:rPr>
+              <m:sty m:val="p"/>
+            </m:rPr>
+            <m:t>+</m:t>
+          </m:r>
+          <m:sSub>
+            <m:e>
+              <m:r>
+                <m:t>β</m:t>
+              </m:r>
+            </m:e>
+            <m:sub>
+              <m:r>
+                <m:t>1</m:t>
+              </m:r>
+            </m:sub>
+          </m:sSub>
+          <m:sSub>
+            <m:e>
+              <m:r>
+                <m:t>x</m:t>
+              </m:r>
+            </m:e>
+            <m:sub>
+              <m:r>
+                <m:t>1</m:t>
+              </m:r>
+            </m:sub>
+          </m:sSub>
+        </m:oMath>
+      </m:oMathPara>
+    </w:p>
+    <w:p>
+      <w:pPr>
+        <w:pStyle w:val="FirstParagraph"/>
+      </w:pPr>
+      <w:r>
+        <w:t xml:space="preserve">or equivalently,</w:t>
+      </w:r>
+    </w:p>
+    <w:p>
+      <w:pPr>
+        <w:pStyle w:val="BodyText"/>
+      </w:pPr>
+      <m:oMathPara>
+        <m:oMathParaPr>
+          <m:jc m:val="center"/>
+        </m:oMathParaPr>
+        <m:oMath>
+          <m:r>
+            <m:t>μ</m:t>
+          </m:r>
+          <m:r>
+            <m:rPr>
+              <m:sty m:val="p"/>
+            </m:rPr>
+            <m:t>=</m:t>
+          </m:r>
+          <m:r>
+            <m:rPr>
+              <m:sty m:val="p"/>
+            </m:rPr>
+            <m:t>e</m:t>
+          </m:r>
+          <m:r>
+            <m:rPr>
+              <m:sty m:val="p"/>
+            </m:rPr>
+            <m:t>x</m:t>
+          </m:r>
+          <m:r>
+            <m:rPr>
+              <m:sty m:val="p"/>
+            </m:rPr>
+            <m:t>p</m:t>
+          </m:r>
+          <m:r>
+            <m:rPr>
+              <m:sty m:val="p"/>
+            </m:rPr>
+            <m:t>(</m:t>
+          </m:r>
+          <m:sSub>
+            <m:e>
+              <m:r>
+                <m:t>β</m:t>
+              </m:r>
+            </m:e>
+            <m:sub>
+              <m:r>
+                <m:t>0</m:t>
+              </m:r>
+            </m:sub>
+          </m:sSub>
+          <m:r>
+            <m:rPr>
+              <m:sty m:val="p"/>
+            </m:rPr>
+            <m:t>+</m:t>
+          </m:r>
+          <m:sSub>
+            <m:e>
+              <m:r>
+                <m:t>β</m:t>
+              </m:r>
+            </m:e>
+            <m:sub>
+              <m:r>
+                <m:t>1</m:t>
+              </m:r>
+            </m:sub>
+          </m:sSub>
+          <m:sSub>
+            <m:e>
+              <m:r>
+                <m:t>x</m:t>
+              </m:r>
+            </m:e>
+            <m:sub>
+              <m:r>
+                <m:t>1</m:t>
+              </m:r>
+            </m:sub>
+          </m:sSub>
+          <m:r>
+            <m:rPr>
+              <m:sty m:val="p"/>
+            </m:rPr>
+            <m:t>)</m:t>
+          </m:r>
+          <m:r>
+            <m:rPr>
+              <m:sty m:val="p"/>
+            </m:rPr>
+            <m:t>=</m:t>
+          </m:r>
+          <m:r>
+            <m:rPr>
+              <m:sty m:val="p"/>
+            </m:rPr>
+            <m:t>e</m:t>
+          </m:r>
+          <m:r>
+            <m:rPr>
+              <m:sty m:val="p"/>
+            </m:rPr>
+            <m:t>x</m:t>
+          </m:r>
+          <m:r>
+            <m:rPr>
+              <m:sty m:val="p"/>
+            </m:rPr>
+            <m:t>p</m:t>
+          </m:r>
+          <m:r>
+            <m:rPr>
+              <m:sty m:val="p"/>
+            </m:rPr>
+            <m:t>(</m:t>
+          </m:r>
+          <m:sSub>
+            <m:e>
+              <m:r>
+                <m:t>β</m:t>
+              </m:r>
+            </m:e>
+            <m:sub>
+              <m:r>
+                <m:t>0</m:t>
+              </m:r>
+            </m:sub>
+          </m:sSub>
+          <m:r>
+            <m:rPr>
+              <m:sty m:val="p"/>
+            </m:rPr>
+            <m:t>)</m:t>
+          </m:r>
+          <m:r>
+            <m:rPr>
+              <m:sty m:val="p"/>
+            </m:rPr>
+            <m:t>e</m:t>
+          </m:r>
+          <m:r>
+            <m:rPr>
+              <m:sty m:val="p"/>
+            </m:rPr>
+            <m:t>x</m:t>
+          </m:r>
+          <m:r>
+            <m:rPr>
+              <m:sty m:val="p"/>
+            </m:rPr>
+            <m:t>p</m:t>
+          </m:r>
+          <m:r>
+            <m:rPr>
+              <m:sty m:val="p"/>
+            </m:rPr>
+            <m:t>(</m:t>
+          </m:r>
+          <m:sSub>
+            <m:e>
+              <m:r>
+                <m:t>β</m:t>
+              </m:r>
+            </m:e>
+            <m:sub>
+              <m:r>
+                <m:t>1</m:t>
+              </m:r>
+            </m:sub>
+          </m:sSub>
+          <m:sSub>
+            <m:e>
+              <m:r>
+                <m:t>x</m:t>
+              </m:r>
+            </m:e>
+            <m:sub>
+              <m:r>
+                <m:t>1</m:t>
+              </m:r>
+            </m:sub>
+          </m:sSub>
+          <m:r>
+            <m:rPr>
+              <m:sty m:val="p"/>
+            </m:rPr>
+            <m:t>)</m:t>
+          </m:r>
+          <m:r>
+            <m:rPr>
+              <m:sty m:val="p"/>
+            </m:rPr>
+            <m:t>.</m:t>
+          </m:r>
+        </m:oMath>
+      </m:oMathPara>
+    </w:p>
+    <w:p>
+      <w:pPr>
+        <w:numPr>
+          <w:ilvl w:val="0"/>
+          <w:numId w:val="1023"/>
+        </w:numPr>
+        <w:pStyle w:val="Compact"/>
+      </w:pPr>
       <w:r>
         <w:rPr>
           <w:iCs/>
           <w:i/>
         </w:rPr>
+        <w:t xml:space="preserve">A random component</w:t>
+      </w:r>
+      <w:r>
+        <w:t xml:space="preserve">: The distribution of</w:t>
+      </w:r>
+      <w:r>
+        <w:t xml:space="preserve"> </w:t>
+      </w:r>
+      <m:oMath>
+        <m:r>
+          <m:rPr>
+            <m:sty m:val="b"/>
+          </m:rPr>
+          <m:t>Y</m:t>
+        </m:r>
+      </m:oMath>
+      <w:r>
+        <w:t xml:space="preserve"> </w:t>
+      </w:r>
+      <w:r>
+        <w:t xml:space="preserve">is assumed to be Poisson,</w:t>
+      </w:r>
+      <w:r>
+        <w:t xml:space="preserve"> </w:t>
+      </w:r>
+      <m:oMath>
+        <m:sSub>
+          <m:e>
+            <m:r>
+              <m:t>Y</m:t>
+            </m:r>
+          </m:e>
+          <m:sub>
+            <m:r>
+              <m:t>i</m:t>
+            </m:r>
+          </m:sub>
+        </m:sSub>
+        <m:r>
+          <m:rPr>
+            <m:sty m:val="p"/>
+          </m:rPr>
+          <m:t>∼</m:t>
+        </m:r>
+        <m:r>
+          <m:rPr>
+            <m:sty m:val="p"/>
+          </m:rPr>
+          <m:t>P</m:t>
+        </m:r>
+        <m:r>
+          <m:rPr>
+            <m:sty m:val="p"/>
+          </m:rPr>
+          <m:t>o</m:t>
+        </m:r>
+        <m:r>
+          <m:rPr>
+            <m:sty m:val="p"/>
+          </m:rPr>
+          <m:t>i</m:t>
+        </m:r>
+        <m:r>
+          <m:rPr>
+            <m:sty m:val="p"/>
+          </m:rPr>
+          <m:t>s</m:t>
+        </m:r>
+        <m:r>
+          <m:rPr>
+            <m:sty m:val="p"/>
+          </m:rPr>
+          <m:t>s</m:t>
+        </m:r>
+        <m:r>
+          <m:rPr>
+            <m:sty m:val="p"/>
+          </m:rPr>
+          <m:t>o</m:t>
+        </m:r>
+        <m:r>
+          <m:rPr>
+            <m:sty m:val="p"/>
+          </m:rPr>
+          <m:t>n</m:t>
+        </m:r>
+        <m:r>
+          <m:rPr>
+            <m:sty m:val="p"/>
+          </m:rPr>
+          <m:t>(</m:t>
+        </m:r>
+        <m:sSub>
+          <m:e>
+            <m:r>
+              <m:t>μ</m:t>
+            </m:r>
+          </m:e>
+          <m:sub>
+            <m:r>
+              <m:t>i</m:t>
+            </m:r>
+          </m:sub>
+        </m:sSub>
+        <m:r>
+          <m:rPr>
+            <m:sty m:val="p"/>
+          </m:rPr>
+          <m:t>)</m:t>
+        </m:r>
+      </m:oMath>
+      <w:r>
+        <w:t xml:space="preserve">.</w:t>
+      </w:r>
+    </w:p>
+    <w:p>
+      <w:pPr>
+        <w:numPr>
+          <w:ilvl w:val="0"/>
+          <w:numId w:val="1023"/>
+        </w:numPr>
+        <w:pStyle w:val="Compact"/>
+      </w:pPr>
+      <w:r>
+        <w:rPr>
+          <w:iCs/>
+          <w:i/>
+        </w:rPr>
+        <w:t xml:space="preserve">A Linear Predictor</w:t>
+      </w:r>
+      <w:r>
+        <w:t xml:space="preserve">: The systematic component takes the form of</w:t>
+      </w:r>
+      <w:r>
+        <w:t xml:space="preserve"> </w:t>
+      </w:r>
+      <m:oMath>
+        <m:r>
+          <m:rPr>
+            <m:sty m:val="b"/>
+          </m:rPr>
+          <m:t>X</m:t>
+        </m:r>
+        <m:r>
+          <m:rPr>
+            <m:sty m:val="b"/>
+          </m:rPr>
+          <m:t>β</m:t>
+        </m:r>
+      </m:oMath>
+      <w:r>
+        <w:t xml:space="preserve">.</w:t>
+      </w:r>
+    </w:p>
+    <w:p>
+      <w:pPr>
+        <w:numPr>
+          <w:ilvl w:val="0"/>
+          <w:numId w:val="1023"/>
+        </w:numPr>
+        <w:pStyle w:val="Compact"/>
+      </w:pPr>
+      <w:r>
+        <w:rPr>
+          <w:iCs/>
+          <w:i/>
+        </w:rPr>
+        <w:t xml:space="preserve">Link Function</w:t>
+      </w:r>
+      <w:r>
+        <w:t xml:space="preserve">: For Poisson regression the</w:t>
+      </w:r>
+      <w:r>
+        <w:t xml:space="preserve"> </w:t>
+      </w:r>
+      <w:r>
+        <w:rPr>
+          <w:iCs/>
+          <w:i/>
+        </w:rPr>
+        <w:t xml:space="preserve">log link</w:t>
+      </w:r>
+      <w:r>
+        <w:t xml:space="preserve"> </w:t>
+      </w:r>
+      <w:r>
+        <w:t xml:space="preserve">is used.</w:t>
+      </w:r>
+    </w:p>
+    <w:bookmarkEnd w:id="204"/>
+    <w:bookmarkEnd w:id="205"/>
+    <w:bookmarkStart w:id="208" w:name="poisson-distribution"/>
+    <w:p>
+      <w:pPr>
+        <w:pStyle w:val="Heading2"/>
+      </w:pPr>
+      <w:r>
+        <w:rPr>
+          <w:rStyle w:val="SectionNumber"/>
+        </w:rPr>
+        <w:t xml:space="preserve">8.2</w:t>
+      </w:r>
+      <w:r>
+        <w:tab/>
+      </w:r>
+      <w:r>
+        <w:t xml:space="preserve">Poisson Distribution</w:t>
+      </w:r>
+    </w:p>
+    <w:p>
+      <w:pPr>
+        <w:pStyle w:val="FirstParagraph"/>
+      </w:pPr>
+      <w:r>
+        <w:t xml:space="preserve">To gain some intuition about the Poisson regression model consider the Poisson distribution</w:t>
+      </w:r>
+    </w:p>
+    <w:p>
+      <w:pPr>
+        <w:pStyle w:val="BodyText"/>
+      </w:pPr>
+      <m:oMathPara>
+        <m:oMathParaPr>
+          <m:jc m:val="center"/>
+        </m:oMathParaPr>
+        <m:oMath>
+          <m:r>
+            <m:t>P</m:t>
+          </m:r>
+          <m:r>
+            <m:rPr>
+              <m:sty m:val="p"/>
+            </m:rPr>
+            <m:t>(</m:t>
+          </m:r>
+          <m:r>
+            <m:rPr>
+              <m:sty m:val="p"/>
+            </m:rPr>
+            <m:t>y</m:t>
+          </m:r>
+          <m:r>
+            <m:rPr>
+              <m:sty m:val="p"/>
+            </m:rPr>
+            <m:t>|</m:t>
+          </m:r>
+          <m:r>
+            <m:t>μ</m:t>
+          </m:r>
+          <m:r>
+            <m:rPr>
+              <m:sty m:val="p"/>
+            </m:rPr>
+            <m:t>)</m:t>
+          </m:r>
+          <m:r>
+            <m:rPr>
+              <m:sty m:val="p"/>
+            </m:rPr>
+            <m:t>=</m:t>
+          </m:r>
+          <m:f>
+            <m:fPr>
+              <m:type m:val="bar"/>
+            </m:fPr>
+            <m:num>
+              <m:sSup>
+                <m:e>
+                  <m:r>
+                    <m:t>e</m:t>
+                  </m:r>
+                </m:e>
+                <m:sup>
+                  <m:r>
+                    <m:rPr>
+                      <m:sty m:val="p"/>
+                    </m:rPr>
+                    <m:t>−</m:t>
+                  </m:r>
+                  <m:r>
+                    <m:t>μ</m:t>
+                  </m:r>
+                </m:sup>
+              </m:sSup>
+              <m:sSup>
+                <m:e>
+                  <m:r>
+                    <m:t>μ</m:t>
+                  </m:r>
+                </m:e>
+                <m:sup>
+                  <m:r>
+                    <m:rPr>
+                      <m:sty m:val="p"/>
+                    </m:rPr>
+                    <m:t>y</m:t>
+                  </m:r>
+                </m:sup>
+              </m:sSup>
+            </m:num>
+            <m:den>
+              <m:r>
+                <m:rPr>
+                  <m:sty m:val="p"/>
+                </m:rPr>
+                <m:t>y</m:t>
+              </m:r>
+              <m:r>
+                <m:rPr>
+                  <m:sty m:val="p"/>
+                </m:rPr>
+                <m:t>!</m:t>
+              </m:r>
+            </m:den>
+          </m:f>
+        </m:oMath>
+      </m:oMathPara>
+    </w:p>
+    <w:p>
+      <w:pPr>
+        <w:pStyle w:val="FirstParagraph"/>
+      </w:pPr>
+      <w:r>
+        <w:t xml:space="preserve">where</w:t>
+      </w:r>
+    </w:p>
+    <w:p>
+      <w:pPr>
+        <w:numPr>
+          <w:ilvl w:val="0"/>
+          <w:numId w:val="1024"/>
+        </w:numPr>
+        <w:pStyle w:val="Compact"/>
+      </w:pPr>
+      <m:oMath>
+        <m:r>
+          <m:t>y</m:t>
+        </m:r>
+      </m:oMath>
+      <w:r>
+        <w:t xml:space="preserve"> </w:t>
+      </w:r>
+      <w:r>
+        <w:t xml:space="preserve">is a random count variable</w:t>
+      </w:r>
+    </w:p>
+    <w:p>
+      <w:pPr>
+        <w:numPr>
+          <w:ilvl w:val="0"/>
+          <w:numId w:val="1024"/>
+        </w:numPr>
+        <w:pStyle w:val="Compact"/>
+      </w:pPr>
+      <m:oMath>
+        <m:r>
+          <m:t>μ</m:t>
+        </m:r>
+      </m:oMath>
+      <w:r>
+        <w:t xml:space="preserve"> </w:t>
+      </w:r>
+      <w:r>
+        <w:t xml:space="preserve">is the expected number of times an event ocurrs</w:t>
+      </w:r>
+    </w:p>
+    <w:p>
+      <w:pPr>
+        <w:numPr>
+          <w:ilvl w:val="0"/>
+          <w:numId w:val="1024"/>
+        </w:numPr>
+        <w:pStyle w:val="Compact"/>
+      </w:pPr>
+      <m:oMath>
+        <m:r>
+          <m:t>y</m:t>
+        </m:r>
+        <m:r>
+          <m:rPr>
+            <m:sty m:val="p"/>
+          </m:rPr>
+          <m:t>!</m:t>
+        </m:r>
+        <m:r>
+          <m:rPr>
+            <m:sty m:val="p"/>
+          </m:rPr>
+          <m:t>=</m:t>
+        </m:r>
+        <m:r>
+          <m:t>y</m:t>
+        </m:r>
+        <m:r>
+          <m:rPr>
+            <m:sty m:val="p"/>
+          </m:rPr>
+          <m:t>×</m:t>
+        </m:r>
+        <m:r>
+          <m:rPr>
+            <m:sty m:val="p"/>
+          </m:rPr>
+          <m:t>(</m:t>
+        </m:r>
+        <m:r>
+          <m:t>y</m:t>
+        </m:r>
+        <m:r>
+          <m:rPr>
+            <m:sty m:val="p"/>
+          </m:rPr>
+          <m:t>−</m:t>
+        </m:r>
+        <m:r>
+          <m:t>1</m:t>
+        </m:r>
+        <m:r>
+          <m:rPr>
+            <m:sty m:val="p"/>
+          </m:rPr>
+          <m:t>)</m:t>
+        </m:r>
+        <m:r>
+          <m:rPr>
+            <m:sty m:val="p"/>
+          </m:rPr>
+          <m:t>×</m:t>
+        </m:r>
+        <m:r>
+          <m:rPr>
+            <m:sty m:val="p"/>
+          </m:rPr>
+          <m:t>.</m:t>
+        </m:r>
+        <m:r>
+          <m:rPr>
+            <m:sty m:val="p"/>
+          </m:rPr>
+          <m:t>.</m:t>
+        </m:r>
+        <m:r>
+          <m:rPr>
+            <m:sty m:val="p"/>
+          </m:rPr>
+          <m:t>.</m:t>
+        </m:r>
+        <m:r>
+          <m:rPr>
+            <m:sty m:val="p"/>
+          </m:rPr>
+          <m:t>×</m:t>
+        </m:r>
+        <m:r>
+          <m:t>1</m:t>
+        </m:r>
+      </m:oMath>
+      <w:r>
+        <w:t xml:space="preserve"> </w:t>
+      </w:r>
+      <w:r>
+        <w:t xml:space="preserve">is the factorical operator</w:t>
+      </w:r>
+    </w:p>
+    <w:p>
+      <w:pPr>
+        <w:pStyle w:val="FirstParagraph"/>
+      </w:pPr>
+      <w:r>
+        <w:t xml:space="preserve">The Poisson distribution relies on a single parameter,</w:t>
+      </w:r>
+      <w:r>
+        <w:t xml:space="preserve"> </w:t>
+      </w:r>
+      <m:oMath>
+        <m:r>
+          <m:t>μ</m:t>
+        </m:r>
+      </m:oMath>
+      <w:r>
+        <w:t xml:space="preserve">. Importantly,</w:t>
+      </w:r>
+      <w:r>
+        <w:t xml:space="preserve"> </w:t>
+      </w:r>
+      <m:oMath>
+        <m:r>
+          <m:t>μ</m:t>
+        </m:r>
+      </m:oMath>
+      <w:r>
+        <w:t xml:space="preserve"> </w:t>
+      </w:r>
+      <w:r>
+        <w:t xml:space="preserve">represents both the mean and the variance of the Poisson distribution (e.g. when</w:t>
+      </w:r>
+      <w:r>
+        <w:t xml:space="preserve"> </w:t>
+      </w:r>
+      <m:oMath>
+        <m:r>
+          <m:t>μ</m:t>
+        </m:r>
+      </m:oMath>
+      <w:r>
+        <w:t xml:space="preserve"> </w:t>
+      </w:r>
+      <w:r>
+        <w:t xml:space="preserve">is large both the mean and variance are large).</w:t>
+      </w:r>
+    </w:p>
+    <w:p>
+      <w:pPr>
+        <w:pStyle w:val="CaptionedFigure"/>
+      </w:pPr>
+      <w:r>
+        <w:drawing>
+          <wp:inline>
+            <wp:extent cx="5334000" cy="4120306"/>
+            <wp:effectExtent b="0" l="0" r="0" t="0"/>
+            <wp:docPr descr="https://en.wikipedia.org/wiki/Poisson_distribution" title="" id="1" name="Picture"/>
+            <a:graphic>
+              <a:graphicData uri="http://schemas.openxmlformats.org/drawingml/2006/picture">
+                <pic:pic>
+                  <pic:nvPicPr>
+                    <pic:cNvPr descr="imgs/poisson.png" id="0" name="Picture"/>
+                    <pic:cNvPicPr>
+                      <a:picLocks noChangeArrowheads="1" noChangeAspect="1"/>
+                    </pic:cNvPicPr>
+                  </pic:nvPicPr>
+                  <pic:blipFill>
+                    <a:blip r:embed="rId206"/>
+                    <a:stretch>
+                      <a:fillRect/>
+                    </a:stretch>
+                  </pic:blipFill>
+                  <pic:spPr bwMode="auto">
+                    <a:xfrm>
+                      <a:off x="0" y="0"/>
+                      <a:ext cx="5334000" cy="4120306"/>
+                    </a:xfrm>
+                    <a:prstGeom prst="rect">
+                      <a:avLst/>
+                    </a:prstGeom>
+                    <a:noFill/>
+                    <a:ln w="9525">
+                      <a:noFill/>
+                      <a:headEnd/>
+                      <a:tailEnd/>
+                    </a:ln>
+                  </pic:spPr>
+                </pic:pic>
+              </a:graphicData>
+            </a:graphic>
+          </wp:inline>
+        </w:drawing>
+      </w:r>
+    </w:p>
+    <w:p>
+      <w:pPr>
+        <w:pStyle w:val="ImageCaption"/>
+      </w:pPr>
+      <w:hyperlink r:id="rId207">
+        <w:r>
+          <w:rPr>
+            <w:rStyle w:val="Hyperlink"/>
+          </w:rPr>
+          <w:t xml:space="preserve">https://en.wikipedia.org/wiki/Poisson_distribution</w:t>
+        </w:r>
+      </w:hyperlink>
+    </w:p>
+    <w:p>
+      <w:pPr>
+        <w:pStyle w:val="BodyText"/>
+      </w:pPr>
+      <w:r>
+        <w:rPr>
+          <w:bCs/>
+          <w:b/>
+        </w:rPr>
+        <w:t xml:space="preserve">What Does This Mean In Practice</w:t>
+      </w:r>
+      <w:r>
+        <w:t xml:space="preserve">:</w:t>
+      </w:r>
+    </w:p>
+    <w:p>
+      <w:pPr>
+        <w:numPr>
+          <w:ilvl w:val="0"/>
+          <w:numId w:val="1025"/>
+        </w:numPr>
+        <w:pStyle w:val="Compact"/>
+      </w:pPr>
+      <w:r>
+        <w:t xml:space="preserve">As</w:t>
+      </w:r>
+      <w:r>
+        <w:t xml:space="preserve"> </w:t>
+      </w:r>
+      <m:oMath>
+        <m:r>
+          <m:t>μ</m:t>
+        </m:r>
+      </m:oMath>
+      <w:r>
+        <w:t xml:space="preserve"> </w:t>
+      </w:r>
+      <w:r>
+        <w:t xml:space="preserve">grows the center of the distribution shifts to right</w:t>
+      </w:r>
+    </w:p>
+    <w:p>
+      <w:pPr>
+        <w:numPr>
+          <w:ilvl w:val="0"/>
+          <w:numId w:val="1025"/>
+        </w:numPr>
+        <w:pStyle w:val="Compact"/>
+      </w:pPr>
+      <w:r>
+        <w:t xml:space="preserve">Departure of real count data from predictions from Poisson distribution</w:t>
+      </w:r>
+    </w:p>
+    <w:p>
+      <w:pPr>
+        <w:numPr>
+          <w:ilvl w:val="1"/>
+          <w:numId w:val="1026"/>
+        </w:numPr>
+        <w:pStyle w:val="Compact"/>
+      </w:pPr>
+      <w:r>
+        <w:t xml:space="preserve">Variance frequently greater than mean (overdisperion)</w:t>
+      </w:r>
+    </w:p>
+    <w:p>
+      <w:pPr>
+        <w:numPr>
+          <w:ilvl w:val="1"/>
+          <w:numId w:val="1026"/>
+        </w:numPr>
+        <w:pStyle w:val="Compact"/>
+      </w:pPr>
+      <w:r>
+        <w:t xml:space="preserve">Frequency of 0 counts exceed number predicted by Poisson</w:t>
+      </w:r>
+    </w:p>
+    <w:bookmarkEnd w:id="208"/>
+    <w:bookmarkStart w:id="209" w:name="notes-on-interpretation"/>
+    <w:p>
+      <w:pPr>
+        <w:pStyle w:val="Heading2"/>
+      </w:pPr>
+      <w:r>
+        <w:rPr>
+          <w:rStyle w:val="SectionNumber"/>
+        </w:rPr>
+        <w:t xml:space="preserve">8.3</w:t>
+      </w:r>
+      <w:r>
+        <w:tab/>
+      </w:r>
+      <w:r>
+        <w:t xml:space="preserve">Notes on Interpretation</w:t>
+      </w:r>
+    </w:p>
+    <w:p>
+      <w:pPr>
+        <w:pStyle w:val="FirstParagraph"/>
+      </w:pPr>
+      <w:r>
+        <w:t xml:space="preserve">Consider a one-predictor Poisson regression,</w:t>
+      </w:r>
+    </w:p>
+    <w:p>
+      <w:pPr>
+        <w:pStyle w:val="BodyText"/>
+      </w:pPr>
+      <w:r>
+        <w:t xml:space="preserve">$$
+\mathrm{log}(\mu_{i}) = \beta_{0} + \beta_{1}x_{1i}\\
+$$</w:t>
+      </w:r>
+    </w:p>
+    <w:p>
+      <w:pPr>
+        <w:pStyle w:val="FirstParagraph"/>
+      </w:pPr>
+      <w:r>
+        <w:t xml:space="preserve">where</w:t>
+      </w:r>
+    </w:p>
+    <w:p>
+      <w:pPr>
+        <w:pStyle w:val="BodyText"/>
+      </w:pPr>
+      <m:oMathPara>
+        <m:oMathParaPr>
+          <m:jc m:val="center"/>
+        </m:oMathParaPr>
+        <m:oMath>
+          <m:r>
+            <m:t>μ</m:t>
+          </m:r>
+          <m:r>
+            <m:rPr>
+              <m:sty m:val="p"/>
+            </m:rPr>
+            <m:t>=</m:t>
+          </m:r>
+          <m:r>
+            <m:rPr>
+              <m:sty m:val="p"/>
+            </m:rPr>
+            <m:t>e</m:t>
+          </m:r>
+          <m:r>
+            <m:rPr>
+              <m:sty m:val="p"/>
+            </m:rPr>
+            <m:t>x</m:t>
+          </m:r>
+          <m:r>
+            <m:rPr>
+              <m:sty m:val="p"/>
+            </m:rPr>
+            <m:t>p</m:t>
+          </m:r>
+          <m:r>
+            <m:rPr>
+              <m:sty m:val="p"/>
+            </m:rPr>
+            <m:t>(</m:t>
+          </m:r>
+          <m:sSub>
+            <m:e>
+              <m:r>
+                <m:t>β</m:t>
+              </m:r>
+            </m:e>
+            <m:sub>
+              <m:r>
+                <m:t>0</m:t>
+              </m:r>
+            </m:sub>
+          </m:sSub>
+          <m:r>
+            <m:rPr>
+              <m:sty m:val="p"/>
+            </m:rPr>
+            <m:t>+</m:t>
+          </m:r>
+          <m:sSub>
+            <m:e>
+              <m:r>
+                <m:t>β</m:t>
+              </m:r>
+            </m:e>
+            <m:sub>
+              <m:r>
+                <m:t>1</m:t>
+              </m:r>
+            </m:sub>
+          </m:sSub>
+          <m:sSub>
+            <m:e>
+              <m:r>
+                <m:t>x</m:t>
+              </m:r>
+            </m:e>
+            <m:sub>
+              <m:r>
+                <m:t>1</m:t>
+              </m:r>
+            </m:sub>
+          </m:sSub>
+          <m:r>
+            <m:rPr>
+              <m:sty m:val="p"/>
+            </m:rPr>
+            <m:t>)</m:t>
+          </m:r>
+        </m:oMath>
+      </m:oMathPara>
+    </w:p>
+    <w:p>
+      <w:pPr>
+        <w:pStyle w:val="FirstParagraph"/>
+      </w:pPr>
+      <w:r>
+        <w:t xml:space="preserve">Interpretation of the Poisson regression coefficients is similar to logistic regression. For example,</w:t>
+      </w:r>
+    </w:p>
+    <w:p>
+      <w:pPr>
+        <w:numPr>
+          <w:ilvl w:val="0"/>
+          <w:numId w:val="1027"/>
+        </w:numPr>
+        <w:pStyle w:val="Compact"/>
+      </w:pPr>
+      <m:oMath>
+        <m:r>
+          <m:rPr>
+            <m:sty m:val="p"/>
+          </m:rPr>
+          <m:t>e</m:t>
+        </m:r>
+        <m:r>
+          <m:rPr>
+            <m:sty m:val="p"/>
+          </m:rPr>
+          <m:t>x</m:t>
+        </m:r>
+        <m:r>
+          <m:rPr>
+            <m:sty m:val="p"/>
+          </m:rPr>
+          <m:t>p</m:t>
+        </m:r>
+        <m:r>
+          <m:rPr>
+            <m:sty m:val="p"/>
+          </m:rPr>
+          <m:t>(</m:t>
+        </m:r>
+        <m:sSub>
+          <m:e>
+            <m:r>
+              <m:t>β</m:t>
+            </m:r>
+          </m:e>
+          <m:sub>
+            <m:r>
+              <m:t>0</m:t>
+            </m:r>
+          </m:sub>
+        </m:sSub>
+        <m:r>
+          <m:rPr>
+            <m:sty m:val="p"/>
+          </m:rPr>
+          <m:t>)</m:t>
+        </m:r>
+      </m:oMath>
+      <w:r>
+        <w:t xml:space="preserve"> </w:t>
+      </w:r>
+      <w:r>
+        <w:t xml:space="preserve">is the effect on the mean of</w:t>
+      </w:r>
+      <w:r>
+        <w:t xml:space="preserve"> </w:t>
+      </w:r>
+      <m:oMath>
+        <m:r>
+          <m:t>Y</m:t>
+        </m:r>
+      </m:oMath>
+      <w:r>
+        <w:t xml:space="preserve"> </w:t>
+      </w:r>
+      <w:r>
+        <w:t xml:space="preserve">when</w:t>
+      </w:r>
+      <w:r>
+        <w:t xml:space="preserve"> </w:t>
+      </w:r>
+      <m:oMath>
+        <m:r>
+          <m:rPr>
+            <m:sty m:val="b"/>
+          </m:rPr>
+          <m:t>x</m:t>
+        </m:r>
+        <m:r>
+          <m:rPr>
+            <m:sty m:val="p"/>
+          </m:rPr>
+          <m:t>=</m:t>
+        </m:r>
+        <m:r>
+          <m:t>0</m:t>
+        </m:r>
+      </m:oMath>
+    </w:p>
+    <w:p>
+      <w:pPr>
+        <w:numPr>
+          <w:ilvl w:val="0"/>
+          <w:numId w:val="1027"/>
+        </w:numPr>
+        <w:pStyle w:val="Compact"/>
+      </w:pPr>
+      <m:oMath>
+        <m:r>
+          <m:rPr>
+            <m:sty m:val="p"/>
+          </m:rPr>
+          <m:t>e</m:t>
+        </m:r>
+        <m:r>
+          <m:rPr>
+            <m:sty m:val="p"/>
+          </m:rPr>
+          <m:t>x</m:t>
+        </m:r>
+        <m:r>
+          <m:rPr>
+            <m:sty m:val="p"/>
+          </m:rPr>
+          <m:t>p</m:t>
+        </m:r>
+        <m:r>
+          <m:rPr>
+            <m:sty m:val="p"/>
+          </m:rPr>
+          <m:t>(</m:t>
+        </m:r>
+        <m:sSub>
+          <m:e>
+            <m:r>
+              <m:t>β</m:t>
+            </m:r>
+          </m:e>
+          <m:sub>
+            <m:r>
+              <m:t>1</m:t>
+            </m:r>
+          </m:sub>
+        </m:sSub>
+        <m:r>
+          <m:rPr>
+            <m:sty m:val="p"/>
+          </m:rPr>
+          <m:t>)</m:t>
+        </m:r>
+      </m:oMath>
+      <w:r>
+        <w:t xml:space="preserve"> </w:t>
+      </w:r>
+      <w:r>
+        <w:t xml:space="preserve">is the multiplicative effect on the mean of</w:t>
+      </w:r>
+      <w:r>
+        <w:t xml:space="preserve"> </w:t>
+      </w:r>
+      <m:oMath>
+        <m:r>
+          <m:t>Y</m:t>
+        </m:r>
+      </m:oMath>
+      <w:r>
+        <w:t xml:space="preserve"> </w:t>
+      </w:r>
+      <w:r>
+        <w:t xml:space="preserve">for each 1-unit difference in</w:t>
+      </w:r>
+      <w:r>
+        <w:t xml:space="preserve"> </w:t>
+      </w:r>
+      <m:oMath>
+        <m:sSub>
+          <m:e>
+            <m:r>
+              <m:rPr>
+                <m:sty m:val="b"/>
+              </m:rPr>
+              <m:t>x</m:t>
+            </m:r>
+          </m:e>
+          <m:sub>
+            <m:r>
+              <m:rPr>
+                <m:sty m:val="b"/>
+              </m:rPr>
+              <m:t>1</m:t>
+            </m:r>
+          </m:sub>
+        </m:sSub>
+      </m:oMath>
+    </w:p>
+    <w:p>
+      <w:pPr>
+        <w:pStyle w:val="FirstParagraph"/>
+      </w:pPr>
+      <w:r>
+        <w:t xml:space="preserve">We can also talk about these regression coefficients in terms of percent change as follow,</w:t>
+      </w:r>
+    </w:p>
+    <w:p>
+      <w:pPr>
+        <w:numPr>
+          <w:ilvl w:val="0"/>
+          <w:numId w:val="1028"/>
+        </w:numPr>
+        <w:pStyle w:val="Compact"/>
+      </w:pPr>
+      <w:r>
+        <w:t xml:space="preserve">If</w:t>
+      </w:r>
+      <w:r>
+        <w:t xml:space="preserve"> </w:t>
+      </w:r>
+      <m:oMath>
+        <m:sSub>
+          <m:e>
+            <m:r>
+              <m:t>β</m:t>
+            </m:r>
+          </m:e>
+          <m:sub>
+            <m:r>
+              <m:t>1</m:t>
+            </m:r>
+          </m:sub>
+        </m:sSub>
+      </m:oMath>
+      <w:r>
+        <w:t xml:space="preserve"> </w:t>
+      </w:r>
+      <w:r>
+        <w:t xml:space="preserve">is negative:</w:t>
+      </w:r>
+    </w:p>
+    <w:p>
+      <w:pPr>
+        <w:numPr>
+          <w:ilvl w:val="1"/>
+          <w:numId w:val="1029"/>
+        </w:numPr>
+        <w:pStyle w:val="Compact"/>
+      </w:pPr>
+      <w:r>
+        <w:t xml:space="preserve">All else being equal, we might expect to see a</w:t>
+      </w:r>
+      <w:r>
+        <w:t xml:space="preserve"> </w:t>
+      </w:r>
+      <m:oMath>
+        <m:r>
+          <m:rPr>
+            <m:sty m:val="p"/>
+          </m:rPr>
+          <m:t>(</m:t>
+        </m:r>
+        <m:r>
+          <m:t>1</m:t>
+        </m:r>
+        <m:r>
+          <m:rPr>
+            <m:sty m:val="p"/>
+          </m:rPr>
+          <m:t>−</m:t>
+        </m:r>
+        <m:r>
+          <m:rPr>
+            <m:sty m:val="p"/>
+          </m:rPr>
+          <m:t>e</m:t>
+        </m:r>
+        <m:r>
+          <m:rPr>
+            <m:sty m:val="p"/>
+          </m:rPr>
+          <m:t>x</m:t>
+        </m:r>
+        <m:r>
+          <m:rPr>
+            <m:sty m:val="p"/>
+          </m:rPr>
+          <m:t>p</m:t>
+        </m:r>
+        <m:r>
+          <m:rPr>
+            <m:sty m:val="p"/>
+          </m:rPr>
+          <m:t>(</m:t>
+        </m:r>
+        <m:sSub>
+          <m:e>
+            <m:r>
+              <m:t>β</m:t>
+            </m:r>
+          </m:e>
+          <m:sub>
+            <m:r>
+              <m:t>1</m:t>
+            </m:r>
+          </m:sub>
+        </m:sSub>
+        <m:r>
+          <m:rPr>
+            <m:sty m:val="p"/>
+          </m:rPr>
+          <m:t>)</m:t>
+        </m:r>
+        <m:r>
+          <m:rPr>
+            <m:sty m:val="p"/>
+          </m:rPr>
+          <m:t>)</m:t>
+        </m:r>
+        <m:r>
+          <m:rPr>
+            <m:sty m:val="p"/>
+          </m:rPr>
+          <m:t>×</m:t>
+        </m:r>
+        <m:r>
+          <m:t>100</m:t>
+        </m:r>
+      </m:oMath>
+      <w:r>
+        <w:t xml:space="preserve"> </w:t>
+      </w:r>
+      <w:r>
+        <w:t xml:space="preserve">percent decrease in the expected count of</w:t>
+      </w:r>
+      <w:r>
+        <w:t xml:space="preserve"> </w:t>
+      </w:r>
+      <m:oMath>
+        <m:r>
+          <m:t>Y</m:t>
+        </m:r>
+      </m:oMath>
+      <w:r>
+        <w:t xml:space="preserve">, with each additional unit increase in</w:t>
+      </w:r>
+      <w:r>
+        <w:t xml:space="preserve"> </w:t>
+      </w:r>
+      <m:oMath>
+        <m:sSub>
+          <m:e>
+            <m:r>
+              <m:t>x</m:t>
+            </m:r>
+          </m:e>
+          <m:sub>
+            <m:r>
+              <m:t>1</m:t>
+            </m:r>
+          </m:sub>
+        </m:sSub>
+      </m:oMath>
+      <w:r>
+        <w:t xml:space="preserve">, holding constant all other variables in the model.</w:t>
+      </w:r>
+    </w:p>
+    <w:p>
+      <w:pPr>
+        <w:numPr>
+          <w:ilvl w:val="0"/>
+          <w:numId w:val="1028"/>
+        </w:numPr>
+        <w:pStyle w:val="Compact"/>
+      </w:pPr>
+      <w:r>
+        <w:t xml:space="preserve">If</w:t>
+      </w:r>
+      <w:r>
+        <w:t xml:space="preserve"> </w:t>
+      </w:r>
+      <m:oMath>
+        <m:sSub>
+          <m:e>
+            <m:r>
+              <m:t>β</m:t>
+            </m:r>
+          </m:e>
+          <m:sub>
+            <m:r>
+              <m:t>1</m:t>
+            </m:r>
+          </m:sub>
+        </m:sSub>
+      </m:oMath>
+      <w:r>
+        <w:t xml:space="preserve"> </w:t>
+      </w:r>
+      <w:r>
+        <w:t xml:space="preserve">is positive:</w:t>
+      </w:r>
+    </w:p>
+    <w:p>
+      <w:pPr>
+        <w:numPr>
+          <w:ilvl w:val="1"/>
+          <w:numId w:val="1030"/>
+        </w:numPr>
+        <w:pStyle w:val="Compact"/>
+      </w:pPr>
+      <w:r>
+        <w:t xml:space="preserve">All else being equal, we might expect to see a</w:t>
+      </w:r>
+      <w:r>
+        <w:t xml:space="preserve"> </w:t>
+      </w:r>
+      <m:oMath>
+        <m:r>
+          <m:rPr>
+            <m:sty m:val="p"/>
+          </m:rPr>
+          <m:t>(</m:t>
+        </m:r>
+        <m:r>
+          <m:rPr>
+            <m:sty m:val="p"/>
+          </m:rPr>
+          <m:t>e</m:t>
+        </m:r>
+        <m:r>
+          <m:rPr>
+            <m:sty m:val="p"/>
+          </m:rPr>
+          <m:t>x</m:t>
+        </m:r>
+        <m:r>
+          <m:rPr>
+            <m:sty m:val="p"/>
+          </m:rPr>
+          <m:t>p</m:t>
+        </m:r>
+        <m:r>
+          <m:rPr>
+            <m:sty m:val="p"/>
+          </m:rPr>
+          <m:t>(</m:t>
+        </m:r>
+        <m:sSub>
+          <m:e>
+            <m:r>
+              <m:t>β</m:t>
+            </m:r>
+          </m:e>
+          <m:sub>
+            <m:r>
+              <m:t>1</m:t>
+            </m:r>
+          </m:sub>
+        </m:sSub>
+        <m:r>
+          <m:rPr>
+            <m:sty m:val="p"/>
+          </m:rPr>
+          <m:t>)</m:t>
+        </m:r>
+        <m:r>
+          <m:rPr>
+            <m:sty m:val="p"/>
+          </m:rPr>
+          <m:t>−</m:t>
+        </m:r>
+        <m:r>
+          <m:t>1</m:t>
+        </m:r>
+        <m:r>
+          <m:rPr>
+            <m:sty m:val="p"/>
+          </m:rPr>
+          <m:t>)</m:t>
+        </m:r>
+        <m:r>
+          <m:rPr>
+            <m:sty m:val="p"/>
+          </m:rPr>
+          <m:t>×</m:t>
+        </m:r>
+        <m:r>
+          <m:t>100</m:t>
+        </m:r>
+      </m:oMath>
+      <w:r>
+        <w:t xml:space="preserve"> </w:t>
+      </w:r>
+      <w:r>
+        <w:t xml:space="preserve">percent increase in the expected count of</w:t>
+      </w:r>
+      <w:r>
+        <w:t xml:space="preserve"> </w:t>
+      </w:r>
+      <m:oMath>
+        <m:r>
+          <m:t>Y</m:t>
+        </m:r>
+      </m:oMath>
+      <w:r>
+        <w:t xml:space="preserve">, with each additional unit increase in</w:t>
+      </w:r>
+      <w:r>
+        <w:t xml:space="preserve"> </w:t>
+      </w:r>
+      <m:oMath>
+        <m:sSub>
+          <m:e>
+            <m:r>
+              <m:t>x</m:t>
+            </m:r>
+          </m:e>
+          <m:sub>
+            <m:r>
+              <m:t>1</m:t>
+            </m:r>
+          </m:sub>
+        </m:sSub>
+      </m:oMath>
+      <w:r>
+        <w:t xml:space="preserve">, holding constant all other variables in the model.</w:t>
+      </w:r>
+    </w:p>
+    <w:p>
+      <w:pPr>
+        <w:pStyle w:val="FirstParagraph"/>
+      </w:pPr>
+      <w:r>
+        <w:t xml:space="preserve">The following relationships are helpful to keep in mind,</w:t>
+      </w:r>
+    </w:p>
+    <w:p>
+      <w:pPr>
+        <w:numPr>
+          <w:ilvl w:val="0"/>
+          <w:numId w:val="1031"/>
+        </w:numPr>
+        <w:pStyle w:val="Compact"/>
+      </w:pPr>
+      <w:r>
+        <w:t xml:space="preserve">If</w:t>
+      </w:r>
+      <w:r>
+        <w:t xml:space="preserve"> </w:t>
+      </w:r>
+      <m:oMath>
+        <m:sSub>
+          <m:e>
+            <m:r>
+              <m:t>β</m:t>
+            </m:r>
+          </m:e>
+          <m:sub>
+            <m:r>
+              <m:t>1</m:t>
+            </m:r>
+          </m:sub>
+        </m:sSub>
+        <m:r>
+          <m:rPr>
+            <m:sty m:val="p"/>
+          </m:rPr>
+          <m:t>=</m:t>
+        </m:r>
+        <m:r>
+          <m:t>0</m:t>
+        </m:r>
+      </m:oMath>
+      <w:r>
+        <w:t xml:space="preserve"> </w:t>
+      </w:r>
+      <w:r>
+        <w:t xml:space="preserve">then</w:t>
+      </w:r>
+      <w:r>
+        <w:t xml:space="preserve"> </w:t>
+      </w:r>
+      <m:oMath>
+        <m:r>
+          <m:rPr>
+            <m:sty m:val="p"/>
+          </m:rPr>
+          <m:t>e</m:t>
+        </m:r>
+        <m:r>
+          <m:rPr>
+            <m:sty m:val="p"/>
+          </m:rPr>
+          <m:t>x</m:t>
+        </m:r>
+        <m:r>
+          <m:rPr>
+            <m:sty m:val="p"/>
+          </m:rPr>
+          <m:t>p</m:t>
+        </m:r>
+        <m:r>
+          <m:rPr>
+            <m:sty m:val="p"/>
+          </m:rPr>
+          <m:t>(</m:t>
+        </m:r>
+        <m:sSub>
+          <m:e>
+            <m:r>
+              <m:t>β</m:t>
+            </m:r>
+          </m:e>
+          <m:sub>
+            <m:r>
+              <m:t>1</m:t>
+            </m:r>
+          </m:sub>
+        </m:sSub>
+        <m:r>
+          <m:rPr>
+            <m:sty m:val="p"/>
+          </m:rPr>
+          <m:t>)</m:t>
+        </m:r>
+        <m:r>
+          <m:rPr>
+            <m:sty m:val="p"/>
+          </m:rPr>
+          <m:t>=</m:t>
+        </m:r>
+        <m:r>
+          <m:t>1</m:t>
+        </m:r>
+      </m:oMath>
+      <w:r>
+        <w:t xml:space="preserve"> </w:t>
+      </w:r>
+      <w:r>
+        <w:t xml:space="preserve">and the expected count,</w:t>
+      </w:r>
+      <w:r>
+        <w:t xml:space="preserve"> </w:t>
+      </w:r>
+      <m:oMath>
+        <m:r>
+          <m:t>μ</m:t>
+        </m:r>
+        <m:r>
+          <m:rPr>
+            <m:sty m:val="p"/>
+          </m:rPr>
+          <m:t>=</m:t>
+        </m:r>
+        <m:r>
+          <m:rPr>
+            <m:sty m:val="p"/>
+            <m:scr m:val="double-struck"/>
+          </m:rPr>
+          <m:t>E</m:t>
+        </m:r>
+        <m:r>
+          <m:rPr>
+            <m:sty m:val="p"/>
+          </m:rPr>
+          <m:t>(</m:t>
+        </m:r>
+        <m:r>
+          <m:t>Y</m:t>
+        </m:r>
+        <m:r>
+          <m:rPr>
+            <m:sty m:val="p"/>
+          </m:rPr>
+          <m:t>)</m:t>
+        </m:r>
+        <m:r>
+          <m:rPr>
+            <m:sty m:val="p"/>
+          </m:rPr>
+          <m:t>=</m:t>
+        </m:r>
+        <m:r>
+          <m:rPr>
+            <m:sty m:val="p"/>
+          </m:rPr>
+          <m:t>e</m:t>
+        </m:r>
+        <m:r>
+          <m:rPr>
+            <m:sty m:val="p"/>
+          </m:rPr>
+          <m:t>x</m:t>
+        </m:r>
+        <m:r>
+          <m:rPr>
+            <m:sty m:val="p"/>
+          </m:rPr>
+          <m:t>p</m:t>
+        </m:r>
+        <m:r>
+          <m:rPr>
+            <m:sty m:val="p"/>
+          </m:rPr>
+          <m:t>(</m:t>
+        </m:r>
+        <m:sSub>
+          <m:e>
+            <m:r>
+              <m:t>β</m:t>
+            </m:r>
+          </m:e>
+          <m:sub>
+            <m:r>
+              <m:t>1</m:t>
+            </m:r>
+          </m:sub>
+        </m:sSub>
+        <m:r>
+          <m:rPr>
+            <m:sty m:val="p"/>
+          </m:rPr>
+          <m:t>)</m:t>
+        </m:r>
+      </m:oMath>
+      <w:r>
+        <w:t xml:space="preserve">, and</w:t>
+      </w:r>
+      <w:r>
+        <w:t xml:space="preserve"> </w:t>
+      </w:r>
+      <m:oMath>
+        <m:r>
+          <m:t>Y</m:t>
+        </m:r>
+      </m:oMath>
+      <w:r>
+        <w:t xml:space="preserve"> </w:t>
+      </w:r>
+      <w:r>
+        <w:t xml:space="preserve">and</w:t>
+      </w:r>
+      <w:r>
+        <w:t xml:space="preserve"> </w:t>
+      </w:r>
+      <m:oMath>
+        <m:sSub>
+          <m:e>
+            <m:r>
+              <m:t>x</m:t>
+            </m:r>
+          </m:e>
+          <m:sub>
+            <m:r>
+              <m:t>1</m:t>
+            </m:r>
+          </m:sub>
+        </m:sSub>
+      </m:oMath>
+      <w:r>
+        <w:t xml:space="preserve"> </w:t>
+      </w:r>
+      <w:r>
+        <w:t xml:space="preserve">are unrelated.</w:t>
+      </w:r>
+    </w:p>
+    <w:p>
+      <w:pPr>
+        <w:numPr>
+          <w:ilvl w:val="0"/>
+          <w:numId w:val="1031"/>
+        </w:numPr>
+        <w:pStyle w:val="Compact"/>
+      </w:pPr>
+      <w:r>
+        <w:t xml:space="preserve">If</w:t>
+      </w:r>
+      <w:r>
+        <w:t xml:space="preserve"> </w:t>
+      </w:r>
+      <m:oMath>
+        <m:sSub>
+          <m:e>
+            <m:r>
+              <m:t>β</m:t>
+            </m:r>
+          </m:e>
+          <m:sub>
+            <m:r>
+              <m:t>1</m:t>
+            </m:r>
+          </m:sub>
+        </m:sSub>
+        <m:r>
+          <m:rPr>
+            <m:sty m:val="p"/>
+          </m:rPr>
+          <m:t>&gt;</m:t>
+        </m:r>
+        <m:r>
+          <m:t>0</m:t>
+        </m:r>
+      </m:oMath>
+      <w:r>
+        <w:t xml:space="preserve"> </w:t>
+      </w:r>
+      <w:r>
+        <w:t xml:space="preserve">then</w:t>
+      </w:r>
+      <w:r>
+        <w:t xml:space="preserve"> </w:t>
+      </w:r>
+      <m:oMath>
+        <m:r>
+          <m:rPr>
+            <m:sty m:val="p"/>
+          </m:rPr>
+          <m:t>e</m:t>
+        </m:r>
+        <m:r>
+          <m:rPr>
+            <m:sty m:val="p"/>
+          </m:rPr>
+          <m:t>x</m:t>
+        </m:r>
+        <m:r>
+          <m:rPr>
+            <m:sty m:val="p"/>
+          </m:rPr>
+          <m:t>p</m:t>
+        </m:r>
+        <m:r>
+          <m:rPr>
+            <m:sty m:val="p"/>
+          </m:rPr>
+          <m:t>(</m:t>
+        </m:r>
+        <m:sSub>
+          <m:e>
+            <m:r>
+              <m:t>β</m:t>
+            </m:r>
+          </m:e>
+          <m:sub>
+            <m:r>
+              <m:t>1</m:t>
+            </m:r>
+          </m:sub>
+        </m:sSub>
+        <m:r>
+          <m:rPr>
+            <m:sty m:val="p"/>
+          </m:rPr>
+          <m:t>)</m:t>
+        </m:r>
+        <m:r>
+          <m:rPr>
+            <m:sty m:val="p"/>
+          </m:rPr>
+          <m:t>&gt;</m:t>
+        </m:r>
+        <m:r>
+          <m:t>1</m:t>
+        </m:r>
+      </m:oMath>
+      <w:r>
+        <w:t xml:space="preserve"> </w:t>
+      </w:r>
+      <w:r>
+        <w:t xml:space="preserve">and the expected count,</w:t>
+      </w:r>
+      <w:r>
+        <w:t xml:space="preserve"> </w:t>
+      </w:r>
+      <m:oMath>
+        <m:r>
+          <m:t>μ</m:t>
+        </m:r>
+        <m:r>
+          <m:rPr>
+            <m:sty m:val="p"/>
+          </m:rPr>
+          <m:t>=</m:t>
+        </m:r>
+        <m:r>
+          <m:rPr>
+            <m:sty m:val="p"/>
+            <m:scr m:val="double-struck"/>
+          </m:rPr>
+          <m:t>E</m:t>
+        </m:r>
+        <m:r>
+          <m:rPr>
+            <m:sty m:val="p"/>
+          </m:rPr>
+          <m:t>(</m:t>
+        </m:r>
+        <m:r>
+          <m:t>Y</m:t>
+        </m:r>
+        <m:r>
+          <m:rPr>
+            <m:sty m:val="p"/>
+          </m:rPr>
+          <m:t>)</m:t>
+        </m:r>
+      </m:oMath>
+      <w:r>
+        <w:t xml:space="preserve"> </w:t>
+      </w:r>
+      <w:r>
+        <w:t xml:space="preserve">is</w:t>
+      </w:r>
+      <w:r>
+        <w:t xml:space="preserve"> </w:t>
+      </w:r>
+      <m:oMath>
+        <m:r>
+          <m:rPr>
+            <m:sty m:val="p"/>
+          </m:rPr>
+          <m:t>e</m:t>
+        </m:r>
+        <m:r>
+          <m:rPr>
+            <m:sty m:val="p"/>
+          </m:rPr>
+          <m:t>x</m:t>
+        </m:r>
+        <m:r>
+          <m:rPr>
+            <m:sty m:val="p"/>
+          </m:rPr>
+          <m:t>p</m:t>
+        </m:r>
+        <m:r>
+          <m:rPr>
+            <m:sty m:val="p"/>
+          </m:rPr>
+          <m:t>(</m:t>
+        </m:r>
+        <m:sSub>
+          <m:e>
+            <m:r>
+              <m:t>β</m:t>
+            </m:r>
+          </m:e>
+          <m:sub>
+            <m:r>
+              <m:t>1</m:t>
+            </m:r>
+          </m:sub>
+        </m:sSub>
+        <m:r>
+          <m:rPr>
+            <m:sty m:val="p"/>
+          </m:rPr>
+          <m:t>)</m:t>
+        </m:r>
+      </m:oMath>
+      <w:r>
+        <w:t xml:space="preserve"> </w:t>
+      </w:r>
+      <w:r>
+        <w:t xml:space="preserve">times larger then when</w:t>
+      </w:r>
+      <w:r>
+        <w:t xml:space="preserve"> </w:t>
+      </w:r>
+      <m:oMath>
+        <m:sSub>
+          <m:e>
+            <m:r>
+              <m:t>x</m:t>
+            </m:r>
+          </m:e>
+          <m:sub>
+            <m:r>
+              <m:t>1</m:t>
+            </m:r>
+          </m:sub>
+        </m:sSub>
+        <m:r>
+          <m:rPr>
+            <m:sty m:val="p"/>
+          </m:rPr>
+          <m:t>=</m:t>
+        </m:r>
+        <m:r>
+          <m:t>0</m:t>
+        </m:r>
+      </m:oMath>
+      <w:r>
+        <w:t xml:space="preserve">.</w:t>
+      </w:r>
+    </w:p>
+    <w:p>
+      <w:pPr>
+        <w:numPr>
+          <w:ilvl w:val="0"/>
+          <w:numId w:val="1031"/>
+        </w:numPr>
+        <w:pStyle w:val="Compact"/>
+      </w:pPr>
+      <w:r>
+        <w:t xml:space="preserve">If</w:t>
+      </w:r>
+      <w:r>
+        <w:t xml:space="preserve"> </w:t>
+      </w:r>
+      <m:oMath>
+        <m:sSub>
+          <m:e>
+            <m:r>
+              <m:t>β</m:t>
+            </m:r>
+          </m:e>
+          <m:sub>
+            <m:r>
+              <m:t>1</m:t>
+            </m:r>
+          </m:sub>
+        </m:sSub>
+        <m:r>
+          <m:rPr>
+            <m:sty m:val="p"/>
+          </m:rPr>
+          <m:t>&lt;</m:t>
+        </m:r>
+        <m:r>
+          <m:t>0</m:t>
+        </m:r>
+      </m:oMath>
+      <w:r>
+        <w:t xml:space="preserve"> </w:t>
+      </w:r>
+      <w:r>
+        <w:t xml:space="preserve">then</w:t>
+      </w:r>
+      <w:r>
+        <w:t xml:space="preserve"> </w:t>
+      </w:r>
+      <m:oMath>
+        <m:r>
+          <m:rPr>
+            <m:sty m:val="p"/>
+          </m:rPr>
+          <m:t>e</m:t>
+        </m:r>
+        <m:r>
+          <m:rPr>
+            <m:sty m:val="p"/>
+          </m:rPr>
+          <m:t>x</m:t>
+        </m:r>
+        <m:r>
+          <m:rPr>
+            <m:sty m:val="p"/>
+          </m:rPr>
+          <m:t>p</m:t>
+        </m:r>
+        <m:r>
+          <m:rPr>
+            <m:sty m:val="p"/>
+          </m:rPr>
+          <m:t>(</m:t>
+        </m:r>
+        <m:sSub>
+          <m:e>
+            <m:r>
+              <m:t>β</m:t>
+            </m:r>
+          </m:e>
+          <m:sub>
+            <m:r>
+              <m:t>1</m:t>
+            </m:r>
+          </m:sub>
+        </m:sSub>
+        <m:r>
+          <m:rPr>
+            <m:sty m:val="p"/>
+          </m:rPr>
+          <m:t>)</m:t>
+        </m:r>
+        <m:r>
+          <m:rPr>
+            <m:sty m:val="p"/>
+          </m:rPr>
+          <m:t>&lt;</m:t>
+        </m:r>
+        <m:r>
+          <m:t>1</m:t>
+        </m:r>
+      </m:oMath>
+      <w:r>
+        <w:t xml:space="preserve"> </w:t>
+      </w:r>
+      <w:r>
+        <w:t xml:space="preserve">and the expected count,</w:t>
+      </w:r>
+      <w:r>
+        <w:t xml:space="preserve"> </w:t>
+      </w:r>
+      <m:oMath>
+        <m:r>
+          <m:t>μ</m:t>
+        </m:r>
+        <m:r>
+          <m:rPr>
+            <m:sty m:val="p"/>
+          </m:rPr>
+          <m:t>=</m:t>
+        </m:r>
+        <m:r>
+          <m:rPr>
+            <m:sty m:val="p"/>
+            <m:scr m:val="double-struck"/>
+          </m:rPr>
+          <m:t>E</m:t>
+        </m:r>
+        <m:r>
+          <m:rPr>
+            <m:sty m:val="p"/>
+          </m:rPr>
+          <m:t>(</m:t>
+        </m:r>
+        <m:r>
+          <m:t>Y</m:t>
+        </m:r>
+        <m:r>
+          <m:rPr>
+            <m:sty m:val="p"/>
+          </m:rPr>
+          <m:t>)</m:t>
+        </m:r>
+      </m:oMath>
+      <w:r>
+        <w:t xml:space="preserve"> </w:t>
+      </w:r>
+      <w:r>
+        <w:t xml:space="preserve">is</w:t>
+      </w:r>
+      <w:r>
+        <w:t xml:space="preserve"> </w:t>
+      </w:r>
+      <m:oMath>
+        <m:r>
+          <m:rPr>
+            <m:sty m:val="p"/>
+          </m:rPr>
+          <m:t>e</m:t>
+        </m:r>
+        <m:r>
+          <m:rPr>
+            <m:sty m:val="p"/>
+          </m:rPr>
+          <m:t>x</m:t>
+        </m:r>
+        <m:r>
+          <m:rPr>
+            <m:sty m:val="p"/>
+          </m:rPr>
+          <m:t>p</m:t>
+        </m:r>
+        <m:r>
+          <m:rPr>
+            <m:sty m:val="p"/>
+          </m:rPr>
+          <m:t>(</m:t>
+        </m:r>
+        <m:sSub>
+          <m:e>
+            <m:r>
+              <m:t>β</m:t>
+            </m:r>
+          </m:e>
+          <m:sub>
+            <m:r>
+              <m:t>1</m:t>
+            </m:r>
+          </m:sub>
+        </m:sSub>
+        <m:r>
+          <m:rPr>
+            <m:sty m:val="p"/>
+          </m:rPr>
+          <m:t>)</m:t>
+        </m:r>
+      </m:oMath>
+      <w:r>
+        <w:t xml:space="preserve"> </w:t>
+      </w:r>
+      <w:r>
+        <w:t xml:space="preserve">times smaller then when</w:t>
+      </w:r>
+      <w:r>
+        <w:t xml:space="preserve"> </w:t>
+      </w:r>
+      <m:oMath>
+        <m:sSub>
+          <m:e>
+            <m:r>
+              <m:t>x</m:t>
+            </m:r>
+          </m:e>
+          <m:sub>
+            <m:r>
+              <m:t>1</m:t>
+            </m:r>
+          </m:sub>
+        </m:sSub>
+        <m:r>
+          <m:rPr>
+            <m:sty m:val="p"/>
+          </m:rPr>
+          <m:t>=</m:t>
+        </m:r>
+        <m:r>
+          <m:t>0</m:t>
+        </m:r>
+      </m:oMath>
+      <w:r>
+        <w:t xml:space="preserve">.</w:t>
+      </w:r>
+    </w:p>
+    <w:p>
+      <w:pPr>
+        <w:pStyle w:val="FirstParagraph"/>
+      </w:pPr>
+      <w:r>
+        <w:rPr>
+          <w:bCs/>
+          <w:b/>
+        </w:rPr>
+        <w:t xml:space="preserve">Note</w:t>
+      </w:r>
+      <w:r>
+        <w:t xml:space="preserve"> </w:t>
+      </w:r>
+      <w:r>
+        <w:t xml:space="preserve">that the parameter estimates will then describe the outcome variable in terms of</w:t>
+      </w:r>
+      <w:r>
+        <w:t xml:space="preserve"> </w:t>
+      </w:r>
+      <w:r>
+        <w:rPr>
+          <w:iCs/>
+          <w:i/>
+        </w:rPr>
+        <w:t xml:space="preserve">log</w:t>
+      </w:r>
+      <w:r>
+        <w:t xml:space="preserve"> </w:t>
+      </w:r>
+      <w:r>
+        <w:t xml:space="preserve">units. If we prefer to describe the phenomena in terms of the original</w:t>
+      </w:r>
+      <w:r>
+        <w:t xml:space="preserve"> </w:t>
+      </w:r>
+      <w:r>
+        <w:rPr>
+          <w:iCs/>
+          <w:i/>
+        </w:rPr>
+        <w:t xml:space="preserve">count</w:t>
+      </w:r>
+      <w:r>
+        <w:t xml:space="preserve"> </w:t>
+      </w:r>
+      <w:r>
+        <w:t xml:space="preserve">units we will need to use the inverse link function.</w:t>
+      </w:r>
+    </w:p>
+    <w:bookmarkEnd w:id="209"/>
+    <w:bookmarkStart w:id="214" w:name="example-data-4"/>
+    <w:p>
+      <w:pPr>
+        <w:pStyle w:val="Heading2"/>
+      </w:pPr>
+      <w:r>
+        <w:rPr>
+          <w:rStyle w:val="SectionNumber"/>
+        </w:rPr>
+        <w:t xml:space="preserve">8.4</w:t>
+      </w:r>
+      <w:r>
+        <w:tab/>
+      </w:r>
+      <w:r>
+        <w:t xml:space="preserve">Example Data</w:t>
+      </w:r>
+    </w:p>
+    <w:p>
+      <w:pPr>
+        <w:pStyle w:val="FirstParagraph"/>
+      </w:pPr>
+      <w:r>
+        <w:t xml:space="preserve">Increasingly researchers are taking a life-course perspective to understanding how different life stages shape a variety of later in life outcomes. In this case study,</w:t>
+      </w:r>
+      <w:r>
+        <w:t xml:space="preserve"> </w:t>
+      </w:r>
+      <w:hyperlink w:anchor="ref-ferraro2016">
+        <w:r>
+          <w:rPr>
+            <w:rStyle w:val="Hyperlink"/>
+          </w:rPr>
+          <w:t xml:space="preserve">Ferraro, Schafer, and Wilkinson</w:t>
+        </w:r>
+      </w:hyperlink>
+      <w:r>
+        <w:t xml:space="preserve"> </w:t>
+      </w:r>
+      <w:r>
+        <w:t xml:space="preserve">(</w:t>
+      </w:r>
+      <w:hyperlink w:anchor="ref-ferraro2016">
+        <w:r>
+          <w:rPr>
+            <w:rStyle w:val="Hyperlink"/>
+          </w:rPr>
+          <w:t xml:space="preserve">2016</w:t>
+        </w:r>
+      </w:hyperlink>
+      <w:r>
+        <w:t xml:space="preserve">)</w:t>
+      </w:r>
+      <w:r>
+        <w:t xml:space="preserve"> </w:t>
+      </w:r>
+      <w:r>
+        <w:t xml:space="preserve">examine the relationship between physical health in adulthood and multiple domains of childhood disadvantage using a count regression model. Data are drawn from the National Survey of Midlife Development in the United States (MIDUS). MIDUS contains a battery of retrospective questions concerning childhood disadvantage, as well as extensive measures of adult risks and resources. Although the authors use data from both waves of MIDUS in the paper, here we focus only on their first model of adult health outcomes, which takes into account both childhood disadvantage and the mediating effects of later life resources and risk behaviors.</w:t>
+      </w:r>
+    </w:p>
+    <w:bookmarkStart w:id="210" w:name="dependent-variable"/>
+    <w:p>
+      <w:pPr>
+        <w:pStyle w:val="Heading3"/>
+      </w:pPr>
+      <w:r>
+        <w:rPr>
+          <w:rStyle w:val="SectionNumber"/>
+        </w:rPr>
+        <w:t xml:space="preserve">8.4.1</w:t>
+      </w:r>
+      <w:r>
+        <w:tab/>
+      </w:r>
+      <w:r>
+        <w:t xml:space="preserve">Dependent variable</w:t>
+      </w:r>
+    </w:p>
+    <w:p>
+      <w:pPr>
+        <w:pStyle w:val="FirstParagraph"/>
+      </w:pPr>
+      <w:r>
+        <w:t xml:space="preserve">The dependent variable for this analysis is health problems at Wave 1 (</w:t>
+      </w:r>
+      <w:r>
+        <w:rPr>
+          <w:rStyle w:val="VerbatimChar"/>
+        </w:rPr>
+        <w:t xml:space="preserve">morbidityw1</w:t>
+      </w:r>
+      <w:r>
+        <w:t xml:space="preserve">). Here, adult health problems are measured by the self-reported occurrence of 31 diseases or health conditions. For 29 of these items respondents were asked</w:t>
+      </w:r>
+      <w:r>
+        <w:t xml:space="preserve"> </w:t>
+      </w:r>
+      <w:r>
+        <w:t xml:space="preserve">“</w:t>
+      </w:r>
+      <w:r>
+        <w:t xml:space="preserve">In the past 12 month have you experienced or been treated for any of the following?</w:t>
+      </w:r>
+      <w:r>
+        <w:t xml:space="preserve">”</w:t>
+      </w:r>
+      <w:r>
+        <w:t xml:space="preserve"> </w:t>
+      </w:r>
+      <w:r>
+        <w:t xml:space="preserve">For the remaining 2, cancer and heart disease, respondents were asked if they had ever been diagnosed with the disease. Finally,</w:t>
+      </w:r>
+      <w:r>
+        <w:t xml:space="preserve"> </w:t>
+      </w:r>
+      <w:r>
+        <w:rPr>
+          <w:rStyle w:val="VerbatimChar"/>
+        </w:rPr>
+        <w:t xml:space="preserve">morbidityw1</w:t>
+      </w:r>
+      <w:r>
+        <w:t xml:space="preserve"> </w:t>
+      </w:r>
+      <w:r>
+        <w:t xml:space="preserve">is the sum of these 31 items, where each is coded 1 for yes, and 0 for no.</w:t>
+      </w:r>
+    </w:p>
+    <w:bookmarkEnd w:id="210"/>
+    <w:bookmarkStart w:id="213" w:name="explanatory-variables"/>
+    <w:p>
+      <w:pPr>
+        <w:pStyle w:val="Heading3"/>
+      </w:pPr>
+      <w:r>
+        <w:rPr>
+          <w:rStyle w:val="SectionNumber"/>
+        </w:rPr>
+        <w:t xml:space="preserve">8.4.2</w:t>
+      </w:r>
+      <w:r>
+        <w:tab/>
+      </w:r>
+      <w:r>
+        <w:t xml:space="preserve">Explanatory Variables</w:t>
+      </w:r>
+    </w:p>
+    <w:bookmarkStart w:id="211" w:name="early-life-disadvantage"/>
+    <w:p>
+      <w:pPr>
+        <w:pStyle w:val="Heading4"/>
+      </w:pPr>
+      <w:r>
+        <w:rPr>
+          <w:rStyle w:val="SectionNumber"/>
+        </w:rPr>
+        <w:t xml:space="preserve">8.4.2.1</w:t>
+      </w:r>
+      <w:r>
+        <w:tab/>
+      </w:r>
+      <w:r>
+        <w:t xml:space="preserve">Early Life Disadvantage</w:t>
+      </w:r>
+    </w:p>
+    <w:p>
+      <w:pPr>
+        <w:pStyle w:val="FirstParagraph"/>
+      </w:pPr>
+      <w:r>
+        <w:rPr>
+          <w:iCs/>
+          <w:i/>
+        </w:rPr>
+        <w:t xml:space="preserve">ses</w:t>
+      </w:r>
+      <w:r>
+        <w:t xml:space="preserve">: Childhood SES is a sum score based on standardized measures of (1) the education for the head of household, (2) financial strain and (3) receipt of welfare.</w:t>
+      </w:r>
+      <w:r>
+        <w:t xml:space="preserve"> </w:t>
+      </w:r>
+      <w:r>
+        <w:rPr>
+          <w:iCs/>
+          <w:i/>
+        </w:rPr>
+        <w:t xml:space="preserve">family</w:t>
+      </w:r>
+      <w:r>
+        <w:t xml:space="preserve">: Family composition is a sum score based on (1) the presence of a male in the household, (2) parental divorce, and (3) death of parent prior to age 16,</w:t>
+      </w:r>
+      <w:r>
+        <w:t xml:space="preserve"> </w:t>
+      </w:r>
+      <w:r>
+        <w:rPr>
+          <w:iCs/>
+          <w:i/>
+        </w:rPr>
+        <w:t xml:space="preserve">abuse_rare</w:t>
+      </w:r>
+      <w:r>
+        <w:t xml:space="preserve">: Physical or Emotional Child abuse by parents is categorized by frequency of abuse. abuse_rare indicates respondent rarely experience one or both types of abuse. The reference category is never having experienced emotional or physical abuse.</w:t>
+      </w:r>
+      <w:r>
+        <w:t xml:space="preserve"> </w:t>
+      </w:r>
+      <w:r>
+        <w:rPr>
+          <w:iCs/>
+          <w:i/>
+        </w:rPr>
+        <w:t xml:space="preserve">abuse_frequency1</w:t>
+      </w:r>
+      <w:r>
+        <w:t xml:space="preserve">: abuse_frequency1 indicates respondents frequently (sometimes or often) experienced one type of abuse during childhood. The reference category is never having experienced emotional or physical abuse.</w:t>
+      </w:r>
+      <w:r>
+        <w:t xml:space="preserve"> </w:t>
+      </w:r>
+      <w:r>
+        <w:rPr>
+          <w:iCs/>
+          <w:i/>
+        </w:rPr>
+        <w:t xml:space="preserve">abuse_frequency2</w:t>
+      </w:r>
+      <w:r>
+        <w:t xml:space="preserve">: abuse_frequency2 indicates respondents frequently experienced both types of abuse during childhood. The reference category is never having experienced emotional or physical abuse.</w:t>
+      </w:r>
+      <w:r>
+        <w:t xml:space="preserve"> </w:t>
+      </w:r>
+      <w:r>
+        <w:rPr>
+          <w:iCs/>
+          <w:i/>
+        </w:rPr>
+        <w:t xml:space="preserve">health</w:t>
+      </w:r>
+      <w:r>
+        <w:t xml:space="preserve">: Adolescent health problems are measured by self-rated physical and mental health at age 16.</w:t>
+      </w:r>
+    </w:p>
+    <w:bookmarkEnd w:id="211"/>
+    <w:bookmarkStart w:id="212" w:name="adult-characteristics"/>
+    <w:p>
+      <w:pPr>
+        <w:pStyle w:val="Heading4"/>
+      </w:pPr>
+      <w:r>
+        <w:rPr>
+          <w:rStyle w:val="SectionNumber"/>
+        </w:rPr>
+        <w:t xml:space="preserve">8.4.2.2</w:t>
+      </w:r>
+      <w:r>
+        <w:tab/>
+      </w:r>
+      <w:r>
+        <w:t xml:space="preserve">Adult Characteristics</w:t>
+      </w:r>
+    </w:p>
+    <w:p>
+      <w:pPr>
+        <w:pStyle w:val="FirstParagraph"/>
+      </w:pPr>
+      <w:r>
+        <w:rPr>
+          <w:iCs/>
+          <w:i/>
+        </w:rPr>
+        <w:t xml:space="preserve">age</w:t>
+      </w:r>
+      <w:r>
+        <w:t xml:space="preserve">: Age at time of Wave 1 interview.</w:t>
+      </w:r>
+      <w:r>
+        <w:t xml:space="preserve"> </w:t>
+      </w:r>
+      <w:r>
+        <w:rPr>
+          <w:iCs/>
+          <w:i/>
+        </w:rPr>
+        <w:t xml:space="preserve">nonwhite</w:t>
+      </w:r>
+      <w:r>
+        <w:t xml:space="preserve">: Race (white or nonwhite).</w:t>
+      </w:r>
+      <w:r>
+        <w:t xml:space="preserve"> </w:t>
+      </w:r>
+      <w:r>
+        <w:rPr>
+          <w:iCs/>
+          <w:i/>
+        </w:rPr>
+        <w:t xml:space="preserve">female</w:t>
+      </w:r>
+      <w:r>
+        <w:t xml:space="preserve">: Gender (female or male).</w:t>
+      </w:r>
+      <w:r>
+        <w:t xml:space="preserve"> </w:t>
+      </w:r>
+      <w:r>
+        <w:rPr>
+          <w:iCs/>
+          <w:i/>
+        </w:rPr>
+        <w:t xml:space="preserve">educate</w:t>
+      </w:r>
+      <w:r>
+        <w:t xml:space="preserve">: Number of years of completed education.</w:t>
+      </w:r>
+      <w:r>
+        <w:t xml:space="preserve"> </w:t>
+      </w:r>
+      <w:r>
+        <w:rPr>
+          <w:iCs/>
+          <w:i/>
+        </w:rPr>
+        <w:t xml:space="preserve">catincome</w:t>
+      </w:r>
+      <w:r>
+        <w:t xml:space="preserve">: Household income adjusted by household size and recoded into five percentile categories (&lt; 21st</w:t>
+      </w:r>
+      <w:r>
+        <w:t xml:space="preserve"> </w:t>
+      </w:r>
+      <w:r>
+        <w:rPr>
+          <w:iCs/>
+          <w:i/>
+        </w:rPr>
+        <w:t xml:space="preserve">percentile, 21st to 40th percentile41st to 60th percentile, 61st to 80th percentile, and &gt; 80th percentile.).</w:t>
+      </w:r>
+      <w:r>
+        <w:rPr>
+          <w:iCs/>
+          <w:i/>
+        </w:rPr>
+        <w:t xml:space="preserve"> </w:t>
+      </w:r>
+      <w:r>
+        <w:t xml:space="preserve">a1sj6</w:t>
+      </w:r>
+      <w:r>
+        <w:rPr>
+          <w:iCs/>
+          <w:i/>
+        </w:rPr>
+        <w:t xml:space="preserve">: Financial strain during adulthood; responses range from 1 (no difficulty paying monthly bills) to 3 (very difficult to pay monthly bills).</w:t>
+      </w:r>
+      <w:r>
+        <w:rPr>
+          <w:iCs/>
+          <w:i/>
+        </w:rPr>
+        <w:t xml:space="preserve"> </w:t>
+      </w:r>
+      <w:r>
+        <w:t xml:space="preserve">smoke_dose</w:t>
+      </w:r>
+      <w:r>
+        <w:rPr>
+          <w:iCs/>
+          <w:i/>
+        </w:rPr>
+        <w:t xml:space="preserve">: Lifetime smoking is calculated from information reported by respondents: age when started smoking, year stopped (for former smokers), and average number of cigarettes smoked daily. Using a yearly metric, lifetime smoking is the product of years smoked and annual number of cigarettes, divided by 10,000 (see Footnote 11, p. 130).</w:t>
+      </w:r>
+      <w:r>
+        <w:rPr>
+          <w:iCs/>
+          <w:i/>
+        </w:rPr>
+        <w:t xml:space="preserve"> </w:t>
+      </w:r>
+      <w:r>
+        <w:t xml:space="preserve">heavydr2</w:t>
+      </w:r>
+      <w:r>
+        <w:rPr>
+          <w:iCs/>
+          <w:i/>
+        </w:rPr>
+        <w:t xml:space="preserve">: The measurement of heavy drinking is sex differentiated and tapped respondents’ period of greatest lifetime consumption: five or more drinks per day for men and four or more drinks for women.</w:t>
+      </w:r>
+      <w:r>
+        <w:rPr>
+          <w:iCs/>
+          <w:i/>
+        </w:rPr>
+        <w:t xml:space="preserve"> </w:t>
+      </w:r>
+      <w:r>
+        <w:t xml:space="preserve">obese</w:t>
+      </w:r>
+      <w:r>
+        <w:rPr>
+          <w:iCs/>
+          <w:i/>
+        </w:rPr>
+        <w:t xml:space="preserve">: Obesity, dummy variable coded 1 if body mass index [kg/m2] &gt; 30.</w:t>
+      </w:r>
+      <w:r>
+        <w:rPr>
+          <w:iCs/>
+          <w:i/>
+        </w:rPr>
+        <w:t xml:space="preserve"> </w:t>
+      </w:r>
+      <w:r>
+        <w:t xml:space="preserve">fampos</w:t>
+      </w:r>
+      <w:r>
+        <w:rPr>
+          <w:iCs/>
+          <w:i/>
+        </w:rPr>
+        <w:t xml:space="preserve">: Family support as measured by four items reflecting the presence of positive relationship characteristics.</w:t>
+      </w:r>
+      <w:r>
+        <w:rPr>
+          <w:iCs/>
+          <w:i/>
+        </w:rPr>
+        <w:t xml:space="preserve"> </w:t>
+      </w:r>
+      <w:r>
+        <w:t xml:space="preserve">friendpos</w:t>
+      </w:r>
+      <w:r>
+        <w:rPr>
+          <w:iCs/>
+          <w:i/>
+        </w:rPr>
+        <w:t xml:space="preserve">: Friend support as measured by four items reflecting the presence of positive relationship characteristics.</w:t>
+      </w:r>
+      <w:r>
+        <w:rPr>
+          <w:iCs/>
+          <w:i/>
+        </w:rPr>
+        <w:t xml:space="preserve"> </w:t>
+      </w:r>
+      <w:r>
+        <w:t xml:space="preserve">famneg</w:t>
+      </w:r>
+      <w:r>
+        <w:rPr>
+          <w:iCs/>
+          <w:i/>
+        </w:rPr>
+        <w:t xml:space="preserve">: Family strain as measured by four items reflecting the presence of difficult relationship characteristics.</w:t>
+      </w:r>
+      <w:r>
+        <w:rPr>
+          <w:iCs/>
+          <w:i/>
+        </w:rPr>
+        <w:t xml:space="preserve"> </w:t>
+      </w:r>
+      <w:r>
+        <w:t xml:space="preserve">friendneg</w:t>
+      </w:r>
+      <w:r>
+        <w:rPr>
+          <w:iCs/>
+          <w:i/>
+        </w:rPr>
+        <w:t xml:space="preserve">: Friend strain as measured by four items reflecting the presence of difficult relationship characteristics.</w:t>
+      </w:r>
+      <w:r>
+        <w:rPr>
+          <w:iCs/>
+          <w:i/>
+        </w:rPr>
+        <w:t xml:space="preserve"> </w:t>
+      </w:r>
+      <w:r>
+        <w:t xml:space="preserve">integration</w:t>
+      </w:r>
+      <w:r>
+        <w:rPr>
+          <w:iCs/>
+          <w:i/>
+        </w:rPr>
+        <w:t xml:space="preserve">: Social integration as measured by three 7-item Likert–type questions.</w:t>
+      </w:r>
+      <w:r>
+        <w:rPr>
+          <w:iCs/>
+          <w:i/>
+        </w:rPr>
+        <w:t xml:space="preserve"> </w:t>
+      </w:r>
+      <w:r>
+        <w:t xml:space="preserve">ever_divor</w:t>
+      </w:r>
+      <w:r>
+        <w:rPr>
+          <w:iCs/>
+          <w:i/>
+        </w:rPr>
+        <w:t xml:space="preserve">: Ever divorced, a dummy variable coded 1 if the respondent reported having been divorced.</w:t>
+      </w:r>
+      <w:r>
+        <w:rPr>
+          <w:iCs/>
+          <w:i/>
+        </w:rPr>
+        <w:t xml:space="preserve"> </w:t>
+      </w:r>
+      <w:r>
+        <w:t xml:space="preserve">controlw1*: Average score for a 12-item index of the respondent’s feelings of personal control.</w:t>
+      </w:r>
+    </w:p>
+    <w:p>
+      <w:pPr>
+        <w:pStyle w:val="SourceCode"/>
+      </w:pPr>
+      <w:r>
+        <w:rPr>
+          <w:rStyle w:val="NormalTok"/>
+        </w:rPr>
+        <w:t xml:space="preserve">ferraro2016 </w:t>
+      </w:r>
+      <w:r>
+        <w:rPr>
+          <w:rStyle w:val="OtherTok"/>
+        </w:rPr>
+        <w:t xml:space="preserve">&lt;-</w:t>
+      </w:r>
+      <w:r>
+        <w:rPr>
+          <w:rStyle w:val="NormalTok"/>
+        </w:rPr>
+        <w:t xml:space="preserve"> </w:t>
+      </w:r>
+      <w:r>
+        <w:rPr>
+          <w:rStyle w:val="FunctionTok"/>
+        </w:rPr>
+        <w:t xml:space="preserve">read.csv</w:t>
+      </w:r>
+      <w:r>
+        <w:rPr>
+          <w:rStyle w:val="NormalTok"/>
+        </w:rPr>
+        <w:t xml:space="preserve">(</w:t>
+      </w:r>
+      <w:r>
+        <w:rPr>
+          <w:rStyle w:val="StringTok"/>
+        </w:rPr>
+        <w:t xml:space="preserve">"data/ferraro2016.csv"</w:t>
+      </w:r>
+      <w:r>
+        <w:rPr>
+          <w:rStyle w:val="NormalTok"/>
+        </w:rPr>
+        <w:t xml:space="preserve">)</w:t>
+      </w:r>
+      <w:r>
+        <w:br/>
+      </w:r>
+      <w:r>
+        <w:rPr>
+          <w:rStyle w:val="NormalTok"/>
+        </w:rPr>
+        <w:t xml:space="preserve">ferraro2016</w:t>
+      </w:r>
+      <w:r>
+        <w:rPr>
+          <w:rStyle w:val="SpecialCharTok"/>
+        </w:rPr>
+        <w:t xml:space="preserve">$</w:t>
+      </w:r>
+      <w:r>
+        <w:rPr>
+          <w:rStyle w:val="NormalTok"/>
+        </w:rPr>
+        <w:t xml:space="preserve">income_star </w:t>
+      </w:r>
+      <w:r>
+        <w:rPr>
+          <w:rStyle w:val="OtherTok"/>
+        </w:rPr>
+        <w:t xml:space="preserve">&lt;-</w:t>
+      </w:r>
+      <w:r>
+        <w:rPr>
+          <w:rStyle w:val="NormalTok"/>
+        </w:rPr>
+        <w:t xml:space="preserve"> </w:t>
+      </w:r>
+      <w:r>
+        <w:rPr>
+          <w:rStyle w:val="FunctionTok"/>
+        </w:rPr>
+        <w:t xml:space="preserve">as.numeric</w:t>
+      </w:r>
+      <w:r>
+        <w:rPr>
+          <w:rStyle w:val="NormalTok"/>
+        </w:rPr>
+        <w:t xml:space="preserve">(</w:t>
+      </w:r>
+      <w:r>
+        <w:rPr>
+          <w:rStyle w:val="FunctionTok"/>
+        </w:rPr>
+        <w:t xml:space="preserve">scale</w:t>
+      </w:r>
+      <w:r>
+        <w:rPr>
+          <w:rStyle w:val="NormalTok"/>
+        </w:rPr>
+        <w:t xml:space="preserve">(ferraro2016</w:t>
+      </w:r>
+      <w:r>
+        <w:rPr>
+          <w:rStyle w:val="SpecialCharTok"/>
+        </w:rPr>
+        <w:t xml:space="preserve">$</w:t>
+      </w:r>
+      <w:r>
+        <w:rPr>
+          <w:rStyle w:val="NormalTok"/>
+        </w:rPr>
+        <w:t xml:space="preserve">catincome, </w:t>
+      </w:r>
+      <w:r>
+        <w:rPr>
+          <w:rStyle w:val="AttributeTok"/>
+        </w:rPr>
+        <w:t xml:space="preserve">scale =</w:t>
+      </w:r>
+      <w:r>
+        <w:rPr>
+          <w:rStyle w:val="NormalTok"/>
+        </w:rPr>
+        <w:t xml:space="preserve"> </w:t>
+      </w:r>
+      <w:r>
+        <w:rPr>
+          <w:rStyle w:val="ConstantTok"/>
+        </w:rPr>
+        <w:t xml:space="preserve">FALSE</w:t>
+      </w:r>
+      <w:r>
+        <w:rPr>
+          <w:rStyle w:val="NormalTok"/>
+        </w:rPr>
+        <w:t xml:space="preserve">))</w:t>
+      </w:r>
+    </w:p>
+    <w:bookmarkEnd w:id="212"/>
+    <w:bookmarkEnd w:id="213"/>
+    <w:bookmarkEnd w:id="214"/>
+    <w:bookmarkStart w:id="220" w:name="single-predictor-model-1"/>
+    <w:p>
+      <w:pPr>
+        <w:pStyle w:val="Heading2"/>
+      </w:pPr>
+      <w:r>
+        <w:rPr>
+          <w:rStyle w:val="SectionNumber"/>
+        </w:rPr>
+        <w:t xml:space="preserve">8.5</w:t>
+      </w:r>
+      <w:r>
+        <w:tab/>
+      </w:r>
+      <w:r>
+        <w:t xml:space="preserve">Single Predictor Model</w:t>
+      </w:r>
+    </w:p>
+    <w:p>
+      <w:pPr>
+        <w:pStyle w:val="FirstParagraph"/>
+      </w:pPr>
+      <w:r>
+        <w:t xml:space="preserve">Let’s fit a single predictor Poisson regression model for morbidity at Wave 1 using income bracket as our predictor. For now let’s treat income bracket as a continuous predictor.</w:t>
+      </w:r>
+    </w:p>
+    <w:p>
+      <w:pPr>
+        <w:pStyle w:val="SourceCode"/>
+      </w:pPr>
+      <w:r>
+        <w:rPr>
+          <w:rStyle w:val="NormalTok"/>
+        </w:rPr>
+        <w:t xml:space="preserve">model1 </w:t>
+      </w:r>
+      <w:r>
+        <w:rPr>
+          <w:rStyle w:val="OtherTok"/>
+        </w:rPr>
+        <w:t xml:space="preserve">&lt;-</w:t>
+      </w:r>
+      <w:r>
+        <w:rPr>
+          <w:rStyle w:val="NormalTok"/>
+        </w:rPr>
+        <w:t xml:space="preserve"> </w:t>
+      </w:r>
+      <w:r>
+        <w:rPr>
+          <w:rStyle w:val="FunctionTok"/>
+        </w:rPr>
+        <w:t xml:space="preserve">glm</w:t>
+      </w:r>
+      <w:r>
+        <w:rPr>
+          <w:rStyle w:val="NormalTok"/>
+        </w:rPr>
+        <w:t xml:space="preserve">(</w:t>
+      </w:r>
+      <w:r>
+        <w:br/>
+      </w:r>
+      <w:r>
+        <w:rPr>
+          <w:rStyle w:val="NormalTok"/>
+        </w:rPr>
+        <w:t xml:space="preserve">  </w:t>
+      </w:r>
+      <w:r>
+        <w:rPr>
+          <w:rStyle w:val="AttributeTok"/>
+        </w:rPr>
+        <w:t xml:space="preserve">formula =</w:t>
+      </w:r>
+      <w:r>
+        <w:rPr>
+          <w:rStyle w:val="NormalTok"/>
+        </w:rPr>
+        <w:t xml:space="preserve"> morbidityw1 </w:t>
+      </w:r>
+      <w:r>
+        <w:rPr>
+          <w:rStyle w:val="SpecialCharTok"/>
+        </w:rPr>
+        <w:t xml:space="preserve">~</w:t>
+      </w:r>
+      <w:r>
+        <w:rPr>
+          <w:rStyle w:val="NormalTok"/>
+        </w:rPr>
+        <w:t xml:space="preserve"> </w:t>
+      </w:r>
+      <w:r>
+        <w:rPr>
+          <w:rStyle w:val="DecValTok"/>
+        </w:rPr>
+        <w:t xml:space="preserve">1</w:t>
+      </w:r>
+      <w:r>
+        <w:rPr>
+          <w:rStyle w:val="NormalTok"/>
+        </w:rPr>
+        <w:t xml:space="preserve"> </w:t>
+      </w:r>
+      <w:r>
+        <w:rPr>
+          <w:rStyle w:val="SpecialCharTok"/>
+        </w:rPr>
+        <w:t xml:space="preserve">+</w:t>
+      </w:r>
+      <w:r>
+        <w:rPr>
+          <w:rStyle w:val="NormalTok"/>
+        </w:rPr>
+        <w:t xml:space="preserve"> income_star, </w:t>
+      </w:r>
+      <w:r>
+        <w:br/>
+      </w:r>
+      <w:r>
+        <w:rPr>
+          <w:rStyle w:val="NormalTok"/>
+        </w:rPr>
+        <w:t xml:space="preserve">  </w:t>
+      </w:r>
+      <w:r>
+        <w:rPr>
+          <w:rStyle w:val="AttributeTok"/>
+        </w:rPr>
+        <w:t xml:space="preserve">family =</w:t>
+      </w:r>
+      <w:r>
+        <w:rPr>
+          <w:rStyle w:val="NormalTok"/>
+        </w:rPr>
+        <w:t xml:space="preserve"> </w:t>
+      </w:r>
+      <w:r>
+        <w:rPr>
+          <w:rStyle w:val="FunctionTok"/>
+        </w:rPr>
+        <w:t xml:space="preserve">poisson</w:t>
+      </w:r>
+      <w:r>
+        <w:rPr>
+          <w:rStyle w:val="NormalTok"/>
+        </w:rPr>
+        <w:t xml:space="preserve">(</w:t>
+      </w:r>
+      <w:r>
+        <w:rPr>
+          <w:rStyle w:val="AttributeTok"/>
+        </w:rPr>
+        <w:t xml:space="preserve">link=</w:t>
+      </w:r>
+      <w:r>
+        <w:rPr>
+          <w:rStyle w:val="NormalTok"/>
+        </w:rPr>
+        <w:t xml:space="preserve">log), </w:t>
+      </w:r>
+      <w:r>
+        <w:br/>
+      </w:r>
+      <w:r>
+        <w:rPr>
+          <w:rStyle w:val="NormalTok"/>
+        </w:rPr>
+        <w:t xml:space="preserve">  </w:t>
+      </w:r>
+      <w:r>
+        <w:rPr>
+          <w:rStyle w:val="AttributeTok"/>
+        </w:rPr>
+        <w:t xml:space="preserve">data =</w:t>
+      </w:r>
+      <w:r>
+        <w:rPr>
+          <w:rStyle w:val="NormalTok"/>
+        </w:rPr>
+        <w:t xml:space="preserve"> ferraro2016,</w:t>
+      </w:r>
+      <w:r>
+        <w:br/>
+      </w:r>
+      <w:r>
+        <w:rPr>
+          <w:rStyle w:val="NormalTok"/>
+        </w:rPr>
+        <w:t xml:space="preserve">  </w:t>
+      </w:r>
+      <w:r>
+        <w:rPr>
+          <w:rStyle w:val="AttributeTok"/>
+        </w:rPr>
+        <w:t xml:space="preserve">na.action =</w:t>
+      </w:r>
+      <w:r>
+        <w:rPr>
+          <w:rStyle w:val="NormalTok"/>
+        </w:rPr>
+        <w:t xml:space="preserve"> na.exclude</w:t>
+      </w:r>
+      <w:r>
+        <w:br/>
+      </w:r>
+      <w:r>
+        <w:rPr>
+          <w:rStyle w:val="NormalTok"/>
+        </w:rPr>
+        <w:t xml:space="preserve">)</w:t>
+      </w:r>
+      <w:r>
+        <w:br/>
+      </w:r>
+      <w:r>
+        <w:rPr>
+          <w:rStyle w:val="FunctionTok"/>
+        </w:rPr>
+        <w:t xml:space="preserve">summary</w:t>
+      </w:r>
+      <w:r>
+        <w:rPr>
+          <w:rStyle w:val="NormalTok"/>
+        </w:rPr>
+        <w:t xml:space="preserve">(model1)</w:t>
+      </w:r>
+    </w:p>
+    <w:p>
+      <w:pPr>
+        <w:pStyle w:val="SourceCode"/>
+      </w:pPr>
+      <w:r>
+        <w:rPr>
+          <w:rStyle w:val="VerbatimChar"/>
+        </w:rPr>
+        <w:t xml:space="preserve">## </w:t>
+      </w:r>
+      <w:r>
+        <w:br/>
+      </w:r>
+      <w:r>
+        <w:rPr>
+          <w:rStyle w:val="VerbatimChar"/>
+        </w:rPr>
+        <w:t xml:space="preserve">## Call:</w:t>
+      </w:r>
+      <w:r>
+        <w:br/>
+      </w:r>
+      <w:r>
+        <w:rPr>
+          <w:rStyle w:val="VerbatimChar"/>
+        </w:rPr>
+        <w:t xml:space="preserve">## glm(formula = morbidityw1 ~ 1 + income_star, family = poisson(link = log), </w:t>
+      </w:r>
+      <w:r>
+        <w:br/>
+      </w:r>
+      <w:r>
+        <w:rPr>
+          <w:rStyle w:val="VerbatimChar"/>
+        </w:rPr>
+        <w:t xml:space="preserve">##     data = ferraro2016, na.action = na.exclude)</w:t>
+      </w:r>
+      <w:r>
+        <w:br/>
+      </w:r>
+      <w:r>
+        <w:rPr>
+          <w:rStyle w:val="VerbatimChar"/>
+        </w:rPr>
+        <w:t xml:space="preserve">## </w:t>
+      </w:r>
+      <w:r>
+        <w:br/>
+      </w:r>
+      <w:r>
+        <w:rPr>
+          <w:rStyle w:val="VerbatimChar"/>
+        </w:rPr>
+        <w:t xml:space="preserve">## Deviance Residuals: </w:t>
+      </w:r>
+      <w:r>
+        <w:br/>
+      </w:r>
+      <w:r>
+        <w:rPr>
+          <w:rStyle w:val="VerbatimChar"/>
+        </w:rPr>
+        <w:t xml:space="preserve">##     Min       1Q   Median       3Q      Max  </w:t>
+      </w:r>
+      <w:r>
+        <w:br/>
+      </w:r>
+      <w:r>
+        <w:rPr>
+          <w:rStyle w:val="VerbatimChar"/>
+        </w:rPr>
+        <w:t xml:space="preserve">## -2.4131  -1.2984  -0.4633   0.7192   8.8437  </w:t>
+      </w:r>
+      <w:r>
+        <w:br/>
+      </w:r>
+      <w:r>
+        <w:rPr>
+          <w:rStyle w:val="VerbatimChar"/>
+        </w:rPr>
+        <w:t xml:space="preserve">## </w:t>
+      </w:r>
+      <w:r>
+        <w:br/>
+      </w:r>
+      <w:r>
+        <w:rPr>
+          <w:rStyle w:val="VerbatimChar"/>
+        </w:rPr>
+        <w:t xml:space="preserve">## Coefficients:</w:t>
+      </w:r>
+      <w:r>
+        <w:br/>
+      </w:r>
+      <w:r>
+        <w:rPr>
+          <w:rStyle w:val="VerbatimChar"/>
+        </w:rPr>
+        <w:t xml:space="preserve">##              Estimate Std. Error z value Pr(&gt;|z|)    </w:t>
+      </w:r>
+      <w:r>
+        <w:br/>
+      </w:r>
+      <w:r>
+        <w:rPr>
+          <w:rStyle w:val="VerbatimChar"/>
+        </w:rPr>
+        <w:t xml:space="preserve">## (Intercept)  1.007472   0.011047  91.195  &lt; 2e-16 ***</w:t>
+      </w:r>
+      <w:r>
+        <w:br/>
+      </w:r>
+      <w:r>
+        <w:rPr>
+          <w:rStyle w:val="VerbatimChar"/>
+        </w:rPr>
+        <w:t xml:space="preserve">## income_star -0.032445   0.007838  -4.139 3.48e-05 ***</w:t>
+      </w:r>
+      <w:r>
+        <w:br/>
+      </w:r>
+      <w:r>
+        <w:rPr>
+          <w:rStyle w:val="VerbatimChar"/>
+        </w:rPr>
+        <w:t xml:space="preserve">## ---</w:t>
+      </w:r>
+      <w:r>
+        <w:br/>
+      </w:r>
+      <w:r>
+        <w:rPr>
+          <w:rStyle w:val="VerbatimChar"/>
+        </w:rPr>
+        <w:t xml:space="preserve">## Signif. codes:  0 '***' 0.001 '**' 0.01 '*' 0.05 '.' 0.1 ' ' 1</w:t>
+      </w:r>
+      <w:r>
+        <w:br/>
+      </w:r>
+      <w:r>
+        <w:rPr>
+          <w:rStyle w:val="VerbatimChar"/>
+        </w:rPr>
+        <w:t xml:space="preserve">## </w:t>
+      </w:r>
+      <w:r>
+        <w:br/>
+      </w:r>
+      <w:r>
+        <w:rPr>
+          <w:rStyle w:val="VerbatimChar"/>
+        </w:rPr>
+        <w:t xml:space="preserve">## (Dispersion parameter for poisson family taken to be 1)</w:t>
+      </w:r>
+      <w:r>
+        <w:br/>
+      </w:r>
+      <w:r>
+        <w:rPr>
+          <w:rStyle w:val="VerbatimChar"/>
+        </w:rPr>
+        <w:t xml:space="preserve">## </w:t>
+      </w:r>
+      <w:r>
+        <w:br/>
+      </w:r>
+      <w:r>
+        <w:rPr>
+          <w:rStyle w:val="VerbatimChar"/>
+        </w:rPr>
+        <w:t xml:space="preserve">##     Null deviance: 8166.6  on 2994  degrees of freedom</w:t>
+      </w:r>
+      <w:r>
+        <w:br/>
+      </w:r>
+      <w:r>
+        <w:rPr>
+          <w:rStyle w:val="VerbatimChar"/>
+        </w:rPr>
+        <w:t xml:space="preserve">## Residual deviance: 8149.5  on 2993  degrees of freedom</w:t>
+      </w:r>
+      <w:r>
+        <w:br/>
+      </w:r>
+      <w:r>
+        <w:rPr>
+          <w:rStyle w:val="VerbatimChar"/>
+        </w:rPr>
+        <w:t xml:space="preserve">##   (27 observations deleted due to missingness)</w:t>
+      </w:r>
+      <w:r>
+        <w:br/>
+      </w:r>
+      <w:r>
+        <w:rPr>
+          <w:rStyle w:val="VerbatimChar"/>
+        </w:rPr>
+        <w:t xml:space="preserve">## AIC: 14986</w:t>
+      </w:r>
+      <w:r>
+        <w:br/>
+      </w:r>
+      <w:r>
+        <w:rPr>
+          <w:rStyle w:val="VerbatimChar"/>
+        </w:rPr>
+        <w:t xml:space="preserve">## </w:t>
+      </w:r>
+      <w:r>
+        <w:br/>
+      </w:r>
+      <w:r>
+        <w:rPr>
+          <w:rStyle w:val="VerbatimChar"/>
+        </w:rPr>
+        <w:t xml:space="preserve">## Number of Fisher Scoring iterations: 5</w:t>
+      </w:r>
+    </w:p>
+    <w:bookmarkStart w:id="215" w:name="overdispersion-1"/>
+    <w:p>
+      <w:pPr>
+        <w:pStyle w:val="Heading3"/>
+      </w:pPr>
+      <w:r>
+        <w:rPr>
+          <w:rStyle w:val="SectionNumber"/>
+        </w:rPr>
+        <w:t xml:space="preserve">8.5.1</w:t>
+      </w:r>
+      <w:r>
+        <w:tab/>
+      </w:r>
+      <w:r>
+        <w:t xml:space="preserve">Overdispersion</w:t>
+      </w:r>
+    </w:p>
+    <w:p>
+      <w:pPr>
+        <w:pStyle w:val="FirstParagraph"/>
+      </w:pPr>
+      <w:r>
+        <w:t xml:space="preserve">We can think about the deviance as a measure of how well the model fits the data. If the model fits well, the observed values</w:t>
+      </w:r>
+      <w:r>
+        <w:t xml:space="preserve"> </w:t>
+      </w:r>
+      <m:oMath>
+        <m:sSub>
+          <m:e>
+            <m:r>
+              <m:t>Y</m:t>
+            </m:r>
+          </m:e>
+          <m:sub>
+            <m:r>
+              <m:t>i</m:t>
+            </m:r>
+          </m:sub>
+        </m:sSub>
+      </m:oMath>
+      <w:r>
+        <w:t xml:space="preserve"> </w:t>
+      </w:r>
+      <w:r>
+        <w:t xml:space="preserve">will be close to their predicted means</w:t>
+      </w:r>
+      <w:r>
+        <w:t xml:space="preserve"> </w:t>
+      </w:r>
+      <m:oMath>
+        <m:sSub>
+          <m:e>
+            <m:r>
+              <m:t>μ</m:t>
+            </m:r>
+          </m:e>
+          <m:sub>
+            <m:r>
+              <m:t>i</m:t>
+            </m:r>
+          </m:sub>
+        </m:sSub>
+      </m:oMath>
+      <w:r>
+        <w:t xml:space="preserve">, causing the deviance to be small. If this value greatly exceeds one it may be indicative of overdispersion.</w:t>
+      </w:r>
+    </w:p>
+    <w:p>
+      <w:pPr>
+        <w:pStyle w:val="BodyText"/>
+      </w:pPr>
+      <w:r>
+        <w:t xml:space="preserve">The rationale for this heuristic is based on the fact that the residual deviance is</w:t>
+      </w:r>
+      <w:r>
+        <w:t xml:space="preserve"> </w:t>
+      </w:r>
+      <m:oMath>
+        <m:sSubSup>
+          <m:e>
+            <m:r>
+              <m:t>χ</m:t>
+            </m:r>
+          </m:e>
+          <m:sub>
+            <m:r>
+              <m:t>k</m:t>
+            </m:r>
+          </m:sub>
+          <m:sup>
+            <m:r>
+              <m:t>2</m:t>
+            </m:r>
+          </m:sup>
+        </m:sSubSup>
+      </m:oMath>
+      <w:r>
+        <w:t xml:space="preserve"> </w:t>
+      </w:r>
+      <w:r>
+        <w:t xml:space="preserve">distributed with mean equal to the degrees of freedom. Instead of using this rule of thumb it is just as simple to formulate a goodness-of-fit test for our model as follows</w:t>
+      </w:r>
+    </w:p>
+    <w:p>
+      <w:pPr>
+        <w:pStyle w:val="SourceCode"/>
+      </w:pPr>
+      <w:r>
+        <w:rPr>
+          <w:rStyle w:val="DecValTok"/>
+        </w:rPr>
+        <w:t xml:space="preserve">1</w:t>
+      </w:r>
+      <w:r>
+        <w:rPr>
+          <w:rStyle w:val="NormalTok"/>
+        </w:rPr>
+        <w:t xml:space="preserve"> </w:t>
+      </w:r>
+      <w:r>
+        <w:rPr>
+          <w:rStyle w:val="SpecialCharTok"/>
+        </w:rPr>
+        <w:t xml:space="preserve">-</w:t>
+      </w:r>
+      <w:r>
+        <w:rPr>
+          <w:rStyle w:val="NormalTok"/>
+        </w:rPr>
+        <w:t xml:space="preserve"> </w:t>
+      </w:r>
+      <w:r>
+        <w:rPr>
+          <w:rStyle w:val="FunctionTok"/>
+        </w:rPr>
+        <w:t xml:space="preserve">pchisq</w:t>
+      </w:r>
+      <w:r>
+        <w:rPr>
+          <w:rStyle w:val="NormalTok"/>
+        </w:rPr>
+        <w:t xml:space="preserve">(</w:t>
+      </w:r>
+      <w:r>
+        <w:rPr>
+          <w:rStyle w:val="FunctionTok"/>
+        </w:rPr>
+        <w:t xml:space="preserve">summary</w:t>
+      </w:r>
+      <w:r>
+        <w:rPr>
+          <w:rStyle w:val="NormalTok"/>
+        </w:rPr>
+        <w:t xml:space="preserve">(model1)</w:t>
+      </w:r>
+      <w:r>
+        <w:rPr>
+          <w:rStyle w:val="SpecialCharTok"/>
+        </w:rPr>
+        <w:t xml:space="preserve">$</w:t>
+      </w:r>
+      <w:r>
+        <w:rPr>
+          <w:rStyle w:val="NormalTok"/>
+        </w:rPr>
+        <w:t xml:space="preserve">deviance, </w:t>
+      </w:r>
+      <w:r>
+        <w:rPr>
+          <w:rStyle w:val="FunctionTok"/>
+        </w:rPr>
+        <w:t xml:space="preserve">summary</w:t>
+      </w:r>
+      <w:r>
+        <w:rPr>
+          <w:rStyle w:val="NormalTok"/>
+        </w:rPr>
+        <w:t xml:space="preserve">(model1)</w:t>
+      </w:r>
+      <w:r>
+        <w:rPr>
+          <w:rStyle w:val="SpecialCharTok"/>
+        </w:rPr>
+        <w:t xml:space="preserve">$</w:t>
+      </w:r>
+      <w:r>
+        <w:rPr>
+          <w:rStyle w:val="NormalTok"/>
+        </w:rPr>
+        <w:t xml:space="preserve">df.residual )</w:t>
+      </w:r>
+    </w:p>
+    <w:p>
+      <w:pPr>
+        <w:pStyle w:val="SourceCode"/>
+      </w:pPr>
+      <w:r>
+        <w:rPr>
+          <w:rStyle w:val="VerbatimChar"/>
+        </w:rPr>
+        <w:t xml:space="preserve">## [1] 0</w:t>
+      </w:r>
+    </w:p>
+    <w:p>
+      <w:pPr>
+        <w:pStyle w:val="FirstParagraph"/>
+      </w:pPr>
+      <w:r>
+        <w:t xml:space="preserve">The GOF test indicates that the Poisson model fits does not fit the data</w:t>
+      </w:r>
+      <w:r>
+        <w:t xml:space="preserve"> </w:t>
+      </w:r>
+      <m:oMath>
+        <m:r>
+          <m:rPr>
+            <m:sty m:val="p"/>
+          </m:rPr>
+          <m:t>(</m:t>
+        </m:r>
+        <m:r>
+          <m:t>p</m:t>
+        </m:r>
+        <m:r>
+          <m:rPr>
+            <m:sty m:val="p"/>
+          </m:rPr>
+          <m:t>&gt;</m:t>
+        </m:r>
+        <m:r>
+          <m:t>0.05</m:t>
+        </m:r>
+        <m:r>
+          <m:rPr>
+            <m:sty m:val="p"/>
+          </m:rPr>
+          <m:t>)</m:t>
+        </m:r>
+      </m:oMath>
+      <w:r>
+        <w:t xml:space="preserve">. This suggests there may be a problem with overdispersion.</w:t>
+      </w:r>
+      <w:r>
+        <w:t xml:space="preserve"> </w:t>
+      </w:r>
+      <w:r>
+        <w:rPr>
+          <w:iCs/>
+          <w:i/>
+        </w:rPr>
+        <w:t xml:space="preserve">Overdispersion indicates there is greater variability in the data than would be expected based on the model.</w:t>
+      </w:r>
+      <w:r>
+        <w:t xml:space="preserve"> </w:t>
+      </w:r>
+      <w:r>
+        <w:t xml:space="preserve">Overdispersion is often encountered when fitting simple Poisson regression models. The Poisson distribution has one free parameter and does not allow for the variance to be adjusted independently of the mean. If overdispersion is present the resultant model may yield biased parameter estimates and underestimated standard errors, possibly leading to invalid conclusions.</w:t>
+      </w:r>
+    </w:p>
+    <w:bookmarkEnd w:id="215"/>
+    <w:bookmarkStart w:id="219" w:name="interpretation-2"/>
+    <w:p>
+      <w:pPr>
+        <w:pStyle w:val="Heading3"/>
+      </w:pPr>
+      <w:r>
+        <w:rPr>
+          <w:rStyle w:val="SectionNumber"/>
+        </w:rPr>
+        <w:t xml:space="preserve">8.5.2</w:t>
+      </w:r>
+      <w:r>
+        <w:tab/>
+      </w:r>
+      <w:r>
+        <w:t xml:space="preserve">Interpretation</w:t>
+      </w:r>
+    </w:p>
+    <w:bookmarkStart w:id="216" w:name="intercept"/>
+    <w:p>
+      <w:pPr>
+        <w:pStyle w:val="Heading4"/>
+      </w:pPr>
+      <w:r>
+        <w:rPr>
+          <w:rStyle w:val="SectionNumber"/>
+        </w:rPr>
+        <w:t xml:space="preserve">8.5.2.1</w:t>
+      </w:r>
+      <w:r>
+        <w:tab/>
+      </w:r>
+      <w:r>
+        <w:t xml:space="preserve">Intercept</w:t>
+      </w:r>
+    </w:p>
+    <w:p>
+      <w:pPr>
+        <w:pStyle w:val="FirstParagraph"/>
+      </w:pPr>
+      <w:r>
+        <w:t xml:space="preserve">This is the Poisson regression estimate when all variables in the model are evaluated at zero. For our model, we have centered the income variable. This means for an individual with an average income level the log of the expected count for health problems is</w:t>
+      </w:r>
+      <w:r>
+        <w:t xml:space="preserve"> </w:t>
+      </w:r>
+      <m:oMath>
+        <m:r>
+          <m:t>1.007</m:t>
+        </m:r>
+      </m:oMath>
+      <w:r>
+        <w:t xml:space="preserve"> </w:t>
+      </w:r>
+      <w:r>
+        <w:t xml:space="preserve">units.</w:t>
+      </w:r>
+    </w:p>
+    <w:p>
+      <w:pPr>
+        <w:pStyle w:val="BodyText"/>
+      </w:pPr>
+      <w:r>
+        <w:t xml:space="preserve">We can also exponentiate the intercept,</w:t>
+      </w:r>
+      <w:r>
+        <w:t xml:space="preserve"> </w:t>
+      </w:r>
+      <m:oMath>
+        <m:r>
+          <m:t>e</m:t>
+        </m:r>
+        <m:r>
+          <m:t>x</m:t>
+        </m:r>
+        <m:r>
+          <m:t>p</m:t>
+        </m:r>
+        <m:r>
+          <m:rPr>
+            <m:sty m:val="p"/>
+          </m:rPr>
+          <m:t>(</m:t>
+        </m:r>
+        <m:r>
+          <m:t>1.007</m:t>
+        </m:r>
+        <m:r>
+          <m:rPr>
+            <m:sty m:val="p"/>
+          </m:rPr>
+          <m:t>)</m:t>
+        </m:r>
+        <m:r>
+          <m:rPr>
+            <m:sty m:val="p"/>
+          </m:rPr>
+          <m:t>=</m:t>
+        </m:r>
+        <m:r>
+          <m:t>2.7</m:t>
+        </m:r>
+      </m:oMath>
+      <w:r>
+        <w:t xml:space="preserve"> </w:t>
+      </w:r>
+      <w:r>
+        <w:t xml:space="preserve">indicating that at Wave 1 follow-up, an individual with an average income level is expected to have approximately</w:t>
+      </w:r>
+      <w:r>
+        <w:t xml:space="preserve"> </w:t>
+      </w:r>
+      <m:oMath>
+        <m:r>
+          <m:t>2.7</m:t>
+        </m:r>
+      </m:oMath>
+      <w:r>
+        <w:t xml:space="preserve"> </w:t>
+      </w:r>
+      <w:r>
+        <w:t xml:space="preserve">health problems</w:t>
+      </w:r>
+    </w:p>
+    <w:bookmarkEnd w:id="216"/>
+    <w:bookmarkStart w:id="218" w:name="slope"/>
+    <w:p>
+      <w:pPr>
+        <w:pStyle w:val="Heading4"/>
+      </w:pPr>
+      <w:r>
+        <w:rPr>
+          <w:rStyle w:val="SectionNumber"/>
+        </w:rPr>
+        <w:t xml:space="preserve">8.5.2.2</w:t>
+      </w:r>
+      <w:r>
+        <w:tab/>
+      </w:r>
+      <w:r>
+        <w:t xml:space="preserve">Slope</w:t>
+      </w:r>
+    </w:p>
+    <w:p>
+      <w:pPr>
+        <w:pStyle w:val="FirstParagraph"/>
+      </w:pPr>
+      <w:r>
+        <w:t xml:space="preserve">Within our single predictor model,</w:t>
+      </w:r>
+      <w:r>
+        <w:t xml:space="preserve"> </w:t>
+      </w:r>
+      <m:oMath>
+        <m:sSub>
+          <m:e>
+            <m:r>
+              <m:t>b</m:t>
+            </m:r>
+          </m:e>
+          <m:sub>
+            <m:r>
+              <m:t>1</m:t>
+            </m:r>
+          </m:sub>
+        </m:sSub>
+      </m:oMath>
+      <w:r>
+        <w:t xml:space="preserve"> </w:t>
+      </w:r>
+      <w:r>
+        <w:t xml:space="preserve">is the difference in</w:t>
+      </w:r>
+      <w:r>
+        <w:t xml:space="preserve"> </w:t>
+      </w:r>
+      <w:r>
+        <w:rPr>
+          <w:iCs/>
+          <w:i/>
+        </w:rPr>
+        <w:t xml:space="preserve">log</w:t>
+      </w:r>
+      <w:r>
+        <w:t xml:space="preserve"> </w:t>
+      </w:r>
+      <w:r>
+        <w:t xml:space="preserve">number of health problems for a 1-level difference in income bracket. Therefore, we expect a</w:t>
+      </w:r>
+      <w:r>
+        <w:t xml:space="preserve"> </w:t>
+      </w:r>
+      <m:oMath>
+        <m:r>
+          <m:rPr>
+            <m:sty m:val="p"/>
+          </m:rPr>
+          <m:t>−</m:t>
+        </m:r>
+        <m:r>
+          <m:t>0.03</m:t>
+        </m:r>
+      </m:oMath>
+      <w:r>
+        <w:t xml:space="preserve"> </w:t>
+      </w:r>
+      <w:r>
+        <w:t xml:space="preserve">difference in the log-count of health problems for a 1-level difference in income brackets. Or, all else being equal, we might expect to see a</w:t>
+      </w:r>
+      <w:r>
+        <w:t xml:space="preserve"> </w:t>
+      </w:r>
+      <m:oMath>
+        <m:r>
+          <m:t>3</m:t>
+        </m:r>
+        <m:r>
+          <m:rPr>
+            <m:sty m:val="p"/>
+          </m:rPr>
+          <m:t>%</m:t>
+        </m:r>
+      </m:oMath>
+      <w:r>
+        <w:t xml:space="preserve"> </w:t>
+      </w:r>
+      <w:r>
+        <w:t xml:space="preserve">percent decrease in the number of health problems with each additional unit-change in income level.</w:t>
+      </w:r>
+    </w:p>
+    <w:p>
+      <w:pPr>
+        <w:pStyle w:val="BodyText"/>
+      </w:pPr>
+      <w:r>
+        <w:t xml:space="preserve">This relation may be difficult to conceptualize because the outcome variable is in terms of logarithm units, so a plot may be a more intuitive display of the results.</w:t>
+      </w:r>
+    </w:p>
+    <w:p>
+      <w:pPr>
+        <w:pStyle w:val="BodyText"/>
+      </w:pPr>
+      <w:r>
+        <w:t xml:space="preserve">Let’s turn to the</w:t>
+      </w:r>
+      <w:r>
+        <w:t xml:space="preserve"> </w:t>
+      </w:r>
+      <w:r>
+        <w:rPr>
+          <w:rStyle w:val="VerbatimChar"/>
+        </w:rPr>
+        <w:t xml:space="preserve">marginaleffects</w:t>
+      </w:r>
+      <w:r>
+        <w:t xml:space="preserve"> </w:t>
+      </w:r>
+      <w:r>
+        <w:t xml:space="preserve">(</w:t>
+      </w:r>
+      <w:hyperlink w:anchor="ref-bundock">
+        <w:r>
+          <w:rPr>
+            <w:rStyle w:val="Hyperlink"/>
+          </w:rPr>
+          <w:t xml:space="preserve">Arel-Bundock 2022</w:t>
+        </w:r>
+      </w:hyperlink>
+      <w:r>
+        <w:t xml:space="preserve">)</w:t>
+      </w:r>
+      <w:r>
+        <w:t xml:space="preserve"> </w:t>
+      </w:r>
+      <w:r>
+        <w:t xml:space="preserve">package to look at the marginal effects of income on health.</w:t>
+      </w:r>
+    </w:p>
+    <w:p>
+      <w:pPr>
+        <w:pStyle w:val="SourceCode"/>
+      </w:pPr>
+      <w:r>
+        <w:rPr>
+          <w:rStyle w:val="NormalTok"/>
+        </w:rPr>
+        <w:t xml:space="preserve">marginaleffects</w:t>
+      </w:r>
+      <w:r>
+        <w:rPr>
+          <w:rStyle w:val="SpecialCharTok"/>
+        </w:rPr>
+        <w:t xml:space="preserve">::</w:t>
+      </w:r>
+      <w:r>
+        <w:rPr>
+          <w:rStyle w:val="FunctionTok"/>
+        </w:rPr>
+        <w:t xml:space="preserve">plot_cap</w:t>
+      </w:r>
+      <w:r>
+        <w:rPr>
+          <w:rStyle w:val="NormalTok"/>
+        </w:rPr>
+        <w:t xml:space="preserve">(model1, </w:t>
+      </w:r>
+      <w:r>
+        <w:rPr>
+          <w:rStyle w:val="AttributeTok"/>
+        </w:rPr>
+        <w:t xml:space="preserve">condition =</w:t>
+      </w:r>
+      <w:r>
+        <w:rPr>
+          <w:rStyle w:val="NormalTok"/>
+        </w:rPr>
+        <w:t xml:space="preserve"> </w:t>
+      </w:r>
+      <w:r>
+        <w:rPr>
+          <w:rStyle w:val="FunctionTok"/>
+        </w:rPr>
+        <w:t xml:space="preserve">c</w:t>
+      </w:r>
+      <w:r>
+        <w:rPr>
+          <w:rStyle w:val="NormalTok"/>
+        </w:rPr>
+        <w:t xml:space="preserve">(</w:t>
+      </w:r>
+      <w:r>
+        <w:rPr>
+          <w:rStyle w:val="StringTok"/>
+        </w:rPr>
+        <w:t xml:space="preserve">"income_star"</w:t>
+      </w:r>
+      <w:r>
+        <w:rPr>
+          <w:rStyle w:val="NormalTok"/>
+        </w:rPr>
+        <w:t xml:space="preserve">), </w:t>
+      </w:r>
+      <w:r>
+        <w:rPr>
+          <w:rStyle w:val="AttributeTok"/>
+        </w:rPr>
+        <w:t xml:space="preserve">conf.int =</w:t>
+      </w:r>
+      <w:r>
+        <w:rPr>
+          <w:rStyle w:val="NormalTok"/>
+        </w:rPr>
+        <w:t xml:space="preserve"> </w:t>
+      </w:r>
+      <w:r>
+        <w:rPr>
+          <w:rStyle w:val="ConstantTok"/>
+        </w:rPr>
+        <w:t xml:space="preserve">TRUE</w:t>
+      </w:r>
+      <w:r>
+        <w:rPr>
+          <w:rStyle w:val="NormalTok"/>
+        </w:rPr>
+        <w:t xml:space="preserve">)</w:t>
+      </w:r>
+    </w:p>
+    <w:p>
+      <w:pPr>
+        <w:pStyle w:val="FirstParagraph"/>
+      </w:pPr>
+      <w:r>
+        <w:drawing>
+          <wp:inline>
+            <wp:extent cx="5334000" cy="4267200"/>
+            <wp:effectExtent b="0" l="0" r="0" t="0"/>
+            <wp:docPr descr="" title="" id="1" name="Picture"/>
+            <a:graphic>
+              <a:graphicData uri="http://schemas.openxmlformats.org/drawingml/2006/picture">
+                <pic:pic>
+                  <pic:nvPicPr>
+                    <pic:cNvPr descr="_main_files/figure-docx/unnamed-chunk-89-1.png" id="0" name="Picture"/>
+                    <pic:cNvPicPr>
+                      <a:picLocks noChangeArrowheads="1" noChangeAspect="1"/>
+                    </pic:cNvPicPr>
+                  </pic:nvPicPr>
+                  <pic:blipFill>
+                    <a:blip r:embed="rId217"/>
+                    <a:stretch>
+                      <a:fillRect/>
+                    </a:stretch>
+                  </pic:blipFill>
+                  <pic:spPr bwMode="auto">
+                    <a:xfrm>
+                      <a:off x="0" y="0"/>
+                      <a:ext cx="5334000" cy="4267200"/>
+                    </a:xfrm>
+                    <a:prstGeom prst="rect">
+                      <a:avLst/>
+                    </a:prstGeom>
+                    <a:noFill/>
+                    <a:ln w="9525">
+                      <a:noFill/>
+                      <a:headEnd/>
+                      <a:tailEnd/>
+                    </a:ln>
+                  </pic:spPr>
+                </pic:pic>
+              </a:graphicData>
+            </a:graphic>
+          </wp:inline>
+        </w:drawing>
+      </w:r>
+    </w:p>
+    <w:bookmarkEnd w:id="218"/>
+    <w:bookmarkEnd w:id="219"/>
+    <w:bookmarkEnd w:id="220"/>
+    <w:bookmarkStart w:id="222" w:name="multiple-predictor-model"/>
+    <w:p>
+      <w:pPr>
+        <w:pStyle w:val="Heading2"/>
+      </w:pPr>
+      <w:r>
+        <w:rPr>
+          <w:rStyle w:val="SectionNumber"/>
+        </w:rPr>
+        <w:t xml:space="preserve">8.6</w:t>
+      </w:r>
+      <w:r>
+        <w:tab/>
+      </w:r>
+      <w:r>
+        <w:t xml:space="preserve">Multiple Predictor Model</w:t>
+      </w:r>
+    </w:p>
+    <w:p>
+      <w:pPr>
+        <w:pStyle w:val="FirstParagraph"/>
+      </w:pPr>
+      <w:r>
+        <w:t xml:space="preserve">Let’s add another variable into the model. Specifically, the variable</w:t>
+      </w:r>
+      <w:r>
+        <w:t xml:space="preserve"> </w:t>
+      </w:r>
+      <w:r>
+        <w:rPr>
+          <w:rStyle w:val="VerbatimChar"/>
+        </w:rPr>
+        <w:t xml:space="preserve">abuse_rare</w:t>
+      </w:r>
+      <w:r>
+        <w:t xml:space="preserve">, which equals</w:t>
+      </w:r>
+      <w:r>
+        <w:t xml:space="preserve"> </w:t>
+      </w:r>
+      <m:oMath>
+        <m:r>
+          <m:t>1</m:t>
+        </m:r>
+      </m:oMath>
+      <w:r>
+        <w:t xml:space="preserve"> </w:t>
+      </w:r>
+      <w:r>
+        <w:t xml:space="preserve">if the child was rarely abused during early development, and</w:t>
+      </w:r>
+      <w:r>
+        <w:t xml:space="preserve"> </w:t>
+      </w:r>
+      <m:oMath>
+        <m:r>
+          <m:t>0</m:t>
+        </m:r>
+      </m:oMath>
+      <w:r>
+        <w:t xml:space="preserve"> </w:t>
+      </w:r>
+      <w:r>
+        <w:t xml:space="preserve">if the child experienced abuse.</w:t>
+      </w:r>
+    </w:p>
+    <w:p>
+      <w:pPr>
+        <w:pStyle w:val="SourceCode"/>
+      </w:pPr>
+      <w:r>
+        <w:rPr>
+          <w:rStyle w:val="NormalTok"/>
+        </w:rPr>
+        <w:t xml:space="preserve">ferraro2016</w:t>
+      </w:r>
+      <w:r>
+        <w:rPr>
+          <w:rStyle w:val="SpecialCharTok"/>
+        </w:rPr>
+        <w:t xml:space="preserve">$</w:t>
+      </w:r>
+      <w:r>
+        <w:rPr>
+          <w:rStyle w:val="NormalTok"/>
+        </w:rPr>
+        <w:t xml:space="preserve">abuse_rare </w:t>
+      </w:r>
+      <w:r>
+        <w:rPr>
+          <w:rStyle w:val="OtherTok"/>
+        </w:rPr>
+        <w:t xml:space="preserve">&lt;-</w:t>
+      </w:r>
+      <w:r>
+        <w:rPr>
+          <w:rStyle w:val="NormalTok"/>
+        </w:rPr>
+        <w:t xml:space="preserve"> </w:t>
+      </w:r>
+      <w:r>
+        <w:rPr>
+          <w:rStyle w:val="FunctionTok"/>
+        </w:rPr>
+        <w:t xml:space="preserve">factor</w:t>
+      </w:r>
+      <w:r>
+        <w:rPr>
+          <w:rStyle w:val="NormalTok"/>
+        </w:rPr>
+        <w:t xml:space="preserve">(ferraro2016</w:t>
+      </w:r>
+      <w:r>
+        <w:rPr>
+          <w:rStyle w:val="SpecialCharTok"/>
+        </w:rPr>
+        <w:t xml:space="preserve">$</w:t>
+      </w:r>
+      <w:r>
+        <w:rPr>
+          <w:rStyle w:val="NormalTok"/>
+        </w:rPr>
+        <w:t xml:space="preserve">abuse_rare)</w:t>
+      </w:r>
+      <w:r>
+        <w:br/>
+      </w:r>
+      <w:r>
+        <w:rPr>
+          <w:rStyle w:val="NormalTok"/>
+        </w:rPr>
+        <w:t xml:space="preserve">model2 </w:t>
+      </w:r>
+      <w:r>
+        <w:rPr>
+          <w:rStyle w:val="OtherTok"/>
+        </w:rPr>
+        <w:t xml:space="preserve">&lt;-</w:t>
+      </w:r>
+      <w:r>
+        <w:rPr>
+          <w:rStyle w:val="NormalTok"/>
+        </w:rPr>
+        <w:t xml:space="preserve"> </w:t>
+      </w:r>
+      <w:r>
+        <w:rPr>
+          <w:rStyle w:val="FunctionTok"/>
+        </w:rPr>
+        <w:t xml:space="preserve">glm</w:t>
+      </w:r>
+      <w:r>
+        <w:rPr>
+          <w:rStyle w:val="NormalTok"/>
+        </w:rPr>
+        <w:t xml:space="preserve">(</w:t>
+      </w:r>
+      <w:r>
+        <w:br/>
+      </w:r>
+      <w:r>
+        <w:rPr>
+          <w:rStyle w:val="NormalTok"/>
+        </w:rPr>
+        <w:t xml:space="preserve">  </w:t>
+      </w:r>
+      <w:r>
+        <w:rPr>
+          <w:rStyle w:val="AttributeTok"/>
+        </w:rPr>
+        <w:t xml:space="preserve">formula =</w:t>
+      </w:r>
+      <w:r>
+        <w:rPr>
+          <w:rStyle w:val="NormalTok"/>
+        </w:rPr>
+        <w:t xml:space="preserve"> morbidityw1 </w:t>
+      </w:r>
+      <w:r>
+        <w:rPr>
+          <w:rStyle w:val="SpecialCharTok"/>
+        </w:rPr>
+        <w:t xml:space="preserve">~</w:t>
+      </w:r>
+      <w:r>
+        <w:rPr>
+          <w:rStyle w:val="NormalTok"/>
+        </w:rPr>
+        <w:t xml:space="preserve"> </w:t>
+      </w:r>
+      <w:r>
+        <w:rPr>
+          <w:rStyle w:val="DecValTok"/>
+        </w:rPr>
+        <w:t xml:space="preserve">1</w:t>
+      </w:r>
+      <w:r>
+        <w:rPr>
+          <w:rStyle w:val="NormalTok"/>
+        </w:rPr>
+        <w:t xml:space="preserve"> </w:t>
+      </w:r>
+      <w:r>
+        <w:rPr>
+          <w:rStyle w:val="SpecialCharTok"/>
+        </w:rPr>
+        <w:t xml:space="preserve">+</w:t>
+      </w:r>
+      <w:r>
+        <w:rPr>
+          <w:rStyle w:val="NormalTok"/>
+        </w:rPr>
+        <w:t xml:space="preserve"> abuse_rare </w:t>
+      </w:r>
+      <w:r>
+        <w:rPr>
+          <w:rStyle w:val="SpecialCharTok"/>
+        </w:rPr>
+        <w:t xml:space="preserve">+</w:t>
+      </w:r>
+      <w:r>
+        <w:rPr>
+          <w:rStyle w:val="NormalTok"/>
+        </w:rPr>
+        <w:t xml:space="preserve"> income_star </w:t>
+      </w:r>
+      <w:r>
+        <w:rPr>
+          <w:rStyle w:val="SpecialCharTok"/>
+        </w:rPr>
+        <w:t xml:space="preserve">+</w:t>
+      </w:r>
+      <w:r>
+        <w:rPr>
+          <w:rStyle w:val="NormalTok"/>
+        </w:rPr>
+        <w:t xml:space="preserve"> abuse_rare</w:t>
+      </w:r>
+      <w:r>
+        <w:rPr>
+          <w:rStyle w:val="SpecialCharTok"/>
+        </w:rPr>
+        <w:t xml:space="preserve">:</w:t>
+      </w:r>
+      <w:r>
+        <w:rPr>
+          <w:rStyle w:val="NormalTok"/>
+        </w:rPr>
+        <w:t xml:space="preserve">income_star, </w:t>
+      </w:r>
+      <w:r>
+        <w:br/>
+      </w:r>
+      <w:r>
+        <w:rPr>
+          <w:rStyle w:val="NormalTok"/>
+        </w:rPr>
+        <w:t xml:space="preserve">  </w:t>
+      </w:r>
+      <w:r>
+        <w:rPr>
+          <w:rStyle w:val="AttributeTok"/>
+        </w:rPr>
+        <w:t xml:space="preserve">family =</w:t>
+      </w:r>
+      <w:r>
+        <w:rPr>
+          <w:rStyle w:val="NormalTok"/>
+        </w:rPr>
+        <w:t xml:space="preserve"> </w:t>
+      </w:r>
+      <w:r>
+        <w:rPr>
+          <w:rStyle w:val="FunctionTok"/>
+        </w:rPr>
+        <w:t xml:space="preserve">poisson</w:t>
+      </w:r>
+      <w:r>
+        <w:rPr>
+          <w:rStyle w:val="NormalTok"/>
+        </w:rPr>
+        <w:t xml:space="preserve">(</w:t>
+      </w:r>
+      <w:r>
+        <w:rPr>
+          <w:rStyle w:val="AttributeTok"/>
+        </w:rPr>
+        <w:t xml:space="preserve">link=</w:t>
+      </w:r>
+      <w:r>
+        <w:rPr>
+          <w:rStyle w:val="NormalTok"/>
+        </w:rPr>
+        <w:t xml:space="preserve">log), </w:t>
+      </w:r>
+      <w:r>
+        <w:br/>
+      </w:r>
+      <w:r>
+        <w:rPr>
+          <w:rStyle w:val="NormalTok"/>
+        </w:rPr>
+        <w:t xml:space="preserve">  </w:t>
+      </w:r>
+      <w:r>
+        <w:rPr>
+          <w:rStyle w:val="AttributeTok"/>
+        </w:rPr>
+        <w:t xml:space="preserve">data =</w:t>
+      </w:r>
+      <w:r>
+        <w:rPr>
+          <w:rStyle w:val="NormalTok"/>
+        </w:rPr>
+        <w:t xml:space="preserve"> ferraro2016,</w:t>
+      </w:r>
+      <w:r>
+        <w:br/>
+      </w:r>
+      <w:r>
+        <w:rPr>
+          <w:rStyle w:val="NormalTok"/>
+        </w:rPr>
+        <w:t xml:space="preserve">  </w:t>
+      </w:r>
+      <w:r>
+        <w:rPr>
+          <w:rStyle w:val="AttributeTok"/>
+        </w:rPr>
+        <w:t xml:space="preserve">na.action =</w:t>
+      </w:r>
+      <w:r>
+        <w:rPr>
+          <w:rStyle w:val="NormalTok"/>
+        </w:rPr>
+        <w:t xml:space="preserve"> na.exclude</w:t>
+      </w:r>
+      <w:r>
+        <w:br/>
+      </w:r>
+      <w:r>
+        <w:rPr>
+          <w:rStyle w:val="NormalTok"/>
+        </w:rPr>
+        <w:t xml:space="preserve">)</w:t>
+      </w:r>
+      <w:r>
+        <w:br/>
+      </w:r>
+      <w:r>
+        <w:rPr>
+          <w:rStyle w:val="FunctionTok"/>
+        </w:rPr>
+        <w:t xml:space="preserve">summary</w:t>
+      </w:r>
+      <w:r>
+        <w:rPr>
+          <w:rStyle w:val="NormalTok"/>
+        </w:rPr>
+        <w:t xml:space="preserve">(model2)</w:t>
+      </w:r>
+    </w:p>
+    <w:p>
+      <w:pPr>
+        <w:pStyle w:val="SourceCode"/>
+      </w:pPr>
+      <w:r>
+        <w:rPr>
+          <w:rStyle w:val="VerbatimChar"/>
+        </w:rPr>
+        <w:t xml:space="preserve">## </w:t>
+      </w:r>
+      <w:r>
+        <w:br/>
+      </w:r>
+      <w:r>
+        <w:rPr>
+          <w:rStyle w:val="VerbatimChar"/>
+        </w:rPr>
+        <w:t xml:space="preserve">## Call:</w:t>
+      </w:r>
+      <w:r>
+        <w:br/>
+      </w:r>
+      <w:r>
+        <w:rPr>
+          <w:rStyle w:val="VerbatimChar"/>
+        </w:rPr>
+        <w:t xml:space="preserve">## glm(formula = morbidityw1 ~ 1 + abuse_rare + income_star + abuse_rare:income_star, </w:t>
+      </w:r>
+      <w:r>
+        <w:br/>
+      </w:r>
+      <w:r>
+        <w:rPr>
+          <w:rStyle w:val="VerbatimChar"/>
+        </w:rPr>
+        <w:t xml:space="preserve">##     family = poisson(link = log), data = ferraro2016, na.action = na.exclude)</w:t>
+      </w:r>
+      <w:r>
+        <w:br/>
+      </w:r>
+      <w:r>
+        <w:rPr>
+          <w:rStyle w:val="VerbatimChar"/>
+        </w:rPr>
+        <w:t xml:space="preserve">## </w:t>
+      </w:r>
+      <w:r>
+        <w:br/>
+      </w:r>
+      <w:r>
+        <w:rPr>
+          <w:rStyle w:val="VerbatimChar"/>
+        </w:rPr>
+        <w:t xml:space="preserve">## Deviance Residuals: </w:t>
+      </w:r>
+      <w:r>
+        <w:br/>
+      </w:r>
+      <w:r>
+        <w:rPr>
+          <w:rStyle w:val="VerbatimChar"/>
+        </w:rPr>
+        <w:t xml:space="preserve">##     Min       1Q   Median       3Q      Max  </w:t>
+      </w:r>
+      <w:r>
+        <w:br/>
+      </w:r>
+      <w:r>
+        <w:rPr>
+          <w:rStyle w:val="VerbatimChar"/>
+        </w:rPr>
+        <w:t xml:space="preserve">## -2.4949  -1.3511  -0.4745   0.6512   8.6487  </w:t>
+      </w:r>
+      <w:r>
+        <w:br/>
+      </w:r>
+      <w:r>
+        <w:rPr>
+          <w:rStyle w:val="VerbatimChar"/>
+        </w:rPr>
+        <w:t xml:space="preserve">## </w:t>
+      </w:r>
+      <w:r>
+        <w:br/>
+      </w:r>
+      <w:r>
+        <w:rPr>
+          <w:rStyle w:val="VerbatimChar"/>
+        </w:rPr>
+        <w:t xml:space="preserve">## Coefficients:</w:t>
+      </w:r>
+      <w:r>
+        <w:br/>
+      </w:r>
+      <w:r>
+        <w:rPr>
+          <w:rStyle w:val="VerbatimChar"/>
+        </w:rPr>
+        <w:t xml:space="preserve">##                           Estimate Std. Error z value Pr(&gt;|z|)    </w:t>
+      </w:r>
+      <w:r>
+        <w:br/>
+      </w:r>
+      <w:r>
+        <w:rPr>
+          <w:rStyle w:val="VerbatimChar"/>
+        </w:rPr>
+        <w:t xml:space="preserve">## (Intercept)              1.0766511  0.0129647  83.045  &lt; 2e-16 ***</w:t>
+      </w:r>
+      <w:r>
+        <w:br/>
+      </w:r>
+      <w:r>
+        <w:rPr>
+          <w:rStyle w:val="VerbatimChar"/>
+        </w:rPr>
+        <w:t xml:space="preserve">## abuse_rare1             -0.2382614  0.0251265  -9.482  &lt; 2e-16 ***</w:t>
+      </w:r>
+      <w:r>
+        <w:br/>
+      </w:r>
+      <w:r>
+        <w:rPr>
+          <w:rStyle w:val="VerbatimChar"/>
+        </w:rPr>
+        <w:t xml:space="preserve">## income_star             -0.0311089  0.0091684  -3.393 0.000691 ***</w:t>
+      </w:r>
+      <w:r>
+        <w:br/>
+      </w:r>
+      <w:r>
+        <w:rPr>
+          <w:rStyle w:val="VerbatimChar"/>
+        </w:rPr>
+        <w:t xml:space="preserve">## abuse_rare1:income_star -0.0000822  0.0179350  -0.005 0.996343    </w:t>
+      </w:r>
+      <w:r>
+        <w:br/>
+      </w:r>
+      <w:r>
+        <w:rPr>
+          <w:rStyle w:val="VerbatimChar"/>
+        </w:rPr>
+        <w:t xml:space="preserve">## ---</w:t>
+      </w:r>
+      <w:r>
+        <w:br/>
+      </w:r>
+      <w:r>
+        <w:rPr>
+          <w:rStyle w:val="VerbatimChar"/>
+        </w:rPr>
+        <w:t xml:space="preserve">## Signif. codes:  0 '***' 0.001 '**' 0.01 '*' 0.05 '.' 0.1 ' ' 1</w:t>
+      </w:r>
+      <w:r>
+        <w:br/>
+      </w:r>
+      <w:r>
+        <w:rPr>
+          <w:rStyle w:val="VerbatimChar"/>
+        </w:rPr>
+        <w:t xml:space="preserve">## </w:t>
+      </w:r>
+      <w:r>
+        <w:br/>
+      </w:r>
+      <w:r>
+        <w:rPr>
+          <w:rStyle w:val="VerbatimChar"/>
+        </w:rPr>
+        <w:t xml:space="preserve">## (Dispersion parameter for poisson family taken to be 1)</w:t>
+      </w:r>
+      <w:r>
+        <w:br/>
+      </w:r>
+      <w:r>
+        <w:rPr>
+          <w:rStyle w:val="VerbatimChar"/>
+        </w:rPr>
+        <w:t xml:space="preserve">## </w:t>
+      </w:r>
+      <w:r>
+        <w:br/>
+      </w:r>
+      <w:r>
+        <w:rPr>
+          <w:rStyle w:val="VerbatimChar"/>
+        </w:rPr>
+        <w:t xml:space="preserve">##     Null deviance: 8068.4  on 2966  degrees of freedom</w:t>
+      </w:r>
+      <w:r>
+        <w:br/>
+      </w:r>
+      <w:r>
+        <w:rPr>
+          <w:rStyle w:val="VerbatimChar"/>
+        </w:rPr>
+        <w:t xml:space="preserve">## Residual deviance: 7956.7  on 2963  degrees of freedom</w:t>
+      </w:r>
+      <w:r>
+        <w:br/>
+      </w:r>
+      <w:r>
+        <w:rPr>
+          <w:rStyle w:val="VerbatimChar"/>
+        </w:rPr>
+        <w:t xml:space="preserve">##   (55 observations deleted due to missingness)</w:t>
+      </w:r>
+      <w:r>
+        <w:br/>
+      </w:r>
+      <w:r>
+        <w:rPr>
+          <w:rStyle w:val="VerbatimChar"/>
+        </w:rPr>
+        <w:t xml:space="preserve">## AIC: 14737</w:t>
+      </w:r>
+      <w:r>
+        <w:br/>
+      </w:r>
+      <w:r>
+        <w:rPr>
+          <w:rStyle w:val="VerbatimChar"/>
+        </w:rPr>
+        <w:t xml:space="preserve">## </w:t>
+      </w:r>
+      <w:r>
+        <w:br/>
+      </w:r>
+      <w:r>
+        <w:rPr>
+          <w:rStyle w:val="VerbatimChar"/>
+        </w:rPr>
+        <w:t xml:space="preserve">## Number of Fisher Scoring iterations: 5</w:t>
+      </w:r>
+    </w:p>
+    <w:p>
+      <w:pPr>
+        <w:pStyle w:val="FirstParagraph"/>
+      </w:pPr>
+      <w:r>
+        <w:t xml:space="preserve">As the model becomes more complicated it can be helpful to write out the equation,</w:t>
+      </w:r>
+    </w:p>
+    <w:p>
+      <w:pPr>
+        <w:pStyle w:val="BodyText"/>
+      </w:pPr>
+      <m:oMathPara>
+        <m:oMathParaPr>
+          <m:jc m:val="center"/>
+        </m:oMathParaPr>
+        <m:oMath>
+          <m:r>
+            <m:rPr>
+              <m:sty m:val="p"/>
+            </m:rPr>
+            <m:t>l</m:t>
+          </m:r>
+          <m:r>
+            <m:rPr>
+              <m:sty m:val="p"/>
+            </m:rPr>
+            <m:t>o</m:t>
+          </m:r>
+          <m:r>
+            <m:rPr>
+              <m:sty m:val="p"/>
+            </m:rPr>
+            <m:t>g</m:t>
+          </m:r>
+          <m:r>
+            <m:rPr>
+              <m:sty m:val="p"/>
+            </m:rPr>
+            <m:t>(</m:t>
+          </m:r>
+          <m:r>
+            <m:t>m</m:t>
+          </m:r>
+          <m:r>
+            <m:t>o</m:t>
+          </m:r>
+          <m:r>
+            <m:t>r</m:t>
+          </m:r>
+          <m:r>
+            <m:t>b</m:t>
+          </m:r>
+          <m:r>
+            <m:t>i</m:t>
+          </m:r>
+          <m:r>
+            <m:t>d</m:t>
+          </m:r>
+          <m:r>
+            <m:t>i</m:t>
+          </m:r>
+          <m:r>
+            <m:t>t</m:t>
+          </m:r>
+          <m:sSub>
+            <m:e>
+              <m:r>
+                <m:t>y</m:t>
+              </m:r>
+            </m:e>
+            <m:sub>
+              <m:r>
+                <m:t>i</m:t>
+              </m:r>
+            </m:sub>
+          </m:sSub>
+          <m:r>
+            <m:rPr>
+              <m:sty m:val="p"/>
+            </m:rPr>
+            <m:t>)</m:t>
+          </m:r>
+          <m:r>
+            <m:rPr>
+              <m:sty m:val="p"/>
+            </m:rPr>
+            <m:t>=</m:t>
+          </m:r>
+          <m:sSub>
+            <m:e>
+              <m:r>
+                <m:t>b</m:t>
+              </m:r>
+            </m:e>
+            <m:sub>
+              <m:r>
+                <m:t>0</m:t>
+              </m:r>
+            </m:sub>
+          </m:sSub>
+          <m:r>
+            <m:rPr>
+              <m:sty m:val="p"/>
+            </m:rPr>
+            <m:t>+</m:t>
+          </m:r>
+          <m:sSub>
+            <m:e>
+              <m:r>
+                <m:t>b</m:t>
+              </m:r>
+            </m:e>
+            <m:sub>
+              <m:r>
+                <m:t>1</m:t>
+              </m:r>
+            </m:sub>
+          </m:sSub>
+          <m:r>
+            <m:rPr>
+              <m:sty m:val="p"/>
+            </m:rPr>
+            <m:t>(</m:t>
+          </m:r>
+          <m:r>
+            <m:t>a</m:t>
+          </m:r>
+          <m:r>
+            <m:t>b</m:t>
+          </m:r>
+          <m:r>
+            <m:t>u</m:t>
+          </m:r>
+          <m:r>
+            <m:t>s</m:t>
+          </m:r>
+          <m:r>
+            <m:t>e</m:t>
+          </m:r>
+          <m:r>
+            <m:rPr>
+              <m:sty m:val="p"/>
+            </m:rPr>
+            <m:t>_</m:t>
+          </m:r>
+          <m:r>
+            <m:t>r</m:t>
+          </m:r>
+          <m:r>
+            <m:t>a</m:t>
+          </m:r>
+          <m:r>
+            <m:t>r</m:t>
+          </m:r>
+          <m:sSub>
+            <m:e>
+              <m:r>
+                <m:t>e</m:t>
+              </m:r>
+            </m:e>
+            <m:sub>
+              <m:r>
+                <m:t>i</m:t>
+              </m:r>
+            </m:sub>
+          </m:sSub>
+          <m:r>
+            <m:rPr>
+              <m:sty m:val="p"/>
+            </m:rPr>
+            <m:t>)</m:t>
+          </m:r>
+          <m:r>
+            <m:rPr>
+              <m:sty m:val="p"/>
+            </m:rPr>
+            <m:t>+</m:t>
+          </m:r>
+          <m:sSub>
+            <m:e>
+              <m:r>
+                <m:t>b</m:t>
+              </m:r>
+            </m:e>
+            <m:sub>
+              <m:r>
+                <m:t>2</m:t>
+              </m:r>
+            </m:sub>
+          </m:sSub>
+          <m:r>
+            <m:rPr>
+              <m:sty m:val="p"/>
+            </m:rPr>
+            <m:t>(</m:t>
+          </m:r>
+          <m:r>
+            <m:t>i</m:t>
+          </m:r>
+          <m:r>
+            <m:t>n</m:t>
+          </m:r>
+          <m:r>
+            <m:t>c</m:t>
+          </m:r>
+          <m:r>
+            <m:t>o</m:t>
+          </m:r>
+          <m:r>
+            <m:t>m</m:t>
+          </m:r>
+          <m:sSubSup>
+            <m:e>
+              <m:r>
+                <m:t>e</m:t>
+              </m:r>
+            </m:e>
+            <m:sub>
+              <m:r>
+                <m:t>1</m:t>
+              </m:r>
+              <m:r>
+                <m:t>i</m:t>
+              </m:r>
+            </m:sub>
+            <m:sup>
+              <m:r>
+                <m:rPr>
+                  <m:sty m:val="p"/>
+                </m:rPr>
+                <m:t>*</m:t>
+              </m:r>
+            </m:sup>
+          </m:sSubSup>
+          <m:r>
+            <m:rPr>
+              <m:sty m:val="p"/>
+            </m:rPr>
+            <m:t>)</m:t>
+          </m:r>
+          <m:r>
+            <m:rPr>
+              <m:sty m:val="p"/>
+            </m:rPr>
+            <m:t>+</m:t>
+          </m:r>
+          <m:sSub>
+            <m:e>
+              <m:r>
+                <m:t>b</m:t>
+              </m:r>
+            </m:e>
+            <m:sub>
+              <m:r>
+                <m:t>3</m:t>
+              </m:r>
+            </m:sub>
+          </m:sSub>
+          <m:r>
+            <m:rPr>
+              <m:sty m:val="p"/>
+            </m:rPr>
+            <m:t>(</m:t>
+          </m:r>
+          <m:r>
+            <m:t>i</m:t>
+          </m:r>
+          <m:r>
+            <m:t>n</m:t>
+          </m:r>
+          <m:r>
+            <m:t>c</m:t>
+          </m:r>
+          <m:r>
+            <m:t>o</m:t>
+          </m:r>
+          <m:r>
+            <m:t>m</m:t>
+          </m:r>
+          <m:sSubSup>
+            <m:e>
+              <m:r>
+                <m:t>e</m:t>
+              </m:r>
+            </m:e>
+            <m:sub>
+              <m:r>
+                <m:t>1</m:t>
+              </m:r>
+              <m:r>
+                <m:t>i</m:t>
+              </m:r>
+            </m:sub>
+            <m:sup>
+              <m:r>
+                <m:rPr>
+                  <m:sty m:val="p"/>
+                </m:rPr>
+                <m:t>*</m:t>
+              </m:r>
+            </m:sup>
+          </m:sSubSup>
+          <m:r>
+            <m:rPr>
+              <m:sty m:val="p"/>
+            </m:rPr>
+            <m:t>)</m:t>
+          </m:r>
+          <m:r>
+            <m:rPr>
+              <m:sty m:val="p"/>
+            </m:rPr>
+            <m:t>(</m:t>
+          </m:r>
+          <m:r>
+            <m:t>a</m:t>
+          </m:r>
+          <m:r>
+            <m:t>b</m:t>
+          </m:r>
+          <m:r>
+            <m:t>u</m:t>
+          </m:r>
+          <m:r>
+            <m:t>s</m:t>
+          </m:r>
+          <m:r>
+            <m:t>e</m:t>
+          </m:r>
+          <m:r>
+            <m:rPr>
+              <m:sty m:val="p"/>
+            </m:rPr>
+            <m:t>_</m:t>
+          </m:r>
+          <m:r>
+            <m:t>r</m:t>
+          </m:r>
+          <m:r>
+            <m:t>a</m:t>
+          </m:r>
+          <m:r>
+            <m:t>r</m:t>
+          </m:r>
+          <m:sSub>
+            <m:e>
+              <m:r>
+                <m:t>e</m:t>
+              </m:r>
+            </m:e>
+            <m:sub>
+              <m:r>
+                <m:t>i</m:t>
+              </m:r>
+            </m:sub>
+          </m:sSub>
+          <m:r>
+            <m:rPr>
+              <m:sty m:val="p"/>
+            </m:rPr>
+            <m:t>)</m:t>
+          </m:r>
+        </m:oMath>
+      </m:oMathPara>
+    </w:p>
+    <w:p>
+      <w:pPr>
+        <w:pStyle w:val="FirstParagraph"/>
+      </w:pPr>
+      <w:r>
+        <w:t xml:space="preserve">Coefficients</w:t>
+      </w:r>
+      <w:r>
+        <w:t xml:space="preserve"> </w:t>
+      </w:r>
+      <m:oMath>
+        <m:sSub>
+          <m:e>
+            <m:r>
+              <m:t>b</m:t>
+            </m:r>
+          </m:e>
+          <m:sub>
+            <m:r>
+              <m:t>0</m:t>
+            </m:r>
+          </m:sub>
+        </m:sSub>
+      </m:oMath>
+      <w:r>
+        <w:t xml:space="preserve"> </w:t>
+      </w:r>
+      <w:r>
+        <w:t xml:space="preserve">and</w:t>
+      </w:r>
+      <w:r>
+        <w:t xml:space="preserve"> </w:t>
+      </w:r>
+      <m:oMath>
+        <m:sSub>
+          <m:e>
+            <m:r>
+              <m:t>b</m:t>
+            </m:r>
+          </m:e>
+          <m:sub>
+            <m:r>
+              <m:t>2</m:t>
+            </m:r>
+          </m:sub>
+        </m:sSub>
+      </m:oMath>
+      <w:r>
+        <w:t xml:space="preserve"> </w:t>
+      </w:r>
+      <w:r>
+        <w:t xml:space="preserve">describe the relation between</w:t>
+      </w:r>
+      <w:r>
+        <w:t xml:space="preserve"> </w:t>
+      </w:r>
+      <m:oMath>
+        <m:r>
+          <m:t>i</m:t>
+        </m:r>
+        <m:r>
+          <m:t>n</m:t>
+        </m:r>
+        <m:r>
+          <m:t>c</m:t>
+        </m:r>
+        <m:r>
+          <m:t>o</m:t>
+        </m:r>
+        <m:r>
+          <m:t>m</m:t>
+        </m:r>
+        <m:sSubSup>
+          <m:e>
+            <m:r>
+              <m:t>e</m:t>
+            </m:r>
+          </m:e>
+          <m:sub>
+            <m:r>
+              <m:t>1</m:t>
+            </m:r>
+            <m:r>
+              <m:t>i</m:t>
+            </m:r>
+          </m:sub>
+          <m:sup>
+            <m:r>
+              <m:rPr>
+                <m:sty m:val="p"/>
+              </m:rPr>
+              <m:t>*</m:t>
+            </m:r>
+          </m:sup>
+        </m:sSubSup>
+      </m:oMath>
+      <w:r>
+        <w:t xml:space="preserve"> </w:t>
+      </w:r>
+      <w:r>
+        <w:t xml:space="preserve">and</w:t>
+      </w:r>
+      <w:r>
+        <w:t xml:space="preserve"> </w:t>
+      </w:r>
+      <m:oMath>
+        <m:r>
+          <m:t>m</m:t>
+        </m:r>
+        <m:r>
+          <m:t>o</m:t>
+        </m:r>
+        <m:r>
+          <m:t>r</m:t>
+        </m:r>
+        <m:r>
+          <m:t>b</m:t>
+        </m:r>
+        <m:r>
+          <m:t>i</m:t>
+        </m:r>
+        <m:r>
+          <m:t>d</m:t>
+        </m:r>
+        <m:r>
+          <m:t>i</m:t>
+        </m:r>
+        <m:r>
+          <m:t>t</m:t>
+        </m:r>
+        <m:sSub>
+          <m:e>
+            <m:r>
+              <m:t>y</m:t>
+            </m:r>
+          </m:e>
+          <m:sub>
+            <m:r>
+              <m:t>i</m:t>
+            </m:r>
+          </m:sub>
+        </m:sSub>
+      </m:oMath>
+      <w:r>
+        <w:t xml:space="preserve"> </w:t>
+      </w:r>
+      <w:r>
+        <w:t xml:space="preserve">for those who experienced childhood abuse</w:t>
+      </w:r>
+      <w:r>
+        <w:t xml:space="preserve"> </w:t>
+      </w:r>
+      <m:oMath>
+        <m:r>
+          <m:rPr>
+            <m:sty m:val="p"/>
+          </m:rPr>
+          <m:t>(</m:t>
+        </m:r>
+        <m:r>
+          <m:t>a</m:t>
+        </m:r>
+        <m:r>
+          <m:t>b</m:t>
+        </m:r>
+        <m:r>
+          <m:t>u</m:t>
+        </m:r>
+        <m:r>
+          <m:t>s</m:t>
+        </m:r>
+        <m:r>
+          <m:t>e</m:t>
+        </m:r>
+        <m:r>
+          <m:rPr>
+            <m:sty m:val="p"/>
+          </m:rPr>
+          <m:t>_</m:t>
+        </m:r>
+        <m:r>
+          <m:t>r</m:t>
+        </m:r>
+        <m:r>
+          <m:t>a</m:t>
+        </m:r>
+        <m:r>
+          <m:t>r</m:t>
+        </m:r>
+        <m:sSub>
+          <m:e>
+            <m:r>
+              <m:t>e</m:t>
+            </m:r>
+          </m:e>
+          <m:sub>
+            <m:r>
+              <m:t>i</m:t>
+            </m:r>
+          </m:sub>
+        </m:sSub>
+        <m:r>
+          <m:rPr>
+            <m:sty m:val="p"/>
+          </m:rPr>
+          <m:t>=</m:t>
+        </m:r>
+        <m:r>
+          <m:t>0</m:t>
+        </m:r>
+        <m:r>
+          <m:rPr>
+            <m:sty m:val="p"/>
+          </m:rPr>
+          <m:t>)</m:t>
+        </m:r>
+      </m:oMath>
+      <w:r>
+        <w:t xml:space="preserve">.</w:t>
+      </w:r>
+    </w:p>
+    <w:p>
+      <w:pPr>
+        <w:pStyle w:val="BodyText"/>
+      </w:pPr>
+      <w:r>
+        <w:t xml:space="preserve">While coefficients</w:t>
+      </w:r>
+      <w:r>
+        <w:t xml:space="preserve"> </w:t>
+      </w:r>
+      <m:oMath>
+        <m:sSub>
+          <m:e>
+            <m:r>
+              <m:t>b</m:t>
+            </m:r>
+          </m:e>
+          <m:sub>
+            <m:r>
+              <m:t>0</m:t>
+            </m:r>
+          </m:sub>
+        </m:sSub>
+        <m:r>
+          <m:rPr>
+            <m:sty m:val="p"/>
+          </m:rPr>
+          <m:t>+</m:t>
+        </m:r>
+        <m:sSub>
+          <m:e>
+            <m:r>
+              <m:t>b</m:t>
+            </m:r>
+          </m:e>
+          <m:sub>
+            <m:r>
+              <m:t>1</m:t>
+            </m:r>
+          </m:sub>
+        </m:sSub>
+      </m:oMath>
+      <w:r>
+        <w:t xml:space="preserve"> </w:t>
+      </w:r>
+      <w:r>
+        <w:t xml:space="preserve">and</w:t>
+      </w:r>
+      <w:r>
+        <w:t xml:space="preserve"> </w:t>
+      </w:r>
+      <m:oMath>
+        <m:sSub>
+          <m:e>
+            <m:r>
+              <m:t>b</m:t>
+            </m:r>
+          </m:e>
+          <m:sub>
+            <m:r>
+              <m:t>2</m:t>
+            </m:r>
+          </m:sub>
+        </m:sSub>
+        <m:r>
+          <m:rPr>
+            <m:sty m:val="p"/>
+          </m:rPr>
+          <m:t>+</m:t>
+        </m:r>
+        <m:sSub>
+          <m:e>
+            <m:r>
+              <m:t>b</m:t>
+            </m:r>
+          </m:e>
+          <m:sub>
+            <m:r>
+              <m:t>3</m:t>
+            </m:r>
+          </m:sub>
+        </m:sSub>
+      </m:oMath>
+      <w:r>
+        <w:t xml:space="preserve"> </w:t>
+      </w:r>
+      <w:r>
+        <w:t xml:space="preserve">describe the relation for those who rarely experienced childhood abuse</w:t>
+      </w:r>
+      <w:r>
+        <w:t xml:space="preserve"> </w:t>
+      </w:r>
+      <m:oMath>
+        <m:r>
+          <m:rPr>
+            <m:sty m:val="p"/>
+          </m:rPr>
+          <m:t>(</m:t>
+        </m:r>
+        <m:r>
+          <m:t>a</m:t>
+        </m:r>
+        <m:r>
+          <m:t>b</m:t>
+        </m:r>
+        <m:r>
+          <m:t>u</m:t>
+        </m:r>
+        <m:r>
+          <m:t>s</m:t>
+        </m:r>
+        <m:r>
+          <m:t>e</m:t>
+        </m:r>
+        <m:r>
+          <m:rPr>
+            <m:sty m:val="p"/>
+          </m:rPr>
+          <m:t>_</m:t>
+        </m:r>
+        <m:r>
+          <m:t>r</m:t>
+        </m:r>
+        <m:r>
+          <m:t>a</m:t>
+        </m:r>
+        <m:r>
+          <m:t>r</m:t>
+        </m:r>
+        <m:sSub>
+          <m:e>
+            <m:r>
+              <m:t>e</m:t>
+            </m:r>
+          </m:e>
+          <m:sub>
+            <m:r>
+              <m:t>i</m:t>
+            </m:r>
+          </m:sub>
+        </m:sSub>
+        <m:r>
+          <m:rPr>
+            <m:sty m:val="p"/>
+          </m:rPr>
+          <m:t>=</m:t>
+        </m:r>
+        <m:r>
+          <m:t>1</m:t>
+        </m:r>
+        <m:r>
+          <m:rPr>
+            <m:sty m:val="p"/>
+          </m:rPr>
+          <m:t>)</m:t>
+        </m:r>
+      </m:oMath>
+      <w:r>
+        <w:t xml:space="preserve">. Note that neither</w:t>
+      </w:r>
+      <w:r>
+        <w:t xml:space="preserve"> </w:t>
+      </w:r>
+      <m:oMath>
+        <m:sSub>
+          <m:e>
+            <m:r>
+              <m:t>b</m:t>
+            </m:r>
+          </m:e>
+          <m:sub>
+            <m:r>
+              <m:t>3</m:t>
+            </m:r>
+          </m:sub>
+        </m:sSub>
+      </m:oMath>
+      <w:r>
+        <w:t xml:space="preserve"> </w:t>
+      </w:r>
+      <w:r>
+        <w:t xml:space="preserve">is not significantly different from zero, so we would not interpret the interaction between income and abuse directly.</w:t>
+      </w:r>
+    </w:p>
+    <w:p>
+      <w:pPr>
+        <w:pStyle w:val="BodyText"/>
+      </w:pPr>
+      <w:r>
+        <w:t xml:space="preserve">Let’s again turn to the</w:t>
+      </w:r>
+      <w:r>
+        <w:t xml:space="preserve"> </w:t>
+      </w:r>
+      <w:r>
+        <w:rPr>
+          <w:rStyle w:val="VerbatimChar"/>
+        </w:rPr>
+        <w:t xml:space="preserve">marginaleffects</w:t>
+      </w:r>
+      <w:r>
+        <w:t xml:space="preserve"> </w:t>
+      </w:r>
+      <w:r>
+        <w:t xml:space="preserve">(</w:t>
+      </w:r>
+      <w:hyperlink w:anchor="ref-bundock">
+        <w:r>
+          <w:rPr>
+            <w:rStyle w:val="Hyperlink"/>
+          </w:rPr>
+          <w:t xml:space="preserve">Arel-Bundock 2022</w:t>
+        </w:r>
+      </w:hyperlink>
+      <w:r>
+        <w:t xml:space="preserve">)</w:t>
+      </w:r>
+      <w:r>
+        <w:t xml:space="preserve"> </w:t>
+      </w:r>
+      <w:r>
+        <w:t xml:space="preserve">package to look at the marginal effects of income and childhood abuse on health.</w:t>
+      </w:r>
+    </w:p>
+    <w:p>
+      <w:pPr>
+        <w:pStyle w:val="SourceCode"/>
+      </w:pPr>
+      <w:r>
+        <w:rPr>
+          <w:rStyle w:val="NormalTok"/>
+        </w:rPr>
+        <w:t xml:space="preserve">marginaleffects</w:t>
+      </w:r>
+      <w:r>
+        <w:rPr>
+          <w:rStyle w:val="SpecialCharTok"/>
+        </w:rPr>
+        <w:t xml:space="preserve">::</w:t>
+      </w:r>
+      <w:r>
+        <w:rPr>
+          <w:rStyle w:val="FunctionTok"/>
+        </w:rPr>
+        <w:t xml:space="preserve">plot_cap</w:t>
+      </w:r>
+      <w:r>
+        <w:rPr>
+          <w:rStyle w:val="NormalTok"/>
+        </w:rPr>
+        <w:t xml:space="preserve">(model2, </w:t>
+      </w:r>
+      <w:r>
+        <w:rPr>
+          <w:rStyle w:val="AttributeTok"/>
+        </w:rPr>
+        <w:t xml:space="preserve">condition =</w:t>
+      </w:r>
+      <w:r>
+        <w:rPr>
+          <w:rStyle w:val="NormalTok"/>
+        </w:rPr>
+        <w:t xml:space="preserve"> </w:t>
+      </w:r>
+      <w:r>
+        <w:rPr>
+          <w:rStyle w:val="FunctionTok"/>
+        </w:rPr>
+        <w:t xml:space="preserve">c</w:t>
+      </w:r>
+      <w:r>
+        <w:rPr>
+          <w:rStyle w:val="NormalTok"/>
+        </w:rPr>
+        <w:t xml:space="preserve">(</w:t>
+      </w:r>
+      <w:r>
+        <w:rPr>
+          <w:rStyle w:val="StringTok"/>
+        </w:rPr>
+        <w:t xml:space="preserve">"income_star"</w:t>
+      </w:r>
+      <w:r>
+        <w:rPr>
+          <w:rStyle w:val="NormalTok"/>
+        </w:rPr>
+        <w:t xml:space="preserve">,</w:t>
+      </w:r>
+      <w:r>
+        <w:rPr>
+          <w:rStyle w:val="StringTok"/>
+        </w:rPr>
+        <w:t xml:space="preserve">"abuse_rare"</w:t>
+      </w:r>
+      <w:r>
+        <w:rPr>
+          <w:rStyle w:val="NormalTok"/>
+        </w:rPr>
+        <w:t xml:space="preserve">), </w:t>
+      </w:r>
+      <w:r>
+        <w:rPr>
+          <w:rStyle w:val="AttributeTok"/>
+        </w:rPr>
+        <w:t xml:space="preserve">conf.int =</w:t>
+      </w:r>
+      <w:r>
+        <w:rPr>
+          <w:rStyle w:val="NormalTok"/>
+        </w:rPr>
+        <w:t xml:space="preserve"> </w:t>
+      </w:r>
+      <w:r>
+        <w:rPr>
+          <w:rStyle w:val="ConstantTok"/>
+        </w:rPr>
+        <w:t xml:space="preserve">TRUE</w:t>
+      </w:r>
+      <w:r>
+        <w:rPr>
+          <w:rStyle w:val="NormalTok"/>
+        </w:rPr>
+        <w:t xml:space="preserve">)</w:t>
+      </w:r>
+    </w:p>
+    <w:p>
+      <w:pPr>
+        <w:pStyle w:val="FirstParagraph"/>
+      </w:pPr>
+      <w:r>
+        <w:drawing>
+          <wp:inline>
+            <wp:extent cx="5334000" cy="4267200"/>
+            <wp:effectExtent b="0" l="0" r="0" t="0"/>
+            <wp:docPr descr="" title="" id="1" name="Picture"/>
+            <a:graphic>
+              <a:graphicData uri="http://schemas.openxmlformats.org/drawingml/2006/picture">
+                <pic:pic>
+                  <pic:nvPicPr>
+                    <pic:cNvPr descr="_main_files/figure-docx/unnamed-chunk-91-1.png" id="0" name="Picture"/>
+                    <pic:cNvPicPr>
+                      <a:picLocks noChangeArrowheads="1" noChangeAspect="1"/>
+                    </pic:cNvPicPr>
+                  </pic:nvPicPr>
+                  <pic:blipFill>
+                    <a:blip r:embed="rId221"/>
+                    <a:stretch>
+                      <a:fillRect/>
+                    </a:stretch>
+                  </pic:blipFill>
+                  <pic:spPr bwMode="auto">
+                    <a:xfrm>
+                      <a:off x="0" y="0"/>
+                      <a:ext cx="5334000" cy="4267200"/>
+                    </a:xfrm>
+                    <a:prstGeom prst="rect">
+                      <a:avLst/>
+                    </a:prstGeom>
+                    <a:noFill/>
+                    <a:ln w="9525">
+                      <a:noFill/>
+                      <a:headEnd/>
+                      <a:tailEnd/>
+                    </a:ln>
+                  </pic:spPr>
+                </pic:pic>
+              </a:graphicData>
+            </a:graphic>
+          </wp:inline>
+        </w:drawing>
+      </w:r>
+    </w:p>
+    <w:bookmarkEnd w:id="222"/>
+    <w:bookmarkStart w:id="253" w:name="revisisting-overdispersion"/>
+    <w:p>
+      <w:pPr>
+        <w:pStyle w:val="Heading2"/>
+      </w:pPr>
+      <w:r>
+        <w:rPr>
+          <w:rStyle w:val="SectionNumber"/>
+        </w:rPr>
+        <w:t xml:space="preserve">8.7</w:t>
+      </w:r>
+      <w:r>
+        <w:tab/>
+      </w:r>
+      <w:r>
+        <w:t xml:space="preserve">Revisisting Overdispersion</w:t>
+      </w:r>
+    </w:p>
+    <w:p>
+      <w:pPr>
+        <w:pStyle w:val="FirstParagraph"/>
+      </w:pPr>
+      <w:r>
+        <w:t xml:space="preserve">Let’s run our model fit test based on the deviance for</w:t>
+      </w:r>
+      <w:r>
+        <w:t xml:space="preserve"> </w:t>
+      </w:r>
+      <w:r>
+        <w:rPr>
+          <w:rStyle w:val="VerbatimChar"/>
+        </w:rPr>
+        <w:t xml:space="preserve">model2</w:t>
+      </w:r>
+      <w:r>
+        <w:t xml:space="preserve">.</w:t>
+      </w:r>
+    </w:p>
+    <w:p>
+      <w:pPr>
+        <w:pStyle w:val="SourceCode"/>
+      </w:pPr>
+      <w:r>
+        <w:rPr>
+          <w:rStyle w:val="DecValTok"/>
+        </w:rPr>
+        <w:t xml:space="preserve">1</w:t>
+      </w:r>
+      <w:r>
+        <w:rPr>
+          <w:rStyle w:val="NormalTok"/>
+        </w:rPr>
+        <w:t xml:space="preserve"> </w:t>
+      </w:r>
+      <w:r>
+        <w:rPr>
+          <w:rStyle w:val="SpecialCharTok"/>
+        </w:rPr>
+        <w:t xml:space="preserve">-</w:t>
+      </w:r>
+      <w:r>
+        <w:rPr>
+          <w:rStyle w:val="NormalTok"/>
+        </w:rPr>
+        <w:t xml:space="preserve"> </w:t>
+      </w:r>
+      <w:r>
+        <w:rPr>
+          <w:rStyle w:val="FunctionTok"/>
+        </w:rPr>
+        <w:t xml:space="preserve">pchisq</w:t>
+      </w:r>
+      <w:r>
+        <w:rPr>
+          <w:rStyle w:val="NormalTok"/>
+        </w:rPr>
+        <w:t xml:space="preserve">(</w:t>
+      </w:r>
+      <w:r>
+        <w:rPr>
+          <w:rStyle w:val="FunctionTok"/>
+        </w:rPr>
+        <w:t xml:space="preserve">summary</w:t>
+      </w:r>
+      <w:r>
+        <w:rPr>
+          <w:rStyle w:val="NormalTok"/>
+        </w:rPr>
+        <w:t xml:space="preserve">(model2)</w:t>
+      </w:r>
+      <w:r>
+        <w:rPr>
+          <w:rStyle w:val="SpecialCharTok"/>
+        </w:rPr>
+        <w:t xml:space="preserve">$</w:t>
+      </w:r>
+      <w:r>
+        <w:rPr>
+          <w:rStyle w:val="NormalTok"/>
+        </w:rPr>
+        <w:t xml:space="preserve">deviance, </w:t>
+      </w:r>
+      <w:r>
+        <w:rPr>
+          <w:rStyle w:val="FunctionTok"/>
+        </w:rPr>
+        <w:t xml:space="preserve">summary</w:t>
+      </w:r>
+      <w:r>
+        <w:rPr>
+          <w:rStyle w:val="NormalTok"/>
+        </w:rPr>
+        <w:t xml:space="preserve">(model2)</w:t>
+      </w:r>
+      <w:r>
+        <w:rPr>
+          <w:rStyle w:val="SpecialCharTok"/>
+        </w:rPr>
+        <w:t xml:space="preserve">$</w:t>
+      </w:r>
+      <w:r>
+        <w:rPr>
+          <w:rStyle w:val="NormalTok"/>
+        </w:rPr>
+        <w:t xml:space="preserve">df.residual )</w:t>
+      </w:r>
+    </w:p>
+    <w:p>
+      <w:pPr>
+        <w:pStyle w:val="SourceCode"/>
+      </w:pPr>
+      <w:r>
+        <w:rPr>
+          <w:rStyle w:val="VerbatimChar"/>
+        </w:rPr>
+        <w:t xml:space="preserve">## [1] 0</w:t>
+      </w:r>
+    </w:p>
+    <w:p>
+      <w:pPr>
+        <w:pStyle w:val="FirstParagraph"/>
+      </w:pPr>
+      <w:r>
+        <w:t xml:space="preserve">Again, we reject the hypothesis of a close fit between model and data. To gain a little more insight we can plot estimates of the variance against the expected value, alongside a line with an intercept of zero and a slope of 1.</w:t>
+      </w:r>
+    </w:p>
+    <w:p>
+      <w:pPr>
+        <w:pStyle w:val="BodyText"/>
+      </w:pPr>
+      <w:r>
+        <w:t xml:space="preserve">We expect the data points to fall somewhat evenly along that line. Here, it appears our variance is consistently larger than our mean, indicating the possibility of overdispersion.</w:t>
+      </w:r>
+    </w:p>
+    <w:p>
+      <w:pPr>
+        <w:pStyle w:val="SourceCode"/>
+      </w:pPr>
+      <w:r>
+        <w:rPr>
+          <w:rStyle w:val="FunctionTok"/>
+        </w:rPr>
+        <w:t xml:space="preserve">plot</w:t>
+      </w:r>
+      <w:r>
+        <w:rPr>
+          <w:rStyle w:val="NormalTok"/>
+        </w:rPr>
+        <w:t xml:space="preserve">(</w:t>
+      </w:r>
+      <w:r>
+        <w:br/>
+      </w:r>
+      <w:r>
+        <w:rPr>
+          <w:rStyle w:val="NormalTok"/>
+        </w:rPr>
+        <w:t xml:space="preserve">  </w:t>
+      </w:r>
+      <w:r>
+        <w:rPr>
+          <w:rStyle w:val="FunctionTok"/>
+        </w:rPr>
+        <w:t xml:space="preserve">log</w:t>
+      </w:r>
+      <w:r>
+        <w:rPr>
+          <w:rStyle w:val="NormalTok"/>
+        </w:rPr>
+        <w:t xml:space="preserve">(</w:t>
+      </w:r>
+      <w:r>
+        <w:rPr>
+          <w:rStyle w:val="FunctionTok"/>
+        </w:rPr>
+        <w:t xml:space="preserve">fitted</w:t>
+      </w:r>
+      <w:r>
+        <w:rPr>
+          <w:rStyle w:val="NormalTok"/>
+        </w:rPr>
+        <w:t xml:space="preserve">(model2)),</w:t>
+      </w:r>
+      <w:r>
+        <w:br/>
+      </w:r>
+      <w:r>
+        <w:rPr>
+          <w:rStyle w:val="NormalTok"/>
+        </w:rPr>
+        <w:t xml:space="preserve">  </w:t>
+      </w:r>
+      <w:r>
+        <w:rPr>
+          <w:rStyle w:val="FunctionTok"/>
+        </w:rPr>
+        <w:t xml:space="preserve">log</w:t>
+      </w:r>
+      <w:r>
+        <w:rPr>
+          <w:rStyle w:val="NormalTok"/>
+        </w:rPr>
+        <w:t xml:space="preserve">((ferraro2016</w:t>
+      </w:r>
+      <w:r>
+        <w:rPr>
+          <w:rStyle w:val="SpecialCharTok"/>
+        </w:rPr>
+        <w:t xml:space="preserve">$</w:t>
+      </w:r>
+      <w:r>
+        <w:rPr>
+          <w:rStyle w:val="NormalTok"/>
+        </w:rPr>
+        <w:t xml:space="preserve">morbidityw1</w:t>
+      </w:r>
+      <w:r>
+        <w:rPr>
+          <w:rStyle w:val="SpecialCharTok"/>
+        </w:rPr>
+        <w:t xml:space="preserve">-</w:t>
+      </w:r>
+      <w:r>
+        <w:rPr>
+          <w:rStyle w:val="FunctionTok"/>
+        </w:rPr>
+        <w:t xml:space="preserve">fitted</w:t>
+      </w:r>
+      <w:r>
+        <w:rPr>
+          <w:rStyle w:val="NormalTok"/>
+        </w:rPr>
+        <w:t xml:space="preserve">(model2))</w:t>
+      </w:r>
+      <w:r>
+        <w:rPr>
+          <w:rStyle w:val="SpecialCharTok"/>
+        </w:rPr>
+        <w:t xml:space="preserve">^</w:t>
+      </w:r>
+      <w:r>
+        <w:rPr>
+          <w:rStyle w:val="DecValTok"/>
+        </w:rPr>
+        <w:t xml:space="preserve">2</w:t>
+      </w:r>
+      <w:r>
+        <w:rPr>
+          <w:rStyle w:val="NormalTok"/>
+        </w:rPr>
+        <w:t xml:space="preserve">),</w:t>
+      </w:r>
+      <w:r>
+        <w:br/>
+      </w:r>
+      <w:r>
+        <w:rPr>
+          <w:rStyle w:val="NormalTok"/>
+        </w:rPr>
+        <w:t xml:space="preserve">  </w:t>
+      </w:r>
+      <w:r>
+        <w:rPr>
+          <w:rStyle w:val="AttributeTok"/>
+        </w:rPr>
+        <w:t xml:space="preserve">xlab=</w:t>
+      </w:r>
+      <w:r>
+        <w:rPr>
+          <w:rStyle w:val="FunctionTok"/>
+        </w:rPr>
+        <w:t xml:space="preserve">expression</w:t>
+      </w:r>
+      <w:r>
+        <w:rPr>
+          <w:rStyle w:val="NormalTok"/>
+        </w:rPr>
+        <w:t xml:space="preserve">(</w:t>
+      </w:r>
+      <w:r>
+        <w:rPr>
+          <w:rStyle w:val="FunctionTok"/>
+        </w:rPr>
+        <w:t xml:space="preserve">hat</w:t>
+      </w:r>
+      <w:r>
+        <w:rPr>
+          <w:rStyle w:val="NormalTok"/>
+        </w:rPr>
+        <w:t xml:space="preserve">(mu)),</w:t>
+      </w:r>
+      <w:r>
+        <w:br/>
+      </w:r>
+      <w:r>
+        <w:rPr>
+          <w:rStyle w:val="NormalTok"/>
+        </w:rPr>
+        <w:t xml:space="preserve">  </w:t>
+      </w:r>
+      <w:r>
+        <w:rPr>
+          <w:rStyle w:val="AttributeTok"/>
+        </w:rPr>
+        <w:t xml:space="preserve">ylab=</w:t>
+      </w:r>
+      <w:r>
+        <w:rPr>
+          <w:rStyle w:val="FunctionTok"/>
+        </w:rPr>
+        <w:t xml:space="preserve">expression</w:t>
+      </w:r>
+      <w:r>
+        <w:rPr>
+          <w:rStyle w:val="NormalTok"/>
+        </w:rPr>
+        <w:t xml:space="preserve">((y</w:t>
+      </w:r>
+      <w:r>
+        <w:rPr>
+          <w:rStyle w:val="SpecialCharTok"/>
+        </w:rPr>
+        <w:t xml:space="preserve">-</w:t>
+      </w:r>
+      <w:r>
+        <w:rPr>
+          <w:rStyle w:val="FunctionTok"/>
+        </w:rPr>
+        <w:t xml:space="preserve">hat</w:t>
+      </w:r>
+      <w:r>
+        <w:rPr>
+          <w:rStyle w:val="NormalTok"/>
+        </w:rPr>
+        <w:t xml:space="preserve">(mu))</w:t>
+      </w:r>
+      <w:r>
+        <w:rPr>
+          <w:rStyle w:val="SpecialCharTok"/>
+        </w:rPr>
+        <w:t xml:space="preserve">^</w:t>
+      </w:r>
+      <w:r>
+        <w:rPr>
+          <w:rStyle w:val="DecValTok"/>
+        </w:rPr>
+        <w:t xml:space="preserve">2</w:t>
+      </w:r>
+      <w:r>
+        <w:rPr>
+          <w:rStyle w:val="NormalTok"/>
+        </w:rPr>
+        <w:t xml:space="preserve">),</w:t>
+      </w:r>
+      <w:r>
+        <w:br/>
+      </w:r>
+      <w:r>
+        <w:rPr>
+          <w:rStyle w:val="NormalTok"/>
+        </w:rPr>
+        <w:t xml:space="preserve">  </w:t>
+      </w:r>
+      <w:r>
+        <w:rPr>
+          <w:rStyle w:val="AttributeTok"/>
+        </w:rPr>
+        <w:t xml:space="preserve">pch=</w:t>
+      </w:r>
+      <w:r>
+        <w:rPr>
+          <w:rStyle w:val="DecValTok"/>
+        </w:rPr>
+        <w:t xml:space="preserve">20</w:t>
+      </w:r>
+      <w:r>
+        <w:rPr>
+          <w:rStyle w:val="NormalTok"/>
+        </w:rPr>
+        <w:t xml:space="preserve">,</w:t>
+      </w:r>
+      <w:r>
+        <w:rPr>
+          <w:rStyle w:val="AttributeTok"/>
+        </w:rPr>
+        <w:t xml:space="preserve">col=</w:t>
+      </w:r>
+      <w:r>
+        <w:rPr>
+          <w:rStyle w:val="StringTok"/>
+        </w:rPr>
+        <w:t xml:space="preserve">"blue"</w:t>
+      </w:r>
+      <w:r>
+        <w:br/>
+      </w:r>
+      <w:r>
+        <w:rPr>
+          <w:rStyle w:val="NormalTok"/>
+        </w:rPr>
+        <w:t xml:space="preserve">)</w:t>
+      </w:r>
+      <w:r>
+        <w:br/>
+      </w:r>
+      <w:r>
+        <w:rPr>
+          <w:rStyle w:val="FunctionTok"/>
+        </w:rPr>
+        <w:t xml:space="preserve">abline</w:t>
+      </w:r>
+      <w:r>
+        <w:rPr>
+          <w:rStyle w:val="NormalTok"/>
+        </w:rPr>
+        <w:t xml:space="preserve">(</w:t>
+      </w:r>
+      <w:r>
+        <w:rPr>
+          <w:rStyle w:val="DecValTok"/>
+        </w:rPr>
+        <w:t xml:space="preserve">0</w:t>
+      </w:r>
+      <w:r>
+        <w:rPr>
+          <w:rStyle w:val="NormalTok"/>
+        </w:rPr>
+        <w:t xml:space="preserve">,</w:t>
+      </w:r>
+      <w:r>
+        <w:rPr>
+          <w:rStyle w:val="DecValTok"/>
+        </w:rPr>
+        <w:t xml:space="preserve">1</w:t>
+      </w:r>
+      <w:r>
+        <w:rPr>
+          <w:rStyle w:val="NormalTok"/>
+        </w:rPr>
+        <w:t xml:space="preserve">) </w:t>
+      </w:r>
+      <w:r>
+        <w:rPr>
+          <w:rStyle w:val="DocumentationTok"/>
+        </w:rPr>
+        <w:t xml:space="preserve">## 'varianc = mean' line</w:t>
+      </w:r>
+    </w:p>
+    <w:p>
+      <w:pPr>
+        <w:pStyle w:val="FirstParagraph"/>
+      </w:pPr>
+      <w:r>
+        <w:drawing>
+          <wp:inline>
+            <wp:extent cx="5334000" cy="4267200"/>
+            <wp:effectExtent b="0" l="0" r="0" t="0"/>
+            <wp:docPr descr="" title="" id="1" name="Picture"/>
+            <a:graphic>
+              <a:graphicData uri="http://schemas.openxmlformats.org/drawingml/2006/picture">
+                <pic:pic>
+                  <pic:nvPicPr>
+                    <pic:cNvPr descr="_main_files/figure-docx/unnamed-chunk-93-1.png" id="0" name="Picture"/>
+                    <pic:cNvPicPr>
+                      <a:picLocks noChangeArrowheads="1" noChangeAspect="1"/>
+                    </pic:cNvPicPr>
+                  </pic:nvPicPr>
+                  <pic:blipFill>
+                    <a:blip r:embed="rId223"/>
+                    <a:stretch>
+                      <a:fillRect/>
+                    </a:stretch>
+                  </pic:blipFill>
+                  <pic:spPr bwMode="auto">
+                    <a:xfrm>
+                      <a:off x="0" y="0"/>
+                      <a:ext cx="5334000" cy="4267200"/>
+                    </a:xfrm>
+                    <a:prstGeom prst="rect">
+                      <a:avLst/>
+                    </a:prstGeom>
+                    <a:noFill/>
+                    <a:ln w="9525">
+                      <a:noFill/>
+                      <a:headEnd/>
+                      <a:tailEnd/>
+                    </a:ln>
+                  </pic:spPr>
+                </pic:pic>
+              </a:graphicData>
+            </a:graphic>
+          </wp:inline>
+        </w:drawing>
+      </w:r>
+    </w:p>
+    <w:p>
+      <w:pPr>
+        <w:pStyle w:val="BodyText"/>
+      </w:pPr>
+      <w:r>
+        <w:t xml:space="preserve">Two ways we might handle this overdispersion are</w:t>
+      </w:r>
+      <w:r>
+        <w:t xml:space="preserve"> </w:t>
+      </w:r>
+      <w:r>
+        <w:rPr>
+          <w:bCs/>
+          <w:b/>
+        </w:rPr>
+        <w:t xml:space="preserve">(1)</w:t>
+      </w:r>
+      <w:r>
+        <w:t xml:space="preserve"> </w:t>
+      </w:r>
+      <w:r>
+        <w:t xml:space="preserve">estimate the overdispersion parameter directly within the model, or</w:t>
+      </w:r>
+      <w:r>
+        <w:t xml:space="preserve"> </w:t>
+      </w:r>
+      <w:r>
+        <w:rPr>
+          <w:bCs/>
+          <w:b/>
+        </w:rPr>
+        <w:t xml:space="preserve">(2)</w:t>
+      </w:r>
+      <w:r>
+        <w:t xml:space="preserve"> </w:t>
+      </w:r>
+      <w:r>
+        <w:t xml:space="preserve">use a negative binomial model.</w:t>
+      </w:r>
+    </w:p>
+    <w:bookmarkStart w:id="224" w:name="quassi-poisson-family"/>
+    <w:p>
+      <w:pPr>
+        <w:pStyle w:val="Heading3"/>
+      </w:pPr>
+      <w:r>
+        <w:rPr>
+          <w:rStyle w:val="SectionNumber"/>
+        </w:rPr>
+        <w:t xml:space="preserve">8.7.1</w:t>
+      </w:r>
+      <w:r>
+        <w:tab/>
+      </w:r>
+      <w:r>
+        <w:t xml:space="preserve">Quassi-Poisson Family</w:t>
+      </w:r>
+    </w:p>
+    <w:p>
+      <w:pPr>
+        <w:pStyle w:val="FirstParagraph"/>
+      </w:pPr>
+      <w:r>
+        <w:t xml:space="preserve">If we want to test and adjust for overdispersion we can add a scale parameter with the</w:t>
+      </w:r>
+      <w:r>
+        <w:t xml:space="preserve"> </w:t>
+      </w:r>
+      <w:r>
+        <w:rPr>
+          <w:rStyle w:val="VerbatimChar"/>
+        </w:rPr>
+        <w:t xml:space="preserve">family=quasipoisson</w:t>
+      </w:r>
+      <w:r>
+        <w:t xml:space="preserve"> </w:t>
+      </w:r>
+      <w:r>
+        <w:t xml:space="preserve">option. The estimated scale parameter will be labeled as</w:t>
+      </w:r>
+      <w:r>
+        <w:t xml:space="preserve"> </w:t>
+      </w:r>
+      <w:r>
+        <w:rPr>
+          <w:rStyle w:val="VerbatimChar"/>
+        </w:rPr>
+        <w:t xml:space="preserve">Overdispersion parameter</w:t>
+      </w:r>
+      <w:r>
+        <w:t xml:space="preserve"> </w:t>
+      </w:r>
+      <w:r>
+        <w:t xml:space="preserve">in the output.</w:t>
+      </w:r>
+    </w:p>
+    <w:p>
+      <w:pPr>
+        <w:pStyle w:val="SourceCode"/>
+      </w:pPr>
+      <w:r>
+        <w:rPr>
+          <w:rStyle w:val="NormalTok"/>
+        </w:rPr>
+        <w:t xml:space="preserve">model3 </w:t>
+      </w:r>
+      <w:r>
+        <w:rPr>
+          <w:rStyle w:val="OtherTok"/>
+        </w:rPr>
+        <w:t xml:space="preserve">&lt;-</w:t>
+      </w:r>
+      <w:r>
+        <w:rPr>
+          <w:rStyle w:val="NormalTok"/>
+        </w:rPr>
+        <w:t xml:space="preserve"> </w:t>
+      </w:r>
+      <w:r>
+        <w:rPr>
+          <w:rStyle w:val="FunctionTok"/>
+        </w:rPr>
+        <w:t xml:space="preserve">glm</w:t>
+      </w:r>
+      <w:r>
+        <w:rPr>
+          <w:rStyle w:val="NormalTok"/>
+        </w:rPr>
+        <w:t xml:space="preserve">(</w:t>
+      </w:r>
+      <w:r>
+        <w:br/>
+      </w:r>
+      <w:r>
+        <w:rPr>
+          <w:rStyle w:val="NormalTok"/>
+        </w:rPr>
+        <w:t xml:space="preserve">  </w:t>
+      </w:r>
+      <w:r>
+        <w:rPr>
+          <w:rStyle w:val="AttributeTok"/>
+        </w:rPr>
+        <w:t xml:space="preserve">formula =</w:t>
+      </w:r>
+      <w:r>
+        <w:rPr>
+          <w:rStyle w:val="NormalTok"/>
+        </w:rPr>
+        <w:t xml:space="preserve"> morbidityw1 </w:t>
+      </w:r>
+      <w:r>
+        <w:rPr>
+          <w:rStyle w:val="SpecialCharTok"/>
+        </w:rPr>
+        <w:t xml:space="preserve">~</w:t>
+      </w:r>
+      <w:r>
+        <w:rPr>
+          <w:rStyle w:val="NormalTok"/>
+        </w:rPr>
+        <w:t xml:space="preserve"> </w:t>
+      </w:r>
+      <w:r>
+        <w:rPr>
+          <w:rStyle w:val="DecValTok"/>
+        </w:rPr>
+        <w:t xml:space="preserve">1</w:t>
+      </w:r>
+      <w:r>
+        <w:rPr>
+          <w:rStyle w:val="NormalTok"/>
+        </w:rPr>
+        <w:t xml:space="preserve"> </w:t>
+      </w:r>
+      <w:r>
+        <w:rPr>
+          <w:rStyle w:val="SpecialCharTok"/>
+        </w:rPr>
+        <w:t xml:space="preserve">+</w:t>
+      </w:r>
+      <w:r>
+        <w:rPr>
+          <w:rStyle w:val="NormalTok"/>
+        </w:rPr>
+        <w:t xml:space="preserve"> abuse_rare </w:t>
+      </w:r>
+      <w:r>
+        <w:rPr>
+          <w:rStyle w:val="SpecialCharTok"/>
+        </w:rPr>
+        <w:t xml:space="preserve">+</w:t>
+      </w:r>
+      <w:r>
+        <w:rPr>
+          <w:rStyle w:val="NormalTok"/>
+        </w:rPr>
+        <w:t xml:space="preserve"> income_star </w:t>
+      </w:r>
+      <w:r>
+        <w:rPr>
+          <w:rStyle w:val="SpecialCharTok"/>
+        </w:rPr>
+        <w:t xml:space="preserve">+</w:t>
+      </w:r>
+      <w:r>
+        <w:rPr>
+          <w:rStyle w:val="NormalTok"/>
+        </w:rPr>
+        <w:t xml:space="preserve"> abuse_rare</w:t>
+      </w:r>
+      <w:r>
+        <w:rPr>
+          <w:rStyle w:val="SpecialCharTok"/>
+        </w:rPr>
+        <w:t xml:space="preserve">:</w:t>
+      </w:r>
+      <w:r>
+        <w:rPr>
+          <w:rStyle w:val="NormalTok"/>
+        </w:rPr>
+        <w:t xml:space="preserve">income_star, </w:t>
+      </w:r>
+      <w:r>
+        <w:br/>
+      </w:r>
+      <w:r>
+        <w:rPr>
+          <w:rStyle w:val="NormalTok"/>
+        </w:rPr>
+        <w:t xml:space="preserve">  </w:t>
+      </w:r>
+      <w:r>
+        <w:rPr>
+          <w:rStyle w:val="AttributeTok"/>
+        </w:rPr>
+        <w:t xml:space="preserve">family =</w:t>
+      </w:r>
+      <w:r>
+        <w:rPr>
+          <w:rStyle w:val="NormalTok"/>
+        </w:rPr>
+        <w:t xml:space="preserve"> </w:t>
+      </w:r>
+      <w:r>
+        <w:rPr>
+          <w:rStyle w:val="FunctionTok"/>
+        </w:rPr>
+        <w:t xml:space="preserve">quasipoisson</w:t>
+      </w:r>
+      <w:r>
+        <w:rPr>
+          <w:rStyle w:val="NormalTok"/>
+        </w:rPr>
+        <w:t xml:space="preserve">(</w:t>
+      </w:r>
+      <w:r>
+        <w:rPr>
+          <w:rStyle w:val="AttributeTok"/>
+        </w:rPr>
+        <w:t xml:space="preserve">link=</w:t>
+      </w:r>
+      <w:r>
+        <w:rPr>
+          <w:rStyle w:val="NormalTok"/>
+        </w:rPr>
+        <w:t xml:space="preserve">log), </w:t>
+      </w:r>
+      <w:r>
+        <w:br/>
+      </w:r>
+      <w:r>
+        <w:rPr>
+          <w:rStyle w:val="NormalTok"/>
+        </w:rPr>
+        <w:t xml:space="preserve">  </w:t>
+      </w:r>
+      <w:r>
+        <w:rPr>
+          <w:rStyle w:val="AttributeTok"/>
+        </w:rPr>
+        <w:t xml:space="preserve">data =</w:t>
+      </w:r>
+      <w:r>
+        <w:rPr>
+          <w:rStyle w:val="NormalTok"/>
+        </w:rPr>
+        <w:t xml:space="preserve"> ferraro2016,</w:t>
+      </w:r>
+      <w:r>
+        <w:br/>
+      </w:r>
+      <w:r>
+        <w:rPr>
+          <w:rStyle w:val="NormalTok"/>
+        </w:rPr>
+        <w:t xml:space="preserve">  </w:t>
+      </w:r>
+      <w:r>
+        <w:rPr>
+          <w:rStyle w:val="AttributeTok"/>
+        </w:rPr>
+        <w:t xml:space="preserve">na.action =</w:t>
+      </w:r>
+      <w:r>
+        <w:rPr>
+          <w:rStyle w:val="NormalTok"/>
+        </w:rPr>
+        <w:t xml:space="preserve"> na.exclude</w:t>
+      </w:r>
+      <w:r>
+        <w:br/>
+      </w:r>
+      <w:r>
+        <w:rPr>
+          <w:rStyle w:val="NormalTok"/>
+        </w:rPr>
+        <w:t xml:space="preserve">)</w:t>
+      </w:r>
+      <w:r>
+        <w:br/>
+      </w:r>
+      <w:r>
+        <w:rPr>
+          <w:rStyle w:val="FunctionTok"/>
+        </w:rPr>
+        <w:t xml:space="preserve">summary</w:t>
+      </w:r>
+      <w:r>
+        <w:rPr>
+          <w:rStyle w:val="NormalTok"/>
+        </w:rPr>
+        <w:t xml:space="preserve">(model3)</w:t>
+      </w:r>
+    </w:p>
+    <w:p>
+      <w:pPr>
+        <w:pStyle w:val="SourceCode"/>
+      </w:pPr>
+      <w:r>
+        <w:rPr>
+          <w:rStyle w:val="VerbatimChar"/>
+        </w:rPr>
+        <w:t xml:space="preserve">## </w:t>
+      </w:r>
+      <w:r>
+        <w:br/>
+      </w:r>
+      <w:r>
+        <w:rPr>
+          <w:rStyle w:val="VerbatimChar"/>
+        </w:rPr>
+        <w:t xml:space="preserve">## Call:</w:t>
+      </w:r>
+      <w:r>
+        <w:br/>
+      </w:r>
+      <w:r>
+        <w:rPr>
+          <w:rStyle w:val="VerbatimChar"/>
+        </w:rPr>
+        <w:t xml:space="preserve">## glm(formula = morbidityw1 ~ 1 + abuse_rare + income_star + abuse_rare:income_star, </w:t>
+      </w:r>
+      <w:r>
+        <w:br/>
+      </w:r>
+      <w:r>
+        <w:rPr>
+          <w:rStyle w:val="VerbatimChar"/>
+        </w:rPr>
+        <w:t xml:space="preserve">##     family = quasipoisson(link = log), data = ferraro2016, na.action = na.exclude)</w:t>
+      </w:r>
+      <w:r>
+        <w:br/>
+      </w:r>
+      <w:r>
+        <w:rPr>
+          <w:rStyle w:val="VerbatimChar"/>
+        </w:rPr>
+        <w:t xml:space="preserve">## </w:t>
+      </w:r>
+      <w:r>
+        <w:br/>
+      </w:r>
+      <w:r>
+        <w:rPr>
+          <w:rStyle w:val="VerbatimChar"/>
+        </w:rPr>
+        <w:t xml:space="preserve">## Deviance Residuals: </w:t>
+      </w:r>
+      <w:r>
+        <w:br/>
+      </w:r>
+      <w:r>
+        <w:rPr>
+          <w:rStyle w:val="VerbatimChar"/>
+        </w:rPr>
+        <w:t xml:space="preserve">##     Min       1Q   Median       3Q      Max  </w:t>
+      </w:r>
+      <w:r>
+        <w:br/>
+      </w:r>
+      <w:r>
+        <w:rPr>
+          <w:rStyle w:val="VerbatimChar"/>
+        </w:rPr>
+        <w:t xml:space="preserve">## -2.4949  -1.3511  -0.4745   0.6512   8.6487  </w:t>
+      </w:r>
+      <w:r>
+        <w:br/>
+      </w:r>
+      <w:r>
+        <w:rPr>
+          <w:rStyle w:val="VerbatimChar"/>
+        </w:rPr>
+        <w:t xml:space="preserve">## </w:t>
+      </w:r>
+      <w:r>
+        <w:br/>
+      </w:r>
+      <w:r>
+        <w:rPr>
+          <w:rStyle w:val="VerbatimChar"/>
+        </w:rPr>
+        <w:t xml:space="preserve">## Coefficients:</w:t>
+      </w:r>
+      <w:r>
+        <w:br/>
+      </w:r>
+      <w:r>
+        <w:rPr>
+          <w:rStyle w:val="VerbatimChar"/>
+        </w:rPr>
+        <w:t xml:space="preserve">##                           Estimate Std. Error t value Pr(&gt;|t|)    </w:t>
+      </w:r>
+      <w:r>
+        <w:br/>
+      </w:r>
+      <w:r>
+        <w:rPr>
+          <w:rStyle w:val="VerbatimChar"/>
+        </w:rPr>
+        <w:t xml:space="preserve">## (Intercept)              1.0766511  0.0217425  49.518  &lt; 2e-16 ***</w:t>
+      </w:r>
+      <w:r>
+        <w:br/>
+      </w:r>
+      <w:r>
+        <w:rPr>
+          <w:rStyle w:val="VerbatimChar"/>
+        </w:rPr>
+        <w:t xml:space="preserve">## abuse_rare1             -0.2382614  0.0421387  -5.654 1.71e-08 ***</w:t>
+      </w:r>
+      <w:r>
+        <w:br/>
+      </w:r>
+      <w:r>
+        <w:rPr>
+          <w:rStyle w:val="VerbatimChar"/>
+        </w:rPr>
+        <w:t xml:space="preserve">## income_star             -0.0311089  0.0153759  -2.023   0.0431 *  </w:t>
+      </w:r>
+      <w:r>
+        <w:br/>
+      </w:r>
+      <w:r>
+        <w:rPr>
+          <w:rStyle w:val="VerbatimChar"/>
+        </w:rPr>
+        <w:t xml:space="preserve">## abuse_rare1:income_star -0.0000822  0.0300781  -0.003   0.9978    </w:t>
+      </w:r>
+      <w:r>
+        <w:br/>
+      </w:r>
+      <w:r>
+        <w:rPr>
+          <w:rStyle w:val="VerbatimChar"/>
+        </w:rPr>
+        <w:t xml:space="preserve">## ---</w:t>
+      </w:r>
+      <w:r>
+        <w:br/>
+      </w:r>
+      <w:r>
+        <w:rPr>
+          <w:rStyle w:val="VerbatimChar"/>
+        </w:rPr>
+        <w:t xml:space="preserve">## Signif. codes:  0 '***' 0.001 '**' 0.01 '*' 0.05 '.' 0.1 ' ' 1</w:t>
+      </w:r>
+      <w:r>
+        <w:br/>
+      </w:r>
+      <w:r>
+        <w:rPr>
+          <w:rStyle w:val="VerbatimChar"/>
+        </w:rPr>
+        <w:t xml:space="preserve">## </w:t>
+      </w:r>
+      <w:r>
+        <w:br/>
+      </w:r>
+      <w:r>
+        <w:rPr>
+          <w:rStyle w:val="VerbatimChar"/>
+        </w:rPr>
+        <w:t xml:space="preserve">## (Dispersion parameter for quasipoisson family taken to be 2.812535)</w:t>
+      </w:r>
+      <w:r>
+        <w:br/>
+      </w:r>
+      <w:r>
+        <w:rPr>
+          <w:rStyle w:val="VerbatimChar"/>
+        </w:rPr>
+        <w:t xml:space="preserve">## </w:t>
+      </w:r>
+      <w:r>
+        <w:br/>
+      </w:r>
+      <w:r>
+        <w:rPr>
+          <w:rStyle w:val="VerbatimChar"/>
+        </w:rPr>
+        <w:t xml:space="preserve">##     Null deviance: 8068.4  on 2966  degrees of freedom</w:t>
+      </w:r>
+      <w:r>
+        <w:br/>
+      </w:r>
+      <w:r>
+        <w:rPr>
+          <w:rStyle w:val="VerbatimChar"/>
+        </w:rPr>
+        <w:t xml:space="preserve">## Residual deviance: 7956.7  on 2963  degrees of freedom</w:t>
+      </w:r>
+      <w:r>
+        <w:br/>
+      </w:r>
+      <w:r>
+        <w:rPr>
+          <w:rStyle w:val="VerbatimChar"/>
+        </w:rPr>
+        <w:t xml:space="preserve">##   (55 observations deleted due to missingness)</w:t>
+      </w:r>
+      <w:r>
+        <w:br/>
+      </w:r>
+      <w:r>
+        <w:rPr>
+          <w:rStyle w:val="VerbatimChar"/>
+        </w:rPr>
+        <w:t xml:space="preserve">## AIC: NA</w:t>
+      </w:r>
+      <w:r>
+        <w:br/>
+      </w:r>
+      <w:r>
+        <w:rPr>
+          <w:rStyle w:val="VerbatimChar"/>
+        </w:rPr>
+        <w:t xml:space="preserve">## </w:t>
+      </w:r>
+      <w:r>
+        <w:br/>
+      </w:r>
+      <w:r>
+        <w:rPr>
+          <w:rStyle w:val="VerbatimChar"/>
+        </w:rPr>
+        <w:t xml:space="preserve">## Number of Fisher Scoring iterations: 5</w:t>
+      </w:r>
+    </w:p>
+    <w:p>
+      <w:pPr>
+        <w:pStyle w:val="FirstParagraph"/>
+      </w:pPr>
+      <w:r>
+        <w:t xml:space="preserve">The new standard errors (in comparison to the model without the overdispersion parameter), are larger, Thus, the Wald statistics will be smaller and less likely to be significant.</w:t>
+      </w:r>
+    </w:p>
+    <w:bookmarkEnd w:id="224"/>
+    <w:bookmarkStart w:id="252" w:name="negative-binomial-regression"/>
+    <w:p>
+      <w:pPr>
+        <w:pStyle w:val="Heading3"/>
+      </w:pPr>
+      <w:r>
+        <w:rPr>
+          <w:rStyle w:val="SectionNumber"/>
+        </w:rPr>
+        <w:t xml:space="preserve">8.7.2</w:t>
+      </w:r>
+      <w:r>
+        <w:tab/>
+      </w:r>
+      <w:r>
+        <w:t xml:space="preserve">Negative Binomial Regression</w:t>
+      </w:r>
+    </w:p>
+    <w:p>
+      <w:pPr>
+        <w:pStyle w:val="FirstParagraph"/>
+      </w:pPr>
+      <w:r>
+        <w:t xml:space="preserve">We can also fit a negative binomial model, in which allows dispersion or variance in the outcome. The negative binomial distribution has one parameter more than the Poisson regression. This parameters adjusts the variance independently from the mean. In fact, the Poisson distribution is a special case of the negative binomial distribution.</w:t>
+      </w:r>
+    </w:p>
+    <w:p>
+      <w:pPr>
+        <w:pStyle w:val="BodyText"/>
+      </w:pPr>
+      <w:r>
+        <w:t xml:space="preserve">Importantly, the Poisson and Negative Binomial have the same mean structure, so we can interpret coefficients in the same way. However, we will need to use the</w:t>
+      </w:r>
+      <w:r>
+        <w:t xml:space="preserve"> </w:t>
+      </w:r>
+      <w:r>
+        <w:rPr>
+          <w:rStyle w:val="VerbatimChar"/>
+        </w:rPr>
+        <w:t xml:space="preserve">MASS</w:t>
+      </w:r>
+      <w:r>
+        <w:t xml:space="preserve"> </w:t>
+      </w:r>
+      <w:r>
+        <w:t xml:space="preserve">package</w:t>
+      </w:r>
+      <w:r>
+        <w:t xml:space="preserve"> </w:t>
+      </w:r>
+      <w:r>
+        <w:t xml:space="preserve">(</w:t>
+      </w:r>
+      <w:hyperlink w:anchor="ref-venables">
+        <w:r>
+          <w:rPr>
+            <w:rStyle w:val="Hyperlink"/>
+          </w:rPr>
+          <w:t xml:space="preserve">Venables and Ripley 2002</w:t>
+        </w:r>
+      </w:hyperlink>
+      <w:r>
+        <w:t xml:space="preserve">)</w:t>
+      </w:r>
+      <w:r>
+        <w:t xml:space="preserve"> </w:t>
+      </w:r>
+      <w:r>
+        <w:t xml:space="preserve">to fit the Negative Binomial regression.</w:t>
+      </w:r>
+    </w:p>
+    <w:p>
+      <w:pPr>
+        <w:pStyle w:val="SourceCode"/>
+      </w:pPr>
+      <w:r>
+        <w:rPr>
+          <w:rStyle w:val="NormalTok"/>
+        </w:rPr>
+        <w:t xml:space="preserve">model4 </w:t>
+      </w:r>
+      <w:r>
+        <w:rPr>
+          <w:rStyle w:val="OtherTok"/>
+        </w:rPr>
+        <w:t xml:space="preserve">&lt;-</w:t>
+      </w:r>
+      <w:r>
+        <w:rPr>
+          <w:rStyle w:val="NormalTok"/>
+        </w:rPr>
+        <w:t xml:space="preserve"> MASS</w:t>
+      </w:r>
+      <w:r>
+        <w:rPr>
+          <w:rStyle w:val="SpecialCharTok"/>
+        </w:rPr>
+        <w:t xml:space="preserve">::</w:t>
+      </w:r>
+      <w:r>
+        <w:rPr>
+          <w:rStyle w:val="FunctionTok"/>
+        </w:rPr>
+        <w:t xml:space="preserve">glm.nb</w:t>
+      </w:r>
+      <w:r>
+        <w:rPr>
+          <w:rStyle w:val="NormalTok"/>
+        </w:rPr>
+        <w:t xml:space="preserve">(</w:t>
+      </w:r>
+      <w:r>
+        <w:br/>
+      </w:r>
+      <w:r>
+        <w:rPr>
+          <w:rStyle w:val="NormalTok"/>
+        </w:rPr>
+        <w:t xml:space="preserve">  </w:t>
+      </w:r>
+      <w:r>
+        <w:rPr>
+          <w:rStyle w:val="AttributeTok"/>
+        </w:rPr>
+        <w:t xml:space="preserve">formula =</w:t>
+      </w:r>
+      <w:r>
+        <w:rPr>
+          <w:rStyle w:val="NormalTok"/>
+        </w:rPr>
+        <w:t xml:space="preserve"> morbidityw1 </w:t>
+      </w:r>
+      <w:r>
+        <w:rPr>
+          <w:rStyle w:val="SpecialCharTok"/>
+        </w:rPr>
+        <w:t xml:space="preserve">~</w:t>
+      </w:r>
+      <w:r>
+        <w:rPr>
+          <w:rStyle w:val="NormalTok"/>
+        </w:rPr>
+        <w:t xml:space="preserve"> </w:t>
+      </w:r>
+      <w:r>
+        <w:rPr>
+          <w:rStyle w:val="DecValTok"/>
+        </w:rPr>
+        <w:t xml:space="preserve">1</w:t>
+      </w:r>
+      <w:r>
+        <w:rPr>
+          <w:rStyle w:val="NormalTok"/>
+        </w:rPr>
+        <w:t xml:space="preserve"> </w:t>
+      </w:r>
+      <w:r>
+        <w:rPr>
+          <w:rStyle w:val="SpecialCharTok"/>
+        </w:rPr>
+        <w:t xml:space="preserve">+</w:t>
+      </w:r>
+      <w:r>
+        <w:rPr>
+          <w:rStyle w:val="NormalTok"/>
+        </w:rPr>
+        <w:t xml:space="preserve"> abuse_rare </w:t>
+      </w:r>
+      <w:r>
+        <w:rPr>
+          <w:rStyle w:val="SpecialCharTok"/>
+        </w:rPr>
+        <w:t xml:space="preserve">+</w:t>
+      </w:r>
+      <w:r>
+        <w:rPr>
+          <w:rStyle w:val="NormalTok"/>
+        </w:rPr>
+        <w:t xml:space="preserve"> income_star </w:t>
+      </w:r>
+      <w:r>
+        <w:rPr>
+          <w:rStyle w:val="SpecialCharTok"/>
+        </w:rPr>
+        <w:t xml:space="preserve">+</w:t>
+      </w:r>
+      <w:r>
+        <w:rPr>
+          <w:rStyle w:val="NormalTok"/>
+        </w:rPr>
+        <w:t xml:space="preserve"> abuse_rare</w:t>
+      </w:r>
+      <w:r>
+        <w:rPr>
+          <w:rStyle w:val="SpecialCharTok"/>
+        </w:rPr>
+        <w:t xml:space="preserve">:</w:t>
+      </w:r>
+      <w:r>
+        <w:rPr>
+          <w:rStyle w:val="NormalTok"/>
+        </w:rPr>
+        <w:t xml:space="preserve">income_star, </w:t>
+      </w:r>
+      <w:r>
+        <w:br/>
+      </w:r>
+      <w:r>
+        <w:rPr>
+          <w:rStyle w:val="NormalTok"/>
+        </w:rPr>
+        <w:t xml:space="preserve">  </w:t>
+      </w:r>
+      <w:r>
+        <w:rPr>
+          <w:rStyle w:val="AttributeTok"/>
+        </w:rPr>
+        <w:t xml:space="preserve">data =</w:t>
+      </w:r>
+      <w:r>
+        <w:rPr>
+          <w:rStyle w:val="NormalTok"/>
+        </w:rPr>
+        <w:t xml:space="preserve"> ferraro2016,</w:t>
+      </w:r>
+      <w:r>
+        <w:br/>
+      </w:r>
+      <w:r>
+        <w:rPr>
+          <w:rStyle w:val="NormalTok"/>
+        </w:rPr>
+        <w:t xml:space="preserve">  </w:t>
+      </w:r>
+      <w:r>
+        <w:rPr>
+          <w:rStyle w:val="AttributeTok"/>
+        </w:rPr>
+        <w:t xml:space="preserve">na.action =</w:t>
+      </w:r>
+      <w:r>
+        <w:rPr>
+          <w:rStyle w:val="NormalTok"/>
+        </w:rPr>
+        <w:t xml:space="preserve"> na.exclude</w:t>
+      </w:r>
+      <w:r>
+        <w:br/>
+      </w:r>
+      <w:r>
+        <w:rPr>
+          <w:rStyle w:val="NormalTok"/>
+        </w:rPr>
+        <w:t xml:space="preserve">)</w:t>
+      </w:r>
+      <w:r>
+        <w:br/>
+      </w:r>
+      <w:r>
+        <w:rPr>
+          <w:rStyle w:val="FunctionTok"/>
+        </w:rPr>
+        <w:t xml:space="preserve">summary</w:t>
+      </w:r>
+      <w:r>
+        <w:rPr>
+          <w:rStyle w:val="NormalTok"/>
+        </w:rPr>
+        <w:t xml:space="preserve">(model4)</w:t>
+      </w:r>
+    </w:p>
+    <w:p>
+      <w:pPr>
+        <w:pStyle w:val="SourceCode"/>
+      </w:pPr>
+      <w:r>
+        <w:rPr>
+          <w:rStyle w:val="VerbatimChar"/>
+        </w:rPr>
+        <w:t xml:space="preserve">## </w:t>
+      </w:r>
+      <w:r>
+        <w:br/>
+      </w:r>
+      <w:r>
+        <w:rPr>
+          <w:rStyle w:val="VerbatimChar"/>
+        </w:rPr>
+        <w:t xml:space="preserve">## Call:</w:t>
+      </w:r>
+      <w:r>
+        <w:br/>
+      </w:r>
+      <w:r>
+        <w:rPr>
+          <w:rStyle w:val="VerbatimChar"/>
+        </w:rPr>
+        <w:t xml:space="preserve">## MASS::glm.nb(formula = morbidityw1 ~ 1 + abuse_rare + income_star + </w:t>
+      </w:r>
+      <w:r>
+        <w:br/>
+      </w:r>
+      <w:r>
+        <w:rPr>
+          <w:rStyle w:val="VerbatimChar"/>
+        </w:rPr>
+        <w:t xml:space="preserve">##     abuse_rare:income_star, data = ferraro2016, na.action = na.exclude, </w:t>
+      </w:r>
+      <w:r>
+        <w:br/>
+      </w:r>
+      <w:r>
+        <w:rPr>
+          <w:rStyle w:val="VerbatimChar"/>
+        </w:rPr>
+        <w:t xml:space="preserve">##     init.theta = 1.529056769, link = log)</w:t>
+      </w:r>
+      <w:r>
+        <w:br/>
+      </w:r>
+      <w:r>
+        <w:rPr>
+          <w:rStyle w:val="VerbatimChar"/>
+        </w:rPr>
+        <w:t xml:space="preserve">## </w:t>
+      </w:r>
+      <w:r>
+        <w:br/>
+      </w:r>
+      <w:r>
+        <w:rPr>
+          <w:rStyle w:val="VerbatimChar"/>
+        </w:rPr>
+        <w:t xml:space="preserve">## Deviance Residuals: </w:t>
+      </w:r>
+      <w:r>
+        <w:br/>
+      </w:r>
+      <w:r>
+        <w:rPr>
+          <w:rStyle w:val="VerbatimChar"/>
+        </w:rPr>
+        <w:t xml:space="preserve">##     Min       1Q   Median       3Q      Max  </w:t>
+      </w:r>
+      <w:r>
+        <w:br/>
+      </w:r>
+      <w:r>
+        <w:rPr>
+          <w:rStyle w:val="VerbatimChar"/>
+        </w:rPr>
+        <w:t xml:space="preserve">## -1.8428  -0.8704  -0.2930   0.3709   3.7762  </w:t>
+      </w:r>
+      <w:r>
+        <w:br/>
+      </w:r>
+      <w:r>
+        <w:rPr>
+          <w:rStyle w:val="VerbatimChar"/>
+        </w:rPr>
+        <w:t xml:space="preserve">## </w:t>
+      </w:r>
+      <w:r>
+        <w:br/>
+      </w:r>
+      <w:r>
+        <w:rPr>
+          <w:rStyle w:val="VerbatimChar"/>
+        </w:rPr>
+        <w:t xml:space="preserve">## Coefficients:</w:t>
+      </w:r>
+      <w:r>
+        <w:br/>
+      </w:r>
+      <w:r>
+        <w:rPr>
+          <w:rStyle w:val="VerbatimChar"/>
+        </w:rPr>
+        <w:t xml:space="preserve">##                           Estimate Std. Error z value Pr(&gt;|z|)    </w:t>
+      </w:r>
+      <w:r>
+        <w:br/>
+      </w:r>
+      <w:r>
+        <w:rPr>
+          <w:rStyle w:val="VerbatimChar"/>
+        </w:rPr>
+        <w:t xml:space="preserve">## (Intercept)              1.0766474  0.0221378  48.634  &lt; 2e-16 ***</w:t>
+      </w:r>
+      <w:r>
+        <w:br/>
+      </w:r>
+      <w:r>
+        <w:rPr>
+          <w:rStyle w:val="VerbatimChar"/>
+        </w:rPr>
+        <w:t xml:space="preserve">## abuse_rare1             -0.2382366  0.0406825  -5.856 4.74e-09 ***</w:t>
+      </w:r>
+      <w:r>
+        <w:br/>
+      </w:r>
+      <w:r>
+        <w:rPr>
+          <w:rStyle w:val="VerbatimChar"/>
+        </w:rPr>
+        <w:t xml:space="preserve">## income_star             -0.0311705  0.0156452  -1.992   0.0463 *  </w:t>
+      </w:r>
+      <w:r>
+        <w:br/>
+      </w:r>
+      <w:r>
+        <w:rPr>
+          <w:rStyle w:val="VerbatimChar"/>
+        </w:rPr>
+        <w:t xml:space="preserve">## abuse_rare1:income_star -0.0004478  0.0289957  -0.015   0.9877    </w:t>
+      </w:r>
+      <w:r>
+        <w:br/>
+      </w:r>
+      <w:r>
+        <w:rPr>
+          <w:rStyle w:val="VerbatimChar"/>
+        </w:rPr>
+        <w:t xml:space="preserve">## ---</w:t>
+      </w:r>
+      <w:r>
+        <w:br/>
+      </w:r>
+      <w:r>
+        <w:rPr>
+          <w:rStyle w:val="VerbatimChar"/>
+        </w:rPr>
+        <w:t xml:space="preserve">## Signif. codes:  0 '***' 0.001 '**' 0.01 '*' 0.05 '.' 0.1 ' ' 1</w:t>
+      </w:r>
+      <w:r>
+        <w:br/>
+      </w:r>
+      <w:r>
+        <w:rPr>
+          <w:rStyle w:val="VerbatimChar"/>
+        </w:rPr>
+        <w:t xml:space="preserve">## </w:t>
+      </w:r>
+      <w:r>
+        <w:br/>
+      </w:r>
+      <w:r>
+        <w:rPr>
+          <w:rStyle w:val="VerbatimChar"/>
+        </w:rPr>
+        <w:t xml:space="preserve">## (Dispersion parameter for Negative Binomial(1.5291) family taken to be 1)</w:t>
+      </w:r>
+      <w:r>
+        <w:br/>
+      </w:r>
+      <w:r>
+        <w:rPr>
+          <w:rStyle w:val="VerbatimChar"/>
+        </w:rPr>
+        <w:t xml:space="preserve">## </w:t>
+      </w:r>
+      <w:r>
+        <w:br/>
+      </w:r>
+      <w:r>
+        <w:rPr>
+          <w:rStyle w:val="VerbatimChar"/>
+        </w:rPr>
+        <w:t xml:space="preserve">##     Null deviance: 3375.4  on 2966  degrees of freedom</w:t>
+      </w:r>
+      <w:r>
+        <w:br/>
+      </w:r>
+      <w:r>
+        <w:rPr>
+          <w:rStyle w:val="VerbatimChar"/>
+        </w:rPr>
+        <w:t xml:space="preserve">## Residual deviance: 3334.7  on 2963  degrees of freedom</w:t>
+      </w:r>
+      <w:r>
+        <w:br/>
+      </w:r>
+      <w:r>
+        <w:rPr>
+          <w:rStyle w:val="VerbatimChar"/>
+        </w:rPr>
+        <w:t xml:space="preserve">##   (55 observations deleted due to missingness)</w:t>
+      </w:r>
+      <w:r>
+        <w:br/>
+      </w:r>
+      <w:r>
+        <w:rPr>
+          <w:rStyle w:val="VerbatimChar"/>
+        </w:rPr>
+        <w:t xml:space="preserve">## AIC: 12770</w:t>
+      </w:r>
+      <w:r>
+        <w:br/>
+      </w:r>
+      <w:r>
+        <w:rPr>
+          <w:rStyle w:val="VerbatimChar"/>
+        </w:rPr>
+        <w:t xml:space="preserve">## </w:t>
+      </w:r>
+      <w:r>
+        <w:br/>
+      </w:r>
+      <w:r>
+        <w:rPr>
+          <w:rStyle w:val="VerbatimChar"/>
+        </w:rPr>
+        <w:t xml:space="preserve">## Number of Fisher Scoring iterations: 1</w:t>
+      </w:r>
+      <w:r>
+        <w:br/>
+      </w:r>
+      <w:r>
+        <w:rPr>
+          <w:rStyle w:val="VerbatimChar"/>
+        </w:rPr>
+        <w:t xml:space="preserve">## </w:t>
+      </w:r>
+      <w:r>
+        <w:br/>
+      </w:r>
+      <w:r>
+        <w:rPr>
+          <w:rStyle w:val="VerbatimChar"/>
+        </w:rPr>
+        <w:t xml:space="preserve">## </w:t>
+      </w:r>
+      <w:r>
+        <w:br/>
+      </w:r>
+      <w:r>
+        <w:rPr>
+          <w:rStyle w:val="VerbatimChar"/>
+        </w:rPr>
+        <w:t xml:space="preserve">##               Theta:  1.5291 </w:t>
+      </w:r>
+      <w:r>
+        <w:br/>
+      </w:r>
+      <w:r>
+        <w:rPr>
+          <w:rStyle w:val="VerbatimChar"/>
+        </w:rPr>
+        <w:t xml:space="preserve">##           Std. Err.:  0.0682 </w:t>
+      </w:r>
+      <w:r>
+        <w:br/>
+      </w:r>
+      <w:r>
+        <w:rPr>
+          <w:rStyle w:val="VerbatimChar"/>
+        </w:rPr>
+        <w:t xml:space="preserve">## </w:t>
+      </w:r>
+      <w:r>
+        <w:br/>
+      </w:r>
+      <w:r>
+        <w:rPr>
+          <w:rStyle w:val="VerbatimChar"/>
+        </w:rPr>
+        <w:t xml:space="preserve">##  2 x log-likelihood:  -12760.4610</w:t>
+      </w:r>
+    </w:p>
+    <w:p>
+      <w:pPr>
+        <w:pStyle w:val="FirstParagraph"/>
+      </w:pPr>
+      <w:r>
+        <w:t xml:space="preserve">We notice the smaller dispersion parameter, approximately</w:t>
+      </w:r>
+      <w:r>
+        <w:t xml:space="preserve"> </w:t>
+      </w:r>
+      <m:oMath>
+        <m:r>
+          <m:t>1.53</m:t>
+        </m:r>
+      </m:oMath>
+      <w:r>
+        <w:t xml:space="preserve">, providing some support the negative binomial is a better fit for our data.</w:t>
+      </w:r>
+    </w:p>
+    <w:p>
+      <w:pPr>
+        <w:pStyle w:val="BodyText"/>
+      </w:pPr>
+      <w:r>
+        <w:t xml:space="preserve">We can also test the hypothesis of overdispersion formally using a likelihood ratio test. The difference between the two models is captured by estimating a dispersion parameter that is held constant in a Poisson model. Thus, the Poisson model is actually nested in the negative binomial model. We can then use a likelihood ratio test to compare the two and test this model assumption.</w:t>
+      </w:r>
+    </w:p>
+    <w:p>
+      <w:pPr>
+        <w:pStyle w:val="SourceCode"/>
+      </w:pPr>
+      <w:r>
+        <w:rPr>
+          <w:rStyle w:val="FunctionTok"/>
+        </w:rPr>
+        <w:t xml:space="preserve">pchisq</w:t>
+      </w:r>
+      <w:r>
+        <w:rPr>
+          <w:rStyle w:val="NormalTok"/>
+        </w:rPr>
+        <w:t xml:space="preserve">(</w:t>
+      </w:r>
+      <w:r>
+        <w:rPr>
+          <w:rStyle w:val="DecValTok"/>
+        </w:rPr>
+        <w:t xml:space="preserve">2</w:t>
+      </w:r>
+      <w:r>
+        <w:rPr>
+          <w:rStyle w:val="NormalTok"/>
+        </w:rPr>
+        <w:t xml:space="preserve"> </w:t>
+      </w:r>
+      <w:r>
+        <w:rPr>
+          <w:rStyle w:val="SpecialCharTok"/>
+        </w:rPr>
+        <w:t xml:space="preserve">*</w:t>
+      </w:r>
+      <w:r>
+        <w:rPr>
+          <w:rStyle w:val="NormalTok"/>
+        </w:rPr>
+        <w:t xml:space="preserve"> (</w:t>
+      </w:r>
+      <w:r>
+        <w:rPr>
+          <w:rStyle w:val="FunctionTok"/>
+        </w:rPr>
+        <w:t xml:space="preserve">logLik</w:t>
+      </w:r>
+      <w:r>
+        <w:rPr>
+          <w:rStyle w:val="NormalTok"/>
+        </w:rPr>
+        <w:t xml:space="preserve">(model4) </w:t>
+      </w:r>
+      <w:r>
+        <w:rPr>
+          <w:rStyle w:val="SpecialCharTok"/>
+        </w:rPr>
+        <w:t xml:space="preserve">-</w:t>
+      </w:r>
+      <w:r>
+        <w:rPr>
+          <w:rStyle w:val="NormalTok"/>
+        </w:rPr>
+        <w:t xml:space="preserve"> </w:t>
+      </w:r>
+      <w:r>
+        <w:rPr>
+          <w:rStyle w:val="FunctionTok"/>
+        </w:rPr>
+        <w:t xml:space="preserve">logLik</w:t>
+      </w:r>
+      <w:r>
+        <w:rPr>
+          <w:rStyle w:val="NormalTok"/>
+        </w:rPr>
+        <w:t xml:space="preserve">(model2)), </w:t>
+      </w:r>
+      <w:r>
+        <w:rPr>
+          <w:rStyle w:val="AttributeTok"/>
+        </w:rPr>
+        <w:t xml:space="preserve">df =</w:t>
+      </w:r>
+      <w:r>
+        <w:rPr>
+          <w:rStyle w:val="NormalTok"/>
+        </w:rPr>
+        <w:t xml:space="preserve"> </w:t>
+      </w:r>
+      <w:r>
+        <w:rPr>
+          <w:rStyle w:val="DecValTok"/>
+        </w:rPr>
+        <w:t xml:space="preserve">1</w:t>
+      </w:r>
+      <w:r>
+        <w:rPr>
+          <w:rStyle w:val="NormalTok"/>
+        </w:rPr>
+        <w:t xml:space="preserve">, </w:t>
+      </w:r>
+      <w:r>
+        <w:rPr>
+          <w:rStyle w:val="AttributeTok"/>
+        </w:rPr>
+        <w:t xml:space="preserve">lower.tail =</w:t>
+      </w:r>
+      <w:r>
+        <w:rPr>
+          <w:rStyle w:val="NormalTok"/>
+        </w:rPr>
+        <w:t xml:space="preserve"> </w:t>
+      </w:r>
+      <w:r>
+        <w:rPr>
+          <w:rStyle w:val="ConstantTok"/>
+        </w:rPr>
+        <w:t xml:space="preserve">FALSE</w:t>
+      </w:r>
+      <w:r>
+        <w:rPr>
+          <w:rStyle w:val="NormalTok"/>
+        </w:rPr>
+        <w:t xml:space="preserve">)</w:t>
+      </w:r>
+    </w:p>
+    <w:p>
+      <w:pPr>
+        <w:pStyle w:val="SourceCode"/>
+      </w:pPr>
+      <w:r>
+        <w:rPr>
+          <w:rStyle w:val="VerbatimChar"/>
+        </w:rPr>
+        <w:t xml:space="preserve">## 'log Lik.' 0 (df=5)</w:t>
+      </w:r>
+    </w:p>
+    <w:p>
+      <w:pPr>
+        <w:pStyle w:val="FirstParagraph"/>
+      </w:pPr>
+      <w:r>
+        <w:t xml:space="preserve">In this example the associated chi-squared value estimated from</w:t>
+      </w:r>
+      <w:r>
+        <w:t xml:space="preserve"> </w:t>
+      </w:r>
+      <m:oMath>
+        <m:r>
+          <m:t>2</m:t>
+        </m:r>
+        <m:r>
+          <m:rPr>
+            <m:sty m:val="p"/>
+          </m:rPr>
+          <m:t>*</m:t>
+        </m:r>
+        <m:r>
+          <m:rPr>
+            <m:sty m:val="p"/>
+          </m:rPr>
+          <m:t>(</m:t>
+        </m:r>
+        <m:r>
+          <m:t>l</m:t>
+        </m:r>
+        <m:r>
+          <m:t>o</m:t>
+        </m:r>
+        <m:r>
+          <m:t>g</m:t>
+        </m:r>
+        <m:r>
+          <m:t>L</m:t>
+        </m:r>
+        <m:r>
+          <m:t>i</m:t>
+        </m:r>
+        <m:r>
+          <m:t>k</m:t>
+        </m:r>
+        <m:r>
+          <m:rPr>
+            <m:sty m:val="p"/>
+          </m:rPr>
+          <m:t>(</m:t>
+        </m:r>
+        <m:r>
+          <m:rPr>
+            <m:sty m:val="p"/>
+          </m:rPr>
+          <m:t>n</m:t>
+        </m:r>
+        <m:r>
+          <m:rPr>
+            <m:sty m:val="p"/>
+          </m:rPr>
+          <m:t>e</m:t>
+        </m:r>
+        <m:r>
+          <m:rPr>
+            <m:sty m:val="p"/>
+          </m:rPr>
+          <m:t>g</m:t>
+        </m:r>
+        <m:r>
+          <m:rPr>
+            <m:sty m:val="p"/>
+          </m:rPr>
+          <m:t>a</m:t>
+        </m:r>
+        <m:r>
+          <m:rPr>
+            <m:sty m:val="p"/>
+          </m:rPr>
+          <m:t>t</m:t>
+        </m:r>
+        <m:r>
+          <m:rPr>
+            <m:sty m:val="p"/>
+          </m:rPr>
+          <m:t>i</m:t>
+        </m:r>
+        <m:r>
+          <m:rPr>
+            <m:sty m:val="p"/>
+          </m:rPr>
+          <m:t>v</m:t>
+        </m:r>
+        <m:r>
+          <m:rPr>
+            <m:sty m:val="p"/>
+          </m:rPr>
+          <m:t>e</m:t>
+        </m:r>
+        <m:r>
+          <m:rPr>
+            <m:sty m:val="p"/>
+          </m:rPr>
+          <m:t> </m:t>
+        </m:r>
+        <m:r>
+          <m:rPr>
+            <m:sty m:val="p"/>
+          </m:rPr>
+          <m:t>b</m:t>
+        </m:r>
+        <m:r>
+          <m:rPr>
+            <m:sty m:val="p"/>
+          </m:rPr>
+          <m:t>i</m:t>
+        </m:r>
+        <m:r>
+          <m:rPr>
+            <m:sty m:val="p"/>
+          </m:rPr>
+          <m:t>n</m:t>
+        </m:r>
+        <m:r>
+          <m:rPr>
+            <m:sty m:val="p"/>
+          </m:rPr>
+          <m:t>o</m:t>
+        </m:r>
+        <m:r>
+          <m:rPr>
+            <m:sty m:val="p"/>
+          </m:rPr>
+          <m:t>m</m:t>
+        </m:r>
+        <m:r>
+          <m:rPr>
+            <m:sty m:val="p"/>
+          </m:rPr>
+          <m:t>i</m:t>
+        </m:r>
+        <m:r>
+          <m:rPr>
+            <m:sty m:val="p"/>
+          </m:rPr>
+          <m:t>a</m:t>
+        </m:r>
+        <m:r>
+          <m:rPr>
+            <m:sty m:val="p"/>
+          </m:rPr>
+          <m:t>l</m:t>
+        </m:r>
+        <m:r>
+          <m:rPr>
+            <m:sty m:val="p"/>
+          </m:rPr>
+          <m:t>)</m:t>
+        </m:r>
+        <m:r>
+          <m:rPr>
+            <m:sty m:val="p"/>
+          </m:rPr>
+          <m:t>–</m:t>
+        </m:r>
+        <m:r>
+          <m:t>l</m:t>
+        </m:r>
+        <m:r>
+          <m:t>o</m:t>
+        </m:r>
+        <m:r>
+          <m:t>g</m:t>
+        </m:r>
+        <m:r>
+          <m:t>L</m:t>
+        </m:r>
+        <m:r>
+          <m:t>i</m:t>
+        </m:r>
+        <m:r>
+          <m:t>k</m:t>
+        </m:r>
+        <m:r>
+          <m:rPr>
+            <m:sty m:val="p"/>
+          </m:rPr>
+          <m:t>(</m:t>
+        </m:r>
+        <m:r>
+          <m:rPr>
+            <m:sty m:val="p"/>
+          </m:rPr>
+          <m:t>p</m:t>
+        </m:r>
+        <m:r>
+          <m:rPr>
+            <m:sty m:val="p"/>
+          </m:rPr>
+          <m:t>o</m:t>
+        </m:r>
+        <m:r>
+          <m:rPr>
+            <m:sty m:val="p"/>
+          </m:rPr>
+          <m:t>i</m:t>
+        </m:r>
+        <m:r>
+          <m:rPr>
+            <m:sty m:val="p"/>
+          </m:rPr>
+          <m:t>s</m:t>
+        </m:r>
+        <m:r>
+          <m:rPr>
+            <m:sty m:val="p"/>
+          </m:rPr>
+          <m:t>s</m:t>
+        </m:r>
+        <m:r>
+          <m:rPr>
+            <m:sty m:val="p"/>
+          </m:rPr>
+          <m:t>o</m:t>
+        </m:r>
+        <m:r>
+          <m:rPr>
+            <m:sty m:val="p"/>
+          </m:rPr>
+          <m:t>n</m:t>
+        </m:r>
+        <m:r>
+          <m:rPr>
+            <m:sty m:val="p"/>
+          </m:rPr>
+          <m:t>)</m:t>
+        </m:r>
+        <m:r>
+          <m:rPr>
+            <m:sty m:val="p"/>
+          </m:rPr>
+          <m:t>)</m:t>
+        </m:r>
+      </m:oMath>
+      <w:r>
+        <w:t xml:space="preserve"> </w:t>
+      </w:r>
+      <w:r>
+        <w:t xml:space="preserve">is</w:t>
+      </w:r>
+      <w:r>
+        <w:t xml:space="preserve"> </w:t>
+      </w:r>
+      <m:oMath>
+        <m:r>
+          <m:t>1968.679</m:t>
+        </m:r>
+      </m:oMath>
+      <w:r>
+        <w:t xml:space="preserve"> </w:t>
+      </w:r>
+      <w:r>
+        <w:t xml:space="preserve">with one degree of freedom. This strongly suggests the negative binomial model, estimating the dispersion parameter, is more appropriate than the Poisson model.</w:t>
+      </w:r>
+    </w:p>
+    <w:bookmarkStart w:id="251" w:name="refs"/>
+    <w:bookmarkStart w:id="226" w:name="ref-bundock"/>
+    <w:p>
+      <w:pPr>
+        <w:pStyle w:val="Bibliography"/>
+      </w:pPr>
+      <w:r>
+        <w:t xml:space="preserve">Arel-Bundock, Vincent. 2022.</w:t>
+      </w:r>
+      <w:r>
+        <w:t xml:space="preserve"> </w:t>
+      </w:r>
+      <w:r>
+        <w:rPr>
+          <w:iCs/>
+          <w:i/>
+        </w:rPr>
+        <w:t xml:space="preserve">Marginaleffects: Marginal Effects, Marginal Means, Predictions, and Contrasts</w:t>
+      </w:r>
+      <w:r>
+        <w:t xml:space="preserve">.</w:t>
+      </w:r>
+      <w:r>
+        <w:t xml:space="preserve"> </w:t>
+      </w:r>
+      <w:hyperlink r:id="rId225">
+        <w:r>
+          <w:rPr>
+            <w:rStyle w:val="Hyperlink"/>
+          </w:rPr>
+          <w:t xml:space="preserve">https://CRAN.R-project.org/package=marginaleffects</w:t>
+        </w:r>
+      </w:hyperlink>
+      <w:r>
+        <w:t xml:space="preserve">.</w:t>
+      </w:r>
+    </w:p>
+    <w:bookmarkEnd w:id="226"/>
+    <w:bookmarkStart w:id="228" w:name="ref-ferraro2016"/>
+    <w:p>
+      <w:pPr>
+        <w:pStyle w:val="Bibliography"/>
+      </w:pPr>
+      <w:r>
+        <w:t xml:space="preserve">Ferraro, Kenneth F., Markus H. Schafer, and Lindsay R. Wilkinson. 2016.</w:t>
+      </w:r>
+      <w:r>
+        <w:t xml:space="preserve"> </w:t>
+      </w:r>
+      <w:r>
+        <w:t xml:space="preserve">“Childhood</w:t>
+      </w:r>
+      <w:r>
+        <w:t xml:space="preserve"> </w:t>
+      </w:r>
+      <w:r>
+        <w:t xml:space="preserve">Disadvantage</w:t>
+      </w:r>
+      <w:r>
+        <w:t xml:space="preserve"> </w:t>
+      </w:r>
+      <w:r>
+        <w:t xml:space="preserve">and</w:t>
+      </w:r>
+      <w:r>
+        <w:t xml:space="preserve"> </w:t>
+      </w:r>
+      <w:r>
+        <w:t xml:space="preserve">Health Problems</w:t>
+      </w:r>
+      <w:r>
+        <w:t xml:space="preserve"> </w:t>
+      </w:r>
+      <w:r>
+        <w:t xml:space="preserve">in</w:t>
+      </w:r>
+      <w:r>
+        <w:t xml:space="preserve"> </w:t>
+      </w:r>
+      <w:r>
+        <w:t xml:space="preserve">Middle</w:t>
+      </w:r>
+      <w:r>
+        <w:t xml:space="preserve"> </w:t>
+      </w:r>
+      <w:r>
+        <w:t xml:space="preserve">and</w:t>
+      </w:r>
+      <w:r>
+        <w:t xml:space="preserve"> </w:t>
+      </w:r>
+      <w:r>
+        <w:t xml:space="preserve">Later Life</w:t>
+      </w:r>
+      <w:r>
+        <w:t xml:space="preserve">:</w:t>
+      </w:r>
+      <w:r>
+        <w:t xml:space="preserve"> </w:t>
+      </w:r>
+      <w:r>
+        <w:t xml:space="preserve">Early Imprints</w:t>
+      </w:r>
+      <w:r>
+        <w:t xml:space="preserve"> </w:t>
+      </w:r>
+      <w:r>
+        <w:t xml:space="preserve">on</w:t>
+      </w:r>
+      <w:r>
+        <w:t xml:space="preserve"> </w:t>
+      </w:r>
+      <w:r>
+        <w:t xml:space="preserve">Physical Health</w:t>
+      </w:r>
+      <w:r>
+        <w:t xml:space="preserve">?”</w:t>
+      </w:r>
+      <w:r>
+        <w:t xml:space="preserve"> </w:t>
+      </w:r>
+      <w:r>
+        <w:rPr>
+          <w:iCs/>
+          <w:i/>
+        </w:rPr>
+        <w:t xml:space="preserve">American Sociological Review</w:t>
+      </w:r>
+      <w:r>
+        <w:t xml:space="preserve"> </w:t>
+      </w:r>
+      <w:r>
+        <w:t xml:space="preserve">81 (1): 107–33.</w:t>
+      </w:r>
+      <w:r>
+        <w:t xml:space="preserve"> </w:t>
+      </w:r>
+      <w:hyperlink r:id="rId227">
+        <w:r>
+          <w:rPr>
+            <w:rStyle w:val="Hyperlink"/>
+          </w:rPr>
+          <w:t xml:space="preserve">https://doi.org/10.1177/0003122415619617</w:t>
+        </w:r>
+      </w:hyperlink>
+      <w:r>
+        <w:t xml:space="preserve">.</w:t>
+      </w:r>
+    </w:p>
+    <w:bookmarkEnd w:id="228"/>
+    <w:bookmarkStart w:id="230" w:name="ref-car"/>
+    <w:p>
+      <w:pPr>
+        <w:pStyle w:val="Bibliography"/>
+      </w:pPr>
+      <w:r>
+        <w:t xml:space="preserve">Fox, John, and Sanford Weisberg. 2019.</w:t>
+      </w:r>
+      <w:r>
+        <w:t xml:space="preserve"> </w:t>
+      </w:r>
+      <w:r>
+        <w:rPr>
+          <w:iCs/>
+          <w:i/>
+        </w:rPr>
+        <w:t xml:space="preserve">An</w:t>
+      </w:r>
+      <w:r>
+        <w:rPr>
+          <w:iCs/>
+          <w:i/>
+        </w:rPr>
+        <w:t xml:space="preserve"> </w:t>
+      </w:r>
+      <w:r>
+        <w:rPr>
+          <w:iCs/>
+          <w:i/>
+        </w:rPr>
+        <w:t xml:space="preserve">R</w:t>
+      </w:r>
+      <w:r>
+        <w:rPr>
+          <w:iCs/>
+          <w:i/>
+        </w:rPr>
+        <w:t xml:space="preserve"> </w:t>
+      </w:r>
+      <w:r>
+        <w:rPr>
+          <w:iCs/>
+          <w:i/>
+        </w:rPr>
         <w:t xml:space="preserve">Companion to Applied Regression</w:t>
       </w:r>
       <w:r>
@@ -50690,7 +59289,7 @@
       <w:r>
         <w:t xml:space="preserve"> </w:t>
       </w:r>
-      <w:hyperlink r:id="rId201">
+      <w:hyperlink r:id="rId229">
         <w:r>
           <w:rPr>
             <w:rStyle w:val="Hyperlink"/>
@@ -50702,8 +59301,8 @@
         <w:t xml:space="preserve">.</w:t>
       </w:r>
     </w:p>
-    <w:bookmarkEnd w:id="202"/>
-    <w:bookmarkStart w:id="204" w:name="ref-mcardle1988"/>
+    <w:bookmarkEnd w:id="230"/>
+    <w:bookmarkStart w:id="232" w:name="ref-mcardle1988"/>
     <w:p>
       <w:pPr>
         <w:pStyle w:val="Bibliography"/>
@@ -50757,7 +59356,7 @@
       <w:r>
         <w:t xml:space="preserve"> </w:t>
       </w:r>
-      <w:hyperlink r:id="rId203">
+      <w:hyperlink r:id="rId231">
         <w:r>
           <w:rPr>
             <w:rStyle w:val="Hyperlink"/>
@@ -50769,8 +59368,8 @@
         <w:t xml:space="preserve">.</w:t>
       </w:r>
     </w:p>
-    <w:bookmarkEnd w:id="204"/>
-    <w:bookmarkStart w:id="206" w:name="ref-mcardle1990"/>
+    <w:bookmarkEnd w:id="232"/>
+    <w:bookmarkStart w:id="234" w:name="ref-mcardle1990"/>
     <w:p>
       <w:pPr>
         <w:pStyle w:val="Bibliography"/>
@@ -50920,7 +59519,7 @@
       <w:r>
         <w:t xml:space="preserve"> </w:t>
       </w:r>
-      <w:hyperlink r:id="rId205">
+      <w:hyperlink r:id="rId233">
         <w:r>
           <w:rPr>
             <w:rStyle w:val="Hyperlink"/>
@@ -50932,8 +59531,8 @@
         <w:t xml:space="preserve">.</w:t>
       </w:r>
     </w:p>
-    <w:bookmarkEnd w:id="206"/>
-    <w:bookmarkStart w:id="208" w:name="ref-mcardle1987"/>
+    <w:bookmarkEnd w:id="234"/>
+    <w:bookmarkStart w:id="236" w:name="ref-mcardle1987"/>
     <w:p>
       <w:pPr>
         <w:pStyle w:val="Bibliography"/>
@@ -50966,7 +59565,7 @@
       <w:r>
         <w:t xml:space="preserve"> </w:t>
       </w:r>
-      <w:hyperlink r:id="rId207">
+      <w:hyperlink r:id="rId235">
         <w:r>
           <w:rPr>
             <w:rStyle w:val="Hyperlink"/>
@@ -50978,8 +59577,8 @@
         <w:t xml:space="preserve">.</w:t>
       </w:r>
     </w:p>
-    <w:bookmarkEnd w:id="208"/>
-    <w:bookmarkStart w:id="209" w:name="ref-mcardle1994"/>
+    <w:bookmarkEnd w:id="236"/>
+    <w:bookmarkStart w:id="237" w:name="ref-mcardle1994"/>
     <w:p>
       <w:pPr>
         <w:pStyle w:val="Bibliography"/>
@@ -51071,8 +59670,8 @@
         <w:t xml:space="preserve">.</w:t>
       </w:r>
     </w:p>
-    <w:bookmarkEnd w:id="209"/>
-    <w:bookmarkStart w:id="211" w:name="ref-osborne1972"/>
+    <w:bookmarkEnd w:id="237"/>
+    <w:bookmarkStart w:id="239" w:name="ref-osborne1972"/>
     <w:p>
       <w:pPr>
         <w:pStyle w:val="Bibliography"/>
@@ -51105,7 +59704,7 @@
       <w:r>
         <w:t xml:space="preserve"> </w:t>
       </w:r>
-      <w:hyperlink r:id="rId210">
+      <w:hyperlink r:id="rId238">
         <w:r>
           <w:rPr>
             <w:rStyle w:val="Hyperlink"/>
@@ -51117,8 +59716,8 @@
         <w:t xml:space="preserve">.</w:t>
       </w:r>
     </w:p>
-    <w:bookmarkEnd w:id="211"/>
-    <w:bookmarkStart w:id="213" w:name="ref-psych"/>
+    <w:bookmarkEnd w:id="239"/>
+    <w:bookmarkStart w:id="241" w:name="ref-psych"/>
     <w:p>
       <w:pPr>
         <w:pStyle w:val="Bibliography"/>
@@ -51142,7 +59741,7 @@
       <w:r>
         <w:t xml:space="preserve"> </w:t>
       </w:r>
-      <w:hyperlink r:id="rId212">
+      <w:hyperlink r:id="rId240">
         <w:r>
           <w:rPr>
             <w:rStyle w:val="Hyperlink"/>
@@ -51154,8 +59753,8 @@
         <w:t xml:space="preserve">.</w:t>
       </w:r>
     </w:p>
-    <w:bookmarkEnd w:id="213"/>
-    <w:bookmarkStart w:id="215" w:name="ref-naniar"/>
+    <w:bookmarkEnd w:id="241"/>
+    <w:bookmarkStart w:id="243" w:name="ref-naniar"/>
     <w:p>
       <w:pPr>
         <w:pStyle w:val="Bibliography"/>
@@ -51179,7 +59778,7 @@
       <w:r>
         <w:t xml:space="preserve"> </w:t>
       </w:r>
-      <w:hyperlink r:id="rId214">
+      <w:hyperlink r:id="rId242">
         <w:r>
           <w:rPr>
             <w:rStyle w:val="Hyperlink"/>
@@ -51191,14 +59790,14 @@
         <w:t xml:space="preserve">.</w:t>
       </w:r>
     </w:p>
-    <w:bookmarkEnd w:id="215"/>
-    <w:bookmarkStart w:id="216" w:name="ref-wechsler1949"/>
+    <w:bookmarkEnd w:id="243"/>
+    <w:bookmarkStart w:id="245" w:name="ref-venables"/>
     <w:p>
       <w:pPr>
         <w:pStyle w:val="Bibliography"/>
       </w:pPr>
       <w:r>
-        <w:t xml:space="preserve">Wechsler, David. 1949.</w:t>
+        <w:t xml:space="preserve">Venables, W. N., and B. D. Ripley. 2002.</w:t>
       </w:r>
       <w:r>
         <w:t xml:space="preserve"> </w:t>
@@ -51208,103 +59807,78 @@
           <w:iCs/>
           <w:i/>
         </w:rPr>
-        <w:t xml:space="preserve">Wechsler</w:t>
+        <w:t xml:space="preserve">Modern Applied Statistics with s</w:t>
+      </w:r>
+      <w:r>
+        <w:t xml:space="preserve">. Fourth. New York: Springer.</w:t>
+      </w:r>
+      <w:r>
+        <w:t xml:space="preserve"> </w:t>
+      </w:r>
+      <w:hyperlink r:id="rId244">
+        <w:r>
+          <w:rPr>
+            <w:rStyle w:val="Hyperlink"/>
+          </w:rPr>
+          <w:t xml:space="preserve">https://www.stats.ox.ac.uk/pub/MASS4/</w:t>
+        </w:r>
+      </w:hyperlink>
+      <w:r>
+        <w:t xml:space="preserve">.</w:t>
+      </w:r>
+    </w:p>
+    <w:bookmarkEnd w:id="245"/>
+    <w:bookmarkStart w:id="246" w:name="ref-wechsler1949"/>
+    <w:p>
+      <w:pPr>
+        <w:pStyle w:val="Bibliography"/>
+      </w:pPr>
+      <w:r>
+        <w:t xml:space="preserve">Wechsler, David. 1949.</w:t>
+      </w:r>
+      <w:r>
+        <w:t xml:space="preserve"> </w:t>
       </w:r>
       <w:r>
         <w:rPr>
           <w:iCs/>
           <w:i/>
         </w:rPr>
-        <w:t xml:space="preserve"> </w:t>
+        <w:t xml:space="preserve">Wechsler</w:t>
       </w:r>
       <w:r>
         <w:rPr>
           <w:iCs/>
           <w:i/>
         </w:rPr>
-        <w:t xml:space="preserve">Intelligence Scale</w:t>
+        <w:t xml:space="preserve"> </w:t>
       </w:r>
       <w:r>
         <w:rPr>
           <w:iCs/>
           <w:i/>
         </w:rPr>
-        <w:t xml:space="preserve"> </w:t>
+        <w:t xml:space="preserve">Intelligence Scale</w:t>
       </w:r>
       <w:r>
         <w:rPr>
           <w:iCs/>
           <w:i/>
         </w:rPr>
-        <w:t xml:space="preserve">for</w:t>
+        <w:t xml:space="preserve"> </w:t>
       </w:r>
       <w:r>
         <w:rPr>
           <w:iCs/>
           <w:i/>
         </w:rPr>
-        <w:t xml:space="preserve"> </w:t>
+        <w:t xml:space="preserve">for</w:t>
       </w:r>
       <w:r>
         <w:rPr>
           <w:iCs/>
           <w:i/>
         </w:rPr>
-        <w:t xml:space="preserve">Children</w:t>
-      </w:r>
-      <w:r>
-        <w:t xml:space="preserve">. Wechsler</w:t>
-      </w:r>
-      <w:r>
-        <w:t xml:space="preserve"> </w:t>
-      </w:r>
-      <w:r>
-        <w:t xml:space="preserve">Intelligence Scale</w:t>
-      </w:r>
-      <w:r>
-        <w:t xml:space="preserve"> </w:t>
-      </w:r>
-      <w:r>
-        <w:t xml:space="preserve">for</w:t>
-      </w:r>
-      <w:r>
-        <w:t xml:space="preserve"> </w:t>
-      </w:r>
-      <w:r>
-        <w:t xml:space="preserve">Children</w:t>
-      </w:r>
-      <w:r>
-        <w:t xml:space="preserve">.</w:t>
-      </w:r>
-      <w:r>
-        <w:t xml:space="preserve"> </w:t>
-      </w:r>
-      <w:r>
-        <w:t xml:space="preserve">San Antonio, TX, US</w:t>
-      </w:r>
-      <w:r>
-        <w:t xml:space="preserve">:</w:t>
-      </w:r>
-      <w:r>
-        <w:t xml:space="preserve"> </w:t>
-      </w:r>
-      <w:r>
-        <w:t xml:space="preserve">Psychological Corporation</w:t>
-      </w:r>
-      <w:r>
-        <w:t xml:space="preserve">.</w:t>
-      </w:r>
-    </w:p>
-    <w:bookmarkEnd w:id="216"/>
-    <w:bookmarkStart w:id="218" w:name="ref-ggplot2"/>
-    <w:p>
-      <w:pPr>
-        <w:pStyle w:val="Bibliography"/>
-      </w:pPr>
-      <w:r>
-        <w:t xml:space="preserve">Wickham, Hadley. 2016.</w:t>
-      </w:r>
-      <w:r>
         <w:t xml:space="preserve"> </w:t>
       </w:r>
       <w:r>
@@ -51312,6 +59886,68 @@
           <w:iCs/>
           <w:i/>
         </w:rPr>
+        <w:t xml:space="preserve">Children</w:t>
+      </w:r>
+      <w:r>
+        <w:t xml:space="preserve">. Wechsler</w:t>
+      </w:r>
+      <w:r>
+        <w:t xml:space="preserve"> </w:t>
+      </w:r>
+      <w:r>
+        <w:t xml:space="preserve">Intelligence Scale</w:t>
+      </w:r>
+      <w:r>
+        <w:t xml:space="preserve"> </w:t>
+      </w:r>
+      <w:r>
+        <w:t xml:space="preserve">for</w:t>
+      </w:r>
+      <w:r>
+        <w:t xml:space="preserve"> </w:t>
+      </w:r>
+      <w:r>
+        <w:t xml:space="preserve">Children</w:t>
+      </w:r>
+      <w:r>
+        <w:t xml:space="preserve">.</w:t>
+      </w:r>
+      <w:r>
+        <w:t xml:space="preserve"> </w:t>
+      </w:r>
+      <w:r>
+        <w:t xml:space="preserve">San Antonio, TX, US</w:t>
+      </w:r>
+      <w:r>
+        <w:t xml:space="preserve">:</w:t>
+      </w:r>
+      <w:r>
+        <w:t xml:space="preserve"> </w:t>
+      </w:r>
+      <w:r>
+        <w:t xml:space="preserve">Psychological Corporation</w:t>
+      </w:r>
+      <w:r>
+        <w:t xml:space="preserve">.</w:t>
+      </w:r>
+    </w:p>
+    <w:bookmarkEnd w:id="246"/>
+    <w:bookmarkStart w:id="248" w:name="ref-ggplot2"/>
+    <w:p>
+      <w:pPr>
+        <w:pStyle w:val="Bibliography"/>
+      </w:pPr>
+      <w:r>
+        <w:t xml:space="preserve">Wickham, Hadley. 2016.</w:t>
+      </w:r>
+      <w:r>
+        <w:t xml:space="preserve"> </w:t>
+      </w:r>
+      <w:r>
+        <w:rPr>
+          <w:iCs/>
+          <w:i/>
+        </w:rPr>
         <w:t xml:space="preserve">Ggplot2: Elegant Graphics for Data Analysis</w:t>
       </w:r>
       <w:r>
@@ -51320,7 +59956,7 @@
       <w:r>
         <w:t xml:space="preserve"> </w:t>
       </w:r>
-      <w:hyperlink r:id="rId217">
+      <w:hyperlink r:id="rId247">
         <w:r>
           <w:rPr>
             <w:rStyle w:val="Hyperlink"/>
@@ -51332,8 +59968,8 @@
         <w:t xml:space="preserve">.</w:t>
       </w:r>
     </w:p>
-    <w:bookmarkEnd w:id="218"/>
-    <w:bookmarkStart w:id="220" w:name="ref-tidyr"/>
+    <w:bookmarkEnd w:id="248"/>
+    <w:bookmarkStart w:id="250" w:name="ref-tidyr"/>
     <w:p>
       <w:pPr>
         <w:pStyle w:val="Bibliography"/>
@@ -51357,7 +59993,7 @@
       <w:r>
         <w:t xml:space="preserve"> </w:t>
       </w:r>
-      <w:hyperlink r:id="rId219">
+      <w:hyperlink r:id="rId249">
         <w:r>
           <w:rPr>
             <w:rStyle w:val="Hyperlink"/>
@@ -51369,11 +60005,11 @@
         <w:t xml:space="preserve">.</w:t>
       </w:r>
     </w:p>
-    <w:bookmarkEnd w:id="220"/>
-    <w:bookmarkEnd w:id="221"/>
-    <w:bookmarkEnd w:id="222"/>
-    <w:bookmarkEnd w:id="223"/>
-    <w:bookmarkEnd w:id="224"/>
+    <w:bookmarkEnd w:id="250"/>
+    <w:bookmarkEnd w:id="251"/>
+    <w:bookmarkEnd w:id="252"/>
+    <w:bookmarkEnd w:id="253"/>
+    <w:bookmarkEnd w:id="254"/>
     <w:sectPr/>
   </w:body>
 </w:document>
@@ -52392,6 +61028,90 @@
     <w:abstractNumId w:val="991"/>
   </w:num>
   <w:num w:numId="1021">
+    <w:abstractNumId w:val="991"/>
+  </w:num>
+  <w:num w:numId="1022">
+    <w:abstractNumId w:val="99411"/>
+    <w:lvlOverride w:ilvl="0">
+      <w:startOverride w:val="1"/>
+    </w:lvlOverride>
+    <w:lvlOverride w:ilvl="1">
+      <w:startOverride w:val="1"/>
+    </w:lvlOverride>
+    <w:lvlOverride w:ilvl="2">
+      <w:startOverride w:val="1"/>
+    </w:lvlOverride>
+    <w:lvlOverride w:ilvl="3">
+      <w:startOverride w:val="1"/>
+    </w:lvlOverride>
+    <w:lvlOverride w:ilvl="4">
+      <w:startOverride w:val="1"/>
+    </w:lvlOverride>
+    <w:lvlOverride w:ilvl="5">
+      <w:startOverride w:val="1"/>
+    </w:lvlOverride>
+    <w:lvlOverride w:ilvl="6">
+      <w:startOverride w:val="1"/>
+    </w:lvlOverride>
+    <w:lvlOverride w:ilvl="7">
+      <w:startOverride w:val="1"/>
+    </w:lvlOverride>
+    <w:lvlOverride w:ilvl="8">
+      <w:startOverride w:val="1"/>
+    </w:lvlOverride>
+  </w:num>
+  <w:num w:numId="1023">
+    <w:abstractNumId w:val="99411"/>
+    <w:lvlOverride w:ilvl="0">
+      <w:startOverride w:val="1"/>
+    </w:lvlOverride>
+    <w:lvlOverride w:ilvl="1">
+      <w:startOverride w:val="1"/>
+    </w:lvlOverride>
+    <w:lvlOverride w:ilvl="2">
+      <w:startOverride w:val="1"/>
+    </w:lvlOverride>
+    <w:lvlOverride w:ilvl="3">
+      <w:startOverride w:val="1"/>
+    </w:lvlOverride>
+    <w:lvlOverride w:ilvl="4">
+      <w:startOverride w:val="1"/>
+    </w:lvlOverride>
+    <w:lvlOverride w:ilvl="5">
+      <w:startOverride w:val="1"/>
+    </w:lvlOverride>
+    <w:lvlOverride w:ilvl="6">
+      <w:startOverride w:val="1"/>
+    </w:lvlOverride>
+    <w:lvlOverride w:ilvl="7">
+      <w:startOverride w:val="1"/>
+    </w:lvlOverride>
+    <w:lvlOverride w:ilvl="8">
+      <w:startOverride w:val="1"/>
+    </w:lvlOverride>
+  </w:num>
+  <w:num w:numId="1024">
+    <w:abstractNumId w:val="991"/>
+  </w:num>
+  <w:num w:numId="1025">
+    <w:abstractNumId w:val="991"/>
+  </w:num>
+  <w:num w:numId="1026">
+    <w:abstractNumId w:val="991"/>
+  </w:num>
+  <w:num w:numId="1027">
+    <w:abstractNumId w:val="991"/>
+  </w:num>
+  <w:num w:numId="1028">
+    <w:abstractNumId w:val="991"/>
+  </w:num>
+  <w:num w:numId="1029">
+    <w:abstractNumId w:val="991"/>
+  </w:num>
+  <w:num w:numId="1030">
+    <w:abstractNumId w:val="991"/>
+  </w:num>
+  <w:num w:numId="1031">
     <w:abstractNumId w:val="991"/>
   </w:num>
 </w:numbering>

--- a/docs/_main.docx
+++ b/docs/_main.docx
@@ -40264,22 +40264,10 @@
           <m:t>q</m:t>
         </m:r>
         <m:r>
-          <m:t> </m:t>
-        </m:r>
-        <m:r>
-          <m:t>t</m:t>
-        </m:r>
-        <m:r>
-          <m:t>i</m:t>
-        </m:r>
-        <m:r>
-          <m:t>m</m:t>
-        </m:r>
-        <m:r>
-          <m:t>e</m:t>
-        </m:r>
-        <m:r>
-          <m:t>s</m:t>
+          <m:rPr>
+            <m:sty m:val="p"/>
+          </m:rPr>
+          <m:t>×</m:t>
         </m:r>
         <m:r>
           <m:t>1</m:t>
@@ -51061,22 +51049,10 @@
           <m:t>q</m:t>
         </m:r>
         <m:r>
-          <m:t> </m:t>
-        </m:r>
-        <m:r>
-          <m:t>t</m:t>
-        </m:r>
-        <m:r>
-          <m:t>i</m:t>
-        </m:r>
-        <m:r>
-          <m:t>m</m:t>
-        </m:r>
-        <m:r>
-          <m:t>e</m:t>
-        </m:r>
-        <m:r>
-          <m:t>s</m:t>
+          <m:rPr>
+            <m:sty m:val="p"/>
+          </m:rPr>
+          <m:t>×</m:t>
         </m:r>
         <m:r>
           <m:t>1</m:t>

--- a/docs/_main.docx
+++ b/docs/_main.docx
@@ -50854,6 +50854,9 @@
         <w:t xml:space="preserve">In Chapter 8 we will round out our discussion of the GLM with Poisson regression. Poisson regression is a useful modeling approach for handling count dependent variables. One important consideration when fitting Poisson regression models is</w:t>
       </w:r>
       <w:r>
+        <w:t xml:space="preserve"> </w:t>
+      </w:r>
+      <w:r>
         <w:rPr>
           <w:iCs/>
           <w:i/>
@@ -50861,7 +50864,7 @@
         <w:t xml:space="preserve">overdispersion</w:t>
       </w:r>
       <w:r>
-        <w:t xml:space="preserve">. We will look at how one might assess overdispersion in Poisson rregression and suggest some alternative procedures. As wuth logistic regression we will look to marginal effects and visualization as an aid to help us interpret results from these nonlinear models.</w:t>
+        <w:t xml:space="preserve">. We will look at how one might assess overdispersion in Poisson regression and suggest some alternative procedures. As with logistic regression we will look to marginal effects and visualization as an aid to better understand results from nonlinear models.</w:t>
       </w:r>
     </w:p>
     <w:bookmarkStart w:id="205" w:name="poisson-regression"/>

--- a/docs/_main.docx
+++ b/docs/_main.docx
@@ -376,7 +376,7 @@
         <w:pStyle w:val="FirstParagraph"/>
       </w:pPr>
       <w:r>
-        <w:t xml:space="preserve">Many people have contributed to the course materials for HDFS 523. Most importantly, the original R markdown files for the course were developed by Nilam Ram and Zita Oravecz.</w:t>
+        <w:t xml:space="preserve">Many people have contributed to the course materials for HDFS 523. Most importantly, many of the original R markdown files for the course were developed by Nilam Ram and Zita Oravecz.</w:t>
       </w:r>
     </w:p>
     <w:bookmarkEnd w:id="25"/>

--- a/docs/_main.docx
+++ b/docs/_main.docx
@@ -17942,6 +17942,447 @@
       </w:r>
       <w:r>
         <w:t xml:space="preserve">is the identity matrix with 1’s along the diagonal and 0’s elsewhere.</w:t>
+      </w:r>
+    </w:p>
+    <w:p>
+      <w:pPr>
+        <w:pStyle w:val="BodyText"/>
+      </w:pPr>
+      <w:r>
+        <w:t xml:space="preserve">So, why is division undefined for matrices. Here is a quick example. Suppose,</w:t>
+      </w:r>
+      <w:r>
+        <w:t xml:space="preserve"> </w:t>
+      </w:r>
+      <m:oMath>
+        <m:r>
+          <m:rPr>
+            <m:sty m:val="b"/>
+          </m:rPr>
+          <m:t>A</m:t>
+        </m:r>
+      </m:oMath>
+      <w:r>
+        <w:t xml:space="preserve"> </w:t>
+      </w:r>
+      <w:r>
+        <w:t xml:space="preserve">is a matrix and</w:t>
+      </w:r>
+      <w:r>
+        <w:t xml:space="preserve"> </w:t>
+      </w:r>
+      <m:oMath>
+        <m:r>
+          <m:rPr>
+            <m:sty m:val="b"/>
+          </m:rPr>
+          <m:t>B</m:t>
+        </m:r>
+      </m:oMath>
+      <w:r>
+        <w:t xml:space="preserve"> </w:t>
+      </w:r>
+      <w:r>
+        <w:t xml:space="preserve">is the inverse of</w:t>
+      </w:r>
+      <w:r>
+        <w:t xml:space="preserve"> </w:t>
+      </w:r>
+      <m:oMath>
+        <m:r>
+          <m:rPr>
+            <m:sty m:val="b"/>
+          </m:rPr>
+          <m:t>A</m:t>
+        </m:r>
+      </m:oMath>
+      <w:r>
+        <w:t xml:space="preserve">, such that</w:t>
+      </w:r>
+    </w:p>
+    <w:p>
+      <w:pPr>
+        <w:pStyle w:val="BodyText"/>
+      </w:pPr>
+      <m:oMathPara>
+        <m:oMathParaPr>
+          <m:jc m:val="center"/>
+        </m:oMathParaPr>
+        <m:oMath>
+          <m:r>
+            <m:rPr>
+              <m:sty m:val="b"/>
+            </m:rPr>
+            <m:t>A</m:t>
+          </m:r>
+          <m:sSup>
+            <m:e>
+              <m:r>
+                <m:rPr>
+                  <m:sty m:val="b"/>
+                </m:rPr>
+                <m:t>B</m:t>
+              </m:r>
+            </m:e>
+            <m:sup>
+              <m:r>
+                <m:rPr>
+                  <m:sty m:val="b"/>
+                </m:rPr>
+                <m:t>−</m:t>
+              </m:r>
+              <m:r>
+                <m:rPr>
+                  <m:sty m:val="b"/>
+                </m:rPr>
+                <m:t>1</m:t>
+              </m:r>
+            </m:sup>
+          </m:sSup>
+          <m:r>
+            <m:rPr>
+              <m:sty m:val="p"/>
+            </m:rPr>
+            <m:t>=</m:t>
+          </m:r>
+          <m:sSup>
+            <m:e>
+              <m:r>
+                <m:rPr>
+                  <m:sty m:val="b"/>
+                </m:rPr>
+                <m:t>B</m:t>
+              </m:r>
+            </m:e>
+            <m:sup>
+              <m:r>
+                <m:rPr>
+                  <m:sty m:val="b"/>
+                </m:rPr>
+                <m:t>−</m:t>
+              </m:r>
+              <m:r>
+                <m:rPr>
+                  <m:sty m:val="b"/>
+                </m:rPr>
+                <m:t>1</m:t>
+              </m:r>
+            </m:sup>
+          </m:sSup>
+          <m:r>
+            <m:rPr>
+              <m:sty m:val="b"/>
+            </m:rPr>
+            <m:t>A</m:t>
+          </m:r>
+          <m:r>
+            <m:rPr>
+              <m:sty m:val="p"/>
+            </m:rPr>
+            <m:t>=</m:t>
+          </m:r>
+          <m:r>
+            <m:rPr>
+              <m:sty m:val="b"/>
+            </m:rPr>
+            <m:t>I</m:t>
+          </m:r>
+        </m:oMath>
+      </m:oMathPara>
+    </w:p>
+    <w:p>
+      <w:pPr>
+        <w:pStyle w:val="FirstParagraph"/>
+      </w:pPr>
+      <w:r>
+        <w:t xml:space="preserve">Now, let</w:t>
+      </w:r>
+    </w:p>
+    <w:p>
+      <w:pPr>
+        <w:pStyle w:val="BodyText"/>
+      </w:pPr>
+      <w:r>
+        <w:t xml:space="preserve">$$
+\mathbf{A} = \begin{bmatrix} 
+1 &amp; 2 \\
+1 &amp; 2
+\end{bmatrix}
+, \enspace
+\mathbf{B} = \begin{bmatrix} 
+a &amp; b \\
+c &amp; d
+\end{bmatrix},
+$$</w:t>
+      </w:r>
+    </w:p>
+    <w:p>
+      <w:pPr>
+        <w:pStyle w:val="FirstParagraph"/>
+      </w:pPr>
+      <w:r>
+        <w:t xml:space="preserve">Then,</w:t>
+      </w:r>
+    </w:p>
+    <w:p>
+      <w:pPr>
+        <w:pStyle w:val="BodyText"/>
+      </w:pPr>
+      <m:oMathPara>
+        <m:oMathParaPr>
+          <m:jc m:val="center"/>
+        </m:oMathParaPr>
+        <m:oMath>
+          <m:d>
+            <m:dPr>
+              <m:begChr m:val="["/>
+              <m:endChr m:val="]"/>
+              <m:sepChr m:val=""/>
+              <m:grow/>
+            </m:dPr>
+            <m:e>
+              <m:m>
+                <m:mPr>
+                  <m:baseJc m:val="center"/>
+                  <m:plcHide m:val="1"/>
+                  <m:mcs>
+                    <m:mc>
+                      <m:mcPr>
+                        <m:mcJc m:val="center"/>
+                        <m:count m:val="1"/>
+                      </m:mcPr>
+                    </m:mc>
+                    <m:mc>
+                      <m:mcPr>
+                        <m:mcJc m:val="center"/>
+                        <m:count m:val="1"/>
+                      </m:mcPr>
+                    </m:mc>
+                  </m:mcs>
+                </m:mPr>
+                <m:mr>
+                  <m:e>
+                    <m:r>
+                      <m:t>a</m:t>
+                    </m:r>
+                  </m:e>
+                  <m:e>
+                    <m:r>
+                      <m:t>b</m:t>
+                    </m:r>
+                  </m:e>
+                </m:mr>
+                <m:mr>
+                  <m:e>
+                    <m:r>
+                      <m:t>c</m:t>
+                    </m:r>
+                  </m:e>
+                  <m:e>
+                    <m:r>
+                      <m:t>d</m:t>
+                    </m:r>
+                  </m:e>
+                </m:mr>
+              </m:m>
+            </m:e>
+          </m:d>
+          <m:d>
+            <m:dPr>
+              <m:begChr m:val="["/>
+              <m:endChr m:val="]"/>
+              <m:sepChr m:val=""/>
+              <m:grow/>
+            </m:dPr>
+            <m:e>
+              <m:m>
+                <m:mPr>
+                  <m:baseJc m:val="center"/>
+                  <m:plcHide m:val="1"/>
+                  <m:mcs>
+                    <m:mc>
+                      <m:mcPr>
+                        <m:mcJc m:val="center"/>
+                        <m:count m:val="1"/>
+                      </m:mcPr>
+                    </m:mc>
+                    <m:mc>
+                      <m:mcPr>
+                        <m:mcJc m:val="center"/>
+                        <m:count m:val="1"/>
+                      </m:mcPr>
+                    </m:mc>
+                  </m:mcs>
+                </m:mPr>
+                <m:mr>
+                  <m:e>
+                    <m:r>
+                      <m:t>1</m:t>
+                    </m:r>
+                  </m:e>
+                  <m:e>
+                    <m:r>
+                      <m:t>2</m:t>
+                    </m:r>
+                  </m:e>
+                </m:mr>
+                <m:mr>
+                  <m:e>
+                    <m:r>
+                      <m:t>1</m:t>
+                    </m:r>
+                  </m:e>
+                  <m:e>
+                    <m:r>
+                      <m:t>2</m:t>
+                    </m:r>
+                  </m:e>
+                </m:mr>
+              </m:m>
+            </m:e>
+          </m:d>
+          <m:r>
+            <m:rPr>
+              <m:sty m:val="p"/>
+            </m:rPr>
+            <m:t>=</m:t>
+          </m:r>
+          <m:d>
+            <m:dPr>
+              <m:begChr m:val="["/>
+              <m:endChr m:val="]"/>
+              <m:sepChr m:val=""/>
+              <m:grow/>
+            </m:dPr>
+            <m:e>
+              <m:m>
+                <m:mPr>
+                  <m:baseJc m:val="center"/>
+                  <m:plcHide m:val="1"/>
+                  <m:mcs>
+                    <m:mc>
+                      <m:mcPr>
+                        <m:mcJc m:val="center"/>
+                        <m:count m:val="1"/>
+                      </m:mcPr>
+                    </m:mc>
+                    <m:mc>
+                      <m:mcPr>
+                        <m:mcJc m:val="center"/>
+                        <m:count m:val="1"/>
+                      </m:mcPr>
+                    </m:mc>
+                  </m:mcs>
+                </m:mPr>
+                <m:mr>
+                  <m:e>
+                    <m:r>
+                      <m:t>1</m:t>
+                    </m:r>
+                  </m:e>
+                  <m:e>
+                    <m:r>
+                      <m:t>0</m:t>
+                    </m:r>
+                  </m:e>
+                </m:mr>
+                <m:mr>
+                  <m:e>
+                    <m:r>
+                      <m:t>0</m:t>
+                    </m:r>
+                  </m:e>
+                  <m:e>
+                    <m:r>
+                      <m:t>1</m:t>
+                    </m:r>
+                  </m:e>
+                </m:mr>
+              </m:m>
+            </m:e>
+          </m:d>
+          <m:r>
+            <m:rPr>
+              <m:sty m:val="p"/>
+            </m:rPr>
+            <m:t>.</m:t>
+          </m:r>
+        </m:oMath>
+      </m:oMathPara>
+    </w:p>
+    <w:p>
+      <w:pPr>
+        <w:pStyle w:val="FirstParagraph"/>
+      </w:pPr>
+      <w:r>
+        <w:t xml:space="preserve">This means that</w:t>
+      </w:r>
+      <w:r>
+        <w:t xml:space="preserve"> </w:t>
+      </w:r>
+      <m:oMath>
+        <m:r>
+          <m:t>a</m:t>
+        </m:r>
+        <m:r>
+          <m:rPr>
+            <m:sty m:val="p"/>
+          </m:rPr>
+          <m:t>+</m:t>
+        </m:r>
+        <m:r>
+          <m:t>b</m:t>
+        </m:r>
+        <m:r>
+          <m:rPr>
+            <m:sty m:val="p"/>
+          </m:rPr>
+          <m:t>=</m:t>
+        </m:r>
+        <m:r>
+          <m:t>1</m:t>
+        </m:r>
+      </m:oMath>
+      <w:r>
+        <w:t xml:space="preserve"> </w:t>
+      </w:r>
+      <w:r>
+        <w:t xml:space="preserve">and</w:t>
+      </w:r>
+      <w:r>
+        <w:t xml:space="preserve"> </w:t>
+      </w:r>
+      <m:oMath>
+        <m:r>
+          <m:t>2</m:t>
+        </m:r>
+        <m:r>
+          <m:t>a</m:t>
+        </m:r>
+        <m:r>
+          <m:rPr>
+            <m:sty m:val="p"/>
+          </m:rPr>
+          <m:t>+</m:t>
+        </m:r>
+        <m:r>
+          <m:t>2</m:t>
+        </m:r>
+        <m:r>
+          <m:t>b</m:t>
+        </m:r>
+        <m:r>
+          <m:rPr>
+            <m:sty m:val="p"/>
+          </m:rPr>
+          <m:t>=</m:t>
+        </m:r>
+        <m:r>
+          <m:t>0</m:t>
+        </m:r>
+      </m:oMath>
+      <w:r>
+        <w:t xml:space="preserve">, which is a contradiction, suggesting A does not have an inverse.</w:t>
       </w:r>
     </w:p>
     <w:bookmarkStart w:id="152" w:name="refs"/>

--- a/docs/_main.docx
+++ b/docs/_main.docx
@@ -83,7 +83,7 @@
         <w:pStyle w:val="Date"/>
       </w:pPr>
       <w:r>
-        <w:t xml:space="preserve">2023-01-23</w:t>
+        <w:t xml:space="preserve">2023-01-30</w:t>
       </w:r>
     </w:p>
     <w:bookmarkStart w:id="26" w:name="about-this-book"/>
@@ -14457,7 +14457,7 @@
     </w:p>
     <w:bookmarkEnd w:id="103"/>
     <w:bookmarkEnd w:id="104"/>
-    <w:bookmarkStart w:id="155" w:name="chapter-4"/>
+    <w:bookmarkStart w:id="134" w:name="chapter-4"/>
     <w:p>
       <w:pPr>
         <w:pStyle w:val="Heading1"/>
@@ -15639,7 +15639,7 @@
     </w:p>
     <w:bookmarkEnd w:id="113"/>
     <w:bookmarkEnd w:id="114"/>
-    <w:bookmarkStart w:id="154" w:name="operations-on-matrices"/>
+    <w:bookmarkStart w:id="133" w:name="operations-on-matrices"/>
     <w:p>
       <w:pPr>
         <w:pStyle w:val="Heading2"/>
@@ -17534,7 +17534,7 @@
       </w:r>
     </w:p>
     <w:bookmarkEnd w:id="131"/>
-    <w:bookmarkStart w:id="153" w:name="matrix-division"/>
+    <w:bookmarkStart w:id="132" w:name="matrix-division"/>
     <w:p>
       <w:pPr>
         <w:pStyle w:val="Heading3"/>
@@ -18015,60 +18015,24 @@
             </m:rPr>
             <m:t>A</m:t>
           </m:r>
-          <m:sSup>
-            <m:e>
-              <m:r>
-                <m:rPr>
-                  <m:sty m:val="b"/>
-                </m:rPr>
-                <m:t>B</m:t>
-              </m:r>
-            </m:e>
-            <m:sup>
-              <m:r>
-                <m:rPr>
-                  <m:sty m:val="b"/>
-                </m:rPr>
-                <m:t>−</m:t>
-              </m:r>
-              <m:r>
-                <m:rPr>
-                  <m:sty m:val="b"/>
-                </m:rPr>
-                <m:t>1</m:t>
-              </m:r>
-            </m:sup>
-          </m:sSup>
+          <m:r>
+            <m:rPr>
+              <m:sty m:val="b"/>
+            </m:rPr>
+            <m:t>B</m:t>
+          </m:r>
           <m:r>
             <m:rPr>
               <m:sty m:val="p"/>
             </m:rPr>
             <m:t>=</m:t>
           </m:r>
-          <m:sSup>
-            <m:e>
-              <m:r>
-                <m:rPr>
-                  <m:sty m:val="b"/>
-                </m:rPr>
-                <m:t>B</m:t>
-              </m:r>
-            </m:e>
-            <m:sup>
-              <m:r>
-                <m:rPr>
-                  <m:sty m:val="b"/>
-                </m:rPr>
-                <m:t>−</m:t>
-              </m:r>
-              <m:r>
-                <m:rPr>
-                  <m:sty m:val="b"/>
-                </m:rPr>
-                <m:t>1</m:t>
-              </m:r>
-            </m:sup>
-          </m:sSup>
+          <m:r>
+            <m:rPr>
+              <m:sty m:val="b"/>
+            </m:rPr>
+            <m:t>B</m:t>
+          </m:r>
           <m:r>
             <m:rPr>
               <m:sty m:val="b"/>
@@ -18385,14 +18349,316 @@
         <w:t xml:space="preserve">, which is a contradiction, suggesting A does not have an inverse.</w:t>
       </w:r>
     </w:p>
-    <w:bookmarkStart w:id="152" w:name="refs"/>
-    <w:bookmarkStart w:id="133" w:name="ref-car"/>
-    <w:p>
-      <w:pPr>
-        <w:pStyle w:val="Bibliography"/>
-      </w:pPr>
-      <w:r>
-        <w:t xml:space="preserve">Fox, John, and Sanford Weisberg. 2019.</w:t>
+    <w:bookmarkEnd w:id="132"/>
+    <w:bookmarkEnd w:id="133"/>
+    <w:bookmarkEnd w:id="134"/>
+    <w:bookmarkStart w:id="199" w:name="chapter-5"/>
+    <w:p>
+      <w:pPr>
+        <w:pStyle w:val="Heading1"/>
+      </w:pPr>
+      <w:r>
+        <w:rPr>
+          <w:rStyle w:val="SectionNumber"/>
+        </w:rPr>
+        <w:t xml:space="preserve">5</w:t>
+      </w:r>
+      <w:r>
+        <w:tab/>
+      </w:r>
+      <w:r>
+        <w:t xml:space="preserve">Ordinary Least Squares</w:t>
+      </w:r>
+    </w:p>
+    <w:p>
+      <w:pPr>
+        <w:pStyle w:val="FirstParagraph"/>
+      </w:pPr>
+      <w:r>
+        <w:t xml:space="preserve">In Chapter 5 we will briefly review the assumptions and properties of Ordinary Least Squares (OLS) regression, a cornerstone method that supports many of the other methods we will consider. We will present the regression model in both scalar and matrix forms to facilitate the material to follow.</w:t>
+      </w:r>
+    </w:p>
+    <w:bookmarkStart w:id="135" w:name="linear-regression-model"/>
+    <w:p>
+      <w:pPr>
+        <w:pStyle w:val="Heading2"/>
+      </w:pPr>
+      <w:r>
+        <w:rPr>
+          <w:rStyle w:val="SectionNumber"/>
+        </w:rPr>
+        <w:t xml:space="preserve">5.1</w:t>
+      </w:r>
+      <w:r>
+        <w:tab/>
+      </w:r>
+      <w:r>
+        <w:t xml:space="preserve">Linear Regression Model</w:t>
+      </w:r>
+    </w:p>
+    <w:p>
+      <w:pPr>
+        <w:pStyle w:val="FirstParagraph"/>
+      </w:pPr>
+      <w:r>
+        <w:t xml:space="preserve">Generally, the regression model is written as</w:t>
+      </w:r>
+    </w:p>
+    <w:p>
+      <w:pPr>
+        <w:pStyle w:val="BodyText"/>
+      </w:pPr>
+      <m:oMathPara>
+        <m:oMathParaPr>
+          <m:jc m:val="center"/>
+        </m:oMathParaPr>
+        <m:oMath>
+          <m:sSub>
+            <m:e>
+              <m:r>
+                <m:t>y</m:t>
+              </m:r>
+            </m:e>
+            <m:sub>
+              <m:r>
+                <m:t>i</m:t>
+              </m:r>
+            </m:sub>
+          </m:sSub>
+          <m:r>
+            <m:rPr>
+              <m:sty m:val="p"/>
+            </m:rPr>
+            <m:t>=</m:t>
+          </m:r>
+          <m:sSub>
+            <m:e>
+              <m:r>
+                <m:t>β</m:t>
+              </m:r>
+            </m:e>
+            <m:sub>
+              <m:r>
+                <m:t>0</m:t>
+              </m:r>
+            </m:sub>
+          </m:sSub>
+          <m:r>
+            <m:rPr>
+              <m:sty m:val="p"/>
+            </m:rPr>
+            <m:t>+</m:t>
+          </m:r>
+          <m:sSub>
+            <m:e>
+              <m:r>
+                <m:t>β</m:t>
+              </m:r>
+            </m:e>
+            <m:sub>
+              <m:r>
+                <m:t>1</m:t>
+              </m:r>
+            </m:sub>
+          </m:sSub>
+          <m:sSub>
+            <m:e>
+              <m:r>
+                <m:t>x</m:t>
+              </m:r>
+            </m:e>
+            <m:sub>
+              <m:r>
+                <m:t>1</m:t>
+              </m:r>
+              <m:r>
+                <m:t>i</m:t>
+              </m:r>
+            </m:sub>
+          </m:sSub>
+          <m:r>
+            <m:rPr>
+              <m:sty m:val="p"/>
+            </m:rPr>
+            <m:t>+</m:t>
+          </m:r>
+          <m:sSub>
+            <m:e>
+              <m:r>
+                <m:t>β</m:t>
+              </m:r>
+            </m:e>
+            <m:sub>
+              <m:r>
+                <m:t>2</m:t>
+              </m:r>
+            </m:sub>
+          </m:sSub>
+          <m:sSub>
+            <m:e>
+              <m:r>
+                <m:t>x</m:t>
+              </m:r>
+            </m:e>
+            <m:sub>
+              <m:r>
+                <m:t>2</m:t>
+              </m:r>
+              <m:r>
+                <m:t>i</m:t>
+              </m:r>
+            </m:sub>
+          </m:sSub>
+          <m:r>
+            <m:rPr>
+              <m:sty m:val="p"/>
+            </m:rPr>
+            <m:t>+</m:t>
+          </m:r>
+          <m:r>
+            <m:rPr>
+              <m:sty m:val="p"/>
+            </m:rPr>
+            <m:t>.</m:t>
+          </m:r>
+          <m:r>
+            <m:rPr>
+              <m:sty m:val="p"/>
+            </m:rPr>
+            <m:t>.</m:t>
+          </m:r>
+          <m:r>
+            <m:rPr>
+              <m:sty m:val="p"/>
+            </m:rPr>
+            <m:t>.</m:t>
+          </m:r>
+          <m:r>
+            <m:rPr>
+              <m:sty m:val="p"/>
+            </m:rPr>
+            <m:t>+</m:t>
+          </m:r>
+          <m:sSub>
+            <m:e>
+              <m:r>
+                <m:t>β</m:t>
+              </m:r>
+            </m:e>
+            <m:sub>
+              <m:r>
+                <m:t>q</m:t>
+              </m:r>
+            </m:sub>
+          </m:sSub>
+          <m:sSub>
+            <m:e>
+              <m:r>
+                <m:t>x</m:t>
+              </m:r>
+            </m:e>
+            <m:sub>
+              <m:r>
+                <m:t>q</m:t>
+              </m:r>
+              <m:r>
+                <m:t>i</m:t>
+              </m:r>
+            </m:sub>
+          </m:sSub>
+          <m:r>
+            <m:rPr>
+              <m:sty m:val="p"/>
+            </m:rPr>
+            <m:t>+</m:t>
+          </m:r>
+          <m:sSub>
+            <m:e>
+              <m:r>
+                <m:t>ϵ</m:t>
+              </m:r>
+            </m:e>
+            <m:sub>
+              <m:r>
+                <m:t>i</m:t>
+              </m:r>
+            </m:sub>
+          </m:sSub>
+        </m:oMath>
+      </m:oMathPara>
+    </w:p>
+    <w:p>
+      <w:pPr>
+        <w:pStyle w:val="FirstParagraph"/>
+      </w:pPr>
+      <w:r>
+        <w:t xml:space="preserve">where</w:t>
+      </w:r>
+    </w:p>
+    <w:p>
+      <w:pPr>
+        <w:numPr>
+          <w:ilvl w:val="0"/>
+          <w:numId w:val="1003"/>
+        </w:numPr>
+        <w:pStyle w:val="Compact"/>
+      </w:pPr>
+      <m:oMath>
+        <m:sSub>
+          <m:e>
+            <m:r>
+              <m:t>y</m:t>
+            </m:r>
+          </m:e>
+          <m:sub>
+            <m:r>
+              <m:t>i</m:t>
+            </m:r>
+          </m:sub>
+        </m:sSub>
+      </m:oMath>
+      <w:r>
+        <w:t xml:space="preserve"> </w:t>
+      </w:r>
+      <w:r>
+        <w:t xml:space="preserve">is the value of the outcome variable for individual</w:t>
+      </w:r>
+      <w:r>
+        <w:t xml:space="preserve"> </w:t>
+      </w:r>
+      <m:oMath>
+        <m:r>
+          <m:t>i</m:t>
+        </m:r>
+      </m:oMath>
+    </w:p>
+    <w:p>
+      <w:pPr>
+        <w:numPr>
+          <w:ilvl w:val="0"/>
+          <w:numId w:val="1003"/>
+        </w:numPr>
+        <w:pStyle w:val="Compact"/>
+      </w:pPr>
+      <m:oMath>
+        <m:sSub>
+          <m:e>
+            <m:r>
+              <m:t>β</m:t>
+            </m:r>
+          </m:e>
+          <m:sub>
+            <m:r>
+              <m:t>0</m:t>
+            </m:r>
+          </m:sub>
+        </m:sSub>
+      </m:oMath>
+      <w:r>
+        <w:t xml:space="preserve"> </w:t>
+      </w:r>
+      <w:r>
+        <w:t xml:space="preserve">is an</w:t>
       </w:r>
       <w:r>
         <w:t xml:space="preserve"> </w:t>
@@ -18402,13 +18668,959 @@
           <w:iCs/>
           <w:i/>
         </w:rPr>
-        <w:t xml:space="preserve">An</w:t>
+        <w:t xml:space="preserve">intercept parameter</w:t>
+      </w:r>
+      <w:r>
+        <w:t xml:space="preserve">, the expected value of</w:t>
+      </w:r>
+      <w:r>
+        <w:t xml:space="preserve"> </w:t>
+      </w:r>
+      <m:oMath>
+        <m:sSub>
+          <m:e>
+            <m:r>
+              <m:t>y</m:t>
+            </m:r>
+          </m:e>
+          <m:sub>
+            <m:r>
+              <m:t>i</m:t>
+            </m:r>
+          </m:sub>
+        </m:sSub>
+      </m:oMath>
+      <w:r>
+        <w:t xml:space="preserve"> </w:t>
+      </w:r>
+      <w:r>
+        <w:t xml:space="preserve">when the predictor variables are all</w:t>
+      </w:r>
+      <w:r>
+        <w:t xml:space="preserve"> </w:t>
+      </w:r>
+      <m:oMath>
+        <m:r>
+          <m:t>0</m:t>
+        </m:r>
+      </m:oMath>
+    </w:p>
+    <w:p>
+      <w:pPr>
+        <w:numPr>
+          <w:ilvl w:val="0"/>
+          <w:numId w:val="1003"/>
+        </w:numPr>
+        <w:pStyle w:val="Compact"/>
+      </w:pPr>
+      <m:oMath>
+        <m:sSub>
+          <m:e>
+            <m:r>
+              <m:t>β</m:t>
+            </m:r>
+          </m:e>
+          <m:sub>
+            <m:r>
+              <m:t>q</m:t>
+            </m:r>
+          </m:sub>
+        </m:sSub>
+      </m:oMath>
+      <w:r>
+        <w:t xml:space="preserve"> </w:t>
+      </w:r>
+      <w:r>
+        <w:t xml:space="preserve">is a regression parameter indicating the relation between</w:t>
+      </w:r>
+      <w:r>
+        <w:t xml:space="preserve"> </w:t>
+      </w:r>
+      <m:oMath>
+        <m:sSub>
+          <m:e>
+            <m:r>
+              <m:t>x</m:t>
+            </m:r>
+          </m:e>
+          <m:sub>
+            <m:r>
+              <m:t>q</m:t>
+            </m:r>
+            <m:r>
+              <m:t>i</m:t>
+            </m:r>
+          </m:sub>
+        </m:sSub>
+      </m:oMath>
+      <w:r>
+        <w:t xml:space="preserve"> </w:t>
+      </w:r>
+      <w:r>
+        <w:t xml:space="preserve">and the outcome variable,</w:t>
+      </w:r>
+      <w:r>
+        <w:t xml:space="preserve"> </w:t>
+      </w:r>
+      <m:oMath>
+        <m:sSub>
+          <m:e>
+            <m:r>
+              <m:t>y</m:t>
+            </m:r>
+          </m:e>
+          <m:sub>
+            <m:r>
+              <m:t>i</m:t>
+            </m:r>
+          </m:sub>
+        </m:sSub>
+      </m:oMath>
+    </w:p>
+    <w:p>
+      <w:pPr>
+        <w:numPr>
+          <w:ilvl w:val="0"/>
+          <w:numId w:val="1003"/>
+        </w:numPr>
+        <w:pStyle w:val="Compact"/>
+      </w:pPr>
+      <m:oMath>
+        <m:sSub>
+          <m:e>
+            <m:r>
+              <m:t>ϵ</m:t>
+            </m:r>
+          </m:e>
+          <m:sub>
+            <m:r>
+              <m:t>i</m:t>
+            </m:r>
+          </m:sub>
+        </m:sSub>
+      </m:oMath>
+      <w:r>
+        <w:t xml:space="preserve"> </w:t>
+      </w:r>
+      <w:r>
+        <w:t xml:space="preserve">are</w:t>
+      </w:r>
+      <w:r>
+        <w:t xml:space="preserve"> </w:t>
       </w:r>
       <w:r>
         <w:rPr>
           <w:iCs/>
           <w:i/>
         </w:rPr>
+        <w:t xml:space="preserve">errors or disturbances</w:t>
+      </w:r>
+    </w:p>
+    <w:bookmarkEnd w:id="135"/>
+    <w:bookmarkStart w:id="136" w:name="ordinary-least-squares-ols"/>
+    <w:p>
+      <w:pPr>
+        <w:pStyle w:val="Heading2"/>
+      </w:pPr>
+      <w:r>
+        <w:rPr>
+          <w:rStyle w:val="SectionNumber"/>
+        </w:rPr>
+        <w:t xml:space="preserve">5.2</w:t>
+      </w:r>
+      <w:r>
+        <w:tab/>
+      </w:r>
+      <w:r>
+        <w:t xml:space="preserve">Ordinary Least Squares (OLS)</w:t>
+      </w:r>
+    </w:p>
+    <w:p>
+      <w:pPr>
+        <w:pStyle w:val="FirstParagraph"/>
+      </w:pPr>
+      <w:r>
+        <w:t xml:space="preserve">The Ordinary Least Squares (OLS) is one of the most common estimators of the linear regression model. What assumptions do we make with OLS? Why should we care?</w:t>
+      </w:r>
+    </w:p>
+    <w:p>
+      <w:pPr>
+        <w:pStyle w:val="BodyText"/>
+      </w:pPr>
+      <w:r>
+        <w:t xml:space="preserve">How well me meet the assumptions of OLS determines (1) the accuracy of OLS coefficients, and (2) the accuracy of our inferences and substantive hypothesis tests.</w:t>
+      </w:r>
+    </w:p>
+    <w:bookmarkEnd w:id="136"/>
+    <w:bookmarkStart w:id="152" w:name="assumptions-of-ols"/>
+    <w:p>
+      <w:pPr>
+        <w:pStyle w:val="Heading2"/>
+      </w:pPr>
+      <w:r>
+        <w:rPr>
+          <w:rStyle w:val="SectionNumber"/>
+        </w:rPr>
+        <w:t xml:space="preserve">5.3</w:t>
+      </w:r>
+      <w:r>
+        <w:tab/>
+      </w:r>
+      <w:r>
+        <w:t xml:space="preserve">Assumptions of OLS</w:t>
+      </w:r>
+    </w:p>
+    <w:p>
+      <w:pPr>
+        <w:pStyle w:val="FirstParagraph"/>
+      </w:pPr>
+      <w:r>
+        <w:t xml:space="preserve">The assumptions of OLS are as follows:</w:t>
+      </w:r>
+    </w:p>
+    <w:p>
+      <w:pPr>
+        <w:numPr>
+          <w:ilvl w:val="0"/>
+          <w:numId w:val="1004"/>
+        </w:numPr>
+        <w:pStyle w:val="Compact"/>
+      </w:pPr>
+      <m:oMath>
+        <m:r>
+          <m:rPr>
+            <m:sty m:val="p"/>
+            <m:scr m:val="double-struck"/>
+          </m:rPr>
+          <m:t>E</m:t>
+        </m:r>
+        <m:d>
+          <m:dPr>
+            <m:begChr m:val="("/>
+            <m:endChr m:val=")"/>
+            <m:sepChr m:val=""/>
+            <m:grow/>
+          </m:dPr>
+          <m:e>
+            <m:sSub>
+              <m:e>
+                <m:r>
+                  <m:t>ϵ</m:t>
+                </m:r>
+              </m:e>
+              <m:sub>
+                <m:r>
+                  <m:t>i</m:t>
+                </m:r>
+              </m:sub>
+            </m:sSub>
+          </m:e>
+        </m:d>
+        <m:r>
+          <m:rPr>
+            <m:sty m:val="p"/>
+          </m:rPr>
+          <m:t>=</m:t>
+        </m:r>
+        <m:r>
+          <m:t>0</m:t>
+        </m:r>
+      </m:oMath>
+    </w:p>
+    <w:p>
+      <w:pPr>
+        <w:numPr>
+          <w:ilvl w:val="0"/>
+          <w:numId w:val="1004"/>
+        </w:numPr>
+        <w:pStyle w:val="Compact"/>
+      </w:pPr>
+      <m:oMath>
+        <m:r>
+          <m:rPr>
+            <m:sty m:val="p"/>
+            <m:scr m:val="double-struck"/>
+          </m:rPr>
+          <m:t>E</m:t>
+        </m:r>
+        <m:d>
+          <m:dPr>
+            <m:begChr m:val="("/>
+            <m:endChr m:val=")"/>
+            <m:sepChr m:val=""/>
+            <m:grow/>
+          </m:dPr>
+          <m:e>
+            <m:sSubSup>
+              <m:e>
+                <m:r>
+                  <m:t>ϵ</m:t>
+                </m:r>
+              </m:e>
+              <m:sub>
+                <m:r>
+                  <m:t>i</m:t>
+                </m:r>
+              </m:sub>
+              <m:sup>
+                <m:r>
+                  <m:t>2</m:t>
+                </m:r>
+              </m:sup>
+            </m:sSubSup>
+          </m:e>
+        </m:d>
+        <m:r>
+          <m:rPr>
+            <m:sty m:val="p"/>
+          </m:rPr>
+          <m:t>=</m:t>
+        </m:r>
+        <m:sSup>
+          <m:e>
+            <m:r>
+              <m:t>σ</m:t>
+            </m:r>
+          </m:e>
+          <m:sup>
+            <m:r>
+              <m:t>2</m:t>
+            </m:r>
+          </m:sup>
+        </m:sSup>
+      </m:oMath>
+      <w:r>
+        <w:t xml:space="preserve"> </w:t>
+      </w:r>
+      <w:r>
+        <w:t xml:space="preserve">for all</w:t>
+      </w:r>
+      <w:r>
+        <w:t xml:space="preserve"> </w:t>
+      </w:r>
+      <m:oMath>
+        <m:r>
+          <m:t>i</m:t>
+        </m:r>
+      </m:oMath>
+      <w:r>
+        <w:t xml:space="preserve"> </w:t>
+      </w:r>
+      <w:r>
+        <w:t xml:space="preserve">(homoscedasticity)</w:t>
+      </w:r>
+    </w:p>
+    <w:p>
+      <w:pPr>
+        <w:numPr>
+          <w:ilvl w:val="0"/>
+          <w:numId w:val="1004"/>
+        </w:numPr>
+        <w:pStyle w:val="Compact"/>
+      </w:pPr>
+      <m:oMath>
+        <m:r>
+          <m:rPr>
+            <m:sty m:val="p"/>
+            <m:scr m:val="double-struck"/>
+          </m:rPr>
+          <m:t>E</m:t>
+        </m:r>
+        <m:d>
+          <m:dPr>
+            <m:begChr m:val="("/>
+            <m:endChr m:val=")"/>
+            <m:sepChr m:val=""/>
+            <m:grow/>
+          </m:dPr>
+          <m:e>
+            <m:sSub>
+              <m:e>
+                <m:r>
+                  <m:t>ϵ</m:t>
+                </m:r>
+              </m:e>
+              <m:sub>
+                <m:r>
+                  <m:t>i</m:t>
+                </m:r>
+              </m:sub>
+            </m:sSub>
+            <m:sSub>
+              <m:e>
+                <m:r>
+                  <m:t>ϵ</m:t>
+                </m:r>
+              </m:e>
+              <m:sub>
+                <m:r>
+                  <m:t>j</m:t>
+                </m:r>
+              </m:sub>
+            </m:sSub>
+          </m:e>
+        </m:d>
+        <m:r>
+          <m:rPr>
+            <m:sty m:val="p"/>
+          </m:rPr>
+          <m:t>=</m:t>
+        </m:r>
+        <m:r>
+          <m:t>0</m:t>
+        </m:r>
+      </m:oMath>
+      <w:r>
+        <w:t xml:space="preserve"> </w:t>
+      </w:r>
+      <w:r>
+        <w:t xml:space="preserve">for all</w:t>
+      </w:r>
+      <w:r>
+        <w:t xml:space="preserve"> </w:t>
+      </w:r>
+      <m:oMath>
+        <m:r>
+          <m:t>i</m:t>
+        </m:r>
+        <m:r>
+          <m:rPr>
+            <m:sty m:val="p"/>
+          </m:rPr>
+          <m:t>≠</m:t>
+        </m:r>
+        <m:r>
+          <m:t>j</m:t>
+        </m:r>
+      </m:oMath>
+    </w:p>
+    <w:p>
+      <w:pPr>
+        <w:numPr>
+          <w:ilvl w:val="0"/>
+          <w:numId w:val="1004"/>
+        </w:numPr>
+        <w:pStyle w:val="Compact"/>
+      </w:pPr>
+      <w:r>
+        <w:t xml:space="preserve">No perfect collinearity among</w:t>
+      </w:r>
+      <w:r>
+        <w:t xml:space="preserve"> </w:t>
+      </w:r>
+      <m:oMath>
+        <m:r>
+          <m:t>x</m:t>
+        </m:r>
+      </m:oMath>
+      <w:r>
+        <w:t xml:space="preserve"> </w:t>
+      </w:r>
+      <w:r>
+        <w:t xml:space="preserve">variables</w:t>
+      </w:r>
+    </w:p>
+    <w:p>
+      <w:pPr>
+        <w:numPr>
+          <w:ilvl w:val="0"/>
+          <w:numId w:val="1004"/>
+        </w:numPr>
+        <w:pStyle w:val="Compact"/>
+      </w:pPr>
+      <m:oMath>
+        <m:r>
+          <m:rPr>
+            <m:sty m:val="p"/>
+            <m:scr m:val="double-struck"/>
+          </m:rPr>
+          <m:t>C</m:t>
+        </m:r>
+        <m:d>
+          <m:dPr>
+            <m:begChr m:val="("/>
+            <m:endChr m:val=")"/>
+            <m:sepChr m:val=""/>
+            <m:grow/>
+          </m:dPr>
+          <m:e>
+            <m:sSub>
+              <m:e>
+                <m:r>
+                  <m:t>ϵ</m:t>
+                </m:r>
+              </m:e>
+              <m:sub>
+                <m:r>
+                  <m:t>i</m:t>
+                </m:r>
+              </m:sub>
+            </m:sSub>
+            <m:r>
+              <m:rPr>
+                <m:sty m:val="p"/>
+              </m:rPr>
+              <m:t>,</m:t>
+            </m:r>
+            <m:sSub>
+              <m:e>
+                <m:r>
+                  <m:t>x</m:t>
+                </m:r>
+              </m:e>
+              <m:sub>
+                <m:r>
+                  <m:t>q</m:t>
+                </m:r>
+                <m:r>
+                  <m:t>i</m:t>
+                </m:r>
+              </m:sub>
+            </m:sSub>
+          </m:e>
+        </m:d>
+        <m:r>
+          <m:rPr>
+            <m:sty m:val="p"/>
+          </m:rPr>
+          <m:t>=</m:t>
+        </m:r>
+        <m:r>
+          <m:t>0</m:t>
+        </m:r>
+      </m:oMath>
+      <w:r>
+        <w:t xml:space="preserve"> </w:t>
+      </w:r>
+      <w:r>
+        <w:t xml:space="preserve">for all</w:t>
+      </w:r>
+      <w:r>
+        <w:t xml:space="preserve"> </w:t>
+      </w:r>
+      <m:oMath>
+        <m:r>
+          <m:t>i</m:t>
+        </m:r>
+      </m:oMath>
+      <w:r>
+        <w:t xml:space="preserve"> </w:t>
+      </w:r>
+      <w:r>
+        <w:t xml:space="preserve">and</w:t>
+      </w:r>
+      <w:r>
+        <w:t xml:space="preserve"> </w:t>
+      </w:r>
+      <m:oMath>
+        <m:r>
+          <m:t>k</m:t>
+        </m:r>
+      </m:oMath>
+    </w:p>
+    <w:p>
+      <w:pPr>
+        <w:pStyle w:val="FirstParagraph"/>
+      </w:pPr>
+      <w:r>
+        <w:t xml:space="preserve">Let’s discuss each assumption in more detail.</w:t>
+      </w:r>
+    </w:p>
+    <w:bookmarkStart w:id="137" w:name="assumption-1.-mathbbeepsilon_i-0"/>
+    <w:p>
+      <w:pPr>
+        <w:pStyle w:val="Heading3"/>
+      </w:pPr>
+      <w:r>
+        <w:rPr>
+          <w:rStyle w:val="SectionNumber"/>
+        </w:rPr>
+        <w:t xml:space="preserve">5.3.1</w:t>
+      </w:r>
+      <w:r>
+        <w:tab/>
+      </w:r>
+      <w:r>
+        <w:t xml:space="preserve">Assumption 1.</w:t>
+      </w:r>
+      <w:r>
+        <w:t xml:space="preserve"> </w:t>
+      </w:r>
+      <m:oMath>
+        <m:r>
+          <m:rPr>
+            <m:sty m:val="p"/>
+            <m:scr m:val="double-struck"/>
+          </m:rPr>
+          <m:t>E</m:t>
+        </m:r>
+        <m:d>
+          <m:dPr>
+            <m:begChr m:val="("/>
+            <m:endChr m:val=")"/>
+            <m:sepChr m:val=""/>
+            <m:grow/>
+          </m:dPr>
+          <m:e>
+            <m:sSub>
+              <m:e>
+                <m:r>
+                  <m:t>ϵ</m:t>
+                </m:r>
+              </m:e>
+              <m:sub>
+                <m:r>
+                  <m:t>i</m:t>
+                </m:r>
+              </m:sub>
+            </m:sSub>
+          </m:e>
+        </m:d>
+        <m:r>
+          <m:rPr>
+            <m:sty m:val="p"/>
+          </m:rPr>
+          <m:t>=</m:t>
+        </m:r>
+        <m:r>
+          <m:t>0</m:t>
+        </m:r>
+      </m:oMath>
+    </w:p>
+    <w:p>
+      <w:pPr>
+        <w:pStyle w:val="FirstParagraph"/>
+      </w:pPr>
+      <w:r>
+        <w:t xml:space="preserve">Note that</w:t>
+      </w:r>
+      <w:r>
+        <w:t xml:space="preserve"> </w:t>
+      </w:r>
+      <m:oMath>
+        <m:r>
+          <m:rPr>
+            <m:sty m:val="p"/>
+            <m:scr m:val="double-struck"/>
+          </m:rPr>
+          <m:t>E</m:t>
+        </m:r>
+        <m:d>
+          <m:dPr>
+            <m:begChr m:val="("/>
+            <m:endChr m:val=")"/>
+            <m:sepChr m:val=""/>
+            <m:grow/>
+          </m:dPr>
+          <m:e/>
+        </m:d>
+      </m:oMath>
+      <w:r>
+        <w:t xml:space="preserve"> </w:t>
+      </w:r>
+      <w:r>
+        <w:t xml:space="preserve">is the expectation operator. The expected value is an</w:t>
+      </w:r>
+      <w:r>
+        <w:t xml:space="preserve"> </w:t>
+      </w:r>
+      <w:r>
+        <w:t xml:space="preserve">“</w:t>
+      </w:r>
+      <w:r>
+        <w:t xml:space="preserve">average</w:t>
+      </w:r>
+      <w:r>
+        <w:t xml:space="preserve">”</w:t>
+      </w:r>
+      <w:r>
+        <w:t xml:space="preserve"> </w:t>
+      </w:r>
+      <w:r>
+        <w:t xml:space="preserve">of whatever is inside the parentheses. This assumption states that, on average, the error for the</w:t>
+      </w:r>
+      <w:r>
+        <w:t xml:space="preserve"> </w:t>
+      </w:r>
+      <m:oMath>
+        <m:r>
+          <m:t>i</m:t>
+        </m:r>
+        <m:r>
+          <m:t>t</m:t>
+        </m:r>
+        <m:r>
+          <m:t>h</m:t>
+        </m:r>
+      </m:oMath>
+      <w:r>
+        <w:t xml:space="preserve"> </w:t>
+      </w:r>
+      <w:r>
+        <w:t xml:space="preserve">observation is zero. Here</w:t>
+      </w:r>
+      <w:r>
+        <w:t xml:space="preserve"> </w:t>
+      </w:r>
+      <w:r>
+        <w:t xml:space="preserve">“</w:t>
+      </w:r>
+      <w:r>
+        <w:t xml:space="preserve">for all</w:t>
+      </w:r>
+      <w:r>
+        <w:t xml:space="preserve"> </w:t>
+      </w:r>
+      <m:oMath>
+        <m:r>
+          <m:t>i</m:t>
+        </m:r>
+      </m:oMath>
+      <w:r>
+        <w:t xml:space="preserve">”</w:t>
+      </w:r>
+      <w:r>
+        <w:t xml:space="preserve"> </w:t>
+      </w:r>
+      <w:r>
+        <w:t xml:space="preserve">means the same is true for all cases.</w:t>
+      </w:r>
+    </w:p>
+    <w:bookmarkEnd w:id="137"/>
+    <w:bookmarkStart w:id="142" w:name="assumption-2.-homoscedasticity"/>
+    <w:p>
+      <w:pPr>
+        <w:pStyle w:val="Heading3"/>
+      </w:pPr>
+      <w:r>
+        <w:rPr>
+          <w:rStyle w:val="SectionNumber"/>
+        </w:rPr>
+        <w:t xml:space="preserve">5.3.2</w:t>
+      </w:r>
+      <w:r>
+        <w:tab/>
+      </w:r>
+      <w:r>
+        <w:t xml:space="preserve">Assumption 2. Homoscedasticity</w:t>
+      </w:r>
+    </w:p>
+    <w:p>
+      <w:pPr>
+        <w:pStyle w:val="FirstParagraph"/>
+      </w:pPr>
+      <w:r>
+        <w:t xml:space="preserve">In statistics, a vector of random variables is heteroscedastic if the variability of the random disturbance is different across elements of the vector, here our</w:t>
+      </w:r>
+      <w:r>
+        <w:t xml:space="preserve"> </w:t>
+      </w:r>
+      <m:oMath>
+        <m:r>
+          <m:rPr>
+            <m:sty m:val="b"/>
+          </m:rPr>
+          <m:t>X</m:t>
+        </m:r>
+      </m:oMath>
+      <w:r>
+        <w:t xml:space="preserve">s. The errors or disturbances in our model are homoskedastic if the variance of</w:t>
+      </w:r>
+      <w:r>
+        <w:t xml:space="preserve"> </w:t>
+      </w:r>
+      <m:oMath>
+        <m:sSub>
+          <m:e>
+            <m:r>
+              <m:t>ϵ</m:t>
+            </m:r>
+          </m:e>
+          <m:sub>
+            <m:r>
+              <m:t>i</m:t>
+            </m:r>
+          </m:sub>
+        </m:sSub>
+      </m:oMath>
+      <w:r>
+        <w:t xml:space="preserve"> </w:t>
+      </w:r>
+      <w:r>
+        <w:t xml:space="preserve">is a constant (e.g. </w:t>
+      </w:r>
+      <m:oMath>
+        <m:sSup>
+          <m:e>
+            <m:r>
+              <m:t>σ</m:t>
+            </m:r>
+          </m:e>
+          <m:sup>
+            <m:r>
+              <m:t>2</m:t>
+            </m:r>
+          </m:sup>
+        </m:sSup>
+      </m:oMath>
+      <w:r>
+        <w:t xml:space="preserve">), otherwise, they are heteroskedastic.</w:t>
+      </w:r>
+    </w:p>
+    <w:p>
+      <w:pPr>
+        <w:pStyle w:val="BodyText"/>
+      </w:pPr>
+      <w:r>
+        <w:rPr>
+          <w:bCs/>
+          <w:b/>
+        </w:rPr>
+        <w:t xml:space="preserve">Graphical Depiction of Homoskedasticity and Heteroskedasticity</w:t>
+      </w:r>
+    </w:p>
+    <w:p>
+      <w:pPr>
+        <w:pStyle w:val="CaptionedFigure"/>
+      </w:pPr>
+      <w:r>
+        <w:drawing>
+          <wp:inline>
+            <wp:extent cx="4191000" cy="1371600"/>
+            <wp:effectExtent b="0" l="0" r="0" t="0"/>
+            <wp:docPr descr="https://en.wikipedia.org/wiki/Homoscedasticity" title="" id="139" name="Picture"/>
+            <a:graphic>
+              <a:graphicData uri="http://schemas.openxmlformats.org/drawingml/2006/picture">
+                <pic:pic>
+                  <pic:nvPicPr>
+                    <pic:cNvPr descr="imgs/heterohomo.png" id="140" name="Picture"/>
+                    <pic:cNvPicPr>
+                      <a:picLocks noChangeArrowheads="1" noChangeAspect="1"/>
+                    </pic:cNvPicPr>
+                  </pic:nvPicPr>
+                  <pic:blipFill>
+                    <a:blip r:embed="rId138"/>
+                    <a:stretch>
+                      <a:fillRect/>
+                    </a:stretch>
+                  </pic:blipFill>
+                  <pic:spPr bwMode="auto">
+                    <a:xfrm>
+                      <a:off x="0" y="0"/>
+                      <a:ext cx="4191000" cy="1371600"/>
+                    </a:xfrm>
+                    <a:prstGeom prst="rect">
+                      <a:avLst/>
+                    </a:prstGeom>
+                    <a:noFill/>
+                    <a:ln w="9525">
+                      <a:noFill/>
+                      <a:headEnd/>
+                      <a:tailEnd/>
+                    </a:ln>
+                  </pic:spPr>
+                </pic:pic>
+              </a:graphicData>
+            </a:graphic>
+          </wp:inline>
+        </w:drawing>
+      </w:r>
+    </w:p>
+    <w:p>
+      <w:pPr>
+        <w:pStyle w:val="ImageCaption"/>
+      </w:pPr>
+      <w:hyperlink r:id="rId141">
+        <w:r>
+          <w:rPr>
+            <w:rStyle w:val="Hyperlink"/>
+          </w:rPr>
+          <w:t xml:space="preserve">https://en.wikipedia.org/wiki/Homoscedasticity</w:t>
+        </w:r>
+      </w:hyperlink>
+    </w:p>
+    <w:bookmarkEnd w:id="142"/>
+    <w:bookmarkStart w:id="146" w:name="mathbbeepsilon_iepsilon_j-0"/>
+    <w:p>
+      <w:pPr>
+        <w:pStyle w:val="Heading3"/>
+      </w:pPr>
+      <w:r>
+        <w:rPr>
+          <w:rStyle w:val="SectionNumber"/>
+        </w:rPr>
+        <w:t xml:space="preserve">5.3.3</w:t>
+      </w:r>
+      <w:r>
+        <w:tab/>
+      </w:r>
+      <w:r>
+        <w:t xml:space="preserve">3.</w:t>
+      </w:r>
+      <w:r>
+        <w:t xml:space="preserve"> </w:t>
+      </w:r>
+      <m:oMath>
+        <m:r>
+          <m:rPr>
+            <m:sty m:val="p"/>
+            <m:scr m:val="double-struck"/>
+          </m:rPr>
+          <m:t>E</m:t>
+        </m:r>
+        <m:d>
+          <m:dPr>
+            <m:begChr m:val="("/>
+            <m:endChr m:val=")"/>
+            <m:sepChr m:val=""/>
+            <m:grow/>
+          </m:dPr>
+          <m:e>
+            <m:sSub>
+              <m:e>
+                <m:r>
+                  <m:t>ϵ</m:t>
+                </m:r>
+              </m:e>
+              <m:sub>
+                <m:r>
+                  <m:t>i</m:t>
+                </m:r>
+              </m:sub>
+            </m:sSub>
+            <m:sSub>
+              <m:e>
+                <m:r>
+                  <m:t>ϵ</m:t>
+                </m:r>
+              </m:e>
+              <m:sub>
+                <m:r>
+                  <m:t>j</m:t>
+                </m:r>
+              </m:sub>
+            </m:sSub>
+          </m:e>
+        </m:d>
+        <m:r>
+          <m:rPr>
+            <m:sty m:val="p"/>
+          </m:rPr>
+          <m:t>=</m:t>
+        </m:r>
+        <m:r>
+          <m:t>0</m:t>
+        </m:r>
+      </m:oMath>
+    </w:p>
+    <w:p>
+      <w:pPr>
+        <w:pStyle w:val="FirstParagraph"/>
+      </w:pPr>
+      <w:r>
+        <w:t xml:space="preserve">Assumption 3 is sometimes referred to as the</w:t>
+      </w:r>
+      <w:r>
         <w:t xml:space="preserve"> </w:t>
       </w:r>
       <w:r>
@@ -18416,20 +19628,6990 @@
           <w:iCs/>
           <w:i/>
         </w:rPr>
-        <w:t xml:space="preserve">R</w:t>
+        <w:t xml:space="preserve">autocorrelation assumption</w:t>
+      </w:r>
+      <w:r>
+        <w:t xml:space="preserve">. This assumption states that the error terms of different observations should not be correlated with each other. For example, when we have time series data and use lagged variables we may want to examine residuals for the possibility of autocorrelation.</w:t>
+      </w:r>
+    </w:p>
+    <w:p>
+      <w:pPr>
+        <w:pStyle w:val="BodyText"/>
+      </w:pPr>
+      <w:r>
+        <w:rPr>
+          <w:bCs/>
+          <w:b/>
+        </w:rPr>
+        <w:t xml:space="preserve">Graphical Depiction of Positive and Negative Autocorrelation</w:t>
+      </w:r>
+    </w:p>
+    <w:p>
+      <w:pPr>
+        <w:pStyle w:val="BodyText"/>
+      </w:pPr>
+      <w:r>
+        <w:drawing>
+          <wp:inline>
+            <wp:extent cx="5334000" cy="8369300"/>
+            <wp:effectExtent b="0" l="0" r="0" t="0"/>
+            <wp:docPr descr="" title="" id="144" name="Picture"/>
+            <a:graphic>
+              <a:graphicData uri="http://schemas.openxmlformats.org/drawingml/2006/picture">
+                <pic:pic>
+                  <pic:nvPicPr>
+                    <pic:cNvPr descr="imgs/auto.png" id="145" name="Picture"/>
+                    <pic:cNvPicPr>
+                      <a:picLocks noChangeArrowheads="1" noChangeAspect="1"/>
+                    </pic:cNvPicPr>
+                  </pic:nvPicPr>
+                  <pic:blipFill>
+                    <a:blip r:embed="rId143"/>
+                    <a:stretch>
+                      <a:fillRect/>
+                    </a:stretch>
+                  </pic:blipFill>
+                  <pic:spPr bwMode="auto">
+                    <a:xfrm>
+                      <a:off x="0" y="0"/>
+                      <a:ext cx="5334000" cy="8369300"/>
+                    </a:xfrm>
+                    <a:prstGeom prst="rect">
+                      <a:avLst/>
+                    </a:prstGeom>
+                    <a:noFill/>
+                    <a:ln w="9525">
+                      <a:noFill/>
+                      <a:headEnd/>
+                      <a:tailEnd/>
+                    </a:ln>
+                  </pic:spPr>
+                </pic:pic>
+              </a:graphicData>
+            </a:graphic>
+          </wp:inline>
+        </w:drawing>
+      </w:r>
+    </w:p>
+    <w:bookmarkEnd w:id="146"/>
+    <w:bookmarkStart w:id="147" w:name="no-perfect-collinearity"/>
+    <w:p>
+      <w:pPr>
+        <w:pStyle w:val="Heading3"/>
+      </w:pPr>
+      <w:r>
+        <w:rPr>
+          <w:rStyle w:val="SectionNumber"/>
+        </w:rPr>
+        <w:t xml:space="preserve">5.3.4</w:t>
+      </w:r>
+      <w:r>
+        <w:tab/>
+      </w:r>
+      <w:r>
+        <w:t xml:space="preserve">4. No Perfect Collinearity</w:t>
+      </w:r>
+    </w:p>
+    <w:p>
+      <w:pPr>
+        <w:pStyle w:val="FirstParagraph"/>
+      </w:pPr>
+      <w:r>
+        <w:t xml:space="preserve">Perfect collinearity occurs when one variable is a perfect linear function of any other explanatory variable. If perfect collinearity is found among the</w:t>
+      </w:r>
+      <w:r>
+        <w:t xml:space="preserve"> </w:t>
+      </w:r>
+      <m:oMath>
+        <m:r>
+          <m:rPr>
+            <m:sty m:val="b"/>
+          </m:rPr>
+          <m:t>X</m:t>
+        </m:r>
+      </m:oMath>
+      <w:r>
+        <w:t xml:space="preserve">s then</w:t>
+      </w:r>
+      <w:r>
+        <w:t xml:space="preserve"> </w:t>
+      </w:r>
+      <m:oMath>
+        <m:d>
+          <m:dPr>
+            <m:begChr m:val="("/>
+            <m:endChr m:val=")"/>
+            <m:sepChr m:val=""/>
+            <m:grow/>
+          </m:dPr>
+          <m:e>
+            <m:r>
+              <m:rPr>
+                <m:sty m:val="b"/>
+              </m:rPr>
+              <m:t>X</m:t>
+            </m:r>
+            <m:r>
+              <m:rPr>
+                <m:sty m:val="b"/>
+              </m:rPr>
+              <m:t>′</m:t>
+            </m:r>
+            <m:r>
+              <m:rPr>
+                <m:sty m:val="b"/>
+              </m:rPr>
+              <m:t>X</m:t>
+            </m:r>
+          </m:e>
+        </m:d>
+      </m:oMath>
+      <w:r>
+        <w:t xml:space="preserve"> </w:t>
+      </w:r>
+      <w:r>
+        <w:t xml:space="preserve">has no inverse and OLS estimation fails. Perfect collinearity is unlikely except for programming mistakes such as dummy coding all the values in a nominal variable.</w:t>
+      </w:r>
+    </w:p>
+    <w:bookmarkEnd w:id="147"/>
+    <w:bookmarkStart w:id="151" w:name="mathbbcepsilon_ix_ki-0"/>
+    <w:p>
+      <w:pPr>
+        <w:pStyle w:val="Heading3"/>
+      </w:pPr>
+      <w:r>
+        <w:rPr>
+          <w:rStyle w:val="SectionNumber"/>
+        </w:rPr>
+        <w:t xml:space="preserve">5.3.5</w:t>
+      </w:r>
+      <w:r>
+        <w:tab/>
+      </w:r>
+      <w:r>
+        <w:t xml:space="preserve">5.</w:t>
+      </w:r>
+      <w:r>
+        <w:t xml:space="preserve"> </w:t>
+      </w:r>
+      <m:oMath>
+        <m:r>
+          <m:rPr>
+            <m:sty m:val="p"/>
+            <m:scr m:val="double-struck"/>
+          </m:rPr>
+          <m:t>C</m:t>
+        </m:r>
+        <m:d>
+          <m:dPr>
+            <m:begChr m:val="("/>
+            <m:endChr m:val=")"/>
+            <m:sepChr m:val=""/>
+            <m:grow/>
+          </m:dPr>
+          <m:e>
+            <m:sSub>
+              <m:e>
+                <m:r>
+                  <m:t>ϵ</m:t>
+                </m:r>
+              </m:e>
+              <m:sub>
+                <m:r>
+                  <m:t>i</m:t>
+                </m:r>
+              </m:sub>
+            </m:sSub>
+            <m:r>
+              <m:rPr>
+                <m:sty m:val="p"/>
+              </m:rPr>
+              <m:t>,</m:t>
+            </m:r>
+            <m:sSub>
+              <m:e>
+                <m:r>
+                  <m:t>x</m:t>
+                </m:r>
+              </m:e>
+              <m:sub>
+                <m:r>
+                  <m:t>k</m:t>
+                </m:r>
+                <m:r>
+                  <m:t>i</m:t>
+                </m:r>
+              </m:sub>
+            </m:sSub>
+          </m:e>
+        </m:d>
+        <m:r>
+          <m:rPr>
+            <m:sty m:val="p"/>
+          </m:rPr>
+          <m:t>=</m:t>
+        </m:r>
+        <m:r>
+          <m:t>0</m:t>
+        </m:r>
+      </m:oMath>
+    </w:p>
+    <w:p>
+      <w:pPr>
+        <w:pStyle w:val="FirstParagraph"/>
+      </w:pPr>
+      <w:r>
+        <w:t xml:space="preserve">Note that</w:t>
+      </w:r>
+      <w:r>
+        <w:t xml:space="preserve"> </w:t>
+      </w:r>
+      <m:oMath>
+        <m:r>
+          <m:rPr>
+            <m:sty m:val="p"/>
+            <m:scr m:val="double-struck"/>
+          </m:rPr>
+          <m:t>C</m:t>
+        </m:r>
+        <m:d>
+          <m:dPr>
+            <m:begChr m:val="("/>
+            <m:endChr m:val=")"/>
+            <m:sepChr m:val=""/>
+            <m:grow/>
+          </m:dPr>
+          <m:e/>
+        </m:d>
+      </m:oMath>
+      <w:r>
+        <w:t xml:space="preserve"> </w:t>
+      </w:r>
+      <w:r>
+        <w:t xml:space="preserve">is the covariance operator. Assumption five states that that the error of our equation is uncorrelated with all the</w:t>
+      </w:r>
+      <w:r>
+        <w:t xml:space="preserve"> </w:t>
+      </w:r>
+      <m:oMath>
+        <m:r>
+          <m:rPr>
+            <m:sty m:val="b"/>
+          </m:rPr>
+          <m:t>X</m:t>
+        </m:r>
+      </m:oMath>
+      <w:r>
+        <w:t xml:space="preserve">s. This is often referred to as an</w:t>
+      </w:r>
+      <w:r>
+        <w:t xml:space="preserve"> </w:t>
       </w:r>
       <w:r>
         <w:rPr>
           <w:iCs/>
           <w:i/>
         </w:rPr>
-        <w:t xml:space="preserve"> </w:t>
-      </w:r>
+        <w:t xml:space="preserve">endogeneity assumption</w:t>
+      </w:r>
+      <w:r>
+        <w:t xml:space="preserve">.</w:t>
+      </w:r>
+    </w:p>
+    <w:p>
+      <w:pPr>
+        <w:pStyle w:val="BodyText"/>
+      </w:pPr>
+      <w:r>
+        <w:t xml:space="preserve">This can be a confusing assumption because by definition the residuals</w:t>
+      </w:r>
+      <w:r>
+        <w:t xml:space="preserve"> </w:t>
+      </w:r>
+      <m:oMath>
+        <m:acc>
+          <m:accPr>
+            <m:chr m:val="̂"/>
+          </m:accPr>
+          <m:e>
+            <m:sSub>
+              <m:e>
+                <m:r>
+                  <m:t>e</m:t>
+                </m:r>
+              </m:e>
+              <m:sub>
+                <m:r>
+                  <m:t>i</m:t>
+                </m:r>
+              </m:sub>
+            </m:sSub>
+          </m:e>
+        </m:acc>
+      </m:oMath>
+      <w:r>
+        <w:t xml:space="preserve"> </w:t>
+      </w:r>
+      <w:r>
+        <w:t xml:space="preserve">are uncorrelated with the</w:t>
+      </w:r>
+      <w:r>
+        <w:t xml:space="preserve"> </w:t>
+      </w:r>
+      <m:oMath>
+        <m:r>
+          <m:rPr>
+            <m:sty m:val="b"/>
+          </m:rPr>
+          <m:t>X</m:t>
+        </m:r>
+      </m:oMath>
+      <w:r>
+        <w:t xml:space="preserve">s. Here, however, we are concerned with the true errors</w:t>
+      </w:r>
+      <w:r>
+        <w:t xml:space="preserve"> </w:t>
+      </w:r>
+      <m:oMath>
+        <m:sSub>
+          <m:e>
+            <m:r>
+              <m:t>ϵ</m:t>
+            </m:r>
+          </m:e>
+          <m:sub>
+            <m:r>
+              <m:t>i</m:t>
+            </m:r>
+          </m:sub>
+        </m:sSub>
+      </m:oMath>
+      <w:r>
+        <w:t xml:space="preserve">. Unfortunately, there are a variety of conditions that lead to</w:t>
+      </w:r>
+      <w:r>
+        <w:t xml:space="preserve"> </w:t>
+      </w:r>
+      <m:oMath>
+        <m:r>
+          <m:rPr>
+            <m:sty m:val="p"/>
+            <m:scr m:val="double-struck"/>
+          </m:rPr>
+          <m:t>C</m:t>
+        </m:r>
+        <m:d>
+          <m:dPr>
+            <m:begChr m:val="("/>
+            <m:endChr m:val=")"/>
+            <m:sepChr m:val=""/>
+            <m:grow/>
+          </m:dPr>
+          <m:e>
+            <m:sSub>
+              <m:e>
+                <m:r>
+                  <m:t>ϵ</m:t>
+                </m:r>
+              </m:e>
+              <m:sub>
+                <m:r>
+                  <m:t>i</m:t>
+                </m:r>
+              </m:sub>
+            </m:sSub>
+            <m:r>
+              <m:rPr>
+                <m:sty m:val="p"/>
+              </m:rPr>
+              <m:t>,</m:t>
+            </m:r>
+            <m:sSub>
+              <m:e>
+                <m:r>
+                  <m:t>x</m:t>
+                </m:r>
+              </m:e>
+              <m:sub>
+                <m:r>
+                  <m:t>q</m:t>
+                </m:r>
+                <m:r>
+                  <m:t>i</m:t>
+                </m:r>
+              </m:sub>
+            </m:sSub>
+          </m:e>
+        </m:d>
+        <m:r>
+          <m:rPr>
+            <m:sty m:val="p"/>
+          </m:rPr>
+          <m:t>≠</m:t>
+        </m:r>
+        <m:r>
+          <m:t>0</m:t>
+        </m:r>
+      </m:oMath>
+      <w:r>
+        <w:t xml:space="preserve"> </w:t>
+      </w:r>
+      <w:r>
+        <w:t xml:space="preserve">in applied contexts.</w:t>
+      </w:r>
+    </w:p>
+    <w:p>
+      <w:pPr>
+        <w:pStyle w:val="BodyText"/>
+      </w:pPr>
+      <w:r>
+        <w:rPr>
+          <w:bCs/>
+          <w:b/>
+        </w:rPr>
+        <w:t xml:space="preserve">Graphical Depiction of Sources of Endogeneity</w:t>
+      </w:r>
+    </w:p>
+    <w:p>
+      <w:pPr>
+        <w:pStyle w:val="CaptionedFigure"/>
+      </w:pPr>
+      <w:r>
+        <w:drawing>
+          <wp:inline>
+            <wp:extent cx="5334000" cy="3417902"/>
+            <wp:effectExtent b="0" l="0" r="0" t="0"/>
+            <wp:docPr descr="Figure 2 from Bollen (2012)" title="" id="149" name="Picture"/>
+            <a:graphic>
+              <a:graphicData uri="http://schemas.openxmlformats.org/drawingml/2006/picture">
+                <pic:pic>
+                  <pic:nvPicPr>
+                    <pic:cNvPr descr="imgs/errorcovx.png" id="150" name="Picture"/>
+                    <pic:cNvPicPr>
+                      <a:picLocks noChangeArrowheads="1" noChangeAspect="1"/>
+                    </pic:cNvPicPr>
+                  </pic:nvPicPr>
+                  <pic:blipFill>
+                    <a:blip r:embed="rId148"/>
+                    <a:stretch>
+                      <a:fillRect/>
+                    </a:stretch>
+                  </pic:blipFill>
+                  <pic:spPr bwMode="auto">
+                    <a:xfrm>
+                      <a:off x="0" y="0"/>
+                      <a:ext cx="5334000" cy="3417902"/>
+                    </a:xfrm>
+                    <a:prstGeom prst="rect">
+                      <a:avLst/>
+                    </a:prstGeom>
+                    <a:noFill/>
+                    <a:ln w="9525">
+                      <a:noFill/>
+                      <a:headEnd/>
+                      <a:tailEnd/>
+                    </a:ln>
+                  </pic:spPr>
+                </pic:pic>
+              </a:graphicData>
+            </a:graphic>
+          </wp:inline>
+        </w:drawing>
+      </w:r>
+    </w:p>
+    <w:p>
+      <w:pPr>
+        <w:pStyle w:val="ImageCaption"/>
+      </w:pPr>
+      <w:r>
+        <w:t xml:space="preserve">Figure 2 from Bollen (2012)</w:t>
+      </w:r>
+    </w:p>
+    <w:p>
+      <w:pPr>
+        <w:pStyle w:val="BodyText"/>
+      </w:pPr>
+      <w:r>
+        <w:t xml:space="preserve">If we meet these assumptions what large sample properties can we expect?</w:t>
+      </w:r>
+    </w:p>
+    <w:bookmarkEnd w:id="151"/>
+    <w:bookmarkEnd w:id="152"/>
+    <w:bookmarkStart w:id="156" w:name="properties-of-the-ols-estimator"/>
+    <w:p>
+      <w:pPr>
+        <w:pStyle w:val="Heading2"/>
+      </w:pPr>
+      <w:r>
+        <w:rPr>
+          <w:rStyle w:val="SectionNumber"/>
+        </w:rPr>
+        <w:t xml:space="preserve">5.4</w:t>
+      </w:r>
+      <w:r>
+        <w:tab/>
+      </w:r>
+      <w:r>
+        <w:t xml:space="preserve">Properties of the OLS Estimator</w:t>
+      </w:r>
+    </w:p>
+    <w:p>
+      <w:pPr>
+        <w:pStyle w:val="FirstParagraph"/>
+      </w:pPr>
+      <w:r>
+        <w:t xml:space="preserve">If assumptions (1) to (5) hold, then the OLS estimator</w:t>
+      </w:r>
+      <w:r>
+        <w:t xml:space="preserve"> </w:t>
+      </w:r>
+      <m:oMath>
+        <m:acc>
+          <m:accPr>
+            <m:chr m:val="̂"/>
+          </m:accPr>
+          <m:e>
+            <m:r>
+              <m:rPr>
+                <m:sty m:val="b"/>
+              </m:rPr>
+              <m:t>β</m:t>
+            </m:r>
+          </m:e>
+        </m:acc>
+      </m:oMath>
+      <w:r>
+        <w:t xml:space="preserve"> </w:t>
+      </w:r>
+      <w:r>
+        <w:t xml:space="preserve">is:</w:t>
+      </w:r>
+    </w:p>
+    <w:p>
+      <w:pPr>
+        <w:numPr>
+          <w:ilvl w:val="0"/>
+          <w:numId w:val="1005"/>
+        </w:numPr>
+        <w:pStyle w:val="Compact"/>
+      </w:pPr>
+      <w:r>
+        <w:t xml:space="preserve">A consistent estimator of</w:t>
+      </w:r>
+      <w:r>
+        <w:t xml:space="preserve"> </w:t>
+      </w:r>
+      <m:oMath>
+        <m:r>
+          <m:rPr>
+            <m:sty m:val="b"/>
+          </m:rPr>
+          <m:t>β</m:t>
+        </m:r>
+      </m:oMath>
+    </w:p>
+    <w:p>
+      <w:pPr>
+        <w:numPr>
+          <w:ilvl w:val="0"/>
+          <w:numId w:val="1005"/>
+        </w:numPr>
+        <w:pStyle w:val="Compact"/>
+      </w:pPr>
+      <w:r>
+        <w:t xml:space="preserve">Asymptotically normally distributed</w:t>
+      </w:r>
+    </w:p>
+    <w:p>
+      <w:pPr>
+        <w:numPr>
+          <w:ilvl w:val="0"/>
+          <w:numId w:val="1005"/>
+        </w:numPr>
+        <w:pStyle w:val="Compact"/>
+      </w:pPr>
+      <w:r>
+        <w:t xml:space="preserve">Having a variance of</w:t>
+      </w:r>
+      <w:r>
+        <w:t xml:space="preserve"> </w:t>
+      </w:r>
+      <m:oMath>
+        <m:r>
+          <m:rPr>
+            <m:sty m:val="p"/>
+            <m:scr m:val="double-struck"/>
+          </m:rPr>
+          <m:t>V</m:t>
+        </m:r>
+        <m:d>
+          <m:dPr>
+            <m:begChr m:val="("/>
+            <m:endChr m:val=")"/>
+            <m:sepChr m:val=""/>
+            <m:grow/>
+          </m:dPr>
+          <m:e>
+            <m:acc>
+              <m:accPr>
+                <m:chr m:val="̂"/>
+              </m:accPr>
+              <m:e>
+                <m:r>
+                  <m:rPr>
+                    <m:sty m:val="b"/>
+                  </m:rPr>
+                  <m:t>β</m:t>
+                </m:r>
+              </m:e>
+            </m:acc>
+          </m:e>
+        </m:d>
+        <m:r>
+          <m:rPr>
+            <m:sty m:val="p"/>
+          </m:rPr>
+          <m:t>=</m:t>
+        </m:r>
+        <m:sSup>
+          <m:e>
+            <m:r>
+              <m:t>σ</m:t>
+            </m:r>
+          </m:e>
+          <m:sup>
+            <m:r>
+              <m:t>2</m:t>
+            </m:r>
+          </m:sup>
+        </m:sSup>
+        <m:sSup>
+          <m:e>
+            <m:d>
+              <m:dPr>
+                <m:begChr m:val="("/>
+                <m:endChr m:val=")"/>
+                <m:sepChr m:val=""/>
+                <m:grow/>
+              </m:dPr>
+              <m:e>
+                <m:r>
+                  <m:rPr>
+                    <m:sty m:val="b"/>
+                  </m:rPr>
+                  <m:t>X</m:t>
+                </m:r>
+                <m:r>
+                  <m:rPr>
+                    <m:sty m:val="p"/>
+                  </m:rPr>
+                  <m:t>′</m:t>
+                </m:r>
+                <m:r>
+                  <m:rPr>
+                    <m:sty m:val="b"/>
+                  </m:rPr>
+                  <m:t>X</m:t>
+                </m:r>
+              </m:e>
+            </m:d>
+          </m:e>
+          <m:sup>
+            <m:r>
+              <m:rPr>
+                <m:sty m:val="p"/>
+              </m:rPr>
+              <m:t>−</m:t>
+            </m:r>
+            <m:r>
+              <m:t>1</m:t>
+            </m:r>
+          </m:sup>
+        </m:sSup>
+      </m:oMath>
+    </w:p>
+    <w:p>
+      <w:pPr>
+        <w:pStyle w:val="FirstParagraph"/>
+      </w:pPr>
       <w:r>
         <w:rPr>
           <w:iCs/>
           <w:i/>
         </w:rPr>
+        <w:t xml:space="preserve">Notice that we did not assume normality of</w:t>
+      </w:r>
+      <w:r>
+        <w:rPr>
+          <w:iCs/>
+          <w:i/>
+        </w:rPr>
+        <w:t xml:space="preserve"> </w:t>
+      </w:r>
+      <m:oMath>
+        <m:sSub>
+          <m:e>
+            <m:r>
+              <m:t>ϵ</m:t>
+            </m:r>
+          </m:e>
+          <m:sub>
+            <m:r>
+              <m:t>i</m:t>
+            </m:r>
+          </m:sub>
+        </m:sSub>
+        <m:r>
+          <m:rPr>
+            <m:sty m:val="p"/>
+          </m:rPr>
+          <m:t>,</m:t>
+        </m:r>
+        <m:sSub>
+          <m:e>
+            <m:r>
+              <m:t>y</m:t>
+            </m:r>
+          </m:e>
+          <m:sub>
+            <m:r>
+              <m:t>i</m:t>
+            </m:r>
+          </m:sub>
+        </m:sSub>
+      </m:oMath>
+      <w:r>
+        <w:rPr>
+          <w:iCs/>
+          <w:i/>
+        </w:rPr>
+        <w:t xml:space="preserve"> </w:t>
+      </w:r>
+      <w:r>
+        <w:rPr>
+          <w:iCs/>
+          <w:i/>
+        </w:rPr>
+        <w:t xml:space="preserve">or</w:t>
+      </w:r>
+      <w:r>
+        <w:rPr>
+          <w:iCs/>
+          <w:i/>
+        </w:rPr>
+        <w:t xml:space="preserve"> </w:t>
+      </w:r>
+      <m:oMath>
+        <m:sSub>
+          <m:e>
+            <m:r>
+              <m:t>x</m:t>
+            </m:r>
+          </m:e>
+          <m:sub>
+            <m:r>
+              <m:t>i</m:t>
+            </m:r>
+          </m:sub>
+        </m:sSub>
+      </m:oMath>
+      <w:r>
+        <w:rPr>
+          <w:iCs/>
+          <w:i/>
+        </w:rPr>
+        <w:t xml:space="preserve">.</w:t>
+      </w:r>
+    </w:p>
+    <w:p>
+      <w:pPr>
+        <w:pStyle w:val="BodyText"/>
+      </w:pPr>
+      <w:r>
+        <w:t xml:space="preserve">Let’s discuss each of these properties in a little bit more detail.</w:t>
+      </w:r>
+    </w:p>
+    <w:bookmarkStart w:id="153" w:name="consistentcy-of-boldsymbolbeta"/>
+    <w:p>
+      <w:pPr>
+        <w:pStyle w:val="Heading3"/>
+      </w:pPr>
+      <w:r>
+        <w:rPr>
+          <w:rStyle w:val="SectionNumber"/>
+        </w:rPr>
+        <w:t xml:space="preserve">5.4.1</w:t>
+      </w:r>
+      <w:r>
+        <w:tab/>
+      </w:r>
+      <w:r>
+        <w:t xml:space="preserve">1. Consistentcy of</w:t>
+      </w:r>
+      <w:r>
+        <w:t xml:space="preserve"> </w:t>
+      </w:r>
+      <m:oMath>
+        <m:r>
+          <m:rPr>
+            <m:sty m:val="b"/>
+          </m:rPr>
+          <m:t>β</m:t>
+        </m:r>
+      </m:oMath>
+    </w:p>
+    <w:p>
+      <w:pPr>
+        <w:pStyle w:val="FirstParagraph"/>
+      </w:pPr>
+      <m:oMath>
+        <m:acc>
+          <m:accPr>
+            <m:chr m:val="̂"/>
+          </m:accPr>
+          <m:e>
+            <m:r>
+              <m:rPr>
+                <m:sty m:val="b"/>
+              </m:rPr>
+              <m:t>β</m:t>
+            </m:r>
+          </m:e>
+        </m:acc>
+      </m:oMath>
+      <w:r>
+        <w:t xml:space="preserve"> </w:t>
+      </w:r>
+      <w:r>
+        <w:t xml:space="preserve">is the OLS estimator of</w:t>
+      </w:r>
+      <w:r>
+        <w:t xml:space="preserve"> </w:t>
+      </w:r>
+      <m:oMath>
+        <m:r>
+          <m:rPr>
+            <m:sty m:val="b"/>
+          </m:rPr>
+          <m:t>β</m:t>
+        </m:r>
+      </m:oMath>
+      <w:r>
+        <w:t xml:space="preserve">. A consistent estimator is one for which, as the sample size (</w:t>
+      </w:r>
+      <m:oMath>
+        <m:r>
+          <m:t>n</m:t>
+        </m:r>
+      </m:oMath>
+      <w:r>
+        <w:t xml:space="preserve">) increases, the estimate converges in probability to the value that the estimator is designed to estimate. This is often stated as</w:t>
+      </w:r>
+      <w:r>
+        <w:t xml:space="preserve"> </w:t>
+      </w:r>
+      <m:oMath>
+        <m:r>
+          <m:t>p</m:t>
+        </m:r>
+        <m:r>
+          <m:t>l</m:t>
+        </m:r>
+        <m:r>
+          <m:t>i</m:t>
+        </m:r>
+        <m:r>
+          <m:t>m</m:t>
+        </m:r>
+        <m:d>
+          <m:dPr>
+            <m:begChr m:val="("/>
+            <m:endChr m:val=")"/>
+            <m:sepChr m:val=""/>
+            <m:grow/>
+          </m:dPr>
+          <m:e>
+            <m:acc>
+              <m:accPr>
+                <m:chr m:val="̂"/>
+              </m:accPr>
+              <m:e>
+                <m:r>
+                  <m:rPr>
+                    <m:sty m:val="b"/>
+                  </m:rPr>
+                  <m:t>β</m:t>
+                </m:r>
+              </m:e>
+            </m:acc>
+          </m:e>
+        </m:d>
+        <m:r>
+          <m:rPr>
+            <m:sty m:val="p"/>
+          </m:rPr>
+          <m:t>=</m:t>
+        </m:r>
+        <m:r>
+          <m:rPr>
+            <m:sty m:val="b"/>
+          </m:rPr>
+          <m:t>β</m:t>
+        </m:r>
+      </m:oMath>
+      <w:r>
+        <w:t xml:space="preserve">. Stated differently, as the sample size grows, the OLS coefficients converge to the true coefficients.</w:t>
+      </w:r>
+    </w:p>
+    <w:bookmarkEnd w:id="153"/>
+    <w:bookmarkStart w:id="154" w:name="asymptotic-normality"/>
+    <w:p>
+      <w:pPr>
+        <w:pStyle w:val="Heading3"/>
+      </w:pPr>
+      <w:r>
+        <w:rPr>
+          <w:rStyle w:val="SectionNumber"/>
+        </w:rPr>
+        <w:t xml:space="preserve">5.4.2</w:t>
+      </w:r>
+      <w:r>
+        <w:tab/>
+      </w:r>
+      <w:r>
+        <w:t xml:space="preserve">2. Asymptotic Normality</w:t>
+      </w:r>
+    </w:p>
+    <w:p>
+      <w:pPr>
+        <w:pStyle w:val="FirstParagraph"/>
+      </w:pPr>
+      <w:r>
+        <w:t xml:space="preserve">Asymptotic normality is another property of the OLS estimator when all assumptions are met.</w:t>
+      </w:r>
+      <w:r>
+        <w:t xml:space="preserve"> </w:t>
+      </w:r>
+      <w:r>
+        <w:t xml:space="preserve">“</w:t>
+      </w:r>
+      <w:r>
+        <w:t xml:space="preserve">Asymptotic</w:t>
+      </w:r>
+      <w:r>
+        <w:t xml:space="preserve">”</w:t>
+      </w:r>
+      <w:r>
+        <w:t xml:space="preserve"> </w:t>
+      </w:r>
+      <w:r>
+        <w:t xml:space="preserve">refers to how an estimator behaves as the sample size tends to infinity.</w:t>
+      </w:r>
+      <w:r>
+        <w:t xml:space="preserve"> </w:t>
+      </w:r>
+      <w:r>
+        <w:t xml:space="preserve">“</w:t>
+      </w:r>
+      <w:r>
+        <w:t xml:space="preserve">Normality</w:t>
+      </w:r>
+      <w:r>
+        <w:t xml:space="preserve">”</w:t>
+      </w:r>
+      <w:r>
+        <w:t xml:space="preserve"> </w:t>
+      </w:r>
+      <w:r>
+        <w:t xml:space="preserve">refers to the normal distribution, so an estimator that is asymptotically normal will have an approximately normal distribution as the sample size gets larger.</w:t>
+      </w:r>
+    </w:p>
+    <w:bookmarkEnd w:id="154"/>
+    <w:bookmarkStart w:id="155" w:name="variance-of-hatbeta"/>
+    <w:p>
+      <w:pPr>
+        <w:pStyle w:val="Heading3"/>
+      </w:pPr>
+      <w:r>
+        <w:rPr>
+          <w:rStyle w:val="SectionNumber"/>
+        </w:rPr>
+        <w:t xml:space="preserve">5.4.3</w:t>
+      </w:r>
+      <w:r>
+        <w:tab/>
+      </w:r>
+      <w:r>
+        <w:t xml:space="preserve">Variance of</w:t>
+      </w:r>
+      <w:r>
+        <w:t xml:space="preserve"> </w:t>
+      </w:r>
+      <m:oMath>
+        <m:acc>
+          <m:accPr>
+            <m:chr m:val="̂"/>
+          </m:accPr>
+          <m:e>
+            <m:r>
+              <m:t>β</m:t>
+            </m:r>
+          </m:e>
+        </m:acc>
+      </m:oMath>
+    </w:p>
+    <w:p>
+      <w:pPr>
+        <w:pStyle w:val="FirstParagraph"/>
+      </w:pPr>
+      <w:r>
+        <w:t xml:space="preserve">Having a variance of</w:t>
+      </w:r>
+      <w:r>
+        <w:t xml:space="preserve"> </w:t>
+      </w:r>
+      <m:oMath>
+        <m:r>
+          <m:rPr>
+            <m:sty m:val="p"/>
+            <m:scr m:val="double-struck"/>
+          </m:rPr>
+          <m:t>V</m:t>
+        </m:r>
+        <m:d>
+          <m:dPr>
+            <m:begChr m:val="("/>
+            <m:endChr m:val=")"/>
+            <m:sepChr m:val=""/>
+            <m:grow/>
+          </m:dPr>
+          <m:e>
+            <m:acc>
+              <m:accPr>
+                <m:chr m:val="̂"/>
+              </m:accPr>
+              <m:e>
+                <m:r>
+                  <m:rPr>
+                    <m:sty m:val="b"/>
+                  </m:rPr>
+                  <m:t>β</m:t>
+                </m:r>
+              </m:e>
+            </m:acc>
+          </m:e>
+        </m:d>
+        <m:r>
+          <m:rPr>
+            <m:sty m:val="p"/>
+          </m:rPr>
+          <m:t>=</m:t>
+        </m:r>
+        <m:sSup>
+          <m:e>
+            <m:r>
+              <m:t>σ</m:t>
+            </m:r>
+          </m:e>
+          <m:sup>
+            <m:r>
+              <m:t>2</m:t>
+            </m:r>
+          </m:sup>
+        </m:sSup>
+        <m:sSup>
+          <m:e>
+            <m:d>
+              <m:dPr>
+                <m:begChr m:val="("/>
+                <m:endChr m:val=")"/>
+                <m:sepChr m:val=""/>
+                <m:grow/>
+              </m:dPr>
+              <m:e>
+                <m:r>
+                  <m:rPr>
+                    <m:sty m:val="b"/>
+                  </m:rPr>
+                  <m:t>X</m:t>
+                </m:r>
+                <m:r>
+                  <m:rPr>
+                    <m:sty m:val="p"/>
+                  </m:rPr>
+                  <m:t>′</m:t>
+                </m:r>
+                <m:r>
+                  <m:rPr>
+                    <m:sty m:val="b"/>
+                  </m:rPr>
+                  <m:t>X</m:t>
+                </m:r>
+              </m:e>
+            </m:d>
+          </m:e>
+          <m:sup>
+            <m:r>
+              <m:rPr>
+                <m:sty m:val="p"/>
+              </m:rPr>
+              <m:t>−</m:t>
+            </m:r>
+            <m:r>
+              <m:t>1</m:t>
+            </m:r>
+          </m:sup>
+        </m:sSup>
+      </m:oMath>
+      <w:r>
+        <w:t xml:space="preserve"> </w:t>
+      </w:r>
+      <w:r>
+        <w:t xml:space="preserve">is another property of the OLS estimator when the previously stated assumptions are met. This means, for example, we can estimate the standard errors from the main diagonal of</w:t>
+      </w:r>
+      <w:r>
+        <w:t xml:space="preserve"> </w:t>
+      </w:r>
+      <m:oMath>
+        <m:sSup>
+          <m:e>
+            <m:r>
+              <m:t>σ</m:t>
+            </m:r>
+          </m:e>
+          <m:sup>
+            <m:r>
+              <m:t>2</m:t>
+            </m:r>
+          </m:sup>
+        </m:sSup>
+        <m:sSup>
+          <m:e>
+            <m:d>
+              <m:dPr>
+                <m:begChr m:val="("/>
+                <m:endChr m:val=")"/>
+                <m:sepChr m:val=""/>
+                <m:grow/>
+              </m:dPr>
+              <m:e>
+                <m:r>
+                  <m:rPr>
+                    <m:sty m:val="b"/>
+                  </m:rPr>
+                  <m:t>X</m:t>
+                </m:r>
+                <m:r>
+                  <m:rPr>
+                    <m:sty m:val="p"/>
+                  </m:rPr>
+                  <m:t>′</m:t>
+                </m:r>
+                <m:r>
+                  <m:rPr>
+                    <m:sty m:val="b"/>
+                  </m:rPr>
+                  <m:t>X</m:t>
+                </m:r>
+              </m:e>
+            </m:d>
+          </m:e>
+          <m:sup>
+            <m:r>
+              <m:rPr>
+                <m:sty m:val="p"/>
+              </m:rPr>
+              <m:t>−</m:t>
+            </m:r>
+            <m:r>
+              <m:t>1</m:t>
+            </m:r>
+          </m:sup>
+        </m:sSup>
+      </m:oMath>
+      <w:r>
+        <w:t xml:space="preserve"> </w:t>
+      </w:r>
+      <w:r>
+        <w:t xml:space="preserve">and perform significance testing based on this variance.</w:t>
+      </w:r>
+    </w:p>
+    <w:bookmarkEnd w:id="155"/>
+    <w:bookmarkEnd w:id="156"/>
+    <w:bookmarkStart w:id="160" w:name="failure-to-meet-assumptions"/>
+    <w:p>
+      <w:pPr>
+        <w:pStyle w:val="Heading2"/>
+      </w:pPr>
+      <w:r>
+        <w:rPr>
+          <w:rStyle w:val="SectionNumber"/>
+        </w:rPr>
+        <w:t xml:space="preserve">5.5</w:t>
+      </w:r>
+      <w:r>
+        <w:tab/>
+      </w:r>
+      <w:r>
+        <w:t xml:space="preserve">Failure to Meet Assumptions</w:t>
+      </w:r>
+    </w:p>
+    <w:p>
+      <w:pPr>
+        <w:pStyle w:val="FirstParagraph"/>
+      </w:pPr>
+      <w:r>
+        <w:t xml:space="preserve">It is worth thinking about the consequences of not meeting these assumptions.</w:t>
+      </w:r>
+    </w:p>
+    <w:bookmarkStart w:id="157" w:name="failure-of-assumption-1."/>
+    <w:p>
+      <w:pPr>
+        <w:pStyle w:val="Heading3"/>
+      </w:pPr>
+      <w:r>
+        <w:rPr>
+          <w:rStyle w:val="SectionNumber"/>
+        </w:rPr>
+        <w:t xml:space="preserve">5.5.1</w:t>
+      </w:r>
+      <w:r>
+        <w:tab/>
+      </w:r>
+      <w:r>
+        <w:t xml:space="preserve">Failure of Assumption 1.</w:t>
+      </w:r>
+    </w:p>
+    <w:p>
+      <w:pPr>
+        <w:pStyle w:val="FirstParagraph"/>
+      </w:pPr>
+      <w:r>
+        <w:t xml:space="preserve">Assumption 1 states</w:t>
+      </w:r>
+      <w:r>
+        <w:t xml:space="preserve"> </w:t>
+      </w:r>
+      <m:oMath>
+        <m:r>
+          <m:rPr>
+            <m:sty m:val="p"/>
+            <m:scr m:val="double-struck"/>
+          </m:rPr>
+          <m:t>E</m:t>
+        </m:r>
+        <m:d>
+          <m:dPr>
+            <m:begChr m:val="("/>
+            <m:endChr m:val=")"/>
+            <m:sepChr m:val=""/>
+            <m:grow/>
+          </m:dPr>
+          <m:e>
+            <m:sSub>
+              <m:e>
+                <m:r>
+                  <m:t>ϵ</m:t>
+                </m:r>
+              </m:e>
+              <m:sub>
+                <m:r>
+                  <m:t>i</m:t>
+                </m:r>
+              </m:sub>
+            </m:sSub>
+          </m:e>
+        </m:d>
+        <m:r>
+          <m:rPr>
+            <m:sty m:val="p"/>
+          </m:rPr>
+          <m:t>=</m:t>
+        </m:r>
+        <m:r>
+          <m:t>0</m:t>
+        </m:r>
+      </m:oMath>
+      <w:r>
+        <w:t xml:space="preserve">. This assumption states that, on average, the error for the</w:t>
+      </w:r>
+      <w:r>
+        <w:t xml:space="preserve"> </w:t>
+      </w:r>
+      <m:oMath>
+        <m:r>
+          <m:t>i</m:t>
+        </m:r>
+        <m:r>
+          <m:t>t</m:t>
+        </m:r>
+        <m:r>
+          <m:t>h</m:t>
+        </m:r>
+      </m:oMath>
+      <w:r>
+        <w:t xml:space="preserve"> </w:t>
+      </w:r>
+      <w:r>
+        <w:t xml:space="preserve">observation is zero. If instead,</w:t>
+      </w:r>
+      <w:r>
+        <w:t xml:space="preserve"> </w:t>
+      </w:r>
+      <m:oMath>
+        <m:r>
+          <m:rPr>
+            <m:sty m:val="p"/>
+            <m:scr m:val="double-struck"/>
+          </m:rPr>
+          <m:t>E</m:t>
+        </m:r>
+        <m:d>
+          <m:dPr>
+            <m:begChr m:val="("/>
+            <m:endChr m:val=")"/>
+            <m:sepChr m:val=""/>
+            <m:grow/>
+          </m:dPr>
+          <m:e>
+            <m:sSub>
+              <m:e>
+                <m:r>
+                  <m:t>ϵ</m:t>
+                </m:r>
+              </m:e>
+              <m:sub>
+                <m:r>
+                  <m:t>i</m:t>
+                </m:r>
+              </m:sub>
+            </m:sSub>
+          </m:e>
+        </m:d>
+        <m:r>
+          <m:rPr>
+            <m:sty m:val="p"/>
+          </m:rPr>
+          <m:t>=</m:t>
+        </m:r>
+        <m:r>
+          <m:t>c</m:t>
+        </m:r>
+      </m:oMath>
+      <w:r>
+        <w:t xml:space="preserve"> </w:t>
+      </w:r>
+      <w:r>
+        <w:t xml:space="preserve">and</w:t>
+      </w:r>
+      <w:r>
+        <w:t xml:space="preserve"> </w:t>
+      </w:r>
+      <m:oMath>
+        <m:r>
+          <m:t>c</m:t>
+        </m:r>
+        <m:r>
+          <m:rPr>
+            <m:sty m:val="p"/>
+          </m:rPr>
+          <m:t>≠</m:t>
+        </m:r>
+        <m:r>
+          <m:t>0</m:t>
+        </m:r>
+      </m:oMath>
+      <w:r>
+        <w:t xml:space="preserve">, and all other assumptions hold, then only the intercept term is biased. Other coefficients OK.</w:t>
+      </w:r>
+    </w:p>
+    <w:bookmarkEnd w:id="157"/>
+    <w:bookmarkStart w:id="158" w:name="failure-of-assumption-2-or-3."/>
+    <w:p>
+      <w:pPr>
+        <w:pStyle w:val="Heading3"/>
+      </w:pPr>
+      <w:r>
+        <w:rPr>
+          <w:rStyle w:val="SectionNumber"/>
+        </w:rPr>
+        <w:t xml:space="preserve">5.5.2</w:t>
+      </w:r>
+      <w:r>
+        <w:tab/>
+      </w:r>
+      <w:r>
+        <w:t xml:space="preserve">Failure of Assumption 2 or 3.</w:t>
+      </w:r>
+    </w:p>
+    <w:p>
+      <w:pPr>
+        <w:pStyle w:val="FirstParagraph"/>
+      </w:pPr>
+      <w:r>
+        <w:t xml:space="preserve">Assumptions 2 and 3 are the</w:t>
+      </w:r>
+      <w:r>
+        <w:t xml:space="preserve"> </w:t>
+      </w:r>
+      <w:r>
+        <w:rPr>
+          <w:iCs/>
+          <w:i/>
+        </w:rPr>
+        <w:t xml:space="preserve">homoskedasticity</w:t>
+      </w:r>
+      <w:r>
+        <w:t xml:space="preserve"> </w:t>
+      </w:r>
+      <w:r>
+        <w:t xml:space="preserve">and</w:t>
+      </w:r>
+      <w:r>
+        <w:t xml:space="preserve"> </w:t>
+      </w:r>
+      <w:r>
+        <w:rPr>
+          <w:iCs/>
+          <w:i/>
+        </w:rPr>
+        <w:t xml:space="preserve">no autocorrelation</w:t>
+      </w:r>
+      <w:r>
+        <w:t xml:space="preserve"> </w:t>
+      </w:r>
+      <w:r>
+        <w:t xml:space="preserve">assumption, respectively. If we violate (2) or (3), but all other assumptions hold, (1) variance of</w:t>
+      </w:r>
+      <w:r>
+        <w:t xml:space="preserve"> </w:t>
+      </w:r>
+      <m:oMath>
+        <m:acc>
+          <m:accPr>
+            <m:chr m:val="̂"/>
+          </m:accPr>
+          <m:e>
+            <m:r>
+              <m:t>β</m:t>
+            </m:r>
+          </m:e>
+        </m:acc>
+      </m:oMath>
+      <w:r>
+        <w:t xml:space="preserve"> </w:t>
+      </w:r>
+      <w:r>
+        <w:t xml:space="preserve">is no longer dependable, (2) SEs possibly inaccurate, and (3) significance tests are possibly inaccurate. However, importantly,</w:t>
+      </w:r>
+      <w:r>
+        <w:t xml:space="preserve"> </w:t>
+      </w:r>
+      <m:oMath>
+        <m:acc>
+          <m:accPr>
+            <m:chr m:val="̂"/>
+          </m:accPr>
+          <m:e>
+            <m:r>
+              <m:t>β</m:t>
+            </m:r>
+          </m:e>
+        </m:acc>
+      </m:oMath>
+      <w:r>
+        <w:t xml:space="preserve"> </w:t>
+      </w:r>
+      <w:r>
+        <w:t xml:space="preserve">is still an unbiased and consistent estimator.</w:t>
+      </w:r>
+    </w:p>
+    <w:bookmarkEnd w:id="158"/>
+    <w:bookmarkStart w:id="159" w:name="failure-of-assumption-5."/>
+    <w:p>
+      <w:pPr>
+        <w:pStyle w:val="Heading3"/>
+      </w:pPr>
+      <w:r>
+        <w:rPr>
+          <w:rStyle w:val="SectionNumber"/>
+        </w:rPr>
+        <w:t xml:space="preserve">5.5.3</w:t>
+      </w:r>
+      <w:r>
+        <w:tab/>
+      </w:r>
+      <w:r>
+        <w:t xml:space="preserve">Failure of Assumption 5.</w:t>
+      </w:r>
+    </w:p>
+    <w:p>
+      <w:pPr>
+        <w:pStyle w:val="FirstParagraph"/>
+      </w:pPr>
+      <w:r>
+        <w:t xml:space="preserve">Assumption (5) states that that the error of our equation is uncorrelated with all the</w:t>
+      </w:r>
+      <w:r>
+        <w:t xml:space="preserve"> </w:t>
+      </w:r>
+      <m:oMath>
+        <m:r>
+          <m:rPr>
+            <m:sty m:val="b"/>
+          </m:rPr>
+          <m:t>X</m:t>
+        </m:r>
+      </m:oMath>
+      <w:r>
+        <w:t xml:space="preserve">s. If this assumption fails, while others hold, OLS is no longer a consistent estimator.</w:t>
+      </w:r>
+    </w:p>
+    <w:bookmarkEnd w:id="159"/>
+    <w:bookmarkEnd w:id="160"/>
+    <w:bookmarkStart w:id="165" w:name="regression-and-matrix-notation"/>
+    <w:p>
+      <w:pPr>
+        <w:pStyle w:val="Heading2"/>
+      </w:pPr>
+      <w:r>
+        <w:rPr>
+          <w:rStyle w:val="SectionNumber"/>
+        </w:rPr>
+        <w:t xml:space="preserve">5.6</w:t>
+      </w:r>
+      <w:r>
+        <w:tab/>
+      </w:r>
+      <w:r>
+        <w:t xml:space="preserve">Regression and Matrix Notation</w:t>
+      </w:r>
+    </w:p>
+    <w:p>
+      <w:pPr>
+        <w:pStyle w:val="FirstParagraph"/>
+      </w:pPr>
+      <w:r>
+        <w:t xml:space="preserve">Now that we have reviewed the assumptions of OLS, let’s return to the linear regression model and translate it into a matrix form.</w:t>
+      </w:r>
+    </w:p>
+    <w:bookmarkStart w:id="161" w:name="an-intercept-only-model"/>
+    <w:p>
+      <w:pPr>
+        <w:pStyle w:val="Heading3"/>
+      </w:pPr>
+      <w:r>
+        <w:rPr>
+          <w:rStyle w:val="SectionNumber"/>
+        </w:rPr>
+        <w:t xml:space="preserve">5.6.1</w:t>
+      </w:r>
+      <w:r>
+        <w:tab/>
+      </w:r>
+      <w:r>
+        <w:t xml:space="preserve">An Intercept-Only Model</w:t>
+      </w:r>
+    </w:p>
+    <w:p>
+      <w:pPr>
+        <w:pStyle w:val="FirstParagraph"/>
+      </w:pPr>
+      <w:r>
+        <w:t xml:space="preserve">First, let’s take a simpler form of the model, an intercept-only model where</w:t>
+      </w:r>
+    </w:p>
+    <w:p>
+      <w:pPr>
+        <w:pStyle w:val="BodyText"/>
+      </w:pPr>
+      <m:oMathPara>
+        <m:oMathParaPr>
+          <m:jc m:val="center"/>
+        </m:oMathParaPr>
+        <m:oMath>
+          <m:sSub>
+            <m:e>
+              <m:r>
+                <m:t>y</m:t>
+              </m:r>
+            </m:e>
+            <m:sub>
+              <m:r>
+                <m:t>i</m:t>
+              </m:r>
+            </m:sub>
+          </m:sSub>
+          <m:r>
+            <m:rPr>
+              <m:sty m:val="p"/>
+            </m:rPr>
+            <m:t>=</m:t>
+          </m:r>
+          <m:sSub>
+            <m:e>
+              <m:r>
+                <m:t>β</m:t>
+              </m:r>
+            </m:e>
+            <m:sub>
+              <m:r>
+                <m:t>0</m:t>
+              </m:r>
+            </m:sub>
+          </m:sSub>
+          <m:sSub>
+            <m:e>
+              <m:r>
+                <m:t>1</m:t>
+              </m:r>
+            </m:e>
+            <m:sub>
+              <m:r>
+                <m:t>i</m:t>
+              </m:r>
+            </m:sub>
+          </m:sSub>
+          <m:r>
+            <m:rPr>
+              <m:sty m:val="p"/>
+            </m:rPr>
+            <m:t>+</m:t>
+          </m:r>
+          <m:sSub>
+            <m:e>
+              <m:r>
+                <m:t>ϵ</m:t>
+              </m:r>
+            </m:e>
+            <m:sub>
+              <m:r>
+                <m:t>i</m:t>
+              </m:r>
+            </m:sub>
+          </m:sSub>
+          <m:r>
+            <m:rPr>
+              <m:sty m:val="p"/>
+            </m:rPr>
+            <m:t>.</m:t>
+          </m:r>
+        </m:oMath>
+      </m:oMathPara>
+    </w:p>
+    <w:p>
+      <w:pPr>
+        <w:pStyle w:val="FirstParagraph"/>
+      </w:pPr>
+      <w:r>
+        <w:t xml:space="preserve">Note that we have made the</w:t>
+      </w:r>
+      <w:r>
+        <w:t xml:space="preserve"> </w:t>
+      </w:r>
+      <w:r>
+        <w:t xml:space="preserve">“</w:t>
+      </w:r>
+      <w:r>
+        <w:t xml:space="preserve">silent</w:t>
+      </w:r>
+      <w:r>
+        <w:t xml:space="preserve">”</w:t>
+      </w:r>
+      <w:r>
+        <w:t xml:space="preserve"> </w:t>
+      </w:r>
+      <w:r>
+        <w:t xml:space="preserve">1 explicit. This will become important later (e.g., when fitting growth models). It is worthwhile to look at regression model without predictors to understand what it can tell us about the nature of the intercept (or constant).</w:t>
+      </w:r>
+    </w:p>
+    <w:p>
+      <w:pPr>
+        <w:pStyle w:val="BodyText"/>
+      </w:pPr>
+      <w:r>
+        <w:t xml:space="preserve">So here we have no predictors, what is</w:t>
+      </w:r>
+      <w:r>
+        <w:t xml:space="preserve"> </w:t>
+      </w:r>
+      <m:oMath>
+        <m:sSub>
+          <m:e>
+            <m:r>
+              <m:t>β</m:t>
+            </m:r>
+          </m:e>
+          <m:sub>
+            <m:r>
+              <m:t>0</m:t>
+            </m:r>
+          </m:sub>
+        </m:sSub>
+      </m:oMath>
+      <w:r>
+        <w:t xml:space="preserve">?</w:t>
+      </w:r>
+    </w:p>
+    <w:p>
+      <w:pPr>
+        <w:pStyle w:val="BodyText"/>
+      </w:pPr>
+      <w:r>
+        <w:t xml:space="preserve">Here,</w:t>
+      </w:r>
+      <w:r>
+        <w:t xml:space="preserve"> </w:t>
+      </w:r>
+      <m:oMath>
+        <m:sSub>
+          <m:e>
+            <m:r>
+              <m:t>β</m:t>
+            </m:r>
+          </m:e>
+          <m:sub>
+            <m:r>
+              <m:t>0</m:t>
+            </m:r>
+          </m:sub>
+        </m:sSub>
+      </m:oMath>
+      <w:r>
+        <w:t xml:space="preserve"> </w:t>
+      </w:r>
+      <w:r>
+        <w:t xml:space="preserve">is the mean of the response variable, and we can show this with some algebra,</w:t>
+      </w:r>
+    </w:p>
+    <w:p>
+      <w:pPr>
+        <w:pStyle w:val="BodyText"/>
+      </w:pPr>
+      <m:oMathPara>
+        <m:oMathParaPr>
+          <m:jc m:val="center"/>
+        </m:oMathParaPr>
+        <m:oMath>
+          <m:r>
+            <m:rPr>
+              <m:sty m:val="p"/>
+              <m:scr m:val="double-struck"/>
+            </m:rPr>
+            <m:t>E</m:t>
+          </m:r>
+          <m:d>
+            <m:dPr>
+              <m:begChr m:val="("/>
+              <m:endChr m:val=")"/>
+              <m:sepChr m:val=""/>
+              <m:grow/>
+            </m:dPr>
+            <m:e>
+              <m:sSub>
+                <m:e>
+                  <m:r>
+                    <m:t>y</m:t>
+                  </m:r>
+                </m:e>
+                <m:sub>
+                  <m:r>
+                    <m:t>i</m:t>
+                  </m:r>
+                </m:sub>
+              </m:sSub>
+            </m:e>
+          </m:d>
+          <m:r>
+            <m:rPr>
+              <m:sty m:val="p"/>
+            </m:rPr>
+            <m:t>=</m:t>
+          </m:r>
+          <m:r>
+            <m:rPr>
+              <m:sty m:val="p"/>
+              <m:scr m:val="double-struck"/>
+            </m:rPr>
+            <m:t>E</m:t>
+          </m:r>
+          <m:d>
+            <m:dPr>
+              <m:begChr m:val="("/>
+              <m:endChr m:val=")"/>
+              <m:sepChr m:val=""/>
+              <m:grow/>
+            </m:dPr>
+            <m:e>
+              <m:sSub>
+                <m:e>
+                  <m:r>
+                    <m:t>β</m:t>
+                  </m:r>
+                </m:e>
+                <m:sub>
+                  <m:r>
+                    <m:t>0</m:t>
+                  </m:r>
+                </m:sub>
+              </m:sSub>
+              <m:sSub>
+                <m:e>
+                  <m:r>
+                    <m:t>1</m:t>
+                  </m:r>
+                </m:e>
+                <m:sub>
+                  <m:r>
+                    <m:t>i</m:t>
+                  </m:r>
+                </m:sub>
+              </m:sSub>
+              <m:r>
+                <m:rPr>
+                  <m:sty m:val="p"/>
+                </m:rPr>
+                <m:t>+</m:t>
+              </m:r>
+              <m:sSub>
+                <m:e>
+                  <m:r>
+                    <m:t>ϵ</m:t>
+                  </m:r>
+                </m:e>
+                <m:sub>
+                  <m:r>
+                    <m:t>i</m:t>
+                  </m:r>
+                </m:sub>
+              </m:sSub>
+            </m:e>
+          </m:d>
+          <m:r>
+            <m:rPr>
+              <m:sty m:val="p"/>
+            </m:rPr>
+            <m:t>=</m:t>
+          </m:r>
+          <m:sSub>
+            <m:e>
+              <m:r>
+                <m:t>β</m:t>
+              </m:r>
+            </m:e>
+            <m:sub>
+              <m:r>
+                <m:t>0</m:t>
+              </m:r>
+            </m:sub>
+          </m:sSub>
+          <m:sSub>
+            <m:e>
+              <m:r>
+                <m:t>1</m:t>
+              </m:r>
+            </m:e>
+            <m:sub>
+              <m:r>
+                <m:t>i</m:t>
+              </m:r>
+            </m:sub>
+          </m:sSub>
+          <m:r>
+            <m:rPr>
+              <m:sty m:val="p"/>
+            </m:rPr>
+            <m:t>+</m:t>
+          </m:r>
+          <m:r>
+            <m:rPr>
+              <m:sty m:val="p"/>
+              <m:scr m:val="double-struck"/>
+            </m:rPr>
+            <m:t>E</m:t>
+          </m:r>
+          <m:d>
+            <m:dPr>
+              <m:begChr m:val="("/>
+              <m:endChr m:val=")"/>
+              <m:sepChr m:val=""/>
+              <m:grow/>
+            </m:dPr>
+            <m:e>
+              <m:sSub>
+                <m:e>
+                  <m:r>
+                    <m:t>ϵ</m:t>
+                  </m:r>
+                </m:e>
+                <m:sub>
+                  <m:r>
+                    <m:t>i</m:t>
+                  </m:r>
+                </m:sub>
+              </m:sSub>
+            </m:e>
+          </m:d>
+          <m:r>
+            <m:rPr>
+              <m:sty m:val="p"/>
+            </m:rPr>
+            <m:t>=</m:t>
+          </m:r>
+          <m:sSub>
+            <m:e>
+              <m:r>
+                <m:t>β</m:t>
+              </m:r>
+            </m:e>
+            <m:sub>
+              <m:r>
+                <m:t>0</m:t>
+              </m:r>
+            </m:sub>
+          </m:sSub>
+        </m:oMath>
+      </m:oMathPara>
+    </w:p>
+    <w:p>
+      <w:pPr>
+        <w:pStyle w:val="FirstParagraph"/>
+      </w:pPr>
+      <w:r>
+        <w:t xml:space="preserve">where</w:t>
+      </w:r>
+      <w:r>
+        <w:t xml:space="preserve"> </w:t>
+      </w:r>
+      <m:oMath>
+        <m:r>
+          <m:rPr>
+            <m:sty m:val="p"/>
+            <m:scr m:val="double-struck"/>
+          </m:rPr>
+          <m:t>E</m:t>
+        </m:r>
+        <m:d>
+          <m:dPr>
+            <m:begChr m:val="("/>
+            <m:endChr m:val=")"/>
+            <m:sepChr m:val=""/>
+            <m:grow/>
+          </m:dPr>
+          <m:e>
+            <m:sSub>
+              <m:e>
+                <m:r>
+                  <m:t>ϵ</m:t>
+                </m:r>
+              </m:e>
+              <m:sub>
+                <m:r>
+                  <m:t>i</m:t>
+                </m:r>
+              </m:sub>
+            </m:sSub>
+          </m:e>
+        </m:d>
+        <m:r>
+          <m:rPr>
+            <m:sty m:val="p"/>
+          </m:rPr>
+          <m:t>=</m:t>
+        </m:r>
+        <m:r>
+          <m:t>0</m:t>
+        </m:r>
+      </m:oMath>
+      <w:r>
+        <w:t xml:space="preserve"> </w:t>
+      </w:r>
+      <w:r>
+        <w:t xml:space="preserve">(Assumption 1).</w:t>
+      </w:r>
+    </w:p>
+    <w:bookmarkEnd w:id="161"/>
+    <w:bookmarkStart w:id="162" w:name="intercept-only-model-in-matrix-form"/>
+    <w:p>
+      <w:pPr>
+        <w:pStyle w:val="Heading3"/>
+      </w:pPr>
+      <w:r>
+        <w:rPr>
+          <w:rStyle w:val="SectionNumber"/>
+        </w:rPr>
+        <w:t xml:space="preserve">5.6.2</w:t>
+      </w:r>
+      <w:r>
+        <w:tab/>
+      </w:r>
+      <w:r>
+        <w:t xml:space="preserve">Intercept-Only Model in Matrix Form</w:t>
+      </w:r>
+    </w:p>
+    <w:p>
+      <w:pPr>
+        <w:pStyle w:val="FirstParagraph"/>
+      </w:pPr>
+      <w:r>
+        <w:t xml:space="preserve">Translating into matrix form,</w:t>
+      </w:r>
+      <w:r>
+        <w:t xml:space="preserve"> </w:t>
+      </w:r>
+      <m:oMath>
+        <m:sSub>
+          <m:e>
+            <m:r>
+              <m:t>y</m:t>
+            </m:r>
+          </m:e>
+          <m:sub>
+            <m:r>
+              <m:t>i</m:t>
+            </m:r>
+          </m:sub>
+        </m:sSub>
+      </m:oMath>
+      <w:r>
+        <w:t xml:space="preserve"> </w:t>
+      </w:r>
+      <w:r>
+        <w:t xml:space="preserve">can be written as an</w:t>
+      </w:r>
+      <w:r>
+        <w:t xml:space="preserve"> </w:t>
+      </w:r>
+      <m:oMath>
+        <m:r>
+          <m:t>N</m:t>
+        </m:r>
+      </m:oMath>
+      <w:r>
+        <w:t xml:space="preserve"> </w:t>
+      </w:r>
+      <w:r>
+        <w:t xml:space="preserve">x 1 matrix (a column vector). More specifically, for</w:t>
+      </w:r>
+      <w:r>
+        <w:t xml:space="preserve"> </w:t>
+      </w:r>
+      <m:oMath>
+        <m:r>
+          <m:t>i</m:t>
+        </m:r>
+        <m:r>
+          <m:rPr>
+            <m:sty m:val="p"/>
+          </m:rPr>
+          <m:t>=</m:t>
+        </m:r>
+        <m:r>
+          <m:t>1</m:t>
+        </m:r>
+      </m:oMath>
+      <w:r>
+        <w:t xml:space="preserve"> </w:t>
+      </w:r>
+      <w:r>
+        <w:t xml:space="preserve">to</w:t>
+      </w:r>
+      <w:r>
+        <w:t xml:space="preserve"> </w:t>
+      </w:r>
+      <m:oMath>
+        <m:r>
+          <m:t>N</m:t>
+        </m:r>
+      </m:oMath>
+      <w:r>
+        <w:t xml:space="preserve"> </w:t>
+      </w:r>
+      <w:r>
+        <w:t xml:space="preserve">individuals,</w:t>
+      </w:r>
+    </w:p>
+    <w:p>
+      <w:pPr>
+        <w:pStyle w:val="BodyText"/>
+      </w:pPr>
+      <m:oMathPara>
+        <m:oMathParaPr>
+          <m:jc m:val="center"/>
+        </m:oMathParaPr>
+        <m:oMath>
+          <m:sSub>
+            <m:e>
+              <m:r>
+                <m:t>y</m:t>
+              </m:r>
+            </m:e>
+            <m:sub>
+              <m:r>
+                <m:t>i</m:t>
+              </m:r>
+            </m:sub>
+          </m:sSub>
+          <m:r>
+            <m:rPr>
+              <m:sty m:val="p"/>
+            </m:rPr>
+            <m:t>=</m:t>
+          </m:r>
+          <m:d>
+            <m:dPr>
+              <m:begChr m:val="["/>
+              <m:endChr m:val="]"/>
+              <m:sepChr m:val=""/>
+              <m:grow/>
+            </m:dPr>
+            <m:e>
+              <m:m>
+                <m:mPr>
+                  <m:baseJc m:val="center"/>
+                  <m:plcHide m:val="1"/>
+                  <m:mcs>
+                    <m:mc>
+                      <m:mcPr>
+                        <m:mcJc m:val="center"/>
+                        <m:count m:val="1"/>
+                      </m:mcPr>
+                    </m:mc>
+                  </m:mcs>
+                </m:mPr>
+                <m:mr>
+                  <m:e>
+                    <m:sSub>
+                      <m:e>
+                        <m:r>
+                          <m:t>y</m:t>
+                        </m:r>
+                      </m:e>
+                      <m:sub>
+                        <m:r>
+                          <m:t>1</m:t>
+                        </m:r>
+                      </m:sub>
+                    </m:sSub>
+                  </m:e>
+                </m:mr>
+                <m:mr>
+                  <m:e>
+                    <m:sSub>
+                      <m:e>
+                        <m:r>
+                          <m:t>y</m:t>
+                        </m:r>
+                      </m:e>
+                      <m:sub>
+                        <m:r>
+                          <m:t>2</m:t>
+                        </m:r>
+                      </m:sub>
+                    </m:sSub>
+                  </m:e>
+                </m:mr>
+                <m:mr>
+                  <m:e>
+                    <m:r>
+                      <m:rPr>
+                        <m:sty m:val="p"/>
+                      </m:rPr>
+                      <m:t>⋮</m:t>
+                    </m:r>
+                  </m:e>
+                </m:mr>
+                <m:mr>
+                  <m:e>
+                    <m:sSub>
+                      <m:e>
+                        <m:r>
+                          <m:t>y</m:t>
+                        </m:r>
+                      </m:e>
+                      <m:sub>
+                        <m:r>
+                          <m:t>N</m:t>
+                        </m:r>
+                      </m:sub>
+                    </m:sSub>
+                  </m:e>
+                </m:mr>
+              </m:m>
+            </m:e>
+          </m:d>
+          <m:r>
+            <m:rPr>
+              <m:sty m:val="p"/>
+            </m:rPr>
+            <m:t>=</m:t>
+          </m:r>
+          <m:r>
+            <m:rPr>
+              <m:sty m:val="b"/>
+            </m:rPr>
+            <m:t>Y</m:t>
+          </m:r>
+        </m:oMath>
+      </m:oMathPara>
+    </w:p>
+    <w:p>
+      <w:pPr>
+        <w:pStyle w:val="FirstParagraph"/>
+      </w:pPr>
+      <w:r>
+        <w:t xml:space="preserve">.</w:t>
+      </w:r>
+    </w:p>
+    <w:p>
+      <w:pPr>
+        <w:pStyle w:val="BodyText"/>
+      </w:pPr>
+      <w:r>
+        <w:t xml:space="preserve">(Remember, matrices are often designated as bold capital letters)</w:t>
+      </w:r>
+    </w:p>
+    <w:p>
+      <w:pPr>
+        <w:pStyle w:val="BodyText"/>
+      </w:pPr>
+      <w:r>
+        <w:t xml:space="preserve">Doing the same for all the other parts of the model, we get</w:t>
+      </w:r>
+    </w:p>
+    <w:p>
+      <w:pPr>
+        <w:pStyle w:val="BodyText"/>
+      </w:pPr>
+      <m:oMathPara>
+        <m:oMathParaPr>
+          <m:jc m:val="center"/>
+        </m:oMathParaPr>
+        <m:oMath>
+          <m:d>
+            <m:dPr>
+              <m:begChr m:val="["/>
+              <m:endChr m:val="]"/>
+              <m:sepChr m:val=""/>
+              <m:grow/>
+            </m:dPr>
+            <m:e>
+              <m:m>
+                <m:mPr>
+                  <m:baseJc m:val="center"/>
+                  <m:plcHide m:val="1"/>
+                  <m:mcs>
+                    <m:mc>
+                      <m:mcPr>
+                        <m:mcJc m:val="center"/>
+                        <m:count m:val="1"/>
+                      </m:mcPr>
+                    </m:mc>
+                  </m:mcs>
+                </m:mPr>
+                <m:mr>
+                  <m:e>
+                    <m:sSub>
+                      <m:e>
+                        <m:r>
+                          <m:t>y</m:t>
+                        </m:r>
+                      </m:e>
+                      <m:sub>
+                        <m:r>
+                          <m:t>1</m:t>
+                        </m:r>
+                      </m:sub>
+                    </m:sSub>
+                  </m:e>
+                </m:mr>
+                <m:mr>
+                  <m:e>
+                    <m:sSub>
+                      <m:e>
+                        <m:r>
+                          <m:t>y</m:t>
+                        </m:r>
+                      </m:e>
+                      <m:sub>
+                        <m:r>
+                          <m:t>2</m:t>
+                        </m:r>
+                      </m:sub>
+                    </m:sSub>
+                  </m:e>
+                </m:mr>
+                <m:mr>
+                  <m:e>
+                    <m:r>
+                      <m:rPr>
+                        <m:sty m:val="p"/>
+                      </m:rPr>
+                      <m:t>⋮</m:t>
+                    </m:r>
+                  </m:e>
+                </m:mr>
+                <m:mr>
+                  <m:e>
+                    <m:sSub>
+                      <m:e>
+                        <m:r>
+                          <m:t>y</m:t>
+                        </m:r>
+                      </m:e>
+                      <m:sub>
+                        <m:r>
+                          <m:t>N</m:t>
+                        </m:r>
+                      </m:sub>
+                    </m:sSub>
+                  </m:e>
+                </m:mr>
+              </m:m>
+            </m:e>
+          </m:d>
+          <m:r>
+            <m:rPr>
+              <m:sty m:val="p"/>
+            </m:rPr>
+            <m:t>=</m:t>
+          </m:r>
+          <m:d>
+            <m:dPr>
+              <m:begChr m:val="["/>
+              <m:endChr m:val="]"/>
+              <m:sepChr m:val=""/>
+              <m:grow/>
+            </m:dPr>
+            <m:e>
+              <m:m>
+                <m:mPr>
+                  <m:baseJc m:val="center"/>
+                  <m:plcHide m:val="1"/>
+                  <m:mcs>
+                    <m:mc>
+                      <m:mcPr>
+                        <m:mcJc m:val="center"/>
+                        <m:count m:val="1"/>
+                      </m:mcPr>
+                    </m:mc>
+                  </m:mcs>
+                </m:mPr>
+                <m:mr>
+                  <m:e>
+                    <m:r>
+                      <m:t>1</m:t>
+                    </m:r>
+                  </m:e>
+                </m:mr>
+                <m:mr>
+                  <m:e>
+                    <m:r>
+                      <m:t>1</m:t>
+                    </m:r>
+                  </m:e>
+                </m:mr>
+                <m:mr>
+                  <m:e>
+                    <m:r>
+                      <m:rPr>
+                        <m:sty m:val="p"/>
+                      </m:rPr>
+                      <m:t>⋮</m:t>
+                    </m:r>
+                  </m:e>
+                </m:mr>
+                <m:mr>
+                  <m:e>
+                    <m:r>
+                      <m:t>1</m:t>
+                    </m:r>
+                  </m:e>
+                </m:mr>
+              </m:m>
+            </m:e>
+          </m:d>
+          <m:d>
+            <m:dPr>
+              <m:begChr m:val="["/>
+              <m:endChr m:val="]"/>
+              <m:sepChr m:val=""/>
+              <m:grow/>
+            </m:dPr>
+            <m:e>
+              <m:sSub>
+                <m:e>
+                  <m:r>
+                    <m:t>β</m:t>
+                  </m:r>
+                </m:e>
+                <m:sub>
+                  <m:r>
+                    <m:t>0</m:t>
+                  </m:r>
+                </m:sub>
+              </m:sSub>
+            </m:e>
+          </m:d>
+          <m:r>
+            <m:rPr>
+              <m:sty m:val="p"/>
+            </m:rPr>
+            <m:t>+</m:t>
+          </m:r>
+          <m:d>
+            <m:dPr>
+              <m:begChr m:val="["/>
+              <m:endChr m:val="]"/>
+              <m:sepChr m:val=""/>
+              <m:grow/>
+            </m:dPr>
+            <m:e>
+              <m:m>
+                <m:mPr>
+                  <m:baseJc m:val="center"/>
+                  <m:plcHide m:val="1"/>
+                  <m:mcs>
+                    <m:mc>
+                      <m:mcPr>
+                        <m:mcJc m:val="center"/>
+                        <m:count m:val="1"/>
+                      </m:mcPr>
+                    </m:mc>
+                  </m:mcs>
+                </m:mPr>
+                <m:mr>
+                  <m:e>
+                    <m:sSub>
+                      <m:e>
+                        <m:r>
+                          <m:t>ϵ</m:t>
+                        </m:r>
+                      </m:e>
+                      <m:sub>
+                        <m:r>
+                          <m:t>1</m:t>
+                        </m:r>
+                      </m:sub>
+                    </m:sSub>
+                  </m:e>
+                </m:mr>
+                <m:mr>
+                  <m:e>
+                    <m:sSub>
+                      <m:e>
+                        <m:r>
+                          <m:t>ϵ</m:t>
+                        </m:r>
+                      </m:e>
+                      <m:sub>
+                        <m:r>
+                          <m:t>2</m:t>
+                        </m:r>
+                      </m:sub>
+                    </m:sSub>
+                  </m:e>
+                </m:mr>
+                <m:mr>
+                  <m:e>
+                    <m:r>
+                      <m:rPr>
+                        <m:sty m:val="p"/>
+                      </m:rPr>
+                      <m:t>⋮</m:t>
+                    </m:r>
+                  </m:e>
+                </m:mr>
+                <m:mr>
+                  <m:e>
+                    <m:sSub>
+                      <m:e>
+                        <m:r>
+                          <m:t>ϵ</m:t>
+                        </m:r>
+                      </m:e>
+                      <m:sub>
+                        <m:r>
+                          <m:t>N</m:t>
+                        </m:r>
+                      </m:sub>
+                    </m:sSub>
+                  </m:e>
+                </m:mr>
+              </m:m>
+            </m:e>
+          </m:d>
+        </m:oMath>
+      </m:oMathPara>
+    </w:p>
+    <w:p>
+      <w:pPr>
+        <w:pStyle w:val="FirstParagraph"/>
+      </w:pPr>
+      <w:r>
+        <w:t xml:space="preserve">Note that we have taken care that each matrix is of an order that will allow for matrix multiplication.</w:t>
+      </w:r>
+    </w:p>
+    <w:bookmarkEnd w:id="162"/>
+    <w:bookmarkStart w:id="163" w:name="simple-regression-in-matrix-form"/>
+    <w:p>
+      <w:pPr>
+        <w:pStyle w:val="Heading3"/>
+      </w:pPr>
+      <w:r>
+        <w:rPr>
+          <w:rStyle w:val="SectionNumber"/>
+        </w:rPr>
+        <w:t xml:space="preserve">5.6.3</w:t>
+      </w:r>
+      <w:r>
+        <w:tab/>
+      </w:r>
+      <w:r>
+        <w:t xml:space="preserve">Simple Regression in Matrix Form</w:t>
+      </w:r>
+    </w:p>
+    <w:p>
+      <w:pPr>
+        <w:pStyle w:val="FirstParagraph"/>
+      </w:pPr>
+      <w:r>
+        <w:t xml:space="preserve">Now, let’s expand our regression model by adding a predictor</w:t>
+      </w:r>
+      <w:r>
+        <w:t xml:space="preserve"> </w:t>
+      </w:r>
+      <m:oMath>
+        <m:sSub>
+          <m:e>
+            <m:r>
+              <m:t>x</m:t>
+            </m:r>
+          </m:e>
+          <m:sub>
+            <m:r>
+              <m:t>1</m:t>
+            </m:r>
+            <m:r>
+              <m:t>i</m:t>
+            </m:r>
+          </m:sub>
+        </m:sSub>
+      </m:oMath>
+      <w:r>
+        <w:t xml:space="preserve">. Our model becomes</w:t>
+      </w:r>
+    </w:p>
+    <w:p>
+      <w:pPr>
+        <w:pStyle w:val="BodyText"/>
+      </w:pPr>
+      <m:oMathPara>
+        <m:oMathParaPr>
+          <m:jc m:val="center"/>
+        </m:oMathParaPr>
+        <m:oMath>
+          <m:sSub>
+            <m:e>
+              <m:r>
+                <m:t>y</m:t>
+              </m:r>
+            </m:e>
+            <m:sub>
+              <m:r>
+                <m:t>i</m:t>
+              </m:r>
+            </m:sub>
+          </m:sSub>
+          <m:r>
+            <m:rPr>
+              <m:sty m:val="p"/>
+            </m:rPr>
+            <m:t>=</m:t>
+          </m:r>
+          <m:sSub>
+            <m:e>
+              <m:r>
+                <m:t>β</m:t>
+              </m:r>
+            </m:e>
+            <m:sub>
+              <m:r>
+                <m:t>0</m:t>
+              </m:r>
+            </m:sub>
+          </m:sSub>
+          <m:r>
+            <m:rPr>
+              <m:sty m:val="p"/>
+            </m:rPr>
+            <m:t>+</m:t>
+          </m:r>
+          <m:sSub>
+            <m:e>
+              <m:r>
+                <m:t>β</m:t>
+              </m:r>
+            </m:e>
+            <m:sub>
+              <m:r>
+                <m:t>1</m:t>
+              </m:r>
+            </m:sub>
+          </m:sSub>
+          <m:sSub>
+            <m:e>
+              <m:r>
+                <m:t>x</m:t>
+              </m:r>
+            </m:e>
+            <m:sub>
+              <m:r>
+                <m:t>1</m:t>
+              </m:r>
+              <m:r>
+                <m:t>i</m:t>
+              </m:r>
+            </m:sub>
+          </m:sSub>
+          <m:r>
+            <m:rPr>
+              <m:sty m:val="p"/>
+            </m:rPr>
+            <m:t>+</m:t>
+          </m:r>
+          <m:sSub>
+            <m:e>
+              <m:r>
+                <m:t>ϵ</m:t>
+              </m:r>
+            </m:e>
+            <m:sub>
+              <m:r>
+                <m:t>i</m:t>
+              </m:r>
+            </m:sub>
+          </m:sSub>
+        </m:oMath>
+      </m:oMathPara>
+    </w:p>
+    <w:p>
+      <w:pPr>
+        <w:pStyle w:val="FirstParagraph"/>
+      </w:pPr>
+      <w:r>
+        <w:t xml:space="preserve">Written out explicitly in matrix form, the model is</w:t>
+      </w:r>
+      <w:r>
+        <w:br/>
+      </w:r>
+    </w:p>
+    <w:p>
+      <w:pPr>
+        <w:pStyle w:val="BodyText"/>
+      </w:pPr>
+      <m:oMathPara>
+        <m:oMathParaPr>
+          <m:jc m:val="center"/>
+        </m:oMathParaPr>
+        <m:oMath>
+          <m:d>
+            <m:dPr>
+              <m:begChr m:val="["/>
+              <m:endChr m:val="]"/>
+              <m:sepChr m:val=""/>
+              <m:grow/>
+            </m:dPr>
+            <m:e>
+              <m:m>
+                <m:mPr>
+                  <m:baseJc m:val="center"/>
+                  <m:plcHide m:val="1"/>
+                  <m:mcs>
+                    <m:mc>
+                      <m:mcPr>
+                        <m:mcJc m:val="center"/>
+                        <m:count m:val="1"/>
+                      </m:mcPr>
+                    </m:mc>
+                  </m:mcs>
+                </m:mPr>
+                <m:mr>
+                  <m:e>
+                    <m:sSub>
+                      <m:e>
+                        <m:r>
+                          <m:t>y</m:t>
+                        </m:r>
+                      </m:e>
+                      <m:sub>
+                        <m:r>
+                          <m:t>1</m:t>
+                        </m:r>
+                      </m:sub>
+                    </m:sSub>
+                  </m:e>
+                </m:mr>
+                <m:mr>
+                  <m:e>
+                    <m:sSub>
+                      <m:e>
+                        <m:r>
+                          <m:t>y</m:t>
+                        </m:r>
+                      </m:e>
+                      <m:sub>
+                        <m:r>
+                          <m:t>2</m:t>
+                        </m:r>
+                      </m:sub>
+                    </m:sSub>
+                  </m:e>
+                </m:mr>
+                <m:mr>
+                  <m:e>
+                    <m:r>
+                      <m:rPr>
+                        <m:sty m:val="p"/>
+                      </m:rPr>
+                      <m:t>⋮</m:t>
+                    </m:r>
+                  </m:e>
+                </m:mr>
+                <m:mr>
+                  <m:e>
+                    <m:sSub>
+                      <m:e>
+                        <m:r>
+                          <m:t>y</m:t>
+                        </m:r>
+                      </m:e>
+                      <m:sub>
+                        <m:r>
+                          <m:t>N</m:t>
+                        </m:r>
+                      </m:sub>
+                    </m:sSub>
+                  </m:e>
+                </m:mr>
+              </m:m>
+            </m:e>
+          </m:d>
+          <m:r>
+            <m:rPr>
+              <m:sty m:val="p"/>
+            </m:rPr>
+            <m:t>=</m:t>
+          </m:r>
+          <m:d>
+            <m:dPr>
+              <m:begChr m:val="["/>
+              <m:endChr m:val="]"/>
+              <m:sepChr m:val=""/>
+              <m:grow/>
+            </m:dPr>
+            <m:e>
+              <m:m>
+                <m:mPr>
+                  <m:baseJc m:val="center"/>
+                  <m:plcHide m:val="1"/>
+                  <m:mcs>
+                    <m:mc>
+                      <m:mcPr>
+                        <m:mcJc m:val="center"/>
+                        <m:count m:val="1"/>
+                      </m:mcPr>
+                    </m:mc>
+                  </m:mcs>
+                </m:mPr>
+                <m:mr>
+                  <m:e>
+                    <m:r>
+                      <m:t>1</m:t>
+                    </m:r>
+                    <m:r>
+                      <m:rPr>
+                        <m:sty m:val="p"/>
+                      </m:rPr>
+                      <m:t>,</m:t>
+                    </m:r>
+                    <m:sSub>
+                      <m:e>
+                        <m:r>
+                          <m:t>x</m:t>
+                        </m:r>
+                      </m:e>
+                      <m:sub>
+                        <m:r>
+                          <m:t>11</m:t>
+                        </m:r>
+                      </m:sub>
+                    </m:sSub>
+                  </m:e>
+                </m:mr>
+                <m:mr>
+                  <m:e>
+                    <m:r>
+                      <m:t>1</m:t>
+                    </m:r>
+                    <m:r>
+                      <m:rPr>
+                        <m:sty m:val="p"/>
+                      </m:rPr>
+                      <m:t>,</m:t>
+                    </m:r>
+                    <m:sSub>
+                      <m:e>
+                        <m:r>
+                          <m:t>x</m:t>
+                        </m:r>
+                      </m:e>
+                      <m:sub>
+                        <m:r>
+                          <m:t>12</m:t>
+                        </m:r>
+                      </m:sub>
+                    </m:sSub>
+                  </m:e>
+                </m:mr>
+                <m:mr>
+                  <m:e>
+                    <m:r>
+                      <m:rPr>
+                        <m:sty m:val="p"/>
+                      </m:rPr>
+                      <m:t>⋮</m:t>
+                    </m:r>
+                  </m:e>
+                </m:mr>
+                <m:mr>
+                  <m:e>
+                    <m:r>
+                      <m:t>1</m:t>
+                    </m:r>
+                    <m:r>
+                      <m:rPr>
+                        <m:sty m:val="p"/>
+                      </m:rPr>
+                      <m:t>,</m:t>
+                    </m:r>
+                    <m:sSub>
+                      <m:e>
+                        <m:r>
+                          <m:t>x</m:t>
+                        </m:r>
+                      </m:e>
+                      <m:sub>
+                        <m:r>
+                          <m:t>1</m:t>
+                        </m:r>
+                        <m:r>
+                          <m:t>N</m:t>
+                        </m:r>
+                      </m:sub>
+                    </m:sSub>
+                  </m:e>
+                </m:mr>
+              </m:m>
+            </m:e>
+          </m:d>
+          <m:d>
+            <m:dPr>
+              <m:begChr m:val="["/>
+              <m:endChr m:val="]"/>
+              <m:sepChr m:val=""/>
+              <m:grow/>
+            </m:dPr>
+            <m:e>
+              <m:m>
+                <m:mPr>
+                  <m:baseJc m:val="center"/>
+                  <m:plcHide m:val="1"/>
+                  <m:mcs>
+                    <m:mc>
+                      <m:mcPr>
+                        <m:mcJc m:val="center"/>
+                        <m:count m:val="1"/>
+                      </m:mcPr>
+                    </m:mc>
+                  </m:mcs>
+                </m:mPr>
+                <m:mr>
+                  <m:e>
+                    <m:sSub>
+                      <m:e>
+                        <m:r>
+                          <m:t>β</m:t>
+                        </m:r>
+                      </m:e>
+                      <m:sub>
+                        <m:r>
+                          <m:t>0</m:t>
+                        </m:r>
+                      </m:sub>
+                    </m:sSub>
+                  </m:e>
+                </m:mr>
+                <m:mr>
+                  <m:e>
+                    <m:sSub>
+                      <m:e>
+                        <m:r>
+                          <m:t>β</m:t>
+                        </m:r>
+                      </m:e>
+                      <m:sub>
+                        <m:r>
+                          <m:t>1</m:t>
+                        </m:r>
+                      </m:sub>
+                    </m:sSub>
+                  </m:e>
+                </m:mr>
+              </m:m>
+            </m:e>
+          </m:d>
+          <m:r>
+            <m:rPr>
+              <m:sty m:val="p"/>
+            </m:rPr>
+            <m:t>+</m:t>
+          </m:r>
+          <m:d>
+            <m:dPr>
+              <m:begChr m:val="["/>
+              <m:endChr m:val="]"/>
+              <m:sepChr m:val=""/>
+              <m:grow/>
+            </m:dPr>
+            <m:e>
+              <m:m>
+                <m:mPr>
+                  <m:baseJc m:val="center"/>
+                  <m:plcHide m:val="1"/>
+                  <m:mcs>
+                    <m:mc>
+                      <m:mcPr>
+                        <m:mcJc m:val="center"/>
+                        <m:count m:val="1"/>
+                      </m:mcPr>
+                    </m:mc>
+                  </m:mcs>
+                </m:mPr>
+                <m:mr>
+                  <m:e>
+                    <m:sSub>
+                      <m:e>
+                        <m:r>
+                          <m:t>ϵ</m:t>
+                        </m:r>
+                      </m:e>
+                      <m:sub>
+                        <m:r>
+                          <m:t>1</m:t>
+                        </m:r>
+                      </m:sub>
+                    </m:sSub>
+                  </m:e>
+                </m:mr>
+                <m:mr>
+                  <m:e>
+                    <m:sSub>
+                      <m:e>
+                        <m:r>
+                          <m:t>ϵ</m:t>
+                        </m:r>
+                      </m:e>
+                      <m:sub>
+                        <m:r>
+                          <m:t>2</m:t>
+                        </m:r>
+                      </m:sub>
+                    </m:sSub>
+                  </m:e>
+                </m:mr>
+                <m:mr>
+                  <m:e>
+                    <m:r>
+                      <m:rPr>
+                        <m:sty m:val="p"/>
+                      </m:rPr>
+                      <m:t>⋮</m:t>
+                    </m:r>
+                  </m:e>
+                </m:mr>
+                <m:mr>
+                  <m:e>
+                    <m:sSub>
+                      <m:e>
+                        <m:r>
+                          <m:t>ϵ</m:t>
+                        </m:r>
+                      </m:e>
+                      <m:sub>
+                        <m:r>
+                          <m:t>N</m:t>
+                        </m:r>
+                      </m:sub>
+                    </m:sSub>
+                  </m:e>
+                </m:mr>
+              </m:m>
+            </m:e>
+          </m:d>
+        </m:oMath>
+      </m:oMathPara>
+    </w:p>
+    <w:bookmarkEnd w:id="163"/>
+    <w:bookmarkStart w:id="164" w:name="multiple-regression-in-matrix-form"/>
+    <w:p>
+      <w:pPr>
+        <w:pStyle w:val="Heading3"/>
+      </w:pPr>
+      <w:r>
+        <w:rPr>
+          <w:rStyle w:val="SectionNumber"/>
+        </w:rPr>
+        <w:t xml:space="preserve">5.6.4</w:t>
+      </w:r>
+      <w:r>
+        <w:tab/>
+      </w:r>
+      <w:r>
+        <w:t xml:space="preserve">Multiple Regression in Matrix Form</w:t>
+      </w:r>
+    </w:p>
+    <w:p>
+      <w:pPr>
+        <w:pStyle w:val="FirstParagraph"/>
+      </w:pPr>
+      <w:r>
+        <w:t xml:space="preserve">Finally, extending the model to the general case with</w:t>
+      </w:r>
+      <w:r>
+        <w:t xml:space="preserve"> </w:t>
+      </w:r>
+      <m:oMath>
+        <m:r>
+          <m:t>q</m:t>
+        </m:r>
+      </m:oMath>
+      <w:r>
+        <w:t xml:space="preserve"> </w:t>
+      </w:r>
+      <w:r>
+        <w:t xml:space="preserve">predictor variables, we have</w:t>
+      </w:r>
+    </w:p>
+    <w:p>
+      <w:pPr>
+        <w:pStyle w:val="BodyText"/>
+      </w:pPr>
+      <m:oMathPara>
+        <m:oMathParaPr>
+          <m:jc m:val="center"/>
+        </m:oMathParaPr>
+        <m:oMath>
+          <m:sSub>
+            <m:e>
+              <m:r>
+                <m:t>y</m:t>
+              </m:r>
+            </m:e>
+            <m:sub>
+              <m:r>
+                <m:t>i</m:t>
+              </m:r>
+            </m:sub>
+          </m:sSub>
+          <m:r>
+            <m:rPr>
+              <m:sty m:val="p"/>
+            </m:rPr>
+            <m:t>=</m:t>
+          </m:r>
+          <m:sSub>
+            <m:e>
+              <m:r>
+                <m:t>β</m:t>
+              </m:r>
+            </m:e>
+            <m:sub>
+              <m:r>
+                <m:t>0</m:t>
+              </m:r>
+            </m:sub>
+          </m:sSub>
+          <m:r>
+            <m:rPr>
+              <m:sty m:val="p"/>
+            </m:rPr>
+            <m:t>+</m:t>
+          </m:r>
+          <m:sSub>
+            <m:e>
+              <m:r>
+                <m:t>β</m:t>
+              </m:r>
+            </m:e>
+            <m:sub>
+              <m:r>
+                <m:t>1</m:t>
+              </m:r>
+            </m:sub>
+          </m:sSub>
+          <m:sSub>
+            <m:e>
+              <m:r>
+                <m:t>x</m:t>
+              </m:r>
+            </m:e>
+            <m:sub>
+              <m:r>
+                <m:t>1</m:t>
+              </m:r>
+              <m:r>
+                <m:t>i</m:t>
+              </m:r>
+            </m:sub>
+          </m:sSub>
+          <m:r>
+            <m:rPr>
+              <m:sty m:val="p"/>
+            </m:rPr>
+            <m:t>+</m:t>
+          </m:r>
+          <m:sSub>
+            <m:e>
+              <m:r>
+                <m:t>β</m:t>
+              </m:r>
+            </m:e>
+            <m:sub>
+              <m:r>
+                <m:t>2</m:t>
+              </m:r>
+            </m:sub>
+          </m:sSub>
+          <m:sSub>
+            <m:e>
+              <m:r>
+                <m:t>x</m:t>
+              </m:r>
+            </m:e>
+            <m:sub>
+              <m:r>
+                <m:t>2</m:t>
+              </m:r>
+              <m:r>
+                <m:t>i</m:t>
+              </m:r>
+            </m:sub>
+          </m:sSub>
+          <m:r>
+            <m:rPr>
+              <m:sty m:val="p"/>
+            </m:rPr>
+            <m:t>+</m:t>
+          </m:r>
+          <m:r>
+            <m:rPr>
+              <m:sty m:val="p"/>
+            </m:rPr>
+            <m:t>.</m:t>
+          </m:r>
+          <m:r>
+            <m:rPr>
+              <m:sty m:val="p"/>
+            </m:rPr>
+            <m:t>.</m:t>
+          </m:r>
+          <m:r>
+            <m:rPr>
+              <m:sty m:val="p"/>
+            </m:rPr>
+            <m:t>.</m:t>
+          </m:r>
+          <m:r>
+            <m:rPr>
+              <m:sty m:val="p"/>
+            </m:rPr>
+            <m:t>+</m:t>
+          </m:r>
+          <m:sSub>
+            <m:e>
+              <m:r>
+                <m:t>β</m:t>
+              </m:r>
+            </m:e>
+            <m:sub>
+              <m:r>
+                <m:t>q</m:t>
+              </m:r>
+            </m:sub>
+          </m:sSub>
+          <m:sSub>
+            <m:e>
+              <m:r>
+                <m:t>x</m:t>
+              </m:r>
+            </m:e>
+            <m:sub>
+              <m:r>
+                <m:t>q</m:t>
+              </m:r>
+              <m:r>
+                <m:t>i</m:t>
+              </m:r>
+            </m:sub>
+          </m:sSub>
+          <m:r>
+            <m:rPr>
+              <m:sty m:val="p"/>
+            </m:rPr>
+            <m:t>+</m:t>
+          </m:r>
+          <m:sSub>
+            <m:e>
+              <m:r>
+                <m:t>ϵ</m:t>
+              </m:r>
+            </m:e>
+            <m:sub>
+              <m:r>
+                <m:t>i</m:t>
+              </m:r>
+            </m:sub>
+          </m:sSub>
+        </m:oMath>
+      </m:oMathPara>
+    </w:p>
+    <w:p>
+      <w:pPr>
+        <w:pStyle w:val="FirstParagraph"/>
+      </w:pPr>
+      <w:r>
+        <w:t xml:space="preserve">which is written out in matrix form as</w:t>
+      </w:r>
+    </w:p>
+    <w:p>
+      <w:pPr>
+        <w:pStyle w:val="BodyText"/>
+      </w:pPr>
+      <m:oMathPara>
+        <m:oMathParaPr>
+          <m:jc m:val="center"/>
+        </m:oMathParaPr>
+        <m:oMath>
+          <m:limLow>
+            <m:e>
+              <m:limLow>
+                <m:e>
+                  <m:d>
+                    <m:dPr>
+                      <m:begChr m:val="["/>
+                      <m:endChr m:val="]"/>
+                      <m:sepChr m:val=""/>
+                      <m:grow/>
+                    </m:dPr>
+                    <m:e>
+                      <m:m>
+                        <m:mPr>
+                          <m:baseJc m:val="center"/>
+                          <m:plcHide m:val="1"/>
+                          <m:mcs>
+                            <m:mc>
+                              <m:mcPr>
+                                <m:mcJc m:val="center"/>
+                                <m:count m:val="1"/>
+                              </m:mcPr>
+                            </m:mc>
+                          </m:mcs>
+                        </m:mPr>
+                        <m:mr>
+                          <m:e>
+                            <m:sSub>
+                              <m:e>
+                                <m:r>
+                                  <m:t>y</m:t>
+                                </m:r>
+                              </m:e>
+                              <m:sub>
+                                <m:r>
+                                  <m:t>1</m:t>
+                                </m:r>
+                              </m:sub>
+                            </m:sSub>
+                          </m:e>
+                        </m:mr>
+                        <m:mr>
+                          <m:e>
+                            <m:sSub>
+                              <m:e>
+                                <m:r>
+                                  <m:t>y</m:t>
+                                </m:r>
+                              </m:e>
+                              <m:sub>
+                                <m:r>
+                                  <m:t>2</m:t>
+                                </m:r>
+                              </m:sub>
+                            </m:sSub>
+                          </m:e>
+                        </m:mr>
+                        <m:mr>
+                          <m:e>
+                            <m:r>
+                              <m:rPr>
+                                <m:sty m:val="p"/>
+                              </m:rPr>
+                              <m:t>⋮</m:t>
+                            </m:r>
+                          </m:e>
+                        </m:mr>
+                        <m:mr>
+                          <m:e>
+                            <m:sSub>
+                              <m:e>
+                                <m:r>
+                                  <m:t>y</m:t>
+                                </m:r>
+                              </m:e>
+                              <m:sub>
+                                <m:r>
+                                  <m:t>N</m:t>
+                                </m:r>
+                              </m:sub>
+                            </m:sSub>
+                          </m:e>
+                        </m:mr>
+                      </m:m>
+                    </m:e>
+                  </m:d>
+                </m:e>
+                <m:lim>
+                  <m:r>
+                    <m:rPr>
+                      <m:sty m:val="p"/>
+                    </m:rPr>
+                    <m:t>⏟</m:t>
+                  </m:r>
+                </m:lim>
+              </m:limLow>
+            </m:e>
+            <m:lim>
+              <m:r>
+                <m:t>N</m:t>
+              </m:r>
+              <m:r>
+                <m:rPr>
+                  <m:sty m:val="p"/>
+                </m:rPr>
+                <m:t>×</m:t>
+              </m:r>
+              <m:r>
+                <m:t>1</m:t>
+              </m:r>
+            </m:lim>
+          </m:limLow>
+          <m:r>
+            <m:rPr>
+              <m:sty m:val="p"/>
+            </m:rPr>
+            <m:t>=</m:t>
+          </m:r>
+          <m:limLow>
+            <m:e>
+              <m:limLow>
+                <m:e>
+                  <m:d>
+                    <m:dPr>
+                      <m:begChr m:val="["/>
+                      <m:endChr m:val="]"/>
+                      <m:sepChr m:val=""/>
+                      <m:grow/>
+                    </m:dPr>
+                    <m:e>
+                      <m:m>
+                        <m:mPr>
+                          <m:baseJc m:val="center"/>
+                          <m:plcHide m:val="1"/>
+                          <m:mcs>
+                            <m:mc>
+                              <m:mcPr>
+                                <m:mcJc m:val="center"/>
+                                <m:count m:val="1"/>
+                              </m:mcPr>
+                            </m:mc>
+                          </m:mcs>
+                        </m:mPr>
+                        <m:mr>
+                          <m:e>
+                            <m:r>
+                              <m:t>1</m:t>
+                            </m:r>
+                            <m:r>
+                              <m:rPr>
+                                <m:sty m:val="p"/>
+                              </m:rPr>
+                              <m:t>,</m:t>
+                            </m:r>
+                            <m:sSub>
+                              <m:e>
+                                <m:r>
+                                  <m:t>x</m:t>
+                                </m:r>
+                              </m:e>
+                              <m:sub>
+                                <m:r>
+                                  <m:t>11</m:t>
+                                </m:r>
+                              </m:sub>
+                            </m:sSub>
+                            <m:r>
+                              <m:rPr>
+                                <m:sty m:val="p"/>
+                              </m:rPr>
+                              <m:t>,</m:t>
+                            </m:r>
+                            <m:r>
+                              <m:rPr>
+                                <m:sty m:val="p"/>
+                              </m:rPr>
+                              <m:t>…</m:t>
+                            </m:r>
+                            <m:r>
+                              <m:rPr>
+                                <m:sty m:val="p"/>
+                              </m:rPr>
+                              <m:t>,</m:t>
+                            </m:r>
+                            <m:sSub>
+                              <m:e>
+                                <m:r>
+                                  <m:t>x</m:t>
+                                </m:r>
+                              </m:e>
+                              <m:sub>
+                                <m:r>
+                                  <m:t>q</m:t>
+                                </m:r>
+                                <m:r>
+                                  <m:t>1</m:t>
+                                </m:r>
+                              </m:sub>
+                            </m:sSub>
+                          </m:e>
+                        </m:mr>
+                        <m:mr>
+                          <m:e>
+                            <m:r>
+                              <m:t>1</m:t>
+                            </m:r>
+                            <m:r>
+                              <m:rPr>
+                                <m:sty m:val="p"/>
+                              </m:rPr>
+                              <m:t>,</m:t>
+                            </m:r>
+                            <m:sSub>
+                              <m:e>
+                                <m:r>
+                                  <m:t>x</m:t>
+                                </m:r>
+                              </m:e>
+                              <m:sub>
+                                <m:r>
+                                  <m:t>12</m:t>
+                                </m:r>
+                              </m:sub>
+                            </m:sSub>
+                            <m:r>
+                              <m:rPr>
+                                <m:sty m:val="p"/>
+                              </m:rPr>
+                              <m:t>,</m:t>
+                            </m:r>
+                            <m:r>
+                              <m:rPr>
+                                <m:sty m:val="p"/>
+                              </m:rPr>
+                              <m:t>…</m:t>
+                            </m:r>
+                            <m:r>
+                              <m:rPr>
+                                <m:sty m:val="p"/>
+                              </m:rPr>
+                              <m:t>,</m:t>
+                            </m:r>
+                            <m:sSub>
+                              <m:e>
+                                <m:r>
+                                  <m:t>x</m:t>
+                                </m:r>
+                              </m:e>
+                              <m:sub>
+                                <m:r>
+                                  <m:t>q</m:t>
+                                </m:r>
+                                <m:r>
+                                  <m:t>2</m:t>
+                                </m:r>
+                              </m:sub>
+                            </m:sSub>
+                          </m:e>
+                        </m:mr>
+                        <m:mr>
+                          <m:e>
+                            <m:r>
+                              <m:rPr>
+                                <m:sty m:val="p"/>
+                              </m:rPr>
+                              <m:t>⋮</m:t>
+                            </m:r>
+                          </m:e>
+                        </m:mr>
+                        <m:mr>
+                          <m:e>
+                            <m:r>
+                              <m:t>1</m:t>
+                            </m:r>
+                            <m:r>
+                              <m:rPr>
+                                <m:sty m:val="p"/>
+                              </m:rPr>
+                              <m:t>,</m:t>
+                            </m:r>
+                            <m:sSub>
+                              <m:e>
+                                <m:r>
+                                  <m:t>x</m:t>
+                                </m:r>
+                              </m:e>
+                              <m:sub>
+                                <m:r>
+                                  <m:t>1</m:t>
+                                </m:r>
+                                <m:r>
+                                  <m:t>N</m:t>
+                                </m:r>
+                              </m:sub>
+                            </m:sSub>
+                            <m:r>
+                              <m:rPr>
+                                <m:sty m:val="p"/>
+                              </m:rPr>
+                              <m:t>,</m:t>
+                            </m:r>
+                            <m:r>
+                              <m:rPr>
+                                <m:sty m:val="p"/>
+                              </m:rPr>
+                              <m:t>…</m:t>
+                            </m:r>
+                            <m:r>
+                              <m:rPr>
+                                <m:sty m:val="p"/>
+                              </m:rPr>
+                              <m:t>,</m:t>
+                            </m:r>
+                            <m:sSub>
+                              <m:e>
+                                <m:r>
+                                  <m:t>x</m:t>
+                                </m:r>
+                              </m:e>
+                              <m:sub>
+                                <m:r>
+                                  <m:t>q</m:t>
+                                </m:r>
+                                <m:r>
+                                  <m:t>N</m:t>
+                                </m:r>
+                              </m:sub>
+                            </m:sSub>
+                          </m:e>
+                        </m:mr>
+                      </m:m>
+                    </m:e>
+                  </m:d>
+                </m:e>
+                <m:lim>
+                  <m:r>
+                    <m:rPr>
+                      <m:sty m:val="p"/>
+                    </m:rPr>
+                    <m:t>⏟</m:t>
+                  </m:r>
+                </m:lim>
+              </m:limLow>
+            </m:e>
+            <m:lim>
+              <m:r>
+                <m:t>N</m:t>
+              </m:r>
+              <m:r>
+                <m:rPr>
+                  <m:sty m:val="p"/>
+                </m:rPr>
+                <m:t>×</m:t>
+              </m:r>
+              <m:d>
+                <m:dPr>
+                  <m:begChr m:val="("/>
+                  <m:endChr m:val=")"/>
+                  <m:sepChr m:val=""/>
+                  <m:grow/>
+                </m:dPr>
+                <m:e>
+                  <m:r>
+                    <m:t>q</m:t>
+                  </m:r>
+                  <m:r>
+                    <m:rPr>
+                      <m:sty m:val="p"/>
+                    </m:rPr>
+                    <m:t>+</m:t>
+                  </m:r>
+                  <m:r>
+                    <m:t>1</m:t>
+                  </m:r>
+                </m:e>
+              </m:d>
+            </m:lim>
+          </m:limLow>
+          <m:limLow>
+            <m:e>
+              <m:limLow>
+                <m:e>
+                  <m:d>
+                    <m:dPr>
+                      <m:begChr m:val="["/>
+                      <m:endChr m:val="]"/>
+                      <m:sepChr m:val=""/>
+                      <m:grow/>
+                    </m:dPr>
+                    <m:e>
+                      <m:m>
+                        <m:mPr>
+                          <m:baseJc m:val="center"/>
+                          <m:plcHide m:val="1"/>
+                          <m:mcs>
+                            <m:mc>
+                              <m:mcPr>
+                                <m:mcJc m:val="center"/>
+                                <m:count m:val="1"/>
+                              </m:mcPr>
+                            </m:mc>
+                          </m:mcs>
+                        </m:mPr>
+                        <m:mr>
+                          <m:e>
+                            <m:sSub>
+                              <m:e>
+                                <m:r>
+                                  <m:t>β</m:t>
+                                </m:r>
+                              </m:e>
+                              <m:sub>
+                                <m:r>
+                                  <m:t>0</m:t>
+                                </m:r>
+                              </m:sub>
+                            </m:sSub>
+                          </m:e>
+                        </m:mr>
+                        <m:mr>
+                          <m:e>
+                            <m:sSub>
+                              <m:e>
+                                <m:r>
+                                  <m:t>β</m:t>
+                                </m:r>
+                              </m:e>
+                              <m:sub>
+                                <m:r>
+                                  <m:t>1</m:t>
+                                </m:r>
+                              </m:sub>
+                            </m:sSub>
+                          </m:e>
+                        </m:mr>
+                        <m:mr>
+                          <m:e>
+                            <m:r>
+                              <m:rPr>
+                                <m:sty m:val="p"/>
+                              </m:rPr>
+                              <m:t>⋮</m:t>
+                            </m:r>
+                          </m:e>
+                        </m:mr>
+                        <m:mr>
+                          <m:e>
+                            <m:sSub>
+                              <m:e>
+                                <m:r>
+                                  <m:t>β</m:t>
+                                </m:r>
+                              </m:e>
+                              <m:sub>
+                                <m:r>
+                                  <m:t>q</m:t>
+                                </m:r>
+                              </m:sub>
+                            </m:sSub>
+                          </m:e>
+                        </m:mr>
+                      </m:m>
+                    </m:e>
+                  </m:d>
+                </m:e>
+                <m:lim>
+                  <m:r>
+                    <m:rPr>
+                      <m:sty m:val="p"/>
+                    </m:rPr>
+                    <m:t>⏟</m:t>
+                  </m:r>
+                </m:lim>
+              </m:limLow>
+            </m:e>
+            <m:lim>
+              <m:d>
+                <m:dPr>
+                  <m:begChr m:val="("/>
+                  <m:endChr m:val=")"/>
+                  <m:sepChr m:val=""/>
+                  <m:grow/>
+                </m:dPr>
+                <m:e>
+                  <m:r>
+                    <m:t>q</m:t>
+                  </m:r>
+                  <m:r>
+                    <m:rPr>
+                      <m:sty m:val="p"/>
+                    </m:rPr>
+                    <m:t>+</m:t>
+                  </m:r>
+                  <m:r>
+                    <m:t>1</m:t>
+                  </m:r>
+                </m:e>
+              </m:d>
+              <m:r>
+                <m:rPr>
+                  <m:sty m:val="p"/>
+                </m:rPr>
+                <m:t>×</m:t>
+              </m:r>
+              <m:r>
+                <m:t>1</m:t>
+              </m:r>
+            </m:lim>
+          </m:limLow>
+          <m:r>
+            <m:rPr>
+              <m:sty m:val="p"/>
+            </m:rPr>
+            <m:t>+</m:t>
+          </m:r>
+          <m:limLow>
+            <m:e>
+              <m:limLow>
+                <m:e>
+                  <m:d>
+                    <m:dPr>
+                      <m:begChr m:val="["/>
+                      <m:endChr m:val="]"/>
+                      <m:sepChr m:val=""/>
+                      <m:grow/>
+                    </m:dPr>
+                    <m:e>
+                      <m:m>
+                        <m:mPr>
+                          <m:baseJc m:val="center"/>
+                          <m:plcHide m:val="1"/>
+                          <m:mcs>
+                            <m:mc>
+                              <m:mcPr>
+                                <m:mcJc m:val="center"/>
+                                <m:count m:val="1"/>
+                              </m:mcPr>
+                            </m:mc>
+                          </m:mcs>
+                        </m:mPr>
+                        <m:mr>
+                          <m:e>
+                            <m:sSub>
+                              <m:e>
+                                <m:r>
+                                  <m:t>ϵ</m:t>
+                                </m:r>
+                              </m:e>
+                              <m:sub>
+                                <m:r>
+                                  <m:t>1</m:t>
+                                </m:r>
+                              </m:sub>
+                            </m:sSub>
+                          </m:e>
+                        </m:mr>
+                        <m:mr>
+                          <m:e>
+                            <m:sSub>
+                              <m:e>
+                                <m:r>
+                                  <m:t>ϵ</m:t>
+                                </m:r>
+                              </m:e>
+                              <m:sub>
+                                <m:r>
+                                  <m:t>2</m:t>
+                                </m:r>
+                              </m:sub>
+                            </m:sSub>
+                          </m:e>
+                        </m:mr>
+                        <m:mr>
+                          <m:e>
+                            <m:r>
+                              <m:rPr>
+                                <m:sty m:val="p"/>
+                              </m:rPr>
+                              <m:t>⋮</m:t>
+                            </m:r>
+                          </m:e>
+                        </m:mr>
+                        <m:mr>
+                          <m:e>
+                            <m:sSub>
+                              <m:e>
+                                <m:r>
+                                  <m:t>ϵ</m:t>
+                                </m:r>
+                              </m:e>
+                              <m:sub>
+                                <m:r>
+                                  <m:t>N</m:t>
+                                </m:r>
+                              </m:sub>
+                            </m:sSub>
+                          </m:e>
+                        </m:mr>
+                      </m:m>
+                    </m:e>
+                  </m:d>
+                </m:e>
+                <m:lim>
+                  <m:r>
+                    <m:rPr>
+                      <m:sty m:val="p"/>
+                    </m:rPr>
+                    <m:t>⏟</m:t>
+                  </m:r>
+                </m:lim>
+              </m:limLow>
+            </m:e>
+            <m:lim>
+              <m:r>
+                <m:t>N</m:t>
+              </m:r>
+              <m:r>
+                <m:rPr>
+                  <m:sty m:val="p"/>
+                </m:rPr>
+                <m:t>×</m:t>
+              </m:r>
+              <m:r>
+                <m:t>1</m:t>
+              </m:r>
+            </m:lim>
+          </m:limLow>
+        </m:oMath>
+      </m:oMathPara>
+    </w:p>
+    <w:p>
+      <w:pPr>
+        <w:pStyle w:val="FirstParagraph"/>
+      </w:pPr>
+      <w:r>
+        <w:t xml:space="preserve">Where we have the following elements:</w:t>
+      </w:r>
+    </w:p>
+    <w:p>
+      <w:pPr>
+        <w:pStyle w:val="BodyText"/>
+      </w:pPr>
+      <m:oMathPara>
+        <m:oMathParaPr>
+          <m:jc m:val="center"/>
+        </m:oMathParaPr>
+        <m:oMath>
+          <m:r>
+            <m:rPr>
+              <m:sty m:val="b"/>
+            </m:rPr>
+            <m:t>Y</m:t>
+          </m:r>
+          <m:r>
+            <m:rPr>
+              <m:sty m:val="p"/>
+            </m:rPr>
+            <m:t>=</m:t>
+          </m:r>
+          <m:d>
+            <m:dPr>
+              <m:begChr m:val="["/>
+              <m:endChr m:val="]"/>
+              <m:sepChr m:val=""/>
+              <m:grow/>
+            </m:dPr>
+            <m:e>
+              <m:m>
+                <m:mPr>
+                  <m:baseJc m:val="center"/>
+                  <m:plcHide m:val="1"/>
+                  <m:mcs>
+                    <m:mc>
+                      <m:mcPr>
+                        <m:mcJc m:val="center"/>
+                        <m:count m:val="1"/>
+                      </m:mcPr>
+                    </m:mc>
+                  </m:mcs>
+                </m:mPr>
+                <m:mr>
+                  <m:e>
+                    <m:sSub>
+                      <m:e>
+                        <m:r>
+                          <m:t>y</m:t>
+                        </m:r>
+                      </m:e>
+                      <m:sub>
+                        <m:r>
+                          <m:t>1</m:t>
+                        </m:r>
+                      </m:sub>
+                    </m:sSub>
+                  </m:e>
+                </m:mr>
+                <m:mr>
+                  <m:e>
+                    <m:sSub>
+                      <m:e>
+                        <m:r>
+                          <m:t>y</m:t>
+                        </m:r>
+                      </m:e>
+                      <m:sub>
+                        <m:r>
+                          <m:t>2</m:t>
+                        </m:r>
+                      </m:sub>
+                    </m:sSub>
+                  </m:e>
+                </m:mr>
+                <m:mr>
+                  <m:e>
+                    <m:r>
+                      <m:rPr>
+                        <m:sty m:val="p"/>
+                      </m:rPr>
+                      <m:t>⋮</m:t>
+                    </m:r>
+                  </m:e>
+                </m:mr>
+                <m:mr>
+                  <m:e>
+                    <m:sSub>
+                      <m:e>
+                        <m:r>
+                          <m:t>y</m:t>
+                        </m:r>
+                      </m:e>
+                      <m:sub>
+                        <m:r>
+                          <m:t>N</m:t>
+                        </m:r>
+                      </m:sub>
+                    </m:sSub>
+                  </m:e>
+                </m:mr>
+              </m:m>
+            </m:e>
+          </m:d>
+          <m:r>
+            <m:rPr>
+              <m:sty m:val="p"/>
+            </m:rPr>
+            <m:t>;</m:t>
+          </m:r>
+          <m:r>
+            <m:rPr>
+              <m:sty m:val="b"/>
+            </m:rPr>
+            <m:t>X</m:t>
+          </m:r>
+          <m:r>
+            <m:rPr>
+              <m:sty m:val="p"/>
+            </m:rPr>
+            <m:t>=</m:t>
+          </m:r>
+          <m:d>
+            <m:dPr>
+              <m:begChr m:val="["/>
+              <m:endChr m:val="]"/>
+              <m:sepChr m:val=""/>
+              <m:grow/>
+            </m:dPr>
+            <m:e>
+              <m:m>
+                <m:mPr>
+                  <m:baseJc m:val="center"/>
+                  <m:plcHide m:val="1"/>
+                  <m:mcs>
+                    <m:mc>
+                      <m:mcPr>
+                        <m:mcJc m:val="center"/>
+                        <m:count m:val="1"/>
+                      </m:mcPr>
+                    </m:mc>
+                  </m:mcs>
+                </m:mPr>
+                <m:mr>
+                  <m:e>
+                    <m:r>
+                      <m:t>1</m:t>
+                    </m:r>
+                    <m:r>
+                      <m:rPr>
+                        <m:sty m:val="p"/>
+                      </m:rPr>
+                      <m:t>,</m:t>
+                    </m:r>
+                    <m:sSub>
+                      <m:e>
+                        <m:r>
+                          <m:t>x</m:t>
+                        </m:r>
+                      </m:e>
+                      <m:sub>
+                        <m:r>
+                          <m:t>11</m:t>
+                        </m:r>
+                      </m:sub>
+                    </m:sSub>
+                    <m:r>
+                      <m:rPr>
+                        <m:sty m:val="p"/>
+                      </m:rPr>
+                      <m:t>,</m:t>
+                    </m:r>
+                    <m:r>
+                      <m:rPr>
+                        <m:sty m:val="p"/>
+                      </m:rPr>
+                      <m:t>…</m:t>
+                    </m:r>
+                    <m:r>
+                      <m:rPr>
+                        <m:sty m:val="p"/>
+                      </m:rPr>
+                      <m:t>,</m:t>
+                    </m:r>
+                    <m:sSub>
+                      <m:e>
+                        <m:r>
+                          <m:t>x</m:t>
+                        </m:r>
+                      </m:e>
+                      <m:sub>
+                        <m:r>
+                          <m:t>q</m:t>
+                        </m:r>
+                        <m:r>
+                          <m:t>1</m:t>
+                        </m:r>
+                      </m:sub>
+                    </m:sSub>
+                  </m:e>
+                </m:mr>
+                <m:mr>
+                  <m:e>
+                    <m:r>
+                      <m:t>1</m:t>
+                    </m:r>
+                    <m:r>
+                      <m:rPr>
+                        <m:sty m:val="p"/>
+                      </m:rPr>
+                      <m:t>,</m:t>
+                    </m:r>
+                    <m:sSub>
+                      <m:e>
+                        <m:r>
+                          <m:t>x</m:t>
+                        </m:r>
+                      </m:e>
+                      <m:sub>
+                        <m:r>
+                          <m:t>12</m:t>
+                        </m:r>
+                      </m:sub>
+                    </m:sSub>
+                    <m:r>
+                      <m:rPr>
+                        <m:sty m:val="p"/>
+                      </m:rPr>
+                      <m:t>,</m:t>
+                    </m:r>
+                    <m:r>
+                      <m:rPr>
+                        <m:sty m:val="p"/>
+                      </m:rPr>
+                      <m:t>…</m:t>
+                    </m:r>
+                    <m:r>
+                      <m:rPr>
+                        <m:sty m:val="p"/>
+                      </m:rPr>
+                      <m:t>,</m:t>
+                    </m:r>
+                    <m:sSub>
+                      <m:e>
+                        <m:r>
+                          <m:t>x</m:t>
+                        </m:r>
+                      </m:e>
+                      <m:sub>
+                        <m:r>
+                          <m:t>q</m:t>
+                        </m:r>
+                        <m:r>
+                          <m:t>2</m:t>
+                        </m:r>
+                      </m:sub>
+                    </m:sSub>
+                  </m:e>
+                </m:mr>
+                <m:mr>
+                  <m:e>
+                    <m:r>
+                      <m:rPr>
+                        <m:sty m:val="p"/>
+                      </m:rPr>
+                      <m:t>⋮</m:t>
+                    </m:r>
+                  </m:e>
+                </m:mr>
+                <m:mr>
+                  <m:e>
+                    <m:r>
+                      <m:t>1</m:t>
+                    </m:r>
+                    <m:r>
+                      <m:rPr>
+                        <m:sty m:val="p"/>
+                      </m:rPr>
+                      <m:t>,</m:t>
+                    </m:r>
+                    <m:sSub>
+                      <m:e>
+                        <m:r>
+                          <m:t>x</m:t>
+                        </m:r>
+                      </m:e>
+                      <m:sub>
+                        <m:r>
+                          <m:t>1</m:t>
+                        </m:r>
+                        <m:r>
+                          <m:t>N</m:t>
+                        </m:r>
+                      </m:sub>
+                    </m:sSub>
+                    <m:r>
+                      <m:rPr>
+                        <m:sty m:val="p"/>
+                      </m:rPr>
+                      <m:t>,</m:t>
+                    </m:r>
+                    <m:r>
+                      <m:rPr>
+                        <m:sty m:val="p"/>
+                      </m:rPr>
+                      <m:t>…</m:t>
+                    </m:r>
+                    <m:r>
+                      <m:rPr>
+                        <m:sty m:val="p"/>
+                      </m:rPr>
+                      <m:t>,</m:t>
+                    </m:r>
+                    <m:sSub>
+                      <m:e>
+                        <m:r>
+                          <m:t>x</m:t>
+                        </m:r>
+                      </m:e>
+                      <m:sub>
+                        <m:r>
+                          <m:t>q</m:t>
+                        </m:r>
+                        <m:r>
+                          <m:t>N</m:t>
+                        </m:r>
+                      </m:sub>
+                    </m:sSub>
+                  </m:e>
+                </m:mr>
+              </m:m>
+            </m:e>
+          </m:d>
+          <m:r>
+            <m:rPr>
+              <m:sty m:val="p"/>
+            </m:rPr>
+            <m:t>;</m:t>
+          </m:r>
+          <m:r>
+            <m:rPr>
+              <m:sty m:val="b"/>
+            </m:rPr>
+            <m:t>β</m:t>
+          </m:r>
+          <m:r>
+            <m:rPr>
+              <m:sty m:val="p"/>
+            </m:rPr>
+            <m:t>=</m:t>
+          </m:r>
+          <m:d>
+            <m:dPr>
+              <m:begChr m:val="["/>
+              <m:endChr m:val="]"/>
+              <m:sepChr m:val=""/>
+              <m:grow/>
+            </m:dPr>
+            <m:e>
+              <m:m>
+                <m:mPr>
+                  <m:baseJc m:val="center"/>
+                  <m:plcHide m:val="1"/>
+                  <m:mcs>
+                    <m:mc>
+                      <m:mcPr>
+                        <m:mcJc m:val="center"/>
+                        <m:count m:val="1"/>
+                      </m:mcPr>
+                    </m:mc>
+                  </m:mcs>
+                </m:mPr>
+                <m:mr>
+                  <m:e>
+                    <m:sSub>
+                      <m:e>
+                        <m:r>
+                          <m:t>β</m:t>
+                        </m:r>
+                      </m:e>
+                      <m:sub>
+                        <m:r>
+                          <m:t>0</m:t>
+                        </m:r>
+                      </m:sub>
+                    </m:sSub>
+                  </m:e>
+                </m:mr>
+                <m:mr>
+                  <m:e>
+                    <m:sSub>
+                      <m:e>
+                        <m:r>
+                          <m:t>β</m:t>
+                        </m:r>
+                      </m:e>
+                      <m:sub>
+                        <m:r>
+                          <m:t>1</m:t>
+                        </m:r>
+                      </m:sub>
+                    </m:sSub>
+                  </m:e>
+                </m:mr>
+                <m:mr>
+                  <m:e>
+                    <m:r>
+                      <m:rPr>
+                        <m:sty m:val="p"/>
+                      </m:rPr>
+                      <m:t>⋮</m:t>
+                    </m:r>
+                  </m:e>
+                </m:mr>
+                <m:mr>
+                  <m:e>
+                    <m:sSub>
+                      <m:e>
+                        <m:r>
+                          <m:t>β</m:t>
+                        </m:r>
+                      </m:e>
+                      <m:sub>
+                        <m:r>
+                          <m:t>q</m:t>
+                        </m:r>
+                      </m:sub>
+                    </m:sSub>
+                  </m:e>
+                </m:mr>
+              </m:m>
+            </m:e>
+          </m:d>
+          <m:r>
+            <m:rPr>
+              <m:sty m:val="p"/>
+            </m:rPr>
+            <m:t>;</m:t>
+          </m:r>
+          <m:r>
+            <m:rPr>
+              <m:sty m:val="b"/>
+            </m:rPr>
+            <m:t>ϵ</m:t>
+          </m:r>
+          <m:r>
+            <m:rPr>
+              <m:sty m:val="p"/>
+            </m:rPr>
+            <m:t>=</m:t>
+          </m:r>
+          <m:d>
+            <m:dPr>
+              <m:begChr m:val="["/>
+              <m:endChr m:val="]"/>
+              <m:sepChr m:val=""/>
+              <m:grow/>
+            </m:dPr>
+            <m:e>
+              <m:m>
+                <m:mPr>
+                  <m:baseJc m:val="center"/>
+                  <m:plcHide m:val="1"/>
+                  <m:mcs>
+                    <m:mc>
+                      <m:mcPr>
+                        <m:mcJc m:val="center"/>
+                        <m:count m:val="1"/>
+                      </m:mcPr>
+                    </m:mc>
+                  </m:mcs>
+                </m:mPr>
+                <m:mr>
+                  <m:e>
+                    <m:sSub>
+                      <m:e>
+                        <m:r>
+                          <m:t>ϵ</m:t>
+                        </m:r>
+                      </m:e>
+                      <m:sub>
+                        <m:r>
+                          <m:t>1</m:t>
+                        </m:r>
+                      </m:sub>
+                    </m:sSub>
+                  </m:e>
+                </m:mr>
+                <m:mr>
+                  <m:e>
+                    <m:sSub>
+                      <m:e>
+                        <m:r>
+                          <m:t>ϵ</m:t>
+                        </m:r>
+                      </m:e>
+                      <m:sub>
+                        <m:r>
+                          <m:t>2</m:t>
+                        </m:r>
+                      </m:sub>
+                    </m:sSub>
+                  </m:e>
+                </m:mr>
+                <m:mr>
+                  <m:e>
+                    <m:r>
+                      <m:rPr>
+                        <m:sty m:val="p"/>
+                      </m:rPr>
+                      <m:t>⋮</m:t>
+                    </m:r>
+                  </m:e>
+                </m:mr>
+                <m:mr>
+                  <m:e>
+                    <m:sSub>
+                      <m:e>
+                        <m:r>
+                          <m:t>ϵ</m:t>
+                        </m:r>
+                      </m:e>
+                      <m:sub>
+                        <m:r>
+                          <m:t>N</m:t>
+                        </m:r>
+                      </m:sub>
+                    </m:sSub>
+                  </m:e>
+                </m:mr>
+              </m:m>
+            </m:e>
+          </m:d>
+        </m:oMath>
+      </m:oMathPara>
+    </w:p>
+    <w:p>
+      <w:pPr>
+        <w:pStyle w:val="FirstParagraph"/>
+      </w:pPr>
+      <w:r>
+        <w:t xml:space="preserve">Observe the order of the matrices/vectors. On the right hand side you are matrix multiplying a</w:t>
+      </w:r>
+      <w:r>
+        <w:t xml:space="preserve"> </w:t>
+      </w:r>
+      <m:oMath>
+        <m:r>
+          <m:t>N</m:t>
+        </m:r>
+        <m:r>
+          <m:rPr>
+            <m:sty m:val="p"/>
+          </m:rPr>
+          <m:t>×</m:t>
+        </m:r>
+        <m:d>
+          <m:dPr>
+            <m:begChr m:val="("/>
+            <m:endChr m:val=")"/>
+            <m:sepChr m:val=""/>
+            <m:grow/>
+          </m:dPr>
+          <m:e>
+            <m:r>
+              <m:t>q</m:t>
+            </m:r>
+            <m:r>
+              <m:rPr>
+                <m:sty m:val="p"/>
+              </m:rPr>
+              <m:t>+</m:t>
+            </m:r>
+            <m:r>
+              <m:t>1</m:t>
+            </m:r>
+          </m:e>
+        </m:d>
+      </m:oMath>
+      <w:r>
+        <w:t xml:space="preserve"> </w:t>
+      </w:r>
+      <w:r>
+        <w:t xml:space="preserve">matrix with a</w:t>
+      </w:r>
+      <w:r>
+        <w:t xml:space="preserve"> </w:t>
+      </w:r>
+      <m:oMath>
+        <m:d>
+          <m:dPr>
+            <m:begChr m:val="("/>
+            <m:endChr m:val=")"/>
+            <m:sepChr m:val=""/>
+            <m:grow/>
+          </m:dPr>
+          <m:e>
+            <m:r>
+              <m:t>q</m:t>
+            </m:r>
+            <m:r>
+              <m:rPr>
+                <m:sty m:val="p"/>
+              </m:rPr>
+              <m:t>+</m:t>
+            </m:r>
+            <m:r>
+              <m:t>1</m:t>
+            </m:r>
+          </m:e>
+        </m:d>
+        <m:r>
+          <m:rPr>
+            <m:sty m:val="p"/>
+          </m:rPr>
+          <m:t>×</m:t>
+        </m:r>
+        <m:r>
+          <m:t>1</m:t>
+        </m:r>
+      </m:oMath>
+      <w:r>
+        <w:t xml:space="preserve"> </w:t>
+      </w:r>
+      <w:r>
+        <w:t xml:space="preserve">vector. This yields an</w:t>
+      </w:r>
+      <w:r>
+        <w:t xml:space="preserve"> </w:t>
+      </w:r>
+      <m:oMath>
+        <m:r>
+          <m:t>N</m:t>
+        </m:r>
+        <m:r>
+          <m:rPr>
+            <m:sty m:val="p"/>
+          </m:rPr>
+          <m:t>×</m:t>
+        </m:r>
+        <m:r>
+          <m:t>1</m:t>
+        </m:r>
+      </m:oMath>
+      <w:r>
+        <w:t xml:space="preserve"> </w:t>
+      </w:r>
+      <w:r>
+        <w:t xml:space="preserve">vector, to which another</w:t>
+      </w:r>
+      <w:r>
+        <w:t xml:space="preserve"> </w:t>
+      </w:r>
+      <m:oMath>
+        <m:r>
+          <m:t>N</m:t>
+        </m:r>
+        <m:r>
+          <m:rPr>
+            <m:sty m:val="p"/>
+          </m:rPr>
+          <m:t>×</m:t>
+        </m:r>
+        <m:r>
+          <m:t>1</m:t>
+        </m:r>
+      </m:oMath>
+      <w:r>
+        <w:t xml:space="preserve"> </w:t>
+      </w:r>
+      <w:r>
+        <w:t xml:space="preserve">vector</w:t>
+      </w:r>
+      <w:r>
+        <w:t xml:space="preserve"> </w:t>
+      </w:r>
+      <m:oMath>
+        <m:r>
+          <m:rPr>
+            <m:sty m:val="b"/>
+          </m:rPr>
+          <m:t>ϵ</m:t>
+        </m:r>
+      </m:oMath>
+      <w:r>
+        <w:t xml:space="preserve"> </w:t>
+      </w:r>
+      <w:r>
+        <w:t xml:space="preserve">is added, and this is equal to our outcome vector</w:t>
+      </w:r>
+      <w:r>
+        <w:t xml:space="preserve"> </w:t>
+      </w:r>
+      <m:oMath>
+        <m:r>
+          <m:rPr>
+            <m:sty m:val="b"/>
+          </m:rPr>
+          <m:t>Y</m:t>
+        </m:r>
+      </m:oMath>
+      <w:r>
+        <w:t xml:space="preserve"> </w:t>
+      </w:r>
+      <w:r>
+        <w:t xml:space="preserve">which is also</w:t>
+      </w:r>
+      <w:r>
+        <w:t xml:space="preserve"> </w:t>
+      </w:r>
+      <m:oMath>
+        <m:r>
+          <m:t>N</m:t>
+        </m:r>
+        <m:r>
+          <m:rPr>
+            <m:sty m:val="p"/>
+          </m:rPr>
+          <m:t>×</m:t>
+        </m:r>
+        <m:r>
+          <m:t>1</m:t>
+        </m:r>
+      </m:oMath>
+      <w:r>
+        <w:t xml:space="preserve">.</w:t>
+      </w:r>
+    </w:p>
+    <w:p>
+      <w:pPr>
+        <w:pStyle w:val="BodyText"/>
+      </w:pPr>
+      <w:r>
+        <w:t xml:space="preserve">When we implement this model in R, it will be important to know the portions of the model that are in our data frame,</w:t>
+      </w:r>
+      <w:r>
+        <w:t xml:space="preserve"> </w:t>
+      </w:r>
+      <m:oMath>
+        <m:sSub>
+          <m:e>
+            <m:r>
+              <m:t>y</m:t>
+            </m:r>
+          </m:e>
+          <m:sub>
+            <m:r>
+              <m:t>i</m:t>
+            </m:r>
+          </m:sub>
+        </m:sSub>
+      </m:oMath>
+      <w:r>
+        <w:t xml:space="preserve"> </w:t>
+      </w:r>
+      <w:r>
+        <w:t xml:space="preserve">and</w:t>
+      </w:r>
+      <w:r>
+        <w:t xml:space="preserve"> </w:t>
+      </w:r>
+      <m:oMath>
+        <m:sSub>
+          <m:e>
+            <m:r>
+              <m:t>x</m:t>
+            </m:r>
+          </m:e>
+          <m:sub>
+            <m:r>
+              <m:t>1</m:t>
+            </m:r>
+          </m:sub>
+        </m:sSub>
+        <m:r>
+          <m:rPr>
+            <m:sty m:val="p"/>
+          </m:rPr>
+          <m:t>,</m:t>
+        </m:r>
+        <m:r>
+          <m:rPr>
+            <m:sty m:val="p"/>
+          </m:rPr>
+          <m:t>.</m:t>
+        </m:r>
+        <m:r>
+          <m:rPr>
+            <m:sty m:val="p"/>
+          </m:rPr>
+          <m:t>.</m:t>
+        </m:r>
+        <m:r>
+          <m:rPr>
+            <m:sty m:val="p"/>
+          </m:rPr>
+          <m:t>.</m:t>
+        </m:r>
+        <m:r>
+          <m:rPr>
+            <m:sty m:val="p"/>
+          </m:rPr>
+          <m:t>,</m:t>
+        </m:r>
+        <m:sSub>
+          <m:e>
+            <m:r>
+              <m:t>x</m:t>
+            </m:r>
+          </m:e>
+          <m:sub>
+            <m:r>
+              <m:t>q</m:t>
+            </m:r>
+          </m:sub>
+        </m:sSub>
+      </m:oMath>
+      <w:r>
+        <w:t xml:space="preserve">, and to have them structured properly. This will become clear in the examples below.</w:t>
+      </w:r>
+    </w:p>
+    <w:p>
+      <w:pPr>
+        <w:pStyle w:val="BodyText"/>
+      </w:pPr>
+      <w:r>
+        <w:t xml:space="preserve">Now that we have the model written out explicitly as matrices, we can easily simplify the notation.</w:t>
+      </w:r>
+    </w:p>
+    <w:p>
+      <w:pPr>
+        <w:pStyle w:val="BodyText"/>
+      </w:pPr>
+      <w:r>
+        <w:t xml:space="preserve">In compact matrix notation, the regression model then can be written as</w:t>
+      </w:r>
+    </w:p>
+    <w:p>
+      <w:pPr>
+        <w:pStyle w:val="BodyText"/>
+      </w:pPr>
+      <m:oMathPara>
+        <m:oMathParaPr>
+          <m:jc m:val="center"/>
+        </m:oMathParaPr>
+        <m:oMath>
+          <m:r>
+            <m:rPr>
+              <m:sty m:val="b"/>
+            </m:rPr>
+            <m:t>Y</m:t>
+          </m:r>
+          <m:r>
+            <m:rPr>
+              <m:sty m:val="p"/>
+            </m:rPr>
+            <m:t>=</m:t>
+          </m:r>
+          <m:r>
+            <m:rPr>
+              <m:sty m:val="b"/>
+            </m:rPr>
+            <m:t>X</m:t>
+          </m:r>
+          <m:r>
+            <m:rPr>
+              <m:sty m:val="b"/>
+            </m:rPr>
+            <m:t>β</m:t>
+          </m:r>
+          <m:r>
+            <m:rPr>
+              <m:sty m:val="p"/>
+            </m:rPr>
+            <m:t>+</m:t>
+          </m:r>
+          <m:r>
+            <m:rPr>
+              <m:sty m:val="b"/>
+            </m:rPr>
+            <m:t>ϵ</m:t>
+          </m:r>
+        </m:oMath>
+      </m:oMathPara>
+    </w:p>
+    <w:bookmarkEnd w:id="164"/>
+    <w:bookmarkEnd w:id="165"/>
+    <w:bookmarkStart w:id="168" w:name="solving-the-regression-equation"/>
+    <w:p>
+      <w:pPr>
+        <w:pStyle w:val="Heading2"/>
+      </w:pPr>
+      <w:r>
+        <w:rPr>
+          <w:rStyle w:val="SectionNumber"/>
+        </w:rPr>
+        <w:t xml:space="preserve">5.7</w:t>
+      </w:r>
+      <w:r>
+        <w:tab/>
+      </w:r>
+      <w:r>
+        <w:t xml:space="preserve">Solving the Regression Equation</w:t>
+      </w:r>
+    </w:p>
+    <w:p>
+      <w:pPr>
+        <w:pStyle w:val="FirstParagraph"/>
+      </w:pPr>
+      <w:r>
+        <w:t xml:space="preserve">In practice, we would like to know the contents of (i.e., solve for)</w:t>
+      </w:r>
+      <w:r>
+        <w:t xml:space="preserve"> </w:t>
+      </w:r>
+      <m:oMath>
+        <m:r>
+          <m:rPr>
+            <m:sty m:val="b"/>
+          </m:rPr>
+          <m:t>β</m:t>
+        </m:r>
+      </m:oMath>
+      <w:r>
+        <w:t xml:space="preserve">.</w:t>
+      </w:r>
+    </w:p>
+    <w:p>
+      <w:pPr>
+        <w:pStyle w:val="BodyText"/>
+      </w:pPr>
+      <w:r>
+        <w:t xml:space="preserve">Assuming the model is correct, the expected value of</w:t>
+      </w:r>
+      <w:r>
+        <w:t xml:space="preserve"> </w:t>
+      </w:r>
+      <m:oMath>
+        <m:r>
+          <m:rPr>
+            <m:sty m:val="b"/>
+          </m:rPr>
+          <m:t>ϵ</m:t>
+        </m:r>
+      </m:oMath>
+      <w:r>
+        <w:t xml:space="preserve"> </w:t>
+      </w:r>
+      <w:r>
+        <w:t xml:space="preserve">is 0, therefore,</w:t>
+      </w:r>
+    </w:p>
+    <w:p>
+      <w:pPr>
+        <w:pStyle w:val="BodyText"/>
+      </w:pPr>
+      <m:oMathPara>
+        <m:oMathParaPr>
+          <m:jc m:val="center"/>
+        </m:oMathParaPr>
+        <m:oMath>
+          <m:r>
+            <m:rPr>
+              <m:sty m:val="b"/>
+            </m:rPr>
+            <m:t>Y</m:t>
+          </m:r>
+          <m:r>
+            <m:rPr>
+              <m:sty m:val="p"/>
+            </m:rPr>
+            <m:t>=</m:t>
+          </m:r>
+          <m:r>
+            <m:rPr>
+              <m:sty m:val="b"/>
+            </m:rPr>
+            <m:t>X</m:t>
+          </m:r>
+          <m:r>
+            <m:rPr>
+              <m:sty m:val="b"/>
+            </m:rPr>
+            <m:t>β</m:t>
+          </m:r>
+        </m:oMath>
+      </m:oMathPara>
+    </w:p>
+    <w:p>
+      <w:pPr>
+        <w:pStyle w:val="FirstParagraph"/>
+      </w:pPr>
+      <w:r>
+        <w:t xml:space="preserve">Then we just need to solve for</w:t>
+      </w:r>
+      <w:r>
+        <w:t xml:space="preserve"> </w:t>
+      </w:r>
+      <m:oMath>
+        <m:r>
+          <m:rPr>
+            <m:sty m:val="b"/>
+          </m:rPr>
+          <m:t>β</m:t>
+        </m:r>
+      </m:oMath>
+      <w:r>
+        <w:t xml:space="preserve">. We can think back about some of the matrix operations we discussed earlier.</w:t>
+      </w:r>
+    </w:p>
+    <w:bookmarkStart w:id="166" w:name="matrix-multiplication-and-transpose"/>
+    <w:p>
+      <w:pPr>
+        <w:pStyle w:val="Heading3"/>
+      </w:pPr>
+      <w:r>
+        <w:rPr>
+          <w:rStyle w:val="SectionNumber"/>
+        </w:rPr>
+        <w:t xml:space="preserve">5.7.1</w:t>
+      </w:r>
+      <w:r>
+        <w:tab/>
+      </w:r>
+      <w:r>
+        <w:t xml:space="preserve">Matrix Multiplication and Transpose</w:t>
+      </w:r>
+    </w:p>
+    <w:p>
+      <w:pPr>
+        <w:pStyle w:val="FirstParagraph"/>
+      </w:pPr>
+      <w:r>
+        <w:t xml:space="preserve">Our goal is to isolate</w:t>
+      </w:r>
+      <w:r>
+        <w:t xml:space="preserve"> </w:t>
+      </w:r>
+      <m:oMath>
+        <m:r>
+          <m:rPr>
+            <m:sty m:val="b"/>
+          </m:rPr>
+          <m:t>β</m:t>
+        </m:r>
+      </m:oMath>
+      <w:r>
+        <w:t xml:space="preserve">. One initial idea might be to multiple each side of the equation by</w:t>
+      </w:r>
+      <w:r>
+        <w:t xml:space="preserve"> </w:t>
+      </w:r>
+      <m:oMath>
+        <m:sSup>
+          <m:e>
+            <m:r>
+              <m:rPr>
+                <m:sty m:val="b"/>
+              </m:rPr>
+              <m:t>X</m:t>
+            </m:r>
+          </m:e>
+          <m:sup>
+            <m:r>
+              <m:rPr>
+                <m:sty m:val="p"/>
+              </m:rPr>
+              <m:t>−</m:t>
+            </m:r>
+            <m:r>
+              <m:t>1</m:t>
+            </m:r>
+          </m:sup>
+        </m:sSup>
+      </m:oMath>
+      <w:r>
+        <w:t xml:space="preserve"> </w:t>
+      </w:r>
+      <w:r>
+        <w:t xml:space="preserve">in an attempt to remove</w:t>
+      </w:r>
+      <w:r>
+        <w:t xml:space="preserve"> </w:t>
+      </w:r>
+      <m:oMath>
+        <m:r>
+          <m:rPr>
+            <m:sty m:val="b"/>
+          </m:rPr>
+          <m:t>X</m:t>
+        </m:r>
+      </m:oMath>
+      <w:r>
+        <w:t xml:space="preserve"> </w:t>
+      </w:r>
+      <w:r>
+        <w:t xml:space="preserve">from the right hand side, and isolate</w:t>
+      </w:r>
+      <w:r>
+        <w:t xml:space="preserve"> </w:t>
+      </w:r>
+      <m:oMath>
+        <m:r>
+          <m:rPr>
+            <m:sty m:val="b"/>
+          </m:rPr>
+          <m:t>β</m:t>
+        </m:r>
+      </m:oMath>
+      <w:r>
+        <w:t xml:space="preserve">. Why won’t this work?</w:t>
+      </w:r>
+    </w:p>
+    <w:p>
+      <w:pPr>
+        <w:pStyle w:val="BodyText"/>
+      </w:pPr>
+      <w:r>
+        <w:t xml:space="preserve">Instead, let’s pre-multiply each side of the equation by</w:t>
+      </w:r>
+      <w:r>
+        <w:t xml:space="preserve"> </w:t>
+      </w:r>
+      <m:oMath>
+        <m:r>
+          <m:rPr>
+            <m:sty m:val="b"/>
+          </m:rPr>
+          <m:t>X</m:t>
+        </m:r>
+        <m:r>
+          <m:rPr>
+            <m:sty m:val="b"/>
+          </m:rPr>
+          <m:t>′</m:t>
+        </m:r>
+      </m:oMath>
+      <w:r>
+        <w:t xml:space="preserve">. This would give us</w:t>
+      </w:r>
+    </w:p>
+    <w:p>
+      <w:pPr>
+        <w:pStyle w:val="BodyText"/>
+      </w:pPr>
+      <m:oMathPara>
+        <m:oMathParaPr>
+          <m:jc m:val="center"/>
+        </m:oMathParaPr>
+        <m:oMath>
+          <m:r>
+            <m:rPr>
+              <m:sty m:val="b"/>
+            </m:rPr>
+            <m:t>X</m:t>
+          </m:r>
+          <m:r>
+            <m:rPr>
+              <m:sty m:val="b"/>
+            </m:rPr>
+            <m:t>′</m:t>
+          </m:r>
+          <m:r>
+            <m:rPr>
+              <m:sty m:val="b"/>
+            </m:rPr>
+            <m:t>Y</m:t>
+          </m:r>
+          <m:r>
+            <m:rPr>
+              <m:sty m:val="p"/>
+            </m:rPr>
+            <m:t>=</m:t>
+          </m:r>
+          <m:r>
+            <m:rPr>
+              <m:sty m:val="b"/>
+            </m:rPr>
+            <m:t>X</m:t>
+          </m:r>
+          <m:r>
+            <m:rPr>
+              <m:sty m:val="b"/>
+            </m:rPr>
+            <m:t>′</m:t>
+          </m:r>
+          <m:r>
+            <m:rPr>
+              <m:sty m:val="b"/>
+            </m:rPr>
+            <m:t>X</m:t>
+          </m:r>
+          <m:r>
+            <m:rPr>
+              <m:sty m:val="b"/>
+            </m:rPr>
+            <m:t>β</m:t>
+          </m:r>
+        </m:oMath>
+      </m:oMathPara>
+    </w:p>
+    <w:p>
+      <w:pPr>
+        <w:pStyle w:val="FirstParagraph"/>
+      </w:pPr>
+      <w:r>
+        <w:t xml:space="preserve">This gets us a quantity,</w:t>
+      </w:r>
+      <w:r>
+        <w:t xml:space="preserve"> </w:t>
+      </w:r>
+      <m:oMath>
+        <m:d>
+          <m:dPr>
+            <m:begChr m:val="("/>
+            <m:endChr m:val=")"/>
+            <m:sepChr m:val=""/>
+            <m:grow/>
+          </m:dPr>
+          <m:e>
+            <m:r>
+              <m:rPr>
+                <m:sty m:val="b"/>
+              </m:rPr>
+              <m:t>X</m:t>
+            </m:r>
+            <m:r>
+              <m:rPr>
+                <m:sty m:val="b"/>
+              </m:rPr>
+              <m:t>′</m:t>
+            </m:r>
+            <m:r>
+              <m:rPr>
+                <m:sty m:val="b"/>
+              </m:rPr>
+              <m:t>X</m:t>
+            </m:r>
+          </m:e>
+        </m:d>
+      </m:oMath>
+      <w:r>
+        <w:t xml:space="preserve">, a square matrix containing information about the relations among the</w:t>
+      </w:r>
+      <w:r>
+        <w:t xml:space="preserve"> </w:t>
+      </w:r>
+      <m:oMath>
+        <m:r>
+          <m:rPr>
+            <m:sty m:val="b"/>
+          </m:rPr>
+          <m:t>x</m:t>
+        </m:r>
+      </m:oMath>
+      <w:r>
+        <w:t xml:space="preserve">s.</w:t>
+      </w:r>
+    </w:p>
+    <w:bookmarkEnd w:id="166"/>
+    <w:bookmarkStart w:id="167" w:name="matrix-inverse"/>
+    <w:p>
+      <w:pPr>
+        <w:pStyle w:val="Heading3"/>
+      </w:pPr>
+      <w:r>
+        <w:rPr>
+          <w:rStyle w:val="SectionNumber"/>
+        </w:rPr>
+        <w:t xml:space="preserve">5.7.2</w:t>
+      </w:r>
+      <w:r>
+        <w:tab/>
+      </w:r>
+      <w:r>
+        <w:t xml:space="preserve">Matrix Inverse</w:t>
+      </w:r>
+    </w:p>
+    <w:p>
+      <w:pPr>
+        <w:pStyle w:val="FirstParagraph"/>
+      </w:pPr>
+      <w:r>
+        <w:t xml:space="preserve">Now, since</w:t>
+      </w:r>
+      <w:r>
+        <w:t xml:space="preserve"> </w:t>
+      </w:r>
+      <m:oMath>
+        <m:r>
+          <m:rPr>
+            <m:sty m:val="b"/>
+          </m:rPr>
+          <m:t>X</m:t>
+        </m:r>
+        <m:r>
+          <m:rPr>
+            <m:sty m:val="b"/>
+          </m:rPr>
+          <m:t>′</m:t>
+        </m:r>
+        <m:r>
+          <m:rPr>
+            <m:sty m:val="b"/>
+          </m:rPr>
+          <m:t>X</m:t>
+        </m:r>
+      </m:oMath>
+      <w:r>
+        <w:t xml:space="preserve"> </w:t>
+      </w:r>
+      <w:r>
+        <w:t xml:space="preserve">is a square matrix and presumabely has an inverse (e.g. no perfect collinearity), we can premultiply both sides by</w:t>
+      </w:r>
+      <w:r>
+        <w:t xml:space="preserve"> </w:t>
+      </w:r>
+      <m:oMath>
+        <m:sSup>
+          <m:e>
+            <m:d>
+              <m:dPr>
+                <m:begChr m:val="("/>
+                <m:endChr m:val=")"/>
+                <m:sepChr m:val=""/>
+                <m:grow/>
+              </m:dPr>
+              <m:e>
+                <m:r>
+                  <m:rPr>
+                    <m:sty m:val="b"/>
+                  </m:rPr>
+                  <m:t>X</m:t>
+                </m:r>
+                <m:r>
+                  <m:rPr>
+                    <m:sty m:val="b"/>
+                  </m:rPr>
+                  <m:t>′</m:t>
+                </m:r>
+                <m:r>
+                  <m:rPr>
+                    <m:sty m:val="b"/>
+                  </m:rPr>
+                  <m:t>X</m:t>
+                </m:r>
+              </m:e>
+            </m:d>
+          </m:e>
+          <m:sup>
+            <m:r>
+              <m:rPr>
+                <m:sty m:val="p"/>
+              </m:rPr>
+              <m:t>−</m:t>
+            </m:r>
+            <m:r>
+              <m:t>1</m:t>
+            </m:r>
+          </m:sup>
+        </m:sSup>
+      </m:oMath>
+      <w:r>
+        <w:t xml:space="preserve">, to obtain</w:t>
+      </w:r>
+    </w:p>
+    <w:p>
+      <w:pPr>
+        <w:pStyle w:val="BodyText"/>
+      </w:pPr>
+      <m:oMathPara>
+        <m:oMathParaPr>
+          <m:jc m:val="center"/>
+        </m:oMathParaPr>
+        <m:oMath>
+          <m:sSup>
+            <m:e>
+              <m:d>
+                <m:dPr>
+                  <m:begChr m:val="("/>
+                  <m:endChr m:val=")"/>
+                  <m:sepChr m:val=""/>
+                  <m:grow/>
+                </m:dPr>
+                <m:e>
+                  <m:r>
+                    <m:rPr>
+                      <m:sty m:val="b"/>
+                    </m:rPr>
+                    <m:t>X</m:t>
+                  </m:r>
+                  <m:r>
+                    <m:rPr>
+                      <m:sty m:val="b"/>
+                    </m:rPr>
+                    <m:t>′</m:t>
+                  </m:r>
+                  <m:r>
+                    <m:rPr>
+                      <m:sty m:val="b"/>
+                    </m:rPr>
+                    <m:t>X</m:t>
+                  </m:r>
+                </m:e>
+              </m:d>
+            </m:e>
+            <m:sup>
+              <m:r>
+                <m:rPr>
+                  <m:sty m:val="p"/>
+                </m:rPr>
+                <m:t>−</m:t>
+              </m:r>
+              <m:r>
+                <m:t>1</m:t>
+              </m:r>
+            </m:sup>
+          </m:sSup>
+          <m:d>
+            <m:dPr>
+              <m:begChr m:val="("/>
+              <m:endChr m:val=")"/>
+              <m:sepChr m:val=""/>
+              <m:grow/>
+            </m:dPr>
+            <m:e>
+              <m:r>
+                <m:rPr>
+                  <m:sty m:val="b"/>
+                </m:rPr>
+                <m:t>X</m:t>
+              </m:r>
+              <m:r>
+                <m:rPr>
+                  <m:sty m:val="b"/>
+                </m:rPr>
+                <m:t>′</m:t>
+              </m:r>
+              <m:r>
+                <m:rPr>
+                  <m:sty m:val="b"/>
+                </m:rPr>
+                <m:t>Y</m:t>
+              </m:r>
+            </m:e>
+          </m:d>
+          <m:r>
+            <m:rPr>
+              <m:sty m:val="p"/>
+            </m:rPr>
+            <m:t>=</m:t>
+          </m:r>
+          <m:sSup>
+            <m:e>
+              <m:d>
+                <m:dPr>
+                  <m:begChr m:val="("/>
+                  <m:endChr m:val=")"/>
+                  <m:sepChr m:val=""/>
+                  <m:grow/>
+                </m:dPr>
+                <m:e>
+                  <m:r>
+                    <m:rPr>
+                      <m:sty m:val="b"/>
+                    </m:rPr>
+                    <m:t>X</m:t>
+                  </m:r>
+                  <m:r>
+                    <m:rPr>
+                      <m:sty m:val="b"/>
+                    </m:rPr>
+                    <m:t>′</m:t>
+                  </m:r>
+                  <m:r>
+                    <m:rPr>
+                      <m:sty m:val="b"/>
+                    </m:rPr>
+                    <m:t>X</m:t>
+                  </m:r>
+                </m:e>
+              </m:d>
+            </m:e>
+            <m:sup>
+              <m:r>
+                <m:rPr>
+                  <m:sty m:val="p"/>
+                </m:rPr>
+                <m:t>−</m:t>
+              </m:r>
+              <m:r>
+                <m:t>1</m:t>
+              </m:r>
+            </m:sup>
+          </m:sSup>
+          <m:d>
+            <m:dPr>
+              <m:begChr m:val="("/>
+              <m:endChr m:val=")"/>
+              <m:sepChr m:val=""/>
+              <m:grow/>
+            </m:dPr>
+            <m:e>
+              <m:r>
+                <m:rPr>
+                  <m:sty m:val="b"/>
+                </m:rPr>
+                <m:t>X</m:t>
+              </m:r>
+              <m:r>
+                <m:rPr>
+                  <m:sty m:val="b"/>
+                </m:rPr>
+                <m:t>′</m:t>
+              </m:r>
+              <m:r>
+                <m:rPr>
+                  <m:sty m:val="b"/>
+                </m:rPr>
+                <m:t>X</m:t>
+              </m:r>
+            </m:e>
+          </m:d>
+          <m:r>
+            <m:rPr>
+              <m:sty m:val="b"/>
+            </m:rPr>
+            <m:t>β</m:t>
+          </m:r>
+        </m:oMath>
+      </m:oMathPara>
+    </w:p>
+    <w:p>
+      <w:pPr>
+        <w:pStyle w:val="FirstParagraph"/>
+      </w:pPr>
+      <w:r>
+        <w:t xml:space="preserve">Remembering our assumptions that a matrix multiplied by its inverse equals the identity matrix,</w:t>
+      </w:r>
+      <w:r>
+        <w:t xml:space="preserve"> </w:t>
+      </w:r>
+      <m:oMath>
+        <m:sSup>
+          <m:e>
+            <m:d>
+              <m:dPr>
+                <m:begChr m:val="("/>
+                <m:endChr m:val=")"/>
+                <m:sepChr m:val=""/>
+                <m:grow/>
+              </m:dPr>
+              <m:e>
+                <m:r>
+                  <m:rPr>
+                    <m:sty m:val="b"/>
+                  </m:rPr>
+                  <m:t>X</m:t>
+                </m:r>
+                <m:r>
+                  <m:rPr>
+                    <m:sty m:val="b"/>
+                  </m:rPr>
+                  <m:t>′</m:t>
+                </m:r>
+                <m:r>
+                  <m:rPr>
+                    <m:sty m:val="b"/>
+                  </m:rPr>
+                  <m:t>X</m:t>
+                </m:r>
+              </m:e>
+            </m:d>
+          </m:e>
+          <m:sup>
+            <m:r>
+              <m:rPr>
+                <m:sty m:val="p"/>
+              </m:rPr>
+              <m:t>−</m:t>
+            </m:r>
+            <m:r>
+              <m:t>1</m:t>
+            </m:r>
+          </m:sup>
+        </m:sSup>
+        <m:d>
+          <m:dPr>
+            <m:begChr m:val="("/>
+            <m:endChr m:val=")"/>
+            <m:sepChr m:val=""/>
+            <m:grow/>
+          </m:dPr>
+          <m:e>
+            <m:r>
+              <m:rPr>
+                <m:sty m:val="b"/>
+              </m:rPr>
+              <m:t>X</m:t>
+            </m:r>
+            <m:r>
+              <m:rPr>
+                <m:sty m:val="b"/>
+              </m:rPr>
+              <m:t>′</m:t>
+            </m:r>
+            <m:r>
+              <m:rPr>
+                <m:sty m:val="b"/>
+              </m:rPr>
+              <m:t>X</m:t>
+            </m:r>
+          </m:e>
+        </m:d>
+        <m:r>
+          <m:rPr>
+            <m:sty m:val="p"/>
+          </m:rPr>
+          <m:t>=</m:t>
+        </m:r>
+        <m:r>
+          <m:rPr>
+            <m:sty m:val="b"/>
+          </m:rPr>
+          <m:t>I</m:t>
+        </m:r>
+      </m:oMath>
+      <w:r>
+        <w:t xml:space="preserve"> </w:t>
+      </w:r>
+      <w:r>
+        <w:t xml:space="preserve">the equation simplifies to</w:t>
+      </w:r>
+    </w:p>
+    <w:p>
+      <w:pPr>
+        <w:pStyle w:val="BodyText"/>
+      </w:pPr>
+      <m:oMathPara>
+        <m:oMathParaPr>
+          <m:jc m:val="center"/>
+        </m:oMathParaPr>
+        <m:oMath>
+          <m:sSup>
+            <m:e>
+              <m:d>
+                <m:dPr>
+                  <m:begChr m:val="("/>
+                  <m:endChr m:val=")"/>
+                  <m:sepChr m:val=""/>
+                  <m:grow/>
+                </m:dPr>
+                <m:e>
+                  <m:r>
+                    <m:rPr>
+                      <m:sty m:val="b"/>
+                    </m:rPr>
+                    <m:t>X</m:t>
+                  </m:r>
+                  <m:r>
+                    <m:rPr>
+                      <m:sty m:val="b"/>
+                    </m:rPr>
+                    <m:t>′</m:t>
+                  </m:r>
+                  <m:r>
+                    <m:rPr>
+                      <m:sty m:val="b"/>
+                    </m:rPr>
+                    <m:t>X</m:t>
+                  </m:r>
+                </m:e>
+              </m:d>
+            </m:e>
+            <m:sup>
+              <m:r>
+                <m:rPr>
+                  <m:sty m:val="p"/>
+                </m:rPr>
+                <m:t>−</m:t>
+              </m:r>
+              <m:r>
+                <m:t>1</m:t>
+              </m:r>
+            </m:sup>
+          </m:sSup>
+          <m:d>
+            <m:dPr>
+              <m:begChr m:val="("/>
+              <m:endChr m:val=")"/>
+              <m:sepChr m:val=""/>
+              <m:grow/>
+            </m:dPr>
+            <m:e>
+              <m:r>
+                <m:rPr>
+                  <m:sty m:val="b"/>
+                </m:rPr>
+                <m:t>X</m:t>
+              </m:r>
+              <m:r>
+                <m:rPr>
+                  <m:sty m:val="b"/>
+                </m:rPr>
+                <m:t>′</m:t>
+              </m:r>
+              <m:r>
+                <m:rPr>
+                  <m:sty m:val="b"/>
+                </m:rPr>
+                <m:t>Y</m:t>
+              </m:r>
+            </m:e>
+          </m:d>
+          <m:r>
+            <m:rPr>
+              <m:sty m:val="p"/>
+            </m:rPr>
+            <m:t>=</m:t>
+          </m:r>
+          <m:r>
+            <m:rPr>
+              <m:sty m:val="b"/>
+            </m:rPr>
+            <m:t>I</m:t>
+          </m:r>
+          <m:r>
+            <m:rPr>
+              <m:sty m:val="b"/>
+            </m:rPr>
+            <m:t>β</m:t>
+          </m:r>
+        </m:oMath>
+      </m:oMathPara>
+    </w:p>
+    <w:p>
+      <w:pPr>
+        <w:pStyle w:val="FirstParagraph"/>
+      </w:pPr>
+      <w:r>
+        <w:t xml:space="preserve">or more succinctly</w:t>
+      </w:r>
+    </w:p>
+    <w:p>
+      <w:pPr>
+        <w:pStyle w:val="BodyText"/>
+      </w:pPr>
+      <m:oMathPara>
+        <m:oMathParaPr>
+          <m:jc m:val="center"/>
+        </m:oMathParaPr>
+        <m:oMath>
+          <m:sSup>
+            <m:e>
+              <m:d>
+                <m:dPr>
+                  <m:begChr m:val="("/>
+                  <m:endChr m:val=")"/>
+                  <m:sepChr m:val=""/>
+                  <m:grow/>
+                </m:dPr>
+                <m:e>
+                  <m:r>
+                    <m:rPr>
+                      <m:sty m:val="b"/>
+                    </m:rPr>
+                    <m:t>X</m:t>
+                  </m:r>
+                  <m:r>
+                    <m:rPr>
+                      <m:sty m:val="b"/>
+                    </m:rPr>
+                    <m:t>′</m:t>
+                  </m:r>
+                  <m:r>
+                    <m:rPr>
+                      <m:sty m:val="b"/>
+                    </m:rPr>
+                    <m:t>X</m:t>
+                  </m:r>
+                </m:e>
+              </m:d>
+            </m:e>
+            <m:sup>
+              <m:r>
+                <m:rPr>
+                  <m:sty m:val="p"/>
+                </m:rPr>
+                <m:t>−</m:t>
+              </m:r>
+              <m:r>
+                <m:t>1</m:t>
+              </m:r>
+            </m:sup>
+          </m:sSup>
+          <m:d>
+            <m:dPr>
+              <m:begChr m:val="("/>
+              <m:endChr m:val=")"/>
+              <m:sepChr m:val=""/>
+              <m:grow/>
+            </m:dPr>
+            <m:e>
+              <m:r>
+                <m:rPr>
+                  <m:sty m:val="b"/>
+                </m:rPr>
+                <m:t>X</m:t>
+              </m:r>
+              <m:r>
+                <m:rPr>
+                  <m:sty m:val="b"/>
+                </m:rPr>
+                <m:t>′</m:t>
+              </m:r>
+              <m:r>
+                <m:rPr>
+                  <m:sty m:val="b"/>
+                </m:rPr>
+                <m:t>Y</m:t>
+              </m:r>
+            </m:e>
+          </m:d>
+          <m:r>
+            <m:rPr>
+              <m:sty m:val="p"/>
+            </m:rPr>
+            <m:t>=</m:t>
+          </m:r>
+          <m:r>
+            <m:rPr>
+              <m:sty m:val="b"/>
+            </m:rPr>
+            <m:t>β</m:t>
+          </m:r>
+        </m:oMath>
+      </m:oMathPara>
+    </w:p>
+    <w:p>
+      <w:pPr>
+        <w:pStyle w:val="FirstParagraph"/>
+      </w:pPr>
+      <w:r>
+        <w:t xml:space="preserve">We’ve now isolated the unknowns,</w:t>
+      </w:r>
+      <w:r>
+        <w:t xml:space="preserve"> </w:t>
+      </w:r>
+      <m:oMath>
+        <m:r>
+          <m:rPr>
+            <m:sty m:val="b"/>
+          </m:rPr>
+          <m:t>β</m:t>
+        </m:r>
+      </m:oMath>
+      <w:r>
+        <w:t xml:space="preserve"> </w:t>
+      </w:r>
+      <w:r>
+        <w:t xml:space="preserve">onto one side of the equation and figured out how to use matrix algebra to obtain the regression coefficients. Quite literally, this algebra is what allows for estimation of the parameters when fitting a regression model to data.</w:t>
+      </w:r>
+    </w:p>
+    <w:p>
+      <w:pPr>
+        <w:pStyle w:val="BodyText"/>
+      </w:pPr>
+      <w:r>
+        <w:t xml:space="preserve">We will now work through some practical examples - staying aware that this kind of matrix algebra is being done in the background.</w:t>
+      </w:r>
+    </w:p>
+    <w:bookmarkEnd w:id="167"/>
+    <w:bookmarkEnd w:id="168"/>
+    <w:bookmarkStart w:id="198" w:name="the-linear-probability-model"/>
+    <w:p>
+      <w:pPr>
+        <w:pStyle w:val="Heading2"/>
+      </w:pPr>
+      <w:r>
+        <w:rPr>
+          <w:rStyle w:val="SectionNumber"/>
+        </w:rPr>
+        <w:t xml:space="preserve">5.8</w:t>
+      </w:r>
+      <w:r>
+        <w:tab/>
+      </w:r>
+      <w:r>
+        <w:t xml:space="preserve">The Linear Probability Model</w:t>
+      </w:r>
+    </w:p>
+    <w:p>
+      <w:pPr>
+        <w:pStyle w:val="FirstParagraph"/>
+      </w:pPr>
+      <w:r>
+        <w:t xml:space="preserve">While we are discussing the assumptions of OLS it is worth pausing to consider a model for dichotomous outcomes: the</w:t>
+      </w:r>
+      <w:r>
+        <w:t xml:space="preserve"> </w:t>
+      </w:r>
+      <w:r>
+        <w:rPr>
+          <w:iCs/>
+          <w:i/>
+        </w:rPr>
+        <w:t xml:space="preserve">linear probability model</w:t>
+      </w:r>
+      <w:r>
+        <w:t xml:space="preserve"> </w:t>
+      </w:r>
+      <w:r>
+        <w:t xml:space="preserve">(LPM).</w:t>
+      </w:r>
+    </w:p>
+    <w:p>
+      <w:pPr>
+        <w:pStyle w:val="BodyText"/>
+      </w:pPr>
+      <w:r>
+        <w:t xml:space="preserve">In the LPM we don’t do anything fancy with a binary outcome variable. Instead, we simply apply OLS as we would with a continuous out come variable. Since we aren’t considering the normality of our outcome you might be curious how our assumptions would hold.</w:t>
+      </w:r>
+    </w:p>
+    <w:p>
+      <w:pPr>
+        <w:pStyle w:val="BodyText"/>
+      </w:pPr>
+      <w:r>
+        <w:t xml:space="preserve">Remembering the assumptions of OLS:</w:t>
+      </w:r>
+    </w:p>
+    <w:p>
+      <w:pPr>
+        <w:numPr>
+          <w:ilvl w:val="0"/>
+          <w:numId w:val="1006"/>
+        </w:numPr>
+        <w:pStyle w:val="Compact"/>
+      </w:pPr>
+      <m:oMath>
+        <m:r>
+          <m:rPr>
+            <m:sty m:val="p"/>
+            <m:scr m:val="double-struck"/>
+          </m:rPr>
+          <m:t>E</m:t>
+        </m:r>
+        <m:d>
+          <m:dPr>
+            <m:begChr m:val="("/>
+            <m:endChr m:val=")"/>
+            <m:sepChr m:val=""/>
+            <m:grow/>
+          </m:dPr>
+          <m:e>
+            <m:sSub>
+              <m:e>
+                <m:r>
+                  <m:t>ϵ</m:t>
+                </m:r>
+              </m:e>
+              <m:sub>
+                <m:r>
+                  <m:t>i</m:t>
+                </m:r>
+              </m:sub>
+            </m:sSub>
+          </m:e>
+        </m:d>
+        <m:r>
+          <m:rPr>
+            <m:sty m:val="p"/>
+          </m:rPr>
+          <m:t>=</m:t>
+        </m:r>
+        <m:r>
+          <m:t>0</m:t>
+        </m:r>
+      </m:oMath>
+    </w:p>
+    <w:p>
+      <w:pPr>
+        <w:numPr>
+          <w:ilvl w:val="0"/>
+          <w:numId w:val="1006"/>
+        </w:numPr>
+        <w:pStyle w:val="Compact"/>
+      </w:pPr>
+      <m:oMath>
+        <m:r>
+          <m:rPr>
+            <m:sty m:val="p"/>
+            <m:scr m:val="double-struck"/>
+          </m:rPr>
+          <m:t>E</m:t>
+        </m:r>
+        <m:d>
+          <m:dPr>
+            <m:begChr m:val="("/>
+            <m:endChr m:val=")"/>
+            <m:sepChr m:val=""/>
+            <m:grow/>
+          </m:dPr>
+          <m:e>
+            <m:sSubSup>
+              <m:e>
+                <m:r>
+                  <m:t>ϵ</m:t>
+                </m:r>
+              </m:e>
+              <m:sub>
+                <m:r>
+                  <m:t>i</m:t>
+                </m:r>
+              </m:sub>
+              <m:sup>
+                <m:r>
+                  <m:t>2</m:t>
+                </m:r>
+              </m:sup>
+            </m:sSubSup>
+          </m:e>
+        </m:d>
+        <m:r>
+          <m:rPr>
+            <m:sty m:val="p"/>
+          </m:rPr>
+          <m:t>=</m:t>
+        </m:r>
+        <m:sSup>
+          <m:e>
+            <m:r>
+              <m:t>σ</m:t>
+            </m:r>
+          </m:e>
+          <m:sup>
+            <m:r>
+              <m:t>2</m:t>
+            </m:r>
+          </m:sup>
+        </m:sSup>
+      </m:oMath>
+      <w:r>
+        <w:t xml:space="preserve"> </w:t>
+      </w:r>
+      <w:r>
+        <w:t xml:space="preserve">for all</w:t>
+      </w:r>
+      <w:r>
+        <w:t xml:space="preserve"> </w:t>
+      </w:r>
+      <m:oMath>
+        <m:r>
+          <m:t>i</m:t>
+        </m:r>
+      </m:oMath>
+      <w:r>
+        <w:t xml:space="preserve"> </w:t>
+      </w:r>
+      <w:r>
+        <w:t xml:space="preserve">(homoscedasticity)</w:t>
+      </w:r>
+    </w:p>
+    <w:p>
+      <w:pPr>
+        <w:numPr>
+          <w:ilvl w:val="0"/>
+          <w:numId w:val="1006"/>
+        </w:numPr>
+        <w:pStyle w:val="Compact"/>
+      </w:pPr>
+      <m:oMath>
+        <m:r>
+          <m:rPr>
+            <m:sty m:val="p"/>
+            <m:scr m:val="double-struck"/>
+          </m:rPr>
+          <m:t>E</m:t>
+        </m:r>
+        <m:d>
+          <m:dPr>
+            <m:begChr m:val="("/>
+            <m:endChr m:val=")"/>
+            <m:sepChr m:val=""/>
+            <m:grow/>
+          </m:dPr>
+          <m:e>
+            <m:sSub>
+              <m:e>
+                <m:r>
+                  <m:t>ϵ</m:t>
+                </m:r>
+              </m:e>
+              <m:sub>
+                <m:r>
+                  <m:t>i</m:t>
+                </m:r>
+              </m:sub>
+            </m:sSub>
+            <m:sSub>
+              <m:e>
+                <m:r>
+                  <m:t>ϵ</m:t>
+                </m:r>
+              </m:e>
+              <m:sub>
+                <m:r>
+                  <m:t>j</m:t>
+                </m:r>
+              </m:sub>
+            </m:sSub>
+          </m:e>
+        </m:d>
+        <m:r>
+          <m:rPr>
+            <m:sty m:val="p"/>
+          </m:rPr>
+          <m:t>=</m:t>
+        </m:r>
+        <m:r>
+          <m:t>0</m:t>
+        </m:r>
+      </m:oMath>
+      <w:r>
+        <w:t xml:space="preserve"> </w:t>
+      </w:r>
+      <w:r>
+        <w:t xml:space="preserve">for all</w:t>
+      </w:r>
+      <w:r>
+        <w:t xml:space="preserve"> </w:t>
+      </w:r>
+      <m:oMath>
+        <m:r>
+          <m:t>i</m:t>
+        </m:r>
+        <m:r>
+          <m:rPr>
+            <m:sty m:val="p"/>
+          </m:rPr>
+          <m:t>≠</m:t>
+        </m:r>
+        <m:r>
+          <m:t>j</m:t>
+        </m:r>
+      </m:oMath>
+    </w:p>
+    <w:p>
+      <w:pPr>
+        <w:numPr>
+          <w:ilvl w:val="0"/>
+          <w:numId w:val="1006"/>
+        </w:numPr>
+        <w:pStyle w:val="Compact"/>
+      </w:pPr>
+      <w:r>
+        <w:t xml:space="preserve">No perfect collinearity among</w:t>
+      </w:r>
+      <w:r>
+        <w:t xml:space="preserve"> </w:t>
+      </w:r>
+      <m:oMath>
+        <m:r>
+          <m:t>x</m:t>
+        </m:r>
+      </m:oMath>
+      <w:r>
+        <w:t xml:space="preserve"> </w:t>
+      </w:r>
+      <w:r>
+        <w:t xml:space="preserve">variables</w:t>
+      </w:r>
+    </w:p>
+    <w:p>
+      <w:pPr>
+        <w:numPr>
+          <w:ilvl w:val="0"/>
+          <w:numId w:val="1006"/>
+        </w:numPr>
+        <w:pStyle w:val="Compact"/>
+      </w:pPr>
+      <m:oMath>
+        <m:r>
+          <m:rPr>
+            <m:sty m:val="p"/>
+            <m:scr m:val="double-struck"/>
+          </m:rPr>
+          <m:t>C</m:t>
+        </m:r>
+        <m:d>
+          <m:dPr>
+            <m:begChr m:val="("/>
+            <m:endChr m:val=")"/>
+            <m:sepChr m:val=""/>
+            <m:grow/>
+          </m:dPr>
+          <m:e>
+            <m:sSub>
+              <m:e>
+                <m:r>
+                  <m:t>ϵ</m:t>
+                </m:r>
+              </m:e>
+              <m:sub>
+                <m:r>
+                  <m:t>i</m:t>
+                </m:r>
+              </m:sub>
+            </m:sSub>
+            <m:r>
+              <m:rPr>
+                <m:sty m:val="p"/>
+              </m:rPr>
+              <m:t>,</m:t>
+            </m:r>
+            <m:sSub>
+              <m:e>
+                <m:r>
+                  <m:t>x</m:t>
+                </m:r>
+              </m:e>
+              <m:sub>
+                <m:r>
+                  <m:t>q</m:t>
+                </m:r>
+                <m:r>
+                  <m:t>i</m:t>
+                </m:r>
+              </m:sub>
+            </m:sSub>
+          </m:e>
+        </m:d>
+        <m:r>
+          <m:rPr>
+            <m:sty m:val="p"/>
+          </m:rPr>
+          <m:t>=</m:t>
+        </m:r>
+        <m:r>
+          <m:t>0</m:t>
+        </m:r>
+      </m:oMath>
+      <w:r>
+        <w:t xml:space="preserve"> </w:t>
+      </w:r>
+      <w:r>
+        <w:t xml:space="preserve">for all</w:t>
+      </w:r>
+      <w:r>
+        <w:t xml:space="preserve"> </w:t>
+      </w:r>
+      <m:oMath>
+        <m:r>
+          <m:t>i</m:t>
+        </m:r>
+      </m:oMath>
+      <w:r>
+        <w:t xml:space="preserve"> </w:t>
+      </w:r>
+      <w:r>
+        <w:t xml:space="preserve">and</w:t>
+      </w:r>
+      <w:r>
+        <w:t xml:space="preserve"> </w:t>
+      </w:r>
+      <m:oMath>
+        <m:r>
+          <m:t>k</m:t>
+        </m:r>
+      </m:oMath>
+    </w:p>
+    <w:p>
+      <w:pPr>
+        <w:pStyle w:val="FirstParagraph"/>
+      </w:pPr>
+      <w:r>
+        <w:rPr>
+          <w:bCs/>
+          <w:b/>
+        </w:rPr>
+        <w:t xml:space="preserve">Which assumptions are needed for consistency and asymptotic unbiasedness?</w:t>
+      </w:r>
+    </w:p>
+    <w:p>
+      <w:pPr>
+        <w:numPr>
+          <w:ilvl w:val="0"/>
+          <w:numId w:val="1007"/>
+        </w:numPr>
+        <w:pStyle w:val="Compact"/>
+      </w:pPr>
+      <w:r>
+        <w:t xml:space="preserve">No perfect collinearity among</w:t>
+      </w:r>
+      <w:r>
+        <w:t xml:space="preserve"> </w:t>
+      </w:r>
+      <m:oMath>
+        <m:r>
+          <m:t>x</m:t>
+        </m:r>
+      </m:oMath>
+      <w:r>
+        <w:t xml:space="preserve"> </w:t>
+      </w:r>
+      <w:r>
+        <w:t xml:space="preserve">variables</w:t>
+      </w:r>
+    </w:p>
+    <w:p>
+      <w:pPr>
+        <w:numPr>
+          <w:ilvl w:val="0"/>
+          <w:numId w:val="1007"/>
+        </w:numPr>
+        <w:pStyle w:val="Compact"/>
+      </w:pPr>
+      <w:r>
+        <w:t xml:space="preserve">Errors uncorrelated with all</w:t>
+      </w:r>
+      <w:r>
+        <w:t xml:space="preserve"> </w:t>
+      </w:r>
+      <m:oMath>
+        <m:r>
+          <m:t>x</m:t>
+        </m:r>
+      </m:oMath>
+      <w:r>
+        <w:t xml:space="preserve"> </w:t>
+      </w:r>
+      <w:r>
+        <w:t xml:space="preserve">variables.</w:t>
+      </w:r>
+    </w:p>
+    <w:p>
+      <w:pPr>
+        <w:pStyle w:val="FirstParagraph"/>
+      </w:pPr>
+      <w:r>
+        <w:t xml:space="preserve">In regard to (4) having a dependent variable valued at</w:t>
+      </w:r>
+      <w:r>
+        <w:t xml:space="preserve"> </w:t>
+      </w:r>
+      <m:oMath>
+        <m:r>
+          <m:t>0</m:t>
+        </m:r>
+        <m:r>
+          <m:rPr>
+            <m:sty m:val="p"/>
+          </m:rPr>
+          <m:t>,</m:t>
+        </m:r>
+        <m:r>
+          <m:t>1</m:t>
+        </m:r>
+      </m:oMath>
+      <w:r>
+        <w:t xml:space="preserve"> </w:t>
+      </w:r>
+      <w:r>
+        <w:t xml:space="preserve">does not cause any problems. In regard to (5), again no, nothing about a dichotomous outcome violates this assumption.</w:t>
+      </w:r>
+    </w:p>
+    <w:p>
+      <w:pPr>
+        <w:pStyle w:val="BodyText"/>
+      </w:pPr>
+      <w:r>
+        <w:t xml:space="preserve">Therefore, in this model</w:t>
+      </w:r>
+      <w:r>
+        <w:t xml:space="preserve"> </w:t>
+      </w:r>
+      <m:oMath>
+        <m:acc>
+          <m:accPr>
+            <m:chr m:val="̂"/>
+          </m:accPr>
+          <m:e>
+            <m:r>
+              <m:rPr>
+                <m:sty m:val="b"/>
+              </m:rPr>
+              <m:t>β</m:t>
+            </m:r>
+          </m:e>
+        </m:acc>
+      </m:oMath>
+      <w:r>
+        <w:t xml:space="preserve"> </w:t>
+      </w:r>
+      <w:r>
+        <w:t xml:space="preserve">is still consistent and asymptotically unbiased.</w:t>
+      </w:r>
+    </w:p>
+    <w:p>
+      <w:pPr>
+        <w:pStyle w:val="BodyText"/>
+      </w:pPr>
+      <w:r>
+        <w:rPr>
+          <w:bCs/>
+          <w:b/>
+        </w:rPr>
+        <w:t xml:space="preserve">What about the remaining assumptions?</w:t>
+      </w:r>
+    </w:p>
+    <w:p>
+      <w:pPr>
+        <w:numPr>
+          <w:ilvl w:val="0"/>
+          <w:numId w:val="1008"/>
+        </w:numPr>
+        <w:pStyle w:val="Compact"/>
+      </w:pPr>
+      <w:r>
+        <w:t xml:space="preserve">Homoscedasticity</w:t>
+      </w:r>
+    </w:p>
+    <w:p>
+      <w:pPr>
+        <w:pStyle w:val="FirstParagraph"/>
+      </w:pPr>
+      <w:r>
+        <w:t xml:space="preserve">Here,</w:t>
+      </w:r>
+      <w:r>
+        <w:t xml:space="preserve"> </w:t>
+      </w:r>
+      <w:r>
+        <w:rPr>
+          <w:iCs/>
+          <w:i/>
+        </w:rPr>
+        <w:t xml:space="preserve">a dichotomous outcome does inherently violate the assumption of homoskedasticity.</w:t>
+      </w:r>
+    </w:p>
+    <w:p>
+      <w:pPr>
+        <w:pStyle w:val="BodyText"/>
+      </w:pPr>
+      <w:r>
+        <w:t xml:space="preserve">Why is this case? It can be shown that</w:t>
+      </w:r>
+      <w:r>
+        <w:t xml:space="preserve"> </w:t>
+      </w:r>
+      <m:oMath>
+        <m:r>
+          <m:rPr>
+            <m:sty m:val="p"/>
+            <m:scr m:val="double-struck"/>
+          </m:rPr>
+          <m:t>V</m:t>
+        </m:r>
+        <m:d>
+          <m:dPr>
+            <m:begChr m:val="("/>
+            <m:endChr m:val=")"/>
+            <m:sepChr m:val=""/>
+            <m:grow/>
+          </m:dPr>
+          <m:e>
+            <m:sSub>
+              <m:e>
+                <m:r>
+                  <m:t>ϵ</m:t>
+                </m:r>
+              </m:e>
+              <m:sub>
+                <m:r>
+                  <m:t>i</m:t>
+                </m:r>
+              </m:sub>
+            </m:sSub>
+          </m:e>
+        </m:d>
+      </m:oMath>
+      <w:r>
+        <w:t xml:space="preserve"> </w:t>
+      </w:r>
+      <w:r>
+        <w:t xml:space="preserve">now directly depends on the value of</w:t>
+      </w:r>
+      <w:r>
+        <w:t xml:space="preserve"> </w:t>
+      </w:r>
+      <m:oMath>
+        <m:r>
+          <m:t>x</m:t>
+        </m:r>
+      </m:oMath>
+      <w:r>
+        <w:t xml:space="preserve"> </w:t>
+      </w:r>
+      <w:r>
+        <w:t xml:space="preserve">that is taken. If the</w:t>
+      </w:r>
+      <w:r>
+        <w:t xml:space="preserve"> </w:t>
+      </w:r>
+      <m:oMath>
+        <m:r>
+          <m:t>i</m:t>
+        </m:r>
+        <m:r>
+          <m:t>t</m:t>
+        </m:r>
+        <m:r>
+          <m:t>h</m:t>
+        </m:r>
+      </m:oMath>
+      <w:r>
+        <w:t xml:space="preserve"> </w:t>
+      </w:r>
+      <w:r>
+        <w:t xml:space="preserve">person has one set of values for the</w:t>
+      </w:r>
+      <w:r>
+        <w:t xml:space="preserve"> </w:t>
+      </w:r>
+      <m:oMath>
+        <m:r>
+          <m:t>x</m:t>
+        </m:r>
+      </m:oMath>
+      <w:r>
+        <w:t xml:space="preserve"> </w:t>
+      </w:r>
+      <w:r>
+        <w:t xml:space="preserve">variables, and another individual</w:t>
+      </w:r>
+      <w:r>
+        <w:t xml:space="preserve"> </w:t>
+      </w:r>
+      <m:oMath>
+        <m:r>
+          <m:t>j</m:t>
+        </m:r>
+      </m:oMath>
+      <w:r>
+        <w:t xml:space="preserve"> </w:t>
+      </w:r>
+      <w:r>
+        <w:t xml:space="preserve">has another set, the estimates of</w:t>
+      </w:r>
+      <w:r>
+        <w:t xml:space="preserve"> </w:t>
+      </w:r>
+      <m:oMath>
+        <m:r>
+          <m:rPr>
+            <m:sty m:val="p"/>
+            <m:scr m:val="double-struck"/>
+          </m:rPr>
+          <m:t>V</m:t>
+        </m:r>
+        <m:d>
+          <m:dPr>
+            <m:begChr m:val="("/>
+            <m:endChr m:val=")"/>
+            <m:sepChr m:val=""/>
+            <m:grow/>
+          </m:dPr>
+          <m:e>
+            <m:sSub>
+              <m:e>
+                <m:r>
+                  <m:t>ϵ</m:t>
+                </m:r>
+              </m:e>
+              <m:sub>
+                <m:r>
+                  <m:t>i</m:t>
+                </m:r>
+              </m:sub>
+            </m:sSub>
+          </m:e>
+        </m:d>
+      </m:oMath>
+      <w:r>
+        <w:t xml:space="preserve"> </w:t>
+      </w:r>
+      <w:r>
+        <w:t xml:space="preserve">and</w:t>
+      </w:r>
+      <w:r>
+        <w:t xml:space="preserve"> </w:t>
+      </w:r>
+      <m:oMath>
+        <m:r>
+          <m:rPr>
+            <m:sty m:val="p"/>
+            <m:scr m:val="double-struck"/>
+          </m:rPr>
+          <m:t>V</m:t>
+        </m:r>
+        <m:d>
+          <m:dPr>
+            <m:begChr m:val="("/>
+            <m:endChr m:val=")"/>
+            <m:sepChr m:val=""/>
+            <m:grow/>
+          </m:dPr>
+          <m:e>
+            <m:sSub>
+              <m:e>
+                <m:r>
+                  <m:t>ϵ</m:t>
+                </m:r>
+              </m:e>
+              <m:sub>
+                <m:r>
+                  <m:t>j</m:t>
+                </m:r>
+              </m:sub>
+            </m:sSub>
+          </m:e>
+        </m:d>
+      </m:oMath>
+      <w:r>
+        <w:t xml:space="preserve"> </w:t>
+      </w:r>
+      <w:r>
+        <w:t xml:space="preserve">will differ. This can be seem by looking at the variance of a Bernoulli random variable.</w:t>
+      </w:r>
+    </w:p>
+    <w:p>
+      <w:pPr>
+        <w:pStyle w:val="BodyText"/>
+      </w:pPr>
+      <w:r>
+        <w:t xml:space="preserve">This means estimate of variance of</w:t>
+      </w:r>
+      <w:r>
+        <w:t xml:space="preserve"> </w:t>
+      </w:r>
+      <m:oMath>
+        <m:acc>
+          <m:accPr>
+            <m:chr m:val="̂"/>
+          </m:accPr>
+          <m:e>
+            <m:r>
+              <m:rPr>
+                <m:sty m:val="b"/>
+              </m:rPr>
+              <m:t>β</m:t>
+            </m:r>
+          </m:e>
+        </m:acc>
+      </m:oMath>
+      <w:r>
+        <w:t xml:space="preserve"> </w:t>
+      </w:r>
+      <w:r>
+        <w:t xml:space="preserve">is no longer reliable, SEs and significance tests possibly inaccurate. However, this could be addressed using robust standard errors.</w:t>
+      </w:r>
+    </w:p>
+    <w:p>
+      <w:pPr>
+        <w:pStyle w:val="BodyText"/>
+      </w:pPr>
+      <w:r>
+        <w:t xml:space="preserve">It is common to look at plots of predicted values vs residuals to diagnose heteroskedasticity. Generally one would like to see a random blob of points without any discernible pattern. Here is an example of what that plot might look like for an LPM model. Each line represents a different outcome,</w:t>
+      </w:r>
+      <w:r>
+        <w:t xml:space="preserve"> </w:t>
+      </w:r>
+      <m:oMath>
+        <m:r>
+          <m:t>y</m:t>
+        </m:r>
+        <m:r>
+          <m:rPr>
+            <m:sty m:val="p"/>
+          </m:rPr>
+          <m:t>=</m:t>
+        </m:r>
+        <m:r>
+          <m:t>0</m:t>
+        </m:r>
+      </m:oMath>
+      <w:r>
+        <w:t xml:space="preserve">, or</w:t>
+      </w:r>
+      <w:r>
+        <w:t xml:space="preserve"> </w:t>
+      </w:r>
+      <m:oMath>
+        <m:r>
+          <m:t>y</m:t>
+        </m:r>
+        <m:r>
+          <m:rPr>
+            <m:sty m:val="p"/>
+          </m:rPr>
+          <m:t>=</m:t>
+        </m:r>
+        <m:r>
+          <m:t>1</m:t>
+        </m:r>
+      </m:oMath>
+      <w:r>
+        <w:t xml:space="preserve">.</w:t>
+      </w:r>
+    </w:p>
+    <w:p>
+      <w:pPr>
+        <w:pStyle w:val="BodyText"/>
+      </w:pPr>
+      <w:r>
+        <w:drawing>
+          <wp:inline>
+            <wp:extent cx="5334000" cy="2667000"/>
+            <wp:effectExtent b="0" l="0" r="0" t="0"/>
+            <wp:docPr descr="" title="" id="170" name="Picture"/>
+            <a:graphic>
+              <a:graphicData uri="http://schemas.openxmlformats.org/drawingml/2006/picture">
+                <pic:pic>
+                  <pic:nvPicPr>
+                    <pic:cNvPr descr="imgs/lpmhetero.png" id="171" name="Picture"/>
+                    <pic:cNvPicPr>
+                      <a:picLocks noChangeArrowheads="1" noChangeAspect="1"/>
+                    </pic:cNvPicPr>
+                  </pic:nvPicPr>
+                  <pic:blipFill>
+                    <a:blip r:embed="rId169"/>
+                    <a:stretch>
+                      <a:fillRect/>
+                    </a:stretch>
+                  </pic:blipFill>
+                  <pic:spPr bwMode="auto">
+                    <a:xfrm>
+                      <a:off x="0" y="0"/>
+                      <a:ext cx="5334000" cy="2667000"/>
+                    </a:xfrm>
+                    <a:prstGeom prst="rect">
+                      <a:avLst/>
+                    </a:prstGeom>
+                    <a:noFill/>
+                    <a:ln w="9525">
+                      <a:noFill/>
+                      <a:headEnd/>
+                      <a:tailEnd/>
+                    </a:ln>
+                  </pic:spPr>
+                </pic:pic>
+              </a:graphicData>
+            </a:graphic>
+          </wp:inline>
+        </w:drawing>
+      </w:r>
+    </w:p>
+    <w:bookmarkStart w:id="172" w:name="advantages-of-the-lpm"/>
+    <w:p>
+      <w:pPr>
+        <w:pStyle w:val="Heading3"/>
+      </w:pPr>
+      <w:r>
+        <w:rPr>
+          <w:rStyle w:val="SectionNumber"/>
+        </w:rPr>
+        <w:t xml:space="preserve">5.8.1</w:t>
+      </w:r>
+      <w:r>
+        <w:tab/>
+      </w:r>
+      <w:r>
+        <w:t xml:space="preserve">Advantages of the LPM</w:t>
+      </w:r>
+    </w:p>
+    <w:p>
+      <w:pPr>
+        <w:numPr>
+          <w:ilvl w:val="0"/>
+          <w:numId w:val="1009"/>
+        </w:numPr>
+        <w:pStyle w:val="Compact"/>
+      </w:pPr>
+      <w:r>
+        <w:t xml:space="preserve">Simplicity.</w:t>
+      </w:r>
+    </w:p>
+    <w:p>
+      <w:pPr>
+        <w:numPr>
+          <w:ilvl w:val="0"/>
+          <w:numId w:val="1009"/>
+        </w:numPr>
+        <w:pStyle w:val="Compact"/>
+      </w:pPr>
+      <w:r>
+        <w:t xml:space="preserve">Regression coefficients give impact of</w:t>
+      </w:r>
+      <w:r>
+        <w:t xml:space="preserve"> </w:t>
+      </w:r>
+      <m:oMath>
+        <m:r>
+          <m:t>x</m:t>
+        </m:r>
+      </m:oMath>
+      <w:r>
+        <w:t xml:space="preserve"> </w:t>
+      </w:r>
+      <w:r>
+        <w:t xml:space="preserve">on</w:t>
+      </w:r>
+      <w:r>
+        <w:t xml:space="preserve"> </w:t>
+      </w:r>
+      <m:oMath>
+        <m:r>
+          <m:t>P</m:t>
+        </m:r>
+        <m:d>
+          <m:dPr>
+            <m:begChr m:val="("/>
+            <m:endChr m:val=")"/>
+            <m:sepChr m:val=""/>
+            <m:grow/>
+          </m:dPr>
+          <m:e>
+            <m:sSub>
+              <m:e>
+                <m:r>
+                  <m:t>y</m:t>
+                </m:r>
+              </m:e>
+              <m:sub>
+                <m:r>
+                  <m:t>i</m:t>
+                </m:r>
+              </m:sub>
+            </m:sSub>
+            <m:r>
+              <m:rPr>
+                <m:sty m:val="p"/>
+              </m:rPr>
+              <m:t>=</m:t>
+            </m:r>
+            <m:r>
+              <m:t>1</m:t>
+            </m:r>
+            <m:r>
+              <m:rPr>
+                <m:sty m:val="p"/>
+              </m:rPr>
+              <m:t>|</m:t>
+            </m:r>
+            <m:r>
+              <m:t>x</m:t>
+            </m:r>
+          </m:e>
+        </m:d>
+      </m:oMath>
+      <w:r>
+        <w:t xml:space="preserve">.</w:t>
+      </w:r>
+    </w:p>
+    <w:p>
+      <w:pPr>
+        <w:numPr>
+          <w:ilvl w:val="0"/>
+          <w:numId w:val="1009"/>
+        </w:numPr>
+        <w:pStyle w:val="Compact"/>
+      </w:pPr>
+      <w:r>
+        <w:t xml:space="preserve">Effect same regardless of value of</w:t>
+      </w:r>
+      <w:r>
+        <w:t xml:space="preserve"> </w:t>
+      </w:r>
+      <m:oMath>
+        <m:r>
+          <m:t>x</m:t>
+        </m:r>
+      </m:oMath>
+      <w:r>
+        <w:t xml:space="preserve"> </w:t>
+      </w:r>
+      <w:r>
+        <w:t xml:space="preserve">or values of other</w:t>
+      </w:r>
+      <w:r>
+        <w:t xml:space="preserve"> </w:t>
+      </w:r>
+      <m:oMath>
+        <m:r>
+          <m:t>x</m:t>
+        </m:r>
+      </m:oMath>
+      <w:r>
+        <w:t xml:space="preserve">s.</w:t>
+      </w:r>
+    </w:p>
+    <w:p>
+      <w:pPr>
+        <w:numPr>
+          <w:ilvl w:val="0"/>
+          <w:numId w:val="1009"/>
+        </w:numPr>
+        <w:pStyle w:val="Compact"/>
+      </w:pPr>
+      <w:r>
+        <w:t xml:space="preserve">Can extend with traditional methods easily (interactions, quadratic terms).</w:t>
+      </w:r>
+    </w:p>
+    <w:bookmarkEnd w:id="172"/>
+    <w:bookmarkStart w:id="197" w:name="disadvantages-of-the-lpm"/>
+    <w:p>
+      <w:pPr>
+        <w:pStyle w:val="Heading3"/>
+      </w:pPr>
+      <w:r>
+        <w:rPr>
+          <w:rStyle w:val="SectionNumber"/>
+        </w:rPr>
+        <w:t xml:space="preserve">5.8.2</w:t>
+      </w:r>
+      <w:r>
+        <w:tab/>
+      </w:r>
+      <w:r>
+        <w:t xml:space="preserve">Disadvantages of the LPM</w:t>
+      </w:r>
+    </w:p>
+    <w:p>
+      <w:pPr>
+        <w:numPr>
+          <w:ilvl w:val="0"/>
+          <w:numId w:val="1010"/>
+        </w:numPr>
+        <w:pStyle w:val="Compact"/>
+      </w:pPr>
+      <w:r>
+        <w:t xml:space="preserve">Functional form unlikely accurate at extreme lows &amp; highs</w:t>
+      </w:r>
+    </w:p>
+    <w:p>
+      <w:pPr>
+        <w:numPr>
+          <w:ilvl w:val="0"/>
+          <w:numId w:val="1010"/>
+        </w:numPr>
+        <w:pStyle w:val="Compact"/>
+      </w:pPr>
+      <w:r>
+        <w:t xml:space="preserve">Binary dependent variable creates heteroscedasticity</w:t>
+      </w:r>
+    </w:p>
+    <w:p>
+      <w:pPr>
+        <w:numPr>
+          <w:ilvl w:val="0"/>
+          <w:numId w:val="1010"/>
+        </w:numPr>
+        <w:pStyle w:val="Compact"/>
+      </w:pPr>
+      <w:r>
+        <w:t xml:space="preserve">Some regression diagnostics assume homoscedastic error</w:t>
+      </w:r>
+    </w:p>
+    <w:p>
+      <w:pPr>
+        <w:numPr>
+          <w:ilvl w:val="0"/>
+          <w:numId w:val="1010"/>
+        </w:numPr>
+        <w:pStyle w:val="Compact"/>
+      </w:pPr>
+      <w:r>
+        <w:t xml:space="preserve">Predicted probabilities not restricted to 0 to 1 range</w:t>
+      </w:r>
+    </w:p>
+    <w:p>
+      <w:pPr>
+        <w:pStyle w:val="FirstParagraph"/>
+      </w:pPr>
+      <w:r>
+        <w:drawing>
+          <wp:inline>
+            <wp:extent cx="5334000" cy="4761088"/>
+            <wp:effectExtent b="0" l="0" r="0" t="0"/>
+            <wp:docPr descr="" title="" id="174" name="Picture"/>
+            <a:graphic>
+              <a:graphicData uri="http://schemas.openxmlformats.org/drawingml/2006/picture">
+                <pic:pic>
+                  <pic:nvPicPr>
+                    <pic:cNvPr descr="imgs/lpm.jpeg" id="175" name="Picture"/>
+                    <pic:cNvPicPr>
+                      <a:picLocks noChangeArrowheads="1" noChangeAspect="1"/>
+                    </pic:cNvPicPr>
+                  </pic:nvPicPr>
+                  <pic:blipFill>
+                    <a:blip r:embed="rId173"/>
+                    <a:stretch>
+                      <a:fillRect/>
+                    </a:stretch>
+                  </pic:blipFill>
+                  <pic:spPr bwMode="auto">
+                    <a:xfrm>
+                      <a:off x="0" y="0"/>
+                      <a:ext cx="5334000" cy="4761088"/>
+                    </a:xfrm>
+                    <a:prstGeom prst="rect">
+                      <a:avLst/>
+                    </a:prstGeom>
+                    <a:noFill/>
+                    <a:ln w="9525">
+                      <a:noFill/>
+                      <a:headEnd/>
+                      <a:tailEnd/>
+                    </a:ln>
+                  </pic:spPr>
+                </pic:pic>
+              </a:graphicData>
+            </a:graphic>
+          </wp:inline>
+        </w:drawing>
+      </w:r>
+    </w:p>
+    <w:bookmarkStart w:id="196" w:name="refs"/>
+    <w:bookmarkStart w:id="177" w:name="ref-car"/>
+    <w:p>
+      <w:pPr>
+        <w:pStyle w:val="Bibliography"/>
+      </w:pPr>
+      <w:r>
+        <w:t xml:space="preserve">Fox, John, and Sanford Weisberg. 2019.</w:t>
+      </w:r>
+      <w:r>
+        <w:t xml:space="preserve"> </w:t>
+      </w:r>
+      <w:r>
+        <w:rPr>
+          <w:iCs/>
+          <w:i/>
+        </w:rPr>
+        <w:t xml:space="preserve">An</w:t>
+      </w:r>
+      <w:r>
+        <w:rPr>
+          <w:iCs/>
+          <w:i/>
+        </w:rPr>
+        <w:t xml:space="preserve"> </w:t>
+      </w:r>
+      <w:r>
+        <w:rPr>
+          <w:iCs/>
+          <w:i/>
+        </w:rPr>
+        <w:t xml:space="preserve">R</w:t>
+      </w:r>
+      <w:r>
+        <w:rPr>
+          <w:iCs/>
+          <w:i/>
+        </w:rPr>
+        <w:t xml:space="preserve"> </w:t>
+      </w:r>
+      <w:r>
+        <w:rPr>
+          <w:iCs/>
+          <w:i/>
+        </w:rPr>
         <w:t xml:space="preserve">Companion to Applied Regression</w:t>
       </w:r>
       <w:r>
@@ -18447,7 +26629,7 @@
       <w:r>
         <w:t xml:space="preserve"> </w:t>
       </w:r>
-      <w:hyperlink r:id="rId132">
+      <w:hyperlink r:id="rId176">
         <w:r>
           <w:rPr>
             <w:rStyle w:val="Hyperlink"/>
@@ -18459,8 +26641,8 @@
         <w:t xml:space="preserve">.</w:t>
       </w:r>
     </w:p>
-    <w:bookmarkEnd w:id="133"/>
-    <w:bookmarkStart w:id="135" w:name="ref-mcardle1988"/>
+    <w:bookmarkEnd w:id="177"/>
+    <w:bookmarkStart w:id="179" w:name="ref-mcardle1988"/>
     <w:p>
       <w:pPr>
         <w:pStyle w:val="Bibliography"/>
@@ -18514,7 +26696,7 @@
       <w:r>
         <w:t xml:space="preserve"> </w:t>
       </w:r>
-      <w:hyperlink r:id="rId134">
+      <w:hyperlink r:id="rId178">
         <w:r>
           <w:rPr>
             <w:rStyle w:val="Hyperlink"/>
@@ -18526,8 +26708,8 @@
         <w:t xml:space="preserve">.</w:t>
       </w:r>
     </w:p>
-    <w:bookmarkEnd w:id="135"/>
-    <w:bookmarkStart w:id="137" w:name="ref-mcardle1990"/>
+    <w:bookmarkEnd w:id="179"/>
+    <w:bookmarkStart w:id="181" w:name="ref-mcardle1990"/>
     <w:p>
       <w:pPr>
         <w:pStyle w:val="Bibliography"/>
@@ -18677,7 +26859,7 @@
       <w:r>
         <w:t xml:space="preserve"> </w:t>
       </w:r>
-      <w:hyperlink r:id="rId136">
+      <w:hyperlink r:id="rId180">
         <w:r>
           <w:rPr>
             <w:rStyle w:val="Hyperlink"/>
@@ -18689,8 +26871,8 @@
         <w:t xml:space="preserve">.</w:t>
       </w:r>
     </w:p>
-    <w:bookmarkEnd w:id="137"/>
-    <w:bookmarkStart w:id="139" w:name="ref-mcardle1987"/>
+    <w:bookmarkEnd w:id="181"/>
+    <w:bookmarkStart w:id="183" w:name="ref-mcardle1987"/>
     <w:p>
       <w:pPr>
         <w:pStyle w:val="Bibliography"/>
@@ -18723,7 +26905,7 @@
       <w:r>
         <w:t xml:space="preserve"> </w:t>
       </w:r>
-      <w:hyperlink r:id="rId138">
+      <w:hyperlink r:id="rId182">
         <w:r>
           <w:rPr>
             <w:rStyle w:val="Hyperlink"/>
@@ -18735,8 +26917,8 @@
         <w:t xml:space="preserve">.</w:t>
       </w:r>
     </w:p>
-    <w:bookmarkEnd w:id="139"/>
-    <w:bookmarkStart w:id="140" w:name="ref-mcardle1994"/>
+    <w:bookmarkEnd w:id="183"/>
+    <w:bookmarkStart w:id="184" w:name="ref-mcardle1994"/>
     <w:p>
       <w:pPr>
         <w:pStyle w:val="Bibliography"/>
@@ -18828,8 +27010,8 @@
         <w:t xml:space="preserve">.</w:t>
       </w:r>
     </w:p>
-    <w:bookmarkEnd w:id="140"/>
-    <w:bookmarkStart w:id="142" w:name="ref-osborne1972"/>
+    <w:bookmarkEnd w:id="184"/>
+    <w:bookmarkStart w:id="186" w:name="ref-osborne1972"/>
     <w:p>
       <w:pPr>
         <w:pStyle w:val="Bibliography"/>
@@ -18862,7 +27044,7 @@
       <w:r>
         <w:t xml:space="preserve"> </w:t>
       </w:r>
-      <w:hyperlink r:id="rId141">
+      <w:hyperlink r:id="rId185">
         <w:r>
           <w:rPr>
             <w:rStyle w:val="Hyperlink"/>
@@ -18874,8 +27056,8 @@
         <w:t xml:space="preserve">.</w:t>
       </w:r>
     </w:p>
-    <w:bookmarkEnd w:id="142"/>
-    <w:bookmarkStart w:id="144" w:name="ref-psych"/>
+    <w:bookmarkEnd w:id="186"/>
+    <w:bookmarkStart w:id="188" w:name="ref-psych"/>
     <w:p>
       <w:pPr>
         <w:pStyle w:val="Bibliography"/>
@@ -18899,7 +27081,7 @@
       <w:r>
         <w:t xml:space="preserve"> </w:t>
       </w:r>
-      <w:hyperlink r:id="rId143">
+      <w:hyperlink r:id="rId187">
         <w:r>
           <w:rPr>
             <w:rStyle w:val="Hyperlink"/>
@@ -18911,8 +27093,8 @@
         <w:t xml:space="preserve">.</w:t>
       </w:r>
     </w:p>
-    <w:bookmarkEnd w:id="144"/>
-    <w:bookmarkStart w:id="146" w:name="ref-naniar"/>
+    <w:bookmarkEnd w:id="188"/>
+    <w:bookmarkStart w:id="190" w:name="ref-naniar"/>
     <w:p>
       <w:pPr>
         <w:pStyle w:val="Bibliography"/>
@@ -18936,7 +27118,7 @@
       <w:r>
         <w:t xml:space="preserve"> </w:t>
       </w:r>
-      <w:hyperlink r:id="rId145">
+      <w:hyperlink r:id="rId189">
         <w:r>
           <w:rPr>
             <w:rStyle w:val="Hyperlink"/>
@@ -18948,8 +27130,8 @@
         <w:t xml:space="preserve">.</w:t>
       </w:r>
     </w:p>
-    <w:bookmarkEnd w:id="146"/>
-    <w:bookmarkStart w:id="147" w:name="ref-wechsler1949"/>
+    <w:bookmarkEnd w:id="190"/>
+    <w:bookmarkStart w:id="191" w:name="ref-wechsler1949"/>
     <w:p>
       <w:pPr>
         <w:pStyle w:val="Bibliography"/>
@@ -19052,8 +27234,8 @@
         <w:t xml:space="preserve">.</w:t>
       </w:r>
     </w:p>
-    <w:bookmarkEnd w:id="147"/>
-    <w:bookmarkStart w:id="149" w:name="ref-ggplot2"/>
+    <w:bookmarkEnd w:id="191"/>
+    <w:bookmarkStart w:id="193" w:name="ref-ggplot2"/>
     <w:p>
       <w:pPr>
         <w:pStyle w:val="Bibliography"/>
@@ -19077,7 +27259,7 @@
       <w:r>
         <w:t xml:space="preserve"> </w:t>
       </w:r>
-      <w:hyperlink r:id="rId148">
+      <w:hyperlink r:id="rId192">
         <w:r>
           <w:rPr>
             <w:rStyle w:val="Hyperlink"/>
@@ -19089,8 +27271,8 @@
         <w:t xml:space="preserve">.</w:t>
       </w:r>
     </w:p>
-    <w:bookmarkEnd w:id="149"/>
-    <w:bookmarkStart w:id="151" w:name="ref-tidyr"/>
+    <w:bookmarkEnd w:id="193"/>
+    <w:bookmarkStart w:id="195" w:name="ref-tidyr"/>
     <w:p>
       <w:pPr>
         <w:pStyle w:val="Bibliography"/>
@@ -19114,7 +27296,7 @@
       <w:r>
         <w:t xml:space="preserve"> </w:t>
       </w:r>
-      <w:hyperlink r:id="rId150">
+      <w:hyperlink r:id="rId194">
         <w:r>
           <w:rPr>
             <w:rStyle w:val="Hyperlink"/>
@@ -19126,11 +27308,11 @@
         <w:t xml:space="preserve">.</w:t>
       </w:r>
     </w:p>
-    <w:bookmarkEnd w:id="151"/>
-    <w:bookmarkEnd w:id="152"/>
-    <w:bookmarkEnd w:id="153"/>
-    <w:bookmarkEnd w:id="154"/>
-    <w:bookmarkEnd w:id="155"/>
+    <w:bookmarkEnd w:id="195"/>
+    <w:bookmarkEnd w:id="196"/>
+    <w:bookmarkEnd w:id="197"/>
+    <w:bookmarkEnd w:id="198"/>
+    <w:bookmarkEnd w:id="199"/>
     <w:sectPr/>
   </w:body>
 </w:document>
@@ -19399,6 +27581,252 @@
     </w:lvl>
     <w:lvl w:ilvl="8">
       <w:start w:val="3"/>
+      <w:numFmt w:val="decimal"/>
+      <w:lvlText w:val="%9."/>
+      <w:lvlJc w:val="left"/>
+      <w:pPr>
+        <w:ind w:left="6480" w:hanging="480"/>
+      </w:pPr>
+    </w:lvl>
+  </w:abstractNum>
+  <w:abstractNum w:abstractNumId="991">
+    <w:nsid w:val="A991"/>
+    <w:multiLevelType w:val="multilevel"/>
+    <w:lvl w:ilvl="0">
+      <w:numFmt w:val="bullet"/>
+      <w:lvlText w:val="•"/>
+      <w:lvlJc w:val="left"/>
+      <w:pPr>
+        <w:ind w:left="720" w:hanging="480"/>
+      </w:pPr>
+    </w:lvl>
+    <w:lvl w:ilvl="1">
+      <w:numFmt w:val="bullet"/>
+      <w:lvlText w:val="–"/>
+      <w:lvlJc w:val="left"/>
+      <w:pPr>
+        <w:ind w:left="1440" w:hanging="480"/>
+      </w:pPr>
+    </w:lvl>
+    <w:lvl w:ilvl="2">
+      <w:numFmt w:val="bullet"/>
+      <w:lvlText w:val="•"/>
+      <w:lvlJc w:val="left"/>
+      <w:pPr>
+        <w:ind w:left="2160" w:hanging="480"/>
+      </w:pPr>
+    </w:lvl>
+    <w:lvl w:ilvl="3">
+      <w:numFmt w:val="bullet"/>
+      <w:lvlText w:val="–"/>
+      <w:lvlJc w:val="left"/>
+      <w:pPr>
+        <w:ind w:left="2880" w:hanging="480"/>
+      </w:pPr>
+    </w:lvl>
+    <w:lvl w:ilvl="4">
+      <w:numFmt w:val="bullet"/>
+      <w:lvlText w:val="•"/>
+      <w:lvlJc w:val="left"/>
+      <w:pPr>
+        <w:ind w:left="3600" w:hanging="480"/>
+      </w:pPr>
+    </w:lvl>
+    <w:lvl w:ilvl="5">
+      <w:numFmt w:val="bullet"/>
+      <w:lvlText w:val="–"/>
+      <w:lvlJc w:val="left"/>
+      <w:pPr>
+        <w:ind w:left="4320" w:hanging="480"/>
+      </w:pPr>
+    </w:lvl>
+    <w:lvl w:ilvl="6">
+      <w:numFmt w:val="bullet"/>
+      <w:lvlText w:val="•"/>
+      <w:lvlJc w:val="left"/>
+      <w:pPr>
+        <w:ind w:left="5040" w:hanging="480"/>
+      </w:pPr>
+    </w:lvl>
+    <w:lvl w:ilvl="7">
+      <w:numFmt w:val="bullet"/>
+      <w:lvlText w:val="–"/>
+      <w:lvlJc w:val="left"/>
+      <w:pPr>
+        <w:ind w:left="5760" w:hanging="480"/>
+      </w:pPr>
+    </w:lvl>
+    <w:lvl w:ilvl="8">
+      <w:numFmt w:val="bullet"/>
+      <w:lvlText w:val="•"/>
+      <w:lvlJc w:val="left"/>
+      <w:pPr>
+        <w:ind w:left="6480" w:hanging="480"/>
+      </w:pPr>
+    </w:lvl>
+  </w:abstractNum>
+  <w:abstractNum w:abstractNumId="99414">
+    <w:nsid w:val="A99414"/>
+    <w:multiLevelType w:val="multilevel"/>
+    <w:lvl w:ilvl="0">
+      <w:start w:val="4"/>
+      <w:numFmt w:val="decimal"/>
+      <w:lvlText w:val="%1."/>
+      <w:lvlJc w:val="left"/>
+      <w:pPr>
+        <w:ind w:left="720" w:hanging="480"/>
+      </w:pPr>
+    </w:lvl>
+    <w:lvl w:ilvl="1">
+      <w:start w:val="4"/>
+      <w:numFmt w:val="decimal"/>
+      <w:lvlText w:val="%2."/>
+      <w:lvlJc w:val="left"/>
+      <w:pPr>
+        <w:ind w:left="1440" w:hanging="480"/>
+      </w:pPr>
+    </w:lvl>
+    <w:lvl w:ilvl="2">
+      <w:start w:val="4"/>
+      <w:numFmt w:val="decimal"/>
+      <w:lvlText w:val="%3."/>
+      <w:lvlJc w:val="left"/>
+      <w:pPr>
+        <w:ind w:left="2160" w:hanging="480"/>
+      </w:pPr>
+    </w:lvl>
+    <w:lvl w:ilvl="3">
+      <w:start w:val="4"/>
+      <w:numFmt w:val="decimal"/>
+      <w:lvlText w:val="%4."/>
+      <w:lvlJc w:val="left"/>
+      <w:pPr>
+        <w:ind w:left="2880" w:hanging="480"/>
+      </w:pPr>
+    </w:lvl>
+    <w:lvl w:ilvl="4">
+      <w:start w:val="4"/>
+      <w:numFmt w:val="decimal"/>
+      <w:lvlText w:val="%5."/>
+      <w:lvlJc w:val="left"/>
+      <w:pPr>
+        <w:ind w:left="3600" w:hanging="480"/>
+      </w:pPr>
+    </w:lvl>
+    <w:lvl w:ilvl="5">
+      <w:start w:val="4"/>
+      <w:numFmt w:val="decimal"/>
+      <w:lvlText w:val="%6."/>
+      <w:lvlJc w:val="left"/>
+      <w:pPr>
+        <w:ind w:left="4320" w:hanging="480"/>
+      </w:pPr>
+    </w:lvl>
+    <w:lvl w:ilvl="6">
+      <w:start w:val="4"/>
+      <w:numFmt w:val="decimal"/>
+      <w:lvlText w:val="%7."/>
+      <w:lvlJc w:val="left"/>
+      <w:pPr>
+        <w:ind w:left="5040" w:hanging="480"/>
+      </w:pPr>
+    </w:lvl>
+    <w:lvl w:ilvl="7">
+      <w:start w:val="4"/>
+      <w:numFmt w:val="decimal"/>
+      <w:lvlText w:val="%8."/>
+      <w:lvlJc w:val="left"/>
+      <w:pPr>
+        <w:ind w:left="5760" w:hanging="480"/>
+      </w:pPr>
+    </w:lvl>
+    <w:lvl w:ilvl="8">
+      <w:start w:val="4"/>
+      <w:numFmt w:val="decimal"/>
+      <w:lvlText w:val="%9."/>
+      <w:lvlJc w:val="left"/>
+      <w:pPr>
+        <w:ind w:left="6480" w:hanging="480"/>
+      </w:pPr>
+    </w:lvl>
+  </w:abstractNum>
+  <w:abstractNum w:abstractNumId="99412">
+    <w:nsid w:val="A99412"/>
+    <w:multiLevelType w:val="multilevel"/>
+    <w:lvl w:ilvl="0">
+      <w:start w:val="2"/>
+      <w:numFmt w:val="decimal"/>
+      <w:lvlText w:val="%1."/>
+      <w:lvlJc w:val="left"/>
+      <w:pPr>
+        <w:ind w:left="720" w:hanging="480"/>
+      </w:pPr>
+    </w:lvl>
+    <w:lvl w:ilvl="1">
+      <w:start w:val="2"/>
+      <w:numFmt w:val="decimal"/>
+      <w:lvlText w:val="%2."/>
+      <w:lvlJc w:val="left"/>
+      <w:pPr>
+        <w:ind w:left="1440" w:hanging="480"/>
+      </w:pPr>
+    </w:lvl>
+    <w:lvl w:ilvl="2">
+      <w:start w:val="2"/>
+      <w:numFmt w:val="decimal"/>
+      <w:lvlText w:val="%3."/>
+      <w:lvlJc w:val="left"/>
+      <w:pPr>
+        <w:ind w:left="2160" w:hanging="480"/>
+      </w:pPr>
+    </w:lvl>
+    <w:lvl w:ilvl="3">
+      <w:start w:val="2"/>
+      <w:numFmt w:val="decimal"/>
+      <w:lvlText w:val="%4."/>
+      <w:lvlJc w:val="left"/>
+      <w:pPr>
+        <w:ind w:left="2880" w:hanging="480"/>
+      </w:pPr>
+    </w:lvl>
+    <w:lvl w:ilvl="4">
+      <w:start w:val="2"/>
+      <w:numFmt w:val="decimal"/>
+      <w:lvlText w:val="%5."/>
+      <w:lvlJc w:val="left"/>
+      <w:pPr>
+        <w:ind w:left="3600" w:hanging="480"/>
+      </w:pPr>
+    </w:lvl>
+    <w:lvl w:ilvl="5">
+      <w:start w:val="2"/>
+      <w:numFmt w:val="decimal"/>
+      <w:lvlText w:val="%6."/>
+      <w:lvlJc w:val="left"/>
+      <w:pPr>
+        <w:ind w:left="4320" w:hanging="480"/>
+      </w:pPr>
+    </w:lvl>
+    <w:lvl w:ilvl="6">
+      <w:start w:val="2"/>
+      <w:numFmt w:val="decimal"/>
+      <w:lvlText w:val="%7."/>
+      <w:lvlJc w:val="left"/>
+      <w:pPr>
+        <w:ind w:left="5040" w:hanging="480"/>
+      </w:pPr>
+    </w:lvl>
+    <w:lvl w:ilvl="7">
+      <w:start w:val="2"/>
+      <w:numFmt w:val="decimal"/>
+      <w:lvlText w:val="%8."/>
+      <w:lvlJc w:val="left"/>
+      <w:pPr>
+        <w:ind w:left="5760" w:hanging="480"/>
+      </w:pPr>
+    </w:lvl>
+    <w:lvl w:ilvl="8">
+      <w:start w:val="2"/>
       <w:numFmt w:val="decimal"/>
       <w:lvlText w:val="%9."/>
       <w:lvlJc w:val="left"/>
@@ -19468,6 +27896,219 @@
     </w:lvlOverride>
     <w:lvlOverride w:ilvl="8">
       <w:startOverride w:val="3"/>
+    </w:lvlOverride>
+  </w:num>
+  <w:num w:numId="1003">
+    <w:abstractNumId w:val="991"/>
+  </w:num>
+  <w:num w:numId="1004">
+    <w:abstractNumId w:val="99411"/>
+    <w:lvlOverride w:ilvl="0">
+      <w:startOverride w:val="1"/>
+    </w:lvlOverride>
+    <w:lvlOverride w:ilvl="1">
+      <w:startOverride w:val="1"/>
+    </w:lvlOverride>
+    <w:lvlOverride w:ilvl="2">
+      <w:startOverride w:val="1"/>
+    </w:lvlOverride>
+    <w:lvlOverride w:ilvl="3">
+      <w:startOverride w:val="1"/>
+    </w:lvlOverride>
+    <w:lvlOverride w:ilvl="4">
+      <w:startOverride w:val="1"/>
+    </w:lvlOverride>
+    <w:lvlOverride w:ilvl="5">
+      <w:startOverride w:val="1"/>
+    </w:lvlOverride>
+    <w:lvlOverride w:ilvl="6">
+      <w:startOverride w:val="1"/>
+    </w:lvlOverride>
+    <w:lvlOverride w:ilvl="7">
+      <w:startOverride w:val="1"/>
+    </w:lvlOverride>
+    <w:lvlOverride w:ilvl="8">
+      <w:startOverride w:val="1"/>
+    </w:lvlOverride>
+  </w:num>
+  <w:num w:numId="1005">
+    <w:abstractNumId w:val="99411"/>
+    <w:lvlOverride w:ilvl="0">
+      <w:startOverride w:val="1"/>
+    </w:lvlOverride>
+    <w:lvlOverride w:ilvl="1">
+      <w:startOverride w:val="1"/>
+    </w:lvlOverride>
+    <w:lvlOverride w:ilvl="2">
+      <w:startOverride w:val="1"/>
+    </w:lvlOverride>
+    <w:lvlOverride w:ilvl="3">
+      <w:startOverride w:val="1"/>
+    </w:lvlOverride>
+    <w:lvlOverride w:ilvl="4">
+      <w:startOverride w:val="1"/>
+    </w:lvlOverride>
+    <w:lvlOverride w:ilvl="5">
+      <w:startOverride w:val="1"/>
+    </w:lvlOverride>
+    <w:lvlOverride w:ilvl="6">
+      <w:startOverride w:val="1"/>
+    </w:lvlOverride>
+    <w:lvlOverride w:ilvl="7">
+      <w:startOverride w:val="1"/>
+    </w:lvlOverride>
+    <w:lvlOverride w:ilvl="8">
+      <w:startOverride w:val="1"/>
+    </w:lvlOverride>
+  </w:num>
+  <w:num w:numId="1006">
+    <w:abstractNumId w:val="99411"/>
+    <w:lvlOverride w:ilvl="0">
+      <w:startOverride w:val="1"/>
+    </w:lvlOverride>
+    <w:lvlOverride w:ilvl="1">
+      <w:startOverride w:val="1"/>
+    </w:lvlOverride>
+    <w:lvlOverride w:ilvl="2">
+      <w:startOverride w:val="1"/>
+    </w:lvlOverride>
+    <w:lvlOverride w:ilvl="3">
+      <w:startOverride w:val="1"/>
+    </w:lvlOverride>
+    <w:lvlOverride w:ilvl="4">
+      <w:startOverride w:val="1"/>
+    </w:lvlOverride>
+    <w:lvlOverride w:ilvl="5">
+      <w:startOverride w:val="1"/>
+    </w:lvlOverride>
+    <w:lvlOverride w:ilvl="6">
+      <w:startOverride w:val="1"/>
+    </w:lvlOverride>
+    <w:lvlOverride w:ilvl="7">
+      <w:startOverride w:val="1"/>
+    </w:lvlOverride>
+    <w:lvlOverride w:ilvl="8">
+      <w:startOverride w:val="1"/>
+    </w:lvlOverride>
+  </w:num>
+  <w:num w:numId="1007">
+    <w:abstractNumId w:val="99414"/>
+    <w:lvlOverride w:ilvl="0">
+      <w:startOverride w:val="4"/>
+    </w:lvlOverride>
+    <w:lvlOverride w:ilvl="1">
+      <w:startOverride w:val="4"/>
+    </w:lvlOverride>
+    <w:lvlOverride w:ilvl="2">
+      <w:startOverride w:val="4"/>
+    </w:lvlOverride>
+    <w:lvlOverride w:ilvl="3">
+      <w:startOverride w:val="4"/>
+    </w:lvlOverride>
+    <w:lvlOverride w:ilvl="4">
+      <w:startOverride w:val="4"/>
+    </w:lvlOverride>
+    <w:lvlOverride w:ilvl="5">
+      <w:startOverride w:val="4"/>
+    </w:lvlOverride>
+    <w:lvlOverride w:ilvl="6">
+      <w:startOverride w:val="4"/>
+    </w:lvlOverride>
+    <w:lvlOverride w:ilvl="7">
+      <w:startOverride w:val="4"/>
+    </w:lvlOverride>
+    <w:lvlOverride w:ilvl="8">
+      <w:startOverride w:val="4"/>
+    </w:lvlOverride>
+  </w:num>
+  <w:num w:numId="1008">
+    <w:abstractNumId w:val="99412"/>
+    <w:lvlOverride w:ilvl="0">
+      <w:startOverride w:val="2"/>
+    </w:lvlOverride>
+    <w:lvlOverride w:ilvl="1">
+      <w:startOverride w:val="2"/>
+    </w:lvlOverride>
+    <w:lvlOverride w:ilvl="2">
+      <w:startOverride w:val="2"/>
+    </w:lvlOverride>
+    <w:lvlOverride w:ilvl="3">
+      <w:startOverride w:val="2"/>
+    </w:lvlOverride>
+    <w:lvlOverride w:ilvl="4">
+      <w:startOverride w:val="2"/>
+    </w:lvlOverride>
+    <w:lvlOverride w:ilvl="5">
+      <w:startOverride w:val="2"/>
+    </w:lvlOverride>
+    <w:lvlOverride w:ilvl="6">
+      <w:startOverride w:val="2"/>
+    </w:lvlOverride>
+    <w:lvlOverride w:ilvl="7">
+      <w:startOverride w:val="2"/>
+    </w:lvlOverride>
+    <w:lvlOverride w:ilvl="8">
+      <w:startOverride w:val="2"/>
+    </w:lvlOverride>
+  </w:num>
+  <w:num w:numId="1009">
+    <w:abstractNumId w:val="99411"/>
+    <w:lvlOverride w:ilvl="0">
+      <w:startOverride w:val="1"/>
+    </w:lvlOverride>
+    <w:lvlOverride w:ilvl="1">
+      <w:startOverride w:val="1"/>
+    </w:lvlOverride>
+    <w:lvlOverride w:ilvl="2">
+      <w:startOverride w:val="1"/>
+    </w:lvlOverride>
+    <w:lvlOverride w:ilvl="3">
+      <w:startOverride w:val="1"/>
+    </w:lvlOverride>
+    <w:lvlOverride w:ilvl="4">
+      <w:startOverride w:val="1"/>
+    </w:lvlOverride>
+    <w:lvlOverride w:ilvl="5">
+      <w:startOverride w:val="1"/>
+    </w:lvlOverride>
+    <w:lvlOverride w:ilvl="6">
+      <w:startOverride w:val="1"/>
+    </w:lvlOverride>
+    <w:lvlOverride w:ilvl="7">
+      <w:startOverride w:val="1"/>
+    </w:lvlOverride>
+    <w:lvlOverride w:ilvl="8">
+      <w:startOverride w:val="1"/>
+    </w:lvlOverride>
+  </w:num>
+  <w:num w:numId="1010">
+    <w:abstractNumId w:val="99411"/>
+    <w:lvlOverride w:ilvl="0">
+      <w:startOverride w:val="1"/>
+    </w:lvlOverride>
+    <w:lvlOverride w:ilvl="1">
+      <w:startOverride w:val="1"/>
+    </w:lvlOverride>
+    <w:lvlOverride w:ilvl="2">
+      <w:startOverride w:val="1"/>
+    </w:lvlOverride>
+    <w:lvlOverride w:ilvl="3">
+      <w:startOverride w:val="1"/>
+    </w:lvlOverride>
+    <w:lvlOverride w:ilvl="4">
+      <w:startOverride w:val="1"/>
+    </w:lvlOverride>
+    <w:lvlOverride w:ilvl="5">
+      <w:startOverride w:val="1"/>
+    </w:lvlOverride>
+    <w:lvlOverride w:ilvl="6">
+      <w:startOverride w:val="1"/>
+    </w:lvlOverride>
+    <w:lvlOverride w:ilvl="7">
+      <w:startOverride w:val="1"/>
+    </w:lvlOverride>
+    <w:lvlOverride w:ilvl="8">
+      <w:startOverride w:val="1"/>
     </w:lvlOverride>
   </w:num>
 </w:numbering>

--- a/docs/_main.docx
+++ b/docs/_main.docx
@@ -83,7 +83,7 @@
         <w:pStyle w:val="Date"/>
       </w:pPr>
       <w:r>
-        <w:t xml:space="preserve">2023-02-13</w:t>
+        <w:t xml:space="preserve">2023-02-15</w:t>
       </w:r>
     </w:p>
     <w:bookmarkStart w:id="26" w:name="about-this-book"/>
@@ -40728,7 +40728,7 @@
     <w:bookmarkEnd w:id="244"/>
     <w:bookmarkEnd w:id="245"/>
     <w:bookmarkEnd w:id="246"/>
-    <w:bookmarkStart w:id="322" w:name="chapter-7"/>
+    <w:bookmarkStart w:id="301" w:name="chapter-7"/>
     <w:p>
       <w:pPr>
         <w:pStyle w:val="Heading1"/>
@@ -49630,7 +49630,7 @@
     <w:bookmarkEnd w:id="269"/>
     <w:bookmarkEnd w:id="270"/>
     <w:bookmarkEnd w:id="271"/>
-    <w:bookmarkStart w:id="321" w:name="marginal-effects"/>
+    <w:bookmarkStart w:id="300" w:name="marginal-effects"/>
     <w:p>
       <w:pPr>
         <w:pStyle w:val="Heading2"/>
@@ -50733,7 +50733,7 @@
       </w:r>
     </w:p>
     <w:bookmarkEnd w:id="283"/>
-    <w:bookmarkStart w:id="320" w:name="X6c2ac449b5a9bcf16aa5029c5922745d1e338db"/>
+    <w:bookmarkStart w:id="299" w:name="X6c2ac449b5a9bcf16aa5029c5922745d1e338db"/>
     <w:p>
       <w:pPr>
         <w:pStyle w:val="Heading3"/>
@@ -51590,51 +51590,8668 @@
         </w:drawing>
       </w:r>
     </w:p>
-    <w:bookmarkStart w:id="319" w:name="refs"/>
-    <w:bookmarkStart w:id="300" w:name="ref-car"/>
-    <w:p>
-      <w:pPr>
-        <w:pStyle w:val="Bibliography"/>
-      </w:pPr>
-      <w:r>
-        <w:t xml:space="preserve">Fox, John, and Sanford Weisberg. 2019.</w:t>
-      </w:r>
-      <w:r>
-        <w:t xml:space="preserve"> </w:t>
-      </w:r>
+    <w:bookmarkEnd w:id="299"/>
+    <w:bookmarkEnd w:id="300"/>
+    <w:bookmarkEnd w:id="301"/>
+    <w:bookmarkStart w:id="364" w:name="chapter-8"/>
+    <w:p>
+      <w:pPr>
+        <w:pStyle w:val="Heading1"/>
+      </w:pPr>
+      <w:r>
+        <w:rPr>
+          <w:rStyle w:val="SectionNumber"/>
+        </w:rPr>
+        <w:t xml:space="preserve">8</w:t>
+      </w:r>
+      <w:r>
+        <w:tab/>
+      </w:r>
+      <w:r>
+        <w:t xml:space="preserve">Poisson Regression</w:t>
+      </w:r>
+    </w:p>
+    <w:p>
+      <w:pPr>
+        <w:pStyle w:val="FirstParagraph"/>
+      </w:pPr>
+      <w:r>
+        <w:t xml:space="preserve">In Chapter 8 we will round out our discussion of the GLM with</w:t>
+      </w:r>
+      <w:r>
+        <w:t xml:space="preserve"> </w:t>
+      </w:r>
+      <w:r>
+        <w:rPr>
+          <w:bCs/>
+          <w:b/>
+        </w:rPr>
+        <w:t xml:space="preserve">Poisson regression</w:t>
+      </w:r>
+      <w:r>
+        <w:t xml:space="preserve">.</w:t>
+      </w:r>
+    </w:p>
+    <w:p>
+      <w:pPr>
+        <w:numPr>
+          <w:ilvl w:val="0"/>
+          <w:numId w:val="1022"/>
+        </w:numPr>
+        <w:pStyle w:val="Compact"/>
+      </w:pPr>
+      <w:r>
+        <w:rPr>
+          <w:bCs/>
+          <w:b/>
+        </w:rPr>
+        <w:t xml:space="preserve">Poisson regression can be a useful modeling approach for handling count dependent variables</w:t>
+      </w:r>
+    </w:p>
+    <w:p>
+      <w:pPr>
+        <w:numPr>
+          <w:ilvl w:val="1"/>
+          <w:numId w:val="1023"/>
+        </w:numPr>
+        <w:pStyle w:val="Compact"/>
+      </w:pPr>
+      <w:r>
+        <w:t xml:space="preserve">Counts typically describe nonnegative (or only positive) integer.</w:t>
+      </w:r>
+    </w:p>
+    <w:p>
+      <w:pPr>
+        <w:numPr>
+          <w:ilvl w:val="1"/>
+          <w:numId w:val="1023"/>
+        </w:numPr>
+        <w:pStyle w:val="Compact"/>
+      </w:pPr>
+      <w:r>
+        <w:t xml:space="preserve">Examples of counts are number of drinks per day, children per household, etc.</w:t>
+      </w:r>
+    </w:p>
+    <w:p>
+      <w:pPr>
+        <w:numPr>
+          <w:ilvl w:val="0"/>
+          <w:numId w:val="1022"/>
+        </w:numPr>
+        <w:pStyle w:val="Compact"/>
+      </w:pPr>
+      <w:r>
+        <w:rPr>
+          <w:bCs/>
+          <w:b/>
+        </w:rPr>
+        <w:t xml:space="preserve">In certain contexts, the Poisson distribution describes the number of events that occur in a given time period</w:t>
+      </w:r>
+    </w:p>
+    <w:p>
+      <w:pPr>
+        <w:numPr>
+          <w:ilvl w:val="1"/>
+          <w:numId w:val="1024"/>
+        </w:numPr>
+        <w:pStyle w:val="Compact"/>
+      </w:pPr>
+      <m:oMath>
+        <m:r>
+          <m:t>μ</m:t>
+        </m:r>
+      </m:oMath>
+      <w:r>
+        <w:t xml:space="preserve"> </w:t>
+      </w:r>
+      <w:r>
+        <w:t xml:space="preserve">typically represents the mean number of events per period</w:t>
+      </w:r>
+    </w:p>
+    <w:p>
+      <w:pPr>
+        <w:numPr>
+          <w:ilvl w:val="1"/>
+          <w:numId w:val="1024"/>
+        </w:numPr>
+        <w:pStyle w:val="Compact"/>
+      </w:pPr>
+      <w:r>
+        <w:t xml:space="preserve">In the Poisson distribution, the mean is also equal to the variance.</w:t>
+      </w:r>
+    </w:p>
+    <w:p>
+      <w:pPr>
+        <w:numPr>
+          <w:ilvl w:val="0"/>
+          <w:numId w:val="1022"/>
+        </w:numPr>
+        <w:pStyle w:val="Compact"/>
+      </w:pPr>
+      <w:r>
+        <w:rPr>
+          <w:bCs/>
+          <w:b/>
+        </w:rPr>
+        <w:t xml:space="preserve">One important consideration when fitting Poisson regression models is overdispersion</w:t>
+      </w:r>
+    </w:p>
+    <w:p>
+      <w:pPr>
+        <w:numPr>
+          <w:ilvl w:val="1"/>
+          <w:numId w:val="1025"/>
+        </w:numPr>
+        <w:pStyle w:val="Compact"/>
+      </w:pPr>
+      <w:r>
+        <w:t xml:space="preserve">We will look at how one might assess overdispersion in Poisson regression and suggest some alternative procedures. A</w:t>
+      </w:r>
+    </w:p>
+    <w:bookmarkStart w:id="304" w:name="poisson-regression"/>
+    <w:p>
+      <w:pPr>
+        <w:pStyle w:val="Heading2"/>
+      </w:pPr>
+      <w:r>
+        <w:rPr>
+          <w:rStyle w:val="SectionNumber"/>
+        </w:rPr>
+        <w:t xml:space="preserve">8.1</w:t>
+      </w:r>
+      <w:r>
+        <w:tab/>
+      </w:r>
+      <w:r>
+        <w:t xml:space="preserve">Poisson Regression</w:t>
+      </w:r>
+    </w:p>
+    <w:bookmarkStart w:id="302" w:name="review-of-glm"/>
+    <w:p>
+      <w:pPr>
+        <w:pStyle w:val="Heading3"/>
+      </w:pPr>
+      <w:r>
+        <w:rPr>
+          <w:rStyle w:val="SectionNumber"/>
+        </w:rPr>
+        <w:t xml:space="preserve">8.1.1</w:t>
+      </w:r>
+      <w:r>
+        <w:tab/>
+      </w:r>
+      <w:r>
+        <w:t xml:space="preserve">Review of GLM</w:t>
+      </w:r>
+    </w:p>
+    <w:p>
+      <w:pPr>
+        <w:pStyle w:val="FirstParagraph"/>
+      </w:pPr>
+      <w:r>
+        <w:t xml:space="preserve">To review, there are three important components to the GLM:</w:t>
+      </w:r>
+    </w:p>
+    <w:p>
+      <w:pPr>
+        <w:numPr>
+          <w:ilvl w:val="0"/>
+          <w:numId w:val="1026"/>
+        </w:numPr>
+        <w:pStyle w:val="Compact"/>
+      </w:pPr>
       <w:r>
         <w:rPr>
           <w:iCs/>
           <w:i/>
         </w:rPr>
-        <w:t xml:space="preserve">An</w:t>
-      </w:r>
+        <w:t xml:space="preserve">A random component</w:t>
+      </w:r>
+      <w:r>
+        <w:t xml:space="preserve">: The random component of the GLM contains the response variable</w:t>
+      </w:r>
+      <w:r>
+        <w:t xml:space="preserve"> </w:t>
+      </w:r>
+      <m:oMath>
+        <m:r>
+          <m:rPr>
+            <m:sty m:val="b"/>
+          </m:rPr>
+          <m:t>Y</m:t>
+        </m:r>
+      </m:oMath>
+      <w:r>
+        <w:t xml:space="preserve"> </w:t>
+      </w:r>
+      <w:r>
+        <w:t xml:space="preserve">and its probability distribution (e.g. the binomial distribution of</w:t>
+      </w:r>
+      <w:r>
+        <w:t xml:space="preserve"> </w:t>
+      </w:r>
+      <m:oMath>
+        <m:r>
+          <m:rPr>
+            <m:sty m:val="b"/>
+          </m:rPr>
+          <m:t>Y</m:t>
+        </m:r>
+      </m:oMath>
+      <w:r>
+        <w:t xml:space="preserve"> </w:t>
+      </w:r>
+      <w:r>
+        <w:t xml:space="preserve">in the binary regression model).</w:t>
+      </w:r>
+    </w:p>
+    <w:p>
+      <w:pPr>
+        <w:numPr>
+          <w:ilvl w:val="0"/>
+          <w:numId w:val="1026"/>
+        </w:numPr>
+        <w:pStyle w:val="Compact"/>
+      </w:pPr>
       <w:r>
         <w:rPr>
           <w:iCs/>
           <w:i/>
         </w:rPr>
-        <w:t xml:space="preserve"> </w:t>
-      </w:r>
+        <w:t xml:space="preserve">A Linear Predictor</w:t>
+      </w:r>
+      <w:r>
+        <w:t xml:space="preserve">: The linear predictor typically takes the form of</w:t>
+      </w:r>
+      <w:r>
+        <w:t xml:space="preserve"> </w:t>
+      </w:r>
+      <m:oMath>
+        <m:r>
+          <m:rPr>
+            <m:sty m:val="b"/>
+          </m:rPr>
+          <m:t>X</m:t>
+        </m:r>
+        <m:r>
+          <m:rPr>
+            <m:sty m:val="b"/>
+          </m:rPr>
+          <m:t>β</m:t>
+        </m:r>
+      </m:oMath>
+      <w:r>
+        <w:t xml:space="preserve"> </w:t>
+      </w:r>
+      <w:r>
+        <w:t xml:space="preserve">where</w:t>
+      </w:r>
+      <w:r>
+        <w:t xml:space="preserve"> </w:t>
+      </w:r>
+      <m:oMath>
+        <m:r>
+          <m:rPr>
+            <m:sty m:val="b"/>
+          </m:rPr>
+          <m:t>X</m:t>
+        </m:r>
+      </m:oMath>
+      <w:r>
+        <w:t xml:space="preserve"> </w:t>
+      </w:r>
+      <w:r>
+        <w:t xml:space="preserve">is an</w:t>
+      </w:r>
+      <w:r>
+        <w:t xml:space="preserve"> </w:t>
+      </w:r>
+      <m:oMath>
+        <m:r>
+          <m:t>n</m:t>
+        </m:r>
+        <m:r>
+          <m:rPr>
+            <m:sty m:val="p"/>
+          </m:rPr>
+          <m:t>×</m:t>
+        </m:r>
+        <m:r>
+          <m:t>q</m:t>
+        </m:r>
+      </m:oMath>
+      <w:r>
+        <w:t xml:space="preserve"> </w:t>
+      </w:r>
+      <w:r>
+        <w:t xml:space="preserve">matrix of observations and</w:t>
+      </w:r>
+      <w:r>
+        <w:t xml:space="preserve"> </w:t>
+      </w:r>
+      <m:oMath>
+        <m:r>
+          <m:rPr>
+            <m:sty m:val="b"/>
+          </m:rPr>
+          <m:t>β</m:t>
+        </m:r>
+      </m:oMath>
+      <w:r>
+        <w:t xml:space="preserve"> </w:t>
+      </w:r>
+      <w:r>
+        <w:t xml:space="preserve">is an</w:t>
+      </w:r>
+      <w:r>
+        <w:t xml:space="preserve"> </w:t>
+      </w:r>
+      <m:oMath>
+        <m:r>
+          <m:t>q</m:t>
+        </m:r>
+        <m:r>
+          <m:rPr>
+            <m:sty m:val="p"/>
+          </m:rPr>
+          <m:t>×</m:t>
+        </m:r>
+        <m:r>
+          <m:t>1</m:t>
+        </m:r>
+      </m:oMath>
+      <w:r>
+        <w:t xml:space="preserve"> </w:t>
+      </w:r>
+      <w:r>
+        <w:t xml:space="preserve">column vector.</w:t>
+      </w:r>
+    </w:p>
+    <w:p>
+      <w:pPr>
+        <w:numPr>
+          <w:ilvl w:val="0"/>
+          <w:numId w:val="1026"/>
+        </w:numPr>
+        <w:pStyle w:val="Compact"/>
+      </w:pPr>
       <w:r>
         <w:rPr>
           <w:iCs/>
           <w:i/>
         </w:rPr>
-        <w:t xml:space="preserve">R</w:t>
-      </w:r>
+        <w:t xml:space="preserve">Link Function</w:t>
+      </w:r>
+      <w:r>
+        <w:t xml:space="preserve">: The link function, typically specified as</w:t>
+      </w:r>
+      <w:r>
+        <w:t xml:space="preserve"> </w:t>
+      </w:r>
+      <m:oMath>
+        <m:r>
+          <m:t>g</m:t>
+        </m:r>
+        <m:d>
+          <m:dPr>
+            <m:begChr m:val="("/>
+            <m:endChr m:val=")"/>
+            <m:sepChr m:val=""/>
+            <m:grow/>
+          </m:dPr>
+          <m:e/>
+        </m:d>
+      </m:oMath>
+      <w:r>
+        <w:t xml:space="preserve">, is used to relate each component of</w:t>
+      </w:r>
+      <w:r>
+        <w:t xml:space="preserve"> </w:t>
+      </w:r>
+      <m:oMath>
+        <m:r>
+          <m:rPr>
+            <m:sty m:val="p"/>
+            <m:scr m:val="double-struck"/>
+          </m:rPr>
+          <m:t>E</m:t>
+        </m:r>
+        <m:d>
+          <m:dPr>
+            <m:begChr m:val="("/>
+            <m:endChr m:val=")"/>
+            <m:sepChr m:val=""/>
+            <m:grow/>
+          </m:dPr>
+          <m:e>
+            <m:r>
+              <m:rPr>
+                <m:sty m:val="b"/>
+              </m:rPr>
+              <m:t>Y</m:t>
+            </m:r>
+          </m:e>
+        </m:d>
+      </m:oMath>
+      <w:r>
+        <w:t xml:space="preserve"> </w:t>
+      </w:r>
+      <w:r>
+        <w:t xml:space="preserve">to the linear predictor,</w:t>
+      </w:r>
+      <w:r>
+        <w:t xml:space="preserve"> </w:t>
+      </w:r>
+      <m:oMath>
+        <m:r>
+          <m:t>g</m:t>
+        </m:r>
+        <m:d>
+          <m:dPr>
+            <m:begChr m:val="["/>
+            <m:endChr m:val="]"/>
+            <m:sepChr m:val=""/>
+            <m:grow/>
+          </m:dPr>
+          <m:e>
+            <m:r>
+              <m:rPr>
+                <m:sty m:val="p"/>
+                <m:scr m:val="double-struck"/>
+              </m:rPr>
+              <m:t>E</m:t>
+            </m:r>
+            <m:d>
+              <m:dPr>
+                <m:begChr m:val="("/>
+                <m:endChr m:val=")"/>
+                <m:sepChr m:val=""/>
+                <m:grow/>
+              </m:dPr>
+              <m:e>
+                <m:r>
+                  <m:rPr>
+                    <m:sty m:val="b"/>
+                  </m:rPr>
+                  <m:t>Y</m:t>
+                </m:r>
+              </m:e>
+            </m:d>
+          </m:e>
+        </m:d>
+        <m:r>
+          <m:rPr>
+            <m:sty m:val="p"/>
+          </m:rPr>
+          <m:t>=</m:t>
+        </m:r>
+        <m:r>
+          <m:rPr>
+            <m:sty m:val="b"/>
+          </m:rPr>
+          <m:t>X</m:t>
+        </m:r>
+        <m:r>
+          <m:rPr>
+            <m:sty m:val="b"/>
+          </m:rPr>
+          <m:t>β</m:t>
+        </m:r>
+      </m:oMath>
+      <w:r>
+        <w:t xml:space="preserve">.</w:t>
+      </w:r>
+    </w:p>
+    <w:bookmarkEnd w:id="302"/>
+    <w:bookmarkStart w:id="303" w:name="poisson-regression-as-glm-1"/>
+    <w:p>
+      <w:pPr>
+        <w:pStyle w:val="Heading3"/>
+      </w:pPr>
+      <w:r>
+        <w:rPr>
+          <w:rStyle w:val="SectionNumber"/>
+        </w:rPr>
+        <w:t xml:space="preserve">8.1.2</w:t>
+      </w:r>
+      <w:r>
+        <w:tab/>
+      </w:r>
+      <w:r>
+        <w:t xml:space="preserve">Poisson Regression as GLM</w:t>
+      </w:r>
+    </w:p>
+    <w:p>
+      <w:pPr>
+        <w:pStyle w:val="FirstParagraph"/>
+      </w:pPr>
+      <w:r>
+        <w:t xml:space="preserve">Poisson regression can also be formulated as a GLM:</w:t>
+      </w:r>
+    </w:p>
+    <w:p>
+      <w:pPr>
+        <w:pStyle w:val="BodyText"/>
+      </w:pPr>
+      <m:oMathPara>
+        <m:oMathParaPr>
+          <m:jc m:val="center"/>
+        </m:oMathParaPr>
+        <m:oMath>
+          <m:r>
+            <m:rPr>
+              <m:sty m:val="p"/>
+            </m:rPr>
+            <m:t>l</m:t>
+          </m:r>
+          <m:r>
+            <m:rPr>
+              <m:sty m:val="p"/>
+            </m:rPr>
+            <m:t>o</m:t>
+          </m:r>
+          <m:r>
+            <m:rPr>
+              <m:sty m:val="p"/>
+            </m:rPr>
+            <m:t>g</m:t>
+          </m:r>
+          <m:d>
+            <m:dPr>
+              <m:begChr m:val="("/>
+              <m:endChr m:val=")"/>
+              <m:sepChr m:val=""/>
+              <m:grow/>
+            </m:dPr>
+            <m:e>
+              <m:r>
+                <m:t>μ</m:t>
+              </m:r>
+            </m:e>
+          </m:d>
+          <m:r>
+            <m:rPr>
+              <m:sty m:val="p"/>
+            </m:rPr>
+            <m:t>=</m:t>
+          </m:r>
+          <m:sSub>
+            <m:e>
+              <m:r>
+                <m:t>β</m:t>
+              </m:r>
+            </m:e>
+            <m:sub>
+              <m:r>
+                <m:t>0</m:t>
+              </m:r>
+            </m:sub>
+          </m:sSub>
+          <m:r>
+            <m:rPr>
+              <m:sty m:val="p"/>
+            </m:rPr>
+            <m:t>+</m:t>
+          </m:r>
+          <m:sSub>
+            <m:e>
+              <m:r>
+                <m:t>β</m:t>
+              </m:r>
+            </m:e>
+            <m:sub>
+              <m:r>
+                <m:t>1</m:t>
+              </m:r>
+            </m:sub>
+          </m:sSub>
+          <m:sSub>
+            <m:e>
+              <m:r>
+                <m:t>x</m:t>
+              </m:r>
+            </m:e>
+            <m:sub>
+              <m:r>
+                <m:t>1</m:t>
+              </m:r>
+            </m:sub>
+          </m:sSub>
+        </m:oMath>
+      </m:oMathPara>
+    </w:p>
+    <w:p>
+      <w:pPr>
+        <w:pStyle w:val="FirstParagraph"/>
+      </w:pPr>
+      <w:r>
+        <w:t xml:space="preserve">or equivalently,</w:t>
+      </w:r>
+    </w:p>
+    <w:p>
+      <w:pPr>
+        <w:pStyle w:val="BodyText"/>
+      </w:pPr>
+      <m:oMathPara>
+        <m:oMathParaPr>
+          <m:jc m:val="center"/>
+        </m:oMathParaPr>
+        <m:oMath>
+          <m:r>
+            <m:t>μ</m:t>
+          </m:r>
+          <m:r>
+            <m:rPr>
+              <m:sty m:val="p"/>
+            </m:rPr>
+            <m:t>=</m:t>
+          </m:r>
+          <m:r>
+            <m:rPr>
+              <m:sty m:val="p"/>
+            </m:rPr>
+            <m:t>e</m:t>
+          </m:r>
+          <m:r>
+            <m:rPr>
+              <m:sty m:val="p"/>
+            </m:rPr>
+            <m:t>x</m:t>
+          </m:r>
+          <m:r>
+            <m:rPr>
+              <m:sty m:val="p"/>
+            </m:rPr>
+            <m:t>p</m:t>
+          </m:r>
+          <m:d>
+            <m:dPr>
+              <m:begChr m:val="("/>
+              <m:endChr m:val=")"/>
+              <m:sepChr m:val=""/>
+              <m:grow/>
+            </m:dPr>
+            <m:e>
+              <m:sSub>
+                <m:e>
+                  <m:r>
+                    <m:t>β</m:t>
+                  </m:r>
+                </m:e>
+                <m:sub>
+                  <m:r>
+                    <m:t>0</m:t>
+                  </m:r>
+                </m:sub>
+              </m:sSub>
+              <m:r>
+                <m:rPr>
+                  <m:sty m:val="p"/>
+                </m:rPr>
+                <m:t>+</m:t>
+              </m:r>
+              <m:sSub>
+                <m:e>
+                  <m:r>
+                    <m:t>β</m:t>
+                  </m:r>
+                </m:e>
+                <m:sub>
+                  <m:r>
+                    <m:t>1</m:t>
+                  </m:r>
+                </m:sub>
+              </m:sSub>
+              <m:sSub>
+                <m:e>
+                  <m:r>
+                    <m:t>x</m:t>
+                  </m:r>
+                </m:e>
+                <m:sub>
+                  <m:r>
+                    <m:t>1</m:t>
+                  </m:r>
+                </m:sub>
+              </m:sSub>
+            </m:e>
+          </m:d>
+          <m:r>
+            <m:rPr>
+              <m:sty m:val="p"/>
+            </m:rPr>
+            <m:t>=</m:t>
+          </m:r>
+          <m:r>
+            <m:rPr>
+              <m:sty m:val="p"/>
+            </m:rPr>
+            <m:t>e</m:t>
+          </m:r>
+          <m:r>
+            <m:rPr>
+              <m:sty m:val="p"/>
+            </m:rPr>
+            <m:t>x</m:t>
+          </m:r>
+          <m:r>
+            <m:rPr>
+              <m:sty m:val="p"/>
+            </m:rPr>
+            <m:t>p</m:t>
+          </m:r>
+          <m:d>
+            <m:dPr>
+              <m:begChr m:val="("/>
+              <m:endChr m:val=")"/>
+              <m:sepChr m:val=""/>
+              <m:grow/>
+            </m:dPr>
+            <m:e>
+              <m:sSub>
+                <m:e>
+                  <m:r>
+                    <m:t>β</m:t>
+                  </m:r>
+                </m:e>
+                <m:sub>
+                  <m:r>
+                    <m:t>0</m:t>
+                  </m:r>
+                </m:sub>
+              </m:sSub>
+            </m:e>
+          </m:d>
+          <m:r>
+            <m:rPr>
+              <m:sty m:val="p"/>
+            </m:rPr>
+            <m:t>e</m:t>
+          </m:r>
+          <m:r>
+            <m:rPr>
+              <m:sty m:val="p"/>
+            </m:rPr>
+            <m:t>x</m:t>
+          </m:r>
+          <m:r>
+            <m:rPr>
+              <m:sty m:val="p"/>
+            </m:rPr>
+            <m:t>p</m:t>
+          </m:r>
+          <m:d>
+            <m:dPr>
+              <m:begChr m:val="("/>
+              <m:endChr m:val=")"/>
+              <m:sepChr m:val=""/>
+              <m:grow/>
+            </m:dPr>
+            <m:e>
+              <m:sSub>
+                <m:e>
+                  <m:r>
+                    <m:t>β</m:t>
+                  </m:r>
+                </m:e>
+                <m:sub>
+                  <m:r>
+                    <m:t>1</m:t>
+                  </m:r>
+                </m:sub>
+              </m:sSub>
+              <m:sSub>
+                <m:e>
+                  <m:r>
+                    <m:t>x</m:t>
+                  </m:r>
+                </m:e>
+                <m:sub>
+                  <m:r>
+                    <m:t>1</m:t>
+                  </m:r>
+                </m:sub>
+              </m:sSub>
+            </m:e>
+          </m:d>
+          <m:r>
+            <m:rPr>
+              <m:sty m:val="p"/>
+            </m:rPr>
+            <m:t>.</m:t>
+          </m:r>
+        </m:oMath>
+      </m:oMathPara>
+    </w:p>
+    <w:p>
+      <w:pPr>
+        <w:numPr>
+          <w:ilvl w:val="0"/>
+          <w:numId w:val="1027"/>
+        </w:numPr>
+        <w:pStyle w:val="Compact"/>
+      </w:pPr>
       <w:r>
         <w:rPr>
           <w:iCs/>
           <w:i/>
         </w:rPr>
-        <w:t xml:space="preserve"> </w:t>
-      </w:r>
+        <w:t xml:space="preserve">A random component</w:t>
+      </w:r>
+      <w:r>
+        <w:t xml:space="preserve">: The distribution of</w:t>
+      </w:r>
+      <w:r>
+        <w:t xml:space="preserve"> </w:t>
+      </w:r>
+      <m:oMath>
+        <m:r>
+          <m:rPr>
+            <m:sty m:val="b"/>
+          </m:rPr>
+          <m:t>Y</m:t>
+        </m:r>
+      </m:oMath>
+      <w:r>
+        <w:t xml:space="preserve"> </w:t>
+      </w:r>
+      <w:r>
+        <w:t xml:space="preserve">is assumed to be Poisson,</w:t>
+      </w:r>
+      <w:r>
+        <w:t xml:space="preserve"> </w:t>
+      </w:r>
+      <m:oMath>
+        <m:sSub>
+          <m:e>
+            <m:r>
+              <m:t>Y</m:t>
+            </m:r>
+          </m:e>
+          <m:sub>
+            <m:r>
+              <m:t>i</m:t>
+            </m:r>
+          </m:sub>
+        </m:sSub>
+        <m:r>
+          <m:rPr>
+            <m:sty m:val="p"/>
+          </m:rPr>
+          <m:t>∼</m:t>
+        </m:r>
+        <m:r>
+          <m:rPr>
+            <m:sty m:val="p"/>
+          </m:rPr>
+          <m:t>P</m:t>
+        </m:r>
+        <m:r>
+          <m:rPr>
+            <m:sty m:val="p"/>
+          </m:rPr>
+          <m:t>o</m:t>
+        </m:r>
+        <m:r>
+          <m:rPr>
+            <m:sty m:val="p"/>
+          </m:rPr>
+          <m:t>i</m:t>
+        </m:r>
+        <m:r>
+          <m:rPr>
+            <m:sty m:val="p"/>
+          </m:rPr>
+          <m:t>s</m:t>
+        </m:r>
+        <m:r>
+          <m:rPr>
+            <m:sty m:val="p"/>
+          </m:rPr>
+          <m:t>s</m:t>
+        </m:r>
+        <m:r>
+          <m:rPr>
+            <m:sty m:val="p"/>
+          </m:rPr>
+          <m:t>o</m:t>
+        </m:r>
+        <m:r>
+          <m:rPr>
+            <m:sty m:val="p"/>
+          </m:rPr>
+          <m:t>n</m:t>
+        </m:r>
+        <m:d>
+          <m:dPr>
+            <m:begChr m:val="("/>
+            <m:endChr m:val=")"/>
+            <m:sepChr m:val=""/>
+            <m:grow/>
+          </m:dPr>
+          <m:e>
+            <m:sSub>
+              <m:e>
+                <m:r>
+                  <m:t>μ</m:t>
+                </m:r>
+              </m:e>
+              <m:sub>
+                <m:r>
+                  <m:t>i</m:t>
+                </m:r>
+              </m:sub>
+            </m:sSub>
+          </m:e>
+        </m:d>
+      </m:oMath>
+      <w:r>
+        <w:t xml:space="preserve">.</w:t>
+      </w:r>
+    </w:p>
+    <w:p>
+      <w:pPr>
+        <w:numPr>
+          <w:ilvl w:val="0"/>
+          <w:numId w:val="1027"/>
+        </w:numPr>
+        <w:pStyle w:val="Compact"/>
+      </w:pPr>
       <w:r>
         <w:rPr>
           <w:iCs/>
           <w:i/>
         </w:rPr>
+        <w:t xml:space="preserve">A Linear Predictor</w:t>
+      </w:r>
+      <w:r>
+        <w:t xml:space="preserve">: The systematic component takes the form of</w:t>
+      </w:r>
+      <w:r>
+        <w:t xml:space="preserve"> </w:t>
+      </w:r>
+      <m:oMath>
+        <m:r>
+          <m:rPr>
+            <m:sty m:val="b"/>
+          </m:rPr>
+          <m:t>X</m:t>
+        </m:r>
+        <m:r>
+          <m:rPr>
+            <m:sty m:val="b"/>
+          </m:rPr>
+          <m:t>β</m:t>
+        </m:r>
+      </m:oMath>
+      <w:r>
+        <w:t xml:space="preserve">.</w:t>
+      </w:r>
+    </w:p>
+    <w:p>
+      <w:pPr>
+        <w:numPr>
+          <w:ilvl w:val="0"/>
+          <w:numId w:val="1027"/>
+        </w:numPr>
+        <w:pStyle w:val="Compact"/>
+      </w:pPr>
+      <w:r>
+        <w:rPr>
+          <w:iCs/>
+          <w:i/>
+        </w:rPr>
+        <w:t xml:space="preserve">Link Function</w:t>
+      </w:r>
+      <w:r>
+        <w:t xml:space="preserve">: For Poisson regression the</w:t>
+      </w:r>
+      <w:r>
+        <w:t xml:space="preserve"> </w:t>
+      </w:r>
+      <w:r>
+        <w:rPr>
+          <w:iCs/>
+          <w:i/>
+        </w:rPr>
+        <w:t xml:space="preserve">log link</w:t>
+      </w:r>
+      <w:r>
+        <w:t xml:space="preserve"> </w:t>
+      </w:r>
+      <w:r>
+        <w:t xml:space="preserve">is used.</w:t>
+      </w:r>
+    </w:p>
+    <w:bookmarkEnd w:id="303"/>
+    <w:bookmarkEnd w:id="304"/>
+    <w:bookmarkStart w:id="309" w:name="poisson-distribution"/>
+    <w:p>
+      <w:pPr>
+        <w:pStyle w:val="Heading2"/>
+      </w:pPr>
+      <w:r>
+        <w:rPr>
+          <w:rStyle w:val="SectionNumber"/>
+        </w:rPr>
+        <w:t xml:space="preserve">8.2</w:t>
+      </w:r>
+      <w:r>
+        <w:tab/>
+      </w:r>
+      <w:r>
+        <w:t xml:space="preserve">Poisson Distribution</w:t>
+      </w:r>
+    </w:p>
+    <w:p>
+      <w:pPr>
+        <w:pStyle w:val="FirstParagraph"/>
+      </w:pPr>
+      <w:r>
+        <w:t xml:space="preserve">To gain some intuition about the Poisson regression model consider the Poisson distribution</w:t>
+      </w:r>
+    </w:p>
+    <w:p>
+      <w:pPr>
+        <w:pStyle w:val="BodyText"/>
+      </w:pPr>
+      <m:oMathPara>
+        <m:oMathParaPr>
+          <m:jc m:val="center"/>
+        </m:oMathParaPr>
+        <m:oMath>
+          <m:r>
+            <m:t>P</m:t>
+          </m:r>
+          <m:d>
+            <m:dPr>
+              <m:begChr m:val="("/>
+              <m:endChr m:val=")"/>
+              <m:sepChr m:val=""/>
+              <m:grow/>
+            </m:dPr>
+            <m:e>
+              <m:r>
+                <m:rPr>
+                  <m:sty m:val="p"/>
+                </m:rPr>
+                <m:t>y</m:t>
+              </m:r>
+              <m:r>
+                <m:rPr>
+                  <m:sty m:val="p"/>
+                </m:rPr>
+                <m:t>|</m:t>
+              </m:r>
+              <m:r>
+                <m:t>μ</m:t>
+              </m:r>
+            </m:e>
+          </m:d>
+          <m:r>
+            <m:rPr>
+              <m:sty m:val="p"/>
+            </m:rPr>
+            <m:t>=</m:t>
+          </m:r>
+          <m:f>
+            <m:fPr>
+              <m:type m:val="bar"/>
+            </m:fPr>
+            <m:num>
+              <m:sSup>
+                <m:e>
+                  <m:r>
+                    <m:t>e</m:t>
+                  </m:r>
+                </m:e>
+                <m:sup>
+                  <m:r>
+                    <m:rPr>
+                      <m:sty m:val="p"/>
+                    </m:rPr>
+                    <m:t>−</m:t>
+                  </m:r>
+                  <m:r>
+                    <m:t>μ</m:t>
+                  </m:r>
+                </m:sup>
+              </m:sSup>
+              <m:sSup>
+                <m:e>
+                  <m:r>
+                    <m:t>μ</m:t>
+                  </m:r>
+                </m:e>
+                <m:sup>
+                  <m:r>
+                    <m:rPr>
+                      <m:sty m:val="p"/>
+                    </m:rPr>
+                    <m:t>y</m:t>
+                  </m:r>
+                </m:sup>
+              </m:sSup>
+            </m:num>
+            <m:den>
+              <m:r>
+                <m:rPr>
+                  <m:sty m:val="p"/>
+                </m:rPr>
+                <m:t>y</m:t>
+              </m:r>
+              <m:r>
+                <m:rPr>
+                  <m:sty m:val="p"/>
+                </m:rPr>
+                <m:t>!</m:t>
+              </m:r>
+            </m:den>
+          </m:f>
+        </m:oMath>
+      </m:oMathPara>
+    </w:p>
+    <w:p>
+      <w:pPr>
+        <w:pStyle w:val="FirstParagraph"/>
+      </w:pPr>
+      <w:r>
+        <w:t xml:space="preserve">where</w:t>
+      </w:r>
+    </w:p>
+    <w:p>
+      <w:pPr>
+        <w:numPr>
+          <w:ilvl w:val="0"/>
+          <w:numId w:val="1028"/>
+        </w:numPr>
+        <w:pStyle w:val="Compact"/>
+      </w:pPr>
+      <m:oMath>
+        <m:r>
+          <m:t>y</m:t>
+        </m:r>
+      </m:oMath>
+      <w:r>
+        <w:t xml:space="preserve"> </w:t>
+      </w:r>
+      <w:r>
+        <w:t xml:space="preserve">is a random count variable</w:t>
+      </w:r>
+    </w:p>
+    <w:p>
+      <w:pPr>
+        <w:numPr>
+          <w:ilvl w:val="0"/>
+          <w:numId w:val="1028"/>
+        </w:numPr>
+        <w:pStyle w:val="Compact"/>
+      </w:pPr>
+      <m:oMath>
+        <m:r>
+          <m:t>μ</m:t>
+        </m:r>
+      </m:oMath>
+      <w:r>
+        <w:t xml:space="preserve"> </w:t>
+      </w:r>
+      <w:r>
+        <w:t xml:space="preserve">is the expected number of times an event ocurrs</w:t>
+      </w:r>
+    </w:p>
+    <w:p>
+      <w:pPr>
+        <w:numPr>
+          <w:ilvl w:val="0"/>
+          <w:numId w:val="1028"/>
+        </w:numPr>
+        <w:pStyle w:val="Compact"/>
+      </w:pPr>
+      <m:oMath>
+        <m:r>
+          <m:t>y</m:t>
+        </m:r>
+        <m:r>
+          <m:rPr>
+            <m:sty m:val="p"/>
+          </m:rPr>
+          <m:t>!</m:t>
+        </m:r>
+        <m:r>
+          <m:rPr>
+            <m:sty m:val="p"/>
+          </m:rPr>
+          <m:t>=</m:t>
+        </m:r>
+        <m:r>
+          <m:t>y</m:t>
+        </m:r>
+        <m:r>
+          <m:rPr>
+            <m:sty m:val="p"/>
+          </m:rPr>
+          <m:t>×</m:t>
+        </m:r>
+        <m:d>
+          <m:dPr>
+            <m:begChr m:val="("/>
+            <m:endChr m:val=")"/>
+            <m:sepChr m:val=""/>
+            <m:grow/>
+          </m:dPr>
+          <m:e>
+            <m:r>
+              <m:t>y</m:t>
+            </m:r>
+            <m:r>
+              <m:rPr>
+                <m:sty m:val="p"/>
+              </m:rPr>
+              <m:t>−</m:t>
+            </m:r>
+            <m:r>
+              <m:t>1</m:t>
+            </m:r>
+          </m:e>
+        </m:d>
+        <m:r>
+          <m:rPr>
+            <m:sty m:val="p"/>
+          </m:rPr>
+          <m:t>×</m:t>
+        </m:r>
+        <m:r>
+          <m:rPr>
+            <m:sty m:val="p"/>
+          </m:rPr>
+          <m:t>.</m:t>
+        </m:r>
+        <m:r>
+          <m:rPr>
+            <m:sty m:val="p"/>
+          </m:rPr>
+          <m:t>.</m:t>
+        </m:r>
+        <m:r>
+          <m:rPr>
+            <m:sty m:val="p"/>
+          </m:rPr>
+          <m:t>.</m:t>
+        </m:r>
+        <m:r>
+          <m:rPr>
+            <m:sty m:val="p"/>
+          </m:rPr>
+          <m:t>×</m:t>
+        </m:r>
+        <m:r>
+          <m:t>1</m:t>
+        </m:r>
+      </m:oMath>
+      <w:r>
+        <w:t xml:space="preserve"> </w:t>
+      </w:r>
+      <w:r>
+        <w:t xml:space="preserve">is the factorical operator</w:t>
+      </w:r>
+    </w:p>
+    <w:p>
+      <w:pPr>
+        <w:pStyle w:val="FirstParagraph"/>
+      </w:pPr>
+      <w:r>
+        <w:t xml:space="preserve">The Poisson distribution relies on a single parameter,</w:t>
+      </w:r>
+      <w:r>
+        <w:t xml:space="preserve"> </w:t>
+      </w:r>
+      <m:oMath>
+        <m:r>
+          <m:t>μ</m:t>
+        </m:r>
+      </m:oMath>
+      <w:r>
+        <w:t xml:space="preserve">. Importantly,</w:t>
+      </w:r>
+      <w:r>
+        <w:t xml:space="preserve"> </w:t>
+      </w:r>
+      <m:oMath>
+        <m:r>
+          <m:t>μ</m:t>
+        </m:r>
+      </m:oMath>
+      <w:r>
+        <w:t xml:space="preserve"> </w:t>
+      </w:r>
+      <w:r>
+        <w:t xml:space="preserve">represents both the mean and the variance of the Poisson distribution (e.g. when</w:t>
+      </w:r>
+      <w:r>
+        <w:t xml:space="preserve"> </w:t>
+      </w:r>
+      <m:oMath>
+        <m:r>
+          <m:t>μ</m:t>
+        </m:r>
+      </m:oMath>
+      <w:r>
+        <w:t xml:space="preserve"> </w:t>
+      </w:r>
+      <w:r>
+        <w:t xml:space="preserve">is large both the mean and variance are large).</w:t>
+      </w:r>
+    </w:p>
+    <w:p>
+      <w:pPr>
+        <w:pStyle w:val="CaptionedFigure"/>
+      </w:pPr>
+      <w:r>
+        <w:drawing>
+          <wp:inline>
+            <wp:extent cx="5334000" cy="4120306"/>
+            <wp:effectExtent b="0" l="0" r="0" t="0"/>
+            <wp:docPr descr="https://en.wikipedia.org/wiki/Poisson_distribution" title="" id="306" name="Picture"/>
+            <a:graphic>
+              <a:graphicData uri="http://schemas.openxmlformats.org/drawingml/2006/picture">
+                <pic:pic>
+                  <pic:nvPicPr>
+                    <pic:cNvPr descr="imgs/poisson.png" id="307" name="Picture"/>
+                    <pic:cNvPicPr>
+                      <a:picLocks noChangeArrowheads="1" noChangeAspect="1"/>
+                    </pic:cNvPicPr>
+                  </pic:nvPicPr>
+                  <pic:blipFill>
+                    <a:blip r:embed="rId305"/>
+                    <a:stretch>
+                      <a:fillRect/>
+                    </a:stretch>
+                  </pic:blipFill>
+                  <pic:spPr bwMode="auto">
+                    <a:xfrm>
+                      <a:off x="0" y="0"/>
+                      <a:ext cx="5334000" cy="4120306"/>
+                    </a:xfrm>
+                    <a:prstGeom prst="rect">
+                      <a:avLst/>
+                    </a:prstGeom>
+                    <a:noFill/>
+                    <a:ln w="9525">
+                      <a:noFill/>
+                      <a:headEnd/>
+                      <a:tailEnd/>
+                    </a:ln>
+                  </pic:spPr>
+                </pic:pic>
+              </a:graphicData>
+            </a:graphic>
+          </wp:inline>
+        </w:drawing>
+      </w:r>
+    </w:p>
+    <w:p>
+      <w:pPr>
+        <w:pStyle w:val="ImageCaption"/>
+      </w:pPr>
+      <w:hyperlink r:id="rId308">
+        <w:r>
+          <w:rPr>
+            <w:rStyle w:val="Hyperlink"/>
+          </w:rPr>
+          <w:t xml:space="preserve">https://en.wikipedia.org/wiki/Poisson_distribution</w:t>
+        </w:r>
+      </w:hyperlink>
+    </w:p>
+    <w:p>
+      <w:pPr>
+        <w:pStyle w:val="BodyText"/>
+      </w:pPr>
+      <w:r>
+        <w:rPr>
+          <w:bCs/>
+          <w:b/>
+        </w:rPr>
+        <w:t xml:space="preserve">What Does This Mean In Practice</w:t>
+      </w:r>
+      <w:r>
+        <w:t xml:space="preserve">:</w:t>
+      </w:r>
+    </w:p>
+    <w:p>
+      <w:pPr>
+        <w:numPr>
+          <w:ilvl w:val="0"/>
+          <w:numId w:val="1029"/>
+        </w:numPr>
+        <w:pStyle w:val="Compact"/>
+      </w:pPr>
+      <w:r>
+        <w:t xml:space="preserve">As</w:t>
+      </w:r>
+      <w:r>
+        <w:t xml:space="preserve"> </w:t>
+      </w:r>
+      <m:oMath>
+        <m:r>
+          <m:t>μ</m:t>
+        </m:r>
+      </m:oMath>
+      <w:r>
+        <w:t xml:space="preserve"> </w:t>
+      </w:r>
+      <w:r>
+        <w:t xml:space="preserve">grows the center of the distribution shifts to right</w:t>
+      </w:r>
+    </w:p>
+    <w:p>
+      <w:pPr>
+        <w:numPr>
+          <w:ilvl w:val="0"/>
+          <w:numId w:val="1029"/>
+        </w:numPr>
+        <w:pStyle w:val="Compact"/>
+      </w:pPr>
+      <w:r>
+        <w:t xml:space="preserve">Departure of real count data from predictions from Poisson distribution</w:t>
+      </w:r>
+    </w:p>
+    <w:p>
+      <w:pPr>
+        <w:numPr>
+          <w:ilvl w:val="1"/>
+          <w:numId w:val="1030"/>
+        </w:numPr>
+        <w:pStyle w:val="Compact"/>
+      </w:pPr>
+      <w:r>
+        <w:t xml:space="preserve">Variance frequently greater than mean (overdisperion)</w:t>
+      </w:r>
+    </w:p>
+    <w:p>
+      <w:pPr>
+        <w:numPr>
+          <w:ilvl w:val="1"/>
+          <w:numId w:val="1030"/>
+        </w:numPr>
+        <w:pStyle w:val="Compact"/>
+      </w:pPr>
+      <w:r>
+        <w:t xml:space="preserve">Frequency of 0 counts exceed number predicted by Poisson</w:t>
+      </w:r>
+    </w:p>
+    <w:bookmarkEnd w:id="309"/>
+    <w:bookmarkStart w:id="313" w:name="notes-on-interpretation"/>
+    <w:p>
+      <w:pPr>
+        <w:pStyle w:val="Heading2"/>
+      </w:pPr>
+      <w:r>
+        <w:rPr>
+          <w:rStyle w:val="SectionNumber"/>
+        </w:rPr>
+        <w:t xml:space="preserve">8.3</w:t>
+      </w:r>
+      <w:r>
+        <w:tab/>
+      </w:r>
+      <w:r>
+        <w:t xml:space="preserve">Notes on Interpretation</w:t>
+      </w:r>
+    </w:p>
+    <w:bookmarkStart w:id="310" w:name="one-predictor-model"/>
+    <w:p>
+      <w:pPr>
+        <w:pStyle w:val="Heading3"/>
+      </w:pPr>
+      <w:r>
+        <w:rPr>
+          <w:rStyle w:val="SectionNumber"/>
+        </w:rPr>
+        <w:t xml:space="preserve">8.3.1</w:t>
+      </w:r>
+      <w:r>
+        <w:tab/>
+      </w:r>
+      <w:r>
+        <w:t xml:space="preserve">One Predictor Model</w:t>
+      </w:r>
+    </w:p>
+    <w:p>
+      <w:pPr>
+        <w:pStyle w:val="FirstParagraph"/>
+      </w:pPr>
+      <w:r>
+        <w:t xml:space="preserve">Consider a one-predictor Poisson regression,</w:t>
+      </w:r>
+    </w:p>
+    <w:p>
+      <w:pPr>
+        <w:pStyle w:val="BodyText"/>
+      </w:pPr>
+      <w:r>
+        <w:t xml:space="preserve">$$
+\mathrm{log}(\mu_{i}) = \beta_{0} + \beta_{1}x_{1i}\\
+$$</w:t>
+      </w:r>
+    </w:p>
+    <w:p>
+      <w:pPr>
+        <w:pStyle w:val="FirstParagraph"/>
+      </w:pPr>
+      <w:r>
+        <w:t xml:space="preserve">where</w:t>
+      </w:r>
+    </w:p>
+    <w:p>
+      <w:pPr>
+        <w:pStyle w:val="BodyText"/>
+      </w:pPr>
+      <m:oMathPara>
+        <m:oMathParaPr>
+          <m:jc m:val="center"/>
+        </m:oMathParaPr>
+        <m:oMath>
+          <m:r>
+            <m:t>μ</m:t>
+          </m:r>
+          <m:r>
+            <m:rPr>
+              <m:sty m:val="p"/>
+            </m:rPr>
+            <m:t>=</m:t>
+          </m:r>
+          <m:r>
+            <m:rPr>
+              <m:sty m:val="p"/>
+            </m:rPr>
+            <m:t>e</m:t>
+          </m:r>
+          <m:r>
+            <m:rPr>
+              <m:sty m:val="p"/>
+            </m:rPr>
+            <m:t>x</m:t>
+          </m:r>
+          <m:r>
+            <m:rPr>
+              <m:sty m:val="p"/>
+            </m:rPr>
+            <m:t>p</m:t>
+          </m:r>
+          <m:d>
+            <m:dPr>
+              <m:begChr m:val="("/>
+              <m:endChr m:val=")"/>
+              <m:sepChr m:val=""/>
+              <m:grow/>
+            </m:dPr>
+            <m:e>
+              <m:sSub>
+                <m:e>
+                  <m:r>
+                    <m:t>β</m:t>
+                  </m:r>
+                </m:e>
+                <m:sub>
+                  <m:r>
+                    <m:t>0</m:t>
+                  </m:r>
+                </m:sub>
+              </m:sSub>
+              <m:r>
+                <m:rPr>
+                  <m:sty m:val="p"/>
+                </m:rPr>
+                <m:t>+</m:t>
+              </m:r>
+              <m:sSub>
+                <m:e>
+                  <m:r>
+                    <m:t>β</m:t>
+                  </m:r>
+                </m:e>
+                <m:sub>
+                  <m:r>
+                    <m:t>1</m:t>
+                  </m:r>
+                </m:sub>
+              </m:sSub>
+              <m:sSub>
+                <m:e>
+                  <m:r>
+                    <m:t>x</m:t>
+                  </m:r>
+                </m:e>
+                <m:sub>
+                  <m:r>
+                    <m:t>1</m:t>
+                  </m:r>
+                </m:sub>
+              </m:sSub>
+            </m:e>
+          </m:d>
+        </m:oMath>
+      </m:oMathPara>
+    </w:p>
+    <w:bookmarkEnd w:id="310"/>
+    <w:bookmarkStart w:id="311" w:name="similarity-to-logistic-regression"/>
+    <w:p>
+      <w:pPr>
+        <w:pStyle w:val="Heading3"/>
+      </w:pPr>
+      <w:r>
+        <w:rPr>
+          <w:rStyle w:val="SectionNumber"/>
+        </w:rPr>
+        <w:t xml:space="preserve">8.3.2</w:t>
+      </w:r>
+      <w:r>
+        <w:tab/>
+      </w:r>
+      <w:r>
+        <w:t xml:space="preserve">Similarity to Logistic Regression</w:t>
+      </w:r>
+    </w:p>
+    <w:p>
+      <w:pPr>
+        <w:pStyle w:val="FirstParagraph"/>
+      </w:pPr>
+      <w:r>
+        <w:t xml:space="preserve">Interpretation of the Poisson regression coefficients is similar to logistic regression. For example,</w:t>
+      </w:r>
+    </w:p>
+    <w:p>
+      <w:pPr>
+        <w:numPr>
+          <w:ilvl w:val="0"/>
+          <w:numId w:val="1031"/>
+        </w:numPr>
+        <w:pStyle w:val="Compact"/>
+      </w:pPr>
+      <m:oMath>
+        <m:r>
+          <m:rPr>
+            <m:sty m:val="p"/>
+          </m:rPr>
+          <m:t>e</m:t>
+        </m:r>
+        <m:r>
+          <m:rPr>
+            <m:sty m:val="p"/>
+          </m:rPr>
+          <m:t>x</m:t>
+        </m:r>
+        <m:r>
+          <m:rPr>
+            <m:sty m:val="p"/>
+          </m:rPr>
+          <m:t>p</m:t>
+        </m:r>
+        <m:d>
+          <m:dPr>
+            <m:begChr m:val="("/>
+            <m:endChr m:val=")"/>
+            <m:sepChr m:val=""/>
+            <m:grow/>
+          </m:dPr>
+          <m:e>
+            <m:sSub>
+              <m:e>
+                <m:r>
+                  <m:t>β</m:t>
+                </m:r>
+              </m:e>
+              <m:sub>
+                <m:r>
+                  <m:t>0</m:t>
+                </m:r>
+              </m:sub>
+            </m:sSub>
+          </m:e>
+        </m:d>
+      </m:oMath>
+      <w:r>
+        <w:t xml:space="preserve"> </w:t>
+      </w:r>
+      <w:r>
+        <w:t xml:space="preserve">is the effect on the mean of</w:t>
+      </w:r>
+      <w:r>
+        <w:t xml:space="preserve"> </w:t>
+      </w:r>
+      <m:oMath>
+        <m:r>
+          <m:t>Y</m:t>
+        </m:r>
+      </m:oMath>
+      <w:r>
+        <w:t xml:space="preserve"> </w:t>
+      </w:r>
+      <w:r>
+        <w:t xml:space="preserve">when</w:t>
+      </w:r>
+      <w:r>
+        <w:t xml:space="preserve"> </w:t>
+      </w:r>
+      <m:oMath>
+        <m:r>
+          <m:rPr>
+            <m:sty m:val="b"/>
+          </m:rPr>
+          <m:t>x</m:t>
+        </m:r>
+        <m:r>
+          <m:rPr>
+            <m:sty m:val="p"/>
+          </m:rPr>
+          <m:t>=</m:t>
+        </m:r>
+        <m:r>
+          <m:t>0</m:t>
+        </m:r>
+      </m:oMath>
+    </w:p>
+    <w:p>
+      <w:pPr>
+        <w:numPr>
+          <w:ilvl w:val="0"/>
+          <w:numId w:val="1031"/>
+        </w:numPr>
+        <w:pStyle w:val="Compact"/>
+      </w:pPr>
+      <m:oMath>
+        <m:r>
+          <m:rPr>
+            <m:sty m:val="p"/>
+          </m:rPr>
+          <m:t>e</m:t>
+        </m:r>
+        <m:r>
+          <m:rPr>
+            <m:sty m:val="p"/>
+          </m:rPr>
+          <m:t>x</m:t>
+        </m:r>
+        <m:r>
+          <m:rPr>
+            <m:sty m:val="p"/>
+          </m:rPr>
+          <m:t>p</m:t>
+        </m:r>
+        <m:d>
+          <m:dPr>
+            <m:begChr m:val="("/>
+            <m:endChr m:val=")"/>
+            <m:sepChr m:val=""/>
+            <m:grow/>
+          </m:dPr>
+          <m:e>
+            <m:sSub>
+              <m:e>
+                <m:r>
+                  <m:t>β</m:t>
+                </m:r>
+              </m:e>
+              <m:sub>
+                <m:r>
+                  <m:t>1</m:t>
+                </m:r>
+              </m:sub>
+            </m:sSub>
+          </m:e>
+        </m:d>
+      </m:oMath>
+      <w:r>
+        <w:t xml:space="preserve"> </w:t>
+      </w:r>
+      <w:r>
+        <w:t xml:space="preserve">is the multiplicative effect on the mean of</w:t>
+      </w:r>
+      <w:r>
+        <w:t xml:space="preserve"> </w:t>
+      </w:r>
+      <m:oMath>
+        <m:r>
+          <m:t>Y</m:t>
+        </m:r>
+      </m:oMath>
+      <w:r>
+        <w:t xml:space="preserve"> </w:t>
+      </w:r>
+      <w:r>
+        <w:t xml:space="preserve">for each 1-unit difference in</w:t>
+      </w:r>
+      <w:r>
+        <w:t xml:space="preserve"> </w:t>
+      </w:r>
+      <m:oMath>
+        <m:sSub>
+          <m:e>
+            <m:r>
+              <m:rPr>
+                <m:sty m:val="b"/>
+              </m:rPr>
+              <m:t>x</m:t>
+            </m:r>
+          </m:e>
+          <m:sub>
+            <m:r>
+              <m:rPr>
+                <m:sty m:val="b"/>
+              </m:rPr>
+              <m:t>1</m:t>
+            </m:r>
+          </m:sub>
+        </m:sSub>
+      </m:oMath>
+    </w:p>
+    <w:bookmarkEnd w:id="311"/>
+    <w:bookmarkStart w:id="312" w:name="percent-change"/>
+    <w:p>
+      <w:pPr>
+        <w:pStyle w:val="Heading3"/>
+      </w:pPr>
+      <w:r>
+        <w:rPr>
+          <w:rStyle w:val="SectionNumber"/>
+        </w:rPr>
+        <w:t xml:space="preserve">8.3.3</w:t>
+      </w:r>
+      <w:r>
+        <w:tab/>
+      </w:r>
+      <w:r>
+        <w:t xml:space="preserve">Percent Change</w:t>
+      </w:r>
+    </w:p>
+    <w:p>
+      <w:pPr>
+        <w:pStyle w:val="FirstParagraph"/>
+      </w:pPr>
+      <w:r>
+        <w:t xml:space="preserve">We can also talk about these regression coefficients in terms of percent change as follow,</w:t>
+      </w:r>
+    </w:p>
+    <w:p>
+      <w:pPr>
+        <w:numPr>
+          <w:ilvl w:val="0"/>
+          <w:numId w:val="1032"/>
+        </w:numPr>
+        <w:pStyle w:val="Compact"/>
+      </w:pPr>
+      <w:r>
+        <w:rPr>
+          <w:bCs/>
+          <w:b/>
+        </w:rPr>
+        <w:t xml:space="preserve">If</w:t>
+      </w:r>
+      <w:r>
+        <w:rPr>
+          <w:bCs/>
+          <w:b/>
+        </w:rPr>
+        <w:t xml:space="preserve"> </w:t>
+      </w:r>
+      <m:oMath>
+        <m:sSub>
+          <m:e>
+            <m:r>
+              <m:t>β</m:t>
+            </m:r>
+          </m:e>
+          <m:sub>
+            <m:r>
+              <m:t>1</m:t>
+            </m:r>
+          </m:sub>
+        </m:sSub>
+      </m:oMath>
+      <w:r>
+        <w:rPr>
+          <w:bCs/>
+          <w:b/>
+        </w:rPr>
+        <w:t xml:space="preserve"> </w:t>
+      </w:r>
+      <w:r>
+        <w:rPr>
+          <w:bCs/>
+          <w:b/>
+        </w:rPr>
+        <w:t xml:space="preserve">is negative</w:t>
+      </w:r>
+      <w:r>
+        <w:t xml:space="preserve">:</w:t>
+      </w:r>
+    </w:p>
+    <w:p>
+      <w:pPr>
+        <w:numPr>
+          <w:ilvl w:val="1"/>
+          <w:numId w:val="1033"/>
+        </w:numPr>
+        <w:pStyle w:val="Compact"/>
+      </w:pPr>
+      <w:r>
+        <w:t xml:space="preserve">All else being equal, we might expect to see a</w:t>
+      </w:r>
+      <w:r>
+        <w:t xml:space="preserve"> </w:t>
+      </w:r>
+      <m:oMath>
+        <m:d>
+          <m:dPr>
+            <m:begChr m:val="("/>
+            <m:endChr m:val=")"/>
+            <m:sepChr m:val=""/>
+            <m:grow/>
+          </m:dPr>
+          <m:e>
+            <m:r>
+              <m:t>1</m:t>
+            </m:r>
+            <m:r>
+              <m:rPr>
+                <m:sty m:val="p"/>
+              </m:rPr>
+              <m:t>−</m:t>
+            </m:r>
+            <m:r>
+              <m:rPr>
+                <m:sty m:val="p"/>
+              </m:rPr>
+              <m:t>e</m:t>
+            </m:r>
+            <m:r>
+              <m:rPr>
+                <m:sty m:val="p"/>
+              </m:rPr>
+              <m:t>x</m:t>
+            </m:r>
+            <m:r>
+              <m:rPr>
+                <m:sty m:val="p"/>
+              </m:rPr>
+              <m:t>p</m:t>
+            </m:r>
+            <m:d>
+              <m:dPr>
+                <m:begChr m:val="("/>
+                <m:endChr m:val=")"/>
+                <m:sepChr m:val=""/>
+                <m:grow/>
+              </m:dPr>
+              <m:e>
+                <m:sSub>
+                  <m:e>
+                    <m:r>
+                      <m:t>β</m:t>
+                    </m:r>
+                  </m:e>
+                  <m:sub>
+                    <m:r>
+                      <m:t>1</m:t>
+                    </m:r>
+                  </m:sub>
+                </m:sSub>
+              </m:e>
+            </m:d>
+          </m:e>
+        </m:d>
+        <m:r>
+          <m:rPr>
+            <m:sty m:val="p"/>
+          </m:rPr>
+          <m:t>×</m:t>
+        </m:r>
+        <m:r>
+          <m:t>100</m:t>
+        </m:r>
+      </m:oMath>
+      <w:r>
+        <w:t xml:space="preserve"> </w:t>
+      </w:r>
+      <w:r>
+        <w:t xml:space="preserve">percent decrease in the expected count of</w:t>
+      </w:r>
+      <w:r>
+        <w:t xml:space="preserve"> </w:t>
+      </w:r>
+      <m:oMath>
+        <m:r>
+          <m:t>Y</m:t>
+        </m:r>
+      </m:oMath>
+      <w:r>
+        <w:t xml:space="preserve">, with each additional unit increase in</w:t>
+      </w:r>
+      <w:r>
+        <w:t xml:space="preserve"> </w:t>
+      </w:r>
+      <m:oMath>
+        <m:sSub>
+          <m:e>
+            <m:r>
+              <m:t>x</m:t>
+            </m:r>
+          </m:e>
+          <m:sub>
+            <m:r>
+              <m:t>1</m:t>
+            </m:r>
+          </m:sub>
+        </m:sSub>
+      </m:oMath>
+      <w:r>
+        <w:t xml:space="preserve">, holding constant all other variables in the model.</w:t>
+      </w:r>
+    </w:p>
+    <w:p>
+      <w:pPr>
+        <w:numPr>
+          <w:ilvl w:val="0"/>
+          <w:numId w:val="1032"/>
+        </w:numPr>
+        <w:pStyle w:val="Compact"/>
+      </w:pPr>
+      <w:r>
+        <w:rPr>
+          <w:bCs/>
+          <w:b/>
+        </w:rPr>
+        <w:t xml:space="preserve">If</w:t>
+      </w:r>
+      <w:r>
+        <w:rPr>
+          <w:bCs/>
+          <w:b/>
+        </w:rPr>
+        <w:t xml:space="preserve"> </w:t>
+      </w:r>
+      <m:oMath>
+        <m:sSub>
+          <m:e>
+            <m:r>
+              <m:t>β</m:t>
+            </m:r>
+          </m:e>
+          <m:sub>
+            <m:r>
+              <m:t>1</m:t>
+            </m:r>
+          </m:sub>
+        </m:sSub>
+      </m:oMath>
+      <w:r>
+        <w:rPr>
+          <w:bCs/>
+          <w:b/>
+        </w:rPr>
+        <w:t xml:space="preserve"> </w:t>
+      </w:r>
+      <w:r>
+        <w:rPr>
+          <w:bCs/>
+          <w:b/>
+        </w:rPr>
+        <w:t xml:space="preserve">is positive</w:t>
+      </w:r>
+      <w:r>
+        <w:t xml:space="preserve">:</w:t>
+      </w:r>
+    </w:p>
+    <w:p>
+      <w:pPr>
+        <w:numPr>
+          <w:ilvl w:val="1"/>
+          <w:numId w:val="1034"/>
+        </w:numPr>
+        <w:pStyle w:val="Compact"/>
+      </w:pPr>
+      <w:r>
+        <w:t xml:space="preserve">All else being equal, we might expect to see a</w:t>
+      </w:r>
+      <w:r>
+        <w:t xml:space="preserve"> </w:t>
+      </w:r>
+      <m:oMath>
+        <m:d>
+          <m:dPr>
+            <m:begChr m:val="("/>
+            <m:endChr m:val=")"/>
+            <m:sepChr m:val=""/>
+            <m:grow/>
+          </m:dPr>
+          <m:e>
+            <m:r>
+              <m:rPr>
+                <m:sty m:val="p"/>
+              </m:rPr>
+              <m:t>e</m:t>
+            </m:r>
+            <m:r>
+              <m:rPr>
+                <m:sty m:val="p"/>
+              </m:rPr>
+              <m:t>x</m:t>
+            </m:r>
+            <m:r>
+              <m:rPr>
+                <m:sty m:val="p"/>
+              </m:rPr>
+              <m:t>p</m:t>
+            </m:r>
+            <m:d>
+              <m:dPr>
+                <m:begChr m:val="("/>
+                <m:endChr m:val=")"/>
+                <m:sepChr m:val=""/>
+                <m:grow/>
+              </m:dPr>
+              <m:e>
+                <m:sSub>
+                  <m:e>
+                    <m:r>
+                      <m:t>β</m:t>
+                    </m:r>
+                  </m:e>
+                  <m:sub>
+                    <m:r>
+                      <m:t>1</m:t>
+                    </m:r>
+                  </m:sub>
+                </m:sSub>
+              </m:e>
+            </m:d>
+            <m:r>
+              <m:rPr>
+                <m:sty m:val="p"/>
+              </m:rPr>
+              <m:t>−</m:t>
+            </m:r>
+            <m:r>
+              <m:t>1</m:t>
+            </m:r>
+          </m:e>
+        </m:d>
+        <m:r>
+          <m:rPr>
+            <m:sty m:val="p"/>
+          </m:rPr>
+          <m:t>×</m:t>
+        </m:r>
+        <m:r>
+          <m:t>100</m:t>
+        </m:r>
+      </m:oMath>
+      <w:r>
+        <w:t xml:space="preserve"> </w:t>
+      </w:r>
+      <w:r>
+        <w:t xml:space="preserve">percent increase in the expected count of</w:t>
+      </w:r>
+      <w:r>
+        <w:t xml:space="preserve"> </w:t>
+      </w:r>
+      <m:oMath>
+        <m:r>
+          <m:t>Y</m:t>
+        </m:r>
+      </m:oMath>
+      <w:r>
+        <w:t xml:space="preserve">, with each additional unit increase in</w:t>
+      </w:r>
+      <w:r>
+        <w:t xml:space="preserve"> </w:t>
+      </w:r>
+      <m:oMath>
+        <m:sSub>
+          <m:e>
+            <m:r>
+              <m:t>x</m:t>
+            </m:r>
+          </m:e>
+          <m:sub>
+            <m:r>
+              <m:t>1</m:t>
+            </m:r>
+          </m:sub>
+        </m:sSub>
+      </m:oMath>
+      <w:r>
+        <w:t xml:space="preserve">, holding constant all other variables in the model.</w:t>
+      </w:r>
+    </w:p>
+    <w:p>
+      <w:pPr>
+        <w:pStyle w:val="FirstParagraph"/>
+      </w:pPr>
+      <w:r>
+        <w:t xml:space="preserve">The following relationships are helpful to keep in mind,</w:t>
+      </w:r>
+    </w:p>
+    <w:p>
+      <w:pPr>
+        <w:numPr>
+          <w:ilvl w:val="0"/>
+          <w:numId w:val="1035"/>
+        </w:numPr>
+        <w:pStyle w:val="Compact"/>
+      </w:pPr>
+      <w:r>
+        <w:t xml:space="preserve">If</w:t>
+      </w:r>
+      <w:r>
+        <w:t xml:space="preserve"> </w:t>
+      </w:r>
+      <m:oMath>
+        <m:sSub>
+          <m:e>
+            <m:r>
+              <m:t>β</m:t>
+            </m:r>
+          </m:e>
+          <m:sub>
+            <m:r>
+              <m:t>1</m:t>
+            </m:r>
+          </m:sub>
+        </m:sSub>
+        <m:r>
+          <m:rPr>
+            <m:sty m:val="p"/>
+          </m:rPr>
+          <m:t>=</m:t>
+        </m:r>
+        <m:r>
+          <m:t>0</m:t>
+        </m:r>
+      </m:oMath>
+      <w:r>
+        <w:t xml:space="preserve"> </w:t>
+      </w:r>
+      <w:r>
+        <w:t xml:space="preserve">then</w:t>
+      </w:r>
+      <w:r>
+        <w:t xml:space="preserve"> </w:t>
+      </w:r>
+      <m:oMath>
+        <m:r>
+          <m:rPr>
+            <m:sty m:val="p"/>
+          </m:rPr>
+          <m:t>e</m:t>
+        </m:r>
+        <m:r>
+          <m:rPr>
+            <m:sty m:val="p"/>
+          </m:rPr>
+          <m:t>x</m:t>
+        </m:r>
+        <m:r>
+          <m:rPr>
+            <m:sty m:val="p"/>
+          </m:rPr>
+          <m:t>p</m:t>
+        </m:r>
+        <m:d>
+          <m:dPr>
+            <m:begChr m:val="("/>
+            <m:endChr m:val=")"/>
+            <m:sepChr m:val=""/>
+            <m:grow/>
+          </m:dPr>
+          <m:e>
+            <m:sSub>
+              <m:e>
+                <m:r>
+                  <m:t>β</m:t>
+                </m:r>
+              </m:e>
+              <m:sub>
+                <m:r>
+                  <m:t>1</m:t>
+                </m:r>
+              </m:sub>
+            </m:sSub>
+          </m:e>
+        </m:d>
+        <m:r>
+          <m:rPr>
+            <m:sty m:val="p"/>
+          </m:rPr>
+          <m:t>=</m:t>
+        </m:r>
+        <m:r>
+          <m:t>1</m:t>
+        </m:r>
+      </m:oMath>
+    </w:p>
+    <w:p>
+      <w:pPr>
+        <w:numPr>
+          <w:ilvl w:val="1"/>
+          <w:numId w:val="1036"/>
+        </w:numPr>
+        <w:pStyle w:val="Compact"/>
+      </w:pPr>
+      <w:r>
+        <w:t xml:space="preserve">the expected count,</w:t>
+      </w:r>
+      <w:r>
+        <w:t xml:space="preserve"> </w:t>
+      </w:r>
+      <m:oMath>
+        <m:r>
+          <m:t>μ</m:t>
+        </m:r>
+        <m:r>
+          <m:rPr>
+            <m:sty m:val="p"/>
+          </m:rPr>
+          <m:t>=</m:t>
+        </m:r>
+        <m:r>
+          <m:rPr>
+            <m:sty m:val="p"/>
+            <m:scr m:val="double-struck"/>
+          </m:rPr>
+          <m:t>E</m:t>
+        </m:r>
+        <m:d>
+          <m:dPr>
+            <m:begChr m:val="("/>
+            <m:endChr m:val=")"/>
+            <m:sepChr m:val=""/>
+            <m:grow/>
+          </m:dPr>
+          <m:e>
+            <m:r>
+              <m:t>Y</m:t>
+            </m:r>
+          </m:e>
+        </m:d>
+        <m:r>
+          <m:rPr>
+            <m:sty m:val="p"/>
+          </m:rPr>
+          <m:t>=</m:t>
+        </m:r>
+        <m:r>
+          <m:rPr>
+            <m:sty m:val="p"/>
+          </m:rPr>
+          <m:t>e</m:t>
+        </m:r>
+        <m:r>
+          <m:rPr>
+            <m:sty m:val="p"/>
+          </m:rPr>
+          <m:t>x</m:t>
+        </m:r>
+        <m:r>
+          <m:rPr>
+            <m:sty m:val="p"/>
+          </m:rPr>
+          <m:t>p</m:t>
+        </m:r>
+        <m:d>
+          <m:dPr>
+            <m:begChr m:val="("/>
+            <m:endChr m:val=")"/>
+            <m:sepChr m:val=""/>
+            <m:grow/>
+          </m:dPr>
+          <m:e>
+            <m:sSub>
+              <m:e>
+                <m:r>
+                  <m:t>β</m:t>
+                </m:r>
+              </m:e>
+              <m:sub>
+                <m:r>
+                  <m:t>1</m:t>
+                </m:r>
+              </m:sub>
+            </m:sSub>
+          </m:e>
+        </m:d>
+      </m:oMath>
+    </w:p>
+    <w:p>
+      <w:pPr>
+        <w:numPr>
+          <w:ilvl w:val="1"/>
+          <w:numId w:val="1036"/>
+        </w:numPr>
+        <w:pStyle w:val="Compact"/>
+      </w:pPr>
+      <m:oMath>
+        <m:r>
+          <m:t>Y</m:t>
+        </m:r>
+      </m:oMath>
+      <w:r>
+        <w:t xml:space="preserve"> </w:t>
+      </w:r>
+      <w:r>
+        <w:t xml:space="preserve">and</w:t>
+      </w:r>
+      <w:r>
+        <w:t xml:space="preserve"> </w:t>
+      </w:r>
+      <m:oMath>
+        <m:sSub>
+          <m:e>
+            <m:r>
+              <m:t>x</m:t>
+            </m:r>
+          </m:e>
+          <m:sub>
+            <m:r>
+              <m:t>1</m:t>
+            </m:r>
+          </m:sub>
+        </m:sSub>
+      </m:oMath>
+      <w:r>
+        <w:t xml:space="preserve"> </w:t>
+      </w:r>
+      <w:r>
+        <w:t xml:space="preserve">are unrelated.</w:t>
+      </w:r>
+    </w:p>
+    <w:p>
+      <w:pPr>
+        <w:numPr>
+          <w:ilvl w:val="0"/>
+          <w:numId w:val="1035"/>
+        </w:numPr>
+        <w:pStyle w:val="Compact"/>
+      </w:pPr>
+      <w:r>
+        <w:t xml:space="preserve">If</w:t>
+      </w:r>
+      <w:r>
+        <w:t xml:space="preserve"> </w:t>
+      </w:r>
+      <m:oMath>
+        <m:sSub>
+          <m:e>
+            <m:r>
+              <m:t>β</m:t>
+            </m:r>
+          </m:e>
+          <m:sub>
+            <m:r>
+              <m:t>1</m:t>
+            </m:r>
+          </m:sub>
+        </m:sSub>
+        <m:r>
+          <m:rPr>
+            <m:sty m:val="p"/>
+          </m:rPr>
+          <m:t>&gt;</m:t>
+        </m:r>
+        <m:r>
+          <m:t>0</m:t>
+        </m:r>
+      </m:oMath>
+      <w:r>
+        <w:t xml:space="preserve"> </w:t>
+      </w:r>
+      <w:r>
+        <w:t xml:space="preserve">then</w:t>
+      </w:r>
+      <w:r>
+        <w:t xml:space="preserve"> </w:t>
+      </w:r>
+      <m:oMath>
+        <m:r>
+          <m:rPr>
+            <m:sty m:val="p"/>
+          </m:rPr>
+          <m:t>e</m:t>
+        </m:r>
+        <m:r>
+          <m:rPr>
+            <m:sty m:val="p"/>
+          </m:rPr>
+          <m:t>x</m:t>
+        </m:r>
+        <m:r>
+          <m:rPr>
+            <m:sty m:val="p"/>
+          </m:rPr>
+          <m:t>p</m:t>
+        </m:r>
+        <m:d>
+          <m:dPr>
+            <m:begChr m:val="("/>
+            <m:endChr m:val=")"/>
+            <m:sepChr m:val=""/>
+            <m:grow/>
+          </m:dPr>
+          <m:e>
+            <m:sSub>
+              <m:e>
+                <m:r>
+                  <m:t>β</m:t>
+                </m:r>
+              </m:e>
+              <m:sub>
+                <m:r>
+                  <m:t>1</m:t>
+                </m:r>
+              </m:sub>
+            </m:sSub>
+          </m:e>
+        </m:d>
+        <m:r>
+          <m:rPr>
+            <m:sty m:val="p"/>
+          </m:rPr>
+          <m:t>&gt;</m:t>
+        </m:r>
+        <m:r>
+          <m:t>1</m:t>
+        </m:r>
+      </m:oMath>
+    </w:p>
+    <w:p>
+      <w:pPr>
+        <w:numPr>
+          <w:ilvl w:val="1"/>
+          <w:numId w:val="1037"/>
+        </w:numPr>
+        <w:pStyle w:val="Compact"/>
+      </w:pPr>
+      <w:r>
+        <w:t xml:space="preserve">the expected count,</w:t>
+      </w:r>
+      <w:r>
+        <w:t xml:space="preserve"> </w:t>
+      </w:r>
+      <m:oMath>
+        <m:r>
+          <m:t>μ</m:t>
+        </m:r>
+        <m:r>
+          <m:rPr>
+            <m:sty m:val="p"/>
+          </m:rPr>
+          <m:t>=</m:t>
+        </m:r>
+        <m:r>
+          <m:rPr>
+            <m:sty m:val="p"/>
+            <m:scr m:val="double-struck"/>
+          </m:rPr>
+          <m:t>E</m:t>
+        </m:r>
+        <m:d>
+          <m:dPr>
+            <m:begChr m:val="("/>
+            <m:endChr m:val=")"/>
+            <m:sepChr m:val=""/>
+            <m:grow/>
+          </m:dPr>
+          <m:e>
+            <m:r>
+              <m:t>Y</m:t>
+            </m:r>
+          </m:e>
+        </m:d>
+      </m:oMath>
+      <w:r>
+        <w:t xml:space="preserve">, is</w:t>
+      </w:r>
+      <w:r>
+        <w:t xml:space="preserve"> </w:t>
+      </w:r>
+      <m:oMath>
+        <m:r>
+          <m:rPr>
+            <m:sty m:val="p"/>
+          </m:rPr>
+          <m:t>e</m:t>
+        </m:r>
+        <m:r>
+          <m:rPr>
+            <m:sty m:val="p"/>
+          </m:rPr>
+          <m:t>x</m:t>
+        </m:r>
+        <m:r>
+          <m:rPr>
+            <m:sty m:val="p"/>
+          </m:rPr>
+          <m:t>p</m:t>
+        </m:r>
+        <m:d>
+          <m:dPr>
+            <m:begChr m:val="("/>
+            <m:endChr m:val=")"/>
+            <m:sepChr m:val=""/>
+            <m:grow/>
+          </m:dPr>
+          <m:e>
+            <m:sSub>
+              <m:e>
+                <m:r>
+                  <m:t>β</m:t>
+                </m:r>
+              </m:e>
+              <m:sub>
+                <m:r>
+                  <m:t>1</m:t>
+                </m:r>
+              </m:sub>
+            </m:sSub>
+          </m:e>
+        </m:d>
+      </m:oMath>
+      <w:r>
+        <w:t xml:space="preserve"> </w:t>
+      </w:r>
+      <w:r>
+        <w:t xml:space="preserve">times larger then when</w:t>
+      </w:r>
+      <w:r>
+        <w:t xml:space="preserve"> </w:t>
+      </w:r>
+      <m:oMath>
+        <m:sSub>
+          <m:e>
+            <m:r>
+              <m:t>x</m:t>
+            </m:r>
+          </m:e>
+          <m:sub>
+            <m:r>
+              <m:t>1</m:t>
+            </m:r>
+          </m:sub>
+        </m:sSub>
+        <m:r>
+          <m:rPr>
+            <m:sty m:val="p"/>
+          </m:rPr>
+          <m:t>=</m:t>
+        </m:r>
+        <m:r>
+          <m:t>0</m:t>
+        </m:r>
+      </m:oMath>
+      <w:r>
+        <w:t xml:space="preserve">.</w:t>
+      </w:r>
+    </w:p>
+    <w:p>
+      <w:pPr>
+        <w:numPr>
+          <w:ilvl w:val="0"/>
+          <w:numId w:val="1035"/>
+        </w:numPr>
+        <w:pStyle w:val="Compact"/>
+      </w:pPr>
+      <w:r>
+        <w:t xml:space="preserve">If</w:t>
+      </w:r>
+      <w:r>
+        <w:t xml:space="preserve"> </w:t>
+      </w:r>
+      <m:oMath>
+        <m:sSub>
+          <m:e>
+            <m:r>
+              <m:t>β</m:t>
+            </m:r>
+          </m:e>
+          <m:sub>
+            <m:r>
+              <m:t>1</m:t>
+            </m:r>
+          </m:sub>
+        </m:sSub>
+        <m:r>
+          <m:rPr>
+            <m:sty m:val="p"/>
+          </m:rPr>
+          <m:t>&lt;</m:t>
+        </m:r>
+        <m:r>
+          <m:t>0</m:t>
+        </m:r>
+      </m:oMath>
+      <w:r>
+        <w:t xml:space="preserve"> </w:t>
+      </w:r>
+      <w:r>
+        <w:t xml:space="preserve">then</w:t>
+      </w:r>
+      <w:r>
+        <w:t xml:space="preserve"> </w:t>
+      </w:r>
+      <m:oMath>
+        <m:r>
+          <m:rPr>
+            <m:sty m:val="p"/>
+          </m:rPr>
+          <m:t>e</m:t>
+        </m:r>
+        <m:r>
+          <m:rPr>
+            <m:sty m:val="p"/>
+          </m:rPr>
+          <m:t>x</m:t>
+        </m:r>
+        <m:r>
+          <m:rPr>
+            <m:sty m:val="p"/>
+          </m:rPr>
+          <m:t>p</m:t>
+        </m:r>
+        <m:d>
+          <m:dPr>
+            <m:begChr m:val="("/>
+            <m:endChr m:val=")"/>
+            <m:sepChr m:val=""/>
+            <m:grow/>
+          </m:dPr>
+          <m:e>
+            <m:sSub>
+              <m:e>
+                <m:r>
+                  <m:t>β</m:t>
+                </m:r>
+              </m:e>
+              <m:sub>
+                <m:r>
+                  <m:t>1</m:t>
+                </m:r>
+              </m:sub>
+            </m:sSub>
+          </m:e>
+        </m:d>
+        <m:r>
+          <m:rPr>
+            <m:sty m:val="p"/>
+          </m:rPr>
+          <m:t>&lt;</m:t>
+        </m:r>
+        <m:r>
+          <m:t>1</m:t>
+        </m:r>
+      </m:oMath>
+    </w:p>
+    <w:p>
+      <w:pPr>
+        <w:numPr>
+          <w:ilvl w:val="1"/>
+          <w:numId w:val="1038"/>
+        </w:numPr>
+        <w:pStyle w:val="Compact"/>
+      </w:pPr>
+      <w:r>
+        <w:t xml:space="preserve">the expected count,</w:t>
+      </w:r>
+      <w:r>
+        <w:t xml:space="preserve"> </w:t>
+      </w:r>
+      <m:oMath>
+        <m:r>
+          <m:t>μ</m:t>
+        </m:r>
+        <m:r>
+          <m:rPr>
+            <m:sty m:val="p"/>
+          </m:rPr>
+          <m:t>=</m:t>
+        </m:r>
+        <m:r>
+          <m:rPr>
+            <m:sty m:val="p"/>
+            <m:scr m:val="double-struck"/>
+          </m:rPr>
+          <m:t>E</m:t>
+        </m:r>
+        <m:d>
+          <m:dPr>
+            <m:begChr m:val="("/>
+            <m:endChr m:val=")"/>
+            <m:sepChr m:val=""/>
+            <m:grow/>
+          </m:dPr>
+          <m:e>
+            <m:r>
+              <m:t>Y</m:t>
+            </m:r>
+          </m:e>
+        </m:d>
+      </m:oMath>
+      <w:r>
+        <w:t xml:space="preserve">, is</w:t>
+      </w:r>
+      <w:r>
+        <w:t xml:space="preserve"> </w:t>
+      </w:r>
+      <m:oMath>
+        <m:r>
+          <m:rPr>
+            <m:sty m:val="p"/>
+          </m:rPr>
+          <m:t>e</m:t>
+        </m:r>
+        <m:r>
+          <m:rPr>
+            <m:sty m:val="p"/>
+          </m:rPr>
+          <m:t>x</m:t>
+        </m:r>
+        <m:r>
+          <m:rPr>
+            <m:sty m:val="p"/>
+          </m:rPr>
+          <m:t>p</m:t>
+        </m:r>
+        <m:d>
+          <m:dPr>
+            <m:begChr m:val="("/>
+            <m:endChr m:val=")"/>
+            <m:sepChr m:val=""/>
+            <m:grow/>
+          </m:dPr>
+          <m:e>
+            <m:sSub>
+              <m:e>
+                <m:r>
+                  <m:t>β</m:t>
+                </m:r>
+              </m:e>
+              <m:sub>
+                <m:r>
+                  <m:t>1</m:t>
+                </m:r>
+              </m:sub>
+            </m:sSub>
+          </m:e>
+        </m:d>
+      </m:oMath>
+      <w:r>
+        <w:t xml:space="preserve"> </w:t>
+      </w:r>
+      <w:r>
+        <w:t xml:space="preserve">times smaller then when</w:t>
+      </w:r>
+      <w:r>
+        <w:t xml:space="preserve"> </w:t>
+      </w:r>
+      <m:oMath>
+        <m:sSub>
+          <m:e>
+            <m:r>
+              <m:t>x</m:t>
+            </m:r>
+          </m:e>
+          <m:sub>
+            <m:r>
+              <m:t>1</m:t>
+            </m:r>
+          </m:sub>
+        </m:sSub>
+        <m:r>
+          <m:rPr>
+            <m:sty m:val="p"/>
+          </m:rPr>
+          <m:t>=</m:t>
+        </m:r>
+        <m:r>
+          <m:t>0</m:t>
+        </m:r>
+      </m:oMath>
+      <w:r>
+        <w:t xml:space="preserve">.</w:t>
+      </w:r>
+    </w:p>
+    <w:p>
+      <w:pPr>
+        <w:pStyle w:val="FirstParagraph"/>
+      </w:pPr>
+      <w:r>
+        <w:rPr>
+          <w:bCs/>
+          <w:b/>
+        </w:rPr>
+        <w:t xml:space="preserve">Note</w:t>
+      </w:r>
+      <w:r>
+        <w:t xml:space="preserve"> </w:t>
+      </w:r>
+      <w:r>
+        <w:t xml:space="preserve">that the parameter estimates in their original metric will describe the outcome variable in terms of</w:t>
+      </w:r>
+      <w:r>
+        <w:t xml:space="preserve"> </w:t>
+      </w:r>
+      <w:r>
+        <w:rPr>
+          <w:iCs/>
+          <w:i/>
+        </w:rPr>
+        <w:t xml:space="preserve">log</w:t>
+      </w:r>
+      <w:r>
+        <w:t xml:space="preserve"> </w:t>
+      </w:r>
+      <w:r>
+        <w:t xml:space="preserve">units. If we prefer to describe the phenomena in terms of the original</w:t>
+      </w:r>
+      <w:r>
+        <w:t xml:space="preserve"> </w:t>
+      </w:r>
+      <w:r>
+        <w:rPr>
+          <w:iCs/>
+          <w:i/>
+        </w:rPr>
+        <w:t xml:space="preserve">count</w:t>
+      </w:r>
+      <w:r>
+        <w:t xml:space="preserve"> </w:t>
+      </w:r>
+      <w:r>
+        <w:t xml:space="preserve">units we will need to use the inverse link function.</w:t>
+      </w:r>
+    </w:p>
+    <w:bookmarkEnd w:id="312"/>
+    <w:bookmarkEnd w:id="313"/>
+    <w:bookmarkStart w:id="318" w:name="example-data-4"/>
+    <w:p>
+      <w:pPr>
+        <w:pStyle w:val="Heading2"/>
+      </w:pPr>
+      <w:r>
+        <w:rPr>
+          <w:rStyle w:val="SectionNumber"/>
+        </w:rPr>
+        <w:t xml:space="preserve">8.4</w:t>
+      </w:r>
+      <w:r>
+        <w:tab/>
+      </w:r>
+      <w:r>
+        <w:t xml:space="preserve">Example Data</w:t>
+      </w:r>
+    </w:p>
+    <w:p>
+      <w:pPr>
+        <w:pStyle w:val="FirstParagraph"/>
+      </w:pPr>
+      <w:r>
+        <w:t xml:space="preserve">Increasingly researchers are taking a life-course perspective to understanding how different life stages shape a variety of later in life outcomes. In this case study,</w:t>
+      </w:r>
+      <w:r>
+        <w:t xml:space="preserve"> </w:t>
+      </w:r>
+      <w:r>
+        <w:t xml:space="preserve">Ferraro, Schafer, and Wilkinson (</w:t>
+      </w:r>
+      <w:hyperlink w:anchor="ref-ferraro2016">
+        <w:r>
+          <w:rPr>
+            <w:rStyle w:val="Hyperlink"/>
+          </w:rPr>
+          <w:t xml:space="preserve">2016</w:t>
+        </w:r>
+      </w:hyperlink>
+      <w:r>
+        <w:t xml:space="preserve">)</w:t>
+      </w:r>
+      <w:r>
+        <w:t xml:space="preserve"> </w:t>
+      </w:r>
+      <w:r>
+        <w:t xml:space="preserve">examine the relationship between physical health in adulthood and multiple domains of childhood disadvantage using a count regression model. Data are drawn from the National Survey of Midlife Development in the United States (MIDUS). MIDUS contains a battery of retrospective questions concerning childhood disadvantage, as well as extensive measures of adult risks and resources. Although the authors use data from both waves of MIDUS in the paper, here we focus only on their first model of adult health outcomes, which takes into account both childhood disadvantage and the mediating effects of later life resources and risk behaviors.</w:t>
+      </w:r>
+    </w:p>
+    <w:bookmarkStart w:id="314" w:name="dependent-variable"/>
+    <w:p>
+      <w:pPr>
+        <w:pStyle w:val="Heading3"/>
+      </w:pPr>
+      <w:r>
+        <w:rPr>
+          <w:rStyle w:val="SectionNumber"/>
+        </w:rPr>
+        <w:t xml:space="preserve">8.4.1</w:t>
+      </w:r>
+      <w:r>
+        <w:tab/>
+      </w:r>
+      <w:r>
+        <w:t xml:space="preserve">Dependent variable</w:t>
+      </w:r>
+    </w:p>
+    <w:p>
+      <w:pPr>
+        <w:pStyle w:val="FirstParagraph"/>
+      </w:pPr>
+      <w:r>
+        <w:t xml:space="preserve">The dependent variable for this analysis is health problems at Wave 1 (</w:t>
+      </w:r>
+      <w:r>
+        <w:rPr>
+          <w:rStyle w:val="VerbatimChar"/>
+        </w:rPr>
+        <w:t xml:space="preserve">morbidityw1</w:t>
+      </w:r>
+      <w:r>
+        <w:t xml:space="preserve">). Here, adult health problems are measured by the self-reported occurrence of 31 diseases or health conditions. For 29 of these items respondents were asked</w:t>
+      </w:r>
+      <w:r>
+        <w:t xml:space="preserve"> </w:t>
+      </w:r>
+      <w:r>
+        <w:t xml:space="preserve">“</w:t>
+      </w:r>
+      <w:r>
+        <w:t xml:space="preserve">In the past 12 month have you experienced or been treated for any of the following?</w:t>
+      </w:r>
+      <w:r>
+        <w:t xml:space="preserve">”</w:t>
+      </w:r>
+      <w:r>
+        <w:t xml:space="preserve"> </w:t>
+      </w:r>
+      <w:r>
+        <w:t xml:space="preserve">For the remaining 2, cancer and heart disease, respondents were asked if they had ever been diagnosed with the disease. Finally,</w:t>
+      </w:r>
+      <w:r>
+        <w:t xml:space="preserve"> </w:t>
+      </w:r>
+      <w:r>
+        <w:rPr>
+          <w:rStyle w:val="VerbatimChar"/>
+        </w:rPr>
+        <w:t xml:space="preserve">morbidityw1</w:t>
+      </w:r>
+      <w:r>
+        <w:t xml:space="preserve"> </w:t>
+      </w:r>
+      <w:r>
+        <w:t xml:space="preserve">is the sum of these 31 items, where each is coded 1 for yes, and 0 for no.</w:t>
+      </w:r>
+    </w:p>
+    <w:bookmarkEnd w:id="314"/>
+    <w:bookmarkStart w:id="317" w:name="explanatory-variables"/>
+    <w:p>
+      <w:pPr>
+        <w:pStyle w:val="Heading3"/>
+      </w:pPr>
+      <w:r>
+        <w:rPr>
+          <w:rStyle w:val="SectionNumber"/>
+        </w:rPr>
+        <w:t xml:space="preserve">8.4.2</w:t>
+      </w:r>
+      <w:r>
+        <w:tab/>
+      </w:r>
+      <w:r>
+        <w:t xml:space="preserve">Explanatory Variables</w:t>
+      </w:r>
+    </w:p>
+    <w:bookmarkStart w:id="315" w:name="early-life-disadvantage"/>
+    <w:p>
+      <w:pPr>
+        <w:pStyle w:val="Heading4"/>
+      </w:pPr>
+      <w:r>
+        <w:rPr>
+          <w:rStyle w:val="SectionNumber"/>
+        </w:rPr>
+        <w:t xml:space="preserve">8.4.2.1</w:t>
+      </w:r>
+      <w:r>
+        <w:tab/>
+      </w:r>
+      <w:r>
+        <w:t xml:space="preserve">Early Life Disadvantage</w:t>
+      </w:r>
+    </w:p>
+    <w:p>
+      <w:pPr>
+        <w:numPr>
+          <w:ilvl w:val="0"/>
+          <w:numId w:val="1039"/>
+        </w:numPr>
+        <w:pStyle w:val="Compact"/>
+      </w:pPr>
+      <w:r>
+        <w:rPr>
+          <w:iCs/>
+          <w:i/>
+        </w:rPr>
+        <w:t xml:space="preserve">ses</w:t>
+      </w:r>
+      <w:r>
+        <w:t xml:space="preserve">: Childhood SES is a sum score based on standardized measures of (1) the education for the head of household, (2) financial strain and (3) receipt of welfare.</w:t>
+      </w:r>
+    </w:p>
+    <w:p>
+      <w:pPr>
+        <w:numPr>
+          <w:ilvl w:val="0"/>
+          <w:numId w:val="1039"/>
+        </w:numPr>
+        <w:pStyle w:val="Compact"/>
+      </w:pPr>
+      <w:r>
+        <w:rPr>
+          <w:iCs/>
+          <w:i/>
+        </w:rPr>
+        <w:t xml:space="preserve">family</w:t>
+      </w:r>
+      <w:r>
+        <w:t xml:space="preserve">: Family composition is a sum score based on (1) the presence of a male in the household, (2) parental divorce, and (3) death of parent prior to age 16,</w:t>
+      </w:r>
+    </w:p>
+    <w:p>
+      <w:pPr>
+        <w:numPr>
+          <w:ilvl w:val="0"/>
+          <w:numId w:val="1039"/>
+        </w:numPr>
+        <w:pStyle w:val="Compact"/>
+      </w:pPr>
+      <w:r>
+        <w:rPr>
+          <w:iCs/>
+          <w:i/>
+        </w:rPr>
+        <w:t xml:space="preserve">abuse_rare</w:t>
+      </w:r>
+      <w:r>
+        <w:t xml:space="preserve">: Physical or Emotional Child abuse by parents is categorized by frequency of abuse. abuse_rare indicates respondent rarely experience one or both types of abuse. The reference category is never having experienced emotional or physical abuse.</w:t>
+      </w:r>
+    </w:p>
+    <w:p>
+      <w:pPr>
+        <w:numPr>
+          <w:ilvl w:val="0"/>
+          <w:numId w:val="1039"/>
+        </w:numPr>
+        <w:pStyle w:val="Compact"/>
+      </w:pPr>
+      <w:r>
+        <w:rPr>
+          <w:iCs/>
+          <w:i/>
+        </w:rPr>
+        <w:t xml:space="preserve">abuse_frequency1</w:t>
+      </w:r>
+      <w:r>
+        <w:t xml:space="preserve">: abuse_frequency1 indicates respondents frequently (sometimes or often) experienced one type of abuse during childhood. The reference category is never having experienced emotional or physical abuse.</w:t>
+      </w:r>
+    </w:p>
+    <w:p>
+      <w:pPr>
+        <w:numPr>
+          <w:ilvl w:val="0"/>
+          <w:numId w:val="1039"/>
+        </w:numPr>
+        <w:pStyle w:val="Compact"/>
+      </w:pPr>
+      <w:r>
+        <w:rPr>
+          <w:iCs/>
+          <w:i/>
+        </w:rPr>
+        <w:t xml:space="preserve">abuse_frequency2</w:t>
+      </w:r>
+      <w:r>
+        <w:t xml:space="preserve">: abuse_frequency2 indicates respondents frequently experienced both types of abuse during childhood. The reference category is never having experienced emotional or physical abuse.</w:t>
+      </w:r>
+    </w:p>
+    <w:p>
+      <w:pPr>
+        <w:numPr>
+          <w:ilvl w:val="0"/>
+          <w:numId w:val="1039"/>
+        </w:numPr>
+        <w:pStyle w:val="Compact"/>
+      </w:pPr>
+      <w:r>
+        <w:rPr>
+          <w:iCs/>
+          <w:i/>
+        </w:rPr>
+        <w:t xml:space="preserve">health</w:t>
+      </w:r>
+      <w:r>
+        <w:t xml:space="preserve">: Adolescent health problems are measured by self-rated physical and mental health at age 16.</w:t>
+      </w:r>
+    </w:p>
+    <w:bookmarkEnd w:id="315"/>
+    <w:bookmarkStart w:id="316" w:name="adult-characteristics"/>
+    <w:p>
+      <w:pPr>
+        <w:pStyle w:val="Heading4"/>
+      </w:pPr>
+      <w:r>
+        <w:rPr>
+          <w:rStyle w:val="SectionNumber"/>
+        </w:rPr>
+        <w:t xml:space="preserve">8.4.2.2</w:t>
+      </w:r>
+      <w:r>
+        <w:tab/>
+      </w:r>
+      <w:r>
+        <w:t xml:space="preserve">Adult Characteristics</w:t>
+      </w:r>
+    </w:p>
+    <w:p>
+      <w:pPr>
+        <w:numPr>
+          <w:ilvl w:val="0"/>
+          <w:numId w:val="1040"/>
+        </w:numPr>
+        <w:pStyle w:val="Compact"/>
+      </w:pPr>
+      <w:r>
+        <w:rPr>
+          <w:iCs/>
+          <w:i/>
+        </w:rPr>
+        <w:t xml:space="preserve">age</w:t>
+      </w:r>
+      <w:r>
+        <w:t xml:space="preserve">: Age at time of Wave 1 interview.</w:t>
+      </w:r>
+    </w:p>
+    <w:p>
+      <w:pPr>
+        <w:numPr>
+          <w:ilvl w:val="0"/>
+          <w:numId w:val="1040"/>
+        </w:numPr>
+        <w:pStyle w:val="Compact"/>
+      </w:pPr>
+      <w:r>
+        <w:rPr>
+          <w:iCs/>
+          <w:i/>
+        </w:rPr>
+        <w:t xml:space="preserve">nonwhite</w:t>
+      </w:r>
+      <w:r>
+        <w:t xml:space="preserve">: Race (white or nonwhite).</w:t>
+      </w:r>
+    </w:p>
+    <w:p>
+      <w:pPr>
+        <w:numPr>
+          <w:ilvl w:val="0"/>
+          <w:numId w:val="1040"/>
+        </w:numPr>
+        <w:pStyle w:val="Compact"/>
+      </w:pPr>
+      <w:r>
+        <w:rPr>
+          <w:iCs/>
+          <w:i/>
+        </w:rPr>
+        <w:t xml:space="preserve">female</w:t>
+      </w:r>
+      <w:r>
+        <w:t xml:space="preserve">: Gender (female or male).</w:t>
+      </w:r>
+    </w:p>
+    <w:p>
+      <w:pPr>
+        <w:numPr>
+          <w:ilvl w:val="0"/>
+          <w:numId w:val="1040"/>
+        </w:numPr>
+        <w:pStyle w:val="Compact"/>
+      </w:pPr>
+      <w:r>
+        <w:rPr>
+          <w:iCs/>
+          <w:i/>
+        </w:rPr>
+        <w:t xml:space="preserve">educate</w:t>
+      </w:r>
+      <w:r>
+        <w:t xml:space="preserve">: Number of years of completed education.</w:t>
+      </w:r>
+    </w:p>
+    <w:p>
+      <w:pPr>
+        <w:numPr>
+          <w:ilvl w:val="0"/>
+          <w:numId w:val="1040"/>
+        </w:numPr>
+        <w:pStyle w:val="Compact"/>
+      </w:pPr>
+      <w:r>
+        <w:rPr>
+          <w:iCs/>
+          <w:i/>
+        </w:rPr>
+        <w:t xml:space="preserve">catincome</w:t>
+      </w:r>
+      <w:r>
+        <w:t xml:space="preserve">: Household income adjusted by household size and recoded into five percentile categories (&lt; 21st *percentile, 21st to 40th percentile41st to 60th percentile, 61st to 80th percentile, and &gt; 80th percentile.).</w:t>
+      </w:r>
+    </w:p>
+    <w:p>
+      <w:pPr>
+        <w:numPr>
+          <w:ilvl w:val="0"/>
+          <w:numId w:val="1040"/>
+        </w:numPr>
+        <w:pStyle w:val="Compact"/>
+      </w:pPr>
+      <w:r>
+        <w:rPr>
+          <w:iCs/>
+          <w:i/>
+        </w:rPr>
+        <w:t xml:space="preserve">a1sj6</w:t>
+      </w:r>
+      <w:r>
+        <w:t xml:space="preserve">: Financial strain during adulthood; responses range from 1 (no difficulty paying monthly bills) to 3 (very difficult to pay monthly bills).</w:t>
+      </w:r>
+    </w:p>
+    <w:p>
+      <w:pPr>
+        <w:numPr>
+          <w:ilvl w:val="0"/>
+          <w:numId w:val="1040"/>
+        </w:numPr>
+        <w:pStyle w:val="Compact"/>
+      </w:pPr>
+      <w:r>
+        <w:rPr>
+          <w:iCs/>
+          <w:i/>
+        </w:rPr>
+        <w:t xml:space="preserve">smoke_dose</w:t>
+      </w:r>
+      <w:r>
+        <w:t xml:space="preserve">: Lifetime smoking is calculated from information reported by respondents: age when started smoking, year stopped (for former smokers), and average number of cigarettes smoked daily. Using a yearly metric, lifetime smoking is the product of years smoked and annual number of cigarettes, divided by 10,000 (see Footnote 11, p. 130).</w:t>
+      </w:r>
+    </w:p>
+    <w:p>
+      <w:pPr>
+        <w:numPr>
+          <w:ilvl w:val="0"/>
+          <w:numId w:val="1040"/>
+        </w:numPr>
+        <w:pStyle w:val="Compact"/>
+      </w:pPr>
+      <w:r>
+        <w:rPr>
+          <w:iCs/>
+          <w:i/>
+        </w:rPr>
+        <w:t xml:space="preserve">heavydr2</w:t>
+      </w:r>
+      <w:r>
+        <w:t xml:space="preserve">: The measurement of heavy drinking is sex differentiated and tapped respondents’ period of greatest lifetime consumption: five or more drinks per day for men and four or more drinks for women.</w:t>
+      </w:r>
+    </w:p>
+    <w:p>
+      <w:pPr>
+        <w:numPr>
+          <w:ilvl w:val="0"/>
+          <w:numId w:val="1040"/>
+        </w:numPr>
+        <w:pStyle w:val="Compact"/>
+      </w:pPr>
+      <w:r>
+        <w:rPr>
+          <w:iCs/>
+          <w:i/>
+        </w:rPr>
+        <w:t xml:space="preserve">obese</w:t>
+      </w:r>
+      <w:r>
+        <w:t xml:space="preserve">: Obesity, dummy variable coded 1 if body mass index [kg/m2] &gt; 30.</w:t>
+      </w:r>
+    </w:p>
+    <w:p>
+      <w:pPr>
+        <w:numPr>
+          <w:ilvl w:val="0"/>
+          <w:numId w:val="1040"/>
+        </w:numPr>
+        <w:pStyle w:val="Compact"/>
+      </w:pPr>
+      <w:r>
+        <w:rPr>
+          <w:iCs/>
+          <w:i/>
+        </w:rPr>
+        <w:t xml:space="preserve">fampos</w:t>
+      </w:r>
+      <w:r>
+        <w:t xml:space="preserve">: Family support as measured by four items reflecting the presence of positive relationship characteristics.</w:t>
+      </w:r>
+    </w:p>
+    <w:p>
+      <w:pPr>
+        <w:numPr>
+          <w:ilvl w:val="0"/>
+          <w:numId w:val="1040"/>
+        </w:numPr>
+        <w:pStyle w:val="Compact"/>
+      </w:pPr>
+      <w:r>
+        <w:rPr>
+          <w:iCs/>
+          <w:i/>
+        </w:rPr>
+        <w:t xml:space="preserve">friendpos</w:t>
+      </w:r>
+      <w:r>
+        <w:t xml:space="preserve">: Friend support as measured by four items reflecting the presence of positive relationship characteristics.</w:t>
+      </w:r>
+    </w:p>
+    <w:p>
+      <w:pPr>
+        <w:numPr>
+          <w:ilvl w:val="0"/>
+          <w:numId w:val="1040"/>
+        </w:numPr>
+        <w:pStyle w:val="Compact"/>
+      </w:pPr>
+      <w:r>
+        <w:rPr>
+          <w:iCs/>
+          <w:i/>
+        </w:rPr>
+        <w:t xml:space="preserve">famneg</w:t>
+      </w:r>
+      <w:r>
+        <w:t xml:space="preserve">: Family strain as measured by four items reflecting the presence of difficult relationship characteristics.</w:t>
+      </w:r>
+    </w:p>
+    <w:p>
+      <w:pPr>
+        <w:numPr>
+          <w:ilvl w:val="0"/>
+          <w:numId w:val="1040"/>
+        </w:numPr>
+        <w:pStyle w:val="Compact"/>
+      </w:pPr>
+      <w:r>
+        <w:rPr>
+          <w:iCs/>
+          <w:i/>
+        </w:rPr>
+        <w:t xml:space="preserve">friendneg</w:t>
+      </w:r>
+      <w:r>
+        <w:t xml:space="preserve">: Friend strain as measured by four items reflecting the presence of difficult relationship characteristics.</w:t>
+      </w:r>
+    </w:p>
+    <w:p>
+      <w:pPr>
+        <w:numPr>
+          <w:ilvl w:val="0"/>
+          <w:numId w:val="1040"/>
+        </w:numPr>
+        <w:pStyle w:val="Compact"/>
+      </w:pPr>
+      <w:r>
+        <w:rPr>
+          <w:iCs/>
+          <w:i/>
+        </w:rPr>
+        <w:t xml:space="preserve">integration</w:t>
+      </w:r>
+      <w:r>
+        <w:t xml:space="preserve">: Social integration as measured by three 7-item Likert–type questions.</w:t>
+      </w:r>
+    </w:p>
+    <w:p>
+      <w:pPr>
+        <w:numPr>
+          <w:ilvl w:val="0"/>
+          <w:numId w:val="1040"/>
+        </w:numPr>
+        <w:pStyle w:val="Compact"/>
+      </w:pPr>
+      <w:r>
+        <w:rPr>
+          <w:iCs/>
+          <w:i/>
+        </w:rPr>
+        <w:t xml:space="preserve">ever_divor</w:t>
+      </w:r>
+      <w:r>
+        <w:t xml:space="preserve">: Ever divorced, a dummy variable coded 1 if the respondent reported having been divorced.</w:t>
+      </w:r>
+    </w:p>
+    <w:p>
+      <w:pPr>
+        <w:numPr>
+          <w:ilvl w:val="0"/>
+          <w:numId w:val="1040"/>
+        </w:numPr>
+        <w:pStyle w:val="Compact"/>
+      </w:pPr>
+      <w:r>
+        <w:rPr>
+          <w:iCs/>
+          <w:i/>
+        </w:rPr>
+        <w:t xml:space="preserve">controlw1</w:t>
+      </w:r>
+      <w:r>
+        <w:t xml:space="preserve">: Average score for a 12-item index of the respondent’s feelings of personal control.</w:t>
+      </w:r>
+    </w:p>
+    <w:p>
+      <w:pPr>
+        <w:pStyle w:val="SourceCode"/>
+      </w:pPr>
+      <w:r>
+        <w:rPr>
+          <w:rStyle w:val="NormalTok"/>
+        </w:rPr>
+        <w:t xml:space="preserve">ferraro2016 </w:t>
+      </w:r>
+      <w:r>
+        <w:rPr>
+          <w:rStyle w:val="OtherTok"/>
+        </w:rPr>
+        <w:t xml:space="preserve">&lt;-</w:t>
+      </w:r>
+      <w:r>
+        <w:rPr>
+          <w:rStyle w:val="NormalTok"/>
+        </w:rPr>
+        <w:t xml:space="preserve"> </w:t>
+      </w:r>
+      <w:r>
+        <w:rPr>
+          <w:rStyle w:val="FunctionTok"/>
+        </w:rPr>
+        <w:t xml:space="preserve">read.csv</w:t>
+      </w:r>
+      <w:r>
+        <w:rPr>
+          <w:rStyle w:val="NormalTok"/>
+        </w:rPr>
+        <w:t xml:space="preserve">(</w:t>
+      </w:r>
+      <w:r>
+        <w:rPr>
+          <w:rStyle w:val="StringTok"/>
+        </w:rPr>
+        <w:t xml:space="preserve">"data/ferraro2016.csv"</w:t>
+      </w:r>
+      <w:r>
+        <w:rPr>
+          <w:rStyle w:val="NormalTok"/>
+        </w:rPr>
+        <w:t xml:space="preserve">)</w:t>
+      </w:r>
+      <w:r>
+        <w:br/>
+      </w:r>
+      <w:r>
+        <w:rPr>
+          <w:rStyle w:val="NormalTok"/>
+        </w:rPr>
+        <w:t xml:space="preserve">ferraro2016</w:t>
+      </w:r>
+      <w:r>
+        <w:rPr>
+          <w:rStyle w:val="SpecialCharTok"/>
+        </w:rPr>
+        <w:t xml:space="preserve">$</w:t>
+      </w:r>
+      <w:r>
+        <w:rPr>
+          <w:rStyle w:val="NormalTok"/>
+        </w:rPr>
+        <w:t xml:space="preserve">income_star </w:t>
+      </w:r>
+      <w:r>
+        <w:rPr>
+          <w:rStyle w:val="OtherTok"/>
+        </w:rPr>
+        <w:t xml:space="preserve">&lt;-</w:t>
+      </w:r>
+      <w:r>
+        <w:rPr>
+          <w:rStyle w:val="NormalTok"/>
+        </w:rPr>
+        <w:t xml:space="preserve"> </w:t>
+      </w:r>
+      <w:r>
+        <w:rPr>
+          <w:rStyle w:val="FunctionTok"/>
+        </w:rPr>
+        <w:t xml:space="preserve">as.numeric</w:t>
+      </w:r>
+      <w:r>
+        <w:rPr>
+          <w:rStyle w:val="NormalTok"/>
+        </w:rPr>
+        <w:t xml:space="preserve">(</w:t>
+      </w:r>
+      <w:r>
+        <w:rPr>
+          <w:rStyle w:val="FunctionTok"/>
+        </w:rPr>
+        <w:t xml:space="preserve">scale</w:t>
+      </w:r>
+      <w:r>
+        <w:rPr>
+          <w:rStyle w:val="NormalTok"/>
+        </w:rPr>
+        <w:t xml:space="preserve">(ferraro2016</w:t>
+      </w:r>
+      <w:r>
+        <w:rPr>
+          <w:rStyle w:val="SpecialCharTok"/>
+        </w:rPr>
+        <w:t xml:space="preserve">$</w:t>
+      </w:r>
+      <w:r>
+        <w:rPr>
+          <w:rStyle w:val="NormalTok"/>
+        </w:rPr>
+        <w:t xml:space="preserve">catincome, </w:t>
+      </w:r>
+      <w:r>
+        <w:rPr>
+          <w:rStyle w:val="AttributeTok"/>
+        </w:rPr>
+        <w:t xml:space="preserve">scale =</w:t>
+      </w:r>
+      <w:r>
+        <w:rPr>
+          <w:rStyle w:val="NormalTok"/>
+        </w:rPr>
+        <w:t xml:space="preserve"> </w:t>
+      </w:r>
+      <w:r>
+        <w:rPr>
+          <w:rStyle w:val="ConstantTok"/>
+        </w:rPr>
+        <w:t xml:space="preserve">FALSE</w:t>
+      </w:r>
+      <w:r>
+        <w:rPr>
+          <w:rStyle w:val="NormalTok"/>
+        </w:rPr>
+        <w:t xml:space="preserve">))</w:t>
+      </w:r>
+    </w:p>
+    <w:bookmarkEnd w:id="316"/>
+    <w:bookmarkEnd w:id="317"/>
+    <w:bookmarkEnd w:id="318"/>
+    <w:bookmarkStart w:id="326" w:name="single-predictor-model-1"/>
+    <w:p>
+      <w:pPr>
+        <w:pStyle w:val="Heading2"/>
+      </w:pPr>
+      <w:r>
+        <w:rPr>
+          <w:rStyle w:val="SectionNumber"/>
+        </w:rPr>
+        <w:t xml:space="preserve">8.5</w:t>
+      </w:r>
+      <w:r>
+        <w:tab/>
+      </w:r>
+      <w:r>
+        <w:t xml:space="preserve">Single Predictor Model</w:t>
+      </w:r>
+    </w:p>
+    <w:p>
+      <w:pPr>
+        <w:pStyle w:val="FirstParagraph"/>
+      </w:pPr>
+      <w:r>
+        <w:t xml:space="preserve">Let’s fit a single predictor Poisson regression model for morbidity at Wave 1 using income bracket as our predictor. For now let’s treat income bracket as a continuous predictor.</w:t>
+      </w:r>
+    </w:p>
+    <w:p>
+      <w:pPr>
+        <w:pStyle w:val="SourceCode"/>
+      </w:pPr>
+      <w:r>
+        <w:rPr>
+          <w:rStyle w:val="NormalTok"/>
+        </w:rPr>
+        <w:t xml:space="preserve">model1 </w:t>
+      </w:r>
+      <w:r>
+        <w:rPr>
+          <w:rStyle w:val="OtherTok"/>
+        </w:rPr>
+        <w:t xml:space="preserve">&lt;-</w:t>
+      </w:r>
+      <w:r>
+        <w:rPr>
+          <w:rStyle w:val="NormalTok"/>
+        </w:rPr>
+        <w:t xml:space="preserve"> </w:t>
+      </w:r>
+      <w:r>
+        <w:rPr>
+          <w:rStyle w:val="FunctionTok"/>
+        </w:rPr>
+        <w:t xml:space="preserve">glm</w:t>
+      </w:r>
+      <w:r>
+        <w:rPr>
+          <w:rStyle w:val="NormalTok"/>
+        </w:rPr>
+        <w:t xml:space="preserve">(</w:t>
+      </w:r>
+      <w:r>
+        <w:br/>
+      </w:r>
+      <w:r>
+        <w:rPr>
+          <w:rStyle w:val="NormalTok"/>
+        </w:rPr>
+        <w:t xml:space="preserve">  </w:t>
+      </w:r>
+      <w:r>
+        <w:rPr>
+          <w:rStyle w:val="AttributeTok"/>
+        </w:rPr>
+        <w:t xml:space="preserve">formula =</w:t>
+      </w:r>
+      <w:r>
+        <w:rPr>
+          <w:rStyle w:val="NormalTok"/>
+        </w:rPr>
+        <w:t xml:space="preserve"> morbidityw1 </w:t>
+      </w:r>
+      <w:r>
+        <w:rPr>
+          <w:rStyle w:val="SpecialCharTok"/>
+        </w:rPr>
+        <w:t xml:space="preserve">~</w:t>
+      </w:r>
+      <w:r>
+        <w:rPr>
+          <w:rStyle w:val="NormalTok"/>
+        </w:rPr>
+        <w:t xml:space="preserve"> </w:t>
+      </w:r>
+      <w:r>
+        <w:rPr>
+          <w:rStyle w:val="DecValTok"/>
+        </w:rPr>
+        <w:t xml:space="preserve">1</w:t>
+      </w:r>
+      <w:r>
+        <w:rPr>
+          <w:rStyle w:val="NormalTok"/>
+        </w:rPr>
+        <w:t xml:space="preserve"> </w:t>
+      </w:r>
+      <w:r>
+        <w:rPr>
+          <w:rStyle w:val="SpecialCharTok"/>
+        </w:rPr>
+        <w:t xml:space="preserve">+</w:t>
+      </w:r>
+      <w:r>
+        <w:rPr>
+          <w:rStyle w:val="NormalTok"/>
+        </w:rPr>
+        <w:t xml:space="preserve"> income_star, </w:t>
+      </w:r>
+      <w:r>
+        <w:br/>
+      </w:r>
+      <w:r>
+        <w:rPr>
+          <w:rStyle w:val="NormalTok"/>
+        </w:rPr>
+        <w:t xml:space="preserve">  </w:t>
+      </w:r>
+      <w:r>
+        <w:rPr>
+          <w:rStyle w:val="AttributeTok"/>
+        </w:rPr>
+        <w:t xml:space="preserve">family =</w:t>
+      </w:r>
+      <w:r>
+        <w:rPr>
+          <w:rStyle w:val="NormalTok"/>
+        </w:rPr>
+        <w:t xml:space="preserve"> </w:t>
+      </w:r>
+      <w:r>
+        <w:rPr>
+          <w:rStyle w:val="FunctionTok"/>
+        </w:rPr>
+        <w:t xml:space="preserve">poisson</w:t>
+      </w:r>
+      <w:r>
+        <w:rPr>
+          <w:rStyle w:val="NormalTok"/>
+        </w:rPr>
+        <w:t xml:space="preserve">(</w:t>
+      </w:r>
+      <w:r>
+        <w:rPr>
+          <w:rStyle w:val="AttributeTok"/>
+        </w:rPr>
+        <w:t xml:space="preserve">link=</w:t>
+      </w:r>
+      <w:r>
+        <w:rPr>
+          <w:rStyle w:val="NormalTok"/>
+        </w:rPr>
+        <w:t xml:space="preserve">log), </w:t>
+      </w:r>
+      <w:r>
+        <w:br/>
+      </w:r>
+      <w:r>
+        <w:rPr>
+          <w:rStyle w:val="NormalTok"/>
+        </w:rPr>
+        <w:t xml:space="preserve">  </w:t>
+      </w:r>
+      <w:r>
+        <w:rPr>
+          <w:rStyle w:val="AttributeTok"/>
+        </w:rPr>
+        <w:t xml:space="preserve">data =</w:t>
+      </w:r>
+      <w:r>
+        <w:rPr>
+          <w:rStyle w:val="NormalTok"/>
+        </w:rPr>
+        <w:t xml:space="preserve"> ferraro2016,</w:t>
+      </w:r>
+      <w:r>
+        <w:br/>
+      </w:r>
+      <w:r>
+        <w:rPr>
+          <w:rStyle w:val="NormalTok"/>
+        </w:rPr>
+        <w:t xml:space="preserve">  </w:t>
+      </w:r>
+      <w:r>
+        <w:rPr>
+          <w:rStyle w:val="AttributeTok"/>
+        </w:rPr>
+        <w:t xml:space="preserve">na.action =</w:t>
+      </w:r>
+      <w:r>
+        <w:rPr>
+          <w:rStyle w:val="NormalTok"/>
+        </w:rPr>
+        <w:t xml:space="preserve"> na.exclude</w:t>
+      </w:r>
+      <w:r>
+        <w:br/>
+      </w:r>
+      <w:r>
+        <w:rPr>
+          <w:rStyle w:val="NormalTok"/>
+        </w:rPr>
+        <w:t xml:space="preserve">)</w:t>
+      </w:r>
+      <w:r>
+        <w:br/>
+      </w:r>
+      <w:r>
+        <w:rPr>
+          <w:rStyle w:val="FunctionTok"/>
+        </w:rPr>
+        <w:t xml:space="preserve">summary</w:t>
+      </w:r>
+      <w:r>
+        <w:rPr>
+          <w:rStyle w:val="NormalTok"/>
+        </w:rPr>
+        <w:t xml:space="preserve">(model1)</w:t>
+      </w:r>
+    </w:p>
+    <w:p>
+      <w:pPr>
+        <w:pStyle w:val="SourceCode"/>
+      </w:pPr>
+      <w:r>
+        <w:rPr>
+          <w:rStyle w:val="VerbatimChar"/>
+        </w:rPr>
+        <w:t xml:space="preserve">## </w:t>
+      </w:r>
+      <w:r>
+        <w:br/>
+      </w:r>
+      <w:r>
+        <w:rPr>
+          <w:rStyle w:val="VerbatimChar"/>
+        </w:rPr>
+        <w:t xml:space="preserve">## Call:</w:t>
+      </w:r>
+      <w:r>
+        <w:br/>
+      </w:r>
+      <w:r>
+        <w:rPr>
+          <w:rStyle w:val="VerbatimChar"/>
+        </w:rPr>
+        <w:t xml:space="preserve">## glm(formula = morbidityw1 ~ 1 + income_star, family = poisson(link = log), </w:t>
+      </w:r>
+      <w:r>
+        <w:br/>
+      </w:r>
+      <w:r>
+        <w:rPr>
+          <w:rStyle w:val="VerbatimChar"/>
+        </w:rPr>
+        <w:t xml:space="preserve">##     data = ferraro2016, na.action = na.exclude)</w:t>
+      </w:r>
+      <w:r>
+        <w:br/>
+      </w:r>
+      <w:r>
+        <w:rPr>
+          <w:rStyle w:val="VerbatimChar"/>
+        </w:rPr>
+        <w:t xml:space="preserve">## </w:t>
+      </w:r>
+      <w:r>
+        <w:br/>
+      </w:r>
+      <w:r>
+        <w:rPr>
+          <w:rStyle w:val="VerbatimChar"/>
+        </w:rPr>
+        <w:t xml:space="preserve">## Deviance Residuals: </w:t>
+      </w:r>
+      <w:r>
+        <w:br/>
+      </w:r>
+      <w:r>
+        <w:rPr>
+          <w:rStyle w:val="VerbatimChar"/>
+        </w:rPr>
+        <w:t xml:space="preserve">##     Min       1Q   Median       3Q      Max  </w:t>
+      </w:r>
+      <w:r>
+        <w:br/>
+      </w:r>
+      <w:r>
+        <w:rPr>
+          <w:rStyle w:val="VerbatimChar"/>
+        </w:rPr>
+        <w:t xml:space="preserve">## -2.4131  -1.2984  -0.4633   0.7192   8.8437  </w:t>
+      </w:r>
+      <w:r>
+        <w:br/>
+      </w:r>
+      <w:r>
+        <w:rPr>
+          <w:rStyle w:val="VerbatimChar"/>
+        </w:rPr>
+        <w:t xml:space="preserve">## </w:t>
+      </w:r>
+      <w:r>
+        <w:br/>
+      </w:r>
+      <w:r>
+        <w:rPr>
+          <w:rStyle w:val="VerbatimChar"/>
+        </w:rPr>
+        <w:t xml:space="preserve">## Coefficients:</w:t>
+      </w:r>
+      <w:r>
+        <w:br/>
+      </w:r>
+      <w:r>
+        <w:rPr>
+          <w:rStyle w:val="VerbatimChar"/>
+        </w:rPr>
+        <w:t xml:space="preserve">##              Estimate Std. Error z value Pr(&gt;|z|)    </w:t>
+      </w:r>
+      <w:r>
+        <w:br/>
+      </w:r>
+      <w:r>
+        <w:rPr>
+          <w:rStyle w:val="VerbatimChar"/>
+        </w:rPr>
+        <w:t xml:space="preserve">## (Intercept)  1.007472   0.011047  91.195  &lt; 2e-16 ***</w:t>
+      </w:r>
+      <w:r>
+        <w:br/>
+      </w:r>
+      <w:r>
+        <w:rPr>
+          <w:rStyle w:val="VerbatimChar"/>
+        </w:rPr>
+        <w:t xml:space="preserve">## income_star -0.032445   0.007838  -4.139 3.48e-05 ***</w:t>
+      </w:r>
+      <w:r>
+        <w:br/>
+      </w:r>
+      <w:r>
+        <w:rPr>
+          <w:rStyle w:val="VerbatimChar"/>
+        </w:rPr>
+        <w:t xml:space="preserve">## ---</w:t>
+      </w:r>
+      <w:r>
+        <w:br/>
+      </w:r>
+      <w:r>
+        <w:rPr>
+          <w:rStyle w:val="VerbatimChar"/>
+        </w:rPr>
+        <w:t xml:space="preserve">## Signif. codes:  0 '***' 0.001 '**' 0.01 '*' 0.05 '.' 0.1 ' ' 1</w:t>
+      </w:r>
+      <w:r>
+        <w:br/>
+      </w:r>
+      <w:r>
+        <w:rPr>
+          <w:rStyle w:val="VerbatimChar"/>
+        </w:rPr>
+        <w:t xml:space="preserve">## </w:t>
+      </w:r>
+      <w:r>
+        <w:br/>
+      </w:r>
+      <w:r>
+        <w:rPr>
+          <w:rStyle w:val="VerbatimChar"/>
+        </w:rPr>
+        <w:t xml:space="preserve">## (Dispersion parameter for poisson family taken to be 1)</w:t>
+      </w:r>
+      <w:r>
+        <w:br/>
+      </w:r>
+      <w:r>
+        <w:rPr>
+          <w:rStyle w:val="VerbatimChar"/>
+        </w:rPr>
+        <w:t xml:space="preserve">## </w:t>
+      </w:r>
+      <w:r>
+        <w:br/>
+      </w:r>
+      <w:r>
+        <w:rPr>
+          <w:rStyle w:val="VerbatimChar"/>
+        </w:rPr>
+        <w:t xml:space="preserve">##     Null deviance: 8166.6  on 2994  degrees of freedom</w:t>
+      </w:r>
+      <w:r>
+        <w:br/>
+      </w:r>
+      <w:r>
+        <w:rPr>
+          <w:rStyle w:val="VerbatimChar"/>
+        </w:rPr>
+        <w:t xml:space="preserve">## Residual deviance: 8149.5  on 2993  degrees of freedom</w:t>
+      </w:r>
+      <w:r>
+        <w:br/>
+      </w:r>
+      <w:r>
+        <w:rPr>
+          <w:rStyle w:val="VerbatimChar"/>
+        </w:rPr>
+        <w:t xml:space="preserve">##   (27 observations deleted due to missingness)</w:t>
+      </w:r>
+      <w:r>
+        <w:br/>
+      </w:r>
+      <w:r>
+        <w:rPr>
+          <w:rStyle w:val="VerbatimChar"/>
+        </w:rPr>
+        <w:t xml:space="preserve">## AIC: 14986</w:t>
+      </w:r>
+      <w:r>
+        <w:br/>
+      </w:r>
+      <w:r>
+        <w:rPr>
+          <w:rStyle w:val="VerbatimChar"/>
+        </w:rPr>
+        <w:t xml:space="preserve">## </w:t>
+      </w:r>
+      <w:r>
+        <w:br/>
+      </w:r>
+      <w:r>
+        <w:rPr>
+          <w:rStyle w:val="VerbatimChar"/>
+        </w:rPr>
+        <w:t xml:space="preserve">## Number of Fisher Scoring iterations: 5</w:t>
+      </w:r>
+    </w:p>
+    <w:bookmarkStart w:id="319" w:name="deviance-and-goodness-of-fit"/>
+    <w:p>
+      <w:pPr>
+        <w:pStyle w:val="Heading3"/>
+      </w:pPr>
+      <w:r>
+        <w:rPr>
+          <w:rStyle w:val="SectionNumber"/>
+        </w:rPr>
+        <w:t xml:space="preserve">8.5.1</w:t>
+      </w:r>
+      <w:r>
+        <w:tab/>
+      </w:r>
+      <w:r>
+        <w:t xml:space="preserve">Deviance and Goodness of Fit</w:t>
+      </w:r>
+    </w:p>
+    <w:p>
+      <w:pPr>
+        <w:pStyle w:val="FirstParagraph"/>
+      </w:pPr>
+      <w:r>
+        <w:t xml:space="preserve">We can think about the deviance as a measure of how well the model fits the data. If the model fits well, the observed values</w:t>
+      </w:r>
+      <w:r>
+        <w:t xml:space="preserve"> </w:t>
+      </w:r>
+      <m:oMath>
+        <m:sSub>
+          <m:e>
+            <m:r>
+              <m:t>Y</m:t>
+            </m:r>
+          </m:e>
+          <m:sub>
+            <m:r>
+              <m:t>i</m:t>
+            </m:r>
+          </m:sub>
+        </m:sSub>
+      </m:oMath>
+      <w:r>
+        <w:t xml:space="preserve"> </w:t>
+      </w:r>
+      <w:r>
+        <w:t xml:space="preserve">will be close to their predicted means</w:t>
+      </w:r>
+      <w:r>
+        <w:t xml:space="preserve"> </w:t>
+      </w:r>
+      <m:oMath>
+        <m:sSub>
+          <m:e>
+            <m:r>
+              <m:t>μ</m:t>
+            </m:r>
+          </m:e>
+          <m:sub>
+            <m:r>
+              <m:t>i</m:t>
+            </m:r>
+          </m:sub>
+        </m:sSub>
+      </m:oMath>
+      <w:r>
+        <w:t xml:space="preserve">, causing the deviance to be small. If this value greatly exceeds one it may be indicative of overdispersion.</w:t>
+      </w:r>
+    </w:p>
+    <w:p>
+      <w:pPr>
+        <w:pStyle w:val="BodyText"/>
+      </w:pPr>
+      <w:r>
+        <w:t xml:space="preserve">The rationale for this heuristic is based on the fact that the residual deviance is</w:t>
+      </w:r>
+      <w:r>
+        <w:t xml:space="preserve"> </w:t>
+      </w:r>
+      <m:oMath>
+        <m:sSubSup>
+          <m:e>
+            <m:r>
+              <m:t>χ</m:t>
+            </m:r>
+          </m:e>
+          <m:sub>
+            <m:r>
+              <m:t>k</m:t>
+            </m:r>
+          </m:sub>
+          <m:sup>
+            <m:r>
+              <m:t>2</m:t>
+            </m:r>
+          </m:sup>
+        </m:sSubSup>
+      </m:oMath>
+      <w:r>
+        <w:t xml:space="preserve"> </w:t>
+      </w:r>
+      <w:r>
+        <w:t xml:space="preserve">distributed with mean equal to the degrees of freedom. Instead of using this rule of thumb it is just as simple to formulate a goodness-of-fit test for our model as follows</w:t>
+      </w:r>
+    </w:p>
+    <w:p>
+      <w:pPr>
+        <w:pStyle w:val="SourceCode"/>
+      </w:pPr>
+      <w:r>
+        <w:rPr>
+          <w:rStyle w:val="DecValTok"/>
+        </w:rPr>
+        <w:t xml:space="preserve">1</w:t>
+      </w:r>
+      <w:r>
+        <w:rPr>
+          <w:rStyle w:val="NormalTok"/>
+        </w:rPr>
+        <w:t xml:space="preserve"> </w:t>
+      </w:r>
+      <w:r>
+        <w:rPr>
+          <w:rStyle w:val="SpecialCharTok"/>
+        </w:rPr>
+        <w:t xml:space="preserve">-</w:t>
+      </w:r>
+      <w:r>
+        <w:rPr>
+          <w:rStyle w:val="NormalTok"/>
+        </w:rPr>
+        <w:t xml:space="preserve"> </w:t>
+      </w:r>
+      <w:r>
+        <w:rPr>
+          <w:rStyle w:val="FunctionTok"/>
+        </w:rPr>
+        <w:t xml:space="preserve">pchisq</w:t>
+      </w:r>
+      <w:r>
+        <w:rPr>
+          <w:rStyle w:val="NormalTok"/>
+        </w:rPr>
+        <w:t xml:space="preserve">(</w:t>
+      </w:r>
+      <w:r>
+        <w:rPr>
+          <w:rStyle w:val="FunctionTok"/>
+        </w:rPr>
+        <w:t xml:space="preserve">summary</w:t>
+      </w:r>
+      <w:r>
+        <w:rPr>
+          <w:rStyle w:val="NormalTok"/>
+        </w:rPr>
+        <w:t xml:space="preserve">(model1)</w:t>
+      </w:r>
+      <w:r>
+        <w:rPr>
+          <w:rStyle w:val="SpecialCharTok"/>
+        </w:rPr>
+        <w:t xml:space="preserve">$</w:t>
+      </w:r>
+      <w:r>
+        <w:rPr>
+          <w:rStyle w:val="NormalTok"/>
+        </w:rPr>
+        <w:t xml:space="preserve">deviance, </w:t>
+      </w:r>
+      <w:r>
+        <w:rPr>
+          <w:rStyle w:val="FunctionTok"/>
+        </w:rPr>
+        <w:t xml:space="preserve">summary</w:t>
+      </w:r>
+      <w:r>
+        <w:rPr>
+          <w:rStyle w:val="NormalTok"/>
+        </w:rPr>
+        <w:t xml:space="preserve">(model1)</w:t>
+      </w:r>
+      <w:r>
+        <w:rPr>
+          <w:rStyle w:val="SpecialCharTok"/>
+        </w:rPr>
+        <w:t xml:space="preserve">$</w:t>
+      </w:r>
+      <w:r>
+        <w:rPr>
+          <w:rStyle w:val="NormalTok"/>
+        </w:rPr>
+        <w:t xml:space="preserve">df.residual )</w:t>
+      </w:r>
+    </w:p>
+    <w:p>
+      <w:pPr>
+        <w:pStyle w:val="SourceCode"/>
+      </w:pPr>
+      <w:r>
+        <w:rPr>
+          <w:rStyle w:val="VerbatimChar"/>
+        </w:rPr>
+        <w:t xml:space="preserve">## [1] 0</w:t>
+      </w:r>
+    </w:p>
+    <w:p>
+      <w:pPr>
+        <w:pStyle w:val="FirstParagraph"/>
+      </w:pPr>
+      <w:r>
+        <w:t xml:space="preserve">The GOF test indicates that the Poisson model fits does not fit the data</w:t>
+      </w:r>
+      <w:r>
+        <w:t xml:space="preserve"> </w:t>
+      </w:r>
+      <m:oMath>
+        <m:d>
+          <m:dPr>
+            <m:begChr m:val="("/>
+            <m:endChr m:val=")"/>
+            <m:sepChr m:val=""/>
+            <m:grow/>
+          </m:dPr>
+          <m:e>
+            <m:r>
+              <m:t>p</m:t>
+            </m:r>
+            <m:r>
+              <m:rPr>
+                <m:sty m:val="p"/>
+              </m:rPr>
+              <m:t>&gt;</m:t>
+            </m:r>
+            <m:r>
+              <m:t>0.05</m:t>
+            </m:r>
+          </m:e>
+        </m:d>
+      </m:oMath>
+      <w:r>
+        <w:t xml:space="preserve">. This suggests there may be a problem with overdispersion.</w:t>
+      </w:r>
+      <w:r>
+        <w:t xml:space="preserve"> </w:t>
+      </w:r>
+      <w:r>
+        <w:rPr>
+          <w:iCs/>
+          <w:i/>
+        </w:rPr>
+        <w:t xml:space="preserve">Overdispersion indicates there is greater variability in the data than would be expected based on the model.</w:t>
+      </w:r>
+      <w:r>
+        <w:t xml:space="preserve"> </w:t>
+      </w:r>
+      <w:r>
+        <w:t xml:space="preserve">Overdispersion is often encountered when fitting simple Poisson regression models. The Poisson distribution has one free parameter and does not allow for the variance to be adjusted independently of the mean. If overdispersion is present the resultant model may yield biased parameter estimates and underestimated standard errors, possibly leading to invalid conclusions.</w:t>
+      </w:r>
+    </w:p>
+    <w:bookmarkEnd w:id="319"/>
+    <w:bookmarkStart w:id="325" w:name="interpretation-2"/>
+    <w:p>
+      <w:pPr>
+        <w:pStyle w:val="Heading3"/>
+      </w:pPr>
+      <w:r>
+        <w:rPr>
+          <w:rStyle w:val="SectionNumber"/>
+        </w:rPr>
+        <w:t xml:space="preserve">8.5.2</w:t>
+      </w:r>
+      <w:r>
+        <w:tab/>
+      </w:r>
+      <w:r>
+        <w:t xml:space="preserve">Interpretation</w:t>
+      </w:r>
+    </w:p>
+    <w:bookmarkStart w:id="320" w:name="intercept"/>
+    <w:p>
+      <w:pPr>
+        <w:pStyle w:val="Heading4"/>
+      </w:pPr>
+      <w:r>
+        <w:rPr>
+          <w:rStyle w:val="SectionNumber"/>
+        </w:rPr>
+        <w:t xml:space="preserve">8.5.2.1</w:t>
+      </w:r>
+      <w:r>
+        <w:tab/>
+      </w:r>
+      <w:r>
+        <w:t xml:space="preserve">Intercept</w:t>
+      </w:r>
+    </w:p>
+    <w:p>
+      <w:pPr>
+        <w:pStyle w:val="FirstParagraph"/>
+      </w:pPr>
+      <w:r>
+        <w:t xml:space="preserve">This is the Poisson regression estimate when all variables in the model are evaluated at zero. For our model, we have centered the income variable. This means for an individual with an average income level the log of the expected count for health problems is</w:t>
+      </w:r>
+      <w:r>
+        <w:t xml:space="preserve"> </w:t>
+      </w:r>
+      <m:oMath>
+        <m:r>
+          <m:t>1.007</m:t>
+        </m:r>
+      </m:oMath>
+      <w:r>
+        <w:t xml:space="preserve"> </w:t>
+      </w:r>
+      <w:r>
+        <w:t xml:space="preserve">units.</w:t>
+      </w:r>
+    </w:p>
+    <w:p>
+      <w:pPr>
+        <w:pStyle w:val="BodyText"/>
+      </w:pPr>
+      <w:r>
+        <w:t xml:space="preserve">We can also exponentiate the intercept,</w:t>
+      </w:r>
+      <w:r>
+        <w:t xml:space="preserve"> </w:t>
+      </w:r>
+      <m:oMath>
+        <m:r>
+          <m:t>e</m:t>
+        </m:r>
+        <m:r>
+          <m:t>x</m:t>
+        </m:r>
+        <m:r>
+          <m:t>p</m:t>
+        </m:r>
+        <m:d>
+          <m:dPr>
+            <m:begChr m:val="("/>
+            <m:endChr m:val=")"/>
+            <m:sepChr m:val=""/>
+            <m:grow/>
+          </m:dPr>
+          <m:e>
+            <m:r>
+              <m:t>1.007</m:t>
+            </m:r>
+          </m:e>
+        </m:d>
+        <m:r>
+          <m:rPr>
+            <m:sty m:val="p"/>
+          </m:rPr>
+          <m:t>=</m:t>
+        </m:r>
+        <m:r>
+          <m:t>2.7</m:t>
+        </m:r>
+      </m:oMath>
+      <w:r>
+        <w:t xml:space="preserve"> </w:t>
+      </w:r>
+      <w:r>
+        <w:t xml:space="preserve">indicating that at Wave 1 follow-up, an individual with an average income level is expected to have approximately</w:t>
+      </w:r>
+      <w:r>
+        <w:t xml:space="preserve"> </w:t>
+      </w:r>
+      <m:oMath>
+        <m:r>
+          <m:t>2.7</m:t>
+        </m:r>
+      </m:oMath>
+      <w:r>
+        <w:t xml:space="preserve"> </w:t>
+      </w:r>
+      <w:r>
+        <w:t xml:space="preserve">health problems</w:t>
+      </w:r>
+    </w:p>
+    <w:bookmarkEnd w:id="320"/>
+    <w:bookmarkStart w:id="324" w:name="slope"/>
+    <w:p>
+      <w:pPr>
+        <w:pStyle w:val="Heading4"/>
+      </w:pPr>
+      <w:r>
+        <w:rPr>
+          <w:rStyle w:val="SectionNumber"/>
+        </w:rPr>
+        <w:t xml:space="preserve">8.5.2.2</w:t>
+      </w:r>
+      <w:r>
+        <w:tab/>
+      </w:r>
+      <w:r>
+        <w:t xml:space="preserve">Slope</w:t>
+      </w:r>
+    </w:p>
+    <w:p>
+      <w:pPr>
+        <w:pStyle w:val="FirstParagraph"/>
+      </w:pPr>
+      <w:r>
+        <w:t xml:space="preserve">Within our single predictor model,</w:t>
+      </w:r>
+      <w:r>
+        <w:t xml:space="preserve"> </w:t>
+      </w:r>
+      <m:oMath>
+        <m:sSub>
+          <m:e>
+            <m:r>
+              <m:t>b</m:t>
+            </m:r>
+          </m:e>
+          <m:sub>
+            <m:r>
+              <m:t>1</m:t>
+            </m:r>
+          </m:sub>
+        </m:sSub>
+      </m:oMath>
+      <w:r>
+        <w:t xml:space="preserve"> </w:t>
+      </w:r>
+      <w:r>
+        <w:t xml:space="preserve">is the difference in</w:t>
+      </w:r>
+      <w:r>
+        <w:t xml:space="preserve"> </w:t>
+      </w:r>
+      <w:r>
+        <w:rPr>
+          <w:iCs/>
+          <w:i/>
+        </w:rPr>
+        <w:t xml:space="preserve">log</w:t>
+      </w:r>
+      <w:r>
+        <w:t xml:space="preserve"> </w:t>
+      </w:r>
+      <w:r>
+        <w:t xml:space="preserve">number of health problems for a 1-level difference in income bracket. Therefore, we expect a</w:t>
+      </w:r>
+      <w:r>
+        <w:t xml:space="preserve"> </w:t>
+      </w:r>
+      <m:oMath>
+        <m:r>
+          <m:rPr>
+            <m:sty m:val="p"/>
+          </m:rPr>
+          <m:t>−</m:t>
+        </m:r>
+        <m:r>
+          <m:t>0.03</m:t>
+        </m:r>
+      </m:oMath>
+      <w:r>
+        <w:t xml:space="preserve"> </w:t>
+      </w:r>
+      <w:r>
+        <w:t xml:space="preserve">difference in the log-count of health problems for a 1-level difference in income brackets. Or, all else being equal, we might expect to see a</w:t>
+      </w:r>
+      <w:r>
+        <w:t xml:space="preserve"> </w:t>
+      </w:r>
+      <m:oMath>
+        <m:r>
+          <m:t>3</m:t>
+        </m:r>
+        <m:r>
+          <m:rPr>
+            <m:sty m:val="p"/>
+          </m:rPr>
+          <m:t>%</m:t>
+        </m:r>
+      </m:oMath>
+      <w:r>
+        <w:t xml:space="preserve"> </w:t>
+      </w:r>
+      <w:r>
+        <w:t xml:space="preserve">percent decrease in the number of health problems with each additional unit-change in income level.</w:t>
+      </w:r>
+    </w:p>
+    <w:p>
+      <w:pPr>
+        <w:pStyle w:val="BodyText"/>
+      </w:pPr>
+      <w:r>
+        <w:t xml:space="preserve">This relation may be difficult to conceptualize because the outcome variable is in terms of logarithm units, so a plot may be a more intuitive display of the results.</w:t>
+      </w:r>
+    </w:p>
+    <w:p>
+      <w:pPr>
+        <w:pStyle w:val="BodyText"/>
+      </w:pPr>
+      <w:r>
+        <w:t xml:space="preserve">Let’s turn to the</w:t>
+      </w:r>
+      <w:r>
+        <w:t xml:space="preserve"> </w:t>
+      </w:r>
+      <w:r>
+        <w:rPr>
+          <w:rStyle w:val="VerbatimChar"/>
+        </w:rPr>
+        <w:t xml:space="preserve">marginaleffects</w:t>
+      </w:r>
+      <w:r>
+        <w:t xml:space="preserve"> </w:t>
+      </w:r>
+      <w:r>
+        <w:t xml:space="preserve">(</w:t>
+      </w:r>
+      <w:hyperlink w:anchor="ref-bundock">
+        <w:r>
+          <w:rPr>
+            <w:rStyle w:val="Hyperlink"/>
+          </w:rPr>
+          <w:t xml:space="preserve">Arel-Bundock 2022</w:t>
+        </w:r>
+      </w:hyperlink>
+      <w:r>
+        <w:t xml:space="preserve">)</w:t>
+      </w:r>
+      <w:r>
+        <w:t xml:space="preserve"> </w:t>
+      </w:r>
+      <w:r>
+        <w:t xml:space="preserve">package to look at the marginal effects of income on health.</w:t>
+      </w:r>
+    </w:p>
+    <w:p>
+      <w:pPr>
+        <w:pStyle w:val="SourceCode"/>
+      </w:pPr>
+      <w:r>
+        <w:rPr>
+          <w:rStyle w:val="NormalTok"/>
+        </w:rPr>
+        <w:t xml:space="preserve">marginaleffects</w:t>
+      </w:r>
+      <w:r>
+        <w:rPr>
+          <w:rStyle w:val="SpecialCharTok"/>
+        </w:rPr>
+        <w:t xml:space="preserve">::</w:t>
+      </w:r>
+      <w:r>
+        <w:rPr>
+          <w:rStyle w:val="FunctionTok"/>
+        </w:rPr>
+        <w:t xml:space="preserve">plot_cap</w:t>
+      </w:r>
+      <w:r>
+        <w:rPr>
+          <w:rStyle w:val="NormalTok"/>
+        </w:rPr>
+        <w:t xml:space="preserve">(model1, </w:t>
+      </w:r>
+      <w:r>
+        <w:rPr>
+          <w:rStyle w:val="AttributeTok"/>
+        </w:rPr>
+        <w:t xml:space="preserve">condition =</w:t>
+      </w:r>
+      <w:r>
+        <w:rPr>
+          <w:rStyle w:val="NormalTok"/>
+        </w:rPr>
+        <w:t xml:space="preserve"> </w:t>
+      </w:r>
+      <w:r>
+        <w:rPr>
+          <w:rStyle w:val="FunctionTok"/>
+        </w:rPr>
+        <w:t xml:space="preserve">c</w:t>
+      </w:r>
+      <w:r>
+        <w:rPr>
+          <w:rStyle w:val="NormalTok"/>
+        </w:rPr>
+        <w:t xml:space="preserve">(</w:t>
+      </w:r>
+      <w:r>
+        <w:rPr>
+          <w:rStyle w:val="StringTok"/>
+        </w:rPr>
+        <w:t xml:space="preserve">"income_star"</w:t>
+      </w:r>
+      <w:r>
+        <w:rPr>
+          <w:rStyle w:val="NormalTok"/>
+        </w:rPr>
+        <w:t xml:space="preserve">), </w:t>
+      </w:r>
+      <w:r>
+        <w:rPr>
+          <w:rStyle w:val="AttributeTok"/>
+        </w:rPr>
+        <w:t xml:space="preserve">conf.int =</w:t>
+      </w:r>
+      <w:r>
+        <w:rPr>
+          <w:rStyle w:val="NormalTok"/>
+        </w:rPr>
+        <w:t xml:space="preserve"> </w:t>
+      </w:r>
+      <w:r>
+        <w:rPr>
+          <w:rStyle w:val="ConstantTok"/>
+        </w:rPr>
+        <w:t xml:space="preserve">TRUE</w:t>
+      </w:r>
+      <w:r>
+        <w:rPr>
+          <w:rStyle w:val="NormalTok"/>
+        </w:rPr>
+        <w:t xml:space="preserve">)</w:t>
+      </w:r>
+    </w:p>
+    <w:p>
+      <w:pPr>
+        <w:pStyle w:val="FirstParagraph"/>
+      </w:pPr>
+      <w:r>
+        <w:drawing>
+          <wp:inline>
+            <wp:extent cx="5334000" cy="4267200"/>
+            <wp:effectExtent b="0" l="0" r="0" t="0"/>
+            <wp:docPr descr="" title="" id="322" name="Picture"/>
+            <a:graphic>
+              <a:graphicData uri="http://schemas.openxmlformats.org/drawingml/2006/picture">
+                <pic:pic>
+                  <pic:nvPicPr>
+                    <pic:cNvPr descr="_main_files/figure-docx/unnamed-chunk-91-1.png" id="323" name="Picture"/>
+                    <pic:cNvPicPr>
+                      <a:picLocks noChangeArrowheads="1" noChangeAspect="1"/>
+                    </pic:cNvPicPr>
+                  </pic:nvPicPr>
+                  <pic:blipFill>
+                    <a:blip r:embed="rId321"/>
+                    <a:stretch>
+                      <a:fillRect/>
+                    </a:stretch>
+                  </pic:blipFill>
+                  <pic:spPr bwMode="auto">
+                    <a:xfrm>
+                      <a:off x="0" y="0"/>
+                      <a:ext cx="5334000" cy="4267200"/>
+                    </a:xfrm>
+                    <a:prstGeom prst="rect">
+                      <a:avLst/>
+                    </a:prstGeom>
+                    <a:noFill/>
+                    <a:ln w="9525">
+                      <a:noFill/>
+                      <a:headEnd/>
+                      <a:tailEnd/>
+                    </a:ln>
+                  </pic:spPr>
+                </pic:pic>
+              </a:graphicData>
+            </a:graphic>
+          </wp:inline>
+        </w:drawing>
+      </w:r>
+    </w:p>
+    <w:bookmarkEnd w:id="324"/>
+    <w:bookmarkEnd w:id="325"/>
+    <w:bookmarkEnd w:id="326"/>
+    <w:bookmarkStart w:id="330" w:name="multiple-predictor-model"/>
+    <w:p>
+      <w:pPr>
+        <w:pStyle w:val="Heading2"/>
+      </w:pPr>
+      <w:r>
+        <w:rPr>
+          <w:rStyle w:val="SectionNumber"/>
+        </w:rPr>
+        <w:t xml:space="preserve">8.6</w:t>
+      </w:r>
+      <w:r>
+        <w:tab/>
+      </w:r>
+      <w:r>
+        <w:t xml:space="preserve">Multiple Predictor Model</w:t>
+      </w:r>
+    </w:p>
+    <w:p>
+      <w:pPr>
+        <w:pStyle w:val="FirstParagraph"/>
+      </w:pPr>
+      <w:r>
+        <w:t xml:space="preserve">Let’s add another variable into the model. Specifically, the variable</w:t>
+      </w:r>
+      <w:r>
+        <w:t xml:space="preserve"> </w:t>
+      </w:r>
+      <w:r>
+        <w:rPr>
+          <w:rStyle w:val="VerbatimChar"/>
+        </w:rPr>
+        <w:t xml:space="preserve">abuse_rare</w:t>
+      </w:r>
+      <w:r>
+        <w:t xml:space="preserve">, which equals</w:t>
+      </w:r>
+      <w:r>
+        <w:t xml:space="preserve"> </w:t>
+      </w:r>
+      <m:oMath>
+        <m:r>
+          <m:t>1</m:t>
+        </m:r>
+      </m:oMath>
+      <w:r>
+        <w:t xml:space="preserve"> </w:t>
+      </w:r>
+      <w:r>
+        <w:t xml:space="preserve">if the child was rarely abused during early development, and</w:t>
+      </w:r>
+      <w:r>
+        <w:t xml:space="preserve"> </w:t>
+      </w:r>
+      <m:oMath>
+        <m:r>
+          <m:t>0</m:t>
+        </m:r>
+      </m:oMath>
+      <w:r>
+        <w:t xml:space="preserve"> </w:t>
+      </w:r>
+      <w:r>
+        <w:t xml:space="preserve">if the child experienced abuse.</w:t>
+      </w:r>
+    </w:p>
+    <w:p>
+      <w:pPr>
+        <w:pStyle w:val="SourceCode"/>
+      </w:pPr>
+      <w:r>
+        <w:rPr>
+          <w:rStyle w:val="NormalTok"/>
+        </w:rPr>
+        <w:t xml:space="preserve">ferraro2016</w:t>
+      </w:r>
+      <w:r>
+        <w:rPr>
+          <w:rStyle w:val="SpecialCharTok"/>
+        </w:rPr>
+        <w:t xml:space="preserve">$</w:t>
+      </w:r>
+      <w:r>
+        <w:rPr>
+          <w:rStyle w:val="NormalTok"/>
+        </w:rPr>
+        <w:t xml:space="preserve">abuse_rare </w:t>
+      </w:r>
+      <w:r>
+        <w:rPr>
+          <w:rStyle w:val="OtherTok"/>
+        </w:rPr>
+        <w:t xml:space="preserve">&lt;-</w:t>
+      </w:r>
+      <w:r>
+        <w:rPr>
+          <w:rStyle w:val="NormalTok"/>
+        </w:rPr>
+        <w:t xml:space="preserve"> </w:t>
+      </w:r>
+      <w:r>
+        <w:rPr>
+          <w:rStyle w:val="FunctionTok"/>
+        </w:rPr>
+        <w:t xml:space="preserve">factor</w:t>
+      </w:r>
+      <w:r>
+        <w:rPr>
+          <w:rStyle w:val="NormalTok"/>
+        </w:rPr>
+        <w:t xml:space="preserve">(ferraro2016</w:t>
+      </w:r>
+      <w:r>
+        <w:rPr>
+          <w:rStyle w:val="SpecialCharTok"/>
+        </w:rPr>
+        <w:t xml:space="preserve">$</w:t>
+      </w:r>
+      <w:r>
+        <w:rPr>
+          <w:rStyle w:val="NormalTok"/>
+        </w:rPr>
+        <w:t xml:space="preserve">abuse_rare)</w:t>
+      </w:r>
+      <w:r>
+        <w:br/>
+      </w:r>
+      <w:r>
+        <w:rPr>
+          <w:rStyle w:val="NormalTok"/>
+        </w:rPr>
+        <w:t xml:space="preserve">model2 </w:t>
+      </w:r>
+      <w:r>
+        <w:rPr>
+          <w:rStyle w:val="OtherTok"/>
+        </w:rPr>
+        <w:t xml:space="preserve">&lt;-</w:t>
+      </w:r>
+      <w:r>
+        <w:rPr>
+          <w:rStyle w:val="NormalTok"/>
+        </w:rPr>
+        <w:t xml:space="preserve"> </w:t>
+      </w:r>
+      <w:r>
+        <w:rPr>
+          <w:rStyle w:val="FunctionTok"/>
+        </w:rPr>
+        <w:t xml:space="preserve">glm</w:t>
+      </w:r>
+      <w:r>
+        <w:rPr>
+          <w:rStyle w:val="NormalTok"/>
+        </w:rPr>
+        <w:t xml:space="preserve">(</w:t>
+      </w:r>
+      <w:r>
+        <w:br/>
+      </w:r>
+      <w:r>
+        <w:rPr>
+          <w:rStyle w:val="NormalTok"/>
+        </w:rPr>
+        <w:t xml:space="preserve">  </w:t>
+      </w:r>
+      <w:r>
+        <w:rPr>
+          <w:rStyle w:val="AttributeTok"/>
+        </w:rPr>
+        <w:t xml:space="preserve">formula =</w:t>
+      </w:r>
+      <w:r>
+        <w:rPr>
+          <w:rStyle w:val="NormalTok"/>
+        </w:rPr>
+        <w:t xml:space="preserve"> morbidityw1 </w:t>
+      </w:r>
+      <w:r>
+        <w:rPr>
+          <w:rStyle w:val="SpecialCharTok"/>
+        </w:rPr>
+        <w:t xml:space="preserve">~</w:t>
+      </w:r>
+      <w:r>
+        <w:rPr>
+          <w:rStyle w:val="NormalTok"/>
+        </w:rPr>
+        <w:t xml:space="preserve"> </w:t>
+      </w:r>
+      <w:r>
+        <w:rPr>
+          <w:rStyle w:val="DecValTok"/>
+        </w:rPr>
+        <w:t xml:space="preserve">1</w:t>
+      </w:r>
+      <w:r>
+        <w:rPr>
+          <w:rStyle w:val="NormalTok"/>
+        </w:rPr>
+        <w:t xml:space="preserve"> </w:t>
+      </w:r>
+      <w:r>
+        <w:rPr>
+          <w:rStyle w:val="SpecialCharTok"/>
+        </w:rPr>
+        <w:t xml:space="preserve">+</w:t>
+      </w:r>
+      <w:r>
+        <w:rPr>
+          <w:rStyle w:val="NormalTok"/>
+        </w:rPr>
+        <w:t xml:space="preserve"> abuse_rare </w:t>
+      </w:r>
+      <w:r>
+        <w:rPr>
+          <w:rStyle w:val="SpecialCharTok"/>
+        </w:rPr>
+        <w:t xml:space="preserve">+</w:t>
+      </w:r>
+      <w:r>
+        <w:rPr>
+          <w:rStyle w:val="NormalTok"/>
+        </w:rPr>
+        <w:t xml:space="preserve"> income_star </w:t>
+      </w:r>
+      <w:r>
+        <w:rPr>
+          <w:rStyle w:val="SpecialCharTok"/>
+        </w:rPr>
+        <w:t xml:space="preserve">+</w:t>
+      </w:r>
+      <w:r>
+        <w:rPr>
+          <w:rStyle w:val="NormalTok"/>
+        </w:rPr>
+        <w:t xml:space="preserve"> abuse_rare</w:t>
+      </w:r>
+      <w:r>
+        <w:rPr>
+          <w:rStyle w:val="SpecialCharTok"/>
+        </w:rPr>
+        <w:t xml:space="preserve">:</w:t>
+      </w:r>
+      <w:r>
+        <w:rPr>
+          <w:rStyle w:val="NormalTok"/>
+        </w:rPr>
+        <w:t xml:space="preserve">income_star, </w:t>
+      </w:r>
+      <w:r>
+        <w:br/>
+      </w:r>
+      <w:r>
+        <w:rPr>
+          <w:rStyle w:val="NormalTok"/>
+        </w:rPr>
+        <w:t xml:space="preserve">  </w:t>
+      </w:r>
+      <w:r>
+        <w:rPr>
+          <w:rStyle w:val="AttributeTok"/>
+        </w:rPr>
+        <w:t xml:space="preserve">family =</w:t>
+      </w:r>
+      <w:r>
+        <w:rPr>
+          <w:rStyle w:val="NormalTok"/>
+        </w:rPr>
+        <w:t xml:space="preserve"> </w:t>
+      </w:r>
+      <w:r>
+        <w:rPr>
+          <w:rStyle w:val="FunctionTok"/>
+        </w:rPr>
+        <w:t xml:space="preserve">poisson</w:t>
+      </w:r>
+      <w:r>
+        <w:rPr>
+          <w:rStyle w:val="NormalTok"/>
+        </w:rPr>
+        <w:t xml:space="preserve">(</w:t>
+      </w:r>
+      <w:r>
+        <w:rPr>
+          <w:rStyle w:val="AttributeTok"/>
+        </w:rPr>
+        <w:t xml:space="preserve">link=</w:t>
+      </w:r>
+      <w:r>
+        <w:rPr>
+          <w:rStyle w:val="NormalTok"/>
+        </w:rPr>
+        <w:t xml:space="preserve">log), </w:t>
+      </w:r>
+      <w:r>
+        <w:br/>
+      </w:r>
+      <w:r>
+        <w:rPr>
+          <w:rStyle w:val="NormalTok"/>
+        </w:rPr>
+        <w:t xml:space="preserve">  </w:t>
+      </w:r>
+      <w:r>
+        <w:rPr>
+          <w:rStyle w:val="AttributeTok"/>
+        </w:rPr>
+        <w:t xml:space="preserve">data =</w:t>
+      </w:r>
+      <w:r>
+        <w:rPr>
+          <w:rStyle w:val="NormalTok"/>
+        </w:rPr>
+        <w:t xml:space="preserve"> ferraro2016,</w:t>
+      </w:r>
+      <w:r>
+        <w:br/>
+      </w:r>
+      <w:r>
+        <w:rPr>
+          <w:rStyle w:val="NormalTok"/>
+        </w:rPr>
+        <w:t xml:space="preserve">  </w:t>
+      </w:r>
+      <w:r>
+        <w:rPr>
+          <w:rStyle w:val="AttributeTok"/>
+        </w:rPr>
+        <w:t xml:space="preserve">na.action =</w:t>
+      </w:r>
+      <w:r>
+        <w:rPr>
+          <w:rStyle w:val="NormalTok"/>
+        </w:rPr>
+        <w:t xml:space="preserve"> na.exclude</w:t>
+      </w:r>
+      <w:r>
+        <w:br/>
+      </w:r>
+      <w:r>
+        <w:rPr>
+          <w:rStyle w:val="NormalTok"/>
+        </w:rPr>
+        <w:t xml:space="preserve">)</w:t>
+      </w:r>
+      <w:r>
+        <w:br/>
+      </w:r>
+      <w:r>
+        <w:rPr>
+          <w:rStyle w:val="FunctionTok"/>
+        </w:rPr>
+        <w:t xml:space="preserve">summary</w:t>
+      </w:r>
+      <w:r>
+        <w:rPr>
+          <w:rStyle w:val="NormalTok"/>
+        </w:rPr>
+        <w:t xml:space="preserve">(model2)</w:t>
+      </w:r>
+    </w:p>
+    <w:p>
+      <w:pPr>
+        <w:pStyle w:val="SourceCode"/>
+      </w:pPr>
+      <w:r>
+        <w:rPr>
+          <w:rStyle w:val="VerbatimChar"/>
+        </w:rPr>
+        <w:t xml:space="preserve">## </w:t>
+      </w:r>
+      <w:r>
+        <w:br/>
+      </w:r>
+      <w:r>
+        <w:rPr>
+          <w:rStyle w:val="VerbatimChar"/>
+        </w:rPr>
+        <w:t xml:space="preserve">## Call:</w:t>
+      </w:r>
+      <w:r>
+        <w:br/>
+      </w:r>
+      <w:r>
+        <w:rPr>
+          <w:rStyle w:val="VerbatimChar"/>
+        </w:rPr>
+        <w:t xml:space="preserve">## glm(formula = morbidityw1 ~ 1 + abuse_rare + income_star + abuse_rare:income_star, </w:t>
+      </w:r>
+      <w:r>
+        <w:br/>
+      </w:r>
+      <w:r>
+        <w:rPr>
+          <w:rStyle w:val="VerbatimChar"/>
+        </w:rPr>
+        <w:t xml:space="preserve">##     family = poisson(link = log), data = ferraro2016, na.action = na.exclude)</w:t>
+      </w:r>
+      <w:r>
+        <w:br/>
+      </w:r>
+      <w:r>
+        <w:rPr>
+          <w:rStyle w:val="VerbatimChar"/>
+        </w:rPr>
+        <w:t xml:space="preserve">## </w:t>
+      </w:r>
+      <w:r>
+        <w:br/>
+      </w:r>
+      <w:r>
+        <w:rPr>
+          <w:rStyle w:val="VerbatimChar"/>
+        </w:rPr>
+        <w:t xml:space="preserve">## Deviance Residuals: </w:t>
+      </w:r>
+      <w:r>
+        <w:br/>
+      </w:r>
+      <w:r>
+        <w:rPr>
+          <w:rStyle w:val="VerbatimChar"/>
+        </w:rPr>
+        <w:t xml:space="preserve">##     Min       1Q   Median       3Q      Max  </w:t>
+      </w:r>
+      <w:r>
+        <w:br/>
+      </w:r>
+      <w:r>
+        <w:rPr>
+          <w:rStyle w:val="VerbatimChar"/>
+        </w:rPr>
+        <w:t xml:space="preserve">## -2.4949  -1.3511  -0.4745   0.6512   8.6487  </w:t>
+      </w:r>
+      <w:r>
+        <w:br/>
+      </w:r>
+      <w:r>
+        <w:rPr>
+          <w:rStyle w:val="VerbatimChar"/>
+        </w:rPr>
+        <w:t xml:space="preserve">## </w:t>
+      </w:r>
+      <w:r>
+        <w:br/>
+      </w:r>
+      <w:r>
+        <w:rPr>
+          <w:rStyle w:val="VerbatimChar"/>
+        </w:rPr>
+        <w:t xml:space="preserve">## Coefficients:</w:t>
+      </w:r>
+      <w:r>
+        <w:br/>
+      </w:r>
+      <w:r>
+        <w:rPr>
+          <w:rStyle w:val="VerbatimChar"/>
+        </w:rPr>
+        <w:t xml:space="preserve">##                           Estimate Std. Error z value Pr(&gt;|z|)    </w:t>
+      </w:r>
+      <w:r>
+        <w:br/>
+      </w:r>
+      <w:r>
+        <w:rPr>
+          <w:rStyle w:val="VerbatimChar"/>
+        </w:rPr>
+        <w:t xml:space="preserve">## (Intercept)              1.0766511  0.0129647  83.045  &lt; 2e-16 ***</w:t>
+      </w:r>
+      <w:r>
+        <w:br/>
+      </w:r>
+      <w:r>
+        <w:rPr>
+          <w:rStyle w:val="VerbatimChar"/>
+        </w:rPr>
+        <w:t xml:space="preserve">## abuse_rare1             -0.2382614  0.0251265  -9.482  &lt; 2e-16 ***</w:t>
+      </w:r>
+      <w:r>
+        <w:br/>
+      </w:r>
+      <w:r>
+        <w:rPr>
+          <w:rStyle w:val="VerbatimChar"/>
+        </w:rPr>
+        <w:t xml:space="preserve">## income_star             -0.0311089  0.0091684  -3.393 0.000691 ***</w:t>
+      </w:r>
+      <w:r>
+        <w:br/>
+      </w:r>
+      <w:r>
+        <w:rPr>
+          <w:rStyle w:val="VerbatimChar"/>
+        </w:rPr>
+        <w:t xml:space="preserve">## abuse_rare1:income_star -0.0000822  0.0179350  -0.005 0.996343    </w:t>
+      </w:r>
+      <w:r>
+        <w:br/>
+      </w:r>
+      <w:r>
+        <w:rPr>
+          <w:rStyle w:val="VerbatimChar"/>
+        </w:rPr>
+        <w:t xml:space="preserve">## ---</w:t>
+      </w:r>
+      <w:r>
+        <w:br/>
+      </w:r>
+      <w:r>
+        <w:rPr>
+          <w:rStyle w:val="VerbatimChar"/>
+        </w:rPr>
+        <w:t xml:space="preserve">## Signif. codes:  0 '***' 0.001 '**' 0.01 '*' 0.05 '.' 0.1 ' ' 1</w:t>
+      </w:r>
+      <w:r>
+        <w:br/>
+      </w:r>
+      <w:r>
+        <w:rPr>
+          <w:rStyle w:val="VerbatimChar"/>
+        </w:rPr>
+        <w:t xml:space="preserve">## </w:t>
+      </w:r>
+      <w:r>
+        <w:br/>
+      </w:r>
+      <w:r>
+        <w:rPr>
+          <w:rStyle w:val="VerbatimChar"/>
+        </w:rPr>
+        <w:t xml:space="preserve">## (Dispersion parameter for poisson family taken to be 1)</w:t>
+      </w:r>
+      <w:r>
+        <w:br/>
+      </w:r>
+      <w:r>
+        <w:rPr>
+          <w:rStyle w:val="VerbatimChar"/>
+        </w:rPr>
+        <w:t xml:space="preserve">## </w:t>
+      </w:r>
+      <w:r>
+        <w:br/>
+      </w:r>
+      <w:r>
+        <w:rPr>
+          <w:rStyle w:val="VerbatimChar"/>
+        </w:rPr>
+        <w:t xml:space="preserve">##     Null deviance: 8068.4  on 2966  degrees of freedom</w:t>
+      </w:r>
+      <w:r>
+        <w:br/>
+      </w:r>
+      <w:r>
+        <w:rPr>
+          <w:rStyle w:val="VerbatimChar"/>
+        </w:rPr>
+        <w:t xml:space="preserve">## Residual deviance: 7956.7  on 2963  degrees of freedom</w:t>
+      </w:r>
+      <w:r>
+        <w:br/>
+      </w:r>
+      <w:r>
+        <w:rPr>
+          <w:rStyle w:val="VerbatimChar"/>
+        </w:rPr>
+        <w:t xml:space="preserve">##   (55 observations deleted due to missingness)</w:t>
+      </w:r>
+      <w:r>
+        <w:br/>
+      </w:r>
+      <w:r>
+        <w:rPr>
+          <w:rStyle w:val="VerbatimChar"/>
+        </w:rPr>
+        <w:t xml:space="preserve">## AIC: 14737</w:t>
+      </w:r>
+      <w:r>
+        <w:br/>
+      </w:r>
+      <w:r>
+        <w:rPr>
+          <w:rStyle w:val="VerbatimChar"/>
+        </w:rPr>
+        <w:t xml:space="preserve">## </w:t>
+      </w:r>
+      <w:r>
+        <w:br/>
+      </w:r>
+      <w:r>
+        <w:rPr>
+          <w:rStyle w:val="VerbatimChar"/>
+        </w:rPr>
+        <w:t xml:space="preserve">## Number of Fisher Scoring iterations: 5</w:t>
+      </w:r>
+    </w:p>
+    <w:p>
+      <w:pPr>
+        <w:pStyle w:val="FirstParagraph"/>
+      </w:pPr>
+      <w:r>
+        <w:t xml:space="preserve">As the model becomes more complicated it can be helpful to write out the equation,</w:t>
+      </w:r>
+    </w:p>
+    <w:p>
+      <w:pPr>
+        <w:pStyle w:val="BodyText"/>
+      </w:pPr>
+      <m:oMathPara>
+        <m:oMathParaPr>
+          <m:jc m:val="center"/>
+        </m:oMathParaPr>
+        <m:oMath>
+          <m:r>
+            <m:rPr>
+              <m:sty m:val="p"/>
+            </m:rPr>
+            <m:t>l</m:t>
+          </m:r>
+          <m:r>
+            <m:rPr>
+              <m:sty m:val="p"/>
+            </m:rPr>
+            <m:t>o</m:t>
+          </m:r>
+          <m:r>
+            <m:rPr>
+              <m:sty m:val="p"/>
+            </m:rPr>
+            <m:t>g</m:t>
+          </m:r>
+          <m:d>
+            <m:dPr>
+              <m:begChr m:val="("/>
+              <m:endChr m:val=")"/>
+              <m:sepChr m:val=""/>
+              <m:grow/>
+            </m:dPr>
+            <m:e>
+              <m:r>
+                <m:t>m</m:t>
+              </m:r>
+              <m:r>
+                <m:t>o</m:t>
+              </m:r>
+              <m:r>
+                <m:t>r</m:t>
+              </m:r>
+              <m:r>
+                <m:t>b</m:t>
+              </m:r>
+              <m:r>
+                <m:t>i</m:t>
+              </m:r>
+              <m:r>
+                <m:t>d</m:t>
+              </m:r>
+              <m:r>
+                <m:t>i</m:t>
+              </m:r>
+              <m:r>
+                <m:t>t</m:t>
+              </m:r>
+              <m:sSub>
+                <m:e>
+                  <m:r>
+                    <m:t>y</m:t>
+                  </m:r>
+                </m:e>
+                <m:sub>
+                  <m:r>
+                    <m:t>i</m:t>
+                  </m:r>
+                </m:sub>
+              </m:sSub>
+            </m:e>
+          </m:d>
+          <m:r>
+            <m:rPr>
+              <m:sty m:val="p"/>
+            </m:rPr>
+            <m:t>=</m:t>
+          </m:r>
+          <m:sSub>
+            <m:e>
+              <m:r>
+                <m:t>b</m:t>
+              </m:r>
+            </m:e>
+            <m:sub>
+              <m:r>
+                <m:t>0</m:t>
+              </m:r>
+            </m:sub>
+          </m:sSub>
+          <m:r>
+            <m:rPr>
+              <m:sty m:val="p"/>
+            </m:rPr>
+            <m:t>+</m:t>
+          </m:r>
+          <m:sSub>
+            <m:e>
+              <m:r>
+                <m:t>b</m:t>
+              </m:r>
+            </m:e>
+            <m:sub>
+              <m:r>
+                <m:t>1</m:t>
+              </m:r>
+            </m:sub>
+          </m:sSub>
+          <m:d>
+            <m:dPr>
+              <m:begChr m:val="("/>
+              <m:endChr m:val=")"/>
+              <m:sepChr m:val=""/>
+              <m:grow/>
+            </m:dPr>
+            <m:e>
+              <m:r>
+                <m:t>a</m:t>
+              </m:r>
+              <m:r>
+                <m:t>b</m:t>
+              </m:r>
+              <m:r>
+                <m:t>u</m:t>
+              </m:r>
+              <m:r>
+                <m:t>s</m:t>
+              </m:r>
+              <m:r>
+                <m:t>e</m:t>
+              </m:r>
+              <m:r>
+                <m:rPr>
+                  <m:sty m:val="p"/>
+                </m:rPr>
+                <m:t>_</m:t>
+              </m:r>
+              <m:r>
+                <m:t>r</m:t>
+              </m:r>
+              <m:r>
+                <m:t>a</m:t>
+              </m:r>
+              <m:r>
+                <m:t>r</m:t>
+              </m:r>
+              <m:sSub>
+                <m:e>
+                  <m:r>
+                    <m:t>e</m:t>
+                  </m:r>
+                </m:e>
+                <m:sub>
+                  <m:r>
+                    <m:t>i</m:t>
+                  </m:r>
+                </m:sub>
+              </m:sSub>
+            </m:e>
+          </m:d>
+          <m:r>
+            <m:rPr>
+              <m:sty m:val="p"/>
+            </m:rPr>
+            <m:t>+</m:t>
+          </m:r>
+          <m:sSub>
+            <m:e>
+              <m:r>
+                <m:t>b</m:t>
+              </m:r>
+            </m:e>
+            <m:sub>
+              <m:r>
+                <m:t>2</m:t>
+              </m:r>
+            </m:sub>
+          </m:sSub>
+          <m:d>
+            <m:dPr>
+              <m:begChr m:val="("/>
+              <m:endChr m:val=")"/>
+              <m:sepChr m:val=""/>
+              <m:grow/>
+            </m:dPr>
+            <m:e>
+              <m:r>
+                <m:t>i</m:t>
+              </m:r>
+              <m:r>
+                <m:t>n</m:t>
+              </m:r>
+              <m:r>
+                <m:t>c</m:t>
+              </m:r>
+              <m:r>
+                <m:t>o</m:t>
+              </m:r>
+              <m:r>
+                <m:t>m</m:t>
+              </m:r>
+              <m:sSubSup>
+                <m:e>
+                  <m:r>
+                    <m:t>e</m:t>
+                  </m:r>
+                </m:e>
+                <m:sub>
+                  <m:r>
+                    <m:t>1</m:t>
+                  </m:r>
+                  <m:r>
+                    <m:t>i</m:t>
+                  </m:r>
+                </m:sub>
+                <m:sup>
+                  <m:r>
+                    <m:rPr>
+                      <m:sty m:val="p"/>
+                    </m:rPr>
+                    <m:t>*</m:t>
+                  </m:r>
+                </m:sup>
+              </m:sSubSup>
+            </m:e>
+          </m:d>
+          <m:r>
+            <m:rPr>
+              <m:sty m:val="p"/>
+            </m:rPr>
+            <m:t>+</m:t>
+          </m:r>
+          <m:sSub>
+            <m:e>
+              <m:r>
+                <m:t>b</m:t>
+              </m:r>
+            </m:e>
+            <m:sub>
+              <m:r>
+                <m:t>3</m:t>
+              </m:r>
+            </m:sub>
+          </m:sSub>
+          <m:d>
+            <m:dPr>
+              <m:begChr m:val="("/>
+              <m:endChr m:val=")"/>
+              <m:sepChr m:val=""/>
+              <m:grow/>
+            </m:dPr>
+            <m:e>
+              <m:r>
+                <m:t>i</m:t>
+              </m:r>
+              <m:r>
+                <m:t>n</m:t>
+              </m:r>
+              <m:r>
+                <m:t>c</m:t>
+              </m:r>
+              <m:r>
+                <m:t>o</m:t>
+              </m:r>
+              <m:r>
+                <m:t>m</m:t>
+              </m:r>
+              <m:sSubSup>
+                <m:e>
+                  <m:r>
+                    <m:t>e</m:t>
+                  </m:r>
+                </m:e>
+                <m:sub>
+                  <m:r>
+                    <m:t>1</m:t>
+                  </m:r>
+                  <m:r>
+                    <m:t>i</m:t>
+                  </m:r>
+                </m:sub>
+                <m:sup>
+                  <m:r>
+                    <m:rPr>
+                      <m:sty m:val="p"/>
+                    </m:rPr>
+                    <m:t>*</m:t>
+                  </m:r>
+                </m:sup>
+              </m:sSubSup>
+            </m:e>
+          </m:d>
+          <m:d>
+            <m:dPr>
+              <m:begChr m:val="("/>
+              <m:endChr m:val=")"/>
+              <m:sepChr m:val=""/>
+              <m:grow/>
+            </m:dPr>
+            <m:e>
+              <m:r>
+                <m:t>a</m:t>
+              </m:r>
+              <m:r>
+                <m:t>b</m:t>
+              </m:r>
+              <m:r>
+                <m:t>u</m:t>
+              </m:r>
+              <m:r>
+                <m:t>s</m:t>
+              </m:r>
+              <m:r>
+                <m:t>e</m:t>
+              </m:r>
+              <m:r>
+                <m:rPr>
+                  <m:sty m:val="p"/>
+                </m:rPr>
+                <m:t>_</m:t>
+              </m:r>
+              <m:r>
+                <m:t>r</m:t>
+              </m:r>
+              <m:r>
+                <m:t>a</m:t>
+              </m:r>
+              <m:r>
+                <m:t>r</m:t>
+              </m:r>
+              <m:sSub>
+                <m:e>
+                  <m:r>
+                    <m:t>e</m:t>
+                  </m:r>
+                </m:e>
+                <m:sub>
+                  <m:r>
+                    <m:t>i</m:t>
+                  </m:r>
+                </m:sub>
+              </m:sSub>
+            </m:e>
+          </m:d>
+        </m:oMath>
+      </m:oMathPara>
+    </w:p>
+    <w:p>
+      <w:pPr>
+        <w:pStyle w:val="FirstParagraph"/>
+      </w:pPr>
+      <w:r>
+        <w:t xml:space="preserve">Coefficients</w:t>
+      </w:r>
+      <w:r>
+        <w:t xml:space="preserve"> </w:t>
+      </w:r>
+      <m:oMath>
+        <m:sSub>
+          <m:e>
+            <m:r>
+              <m:t>b</m:t>
+            </m:r>
+          </m:e>
+          <m:sub>
+            <m:r>
+              <m:t>0</m:t>
+            </m:r>
+          </m:sub>
+        </m:sSub>
+      </m:oMath>
+      <w:r>
+        <w:t xml:space="preserve"> </w:t>
+      </w:r>
+      <w:r>
+        <w:t xml:space="preserve">and</w:t>
+      </w:r>
+      <w:r>
+        <w:t xml:space="preserve"> </w:t>
+      </w:r>
+      <m:oMath>
+        <m:sSub>
+          <m:e>
+            <m:r>
+              <m:t>b</m:t>
+            </m:r>
+          </m:e>
+          <m:sub>
+            <m:r>
+              <m:t>2</m:t>
+            </m:r>
+          </m:sub>
+        </m:sSub>
+      </m:oMath>
+      <w:r>
+        <w:t xml:space="preserve"> </w:t>
+      </w:r>
+      <w:r>
+        <w:t xml:space="preserve">describe the relation between</w:t>
+      </w:r>
+      <w:r>
+        <w:t xml:space="preserve"> </w:t>
+      </w:r>
+      <m:oMath>
+        <m:r>
+          <m:t>i</m:t>
+        </m:r>
+        <m:r>
+          <m:t>n</m:t>
+        </m:r>
+        <m:r>
+          <m:t>c</m:t>
+        </m:r>
+        <m:r>
+          <m:t>o</m:t>
+        </m:r>
+        <m:r>
+          <m:t>m</m:t>
+        </m:r>
+        <m:sSubSup>
+          <m:e>
+            <m:r>
+              <m:t>e</m:t>
+            </m:r>
+          </m:e>
+          <m:sub>
+            <m:r>
+              <m:t>1</m:t>
+            </m:r>
+            <m:r>
+              <m:t>i</m:t>
+            </m:r>
+          </m:sub>
+          <m:sup>
+            <m:r>
+              <m:rPr>
+                <m:sty m:val="p"/>
+              </m:rPr>
+              <m:t>*</m:t>
+            </m:r>
+          </m:sup>
+        </m:sSubSup>
+      </m:oMath>
+      <w:r>
+        <w:t xml:space="preserve"> </w:t>
+      </w:r>
+      <w:r>
+        <w:t xml:space="preserve">and</w:t>
+      </w:r>
+      <w:r>
+        <w:t xml:space="preserve"> </w:t>
+      </w:r>
+      <m:oMath>
+        <m:r>
+          <m:t>m</m:t>
+        </m:r>
+        <m:r>
+          <m:t>o</m:t>
+        </m:r>
+        <m:r>
+          <m:t>r</m:t>
+        </m:r>
+        <m:r>
+          <m:t>b</m:t>
+        </m:r>
+        <m:r>
+          <m:t>i</m:t>
+        </m:r>
+        <m:r>
+          <m:t>d</m:t>
+        </m:r>
+        <m:r>
+          <m:t>i</m:t>
+        </m:r>
+        <m:r>
+          <m:t>t</m:t>
+        </m:r>
+        <m:sSub>
+          <m:e>
+            <m:r>
+              <m:t>y</m:t>
+            </m:r>
+          </m:e>
+          <m:sub>
+            <m:r>
+              <m:t>i</m:t>
+            </m:r>
+          </m:sub>
+        </m:sSub>
+      </m:oMath>
+      <w:r>
+        <w:t xml:space="preserve"> </w:t>
+      </w:r>
+      <w:r>
+        <w:t xml:space="preserve">for those who experienced childhood abuse</w:t>
+      </w:r>
+      <w:r>
+        <w:t xml:space="preserve"> </w:t>
+      </w:r>
+      <m:oMath>
+        <m:d>
+          <m:dPr>
+            <m:begChr m:val="("/>
+            <m:endChr m:val=")"/>
+            <m:sepChr m:val=""/>
+            <m:grow/>
+          </m:dPr>
+          <m:e>
+            <m:r>
+              <m:t>a</m:t>
+            </m:r>
+            <m:r>
+              <m:t>b</m:t>
+            </m:r>
+            <m:r>
+              <m:t>u</m:t>
+            </m:r>
+            <m:r>
+              <m:t>s</m:t>
+            </m:r>
+            <m:r>
+              <m:t>e</m:t>
+            </m:r>
+            <m:r>
+              <m:rPr>
+                <m:sty m:val="p"/>
+              </m:rPr>
+              <m:t>_</m:t>
+            </m:r>
+            <m:r>
+              <m:t>r</m:t>
+            </m:r>
+            <m:r>
+              <m:t>a</m:t>
+            </m:r>
+            <m:r>
+              <m:t>r</m:t>
+            </m:r>
+            <m:sSub>
+              <m:e>
+                <m:r>
+                  <m:t>e</m:t>
+                </m:r>
+              </m:e>
+              <m:sub>
+                <m:r>
+                  <m:t>i</m:t>
+                </m:r>
+              </m:sub>
+            </m:sSub>
+            <m:r>
+              <m:rPr>
+                <m:sty m:val="p"/>
+              </m:rPr>
+              <m:t>=</m:t>
+            </m:r>
+            <m:r>
+              <m:t>0</m:t>
+            </m:r>
+          </m:e>
+        </m:d>
+      </m:oMath>
+      <w:r>
+        <w:t xml:space="preserve">.</w:t>
+      </w:r>
+    </w:p>
+    <w:p>
+      <w:pPr>
+        <w:pStyle w:val="BodyText"/>
+      </w:pPr>
+      <w:r>
+        <w:t xml:space="preserve">While coefficients</w:t>
+      </w:r>
+      <w:r>
+        <w:t xml:space="preserve"> </w:t>
+      </w:r>
+      <m:oMath>
+        <m:sSub>
+          <m:e>
+            <m:r>
+              <m:t>b</m:t>
+            </m:r>
+          </m:e>
+          <m:sub>
+            <m:r>
+              <m:t>0</m:t>
+            </m:r>
+          </m:sub>
+        </m:sSub>
+        <m:r>
+          <m:rPr>
+            <m:sty m:val="p"/>
+          </m:rPr>
+          <m:t>+</m:t>
+        </m:r>
+        <m:sSub>
+          <m:e>
+            <m:r>
+              <m:t>b</m:t>
+            </m:r>
+          </m:e>
+          <m:sub>
+            <m:r>
+              <m:t>1</m:t>
+            </m:r>
+          </m:sub>
+        </m:sSub>
+      </m:oMath>
+      <w:r>
+        <w:t xml:space="preserve"> </w:t>
+      </w:r>
+      <w:r>
+        <w:t xml:space="preserve">and</w:t>
+      </w:r>
+      <w:r>
+        <w:t xml:space="preserve"> </w:t>
+      </w:r>
+      <m:oMath>
+        <m:sSub>
+          <m:e>
+            <m:r>
+              <m:t>b</m:t>
+            </m:r>
+          </m:e>
+          <m:sub>
+            <m:r>
+              <m:t>2</m:t>
+            </m:r>
+          </m:sub>
+        </m:sSub>
+        <m:r>
+          <m:rPr>
+            <m:sty m:val="p"/>
+          </m:rPr>
+          <m:t>+</m:t>
+        </m:r>
+        <m:sSub>
+          <m:e>
+            <m:r>
+              <m:t>b</m:t>
+            </m:r>
+          </m:e>
+          <m:sub>
+            <m:r>
+              <m:t>3</m:t>
+            </m:r>
+          </m:sub>
+        </m:sSub>
+      </m:oMath>
+      <w:r>
+        <w:t xml:space="preserve"> </w:t>
+      </w:r>
+      <w:r>
+        <w:t xml:space="preserve">describe the relation for those who rarely experienced childhood abuse</w:t>
+      </w:r>
+      <w:r>
+        <w:t xml:space="preserve"> </w:t>
+      </w:r>
+      <m:oMath>
+        <m:d>
+          <m:dPr>
+            <m:begChr m:val="("/>
+            <m:endChr m:val=")"/>
+            <m:sepChr m:val=""/>
+            <m:grow/>
+          </m:dPr>
+          <m:e>
+            <m:r>
+              <m:t>a</m:t>
+            </m:r>
+            <m:r>
+              <m:t>b</m:t>
+            </m:r>
+            <m:r>
+              <m:t>u</m:t>
+            </m:r>
+            <m:r>
+              <m:t>s</m:t>
+            </m:r>
+            <m:r>
+              <m:t>e</m:t>
+            </m:r>
+            <m:r>
+              <m:rPr>
+                <m:sty m:val="p"/>
+              </m:rPr>
+              <m:t>_</m:t>
+            </m:r>
+            <m:r>
+              <m:t>r</m:t>
+            </m:r>
+            <m:r>
+              <m:t>a</m:t>
+            </m:r>
+            <m:r>
+              <m:t>r</m:t>
+            </m:r>
+            <m:sSub>
+              <m:e>
+                <m:r>
+                  <m:t>e</m:t>
+                </m:r>
+              </m:e>
+              <m:sub>
+                <m:r>
+                  <m:t>i</m:t>
+                </m:r>
+              </m:sub>
+            </m:sSub>
+            <m:r>
+              <m:rPr>
+                <m:sty m:val="p"/>
+              </m:rPr>
+              <m:t>=</m:t>
+            </m:r>
+            <m:r>
+              <m:t>1</m:t>
+            </m:r>
+          </m:e>
+        </m:d>
+      </m:oMath>
+      <w:r>
+        <w:t xml:space="preserve">. Note that neither</w:t>
+      </w:r>
+      <w:r>
+        <w:t xml:space="preserve"> </w:t>
+      </w:r>
+      <m:oMath>
+        <m:sSub>
+          <m:e>
+            <m:r>
+              <m:t>b</m:t>
+            </m:r>
+          </m:e>
+          <m:sub>
+            <m:r>
+              <m:t>3</m:t>
+            </m:r>
+          </m:sub>
+        </m:sSub>
+      </m:oMath>
+      <w:r>
+        <w:t xml:space="preserve"> </w:t>
+      </w:r>
+      <w:r>
+        <w:t xml:space="preserve">is not significantly different from zero, so we would not interpret the interaction between income and abuse directly.</w:t>
+      </w:r>
+    </w:p>
+    <w:p>
+      <w:pPr>
+        <w:pStyle w:val="BodyText"/>
+      </w:pPr>
+      <w:r>
+        <w:t xml:space="preserve">Let’s again turn to the</w:t>
+      </w:r>
+      <w:r>
+        <w:t xml:space="preserve"> </w:t>
+      </w:r>
+      <w:r>
+        <w:rPr>
+          <w:rStyle w:val="VerbatimChar"/>
+        </w:rPr>
+        <w:t xml:space="preserve">marginaleffects</w:t>
+      </w:r>
+      <w:r>
+        <w:t xml:space="preserve"> </w:t>
+      </w:r>
+      <w:r>
+        <w:t xml:space="preserve">(</w:t>
+      </w:r>
+      <w:hyperlink w:anchor="ref-bundock">
+        <w:r>
+          <w:rPr>
+            <w:rStyle w:val="Hyperlink"/>
+          </w:rPr>
+          <w:t xml:space="preserve">Arel-Bundock 2022</w:t>
+        </w:r>
+      </w:hyperlink>
+      <w:r>
+        <w:t xml:space="preserve">)</w:t>
+      </w:r>
+      <w:r>
+        <w:t xml:space="preserve"> </w:t>
+      </w:r>
+      <w:r>
+        <w:t xml:space="preserve">package to look at the marginal effects of income and childhood abuse on health.</w:t>
+      </w:r>
+    </w:p>
+    <w:p>
+      <w:pPr>
+        <w:pStyle w:val="SourceCode"/>
+      </w:pPr>
+      <w:r>
+        <w:rPr>
+          <w:rStyle w:val="NormalTok"/>
+        </w:rPr>
+        <w:t xml:space="preserve">marginaleffects</w:t>
+      </w:r>
+      <w:r>
+        <w:rPr>
+          <w:rStyle w:val="SpecialCharTok"/>
+        </w:rPr>
+        <w:t xml:space="preserve">::</w:t>
+      </w:r>
+      <w:r>
+        <w:rPr>
+          <w:rStyle w:val="FunctionTok"/>
+        </w:rPr>
+        <w:t xml:space="preserve">plot_cap</w:t>
+      </w:r>
+      <w:r>
+        <w:rPr>
+          <w:rStyle w:val="NormalTok"/>
+        </w:rPr>
+        <w:t xml:space="preserve">(model2, </w:t>
+      </w:r>
+      <w:r>
+        <w:rPr>
+          <w:rStyle w:val="AttributeTok"/>
+        </w:rPr>
+        <w:t xml:space="preserve">condition =</w:t>
+      </w:r>
+      <w:r>
+        <w:rPr>
+          <w:rStyle w:val="NormalTok"/>
+        </w:rPr>
+        <w:t xml:space="preserve"> </w:t>
+      </w:r>
+      <w:r>
+        <w:rPr>
+          <w:rStyle w:val="FunctionTok"/>
+        </w:rPr>
+        <w:t xml:space="preserve">c</w:t>
+      </w:r>
+      <w:r>
+        <w:rPr>
+          <w:rStyle w:val="NormalTok"/>
+        </w:rPr>
+        <w:t xml:space="preserve">(</w:t>
+      </w:r>
+      <w:r>
+        <w:rPr>
+          <w:rStyle w:val="StringTok"/>
+        </w:rPr>
+        <w:t xml:space="preserve">"income_star"</w:t>
+      </w:r>
+      <w:r>
+        <w:rPr>
+          <w:rStyle w:val="NormalTok"/>
+        </w:rPr>
+        <w:t xml:space="preserve">,</w:t>
+      </w:r>
+      <w:r>
+        <w:rPr>
+          <w:rStyle w:val="StringTok"/>
+        </w:rPr>
+        <w:t xml:space="preserve">"abuse_rare"</w:t>
+      </w:r>
+      <w:r>
+        <w:rPr>
+          <w:rStyle w:val="NormalTok"/>
+        </w:rPr>
+        <w:t xml:space="preserve">), </w:t>
+      </w:r>
+      <w:r>
+        <w:rPr>
+          <w:rStyle w:val="AttributeTok"/>
+        </w:rPr>
+        <w:t xml:space="preserve">conf.int =</w:t>
+      </w:r>
+      <w:r>
+        <w:rPr>
+          <w:rStyle w:val="NormalTok"/>
+        </w:rPr>
+        <w:t xml:space="preserve"> </w:t>
+      </w:r>
+      <w:r>
+        <w:rPr>
+          <w:rStyle w:val="ConstantTok"/>
+        </w:rPr>
+        <w:t xml:space="preserve">TRUE</w:t>
+      </w:r>
+      <w:r>
+        <w:rPr>
+          <w:rStyle w:val="NormalTok"/>
+        </w:rPr>
+        <w:t xml:space="preserve">)</w:t>
+      </w:r>
+    </w:p>
+    <w:p>
+      <w:pPr>
+        <w:pStyle w:val="FirstParagraph"/>
+      </w:pPr>
+      <w:r>
+        <w:drawing>
+          <wp:inline>
+            <wp:extent cx="5334000" cy="4267200"/>
+            <wp:effectExtent b="0" l="0" r="0" t="0"/>
+            <wp:docPr descr="" title="" id="328" name="Picture"/>
+            <a:graphic>
+              <a:graphicData uri="http://schemas.openxmlformats.org/drawingml/2006/picture">
+                <pic:pic>
+                  <pic:nvPicPr>
+                    <pic:cNvPr descr="_main_files/figure-docx/unnamed-chunk-93-1.png" id="329" name="Picture"/>
+                    <pic:cNvPicPr>
+                      <a:picLocks noChangeArrowheads="1" noChangeAspect="1"/>
+                    </pic:cNvPicPr>
+                  </pic:nvPicPr>
+                  <pic:blipFill>
+                    <a:blip r:embed="rId327"/>
+                    <a:stretch>
+                      <a:fillRect/>
+                    </a:stretch>
+                  </pic:blipFill>
+                  <pic:spPr bwMode="auto">
+                    <a:xfrm>
+                      <a:off x="0" y="0"/>
+                      <a:ext cx="5334000" cy="4267200"/>
+                    </a:xfrm>
+                    <a:prstGeom prst="rect">
+                      <a:avLst/>
+                    </a:prstGeom>
+                    <a:noFill/>
+                    <a:ln w="9525">
+                      <a:noFill/>
+                      <a:headEnd/>
+                      <a:tailEnd/>
+                    </a:ln>
+                  </pic:spPr>
+                </pic:pic>
+              </a:graphicData>
+            </a:graphic>
+          </wp:inline>
+        </w:drawing>
+      </w:r>
+    </w:p>
+    <w:bookmarkEnd w:id="330"/>
+    <w:bookmarkStart w:id="363" w:name="revisisting-overdispersion"/>
+    <w:p>
+      <w:pPr>
+        <w:pStyle w:val="Heading2"/>
+      </w:pPr>
+      <w:r>
+        <w:rPr>
+          <w:rStyle w:val="SectionNumber"/>
+        </w:rPr>
+        <w:t xml:space="preserve">8.7</w:t>
+      </w:r>
+      <w:r>
+        <w:tab/>
+      </w:r>
+      <w:r>
+        <w:t xml:space="preserve">Revisisting Overdispersion</w:t>
+      </w:r>
+    </w:p>
+    <w:p>
+      <w:pPr>
+        <w:pStyle w:val="FirstParagraph"/>
+      </w:pPr>
+      <w:r>
+        <w:t xml:space="preserve">Let’s run our model fit test based on the deviance for</w:t>
+      </w:r>
+      <w:r>
+        <w:t xml:space="preserve"> </w:t>
+      </w:r>
+      <w:r>
+        <w:rPr>
+          <w:rStyle w:val="VerbatimChar"/>
+        </w:rPr>
+        <w:t xml:space="preserve">model2</w:t>
+      </w:r>
+      <w:r>
+        <w:t xml:space="preserve">.</w:t>
+      </w:r>
+    </w:p>
+    <w:p>
+      <w:pPr>
+        <w:pStyle w:val="SourceCode"/>
+      </w:pPr>
+      <w:r>
+        <w:rPr>
+          <w:rStyle w:val="DecValTok"/>
+        </w:rPr>
+        <w:t xml:space="preserve">1</w:t>
+      </w:r>
+      <w:r>
+        <w:rPr>
+          <w:rStyle w:val="NormalTok"/>
+        </w:rPr>
+        <w:t xml:space="preserve"> </w:t>
+      </w:r>
+      <w:r>
+        <w:rPr>
+          <w:rStyle w:val="SpecialCharTok"/>
+        </w:rPr>
+        <w:t xml:space="preserve">-</w:t>
+      </w:r>
+      <w:r>
+        <w:rPr>
+          <w:rStyle w:val="NormalTok"/>
+        </w:rPr>
+        <w:t xml:space="preserve"> </w:t>
+      </w:r>
+      <w:r>
+        <w:rPr>
+          <w:rStyle w:val="FunctionTok"/>
+        </w:rPr>
+        <w:t xml:space="preserve">pchisq</w:t>
+      </w:r>
+      <w:r>
+        <w:rPr>
+          <w:rStyle w:val="NormalTok"/>
+        </w:rPr>
+        <w:t xml:space="preserve">(</w:t>
+      </w:r>
+      <w:r>
+        <w:rPr>
+          <w:rStyle w:val="FunctionTok"/>
+        </w:rPr>
+        <w:t xml:space="preserve">summary</w:t>
+      </w:r>
+      <w:r>
+        <w:rPr>
+          <w:rStyle w:val="NormalTok"/>
+        </w:rPr>
+        <w:t xml:space="preserve">(model2)</w:t>
+      </w:r>
+      <w:r>
+        <w:rPr>
+          <w:rStyle w:val="SpecialCharTok"/>
+        </w:rPr>
+        <w:t xml:space="preserve">$</w:t>
+      </w:r>
+      <w:r>
+        <w:rPr>
+          <w:rStyle w:val="NormalTok"/>
+        </w:rPr>
+        <w:t xml:space="preserve">deviance, </w:t>
+      </w:r>
+      <w:r>
+        <w:rPr>
+          <w:rStyle w:val="FunctionTok"/>
+        </w:rPr>
+        <w:t xml:space="preserve">summary</w:t>
+      </w:r>
+      <w:r>
+        <w:rPr>
+          <w:rStyle w:val="NormalTok"/>
+        </w:rPr>
+        <w:t xml:space="preserve">(model2)</w:t>
+      </w:r>
+      <w:r>
+        <w:rPr>
+          <w:rStyle w:val="SpecialCharTok"/>
+        </w:rPr>
+        <w:t xml:space="preserve">$</w:t>
+      </w:r>
+      <w:r>
+        <w:rPr>
+          <w:rStyle w:val="NormalTok"/>
+        </w:rPr>
+        <w:t xml:space="preserve">df.residual )</w:t>
+      </w:r>
+    </w:p>
+    <w:p>
+      <w:pPr>
+        <w:pStyle w:val="SourceCode"/>
+      </w:pPr>
+      <w:r>
+        <w:rPr>
+          <w:rStyle w:val="VerbatimChar"/>
+        </w:rPr>
+        <w:t xml:space="preserve">## [1] 0</w:t>
+      </w:r>
+    </w:p>
+    <w:p>
+      <w:pPr>
+        <w:pStyle w:val="FirstParagraph"/>
+      </w:pPr>
+      <w:r>
+        <w:t xml:space="preserve">Again, we reject the hypothesis of a close fit between model and data. To gain a little more insight we can plot estimates of the variance against the expected value, alongside a line with an intercept of zero and a slope of 1.</w:t>
+      </w:r>
+    </w:p>
+    <w:p>
+      <w:pPr>
+        <w:pStyle w:val="BodyText"/>
+      </w:pPr>
+      <w:r>
+        <w:t xml:space="preserve">We expect the data points to fall somewhat evenly along that line. Here, it appears our variance is consistently larger than our mean, indicating the possibility of overdispersion.</w:t>
+      </w:r>
+    </w:p>
+    <w:p>
+      <w:pPr>
+        <w:pStyle w:val="SourceCode"/>
+      </w:pPr>
+      <w:r>
+        <w:rPr>
+          <w:rStyle w:val="FunctionTok"/>
+        </w:rPr>
+        <w:t xml:space="preserve">plot</w:t>
+      </w:r>
+      <w:r>
+        <w:rPr>
+          <w:rStyle w:val="NormalTok"/>
+        </w:rPr>
+        <w:t xml:space="preserve">(</w:t>
+      </w:r>
+      <w:r>
+        <w:br/>
+      </w:r>
+      <w:r>
+        <w:rPr>
+          <w:rStyle w:val="NormalTok"/>
+        </w:rPr>
+        <w:t xml:space="preserve">  </w:t>
+      </w:r>
+      <w:r>
+        <w:rPr>
+          <w:rStyle w:val="FunctionTok"/>
+        </w:rPr>
+        <w:t xml:space="preserve">log</w:t>
+      </w:r>
+      <w:r>
+        <w:rPr>
+          <w:rStyle w:val="NormalTok"/>
+        </w:rPr>
+        <w:t xml:space="preserve">(</w:t>
+      </w:r>
+      <w:r>
+        <w:rPr>
+          <w:rStyle w:val="FunctionTok"/>
+        </w:rPr>
+        <w:t xml:space="preserve">fitted</w:t>
+      </w:r>
+      <w:r>
+        <w:rPr>
+          <w:rStyle w:val="NormalTok"/>
+        </w:rPr>
+        <w:t xml:space="preserve">(model2)),</w:t>
+      </w:r>
+      <w:r>
+        <w:br/>
+      </w:r>
+      <w:r>
+        <w:rPr>
+          <w:rStyle w:val="NormalTok"/>
+        </w:rPr>
+        <w:t xml:space="preserve">  </w:t>
+      </w:r>
+      <w:r>
+        <w:rPr>
+          <w:rStyle w:val="FunctionTok"/>
+        </w:rPr>
+        <w:t xml:space="preserve">log</w:t>
+      </w:r>
+      <w:r>
+        <w:rPr>
+          <w:rStyle w:val="NormalTok"/>
+        </w:rPr>
+        <w:t xml:space="preserve">((ferraro2016</w:t>
+      </w:r>
+      <w:r>
+        <w:rPr>
+          <w:rStyle w:val="SpecialCharTok"/>
+        </w:rPr>
+        <w:t xml:space="preserve">$</w:t>
+      </w:r>
+      <w:r>
+        <w:rPr>
+          <w:rStyle w:val="NormalTok"/>
+        </w:rPr>
+        <w:t xml:space="preserve">morbidityw1</w:t>
+      </w:r>
+      <w:r>
+        <w:rPr>
+          <w:rStyle w:val="SpecialCharTok"/>
+        </w:rPr>
+        <w:t xml:space="preserve">-</w:t>
+      </w:r>
+      <w:r>
+        <w:rPr>
+          <w:rStyle w:val="FunctionTok"/>
+        </w:rPr>
+        <w:t xml:space="preserve">fitted</w:t>
+      </w:r>
+      <w:r>
+        <w:rPr>
+          <w:rStyle w:val="NormalTok"/>
+        </w:rPr>
+        <w:t xml:space="preserve">(model2))</w:t>
+      </w:r>
+      <w:r>
+        <w:rPr>
+          <w:rStyle w:val="SpecialCharTok"/>
+        </w:rPr>
+        <w:t xml:space="preserve">^</w:t>
+      </w:r>
+      <w:r>
+        <w:rPr>
+          <w:rStyle w:val="DecValTok"/>
+        </w:rPr>
+        <w:t xml:space="preserve">2</w:t>
+      </w:r>
+      <w:r>
+        <w:rPr>
+          <w:rStyle w:val="NormalTok"/>
+        </w:rPr>
+        <w:t xml:space="preserve">),</w:t>
+      </w:r>
+      <w:r>
+        <w:br/>
+      </w:r>
+      <w:r>
+        <w:rPr>
+          <w:rStyle w:val="NormalTok"/>
+        </w:rPr>
+        <w:t xml:space="preserve">  </w:t>
+      </w:r>
+      <w:r>
+        <w:rPr>
+          <w:rStyle w:val="AttributeTok"/>
+        </w:rPr>
+        <w:t xml:space="preserve">xlab=</w:t>
+      </w:r>
+      <w:r>
+        <w:rPr>
+          <w:rStyle w:val="FunctionTok"/>
+        </w:rPr>
+        <w:t xml:space="preserve">expression</w:t>
+      </w:r>
+      <w:r>
+        <w:rPr>
+          <w:rStyle w:val="NormalTok"/>
+        </w:rPr>
+        <w:t xml:space="preserve">(</w:t>
+      </w:r>
+      <w:r>
+        <w:rPr>
+          <w:rStyle w:val="FunctionTok"/>
+        </w:rPr>
+        <w:t xml:space="preserve">hat</w:t>
+      </w:r>
+      <w:r>
+        <w:rPr>
+          <w:rStyle w:val="NormalTok"/>
+        </w:rPr>
+        <w:t xml:space="preserve">(mu)),</w:t>
+      </w:r>
+      <w:r>
+        <w:br/>
+      </w:r>
+      <w:r>
+        <w:rPr>
+          <w:rStyle w:val="NormalTok"/>
+        </w:rPr>
+        <w:t xml:space="preserve">  </w:t>
+      </w:r>
+      <w:r>
+        <w:rPr>
+          <w:rStyle w:val="AttributeTok"/>
+        </w:rPr>
+        <w:t xml:space="preserve">ylab=</w:t>
+      </w:r>
+      <w:r>
+        <w:rPr>
+          <w:rStyle w:val="FunctionTok"/>
+        </w:rPr>
+        <w:t xml:space="preserve">expression</w:t>
+      </w:r>
+      <w:r>
+        <w:rPr>
+          <w:rStyle w:val="NormalTok"/>
+        </w:rPr>
+        <w:t xml:space="preserve">((y</w:t>
+      </w:r>
+      <w:r>
+        <w:rPr>
+          <w:rStyle w:val="SpecialCharTok"/>
+        </w:rPr>
+        <w:t xml:space="preserve">-</w:t>
+      </w:r>
+      <w:r>
+        <w:rPr>
+          <w:rStyle w:val="FunctionTok"/>
+        </w:rPr>
+        <w:t xml:space="preserve">hat</w:t>
+      </w:r>
+      <w:r>
+        <w:rPr>
+          <w:rStyle w:val="NormalTok"/>
+        </w:rPr>
+        <w:t xml:space="preserve">(mu))</w:t>
+      </w:r>
+      <w:r>
+        <w:rPr>
+          <w:rStyle w:val="SpecialCharTok"/>
+        </w:rPr>
+        <w:t xml:space="preserve">^</w:t>
+      </w:r>
+      <w:r>
+        <w:rPr>
+          <w:rStyle w:val="DecValTok"/>
+        </w:rPr>
+        <w:t xml:space="preserve">2</w:t>
+      </w:r>
+      <w:r>
+        <w:rPr>
+          <w:rStyle w:val="NormalTok"/>
+        </w:rPr>
+        <w:t xml:space="preserve">),</w:t>
+      </w:r>
+      <w:r>
+        <w:br/>
+      </w:r>
+      <w:r>
+        <w:rPr>
+          <w:rStyle w:val="NormalTok"/>
+        </w:rPr>
+        <w:t xml:space="preserve">  </w:t>
+      </w:r>
+      <w:r>
+        <w:rPr>
+          <w:rStyle w:val="AttributeTok"/>
+        </w:rPr>
+        <w:t xml:space="preserve">pch=</w:t>
+      </w:r>
+      <w:r>
+        <w:rPr>
+          <w:rStyle w:val="DecValTok"/>
+        </w:rPr>
+        <w:t xml:space="preserve">20</w:t>
+      </w:r>
+      <w:r>
+        <w:rPr>
+          <w:rStyle w:val="NormalTok"/>
+        </w:rPr>
+        <w:t xml:space="preserve">,</w:t>
+      </w:r>
+      <w:r>
+        <w:rPr>
+          <w:rStyle w:val="AttributeTok"/>
+        </w:rPr>
+        <w:t xml:space="preserve">col=</w:t>
+      </w:r>
+      <w:r>
+        <w:rPr>
+          <w:rStyle w:val="StringTok"/>
+        </w:rPr>
+        <w:t xml:space="preserve">"blue"</w:t>
+      </w:r>
+      <w:r>
+        <w:br/>
+      </w:r>
+      <w:r>
+        <w:rPr>
+          <w:rStyle w:val="NormalTok"/>
+        </w:rPr>
+        <w:t xml:space="preserve">)</w:t>
+      </w:r>
+      <w:r>
+        <w:br/>
+      </w:r>
+      <w:r>
+        <w:rPr>
+          <w:rStyle w:val="FunctionTok"/>
+        </w:rPr>
+        <w:t xml:space="preserve">abline</w:t>
+      </w:r>
+      <w:r>
+        <w:rPr>
+          <w:rStyle w:val="NormalTok"/>
+        </w:rPr>
+        <w:t xml:space="preserve">(</w:t>
+      </w:r>
+      <w:r>
+        <w:rPr>
+          <w:rStyle w:val="DecValTok"/>
+        </w:rPr>
+        <w:t xml:space="preserve">0</w:t>
+      </w:r>
+      <w:r>
+        <w:rPr>
+          <w:rStyle w:val="NormalTok"/>
+        </w:rPr>
+        <w:t xml:space="preserve">,</w:t>
+      </w:r>
+      <w:r>
+        <w:rPr>
+          <w:rStyle w:val="DecValTok"/>
+        </w:rPr>
+        <w:t xml:space="preserve">1</w:t>
+      </w:r>
+      <w:r>
+        <w:rPr>
+          <w:rStyle w:val="NormalTok"/>
+        </w:rPr>
+        <w:t xml:space="preserve">) </w:t>
+      </w:r>
+      <w:r>
+        <w:rPr>
+          <w:rStyle w:val="DocumentationTok"/>
+        </w:rPr>
+        <w:t xml:space="preserve">## 'varianc = mean' line</w:t>
+      </w:r>
+    </w:p>
+    <w:p>
+      <w:pPr>
+        <w:pStyle w:val="FirstParagraph"/>
+      </w:pPr>
+      <w:r>
+        <w:drawing>
+          <wp:inline>
+            <wp:extent cx="5334000" cy="4267200"/>
+            <wp:effectExtent b="0" l="0" r="0" t="0"/>
+            <wp:docPr descr="" title="" id="332" name="Picture"/>
+            <a:graphic>
+              <a:graphicData uri="http://schemas.openxmlformats.org/drawingml/2006/picture">
+                <pic:pic>
+                  <pic:nvPicPr>
+                    <pic:cNvPr descr="_main_files/figure-docx/unnamed-chunk-95-1.png" id="333" name="Picture"/>
+                    <pic:cNvPicPr>
+                      <a:picLocks noChangeArrowheads="1" noChangeAspect="1"/>
+                    </pic:cNvPicPr>
+                  </pic:nvPicPr>
+                  <pic:blipFill>
+                    <a:blip r:embed="rId331"/>
+                    <a:stretch>
+                      <a:fillRect/>
+                    </a:stretch>
+                  </pic:blipFill>
+                  <pic:spPr bwMode="auto">
+                    <a:xfrm>
+                      <a:off x="0" y="0"/>
+                      <a:ext cx="5334000" cy="4267200"/>
+                    </a:xfrm>
+                    <a:prstGeom prst="rect">
+                      <a:avLst/>
+                    </a:prstGeom>
+                    <a:noFill/>
+                    <a:ln w="9525">
+                      <a:noFill/>
+                      <a:headEnd/>
+                      <a:tailEnd/>
+                    </a:ln>
+                  </pic:spPr>
+                </pic:pic>
+              </a:graphicData>
+            </a:graphic>
+          </wp:inline>
+        </w:drawing>
+      </w:r>
+    </w:p>
+    <w:p>
+      <w:pPr>
+        <w:pStyle w:val="BodyText"/>
+      </w:pPr>
+      <w:r>
+        <w:t xml:space="preserve">Two ways we might handle this overdispersion are</w:t>
+      </w:r>
+      <w:r>
+        <w:t xml:space="preserve"> </w:t>
+      </w:r>
+      <w:r>
+        <w:rPr>
+          <w:bCs/>
+          <w:b/>
+        </w:rPr>
+        <w:t xml:space="preserve">(1)</w:t>
+      </w:r>
+      <w:r>
+        <w:t xml:space="preserve"> </w:t>
+      </w:r>
+      <w:r>
+        <w:t xml:space="preserve">estimate the overdispersion parameter directly within the model, or</w:t>
+      </w:r>
+      <w:r>
+        <w:t xml:space="preserve"> </w:t>
+      </w:r>
+      <w:r>
+        <w:rPr>
+          <w:bCs/>
+          <w:b/>
+        </w:rPr>
+        <w:t xml:space="preserve">(2)</w:t>
+      </w:r>
+      <w:r>
+        <w:t xml:space="preserve"> </w:t>
+      </w:r>
+      <w:r>
+        <w:t xml:space="preserve">use a negative binomial model.</w:t>
+      </w:r>
+    </w:p>
+    <w:bookmarkStart w:id="334" w:name="quassi-poisson-family"/>
+    <w:p>
+      <w:pPr>
+        <w:pStyle w:val="Heading3"/>
+      </w:pPr>
+      <w:r>
+        <w:rPr>
+          <w:rStyle w:val="SectionNumber"/>
+        </w:rPr>
+        <w:t xml:space="preserve">8.7.1</w:t>
+      </w:r>
+      <w:r>
+        <w:tab/>
+      </w:r>
+      <w:r>
+        <w:t xml:space="preserve">Quassi-Poisson Family</w:t>
+      </w:r>
+    </w:p>
+    <w:p>
+      <w:pPr>
+        <w:pStyle w:val="FirstParagraph"/>
+      </w:pPr>
+      <w:r>
+        <w:t xml:space="preserve">If we want to test and adjust for overdispersion we can add a scale parameter with the</w:t>
+      </w:r>
+      <w:r>
+        <w:t xml:space="preserve"> </w:t>
+      </w:r>
+      <w:r>
+        <w:rPr>
+          <w:rStyle w:val="VerbatimChar"/>
+        </w:rPr>
+        <w:t xml:space="preserve">family=quasipoisson</w:t>
+      </w:r>
+      <w:r>
+        <w:t xml:space="preserve"> </w:t>
+      </w:r>
+      <w:r>
+        <w:t xml:space="preserve">option. The estimated scale parameter will be labeled as</w:t>
+      </w:r>
+      <w:r>
+        <w:t xml:space="preserve"> </w:t>
+      </w:r>
+      <w:r>
+        <w:rPr>
+          <w:rStyle w:val="VerbatimChar"/>
+        </w:rPr>
+        <w:t xml:space="preserve">Overdispersion parameter</w:t>
+      </w:r>
+      <w:r>
+        <w:t xml:space="preserve"> </w:t>
+      </w:r>
+      <w:r>
+        <w:t xml:space="preserve">in the output.</w:t>
+      </w:r>
+    </w:p>
+    <w:p>
+      <w:pPr>
+        <w:pStyle w:val="SourceCode"/>
+      </w:pPr>
+      <w:r>
+        <w:rPr>
+          <w:rStyle w:val="NormalTok"/>
+        </w:rPr>
+        <w:t xml:space="preserve">model3 </w:t>
+      </w:r>
+      <w:r>
+        <w:rPr>
+          <w:rStyle w:val="OtherTok"/>
+        </w:rPr>
+        <w:t xml:space="preserve">&lt;-</w:t>
+      </w:r>
+      <w:r>
+        <w:rPr>
+          <w:rStyle w:val="NormalTok"/>
+        </w:rPr>
+        <w:t xml:space="preserve"> </w:t>
+      </w:r>
+      <w:r>
+        <w:rPr>
+          <w:rStyle w:val="FunctionTok"/>
+        </w:rPr>
+        <w:t xml:space="preserve">glm</w:t>
+      </w:r>
+      <w:r>
+        <w:rPr>
+          <w:rStyle w:val="NormalTok"/>
+        </w:rPr>
+        <w:t xml:space="preserve">(</w:t>
+      </w:r>
+      <w:r>
+        <w:br/>
+      </w:r>
+      <w:r>
+        <w:rPr>
+          <w:rStyle w:val="NormalTok"/>
+        </w:rPr>
+        <w:t xml:space="preserve">  </w:t>
+      </w:r>
+      <w:r>
+        <w:rPr>
+          <w:rStyle w:val="AttributeTok"/>
+        </w:rPr>
+        <w:t xml:space="preserve">formula =</w:t>
+      </w:r>
+      <w:r>
+        <w:rPr>
+          <w:rStyle w:val="NormalTok"/>
+        </w:rPr>
+        <w:t xml:space="preserve"> morbidityw1 </w:t>
+      </w:r>
+      <w:r>
+        <w:rPr>
+          <w:rStyle w:val="SpecialCharTok"/>
+        </w:rPr>
+        <w:t xml:space="preserve">~</w:t>
+      </w:r>
+      <w:r>
+        <w:rPr>
+          <w:rStyle w:val="NormalTok"/>
+        </w:rPr>
+        <w:t xml:space="preserve"> </w:t>
+      </w:r>
+      <w:r>
+        <w:rPr>
+          <w:rStyle w:val="DecValTok"/>
+        </w:rPr>
+        <w:t xml:space="preserve">1</w:t>
+      </w:r>
+      <w:r>
+        <w:rPr>
+          <w:rStyle w:val="NormalTok"/>
+        </w:rPr>
+        <w:t xml:space="preserve"> </w:t>
+      </w:r>
+      <w:r>
+        <w:rPr>
+          <w:rStyle w:val="SpecialCharTok"/>
+        </w:rPr>
+        <w:t xml:space="preserve">+</w:t>
+      </w:r>
+      <w:r>
+        <w:rPr>
+          <w:rStyle w:val="NormalTok"/>
+        </w:rPr>
+        <w:t xml:space="preserve"> abuse_rare </w:t>
+      </w:r>
+      <w:r>
+        <w:rPr>
+          <w:rStyle w:val="SpecialCharTok"/>
+        </w:rPr>
+        <w:t xml:space="preserve">+</w:t>
+      </w:r>
+      <w:r>
+        <w:rPr>
+          <w:rStyle w:val="NormalTok"/>
+        </w:rPr>
+        <w:t xml:space="preserve"> income_star </w:t>
+      </w:r>
+      <w:r>
+        <w:rPr>
+          <w:rStyle w:val="SpecialCharTok"/>
+        </w:rPr>
+        <w:t xml:space="preserve">+</w:t>
+      </w:r>
+      <w:r>
+        <w:rPr>
+          <w:rStyle w:val="NormalTok"/>
+        </w:rPr>
+        <w:t xml:space="preserve"> abuse_rare</w:t>
+      </w:r>
+      <w:r>
+        <w:rPr>
+          <w:rStyle w:val="SpecialCharTok"/>
+        </w:rPr>
+        <w:t xml:space="preserve">:</w:t>
+      </w:r>
+      <w:r>
+        <w:rPr>
+          <w:rStyle w:val="NormalTok"/>
+        </w:rPr>
+        <w:t xml:space="preserve">income_star, </w:t>
+      </w:r>
+      <w:r>
+        <w:br/>
+      </w:r>
+      <w:r>
+        <w:rPr>
+          <w:rStyle w:val="NormalTok"/>
+        </w:rPr>
+        <w:t xml:space="preserve">  </w:t>
+      </w:r>
+      <w:r>
+        <w:rPr>
+          <w:rStyle w:val="AttributeTok"/>
+        </w:rPr>
+        <w:t xml:space="preserve">family =</w:t>
+      </w:r>
+      <w:r>
+        <w:rPr>
+          <w:rStyle w:val="NormalTok"/>
+        </w:rPr>
+        <w:t xml:space="preserve"> </w:t>
+      </w:r>
+      <w:r>
+        <w:rPr>
+          <w:rStyle w:val="FunctionTok"/>
+        </w:rPr>
+        <w:t xml:space="preserve">quasipoisson</w:t>
+      </w:r>
+      <w:r>
+        <w:rPr>
+          <w:rStyle w:val="NormalTok"/>
+        </w:rPr>
+        <w:t xml:space="preserve">(</w:t>
+      </w:r>
+      <w:r>
+        <w:rPr>
+          <w:rStyle w:val="AttributeTok"/>
+        </w:rPr>
+        <w:t xml:space="preserve">link=</w:t>
+      </w:r>
+      <w:r>
+        <w:rPr>
+          <w:rStyle w:val="NormalTok"/>
+        </w:rPr>
+        <w:t xml:space="preserve">log), </w:t>
+      </w:r>
+      <w:r>
+        <w:br/>
+      </w:r>
+      <w:r>
+        <w:rPr>
+          <w:rStyle w:val="NormalTok"/>
+        </w:rPr>
+        <w:t xml:space="preserve">  </w:t>
+      </w:r>
+      <w:r>
+        <w:rPr>
+          <w:rStyle w:val="AttributeTok"/>
+        </w:rPr>
+        <w:t xml:space="preserve">data =</w:t>
+      </w:r>
+      <w:r>
+        <w:rPr>
+          <w:rStyle w:val="NormalTok"/>
+        </w:rPr>
+        <w:t xml:space="preserve"> ferraro2016,</w:t>
+      </w:r>
+      <w:r>
+        <w:br/>
+      </w:r>
+      <w:r>
+        <w:rPr>
+          <w:rStyle w:val="NormalTok"/>
+        </w:rPr>
+        <w:t xml:space="preserve">  </w:t>
+      </w:r>
+      <w:r>
+        <w:rPr>
+          <w:rStyle w:val="AttributeTok"/>
+        </w:rPr>
+        <w:t xml:space="preserve">na.action =</w:t>
+      </w:r>
+      <w:r>
+        <w:rPr>
+          <w:rStyle w:val="NormalTok"/>
+        </w:rPr>
+        <w:t xml:space="preserve"> na.exclude</w:t>
+      </w:r>
+      <w:r>
+        <w:br/>
+      </w:r>
+      <w:r>
+        <w:rPr>
+          <w:rStyle w:val="NormalTok"/>
+        </w:rPr>
+        <w:t xml:space="preserve">)</w:t>
+      </w:r>
+      <w:r>
+        <w:br/>
+      </w:r>
+      <w:r>
+        <w:rPr>
+          <w:rStyle w:val="FunctionTok"/>
+        </w:rPr>
+        <w:t xml:space="preserve">summary</w:t>
+      </w:r>
+      <w:r>
+        <w:rPr>
+          <w:rStyle w:val="NormalTok"/>
+        </w:rPr>
+        <w:t xml:space="preserve">(model3)</w:t>
+      </w:r>
+    </w:p>
+    <w:p>
+      <w:pPr>
+        <w:pStyle w:val="SourceCode"/>
+      </w:pPr>
+      <w:r>
+        <w:rPr>
+          <w:rStyle w:val="VerbatimChar"/>
+        </w:rPr>
+        <w:t xml:space="preserve">## </w:t>
+      </w:r>
+      <w:r>
+        <w:br/>
+      </w:r>
+      <w:r>
+        <w:rPr>
+          <w:rStyle w:val="VerbatimChar"/>
+        </w:rPr>
+        <w:t xml:space="preserve">## Call:</w:t>
+      </w:r>
+      <w:r>
+        <w:br/>
+      </w:r>
+      <w:r>
+        <w:rPr>
+          <w:rStyle w:val="VerbatimChar"/>
+        </w:rPr>
+        <w:t xml:space="preserve">## glm(formula = morbidityw1 ~ 1 + abuse_rare + income_star + abuse_rare:income_star, </w:t>
+      </w:r>
+      <w:r>
+        <w:br/>
+      </w:r>
+      <w:r>
+        <w:rPr>
+          <w:rStyle w:val="VerbatimChar"/>
+        </w:rPr>
+        <w:t xml:space="preserve">##     family = quasipoisson(link = log), data = ferraro2016, na.action = na.exclude)</w:t>
+      </w:r>
+      <w:r>
+        <w:br/>
+      </w:r>
+      <w:r>
+        <w:rPr>
+          <w:rStyle w:val="VerbatimChar"/>
+        </w:rPr>
+        <w:t xml:space="preserve">## </w:t>
+      </w:r>
+      <w:r>
+        <w:br/>
+      </w:r>
+      <w:r>
+        <w:rPr>
+          <w:rStyle w:val="VerbatimChar"/>
+        </w:rPr>
+        <w:t xml:space="preserve">## Deviance Residuals: </w:t>
+      </w:r>
+      <w:r>
+        <w:br/>
+      </w:r>
+      <w:r>
+        <w:rPr>
+          <w:rStyle w:val="VerbatimChar"/>
+        </w:rPr>
+        <w:t xml:space="preserve">##     Min       1Q   Median       3Q      Max  </w:t>
+      </w:r>
+      <w:r>
+        <w:br/>
+      </w:r>
+      <w:r>
+        <w:rPr>
+          <w:rStyle w:val="VerbatimChar"/>
+        </w:rPr>
+        <w:t xml:space="preserve">## -2.4949  -1.3511  -0.4745   0.6512   8.6487  </w:t>
+      </w:r>
+      <w:r>
+        <w:br/>
+      </w:r>
+      <w:r>
+        <w:rPr>
+          <w:rStyle w:val="VerbatimChar"/>
+        </w:rPr>
+        <w:t xml:space="preserve">## </w:t>
+      </w:r>
+      <w:r>
+        <w:br/>
+      </w:r>
+      <w:r>
+        <w:rPr>
+          <w:rStyle w:val="VerbatimChar"/>
+        </w:rPr>
+        <w:t xml:space="preserve">## Coefficients:</w:t>
+      </w:r>
+      <w:r>
+        <w:br/>
+      </w:r>
+      <w:r>
+        <w:rPr>
+          <w:rStyle w:val="VerbatimChar"/>
+        </w:rPr>
+        <w:t xml:space="preserve">##                           Estimate Std. Error t value Pr(&gt;|t|)    </w:t>
+      </w:r>
+      <w:r>
+        <w:br/>
+      </w:r>
+      <w:r>
+        <w:rPr>
+          <w:rStyle w:val="VerbatimChar"/>
+        </w:rPr>
+        <w:t xml:space="preserve">## (Intercept)              1.0766511  0.0217425  49.518  &lt; 2e-16 ***</w:t>
+      </w:r>
+      <w:r>
+        <w:br/>
+      </w:r>
+      <w:r>
+        <w:rPr>
+          <w:rStyle w:val="VerbatimChar"/>
+        </w:rPr>
+        <w:t xml:space="preserve">## abuse_rare1             -0.2382614  0.0421387  -5.654 1.71e-08 ***</w:t>
+      </w:r>
+      <w:r>
+        <w:br/>
+      </w:r>
+      <w:r>
+        <w:rPr>
+          <w:rStyle w:val="VerbatimChar"/>
+        </w:rPr>
+        <w:t xml:space="preserve">## income_star             -0.0311089  0.0153759  -2.023   0.0431 *  </w:t>
+      </w:r>
+      <w:r>
+        <w:br/>
+      </w:r>
+      <w:r>
+        <w:rPr>
+          <w:rStyle w:val="VerbatimChar"/>
+        </w:rPr>
+        <w:t xml:space="preserve">## abuse_rare1:income_star -0.0000822  0.0300781  -0.003   0.9978    </w:t>
+      </w:r>
+      <w:r>
+        <w:br/>
+      </w:r>
+      <w:r>
+        <w:rPr>
+          <w:rStyle w:val="VerbatimChar"/>
+        </w:rPr>
+        <w:t xml:space="preserve">## ---</w:t>
+      </w:r>
+      <w:r>
+        <w:br/>
+      </w:r>
+      <w:r>
+        <w:rPr>
+          <w:rStyle w:val="VerbatimChar"/>
+        </w:rPr>
+        <w:t xml:space="preserve">## Signif. codes:  0 '***' 0.001 '**' 0.01 '*' 0.05 '.' 0.1 ' ' 1</w:t>
+      </w:r>
+      <w:r>
+        <w:br/>
+      </w:r>
+      <w:r>
+        <w:rPr>
+          <w:rStyle w:val="VerbatimChar"/>
+        </w:rPr>
+        <w:t xml:space="preserve">## </w:t>
+      </w:r>
+      <w:r>
+        <w:br/>
+      </w:r>
+      <w:r>
+        <w:rPr>
+          <w:rStyle w:val="VerbatimChar"/>
+        </w:rPr>
+        <w:t xml:space="preserve">## (Dispersion parameter for quasipoisson family taken to be 2.812535)</w:t>
+      </w:r>
+      <w:r>
+        <w:br/>
+      </w:r>
+      <w:r>
+        <w:rPr>
+          <w:rStyle w:val="VerbatimChar"/>
+        </w:rPr>
+        <w:t xml:space="preserve">## </w:t>
+      </w:r>
+      <w:r>
+        <w:br/>
+      </w:r>
+      <w:r>
+        <w:rPr>
+          <w:rStyle w:val="VerbatimChar"/>
+        </w:rPr>
+        <w:t xml:space="preserve">##     Null deviance: 8068.4  on 2966  degrees of freedom</w:t>
+      </w:r>
+      <w:r>
+        <w:br/>
+      </w:r>
+      <w:r>
+        <w:rPr>
+          <w:rStyle w:val="VerbatimChar"/>
+        </w:rPr>
+        <w:t xml:space="preserve">## Residual deviance: 7956.7  on 2963  degrees of freedom</w:t>
+      </w:r>
+      <w:r>
+        <w:br/>
+      </w:r>
+      <w:r>
+        <w:rPr>
+          <w:rStyle w:val="VerbatimChar"/>
+        </w:rPr>
+        <w:t xml:space="preserve">##   (55 observations deleted due to missingness)</w:t>
+      </w:r>
+      <w:r>
+        <w:br/>
+      </w:r>
+      <w:r>
+        <w:rPr>
+          <w:rStyle w:val="VerbatimChar"/>
+        </w:rPr>
+        <w:t xml:space="preserve">## AIC: NA</w:t>
+      </w:r>
+      <w:r>
+        <w:br/>
+      </w:r>
+      <w:r>
+        <w:rPr>
+          <w:rStyle w:val="VerbatimChar"/>
+        </w:rPr>
+        <w:t xml:space="preserve">## </w:t>
+      </w:r>
+      <w:r>
+        <w:br/>
+      </w:r>
+      <w:r>
+        <w:rPr>
+          <w:rStyle w:val="VerbatimChar"/>
+        </w:rPr>
+        <w:t xml:space="preserve">## Number of Fisher Scoring iterations: 5</w:t>
+      </w:r>
+    </w:p>
+    <w:p>
+      <w:pPr>
+        <w:pStyle w:val="FirstParagraph"/>
+      </w:pPr>
+      <w:r>
+        <w:t xml:space="preserve">The new standard errors (in comparison to the model without the overdispersion parameter), are larger, Thus, the Wald statistics will be smaller and less likely to be significant.</w:t>
+      </w:r>
+    </w:p>
+    <w:bookmarkEnd w:id="334"/>
+    <w:bookmarkStart w:id="362" w:name="negative-binomial-regression"/>
+    <w:p>
+      <w:pPr>
+        <w:pStyle w:val="Heading3"/>
+      </w:pPr>
+      <w:r>
+        <w:rPr>
+          <w:rStyle w:val="SectionNumber"/>
+        </w:rPr>
+        <w:t xml:space="preserve">8.7.2</w:t>
+      </w:r>
+      <w:r>
+        <w:tab/>
+      </w:r>
+      <w:r>
+        <w:t xml:space="preserve">Negative Binomial Regression</w:t>
+      </w:r>
+    </w:p>
+    <w:p>
+      <w:pPr>
+        <w:pStyle w:val="FirstParagraph"/>
+      </w:pPr>
+      <w:r>
+        <w:t xml:space="preserve">We can also fit a negative binomial model, in which allows dispersion or variance in the outcome. The negative binomial distribution has one parameter more than the Poisson regression. This parameters adjusts the variance independently from the mean. In fact, the Poisson distribution is a special case of the negative binomial distribution.</w:t>
+      </w:r>
+    </w:p>
+    <w:p>
+      <w:pPr>
+        <w:pStyle w:val="BodyText"/>
+      </w:pPr>
+      <w:r>
+        <w:t xml:space="preserve">Importantly, the Poisson and Negative Binomial have the same mean structure, so we can interpret coefficients in the same way. However, we will need to use the</w:t>
+      </w:r>
+      <w:r>
+        <w:t xml:space="preserve"> </w:t>
+      </w:r>
+      <w:r>
+        <w:rPr>
+          <w:rStyle w:val="VerbatimChar"/>
+        </w:rPr>
+        <w:t xml:space="preserve">MASS</w:t>
+      </w:r>
+      <w:r>
+        <w:t xml:space="preserve"> </w:t>
+      </w:r>
+      <w:r>
+        <w:t xml:space="preserve">package</w:t>
+      </w:r>
+      <w:r>
+        <w:t xml:space="preserve"> </w:t>
+      </w:r>
+      <w:r>
+        <w:t xml:space="preserve">(</w:t>
+      </w:r>
+      <w:hyperlink w:anchor="ref-venables">
+        <w:r>
+          <w:rPr>
+            <w:rStyle w:val="Hyperlink"/>
+          </w:rPr>
+          <w:t xml:space="preserve">Venables and Ripley 2002</w:t>
+        </w:r>
+      </w:hyperlink>
+      <w:r>
+        <w:t xml:space="preserve">)</w:t>
+      </w:r>
+      <w:r>
+        <w:t xml:space="preserve"> </w:t>
+      </w:r>
+      <w:r>
+        <w:t xml:space="preserve">to fit the Negative Binomial regression.</w:t>
+      </w:r>
+    </w:p>
+    <w:p>
+      <w:pPr>
+        <w:pStyle w:val="SourceCode"/>
+      </w:pPr>
+      <w:r>
+        <w:rPr>
+          <w:rStyle w:val="NormalTok"/>
+        </w:rPr>
+        <w:t xml:space="preserve">model4 </w:t>
+      </w:r>
+      <w:r>
+        <w:rPr>
+          <w:rStyle w:val="OtherTok"/>
+        </w:rPr>
+        <w:t xml:space="preserve">&lt;-</w:t>
+      </w:r>
+      <w:r>
+        <w:rPr>
+          <w:rStyle w:val="NormalTok"/>
+        </w:rPr>
+        <w:t xml:space="preserve"> MASS</w:t>
+      </w:r>
+      <w:r>
+        <w:rPr>
+          <w:rStyle w:val="SpecialCharTok"/>
+        </w:rPr>
+        <w:t xml:space="preserve">::</w:t>
+      </w:r>
+      <w:r>
+        <w:rPr>
+          <w:rStyle w:val="FunctionTok"/>
+        </w:rPr>
+        <w:t xml:space="preserve">glm.nb</w:t>
+      </w:r>
+      <w:r>
+        <w:rPr>
+          <w:rStyle w:val="NormalTok"/>
+        </w:rPr>
+        <w:t xml:space="preserve">(</w:t>
+      </w:r>
+      <w:r>
+        <w:br/>
+      </w:r>
+      <w:r>
+        <w:rPr>
+          <w:rStyle w:val="NormalTok"/>
+        </w:rPr>
+        <w:t xml:space="preserve">  </w:t>
+      </w:r>
+      <w:r>
+        <w:rPr>
+          <w:rStyle w:val="AttributeTok"/>
+        </w:rPr>
+        <w:t xml:space="preserve">formula =</w:t>
+      </w:r>
+      <w:r>
+        <w:rPr>
+          <w:rStyle w:val="NormalTok"/>
+        </w:rPr>
+        <w:t xml:space="preserve"> morbidityw1 </w:t>
+      </w:r>
+      <w:r>
+        <w:rPr>
+          <w:rStyle w:val="SpecialCharTok"/>
+        </w:rPr>
+        <w:t xml:space="preserve">~</w:t>
+      </w:r>
+      <w:r>
+        <w:rPr>
+          <w:rStyle w:val="NormalTok"/>
+        </w:rPr>
+        <w:t xml:space="preserve"> </w:t>
+      </w:r>
+      <w:r>
+        <w:rPr>
+          <w:rStyle w:val="DecValTok"/>
+        </w:rPr>
+        <w:t xml:space="preserve">1</w:t>
+      </w:r>
+      <w:r>
+        <w:rPr>
+          <w:rStyle w:val="NormalTok"/>
+        </w:rPr>
+        <w:t xml:space="preserve"> </w:t>
+      </w:r>
+      <w:r>
+        <w:rPr>
+          <w:rStyle w:val="SpecialCharTok"/>
+        </w:rPr>
+        <w:t xml:space="preserve">+</w:t>
+      </w:r>
+      <w:r>
+        <w:rPr>
+          <w:rStyle w:val="NormalTok"/>
+        </w:rPr>
+        <w:t xml:space="preserve"> abuse_rare </w:t>
+      </w:r>
+      <w:r>
+        <w:rPr>
+          <w:rStyle w:val="SpecialCharTok"/>
+        </w:rPr>
+        <w:t xml:space="preserve">+</w:t>
+      </w:r>
+      <w:r>
+        <w:rPr>
+          <w:rStyle w:val="NormalTok"/>
+        </w:rPr>
+        <w:t xml:space="preserve"> income_star </w:t>
+      </w:r>
+      <w:r>
+        <w:rPr>
+          <w:rStyle w:val="SpecialCharTok"/>
+        </w:rPr>
+        <w:t xml:space="preserve">+</w:t>
+      </w:r>
+      <w:r>
+        <w:rPr>
+          <w:rStyle w:val="NormalTok"/>
+        </w:rPr>
+        <w:t xml:space="preserve"> abuse_rare</w:t>
+      </w:r>
+      <w:r>
+        <w:rPr>
+          <w:rStyle w:val="SpecialCharTok"/>
+        </w:rPr>
+        <w:t xml:space="preserve">:</w:t>
+      </w:r>
+      <w:r>
+        <w:rPr>
+          <w:rStyle w:val="NormalTok"/>
+        </w:rPr>
+        <w:t xml:space="preserve">income_star, </w:t>
+      </w:r>
+      <w:r>
+        <w:br/>
+      </w:r>
+      <w:r>
+        <w:rPr>
+          <w:rStyle w:val="NormalTok"/>
+        </w:rPr>
+        <w:t xml:space="preserve">  </w:t>
+      </w:r>
+      <w:r>
+        <w:rPr>
+          <w:rStyle w:val="AttributeTok"/>
+        </w:rPr>
+        <w:t xml:space="preserve">data =</w:t>
+      </w:r>
+      <w:r>
+        <w:rPr>
+          <w:rStyle w:val="NormalTok"/>
+        </w:rPr>
+        <w:t xml:space="preserve"> ferraro2016,</w:t>
+      </w:r>
+      <w:r>
+        <w:br/>
+      </w:r>
+      <w:r>
+        <w:rPr>
+          <w:rStyle w:val="NormalTok"/>
+        </w:rPr>
+        <w:t xml:space="preserve">  </w:t>
+      </w:r>
+      <w:r>
+        <w:rPr>
+          <w:rStyle w:val="AttributeTok"/>
+        </w:rPr>
+        <w:t xml:space="preserve">na.action =</w:t>
+      </w:r>
+      <w:r>
+        <w:rPr>
+          <w:rStyle w:val="NormalTok"/>
+        </w:rPr>
+        <w:t xml:space="preserve"> na.exclude</w:t>
+      </w:r>
+      <w:r>
+        <w:br/>
+      </w:r>
+      <w:r>
+        <w:rPr>
+          <w:rStyle w:val="NormalTok"/>
+        </w:rPr>
+        <w:t xml:space="preserve">)</w:t>
+      </w:r>
+      <w:r>
+        <w:br/>
+      </w:r>
+      <w:r>
+        <w:rPr>
+          <w:rStyle w:val="FunctionTok"/>
+        </w:rPr>
+        <w:t xml:space="preserve">summary</w:t>
+      </w:r>
+      <w:r>
+        <w:rPr>
+          <w:rStyle w:val="NormalTok"/>
+        </w:rPr>
+        <w:t xml:space="preserve">(model4)</w:t>
+      </w:r>
+    </w:p>
+    <w:p>
+      <w:pPr>
+        <w:pStyle w:val="SourceCode"/>
+      </w:pPr>
+      <w:r>
+        <w:rPr>
+          <w:rStyle w:val="VerbatimChar"/>
+        </w:rPr>
+        <w:t xml:space="preserve">## </w:t>
+      </w:r>
+      <w:r>
+        <w:br/>
+      </w:r>
+      <w:r>
+        <w:rPr>
+          <w:rStyle w:val="VerbatimChar"/>
+        </w:rPr>
+        <w:t xml:space="preserve">## Call:</w:t>
+      </w:r>
+      <w:r>
+        <w:br/>
+      </w:r>
+      <w:r>
+        <w:rPr>
+          <w:rStyle w:val="VerbatimChar"/>
+        </w:rPr>
+        <w:t xml:space="preserve">## MASS::glm.nb(formula = morbidityw1 ~ 1 + abuse_rare + income_star + </w:t>
+      </w:r>
+      <w:r>
+        <w:br/>
+      </w:r>
+      <w:r>
+        <w:rPr>
+          <w:rStyle w:val="VerbatimChar"/>
+        </w:rPr>
+        <w:t xml:space="preserve">##     abuse_rare:income_star, data = ferraro2016, na.action = na.exclude, </w:t>
+      </w:r>
+      <w:r>
+        <w:br/>
+      </w:r>
+      <w:r>
+        <w:rPr>
+          <w:rStyle w:val="VerbatimChar"/>
+        </w:rPr>
+        <w:t xml:space="preserve">##     init.theta = 1.529056769, link = log)</w:t>
+      </w:r>
+      <w:r>
+        <w:br/>
+      </w:r>
+      <w:r>
+        <w:rPr>
+          <w:rStyle w:val="VerbatimChar"/>
+        </w:rPr>
+        <w:t xml:space="preserve">## </w:t>
+      </w:r>
+      <w:r>
+        <w:br/>
+      </w:r>
+      <w:r>
+        <w:rPr>
+          <w:rStyle w:val="VerbatimChar"/>
+        </w:rPr>
+        <w:t xml:space="preserve">## Deviance Residuals: </w:t>
+      </w:r>
+      <w:r>
+        <w:br/>
+      </w:r>
+      <w:r>
+        <w:rPr>
+          <w:rStyle w:val="VerbatimChar"/>
+        </w:rPr>
+        <w:t xml:space="preserve">##     Min       1Q   Median       3Q      Max  </w:t>
+      </w:r>
+      <w:r>
+        <w:br/>
+      </w:r>
+      <w:r>
+        <w:rPr>
+          <w:rStyle w:val="VerbatimChar"/>
+        </w:rPr>
+        <w:t xml:space="preserve">## -1.8428  -0.8704  -0.2930   0.3709   3.7762  </w:t>
+      </w:r>
+      <w:r>
+        <w:br/>
+      </w:r>
+      <w:r>
+        <w:rPr>
+          <w:rStyle w:val="VerbatimChar"/>
+        </w:rPr>
+        <w:t xml:space="preserve">## </w:t>
+      </w:r>
+      <w:r>
+        <w:br/>
+      </w:r>
+      <w:r>
+        <w:rPr>
+          <w:rStyle w:val="VerbatimChar"/>
+        </w:rPr>
+        <w:t xml:space="preserve">## Coefficients:</w:t>
+      </w:r>
+      <w:r>
+        <w:br/>
+      </w:r>
+      <w:r>
+        <w:rPr>
+          <w:rStyle w:val="VerbatimChar"/>
+        </w:rPr>
+        <w:t xml:space="preserve">##                           Estimate Std. Error z value Pr(&gt;|z|)    </w:t>
+      </w:r>
+      <w:r>
+        <w:br/>
+      </w:r>
+      <w:r>
+        <w:rPr>
+          <w:rStyle w:val="VerbatimChar"/>
+        </w:rPr>
+        <w:t xml:space="preserve">## (Intercept)              1.0766474  0.0221378  48.634  &lt; 2e-16 ***</w:t>
+      </w:r>
+      <w:r>
+        <w:br/>
+      </w:r>
+      <w:r>
+        <w:rPr>
+          <w:rStyle w:val="VerbatimChar"/>
+        </w:rPr>
+        <w:t xml:space="preserve">## abuse_rare1             -0.2382366  0.0406825  -5.856 4.74e-09 ***</w:t>
+      </w:r>
+      <w:r>
+        <w:br/>
+      </w:r>
+      <w:r>
+        <w:rPr>
+          <w:rStyle w:val="VerbatimChar"/>
+        </w:rPr>
+        <w:t xml:space="preserve">## income_star             -0.0311705  0.0156452  -1.992   0.0463 *  </w:t>
+      </w:r>
+      <w:r>
+        <w:br/>
+      </w:r>
+      <w:r>
+        <w:rPr>
+          <w:rStyle w:val="VerbatimChar"/>
+        </w:rPr>
+        <w:t xml:space="preserve">## abuse_rare1:income_star -0.0004478  0.0289957  -0.015   0.9877    </w:t>
+      </w:r>
+      <w:r>
+        <w:br/>
+      </w:r>
+      <w:r>
+        <w:rPr>
+          <w:rStyle w:val="VerbatimChar"/>
+        </w:rPr>
+        <w:t xml:space="preserve">## ---</w:t>
+      </w:r>
+      <w:r>
+        <w:br/>
+      </w:r>
+      <w:r>
+        <w:rPr>
+          <w:rStyle w:val="VerbatimChar"/>
+        </w:rPr>
+        <w:t xml:space="preserve">## Signif. codes:  0 '***' 0.001 '**' 0.01 '*' 0.05 '.' 0.1 ' ' 1</w:t>
+      </w:r>
+      <w:r>
+        <w:br/>
+      </w:r>
+      <w:r>
+        <w:rPr>
+          <w:rStyle w:val="VerbatimChar"/>
+        </w:rPr>
+        <w:t xml:space="preserve">## </w:t>
+      </w:r>
+      <w:r>
+        <w:br/>
+      </w:r>
+      <w:r>
+        <w:rPr>
+          <w:rStyle w:val="VerbatimChar"/>
+        </w:rPr>
+        <w:t xml:space="preserve">## (Dispersion parameter for Negative Binomial(1.5291) family taken to be 1)</w:t>
+      </w:r>
+      <w:r>
+        <w:br/>
+      </w:r>
+      <w:r>
+        <w:rPr>
+          <w:rStyle w:val="VerbatimChar"/>
+        </w:rPr>
+        <w:t xml:space="preserve">## </w:t>
+      </w:r>
+      <w:r>
+        <w:br/>
+      </w:r>
+      <w:r>
+        <w:rPr>
+          <w:rStyle w:val="VerbatimChar"/>
+        </w:rPr>
+        <w:t xml:space="preserve">##     Null deviance: 3375.4  on 2966  degrees of freedom</w:t>
+      </w:r>
+      <w:r>
+        <w:br/>
+      </w:r>
+      <w:r>
+        <w:rPr>
+          <w:rStyle w:val="VerbatimChar"/>
+        </w:rPr>
+        <w:t xml:space="preserve">## Residual deviance: 3334.7  on 2963  degrees of freedom</w:t>
+      </w:r>
+      <w:r>
+        <w:br/>
+      </w:r>
+      <w:r>
+        <w:rPr>
+          <w:rStyle w:val="VerbatimChar"/>
+        </w:rPr>
+        <w:t xml:space="preserve">##   (55 observations deleted due to missingness)</w:t>
+      </w:r>
+      <w:r>
+        <w:br/>
+      </w:r>
+      <w:r>
+        <w:rPr>
+          <w:rStyle w:val="VerbatimChar"/>
+        </w:rPr>
+        <w:t xml:space="preserve">## AIC: 12770</w:t>
+      </w:r>
+      <w:r>
+        <w:br/>
+      </w:r>
+      <w:r>
+        <w:rPr>
+          <w:rStyle w:val="VerbatimChar"/>
+        </w:rPr>
+        <w:t xml:space="preserve">## </w:t>
+      </w:r>
+      <w:r>
+        <w:br/>
+      </w:r>
+      <w:r>
+        <w:rPr>
+          <w:rStyle w:val="VerbatimChar"/>
+        </w:rPr>
+        <w:t xml:space="preserve">## Number of Fisher Scoring iterations: 1</w:t>
+      </w:r>
+      <w:r>
+        <w:br/>
+      </w:r>
+      <w:r>
+        <w:rPr>
+          <w:rStyle w:val="VerbatimChar"/>
+        </w:rPr>
+        <w:t xml:space="preserve">## </w:t>
+      </w:r>
+      <w:r>
+        <w:br/>
+      </w:r>
+      <w:r>
+        <w:rPr>
+          <w:rStyle w:val="VerbatimChar"/>
+        </w:rPr>
+        <w:t xml:space="preserve">## </w:t>
+      </w:r>
+      <w:r>
+        <w:br/>
+      </w:r>
+      <w:r>
+        <w:rPr>
+          <w:rStyle w:val="VerbatimChar"/>
+        </w:rPr>
+        <w:t xml:space="preserve">##               Theta:  1.5291 </w:t>
+      </w:r>
+      <w:r>
+        <w:br/>
+      </w:r>
+      <w:r>
+        <w:rPr>
+          <w:rStyle w:val="VerbatimChar"/>
+        </w:rPr>
+        <w:t xml:space="preserve">##           Std. Err.:  0.0682 </w:t>
+      </w:r>
+      <w:r>
+        <w:br/>
+      </w:r>
+      <w:r>
+        <w:rPr>
+          <w:rStyle w:val="VerbatimChar"/>
+        </w:rPr>
+        <w:t xml:space="preserve">## </w:t>
+      </w:r>
+      <w:r>
+        <w:br/>
+      </w:r>
+      <w:r>
+        <w:rPr>
+          <w:rStyle w:val="VerbatimChar"/>
+        </w:rPr>
+        <w:t xml:space="preserve">##  2 x log-likelihood:  -12760.4610</w:t>
+      </w:r>
+    </w:p>
+    <w:p>
+      <w:pPr>
+        <w:pStyle w:val="FirstParagraph"/>
+      </w:pPr>
+      <w:r>
+        <w:t xml:space="preserve">We notice the smaller dispersion parameter, approximately</w:t>
+      </w:r>
+      <w:r>
+        <w:t xml:space="preserve"> </w:t>
+      </w:r>
+      <m:oMath>
+        <m:r>
+          <m:t>1.53</m:t>
+        </m:r>
+      </m:oMath>
+      <w:r>
+        <w:t xml:space="preserve">, providing some support the negative binomial is a better fit for our data.</w:t>
+      </w:r>
+    </w:p>
+    <w:p>
+      <w:pPr>
+        <w:pStyle w:val="BodyText"/>
+      </w:pPr>
+      <w:r>
+        <w:t xml:space="preserve">We can also test the hypothesis of overdispersion formally using a likelihood ratio test. The difference between the two models is captured by estimating a dispersion parameter that is held constant in a Poisson model. Thus, the Poisson model is actually nested in the negative binomial model. We can then use a likelihood ratio test to compare the two and test this model assumption.</w:t>
+      </w:r>
+    </w:p>
+    <w:p>
+      <w:pPr>
+        <w:pStyle w:val="SourceCode"/>
+      </w:pPr>
+      <w:r>
+        <w:rPr>
+          <w:rStyle w:val="FunctionTok"/>
+        </w:rPr>
+        <w:t xml:space="preserve">pchisq</w:t>
+      </w:r>
+      <w:r>
+        <w:rPr>
+          <w:rStyle w:val="NormalTok"/>
+        </w:rPr>
+        <w:t xml:space="preserve">(</w:t>
+      </w:r>
+      <w:r>
+        <w:rPr>
+          <w:rStyle w:val="DecValTok"/>
+        </w:rPr>
+        <w:t xml:space="preserve">2</w:t>
+      </w:r>
+      <w:r>
+        <w:rPr>
+          <w:rStyle w:val="NormalTok"/>
+        </w:rPr>
+        <w:t xml:space="preserve"> </w:t>
+      </w:r>
+      <w:r>
+        <w:rPr>
+          <w:rStyle w:val="SpecialCharTok"/>
+        </w:rPr>
+        <w:t xml:space="preserve">*</w:t>
+      </w:r>
+      <w:r>
+        <w:rPr>
+          <w:rStyle w:val="NormalTok"/>
+        </w:rPr>
+        <w:t xml:space="preserve"> (</w:t>
+      </w:r>
+      <w:r>
+        <w:rPr>
+          <w:rStyle w:val="FunctionTok"/>
+        </w:rPr>
+        <w:t xml:space="preserve">logLik</w:t>
+      </w:r>
+      <w:r>
+        <w:rPr>
+          <w:rStyle w:val="NormalTok"/>
+        </w:rPr>
+        <w:t xml:space="preserve">(model4) </w:t>
+      </w:r>
+      <w:r>
+        <w:rPr>
+          <w:rStyle w:val="SpecialCharTok"/>
+        </w:rPr>
+        <w:t xml:space="preserve">-</w:t>
+      </w:r>
+      <w:r>
+        <w:rPr>
+          <w:rStyle w:val="NormalTok"/>
+        </w:rPr>
+        <w:t xml:space="preserve"> </w:t>
+      </w:r>
+      <w:r>
+        <w:rPr>
+          <w:rStyle w:val="FunctionTok"/>
+        </w:rPr>
+        <w:t xml:space="preserve">logLik</w:t>
+      </w:r>
+      <w:r>
+        <w:rPr>
+          <w:rStyle w:val="NormalTok"/>
+        </w:rPr>
+        <w:t xml:space="preserve">(model2)), </w:t>
+      </w:r>
+      <w:r>
+        <w:rPr>
+          <w:rStyle w:val="AttributeTok"/>
+        </w:rPr>
+        <w:t xml:space="preserve">df =</w:t>
+      </w:r>
+      <w:r>
+        <w:rPr>
+          <w:rStyle w:val="NormalTok"/>
+        </w:rPr>
+        <w:t xml:space="preserve"> </w:t>
+      </w:r>
+      <w:r>
+        <w:rPr>
+          <w:rStyle w:val="DecValTok"/>
+        </w:rPr>
+        <w:t xml:space="preserve">1</w:t>
+      </w:r>
+      <w:r>
+        <w:rPr>
+          <w:rStyle w:val="NormalTok"/>
+        </w:rPr>
+        <w:t xml:space="preserve">, </w:t>
+      </w:r>
+      <w:r>
+        <w:rPr>
+          <w:rStyle w:val="AttributeTok"/>
+        </w:rPr>
+        <w:t xml:space="preserve">lower.tail =</w:t>
+      </w:r>
+      <w:r>
+        <w:rPr>
+          <w:rStyle w:val="NormalTok"/>
+        </w:rPr>
+        <w:t xml:space="preserve"> </w:t>
+      </w:r>
+      <w:r>
+        <w:rPr>
+          <w:rStyle w:val="ConstantTok"/>
+        </w:rPr>
+        <w:t xml:space="preserve">FALSE</w:t>
+      </w:r>
+      <w:r>
+        <w:rPr>
+          <w:rStyle w:val="NormalTok"/>
+        </w:rPr>
+        <w:t xml:space="preserve">)</w:t>
+      </w:r>
+    </w:p>
+    <w:p>
+      <w:pPr>
+        <w:pStyle w:val="SourceCode"/>
+      </w:pPr>
+      <w:r>
+        <w:rPr>
+          <w:rStyle w:val="VerbatimChar"/>
+        </w:rPr>
+        <w:t xml:space="preserve">## 'log Lik.' 0 (df=5)</w:t>
+      </w:r>
+    </w:p>
+    <w:p>
+      <w:pPr>
+        <w:pStyle w:val="FirstParagraph"/>
+      </w:pPr>
+      <w:r>
+        <w:t xml:space="preserve">In this example the associated chi-squared value estimated from</w:t>
+      </w:r>
+      <w:r>
+        <w:t xml:space="preserve"> </w:t>
+      </w:r>
+      <m:oMath>
+        <m:r>
+          <m:t>2</m:t>
+        </m:r>
+        <m:r>
+          <m:rPr>
+            <m:sty m:val="p"/>
+          </m:rPr>
+          <m:t>*</m:t>
+        </m:r>
+        <m:d>
+          <m:dPr>
+            <m:begChr m:val="("/>
+            <m:endChr m:val=")"/>
+            <m:sepChr m:val=""/>
+            <m:grow/>
+          </m:dPr>
+          <m:e>
+            <m:r>
+              <m:t>l</m:t>
+            </m:r>
+            <m:r>
+              <m:t>o</m:t>
+            </m:r>
+            <m:r>
+              <m:t>g</m:t>
+            </m:r>
+            <m:r>
+              <m:t>L</m:t>
+            </m:r>
+            <m:r>
+              <m:t>i</m:t>
+            </m:r>
+            <m:r>
+              <m:t>k</m:t>
+            </m:r>
+            <m:d>
+              <m:dPr>
+                <m:begChr m:val="("/>
+                <m:endChr m:val=")"/>
+                <m:sepChr m:val=""/>
+                <m:grow/>
+              </m:dPr>
+              <m:e>
+                <m:r>
+                  <m:rPr>
+                    <m:sty m:val="p"/>
+                  </m:rPr>
+                  <m:t>n</m:t>
+                </m:r>
+                <m:r>
+                  <m:rPr>
+                    <m:sty m:val="p"/>
+                  </m:rPr>
+                  <m:t>e</m:t>
+                </m:r>
+                <m:r>
+                  <m:rPr>
+                    <m:sty m:val="p"/>
+                  </m:rPr>
+                  <m:t>g</m:t>
+                </m:r>
+                <m:r>
+                  <m:rPr>
+                    <m:sty m:val="p"/>
+                  </m:rPr>
+                  <m:t>a</m:t>
+                </m:r>
+                <m:r>
+                  <m:rPr>
+                    <m:sty m:val="p"/>
+                  </m:rPr>
+                  <m:t>t</m:t>
+                </m:r>
+                <m:r>
+                  <m:rPr>
+                    <m:sty m:val="p"/>
+                  </m:rPr>
+                  <m:t>i</m:t>
+                </m:r>
+                <m:r>
+                  <m:rPr>
+                    <m:sty m:val="p"/>
+                  </m:rPr>
+                  <m:t>v</m:t>
+                </m:r>
+                <m:r>
+                  <m:rPr>
+                    <m:sty m:val="p"/>
+                  </m:rPr>
+                  <m:t>e</m:t>
+                </m:r>
+                <m:r>
+                  <m:rPr>
+                    <m:sty m:val="p"/>
+                  </m:rPr>
+                  <m:t> </m:t>
+                </m:r>
+                <m:r>
+                  <m:rPr>
+                    <m:sty m:val="p"/>
+                  </m:rPr>
+                  <m:t>b</m:t>
+                </m:r>
+                <m:r>
+                  <m:rPr>
+                    <m:sty m:val="p"/>
+                  </m:rPr>
+                  <m:t>i</m:t>
+                </m:r>
+                <m:r>
+                  <m:rPr>
+                    <m:sty m:val="p"/>
+                  </m:rPr>
+                  <m:t>n</m:t>
+                </m:r>
+                <m:r>
+                  <m:rPr>
+                    <m:sty m:val="p"/>
+                  </m:rPr>
+                  <m:t>o</m:t>
+                </m:r>
+                <m:r>
+                  <m:rPr>
+                    <m:sty m:val="p"/>
+                  </m:rPr>
+                  <m:t>m</m:t>
+                </m:r>
+                <m:r>
+                  <m:rPr>
+                    <m:sty m:val="p"/>
+                  </m:rPr>
+                  <m:t>i</m:t>
+                </m:r>
+                <m:r>
+                  <m:rPr>
+                    <m:sty m:val="p"/>
+                  </m:rPr>
+                  <m:t>a</m:t>
+                </m:r>
+                <m:r>
+                  <m:rPr>
+                    <m:sty m:val="p"/>
+                  </m:rPr>
+                  <m:t>l</m:t>
+                </m:r>
+              </m:e>
+            </m:d>
+            <m:r>
+              <m:rPr>
+                <m:sty m:val="p"/>
+              </m:rPr>
+              <m:t>–</m:t>
+            </m:r>
+            <m:r>
+              <m:t>l</m:t>
+            </m:r>
+            <m:r>
+              <m:t>o</m:t>
+            </m:r>
+            <m:r>
+              <m:t>g</m:t>
+            </m:r>
+            <m:r>
+              <m:t>L</m:t>
+            </m:r>
+            <m:r>
+              <m:t>i</m:t>
+            </m:r>
+            <m:r>
+              <m:t>k</m:t>
+            </m:r>
+            <m:d>
+              <m:dPr>
+                <m:begChr m:val="("/>
+                <m:endChr m:val=")"/>
+                <m:sepChr m:val=""/>
+                <m:grow/>
+              </m:dPr>
+              <m:e>
+                <m:r>
+                  <m:rPr>
+                    <m:sty m:val="p"/>
+                  </m:rPr>
+                  <m:t>p</m:t>
+                </m:r>
+                <m:r>
+                  <m:rPr>
+                    <m:sty m:val="p"/>
+                  </m:rPr>
+                  <m:t>o</m:t>
+                </m:r>
+                <m:r>
+                  <m:rPr>
+                    <m:sty m:val="p"/>
+                  </m:rPr>
+                  <m:t>i</m:t>
+                </m:r>
+                <m:r>
+                  <m:rPr>
+                    <m:sty m:val="p"/>
+                  </m:rPr>
+                  <m:t>s</m:t>
+                </m:r>
+                <m:r>
+                  <m:rPr>
+                    <m:sty m:val="p"/>
+                  </m:rPr>
+                  <m:t>s</m:t>
+                </m:r>
+                <m:r>
+                  <m:rPr>
+                    <m:sty m:val="p"/>
+                  </m:rPr>
+                  <m:t>o</m:t>
+                </m:r>
+                <m:r>
+                  <m:rPr>
+                    <m:sty m:val="p"/>
+                  </m:rPr>
+                  <m:t>n</m:t>
+                </m:r>
+              </m:e>
+            </m:d>
+          </m:e>
+        </m:d>
+      </m:oMath>
+      <w:r>
+        <w:t xml:space="preserve"> </w:t>
+      </w:r>
+      <w:r>
+        <w:t xml:space="preserve">is</w:t>
+      </w:r>
+      <w:r>
+        <w:t xml:space="preserve"> </w:t>
+      </w:r>
+      <m:oMath>
+        <m:r>
+          <m:t>1968.679</m:t>
+        </m:r>
+      </m:oMath>
+      <w:r>
+        <w:t xml:space="preserve"> </w:t>
+      </w:r>
+      <w:r>
+        <w:t xml:space="preserve">with one degree of freedom. This strongly suggests the negative binomial model, estimating the dispersion parameter, is more appropriate than the Poisson model.</w:t>
+      </w:r>
+    </w:p>
+    <w:bookmarkStart w:id="361" w:name="refs"/>
+    <w:bookmarkStart w:id="336" w:name="ref-bundock"/>
+    <w:p>
+      <w:pPr>
+        <w:pStyle w:val="Bibliography"/>
+      </w:pPr>
+      <w:r>
+        <w:t xml:space="preserve">Arel-Bundock, Vincent. 2022.</w:t>
+      </w:r>
+      <w:r>
+        <w:t xml:space="preserve"> </w:t>
+      </w:r>
+      <w:r>
+        <w:rPr>
+          <w:iCs/>
+          <w:i/>
+        </w:rPr>
+        <w:t xml:space="preserve">Marginaleffects: Marginal Effects, Marginal Means, Predictions, and Contrasts</w:t>
+      </w:r>
+      <w:r>
+        <w:t xml:space="preserve">.</w:t>
+      </w:r>
+      <w:r>
+        <w:t xml:space="preserve"> </w:t>
+      </w:r>
+      <w:hyperlink r:id="rId335">
+        <w:r>
+          <w:rPr>
+            <w:rStyle w:val="Hyperlink"/>
+          </w:rPr>
+          <w:t xml:space="preserve">https://CRAN.R-project.org/package=marginaleffects</w:t>
+        </w:r>
+      </w:hyperlink>
+      <w:r>
+        <w:t xml:space="preserve">.</w:t>
+      </w:r>
+    </w:p>
+    <w:bookmarkEnd w:id="336"/>
+    <w:bookmarkStart w:id="338" w:name="ref-ferraro2016"/>
+    <w:p>
+      <w:pPr>
+        <w:pStyle w:val="Bibliography"/>
+      </w:pPr>
+      <w:r>
+        <w:t xml:space="preserve">Ferraro, Kenneth F., Markus H. Schafer, and Lindsay R. Wilkinson. 2016.</w:t>
+      </w:r>
+      <w:r>
+        <w:t xml:space="preserve"> </w:t>
+      </w:r>
+      <w:r>
+        <w:t xml:space="preserve">“Childhood</w:t>
+      </w:r>
+      <w:r>
+        <w:t xml:space="preserve"> </w:t>
+      </w:r>
+      <w:r>
+        <w:t xml:space="preserve">Disadvantage</w:t>
+      </w:r>
+      <w:r>
+        <w:t xml:space="preserve"> </w:t>
+      </w:r>
+      <w:r>
+        <w:t xml:space="preserve">and</w:t>
+      </w:r>
+      <w:r>
+        <w:t xml:space="preserve"> </w:t>
+      </w:r>
+      <w:r>
+        <w:t xml:space="preserve">Health Problems</w:t>
+      </w:r>
+      <w:r>
+        <w:t xml:space="preserve"> </w:t>
+      </w:r>
+      <w:r>
+        <w:t xml:space="preserve">in</w:t>
+      </w:r>
+      <w:r>
+        <w:t xml:space="preserve"> </w:t>
+      </w:r>
+      <w:r>
+        <w:t xml:space="preserve">Middle</w:t>
+      </w:r>
+      <w:r>
+        <w:t xml:space="preserve"> </w:t>
+      </w:r>
+      <w:r>
+        <w:t xml:space="preserve">and</w:t>
+      </w:r>
+      <w:r>
+        <w:t xml:space="preserve"> </w:t>
+      </w:r>
+      <w:r>
+        <w:t xml:space="preserve">Later Life</w:t>
+      </w:r>
+      <w:r>
+        <w:t xml:space="preserve">:</w:t>
+      </w:r>
+      <w:r>
+        <w:t xml:space="preserve"> </w:t>
+      </w:r>
+      <w:r>
+        <w:t xml:space="preserve">Early Imprints</w:t>
+      </w:r>
+      <w:r>
+        <w:t xml:space="preserve"> </w:t>
+      </w:r>
+      <w:r>
+        <w:t xml:space="preserve">on</w:t>
+      </w:r>
+      <w:r>
+        <w:t xml:space="preserve"> </w:t>
+      </w:r>
+      <w:r>
+        <w:t xml:space="preserve">Physical Health</w:t>
+      </w:r>
+      <w:r>
+        <w:t xml:space="preserve">?”</w:t>
+      </w:r>
+      <w:r>
+        <w:t xml:space="preserve"> </w:t>
+      </w:r>
+      <w:r>
+        <w:rPr>
+          <w:iCs/>
+          <w:i/>
+        </w:rPr>
+        <w:t xml:space="preserve">American Sociological Review</w:t>
+      </w:r>
+      <w:r>
+        <w:t xml:space="preserve"> </w:t>
+      </w:r>
+      <w:r>
+        <w:t xml:space="preserve">81 (1): 107–33.</w:t>
+      </w:r>
+      <w:r>
+        <w:t xml:space="preserve"> </w:t>
+      </w:r>
+      <w:hyperlink r:id="rId337">
+        <w:r>
+          <w:rPr>
+            <w:rStyle w:val="Hyperlink"/>
+          </w:rPr>
+          <w:t xml:space="preserve">https://doi.org/10.1177/0003122415619617</w:t>
+        </w:r>
+      </w:hyperlink>
+      <w:r>
+        <w:t xml:space="preserve">.</w:t>
+      </w:r>
+    </w:p>
+    <w:bookmarkEnd w:id="338"/>
+    <w:bookmarkStart w:id="340" w:name="ref-car"/>
+    <w:p>
+      <w:pPr>
+        <w:pStyle w:val="Bibliography"/>
+      </w:pPr>
+      <w:r>
+        <w:t xml:space="preserve">Fox, John, and Sanford Weisberg. 2019.</w:t>
+      </w:r>
+      <w:r>
+        <w:t xml:space="preserve"> </w:t>
+      </w:r>
+      <w:r>
+        <w:rPr>
+          <w:iCs/>
+          <w:i/>
+        </w:rPr>
+        <w:t xml:space="preserve">An</w:t>
+      </w:r>
+      <w:r>
+        <w:rPr>
+          <w:iCs/>
+          <w:i/>
+        </w:rPr>
+        <w:t xml:space="preserve"> </w:t>
+      </w:r>
+      <w:r>
+        <w:rPr>
+          <w:iCs/>
+          <w:i/>
+        </w:rPr>
+        <w:t xml:space="preserve">R</w:t>
+      </w:r>
+      <w:r>
+        <w:rPr>
+          <w:iCs/>
+          <w:i/>
+        </w:rPr>
+        <w:t xml:space="preserve"> </w:t>
+      </w:r>
+      <w:r>
+        <w:rPr>
+          <w:iCs/>
+          <w:i/>
+        </w:rPr>
         <w:t xml:space="preserve">Companion to Applied Regression</w:t>
       </w:r>
       <w:r>
@@ -51652,7 +60269,7 @@
       <w:r>
         <w:t xml:space="preserve"> </w:t>
       </w:r>
-      <w:hyperlink r:id="rId299">
+      <w:hyperlink r:id="rId339">
         <w:r>
           <w:rPr>
             <w:rStyle w:val="Hyperlink"/>
@@ -51664,8 +60281,8 @@
         <w:t xml:space="preserve">.</w:t>
       </w:r>
     </w:p>
-    <w:bookmarkEnd w:id="300"/>
-    <w:bookmarkStart w:id="302" w:name="ref-mcardle1988"/>
+    <w:bookmarkEnd w:id="340"/>
+    <w:bookmarkStart w:id="342" w:name="ref-mcardle1988"/>
     <w:p>
       <w:pPr>
         <w:pStyle w:val="Bibliography"/>
@@ -51719,7 +60336,7 @@
       <w:r>
         <w:t xml:space="preserve"> </w:t>
       </w:r>
-      <w:hyperlink r:id="rId301">
+      <w:hyperlink r:id="rId341">
         <w:r>
           <w:rPr>
             <w:rStyle w:val="Hyperlink"/>
@@ -51731,8 +60348,8 @@
         <w:t xml:space="preserve">.</w:t>
       </w:r>
     </w:p>
-    <w:bookmarkEnd w:id="302"/>
-    <w:bookmarkStart w:id="304" w:name="ref-mcardle1990"/>
+    <w:bookmarkEnd w:id="342"/>
+    <w:bookmarkStart w:id="344" w:name="ref-mcardle1990"/>
     <w:p>
       <w:pPr>
         <w:pStyle w:val="Bibliography"/>
@@ -51882,7 +60499,7 @@
       <w:r>
         <w:t xml:space="preserve"> </w:t>
       </w:r>
-      <w:hyperlink r:id="rId303">
+      <w:hyperlink r:id="rId343">
         <w:r>
           <w:rPr>
             <w:rStyle w:val="Hyperlink"/>
@@ -51894,8 +60511,8 @@
         <w:t xml:space="preserve">.</w:t>
       </w:r>
     </w:p>
-    <w:bookmarkEnd w:id="304"/>
-    <w:bookmarkStart w:id="306" w:name="ref-mcardle1987"/>
+    <w:bookmarkEnd w:id="344"/>
+    <w:bookmarkStart w:id="346" w:name="ref-mcardle1987"/>
     <w:p>
       <w:pPr>
         <w:pStyle w:val="Bibliography"/>
@@ -51928,7 +60545,7 @@
       <w:r>
         <w:t xml:space="preserve"> </w:t>
       </w:r>
-      <w:hyperlink r:id="rId305">
+      <w:hyperlink r:id="rId345">
         <w:r>
           <w:rPr>
             <w:rStyle w:val="Hyperlink"/>
@@ -51940,8 +60557,8 @@
         <w:t xml:space="preserve">.</w:t>
       </w:r>
     </w:p>
-    <w:bookmarkEnd w:id="306"/>
-    <w:bookmarkStart w:id="307" w:name="ref-mcardle1994"/>
+    <w:bookmarkEnd w:id="346"/>
+    <w:bookmarkStart w:id="347" w:name="ref-mcardle1994"/>
     <w:p>
       <w:pPr>
         <w:pStyle w:val="Bibliography"/>
@@ -52033,8 +60650,8 @@
         <w:t xml:space="preserve">.</w:t>
       </w:r>
     </w:p>
-    <w:bookmarkEnd w:id="307"/>
-    <w:bookmarkStart w:id="309" w:name="ref-osborne1972"/>
+    <w:bookmarkEnd w:id="347"/>
+    <w:bookmarkStart w:id="349" w:name="ref-osborne1972"/>
     <w:p>
       <w:pPr>
         <w:pStyle w:val="Bibliography"/>
@@ -52067,7 +60684,7 @@
       <w:r>
         <w:t xml:space="preserve"> </w:t>
       </w:r>
-      <w:hyperlink r:id="rId308">
+      <w:hyperlink r:id="rId348">
         <w:r>
           <w:rPr>
             <w:rStyle w:val="Hyperlink"/>
@@ -52079,8 +60696,8 @@
         <w:t xml:space="preserve">.</w:t>
       </w:r>
     </w:p>
-    <w:bookmarkEnd w:id="309"/>
-    <w:bookmarkStart w:id="311" w:name="ref-psych"/>
+    <w:bookmarkEnd w:id="349"/>
+    <w:bookmarkStart w:id="351" w:name="ref-psych"/>
     <w:p>
       <w:pPr>
         <w:pStyle w:val="Bibliography"/>
@@ -52104,7 +60721,7 @@
       <w:r>
         <w:t xml:space="preserve"> </w:t>
       </w:r>
-      <w:hyperlink r:id="rId310">
+      <w:hyperlink r:id="rId350">
         <w:r>
           <w:rPr>
             <w:rStyle w:val="Hyperlink"/>
@@ -52116,8 +60733,8 @@
         <w:t xml:space="preserve">.</w:t>
       </w:r>
     </w:p>
-    <w:bookmarkEnd w:id="311"/>
-    <w:bookmarkStart w:id="313" w:name="ref-naniar"/>
+    <w:bookmarkEnd w:id="351"/>
+    <w:bookmarkStart w:id="353" w:name="ref-naniar"/>
     <w:p>
       <w:pPr>
         <w:pStyle w:val="Bibliography"/>
@@ -52141,7 +60758,7 @@
       <w:r>
         <w:t xml:space="preserve"> </w:t>
       </w:r>
-      <w:hyperlink r:id="rId312">
+      <w:hyperlink r:id="rId352">
         <w:r>
           <w:rPr>
             <w:rStyle w:val="Hyperlink"/>
@@ -52153,14 +60770,14 @@
         <w:t xml:space="preserve">.</w:t>
       </w:r>
     </w:p>
-    <w:bookmarkEnd w:id="313"/>
-    <w:bookmarkStart w:id="314" w:name="ref-wechsler1949"/>
+    <w:bookmarkEnd w:id="353"/>
+    <w:bookmarkStart w:id="355" w:name="ref-venables"/>
     <w:p>
       <w:pPr>
         <w:pStyle w:val="Bibliography"/>
       </w:pPr>
       <w:r>
-        <w:t xml:space="preserve">Wechsler, David. 1949.</w:t>
+        <w:t xml:space="preserve">Venables, W. N., and B. D. Ripley. 2002.</w:t>
       </w:r>
       <w:r>
         <w:t xml:space="preserve"> </w:t>
@@ -52170,103 +60787,78 @@
           <w:iCs/>
           <w:i/>
         </w:rPr>
-        <w:t xml:space="preserve">Wechsler</w:t>
+        <w:t xml:space="preserve">Modern Applied Statistics with s</w:t>
+      </w:r>
+      <w:r>
+        <w:t xml:space="preserve">. Fourth. New York: Springer.</w:t>
+      </w:r>
+      <w:r>
+        <w:t xml:space="preserve"> </w:t>
+      </w:r>
+      <w:hyperlink r:id="rId354">
+        <w:r>
+          <w:rPr>
+            <w:rStyle w:val="Hyperlink"/>
+          </w:rPr>
+          <w:t xml:space="preserve">https://www.stats.ox.ac.uk/pub/MASS4/</w:t>
+        </w:r>
+      </w:hyperlink>
+      <w:r>
+        <w:t xml:space="preserve">.</w:t>
+      </w:r>
+    </w:p>
+    <w:bookmarkEnd w:id="355"/>
+    <w:bookmarkStart w:id="356" w:name="ref-wechsler1949"/>
+    <w:p>
+      <w:pPr>
+        <w:pStyle w:val="Bibliography"/>
+      </w:pPr>
+      <w:r>
+        <w:t xml:space="preserve">Wechsler, David. 1949.</w:t>
+      </w:r>
+      <w:r>
+        <w:t xml:space="preserve"> </w:t>
       </w:r>
       <w:r>
         <w:rPr>
           <w:iCs/>
           <w:i/>
         </w:rPr>
-        <w:t xml:space="preserve"> </w:t>
+        <w:t xml:space="preserve">Wechsler</w:t>
       </w:r>
       <w:r>
         <w:rPr>
           <w:iCs/>
           <w:i/>
         </w:rPr>
-        <w:t xml:space="preserve">Intelligence Scale</w:t>
+        <w:t xml:space="preserve"> </w:t>
       </w:r>
       <w:r>
         <w:rPr>
           <w:iCs/>
           <w:i/>
         </w:rPr>
-        <w:t xml:space="preserve"> </w:t>
+        <w:t xml:space="preserve">Intelligence Scale</w:t>
       </w:r>
       <w:r>
         <w:rPr>
           <w:iCs/>
           <w:i/>
         </w:rPr>
-        <w:t xml:space="preserve">for</w:t>
+        <w:t xml:space="preserve"> </w:t>
       </w:r>
       <w:r>
         <w:rPr>
           <w:iCs/>
           <w:i/>
         </w:rPr>
-        <w:t xml:space="preserve"> </w:t>
+        <w:t xml:space="preserve">for</w:t>
       </w:r>
       <w:r>
         <w:rPr>
           <w:iCs/>
           <w:i/>
         </w:rPr>
-        <w:t xml:space="preserve">Children</w:t>
-      </w:r>
-      <w:r>
-        <w:t xml:space="preserve">. Wechsler</w:t>
-      </w:r>
-      <w:r>
-        <w:t xml:space="preserve"> </w:t>
-      </w:r>
-      <w:r>
-        <w:t xml:space="preserve">Intelligence Scale</w:t>
-      </w:r>
-      <w:r>
-        <w:t xml:space="preserve"> </w:t>
-      </w:r>
-      <w:r>
-        <w:t xml:space="preserve">for</w:t>
-      </w:r>
-      <w:r>
-        <w:t xml:space="preserve"> </w:t>
-      </w:r>
-      <w:r>
-        <w:t xml:space="preserve">Children</w:t>
-      </w:r>
-      <w:r>
-        <w:t xml:space="preserve">.</w:t>
-      </w:r>
-      <w:r>
-        <w:t xml:space="preserve"> </w:t>
-      </w:r>
-      <w:r>
-        <w:t xml:space="preserve">San Antonio, TX, US</w:t>
-      </w:r>
-      <w:r>
-        <w:t xml:space="preserve">:</w:t>
-      </w:r>
-      <w:r>
-        <w:t xml:space="preserve"> </w:t>
-      </w:r>
-      <w:r>
-        <w:t xml:space="preserve">Psychological Corporation</w:t>
-      </w:r>
-      <w:r>
-        <w:t xml:space="preserve">.</w:t>
-      </w:r>
-    </w:p>
-    <w:bookmarkEnd w:id="314"/>
-    <w:bookmarkStart w:id="316" w:name="ref-ggplot2"/>
-    <w:p>
-      <w:pPr>
-        <w:pStyle w:val="Bibliography"/>
-      </w:pPr>
-      <w:r>
-        <w:t xml:space="preserve">Wickham, Hadley. 2016.</w:t>
-      </w:r>
-      <w:r>
         <w:t xml:space="preserve"> </w:t>
       </w:r>
       <w:r>
@@ -52274,6 +60866,68 @@
           <w:iCs/>
           <w:i/>
         </w:rPr>
+        <w:t xml:space="preserve">Children</w:t>
+      </w:r>
+      <w:r>
+        <w:t xml:space="preserve">. Wechsler</w:t>
+      </w:r>
+      <w:r>
+        <w:t xml:space="preserve"> </w:t>
+      </w:r>
+      <w:r>
+        <w:t xml:space="preserve">Intelligence Scale</w:t>
+      </w:r>
+      <w:r>
+        <w:t xml:space="preserve"> </w:t>
+      </w:r>
+      <w:r>
+        <w:t xml:space="preserve">for</w:t>
+      </w:r>
+      <w:r>
+        <w:t xml:space="preserve"> </w:t>
+      </w:r>
+      <w:r>
+        <w:t xml:space="preserve">Children</w:t>
+      </w:r>
+      <w:r>
+        <w:t xml:space="preserve">.</w:t>
+      </w:r>
+      <w:r>
+        <w:t xml:space="preserve"> </w:t>
+      </w:r>
+      <w:r>
+        <w:t xml:space="preserve">San Antonio, TX, US</w:t>
+      </w:r>
+      <w:r>
+        <w:t xml:space="preserve">:</w:t>
+      </w:r>
+      <w:r>
+        <w:t xml:space="preserve"> </w:t>
+      </w:r>
+      <w:r>
+        <w:t xml:space="preserve">Psychological Corporation</w:t>
+      </w:r>
+      <w:r>
+        <w:t xml:space="preserve">.</w:t>
+      </w:r>
+    </w:p>
+    <w:bookmarkEnd w:id="356"/>
+    <w:bookmarkStart w:id="358" w:name="ref-ggplot2"/>
+    <w:p>
+      <w:pPr>
+        <w:pStyle w:val="Bibliography"/>
+      </w:pPr>
+      <w:r>
+        <w:t xml:space="preserve">Wickham, Hadley. 2016.</w:t>
+      </w:r>
+      <w:r>
+        <w:t xml:space="preserve"> </w:t>
+      </w:r>
+      <w:r>
+        <w:rPr>
+          <w:iCs/>
+          <w:i/>
+        </w:rPr>
         <w:t xml:space="preserve">Ggplot2: Elegant Graphics for Data Analysis</w:t>
       </w:r>
       <w:r>
@@ -52282,7 +60936,7 @@
       <w:r>
         <w:t xml:space="preserve"> </w:t>
       </w:r>
-      <w:hyperlink r:id="rId315">
+      <w:hyperlink r:id="rId357">
         <w:r>
           <w:rPr>
             <w:rStyle w:val="Hyperlink"/>
@@ -52294,8 +60948,8 @@
         <w:t xml:space="preserve">.</w:t>
       </w:r>
     </w:p>
-    <w:bookmarkEnd w:id="316"/>
-    <w:bookmarkStart w:id="318" w:name="ref-tidyr"/>
+    <w:bookmarkEnd w:id="358"/>
+    <w:bookmarkStart w:id="360" w:name="ref-tidyr"/>
     <w:p>
       <w:pPr>
         <w:pStyle w:val="Bibliography"/>
@@ -52319,7 +60973,7 @@
       <w:r>
         <w:t xml:space="preserve"> </w:t>
       </w:r>
-      <w:hyperlink r:id="rId317">
+      <w:hyperlink r:id="rId359">
         <w:r>
           <w:rPr>
             <w:rStyle w:val="Hyperlink"/>
@@ -52331,11 +60985,11 @@
         <w:t xml:space="preserve">.</w:t>
       </w:r>
     </w:p>
-    <w:bookmarkEnd w:id="318"/>
-    <w:bookmarkEnd w:id="319"/>
-    <w:bookmarkEnd w:id="320"/>
-    <w:bookmarkEnd w:id="321"/>
-    <w:bookmarkEnd w:id="322"/>
+    <w:bookmarkEnd w:id="360"/>
+    <w:bookmarkEnd w:id="361"/>
+    <w:bookmarkEnd w:id="362"/>
+    <w:bookmarkEnd w:id="363"/>
+    <w:bookmarkEnd w:id="364"/>
     <w:sectPr/>
   </w:body>
 </w:document>
@@ -53354,6 +62008,117 @@
     <w:abstractNumId w:val="991"/>
   </w:num>
   <w:num w:numId="1021">
+    <w:abstractNumId w:val="991"/>
+  </w:num>
+  <w:num w:numId="1022">
+    <w:abstractNumId w:val="991"/>
+  </w:num>
+  <w:num w:numId="1023">
+    <w:abstractNumId w:val="991"/>
+  </w:num>
+  <w:num w:numId="1024">
+    <w:abstractNumId w:val="991"/>
+  </w:num>
+  <w:num w:numId="1025">
+    <w:abstractNumId w:val="991"/>
+  </w:num>
+  <w:num w:numId="1026">
+    <w:abstractNumId w:val="99411"/>
+    <w:lvlOverride w:ilvl="0">
+      <w:startOverride w:val="1"/>
+    </w:lvlOverride>
+    <w:lvlOverride w:ilvl="1">
+      <w:startOverride w:val="1"/>
+    </w:lvlOverride>
+    <w:lvlOverride w:ilvl="2">
+      <w:startOverride w:val="1"/>
+    </w:lvlOverride>
+    <w:lvlOverride w:ilvl="3">
+      <w:startOverride w:val="1"/>
+    </w:lvlOverride>
+    <w:lvlOverride w:ilvl="4">
+      <w:startOverride w:val="1"/>
+    </w:lvlOverride>
+    <w:lvlOverride w:ilvl="5">
+      <w:startOverride w:val="1"/>
+    </w:lvlOverride>
+    <w:lvlOverride w:ilvl="6">
+      <w:startOverride w:val="1"/>
+    </w:lvlOverride>
+    <w:lvlOverride w:ilvl="7">
+      <w:startOverride w:val="1"/>
+    </w:lvlOverride>
+    <w:lvlOverride w:ilvl="8">
+      <w:startOverride w:val="1"/>
+    </w:lvlOverride>
+  </w:num>
+  <w:num w:numId="1027">
+    <w:abstractNumId w:val="99411"/>
+    <w:lvlOverride w:ilvl="0">
+      <w:startOverride w:val="1"/>
+    </w:lvlOverride>
+    <w:lvlOverride w:ilvl="1">
+      <w:startOverride w:val="1"/>
+    </w:lvlOverride>
+    <w:lvlOverride w:ilvl="2">
+      <w:startOverride w:val="1"/>
+    </w:lvlOverride>
+    <w:lvlOverride w:ilvl="3">
+      <w:startOverride w:val="1"/>
+    </w:lvlOverride>
+    <w:lvlOverride w:ilvl="4">
+      <w:startOverride w:val="1"/>
+    </w:lvlOverride>
+    <w:lvlOverride w:ilvl="5">
+      <w:startOverride w:val="1"/>
+    </w:lvlOverride>
+    <w:lvlOverride w:ilvl="6">
+      <w:startOverride w:val="1"/>
+    </w:lvlOverride>
+    <w:lvlOverride w:ilvl="7">
+      <w:startOverride w:val="1"/>
+    </w:lvlOverride>
+    <w:lvlOverride w:ilvl="8">
+      <w:startOverride w:val="1"/>
+    </w:lvlOverride>
+  </w:num>
+  <w:num w:numId="1028">
+    <w:abstractNumId w:val="991"/>
+  </w:num>
+  <w:num w:numId="1029">
+    <w:abstractNumId w:val="991"/>
+  </w:num>
+  <w:num w:numId="1030">
+    <w:abstractNumId w:val="991"/>
+  </w:num>
+  <w:num w:numId="1031">
+    <w:abstractNumId w:val="991"/>
+  </w:num>
+  <w:num w:numId="1032">
+    <w:abstractNumId w:val="991"/>
+  </w:num>
+  <w:num w:numId="1033">
+    <w:abstractNumId w:val="991"/>
+  </w:num>
+  <w:num w:numId="1034">
+    <w:abstractNumId w:val="991"/>
+  </w:num>
+  <w:num w:numId="1035">
+    <w:abstractNumId w:val="991"/>
+  </w:num>
+  <w:num w:numId="1036">
+    <w:abstractNumId w:val="991"/>
+  </w:num>
+  <w:num w:numId="1037">
+    <w:abstractNumId w:val="991"/>
+  </w:num>
+  <w:num w:numId="1038">
+    <w:abstractNumId w:val="991"/>
+  </w:num>
+  <w:num w:numId="1039">
+    <w:abstractNumId w:val="991"/>
+  </w:num>
+  <w:num w:numId="1040">
     <w:abstractNumId w:val="991"/>
   </w:num>
 </w:numbering>

--- a/docs/_main.docx
+++ b/docs/_main.docx
@@ -51593,7 +51593,7 @@
     <w:bookmarkEnd w:id="299"/>
     <w:bookmarkEnd w:id="300"/>
     <w:bookmarkEnd w:id="301"/>
-    <w:bookmarkStart w:id="364" w:name="chapter-8"/>
+    <w:bookmarkStart w:id="368" w:name="chapter-8"/>
     <w:p>
       <w:pPr>
         <w:pStyle w:val="Heading1"/>
@@ -54594,7 +54594,15 @@
         <w:pStyle w:val="FirstParagraph"/>
       </w:pPr>
       <w:r>
-        <w:t xml:space="preserve">Increasingly researchers are taking a life-course perspective to understanding how different life stages shape a variety of later in life outcomes. In this case study,</w:t>
+        <w:t xml:space="preserve">Increasingly researchers are taking a life-course perspective to understanding how different life stages shape a variety of later in life outcomes.</w:t>
+      </w:r>
+    </w:p>
+    <w:p>
+      <w:pPr>
+        <w:pStyle w:val="BodyText"/>
+      </w:pPr>
+      <w:r>
+        <w:t xml:space="preserve">In this case study,</w:t>
       </w:r>
       <w:r>
         <w:t xml:space="preserve"> </w:t>
@@ -54617,7 +54625,15 @@
         <w:t xml:space="preserve"> </w:t>
       </w:r>
       <w:r>
-        <w:t xml:space="preserve">examine the relationship between physical health in adulthood and multiple domains of childhood disadvantage using a count regression model. Data are drawn from the National Survey of Midlife Development in the United States (MIDUS). MIDUS contains a battery of retrospective questions concerning childhood disadvantage, as well as extensive measures of adult risks and resources. Although the authors use data from both waves of MIDUS in the paper, here we focus only on their first model of adult health outcomes, which takes into account both childhood disadvantage and the mediating effects of later life resources and risk behaviors.</w:t>
+        <w:t xml:space="preserve">examine the relationship between physical health in adulthood and multiple domains of childhood disadvantage using a count regression model.</w:t>
+      </w:r>
+    </w:p>
+    <w:p>
+      <w:pPr>
+        <w:pStyle w:val="BodyText"/>
+      </w:pPr>
+      <w:r>
+        <w:t xml:space="preserve">Data are drawn from the National Survey of Midlife Development in the United States (MIDUS). MIDUS contains a battery of retrospective questions concerning childhood disadvantage, as well as extensive measures of adult risks and resources. Although the authors use data from both waves of MIDUS in the paper, here we focus only on their first model of adult health outcomes, which takes into account both childhood disadvantage and the mediating effects of later life resources and risk behaviors.</w:t>
       </w:r>
     </w:p>
     <w:bookmarkStart w:id="314" w:name="dependent-variable"/>
@@ -54643,7 +54659,10 @@
         <w:pStyle w:val="FirstParagraph"/>
       </w:pPr>
       <w:r>
-        <w:t xml:space="preserve">The dependent variable for this analysis is health problems at Wave 1 (</w:t>
+        <w:t xml:space="preserve">The dependent variable for this analysis is health problems at Wave 1:</w:t>
+      </w:r>
+      <w:r>
+        <w:t xml:space="preserve"> </w:t>
       </w:r>
       <w:r>
         <w:rPr>
@@ -54652,11 +54671,21 @@
         <w:t xml:space="preserve">morbidityw1</w:t>
       </w:r>
       <w:r>
-        <w:t xml:space="preserve">). Here, adult health problems are measured by the self-reported occurrence of 31 diseases or health conditions. For 29 of these items respondents were asked</w:t>
-      </w:r>
-      <w:r>
-        <w:t xml:space="preserve"> </w:t>
-      </w:r>
+        <w:t xml:space="preserve">.</w:t>
+      </w:r>
+    </w:p>
+    <w:p>
+      <w:pPr>
+        <w:pStyle w:val="BodyText"/>
+      </w:pPr>
+      <w:r>
+        <w:t xml:space="preserve">Here, adult health problems are measured by the self-reported occurrence of 31 diseases or health conditions. For 29 of these items respondents were asked</w:t>
+      </w:r>
+    </w:p>
+    <w:p>
+      <w:pPr>
+        <w:pStyle w:val="BlockText"/>
+      </w:pPr>
       <w:r>
         <w:t xml:space="preserve">“</w:t>
       </w:r>
@@ -54666,9 +54695,11 @@
       <w:r>
         <w:t xml:space="preserve">”</w:t>
       </w:r>
-      <w:r>
-        <w:t xml:space="preserve"> </w:t>
-      </w:r>
+    </w:p>
+    <w:p>
+      <w:pPr>
+        <w:pStyle w:val="FirstParagraph"/>
+      </w:pPr>
       <w:r>
         <w:t xml:space="preserve">For the remaining 2, cancer and heart disease, respondents were asked if they had ever been diagnosed with the disease. Finally,</w:t>
       </w:r>
@@ -55162,150 +55193,10 @@
         <w:t xml:space="preserve">: Average score for a 12-item index of the respondent’s feelings of personal control.</w:t>
       </w:r>
     </w:p>
-    <w:p>
-      <w:pPr>
-        <w:pStyle w:val="SourceCode"/>
-      </w:pPr>
-      <w:r>
-        <w:rPr>
-          <w:rStyle w:val="NormalTok"/>
-        </w:rPr>
-        <w:t xml:space="preserve">ferraro2016 </w:t>
-      </w:r>
-      <w:r>
-        <w:rPr>
-          <w:rStyle w:val="OtherTok"/>
-        </w:rPr>
-        <w:t xml:space="preserve">&lt;-</w:t>
-      </w:r>
-      <w:r>
-        <w:rPr>
-          <w:rStyle w:val="NormalTok"/>
-        </w:rPr>
-        <w:t xml:space="preserve"> </w:t>
-      </w:r>
-      <w:r>
-        <w:rPr>
-          <w:rStyle w:val="FunctionTok"/>
-        </w:rPr>
-        <w:t xml:space="preserve">read.csv</w:t>
-      </w:r>
-      <w:r>
-        <w:rPr>
-          <w:rStyle w:val="NormalTok"/>
-        </w:rPr>
-        <w:t xml:space="preserve">(</w:t>
-      </w:r>
-      <w:r>
-        <w:rPr>
-          <w:rStyle w:val="StringTok"/>
-        </w:rPr>
-        <w:t xml:space="preserve">"data/ferraro2016.csv"</w:t>
-      </w:r>
-      <w:r>
-        <w:rPr>
-          <w:rStyle w:val="NormalTok"/>
-        </w:rPr>
-        <w:t xml:space="preserve">)</w:t>
-      </w:r>
-      <w:r>
-        <w:br/>
-      </w:r>
-      <w:r>
-        <w:rPr>
-          <w:rStyle w:val="NormalTok"/>
-        </w:rPr>
-        <w:t xml:space="preserve">ferraro2016</w:t>
-      </w:r>
-      <w:r>
-        <w:rPr>
-          <w:rStyle w:val="SpecialCharTok"/>
-        </w:rPr>
-        <w:t xml:space="preserve">$</w:t>
-      </w:r>
-      <w:r>
-        <w:rPr>
-          <w:rStyle w:val="NormalTok"/>
-        </w:rPr>
-        <w:t xml:space="preserve">income_star </w:t>
-      </w:r>
-      <w:r>
-        <w:rPr>
-          <w:rStyle w:val="OtherTok"/>
-        </w:rPr>
-        <w:t xml:space="preserve">&lt;-</w:t>
-      </w:r>
-      <w:r>
-        <w:rPr>
-          <w:rStyle w:val="NormalTok"/>
-        </w:rPr>
-        <w:t xml:space="preserve"> </w:t>
-      </w:r>
-      <w:r>
-        <w:rPr>
-          <w:rStyle w:val="FunctionTok"/>
-        </w:rPr>
-        <w:t xml:space="preserve">as.numeric</w:t>
-      </w:r>
-      <w:r>
-        <w:rPr>
-          <w:rStyle w:val="NormalTok"/>
-        </w:rPr>
-        <w:t xml:space="preserve">(</w:t>
-      </w:r>
-      <w:r>
-        <w:rPr>
-          <w:rStyle w:val="FunctionTok"/>
-        </w:rPr>
-        <w:t xml:space="preserve">scale</w:t>
-      </w:r>
-      <w:r>
-        <w:rPr>
-          <w:rStyle w:val="NormalTok"/>
-        </w:rPr>
-        <w:t xml:space="preserve">(ferraro2016</w:t>
-      </w:r>
-      <w:r>
-        <w:rPr>
-          <w:rStyle w:val="SpecialCharTok"/>
-        </w:rPr>
-        <w:t xml:space="preserve">$</w:t>
-      </w:r>
-      <w:r>
-        <w:rPr>
-          <w:rStyle w:val="NormalTok"/>
-        </w:rPr>
-        <w:t xml:space="preserve">catincome, </w:t>
-      </w:r>
-      <w:r>
-        <w:rPr>
-          <w:rStyle w:val="AttributeTok"/>
-        </w:rPr>
-        <w:t xml:space="preserve">scale =</w:t>
-      </w:r>
-      <w:r>
-        <w:rPr>
-          <w:rStyle w:val="NormalTok"/>
-        </w:rPr>
-        <w:t xml:space="preserve"> </w:t>
-      </w:r>
-      <w:r>
-        <w:rPr>
-          <w:rStyle w:val="ConstantTok"/>
-        </w:rPr>
-        <w:t xml:space="preserve">FALSE</w:t>
-      </w:r>
-      <w:r>
-        <w:rPr>
-          <w:rStyle w:val="NormalTok"/>
-        </w:rPr>
-        <w:t xml:space="preserve">))</w:t>
-      </w:r>
-    </w:p>
     <w:bookmarkEnd w:id="316"/>
     <w:bookmarkEnd w:id="317"/>
     <w:bookmarkEnd w:id="318"/>
-    <w:bookmarkStart w:id="326" w:name="single-predictor-model-1"/>
+    <w:bookmarkStart w:id="329" w:name="single-predictor-model-1"/>
     <w:p>
       <w:pPr>
         <w:pStyle w:val="Heading2"/>
@@ -55323,16 +55214,224 @@
         <w:t xml:space="preserve">Single Predictor Model</w:t>
       </w:r>
     </w:p>
+    <w:bookmarkStart w:id="319" w:name="read-in-data"/>
+    <w:p>
+      <w:pPr>
+        <w:pStyle w:val="Heading3"/>
+      </w:pPr>
+      <w:r>
+        <w:rPr>
+          <w:rStyle w:val="SectionNumber"/>
+        </w:rPr>
+        <w:t xml:space="preserve">8.5.1</w:t>
+      </w:r>
+      <w:r>
+        <w:tab/>
+      </w:r>
+      <w:r>
+        <w:t xml:space="preserve">Read in Data</w:t>
+      </w:r>
+    </w:p>
     <w:p>
       <w:pPr>
         <w:pStyle w:val="FirstParagraph"/>
       </w:pPr>
       <w:r>
+        <w:t xml:space="preserve">We can read in the data and create a mean-centered version of income.</w:t>
+      </w:r>
+    </w:p>
+    <w:p>
+      <w:pPr>
+        <w:pStyle w:val="SourceCode"/>
+      </w:pPr>
+      <w:r>
+        <w:rPr>
+          <w:rStyle w:val="NormalTok"/>
+        </w:rPr>
+        <w:t xml:space="preserve">ferraro2016 </w:t>
+      </w:r>
+      <w:r>
+        <w:rPr>
+          <w:rStyle w:val="OtherTok"/>
+        </w:rPr>
+        <w:t xml:space="preserve">&lt;-</w:t>
+      </w:r>
+      <w:r>
+        <w:rPr>
+          <w:rStyle w:val="NormalTok"/>
+        </w:rPr>
+        <w:t xml:space="preserve"> </w:t>
+      </w:r>
+      <w:r>
+        <w:rPr>
+          <w:rStyle w:val="FunctionTok"/>
+        </w:rPr>
+        <w:t xml:space="preserve">read.csv</w:t>
+      </w:r>
+      <w:r>
+        <w:rPr>
+          <w:rStyle w:val="NormalTok"/>
+        </w:rPr>
+        <w:t xml:space="preserve">(</w:t>
+      </w:r>
+      <w:r>
+        <w:rPr>
+          <w:rStyle w:val="StringTok"/>
+        </w:rPr>
+        <w:t xml:space="preserve">"data/ferraro2016.csv"</w:t>
+      </w:r>
+      <w:r>
+        <w:rPr>
+          <w:rStyle w:val="NormalTok"/>
+        </w:rPr>
+        <w:t xml:space="preserve">)</w:t>
+      </w:r>
+      <w:r>
+        <w:br/>
+      </w:r>
+      <w:r>
+        <w:rPr>
+          <w:rStyle w:val="NormalTok"/>
+        </w:rPr>
+        <w:t xml:space="preserve">ferraro2016</w:t>
+      </w:r>
+      <w:r>
+        <w:rPr>
+          <w:rStyle w:val="SpecialCharTok"/>
+        </w:rPr>
+        <w:t xml:space="preserve">$</w:t>
+      </w:r>
+      <w:r>
+        <w:rPr>
+          <w:rStyle w:val="NormalTok"/>
+        </w:rPr>
+        <w:t xml:space="preserve">income_star </w:t>
+      </w:r>
+      <w:r>
+        <w:rPr>
+          <w:rStyle w:val="OtherTok"/>
+        </w:rPr>
+        <w:t xml:space="preserve">&lt;-</w:t>
+      </w:r>
+      <w:r>
+        <w:rPr>
+          <w:rStyle w:val="NormalTok"/>
+        </w:rPr>
+        <w:t xml:space="preserve"> </w:t>
+      </w:r>
+      <w:r>
+        <w:rPr>
+          <w:rStyle w:val="FunctionTok"/>
+        </w:rPr>
+        <w:t xml:space="preserve">as.numeric</w:t>
+      </w:r>
+      <w:r>
+        <w:rPr>
+          <w:rStyle w:val="NormalTok"/>
+        </w:rPr>
+        <w:t xml:space="preserve">(</w:t>
+      </w:r>
+      <w:r>
+        <w:rPr>
+          <w:rStyle w:val="FunctionTok"/>
+        </w:rPr>
+        <w:t xml:space="preserve">scale</w:t>
+      </w:r>
+      <w:r>
+        <w:rPr>
+          <w:rStyle w:val="NormalTok"/>
+        </w:rPr>
+        <w:t xml:space="preserve">(ferraro2016</w:t>
+      </w:r>
+      <w:r>
+        <w:rPr>
+          <w:rStyle w:val="SpecialCharTok"/>
+        </w:rPr>
+        <w:t xml:space="preserve">$</w:t>
+      </w:r>
+      <w:r>
+        <w:rPr>
+          <w:rStyle w:val="NormalTok"/>
+        </w:rPr>
+        <w:t xml:space="preserve">catincome, </w:t>
+      </w:r>
+      <w:r>
+        <w:rPr>
+          <w:rStyle w:val="AttributeTok"/>
+        </w:rPr>
+        <w:t xml:space="preserve">scale =</w:t>
+      </w:r>
+      <w:r>
+        <w:rPr>
+          <w:rStyle w:val="NormalTok"/>
+        </w:rPr>
+        <w:t xml:space="preserve"> </w:t>
+      </w:r>
+      <w:r>
+        <w:rPr>
+          <w:rStyle w:val="ConstantTok"/>
+        </w:rPr>
+        <w:t xml:space="preserve">FALSE</w:t>
+      </w:r>
+      <w:r>
+        <w:rPr>
+          <w:rStyle w:val="NormalTok"/>
+        </w:rPr>
+        <w:t xml:space="preserve">))</w:t>
+      </w:r>
+    </w:p>
+    <w:bookmarkEnd w:id="319"/>
+    <w:bookmarkStart w:id="320" w:name="single-predictor-model-in-glm"/>
+    <w:p>
+      <w:pPr>
+        <w:pStyle w:val="Heading3"/>
+      </w:pPr>
+      <w:r>
+        <w:rPr>
+          <w:rStyle w:val="SectionNumber"/>
+        </w:rPr>
+        <w:t xml:space="preserve">8.5.2</w:t>
+      </w:r>
+      <w:r>
+        <w:tab/>
+      </w:r>
+      <w:r>
+        <w:t xml:space="preserve">Single Predictor Model in GLM</w:t>
+      </w:r>
+    </w:p>
+    <w:p>
+      <w:pPr>
+        <w:pStyle w:val="FirstParagraph"/>
+      </w:pPr>
+      <w:r>
         <w:t xml:space="preserve">Let’s fit a single predictor Poisson regression model for morbidity at Wave 1 using income bracket as our predictor. For now let’s treat income bracket as a continuous predictor.</w:t>
       </w:r>
     </w:p>
     <w:p>
       <w:pPr>
+        <w:pStyle w:val="BodyText"/>
+      </w:pPr>
+      <w:r>
+        <w:t xml:space="preserve">Note for the Poisson regression we use</w:t>
+      </w:r>
+      <w:r>
+        <w:t xml:space="preserve"> </w:t>
+      </w:r>
+      <w:r>
+        <w:rPr>
+          <w:rStyle w:val="VerbatimChar"/>
+        </w:rPr>
+        <w:t xml:space="preserve">family = poisson(link=log)</w:t>
+      </w:r>
+      <w:r>
+        <w:t xml:space="preserve"> </w:t>
+      </w:r>
+      <w:r>
+        <w:t xml:space="preserve">argument.</w:t>
+      </w:r>
+    </w:p>
+    <w:p>
+      <w:pPr>
         <w:pStyle w:val="SourceCode"/>
       </w:pPr>
       <w:r>
@@ -55465,7 +55564,7 @@
         <w:rPr>
           <w:rStyle w:val="NormalTok"/>
         </w:rPr>
-        <w:t xml:space="preserve">log), </w:t>
+        <w:t xml:space="preserve">log),  </w:t>
       </w:r>
       <w:r>
         <w:br/>
@@ -55518,9 +55617,30 @@
         </w:rPr>
         <w:t xml:space="preserve">)</w:t>
       </w:r>
-      <w:r>
-        <w:br/>
-      </w:r>
+    </w:p>
+    <w:bookmarkEnd w:id="320"/>
+    <w:bookmarkStart w:id="322" w:name="deviance-and-goodness-of-fit"/>
+    <w:p>
+      <w:pPr>
+        <w:pStyle w:val="Heading3"/>
+      </w:pPr>
+      <w:r>
+        <w:rPr>
+          <w:rStyle w:val="SectionNumber"/>
+        </w:rPr>
+        <w:t xml:space="preserve">8.5.3</w:t>
+      </w:r>
+      <w:r>
+        <w:tab/>
+      </w:r>
+      <w:r>
+        <w:t xml:space="preserve">Deviance and Goodness of Fit</w:t>
+      </w:r>
+    </w:p>
+    <w:p>
+      <w:pPr>
+        <w:pStyle w:val="SourceCode"/>
+      </w:pPr>
       <w:r>
         <w:rPr>
           <w:rStyle w:val="FunctionTok"/>
@@ -55752,30 +55872,24 @@
         <w:t xml:space="preserve">## Number of Fisher Scoring iterations: 5</w:t>
       </w:r>
     </w:p>
-    <w:bookmarkStart w:id="319" w:name="deviance-and-goodness-of-fit"/>
-    <w:p>
-      <w:pPr>
-        <w:pStyle w:val="Heading3"/>
-      </w:pPr>
-      <w:r>
-        <w:rPr>
-          <w:rStyle w:val="SectionNumber"/>
-        </w:rPr>
-        <w:t xml:space="preserve">8.5.1</w:t>
-      </w:r>
-      <w:r>
-        <w:tab/>
-      </w:r>
-      <w:r>
-        <w:t xml:space="preserve">Deviance and Goodness of Fit</w:t>
-      </w:r>
-    </w:p>
     <w:p>
       <w:pPr>
         <w:pStyle w:val="FirstParagraph"/>
       </w:pPr>
       <w:r>
-        <w:t xml:space="preserve">We can think about the deviance as a measure of how well the model fits the data. If the model fits well, the observed values</w:t>
+        <w:t xml:space="preserve">We can think about the deviance as a measure of how well the model fits the data.</w:t>
+      </w:r>
+    </w:p>
+    <w:p>
+      <w:pPr>
+        <w:numPr>
+          <w:ilvl w:val="0"/>
+          <w:numId w:val="1041"/>
+        </w:numPr>
+        <w:pStyle w:val="Compact"/>
+      </w:pPr>
+      <w:r>
+        <w:t xml:space="preserve">If the model fits well, the observed values</w:t>
       </w:r>
       <w:r>
         <w:t xml:space="preserve"> </w:t>
@@ -55818,12 +55932,24 @@
         </m:sSub>
       </m:oMath>
       <w:r>
-        <w:t xml:space="preserve">, causing the deviance to be small. If this value greatly exceeds one it may be indicative of overdispersion.</w:t>
-      </w:r>
-    </w:p>
-    <w:p>
-      <w:pPr>
-        <w:pStyle w:val="BodyText"/>
+        <w:t xml:space="preserve">, causing the deviance to be small.</w:t>
+      </w:r>
+    </w:p>
+    <w:p>
+      <w:pPr>
+        <w:numPr>
+          <w:ilvl w:val="0"/>
+          <w:numId w:val="1041"/>
+        </w:numPr>
+        <w:pStyle w:val="Compact"/>
+      </w:pPr>
+      <w:r>
+        <w:t xml:space="preserve">If this value greatly exceeds one, it may be indicative of overdispersion.</w:t>
+      </w:r>
+    </w:p>
+    <w:p>
+      <w:pPr>
+        <w:pStyle w:val="FirstParagraph"/>
       </w:pPr>
       <w:r>
         <w:t xml:space="preserve">The rationale for this heuristic is based on the fact that the residual deviance is</w:t>
@@ -55854,7 +55980,7 @@
         <w:t xml:space="preserve"> </w:t>
       </w:r>
       <w:r>
-        <w:t xml:space="preserve">distributed with mean equal to the degrees of freedom. Instead of using this rule of thumb it is just as simple to formulate a goodness-of-fit test for our model as follows</w:t>
+        <w:t xml:space="preserve">distributed with mean equal to the degrees of freedom (n-p). Instead of using this rule of thumb it is just as simple to formulate a goodness-of-fit test for our model as follows</w:t>
       </w:r>
     </w:p>
     <w:p>
@@ -55962,41 +56088,71 @@
         <w:pStyle w:val="FirstParagraph"/>
       </w:pPr>
       <w:r>
-        <w:t xml:space="preserve">The GOF test indicates that the Poisson model fits does not fit the data</w:t>
-      </w:r>
-      <w:r>
-        <w:t xml:space="preserve"> </w:t>
+        <w:t xml:space="preserve">The test of the model’s deviance is a test of the model against the null model. The null hypothesis is the fitted model fits the data as well as the saturated model. In this case, rejecting the null hypothesis (e.g. </w:t>
       </w:r>
       <m:oMath>
-        <m:d>
-          <m:dPr>
-            <m:begChr m:val="("/>
-            <m:endChr m:val=")"/>
-            <m:sepChr m:val=""/>
-            <m:grow/>
-          </m:dPr>
-          <m:e>
-            <m:r>
-              <m:t>p</m:t>
-            </m:r>
-            <m:r>
-              <m:rPr>
-                <m:sty m:val="p"/>
-              </m:rPr>
-              <m:t>&gt;</m:t>
-            </m:r>
-            <m:r>
-              <m:t>0.05</m:t>
-            </m:r>
-          </m:e>
-        </m:d>
+        <m:r>
+          <m:t>p</m:t>
+        </m:r>
+        <m:r>
+          <m:rPr>
+            <m:sty m:val="p"/>
+          </m:rPr>
+          <m:t>&gt;</m:t>
+        </m:r>
+        <m:r>
+          <m:t>0.05</m:t>
+        </m:r>
       </m:oMath>
       <w:r>
-        <w:t xml:space="preserve">. This suggests there may be a problem with overdispersion.</w:t>
-      </w:r>
-      <w:r>
-        <w:t xml:space="preserve"> </w:t>
-      </w:r>
+        <w:t xml:space="preserve">), indicates the Poisson model does not fit well. For more information see this wonderful post on stackexchange:</w:t>
+      </w:r>
+      <w:r>
+        <w:t xml:space="preserve"> </w:t>
+      </w:r>
+      <w:hyperlink r:id="rId321">
+        <w:r>
+          <w:rPr>
+            <w:rStyle w:val="Hyperlink"/>
+          </w:rPr>
+          <w:t xml:space="preserve">https://stats.stackexchange.com/a/531484</w:t>
+        </w:r>
+      </w:hyperlink>
+      <w:r>
+        <w:t xml:space="preserve">.</w:t>
+      </w:r>
+    </w:p>
+    <w:bookmarkEnd w:id="322"/>
+    <w:bookmarkStart w:id="323" w:name="overdispersion-1"/>
+    <w:p>
+      <w:pPr>
+        <w:pStyle w:val="Heading3"/>
+      </w:pPr>
+      <w:r>
+        <w:rPr>
+          <w:rStyle w:val="SectionNumber"/>
+        </w:rPr>
+        <w:t xml:space="preserve">8.5.4</w:t>
+      </w:r>
+      <w:r>
+        <w:tab/>
+      </w:r>
+      <w:r>
+        <w:t xml:space="preserve">Overdispersion?</w:t>
+      </w:r>
+    </w:p>
+    <w:p>
+      <w:pPr>
+        <w:pStyle w:val="FirstParagraph"/>
+      </w:pPr>
+      <w:r>
+        <w:t xml:space="preserve">The deviance statistic suggests there may be a problem with overdispersion?</w:t>
+      </w:r>
+    </w:p>
+    <w:p>
+      <w:pPr>
+        <w:pStyle w:val="BodyText"/>
+      </w:pPr>
       <w:r>
         <w:rPr>
           <w:iCs/>
@@ -56004,15 +56160,25 @@
         </w:rPr>
         <w:t xml:space="preserve">Overdispersion indicates there is greater variability in the data than would be expected based on the model.</w:t>
       </w:r>
-      <w:r>
-        <w:t xml:space="preserve"> </w:t>
-      </w:r>
-      <w:r>
-        <w:t xml:space="preserve">Overdispersion is often encountered when fitting simple Poisson regression models. The Poisson distribution has one free parameter and does not allow for the variance to be adjusted independently of the mean. If overdispersion is present the resultant model may yield biased parameter estimates and underestimated standard errors, possibly leading to invalid conclusions.</w:t>
-      </w:r>
-    </w:p>
-    <w:bookmarkEnd w:id="319"/>
-    <w:bookmarkStart w:id="325" w:name="interpretation-2"/>
+    </w:p>
+    <w:p>
+      <w:pPr>
+        <w:pStyle w:val="BodyText"/>
+      </w:pPr>
+      <w:r>
+        <w:t xml:space="preserve">Overdispersion is often encountered when fitting simple Poisson regression models. The Poisson distribution has one free parameter and does not allow for the variance to be adjusted independently of the mean.</w:t>
+      </w:r>
+    </w:p>
+    <w:p>
+      <w:pPr>
+        <w:pStyle w:val="BodyText"/>
+      </w:pPr>
+      <w:r>
+        <w:t xml:space="preserve">If overdispersion is present the resultant model may yield biased parameter estimates and underestimated standard errors, possibly leading to invalid conclusions.</w:t>
+      </w:r>
+    </w:p>
+    <w:bookmarkEnd w:id="323"/>
+    <w:bookmarkStart w:id="328" w:name="interpretation-of-single-predictor-model"/>
     <w:p>
       <w:pPr>
         <w:pStyle w:val="Heading3"/>
@@ -56021,36 +56187,30 @@
         <w:rPr>
           <w:rStyle w:val="SectionNumber"/>
         </w:rPr>
-        <w:t xml:space="preserve">8.5.2</w:t>
+        <w:t xml:space="preserve">8.5.5</w:t>
       </w:r>
       <w:r>
         <w:tab/>
       </w:r>
       <w:r>
-        <w:t xml:space="preserve">Interpretation</w:t>
-      </w:r>
-    </w:p>
-    <w:bookmarkStart w:id="320" w:name="intercept"/>
-    <w:p>
-      <w:pPr>
-        <w:pStyle w:val="Heading4"/>
-      </w:pPr>
-      <w:r>
-        <w:rPr>
-          <w:rStyle w:val="SectionNumber"/>
-        </w:rPr>
-        <w:t xml:space="preserve">8.5.2.1</w:t>
-      </w:r>
-      <w:r>
-        <w:tab/>
-      </w:r>
-      <w:r>
-        <w:t xml:space="preserve">Intercept</w:t>
+        <w:t xml:space="preserve">Interpretation of Single Predictor Model</w:t>
       </w:r>
     </w:p>
     <w:p>
       <w:pPr>
         <w:pStyle w:val="FirstParagraph"/>
+      </w:pPr>
+      <w:r>
+        <w:rPr>
+          <w:bCs/>
+          <w:b/>
+        </w:rPr>
+        <w:t xml:space="preserve">Intercept in Log Units</w:t>
+      </w:r>
+    </w:p>
+    <w:p>
+      <w:pPr>
+        <w:pStyle w:val="BodyText"/>
       </w:pPr>
       <w:r>
         <w:t xml:space="preserve">This is the Poisson regression estimate when all variables in the model are evaluated at zero. For our model, we have centered the income variable. This means for an individual with an average income level the log of the expected count for health problems is</w:t>
@@ -56068,6 +56228,18 @@
       </w:r>
       <w:r>
         <w:t xml:space="preserve">units.</w:t>
+      </w:r>
+    </w:p>
+    <w:p>
+      <w:pPr>
+        <w:pStyle w:val="BodyText"/>
+      </w:pPr>
+      <w:r>
+        <w:rPr>
+          <w:bCs/>
+          <w:b/>
+        </w:rPr>
+        <w:t xml:space="preserve">Intercept in Count Units</w:t>
       </w:r>
     </w:p>
     <w:p>
@@ -56131,11 +56303,10 @@
         <w:t xml:space="preserve"> </w:t>
       </w:r>
       <w:r>
-        <w:t xml:space="preserve">health problems</w:t>
-      </w:r>
-    </w:p>
-    <w:bookmarkEnd w:id="320"/>
-    <w:bookmarkStart w:id="324" w:name="slope"/>
+        <w:t xml:space="preserve">health problems.</w:t>
+      </w:r>
+    </w:p>
+    <w:bookmarkStart w:id="327" w:name="slope-coefficient"/>
     <w:p>
       <w:pPr>
         <w:pStyle w:val="Heading4"/>
@@ -56144,18 +56315,30 @@
         <w:rPr>
           <w:rStyle w:val="SectionNumber"/>
         </w:rPr>
-        <w:t xml:space="preserve">8.5.2.2</w:t>
+        <w:t xml:space="preserve">8.5.5.1</w:t>
       </w:r>
       <w:r>
         <w:tab/>
       </w:r>
       <w:r>
-        <w:t xml:space="preserve">Slope</w:t>
+        <w:t xml:space="preserve">Slope Coefficient</w:t>
       </w:r>
     </w:p>
     <w:p>
       <w:pPr>
         <w:pStyle w:val="FirstParagraph"/>
+      </w:pPr>
+      <w:r>
+        <w:rPr>
+          <w:bCs/>
+          <w:b/>
+        </w:rPr>
+        <w:t xml:space="preserve">Slope Coefficient in Log Units</w:t>
+      </w:r>
+    </w:p>
+    <w:p>
+      <w:pPr>
+        <w:pStyle w:val="BodyText"/>
       </w:pPr>
       <w:r>
         <w:t xml:space="preserve">Within our single predictor model,</w:t>
@@ -56197,7 +56380,15 @@
         <w:t xml:space="preserve"> </w:t>
       </w:r>
       <w:r>
-        <w:t xml:space="preserve">number of health problems for a 1-level difference in income bracket. Therefore, we expect a</w:t>
+        <w:t xml:space="preserve">number of health problems for a 1-level difference in income bracket.</w:t>
+      </w:r>
+    </w:p>
+    <w:p>
+      <w:pPr>
+        <w:pStyle w:val="BodyText"/>
+      </w:pPr>
+      <w:r>
+        <w:t xml:space="preserve">Therefore, we expect a</w:t>
       </w:r>
       <w:r>
         <w:t xml:space="preserve"> </w:t>
@@ -56253,6 +56444,18 @@
         <w:pStyle w:val="BodyText"/>
       </w:pPr>
       <w:r>
+        <w:rPr>
+          <w:bCs/>
+          <w:b/>
+        </w:rPr>
+        <w:t xml:space="preserve">Marginal Effects</w:t>
+      </w:r>
+    </w:p>
+    <w:p>
+      <w:pPr>
+        <w:pStyle w:val="BodyText"/>
+      </w:pPr>
+      <w:r>
         <w:t xml:space="preserve">Let’s turn to the</w:t>
       </w:r>
       <w:r>
@@ -56386,18 +56589,18 @@
           <wp:inline>
             <wp:extent cx="5334000" cy="4267200"/>
             <wp:effectExtent b="0" l="0" r="0" t="0"/>
-            <wp:docPr descr="" title="" id="322" name="Picture"/>
+            <wp:docPr descr="" title="" id="325" name="Picture"/>
             <a:graphic>
               <a:graphicData uri="http://schemas.openxmlformats.org/drawingml/2006/picture">
                 <pic:pic>
                   <pic:nvPicPr>
-                    <pic:cNvPr descr="_main_files/figure-docx/unnamed-chunk-91-1.png" id="323" name="Picture"/>
+                    <pic:cNvPr descr="_main_files/figure-docx/unnamed-chunk-92-1.png" id="326" name="Picture"/>
                     <pic:cNvPicPr>
                       <a:picLocks noChangeArrowheads="1" noChangeAspect="1"/>
                     </pic:cNvPicPr>
                   </pic:nvPicPr>
                   <pic:blipFill>
-                    <a:blip r:embed="rId321"/>
+                    <a:blip r:embed="rId324"/>
                     <a:stretch>
                       <a:fillRect/>
                     </a:stretch>
@@ -56424,10 +56627,10 @@
         </w:drawing>
       </w:r>
     </w:p>
-    <w:bookmarkEnd w:id="324"/>
-    <w:bookmarkEnd w:id="325"/>
-    <w:bookmarkEnd w:id="326"/>
-    <w:bookmarkStart w:id="330" w:name="multiple-predictor-model"/>
+    <w:bookmarkEnd w:id="327"/>
+    <w:bookmarkEnd w:id="328"/>
+    <w:bookmarkEnd w:id="329"/>
+    <w:bookmarkStart w:id="333" w:name="multiple-predictor-model"/>
     <w:p>
       <w:pPr>
         <w:pStyle w:val="Heading2"/>
@@ -57386,6 +57589,26 @@
         <w:pStyle w:val="FirstParagraph"/>
       </w:pPr>
       <w:r>
+        <w:t xml:space="preserve">Again, when we have a dummy variable interaction we have essentially set up two different equations:</w:t>
+      </w:r>
+    </w:p>
+    <w:p>
+      <w:pPr>
+        <w:pStyle w:val="BodyText"/>
+      </w:pPr>
+      <w:r>
+        <w:rPr>
+          <w:bCs/>
+          <w:b/>
+        </w:rPr>
+        <w:t xml:space="preserve">Equation for Children Experiencing Maltreatment</w:t>
+      </w:r>
+    </w:p>
+    <w:p>
+      <w:pPr>
+        <w:pStyle w:val="BodyText"/>
+      </w:pPr>
+      <w:r>
         <w:t xml:space="preserve">Coefficients</w:t>
       </w:r>
       <w:r>
@@ -57604,6 +57827,384 @@
       <w:pPr>
         <w:pStyle w:val="BodyText"/>
       </w:pPr>
+      <m:oMathPara>
+        <m:oMathParaPr>
+          <m:jc m:val="center"/>
+        </m:oMathParaPr>
+        <m:oMath>
+          <m:r>
+            <m:rPr>
+              <m:sty m:val="p"/>
+            </m:rPr>
+            <m:t>l</m:t>
+          </m:r>
+          <m:r>
+            <m:rPr>
+              <m:sty m:val="p"/>
+            </m:rPr>
+            <m:t>o</m:t>
+          </m:r>
+          <m:r>
+            <m:rPr>
+              <m:sty m:val="p"/>
+            </m:rPr>
+            <m:t>g</m:t>
+          </m:r>
+          <m:d>
+            <m:dPr>
+              <m:begChr m:val="("/>
+              <m:endChr m:val=")"/>
+              <m:sepChr m:val=""/>
+              <m:grow/>
+            </m:dPr>
+            <m:e>
+              <m:r>
+                <m:t>m</m:t>
+              </m:r>
+              <m:r>
+                <m:t>o</m:t>
+              </m:r>
+              <m:r>
+                <m:t>r</m:t>
+              </m:r>
+              <m:r>
+                <m:t>b</m:t>
+              </m:r>
+              <m:r>
+                <m:t>i</m:t>
+              </m:r>
+              <m:r>
+                <m:t>d</m:t>
+              </m:r>
+              <m:r>
+                <m:t>i</m:t>
+              </m:r>
+              <m:r>
+                <m:t>t</m:t>
+              </m:r>
+              <m:sSub>
+                <m:e>
+                  <m:r>
+                    <m:t>y</m:t>
+                  </m:r>
+                </m:e>
+                <m:sub>
+                  <m:r>
+                    <m:t>i</m:t>
+                  </m:r>
+                </m:sub>
+              </m:sSub>
+            </m:e>
+          </m:d>
+          <m:r>
+            <m:rPr>
+              <m:sty m:val="p"/>
+            </m:rPr>
+            <m:t>=</m:t>
+          </m:r>
+          <m:sSub>
+            <m:e>
+              <m:r>
+                <m:t>b</m:t>
+              </m:r>
+            </m:e>
+            <m:sub>
+              <m:r>
+                <m:t>0</m:t>
+              </m:r>
+            </m:sub>
+          </m:sSub>
+          <m:r>
+            <m:rPr>
+              <m:sty m:val="p"/>
+            </m:rPr>
+            <m:t>+</m:t>
+          </m:r>
+          <m:sSub>
+            <m:e>
+              <m:r>
+                <m:t>b</m:t>
+              </m:r>
+            </m:e>
+            <m:sub>
+              <m:r>
+                <m:t>2</m:t>
+              </m:r>
+            </m:sub>
+          </m:sSub>
+          <m:d>
+            <m:dPr>
+              <m:begChr m:val="("/>
+              <m:endChr m:val=")"/>
+              <m:sepChr m:val=""/>
+              <m:grow/>
+            </m:dPr>
+            <m:e>
+              <m:r>
+                <m:t>i</m:t>
+              </m:r>
+              <m:r>
+                <m:t>n</m:t>
+              </m:r>
+              <m:r>
+                <m:t>c</m:t>
+              </m:r>
+              <m:r>
+                <m:t>o</m:t>
+              </m:r>
+              <m:r>
+                <m:t>m</m:t>
+              </m:r>
+              <m:sSubSup>
+                <m:e>
+                  <m:r>
+                    <m:t>e</m:t>
+                  </m:r>
+                </m:e>
+                <m:sub>
+                  <m:r>
+                    <m:t>1</m:t>
+                  </m:r>
+                  <m:r>
+                    <m:t>i</m:t>
+                  </m:r>
+                </m:sub>
+                <m:sup>
+                  <m:r>
+                    <m:rPr>
+                      <m:sty m:val="p"/>
+                    </m:rPr>
+                    <m:t>*</m:t>
+                  </m:r>
+                </m:sup>
+              </m:sSubSup>
+            </m:e>
+          </m:d>
+        </m:oMath>
+      </m:oMathPara>
+    </w:p>
+    <w:p>
+      <w:pPr>
+        <w:pStyle w:val="FirstParagraph"/>
+      </w:pPr>
+      <w:r>
+        <w:rPr>
+          <w:bCs/>
+          <w:b/>
+        </w:rPr>
+        <w:t xml:space="preserve">Equation for Children Rarely Experiencing Maltreatment</w:t>
+      </w:r>
+    </w:p>
+    <w:p>
+      <w:pPr>
+        <w:pStyle w:val="BodyText"/>
+      </w:pPr>
+      <m:oMathPara>
+        <m:oMathParaPr>
+          <m:jc m:val="center"/>
+        </m:oMathParaPr>
+        <m:oMath>
+          <m:r>
+            <m:rPr>
+              <m:sty m:val="p"/>
+            </m:rPr>
+            <m:t>l</m:t>
+          </m:r>
+          <m:r>
+            <m:rPr>
+              <m:sty m:val="p"/>
+            </m:rPr>
+            <m:t>o</m:t>
+          </m:r>
+          <m:r>
+            <m:rPr>
+              <m:sty m:val="p"/>
+            </m:rPr>
+            <m:t>g</m:t>
+          </m:r>
+          <m:d>
+            <m:dPr>
+              <m:begChr m:val="("/>
+              <m:endChr m:val=")"/>
+              <m:sepChr m:val=""/>
+              <m:grow/>
+            </m:dPr>
+            <m:e>
+              <m:r>
+                <m:t>m</m:t>
+              </m:r>
+              <m:r>
+                <m:t>o</m:t>
+              </m:r>
+              <m:r>
+                <m:t>r</m:t>
+              </m:r>
+              <m:r>
+                <m:t>b</m:t>
+              </m:r>
+              <m:r>
+                <m:t>i</m:t>
+              </m:r>
+              <m:r>
+                <m:t>d</m:t>
+              </m:r>
+              <m:r>
+                <m:t>i</m:t>
+              </m:r>
+              <m:r>
+                <m:t>t</m:t>
+              </m:r>
+              <m:sSub>
+                <m:e>
+                  <m:r>
+                    <m:t>y</m:t>
+                  </m:r>
+                </m:e>
+                <m:sub>
+                  <m:r>
+                    <m:t>i</m:t>
+                  </m:r>
+                </m:sub>
+              </m:sSub>
+            </m:e>
+          </m:d>
+          <m:r>
+            <m:rPr>
+              <m:sty m:val="p"/>
+            </m:rPr>
+            <m:t>=</m:t>
+          </m:r>
+          <m:d>
+            <m:dPr>
+              <m:begChr m:val="("/>
+              <m:endChr m:val=")"/>
+              <m:sepChr m:val=""/>
+              <m:grow/>
+            </m:dPr>
+            <m:e>
+              <m:sSub>
+                <m:e>
+                  <m:r>
+                    <m:t>b</m:t>
+                  </m:r>
+                </m:e>
+                <m:sub>
+                  <m:r>
+                    <m:t>0</m:t>
+                  </m:r>
+                </m:sub>
+              </m:sSub>
+              <m:r>
+                <m:rPr>
+                  <m:sty m:val="p"/>
+                </m:rPr>
+                <m:t>+</m:t>
+              </m:r>
+              <m:sSub>
+                <m:e>
+                  <m:r>
+                    <m:t>b</m:t>
+                  </m:r>
+                </m:e>
+                <m:sub>
+                  <m:r>
+                    <m:t>1</m:t>
+                  </m:r>
+                </m:sub>
+              </m:sSub>
+            </m:e>
+          </m:d>
+          <m:r>
+            <m:rPr>
+              <m:sty m:val="p"/>
+            </m:rPr>
+            <m:t>+</m:t>
+          </m:r>
+          <m:d>
+            <m:dPr>
+              <m:begChr m:val="("/>
+              <m:endChr m:val=")"/>
+              <m:sepChr m:val=""/>
+              <m:grow/>
+            </m:dPr>
+            <m:e>
+              <m:sSub>
+                <m:e>
+                  <m:r>
+                    <m:t>b</m:t>
+                  </m:r>
+                </m:e>
+                <m:sub>
+                  <m:r>
+                    <m:t>2</m:t>
+                  </m:r>
+                </m:sub>
+              </m:sSub>
+              <m:r>
+                <m:rPr>
+                  <m:sty m:val="p"/>
+                </m:rPr>
+                <m:t>+</m:t>
+              </m:r>
+              <m:sSub>
+                <m:e>
+                  <m:r>
+                    <m:t>b</m:t>
+                  </m:r>
+                </m:e>
+                <m:sub>
+                  <m:r>
+                    <m:t>3</m:t>
+                  </m:r>
+                </m:sub>
+              </m:sSub>
+            </m:e>
+          </m:d>
+          <m:r>
+            <m:t>i</m:t>
+          </m:r>
+          <m:r>
+            <m:t>n</m:t>
+          </m:r>
+          <m:r>
+            <m:t>c</m:t>
+          </m:r>
+          <m:r>
+            <m:t>o</m:t>
+          </m:r>
+          <m:r>
+            <m:t>m</m:t>
+          </m:r>
+          <m:sSubSup>
+            <m:e>
+              <m:r>
+                <m:t>e</m:t>
+              </m:r>
+            </m:e>
+            <m:sub>
+              <m:r>
+                <m:t>1</m:t>
+              </m:r>
+              <m:r>
+                <m:t>i</m:t>
+              </m:r>
+            </m:sub>
+            <m:sup>
+              <m:r>
+                <m:rPr>
+                  <m:sty m:val="p"/>
+                </m:rPr>
+                <m:t>*</m:t>
+              </m:r>
+            </m:sup>
+          </m:sSubSup>
+        </m:oMath>
+      </m:oMathPara>
+    </w:p>
+    <w:p>
+      <w:pPr>
+        <w:pStyle w:val="FirstParagraph"/>
+      </w:pPr>
       <w:r>
         <w:t xml:space="preserve">While coefficients</w:t>
       </w:r>
@@ -57756,7 +58357,7 @@
         </m:d>
       </m:oMath>
       <w:r>
-        <w:t xml:space="preserve">. Note that neither</w:t>
+        <w:t xml:space="preserve">. Note that</w:t>
       </w:r>
       <w:r>
         <w:t xml:space="preserve"> </w:t>
@@ -57787,6 +58388,18 @@
         <w:pStyle w:val="BodyText"/>
       </w:pPr>
       <w:r>
+        <w:rPr>
+          <w:bCs/>
+          <w:b/>
+        </w:rPr>
+        <w:t xml:space="preserve">Marginal Effects</w:t>
+      </w:r>
+    </w:p>
+    <w:p>
+      <w:pPr>
+        <w:pStyle w:val="BodyText"/>
+      </w:pPr>
+      <w:r>
         <w:t xml:space="preserve">Let’s again turn to the</w:t>
       </w:r>
       <w:r>
@@ -57932,18 +58545,18 @@
           <wp:inline>
             <wp:extent cx="5334000" cy="4267200"/>
             <wp:effectExtent b="0" l="0" r="0" t="0"/>
-            <wp:docPr descr="" title="" id="328" name="Picture"/>
+            <wp:docPr descr="" title="" id="331" name="Picture"/>
             <a:graphic>
               <a:graphicData uri="http://schemas.openxmlformats.org/drawingml/2006/picture">
                 <pic:pic>
                   <pic:nvPicPr>
-                    <pic:cNvPr descr="_main_files/figure-docx/unnamed-chunk-93-1.png" id="329" name="Picture"/>
+                    <pic:cNvPr descr="_main_files/figure-docx/unnamed-chunk-94-1.png" id="332" name="Picture"/>
                     <pic:cNvPicPr>
                       <a:picLocks noChangeArrowheads="1" noChangeAspect="1"/>
                     </pic:cNvPicPr>
                   </pic:nvPicPr>
                   <pic:blipFill>
-                    <a:blip r:embed="rId327"/>
+                    <a:blip r:embed="rId330"/>
                     <a:stretch>
                       <a:fillRect/>
                     </a:stretch>
@@ -57970,8 +58583,8 @@
         </w:drawing>
       </w:r>
     </w:p>
-    <w:bookmarkEnd w:id="330"/>
-    <w:bookmarkStart w:id="363" w:name="revisisting-overdispersion"/>
+    <w:bookmarkEnd w:id="333"/>
+    <w:bookmarkStart w:id="367" w:name="revisisting-overdispersion"/>
     <w:p>
       <w:pPr>
         <w:pStyle w:val="Heading2"/>
@@ -58448,18 +59061,18 @@
           <wp:inline>
             <wp:extent cx="5334000" cy="4267200"/>
             <wp:effectExtent b="0" l="0" r="0" t="0"/>
-            <wp:docPr descr="" title="" id="332" name="Picture"/>
+            <wp:docPr descr="" title="" id="335" name="Picture"/>
             <a:graphic>
               <a:graphicData uri="http://schemas.openxmlformats.org/drawingml/2006/picture">
                 <pic:pic>
                   <pic:nvPicPr>
-                    <pic:cNvPr descr="_main_files/figure-docx/unnamed-chunk-95-1.png" id="333" name="Picture"/>
+                    <pic:cNvPr descr="_main_files/figure-docx/unnamed-chunk-96-1.png" id="336" name="Picture"/>
                     <pic:cNvPicPr>
                       <a:picLocks noChangeArrowheads="1" noChangeAspect="1"/>
                     </pic:cNvPicPr>
                   </pic:nvPicPr>
                   <pic:blipFill>
-                    <a:blip r:embed="rId331"/>
+                    <a:blip r:embed="rId334"/>
                     <a:stretch>
                       <a:fillRect/>
                     </a:stretch>
@@ -58526,7 +59139,7 @@
         <w:t xml:space="preserve">use a negative binomial model.</w:t>
       </w:r>
     </w:p>
-    <w:bookmarkStart w:id="334" w:name="quassi-poisson-family"/>
+    <w:bookmarkStart w:id="337" w:name="quassi-poisson-family"/>
     <w:p>
       <w:pPr>
         <w:pStyle w:val="Heading3"/>
@@ -59065,8 +59678,8 @@
         <w:t xml:space="preserve">The new standard errors (in comparison to the model without the overdispersion parameter), are larger, Thus, the Wald statistics will be smaller and less likely to be significant.</w:t>
       </w:r>
     </w:p>
-    <w:bookmarkEnd w:id="334"/>
-    <w:bookmarkStart w:id="362" w:name="negative-binomial-regression"/>
+    <w:bookmarkEnd w:id="337"/>
+    <w:bookmarkStart w:id="338" w:name="negative-binomial-regression"/>
     <w:p>
       <w:pPr>
         <w:pStyle w:val="Heading3"/>
@@ -60058,8 +60671,27 @@
         <w:t xml:space="preserve">with one degree of freedom. This strongly suggests the negative binomial model, estimating the dispersion parameter, is more appropriate than the Poisson model.</w:t>
       </w:r>
     </w:p>
-    <w:bookmarkStart w:id="361" w:name="refs"/>
-    <w:bookmarkStart w:id="336" w:name="ref-bundock"/>
+    <w:bookmarkEnd w:id="338"/>
+    <w:bookmarkStart w:id="366" w:name="references-1"/>
+    <w:p>
+      <w:pPr>
+        <w:pStyle w:val="Heading3"/>
+      </w:pPr>
+      <w:r>
+        <w:rPr>
+          <w:rStyle w:val="SectionNumber"/>
+        </w:rPr>
+        <w:t xml:space="preserve">8.7.3</w:t>
+      </w:r>
+      <w:r>
+        <w:tab/>
+      </w:r>
+      <w:r>
+        <w:t xml:space="preserve">References</w:t>
+      </w:r>
+    </w:p>
+    <w:bookmarkStart w:id="365" w:name="refs"/>
+    <w:bookmarkStart w:id="340" w:name="ref-bundock"/>
     <w:p>
       <w:pPr>
         <w:pStyle w:val="Bibliography"/>
@@ -60083,7 +60715,7 @@
       <w:r>
         <w:t xml:space="preserve"> </w:t>
       </w:r>
-      <w:hyperlink r:id="rId335">
+      <w:hyperlink r:id="rId339">
         <w:r>
           <w:rPr>
             <w:rStyle w:val="Hyperlink"/>
@@ -60095,8 +60727,8 @@
         <w:t xml:space="preserve">.</w:t>
       </w:r>
     </w:p>
-    <w:bookmarkEnd w:id="336"/>
-    <w:bookmarkStart w:id="338" w:name="ref-ferraro2016"/>
+    <w:bookmarkEnd w:id="340"/>
+    <w:bookmarkStart w:id="342" w:name="ref-ferraro2016"/>
     <w:p>
       <w:pPr>
         <w:pStyle w:val="Bibliography"/>
@@ -60195,7 +60827,7 @@
       <w:r>
         <w:t xml:space="preserve"> </w:t>
       </w:r>
-      <w:hyperlink r:id="rId337">
+      <w:hyperlink r:id="rId341">
         <w:r>
           <w:rPr>
             <w:rStyle w:val="Hyperlink"/>
@@ -60207,8 +60839,8 @@
         <w:t xml:space="preserve">.</w:t>
       </w:r>
     </w:p>
-    <w:bookmarkEnd w:id="338"/>
-    <w:bookmarkStart w:id="340" w:name="ref-car"/>
+    <w:bookmarkEnd w:id="342"/>
+    <w:bookmarkStart w:id="344" w:name="ref-car"/>
     <w:p>
       <w:pPr>
         <w:pStyle w:val="Bibliography"/>
@@ -60269,7 +60901,7 @@
       <w:r>
         <w:t xml:space="preserve"> </w:t>
       </w:r>
-      <w:hyperlink r:id="rId339">
+      <w:hyperlink r:id="rId343">
         <w:r>
           <w:rPr>
             <w:rStyle w:val="Hyperlink"/>
@@ -60281,8 +60913,8 @@
         <w:t xml:space="preserve">.</w:t>
       </w:r>
     </w:p>
-    <w:bookmarkEnd w:id="340"/>
-    <w:bookmarkStart w:id="342" w:name="ref-mcardle1988"/>
+    <w:bookmarkEnd w:id="344"/>
+    <w:bookmarkStart w:id="346" w:name="ref-mcardle1988"/>
     <w:p>
       <w:pPr>
         <w:pStyle w:val="Bibliography"/>
@@ -60336,7 +60968,7 @@
       <w:r>
         <w:t xml:space="preserve"> </w:t>
       </w:r>
-      <w:hyperlink r:id="rId341">
+      <w:hyperlink r:id="rId345">
         <w:r>
           <w:rPr>
             <w:rStyle w:val="Hyperlink"/>
@@ -60348,8 +60980,8 @@
         <w:t xml:space="preserve">.</w:t>
       </w:r>
     </w:p>
-    <w:bookmarkEnd w:id="342"/>
-    <w:bookmarkStart w:id="344" w:name="ref-mcardle1990"/>
+    <w:bookmarkEnd w:id="346"/>
+    <w:bookmarkStart w:id="348" w:name="ref-mcardle1990"/>
     <w:p>
       <w:pPr>
         <w:pStyle w:val="Bibliography"/>
@@ -60499,7 +61131,7 @@
       <w:r>
         <w:t xml:space="preserve"> </w:t>
       </w:r>
-      <w:hyperlink r:id="rId343">
+      <w:hyperlink r:id="rId347">
         <w:r>
           <w:rPr>
             <w:rStyle w:val="Hyperlink"/>
@@ -60511,8 +61143,8 @@
         <w:t xml:space="preserve">.</w:t>
       </w:r>
     </w:p>
-    <w:bookmarkEnd w:id="344"/>
-    <w:bookmarkStart w:id="346" w:name="ref-mcardle1987"/>
+    <w:bookmarkEnd w:id="348"/>
+    <w:bookmarkStart w:id="350" w:name="ref-mcardle1987"/>
     <w:p>
       <w:pPr>
         <w:pStyle w:val="Bibliography"/>
@@ -60545,7 +61177,7 @@
       <w:r>
         <w:t xml:space="preserve"> </w:t>
       </w:r>
-      <w:hyperlink r:id="rId345">
+      <w:hyperlink r:id="rId349">
         <w:r>
           <w:rPr>
             <w:rStyle w:val="Hyperlink"/>
@@ -60557,8 +61189,8 @@
         <w:t xml:space="preserve">.</w:t>
       </w:r>
     </w:p>
-    <w:bookmarkEnd w:id="346"/>
-    <w:bookmarkStart w:id="347" w:name="ref-mcardle1994"/>
+    <w:bookmarkEnd w:id="350"/>
+    <w:bookmarkStart w:id="351" w:name="ref-mcardle1994"/>
     <w:p>
       <w:pPr>
         <w:pStyle w:val="Bibliography"/>
@@ -60650,8 +61282,8 @@
         <w:t xml:space="preserve">.</w:t>
       </w:r>
     </w:p>
-    <w:bookmarkEnd w:id="347"/>
-    <w:bookmarkStart w:id="349" w:name="ref-osborne1972"/>
+    <w:bookmarkEnd w:id="351"/>
+    <w:bookmarkStart w:id="353" w:name="ref-osborne1972"/>
     <w:p>
       <w:pPr>
         <w:pStyle w:val="Bibliography"/>
@@ -60684,7 +61316,7 @@
       <w:r>
         <w:t xml:space="preserve"> </w:t>
       </w:r>
-      <w:hyperlink r:id="rId348">
+      <w:hyperlink r:id="rId352">
         <w:r>
           <w:rPr>
             <w:rStyle w:val="Hyperlink"/>
@@ -60696,8 +61328,8 @@
         <w:t xml:space="preserve">.</w:t>
       </w:r>
     </w:p>
-    <w:bookmarkEnd w:id="349"/>
-    <w:bookmarkStart w:id="351" w:name="ref-psych"/>
+    <w:bookmarkEnd w:id="353"/>
+    <w:bookmarkStart w:id="355" w:name="ref-psych"/>
     <w:p>
       <w:pPr>
         <w:pStyle w:val="Bibliography"/>
@@ -60721,7 +61353,7 @@
       <w:r>
         <w:t xml:space="preserve"> </w:t>
       </w:r>
-      <w:hyperlink r:id="rId350">
+      <w:hyperlink r:id="rId354">
         <w:r>
           <w:rPr>
             <w:rStyle w:val="Hyperlink"/>
@@ -60733,8 +61365,8 @@
         <w:t xml:space="preserve">.</w:t>
       </w:r>
     </w:p>
-    <w:bookmarkEnd w:id="351"/>
-    <w:bookmarkStart w:id="353" w:name="ref-naniar"/>
+    <w:bookmarkEnd w:id="355"/>
+    <w:bookmarkStart w:id="357" w:name="ref-naniar"/>
     <w:p>
       <w:pPr>
         <w:pStyle w:val="Bibliography"/>
@@ -60758,7 +61390,7 @@
       <w:r>
         <w:t xml:space="preserve"> </w:t>
       </w:r>
-      <w:hyperlink r:id="rId352">
+      <w:hyperlink r:id="rId356">
         <w:r>
           <w:rPr>
             <w:rStyle w:val="Hyperlink"/>
@@ -60770,8 +61402,8 @@
         <w:t xml:space="preserve">.</w:t>
       </w:r>
     </w:p>
-    <w:bookmarkEnd w:id="353"/>
-    <w:bookmarkStart w:id="355" w:name="ref-venables"/>
+    <w:bookmarkEnd w:id="357"/>
+    <w:bookmarkStart w:id="359" w:name="ref-venables"/>
     <w:p>
       <w:pPr>
         <w:pStyle w:val="Bibliography"/>
@@ -60795,7 +61427,7 @@
       <w:r>
         <w:t xml:space="preserve"> </w:t>
       </w:r>
-      <w:hyperlink r:id="rId354">
+      <w:hyperlink r:id="rId358">
         <w:r>
           <w:rPr>
             <w:rStyle w:val="Hyperlink"/>
@@ -60807,8 +61439,8 @@
         <w:t xml:space="preserve">.</w:t>
       </w:r>
     </w:p>
-    <w:bookmarkEnd w:id="355"/>
-    <w:bookmarkStart w:id="356" w:name="ref-wechsler1949"/>
+    <w:bookmarkEnd w:id="359"/>
+    <w:bookmarkStart w:id="360" w:name="ref-wechsler1949"/>
     <w:p>
       <w:pPr>
         <w:pStyle w:val="Bibliography"/>
@@ -60911,8 +61543,8 @@
         <w:t xml:space="preserve">.</w:t>
       </w:r>
     </w:p>
-    <w:bookmarkEnd w:id="356"/>
-    <w:bookmarkStart w:id="358" w:name="ref-ggplot2"/>
+    <w:bookmarkEnd w:id="360"/>
+    <w:bookmarkStart w:id="362" w:name="ref-ggplot2"/>
     <w:p>
       <w:pPr>
         <w:pStyle w:val="Bibliography"/>
@@ -60936,7 +61568,7 @@
       <w:r>
         <w:t xml:space="preserve"> </w:t>
       </w:r>
-      <w:hyperlink r:id="rId357">
+      <w:hyperlink r:id="rId361">
         <w:r>
           <w:rPr>
             <w:rStyle w:val="Hyperlink"/>
@@ -60948,8 +61580,8 @@
         <w:t xml:space="preserve">.</w:t>
       </w:r>
     </w:p>
-    <w:bookmarkEnd w:id="358"/>
-    <w:bookmarkStart w:id="360" w:name="ref-tidyr"/>
+    <w:bookmarkEnd w:id="362"/>
+    <w:bookmarkStart w:id="364" w:name="ref-tidyr"/>
     <w:p>
       <w:pPr>
         <w:pStyle w:val="Bibliography"/>
@@ -60973,7 +61605,7 @@
       <w:r>
         <w:t xml:space="preserve"> </w:t>
       </w:r>
-      <w:hyperlink r:id="rId359">
+      <w:hyperlink r:id="rId363">
         <w:r>
           <w:rPr>
             <w:rStyle w:val="Hyperlink"/>
@@ -60985,11 +61617,11 @@
         <w:t xml:space="preserve">.</w:t>
       </w:r>
     </w:p>
-    <w:bookmarkEnd w:id="360"/>
-    <w:bookmarkEnd w:id="361"/>
-    <w:bookmarkEnd w:id="362"/>
-    <w:bookmarkEnd w:id="363"/>
     <w:bookmarkEnd w:id="364"/>
+    <w:bookmarkEnd w:id="365"/>
+    <w:bookmarkEnd w:id="366"/>
+    <w:bookmarkEnd w:id="367"/>
+    <w:bookmarkEnd w:id="368"/>
     <w:sectPr/>
   </w:body>
 </w:document>
@@ -62119,6 +62751,9 @@
     <w:abstractNumId w:val="991"/>
   </w:num>
   <w:num w:numId="1040">
+    <w:abstractNumId w:val="991"/>
+  </w:num>
+  <w:num w:numId="1041">
     <w:abstractNumId w:val="991"/>
   </w:num>
 </w:numbering>

--- a/docs/_main.docx
+++ b/docs/_main.docx
@@ -83,7 +83,7 @@
         <w:pStyle w:val="Date"/>
       </w:pPr>
       <w:r>
-        <w:t xml:space="preserve">2024-01-15</w:t>
+        <w:t xml:space="preserve">2024-01-21</w:t>
       </w:r>
     </w:p>
     <w:bookmarkStart w:id="26" w:name="about-this-book"/>
@@ -115,7 +115,7 @@
         <w:t xml:space="preserve"> </w:t>
       </w:r>
       <w:r>
-        <w:t xml:space="preserve">??</w:t>
+        <w:t xml:space="preserve">2</w:t>
       </w:r>
       <w:r>
         <w:t xml:space="preserve">.</w:t>
@@ -381,6 +381,4653 @@
     </w:p>
     <w:bookmarkEnd w:id="25"/>
     <w:bookmarkEnd w:id="26"/>
+    <w:bookmarkStart w:id="70" w:name="chapter-2"/>
+    <w:p>
+      <w:pPr>
+        <w:pStyle w:val="Heading1"/>
+      </w:pPr>
+      <w:r>
+        <w:rPr>
+          <w:rStyle w:val="SectionNumber"/>
+        </w:rPr>
+        <w:t xml:space="preserve">2</w:t>
+      </w:r>
+      <w:r>
+        <w:tab/>
+      </w:r>
+      <w:r>
+        <w:t xml:space="preserve">Data Cleaning</w:t>
+      </w:r>
+    </w:p>
+    <w:p>
+      <w:pPr>
+        <w:pStyle w:val="FirstParagraph"/>
+      </w:pPr>
+      <w:r>
+        <w:t xml:space="preserve">In Chapter 2 we will work through some basic data cleaning operations useful in longitudinal data analysis. The basic idea is provide a set of scripts to use for exploring new repeated measures data sets.</w:t>
+      </w:r>
+    </w:p>
+    <w:bookmarkStart w:id="27" w:name="example-data"/>
+    <w:p>
+      <w:pPr>
+        <w:pStyle w:val="Heading2"/>
+      </w:pPr>
+      <w:r>
+        <w:rPr>
+          <w:rStyle w:val="SectionNumber"/>
+        </w:rPr>
+        <w:t xml:space="preserve">2.1</w:t>
+      </w:r>
+      <w:r>
+        <w:tab/>
+      </w:r>
+      <w:r>
+        <w:t xml:space="preserve">Example Data</w:t>
+      </w:r>
+    </w:p>
+    <w:p>
+      <w:pPr>
+        <w:pStyle w:val="FirstParagraph"/>
+      </w:pPr>
+      <w:r>
+        <w:t xml:space="preserve">For Chapter 2 we will make use of the longitudinal Wechsler Intelligence Scale for Children [WISC; Wechsler, -</w:t>
+      </w:r>
+      <w:r>
+        <w:t xml:space="preserve">Wechsler (</w:t>
+      </w:r>
+      <w:hyperlink w:anchor="ref-wechsler1949">
+        <w:r>
+          <w:rPr>
+            <w:rStyle w:val="Hyperlink"/>
+          </w:rPr>
+          <w:t xml:space="preserve">1949</w:t>
+        </w:r>
+      </w:hyperlink>
+      <w:r>
+        <w:t xml:space="preserve">)</w:t>
+      </w:r>
+      <w:r>
+        <w:t xml:space="preserve">] dataset described by</w:t>
+      </w:r>
+      <w:r>
+        <w:t xml:space="preserve"> </w:t>
+      </w:r>
+      <w:r>
+        <w:t xml:space="preserve">Osborne and Suddick (</w:t>
+      </w:r>
+      <w:hyperlink w:anchor="ref-osborne1972">
+        <w:r>
+          <w:rPr>
+            <w:rStyle w:val="Hyperlink"/>
+          </w:rPr>
+          <w:t xml:space="preserve">1972</w:t>
+        </w:r>
+      </w:hyperlink>
+      <w:r>
+        <w:t xml:space="preserve">)</w:t>
+      </w:r>
+      <w:r>
+        <w:t xml:space="preserve">. These data have been detailed extensively in a number of papers</w:t>
+      </w:r>
+      <w:r>
+        <w:t xml:space="preserve"> </w:t>
+      </w:r>
+      <w:r>
+        <w:t xml:space="preserve">(</w:t>
+      </w:r>
+      <w:hyperlink w:anchor="ref-mcardle1987">
+        <w:r>
+          <w:rPr>
+            <w:rStyle w:val="Hyperlink"/>
+          </w:rPr>
+          <w:t xml:space="preserve">McArdle and Epstein 1987</w:t>
+        </w:r>
+      </w:hyperlink>
+      <w:r>
+        <w:t xml:space="preserve">;</w:t>
+      </w:r>
+      <w:r>
+        <w:t xml:space="preserve"> </w:t>
+      </w:r>
+      <w:hyperlink w:anchor="ref-mcardle1988">
+        <w:r>
+          <w:rPr>
+            <w:rStyle w:val="Hyperlink"/>
+          </w:rPr>
+          <w:t xml:space="preserve">McArdle 1988</w:t>
+        </w:r>
+      </w:hyperlink>
+      <w:r>
+        <w:t xml:space="preserve">;</w:t>
+      </w:r>
+      <w:r>
+        <w:t xml:space="preserve"> </w:t>
+      </w:r>
+      <w:hyperlink w:anchor="ref-mcardle1990">
+        <w:r>
+          <w:rPr>
+            <w:rStyle w:val="Hyperlink"/>
+          </w:rPr>
+          <w:t xml:space="preserve">Mcardle and Aber 1990</w:t>
+        </w:r>
+      </w:hyperlink>
+      <w:r>
+        <w:t xml:space="preserve">;</w:t>
+      </w:r>
+      <w:r>
+        <w:t xml:space="preserve"> </w:t>
+      </w:r>
+      <w:hyperlink w:anchor="ref-mcardle1994">
+        <w:r>
+          <w:rPr>
+            <w:rStyle w:val="Hyperlink"/>
+          </w:rPr>
+          <w:t xml:space="preserve">McArdle and Nesselroade 1994</w:t>
+        </w:r>
+      </w:hyperlink>
+      <w:r>
+        <w:t xml:space="preserve">)</w:t>
+      </w:r>
+      <w:r>
+        <w:t xml:space="preserve"> </w:t>
+      </w:r>
+      <w:r>
+        <w:t xml:space="preserve">and are used here with with permission.</w:t>
+      </w:r>
+    </w:p>
+    <w:p>
+      <w:pPr>
+        <w:pStyle w:val="BodyText"/>
+      </w:pPr>
+      <w:r>
+        <w:t xml:space="preserve">The WISC data contains repeated measures data from 204 children between the ages of 6 and 11 years old (during grades 6, 7, 9 and 11). Thee repeated measures include component scores for the verbal tests and performance subtests at all four occasions, along with verbal subtest scores for the information, comprehension, similarities, and vocabulary domains at the first and last measurement occasion. The demographics variables mother’s education (continuous in years) and mother graduated high school (dichotomous) are also included.</w:t>
+      </w:r>
+    </w:p>
+    <w:bookmarkEnd w:id="27"/>
+    <w:bookmarkStart w:id="30" w:name="reading-in-repeated-measures-data"/>
+    <w:p>
+      <w:pPr>
+        <w:pStyle w:val="Heading2"/>
+      </w:pPr>
+      <w:r>
+        <w:rPr>
+          <w:rStyle w:val="SectionNumber"/>
+        </w:rPr>
+        <w:t xml:space="preserve">2.2</w:t>
+      </w:r>
+      <w:r>
+        <w:tab/>
+      </w:r>
+      <w:r>
+        <w:t xml:space="preserve">Reading in Repeated Measures Data</w:t>
+      </w:r>
+    </w:p>
+    <w:p>
+      <w:pPr>
+        <w:pStyle w:val="FirstParagraph"/>
+      </w:pPr>
+      <w:r>
+        <w:t xml:space="preserve">We can read in the WISC data directly from the</w:t>
+      </w:r>
+      <w:r>
+        <w:t xml:space="preserve"> </w:t>
+      </w:r>
+      <w:hyperlink r:id="rId28">
+        <w:r>
+          <w:rPr>
+            <w:rStyle w:val="Hyperlink"/>
+          </w:rPr>
+          <w:t xml:space="preserve">QuantDev</w:t>
+        </w:r>
+      </w:hyperlink>
+      <w:r>
+        <w:t xml:space="preserve"> </w:t>
+      </w:r>
+      <w:r>
+        <w:t xml:space="preserve">website.</w:t>
+      </w:r>
+    </w:p>
+    <w:p>
+      <w:pPr>
+        <w:pStyle w:val="SourceCode"/>
+      </w:pPr>
+      <w:r>
+        <w:rPr>
+          <w:rStyle w:val="NormalTok"/>
+        </w:rPr>
+        <w:t xml:space="preserve">filepath </w:t>
+      </w:r>
+      <w:r>
+        <w:rPr>
+          <w:rStyle w:val="OtherTok"/>
+        </w:rPr>
+        <w:t xml:space="preserve">&lt;-</w:t>
+      </w:r>
+      <w:r>
+        <w:rPr>
+          <w:rStyle w:val="NormalTok"/>
+        </w:rPr>
+        <w:t xml:space="preserve"> </w:t>
+      </w:r>
+      <w:r>
+        <w:rPr>
+          <w:rStyle w:val="StringTok"/>
+        </w:rPr>
+        <w:t xml:space="preserve">"https://quantdev.ssri.psu.edu/sites/qdev/files/wisc3raw.csv"</w:t>
+      </w:r>
+      <w:r>
+        <w:br/>
+      </w:r>
+      <w:r>
+        <w:rPr>
+          <w:rStyle w:val="NormalTok"/>
+        </w:rPr>
+        <w:t xml:space="preserve">wisc3raw </w:t>
+      </w:r>
+      <w:r>
+        <w:rPr>
+          <w:rStyle w:val="OtherTok"/>
+        </w:rPr>
+        <w:t xml:space="preserve">&lt;-</w:t>
+      </w:r>
+      <w:r>
+        <w:rPr>
+          <w:rStyle w:val="NormalTok"/>
+        </w:rPr>
+        <w:t xml:space="preserve"> </w:t>
+      </w:r>
+      <w:r>
+        <w:rPr>
+          <w:rStyle w:val="FunctionTok"/>
+        </w:rPr>
+        <w:t xml:space="preserve">read.csv</w:t>
+      </w:r>
+      <w:r>
+        <w:rPr>
+          <w:rStyle w:val="NormalTok"/>
+        </w:rPr>
+        <w:t xml:space="preserve">(</w:t>
+      </w:r>
+      <w:r>
+        <w:rPr>
+          <w:rStyle w:val="AttributeTok"/>
+        </w:rPr>
+        <w:t xml:space="preserve">file=</w:t>
+      </w:r>
+      <w:r>
+        <w:rPr>
+          <w:rStyle w:val="FunctionTok"/>
+        </w:rPr>
+        <w:t xml:space="preserve">url</w:t>
+      </w:r>
+      <w:r>
+        <w:rPr>
+          <w:rStyle w:val="NormalTok"/>
+        </w:rPr>
+        <w:t xml:space="preserve">(filepath), </w:t>
+      </w:r>
+      <w:r>
+        <w:rPr>
+          <w:rStyle w:val="AttributeTok"/>
+        </w:rPr>
+        <w:t xml:space="preserve">header=</w:t>
+      </w:r>
+      <w:r>
+        <w:rPr>
+          <w:rStyle w:val="ConstantTok"/>
+        </w:rPr>
+        <w:t xml:space="preserve">TRUE</w:t>
+      </w:r>
+      <w:r>
+        <w:rPr>
+          <w:rStyle w:val="NormalTok"/>
+        </w:rPr>
+        <w:t xml:space="preserve">)</w:t>
+      </w:r>
+    </w:p>
+    <w:p>
+      <w:pPr>
+        <w:pStyle w:val="FirstParagraph"/>
+      </w:pPr>
+      <w:r>
+        <w:t xml:space="preserve">Additional details on importing different data types into R can be found here:</w:t>
+      </w:r>
+      <w:r>
+        <w:t xml:space="preserve"> </w:t>
+      </w:r>
+      <w:hyperlink r:id="rId29">
+        <w:r>
+          <w:rPr>
+            <w:rStyle w:val="Hyperlink"/>
+          </w:rPr>
+          <w:t xml:space="preserve">http://www.statmethods.net/input/importingdata.html</w:t>
+        </w:r>
+      </w:hyperlink>
+      <w:r>
+        <w:t xml:space="preserve">.</w:t>
+      </w:r>
+    </w:p>
+    <w:bookmarkEnd w:id="30"/>
+    <w:bookmarkStart w:id="31" w:name="familiarize-yourself-with-the-data"/>
+    <w:p>
+      <w:pPr>
+        <w:pStyle w:val="Heading2"/>
+      </w:pPr>
+      <w:r>
+        <w:rPr>
+          <w:rStyle w:val="SectionNumber"/>
+        </w:rPr>
+        <w:t xml:space="preserve">2.3</w:t>
+      </w:r>
+      <w:r>
+        <w:tab/>
+      </w:r>
+      <w:r>
+        <w:t xml:space="preserve">Familiarize Yourself with the Data</w:t>
+      </w:r>
+    </w:p>
+    <w:p>
+      <w:pPr>
+        <w:pStyle w:val="FirstParagraph"/>
+      </w:pPr>
+      <w:r>
+        <w:t xml:space="preserve">Let’s take an initial look at the structure of our data object using</w:t>
+      </w:r>
+      <w:r>
+        <w:t xml:space="preserve"> </w:t>
+      </w:r>
+      <w:r>
+        <w:rPr>
+          <w:rStyle w:val="VerbatimChar"/>
+        </w:rPr>
+        <w:t xml:space="preserve">str()</w:t>
+      </w:r>
+    </w:p>
+    <w:p>
+      <w:pPr>
+        <w:pStyle w:val="SourceCode"/>
+      </w:pPr>
+      <w:r>
+        <w:rPr>
+          <w:rStyle w:val="FunctionTok"/>
+        </w:rPr>
+        <w:t xml:space="preserve">str</w:t>
+      </w:r>
+      <w:r>
+        <w:rPr>
+          <w:rStyle w:val="NormalTok"/>
+        </w:rPr>
+        <w:t xml:space="preserve">(wisc3raw)</w:t>
+      </w:r>
+    </w:p>
+    <w:p>
+      <w:pPr>
+        <w:pStyle w:val="SourceCode"/>
+      </w:pPr>
+      <w:r>
+        <w:rPr>
+          <w:rStyle w:val="VerbatimChar"/>
+        </w:rPr>
+        <w:t xml:space="preserve">## 'data.frame':    204 obs. of  20 variables:</w:t>
+      </w:r>
+      <w:r>
+        <w:br/>
+      </w:r>
+      <w:r>
+        <w:rPr>
+          <w:rStyle w:val="VerbatimChar"/>
+        </w:rPr>
+        <w:t xml:space="preserve">##  $ id      : int  1 2 3 4 5 6 7 8 9 10 ...</w:t>
+      </w:r>
+      <w:r>
+        <w:br/>
+      </w:r>
+      <w:r>
+        <w:rPr>
+          <w:rStyle w:val="VerbatimChar"/>
+        </w:rPr>
+        <w:t xml:space="preserve">##  $ verb1   : num  24.4 12.4 32.4 22.7 28.2 ...</w:t>
+      </w:r>
+      <w:r>
+        <w:br/>
+      </w:r>
+      <w:r>
+        <w:rPr>
+          <w:rStyle w:val="VerbatimChar"/>
+        </w:rPr>
+        <w:t xml:space="preserve">##  $ verb2   : num  27 14.4 33.5 28.4 37.8 ...</w:t>
+      </w:r>
+      <w:r>
+        <w:br/>
+      </w:r>
+      <w:r>
+        <w:rPr>
+          <w:rStyle w:val="VerbatimChar"/>
+        </w:rPr>
+        <w:t xml:space="preserve">##  $ verb4   : num  39.6 21.9 34.3 42.2 41.1 ...</w:t>
+      </w:r>
+      <w:r>
+        <w:br/>
+      </w:r>
+      <w:r>
+        <w:rPr>
+          <w:rStyle w:val="VerbatimChar"/>
+        </w:rPr>
+        <w:t xml:space="preserve">##  $ verb6   : num  55.6 37.8 50.2 44.7 71 ...</w:t>
+      </w:r>
+      <w:r>
+        <w:br/>
+      </w:r>
+      <w:r>
+        <w:rPr>
+          <w:rStyle w:val="VerbatimChar"/>
+        </w:rPr>
+        <w:t xml:space="preserve">##  $ perfo1  : num  19.8 5.9 27.6 33.2 27.6 ...</w:t>
+      </w:r>
+      <w:r>
+        <w:br/>
+      </w:r>
+      <w:r>
+        <w:rPr>
+          <w:rStyle w:val="VerbatimChar"/>
+        </w:rPr>
+        <w:t xml:space="preserve">##  $ perfo2  : num  23 13.4 45 29.7 44.4 ...</w:t>
+      </w:r>
+      <w:r>
+        <w:br/>
+      </w:r>
+      <w:r>
+        <w:rPr>
+          <w:rStyle w:val="VerbatimChar"/>
+        </w:rPr>
+        <w:t xml:space="preserve">##  $ perfo4  : num  43.9 18.3 47 46 65.5 ...</w:t>
+      </w:r>
+      <w:r>
+        <w:br/>
+      </w:r>
+      <w:r>
+        <w:rPr>
+          <w:rStyle w:val="VerbatimChar"/>
+        </w:rPr>
+        <w:t xml:space="preserve">##  $ perfo6  : num  44.2 40.4 77.7 61.7 64.2 ...</w:t>
+      </w:r>
+      <w:r>
+        <w:br/>
+      </w:r>
+      <w:r>
+        <w:rPr>
+          <w:rStyle w:val="VerbatimChar"/>
+        </w:rPr>
+        <w:t xml:space="preserve">##  $ info1   : num  31.3 13.8 35 24.8 25.3 ...</w:t>
+      </w:r>
+      <w:r>
+        <w:br/>
+      </w:r>
+      <w:r>
+        <w:rPr>
+          <w:rStyle w:val="VerbatimChar"/>
+        </w:rPr>
+        <w:t xml:space="preserve">##  $ comp1   : num  25.6 14.8 34.7 31.4 30.3 ...</w:t>
+      </w:r>
+      <w:r>
+        <w:br/>
+      </w:r>
+      <w:r>
+        <w:rPr>
+          <w:rStyle w:val="VerbatimChar"/>
+        </w:rPr>
+        <w:t xml:space="preserve">##  $ simu1   : num  22.93 7.58 28.05 8.21 15.98 ...</w:t>
+      </w:r>
+      <w:r>
+        <w:br/>
+      </w:r>
+      <w:r>
+        <w:rPr>
+          <w:rStyle w:val="VerbatimChar"/>
+        </w:rPr>
+        <w:t xml:space="preserve">##  $ voca1   : num  22.2 15.4 26.8 20.2 35.4 ...</w:t>
+      </w:r>
+      <w:r>
+        <w:br/>
+      </w:r>
+      <w:r>
+        <w:rPr>
+          <w:rStyle w:val="VerbatimChar"/>
+        </w:rPr>
+        <w:t xml:space="preserve">##  $ info6   : num  69.9 41.9 60.4 52.9 67.4 ...</w:t>
+      </w:r>
+      <w:r>
+        <w:br/>
+      </w:r>
+      <w:r>
+        <w:rPr>
+          <w:rStyle w:val="VerbatimChar"/>
+        </w:rPr>
+        <w:t xml:space="preserve">##  $ comp6   : num  44.4 44.9 50.3 42.7 86.7 ...</w:t>
+      </w:r>
+      <w:r>
+        <w:br/>
+      </w:r>
+      <w:r>
+        <w:rPr>
+          <w:rStyle w:val="VerbatimChar"/>
+        </w:rPr>
+        <w:t xml:space="preserve">##  $ simu6   : num  68 33.9 35.8 45.8 72.4 ...</w:t>
+      </w:r>
+      <w:r>
+        <w:br/>
+      </w:r>
+      <w:r>
+        <w:rPr>
+          <w:rStyle w:val="VerbatimChar"/>
+        </w:rPr>
+        <w:t xml:space="preserve">##  $ voca6   : num  51.2 37.7 55.5 36 60.4 ...</w:t>
+      </w:r>
+      <w:r>
+        <w:br/>
+      </w:r>
+      <w:r>
+        <w:rPr>
+          <w:rStyle w:val="VerbatimChar"/>
+        </w:rPr>
+        <w:t xml:space="preserve">##  $ momed   : num  9.5 5.5 14 14 11.5 14 9.5 5.5 9.5 11.5 ...</w:t>
+      </w:r>
+      <w:r>
+        <w:br/>
+      </w:r>
+      <w:r>
+        <w:rPr>
+          <w:rStyle w:val="VerbatimChar"/>
+        </w:rPr>
+        <w:t xml:space="preserve">##  $ grad    : int  0 0 1 1 0 1 0 0 0 0 ...</w:t>
+      </w:r>
+      <w:r>
+        <w:br/>
+      </w:r>
+      <w:r>
+        <w:rPr>
+          <w:rStyle w:val="VerbatimChar"/>
+        </w:rPr>
+        <w:t xml:space="preserve">##  $ constant: int  1 1 1 1 1 1 1 1 1 1 ...</w:t>
+      </w:r>
+    </w:p>
+    <w:p>
+      <w:pPr>
+        <w:pStyle w:val="FirstParagraph"/>
+      </w:pPr>
+      <w:r>
+        <w:t xml:space="preserve">From the output, we can also see that the data frame consists of 204 observations (rows) and 20 variables (columns). Each variable’s name and data type is also listed. Methods like the ones above can be an effective way to initially familiarize yourself with the main features of a dataset.</w:t>
+      </w:r>
+    </w:p>
+    <w:bookmarkEnd w:id="31"/>
+    <w:bookmarkStart w:id="32" w:name="look-for-duplicated-ids"/>
+    <w:p>
+      <w:pPr>
+        <w:pStyle w:val="Heading2"/>
+      </w:pPr>
+      <w:r>
+        <w:rPr>
+          <w:rStyle w:val="SectionNumber"/>
+        </w:rPr>
+        <w:t xml:space="preserve">2.4</w:t>
+      </w:r>
+      <w:r>
+        <w:tab/>
+      </w:r>
+      <w:r>
+        <w:t xml:space="preserve">Look for Duplicated IDs</w:t>
+      </w:r>
+    </w:p>
+    <w:p>
+      <w:pPr>
+        <w:pStyle w:val="FirstParagraph"/>
+      </w:pPr>
+      <w:r>
+        <w:t xml:space="preserve">It is always worth looking for non-unique ID numbers when ID labels are included in a dataset. Here we have an</w:t>
+      </w:r>
+      <w:r>
+        <w:t xml:space="preserve"> </w:t>
+      </w:r>
+      <w:r>
+        <w:rPr>
+          <w:rStyle w:val="VerbatimChar"/>
+        </w:rPr>
+        <w:t xml:space="preserve">id</w:t>
+      </w:r>
+      <w:r>
+        <w:t xml:space="preserve"> </w:t>
+      </w:r>
+      <w:r>
+        <w:t xml:space="preserve">variable indicating the subject number. Since our data is in a long format (more on that later) duplicate IDs may indicate a potential problem with the data source or clues on how the data is structured.</w:t>
+      </w:r>
+    </w:p>
+    <w:p>
+      <w:pPr>
+        <w:pStyle w:val="SourceCode"/>
+      </w:pPr>
+      <w:r>
+        <w:rPr>
+          <w:rStyle w:val="FunctionTok"/>
+        </w:rPr>
+        <w:t xml:space="preserve">any</w:t>
+      </w:r>
+      <w:r>
+        <w:rPr>
+          <w:rStyle w:val="NormalTok"/>
+        </w:rPr>
+        <w:t xml:space="preserve">(</w:t>
+      </w:r>
+      <w:r>
+        <w:rPr>
+          <w:rStyle w:val="FunctionTok"/>
+        </w:rPr>
+        <w:t xml:space="preserve">duplicated</w:t>
+      </w:r>
+      <w:r>
+        <w:rPr>
+          <w:rStyle w:val="NormalTok"/>
+        </w:rPr>
+        <w:t xml:space="preserve">(wisc3raw</w:t>
+      </w:r>
+      <w:r>
+        <w:rPr>
+          <w:rStyle w:val="SpecialCharTok"/>
+        </w:rPr>
+        <w:t xml:space="preserve">$</w:t>
+      </w:r>
+      <w:r>
+        <w:rPr>
+          <w:rStyle w:val="NormalTok"/>
+        </w:rPr>
+        <w:t xml:space="preserve">id))</w:t>
+      </w:r>
+    </w:p>
+    <w:p>
+      <w:pPr>
+        <w:pStyle w:val="SourceCode"/>
+      </w:pPr>
+      <w:r>
+        <w:rPr>
+          <w:rStyle w:val="VerbatimChar"/>
+        </w:rPr>
+        <w:t xml:space="preserve">## [1] FALSE</w:t>
+      </w:r>
+    </w:p>
+    <w:bookmarkEnd w:id="32"/>
+    <w:bookmarkStart w:id="33" w:name="using-table-to-spot-irregularities"/>
+    <w:p>
+      <w:pPr>
+        <w:pStyle w:val="Heading2"/>
+      </w:pPr>
+      <w:r>
+        <w:rPr>
+          <w:rStyle w:val="SectionNumber"/>
+        </w:rPr>
+        <w:t xml:space="preserve">2.5</w:t>
+      </w:r>
+      <w:r>
+        <w:tab/>
+      </w:r>
+      <w:r>
+        <w:t xml:space="preserve">Using</w:t>
+      </w:r>
+      <w:r>
+        <w:t xml:space="preserve"> </w:t>
+      </w:r>
+      <w:r>
+        <w:rPr>
+          <w:rStyle w:val="VerbatimChar"/>
+        </w:rPr>
+        <w:t xml:space="preserve">table()</w:t>
+      </w:r>
+      <w:r>
+        <w:t xml:space="preserve"> </w:t>
+      </w:r>
+      <w:r>
+        <w:t xml:space="preserve">to Spot Irregularities</w:t>
+      </w:r>
+    </w:p>
+    <w:p>
+      <w:pPr>
+        <w:pStyle w:val="FirstParagraph"/>
+      </w:pPr>
+      <w:r>
+        <w:t xml:space="preserve">When a variable takes on a limited range of values it is often useful to screen for irregularities or invalid values. This is common across all variable types and can occur for character strings, numeric, integer and factor types. For example, we would expect the</w:t>
+      </w:r>
+      <w:r>
+        <w:t xml:space="preserve"> </w:t>
+      </w:r>
+      <w:r>
+        <w:rPr>
+          <w:rStyle w:val="VerbatimChar"/>
+        </w:rPr>
+        <w:t xml:space="preserve">grad</w:t>
+      </w:r>
+      <w:r>
+        <w:t xml:space="preserve"> </w:t>
+      </w:r>
+      <w:r>
+        <w:t xml:space="preserve">variable to only take the values of zero or one. We can use the</w:t>
+      </w:r>
+      <w:r>
+        <w:t xml:space="preserve"> </w:t>
+      </w:r>
+      <w:r>
+        <w:rPr>
+          <w:rStyle w:val="VerbatimChar"/>
+        </w:rPr>
+        <w:t xml:space="preserve">table()</w:t>
+      </w:r>
+      <w:r>
+        <w:t xml:space="preserve"> </w:t>
+      </w:r>
+      <w:r>
+        <w:t xml:space="preserve">function to quickly confirm this.</w:t>
+      </w:r>
+    </w:p>
+    <w:p>
+      <w:pPr>
+        <w:pStyle w:val="BodyText"/>
+      </w:pPr>
+      <w:r>
+        <w:t xml:space="preserve">By default</w:t>
+      </w:r>
+      <w:r>
+        <w:t xml:space="preserve"> </w:t>
+      </w:r>
+      <w:r>
+        <w:rPr>
+          <w:rStyle w:val="VerbatimChar"/>
+        </w:rPr>
+        <w:t xml:space="preserve">table()</w:t>
+      </w:r>
+      <w:r>
+        <w:t xml:space="preserve"> </w:t>
+      </w:r>
+      <w:r>
+        <w:t xml:space="preserve">simply omits any values coded as</w:t>
+      </w:r>
+      <w:r>
+        <w:t xml:space="preserve"> </w:t>
+      </w:r>
+      <w:r>
+        <w:rPr>
+          <w:rStyle w:val="VerbatimChar"/>
+        </w:rPr>
+        <w:t xml:space="preserve">NA</w:t>
+      </w:r>
+      <w:r>
+        <w:t xml:space="preserve">. To include a count of the</w:t>
+      </w:r>
+      <w:r>
+        <w:t xml:space="preserve"> </w:t>
+      </w:r>
+      <w:r>
+        <w:rPr>
+          <w:rStyle w:val="VerbatimChar"/>
+        </w:rPr>
+        <w:t xml:space="preserve">NA</w:t>
+      </w:r>
+      <w:r>
+        <w:t xml:space="preserve"> </w:t>
+      </w:r>
+      <w:r>
+        <w:t xml:space="preserve">values use the</w:t>
+      </w:r>
+      <w:r>
+        <w:t xml:space="preserve"> </w:t>
+      </w:r>
+      <w:r>
+        <w:rPr>
+          <w:rStyle w:val="VerbatimChar"/>
+        </w:rPr>
+        <w:t xml:space="preserve">useNA</w:t>
+      </w:r>
+      <w:r>
+        <w:t xml:space="preserve"> </w:t>
+      </w:r>
+      <w:r>
+        <w:t xml:space="preserve">argument of</w:t>
+      </w:r>
+      <w:r>
+        <w:t xml:space="preserve"> </w:t>
+      </w:r>
+      <w:r>
+        <w:rPr>
+          <w:rStyle w:val="VerbatimChar"/>
+        </w:rPr>
+        <w:t xml:space="preserve">table()</w:t>
+      </w:r>
+      <w:r>
+        <w:t xml:space="preserve"> </w:t>
+      </w:r>
+      <w:r>
+        <w:t xml:space="preserve">as follows:</w:t>
+      </w:r>
+    </w:p>
+    <w:p>
+      <w:pPr>
+        <w:pStyle w:val="SourceCode"/>
+      </w:pPr>
+      <w:r>
+        <w:rPr>
+          <w:rStyle w:val="FunctionTok"/>
+        </w:rPr>
+        <w:t xml:space="preserve">table</w:t>
+      </w:r>
+      <w:r>
+        <w:rPr>
+          <w:rStyle w:val="NormalTok"/>
+        </w:rPr>
+        <w:t xml:space="preserve">(wisc3raw</w:t>
+      </w:r>
+      <w:r>
+        <w:rPr>
+          <w:rStyle w:val="SpecialCharTok"/>
+        </w:rPr>
+        <w:t xml:space="preserve">$</w:t>
+      </w:r>
+      <w:r>
+        <w:rPr>
+          <w:rStyle w:val="NormalTok"/>
+        </w:rPr>
+        <w:t xml:space="preserve">grad, </w:t>
+      </w:r>
+      <w:r>
+        <w:rPr>
+          <w:rStyle w:val="AttributeTok"/>
+        </w:rPr>
+        <w:t xml:space="preserve">useNA =</w:t>
+      </w:r>
+      <w:r>
+        <w:rPr>
+          <w:rStyle w:val="NormalTok"/>
+        </w:rPr>
+        <w:t xml:space="preserve"> </w:t>
+      </w:r>
+      <w:r>
+        <w:rPr>
+          <w:rStyle w:val="StringTok"/>
+        </w:rPr>
+        <w:t xml:space="preserve">"always"</w:t>
+      </w:r>
+      <w:r>
+        <w:rPr>
+          <w:rStyle w:val="NormalTok"/>
+        </w:rPr>
+        <w:t xml:space="preserve">)</w:t>
+      </w:r>
+    </w:p>
+    <w:p>
+      <w:pPr>
+        <w:pStyle w:val="SourceCode"/>
+      </w:pPr>
+      <w:r>
+        <w:rPr>
+          <w:rStyle w:val="VerbatimChar"/>
+        </w:rPr>
+        <w:t xml:space="preserve">## </w:t>
+      </w:r>
+      <w:r>
+        <w:br/>
+      </w:r>
+      <w:r>
+        <w:rPr>
+          <w:rStyle w:val="VerbatimChar"/>
+        </w:rPr>
+        <w:t xml:space="preserve">##    0    1 &lt;NA&gt; </w:t>
+      </w:r>
+      <w:r>
+        <w:br/>
+      </w:r>
+      <w:r>
+        <w:rPr>
+          <w:rStyle w:val="VerbatimChar"/>
+        </w:rPr>
+        <w:t xml:space="preserve">##  158   46    0</w:t>
+      </w:r>
+    </w:p>
+    <w:bookmarkEnd w:id="33"/>
+    <w:bookmarkStart w:id="48" w:name="missing-data"/>
+    <w:p>
+      <w:pPr>
+        <w:pStyle w:val="Heading2"/>
+      </w:pPr>
+      <w:r>
+        <w:rPr>
+          <w:rStyle w:val="SectionNumber"/>
+        </w:rPr>
+        <w:t xml:space="preserve">2.6</w:t>
+      </w:r>
+      <w:r>
+        <w:tab/>
+      </w:r>
+      <w:r>
+        <w:t xml:space="preserve">Missing Data</w:t>
+      </w:r>
+    </w:p>
+    <w:p>
+      <w:pPr>
+        <w:pStyle w:val="FirstParagraph"/>
+      </w:pPr>
+      <w:r>
+        <w:t xml:space="preserve">Dealing with missing data in a consistent manner is one of the most important aspects of data cleaning. When data are imported into R it is common to discover missing values are coded according to a variety of conventions.</w:t>
+      </w:r>
+    </w:p>
+    <w:p>
+      <w:pPr>
+        <w:pStyle w:val="BodyText"/>
+      </w:pPr>
+      <w:r>
+        <w:t xml:space="preserve">Often a first step in handling missing data involves recoding missing values as</w:t>
+      </w:r>
+      <w:r>
+        <w:t xml:space="preserve"> </w:t>
+      </w:r>
+      <w:r>
+        <w:rPr>
+          <w:rStyle w:val="VerbatimChar"/>
+        </w:rPr>
+        <w:t xml:space="preserve">NA</w:t>
+      </w:r>
+      <w:r>
+        <w:t xml:space="preserve">. Writing bespoke code to handle the different types of missing data one might encounter is tedious and unnecessary.</w:t>
+      </w:r>
+    </w:p>
+    <w:p>
+      <w:pPr>
+        <w:pStyle w:val="BodyText"/>
+      </w:pPr>
+      <w:r>
+        <w:rPr>
+          <w:rStyle w:val="VerbatimChar"/>
+        </w:rPr>
+        <w:t xml:space="preserve">naniar</w:t>
+      </w:r>
+      <w:r>
+        <w:t xml:space="preserve"> </w:t>
+      </w:r>
+      <w:r>
+        <w:t xml:space="preserve">(</w:t>
+      </w:r>
+      <w:hyperlink w:anchor="ref-naniar">
+        <w:r>
+          <w:rPr>
+            <w:rStyle w:val="Hyperlink"/>
+          </w:rPr>
+          <w:t xml:space="preserve">Tierney et al. 2021</w:t>
+        </w:r>
+      </w:hyperlink>
+      <w:r>
+        <w:t xml:space="preserve">)</w:t>
+      </w:r>
+      <w:r>
+        <w:t xml:space="preserve"> </w:t>
+      </w:r>
+      <w:r>
+        <w:t xml:space="preserve">is a useful package with many convenience functions for managing missing data in R. Here we demonstrate some of this functionality.</w:t>
+      </w:r>
+    </w:p>
+    <w:bookmarkStart w:id="34" w:name="generating-example-data"/>
+    <w:p>
+      <w:pPr>
+        <w:pStyle w:val="Heading3"/>
+      </w:pPr>
+      <w:r>
+        <w:rPr>
+          <w:rStyle w:val="SectionNumber"/>
+        </w:rPr>
+        <w:t xml:space="preserve">2.6.1</w:t>
+      </w:r>
+      <w:r>
+        <w:tab/>
+      </w:r>
+      <w:r>
+        <w:t xml:space="preserve">Generating Example Data</w:t>
+      </w:r>
+    </w:p>
+    <w:p>
+      <w:pPr>
+        <w:pStyle w:val="FirstParagraph"/>
+      </w:pPr>
+      <w:r>
+        <w:t xml:space="preserve">Since the WISC data does not contain missing values it is helpful to generate a synthetic dataset containing some commonly encountered missing data codes.</w:t>
+      </w:r>
+    </w:p>
+    <w:p>
+      <w:pPr>
+        <w:pStyle w:val="SourceCode"/>
+      </w:pPr>
+      <w:r>
+        <w:rPr>
+          <w:rStyle w:val="FunctionTok"/>
+        </w:rPr>
+        <w:t xml:space="preserve">set.seed</w:t>
+      </w:r>
+      <w:r>
+        <w:rPr>
+          <w:rStyle w:val="NormalTok"/>
+        </w:rPr>
+        <w:t xml:space="preserve">(</w:t>
+      </w:r>
+      <w:r>
+        <w:rPr>
+          <w:rStyle w:val="DecValTok"/>
+        </w:rPr>
+        <w:t xml:space="preserve">123</w:t>
+      </w:r>
+      <w:r>
+        <w:rPr>
+          <w:rStyle w:val="NormalTok"/>
+        </w:rPr>
+        <w:t xml:space="preserve">)</w:t>
+      </w:r>
+      <w:r>
+        <w:br/>
+      </w:r>
+      <w:r>
+        <w:rPr>
+          <w:rStyle w:val="NormalTok"/>
+        </w:rPr>
+        <w:t xml:space="preserve">wisc_miss </w:t>
+      </w:r>
+      <w:r>
+        <w:rPr>
+          <w:rStyle w:val="OtherTok"/>
+        </w:rPr>
+        <w:t xml:space="preserve">&lt;-</w:t>
+      </w:r>
+      <w:r>
+        <w:rPr>
+          <w:rStyle w:val="NormalTok"/>
+        </w:rPr>
+        <w:t xml:space="preserve"> wisc3raw</w:t>
+      </w:r>
+      <w:r>
+        <w:br/>
+      </w:r>
+      <w:r>
+        <w:rPr>
+          <w:rStyle w:val="NormalTok"/>
+        </w:rPr>
+        <w:t xml:space="preserve">wisc_miss</w:t>
+      </w:r>
+      <w:r>
+        <w:rPr>
+          <w:rStyle w:val="SpecialCharTok"/>
+        </w:rPr>
+        <w:t xml:space="preserve">$</w:t>
+      </w:r>
+      <w:r>
+        <w:rPr>
+          <w:rStyle w:val="NormalTok"/>
+        </w:rPr>
+        <w:t xml:space="preserve">verb1[</w:t>
+      </w:r>
+      <w:r>
+        <w:rPr>
+          <w:rStyle w:val="FunctionTok"/>
+        </w:rPr>
+        <w:t xml:space="preserve">sample</w:t>
+      </w:r>
+      <w:r>
+        <w:rPr>
+          <w:rStyle w:val="NormalTok"/>
+        </w:rPr>
+        <w:t xml:space="preserve">(</w:t>
+      </w:r>
+      <w:r>
+        <w:rPr>
+          <w:rStyle w:val="FunctionTok"/>
+        </w:rPr>
+        <w:t xml:space="preserve">nrow</w:t>
+      </w:r>
+      <w:r>
+        <w:rPr>
+          <w:rStyle w:val="NormalTok"/>
+        </w:rPr>
+        <w:t xml:space="preserve">(wisc_miss),</w:t>
+      </w:r>
+      <w:r>
+        <w:rPr>
+          <w:rStyle w:val="DecValTok"/>
+        </w:rPr>
+        <w:t xml:space="preserve">100</w:t>
+      </w:r>
+      <w:r>
+        <w:rPr>
+          <w:rStyle w:val="NormalTok"/>
+        </w:rPr>
+        <w:t xml:space="preserve">)] </w:t>
+      </w:r>
+      <w:r>
+        <w:rPr>
+          <w:rStyle w:val="OtherTok"/>
+        </w:rPr>
+        <w:t xml:space="preserve">&lt;-</w:t>
+      </w:r>
+      <w:r>
+        <w:rPr>
+          <w:rStyle w:val="NormalTok"/>
+        </w:rPr>
+        <w:t xml:space="preserve"> </w:t>
+      </w:r>
+      <w:r>
+        <w:rPr>
+          <w:rStyle w:val="SpecialCharTok"/>
+        </w:rPr>
+        <w:t xml:space="preserve">-</w:t>
+      </w:r>
+      <w:r>
+        <w:rPr>
+          <w:rStyle w:val="DecValTok"/>
+        </w:rPr>
+        <w:t xml:space="preserve">99</w:t>
+      </w:r>
+      <w:r>
+        <w:br/>
+      </w:r>
+      <w:r>
+        <w:rPr>
+          <w:rStyle w:val="NormalTok"/>
+        </w:rPr>
+        <w:t xml:space="preserve">wisc_miss</w:t>
+      </w:r>
+      <w:r>
+        <w:rPr>
+          <w:rStyle w:val="SpecialCharTok"/>
+        </w:rPr>
+        <w:t xml:space="preserve">$</w:t>
+      </w:r>
+      <w:r>
+        <w:rPr>
+          <w:rStyle w:val="NormalTok"/>
+        </w:rPr>
+        <w:t xml:space="preserve">comp1[</w:t>
+      </w:r>
+      <w:r>
+        <w:rPr>
+          <w:rStyle w:val="FunctionTok"/>
+        </w:rPr>
+        <w:t xml:space="preserve">sample</w:t>
+      </w:r>
+      <w:r>
+        <w:rPr>
+          <w:rStyle w:val="NormalTok"/>
+        </w:rPr>
+        <w:t xml:space="preserve">(</w:t>
+      </w:r>
+      <w:r>
+        <w:rPr>
+          <w:rStyle w:val="FunctionTok"/>
+        </w:rPr>
+        <w:t xml:space="preserve">nrow</w:t>
+      </w:r>
+      <w:r>
+        <w:rPr>
+          <w:rStyle w:val="NormalTok"/>
+        </w:rPr>
+        <w:t xml:space="preserve">(wisc_miss),</w:t>
+      </w:r>
+      <w:r>
+        <w:rPr>
+          <w:rStyle w:val="DecValTok"/>
+        </w:rPr>
+        <w:t xml:space="preserve">75</w:t>
+      </w:r>
+      <w:r>
+        <w:rPr>
+          <w:rStyle w:val="NormalTok"/>
+        </w:rPr>
+        <w:t xml:space="preserve">)] </w:t>
+      </w:r>
+      <w:r>
+        <w:rPr>
+          <w:rStyle w:val="OtherTok"/>
+        </w:rPr>
+        <w:t xml:space="preserve">&lt;-</w:t>
+      </w:r>
+      <w:r>
+        <w:rPr>
+          <w:rStyle w:val="NormalTok"/>
+        </w:rPr>
+        <w:t xml:space="preserve"> </w:t>
+      </w:r>
+      <w:r>
+        <w:rPr>
+          <w:rStyle w:val="StringTok"/>
+        </w:rPr>
+        <w:t xml:space="preserve">"N/A"</w:t>
+      </w:r>
+      <w:r>
+        <w:br/>
+      </w:r>
+      <w:r>
+        <w:rPr>
+          <w:rStyle w:val="NormalTok"/>
+        </w:rPr>
+        <w:t xml:space="preserve">wisc_miss</w:t>
+      </w:r>
+      <w:r>
+        <w:rPr>
+          <w:rStyle w:val="SpecialCharTok"/>
+        </w:rPr>
+        <w:t xml:space="preserve">$</w:t>
+      </w:r>
+      <w:r>
+        <w:rPr>
+          <w:rStyle w:val="NormalTok"/>
+        </w:rPr>
+        <w:t xml:space="preserve">info1[</w:t>
+      </w:r>
+      <w:r>
+        <w:rPr>
+          <w:rStyle w:val="FunctionTok"/>
+        </w:rPr>
+        <w:t xml:space="preserve">sample</w:t>
+      </w:r>
+      <w:r>
+        <w:rPr>
+          <w:rStyle w:val="NormalTok"/>
+        </w:rPr>
+        <w:t xml:space="preserve">(</w:t>
+      </w:r>
+      <w:r>
+        <w:rPr>
+          <w:rStyle w:val="FunctionTok"/>
+        </w:rPr>
+        <w:t xml:space="preserve">nrow</w:t>
+      </w:r>
+      <w:r>
+        <w:rPr>
+          <w:rStyle w:val="NormalTok"/>
+        </w:rPr>
+        <w:t xml:space="preserve">(wisc_miss),</w:t>
+      </w:r>
+      <w:r>
+        <w:rPr>
+          <w:rStyle w:val="DecValTok"/>
+        </w:rPr>
+        <w:t xml:space="preserve">50</w:t>
+      </w:r>
+      <w:r>
+        <w:rPr>
+          <w:rStyle w:val="NormalTok"/>
+        </w:rPr>
+        <w:t xml:space="preserve">)] </w:t>
+      </w:r>
+      <w:r>
+        <w:rPr>
+          <w:rStyle w:val="OtherTok"/>
+        </w:rPr>
+        <w:t xml:space="preserve">&lt;-</w:t>
+      </w:r>
+      <w:r>
+        <w:rPr>
+          <w:rStyle w:val="NormalTok"/>
+        </w:rPr>
+        <w:t xml:space="preserve"> </w:t>
+      </w:r>
+      <w:r>
+        <w:rPr>
+          <w:rStyle w:val="StringTok"/>
+        </w:rPr>
+        <w:t xml:space="preserve">"NA"</w:t>
+      </w:r>
+    </w:p>
+    <w:bookmarkEnd w:id="34"/>
+    <w:bookmarkStart w:id="36" w:name="recoding-values-with-na"/>
+    <w:p>
+      <w:pPr>
+        <w:pStyle w:val="Heading3"/>
+      </w:pPr>
+      <w:r>
+        <w:rPr>
+          <w:rStyle w:val="SectionNumber"/>
+        </w:rPr>
+        <w:t xml:space="preserve">2.6.2</w:t>
+      </w:r>
+      <w:r>
+        <w:tab/>
+      </w:r>
+      <w:r>
+        <w:t xml:space="preserve">Recoding Values with</w:t>
+      </w:r>
+      <w:r>
+        <w:t xml:space="preserve"> </w:t>
+      </w:r>
+      <w:r>
+        <w:rPr>
+          <w:rStyle w:val="VerbatimChar"/>
+        </w:rPr>
+        <w:t xml:space="preserve">NA</w:t>
+      </w:r>
+    </w:p>
+    <w:p>
+      <w:pPr>
+        <w:pStyle w:val="FirstParagraph"/>
+      </w:pPr>
+      <w:r>
+        <w:t xml:space="preserve">Now that we have a dataset with missing values we can use</w:t>
+      </w:r>
+      <w:r>
+        <w:t xml:space="preserve"> </w:t>
+      </w:r>
+      <w:r>
+        <w:rPr>
+          <w:rStyle w:val="VerbatimChar"/>
+        </w:rPr>
+        <w:t xml:space="preserve">naniar</w:t>
+      </w:r>
+      <w:r>
+        <w:t xml:space="preserve"> </w:t>
+      </w:r>
+      <w:r>
+        <w:t xml:space="preserve">to recode these values to</w:t>
+      </w:r>
+      <w:r>
+        <w:t xml:space="preserve"> </w:t>
+      </w:r>
+      <w:r>
+        <w:rPr>
+          <w:rStyle w:val="VerbatimChar"/>
+        </w:rPr>
+        <w:t xml:space="preserve">NA</w:t>
+      </w:r>
+      <w:r>
+        <w:t xml:space="preserve">.</w:t>
+      </w:r>
+    </w:p>
+    <w:p>
+      <w:pPr>
+        <w:pStyle w:val="SourceCode"/>
+      </w:pPr>
+      <w:r>
+        <w:rPr>
+          <w:rStyle w:val="NormalTok"/>
+        </w:rPr>
+        <w:t xml:space="preserve">na_strings </w:t>
+      </w:r>
+      <w:r>
+        <w:rPr>
+          <w:rStyle w:val="OtherTok"/>
+        </w:rPr>
+        <w:t xml:space="preserve">&lt;-</w:t>
+      </w:r>
+      <w:r>
+        <w:rPr>
+          <w:rStyle w:val="NormalTok"/>
+        </w:rPr>
+        <w:t xml:space="preserve"> </w:t>
+      </w:r>
+      <w:r>
+        <w:rPr>
+          <w:rStyle w:val="FunctionTok"/>
+        </w:rPr>
+        <w:t xml:space="preserve">c</w:t>
+      </w:r>
+      <w:r>
+        <w:rPr>
+          <w:rStyle w:val="NormalTok"/>
+        </w:rPr>
+        <w:t xml:space="preserve">(</w:t>
+      </w:r>
+      <w:r>
+        <w:rPr>
+          <w:rStyle w:val="StringTok"/>
+        </w:rPr>
+        <w:t xml:space="preserve">"NA"</w:t>
+      </w:r>
+      <w:r>
+        <w:rPr>
+          <w:rStyle w:val="NormalTok"/>
+        </w:rPr>
+        <w:t xml:space="preserve">, </w:t>
+      </w:r>
+      <w:r>
+        <w:rPr>
+          <w:rStyle w:val="StringTok"/>
+        </w:rPr>
+        <w:t xml:space="preserve">"N/A"</w:t>
+      </w:r>
+      <w:r>
+        <w:rPr>
+          <w:rStyle w:val="NormalTok"/>
+        </w:rPr>
+        <w:t xml:space="preserve">, </w:t>
+      </w:r>
+      <w:r>
+        <w:rPr>
+          <w:rStyle w:val="SpecialCharTok"/>
+        </w:rPr>
+        <w:t xml:space="preserve">-</w:t>
+      </w:r>
+      <w:r>
+        <w:rPr>
+          <w:rStyle w:val="DecValTok"/>
+        </w:rPr>
+        <w:t xml:space="preserve">99</w:t>
+      </w:r>
+      <w:r>
+        <w:rPr>
+          <w:rStyle w:val="NormalTok"/>
+        </w:rPr>
+        <w:t xml:space="preserve">)</w:t>
+      </w:r>
+      <w:r>
+        <w:br/>
+      </w:r>
+      <w:r>
+        <w:rPr>
+          <w:rStyle w:val="NormalTok"/>
+        </w:rPr>
+        <w:t xml:space="preserve">  </w:t>
+      </w:r>
+      <w:r>
+        <w:br/>
+      </w:r>
+      <w:r>
+        <w:rPr>
+          <w:rStyle w:val="NormalTok"/>
+        </w:rPr>
+        <w:t xml:space="preserve">wisc_miss </w:t>
+      </w:r>
+      <w:r>
+        <w:rPr>
+          <w:rStyle w:val="OtherTok"/>
+        </w:rPr>
+        <w:t xml:space="preserve">&lt;-</w:t>
+      </w:r>
+      <w:r>
+        <w:rPr>
+          <w:rStyle w:val="NormalTok"/>
+        </w:rPr>
+        <w:t xml:space="preserve"> naniar</w:t>
+      </w:r>
+      <w:r>
+        <w:rPr>
+          <w:rStyle w:val="SpecialCharTok"/>
+        </w:rPr>
+        <w:t xml:space="preserve">::</w:t>
+      </w:r>
+      <w:r>
+        <w:rPr>
+          <w:rStyle w:val="FunctionTok"/>
+        </w:rPr>
+        <w:t xml:space="preserve">replace_with_na_all</w:t>
+      </w:r>
+      <w:r>
+        <w:rPr>
+          <w:rStyle w:val="NormalTok"/>
+        </w:rPr>
+        <w:t xml:space="preserve">(</w:t>
+      </w:r>
+      <w:r>
+        <w:br/>
+      </w:r>
+      <w:r>
+        <w:rPr>
+          <w:rStyle w:val="NormalTok"/>
+        </w:rPr>
+        <w:t xml:space="preserve">  wisc_miss, </w:t>
+      </w:r>
+      <w:r>
+        <w:rPr>
+          <w:rStyle w:val="AttributeTok"/>
+        </w:rPr>
+        <w:t xml:space="preserve">condition =</w:t>
+      </w:r>
+      <w:r>
+        <w:rPr>
+          <w:rStyle w:val="NormalTok"/>
+        </w:rPr>
+        <w:t xml:space="preserve"> </w:t>
+      </w:r>
+      <w:r>
+        <w:rPr>
+          <w:rStyle w:val="SpecialCharTok"/>
+        </w:rPr>
+        <w:t xml:space="preserve">~</w:t>
+      </w:r>
+      <w:r>
+        <w:rPr>
+          <w:rStyle w:val="NormalTok"/>
+        </w:rPr>
+        <w:t xml:space="preserve">.x </w:t>
+      </w:r>
+      <w:r>
+        <w:rPr>
+          <w:rStyle w:val="SpecialCharTok"/>
+        </w:rPr>
+        <w:t xml:space="preserve">%in%</w:t>
+      </w:r>
+      <w:r>
+        <w:rPr>
+          <w:rStyle w:val="NormalTok"/>
+        </w:rPr>
+        <w:t xml:space="preserve"> na_strings</w:t>
+      </w:r>
+      <w:r>
+        <w:br/>
+      </w:r>
+      <w:r>
+        <w:rPr>
+          <w:rStyle w:val="NormalTok"/>
+        </w:rPr>
+        <w:t xml:space="preserve">)</w:t>
+      </w:r>
+    </w:p>
+    <w:p>
+      <w:pPr>
+        <w:pStyle w:val="FirstParagraph"/>
+      </w:pPr>
+      <w:r>
+        <w:t xml:space="preserve">See the</w:t>
+      </w:r>
+      <w:r>
+        <w:t xml:space="preserve"> </w:t>
+      </w:r>
+      <w:hyperlink r:id="rId35">
+        <w:r>
+          <w:rPr>
+            <w:rStyle w:val="VerbatimChar"/>
+          </w:rPr>
+          <w:t xml:space="preserve">naniar</w:t>
+        </w:r>
+        <w:r>
+          <w:rPr>
+            <w:rStyle w:val="Hyperlink"/>
+          </w:rPr>
+          <w:t xml:space="preserve"> </w:t>
+        </w:r>
+        <w:r>
+          <w:rPr>
+            <w:rStyle w:val="Hyperlink"/>
+          </w:rPr>
+          <w:t xml:space="preserve">vignette on recoding NA values</w:t>
+        </w:r>
+      </w:hyperlink>
+      <w:r>
+        <w:t xml:space="preserve"> </w:t>
+      </w:r>
+      <w:r>
+        <w:t xml:space="preserve">for more detailed information on the package functionality.</w:t>
+      </w:r>
+    </w:p>
+    <w:bookmarkEnd w:id="36"/>
+    <w:bookmarkStart w:id="47" w:name="missing-data-visualization"/>
+    <w:p>
+      <w:pPr>
+        <w:pStyle w:val="Heading3"/>
+      </w:pPr>
+      <w:r>
+        <w:rPr>
+          <w:rStyle w:val="SectionNumber"/>
+        </w:rPr>
+        <w:t xml:space="preserve">2.6.3</w:t>
+      </w:r>
+      <w:r>
+        <w:tab/>
+      </w:r>
+      <w:r>
+        <w:t xml:space="preserve">Missing Data Visualization</w:t>
+      </w:r>
+    </w:p>
+    <w:p>
+      <w:pPr>
+        <w:pStyle w:val="FirstParagraph"/>
+      </w:pPr>
+      <w:r>
+        <w:t xml:space="preserve">Once we have recoded our data in a consistent manner we can use visualizations to explore the missing data. The</w:t>
+      </w:r>
+      <w:r>
+        <w:t xml:space="preserve"> </w:t>
+      </w:r>
+      <w:r>
+        <w:rPr>
+          <w:rStyle w:val="VerbatimChar"/>
+        </w:rPr>
+        <w:t xml:space="preserve">vis_miss()</w:t>
+      </w:r>
+      <w:r>
+        <w:t xml:space="preserve"> </w:t>
+      </w:r>
+      <w:r>
+        <w:t xml:space="preserve">function from</w:t>
+      </w:r>
+      <w:r>
+        <w:t xml:space="preserve"> </w:t>
+      </w:r>
+      <w:r>
+        <w:rPr>
+          <w:rStyle w:val="VerbatimChar"/>
+        </w:rPr>
+        <w:t xml:space="preserve">naniar</w:t>
+      </w:r>
+      <w:r>
+        <w:t xml:space="preserve"> </w:t>
+      </w:r>
+      <w:r>
+        <w:t xml:space="preserve">is a good starting point for visualizing the amount of missing data in our dataset. The plots shows the missing values in black and non-missing values in gray. In addition, percentages of missing data in both the dataset and individual variables are provided.</w:t>
+      </w:r>
+    </w:p>
+    <w:p>
+      <w:pPr>
+        <w:pStyle w:val="SourceCode"/>
+      </w:pPr>
+      <w:r>
+        <w:rPr>
+          <w:rStyle w:val="NormalTok"/>
+        </w:rPr>
+        <w:t xml:space="preserve">naniar</w:t>
+      </w:r>
+      <w:r>
+        <w:rPr>
+          <w:rStyle w:val="SpecialCharTok"/>
+        </w:rPr>
+        <w:t xml:space="preserve">::</w:t>
+      </w:r>
+      <w:r>
+        <w:rPr>
+          <w:rStyle w:val="FunctionTok"/>
+        </w:rPr>
+        <w:t xml:space="preserve">vis_miss</w:t>
+      </w:r>
+      <w:r>
+        <w:rPr>
+          <w:rStyle w:val="NormalTok"/>
+        </w:rPr>
+        <w:t xml:space="preserve">(wisc_miss)</w:t>
+      </w:r>
+    </w:p>
+    <w:p>
+      <w:pPr>
+        <w:pStyle w:val="FirstParagraph"/>
+      </w:pPr>
+      <w:r>
+        <w:drawing>
+          <wp:inline>
+            <wp:extent cx="5334000" cy="4267200"/>
+            <wp:effectExtent b="0" l="0" r="0" t="0"/>
+            <wp:docPr descr="" title="" id="38" name="Picture"/>
+            <a:graphic>
+              <a:graphicData uri="http://schemas.openxmlformats.org/drawingml/2006/picture">
+                <pic:pic>
+                  <pic:nvPicPr>
+                    <pic:cNvPr descr="_main_files/figure-docx/unnamed-chunk-11-1.png" id="39" name="Picture"/>
+                    <pic:cNvPicPr>
+                      <a:picLocks noChangeArrowheads="1" noChangeAspect="1"/>
+                    </pic:cNvPicPr>
+                  </pic:nvPicPr>
+                  <pic:blipFill>
+                    <a:blip r:embed="rId37"/>
+                    <a:stretch>
+                      <a:fillRect/>
+                    </a:stretch>
+                  </pic:blipFill>
+                  <pic:spPr bwMode="auto">
+                    <a:xfrm>
+                      <a:off x="0" y="0"/>
+                      <a:ext cx="5334000" cy="4267200"/>
+                    </a:xfrm>
+                    <a:prstGeom prst="rect">
+                      <a:avLst/>
+                    </a:prstGeom>
+                    <a:noFill/>
+                    <a:ln w="9525">
+                      <a:noFill/>
+                      <a:headEnd/>
+                      <a:tailEnd/>
+                    </a:ln>
+                  </pic:spPr>
+                </pic:pic>
+              </a:graphicData>
+            </a:graphic>
+          </wp:inline>
+        </w:drawing>
+      </w:r>
+    </w:p>
+    <w:p>
+      <w:pPr>
+        <w:pStyle w:val="BodyText"/>
+      </w:pPr>
+      <w:r>
+        <w:t xml:space="preserve">It is often useful to look at combinations of missingness among different variables.</w:t>
+      </w:r>
+    </w:p>
+    <w:p>
+      <w:pPr>
+        <w:pStyle w:val="SourceCode"/>
+      </w:pPr>
+      <w:r>
+        <w:rPr>
+          <w:rStyle w:val="NormalTok"/>
+        </w:rPr>
+        <w:t xml:space="preserve">naniar</w:t>
+      </w:r>
+      <w:r>
+        <w:rPr>
+          <w:rStyle w:val="SpecialCharTok"/>
+        </w:rPr>
+        <w:t xml:space="preserve">::</w:t>
+      </w:r>
+      <w:r>
+        <w:rPr>
+          <w:rStyle w:val="FunctionTok"/>
+        </w:rPr>
+        <w:t xml:space="preserve">gg_miss_upset</w:t>
+      </w:r>
+      <w:r>
+        <w:rPr>
+          <w:rStyle w:val="NormalTok"/>
+        </w:rPr>
+        <w:t xml:space="preserve">(wisc_miss)</w:t>
+      </w:r>
+    </w:p>
+    <w:p>
+      <w:pPr>
+        <w:pStyle w:val="FirstParagraph"/>
+      </w:pPr>
+      <w:r>
+        <w:drawing>
+          <wp:inline>
+            <wp:extent cx="5334000" cy="4267200"/>
+            <wp:effectExtent b="0" l="0" r="0" t="0"/>
+            <wp:docPr descr="" title="" id="41" name="Picture"/>
+            <a:graphic>
+              <a:graphicData uri="http://schemas.openxmlformats.org/drawingml/2006/picture">
+                <pic:pic>
+                  <pic:nvPicPr>
+                    <pic:cNvPr descr="_main_files/figure-docx/unnamed-chunk-12-1.png" id="42" name="Picture"/>
+                    <pic:cNvPicPr>
+                      <a:picLocks noChangeArrowheads="1" noChangeAspect="1"/>
+                    </pic:cNvPicPr>
+                  </pic:nvPicPr>
+                  <pic:blipFill>
+                    <a:blip r:embed="rId40"/>
+                    <a:stretch>
+                      <a:fillRect/>
+                    </a:stretch>
+                  </pic:blipFill>
+                  <pic:spPr bwMode="auto">
+                    <a:xfrm>
+                      <a:off x="0" y="0"/>
+                      <a:ext cx="5334000" cy="4267200"/>
+                    </a:xfrm>
+                    <a:prstGeom prst="rect">
+                      <a:avLst/>
+                    </a:prstGeom>
+                    <a:noFill/>
+                    <a:ln w="9525">
+                      <a:noFill/>
+                      <a:headEnd/>
+                      <a:tailEnd/>
+                    </a:ln>
+                  </pic:spPr>
+                </pic:pic>
+              </a:graphicData>
+            </a:graphic>
+          </wp:inline>
+        </w:drawing>
+      </w:r>
+    </w:p>
+    <w:p>
+      <w:pPr>
+        <w:pStyle w:val="BodyText"/>
+      </w:pPr>
+      <w:r>
+        <w:t xml:space="preserve">We can also look at the percentage of missing data across a factor variable.</w:t>
+      </w:r>
+    </w:p>
+    <w:p>
+      <w:pPr>
+        <w:pStyle w:val="SourceCode"/>
+      </w:pPr>
+      <w:r>
+        <w:rPr>
+          <w:rStyle w:val="NormalTok"/>
+        </w:rPr>
+        <w:t xml:space="preserve">naniar</w:t>
+      </w:r>
+      <w:r>
+        <w:rPr>
+          <w:rStyle w:val="SpecialCharTok"/>
+        </w:rPr>
+        <w:t xml:space="preserve">::</w:t>
+      </w:r>
+      <w:r>
+        <w:rPr>
+          <w:rStyle w:val="FunctionTok"/>
+        </w:rPr>
+        <w:t xml:space="preserve">gg_miss_fct</w:t>
+      </w:r>
+      <w:r>
+        <w:rPr>
+          <w:rStyle w:val="NormalTok"/>
+        </w:rPr>
+        <w:t xml:space="preserve">(</w:t>
+      </w:r>
+      <w:r>
+        <w:rPr>
+          <w:rStyle w:val="AttributeTok"/>
+        </w:rPr>
+        <w:t xml:space="preserve">x =</w:t>
+      </w:r>
+      <w:r>
+        <w:rPr>
+          <w:rStyle w:val="NormalTok"/>
+        </w:rPr>
+        <w:t xml:space="preserve"> wisc_miss, </w:t>
+      </w:r>
+      <w:r>
+        <w:rPr>
+          <w:rStyle w:val="AttributeTok"/>
+        </w:rPr>
+        <w:t xml:space="preserve">fct =</w:t>
+      </w:r>
+      <w:r>
+        <w:rPr>
+          <w:rStyle w:val="NormalTok"/>
+        </w:rPr>
+        <w:t xml:space="preserve"> grad)</w:t>
+      </w:r>
+    </w:p>
+    <w:p>
+      <w:pPr>
+        <w:pStyle w:val="FirstParagraph"/>
+      </w:pPr>
+      <w:r>
+        <w:drawing>
+          <wp:inline>
+            <wp:extent cx="5334000" cy="4267200"/>
+            <wp:effectExtent b="0" l="0" r="0" t="0"/>
+            <wp:docPr descr="" title="" id="44" name="Picture"/>
+            <a:graphic>
+              <a:graphicData uri="http://schemas.openxmlformats.org/drawingml/2006/picture">
+                <pic:pic>
+                  <pic:nvPicPr>
+                    <pic:cNvPr descr="_main_files/figure-docx/unnamed-chunk-13-1.png" id="45" name="Picture"/>
+                    <pic:cNvPicPr>
+                      <a:picLocks noChangeArrowheads="1" noChangeAspect="1"/>
+                    </pic:cNvPicPr>
+                  </pic:nvPicPr>
+                  <pic:blipFill>
+                    <a:blip r:embed="rId43"/>
+                    <a:stretch>
+                      <a:fillRect/>
+                    </a:stretch>
+                  </pic:blipFill>
+                  <pic:spPr bwMode="auto">
+                    <a:xfrm>
+                      <a:off x="0" y="0"/>
+                      <a:ext cx="5334000" cy="4267200"/>
+                    </a:xfrm>
+                    <a:prstGeom prst="rect">
+                      <a:avLst/>
+                    </a:prstGeom>
+                    <a:noFill/>
+                    <a:ln w="9525">
+                      <a:noFill/>
+                      <a:headEnd/>
+                      <a:tailEnd/>
+                    </a:ln>
+                  </pic:spPr>
+                </pic:pic>
+              </a:graphicData>
+            </a:graphic>
+          </wp:inline>
+        </w:drawing>
+      </w:r>
+    </w:p>
+    <w:p>
+      <w:pPr>
+        <w:pStyle w:val="BodyText"/>
+      </w:pPr>
+      <w:r>
+        <w:t xml:space="preserve">Many missing data visualizations are described in the</w:t>
+      </w:r>
+      <w:r>
+        <w:t xml:space="preserve"> </w:t>
+      </w:r>
+      <w:hyperlink r:id="rId46">
+        <w:r>
+          <w:rPr>
+            <w:rStyle w:val="VerbatimChar"/>
+          </w:rPr>
+          <w:t xml:space="preserve">naniar</w:t>
+        </w:r>
+        <w:r>
+          <w:rPr>
+            <w:rStyle w:val="Hyperlink"/>
+          </w:rPr>
+          <w:t xml:space="preserve"> </w:t>
+        </w:r>
+        <w:r>
+          <w:rPr>
+            <w:rStyle w:val="Hyperlink"/>
+          </w:rPr>
+          <w:t xml:space="preserve">vignette on missing data visualization</w:t>
+        </w:r>
+      </w:hyperlink>
+      <w:r>
+        <w:t xml:space="preserve"> </w:t>
+      </w:r>
+      <w:r>
+        <w:t xml:space="preserve">including plots for exploring missing data mechanisms.</w:t>
+      </w:r>
+    </w:p>
+    <w:bookmarkEnd w:id="47"/>
+    <w:bookmarkEnd w:id="48"/>
+    <w:bookmarkStart w:id="50" w:name="exporting-data"/>
+    <w:p>
+      <w:pPr>
+        <w:pStyle w:val="Heading2"/>
+      </w:pPr>
+      <w:r>
+        <w:rPr>
+          <w:rStyle w:val="SectionNumber"/>
+        </w:rPr>
+        <w:t xml:space="preserve">2.7</w:t>
+      </w:r>
+      <w:r>
+        <w:tab/>
+      </w:r>
+      <w:r>
+        <w:t xml:space="preserve">Exporting Data</w:t>
+      </w:r>
+    </w:p>
+    <w:p>
+      <w:pPr>
+        <w:pStyle w:val="FirstParagraph"/>
+      </w:pPr>
+      <w:r>
+        <w:t xml:space="preserve">Depending on work-flow, you may need to export your dataset for use in another statistical software program. The</w:t>
+      </w:r>
+      <w:r>
+        <w:t xml:space="preserve"> </w:t>
+      </w:r>
+      <w:r>
+        <w:rPr>
+          <w:rStyle w:val="VerbatimChar"/>
+        </w:rPr>
+        <w:t xml:space="preserve">write.csv()</w:t>
+      </w:r>
+      <w:r>
+        <w:t xml:space="preserve"> </w:t>
+      </w:r>
+      <w:r>
+        <w:t xml:space="preserve">function is a convenient method for outputting comma delimited files.</w:t>
+      </w:r>
+    </w:p>
+    <w:p>
+      <w:pPr>
+        <w:pStyle w:val="SourceCode"/>
+      </w:pPr>
+      <w:r>
+        <w:rPr>
+          <w:rStyle w:val="FunctionTok"/>
+        </w:rPr>
+        <w:t xml:space="preserve">write.csv</w:t>
+      </w:r>
+      <w:r>
+        <w:rPr>
+          <w:rStyle w:val="NormalTok"/>
+        </w:rPr>
+        <w:t xml:space="preserve">(wisc3raw, </w:t>
+      </w:r>
+      <w:r>
+        <w:rPr>
+          <w:rStyle w:val="AttributeTok"/>
+        </w:rPr>
+        <w:t xml:space="preserve">file =</w:t>
+      </w:r>
+      <w:r>
+        <w:rPr>
+          <w:rStyle w:val="NormalTok"/>
+        </w:rPr>
+        <w:t xml:space="preserve"> </w:t>
+      </w:r>
+      <w:r>
+        <w:rPr>
+          <w:rStyle w:val="StringTok"/>
+        </w:rPr>
+        <w:t xml:space="preserve">"wisc3raw.csv"</w:t>
+      </w:r>
+      <w:r>
+        <w:rPr>
+          <w:rStyle w:val="NormalTok"/>
+        </w:rPr>
+        <w:t xml:space="preserve">, </w:t>
+      </w:r>
+      <w:r>
+        <w:rPr>
+          <w:rStyle w:val="AttributeTok"/>
+        </w:rPr>
+        <w:t xml:space="preserve">row.names =</w:t>
+      </w:r>
+      <w:r>
+        <w:rPr>
+          <w:rStyle w:val="NormalTok"/>
+        </w:rPr>
+        <w:t xml:space="preserve"> </w:t>
+      </w:r>
+      <w:r>
+        <w:rPr>
+          <w:rStyle w:val="ConstantTok"/>
+        </w:rPr>
+        <w:t xml:space="preserve">FALSE</w:t>
+      </w:r>
+      <w:r>
+        <w:rPr>
+          <w:rStyle w:val="NormalTok"/>
+        </w:rPr>
+        <w:t xml:space="preserve">, </w:t>
+      </w:r>
+      <w:r>
+        <w:rPr>
+          <w:rStyle w:val="AttributeTok"/>
+        </w:rPr>
+        <w:t xml:space="preserve">na =</w:t>
+      </w:r>
+      <w:r>
+        <w:rPr>
+          <w:rStyle w:val="NormalTok"/>
+        </w:rPr>
+        <w:t xml:space="preserve"> </w:t>
+      </w:r>
+      <w:r>
+        <w:rPr>
+          <w:rStyle w:val="StringTok"/>
+        </w:rPr>
+        <w:t xml:space="preserve">"-99"</w:t>
+      </w:r>
+      <w:r>
+        <w:rPr>
+          <w:rStyle w:val="NormalTok"/>
+        </w:rPr>
+        <w:t xml:space="preserve">)</w:t>
+      </w:r>
+    </w:p>
+    <w:p>
+      <w:pPr>
+        <w:pStyle w:val="FirstParagraph"/>
+      </w:pPr>
+      <w:r>
+        <w:t xml:space="preserve">Note that by default the</w:t>
+      </w:r>
+      <w:r>
+        <w:t xml:space="preserve"> </w:t>
+      </w:r>
+      <w:r>
+        <w:rPr>
+          <w:rStyle w:val="VerbatimChar"/>
+        </w:rPr>
+        <w:t xml:space="preserve">write.csv()</w:t>
+      </w:r>
+      <w:r>
+        <w:t xml:space="preserve"> </w:t>
+      </w:r>
+      <w:r>
+        <w:t xml:space="preserve">function will include an extra column of row numbers and will notate missing data with an</w:t>
+      </w:r>
+      <w:r>
+        <w:t xml:space="preserve"> </w:t>
+      </w:r>
+      <w:r>
+        <w:rPr>
+          <w:rStyle w:val="VerbatimChar"/>
+        </w:rPr>
+        <w:t xml:space="preserve">NA</w:t>
+      </w:r>
+      <w:r>
+        <w:t xml:space="preserve">. More information on exporting data is available at</w:t>
+      </w:r>
+      <w:r>
+        <w:t xml:space="preserve"> </w:t>
+      </w:r>
+      <w:hyperlink r:id="rId49">
+        <w:r>
+          <w:rPr>
+            <w:rStyle w:val="Hyperlink"/>
+          </w:rPr>
+          <w:t xml:space="preserve">http://www.statmethods.net/input/exportingdata.html</w:t>
+        </w:r>
+      </w:hyperlink>
+      <w:r>
+        <w:t xml:space="preserve">.</w:t>
+      </w:r>
+    </w:p>
+    <w:bookmarkEnd w:id="50"/>
+    <w:bookmarkStart w:id="69" w:name="reshaping-repeated-measures-data"/>
+    <w:p>
+      <w:pPr>
+        <w:pStyle w:val="Heading2"/>
+      </w:pPr>
+      <w:r>
+        <w:rPr>
+          <w:rStyle w:val="SectionNumber"/>
+        </w:rPr>
+        <w:t xml:space="preserve">2.8</w:t>
+      </w:r>
+      <w:r>
+        <w:tab/>
+      </w:r>
+      <w:r>
+        <w:t xml:space="preserve">Reshaping Repeated Measures Data</w:t>
+      </w:r>
+    </w:p>
+    <w:p>
+      <w:pPr>
+        <w:pStyle w:val="FirstParagraph"/>
+      </w:pPr>
+      <w:r>
+        <w:t xml:space="preserve">Behavioral science tends to use relational data structures - in basic form, spreadsheets. Typically, the data are stored in a data frame (a</w:t>
+      </w:r>
+      <w:r>
+        <w:t xml:space="preserve"> </w:t>
+      </w:r>
+      <w:r>
+        <w:t xml:space="preserve">“</w:t>
+      </w:r>
+      <w:r>
+        <w:t xml:space="preserve">fancy</w:t>
+      </w:r>
+      <w:r>
+        <w:t xml:space="preserve">”</w:t>
+      </w:r>
+      <w:r>
+        <w:t xml:space="preserve"> </w:t>
+      </w:r>
+      <w:r>
+        <w:t xml:space="preserve">matrix) with multiple rows and columns. Two common schemata used to accommodate repeated measures data are</w:t>
+      </w:r>
+      <w:r>
+        <w:t xml:space="preserve"> </w:t>
+      </w:r>
+      <w:r>
+        <w:rPr>
+          <w:iCs/>
+          <w:i/>
+        </w:rPr>
+        <w:t xml:space="preserve">wide format</w:t>
+      </w:r>
+      <w:r>
+        <w:t xml:space="preserve"> </w:t>
+      </w:r>
+      <w:r>
+        <w:t xml:space="preserve">and</w:t>
+      </w:r>
+      <w:r>
+        <w:t xml:space="preserve"> </w:t>
+      </w:r>
+      <w:r>
+        <w:rPr>
+          <w:iCs/>
+          <w:i/>
+        </w:rPr>
+        <w:t xml:space="preserve">long format</w:t>
+      </w:r>
+      <w:r>
+        <w:t xml:space="preserve">. Different analysis and plotting functions require different kinds of data input. Thus, it is imperative that one can convert the data back and forth between wide and long formats.</w:t>
+      </w:r>
+    </w:p>
+    <w:p>
+      <w:pPr>
+        <w:pStyle w:val="BodyText"/>
+      </w:pPr>
+      <w:r>
+        <w:t xml:space="preserve">There are lots of ways to do this. We illustrate one way.</w:t>
+      </w:r>
+    </w:p>
+    <w:p>
+      <w:pPr>
+        <w:pStyle w:val="BodyText"/>
+      </w:pPr>
+      <w:r>
+        <w:rPr>
+          <w:iCs/>
+          <w:i/>
+        </w:rPr>
+        <w:t xml:space="preserve">Sidebar</w:t>
+      </w:r>
+      <w:r>
+        <w:t xml:space="preserve">: The</w:t>
+      </w:r>
+      <w:r>
+        <w:t xml:space="preserve"> </w:t>
+      </w:r>
+      <w:r>
+        <w:rPr>
+          <w:rStyle w:val="VerbatimChar"/>
+        </w:rPr>
+        <w:t xml:space="preserve">dput()</w:t>
+      </w:r>
+      <w:r>
+        <w:t xml:space="preserve"> </w:t>
+      </w:r>
+      <w:r>
+        <w:t xml:space="preserve">function provides a convenient method to get the variable names (or any R object) into a format that can be read back into R. For example, this can be helpful when working with a long vector of strings.</w:t>
+      </w:r>
+    </w:p>
+    <w:p>
+      <w:pPr>
+        <w:pStyle w:val="SourceCode"/>
+      </w:pPr>
+      <w:r>
+        <w:rPr>
+          <w:rStyle w:val="FunctionTok"/>
+        </w:rPr>
+        <w:t xml:space="preserve">dput</w:t>
+      </w:r>
+      <w:r>
+        <w:rPr>
+          <w:rStyle w:val="NormalTok"/>
+        </w:rPr>
+        <w:t xml:space="preserve">(</w:t>
+      </w:r>
+      <w:r>
+        <w:rPr>
+          <w:rStyle w:val="FunctionTok"/>
+        </w:rPr>
+        <w:t xml:space="preserve">colnames</w:t>
+      </w:r>
+      <w:r>
+        <w:rPr>
+          <w:rStyle w:val="NormalTok"/>
+        </w:rPr>
+        <w:t xml:space="preserve">(wisc3raw))</w:t>
+      </w:r>
+    </w:p>
+    <w:p>
+      <w:pPr>
+        <w:pStyle w:val="SourceCode"/>
+      </w:pPr>
+      <w:r>
+        <w:rPr>
+          <w:rStyle w:val="VerbatimChar"/>
+        </w:rPr>
+        <w:t xml:space="preserve">## c("id", "verb1", "verb2", "verb4", "verb6", "perfo1", "perfo2", </w:t>
+      </w:r>
+      <w:r>
+        <w:br/>
+      </w:r>
+      <w:r>
+        <w:rPr>
+          <w:rStyle w:val="VerbatimChar"/>
+        </w:rPr>
+        <w:t xml:space="preserve">## "perfo4", "perfo6", "info1", "comp1", "simu1", "voca1", "info6", </w:t>
+      </w:r>
+      <w:r>
+        <w:br/>
+      </w:r>
+      <w:r>
+        <w:rPr>
+          <w:rStyle w:val="VerbatimChar"/>
+        </w:rPr>
+        <w:t xml:space="preserve">## "comp6", "simu6", "voca6", "momed", "grad", "constant")</w:t>
+      </w:r>
+    </w:p>
+    <w:p>
+      <w:pPr>
+        <w:pStyle w:val="FirstParagraph"/>
+      </w:pPr>
+      <w:r>
+        <w:t xml:space="preserve">First, let’s subset our data to only include the variables we need for this analysis.</w:t>
+      </w:r>
+    </w:p>
+    <w:p>
+      <w:pPr>
+        <w:pStyle w:val="SourceCode"/>
+      </w:pPr>
+      <w:r>
+        <w:rPr>
+          <w:rStyle w:val="NormalTok"/>
+        </w:rPr>
+        <w:t xml:space="preserve">var_names_sub </w:t>
+      </w:r>
+      <w:r>
+        <w:rPr>
+          <w:rStyle w:val="OtherTok"/>
+        </w:rPr>
+        <w:t xml:space="preserve">&lt;-</w:t>
+      </w:r>
+      <w:r>
+        <w:rPr>
+          <w:rStyle w:val="NormalTok"/>
+        </w:rPr>
+        <w:t xml:space="preserve"> </w:t>
+      </w:r>
+      <w:r>
+        <w:rPr>
+          <w:rStyle w:val="FunctionTok"/>
+        </w:rPr>
+        <w:t xml:space="preserve">c</w:t>
+      </w:r>
+      <w:r>
+        <w:rPr>
+          <w:rStyle w:val="NormalTok"/>
+        </w:rPr>
+        <w:t xml:space="preserve">(</w:t>
+      </w:r>
+      <w:r>
+        <w:br/>
+      </w:r>
+      <w:r>
+        <w:rPr>
+          <w:rStyle w:val="NormalTok"/>
+        </w:rPr>
+        <w:t xml:space="preserve">  </w:t>
+      </w:r>
+      <w:r>
+        <w:rPr>
+          <w:rStyle w:val="StringTok"/>
+        </w:rPr>
+        <w:t xml:space="preserve">"id"</w:t>
+      </w:r>
+      <w:r>
+        <w:rPr>
+          <w:rStyle w:val="NormalTok"/>
+        </w:rPr>
+        <w:t xml:space="preserve">, </w:t>
+      </w:r>
+      <w:r>
+        <w:rPr>
+          <w:rStyle w:val="StringTok"/>
+        </w:rPr>
+        <w:t xml:space="preserve">"verb1"</w:t>
+      </w:r>
+      <w:r>
+        <w:rPr>
+          <w:rStyle w:val="NormalTok"/>
+        </w:rPr>
+        <w:t xml:space="preserve">, </w:t>
+      </w:r>
+      <w:r>
+        <w:rPr>
+          <w:rStyle w:val="StringTok"/>
+        </w:rPr>
+        <w:t xml:space="preserve">"verb2"</w:t>
+      </w:r>
+      <w:r>
+        <w:rPr>
+          <w:rStyle w:val="NormalTok"/>
+        </w:rPr>
+        <w:t xml:space="preserve">, </w:t>
+      </w:r>
+      <w:r>
+        <w:rPr>
+          <w:rStyle w:val="StringTok"/>
+        </w:rPr>
+        <w:t xml:space="preserve">"verb4"</w:t>
+      </w:r>
+      <w:r>
+        <w:rPr>
+          <w:rStyle w:val="NormalTok"/>
+        </w:rPr>
+        <w:t xml:space="preserve">, </w:t>
+      </w:r>
+      <w:r>
+        <w:rPr>
+          <w:rStyle w:val="StringTok"/>
+        </w:rPr>
+        <w:t xml:space="preserve">"verb6"</w:t>
+      </w:r>
+      <w:r>
+        <w:rPr>
+          <w:rStyle w:val="NormalTok"/>
+        </w:rPr>
+        <w:t xml:space="preserve">,</w:t>
+      </w:r>
+      <w:r>
+        <w:br/>
+      </w:r>
+      <w:r>
+        <w:rPr>
+          <w:rStyle w:val="NormalTok"/>
+        </w:rPr>
+        <w:t xml:space="preserve">  </w:t>
+      </w:r>
+      <w:r>
+        <w:rPr>
+          <w:rStyle w:val="StringTok"/>
+        </w:rPr>
+        <w:t xml:space="preserve">"perfo1"</w:t>
+      </w:r>
+      <w:r>
+        <w:rPr>
+          <w:rStyle w:val="NormalTok"/>
+        </w:rPr>
+        <w:t xml:space="preserve">, </w:t>
+      </w:r>
+      <w:r>
+        <w:rPr>
+          <w:rStyle w:val="StringTok"/>
+        </w:rPr>
+        <w:t xml:space="preserve">"perfo2"</w:t>
+      </w:r>
+      <w:r>
+        <w:rPr>
+          <w:rStyle w:val="NormalTok"/>
+        </w:rPr>
+        <w:t xml:space="preserve">, </w:t>
+      </w:r>
+      <w:r>
+        <w:rPr>
+          <w:rStyle w:val="StringTok"/>
+        </w:rPr>
+        <w:t xml:space="preserve">"perfo4"</w:t>
+      </w:r>
+      <w:r>
+        <w:rPr>
+          <w:rStyle w:val="NormalTok"/>
+        </w:rPr>
+        <w:t xml:space="preserve">, </w:t>
+      </w:r>
+      <w:r>
+        <w:rPr>
+          <w:rStyle w:val="StringTok"/>
+        </w:rPr>
+        <w:t xml:space="preserve">"perfo6"</w:t>
+      </w:r>
+      <w:r>
+        <w:rPr>
+          <w:rStyle w:val="NormalTok"/>
+        </w:rPr>
+        <w:t xml:space="preserve">,</w:t>
+      </w:r>
+      <w:r>
+        <w:br/>
+      </w:r>
+      <w:r>
+        <w:rPr>
+          <w:rStyle w:val="NormalTok"/>
+        </w:rPr>
+        <w:t xml:space="preserve">  </w:t>
+      </w:r>
+      <w:r>
+        <w:rPr>
+          <w:rStyle w:val="StringTok"/>
+        </w:rPr>
+        <w:t xml:space="preserve">"momed"</w:t>
+      </w:r>
+      <w:r>
+        <w:rPr>
+          <w:rStyle w:val="NormalTok"/>
+        </w:rPr>
+        <w:t xml:space="preserve">, </w:t>
+      </w:r>
+      <w:r>
+        <w:rPr>
+          <w:rStyle w:val="StringTok"/>
+        </w:rPr>
+        <w:t xml:space="preserve">"grad"</w:t>
+      </w:r>
+      <w:r>
+        <w:br/>
+      </w:r>
+      <w:r>
+        <w:rPr>
+          <w:rStyle w:val="NormalTok"/>
+        </w:rPr>
+        <w:t xml:space="preserve">)</w:t>
+      </w:r>
+      <w:r>
+        <w:br/>
+      </w:r>
+      <w:r>
+        <w:br/>
+      </w:r>
+      <w:r>
+        <w:rPr>
+          <w:rStyle w:val="NormalTok"/>
+        </w:rPr>
+        <w:t xml:space="preserve">wiscraw </w:t>
+      </w:r>
+      <w:r>
+        <w:rPr>
+          <w:rStyle w:val="OtherTok"/>
+        </w:rPr>
+        <w:t xml:space="preserve">&lt;-</w:t>
+      </w:r>
+      <w:r>
+        <w:rPr>
+          <w:rStyle w:val="NormalTok"/>
+        </w:rPr>
+        <w:t xml:space="preserve"> wisc3raw[,var_names_sub]</w:t>
+      </w:r>
+      <w:r>
+        <w:br/>
+      </w:r>
+      <w:r>
+        <w:rPr>
+          <w:rStyle w:val="FunctionTok"/>
+        </w:rPr>
+        <w:t xml:space="preserve">head</w:t>
+      </w:r>
+      <w:r>
+        <w:rPr>
+          <w:rStyle w:val="NormalTok"/>
+        </w:rPr>
+        <w:t xml:space="preserve">(wiscraw)</w:t>
+      </w:r>
+    </w:p>
+    <w:p>
+      <w:pPr>
+        <w:pStyle w:val="SourceCode"/>
+      </w:pPr>
+      <w:r>
+        <w:rPr>
+          <w:rStyle w:val="VerbatimChar"/>
+        </w:rPr>
+        <w:t xml:space="preserve">##   id verb1 verb2 verb4 verb6 perfo1 perfo2 perfo4 perfo6 momed grad</w:t>
+      </w:r>
+      <w:r>
+        <w:br/>
+      </w:r>
+      <w:r>
+        <w:rPr>
+          <w:rStyle w:val="VerbatimChar"/>
+        </w:rPr>
+        <w:t xml:space="preserve">## 1  1 24.42 26.98 39.61 55.64  19.84  22.97  43.90  44.19   9.5    0</w:t>
+      </w:r>
+      <w:r>
+        <w:br/>
+      </w:r>
+      <w:r>
+        <w:rPr>
+          <w:rStyle w:val="VerbatimChar"/>
+        </w:rPr>
+        <w:t xml:space="preserve">## 2  2 12.44 14.38 21.92 37.81   5.90  13.44  18.29  40.38   5.5    0</w:t>
+      </w:r>
+      <w:r>
+        <w:br/>
+      </w:r>
+      <w:r>
+        <w:rPr>
+          <w:rStyle w:val="VerbatimChar"/>
+        </w:rPr>
+        <w:t xml:space="preserve">## 3  3 32.43 33.51 34.30 50.18  27.64  45.02  46.99  77.72  14.0    1</w:t>
+      </w:r>
+      <w:r>
+        <w:br/>
+      </w:r>
+      <w:r>
+        <w:rPr>
+          <w:rStyle w:val="VerbatimChar"/>
+        </w:rPr>
+        <w:t xml:space="preserve">## 4  4 22.69 28.39 42.16 44.72  33.16  29.68  45.97  61.66  14.0    1</w:t>
+      </w:r>
+      <w:r>
+        <w:br/>
+      </w:r>
+      <w:r>
+        <w:rPr>
+          <w:rStyle w:val="VerbatimChar"/>
+        </w:rPr>
+        <w:t xml:space="preserve">## 5  5 28.23 37.81 41.06 70.95  27.64  44.42  65.48  64.22  11.5    0</w:t>
+      </w:r>
+      <w:r>
+        <w:br/>
+      </w:r>
+      <w:r>
+        <w:rPr>
+          <w:rStyle w:val="VerbatimChar"/>
+        </w:rPr>
+        <w:t xml:space="preserve">## 6  6 16.06 20.12 38.02 39.94   8.45  15.78  26.99  39.08  14.0    1</w:t>
+      </w:r>
+    </w:p>
+    <w:bookmarkStart w:id="51" w:name="reshape-wide-to-long"/>
+    <w:p>
+      <w:pPr>
+        <w:pStyle w:val="Heading3"/>
+      </w:pPr>
+      <w:r>
+        <w:rPr>
+          <w:rStyle w:val="SectionNumber"/>
+        </w:rPr>
+        <w:t xml:space="preserve">2.8.1</w:t>
+      </w:r>
+      <w:r>
+        <w:tab/>
+      </w:r>
+      <w:r>
+        <w:t xml:space="preserve">Reshape Wide to Long</w:t>
+      </w:r>
+    </w:p>
+    <w:p>
+      <w:pPr>
+        <w:pStyle w:val="FirstParagraph"/>
+      </w:pPr>
+      <w:r>
+        <w:t xml:space="preserve">One way to go</w:t>
+      </w:r>
+      <w:r>
+        <w:t xml:space="preserve"> </w:t>
+      </w:r>
+      <w:r>
+        <w:rPr>
+          <w:iCs/>
+          <w:i/>
+        </w:rPr>
+        <w:t xml:space="preserve">from wide to long</w:t>
+      </w:r>
+      <w:r>
+        <w:t xml:space="preserve"> </w:t>
+      </w:r>
+      <w:r>
+        <w:t xml:space="preserve">is using the</w:t>
+      </w:r>
+      <w:r>
+        <w:t xml:space="preserve"> </w:t>
+      </w:r>
+      <w:r>
+        <w:rPr>
+          <w:rStyle w:val="VerbatimChar"/>
+        </w:rPr>
+        <w:t xml:space="preserve">reshape()</w:t>
+      </w:r>
+      <w:r>
+        <w:t xml:space="preserve"> </w:t>
+      </w:r>
+      <w:r>
+        <w:t xml:space="preserve">function from base R.</w:t>
+      </w:r>
+    </w:p>
+    <w:p>
+      <w:pPr>
+        <w:pStyle w:val="BodyText"/>
+      </w:pPr>
+      <w:r>
+        <w:t xml:space="preserve">Notice, the</w:t>
+      </w:r>
+      <w:r>
+        <w:t xml:space="preserve"> </w:t>
+      </w:r>
+      <w:r>
+        <w:rPr>
+          <w:rStyle w:val="VerbatimChar"/>
+        </w:rPr>
+        <w:t xml:space="preserve">varying</w:t>
+      </w:r>
+      <w:r>
+        <w:t xml:space="preserve"> </w:t>
+      </w:r>
+      <w:r>
+        <w:t xml:space="preserve">argument contains the repeated measures columns we want to stack and the</w:t>
+      </w:r>
+      <w:r>
+        <w:t xml:space="preserve"> </w:t>
+      </w:r>
+      <w:r>
+        <w:rPr>
+          <w:rStyle w:val="VerbatimChar"/>
+        </w:rPr>
+        <w:t xml:space="preserve">timevar</w:t>
+      </w:r>
+      <w:r>
+        <w:t xml:space="preserve"> </w:t>
+      </w:r>
+      <w:r>
+        <w:t xml:space="preserve">is a new variable containing the grade level information previosuly appended at the end of the colnames listed in</w:t>
+      </w:r>
+      <w:r>
+        <w:t xml:space="preserve"> </w:t>
+      </w:r>
+      <w:r>
+        <w:rPr>
+          <w:rStyle w:val="VerbatimChar"/>
+        </w:rPr>
+        <w:t xml:space="preserve">varying</w:t>
+      </w:r>
+      <w:r>
+        <w:t xml:space="preserve">.</w:t>
+      </w:r>
+    </w:p>
+    <w:p>
+      <w:pPr>
+        <w:pStyle w:val="SourceCode"/>
+      </w:pPr>
+      <w:r>
+        <w:rPr>
+          <w:rStyle w:val="CommentTok"/>
+        </w:rPr>
+        <w:t xml:space="preserve"># reshape data from wide to long</w:t>
+      </w:r>
+      <w:r>
+        <w:br/>
+      </w:r>
+      <w:r>
+        <w:rPr>
+          <w:rStyle w:val="NormalTok"/>
+        </w:rPr>
+        <w:t xml:space="preserve">wisclong </w:t>
+      </w:r>
+      <w:r>
+        <w:rPr>
+          <w:rStyle w:val="OtherTok"/>
+        </w:rPr>
+        <w:t xml:space="preserve">&lt;-</w:t>
+      </w:r>
+      <w:r>
+        <w:rPr>
+          <w:rStyle w:val="NormalTok"/>
+        </w:rPr>
+        <w:t xml:space="preserve"> </w:t>
+      </w:r>
+      <w:r>
+        <w:rPr>
+          <w:rStyle w:val="FunctionTok"/>
+        </w:rPr>
+        <w:t xml:space="preserve">reshape</w:t>
+      </w:r>
+      <w:r>
+        <w:rPr>
+          <w:rStyle w:val="NormalTok"/>
+        </w:rPr>
+        <w:t xml:space="preserve">(</w:t>
+      </w:r>
+      <w:r>
+        <w:br/>
+      </w:r>
+      <w:r>
+        <w:rPr>
+          <w:rStyle w:val="NormalTok"/>
+        </w:rPr>
+        <w:t xml:space="preserve">  </w:t>
+      </w:r>
+      <w:r>
+        <w:rPr>
+          <w:rStyle w:val="AttributeTok"/>
+        </w:rPr>
+        <w:t xml:space="preserve">data =</w:t>
+      </w:r>
+      <w:r>
+        <w:rPr>
+          <w:rStyle w:val="NormalTok"/>
+        </w:rPr>
+        <w:t xml:space="preserve"> wiscraw,</w:t>
+      </w:r>
+      <w:r>
+        <w:br/>
+      </w:r>
+      <w:r>
+        <w:rPr>
+          <w:rStyle w:val="NormalTok"/>
+        </w:rPr>
+        <w:t xml:space="preserve">  </w:t>
+      </w:r>
+      <w:r>
+        <w:rPr>
+          <w:rStyle w:val="AttributeTok"/>
+        </w:rPr>
+        <w:t xml:space="preserve">varying =</w:t>
+      </w:r>
+      <w:r>
+        <w:rPr>
+          <w:rStyle w:val="NormalTok"/>
+        </w:rPr>
+        <w:t xml:space="preserve"> </w:t>
+      </w:r>
+      <w:r>
+        <w:rPr>
+          <w:rStyle w:val="FunctionTok"/>
+        </w:rPr>
+        <w:t xml:space="preserve">c</w:t>
+      </w:r>
+      <w:r>
+        <w:rPr>
+          <w:rStyle w:val="NormalTok"/>
+        </w:rPr>
+        <w:t xml:space="preserve">(</w:t>
+      </w:r>
+      <w:r>
+        <w:rPr>
+          <w:rStyle w:val="StringTok"/>
+        </w:rPr>
+        <w:t xml:space="preserve">"verb1"</w:t>
+      </w:r>
+      <w:r>
+        <w:rPr>
+          <w:rStyle w:val="NormalTok"/>
+        </w:rPr>
+        <w:t xml:space="preserve">, </w:t>
+      </w:r>
+      <w:r>
+        <w:rPr>
+          <w:rStyle w:val="StringTok"/>
+        </w:rPr>
+        <w:t xml:space="preserve">"verb2"</w:t>
+      </w:r>
+      <w:r>
+        <w:rPr>
+          <w:rStyle w:val="NormalTok"/>
+        </w:rPr>
+        <w:t xml:space="preserve">, </w:t>
+      </w:r>
+      <w:r>
+        <w:rPr>
+          <w:rStyle w:val="StringTok"/>
+        </w:rPr>
+        <w:t xml:space="preserve">"verb4"</w:t>
+      </w:r>
+      <w:r>
+        <w:rPr>
+          <w:rStyle w:val="NormalTok"/>
+        </w:rPr>
+        <w:t xml:space="preserve">,</w:t>
+      </w:r>
+      <w:r>
+        <w:rPr>
+          <w:rStyle w:val="StringTok"/>
+        </w:rPr>
+        <w:t xml:space="preserve">"verb6"</w:t>
+      </w:r>
+      <w:r>
+        <w:rPr>
+          <w:rStyle w:val="NormalTok"/>
+        </w:rPr>
+        <w:t xml:space="preserve">, </w:t>
+      </w:r>
+      <w:r>
+        <w:rPr>
+          <w:rStyle w:val="StringTok"/>
+        </w:rPr>
+        <w:t xml:space="preserve">"perfo1"</w:t>
+      </w:r>
+      <w:r>
+        <w:rPr>
+          <w:rStyle w:val="NormalTok"/>
+        </w:rPr>
+        <w:t xml:space="preserve">,</w:t>
+      </w:r>
+      <w:r>
+        <w:rPr>
+          <w:rStyle w:val="StringTok"/>
+        </w:rPr>
+        <w:t xml:space="preserve">"perfo2"</w:t>
+      </w:r>
+      <w:r>
+        <w:rPr>
+          <w:rStyle w:val="NormalTok"/>
+        </w:rPr>
+        <w:t xml:space="preserve">,</w:t>
+      </w:r>
+      <w:r>
+        <w:rPr>
+          <w:rStyle w:val="StringTok"/>
+        </w:rPr>
+        <w:t xml:space="preserve">"perfo4"</w:t>
+      </w:r>
+      <w:r>
+        <w:rPr>
+          <w:rStyle w:val="NormalTok"/>
+        </w:rPr>
+        <w:t xml:space="preserve">,</w:t>
+      </w:r>
+      <w:r>
+        <w:rPr>
+          <w:rStyle w:val="StringTok"/>
+        </w:rPr>
+        <w:t xml:space="preserve">"perfo6"</w:t>
+      </w:r>
+      <w:r>
+        <w:rPr>
+          <w:rStyle w:val="NormalTok"/>
+        </w:rPr>
+        <w:t xml:space="preserve">),</w:t>
+      </w:r>
+      <w:r>
+        <w:br/>
+      </w:r>
+      <w:r>
+        <w:rPr>
+          <w:rStyle w:val="NormalTok"/>
+        </w:rPr>
+        <w:t xml:space="preserve">  </w:t>
+      </w:r>
+      <w:r>
+        <w:rPr>
+          <w:rStyle w:val="AttributeTok"/>
+        </w:rPr>
+        <w:t xml:space="preserve">timevar =</w:t>
+      </w:r>
+      <w:r>
+        <w:rPr>
+          <w:rStyle w:val="NormalTok"/>
+        </w:rPr>
+        <w:t xml:space="preserve"> </w:t>
+      </w:r>
+      <w:r>
+        <w:rPr>
+          <w:rStyle w:val="FunctionTok"/>
+        </w:rPr>
+        <w:t xml:space="preserve">c</w:t>
+      </w:r>
+      <w:r>
+        <w:rPr>
+          <w:rStyle w:val="NormalTok"/>
+        </w:rPr>
+        <w:t xml:space="preserve">(</w:t>
+      </w:r>
+      <w:r>
+        <w:rPr>
+          <w:rStyle w:val="StringTok"/>
+        </w:rPr>
+        <w:t xml:space="preserve">"grade"</w:t>
+      </w:r>
+      <w:r>
+        <w:rPr>
+          <w:rStyle w:val="NormalTok"/>
+        </w:rPr>
+        <w:t xml:space="preserve">), </w:t>
+      </w:r>
+      <w:r>
+        <w:br/>
+      </w:r>
+      <w:r>
+        <w:rPr>
+          <w:rStyle w:val="NormalTok"/>
+        </w:rPr>
+        <w:t xml:space="preserve">  </w:t>
+      </w:r>
+      <w:r>
+        <w:rPr>
+          <w:rStyle w:val="AttributeTok"/>
+        </w:rPr>
+        <w:t xml:space="preserve">idvar =</w:t>
+      </w:r>
+      <w:r>
+        <w:rPr>
+          <w:rStyle w:val="NormalTok"/>
+        </w:rPr>
+        <w:t xml:space="preserve"> </w:t>
+      </w:r>
+      <w:r>
+        <w:rPr>
+          <w:rStyle w:val="FunctionTok"/>
+        </w:rPr>
+        <w:t xml:space="preserve">c</w:t>
+      </w:r>
+      <w:r>
+        <w:rPr>
+          <w:rStyle w:val="NormalTok"/>
+        </w:rPr>
+        <w:t xml:space="preserve">(</w:t>
+      </w:r>
+      <w:r>
+        <w:rPr>
+          <w:rStyle w:val="StringTok"/>
+        </w:rPr>
+        <w:t xml:space="preserve">"id"</w:t>
+      </w:r>
+      <w:r>
+        <w:rPr>
+          <w:rStyle w:val="NormalTok"/>
+        </w:rPr>
+        <w:t xml:space="preserve">),</w:t>
+      </w:r>
+      <w:r>
+        <w:br/>
+      </w:r>
+      <w:r>
+        <w:rPr>
+          <w:rStyle w:val="NormalTok"/>
+        </w:rPr>
+        <w:t xml:space="preserve">  </w:t>
+      </w:r>
+      <w:r>
+        <w:rPr>
+          <w:rStyle w:val="AttributeTok"/>
+        </w:rPr>
+        <w:t xml:space="preserve">direction =</w:t>
+      </w:r>
+      <w:r>
+        <w:rPr>
+          <w:rStyle w:val="NormalTok"/>
+        </w:rPr>
+        <w:t xml:space="preserve"> </w:t>
+      </w:r>
+      <w:r>
+        <w:rPr>
+          <w:rStyle w:val="StringTok"/>
+        </w:rPr>
+        <w:t xml:space="preserve">"long"</w:t>
+      </w:r>
+      <w:r>
+        <w:rPr>
+          <w:rStyle w:val="NormalTok"/>
+        </w:rPr>
+        <w:t xml:space="preserve">, </w:t>
+      </w:r>
+      <w:r>
+        <w:br/>
+      </w:r>
+      <w:r>
+        <w:rPr>
+          <w:rStyle w:val="NormalTok"/>
+        </w:rPr>
+        <w:t xml:space="preserve">  </w:t>
+      </w:r>
+      <w:r>
+        <w:rPr>
+          <w:rStyle w:val="AttributeTok"/>
+        </w:rPr>
+        <w:t xml:space="preserve">sep =</w:t>
+      </w:r>
+      <w:r>
+        <w:rPr>
+          <w:rStyle w:val="NormalTok"/>
+        </w:rPr>
+        <w:t xml:space="preserve"> </w:t>
+      </w:r>
+      <w:r>
+        <w:rPr>
+          <w:rStyle w:val="StringTok"/>
+        </w:rPr>
+        <w:t xml:space="preserve">""</w:t>
+      </w:r>
+      <w:r>
+        <w:br/>
+      </w:r>
+      <w:r>
+        <w:rPr>
+          <w:rStyle w:val="NormalTok"/>
+        </w:rPr>
+        <w:t xml:space="preserve">)</w:t>
+      </w:r>
+      <w:r>
+        <w:br/>
+      </w:r>
+      <w:r>
+        <w:br/>
+      </w:r>
+      <w:r>
+        <w:rPr>
+          <w:rStyle w:val="CommentTok"/>
+        </w:rPr>
+        <w:t xml:space="preserve"># reorder by id and day </w:t>
+      </w:r>
+      <w:r>
+        <w:br/>
+      </w:r>
+      <w:r>
+        <w:rPr>
+          <w:rStyle w:val="NormalTok"/>
+        </w:rPr>
+        <w:t xml:space="preserve">wisclong </w:t>
+      </w:r>
+      <w:r>
+        <w:rPr>
+          <w:rStyle w:val="OtherTok"/>
+        </w:rPr>
+        <w:t xml:space="preserve">&lt;-</w:t>
+      </w:r>
+      <w:r>
+        <w:rPr>
+          <w:rStyle w:val="NormalTok"/>
+        </w:rPr>
+        <w:t xml:space="preserve"> wisclong[ </w:t>
+      </w:r>
+      <w:r>
+        <w:rPr>
+          <w:rStyle w:val="FunctionTok"/>
+        </w:rPr>
+        <w:t xml:space="preserve">order</w:t>
+      </w:r>
+      <w:r>
+        <w:rPr>
+          <w:rStyle w:val="NormalTok"/>
+        </w:rPr>
+        <w:t xml:space="preserve">(wisclong</w:t>
+      </w:r>
+      <w:r>
+        <w:rPr>
+          <w:rStyle w:val="SpecialCharTok"/>
+        </w:rPr>
+        <w:t xml:space="preserve">$</w:t>
+      </w:r>
+      <w:r>
+        <w:rPr>
+          <w:rStyle w:val="NormalTok"/>
+        </w:rPr>
+        <w:t xml:space="preserve">id, wisclong</w:t>
+      </w:r>
+      <w:r>
+        <w:rPr>
+          <w:rStyle w:val="SpecialCharTok"/>
+        </w:rPr>
+        <w:t xml:space="preserve">$</w:t>
+      </w:r>
+      <w:r>
+        <w:rPr>
+          <w:rStyle w:val="NormalTok"/>
+        </w:rPr>
+        <w:t xml:space="preserve">grade), ]</w:t>
+      </w:r>
+      <w:r>
+        <w:br/>
+      </w:r>
+      <w:r>
+        <w:br/>
+      </w:r>
+      <w:r>
+        <w:rPr>
+          <w:rStyle w:val="FunctionTok"/>
+        </w:rPr>
+        <w:t xml:space="preserve">head</w:t>
+      </w:r>
+      <w:r>
+        <w:rPr>
+          <w:rStyle w:val="NormalTok"/>
+        </w:rPr>
+        <w:t xml:space="preserve">(wisclong, </w:t>
+      </w:r>
+      <w:r>
+        <w:rPr>
+          <w:rStyle w:val="DecValTok"/>
+        </w:rPr>
+        <w:t xml:space="preserve">8</w:t>
+      </w:r>
+      <w:r>
+        <w:rPr>
+          <w:rStyle w:val="NormalTok"/>
+        </w:rPr>
+        <w:t xml:space="preserve">)</w:t>
+      </w:r>
+    </w:p>
+    <w:p>
+      <w:pPr>
+        <w:pStyle w:val="SourceCode"/>
+      </w:pPr>
+      <w:r>
+        <w:rPr>
+          <w:rStyle w:val="VerbatimChar"/>
+        </w:rPr>
+        <w:t xml:space="preserve">##     id momed grad grade  verb perfo</w:t>
+      </w:r>
+      <w:r>
+        <w:br/>
+      </w:r>
+      <w:r>
+        <w:rPr>
+          <w:rStyle w:val="VerbatimChar"/>
+        </w:rPr>
+        <w:t xml:space="preserve">## 1.1  1   9.5    0     1 24.42 19.84</w:t>
+      </w:r>
+      <w:r>
+        <w:br/>
+      </w:r>
+      <w:r>
+        <w:rPr>
+          <w:rStyle w:val="VerbatimChar"/>
+        </w:rPr>
+        <w:t xml:space="preserve">## 1.2  1   9.5    0     2 26.98 22.97</w:t>
+      </w:r>
+      <w:r>
+        <w:br/>
+      </w:r>
+      <w:r>
+        <w:rPr>
+          <w:rStyle w:val="VerbatimChar"/>
+        </w:rPr>
+        <w:t xml:space="preserve">## 1.4  1   9.5    0     4 39.61 43.90</w:t>
+      </w:r>
+      <w:r>
+        <w:br/>
+      </w:r>
+      <w:r>
+        <w:rPr>
+          <w:rStyle w:val="VerbatimChar"/>
+        </w:rPr>
+        <w:t xml:space="preserve">## 1.6  1   9.5    0     6 55.64 44.19</w:t>
+      </w:r>
+      <w:r>
+        <w:br/>
+      </w:r>
+      <w:r>
+        <w:rPr>
+          <w:rStyle w:val="VerbatimChar"/>
+        </w:rPr>
+        <w:t xml:space="preserve">## 2.1  2   5.5    0     1 12.44  5.90</w:t>
+      </w:r>
+      <w:r>
+        <w:br/>
+      </w:r>
+      <w:r>
+        <w:rPr>
+          <w:rStyle w:val="VerbatimChar"/>
+        </w:rPr>
+        <w:t xml:space="preserve">## 2.2  2   5.5    0     2 14.38 13.44</w:t>
+      </w:r>
+      <w:r>
+        <w:br/>
+      </w:r>
+      <w:r>
+        <w:rPr>
+          <w:rStyle w:val="VerbatimChar"/>
+        </w:rPr>
+        <w:t xml:space="preserve">## 2.4  2   5.5    0     4 21.92 18.29</w:t>
+      </w:r>
+      <w:r>
+        <w:br/>
+      </w:r>
+      <w:r>
+        <w:rPr>
+          <w:rStyle w:val="VerbatimChar"/>
+        </w:rPr>
+        <w:t xml:space="preserve">## 2.6  2   5.5    0     6 37.81 40.38</w:t>
+      </w:r>
+    </w:p>
+    <w:p>
+      <w:pPr>
+        <w:pStyle w:val="FirstParagraph"/>
+      </w:pPr>
+      <w:r>
+        <w:t xml:space="preserve">Again, notice how</w:t>
+      </w:r>
+      <w:r>
+        <w:t xml:space="preserve"> </w:t>
+      </w:r>
+      <w:r>
+        <w:rPr>
+          <w:rStyle w:val="VerbatimChar"/>
+        </w:rPr>
+        <w:t xml:space="preserve">reshape</w:t>
+      </w:r>
+      <w:r>
+        <w:t xml:space="preserve"> </w:t>
+      </w:r>
+      <w:r>
+        <w:t xml:space="preserve">automatically split verb1, verb2, etc. into a string name and a grade variable.</w:t>
+      </w:r>
+    </w:p>
+    <w:bookmarkEnd w:id="51"/>
+    <w:bookmarkStart w:id="68" w:name="reshape-long-to-wide"/>
+    <w:p>
+      <w:pPr>
+        <w:pStyle w:val="Heading3"/>
+      </w:pPr>
+      <w:r>
+        <w:rPr>
+          <w:rStyle w:val="SectionNumber"/>
+        </w:rPr>
+        <w:t xml:space="preserve">2.8.2</w:t>
+      </w:r>
+      <w:r>
+        <w:tab/>
+      </w:r>
+      <w:r>
+        <w:t xml:space="preserve">Reshape Long to Wide</w:t>
+      </w:r>
+    </w:p>
+    <w:p>
+      <w:pPr>
+        <w:pStyle w:val="FirstParagraph"/>
+      </w:pPr>
+      <w:r>
+        <w:t xml:space="preserve">Now we go</w:t>
+      </w:r>
+      <w:r>
+        <w:t xml:space="preserve"> </w:t>
+      </w:r>
+      <w:r>
+        <w:rPr>
+          <w:iCs/>
+          <w:i/>
+        </w:rPr>
+        <w:t xml:space="preserve">from long to wide</w:t>
+      </w:r>
+      <w:r>
+        <w:t xml:space="preserve">, again using the</w:t>
+      </w:r>
+      <w:r>
+        <w:t xml:space="preserve"> </w:t>
+      </w:r>
+      <w:r>
+        <w:rPr>
+          <w:rStyle w:val="VerbatimChar"/>
+        </w:rPr>
+        <w:t xml:space="preserve">reshape()</w:t>
+      </w:r>
+      <w:r>
+        <w:t xml:space="preserve"> </w:t>
+      </w:r>
+      <w:r>
+        <w:t xml:space="preserve">function. The</w:t>
+      </w:r>
+      <w:r>
+        <w:t xml:space="preserve"> </w:t>
+      </w:r>
+      <w:r>
+        <w:rPr>
+          <w:rStyle w:val="VerbatimChar"/>
+        </w:rPr>
+        <w:t xml:space="preserve">v.names</w:t>
+      </w:r>
+      <w:r>
+        <w:t xml:space="preserve"> </w:t>
+      </w:r>
+      <w:r>
+        <w:t xml:space="preserve">argument specifies the variables to be expanded column wise based on the repeated measure specified in</w:t>
+      </w:r>
+      <w:r>
+        <w:t xml:space="preserve"> </w:t>
+      </w:r>
+      <w:r>
+        <w:rPr>
+          <w:rStyle w:val="VerbatimChar"/>
+        </w:rPr>
+        <w:t xml:space="preserve">timevar</w:t>
+      </w:r>
+      <w:r>
+        <w:t xml:space="preserve">.</w:t>
+      </w:r>
+    </w:p>
+    <w:p>
+      <w:pPr>
+        <w:pStyle w:val="SourceCode"/>
+      </w:pPr>
+      <w:r>
+        <w:rPr>
+          <w:rStyle w:val="CommentTok"/>
+        </w:rPr>
+        <w:t xml:space="preserve">#reshaping long to wide</w:t>
+      </w:r>
+      <w:r>
+        <w:br/>
+      </w:r>
+      <w:r>
+        <w:rPr>
+          <w:rStyle w:val="NormalTok"/>
+        </w:rPr>
+        <w:t xml:space="preserve">wiscwide </w:t>
+      </w:r>
+      <w:r>
+        <w:rPr>
+          <w:rStyle w:val="OtherTok"/>
+        </w:rPr>
+        <w:t xml:space="preserve">&lt;-</w:t>
+      </w:r>
+      <w:r>
+        <w:rPr>
+          <w:rStyle w:val="NormalTok"/>
+        </w:rPr>
+        <w:t xml:space="preserve"> </w:t>
+      </w:r>
+      <w:r>
+        <w:rPr>
+          <w:rStyle w:val="FunctionTok"/>
+        </w:rPr>
+        <w:t xml:space="preserve">reshape</w:t>
+      </w:r>
+      <w:r>
+        <w:rPr>
+          <w:rStyle w:val="NormalTok"/>
+        </w:rPr>
+        <w:t xml:space="preserve">(</w:t>
+      </w:r>
+      <w:r>
+        <w:br/>
+      </w:r>
+      <w:r>
+        <w:rPr>
+          <w:rStyle w:val="NormalTok"/>
+        </w:rPr>
+        <w:t xml:space="preserve">  </w:t>
+      </w:r>
+      <w:r>
+        <w:rPr>
+          <w:rStyle w:val="AttributeTok"/>
+        </w:rPr>
+        <w:t xml:space="preserve">data =</w:t>
+      </w:r>
+      <w:r>
+        <w:rPr>
+          <w:rStyle w:val="NormalTok"/>
+        </w:rPr>
+        <w:t xml:space="preserve"> wisclong, </w:t>
+      </w:r>
+      <w:r>
+        <w:br/>
+      </w:r>
+      <w:r>
+        <w:rPr>
+          <w:rStyle w:val="NormalTok"/>
+        </w:rPr>
+        <w:t xml:space="preserve">  </w:t>
+      </w:r>
+      <w:r>
+        <w:rPr>
+          <w:rStyle w:val="AttributeTok"/>
+        </w:rPr>
+        <w:t xml:space="preserve">timevar =</w:t>
+      </w:r>
+      <w:r>
+        <w:rPr>
+          <w:rStyle w:val="NormalTok"/>
+        </w:rPr>
+        <w:t xml:space="preserve"> </w:t>
+      </w:r>
+      <w:r>
+        <w:rPr>
+          <w:rStyle w:val="FunctionTok"/>
+        </w:rPr>
+        <w:t xml:space="preserve">c</w:t>
+      </w:r>
+      <w:r>
+        <w:rPr>
+          <w:rStyle w:val="NormalTok"/>
+        </w:rPr>
+        <w:t xml:space="preserve">(</w:t>
+      </w:r>
+      <w:r>
+        <w:rPr>
+          <w:rStyle w:val="StringTok"/>
+        </w:rPr>
+        <w:t xml:space="preserve">"grade"</w:t>
+      </w:r>
+      <w:r>
+        <w:rPr>
+          <w:rStyle w:val="NormalTok"/>
+        </w:rPr>
+        <w:t xml:space="preserve">), </w:t>
+      </w:r>
+      <w:r>
+        <w:br/>
+      </w:r>
+      <w:r>
+        <w:rPr>
+          <w:rStyle w:val="NormalTok"/>
+        </w:rPr>
+        <w:t xml:space="preserve">  </w:t>
+      </w:r>
+      <w:r>
+        <w:rPr>
+          <w:rStyle w:val="AttributeTok"/>
+        </w:rPr>
+        <w:t xml:space="preserve">idvar =</w:t>
+      </w:r>
+      <w:r>
+        <w:rPr>
+          <w:rStyle w:val="NormalTok"/>
+        </w:rPr>
+        <w:t xml:space="preserve"> </w:t>
+      </w:r>
+      <w:r>
+        <w:rPr>
+          <w:rStyle w:val="FunctionTok"/>
+        </w:rPr>
+        <w:t xml:space="preserve">c</w:t>
+      </w:r>
+      <w:r>
+        <w:rPr>
+          <w:rStyle w:val="NormalTok"/>
+        </w:rPr>
+        <w:t xml:space="preserve">(</w:t>
+      </w:r>
+      <w:r>
+        <w:rPr>
+          <w:rStyle w:val="StringTok"/>
+        </w:rPr>
+        <w:t xml:space="preserve">"id"</w:t>
+      </w:r>
+      <w:r>
+        <w:rPr>
+          <w:rStyle w:val="NormalTok"/>
+        </w:rPr>
+        <w:t xml:space="preserve">),</w:t>
+      </w:r>
+      <w:r>
+        <w:br/>
+      </w:r>
+      <w:r>
+        <w:rPr>
+          <w:rStyle w:val="NormalTok"/>
+        </w:rPr>
+        <w:t xml:space="preserve">  </w:t>
+      </w:r>
+      <w:r>
+        <w:rPr>
+          <w:rStyle w:val="AttributeTok"/>
+        </w:rPr>
+        <w:t xml:space="preserve">v.names =</w:t>
+      </w:r>
+      <w:r>
+        <w:rPr>
+          <w:rStyle w:val="NormalTok"/>
+        </w:rPr>
+        <w:t xml:space="preserve"> </w:t>
+      </w:r>
+      <w:r>
+        <w:rPr>
+          <w:rStyle w:val="FunctionTok"/>
+        </w:rPr>
+        <w:t xml:space="preserve">c</w:t>
+      </w:r>
+      <w:r>
+        <w:rPr>
+          <w:rStyle w:val="NormalTok"/>
+        </w:rPr>
+        <w:t xml:space="preserve">(</w:t>
+      </w:r>
+      <w:r>
+        <w:rPr>
+          <w:rStyle w:val="StringTok"/>
+        </w:rPr>
+        <w:t xml:space="preserve">"verb"</w:t>
+      </w:r>
+      <w:r>
+        <w:rPr>
+          <w:rStyle w:val="NormalTok"/>
+        </w:rPr>
+        <w:t xml:space="preserve">,</w:t>
+      </w:r>
+      <w:r>
+        <w:rPr>
+          <w:rStyle w:val="StringTok"/>
+        </w:rPr>
+        <w:t xml:space="preserve">"perfo"</w:t>
+      </w:r>
+      <w:r>
+        <w:rPr>
+          <w:rStyle w:val="NormalTok"/>
+        </w:rPr>
+        <w:t xml:space="preserve">),</w:t>
+      </w:r>
+      <w:r>
+        <w:br/>
+      </w:r>
+      <w:r>
+        <w:rPr>
+          <w:rStyle w:val="NormalTok"/>
+        </w:rPr>
+        <w:t xml:space="preserve">  </w:t>
+      </w:r>
+      <w:r>
+        <w:rPr>
+          <w:rStyle w:val="AttributeTok"/>
+        </w:rPr>
+        <w:t xml:space="preserve">direction =</w:t>
+      </w:r>
+      <w:r>
+        <w:rPr>
+          <w:rStyle w:val="NormalTok"/>
+        </w:rPr>
+        <w:t xml:space="preserve"> </w:t>
+      </w:r>
+      <w:r>
+        <w:rPr>
+          <w:rStyle w:val="StringTok"/>
+        </w:rPr>
+        <w:t xml:space="preserve">"wide"</w:t>
+      </w:r>
+      <w:r>
+        <w:rPr>
+          <w:rStyle w:val="NormalTok"/>
+        </w:rPr>
+        <w:t xml:space="preserve">, </w:t>
+      </w:r>
+      <w:r>
+        <w:br/>
+      </w:r>
+      <w:r>
+        <w:rPr>
+          <w:rStyle w:val="NormalTok"/>
+        </w:rPr>
+        <w:t xml:space="preserve">  </w:t>
+      </w:r>
+      <w:r>
+        <w:rPr>
+          <w:rStyle w:val="AttributeTok"/>
+        </w:rPr>
+        <w:t xml:space="preserve">sep =</w:t>
+      </w:r>
+      <w:r>
+        <w:rPr>
+          <w:rStyle w:val="NormalTok"/>
+        </w:rPr>
+        <w:t xml:space="preserve"> </w:t>
+      </w:r>
+      <w:r>
+        <w:rPr>
+          <w:rStyle w:val="StringTok"/>
+        </w:rPr>
+        <w:t xml:space="preserve">""</w:t>
+      </w:r>
+      <w:r>
+        <w:br/>
+      </w:r>
+      <w:r>
+        <w:rPr>
+          <w:rStyle w:val="NormalTok"/>
+        </w:rPr>
+        <w:t xml:space="preserve">)</w:t>
+      </w:r>
+      <w:r>
+        <w:br/>
+      </w:r>
+      <w:r>
+        <w:br/>
+      </w:r>
+      <w:r>
+        <w:rPr>
+          <w:rStyle w:val="CommentTok"/>
+        </w:rPr>
+        <w:t xml:space="preserve"># reordering columns </w:t>
+      </w:r>
+      <w:r>
+        <w:br/>
+      </w:r>
+      <w:r>
+        <w:rPr>
+          <w:rStyle w:val="NormalTok"/>
+        </w:rPr>
+        <w:t xml:space="preserve">wiscwide </w:t>
+      </w:r>
+      <w:r>
+        <w:rPr>
+          <w:rStyle w:val="OtherTok"/>
+        </w:rPr>
+        <w:t xml:space="preserve">&lt;-</w:t>
+      </w:r>
+      <w:r>
+        <w:rPr>
+          <w:rStyle w:val="NormalTok"/>
+        </w:rPr>
+        <w:t xml:space="preserve"> wiscwide[, </w:t>
+      </w:r>
+      <w:r>
+        <w:rPr>
+          <w:rStyle w:val="FunctionTok"/>
+        </w:rPr>
+        <w:t xml:space="preserve">c</w:t>
+      </w:r>
+      <w:r>
+        <w:rPr>
+          <w:rStyle w:val="NormalTok"/>
+        </w:rPr>
+        <w:t xml:space="preserve">(</w:t>
+      </w:r>
+      <w:r>
+        <w:br/>
+      </w:r>
+      <w:r>
+        <w:rPr>
+          <w:rStyle w:val="NormalTok"/>
+        </w:rPr>
+        <w:t xml:space="preserve">  </w:t>
+      </w:r>
+      <w:r>
+        <w:rPr>
+          <w:rStyle w:val="StringTok"/>
+        </w:rPr>
+        <w:t xml:space="preserve">"id"</w:t>
+      </w:r>
+      <w:r>
+        <w:rPr>
+          <w:rStyle w:val="NormalTok"/>
+        </w:rPr>
+        <w:t xml:space="preserve">, </w:t>
+      </w:r>
+      <w:r>
+        <w:rPr>
+          <w:rStyle w:val="StringTok"/>
+        </w:rPr>
+        <w:t xml:space="preserve">"verb1"</w:t>
+      </w:r>
+      <w:r>
+        <w:rPr>
+          <w:rStyle w:val="NormalTok"/>
+        </w:rPr>
+        <w:t xml:space="preserve">, </w:t>
+      </w:r>
+      <w:r>
+        <w:rPr>
+          <w:rStyle w:val="StringTok"/>
+        </w:rPr>
+        <w:t xml:space="preserve">"verb2"</w:t>
+      </w:r>
+      <w:r>
+        <w:rPr>
+          <w:rStyle w:val="NormalTok"/>
+        </w:rPr>
+        <w:t xml:space="preserve">, </w:t>
+      </w:r>
+      <w:r>
+        <w:rPr>
+          <w:rStyle w:val="StringTok"/>
+        </w:rPr>
+        <w:t xml:space="preserve">"verb4"</w:t>
+      </w:r>
+      <w:r>
+        <w:rPr>
+          <w:rStyle w:val="NormalTok"/>
+        </w:rPr>
+        <w:t xml:space="preserve">, </w:t>
+      </w:r>
+      <w:r>
+        <w:rPr>
+          <w:rStyle w:val="StringTok"/>
+        </w:rPr>
+        <w:t xml:space="preserve">"verb6"</w:t>
+      </w:r>
+      <w:r>
+        <w:rPr>
+          <w:rStyle w:val="NormalTok"/>
+        </w:rPr>
+        <w:t xml:space="preserve">,</w:t>
+      </w:r>
+      <w:r>
+        <w:br/>
+      </w:r>
+      <w:r>
+        <w:rPr>
+          <w:rStyle w:val="NormalTok"/>
+        </w:rPr>
+        <w:t xml:space="preserve">  </w:t>
+      </w:r>
+      <w:r>
+        <w:rPr>
+          <w:rStyle w:val="StringTok"/>
+        </w:rPr>
+        <w:t xml:space="preserve">"perfo1"</w:t>
+      </w:r>
+      <w:r>
+        <w:rPr>
+          <w:rStyle w:val="NormalTok"/>
+        </w:rPr>
+        <w:t xml:space="preserve">, </w:t>
+      </w:r>
+      <w:r>
+        <w:rPr>
+          <w:rStyle w:val="StringTok"/>
+        </w:rPr>
+        <w:t xml:space="preserve">"perfo2"</w:t>
+      </w:r>
+      <w:r>
+        <w:rPr>
+          <w:rStyle w:val="NormalTok"/>
+        </w:rPr>
+        <w:t xml:space="preserve">, </w:t>
+      </w:r>
+      <w:r>
+        <w:rPr>
+          <w:rStyle w:val="StringTok"/>
+        </w:rPr>
+        <w:t xml:space="preserve">"perfo4"</w:t>
+      </w:r>
+      <w:r>
+        <w:rPr>
+          <w:rStyle w:val="NormalTok"/>
+        </w:rPr>
+        <w:t xml:space="preserve">, </w:t>
+      </w:r>
+      <w:r>
+        <w:rPr>
+          <w:rStyle w:val="StringTok"/>
+        </w:rPr>
+        <w:t xml:space="preserve">"perfo6"</w:t>
+      </w:r>
+      <w:r>
+        <w:rPr>
+          <w:rStyle w:val="NormalTok"/>
+        </w:rPr>
+        <w:t xml:space="preserve">,</w:t>
+      </w:r>
+      <w:r>
+        <w:br/>
+      </w:r>
+      <w:r>
+        <w:rPr>
+          <w:rStyle w:val="NormalTok"/>
+        </w:rPr>
+        <w:t xml:space="preserve">  </w:t>
+      </w:r>
+      <w:r>
+        <w:rPr>
+          <w:rStyle w:val="StringTok"/>
+        </w:rPr>
+        <w:t xml:space="preserve">"momed"</w:t>
+      </w:r>
+      <w:r>
+        <w:rPr>
+          <w:rStyle w:val="NormalTok"/>
+        </w:rPr>
+        <w:t xml:space="preserve">,</w:t>
+      </w:r>
+      <w:r>
+        <w:rPr>
+          <w:rStyle w:val="StringTok"/>
+        </w:rPr>
+        <w:t xml:space="preserve">"grad"</w:t>
+      </w:r>
+      <w:r>
+        <w:rPr>
+          <w:rStyle w:val="NormalTok"/>
+        </w:rPr>
+        <w:t xml:space="preserve"> </w:t>
+      </w:r>
+      <w:r>
+        <w:br/>
+      </w:r>
+      <w:r>
+        <w:rPr>
+          <w:rStyle w:val="NormalTok"/>
+        </w:rPr>
+        <w:t xml:space="preserve">)]</w:t>
+      </w:r>
+      <w:r>
+        <w:br/>
+      </w:r>
+      <w:r>
+        <w:br/>
+      </w:r>
+      <w:r>
+        <w:rPr>
+          <w:rStyle w:val="FunctionTok"/>
+        </w:rPr>
+        <w:t xml:space="preserve">head</w:t>
+      </w:r>
+      <w:r>
+        <w:rPr>
+          <w:rStyle w:val="NormalTok"/>
+        </w:rPr>
+        <w:t xml:space="preserve">(wiscwide)</w:t>
+      </w:r>
+    </w:p>
+    <w:p>
+      <w:pPr>
+        <w:pStyle w:val="SourceCode"/>
+      </w:pPr>
+      <w:r>
+        <w:rPr>
+          <w:rStyle w:val="VerbatimChar"/>
+        </w:rPr>
+        <w:t xml:space="preserve">##     id verb1 verb2 verb4 verb6 perfo1 perfo2 perfo4 perfo6 momed grad</w:t>
+      </w:r>
+      <w:r>
+        <w:br/>
+      </w:r>
+      <w:r>
+        <w:rPr>
+          <w:rStyle w:val="VerbatimChar"/>
+        </w:rPr>
+        <w:t xml:space="preserve">## 1.1  1 24.42 26.98 39.61 55.64  19.84  22.97  43.90  44.19   9.5    0</w:t>
+      </w:r>
+      <w:r>
+        <w:br/>
+      </w:r>
+      <w:r>
+        <w:rPr>
+          <w:rStyle w:val="VerbatimChar"/>
+        </w:rPr>
+        <w:t xml:space="preserve">## 2.1  2 12.44 14.38 21.92 37.81   5.90  13.44  18.29  40.38   5.5    0</w:t>
+      </w:r>
+      <w:r>
+        <w:br/>
+      </w:r>
+      <w:r>
+        <w:rPr>
+          <w:rStyle w:val="VerbatimChar"/>
+        </w:rPr>
+        <w:t xml:space="preserve">## 3.1  3 32.43 33.51 34.30 50.18  27.64  45.02  46.99  77.72  14.0    1</w:t>
+      </w:r>
+      <w:r>
+        <w:br/>
+      </w:r>
+      <w:r>
+        <w:rPr>
+          <w:rStyle w:val="VerbatimChar"/>
+        </w:rPr>
+        <w:t xml:space="preserve">## 4.1  4 22.69 28.39 42.16 44.72  33.16  29.68  45.97  61.66  14.0    1</w:t>
+      </w:r>
+      <w:r>
+        <w:br/>
+      </w:r>
+      <w:r>
+        <w:rPr>
+          <w:rStyle w:val="VerbatimChar"/>
+        </w:rPr>
+        <w:t xml:space="preserve">## 5.1  5 28.23 37.81 41.06 70.95  27.64  44.42  65.48  64.22  11.5    0</w:t>
+      </w:r>
+      <w:r>
+        <w:br/>
+      </w:r>
+      <w:r>
+        <w:rPr>
+          <w:rStyle w:val="VerbatimChar"/>
+        </w:rPr>
+        <w:t xml:space="preserve">## 6.1  6 16.06 20.12 38.02 39.94   8.45  15.78  26.99  39.08  14.0    1</w:t>
+      </w:r>
+    </w:p>
+    <w:p>
+      <w:pPr>
+        <w:pStyle w:val="FirstParagraph"/>
+      </w:pPr>
+      <w:r>
+        <w:t xml:space="preserve">Using functions included in base R can be useful in a number of situations. One example is package development where one may wants to limit dependencies.</w:t>
+      </w:r>
+    </w:p>
+    <w:p>
+      <w:pPr>
+        <w:pStyle w:val="BodyText"/>
+      </w:pPr>
+      <w:r>
+        <w:t xml:space="preserve">That said, many people find</w:t>
+      </w:r>
+      <w:r>
+        <w:t xml:space="preserve"> </w:t>
+      </w:r>
+      <w:r>
+        <w:rPr>
+          <w:rStyle w:val="VerbatimChar"/>
+        </w:rPr>
+        <w:t xml:space="preserve">reshape</w:t>
+      </w:r>
+      <w:r>
+        <w:t xml:space="preserve"> </w:t>
+      </w:r>
+      <w:r>
+        <w:t xml:space="preserve">to be unnecessarily complicated. A similar, and potentially more convenient, set of functions have been developed for reshaping data in the</w:t>
+      </w:r>
+      <w:r>
+        <w:t xml:space="preserve"> </w:t>
+      </w:r>
+      <w:r>
+        <w:rPr>
+          <w:rStyle w:val="VerbatimChar"/>
+        </w:rPr>
+        <w:t xml:space="preserve">tidyr</w:t>
+      </w:r>
+      <w:r>
+        <w:t xml:space="preserve"> </w:t>
+      </w:r>
+      <w:r>
+        <w:t xml:space="preserve">(</w:t>
+      </w:r>
+      <w:hyperlink w:anchor="ref-tidyr">
+        <w:r>
+          <w:rPr>
+            <w:rStyle w:val="Hyperlink"/>
+          </w:rPr>
+          <w:t xml:space="preserve">Wickham 2021</w:t>
+        </w:r>
+      </w:hyperlink>
+      <w:r>
+        <w:t xml:space="preserve">)</w:t>
+      </w:r>
+      <w:r>
+        <w:t xml:space="preserve"> </w:t>
+      </w:r>
+      <w:r>
+        <w:t xml:space="preserve">package. For those interested take a look at the</w:t>
+      </w:r>
+      <w:r>
+        <w:t xml:space="preserve"> </w:t>
+      </w:r>
+      <w:r>
+        <w:rPr>
+          <w:rStyle w:val="VerbatimChar"/>
+        </w:rPr>
+        <w:t xml:space="preserve">pivot_longer()</w:t>
+      </w:r>
+      <w:r>
+        <w:t xml:space="preserve"> </w:t>
+      </w:r>
+      <w:r>
+        <w:t xml:space="preserve">and</w:t>
+      </w:r>
+      <w:r>
+        <w:t xml:space="preserve"> </w:t>
+      </w:r>
+      <w:r>
+        <w:rPr>
+          <w:rStyle w:val="VerbatimChar"/>
+        </w:rPr>
+        <w:t xml:space="preserve">pivot_wider()</w:t>
+      </w:r>
+      <w:r>
+        <w:t xml:space="preserve"> </w:t>
+      </w:r>
+      <w:r>
+        <w:t xml:space="preserve">functions.</w:t>
+      </w:r>
+    </w:p>
+    <w:p>
+      <w:pPr>
+        <w:pStyle w:val="BodyText"/>
+      </w:pPr>
+      <w:r>
+        <w:t xml:space="preserve">For examples using</w:t>
+      </w:r>
+      <w:r>
+        <w:t xml:space="preserve"> </w:t>
+      </w:r>
+      <w:r>
+        <w:rPr>
+          <w:rStyle w:val="VerbatimChar"/>
+        </w:rPr>
+        <w:t xml:space="preserve">tidyr</w:t>
+      </w:r>
+      <w:r>
+        <w:t xml:space="preserve"> </w:t>
+      </w:r>
+      <w:r>
+        <w:t xml:space="preserve">to reshape data see the</w:t>
+      </w:r>
+      <w:r>
+        <w:t xml:space="preserve"> </w:t>
+      </w:r>
+      <w:hyperlink r:id="rId52">
+        <w:r>
+          <w:rPr>
+            <w:rStyle w:val="Hyperlink"/>
+          </w:rPr>
+          <w:t xml:space="preserve">tidyr vignette on pivoting</w:t>
+        </w:r>
+      </w:hyperlink>
+      <w:r>
+        <w:t xml:space="preserve">.</w:t>
+      </w:r>
+    </w:p>
+    <w:bookmarkStart w:id="67" w:name="refs"/>
+    <w:bookmarkStart w:id="54" w:name="ref-mcardle1988"/>
+    <w:p>
+      <w:pPr>
+        <w:pStyle w:val="Bibliography"/>
+      </w:pPr>
+      <w:r>
+        <w:t xml:space="preserve">McArdle, J. J. 1988.</w:t>
+      </w:r>
+      <w:r>
+        <w:t xml:space="preserve"> </w:t>
+      </w:r>
+      <w:r>
+        <w:t xml:space="preserve">“Dynamic but Structural Equation Modeling of Repeated Measures Data.”</w:t>
+      </w:r>
+      <w:r>
+        <w:t xml:space="preserve"> </w:t>
+      </w:r>
+      <w:r>
+        <w:t xml:space="preserve">In</w:t>
+      </w:r>
+      <w:r>
+        <w:t xml:space="preserve"> </w:t>
+      </w:r>
+      <w:r>
+        <w:rPr>
+          <w:iCs/>
+          <w:i/>
+        </w:rPr>
+        <w:t xml:space="preserve">Handbook of Multivariate Experimental Psychology, 2nd Ed</w:t>
+      </w:r>
+      <w:r>
+        <w:t xml:space="preserve">, 561–614. Perspectives on Individual Differences.</w:t>
+      </w:r>
+      <w:r>
+        <w:t xml:space="preserve"> </w:t>
+      </w:r>
+      <w:r>
+        <w:t xml:space="preserve">New York, NY, US</w:t>
+      </w:r>
+      <w:r>
+        <w:t xml:space="preserve">:</w:t>
+      </w:r>
+      <w:r>
+        <w:t xml:space="preserve"> </w:t>
+      </w:r>
+      <w:r>
+        <w:t xml:space="preserve">Plenum Press</w:t>
+      </w:r>
+      <w:r>
+        <w:t xml:space="preserve">.</w:t>
+      </w:r>
+      <w:r>
+        <w:t xml:space="preserve"> </w:t>
+      </w:r>
+      <w:hyperlink r:id="rId53">
+        <w:r>
+          <w:rPr>
+            <w:rStyle w:val="Hyperlink"/>
+          </w:rPr>
+          <w:t xml:space="preserve">https://doi.org/10.1007/978-1-4613-0893-5_17</w:t>
+        </w:r>
+      </w:hyperlink>
+      <w:r>
+        <w:t xml:space="preserve">.</w:t>
+      </w:r>
+    </w:p>
+    <w:bookmarkEnd w:id="54"/>
+    <w:bookmarkStart w:id="56" w:name="ref-mcardle1990"/>
+    <w:p>
+      <w:pPr>
+        <w:pStyle w:val="Bibliography"/>
+      </w:pPr>
+      <w:r>
+        <w:t xml:space="preserve">Mcardle, J. J., and MARK S. Aber. 1990.</w:t>
+      </w:r>
+      <w:r>
+        <w:t xml:space="preserve"> </w:t>
+      </w:r>
+      <w:r>
+        <w:t xml:space="preserve">“Chapter 5 -</w:t>
+      </w:r>
+      <w:r>
+        <w:t xml:space="preserve"> </w:t>
+      </w:r>
+      <w:r>
+        <w:t xml:space="preserve">Patterns</w:t>
+      </w:r>
+      <w:r>
+        <w:t xml:space="preserve"> </w:t>
+      </w:r>
+      <w:r>
+        <w:t xml:space="preserve">of</w:t>
+      </w:r>
+      <w:r>
+        <w:t xml:space="preserve"> </w:t>
+      </w:r>
+      <w:r>
+        <w:t xml:space="preserve">Change</w:t>
+      </w:r>
+      <w:r>
+        <w:t xml:space="preserve"> </w:t>
+      </w:r>
+      <w:r>
+        <w:t xml:space="preserve">Within</w:t>
+      </w:r>
+      <w:r>
+        <w:t xml:space="preserve"> </w:t>
+      </w:r>
+      <w:r>
+        <w:t xml:space="preserve">Latent Variable Structural Equation Models</w:t>
+      </w:r>
+      <w:r>
+        <w:t xml:space="preserve">.”</w:t>
+      </w:r>
+      <w:r>
+        <w:t xml:space="preserve"> </w:t>
+      </w:r>
+      <w:r>
+        <w:t xml:space="preserve">In</w:t>
+      </w:r>
+      <w:r>
+        <w:t xml:space="preserve"> </w:t>
+      </w:r>
+      <w:r>
+        <w:rPr>
+          <w:iCs/>
+          <w:i/>
+        </w:rPr>
+        <w:t xml:space="preserve">Statistical</w:t>
+      </w:r>
+      <w:r>
+        <w:rPr>
+          <w:iCs/>
+          <w:i/>
+        </w:rPr>
+        <w:t xml:space="preserve"> </w:t>
+      </w:r>
+      <w:r>
+        <w:rPr>
+          <w:iCs/>
+          <w:i/>
+        </w:rPr>
+        <w:t xml:space="preserve">Methods</w:t>
+      </w:r>
+      <w:r>
+        <w:rPr>
+          <w:iCs/>
+          <w:i/>
+        </w:rPr>
+        <w:t xml:space="preserve"> </w:t>
+      </w:r>
+      <w:r>
+        <w:rPr>
+          <w:iCs/>
+          <w:i/>
+        </w:rPr>
+        <w:t xml:space="preserve">in</w:t>
+      </w:r>
+      <w:r>
+        <w:rPr>
+          <w:iCs/>
+          <w:i/>
+        </w:rPr>
+        <w:t xml:space="preserve"> </w:t>
+      </w:r>
+      <w:r>
+        <w:rPr>
+          <w:iCs/>
+          <w:i/>
+        </w:rPr>
+        <w:t xml:space="preserve">Longitudinal Research</w:t>
+      </w:r>
+      <w:r>
+        <w:t xml:space="preserve">, edited by Alexander von Eye, 1:151–224. Statistical</w:t>
+      </w:r>
+      <w:r>
+        <w:t xml:space="preserve"> </w:t>
+      </w:r>
+      <w:r>
+        <w:t xml:space="preserve">Modeling</w:t>
+      </w:r>
+      <w:r>
+        <w:t xml:space="preserve"> </w:t>
+      </w:r>
+      <w:r>
+        <w:t xml:space="preserve">and</w:t>
+      </w:r>
+      <w:r>
+        <w:t xml:space="preserve"> </w:t>
+      </w:r>
+      <w:r>
+        <w:t xml:space="preserve">Decision Science</w:t>
+      </w:r>
+      <w:r>
+        <w:t xml:space="preserve">.</w:t>
+      </w:r>
+      <w:r>
+        <w:t xml:space="preserve"> </w:t>
+      </w:r>
+      <w:r>
+        <w:t xml:space="preserve">San Diego</w:t>
+      </w:r>
+      <w:r>
+        <w:t xml:space="preserve">:</w:t>
+      </w:r>
+      <w:r>
+        <w:t xml:space="preserve"> </w:t>
+      </w:r>
+      <w:r>
+        <w:t xml:space="preserve">Academic Press</w:t>
+      </w:r>
+      <w:r>
+        <w:t xml:space="preserve">.</w:t>
+      </w:r>
+      <w:r>
+        <w:t xml:space="preserve"> </w:t>
+      </w:r>
+      <w:hyperlink r:id="rId55">
+        <w:r>
+          <w:rPr>
+            <w:rStyle w:val="Hyperlink"/>
+          </w:rPr>
+          <w:t xml:space="preserve">https://doi.org/10.1016/B978-0-12-724960-5.50010-X</w:t>
+        </w:r>
+      </w:hyperlink>
+      <w:r>
+        <w:t xml:space="preserve">.</w:t>
+      </w:r>
+    </w:p>
+    <w:bookmarkEnd w:id="56"/>
+    <w:bookmarkStart w:id="58" w:name="ref-mcardle1987"/>
+    <w:p>
+      <w:pPr>
+        <w:pStyle w:val="Bibliography"/>
+      </w:pPr>
+      <w:r>
+        <w:t xml:space="preserve">McArdle, J. J., and David Epstein. 1987.</w:t>
+      </w:r>
+      <w:r>
+        <w:t xml:space="preserve"> </w:t>
+      </w:r>
+      <w:r>
+        <w:t xml:space="preserve">“Latent Growth Curves Within Developmental Structural Equation Models.”</w:t>
+      </w:r>
+      <w:r>
+        <w:t xml:space="preserve"> </w:t>
+      </w:r>
+      <w:r>
+        <w:rPr>
+          <w:iCs/>
+          <w:i/>
+        </w:rPr>
+        <w:t xml:space="preserve">Child Development</w:t>
+      </w:r>
+      <w:r>
+        <w:t xml:space="preserve"> </w:t>
+      </w:r>
+      <w:r>
+        <w:t xml:space="preserve">58 (1): 110–33.</w:t>
+      </w:r>
+      <w:r>
+        <w:t xml:space="preserve"> </w:t>
+      </w:r>
+      <w:hyperlink r:id="rId57">
+        <w:r>
+          <w:rPr>
+            <w:rStyle w:val="Hyperlink"/>
+          </w:rPr>
+          <w:t xml:space="preserve">https://doi.org/10.2307/1130295</w:t>
+        </w:r>
+      </w:hyperlink>
+      <w:r>
+        <w:t xml:space="preserve">.</w:t>
+      </w:r>
+    </w:p>
+    <w:bookmarkEnd w:id="58"/>
+    <w:bookmarkStart w:id="59" w:name="ref-mcardle1994"/>
+    <w:p>
+      <w:pPr>
+        <w:pStyle w:val="Bibliography"/>
+      </w:pPr>
+      <w:r>
+        <w:t xml:space="preserve">McArdle, J. J., and John R. Nesselroade. 1994.</w:t>
+      </w:r>
+      <w:r>
+        <w:t xml:space="preserve"> </w:t>
+      </w:r>
+      <w:r>
+        <w:t xml:space="preserve">“Using Multivariate Data to Structure Developmental Change.”</w:t>
+      </w:r>
+      <w:r>
+        <w:t xml:space="preserve"> </w:t>
+      </w:r>
+      <w:r>
+        <w:t xml:space="preserve">In</w:t>
+      </w:r>
+      <w:r>
+        <w:t xml:space="preserve"> </w:t>
+      </w:r>
+      <w:r>
+        <w:rPr>
+          <w:iCs/>
+          <w:i/>
+        </w:rPr>
+        <w:t xml:space="preserve">Life-Span Developmental Psychology:</w:t>
+      </w:r>
+      <w:r>
+        <w:rPr>
+          <w:iCs/>
+          <w:i/>
+        </w:rPr>
+        <w:t xml:space="preserve"> </w:t>
+      </w:r>
+      <w:r>
+        <w:rPr>
+          <w:iCs/>
+          <w:i/>
+        </w:rPr>
+        <w:t xml:space="preserve">Methodological</w:t>
+      </w:r>
+      <w:r>
+        <w:rPr>
+          <w:iCs/>
+          <w:i/>
+        </w:rPr>
+        <w:t xml:space="preserve"> </w:t>
+      </w:r>
+      <w:r>
+        <w:rPr>
+          <w:iCs/>
+          <w:i/>
+        </w:rPr>
+        <w:t xml:space="preserve">Contributions</w:t>
+      </w:r>
+      <w:r>
+        <w:t xml:space="preserve">, 223–67. The</w:t>
+      </w:r>
+      <w:r>
+        <w:t xml:space="preserve"> </w:t>
+      </w:r>
+      <w:r>
+        <w:t xml:space="preserve">West Virginia University</w:t>
+      </w:r>
+      <w:r>
+        <w:t xml:space="preserve"> </w:t>
+      </w:r>
+      <w:r>
+        <w:t xml:space="preserve">Conferences on Life-Span Developmental Psychology.</w:t>
+      </w:r>
+      <w:r>
+        <w:t xml:space="preserve"> </w:t>
+      </w:r>
+      <w:r>
+        <w:t xml:space="preserve">Hillsdale, NJ, US</w:t>
+      </w:r>
+      <w:r>
+        <w:t xml:space="preserve">:</w:t>
+      </w:r>
+      <w:r>
+        <w:t xml:space="preserve"> </w:t>
+      </w:r>
+      <w:r>
+        <w:t xml:space="preserve">Lawrence Erlbaum Associates, Inc</w:t>
+      </w:r>
+      <w:r>
+        <w:t xml:space="preserve">.</w:t>
+      </w:r>
+    </w:p>
+    <w:bookmarkEnd w:id="59"/>
+    <w:bookmarkStart w:id="61" w:name="ref-osborne1972"/>
+    <w:p>
+      <w:pPr>
+        <w:pStyle w:val="Bibliography"/>
+      </w:pPr>
+      <w:r>
+        <w:t xml:space="preserve">Osborne, R. T., and D. E. Suddick. 1972.</w:t>
+      </w:r>
+      <w:r>
+        <w:t xml:space="preserve"> </w:t>
+      </w:r>
+      <w:r>
+        <w:t xml:space="preserve">“A Longitudinal Investigation of the Intellectual Differentiation Hypothesis.”</w:t>
+      </w:r>
+      <w:r>
+        <w:t xml:space="preserve"> </w:t>
+      </w:r>
+      <w:r>
+        <w:rPr>
+          <w:iCs/>
+          <w:i/>
+        </w:rPr>
+        <w:t xml:space="preserve">The Journal of Genetic Psychology: Research and Theory on Human Development</w:t>
+      </w:r>
+      <w:r>
+        <w:t xml:space="preserve"> </w:t>
+      </w:r>
+      <w:r>
+        <w:t xml:space="preserve">121 (1): 83–89.</w:t>
+      </w:r>
+      <w:r>
+        <w:t xml:space="preserve"> </w:t>
+      </w:r>
+      <w:hyperlink r:id="rId60">
+        <w:r>
+          <w:rPr>
+            <w:rStyle w:val="Hyperlink"/>
+          </w:rPr>
+          <w:t xml:space="preserve">https://doi.org/10.1080/00221325.1972.10533131</w:t>
+        </w:r>
+      </w:hyperlink>
+      <w:r>
+        <w:t xml:space="preserve">.</w:t>
+      </w:r>
+    </w:p>
+    <w:bookmarkEnd w:id="61"/>
+    <w:bookmarkStart w:id="63" w:name="ref-naniar"/>
+    <w:p>
+      <w:pPr>
+        <w:pStyle w:val="Bibliography"/>
+      </w:pPr>
+      <w:r>
+        <w:t xml:space="preserve">Tierney, Nicholas, Di Cook, Miles McBain, and Colin Fay. 2021.</w:t>
+      </w:r>
+      <w:r>
+        <w:t xml:space="preserve"> </w:t>
+      </w:r>
+      <w:r>
+        <w:rPr>
+          <w:iCs/>
+          <w:i/>
+        </w:rPr>
+        <w:t xml:space="preserve">Naniar: Data Structures, Summaries, and Visualisations for Missing Data</w:t>
+      </w:r>
+      <w:r>
+        <w:t xml:space="preserve">.</w:t>
+      </w:r>
+      <w:r>
+        <w:t xml:space="preserve"> </w:t>
+      </w:r>
+      <w:hyperlink r:id="rId62">
+        <w:r>
+          <w:rPr>
+            <w:rStyle w:val="Hyperlink"/>
+          </w:rPr>
+          <w:t xml:space="preserve">https://CRAN.R-project.org/package=naniar</w:t>
+        </w:r>
+      </w:hyperlink>
+      <w:r>
+        <w:t xml:space="preserve">.</w:t>
+      </w:r>
+    </w:p>
+    <w:bookmarkEnd w:id="63"/>
+    <w:bookmarkStart w:id="64" w:name="ref-wechsler1949"/>
+    <w:p>
+      <w:pPr>
+        <w:pStyle w:val="Bibliography"/>
+      </w:pPr>
+      <w:r>
+        <w:t xml:space="preserve">Wechsler, David. 1949.</w:t>
+      </w:r>
+      <w:r>
+        <w:t xml:space="preserve"> </w:t>
+      </w:r>
+      <w:r>
+        <w:rPr>
+          <w:iCs/>
+          <w:i/>
+        </w:rPr>
+        <w:t xml:space="preserve">Wechsler</w:t>
+      </w:r>
+      <w:r>
+        <w:rPr>
+          <w:iCs/>
+          <w:i/>
+        </w:rPr>
+        <w:t xml:space="preserve"> </w:t>
+      </w:r>
+      <w:r>
+        <w:rPr>
+          <w:iCs/>
+          <w:i/>
+        </w:rPr>
+        <w:t xml:space="preserve">Intelligence Scale</w:t>
+      </w:r>
+      <w:r>
+        <w:rPr>
+          <w:iCs/>
+          <w:i/>
+        </w:rPr>
+        <w:t xml:space="preserve"> </w:t>
+      </w:r>
+      <w:r>
+        <w:rPr>
+          <w:iCs/>
+          <w:i/>
+        </w:rPr>
+        <w:t xml:space="preserve">for</w:t>
+      </w:r>
+      <w:r>
+        <w:rPr>
+          <w:iCs/>
+          <w:i/>
+        </w:rPr>
+        <w:t xml:space="preserve"> </w:t>
+      </w:r>
+      <w:r>
+        <w:rPr>
+          <w:iCs/>
+          <w:i/>
+        </w:rPr>
+        <w:t xml:space="preserve">Children</w:t>
+      </w:r>
+      <w:r>
+        <w:t xml:space="preserve">. Wechsler</w:t>
+      </w:r>
+      <w:r>
+        <w:t xml:space="preserve"> </w:t>
+      </w:r>
+      <w:r>
+        <w:t xml:space="preserve">Intelligence Scale</w:t>
+      </w:r>
+      <w:r>
+        <w:t xml:space="preserve"> </w:t>
+      </w:r>
+      <w:r>
+        <w:t xml:space="preserve">for</w:t>
+      </w:r>
+      <w:r>
+        <w:t xml:space="preserve"> </w:t>
+      </w:r>
+      <w:r>
+        <w:t xml:space="preserve">Children</w:t>
+      </w:r>
+      <w:r>
+        <w:t xml:space="preserve">.</w:t>
+      </w:r>
+      <w:r>
+        <w:t xml:space="preserve"> </w:t>
+      </w:r>
+      <w:r>
+        <w:t xml:space="preserve">San Antonio, TX, US</w:t>
+      </w:r>
+      <w:r>
+        <w:t xml:space="preserve">:</w:t>
+      </w:r>
+      <w:r>
+        <w:t xml:space="preserve"> </w:t>
+      </w:r>
+      <w:r>
+        <w:t xml:space="preserve">Psychological Corporation</w:t>
+      </w:r>
+      <w:r>
+        <w:t xml:space="preserve">.</w:t>
+      </w:r>
+    </w:p>
+    <w:bookmarkEnd w:id="64"/>
+    <w:bookmarkStart w:id="66" w:name="ref-tidyr"/>
+    <w:p>
+      <w:pPr>
+        <w:pStyle w:val="Bibliography"/>
+      </w:pPr>
+      <w:r>
+        <w:t xml:space="preserve">Wickham, Hadley. 2021.</w:t>
+      </w:r>
+      <w:r>
+        <w:t xml:space="preserve"> </w:t>
+      </w:r>
+      <w:r>
+        <w:rPr>
+          <w:iCs/>
+          <w:i/>
+        </w:rPr>
+        <w:t xml:space="preserve">Tidyr: Tidy Messy Data</w:t>
+      </w:r>
+      <w:r>
+        <w:t xml:space="preserve">.</w:t>
+      </w:r>
+      <w:r>
+        <w:t xml:space="preserve"> </w:t>
+      </w:r>
+      <w:hyperlink r:id="rId65">
+        <w:r>
+          <w:rPr>
+            <w:rStyle w:val="Hyperlink"/>
+          </w:rPr>
+          <w:t xml:space="preserve">https://CRAN.R-project.org/package=tidyr</w:t>
+        </w:r>
+      </w:hyperlink>
+      <w:r>
+        <w:t xml:space="preserve">.</w:t>
+      </w:r>
+    </w:p>
+    <w:bookmarkEnd w:id="66"/>
+    <w:bookmarkEnd w:id="67"/>
+    <w:bookmarkEnd w:id="68"/>
+    <w:bookmarkEnd w:id="69"/>
+    <w:bookmarkEnd w:id="70"/>
     <w:sectPr/>
   </w:body>
 </w:document>

--- a/docs/_main.docx
+++ b/docs/_main.docx
@@ -83,7 +83,7 @@
         <w:pStyle w:val="Date"/>
       </w:pPr>
       <w:r>
-        <w:t xml:space="preserve">2024-01-21</w:t>
+        <w:t xml:space="preserve">2024-01-22</w:t>
       </w:r>
     </w:p>
     <w:bookmarkStart w:id="26" w:name="about-this-book"/>
@@ -4433,7 +4433,7 @@
     <w:bookmarkEnd w:id="53"/>
     <w:bookmarkEnd w:id="54"/>
     <w:bookmarkEnd w:id="55"/>
-    <w:bookmarkStart w:id="125" w:name="chapter-3"/>
+    <w:bookmarkStart w:id="104" w:name="chapter-3"/>
     <w:p>
       <w:pPr>
         <w:pStyle w:val="Heading1"/>
@@ -14426,7 +14426,7 @@
       </w:r>
     </w:p>
     <w:bookmarkEnd w:id="102"/>
-    <w:bookmarkStart w:id="124" w:name="references"/>
+    <w:bookmarkStart w:id="103" w:name="references"/>
     <w:p>
       <w:pPr>
         <w:pStyle w:val="Heading2"/>
@@ -14444,14 +14444,32 @@
         <w:t xml:space="preserve">References</w:t>
       </w:r>
     </w:p>
-    <w:bookmarkStart w:id="123" w:name="refs"/>
-    <w:bookmarkStart w:id="104" w:name="ref-car"/>
-    <w:p>
-      <w:pPr>
-        <w:pStyle w:val="Bibliography"/>
-      </w:pPr>
-      <w:r>
-        <w:t xml:space="preserve">Fox, John, and Sanford Weisberg. 2019.</w:t>
+    <w:bookmarkEnd w:id="103"/>
+    <w:bookmarkEnd w:id="104"/>
+    <w:bookmarkStart w:id="156" w:name="chapter-4"/>
+    <w:p>
+      <w:pPr>
+        <w:pStyle w:val="Heading1"/>
+      </w:pPr>
+      <w:r>
+        <w:rPr>
+          <w:rStyle w:val="SectionNumber"/>
+        </w:rPr>
+        <w:t xml:space="preserve">4</w:t>
+      </w:r>
+      <w:r>
+        <w:tab/>
+      </w:r>
+      <w:r>
+        <w:t xml:space="preserve">Matrix Algebra</w:t>
+      </w:r>
+    </w:p>
+    <w:p>
+      <w:pPr>
+        <w:pStyle w:val="FirstParagraph"/>
+      </w:pPr>
+      <w:r>
+        <w:t xml:space="preserve">In Chapter 4 we will briefly review some basic algebra results useful for this course. Those needing a reliable reference for basic results in matrix algebra should consult the</w:t>
       </w:r>
       <w:r>
         <w:t xml:space="preserve"> </w:t>
@@ -14461,13 +14479,1366 @@
           <w:iCs/>
           <w:i/>
         </w:rPr>
-        <w:t xml:space="preserve">An</w:t>
+        <w:t xml:space="preserve">The Matrix Cookbook</w:t>
+      </w:r>
+      <w:r>
+        <w:t xml:space="preserve"> </w:t>
+      </w:r>
+      <w:r>
+        <w:t xml:space="preserve">at</w:t>
+      </w:r>
+      <w:r>
+        <w:t xml:space="preserve"> </w:t>
+      </w:r>
+      <w:hyperlink r:id="rId105">
+        <w:r>
+          <w:rPr>
+            <w:rStyle w:val="Hyperlink"/>
+          </w:rPr>
+          <w:t xml:space="preserve">https://www.math.uwaterloo.ca/~hwolkowi/matrixcookbook.pdf</w:t>
+        </w:r>
+      </w:hyperlink>
+      <w:r>
+        <w:t xml:space="preserve">.</w:t>
+      </w:r>
+    </w:p>
+    <w:bookmarkStart w:id="114" w:name="types-of-matrices"/>
+    <w:p>
+      <w:pPr>
+        <w:pStyle w:val="Heading2"/>
+      </w:pPr>
+      <w:r>
+        <w:rPr>
+          <w:rStyle w:val="SectionNumber"/>
+        </w:rPr>
+        <w:t xml:space="preserve">4.1</w:t>
+      </w:r>
+      <w:r>
+        <w:tab/>
+      </w:r>
+      <w:r>
+        <w:t xml:space="preserve">Types of matrices</w:t>
+      </w:r>
+    </w:p>
+    <w:p>
+      <w:pPr>
+        <w:pStyle w:val="FirstParagraph"/>
+      </w:pPr>
+      <w:r>
+        <w:t xml:space="preserve">Remember that matrices are defined by rows (the first dimension) and columns (the second dimension):</w:t>
+      </w:r>
+    </w:p>
+    <w:p>
+      <w:pPr>
+        <w:pStyle w:val="BodyText"/>
+      </w:pPr>
+      <m:oMathPara>
+        <m:oMathParaPr>
+          <m:jc m:val="center"/>
+        </m:oMathParaPr>
+        <m:oMath>
+          <m:limLow>
+            <m:e>
+              <m:r>
+                <m:rPr>
+                  <m:sty m:val="b"/>
+                </m:rPr>
+                <m:t>A</m:t>
+              </m:r>
+            </m:e>
+            <m:lim>
+              <m:r>
+                <m:t>m</m:t>
+              </m:r>
+              <m:r>
+                <m:rPr>
+                  <m:sty m:val="p"/>
+                </m:rPr>
+                <m:t>×</m:t>
+              </m:r>
+              <m:r>
+                <m:t>n</m:t>
+              </m:r>
+            </m:lim>
+          </m:limLow>
+          <m:r>
+            <m:rPr>
+              <m:sty m:val="p"/>
+            </m:rPr>
+            <m:t>=</m:t>
+          </m:r>
+          <m:d>
+            <m:dPr>
+              <m:begChr m:val="["/>
+              <m:endChr m:val="]"/>
+              <m:sepChr m:val=""/>
+              <m:grow/>
+            </m:dPr>
+            <m:e>
+              <m:m>
+                <m:mPr>
+                  <m:baseJc m:val="center"/>
+                  <m:plcHide m:val="1"/>
+                  <m:mcs>
+                    <m:mc>
+                      <m:mcPr>
+                        <m:mcJc m:val="center"/>
+                        <m:count m:val="1"/>
+                      </m:mcPr>
+                    </m:mc>
+                    <m:mc>
+                      <m:mcPr>
+                        <m:mcJc m:val="center"/>
+                        <m:count m:val="1"/>
+                      </m:mcPr>
+                    </m:mc>
+                    <m:mc>
+                      <m:mcPr>
+                        <m:mcJc m:val="center"/>
+                        <m:count m:val="1"/>
+                      </m:mcPr>
+                    </m:mc>
+                  </m:mcs>
+                </m:mPr>
+                <m:mr>
+                  <m:e>
+                    <m:sSub>
+                      <m:e>
+                        <m:r>
+                          <m:t>a</m:t>
+                        </m:r>
+                      </m:e>
+                      <m:sub>
+                        <m:r>
+                          <m:t>11</m:t>
+                        </m:r>
+                      </m:sub>
+                    </m:sSub>
+                  </m:e>
+                  <m:e>
+                    <m:sSub>
+                      <m:e>
+                        <m:r>
+                          <m:t>a</m:t>
+                        </m:r>
+                      </m:e>
+                      <m:sub>
+                        <m:r>
+                          <m:t>12</m:t>
+                        </m:r>
+                      </m:sub>
+                    </m:sSub>
+                  </m:e>
+                  <m:e>
+                    <m:sSub>
+                      <m:e>
+                        <m:r>
+                          <m:t>a</m:t>
+                        </m:r>
+                      </m:e>
+                      <m:sub>
+                        <m:r>
+                          <m:t>13</m:t>
+                        </m:r>
+                      </m:sub>
+                    </m:sSub>
+                  </m:e>
+                </m:mr>
+                <m:mr>
+                  <m:e>
+                    <m:sSub>
+                      <m:e>
+                        <m:r>
+                          <m:t>a</m:t>
+                        </m:r>
+                      </m:e>
+                      <m:sub>
+                        <m:r>
+                          <m:t>21</m:t>
+                        </m:r>
+                      </m:sub>
+                    </m:sSub>
+                  </m:e>
+                  <m:e>
+                    <m:sSub>
+                      <m:e>
+                        <m:r>
+                          <m:t>a</m:t>
+                        </m:r>
+                      </m:e>
+                      <m:sub>
+                        <m:r>
+                          <m:t>22</m:t>
+                        </m:r>
+                      </m:sub>
+                    </m:sSub>
+                  </m:e>
+                  <m:e>
+                    <m:sSub>
+                      <m:e>
+                        <m:r>
+                          <m:t>a</m:t>
+                        </m:r>
+                      </m:e>
+                      <m:sub>
+                        <m:r>
+                          <m:t>23</m:t>
+                        </m:r>
+                      </m:sub>
+                    </m:sSub>
+                  </m:e>
+                </m:mr>
+                <m:mr>
+                  <m:e>
+                    <m:sSub>
+                      <m:e>
+                        <m:r>
+                          <m:t>a</m:t>
+                        </m:r>
+                      </m:e>
+                      <m:sub>
+                        <m:r>
+                          <m:t>31</m:t>
+                        </m:r>
+                      </m:sub>
+                    </m:sSub>
+                  </m:e>
+                  <m:e>
+                    <m:sSub>
+                      <m:e>
+                        <m:r>
+                          <m:t>a</m:t>
+                        </m:r>
+                      </m:e>
+                      <m:sub>
+                        <m:r>
+                          <m:t>32</m:t>
+                        </m:r>
+                      </m:sub>
+                    </m:sSub>
+                  </m:e>
+                  <m:e>
+                    <m:sSub>
+                      <m:e>
+                        <m:r>
+                          <m:t>a</m:t>
+                        </m:r>
+                      </m:e>
+                      <m:sub>
+                        <m:r>
+                          <m:t>33</m:t>
+                        </m:r>
+                      </m:sub>
+                    </m:sSub>
+                  </m:e>
+                </m:mr>
+                <m:mr>
+                  <m:e>
+                    <m:sSub>
+                      <m:e>
+                        <m:r>
+                          <m:t>a</m:t>
+                        </m:r>
+                      </m:e>
+                      <m:sub>
+                        <m:r>
+                          <m:t>41</m:t>
+                        </m:r>
+                      </m:sub>
+                    </m:sSub>
+                  </m:e>
+                  <m:e>
+                    <m:sSub>
+                      <m:e>
+                        <m:r>
+                          <m:t>a</m:t>
+                        </m:r>
+                      </m:e>
+                      <m:sub>
+                        <m:r>
+                          <m:t>42</m:t>
+                        </m:r>
+                      </m:sub>
+                    </m:sSub>
+                  </m:e>
+                  <m:e>
+                    <m:sSub>
+                      <m:e>
+                        <m:r>
+                          <m:t>a</m:t>
+                        </m:r>
+                      </m:e>
+                      <m:sub>
+                        <m:r>
+                          <m:t>43</m:t>
+                        </m:r>
+                      </m:sub>
+                    </m:sSub>
+                  </m:e>
+                </m:mr>
+              </m:m>
+            </m:e>
+          </m:d>
+        </m:oMath>
+      </m:oMathPara>
+    </w:p>
+    <w:p>
+      <w:pPr>
+        <w:pStyle w:val="FirstParagraph"/>
+      </w:pPr>
+      <w:r>
+        <w:t xml:space="preserve">You can refer to a specific element in matrix using a subscript of the row and column index (e.g. </w:t>
+      </w:r>
+      <m:oMath>
+        <m:sSub>
+          <m:e>
+            <m:r>
+              <m:t>a</m:t>
+            </m:r>
+          </m:e>
+          <m:sub>
+            <m:r>
+              <m:t>31</m:t>
+            </m:r>
+          </m:sub>
+        </m:sSub>
+      </m:oMath>
+      <w:r>
+        <w:t xml:space="preserve">). For our purposes there are a few</w:t>
+      </w:r>
+      <w:r>
+        <w:t xml:space="preserve"> </w:t>
       </w:r>
       <w:r>
         <w:rPr>
           <w:iCs/>
           <w:i/>
         </w:rPr>
+        <w:t xml:space="preserve">special</w:t>
+      </w:r>
+      <w:r>
+        <w:t xml:space="preserve"> </w:t>
+      </w:r>
+      <w:r>
+        <w:t xml:space="preserve">matrices worth mentioning,</w:t>
+      </w:r>
+    </w:p>
+    <w:bookmarkStart w:id="106" w:name="square"/>
+    <w:p>
+      <w:pPr>
+        <w:pStyle w:val="Heading3"/>
+      </w:pPr>
+      <w:r>
+        <w:rPr>
+          <w:rStyle w:val="SectionNumber"/>
+        </w:rPr>
+        <w:t xml:space="preserve">4.1.1</w:t>
+      </w:r>
+      <w:r>
+        <w:tab/>
+      </w:r>
+      <w:r>
+        <w:t xml:space="preserve">Square</w:t>
+      </w:r>
+    </w:p>
+    <w:p>
+      <w:pPr>
+        <w:pStyle w:val="FirstParagraph"/>
+      </w:pPr>
+      <w:r>
+        <w:t xml:space="preserve">A square matrix has the same number of rows and columns. Covariance and correlation matrices are square.</w:t>
+      </w:r>
+    </w:p>
+    <w:p>
+      <w:pPr>
+        <w:pStyle w:val="BodyText"/>
+      </w:pPr>
+      <m:oMathPara>
+        <m:oMathParaPr>
+          <m:jc m:val="center"/>
+        </m:oMathParaPr>
+        <m:oMath>
+          <m:limLow>
+            <m:e>
+              <m:r>
+                <m:rPr>
+                  <m:sty m:val="b"/>
+                </m:rPr>
+                <m:t>A</m:t>
+              </m:r>
+            </m:e>
+            <m:lim>
+              <m:r>
+                <m:t>n</m:t>
+              </m:r>
+              <m:r>
+                <m:rPr>
+                  <m:sty m:val="p"/>
+                </m:rPr>
+                <m:t>×</m:t>
+              </m:r>
+              <m:r>
+                <m:t>n</m:t>
+              </m:r>
+            </m:lim>
+          </m:limLow>
+          <m:r>
+            <m:rPr>
+              <m:sty m:val="p"/>
+            </m:rPr>
+            <m:t>=</m:t>
+          </m:r>
+          <m:d>
+            <m:dPr>
+              <m:begChr m:val="["/>
+              <m:endChr m:val="]"/>
+              <m:sepChr m:val=""/>
+              <m:grow/>
+            </m:dPr>
+            <m:e>
+              <m:m>
+                <m:mPr>
+                  <m:baseJc m:val="center"/>
+                  <m:plcHide m:val="1"/>
+                  <m:mcs>
+                    <m:mc>
+                      <m:mcPr>
+                        <m:mcJc m:val="center"/>
+                        <m:count m:val="1"/>
+                      </m:mcPr>
+                    </m:mc>
+                    <m:mc>
+                      <m:mcPr>
+                        <m:mcJc m:val="center"/>
+                        <m:count m:val="1"/>
+                      </m:mcPr>
+                    </m:mc>
+                    <m:mc>
+                      <m:mcPr>
+                        <m:mcJc m:val="center"/>
+                        <m:count m:val="1"/>
+                      </m:mcPr>
+                    </m:mc>
+                    <m:mc>
+                      <m:mcPr>
+                        <m:mcJc m:val="center"/>
+                        <m:count m:val="1"/>
+                      </m:mcPr>
+                    </m:mc>
+                  </m:mcs>
+                </m:mPr>
+                <m:mr>
+                  <m:e>
+                    <m:sSub>
+                      <m:e>
+                        <m:r>
+                          <m:t>a</m:t>
+                        </m:r>
+                      </m:e>
+                      <m:sub>
+                        <m:r>
+                          <m:t>11</m:t>
+                        </m:r>
+                      </m:sub>
+                    </m:sSub>
+                  </m:e>
+                  <m:e>
+                    <m:sSub>
+                      <m:e>
+                        <m:r>
+                          <m:t>a</m:t>
+                        </m:r>
+                      </m:e>
+                      <m:sub>
+                        <m:r>
+                          <m:t>12</m:t>
+                        </m:r>
+                      </m:sub>
+                    </m:sSub>
+                  </m:e>
+                  <m:e>
+                    <m:sSub>
+                      <m:e>
+                        <m:r>
+                          <m:t>a</m:t>
+                        </m:r>
+                      </m:e>
+                      <m:sub>
+                        <m:r>
+                          <m:t>13</m:t>
+                        </m:r>
+                      </m:sub>
+                    </m:sSub>
+                  </m:e>
+                  <m:e>
+                    <m:sSub>
+                      <m:e>
+                        <m:r>
+                          <m:t>a</m:t>
+                        </m:r>
+                      </m:e>
+                      <m:sub>
+                        <m:r>
+                          <m:t>14</m:t>
+                        </m:r>
+                      </m:sub>
+                    </m:sSub>
+                  </m:e>
+                </m:mr>
+                <m:mr>
+                  <m:e>
+                    <m:sSub>
+                      <m:e>
+                        <m:r>
+                          <m:t>a</m:t>
+                        </m:r>
+                      </m:e>
+                      <m:sub>
+                        <m:r>
+                          <m:t>21</m:t>
+                        </m:r>
+                      </m:sub>
+                    </m:sSub>
+                  </m:e>
+                  <m:e>
+                    <m:sSub>
+                      <m:e>
+                        <m:r>
+                          <m:t>a</m:t>
+                        </m:r>
+                      </m:e>
+                      <m:sub>
+                        <m:r>
+                          <m:t>22</m:t>
+                        </m:r>
+                      </m:sub>
+                    </m:sSub>
+                  </m:e>
+                  <m:e>
+                    <m:sSub>
+                      <m:e>
+                        <m:r>
+                          <m:t>a</m:t>
+                        </m:r>
+                      </m:e>
+                      <m:sub>
+                        <m:r>
+                          <m:t>23</m:t>
+                        </m:r>
+                      </m:sub>
+                    </m:sSub>
+                  </m:e>
+                  <m:e>
+                    <m:sSub>
+                      <m:e>
+                        <m:r>
+                          <m:t>a</m:t>
+                        </m:r>
+                      </m:e>
+                      <m:sub>
+                        <m:r>
+                          <m:t>24</m:t>
+                        </m:r>
+                      </m:sub>
+                    </m:sSub>
+                  </m:e>
+                </m:mr>
+                <m:mr>
+                  <m:e>
+                    <m:sSub>
+                      <m:e>
+                        <m:r>
+                          <m:t>a</m:t>
+                        </m:r>
+                      </m:e>
+                      <m:sub>
+                        <m:r>
+                          <m:t>31</m:t>
+                        </m:r>
+                      </m:sub>
+                    </m:sSub>
+                  </m:e>
+                  <m:e>
+                    <m:sSub>
+                      <m:e>
+                        <m:r>
+                          <m:t>a</m:t>
+                        </m:r>
+                      </m:e>
+                      <m:sub>
+                        <m:r>
+                          <m:t>32</m:t>
+                        </m:r>
+                      </m:sub>
+                    </m:sSub>
+                  </m:e>
+                  <m:e>
+                    <m:sSub>
+                      <m:e>
+                        <m:r>
+                          <m:t>a</m:t>
+                        </m:r>
+                      </m:e>
+                      <m:sub>
+                        <m:r>
+                          <m:t>33</m:t>
+                        </m:r>
+                      </m:sub>
+                    </m:sSub>
+                  </m:e>
+                  <m:e>
+                    <m:sSub>
+                      <m:e>
+                        <m:r>
+                          <m:t>a</m:t>
+                        </m:r>
+                      </m:e>
+                      <m:sub>
+                        <m:r>
+                          <m:t>34</m:t>
+                        </m:r>
+                      </m:sub>
+                    </m:sSub>
+                  </m:e>
+                </m:mr>
+                <m:mr>
+                  <m:e>
+                    <m:sSub>
+                      <m:e>
+                        <m:r>
+                          <m:t>a</m:t>
+                        </m:r>
+                      </m:e>
+                      <m:sub>
+                        <m:r>
+                          <m:t>41</m:t>
+                        </m:r>
+                      </m:sub>
+                    </m:sSub>
+                  </m:e>
+                  <m:e>
+                    <m:sSub>
+                      <m:e>
+                        <m:r>
+                          <m:t>a</m:t>
+                        </m:r>
+                      </m:e>
+                      <m:sub>
+                        <m:r>
+                          <m:t>42</m:t>
+                        </m:r>
+                      </m:sub>
+                    </m:sSub>
+                  </m:e>
+                  <m:e>
+                    <m:sSub>
+                      <m:e>
+                        <m:r>
+                          <m:t>a</m:t>
+                        </m:r>
+                      </m:e>
+                      <m:sub>
+                        <m:r>
+                          <m:t>43</m:t>
+                        </m:r>
+                      </m:sub>
+                    </m:sSub>
+                  </m:e>
+                  <m:e>
+                    <m:sSub>
+                      <m:e>
+                        <m:r>
+                          <m:t>a</m:t>
+                        </m:r>
+                      </m:e>
+                      <m:sub>
+                        <m:r>
+                          <m:t>44</m:t>
+                        </m:r>
+                      </m:sub>
+                    </m:sSub>
+                  </m:e>
+                </m:mr>
+              </m:m>
+            </m:e>
+          </m:d>
+        </m:oMath>
+      </m:oMathPara>
+    </w:p>
+    <w:bookmarkEnd w:id="106"/>
+    <w:bookmarkStart w:id="111" w:name="symmetric"/>
+    <w:p>
+      <w:pPr>
+        <w:pStyle w:val="Heading3"/>
+      </w:pPr>
+      <w:r>
+        <w:rPr>
+          <w:rStyle w:val="SectionNumber"/>
+        </w:rPr>
+        <w:t xml:space="preserve">4.1.2</w:t>
+      </w:r>
+      <w:r>
+        <w:tab/>
+      </w:r>
+      <w:r>
+        <w:t xml:space="preserve">Symmetric</w:t>
+      </w:r>
+    </w:p>
+    <w:p>
+      <w:pPr>
+        <w:pStyle w:val="FirstParagraph"/>
+      </w:pPr>
+      <w:r>
+        <w:t xml:space="preserve">A symmetric matrix is a square matrix that equals its transpose. This means that corresponding entries on either side of the main diagonal are equal.</w:t>
+      </w:r>
+    </w:p>
+    <w:p>
+      <w:pPr>
+        <w:pStyle w:val="BodyText"/>
+      </w:pPr>
+      <m:oMathPara>
+        <m:oMathParaPr>
+          <m:jc m:val="center"/>
+        </m:oMathParaPr>
+        <m:oMath/>
+      </m:oMathPara>
+    </w:p>
+    <w:p>
+      <w:pPr>
+        <w:pStyle w:val="FirstParagraph"/>
+      </w:pPr>
+    </w:p>
+    <w:p>
+      <w:pPr>
+        <w:pStyle w:val="BodyText"/>
+      </w:pPr>
+      <m:oMathPara>
+        <m:oMathParaPr>
+          <m:jc m:val="center"/>
+        </m:oMathParaPr>
+        <m:oMath/>
+      </m:oMathPara>
+    </w:p>
+    <w:p>
+      <w:pPr>
+        <w:pStyle w:val="FirstParagraph"/>
+      </w:pPr>
+      <w:r>
+        <w:rPr>
+          <w:bCs/>
+          <w:b/>
+        </w:rPr>
+        <w:t xml:space="preserve">Matrix Transpose</w:t>
+      </w:r>
+    </w:p>
+    <w:p>
+      <w:pPr>
+        <w:pStyle w:val="BodyText"/>
+      </w:pPr>
+      <w:r>
+        <w:t xml:space="preserve">The transpose of a matrix is an operator which flips a matrix over its diagonal. That is, it switches the row and column indices of the matrix</w:t>
+      </w:r>
+      <w:r>
+        <w:t xml:space="preserve"> </w:t>
+      </w:r>
+      <m:oMath>
+        <m:r>
+          <m:t>A</m:t>
+        </m:r>
+      </m:oMath>
+      <w:r>
+        <w:t xml:space="preserve"> </w:t>
+      </w:r>
+      <w:r>
+        <w:t xml:space="preserve">by producing another matrix, often denoted by</w:t>
+      </w:r>
+      <w:r>
+        <w:t xml:space="preserve"> </w:t>
+      </w:r>
+      <m:oMath>
+        <m:r>
+          <m:t>A</m:t>
+        </m:r>
+        <m:r>
+          <m:rPr>
+            <m:sty m:val="p"/>
+          </m:rPr>
+          <m:t>′</m:t>
+        </m:r>
+      </m:oMath>
+      <w:r>
+        <w:t xml:space="preserve"> </w:t>
+      </w:r>
+      <w:r>
+        <w:t xml:space="preserve">(or</w:t>
+      </w:r>
+      <w:r>
+        <w:t xml:space="preserve"> </w:t>
+      </w:r>
+      <m:oMath>
+        <m:sSup>
+          <m:e>
+            <m:r>
+              <m:t>A</m:t>
+            </m:r>
+          </m:e>
+          <m:sup>
+            <m:r>
+              <m:t>T</m:t>
+            </m:r>
+          </m:sup>
+        </m:sSup>
+      </m:oMath>
+      <w:r>
+        <w:t xml:space="preserve">).</w:t>
+      </w:r>
+    </w:p>
+    <w:p>
+      <w:pPr>
+        <w:pStyle w:val="BodyText"/>
+      </w:pPr>
+      <w:r>
+        <w:rPr>
+          <w:bCs/>
+          <w:b/>
+        </w:rPr>
+        <w:t xml:space="preserve">Graphical Depiction of a Matrix Transpose</w:t>
+      </w:r>
+    </w:p>
+    <w:p>
+      <w:pPr>
+        <w:pStyle w:val="CaptionedFigure"/>
+      </w:pPr>
+      <w:r>
+        <w:drawing>
+          <wp:inline>
+            <wp:extent cx="5334000" cy="1750637"/>
+            <wp:effectExtent b="0" l="0" r="0" t="0"/>
+            <wp:docPr descr="https://leetcode.com/problems/transpose-matrix/" title="" id="108" name="Picture"/>
+            <a:graphic>
+              <a:graphicData uri="http://schemas.openxmlformats.org/drawingml/2006/picture">
+                <pic:pic>
+                  <pic:nvPicPr>
+                    <pic:cNvPr descr="imgs/transpose.png" id="109" name="Picture"/>
+                    <pic:cNvPicPr>
+                      <a:picLocks noChangeArrowheads="1" noChangeAspect="1"/>
+                    </pic:cNvPicPr>
+                  </pic:nvPicPr>
+                  <pic:blipFill>
+                    <a:blip r:embed="rId107"/>
+                    <a:stretch>
+                      <a:fillRect/>
+                    </a:stretch>
+                  </pic:blipFill>
+                  <pic:spPr bwMode="auto">
+                    <a:xfrm>
+                      <a:off x="0" y="0"/>
+                      <a:ext cx="5334000" cy="1750637"/>
+                    </a:xfrm>
+                    <a:prstGeom prst="rect">
+                      <a:avLst/>
+                    </a:prstGeom>
+                    <a:noFill/>
+                    <a:ln w="9525">
+                      <a:noFill/>
+                      <a:headEnd/>
+                      <a:tailEnd/>
+                    </a:ln>
+                  </pic:spPr>
+                </pic:pic>
+              </a:graphicData>
+            </a:graphic>
+          </wp:inline>
+        </w:drawing>
+      </w:r>
+    </w:p>
+    <w:p>
+      <w:pPr>
+        <w:pStyle w:val="ImageCaption"/>
+      </w:pPr>
+      <w:hyperlink r:id="rId110">
+        <w:r>
+          <w:rPr>
+            <w:rStyle w:val="Hyperlink"/>
+          </w:rPr>
+          <w:t xml:space="preserve">https://leetcode.com/problems/transpose-matrix/</w:t>
+        </w:r>
+      </w:hyperlink>
+    </w:p>
+    <w:bookmarkEnd w:id="111"/>
+    <w:bookmarkStart w:id="112" w:name="diagonal"/>
+    <w:p>
+      <w:pPr>
+        <w:pStyle w:val="Heading3"/>
+      </w:pPr>
+      <w:r>
+        <w:rPr>
+          <w:rStyle w:val="SectionNumber"/>
+        </w:rPr>
+        <w:t xml:space="preserve">4.1.3</w:t>
+      </w:r>
+      <w:r>
+        <w:tab/>
+      </w:r>
+      <w:r>
+        <w:t xml:space="preserve">Diagonal</w:t>
+      </w:r>
+    </w:p>
+    <w:p>
+      <w:pPr>
+        <w:pStyle w:val="FirstParagraph"/>
+      </w:pPr>
+      <w:r>
+        <w:t xml:space="preserve">A diagonal matrix is a special case of a square symmetric matrix in which there are values along the diagonal, but zeros elsewhere:</w:t>
+      </w:r>
+    </w:p>
+    <w:p>
+      <w:pPr>
+        <w:pStyle w:val="BodyText"/>
+      </w:pPr>
+      <m:oMathPara>
+        <m:oMathParaPr>
+          <m:jc m:val="center"/>
+        </m:oMathParaPr>
+        <m:oMath/>
+      </m:oMathPara>
+    </w:p>
+    <w:p>
+      <w:pPr>
+        <w:pStyle w:val="FirstParagraph"/>
+      </w:pPr>
+    </w:p>
+    <w:p>
+      <w:pPr>
+        <w:pStyle w:val="BodyText"/>
+      </w:pPr>
+      <m:oMathPara>
+        <m:oMathParaPr>
+          <m:jc m:val="center"/>
+        </m:oMathParaPr>
+        <m:oMath/>
+      </m:oMathPara>
+    </w:p>
+    <w:bookmarkEnd w:id="112"/>
+    <w:bookmarkStart w:id="113" w:name="identity"/>
+    <w:p>
+      <w:pPr>
+        <w:pStyle w:val="Heading3"/>
+      </w:pPr>
+      <w:r>
+        <w:rPr>
+          <w:rStyle w:val="SectionNumber"/>
+        </w:rPr>
+        <w:t xml:space="preserve">4.1.4</w:t>
+      </w:r>
+      <w:r>
+        <w:tab/>
+      </w:r>
+      <w:r>
+        <w:t xml:space="preserve">Identity</w:t>
+      </w:r>
+    </w:p>
+    <w:p>
+      <w:pPr>
+        <w:pStyle w:val="FirstParagraph"/>
+      </w:pPr>
+      <w:r>
+        <w:t xml:space="preserve">An identity matrix is a special case of a diagonal matrix in which the elements of the diagonal are all 1:</w:t>
+      </w:r>
+    </w:p>
+    <w:p>
+      <w:pPr>
+        <w:pStyle w:val="BodyText"/>
+      </w:pPr>
+      <m:oMathPara>
+        <m:oMathParaPr>
+          <m:jc m:val="center"/>
+        </m:oMathParaPr>
+        <m:oMath>
+          <m:limLow>
+            <m:e>
+              <m:r>
+                <m:rPr>
+                  <m:sty m:val="b"/>
+                </m:rPr>
+                <m:t>I</m:t>
+              </m:r>
+            </m:e>
+            <m:lim>
+              <m:r>
+                <m:t>n</m:t>
+              </m:r>
+              <m:r>
+                <m:rPr>
+                  <m:sty m:val="p"/>
+                </m:rPr>
+                <m:t>×</m:t>
+              </m:r>
+              <m:r>
+                <m:t>n</m:t>
+              </m:r>
+            </m:lim>
+          </m:limLow>
+          <m:r>
+            <m:rPr>
+              <m:sty m:val="p"/>
+            </m:rPr>
+            <m:t>=</m:t>
+          </m:r>
+          <m:d>
+            <m:dPr>
+              <m:begChr m:val="["/>
+              <m:endChr m:val="]"/>
+              <m:sepChr m:val=""/>
+              <m:grow/>
+            </m:dPr>
+            <m:e>
+              <m:m>
+                <m:mPr>
+                  <m:baseJc m:val="center"/>
+                  <m:plcHide m:val="1"/>
+                  <m:mcs>
+                    <m:mc>
+                      <m:mcPr>
+                        <m:mcJc m:val="center"/>
+                        <m:count m:val="1"/>
+                      </m:mcPr>
+                    </m:mc>
+                    <m:mc>
+                      <m:mcPr>
+                        <m:mcJc m:val="center"/>
+                        <m:count m:val="1"/>
+                      </m:mcPr>
+                    </m:mc>
+                    <m:mc>
+                      <m:mcPr>
+                        <m:mcJc m:val="center"/>
+                        <m:count m:val="1"/>
+                      </m:mcPr>
+                    </m:mc>
+                    <m:mc>
+                      <m:mcPr>
+                        <m:mcJc m:val="center"/>
+                        <m:count m:val="1"/>
+                      </m:mcPr>
+                    </m:mc>
+                  </m:mcs>
+                </m:mPr>
+                <m:mr>
+                  <m:e>
+                    <m:r>
+                      <m:t>1</m:t>
+                    </m:r>
+                  </m:e>
+                  <m:e>
+                    <m:r>
+                      <m:t>0</m:t>
+                    </m:r>
+                  </m:e>
+                  <m:e>
+                    <m:r>
+                      <m:t>0</m:t>
+                    </m:r>
+                  </m:e>
+                  <m:e>
+                    <m:r>
+                      <m:t>0</m:t>
+                    </m:r>
+                  </m:e>
+                </m:mr>
+                <m:mr>
+                  <m:e>
+                    <m:r>
+                      <m:t>0</m:t>
+                    </m:r>
+                  </m:e>
+                  <m:e>
+                    <m:r>
+                      <m:t>1</m:t>
+                    </m:r>
+                  </m:e>
+                  <m:e>
+                    <m:r>
+                      <m:t>0</m:t>
+                    </m:r>
+                  </m:e>
+                  <m:e>
+                    <m:r>
+                      <m:t>0</m:t>
+                    </m:r>
+                  </m:e>
+                </m:mr>
+                <m:mr>
+                  <m:e>
+                    <m:r>
+                      <m:t>0</m:t>
+                    </m:r>
+                  </m:e>
+                  <m:e>
+                    <m:r>
+                      <m:t>0</m:t>
+                    </m:r>
+                  </m:e>
+                  <m:e>
+                    <m:r>
+                      <m:t>1</m:t>
+                    </m:r>
+                  </m:e>
+                  <m:e>
+                    <m:r>
+                      <m:t>0</m:t>
+                    </m:r>
+                  </m:e>
+                </m:mr>
+                <m:mr>
+                  <m:e>
+                    <m:r>
+                      <m:t>0</m:t>
+                    </m:r>
+                  </m:e>
+                  <m:e>
+                    <m:r>
+                      <m:t>0</m:t>
+                    </m:r>
+                  </m:e>
+                  <m:e>
+                    <m:r>
+                      <m:t>0</m:t>
+                    </m:r>
+                  </m:e>
+                  <m:e>
+                    <m:r>
+                      <m:t>1</m:t>
+                    </m:r>
+                  </m:e>
+                </m:mr>
+              </m:m>
+            </m:e>
+          </m:d>
+        </m:oMath>
+      </m:oMathPara>
+    </w:p>
+    <w:p>
+      <w:pPr>
+        <w:pStyle w:val="FirstParagraph"/>
+      </w:pPr>
+      <w:r>
+        <w:t xml:space="preserve">Any matrix multiplied by an identity matrix is unchanged.</w:t>
+      </w:r>
+    </w:p>
+    <w:bookmarkEnd w:id="113"/>
+    <w:bookmarkEnd w:id="114"/>
+    <w:bookmarkStart w:id="133" w:name="operations-on-matrices"/>
+    <w:p>
+      <w:pPr>
+        <w:pStyle w:val="Heading2"/>
+      </w:pPr>
+      <w:r>
+        <w:rPr>
+          <w:rStyle w:val="SectionNumber"/>
+        </w:rPr>
+        <w:t xml:space="preserve">4.2</w:t>
+      </w:r>
+      <w:r>
+        <w:tab/>
+      </w:r>
+      <w:r>
+        <w:t xml:space="preserve">Operations on Matrices</w:t>
+      </w:r>
+    </w:p>
+    <w:bookmarkStart w:id="117" w:name="matrix-transpose"/>
+    <w:p>
+      <w:pPr>
+        <w:pStyle w:val="Heading3"/>
+      </w:pPr>
+      <w:r>
+        <w:rPr>
+          <w:rStyle w:val="SectionNumber"/>
+        </w:rPr>
+        <w:t xml:space="preserve">4.2.1</w:t>
+      </w:r>
+      <w:r>
+        <w:tab/>
+      </w:r>
+      <w:r>
+        <w:t xml:space="preserve">Matrix Transpose</w:t>
+      </w:r>
+    </w:p>
+    <w:p>
+      <w:pPr>
+        <w:pStyle w:val="FirstParagraph"/>
+      </w:pPr>
+      <w:r>
+        <w:t xml:space="preserve">As stated earlier the transpose of a matrix is an operator which flips a matrix over its diagonal. That is, it switches the row and column indices of the matrix</w:t>
+      </w:r>
+      <w:r>
+        <w:t xml:space="preserve"> </w:t>
+      </w:r>
+      <m:oMath>
+        <m:r>
+          <m:t>A</m:t>
+        </m:r>
+      </m:oMath>
+      <w:r>
+        <w:t xml:space="preserve"> </w:t>
+      </w:r>
+      <w:r>
+        <w:t xml:space="preserve">by producing another matrix, often denoted by</w:t>
+      </w:r>
+      <w:r>
+        <w:t xml:space="preserve"> </w:t>
+      </w:r>
+      <m:oMath>
+        <m:r>
+          <m:t>A</m:t>
+        </m:r>
+        <m:r>
+          <m:rPr>
+            <m:sty m:val="p"/>
+          </m:rPr>
+          <m:t>′</m:t>
+        </m:r>
+      </m:oMath>
+      <w:r>
+        <w:t xml:space="preserve"> </w:t>
+      </w:r>
+      <w:r>
+        <w:t xml:space="preserve">(or</w:t>
+      </w:r>
+      <w:r>
+        <w:t xml:space="preserve"> </w:t>
+      </w:r>
+      <m:oMath>
+        <m:sSup>
+          <m:e>
+            <m:r>
+              <m:t>A</m:t>
+            </m:r>
+          </m:e>
+          <m:sup>
+            <m:r>
+              <m:t>T</m:t>
+            </m:r>
+          </m:sup>
+        </m:sSup>
+      </m:oMath>
+      <w:r>
+        <w:t xml:space="preserve">). Some useful properties of the matrix transpose include:</w:t>
+      </w:r>
+    </w:p>
+    <w:p>
+      <w:pPr>
+        <w:pStyle w:val="BodyText"/>
+      </w:pPr>
+      <w:r>
+        <w:t xml:space="preserve">$$
+(\mathbf{A + B})' = \mathbf{A' + B'}\\
+(c\mathbf{A'}) = c(\mathbf{A'}) = (\mathbf{A'})c \\
+(\mathbf{A'B}) = \mathbf{B'A}\\ 
+(\mathbf{AB})' = \mathbf{B'A'}\\
+(\mathbf{A'})' = \mathbf{A}
+$$</w:t>
+      </w:r>
+    </w:p>
+    <w:p>
+      <w:pPr>
+        <w:pStyle w:val="FirstParagraph"/>
+      </w:pPr>
+      <w:r>
+        <w:rPr>
+          <w:bCs/>
+          <w:b/>
+        </w:rPr>
+        <w:t xml:space="preserve">Graphical Depiction of a Matrix Transpose</w:t>
+      </w:r>
+    </w:p>
+    <w:p>
+      <w:pPr>
+        <w:pStyle w:val="CaptionedFigure"/>
+      </w:pPr>
+      <w:r>
+        <w:drawing>
+          <wp:inline>
+            <wp:extent cx="5334000" cy="1750637"/>
+            <wp:effectExtent b="0" l="0" r="0" t="0"/>
+            <wp:docPr descr="https://leetcode.com/problems/transpose-matrix/" title="" id="115" name="Picture"/>
+            <a:graphic>
+              <a:graphicData uri="http://schemas.openxmlformats.org/drawingml/2006/picture">
+                <pic:pic>
+                  <pic:nvPicPr>
+                    <pic:cNvPr descr="imgs/transpose.png" id="116" name="Picture"/>
+                    <pic:cNvPicPr>
+                      <a:picLocks noChangeArrowheads="1" noChangeAspect="1"/>
+                    </pic:cNvPicPr>
+                  </pic:nvPicPr>
+                  <pic:blipFill>
+                    <a:blip r:embed="rId107"/>
+                    <a:stretch>
+                      <a:fillRect/>
+                    </a:stretch>
+                  </pic:blipFill>
+                  <pic:spPr bwMode="auto">
+                    <a:xfrm>
+                      <a:off x="0" y="0"/>
+                      <a:ext cx="5334000" cy="1750637"/>
+                    </a:xfrm>
+                    <a:prstGeom prst="rect">
+                      <a:avLst/>
+                    </a:prstGeom>
+                    <a:noFill/>
+                    <a:ln w="9525">
+                      <a:noFill/>
+                      <a:headEnd/>
+                      <a:tailEnd/>
+                    </a:ln>
+                  </pic:spPr>
+                </pic:pic>
+              </a:graphicData>
+            </a:graphic>
+          </wp:inline>
+        </w:drawing>
+      </w:r>
+    </w:p>
+    <w:p>
+      <w:pPr>
+        <w:pStyle w:val="ImageCaption"/>
+      </w:pPr>
+      <w:hyperlink r:id="rId110">
+        <w:r>
+          <w:rPr>
+            <w:rStyle w:val="Hyperlink"/>
+          </w:rPr>
+          <w:t xml:space="preserve">https://leetcode.com/problems/transpose-matrix/</w:t>
+        </w:r>
+      </w:hyperlink>
+    </w:p>
+    <w:bookmarkEnd w:id="117"/>
+    <w:bookmarkStart w:id="121" w:name="matrix-trace"/>
+    <w:p>
+      <w:pPr>
+        <w:pStyle w:val="Heading3"/>
+      </w:pPr>
+      <w:r>
+        <w:rPr>
+          <w:rStyle w:val="SectionNumber"/>
+        </w:rPr>
+        <w:t xml:space="preserve">4.2.2</w:t>
+      </w:r>
+      <w:r>
+        <w:tab/>
+      </w:r>
+      <w:r>
+        <w:t xml:space="preserve">Matrix Trace</w:t>
+      </w:r>
+    </w:p>
+    <w:p>
+      <w:pPr>
+        <w:pStyle w:val="FirstParagraph"/>
+      </w:pPr>
+      <w:r>
+        <w:t xml:space="preserve">The</w:t>
+      </w:r>
+      <w:r>
         <w:t xml:space="preserve"> </w:t>
       </w:r>
       <w:r>
@@ -14475,13 +15846,706 @@
           <w:iCs/>
           <w:i/>
         </w:rPr>
-        <w:t xml:space="preserve">R</w:t>
+        <w:t xml:space="preserve">trace</w:t>
+      </w:r>
+      <w:r>
+        <w:t xml:space="preserve"> </w:t>
+      </w:r>
+      <w:r>
+        <w:t xml:space="preserve">of a square matrix is the sum of elements along the diagonal. The trace is only defined for a square matrix. For an</w:t>
+      </w:r>
+      <w:r>
+        <w:t xml:space="preserve"> </w:t>
+      </w:r>
+      <m:oMath>
+        <m:r>
+          <m:t>n</m:t>
+        </m:r>
+        <m:r>
+          <m:rPr>
+            <m:sty m:val="p"/>
+          </m:rPr>
+          <m:t>×</m:t>
+        </m:r>
+        <m:r>
+          <m:t>n</m:t>
+        </m:r>
+      </m:oMath>
+      <w:r>
+        <w:t xml:space="preserve"> </w:t>
+      </w:r>
+      <w:r>
+        <w:t xml:space="preserve">matrix the trace is defined as follows:</w:t>
+      </w:r>
+    </w:p>
+    <w:p>
+      <w:pPr>
+        <w:pStyle w:val="BodyText"/>
+      </w:pPr>
+      <m:oMathPara>
+        <m:oMathParaPr>
+          <m:jc m:val="center"/>
+        </m:oMathParaPr>
+        <m:oMath>
+          <m:r>
+            <m:t>t</m:t>
+          </m:r>
+          <m:r>
+            <m:t>r</m:t>
+          </m:r>
+          <m:d>
+            <m:dPr>
+              <m:begChr m:val="("/>
+              <m:endChr m:val=")"/>
+              <m:sepChr m:val=""/>
+              <m:grow/>
+            </m:dPr>
+            <m:e>
+              <m:r>
+                <m:rPr>
+                  <m:sty m:val="b"/>
+                </m:rPr>
+                <m:t>A</m:t>
+              </m:r>
+            </m:e>
+          </m:d>
+          <m:r>
+            <m:rPr>
+              <m:sty m:val="p"/>
+            </m:rPr>
+            <m:t>=</m:t>
+          </m:r>
+          <m:nary>
+            <m:naryPr>
+              <m:chr m:val="∑"/>
+              <m:limLoc m:val="undOvr"/>
+              <m:subHide m:val="0"/>
+              <m:supHide m:val="0"/>
+            </m:naryPr>
+            <m:sub>
+              <m:r>
+                <m:t>i</m:t>
+              </m:r>
+              <m:r>
+                <m:rPr>
+                  <m:sty m:val="p"/>
+                </m:rPr>
+                <m:t>=</m:t>
+              </m:r>
+              <m:r>
+                <m:t>1</m:t>
+              </m:r>
+            </m:sub>
+            <m:sup>
+              <m:r>
+                <m:t>n</m:t>
+              </m:r>
+            </m:sup>
+            <m:e>
+              <m:sSub>
+                <m:e>
+                  <m:r>
+                    <m:t>a</m:t>
+                  </m:r>
+                </m:e>
+                <m:sub>
+                  <m:r>
+                    <m:t>i</m:t>
+                  </m:r>
+                  <m:r>
+                    <m:t>i</m:t>
+                  </m:r>
+                </m:sub>
+              </m:sSub>
+            </m:e>
+          </m:nary>
+          <m:r>
+            <m:rPr>
+              <m:sty m:val="p"/>
+            </m:rPr>
+            <m:t>=</m:t>
+          </m:r>
+          <m:sSub>
+            <m:e>
+              <m:r>
+                <m:t>a</m:t>
+              </m:r>
+            </m:e>
+            <m:sub>
+              <m:r>
+                <m:t>11</m:t>
+              </m:r>
+            </m:sub>
+          </m:sSub>
+          <m:r>
+            <m:rPr>
+              <m:sty m:val="p"/>
+            </m:rPr>
+            <m:t>+</m:t>
+          </m:r>
+          <m:sSub>
+            <m:e>
+              <m:r>
+                <m:t>a</m:t>
+              </m:r>
+            </m:e>
+            <m:sub>
+              <m:r>
+                <m:t>22</m:t>
+              </m:r>
+            </m:sub>
+          </m:sSub>
+          <m:r>
+            <m:rPr>
+              <m:sty m:val="p"/>
+            </m:rPr>
+            <m:t>+</m:t>
+          </m:r>
+          <m:r>
+            <m:rPr>
+              <m:sty m:val="p"/>
+            </m:rPr>
+            <m:t>.</m:t>
+          </m:r>
+          <m:r>
+            <m:rPr>
+              <m:sty m:val="p"/>
+            </m:rPr>
+            <m:t>.</m:t>
+          </m:r>
+          <m:r>
+            <m:rPr>
+              <m:sty m:val="p"/>
+            </m:rPr>
+            <m:t>.</m:t>
+          </m:r>
+          <m:r>
+            <m:rPr>
+              <m:sty m:val="p"/>
+            </m:rPr>
+            <m:t>+</m:t>
+          </m:r>
+          <m:sSub>
+            <m:e>
+              <m:r>
+                <m:t>a</m:t>
+              </m:r>
+            </m:e>
+            <m:sub>
+              <m:r>
+                <m:t>n</m:t>
+              </m:r>
+              <m:r>
+                <m:t>n</m:t>
+              </m:r>
+            </m:sub>
+          </m:sSub>
+        </m:oMath>
+      </m:oMathPara>
+    </w:p>
+    <w:p>
+      <w:pPr>
+        <w:pStyle w:val="FirstParagraph"/>
+      </w:pPr>
+      <w:r>
+        <w:rPr>
+          <w:bCs/>
+          <w:b/>
+        </w:rPr>
+        <w:t xml:space="preserve">Graphical Depiction of a Matrix Trace</w:t>
+      </w:r>
+    </w:p>
+    <w:p>
+      <w:pPr>
+        <w:pStyle w:val="BodyText"/>
+      </w:pPr>
+      <w:r>
+        <w:drawing>
+          <wp:inline>
+            <wp:extent cx="4838700" cy="1676400"/>
+            <wp:effectExtent b="0" l="0" r="0" t="0"/>
+            <wp:docPr descr="" title="" id="119" name="Picture"/>
+            <a:graphic>
+              <a:graphicData uri="http://schemas.openxmlformats.org/drawingml/2006/picture">
+                <pic:pic>
+                  <pic:nvPicPr>
+                    <pic:cNvPr descr="imgs/trace.png" id="120" name="Picture"/>
+                    <pic:cNvPicPr>
+                      <a:picLocks noChangeArrowheads="1" noChangeAspect="1"/>
+                    </pic:cNvPicPr>
+                  </pic:nvPicPr>
+                  <pic:blipFill>
+                    <a:blip r:embed="rId118"/>
+                    <a:stretch>
+                      <a:fillRect/>
+                    </a:stretch>
+                  </pic:blipFill>
+                  <pic:spPr bwMode="auto">
+                    <a:xfrm>
+                      <a:off x="0" y="0"/>
+                      <a:ext cx="4838700" cy="1676400"/>
+                    </a:xfrm>
+                    <a:prstGeom prst="rect">
+                      <a:avLst/>
+                    </a:prstGeom>
+                    <a:noFill/>
+                    <a:ln w="9525">
+                      <a:noFill/>
+                      <a:headEnd/>
+                      <a:tailEnd/>
+                    </a:ln>
+                  </pic:spPr>
+                </pic:pic>
+              </a:graphicData>
+            </a:graphic>
+          </wp:inline>
+        </w:drawing>
+      </w:r>
+    </w:p>
+    <w:p>
+      <w:pPr>
+        <w:pStyle w:val="BodyText"/>
+      </w:pPr>
+      <w:r>
+        <w:t xml:space="preserve">Some useful properties of the matrix trace include:</w:t>
+      </w:r>
+    </w:p>
+    <w:p>
+      <w:pPr>
+        <w:pStyle w:val="BodyText"/>
+      </w:pPr>
+      <w:r>
+        <w:t xml:space="preserve">$$
+tr(\mathbf{A + B}) = tr(\mathbf{A}) + tr(\mathbf{B})\\
+tr(c\mathbf{A}) = c(tr(\mathbf{A})) \\
+tr(\mathbf{A}) = tr(\mathbf{A'})\\ 
+tr(\mathbf{AB}) = tr(\mathbf{BA})\\
+tr(\mathbf{ABC}) = tr(\mathbf{CAB})=tr(\mathbf{BCA})
+$$</w:t>
+      </w:r>
+    </w:p>
+    <w:bookmarkEnd w:id="121"/>
+    <w:bookmarkStart w:id="122" w:name="addition"/>
+    <w:p>
+      <w:pPr>
+        <w:pStyle w:val="Heading3"/>
+      </w:pPr>
+      <w:r>
+        <w:rPr>
+          <w:rStyle w:val="SectionNumber"/>
+        </w:rPr>
+        <w:t xml:space="preserve">4.2.3</w:t>
+      </w:r>
+      <w:r>
+        <w:tab/>
+      </w:r>
+      <w:r>
+        <w:t xml:space="preserve">Addition</w:t>
+      </w:r>
+    </w:p>
+    <w:p>
+      <w:pPr>
+        <w:pStyle w:val="FirstParagraph"/>
+      </w:pPr>
+      <w:r>
+        <w:t xml:space="preserve">For addition, matrices must be of the same order. Addition of two matrices is accomplished by adding corresponding elements,</w:t>
+      </w:r>
+      <w:r>
+        <w:t xml:space="preserve"> </w:t>
+      </w:r>
+      <m:oMath>
+        <m:sSub>
+          <m:e>
+            <m:r>
+              <m:t>c</m:t>
+            </m:r>
+          </m:e>
+          <m:sub>
+            <m:r>
+              <m:t>i</m:t>
+            </m:r>
+            <m:r>
+              <m:t>j</m:t>
+            </m:r>
+          </m:sub>
+        </m:sSub>
+        <m:r>
+          <m:rPr>
+            <m:sty m:val="p"/>
+          </m:rPr>
+          <m:t>=</m:t>
+        </m:r>
+        <m:sSub>
+          <m:e>
+            <m:r>
+              <m:t>a</m:t>
+            </m:r>
+          </m:e>
+          <m:sub>
+            <m:r>
+              <m:t>i</m:t>
+            </m:r>
+            <m:r>
+              <m:t>j</m:t>
+            </m:r>
+          </m:sub>
+        </m:sSub>
+        <m:r>
+          <m:rPr>
+            <m:sty m:val="p"/>
+          </m:rPr>
+          <m:t>+</m:t>
+        </m:r>
+        <m:sSub>
+          <m:e>
+            <m:r>
+              <m:t>b</m:t>
+            </m:r>
+          </m:e>
+          <m:sub>
+            <m:r>
+              <m:t>i</m:t>
+            </m:r>
+            <m:r>
+              <m:t>j</m:t>
+            </m:r>
+          </m:sub>
+        </m:sSub>
+      </m:oMath>
+    </w:p>
+    <w:p>
+      <w:pPr>
+        <w:pStyle w:val="BodyText"/>
+      </w:pPr>
+      <m:oMathPara>
+        <m:oMathParaPr>
+          <m:jc m:val="center"/>
+        </m:oMathParaPr>
+        <m:oMath>
+          <m:r>
+            <m:rPr>
+              <m:sty m:val="b"/>
+            </m:rPr>
+            <m:t>A</m:t>
+          </m:r>
+          <m:r>
+            <m:rPr>
+              <m:sty m:val="p"/>
+            </m:rPr>
+            <m:t>=</m:t>
+          </m:r>
+          <m:d>
+            <m:dPr>
+              <m:begChr m:val="["/>
+              <m:endChr m:val="]"/>
+              <m:sepChr m:val=""/>
+              <m:grow/>
+            </m:dPr>
+            <m:e>
+              <m:m>
+                <m:mPr>
+                  <m:baseJc m:val="center"/>
+                  <m:plcHide m:val="1"/>
+                  <m:mcs>
+                    <m:mc>
+                      <m:mcPr>
+                        <m:mcJc m:val="center"/>
+                        <m:count m:val="1"/>
+                      </m:mcPr>
+                    </m:mc>
+                    <m:mc>
+                      <m:mcPr>
+                        <m:mcJc m:val="center"/>
+                        <m:count m:val="1"/>
+                      </m:mcPr>
+                    </m:mc>
+                  </m:mcs>
+                </m:mPr>
+                <m:mr>
+                  <m:e>
+                    <m:r>
+                      <m:t>10</m:t>
+                    </m:r>
+                  </m:e>
+                  <m:e>
+                    <m:r>
+                      <m:t>5</m:t>
+                    </m:r>
+                  </m:e>
+                </m:mr>
+                <m:mr>
+                  <m:e>
+                    <m:r>
+                      <m:t>9</m:t>
+                    </m:r>
+                  </m:e>
+                  <m:e>
+                    <m:r>
+                      <m:t>1</m:t>
+                    </m:r>
+                  </m:e>
+                </m:mr>
+              </m:m>
+            </m:e>
+          </m:d>
+          <m:r>
+            <m:rPr>
+              <m:sty m:val="p"/>
+            </m:rPr>
+            <m:t>,</m:t>
+          </m:r>
+          <m:r>
+            <m:t> </m:t>
+          </m:r>
+          <m:r>
+            <m:rPr>
+              <m:sty m:val="b"/>
+            </m:rPr>
+            <m:t>B</m:t>
+          </m:r>
+          <m:r>
+            <m:rPr>
+              <m:sty m:val="p"/>
+            </m:rPr>
+            <m:t>=</m:t>
+          </m:r>
+          <m:d>
+            <m:dPr>
+              <m:begChr m:val="["/>
+              <m:endChr m:val="]"/>
+              <m:sepChr m:val=""/>
+              <m:grow/>
+            </m:dPr>
+            <m:e>
+              <m:m>
+                <m:mPr>
+                  <m:baseJc m:val="center"/>
+                  <m:plcHide m:val="1"/>
+                  <m:mcs>
+                    <m:mc>
+                      <m:mcPr>
+                        <m:mcJc m:val="center"/>
+                        <m:count m:val="1"/>
+                      </m:mcPr>
+                    </m:mc>
+                    <m:mc>
+                      <m:mcPr>
+                        <m:mcJc m:val="center"/>
+                        <m:count m:val="1"/>
+                      </m:mcPr>
+                    </m:mc>
+                  </m:mcs>
+                </m:mPr>
+                <m:mr>
+                  <m:e>
+                    <m:r>
+                      <m:t>2</m:t>
+                    </m:r>
+                  </m:e>
+                  <m:e>
+                    <m:r>
+                      <m:t>1</m:t>
+                    </m:r>
+                  </m:e>
+                </m:mr>
+                <m:mr>
+                  <m:e>
+                    <m:r>
+                      <m:t>20</m:t>
+                    </m:r>
+                  </m:e>
+                  <m:e>
+                    <m:r>
+                      <m:t>0</m:t>
+                    </m:r>
+                  </m:e>
+                </m:mr>
+              </m:m>
+            </m:e>
+          </m:d>
+          <m:r>
+            <m:rPr>
+              <m:sty m:val="p"/>
+            </m:rPr>
+            <m:t>,</m:t>
+          </m:r>
+          <m:r>
+            <m:t> </m:t>
+          </m:r>
+          <m:r>
+            <m:rPr>
+              <m:nor/>
+              <m:sty m:val="p"/>
+            </m:rPr>
+            <m:t>then </m:t>
+          </m:r>
+          <m:r>
+            <m:rPr>
+              <m:sty m:val="b"/>
+            </m:rPr>
+            <m:t>A</m:t>
+          </m:r>
+          <m:r>
+            <m:rPr>
+              <m:sty m:val="p"/>
+            </m:rPr>
+            <m:t>+</m:t>
+          </m:r>
+          <m:r>
+            <m:rPr>
+              <m:sty m:val="b"/>
+            </m:rPr>
+            <m:t>B</m:t>
+          </m:r>
+          <m:r>
+            <m:rPr>
+              <m:sty m:val="p"/>
+            </m:rPr>
+            <m:t>=</m:t>
+          </m:r>
+          <m:d>
+            <m:dPr>
+              <m:begChr m:val="["/>
+              <m:endChr m:val="]"/>
+              <m:sepChr m:val=""/>
+              <m:grow/>
+            </m:dPr>
+            <m:e>
+              <m:m>
+                <m:mPr>
+                  <m:baseJc m:val="center"/>
+                  <m:plcHide m:val="1"/>
+                  <m:mcs>
+                    <m:mc>
+                      <m:mcPr>
+                        <m:mcJc m:val="center"/>
+                        <m:count m:val="1"/>
+                      </m:mcPr>
+                    </m:mc>
+                    <m:mc>
+                      <m:mcPr>
+                        <m:mcJc m:val="center"/>
+                        <m:count m:val="1"/>
+                      </m:mcPr>
+                    </m:mc>
+                  </m:mcs>
+                </m:mPr>
+                <m:mr>
+                  <m:e>
+                    <m:r>
+                      <m:t>12</m:t>
+                    </m:r>
+                  </m:e>
+                  <m:e>
+                    <m:r>
+                      <m:t>6</m:t>
+                    </m:r>
+                  </m:e>
+                </m:mr>
+                <m:mr>
+                  <m:e>
+                    <m:r>
+                      <m:t>29</m:t>
+                    </m:r>
+                  </m:e>
+                  <m:e>
+                    <m:r>
+                      <m:t>1</m:t>
+                    </m:r>
+                  </m:e>
+                </m:mr>
+              </m:m>
+            </m:e>
+          </m:d>
+        </m:oMath>
+      </m:oMathPara>
+    </w:p>
+    <w:p>
+      <w:pPr>
+        <w:pStyle w:val="FirstParagraph"/>
+      </w:pPr>
+      <w:r>
+        <w:t xml:space="preserve">Matrix addition is</w:t>
+      </w:r>
+      <w:r>
+        <w:t xml:space="preserve"> </w:t>
       </w:r>
       <w:r>
         <w:rPr>
           <w:iCs/>
           <w:i/>
         </w:rPr>
+        <w:t xml:space="preserve">commutative</w:t>
+      </w:r>
+      <w:r>
+        <w:t xml:space="preserve"> </w:t>
+      </w:r>
+      <w:r>
+        <w:t xml:space="preserve">(gives the same result whatever the order of the quantities involved),</w:t>
+      </w:r>
+    </w:p>
+    <w:p>
+      <w:pPr>
+        <w:pStyle w:val="BodyText"/>
+      </w:pPr>
+      <m:oMathPara>
+        <m:oMathParaPr>
+          <m:jc m:val="center"/>
+        </m:oMathParaPr>
+        <m:oMath>
+          <m:r>
+            <m:rPr>
+              <m:sty m:val="b"/>
+            </m:rPr>
+            <m:t>A</m:t>
+          </m:r>
+          <m:r>
+            <m:rPr>
+              <m:sty m:val="b"/>
+            </m:rPr>
+            <m:t>+</m:t>
+          </m:r>
+          <m:r>
+            <m:rPr>
+              <m:sty m:val="b"/>
+            </m:rPr>
+            <m:t>B</m:t>
+          </m:r>
+          <m:r>
+            <m:rPr>
+              <m:sty m:val="p"/>
+            </m:rPr>
+            <m:t>=</m:t>
+          </m:r>
+          <m:r>
+            <m:rPr>
+              <m:sty m:val="b"/>
+            </m:rPr>
+            <m:t>B</m:t>
+          </m:r>
+          <m:r>
+            <m:rPr>
+              <m:sty m:val="b"/>
+            </m:rPr>
+            <m:t>+</m:t>
+          </m:r>
+          <m:r>
+            <m:rPr>
+              <m:sty m:val="b"/>
+            </m:rPr>
+            <m:t>A</m:t>
+          </m:r>
+        </m:oMath>
+      </m:oMathPara>
+    </w:p>
+    <w:p>
+      <w:pPr>
+        <w:pStyle w:val="FirstParagraph"/>
+      </w:pPr>
+      <w:r>
+        <w:t xml:space="preserve">and</w:t>
+      </w:r>
+      <w:r>
         <w:t xml:space="preserve"> </w:t>
       </w:r>
       <w:r>
@@ -14489,6 +16553,2614 @@
           <w:iCs/>
           <w:i/>
         </w:rPr>
+        <w:t xml:space="preserve">associative</w:t>
+      </w:r>
+      <w:r>
+        <w:t xml:space="preserve"> </w:t>
+      </w:r>
+      <w:r>
+        <w:t xml:space="preserve">(gives the same result whatever grouping their is, as long as order remains the same),</w:t>
+      </w:r>
+    </w:p>
+    <w:p>
+      <w:pPr>
+        <w:pStyle w:val="BodyText"/>
+      </w:pPr>
+      <m:oMathPara>
+        <m:oMathParaPr>
+          <m:jc m:val="center"/>
+        </m:oMathParaPr>
+        <m:oMath>
+          <m:r>
+            <m:rPr>
+              <m:sty m:val="b"/>
+            </m:rPr>
+            <m:t>A</m:t>
+          </m:r>
+          <m:r>
+            <m:rPr>
+              <m:sty m:val="b"/>
+            </m:rPr>
+            <m:t>+</m:t>
+          </m:r>
+          <m:d>
+            <m:dPr>
+              <m:begChr m:val="("/>
+              <m:endChr m:val=")"/>
+              <m:sepChr m:val=""/>
+              <m:grow/>
+            </m:dPr>
+            <m:e>
+              <m:r>
+                <m:rPr>
+                  <m:sty m:val="b"/>
+                </m:rPr>
+                <m:t>B</m:t>
+              </m:r>
+              <m:r>
+                <m:rPr>
+                  <m:sty m:val="b"/>
+                </m:rPr>
+                <m:t>+</m:t>
+              </m:r>
+              <m:r>
+                <m:rPr>
+                  <m:sty m:val="b"/>
+                </m:rPr>
+                <m:t>C</m:t>
+              </m:r>
+            </m:e>
+          </m:d>
+          <m:r>
+            <m:rPr>
+              <m:sty m:val="p"/>
+            </m:rPr>
+            <m:t>=</m:t>
+          </m:r>
+          <m:d>
+            <m:dPr>
+              <m:begChr m:val="("/>
+              <m:endChr m:val=")"/>
+              <m:sepChr m:val=""/>
+              <m:grow/>
+            </m:dPr>
+            <m:e>
+              <m:r>
+                <m:rPr>
+                  <m:sty m:val="b"/>
+                </m:rPr>
+                <m:t>A</m:t>
+              </m:r>
+              <m:r>
+                <m:rPr>
+                  <m:sty m:val="b"/>
+                </m:rPr>
+                <m:t>+</m:t>
+              </m:r>
+              <m:r>
+                <m:rPr>
+                  <m:sty m:val="b"/>
+                </m:rPr>
+                <m:t>B</m:t>
+              </m:r>
+            </m:e>
+          </m:d>
+          <m:r>
+            <m:rPr>
+              <m:sty m:val="b"/>
+            </m:rPr>
+            <m:t>+</m:t>
+          </m:r>
+          <m:r>
+            <m:rPr>
+              <m:sty m:val="b"/>
+            </m:rPr>
+            <m:t>C</m:t>
+          </m:r>
+        </m:oMath>
+      </m:oMathPara>
+    </w:p>
+    <w:p>
+      <w:pPr>
+        <w:pStyle w:val="FirstParagraph"/>
+      </w:pPr>
+      <w:r>
+        <w:t xml:space="preserve">and</w:t>
+      </w:r>
+    </w:p>
+    <w:p>
+      <w:pPr>
+        <w:pStyle w:val="BodyText"/>
+      </w:pPr>
+      <m:oMathPara>
+        <m:oMathParaPr>
+          <m:jc m:val="center"/>
+        </m:oMathParaPr>
+        <m:oMath>
+          <m:r>
+            <m:rPr>
+              <m:sty m:val="b"/>
+            </m:rPr>
+            <m:t>A</m:t>
+          </m:r>
+          <m:r>
+            <m:rPr>
+              <m:sty m:val="b"/>
+            </m:rPr>
+            <m:t>+</m:t>
+          </m:r>
+          <m:d>
+            <m:dPr>
+              <m:begChr m:val="("/>
+              <m:endChr m:val=")"/>
+              <m:sepChr m:val=""/>
+              <m:grow/>
+            </m:dPr>
+            <m:e>
+              <m:r>
+                <m:rPr>
+                  <m:sty m:val="b"/>
+                </m:rPr>
+                <m:t>−</m:t>
+              </m:r>
+              <m:r>
+                <m:rPr>
+                  <m:sty m:val="b"/>
+                </m:rPr>
+                <m:t>B</m:t>
+              </m:r>
+            </m:e>
+          </m:d>
+          <m:r>
+            <m:rPr>
+              <m:sty m:val="p"/>
+            </m:rPr>
+            <m:t>=</m:t>
+          </m:r>
+          <m:d>
+            <m:dPr>
+              <m:begChr m:val="("/>
+              <m:endChr m:val=")"/>
+              <m:sepChr m:val=""/>
+              <m:grow/>
+            </m:dPr>
+            <m:e>
+              <m:r>
+                <m:rPr>
+                  <m:sty m:val="b"/>
+                </m:rPr>
+                <m:t>A</m:t>
+              </m:r>
+              <m:r>
+                <m:rPr>
+                  <m:sty m:val="b"/>
+                </m:rPr>
+                <m:t>−</m:t>
+              </m:r>
+              <m:r>
+                <m:rPr>
+                  <m:sty m:val="b"/>
+                </m:rPr>
+                <m:t>B</m:t>
+              </m:r>
+            </m:e>
+          </m:d>
+          <m:r>
+            <m:rPr>
+              <m:sty m:val="p"/>
+            </m:rPr>
+            <m:t>.</m:t>
+          </m:r>
+        </m:oMath>
+      </m:oMathPara>
+    </w:p>
+    <w:bookmarkEnd w:id="122"/>
+    <w:bookmarkStart w:id="123" w:name="subtraction"/>
+    <w:p>
+      <w:pPr>
+        <w:pStyle w:val="Heading3"/>
+      </w:pPr>
+      <w:r>
+        <w:rPr>
+          <w:rStyle w:val="SectionNumber"/>
+        </w:rPr>
+        <w:t xml:space="preserve">4.2.4</w:t>
+      </w:r>
+      <w:r>
+        <w:tab/>
+      </w:r>
+      <w:r>
+        <w:t xml:space="preserve">Subtraction</w:t>
+      </w:r>
+    </w:p>
+    <w:p>
+      <w:pPr>
+        <w:pStyle w:val="FirstParagraph"/>
+      </w:pPr>
+      <w:r>
+        <w:t xml:space="preserve">Like addition, subtraction requires matrices of the same order. Elements in the difference matrix are given by the algebraic difference between corresponding elements in matrices being subtracted:</w:t>
+      </w:r>
+    </w:p>
+    <w:p>
+      <w:pPr>
+        <w:pStyle w:val="BodyText"/>
+      </w:pPr>
+      <m:oMathPara>
+        <m:oMathParaPr>
+          <m:jc m:val="center"/>
+        </m:oMathParaPr>
+        <m:oMath>
+          <m:r>
+            <m:rPr>
+              <m:sty m:val="b"/>
+            </m:rPr>
+            <m:t>A</m:t>
+          </m:r>
+          <m:r>
+            <m:rPr>
+              <m:sty m:val="p"/>
+            </m:rPr>
+            <m:t>=</m:t>
+          </m:r>
+          <m:d>
+            <m:dPr>
+              <m:begChr m:val="["/>
+              <m:endChr m:val="]"/>
+              <m:sepChr m:val=""/>
+              <m:grow/>
+            </m:dPr>
+            <m:e>
+              <m:m>
+                <m:mPr>
+                  <m:baseJc m:val="center"/>
+                  <m:plcHide m:val="1"/>
+                  <m:mcs>
+                    <m:mc>
+                      <m:mcPr>
+                        <m:mcJc m:val="center"/>
+                        <m:count m:val="1"/>
+                      </m:mcPr>
+                    </m:mc>
+                    <m:mc>
+                      <m:mcPr>
+                        <m:mcJc m:val="center"/>
+                        <m:count m:val="1"/>
+                      </m:mcPr>
+                    </m:mc>
+                  </m:mcs>
+                </m:mPr>
+                <m:mr>
+                  <m:e>
+                    <m:r>
+                      <m:t>10</m:t>
+                    </m:r>
+                  </m:e>
+                  <m:e>
+                    <m:r>
+                      <m:t>5</m:t>
+                    </m:r>
+                  </m:e>
+                </m:mr>
+                <m:mr>
+                  <m:e>
+                    <m:r>
+                      <m:t>9</m:t>
+                    </m:r>
+                  </m:e>
+                  <m:e>
+                    <m:r>
+                      <m:t>1</m:t>
+                    </m:r>
+                  </m:e>
+                </m:mr>
+              </m:m>
+            </m:e>
+          </m:d>
+          <m:r>
+            <m:rPr>
+              <m:sty m:val="p"/>
+            </m:rPr>
+            <m:t>,</m:t>
+          </m:r>
+          <m:r>
+            <m:t> </m:t>
+          </m:r>
+          <m:r>
+            <m:rPr>
+              <m:sty m:val="b"/>
+            </m:rPr>
+            <m:t>B</m:t>
+          </m:r>
+          <m:r>
+            <m:rPr>
+              <m:sty m:val="p"/>
+            </m:rPr>
+            <m:t>=</m:t>
+          </m:r>
+          <m:d>
+            <m:dPr>
+              <m:begChr m:val="["/>
+              <m:endChr m:val="]"/>
+              <m:sepChr m:val=""/>
+              <m:grow/>
+            </m:dPr>
+            <m:e>
+              <m:m>
+                <m:mPr>
+                  <m:baseJc m:val="center"/>
+                  <m:plcHide m:val="1"/>
+                  <m:mcs>
+                    <m:mc>
+                      <m:mcPr>
+                        <m:mcJc m:val="center"/>
+                        <m:count m:val="1"/>
+                      </m:mcPr>
+                    </m:mc>
+                    <m:mc>
+                      <m:mcPr>
+                        <m:mcJc m:val="center"/>
+                        <m:count m:val="1"/>
+                      </m:mcPr>
+                    </m:mc>
+                  </m:mcs>
+                </m:mPr>
+                <m:mr>
+                  <m:e>
+                    <m:r>
+                      <m:t>2</m:t>
+                    </m:r>
+                  </m:e>
+                  <m:e>
+                    <m:r>
+                      <m:t>1</m:t>
+                    </m:r>
+                  </m:e>
+                </m:mr>
+                <m:mr>
+                  <m:e>
+                    <m:r>
+                      <m:t>20</m:t>
+                    </m:r>
+                  </m:e>
+                  <m:e>
+                    <m:r>
+                      <m:t>0</m:t>
+                    </m:r>
+                  </m:e>
+                </m:mr>
+              </m:m>
+            </m:e>
+          </m:d>
+          <m:r>
+            <m:rPr>
+              <m:sty m:val="p"/>
+            </m:rPr>
+            <m:t>,</m:t>
+          </m:r>
+          <m:r>
+            <m:t> </m:t>
+          </m:r>
+          <m:r>
+            <m:rPr>
+              <m:nor/>
+              <m:sty m:val="p"/>
+            </m:rPr>
+            <m:t>then </m:t>
+          </m:r>
+          <m:r>
+            <m:rPr>
+              <m:sty m:val="b"/>
+            </m:rPr>
+            <m:t>A</m:t>
+          </m:r>
+          <m:r>
+            <m:rPr>
+              <m:sty m:val="p"/>
+            </m:rPr>
+            <m:t>−</m:t>
+          </m:r>
+          <m:r>
+            <m:rPr>
+              <m:sty m:val="b"/>
+            </m:rPr>
+            <m:t>B</m:t>
+          </m:r>
+          <m:r>
+            <m:rPr>
+              <m:sty m:val="p"/>
+            </m:rPr>
+            <m:t>=</m:t>
+          </m:r>
+          <m:d>
+            <m:dPr>
+              <m:begChr m:val="["/>
+              <m:endChr m:val="]"/>
+              <m:sepChr m:val=""/>
+              <m:grow/>
+            </m:dPr>
+            <m:e>
+              <m:m>
+                <m:mPr>
+                  <m:baseJc m:val="center"/>
+                  <m:plcHide m:val="1"/>
+                  <m:mcs>
+                    <m:mc>
+                      <m:mcPr>
+                        <m:mcJc m:val="center"/>
+                        <m:count m:val="1"/>
+                      </m:mcPr>
+                    </m:mc>
+                    <m:mc>
+                      <m:mcPr>
+                        <m:mcJc m:val="center"/>
+                        <m:count m:val="1"/>
+                      </m:mcPr>
+                    </m:mc>
+                  </m:mcs>
+                </m:mPr>
+                <m:mr>
+                  <m:e>
+                    <m:r>
+                      <m:t>8</m:t>
+                    </m:r>
+                  </m:e>
+                  <m:e>
+                    <m:r>
+                      <m:t>4</m:t>
+                    </m:r>
+                  </m:e>
+                </m:mr>
+                <m:mr>
+                  <m:e>
+                    <m:r>
+                      <m:rPr>
+                        <m:sty m:val="p"/>
+                      </m:rPr>
+                      <m:t>−</m:t>
+                    </m:r>
+                    <m:r>
+                      <m:t>11</m:t>
+                    </m:r>
+                  </m:e>
+                  <m:e>
+                    <m:r>
+                      <m:t>1</m:t>
+                    </m:r>
+                  </m:e>
+                </m:mr>
+              </m:m>
+            </m:e>
+          </m:d>
+        </m:oMath>
+      </m:oMathPara>
+    </w:p>
+    <w:bookmarkEnd w:id="123"/>
+    <w:bookmarkStart w:id="131" w:name="matrix-multiplication"/>
+    <w:p>
+      <w:pPr>
+        <w:pStyle w:val="Heading3"/>
+      </w:pPr>
+      <w:r>
+        <w:rPr>
+          <w:rStyle w:val="SectionNumber"/>
+        </w:rPr>
+        <w:t xml:space="preserve">4.2.5</w:t>
+      </w:r>
+      <w:r>
+        <w:tab/>
+      </w:r>
+      <w:r>
+        <w:t xml:space="preserve">Matrix Multiplication</w:t>
+      </w:r>
+    </w:p>
+    <w:p>
+      <w:pPr>
+        <w:pStyle w:val="FirstParagraph"/>
+      </w:pPr>
+      <w:r>
+        <w:t xml:space="preserve">Three useful</w:t>
+      </w:r>
+      <w:r>
+        <w:t xml:space="preserve"> </w:t>
+      </w:r>
+      <w:r>
+        <w:rPr>
+          <w:iCs/>
+          <w:i/>
+        </w:rPr>
+        <w:t xml:space="preserve">rules</w:t>
+      </w:r>
+      <w:r>
+        <w:t xml:space="preserve"> </w:t>
+      </w:r>
+      <w:r>
+        <w:t xml:space="preserve">to keep in mind regarding matrix multiplication:</w:t>
+      </w:r>
+    </w:p>
+    <w:p>
+      <w:pPr>
+        <w:numPr>
+          <w:ilvl w:val="0"/>
+          <w:numId w:val="1001"/>
+        </w:numPr>
+      </w:pPr>
+      <w:r>
+        <w:t xml:space="preserve">Only matrices of the form</w:t>
+      </w:r>
+      <w:r>
+        <w:t xml:space="preserve"> </w:t>
+      </w:r>
+      <m:oMath>
+        <m:d>
+          <m:dPr>
+            <m:begChr m:val="("/>
+            <m:endChr m:val=")"/>
+            <m:sepChr m:val=""/>
+            <m:grow/>
+          </m:dPr>
+          <m:e>
+            <m:r>
+              <m:t>m</m:t>
+            </m:r>
+            <m:r>
+              <m:rPr>
+                <m:sty m:val="p"/>
+              </m:rPr>
+              <m:t>×</m:t>
+            </m:r>
+            <m:r>
+              <m:t>n</m:t>
+            </m:r>
+          </m:e>
+        </m:d>
+        <m:r>
+          <m:rPr>
+            <m:sty m:val="p"/>
+          </m:rPr>
+          <m:t>*</m:t>
+        </m:r>
+        <m:d>
+          <m:dPr>
+            <m:begChr m:val="("/>
+            <m:endChr m:val=")"/>
+            <m:sepChr m:val=""/>
+            <m:grow/>
+          </m:dPr>
+          <m:e>
+            <m:r>
+              <m:t>n</m:t>
+            </m:r>
+            <m:r>
+              <m:rPr>
+                <m:sty m:val="p"/>
+              </m:rPr>
+              <m:t>×</m:t>
+            </m:r>
+            <m:r>
+              <m:t>p</m:t>
+            </m:r>
+          </m:e>
+        </m:d>
+      </m:oMath>
+      <w:r>
+        <w:t xml:space="preserve"> </w:t>
+      </w:r>
+      <w:r>
+        <w:t xml:space="preserve">are conformable for multiplication. The number of columns in the premultiplier must equal the number of rows in the post multiplier.</w:t>
+      </w:r>
+    </w:p>
+    <w:p>
+      <w:pPr>
+        <w:numPr>
+          <w:ilvl w:val="0"/>
+          <w:numId w:val="1001"/>
+        </w:numPr>
+      </w:pPr>
+      <w:r>
+        <w:t xml:space="preserve">The product matrix will have the following order:</w:t>
+      </w:r>
+      <w:r>
+        <w:t xml:space="preserve"> </w:t>
+      </w:r>
+      <m:oMath>
+        <m:sSub>
+          <m:e>
+            <m:r>
+              <m:rPr>
+                <m:sty m:val="b"/>
+              </m:rPr>
+              <m:t>A</m:t>
+            </m:r>
+          </m:e>
+          <m:sub>
+            <m:r>
+              <m:t>m</m:t>
+            </m:r>
+            <m:r>
+              <m:rPr>
+                <m:sty m:val="p"/>
+              </m:rPr>
+              <m:t>×</m:t>
+            </m:r>
+            <m:r>
+              <m:t>n</m:t>
+            </m:r>
+          </m:sub>
+        </m:sSub>
+        <m:sSub>
+          <m:e>
+            <m:r>
+              <m:rPr>
+                <m:sty m:val="b"/>
+              </m:rPr>
+              <m:t>B</m:t>
+            </m:r>
+          </m:e>
+          <m:sub>
+            <m:r>
+              <m:t>n</m:t>
+            </m:r>
+            <m:r>
+              <m:rPr>
+                <m:sty m:val="p"/>
+              </m:rPr>
+              <m:t>×</m:t>
+            </m:r>
+            <m:r>
+              <m:t>p</m:t>
+            </m:r>
+          </m:sub>
+        </m:sSub>
+        <m:r>
+          <m:rPr>
+            <m:sty m:val="p"/>
+          </m:rPr>
+          <m:t>=</m:t>
+        </m:r>
+        <m:sSub>
+          <m:e>
+            <m:r>
+              <m:rPr>
+                <m:sty m:val="b"/>
+              </m:rPr>
+              <m:t>C</m:t>
+            </m:r>
+          </m:e>
+          <m:sub>
+            <m:r>
+              <m:t>m</m:t>
+            </m:r>
+            <m:r>
+              <m:rPr>
+                <m:sty m:val="p"/>
+              </m:rPr>
+              <m:t>×</m:t>
+            </m:r>
+            <m:r>
+              <m:t>p</m:t>
+            </m:r>
+          </m:sub>
+        </m:sSub>
+      </m:oMath>
+      <w:r>
+        <w:t xml:space="preserve">.</w:t>
+      </w:r>
+    </w:p>
+    <w:p>
+      <w:pPr>
+        <w:pStyle w:val="FirstParagraph"/>
+      </w:pPr>
+      <w:r>
+        <w:rPr>
+          <w:bCs/>
+          <w:b/>
+        </w:rPr>
+        <w:t xml:space="preserve">Graphical Depiction of Rules 1 and 2</w:t>
+      </w:r>
+    </w:p>
+    <w:p>
+      <w:pPr>
+        <w:pStyle w:val="BodyText"/>
+      </w:pPr>
+      <w:r>
+        <w:drawing>
+          <wp:inline>
+            <wp:extent cx="3722254" cy="2567709"/>
+            <wp:effectExtent b="0" l="0" r="0" t="0"/>
+            <wp:docPr descr="" title="" id="125" name="Picture"/>
+            <a:graphic>
+              <a:graphicData uri="http://schemas.openxmlformats.org/drawingml/2006/picture">
+                <pic:pic>
+                  <pic:nvPicPr>
+                    <pic:cNvPr descr="imgs/matmult.png" id="126" name="Picture"/>
+                    <pic:cNvPicPr>
+                      <a:picLocks noChangeArrowheads="1" noChangeAspect="1"/>
+                    </pic:cNvPicPr>
+                  </pic:nvPicPr>
+                  <pic:blipFill>
+                    <a:blip r:embed="rId124"/>
+                    <a:stretch>
+                      <a:fillRect/>
+                    </a:stretch>
+                  </pic:blipFill>
+                  <pic:spPr bwMode="auto">
+                    <a:xfrm>
+                      <a:off x="0" y="0"/>
+                      <a:ext cx="3722254" cy="2567709"/>
+                    </a:xfrm>
+                    <a:prstGeom prst="rect">
+                      <a:avLst/>
+                    </a:prstGeom>
+                    <a:noFill/>
+                    <a:ln w="9525">
+                      <a:noFill/>
+                      <a:headEnd/>
+                      <a:tailEnd/>
+                    </a:ln>
+                  </pic:spPr>
+                </pic:pic>
+              </a:graphicData>
+            </a:graphic>
+          </wp:inline>
+        </w:drawing>
+      </w:r>
+    </w:p>
+    <w:p>
+      <w:pPr>
+        <w:numPr>
+          <w:ilvl w:val="0"/>
+          <w:numId w:val="1002"/>
+        </w:numPr>
+        <w:pStyle w:val="Compact"/>
+      </w:pPr>
+      <w:r>
+        <w:t xml:space="preserve">The element</w:t>
+      </w:r>
+      <w:r>
+        <w:t xml:space="preserve"> </w:t>
+      </w:r>
+      <m:oMath>
+        <m:sSub>
+          <m:e>
+            <m:r>
+              <m:t>c</m:t>
+            </m:r>
+          </m:e>
+          <m:sub>
+            <m:r>
+              <m:t>i</m:t>
+            </m:r>
+            <m:r>
+              <m:t>j</m:t>
+            </m:r>
+          </m:sub>
+        </m:sSub>
+      </m:oMath>
+      <w:r>
+        <w:t xml:space="preserve"> </w:t>
+      </w:r>
+      <w:r>
+        <w:t xml:space="preserve">in the product matrix is the result of multiplying row</w:t>
+      </w:r>
+      <w:r>
+        <w:t xml:space="preserve"> </w:t>
+      </w:r>
+      <m:oMath>
+        <m:r>
+          <m:t>i</m:t>
+        </m:r>
+      </m:oMath>
+      <w:r>
+        <w:t xml:space="preserve"> </w:t>
+      </w:r>
+      <w:r>
+        <w:t xml:space="preserve">of the premultiplier matrix, and row</w:t>
+      </w:r>
+      <w:r>
+        <w:t xml:space="preserve"> </w:t>
+      </w:r>
+      <m:oMath>
+        <m:r>
+          <m:t>j</m:t>
+        </m:r>
+      </m:oMath>
+      <w:r>
+        <w:t xml:space="preserve"> </w:t>
+      </w:r>
+      <w:r>
+        <w:t xml:space="preserve">of the post multiplier matrix (e.g. (</w:t>
+      </w:r>
+      <m:oMath>
+        <m:sSub>
+          <m:e>
+            <m:r>
+              <m:t>c</m:t>
+            </m:r>
+          </m:e>
+          <m:sub>
+            <m:r>
+              <m:t>i</m:t>
+            </m:r>
+            <m:r>
+              <m:t>j</m:t>
+            </m:r>
+          </m:sub>
+        </m:sSub>
+        <m:r>
+          <m:rPr>
+            <m:sty m:val="p"/>
+          </m:rPr>
+          <m:t>=</m:t>
+        </m:r>
+        <m:sSub>
+          <m:e>
+            <m:r>
+              <m:t>a</m:t>
+            </m:r>
+          </m:e>
+          <m:sub>
+            <m:r>
+              <m:t>i</m:t>
+            </m:r>
+            <m:r>
+              <m:t>1</m:t>
+            </m:r>
+          </m:sub>
+        </m:sSub>
+        <m:sSub>
+          <m:e>
+            <m:r>
+              <m:t>b</m:t>
+            </m:r>
+          </m:e>
+          <m:sub>
+            <m:r>
+              <m:t>1</m:t>
+            </m:r>
+            <m:r>
+              <m:t>j</m:t>
+            </m:r>
+          </m:sub>
+        </m:sSub>
+        <m:r>
+          <m:rPr>
+            <m:sty m:val="p"/>
+          </m:rPr>
+          <m:t>+</m:t>
+        </m:r>
+        <m:sSub>
+          <m:e>
+            <m:r>
+              <m:t>a</m:t>
+            </m:r>
+          </m:e>
+          <m:sub>
+            <m:r>
+              <m:t>i</m:t>
+            </m:r>
+            <m:r>
+              <m:t>2</m:t>
+            </m:r>
+          </m:sub>
+        </m:sSub>
+        <m:sSub>
+          <m:e>
+            <m:r>
+              <m:t>b</m:t>
+            </m:r>
+          </m:e>
+          <m:sub>
+            <m:r>
+              <m:t>2</m:t>
+            </m:r>
+            <m:r>
+              <m:t>j</m:t>
+            </m:r>
+          </m:sub>
+        </m:sSub>
+        <m:r>
+          <m:rPr>
+            <m:sty m:val="p"/>
+          </m:rPr>
+          <m:t>+</m:t>
+        </m:r>
+        <m:sSub>
+          <m:e>
+            <m:r>
+              <m:t>a</m:t>
+            </m:r>
+          </m:e>
+          <m:sub>
+            <m:r>
+              <m:t>i</m:t>
+            </m:r>
+            <m:r>
+              <m:t>3</m:t>
+            </m:r>
+          </m:sub>
+        </m:sSub>
+        <m:sSub>
+          <m:e>
+            <m:r>
+              <m:t>b</m:t>
+            </m:r>
+          </m:e>
+          <m:sub>
+            <m:r>
+              <m:t>3</m:t>
+            </m:r>
+            <m:r>
+              <m:t>j</m:t>
+            </m:r>
+          </m:sub>
+        </m:sSub>
+      </m:oMath>
+      <w:r>
+        <w:t xml:space="preserve">)).</w:t>
+      </w:r>
+    </w:p>
+    <w:p>
+      <w:pPr>
+        <w:pStyle w:val="FirstParagraph"/>
+      </w:pPr>
+      <w:r>
+        <w:rPr>
+          <w:bCs/>
+          <w:b/>
+        </w:rPr>
+        <w:t xml:space="preserve">Graphical Depiction of Rule 3</w:t>
+      </w:r>
+    </w:p>
+    <w:p>
+      <w:pPr>
+        <w:pStyle w:val="CaptionedFigure"/>
+      </w:pPr>
+      <w:r>
+        <w:drawing>
+          <wp:inline>
+            <wp:extent cx="3975100" cy="3492500"/>
+            <wp:effectExtent b="0" l="0" r="0" t="0"/>
+            <wp:docPr descr="https://code.kx.com/q/ref/mmu/" title="" id="128" name="Picture"/>
+            <a:graphic>
+              <a:graphicData uri="http://schemas.openxmlformats.org/drawingml/2006/picture">
+                <pic:pic>
+                  <pic:nvPicPr>
+                    <pic:cNvPr descr="imgs/multiplication.png" id="129" name="Picture"/>
+                    <pic:cNvPicPr>
+                      <a:picLocks noChangeArrowheads="1" noChangeAspect="1"/>
+                    </pic:cNvPicPr>
+                  </pic:nvPicPr>
+                  <pic:blipFill>
+                    <a:blip r:embed="rId127"/>
+                    <a:stretch>
+                      <a:fillRect/>
+                    </a:stretch>
+                  </pic:blipFill>
+                  <pic:spPr bwMode="auto">
+                    <a:xfrm>
+                      <a:off x="0" y="0"/>
+                      <a:ext cx="3975100" cy="3492500"/>
+                    </a:xfrm>
+                    <a:prstGeom prst="rect">
+                      <a:avLst/>
+                    </a:prstGeom>
+                    <a:noFill/>
+                    <a:ln w="9525">
+                      <a:noFill/>
+                      <a:headEnd/>
+                      <a:tailEnd/>
+                    </a:ln>
+                  </pic:spPr>
+                </pic:pic>
+              </a:graphicData>
+            </a:graphic>
+          </wp:inline>
+        </w:drawing>
+      </w:r>
+    </w:p>
+    <w:p>
+      <w:pPr>
+        <w:pStyle w:val="ImageCaption"/>
+      </w:pPr>
+      <w:hyperlink r:id="rId130">
+        <w:r>
+          <w:rPr>
+            <w:rStyle w:val="Hyperlink"/>
+          </w:rPr>
+          <w:t xml:space="preserve">https://code.kx.com/q/ref/mmu/</w:t>
+        </w:r>
+      </w:hyperlink>
+    </w:p>
+    <w:p>
+      <w:pPr>
+        <w:pStyle w:val="BodyText"/>
+      </w:pPr>
+      <w:r>
+        <w:t xml:space="preserve">Matrix multiplication is associative (i.e. rearranging the parentheses in an expression will not change the result). That is,</w:t>
+      </w:r>
+    </w:p>
+    <w:p>
+      <w:pPr>
+        <w:pStyle w:val="BodyText"/>
+      </w:pPr>
+      <m:oMathPara>
+        <m:oMathParaPr>
+          <m:jc m:val="center"/>
+        </m:oMathParaPr>
+        <m:oMath>
+          <m:d>
+            <m:dPr>
+              <m:begChr m:val="("/>
+              <m:endChr m:val=")"/>
+              <m:sepChr m:val=""/>
+              <m:grow/>
+            </m:dPr>
+            <m:e>
+              <m:r>
+                <m:rPr>
+                  <m:sty m:val="b"/>
+                </m:rPr>
+                <m:t>A</m:t>
+              </m:r>
+              <m:r>
+                <m:rPr>
+                  <m:sty m:val="b"/>
+                </m:rPr>
+                <m:t>B</m:t>
+              </m:r>
+            </m:e>
+          </m:d>
+          <m:r>
+            <m:rPr>
+              <m:sty m:val="b"/>
+            </m:rPr>
+            <m:t>C</m:t>
+          </m:r>
+          <m:r>
+            <m:rPr>
+              <m:sty m:val="p"/>
+            </m:rPr>
+            <m:t>=</m:t>
+          </m:r>
+          <m:r>
+            <m:rPr>
+              <m:sty m:val="b"/>
+            </m:rPr>
+            <m:t>A</m:t>
+          </m:r>
+          <m:d>
+            <m:dPr>
+              <m:begChr m:val="("/>
+              <m:endChr m:val=")"/>
+              <m:sepChr m:val=""/>
+              <m:grow/>
+            </m:dPr>
+            <m:e>
+              <m:r>
+                <m:rPr>
+                  <m:sty m:val="b"/>
+                </m:rPr>
+                <m:t>B</m:t>
+              </m:r>
+              <m:r>
+                <m:rPr>
+                  <m:sty m:val="b"/>
+                </m:rPr>
+                <m:t>C</m:t>
+              </m:r>
+            </m:e>
+          </m:d>
+        </m:oMath>
+      </m:oMathPara>
+    </w:p>
+    <w:p>
+      <w:pPr>
+        <w:pStyle w:val="FirstParagraph"/>
+      </w:pPr>
+      <w:r>
+        <w:t xml:space="preserve">and is distributive with respect to addition,</w:t>
+      </w:r>
+    </w:p>
+    <w:p>
+      <w:pPr>
+        <w:pStyle w:val="BodyText"/>
+      </w:pPr>
+      <w:r>
+        <w:t xml:space="preserve">$$
+\mathbf{A(B+C)} = \mathbf{AB + AC} \\
+\mathbf{(B+C)A} = \mathbf{BA + CA} \\
+$$</w:t>
+      </w:r>
+    </w:p>
+    <w:p>
+      <w:pPr>
+        <w:pStyle w:val="FirstParagraph"/>
+      </w:pPr>
+      <w:r>
+        <w:t xml:space="preserve">If</w:t>
+      </w:r>
+      <w:r>
+        <w:t xml:space="preserve"> </w:t>
+      </w:r>
+      <m:oMath>
+        <m:r>
+          <m:t>c</m:t>
+        </m:r>
+      </m:oMath>
+      <w:r>
+        <w:t xml:space="preserve"> </w:t>
+      </w:r>
+      <w:r>
+        <w:t xml:space="preserve">is a scalar, then</w:t>
+      </w:r>
+    </w:p>
+    <w:p>
+      <w:pPr>
+        <w:pStyle w:val="BodyText"/>
+      </w:pPr>
+      <m:oMathPara>
+        <m:oMathParaPr>
+          <m:jc m:val="center"/>
+        </m:oMathParaPr>
+        <m:oMath>
+          <m:r>
+            <m:t>c</m:t>
+          </m:r>
+          <m:d>
+            <m:dPr>
+              <m:begChr m:val="("/>
+              <m:endChr m:val=")"/>
+              <m:sepChr m:val=""/>
+              <m:grow/>
+            </m:dPr>
+            <m:e>
+              <m:r>
+                <m:rPr>
+                  <m:sty m:val="b"/>
+                </m:rPr>
+                <m:t>A</m:t>
+              </m:r>
+              <m:r>
+                <m:rPr>
+                  <m:sty m:val="b"/>
+                </m:rPr>
+                <m:t>B</m:t>
+              </m:r>
+            </m:e>
+          </m:d>
+          <m:r>
+            <m:rPr>
+              <m:sty m:val="p"/>
+            </m:rPr>
+            <m:t>=</m:t>
+          </m:r>
+          <m:r>
+            <m:t>c</m:t>
+          </m:r>
+          <m:d>
+            <m:dPr>
+              <m:begChr m:val="("/>
+              <m:endChr m:val=")"/>
+              <m:sepChr m:val=""/>
+              <m:grow/>
+            </m:dPr>
+            <m:e>
+              <m:r>
+                <m:rPr>
+                  <m:sty m:val="b"/>
+                </m:rPr>
+                <m:t>A</m:t>
+              </m:r>
+            </m:e>
+          </m:d>
+          <m:r>
+            <m:rPr>
+              <m:sty m:val="b"/>
+            </m:rPr>
+            <m:t>B</m:t>
+          </m:r>
+          <m:r>
+            <m:rPr>
+              <m:sty m:val="p"/>
+            </m:rPr>
+            <m:t>=</m:t>
+          </m:r>
+          <m:r>
+            <m:rPr>
+              <m:sty m:val="b"/>
+            </m:rPr>
+            <m:t>A</m:t>
+          </m:r>
+          <m:d>
+            <m:dPr>
+              <m:begChr m:val="("/>
+              <m:endChr m:val=")"/>
+              <m:sepChr m:val=""/>
+              <m:grow/>
+            </m:dPr>
+            <m:e>
+              <m:r>
+                <m:t>c</m:t>
+              </m:r>
+              <m:r>
+                <m:rPr>
+                  <m:sty m:val="b"/>
+                </m:rPr>
+                <m:t>B</m:t>
+              </m:r>
+            </m:e>
+          </m:d>
+          <m:r>
+            <m:rPr>
+              <m:sty m:val="p"/>
+            </m:rPr>
+            <m:t>=</m:t>
+          </m:r>
+          <m:d>
+            <m:dPr>
+              <m:begChr m:val="("/>
+              <m:endChr m:val=")"/>
+              <m:sepChr m:val=""/>
+              <m:grow/>
+            </m:dPr>
+            <m:e>
+              <m:r>
+                <m:rPr>
+                  <m:sty m:val="b"/>
+                </m:rPr>
+                <m:t>A</m:t>
+              </m:r>
+              <m:r>
+                <m:rPr>
+                  <m:sty m:val="b"/>
+                </m:rPr>
+                <m:t>B</m:t>
+              </m:r>
+            </m:e>
+          </m:d>
+          <m:r>
+            <m:t>c</m:t>
+          </m:r>
+        </m:oMath>
+      </m:oMathPara>
+    </w:p>
+    <w:p>
+      <w:pPr>
+        <w:pStyle w:val="FirstParagraph"/>
+      </w:pPr>
+      <w:r>
+        <w:t xml:space="preserve">or equivalently,</w:t>
+      </w:r>
+    </w:p>
+    <w:p>
+      <w:pPr>
+        <w:pStyle w:val="BodyText"/>
+      </w:pPr>
+      <m:oMathPara>
+        <m:oMathParaPr>
+          <m:jc m:val="center"/>
+        </m:oMathParaPr>
+        <m:oMath>
+          <m:r>
+            <m:rPr>
+              <m:sty m:val="b"/>
+            </m:rPr>
+            <m:t>A</m:t>
+          </m:r>
+          <m:r>
+            <m:rPr>
+              <m:sty m:val="p"/>
+            </m:rPr>
+            <m:t>=</m:t>
+          </m:r>
+          <m:d>
+            <m:dPr>
+              <m:begChr m:val="["/>
+              <m:endChr m:val="]"/>
+              <m:sepChr m:val=""/>
+              <m:grow/>
+            </m:dPr>
+            <m:e>
+              <m:m>
+                <m:mPr>
+                  <m:baseJc m:val="center"/>
+                  <m:plcHide m:val="1"/>
+                  <m:mcs>
+                    <m:mc>
+                      <m:mcPr>
+                        <m:mcJc m:val="center"/>
+                        <m:count m:val="1"/>
+                      </m:mcPr>
+                    </m:mc>
+                    <m:mc>
+                      <m:mcPr>
+                        <m:mcJc m:val="center"/>
+                        <m:count m:val="1"/>
+                      </m:mcPr>
+                    </m:mc>
+                  </m:mcs>
+                </m:mPr>
+                <m:mr>
+                  <m:e>
+                    <m:r>
+                      <m:t>10</m:t>
+                    </m:r>
+                  </m:e>
+                  <m:e>
+                    <m:r>
+                      <m:t>5</m:t>
+                    </m:r>
+                  </m:e>
+                </m:mr>
+                <m:mr>
+                  <m:e>
+                    <m:r>
+                      <m:t>9</m:t>
+                    </m:r>
+                  </m:e>
+                  <m:e>
+                    <m:r>
+                      <m:t>1</m:t>
+                    </m:r>
+                  </m:e>
+                </m:mr>
+              </m:m>
+            </m:e>
+          </m:d>
+          <m:r>
+            <m:rPr>
+              <m:sty m:val="p"/>
+            </m:rPr>
+            <m:t>,</m:t>
+          </m:r>
+          <m:r>
+            <m:t> </m:t>
+          </m:r>
+          <m:r>
+            <m:t>k</m:t>
+          </m:r>
+          <m:r>
+            <m:rPr>
+              <m:sty m:val="p"/>
+            </m:rPr>
+            <m:t>=</m:t>
+          </m:r>
+          <m:r>
+            <m:t>2</m:t>
+          </m:r>
+          <m:r>
+            <m:rPr>
+              <m:sty m:val="p"/>
+            </m:rPr>
+            <m:t>,</m:t>
+          </m:r>
+          <m:r>
+            <m:t> </m:t>
+          </m:r>
+          <m:r>
+            <m:t>k</m:t>
+          </m:r>
+          <m:r>
+            <m:rPr>
+              <m:sty m:val="b"/>
+            </m:rPr>
+            <m:t>A</m:t>
+          </m:r>
+          <m:r>
+            <m:rPr>
+              <m:sty m:val="p"/>
+            </m:rPr>
+            <m:t>=</m:t>
+          </m:r>
+          <m:d>
+            <m:dPr>
+              <m:begChr m:val="["/>
+              <m:endChr m:val="]"/>
+              <m:sepChr m:val=""/>
+              <m:grow/>
+            </m:dPr>
+            <m:e>
+              <m:m>
+                <m:mPr>
+                  <m:baseJc m:val="center"/>
+                  <m:plcHide m:val="1"/>
+                  <m:mcs>
+                    <m:mc>
+                      <m:mcPr>
+                        <m:mcJc m:val="center"/>
+                        <m:count m:val="1"/>
+                      </m:mcPr>
+                    </m:mc>
+                    <m:mc>
+                      <m:mcPr>
+                        <m:mcJc m:val="center"/>
+                        <m:count m:val="1"/>
+                      </m:mcPr>
+                    </m:mc>
+                  </m:mcs>
+                </m:mPr>
+                <m:mr>
+                  <m:e>
+                    <m:r>
+                      <m:t>20</m:t>
+                    </m:r>
+                  </m:e>
+                  <m:e>
+                    <m:r>
+                      <m:t>10</m:t>
+                    </m:r>
+                  </m:e>
+                </m:mr>
+                <m:mr>
+                  <m:e>
+                    <m:r>
+                      <m:t>18</m:t>
+                    </m:r>
+                  </m:e>
+                  <m:e>
+                    <m:r>
+                      <m:t>2</m:t>
+                    </m:r>
+                  </m:e>
+                </m:mr>
+              </m:m>
+            </m:e>
+          </m:d>
+          <m:r>
+            <m:rPr>
+              <m:sty m:val="p"/>
+            </m:rPr>
+            <m:t>.</m:t>
+          </m:r>
+        </m:oMath>
+      </m:oMathPara>
+    </w:p>
+    <w:p>
+      <w:pPr>
+        <w:pStyle w:val="FirstParagraph"/>
+      </w:pPr>
+      <w:r>
+        <w:t xml:space="preserve">In general, matrices that can be multiplied are called</w:t>
+      </w:r>
+      <w:r>
+        <w:t xml:space="preserve"> </w:t>
+      </w:r>
+      <w:r>
+        <w:t xml:space="preserve">‘</w:t>
+      </w:r>
+      <w:r>
+        <w:t xml:space="preserve">compatible</w:t>
+      </w:r>
+      <w:r>
+        <w:t xml:space="preserve">’</w:t>
+      </w:r>
+      <w:r>
+        <w:t xml:space="preserve"> </w:t>
+      </w:r>
+      <w:r>
+        <w:t xml:space="preserve">or</w:t>
+      </w:r>
+      <w:r>
+        <w:t xml:space="preserve"> </w:t>
+      </w:r>
+      <w:r>
+        <w:t xml:space="preserve">‘</w:t>
+      </w:r>
+      <w:r>
+        <w:t xml:space="preserve">comformable.</w:t>
+      </w:r>
+      <w:r>
+        <w:t xml:space="preserve">’</w:t>
+      </w:r>
+      <w:r>
+        <w:t xml:space="preserve"> </w:t>
+      </w:r>
+      <w:r>
+        <w:t xml:space="preserve">Matrices in which the</w:t>
+      </w:r>
+      <w:r>
+        <w:t xml:space="preserve"> </w:t>
+      </w:r>
+      <w:r>
+        <w:rPr>
+          <w:iCs/>
+          <w:i/>
+        </w:rPr>
+        <w:t xml:space="preserve">inner dimensions</w:t>
+      </w:r>
+      <w:r>
+        <w:t xml:space="preserve"> </w:t>
+      </w:r>
+      <w:r>
+        <w:t xml:space="preserve">(i.e., columns of</w:t>
+      </w:r>
+      <w:r>
+        <w:t xml:space="preserve"> </w:t>
+      </w:r>
+      <m:oMath>
+        <m:r>
+          <m:rPr>
+            <m:sty m:val="b"/>
+          </m:rPr>
+          <m:t>A</m:t>
+        </m:r>
+      </m:oMath>
+      <w:r>
+        <w:t xml:space="preserve">, rows of</w:t>
+      </w:r>
+      <w:r>
+        <w:t xml:space="preserve"> </w:t>
+      </w:r>
+      <m:oMath>
+        <m:r>
+          <m:rPr>
+            <m:sty m:val="b"/>
+          </m:rPr>
+          <m:t>B</m:t>
+        </m:r>
+      </m:oMath>
+      <w:r>
+        <w:t xml:space="preserve">) do not match are called</w:t>
+      </w:r>
+      <w:r>
+        <w:t xml:space="preserve"> </w:t>
+      </w:r>
+      <w:r>
+        <w:t xml:space="preserve">‘</w:t>
+      </w:r>
+      <w:r>
+        <w:t xml:space="preserve">incompatible</w:t>
+      </w:r>
+      <w:r>
+        <w:t xml:space="preserve">’</w:t>
+      </w:r>
+      <w:r>
+        <w:t xml:space="preserve"> </w:t>
+      </w:r>
+      <w:r>
+        <w:t xml:space="preserve">or</w:t>
+      </w:r>
+      <w:r>
+        <w:t xml:space="preserve"> </w:t>
+      </w:r>
+      <w:r>
+        <w:t xml:space="preserve">‘</w:t>
+      </w:r>
+      <w:r>
+        <w:t xml:space="preserve">non-conformable.</w:t>
+      </w:r>
+      <w:r>
+        <w:t xml:space="preserve">’</w:t>
+      </w:r>
+      <w:r>
+        <w:t xml:space="preserve"> </w:t>
+      </w:r>
+      <w:r>
+        <w:t xml:space="preserve">These cannot be multiplied.</w:t>
+      </w:r>
+    </w:p>
+    <w:bookmarkEnd w:id="131"/>
+    <w:bookmarkStart w:id="132" w:name="matrix-division"/>
+    <w:p>
+      <w:pPr>
+        <w:pStyle w:val="Heading3"/>
+      </w:pPr>
+      <w:r>
+        <w:rPr>
+          <w:rStyle w:val="SectionNumber"/>
+        </w:rPr>
+        <w:t xml:space="preserve">4.2.6</w:t>
+      </w:r>
+      <w:r>
+        <w:tab/>
+      </w:r>
+      <w:r>
+        <w:t xml:space="preserve">Matrix Division</w:t>
+      </w:r>
+    </w:p>
+    <w:p>
+      <w:pPr>
+        <w:pStyle w:val="FirstParagraph"/>
+      </w:pPr>
+      <w:r>
+        <w:t xml:space="preserve">Division is not defined for matrix operations, but may be accomplished by multiplication by the inverse matrix. In algebra, the reciprocal of a scalar is, by definition, the scalar raised to the minus one power (e.g. </w:t>
+      </w:r>
+      <m:oMath>
+        <m:sSup>
+          <m:e>
+            <m:r>
+              <m:t>5</m:t>
+            </m:r>
+          </m:e>
+          <m:sup>
+            <m:r>
+              <m:rPr>
+                <m:sty m:val="p"/>
+              </m:rPr>
+              <m:t>−</m:t>
+            </m:r>
+            <m:r>
+              <m:t>1</m:t>
+            </m:r>
+          </m:sup>
+        </m:sSup>
+        <m:r>
+          <m:rPr>
+            <m:sty m:val="p"/>
+          </m:rPr>
+          <m:t>=</m:t>
+        </m:r>
+        <m:r>
+          <m:t>1</m:t>
+        </m:r>
+        <m:r>
+          <m:rPr>
+            <m:sty m:val="p"/>
+          </m:rPr>
+          <m:t>/</m:t>
+        </m:r>
+        <m:r>
+          <m:t>5</m:t>
+        </m:r>
+      </m:oMath>
+      <w:r>
+        <w:t xml:space="preserve">), and equations may be solved by multiplication by reciprocals.</w:t>
+      </w:r>
+    </w:p>
+    <w:p>
+      <w:pPr>
+        <w:pStyle w:val="BodyText"/>
+      </w:pPr>
+      <w:r>
+        <w:t xml:space="preserve">For example:</w:t>
+      </w:r>
+    </w:p>
+    <w:p>
+      <w:pPr>
+        <w:pStyle w:val="BodyText"/>
+      </w:pPr>
+      <w:r>
+        <w:t xml:space="preserve">$$
+5^{-1} = 1/5\\
+5x=35\\
+5^{-1}(5x)=5^{-1}(35)\\
+x = 7
+$$</w:t>
+      </w:r>
+    </w:p>
+    <w:p>
+      <w:pPr>
+        <w:pStyle w:val="FirstParagraph"/>
+      </w:pPr>
+      <w:r>
+        <w:t xml:space="preserve">Now consider the following equation where the vector</w:t>
+      </w:r>
+      <w:r>
+        <w:t xml:space="preserve"> </w:t>
+      </w:r>
+      <m:oMath>
+        <m:r>
+          <m:rPr>
+            <m:sty m:val="b"/>
+          </m:rPr>
+          <m:t>x</m:t>
+        </m:r>
+      </m:oMath>
+      <w:r>
+        <w:t xml:space="preserve"> </w:t>
+      </w:r>
+      <w:r>
+        <w:t xml:space="preserve">is unknown,</w:t>
+      </w:r>
+    </w:p>
+    <w:p>
+      <w:pPr>
+        <w:pStyle w:val="BodyText"/>
+      </w:pPr>
+      <m:oMathPara>
+        <m:oMathParaPr>
+          <m:jc m:val="center"/>
+        </m:oMathParaPr>
+        <m:oMath>
+          <m:sSub>
+            <m:e>
+              <m:r>
+                <m:rPr>
+                  <m:sty m:val="b"/>
+                </m:rPr>
+                <m:t>A</m:t>
+              </m:r>
+            </m:e>
+            <m:sub>
+              <m:r>
+                <m:t>p</m:t>
+              </m:r>
+              <m:r>
+                <m:rPr>
+                  <m:sty m:val="p"/>
+                </m:rPr>
+                <m:t>×</m:t>
+              </m:r>
+              <m:r>
+                <m:t>p</m:t>
+              </m:r>
+            </m:sub>
+          </m:sSub>
+          <m:sSub>
+            <m:e>
+              <m:r>
+                <m:rPr>
+                  <m:sty m:val="b"/>
+                </m:rPr>
+                <m:t>x</m:t>
+              </m:r>
+            </m:e>
+            <m:sub>
+              <m:r>
+                <m:t>p</m:t>
+              </m:r>
+              <m:r>
+                <m:rPr>
+                  <m:sty m:val="p"/>
+                </m:rPr>
+                <m:t>×</m:t>
+              </m:r>
+              <m:r>
+                <m:t>1</m:t>
+              </m:r>
+            </m:sub>
+          </m:sSub>
+          <m:r>
+            <m:rPr>
+              <m:sty m:val="p"/>
+            </m:rPr>
+            <m:t>=</m:t>
+          </m:r>
+          <m:sSub>
+            <m:e>
+              <m:r>
+                <m:rPr>
+                  <m:sty m:val="b"/>
+                </m:rPr>
+                <m:t>b</m:t>
+              </m:r>
+            </m:e>
+            <m:sub>
+              <m:r>
+                <m:t>p</m:t>
+              </m:r>
+              <m:r>
+                <m:rPr>
+                  <m:sty m:val="p"/>
+                </m:rPr>
+                <m:t>×</m:t>
+              </m:r>
+              <m:r>
+                <m:t>1</m:t>
+              </m:r>
+            </m:sub>
+          </m:sSub>
+        </m:oMath>
+      </m:oMathPara>
+    </w:p>
+    <w:p>
+      <w:pPr>
+        <w:pStyle w:val="FirstParagraph"/>
+      </w:pPr>
+      <w:r>
+        <w:t xml:space="preserve">Each element in the column vector</w:t>
+      </w:r>
+      <w:r>
+        <w:t xml:space="preserve"> </w:t>
+      </w:r>
+      <m:oMath>
+        <m:r>
+          <m:rPr>
+            <m:sty m:val="b"/>
+          </m:rPr>
+          <m:t>x</m:t>
+        </m:r>
+      </m:oMath>
+      <w:r>
+        <w:t xml:space="preserve"> </w:t>
+      </w:r>
+      <w:r>
+        <w:t xml:space="preserve">is unknown and the solution involves solving a set of simultaneous equations for the unknown element of</w:t>
+      </w:r>
+      <w:r>
+        <w:t xml:space="preserve"> </w:t>
+      </w:r>
+      <m:oMath>
+        <m:r>
+          <m:rPr>
+            <m:sty m:val="b"/>
+          </m:rPr>
+          <m:t>x</m:t>
+        </m:r>
+      </m:oMath>
+      <w:r>
+        <w:t xml:space="preserve">,</w:t>
+      </w:r>
+    </w:p>
+    <w:p>
+      <w:pPr>
+        <w:pStyle w:val="BodyText"/>
+      </w:pPr>
+      <w:r>
+        <w:t xml:space="preserve">$$
+a_{11}x_{1} + a_{12}x_{2} + \dots + a_{1p}x_{p} = b1 \\
+a_{21}x_{1} + a_{22}x_{2} + \dots + a_{2p}x_{p} = b2 \\
+\vdots \\
+a_{p1}x_{1} + a_{p2}x_{2} + \dots + a_{pp}x_{p} = bp
+$$</w:t>
+      </w:r>
+    </w:p>
+    <w:p>
+      <w:pPr>
+        <w:pStyle w:val="FirstParagraph"/>
+      </w:pPr>
+      <w:r>
+        <w:t xml:space="preserve">A solution analogous to the scalar equations above would give the following solution for the elements of the vector</w:t>
+      </w:r>
+      <w:r>
+        <w:t xml:space="preserve"> </w:t>
+      </w:r>
+      <m:oMath>
+        <m:r>
+          <m:rPr>
+            <m:sty m:val="b"/>
+          </m:rPr>
+          <m:t>x</m:t>
+        </m:r>
+      </m:oMath>
+      <w:r>
+        <w:t xml:space="preserve">:</w:t>
+      </w:r>
+    </w:p>
+    <w:p>
+      <w:pPr>
+        <w:pStyle w:val="BodyText"/>
+      </w:pPr>
+      <w:r>
+        <w:t xml:space="preserve">$$
+\mathbf{A}_{p \times p} \mathbf{x}_{p \times 1} = \mathbf{b}_{p \times 1} \\
+\mathbf{A}^{-1}_{p \times p}\mathbf{A}_{p \times p} \mathbf{x}_{p \times 1} = \mathbf{A}^{-1}_{p \times p}\mathbf{b}_{p \times 1} \\
+\mathbf{I}_{p \times p}\mathbf{x}_{p \times 1} = \mathbf{A}^{-1}_{p \times p}\mathbf{b}_{p \times 1} \\
+\mathbf{x}_{p \times 1} = \mathbf{A}^{-1}_{p \times p}\mathbf{b}_{p \times 1}
+$$</w:t>
+      </w:r>
+    </w:p>
+    <w:p>
+      <w:pPr>
+        <w:pStyle w:val="FirstParagraph"/>
+      </w:pPr>
+      <w:r>
+        <w:t xml:space="preserve">The inverse of a matrix must satisfy the following properties:</w:t>
+      </w:r>
+    </w:p>
+    <w:p>
+      <w:pPr>
+        <w:pStyle w:val="BodyText"/>
+      </w:pPr>
+      <m:oMathPara>
+        <m:oMathParaPr>
+          <m:jc m:val="center"/>
+        </m:oMathParaPr>
+        <m:oMath>
+          <m:r>
+            <m:rPr>
+              <m:sty m:val="b"/>
+            </m:rPr>
+            <m:t>A</m:t>
+          </m:r>
+          <m:sSup>
+            <m:e>
+              <m:r>
+                <m:rPr>
+                  <m:sty m:val="b"/>
+                </m:rPr>
+                <m:t>A</m:t>
+              </m:r>
+            </m:e>
+            <m:sup>
+              <m:r>
+                <m:rPr>
+                  <m:sty m:val="b"/>
+                </m:rPr>
+                <m:t>−</m:t>
+              </m:r>
+              <m:r>
+                <m:rPr>
+                  <m:sty m:val="b"/>
+                </m:rPr>
+                <m:t>1</m:t>
+              </m:r>
+            </m:sup>
+          </m:sSup>
+          <m:r>
+            <m:rPr>
+              <m:sty m:val="p"/>
+            </m:rPr>
+            <m:t>=</m:t>
+          </m:r>
+          <m:sSup>
+            <m:e>
+              <m:r>
+                <m:rPr>
+                  <m:sty m:val="b"/>
+                </m:rPr>
+                <m:t>A</m:t>
+              </m:r>
+            </m:e>
+            <m:sup>
+              <m:r>
+                <m:rPr>
+                  <m:sty m:val="b"/>
+                </m:rPr>
+                <m:t>−</m:t>
+              </m:r>
+              <m:r>
+                <m:rPr>
+                  <m:sty m:val="b"/>
+                </m:rPr>
+                <m:t>1</m:t>
+              </m:r>
+            </m:sup>
+          </m:sSup>
+          <m:r>
+            <m:rPr>
+              <m:sty m:val="b"/>
+            </m:rPr>
+            <m:t>A</m:t>
+          </m:r>
+          <m:r>
+            <m:rPr>
+              <m:sty m:val="p"/>
+            </m:rPr>
+            <m:t>=</m:t>
+          </m:r>
+          <m:r>
+            <m:rPr>
+              <m:sty m:val="b"/>
+            </m:rPr>
+            <m:t>I</m:t>
+          </m:r>
+        </m:oMath>
+      </m:oMathPara>
+    </w:p>
+    <w:p>
+      <w:pPr>
+        <w:pStyle w:val="FirstParagraph"/>
+      </w:pPr>
+      <w:r>
+        <w:t xml:space="preserve">where</w:t>
+      </w:r>
+      <w:r>
+        <w:t xml:space="preserve"> </w:t>
+      </w:r>
+      <m:oMath>
+        <m:r>
+          <m:t>I</m:t>
+        </m:r>
+      </m:oMath>
+      <w:r>
+        <w:t xml:space="preserve"> </w:t>
+      </w:r>
+      <w:r>
+        <w:t xml:space="preserve">is the identity matrix with 1’s along the diagonal and 0’s elsewhere.</w:t>
+      </w:r>
+    </w:p>
+    <w:p>
+      <w:pPr>
+        <w:pStyle w:val="BodyText"/>
+      </w:pPr>
+      <w:r>
+        <w:t xml:space="preserve">So, why is division undefined for matrices. Here is a quick example. Suppose,</w:t>
+      </w:r>
+      <w:r>
+        <w:t xml:space="preserve"> </w:t>
+      </w:r>
+      <m:oMath>
+        <m:r>
+          <m:rPr>
+            <m:sty m:val="b"/>
+          </m:rPr>
+          <m:t>A</m:t>
+        </m:r>
+      </m:oMath>
+      <w:r>
+        <w:t xml:space="preserve"> </w:t>
+      </w:r>
+      <w:r>
+        <w:t xml:space="preserve">is a matrix and</w:t>
+      </w:r>
+      <w:r>
+        <w:t xml:space="preserve"> </w:t>
+      </w:r>
+      <m:oMath>
+        <m:r>
+          <m:rPr>
+            <m:sty m:val="b"/>
+          </m:rPr>
+          <m:t>B</m:t>
+        </m:r>
+      </m:oMath>
+      <w:r>
+        <w:t xml:space="preserve"> </w:t>
+      </w:r>
+      <w:r>
+        <w:t xml:space="preserve">is the inverse of</w:t>
+      </w:r>
+      <w:r>
+        <w:t xml:space="preserve"> </w:t>
+      </w:r>
+      <m:oMath>
+        <m:r>
+          <m:rPr>
+            <m:sty m:val="b"/>
+          </m:rPr>
+          <m:t>A</m:t>
+        </m:r>
+      </m:oMath>
+      <w:r>
+        <w:t xml:space="preserve">, such that</w:t>
+      </w:r>
+    </w:p>
+    <w:p>
+      <w:pPr>
+        <w:pStyle w:val="BodyText"/>
+      </w:pPr>
+      <m:oMathPara>
+        <m:oMathParaPr>
+          <m:jc m:val="center"/>
+        </m:oMathParaPr>
+        <m:oMath>
+          <m:r>
+            <m:rPr>
+              <m:sty m:val="b"/>
+            </m:rPr>
+            <m:t>A</m:t>
+          </m:r>
+          <m:r>
+            <m:rPr>
+              <m:sty m:val="b"/>
+            </m:rPr>
+            <m:t>B</m:t>
+          </m:r>
+          <m:r>
+            <m:rPr>
+              <m:sty m:val="p"/>
+            </m:rPr>
+            <m:t>=</m:t>
+          </m:r>
+          <m:r>
+            <m:rPr>
+              <m:sty m:val="b"/>
+            </m:rPr>
+            <m:t>B</m:t>
+          </m:r>
+          <m:r>
+            <m:rPr>
+              <m:sty m:val="b"/>
+            </m:rPr>
+            <m:t>A</m:t>
+          </m:r>
+          <m:r>
+            <m:rPr>
+              <m:sty m:val="p"/>
+            </m:rPr>
+            <m:t>=</m:t>
+          </m:r>
+          <m:r>
+            <m:rPr>
+              <m:sty m:val="b"/>
+            </m:rPr>
+            <m:t>I</m:t>
+          </m:r>
+        </m:oMath>
+      </m:oMathPara>
+    </w:p>
+    <w:p>
+      <w:pPr>
+        <w:pStyle w:val="FirstParagraph"/>
+      </w:pPr>
+      <w:r>
+        <w:t xml:space="preserve">Now, let</w:t>
+      </w:r>
+    </w:p>
+    <w:p>
+      <w:pPr>
+        <w:pStyle w:val="BodyText"/>
+      </w:pPr>
+      <m:oMathPara>
+        <m:oMathParaPr>
+          <m:jc m:val="center"/>
+        </m:oMathParaPr>
+        <m:oMath>
+          <m:r>
+            <m:rPr>
+              <m:sty m:val="b"/>
+            </m:rPr>
+            <m:t>A</m:t>
+          </m:r>
+          <m:r>
+            <m:rPr>
+              <m:sty m:val="p"/>
+            </m:rPr>
+            <m:t>=</m:t>
+          </m:r>
+          <m:d>
+            <m:dPr>
+              <m:begChr m:val="["/>
+              <m:endChr m:val="]"/>
+              <m:sepChr m:val=""/>
+              <m:grow/>
+            </m:dPr>
+            <m:e>
+              <m:m>
+                <m:mPr>
+                  <m:baseJc m:val="center"/>
+                  <m:plcHide m:val="1"/>
+                  <m:mcs>
+                    <m:mc>
+                      <m:mcPr>
+                        <m:mcJc m:val="center"/>
+                        <m:count m:val="1"/>
+                      </m:mcPr>
+                    </m:mc>
+                    <m:mc>
+                      <m:mcPr>
+                        <m:mcJc m:val="center"/>
+                        <m:count m:val="1"/>
+                      </m:mcPr>
+                    </m:mc>
+                  </m:mcs>
+                </m:mPr>
+                <m:mr>
+                  <m:e>
+                    <m:r>
+                      <m:t>1</m:t>
+                    </m:r>
+                  </m:e>
+                  <m:e>
+                    <m:r>
+                      <m:t>2</m:t>
+                    </m:r>
+                  </m:e>
+                </m:mr>
+                <m:mr>
+                  <m:e>
+                    <m:r>
+                      <m:t>1</m:t>
+                    </m:r>
+                  </m:e>
+                  <m:e>
+                    <m:r>
+                      <m:t>2</m:t>
+                    </m:r>
+                  </m:e>
+                </m:mr>
+              </m:m>
+            </m:e>
+          </m:d>
+          <m:r>
+            <m:rPr>
+              <m:sty m:val="p"/>
+            </m:rPr>
+            <m:t>,</m:t>
+          </m:r>
+          <m:r>
+            <m:t> </m:t>
+          </m:r>
+          <m:r>
+            <m:rPr>
+              <m:sty m:val="b"/>
+            </m:rPr>
+            <m:t>B</m:t>
+          </m:r>
+          <m:r>
+            <m:rPr>
+              <m:sty m:val="p"/>
+            </m:rPr>
+            <m:t>=</m:t>
+          </m:r>
+          <m:d>
+            <m:dPr>
+              <m:begChr m:val="["/>
+              <m:endChr m:val="]"/>
+              <m:sepChr m:val=""/>
+              <m:grow/>
+            </m:dPr>
+            <m:e>
+              <m:m>
+                <m:mPr>
+                  <m:baseJc m:val="center"/>
+                  <m:plcHide m:val="1"/>
+                  <m:mcs>
+                    <m:mc>
+                      <m:mcPr>
+                        <m:mcJc m:val="center"/>
+                        <m:count m:val="1"/>
+                      </m:mcPr>
+                    </m:mc>
+                    <m:mc>
+                      <m:mcPr>
+                        <m:mcJc m:val="center"/>
+                        <m:count m:val="1"/>
+                      </m:mcPr>
+                    </m:mc>
+                  </m:mcs>
+                </m:mPr>
+                <m:mr>
+                  <m:e>
+                    <m:r>
+                      <m:t>a</m:t>
+                    </m:r>
+                  </m:e>
+                  <m:e>
+                    <m:r>
+                      <m:t>b</m:t>
+                    </m:r>
+                  </m:e>
+                </m:mr>
+                <m:mr>
+                  <m:e>
+                    <m:r>
+                      <m:t>c</m:t>
+                    </m:r>
+                  </m:e>
+                  <m:e>
+                    <m:r>
+                      <m:t>d</m:t>
+                    </m:r>
+                  </m:e>
+                </m:mr>
+              </m:m>
+            </m:e>
+          </m:d>
+          <m:r>
+            <m:rPr>
+              <m:sty m:val="p"/>
+            </m:rPr>
+            <m:t>,</m:t>
+          </m:r>
+        </m:oMath>
+      </m:oMathPara>
+    </w:p>
+    <w:p>
+      <w:pPr>
+        <w:pStyle w:val="FirstParagraph"/>
+      </w:pPr>
+      <w:r>
+        <w:t xml:space="preserve">Then,</w:t>
+      </w:r>
+    </w:p>
+    <w:p>
+      <w:pPr>
+        <w:pStyle w:val="BodyText"/>
+      </w:pPr>
+      <m:oMathPara>
+        <m:oMathParaPr>
+          <m:jc m:val="center"/>
+        </m:oMathParaPr>
+        <m:oMath>
+          <m:d>
+            <m:dPr>
+              <m:begChr m:val="["/>
+              <m:endChr m:val="]"/>
+              <m:sepChr m:val=""/>
+              <m:grow/>
+            </m:dPr>
+            <m:e>
+              <m:m>
+                <m:mPr>
+                  <m:baseJc m:val="center"/>
+                  <m:plcHide m:val="1"/>
+                  <m:mcs>
+                    <m:mc>
+                      <m:mcPr>
+                        <m:mcJc m:val="center"/>
+                        <m:count m:val="1"/>
+                      </m:mcPr>
+                    </m:mc>
+                    <m:mc>
+                      <m:mcPr>
+                        <m:mcJc m:val="center"/>
+                        <m:count m:val="1"/>
+                      </m:mcPr>
+                    </m:mc>
+                  </m:mcs>
+                </m:mPr>
+                <m:mr>
+                  <m:e>
+                    <m:r>
+                      <m:t>a</m:t>
+                    </m:r>
+                  </m:e>
+                  <m:e>
+                    <m:r>
+                      <m:t>b</m:t>
+                    </m:r>
+                  </m:e>
+                </m:mr>
+                <m:mr>
+                  <m:e>
+                    <m:r>
+                      <m:t>c</m:t>
+                    </m:r>
+                  </m:e>
+                  <m:e>
+                    <m:r>
+                      <m:t>d</m:t>
+                    </m:r>
+                  </m:e>
+                </m:mr>
+              </m:m>
+            </m:e>
+          </m:d>
+          <m:d>
+            <m:dPr>
+              <m:begChr m:val="["/>
+              <m:endChr m:val="]"/>
+              <m:sepChr m:val=""/>
+              <m:grow/>
+            </m:dPr>
+            <m:e>
+              <m:m>
+                <m:mPr>
+                  <m:baseJc m:val="center"/>
+                  <m:plcHide m:val="1"/>
+                  <m:mcs>
+                    <m:mc>
+                      <m:mcPr>
+                        <m:mcJc m:val="center"/>
+                        <m:count m:val="1"/>
+                      </m:mcPr>
+                    </m:mc>
+                    <m:mc>
+                      <m:mcPr>
+                        <m:mcJc m:val="center"/>
+                        <m:count m:val="1"/>
+                      </m:mcPr>
+                    </m:mc>
+                  </m:mcs>
+                </m:mPr>
+                <m:mr>
+                  <m:e>
+                    <m:r>
+                      <m:t>1</m:t>
+                    </m:r>
+                  </m:e>
+                  <m:e>
+                    <m:r>
+                      <m:t>2</m:t>
+                    </m:r>
+                  </m:e>
+                </m:mr>
+                <m:mr>
+                  <m:e>
+                    <m:r>
+                      <m:t>1</m:t>
+                    </m:r>
+                  </m:e>
+                  <m:e>
+                    <m:r>
+                      <m:t>2</m:t>
+                    </m:r>
+                  </m:e>
+                </m:mr>
+              </m:m>
+            </m:e>
+          </m:d>
+          <m:r>
+            <m:rPr>
+              <m:sty m:val="p"/>
+            </m:rPr>
+            <m:t>=</m:t>
+          </m:r>
+          <m:d>
+            <m:dPr>
+              <m:begChr m:val="["/>
+              <m:endChr m:val="]"/>
+              <m:sepChr m:val=""/>
+              <m:grow/>
+            </m:dPr>
+            <m:e>
+              <m:m>
+                <m:mPr>
+                  <m:baseJc m:val="center"/>
+                  <m:plcHide m:val="1"/>
+                  <m:mcs>
+                    <m:mc>
+                      <m:mcPr>
+                        <m:mcJc m:val="center"/>
+                        <m:count m:val="1"/>
+                      </m:mcPr>
+                    </m:mc>
+                    <m:mc>
+                      <m:mcPr>
+                        <m:mcJc m:val="center"/>
+                        <m:count m:val="1"/>
+                      </m:mcPr>
+                    </m:mc>
+                  </m:mcs>
+                </m:mPr>
+                <m:mr>
+                  <m:e>
+                    <m:r>
+                      <m:t>1</m:t>
+                    </m:r>
+                  </m:e>
+                  <m:e>
+                    <m:r>
+                      <m:t>0</m:t>
+                    </m:r>
+                  </m:e>
+                </m:mr>
+                <m:mr>
+                  <m:e>
+                    <m:r>
+                      <m:t>0</m:t>
+                    </m:r>
+                  </m:e>
+                  <m:e>
+                    <m:r>
+                      <m:t>1</m:t>
+                    </m:r>
+                  </m:e>
+                </m:mr>
+              </m:m>
+            </m:e>
+          </m:d>
+          <m:r>
+            <m:rPr>
+              <m:sty m:val="p"/>
+            </m:rPr>
+            <m:t>.</m:t>
+          </m:r>
+        </m:oMath>
+      </m:oMathPara>
+    </w:p>
+    <w:p>
+      <w:pPr>
+        <w:pStyle w:val="FirstParagraph"/>
+      </w:pPr>
+      <w:r>
+        <w:t xml:space="preserve">This means that</w:t>
+      </w:r>
+      <w:r>
+        <w:t xml:space="preserve"> </w:t>
+      </w:r>
+      <m:oMath>
+        <m:r>
+          <m:t>a</m:t>
+        </m:r>
+        <m:r>
+          <m:rPr>
+            <m:sty m:val="p"/>
+          </m:rPr>
+          <m:t>+</m:t>
+        </m:r>
+        <m:r>
+          <m:t>b</m:t>
+        </m:r>
+        <m:r>
+          <m:rPr>
+            <m:sty m:val="p"/>
+          </m:rPr>
+          <m:t>=</m:t>
+        </m:r>
+        <m:r>
+          <m:t>1</m:t>
+        </m:r>
+      </m:oMath>
+      <w:r>
+        <w:t xml:space="preserve"> </w:t>
+      </w:r>
+      <w:r>
+        <w:t xml:space="preserve">and</w:t>
+      </w:r>
+      <w:r>
+        <w:t xml:space="preserve"> </w:t>
+      </w:r>
+      <m:oMath>
+        <m:r>
+          <m:t>2</m:t>
+        </m:r>
+        <m:r>
+          <m:t>a</m:t>
+        </m:r>
+        <m:r>
+          <m:rPr>
+            <m:sty m:val="p"/>
+          </m:rPr>
+          <m:t>+</m:t>
+        </m:r>
+        <m:r>
+          <m:t>2</m:t>
+        </m:r>
+        <m:r>
+          <m:t>b</m:t>
+        </m:r>
+        <m:r>
+          <m:rPr>
+            <m:sty m:val="p"/>
+          </m:rPr>
+          <m:t>=</m:t>
+        </m:r>
+        <m:r>
+          <m:t>0</m:t>
+        </m:r>
+      </m:oMath>
+      <w:r>
+        <w:t xml:space="preserve">, which is a contradiction, suggesting A does not have an inverse.</w:t>
+      </w:r>
+    </w:p>
+    <w:bookmarkEnd w:id="132"/>
+    <w:bookmarkEnd w:id="133"/>
+    <w:bookmarkStart w:id="155" w:name="references-1"/>
+    <w:p>
+      <w:pPr>
+        <w:pStyle w:val="Heading2"/>
+      </w:pPr>
+      <w:r>
+        <w:rPr>
+          <w:rStyle w:val="SectionNumber"/>
+        </w:rPr>
+        <w:t xml:space="preserve">4.3</w:t>
+      </w:r>
+      <w:r>
+        <w:tab/>
+      </w:r>
+      <w:r>
+        <w:t xml:space="preserve">References</w:t>
+      </w:r>
+    </w:p>
+    <w:bookmarkStart w:id="154" w:name="refs"/>
+    <w:bookmarkStart w:id="135" w:name="ref-car"/>
+    <w:p>
+      <w:pPr>
+        <w:pStyle w:val="Bibliography"/>
+      </w:pPr>
+      <w:r>
+        <w:t xml:space="preserve">Fox, John, and Sanford Weisberg. 2019.</w:t>
+      </w:r>
+      <w:r>
+        <w:t xml:space="preserve"> </w:t>
+      </w:r>
+      <w:r>
+        <w:rPr>
+          <w:iCs/>
+          <w:i/>
+        </w:rPr>
+        <w:t xml:space="preserve">An</w:t>
+      </w:r>
+      <w:r>
+        <w:rPr>
+          <w:iCs/>
+          <w:i/>
+        </w:rPr>
+        <w:t xml:space="preserve"> </w:t>
+      </w:r>
+      <w:r>
+        <w:rPr>
+          <w:iCs/>
+          <w:i/>
+        </w:rPr>
+        <w:t xml:space="preserve">R</w:t>
+      </w:r>
+      <w:r>
+        <w:rPr>
+          <w:iCs/>
+          <w:i/>
+        </w:rPr>
+        <w:t xml:space="preserve"> </w:t>
+      </w:r>
+      <w:r>
+        <w:rPr>
+          <w:iCs/>
+          <w:i/>
+        </w:rPr>
         <w:t xml:space="preserve">Companion to Applied Regression</w:t>
       </w:r>
       <w:r>
@@ -14506,7 +19178,7 @@
       <w:r>
         <w:t xml:space="preserve"> </w:t>
       </w:r>
-      <w:hyperlink r:id="rId103">
+      <w:hyperlink r:id="rId134">
         <w:r>
           <w:rPr>
             <w:rStyle w:val="Hyperlink"/>
@@ -14518,8 +19190,8 @@
         <w:t xml:space="preserve">.</w:t>
       </w:r>
     </w:p>
-    <w:bookmarkEnd w:id="104"/>
-    <w:bookmarkStart w:id="106" w:name="ref-mcardle1988"/>
+    <w:bookmarkEnd w:id="135"/>
+    <w:bookmarkStart w:id="137" w:name="ref-mcardle1988"/>
     <w:p>
       <w:pPr>
         <w:pStyle w:val="Bibliography"/>
@@ -14573,7 +19245,7 @@
       <w:r>
         <w:t xml:space="preserve"> </w:t>
       </w:r>
-      <w:hyperlink r:id="rId105">
+      <w:hyperlink r:id="rId136">
         <w:r>
           <w:rPr>
             <w:rStyle w:val="Hyperlink"/>
@@ -14585,8 +19257,8 @@
         <w:t xml:space="preserve">.</w:t>
       </w:r>
     </w:p>
-    <w:bookmarkEnd w:id="106"/>
-    <w:bookmarkStart w:id="108" w:name="ref-mcardle1990"/>
+    <w:bookmarkEnd w:id="137"/>
+    <w:bookmarkStart w:id="139" w:name="ref-mcardle1990"/>
     <w:p>
       <w:pPr>
         <w:pStyle w:val="Bibliography"/>
@@ -14736,7 +19408,7 @@
       <w:r>
         <w:t xml:space="preserve"> </w:t>
       </w:r>
-      <w:hyperlink r:id="rId107">
+      <w:hyperlink r:id="rId138">
         <w:r>
           <w:rPr>
             <w:rStyle w:val="Hyperlink"/>
@@ -14748,8 +19420,8 @@
         <w:t xml:space="preserve">.</w:t>
       </w:r>
     </w:p>
-    <w:bookmarkEnd w:id="108"/>
-    <w:bookmarkStart w:id="110" w:name="ref-mcardle1987"/>
+    <w:bookmarkEnd w:id="139"/>
+    <w:bookmarkStart w:id="141" w:name="ref-mcardle1987"/>
     <w:p>
       <w:pPr>
         <w:pStyle w:val="Bibliography"/>
@@ -14782,7 +19454,7 @@
       <w:r>
         <w:t xml:space="preserve"> </w:t>
       </w:r>
-      <w:hyperlink r:id="rId109">
+      <w:hyperlink r:id="rId140">
         <w:r>
           <w:rPr>
             <w:rStyle w:val="Hyperlink"/>
@@ -14794,8 +19466,8 @@
         <w:t xml:space="preserve">.</w:t>
       </w:r>
     </w:p>
-    <w:bookmarkEnd w:id="110"/>
-    <w:bookmarkStart w:id="111" w:name="ref-mcardle1994"/>
+    <w:bookmarkEnd w:id="141"/>
+    <w:bookmarkStart w:id="142" w:name="ref-mcardle1994"/>
     <w:p>
       <w:pPr>
         <w:pStyle w:val="Bibliography"/>
@@ -14887,8 +19559,8 @@
         <w:t xml:space="preserve">.</w:t>
       </w:r>
     </w:p>
-    <w:bookmarkEnd w:id="111"/>
-    <w:bookmarkStart w:id="113" w:name="ref-osborne1972"/>
+    <w:bookmarkEnd w:id="142"/>
+    <w:bookmarkStart w:id="144" w:name="ref-osborne1972"/>
     <w:p>
       <w:pPr>
         <w:pStyle w:val="Bibliography"/>
@@ -14921,7 +19593,7 @@
       <w:r>
         <w:t xml:space="preserve"> </w:t>
       </w:r>
-      <w:hyperlink r:id="rId112">
+      <w:hyperlink r:id="rId143">
         <w:r>
           <w:rPr>
             <w:rStyle w:val="Hyperlink"/>
@@ -14933,8 +19605,8 @@
         <w:t xml:space="preserve">.</w:t>
       </w:r>
     </w:p>
-    <w:bookmarkEnd w:id="113"/>
-    <w:bookmarkStart w:id="115" w:name="ref-psych"/>
+    <w:bookmarkEnd w:id="144"/>
+    <w:bookmarkStart w:id="146" w:name="ref-psych"/>
     <w:p>
       <w:pPr>
         <w:pStyle w:val="Bibliography"/>
@@ -14958,7 +19630,7 @@
       <w:r>
         <w:t xml:space="preserve"> </w:t>
       </w:r>
-      <w:hyperlink r:id="rId114">
+      <w:hyperlink r:id="rId145">
         <w:r>
           <w:rPr>
             <w:rStyle w:val="Hyperlink"/>
@@ -14970,8 +19642,8 @@
         <w:t xml:space="preserve">.</w:t>
       </w:r>
     </w:p>
-    <w:bookmarkEnd w:id="115"/>
-    <w:bookmarkStart w:id="117" w:name="ref-naniar"/>
+    <w:bookmarkEnd w:id="146"/>
+    <w:bookmarkStart w:id="148" w:name="ref-naniar"/>
     <w:p>
       <w:pPr>
         <w:pStyle w:val="Bibliography"/>
@@ -14995,7 +19667,7 @@
       <w:r>
         <w:t xml:space="preserve"> </w:t>
       </w:r>
-      <w:hyperlink r:id="rId116">
+      <w:hyperlink r:id="rId147">
         <w:r>
           <w:rPr>
             <w:rStyle w:val="Hyperlink"/>
@@ -15007,8 +19679,8 @@
         <w:t xml:space="preserve">.</w:t>
       </w:r>
     </w:p>
-    <w:bookmarkEnd w:id="117"/>
-    <w:bookmarkStart w:id="118" w:name="ref-wechsler1949"/>
+    <w:bookmarkEnd w:id="148"/>
+    <w:bookmarkStart w:id="149" w:name="ref-wechsler1949"/>
     <w:p>
       <w:pPr>
         <w:pStyle w:val="Bibliography"/>
@@ -15111,8 +19783,8 @@
         <w:t xml:space="preserve">.</w:t>
       </w:r>
     </w:p>
-    <w:bookmarkEnd w:id="118"/>
-    <w:bookmarkStart w:id="120" w:name="ref-ggplot2"/>
+    <w:bookmarkEnd w:id="149"/>
+    <w:bookmarkStart w:id="151" w:name="ref-ggplot2"/>
     <w:p>
       <w:pPr>
         <w:pStyle w:val="Bibliography"/>
@@ -15136,7 +19808,7 @@
       <w:r>
         <w:t xml:space="preserve"> </w:t>
       </w:r>
-      <w:hyperlink r:id="rId119">
+      <w:hyperlink r:id="rId150">
         <w:r>
           <w:rPr>
             <w:rStyle w:val="Hyperlink"/>
@@ -15148,8 +19820,8 @@
         <w:t xml:space="preserve">.</w:t>
       </w:r>
     </w:p>
-    <w:bookmarkEnd w:id="120"/>
-    <w:bookmarkStart w:id="122" w:name="ref-tidyr"/>
+    <w:bookmarkEnd w:id="151"/>
+    <w:bookmarkStart w:id="153" w:name="ref-tidyr"/>
     <w:p>
       <w:pPr>
         <w:pStyle w:val="Bibliography"/>
@@ -15173,7 +19845,7 @@
       <w:r>
         <w:t xml:space="preserve"> </w:t>
       </w:r>
-      <w:hyperlink r:id="rId121">
+      <w:hyperlink r:id="rId152">
         <w:r>
           <w:rPr>
             <w:rStyle w:val="Hyperlink"/>
@@ -15185,10 +19857,10 @@
         <w:t xml:space="preserve">.</w:t>
       </w:r>
     </w:p>
-    <w:bookmarkEnd w:id="122"/>
-    <w:bookmarkEnd w:id="123"/>
-    <w:bookmarkEnd w:id="124"/>
-    <w:bookmarkEnd w:id="125"/>
+    <w:bookmarkEnd w:id="153"/>
+    <w:bookmarkEnd w:id="154"/>
+    <w:bookmarkEnd w:id="155"/>
+    <w:bookmarkEnd w:id="156"/>
     <w:sectPr/>
   </w:body>
 </w:document>
@@ -15295,8 +19967,238 @@
       </w:pPr>
     </w:lvl>
   </w:abstractNum>
+  <w:abstractNum w:abstractNumId="99411">
+    <w:nsid w:val="A99411"/>
+    <w:multiLevelType w:val="multilevel"/>
+    <w:lvl w:ilvl="0">
+      <w:start w:val="1"/>
+      <w:numFmt w:val="decimal"/>
+      <w:lvlText w:val="%1."/>
+      <w:lvlJc w:val="left"/>
+      <w:pPr>
+        <w:ind w:left="720" w:hanging="480"/>
+      </w:pPr>
+    </w:lvl>
+    <w:lvl w:ilvl="1">
+      <w:start w:val="1"/>
+      <w:numFmt w:val="decimal"/>
+      <w:lvlText w:val="%2."/>
+      <w:lvlJc w:val="left"/>
+      <w:pPr>
+        <w:ind w:left="1440" w:hanging="480"/>
+      </w:pPr>
+    </w:lvl>
+    <w:lvl w:ilvl="2">
+      <w:start w:val="1"/>
+      <w:numFmt w:val="decimal"/>
+      <w:lvlText w:val="%3."/>
+      <w:lvlJc w:val="left"/>
+      <w:pPr>
+        <w:ind w:left="2160" w:hanging="480"/>
+      </w:pPr>
+    </w:lvl>
+    <w:lvl w:ilvl="3">
+      <w:start w:val="1"/>
+      <w:numFmt w:val="decimal"/>
+      <w:lvlText w:val="%4."/>
+      <w:lvlJc w:val="left"/>
+      <w:pPr>
+        <w:ind w:left="2880" w:hanging="480"/>
+      </w:pPr>
+    </w:lvl>
+    <w:lvl w:ilvl="4">
+      <w:start w:val="1"/>
+      <w:numFmt w:val="decimal"/>
+      <w:lvlText w:val="%5."/>
+      <w:lvlJc w:val="left"/>
+      <w:pPr>
+        <w:ind w:left="3600" w:hanging="480"/>
+      </w:pPr>
+    </w:lvl>
+    <w:lvl w:ilvl="5">
+      <w:start w:val="1"/>
+      <w:numFmt w:val="decimal"/>
+      <w:lvlText w:val="%6."/>
+      <w:lvlJc w:val="left"/>
+      <w:pPr>
+        <w:ind w:left="4320" w:hanging="480"/>
+      </w:pPr>
+    </w:lvl>
+    <w:lvl w:ilvl="6">
+      <w:start w:val="1"/>
+      <w:numFmt w:val="decimal"/>
+      <w:lvlText w:val="%7."/>
+      <w:lvlJc w:val="left"/>
+      <w:pPr>
+        <w:ind w:left="5040" w:hanging="480"/>
+      </w:pPr>
+    </w:lvl>
+    <w:lvl w:ilvl="7">
+      <w:start w:val="1"/>
+      <w:numFmt w:val="decimal"/>
+      <w:lvlText w:val="%8."/>
+      <w:lvlJc w:val="left"/>
+      <w:pPr>
+        <w:ind w:left="5760" w:hanging="480"/>
+      </w:pPr>
+    </w:lvl>
+    <w:lvl w:ilvl="8">
+      <w:start w:val="1"/>
+      <w:numFmt w:val="decimal"/>
+      <w:lvlText w:val="%9."/>
+      <w:lvlJc w:val="left"/>
+      <w:pPr>
+        <w:ind w:left="6480" w:hanging="480"/>
+      </w:pPr>
+    </w:lvl>
+  </w:abstractNum>
+  <w:abstractNum w:abstractNumId="99413">
+    <w:nsid w:val="A99413"/>
+    <w:multiLevelType w:val="multilevel"/>
+    <w:lvl w:ilvl="0">
+      <w:start w:val="3"/>
+      <w:numFmt w:val="decimal"/>
+      <w:lvlText w:val="%1."/>
+      <w:lvlJc w:val="left"/>
+      <w:pPr>
+        <w:ind w:left="720" w:hanging="480"/>
+      </w:pPr>
+    </w:lvl>
+    <w:lvl w:ilvl="1">
+      <w:start w:val="3"/>
+      <w:numFmt w:val="decimal"/>
+      <w:lvlText w:val="%2."/>
+      <w:lvlJc w:val="left"/>
+      <w:pPr>
+        <w:ind w:left="1440" w:hanging="480"/>
+      </w:pPr>
+    </w:lvl>
+    <w:lvl w:ilvl="2">
+      <w:start w:val="3"/>
+      <w:numFmt w:val="decimal"/>
+      <w:lvlText w:val="%3."/>
+      <w:lvlJc w:val="left"/>
+      <w:pPr>
+        <w:ind w:left="2160" w:hanging="480"/>
+      </w:pPr>
+    </w:lvl>
+    <w:lvl w:ilvl="3">
+      <w:start w:val="3"/>
+      <w:numFmt w:val="decimal"/>
+      <w:lvlText w:val="%4."/>
+      <w:lvlJc w:val="left"/>
+      <w:pPr>
+        <w:ind w:left="2880" w:hanging="480"/>
+      </w:pPr>
+    </w:lvl>
+    <w:lvl w:ilvl="4">
+      <w:start w:val="3"/>
+      <w:numFmt w:val="decimal"/>
+      <w:lvlText w:val="%5."/>
+      <w:lvlJc w:val="left"/>
+      <w:pPr>
+        <w:ind w:left="3600" w:hanging="480"/>
+      </w:pPr>
+    </w:lvl>
+    <w:lvl w:ilvl="5">
+      <w:start w:val="3"/>
+      <w:numFmt w:val="decimal"/>
+      <w:lvlText w:val="%6."/>
+      <w:lvlJc w:val="left"/>
+      <w:pPr>
+        <w:ind w:left="4320" w:hanging="480"/>
+      </w:pPr>
+    </w:lvl>
+    <w:lvl w:ilvl="6">
+      <w:start w:val="3"/>
+      <w:numFmt w:val="decimal"/>
+      <w:lvlText w:val="%7."/>
+      <w:lvlJc w:val="left"/>
+      <w:pPr>
+        <w:ind w:left="5040" w:hanging="480"/>
+      </w:pPr>
+    </w:lvl>
+    <w:lvl w:ilvl="7">
+      <w:start w:val="3"/>
+      <w:numFmt w:val="decimal"/>
+      <w:lvlText w:val="%8."/>
+      <w:lvlJc w:val="left"/>
+      <w:pPr>
+        <w:ind w:left="5760" w:hanging="480"/>
+      </w:pPr>
+    </w:lvl>
+    <w:lvl w:ilvl="8">
+      <w:start w:val="3"/>
+      <w:numFmt w:val="decimal"/>
+      <w:lvlText w:val="%9."/>
+      <w:lvlJc w:val="left"/>
+      <w:pPr>
+        <w:ind w:left="6480" w:hanging="480"/>
+      </w:pPr>
+    </w:lvl>
+  </w:abstractNum>
   <w:num w:numId="1000">
     <w:abstractNumId w:val="990"/>
+  </w:num>
+  <w:num w:numId="1001">
+    <w:abstractNumId w:val="99411"/>
+    <w:lvlOverride w:ilvl="0">
+      <w:startOverride w:val="1"/>
+    </w:lvlOverride>
+    <w:lvlOverride w:ilvl="1">
+      <w:startOverride w:val="1"/>
+    </w:lvlOverride>
+    <w:lvlOverride w:ilvl="2">
+      <w:startOverride w:val="1"/>
+    </w:lvlOverride>
+    <w:lvlOverride w:ilvl="3">
+      <w:startOverride w:val="1"/>
+    </w:lvlOverride>
+    <w:lvlOverride w:ilvl="4">
+      <w:startOverride w:val="1"/>
+    </w:lvlOverride>
+    <w:lvlOverride w:ilvl="5">
+      <w:startOverride w:val="1"/>
+    </w:lvlOverride>
+    <w:lvlOverride w:ilvl="6">
+      <w:startOverride w:val="1"/>
+    </w:lvlOverride>
+    <w:lvlOverride w:ilvl="7">
+      <w:startOverride w:val="1"/>
+    </w:lvlOverride>
+    <w:lvlOverride w:ilvl="8">
+      <w:startOverride w:val="1"/>
+    </w:lvlOverride>
+  </w:num>
+  <w:num w:numId="1002">
+    <w:abstractNumId w:val="99413"/>
+    <w:lvlOverride w:ilvl="0">
+      <w:startOverride w:val="3"/>
+    </w:lvlOverride>
+    <w:lvlOverride w:ilvl="1">
+      <w:startOverride w:val="3"/>
+    </w:lvlOverride>
+    <w:lvlOverride w:ilvl="2">
+      <w:startOverride w:val="3"/>
+    </w:lvlOverride>
+    <w:lvlOverride w:ilvl="3">
+      <w:startOverride w:val="3"/>
+    </w:lvlOverride>
+    <w:lvlOverride w:ilvl="4">
+      <w:startOverride w:val="3"/>
+    </w:lvlOverride>
+    <w:lvlOverride w:ilvl="5">
+      <w:startOverride w:val="3"/>
+    </w:lvlOverride>
+    <w:lvlOverride w:ilvl="6">
+      <w:startOverride w:val="3"/>
+    </w:lvlOverride>
+    <w:lvlOverride w:ilvl="7">
+      <w:startOverride w:val="3"/>
+    </w:lvlOverride>
+    <w:lvlOverride w:ilvl="8">
+      <w:startOverride w:val="3"/>
+    </w:lvlOverride>
   </w:num>
 </w:numbering>
 </file>

--- a/docs/_main.docx
+++ b/docs/_main.docx
@@ -83,7 +83,7 @@
         <w:pStyle w:val="Date"/>
       </w:pPr>
       <w:r>
-        <w:t xml:space="preserve">2024-01-24</w:t>
+        <w:t xml:space="preserve">2024-01-31</w:t>
       </w:r>
     </w:p>
     <w:bookmarkStart w:id="26" w:name="about-this-book"/>
@@ -27336,7 +27336,7 @@
     <w:bookmarkEnd w:id="177"/>
     <w:bookmarkEnd w:id="178"/>
     <w:bookmarkEnd w:id="179"/>
-    <w:bookmarkStart w:id="268" w:name="chapter-6"/>
+    <w:bookmarkStart w:id="238" w:name="chapter-6"/>
     <w:p>
       <w:pPr>
         <w:pStyle w:val="Heading1"/>
@@ -27351,7 +27351,7 @@
         <w:tab/>
       </w:r>
       <w:r>
-        <w:t xml:space="preserve">Linear Regression</w:t>
+        <w:t xml:space="preserve">Statistical Control</w:t>
       </w:r>
     </w:p>
     <w:p>
@@ -27359,10 +27359,65 @@
         <w:pStyle w:val="FirstParagraph"/>
       </w:pPr>
       <w:r>
-        <w:t xml:space="preserve">In Chapter 6 we will demonstrate how to estimate the linear regression model in R with an eye towards the longitudinal modeling to follow.</w:t>
-      </w:r>
-    </w:p>
-    <w:bookmarkStart w:id="180" w:name="example-data-2"/>
+        <w:t xml:space="preserve">In Chapter 6 we will discuss statistical control.</w:t>
+      </w:r>
+    </w:p>
+    <w:p>
+      <w:pPr>
+        <w:numPr>
+          <w:ilvl w:val="0"/>
+          <w:numId w:val="1011"/>
+        </w:numPr>
+        <w:pStyle w:val="Compact"/>
+      </w:pPr>
+      <w:r>
+        <w:t xml:space="preserve">Introduction to DAGs</w:t>
+      </w:r>
+    </w:p>
+    <w:p>
+      <w:pPr>
+        <w:numPr>
+          <w:ilvl w:val="0"/>
+          <w:numId w:val="1011"/>
+        </w:numPr>
+        <w:pStyle w:val="Compact"/>
+      </w:pPr>
+      <w:r>
+        <w:t xml:space="preserve">Statistical Control Done Right</w:t>
+      </w:r>
+    </w:p>
+    <w:p>
+      <w:pPr>
+        <w:numPr>
+          <w:ilvl w:val="0"/>
+          <w:numId w:val="1011"/>
+        </w:numPr>
+        <w:pStyle w:val="Compact"/>
+      </w:pPr>
+      <w:r>
+        <w:t xml:space="preserve">Statistical Control Gone Wrong</w:t>
+      </w:r>
+    </w:p>
+    <w:p>
+      <w:pPr>
+        <w:pStyle w:val="FirstParagraph"/>
+      </w:pPr>
+      <w:r>
+        <w:t xml:space="preserve">Much of this presentation was drawn directly from Rohrer (2018) (</w:t>
+      </w:r>
+      <w:hyperlink r:id="rId180">
+        <w:r>
+          <w:rPr>
+            <w:rStyle w:val="Hyperlink"/>
+          </w:rPr>
+          <w:t xml:space="preserve">https://journals.sagepub.com/doi/full/10.1177/2515245917745629</w:t>
+        </w:r>
+      </w:hyperlink>
+      <w:r>
+        <w:t xml:space="preserve">).</w:t>
+      </w:r>
+    </w:p>
+    <w:bookmarkStart w:id="181" w:name="statistical-control"/>
     <w:p>
       <w:pPr>
         <w:pStyle w:val="Heading2"/>
@@ -27377,7 +27432,7 @@
         <w:tab/>
       </w:r>
       <w:r>
-        <w:t xml:space="preserve">Example Data</w:t>
+        <w:t xml:space="preserve">Statistical Control</w:t>
       </w:r>
     </w:p>
     <w:p>
@@ -27385,1074 +27440,141 @@
         <w:pStyle w:val="FirstParagraph"/>
       </w:pPr>
       <w:r>
-        <w:t xml:space="preserve">Chapter 6 make use of the same WISC data used in Chapter 3. Here we again read in, subset, and provide descriptives for the WISC data. We will also add a simulated variable</w:t>
-      </w:r>
-      <w:r>
-        <w:t xml:space="preserve"> </w:t>
-      </w:r>
-      <w:r>
-        <w:rPr>
-          <w:rStyle w:val="VerbatimChar"/>
-        </w:rPr>
-        <w:t xml:space="preserve">childgrad</w:t>
-      </w:r>
-      <w:r>
-        <w:t xml:space="preserve"> </w:t>
-      </w:r>
-      <w:r>
-        <w:t xml:space="preserve">indicating whether the student graduated highschool.</w:t>
-      </w:r>
-    </w:p>
-    <w:p>
-      <w:pPr>
-        <w:pStyle w:val="SourceCode"/>
-      </w:pPr>
-      <w:r>
-        <w:rPr>
-          <w:rStyle w:val="NormalTok"/>
-        </w:rPr>
-        <w:t xml:space="preserve">filepath </w:t>
-      </w:r>
-      <w:r>
-        <w:rPr>
-          <w:rStyle w:val="OtherTok"/>
-        </w:rPr>
-        <w:t xml:space="preserve">&lt;-</w:t>
-      </w:r>
-      <w:r>
-        <w:rPr>
-          <w:rStyle w:val="NormalTok"/>
-        </w:rPr>
-        <w:t xml:space="preserve"> </w:t>
-      </w:r>
-      <w:r>
-        <w:rPr>
-          <w:rStyle w:val="StringTok"/>
-        </w:rPr>
-        <w:t xml:space="preserve">"https://quantdev.ssri.psu.edu/sites/qdev/files/wisc3raw.csv"</w:t>
-      </w:r>
-      <w:r>
-        <w:br/>
-      </w:r>
-      <w:r>
-        <w:br/>
-      </w:r>
-      <w:r>
-        <w:rPr>
-          <w:rStyle w:val="NormalTok"/>
-        </w:rPr>
-        <w:t xml:space="preserve">wisc3raw </w:t>
-      </w:r>
-      <w:r>
-        <w:rPr>
-          <w:rStyle w:val="OtherTok"/>
-        </w:rPr>
-        <w:t xml:space="preserve">&lt;-</w:t>
-      </w:r>
-      <w:r>
-        <w:rPr>
-          <w:rStyle w:val="NormalTok"/>
-        </w:rPr>
-        <w:t xml:space="preserve"> </w:t>
-      </w:r>
-      <w:r>
-        <w:rPr>
-          <w:rStyle w:val="FunctionTok"/>
-        </w:rPr>
-        <w:t xml:space="preserve">read.csv</w:t>
-      </w:r>
-      <w:r>
-        <w:rPr>
-          <w:rStyle w:val="NormalTok"/>
-        </w:rPr>
-        <w:t xml:space="preserve">(</w:t>
-      </w:r>
-      <w:r>
-        <w:rPr>
-          <w:rStyle w:val="AttributeTok"/>
-        </w:rPr>
-        <w:t xml:space="preserve">file=</w:t>
-      </w:r>
-      <w:r>
-        <w:rPr>
-          <w:rStyle w:val="FunctionTok"/>
-        </w:rPr>
-        <w:t xml:space="preserve">url</w:t>
-      </w:r>
-      <w:r>
-        <w:rPr>
-          <w:rStyle w:val="NormalTok"/>
-        </w:rPr>
-        <w:t xml:space="preserve">(filepath),</w:t>
-      </w:r>
-      <w:r>
-        <w:rPr>
-          <w:rStyle w:val="AttributeTok"/>
-        </w:rPr>
-        <w:t xml:space="preserve">header=</w:t>
-      </w:r>
-      <w:r>
-        <w:rPr>
-          <w:rStyle w:val="ConstantTok"/>
-        </w:rPr>
-        <w:t xml:space="preserve">TRUE</w:t>
-      </w:r>
-      <w:r>
-        <w:rPr>
-          <w:rStyle w:val="NormalTok"/>
-        </w:rPr>
-        <w:t xml:space="preserve">)</w:t>
-      </w:r>
-      <w:r>
-        <w:br/>
-      </w:r>
-      <w:r>
-        <w:br/>
-      </w:r>
-      <w:r>
-        <w:rPr>
-          <w:rStyle w:val="FunctionTok"/>
-        </w:rPr>
-        <w:t xml:space="preserve">colnames</w:t>
-      </w:r>
-      <w:r>
-        <w:rPr>
-          <w:rStyle w:val="NormalTok"/>
-        </w:rPr>
-        <w:t xml:space="preserve">(wisc3raw) </w:t>
-      </w:r>
-      <w:r>
-        <w:rPr>
-          <w:rStyle w:val="OtherTok"/>
-        </w:rPr>
-        <w:t xml:space="preserve">&lt;-</w:t>
-      </w:r>
-      <w:r>
-        <w:rPr>
-          <w:rStyle w:val="NormalTok"/>
-        </w:rPr>
-        <w:t xml:space="preserve"> </w:t>
-      </w:r>
-      <w:r>
-        <w:rPr>
-          <w:rStyle w:val="FunctionTok"/>
-        </w:rPr>
-        <w:t xml:space="preserve">c</w:t>
-      </w:r>
-      <w:r>
-        <w:rPr>
-          <w:rStyle w:val="NormalTok"/>
-        </w:rPr>
-        <w:t xml:space="preserve">(</w:t>
-      </w:r>
-      <w:r>
-        <w:br/>
-      </w:r>
-      <w:r>
-        <w:rPr>
-          <w:rStyle w:val="NormalTok"/>
-        </w:rPr>
-        <w:t xml:space="preserve">  </w:t>
-      </w:r>
-      <w:r>
-        <w:rPr>
-          <w:rStyle w:val="StringTok"/>
-        </w:rPr>
-        <w:t xml:space="preserve">"id"</w:t>
-      </w:r>
-      <w:r>
-        <w:rPr>
-          <w:rStyle w:val="NormalTok"/>
-        </w:rPr>
-        <w:t xml:space="preserve">, </w:t>
-      </w:r>
-      <w:r>
-        <w:rPr>
-          <w:rStyle w:val="StringTok"/>
-        </w:rPr>
-        <w:t xml:space="preserve">"verb1"</w:t>
-      </w:r>
-      <w:r>
-        <w:rPr>
-          <w:rStyle w:val="NormalTok"/>
-        </w:rPr>
-        <w:t xml:space="preserve">, </w:t>
-      </w:r>
-      <w:r>
-        <w:rPr>
-          <w:rStyle w:val="StringTok"/>
-        </w:rPr>
-        <w:t xml:space="preserve">"verb2"</w:t>
-      </w:r>
-      <w:r>
-        <w:rPr>
-          <w:rStyle w:val="NormalTok"/>
-        </w:rPr>
-        <w:t xml:space="preserve">, </w:t>
-      </w:r>
-      <w:r>
-        <w:rPr>
-          <w:rStyle w:val="StringTok"/>
-        </w:rPr>
-        <w:t xml:space="preserve">"verb4"</w:t>
-      </w:r>
-      <w:r>
-        <w:rPr>
-          <w:rStyle w:val="NormalTok"/>
-        </w:rPr>
-        <w:t xml:space="preserve">, </w:t>
-      </w:r>
-      <w:r>
-        <w:rPr>
-          <w:rStyle w:val="StringTok"/>
-        </w:rPr>
-        <w:t xml:space="preserve">"verb6"</w:t>
-      </w:r>
-      <w:r>
-        <w:rPr>
-          <w:rStyle w:val="NormalTok"/>
-        </w:rPr>
-        <w:t xml:space="preserve">, </w:t>
-      </w:r>
-      <w:r>
-        <w:rPr>
-          <w:rStyle w:val="StringTok"/>
-        </w:rPr>
-        <w:t xml:space="preserve">"perfo1"</w:t>
-      </w:r>
-      <w:r>
-        <w:rPr>
-          <w:rStyle w:val="NormalTok"/>
-        </w:rPr>
-        <w:t xml:space="preserve">, </w:t>
-      </w:r>
-      <w:r>
-        <w:rPr>
-          <w:rStyle w:val="StringTok"/>
-        </w:rPr>
-        <w:t xml:space="preserve">"perfo2"</w:t>
-      </w:r>
-      <w:r>
-        <w:rPr>
-          <w:rStyle w:val="NormalTok"/>
-        </w:rPr>
-        <w:t xml:space="preserve">, </w:t>
-      </w:r>
-      <w:r>
-        <w:br/>
-      </w:r>
-      <w:r>
-        <w:rPr>
-          <w:rStyle w:val="NormalTok"/>
-        </w:rPr>
-        <w:t xml:space="preserve">  </w:t>
-      </w:r>
-      <w:r>
-        <w:rPr>
-          <w:rStyle w:val="StringTok"/>
-        </w:rPr>
-        <w:t xml:space="preserve">"perfo4"</w:t>
-      </w:r>
-      <w:r>
-        <w:rPr>
-          <w:rStyle w:val="NormalTok"/>
-        </w:rPr>
-        <w:t xml:space="preserve">, </w:t>
-      </w:r>
-      <w:r>
-        <w:rPr>
-          <w:rStyle w:val="StringTok"/>
-        </w:rPr>
-        <w:t xml:space="preserve">"perfo6"</w:t>
-      </w:r>
-      <w:r>
-        <w:rPr>
-          <w:rStyle w:val="NormalTok"/>
-        </w:rPr>
-        <w:t xml:space="preserve">, </w:t>
-      </w:r>
-      <w:r>
-        <w:rPr>
-          <w:rStyle w:val="StringTok"/>
-        </w:rPr>
-        <w:t xml:space="preserve">"info1"</w:t>
-      </w:r>
-      <w:r>
-        <w:rPr>
-          <w:rStyle w:val="NormalTok"/>
-        </w:rPr>
-        <w:t xml:space="preserve">, </w:t>
-      </w:r>
-      <w:r>
-        <w:rPr>
-          <w:rStyle w:val="StringTok"/>
-        </w:rPr>
-        <w:t xml:space="preserve">"comp1"</w:t>
-      </w:r>
-      <w:r>
-        <w:rPr>
-          <w:rStyle w:val="NormalTok"/>
-        </w:rPr>
-        <w:t xml:space="preserve">, </w:t>
-      </w:r>
-      <w:r>
-        <w:rPr>
-          <w:rStyle w:val="StringTok"/>
-        </w:rPr>
-        <w:t xml:space="preserve">"simu1"</w:t>
-      </w:r>
-      <w:r>
-        <w:rPr>
-          <w:rStyle w:val="NormalTok"/>
-        </w:rPr>
-        <w:t xml:space="preserve">, </w:t>
-      </w:r>
-      <w:r>
-        <w:rPr>
-          <w:rStyle w:val="StringTok"/>
-        </w:rPr>
-        <w:t xml:space="preserve">"voca1"</w:t>
-      </w:r>
-      <w:r>
-        <w:rPr>
-          <w:rStyle w:val="NormalTok"/>
-        </w:rPr>
-        <w:t xml:space="preserve">, </w:t>
-      </w:r>
-      <w:r>
-        <w:rPr>
-          <w:rStyle w:val="StringTok"/>
-        </w:rPr>
-        <w:t xml:space="preserve">"info6"</w:t>
-      </w:r>
-      <w:r>
-        <w:rPr>
-          <w:rStyle w:val="NormalTok"/>
-        </w:rPr>
-        <w:t xml:space="preserve">, </w:t>
-      </w:r>
-      <w:r>
-        <w:br/>
-      </w:r>
-      <w:r>
-        <w:rPr>
-          <w:rStyle w:val="NormalTok"/>
-        </w:rPr>
-        <w:t xml:space="preserve">  </w:t>
-      </w:r>
-      <w:r>
-        <w:rPr>
-          <w:rStyle w:val="StringTok"/>
-        </w:rPr>
-        <w:t xml:space="preserve">"comp6"</w:t>
-      </w:r>
-      <w:r>
-        <w:rPr>
-          <w:rStyle w:val="NormalTok"/>
-        </w:rPr>
-        <w:t xml:space="preserve">, </w:t>
-      </w:r>
-      <w:r>
-        <w:rPr>
-          <w:rStyle w:val="StringTok"/>
-        </w:rPr>
-        <w:t xml:space="preserve">"simu6"</w:t>
-      </w:r>
-      <w:r>
-        <w:rPr>
-          <w:rStyle w:val="NormalTok"/>
-        </w:rPr>
-        <w:t xml:space="preserve">, </w:t>
-      </w:r>
-      <w:r>
-        <w:rPr>
-          <w:rStyle w:val="StringTok"/>
-        </w:rPr>
-        <w:t xml:space="preserve">"voca6"</w:t>
-      </w:r>
-      <w:r>
-        <w:rPr>
-          <w:rStyle w:val="NormalTok"/>
-        </w:rPr>
-        <w:t xml:space="preserve">, </w:t>
-      </w:r>
-      <w:r>
-        <w:rPr>
-          <w:rStyle w:val="StringTok"/>
-        </w:rPr>
-        <w:t xml:space="preserve">"daded"</w:t>
-      </w:r>
-      <w:r>
-        <w:rPr>
-          <w:rStyle w:val="NormalTok"/>
-        </w:rPr>
-        <w:t xml:space="preserve">, </w:t>
-      </w:r>
-      <w:r>
-        <w:rPr>
-          <w:rStyle w:val="StringTok"/>
-        </w:rPr>
-        <w:t xml:space="preserve">"grad"</w:t>
-      </w:r>
-      <w:r>
-        <w:rPr>
-          <w:rStyle w:val="NormalTok"/>
-        </w:rPr>
-        <w:t xml:space="preserve">, </w:t>
-      </w:r>
-      <w:r>
-        <w:rPr>
-          <w:rStyle w:val="StringTok"/>
-        </w:rPr>
-        <w:t xml:space="preserve">"constant"</w:t>
-      </w:r>
-      <w:r>
-        <w:br/>
-      </w:r>
-      <w:r>
-        <w:rPr>
-          <w:rStyle w:val="NormalTok"/>
-        </w:rPr>
-        <w:t xml:space="preserve">)</w:t>
-      </w:r>
-      <w:r>
-        <w:br/>
-      </w:r>
-      <w:r>
-        <w:br/>
-      </w:r>
-      <w:r>
-        <w:rPr>
-          <w:rStyle w:val="NormalTok"/>
-        </w:rPr>
-        <w:t xml:space="preserve">var_names_sub </w:t>
-      </w:r>
-      <w:r>
-        <w:rPr>
-          <w:rStyle w:val="OtherTok"/>
-        </w:rPr>
-        <w:t xml:space="preserve">&lt;-</w:t>
-      </w:r>
-      <w:r>
-        <w:rPr>
-          <w:rStyle w:val="NormalTok"/>
-        </w:rPr>
-        <w:t xml:space="preserve"> </w:t>
-      </w:r>
-      <w:r>
-        <w:rPr>
-          <w:rStyle w:val="FunctionTok"/>
-        </w:rPr>
-        <w:t xml:space="preserve">c</w:t>
-      </w:r>
-      <w:r>
-        <w:rPr>
-          <w:rStyle w:val="NormalTok"/>
-        </w:rPr>
-        <w:t xml:space="preserve">(</w:t>
-      </w:r>
-      <w:r>
-        <w:br/>
-      </w:r>
-      <w:r>
-        <w:rPr>
-          <w:rStyle w:val="NormalTok"/>
-        </w:rPr>
-        <w:t xml:space="preserve">  </w:t>
-      </w:r>
-      <w:r>
-        <w:rPr>
-          <w:rStyle w:val="StringTok"/>
-        </w:rPr>
-        <w:t xml:space="preserve">"id"</w:t>
-      </w:r>
-      <w:r>
-        <w:rPr>
-          <w:rStyle w:val="NormalTok"/>
-        </w:rPr>
-        <w:t xml:space="preserve">, </w:t>
-      </w:r>
-      <w:r>
-        <w:rPr>
-          <w:rStyle w:val="StringTok"/>
-        </w:rPr>
-        <w:t xml:space="preserve">"verb1"</w:t>
-      </w:r>
-      <w:r>
-        <w:rPr>
-          <w:rStyle w:val="NormalTok"/>
-        </w:rPr>
-        <w:t xml:space="preserve">, </w:t>
-      </w:r>
-      <w:r>
-        <w:rPr>
-          <w:rStyle w:val="StringTok"/>
-        </w:rPr>
-        <w:t xml:space="preserve">"verb2"</w:t>
-      </w:r>
-      <w:r>
-        <w:rPr>
-          <w:rStyle w:val="NormalTok"/>
-        </w:rPr>
-        <w:t xml:space="preserve">, </w:t>
-      </w:r>
-      <w:r>
-        <w:rPr>
-          <w:rStyle w:val="StringTok"/>
-        </w:rPr>
-        <w:t xml:space="preserve">"verb4"</w:t>
-      </w:r>
-      <w:r>
-        <w:rPr>
-          <w:rStyle w:val="NormalTok"/>
-        </w:rPr>
-        <w:t xml:space="preserve">, </w:t>
-      </w:r>
-      <w:r>
-        <w:rPr>
-          <w:rStyle w:val="StringTok"/>
-        </w:rPr>
-        <w:t xml:space="preserve">"verb6"</w:t>
-      </w:r>
-      <w:r>
-        <w:rPr>
-          <w:rStyle w:val="NormalTok"/>
-        </w:rPr>
-        <w:t xml:space="preserve">,</w:t>
-      </w:r>
-      <w:r>
-        <w:br/>
-      </w:r>
-      <w:r>
-        <w:rPr>
-          <w:rStyle w:val="NormalTok"/>
-        </w:rPr>
-        <w:t xml:space="preserve">  </w:t>
-      </w:r>
-      <w:r>
-        <w:rPr>
-          <w:rStyle w:val="StringTok"/>
-        </w:rPr>
-        <w:t xml:space="preserve">"perfo1"</w:t>
-      </w:r>
-      <w:r>
-        <w:rPr>
-          <w:rStyle w:val="NormalTok"/>
-        </w:rPr>
-        <w:t xml:space="preserve">, </w:t>
-      </w:r>
-      <w:r>
-        <w:rPr>
-          <w:rStyle w:val="StringTok"/>
-        </w:rPr>
-        <w:t xml:space="preserve">"perfo2"</w:t>
-      </w:r>
-      <w:r>
-        <w:rPr>
-          <w:rStyle w:val="NormalTok"/>
-        </w:rPr>
-        <w:t xml:space="preserve">, </w:t>
-      </w:r>
-      <w:r>
-        <w:rPr>
-          <w:rStyle w:val="StringTok"/>
-        </w:rPr>
-        <w:t xml:space="preserve">"perfo4"</w:t>
-      </w:r>
-      <w:r>
-        <w:rPr>
-          <w:rStyle w:val="NormalTok"/>
-        </w:rPr>
-        <w:t xml:space="preserve">, </w:t>
-      </w:r>
-      <w:r>
-        <w:rPr>
-          <w:rStyle w:val="StringTok"/>
-        </w:rPr>
-        <w:t xml:space="preserve">"perfo6"</w:t>
-      </w:r>
-      <w:r>
-        <w:rPr>
-          <w:rStyle w:val="NormalTok"/>
-        </w:rPr>
-        <w:t xml:space="preserve">,</w:t>
-      </w:r>
-      <w:r>
-        <w:br/>
-      </w:r>
-      <w:r>
-        <w:rPr>
-          <w:rStyle w:val="NormalTok"/>
-        </w:rPr>
-        <w:t xml:space="preserve">  </w:t>
-      </w:r>
-      <w:r>
-        <w:rPr>
-          <w:rStyle w:val="StringTok"/>
-        </w:rPr>
-        <w:t xml:space="preserve">"daded"</w:t>
-      </w:r>
-      <w:r>
-        <w:rPr>
-          <w:rStyle w:val="NormalTok"/>
-        </w:rPr>
-        <w:t xml:space="preserve">, </w:t>
-      </w:r>
-      <w:r>
-        <w:rPr>
-          <w:rStyle w:val="StringTok"/>
-        </w:rPr>
-        <w:t xml:space="preserve">"grad"</w:t>
-      </w:r>
-      <w:r>
-        <w:br/>
-      </w:r>
-      <w:r>
-        <w:rPr>
-          <w:rStyle w:val="NormalTok"/>
-        </w:rPr>
-        <w:t xml:space="preserve">)</w:t>
-      </w:r>
-      <w:r>
-        <w:br/>
-      </w:r>
-      <w:r>
-        <w:br/>
-      </w:r>
-      <w:r>
-        <w:rPr>
-          <w:rStyle w:val="NormalTok"/>
-        </w:rPr>
-        <w:t xml:space="preserve">wiscsub </w:t>
-      </w:r>
-      <w:r>
-        <w:rPr>
-          <w:rStyle w:val="OtherTok"/>
-        </w:rPr>
-        <w:t xml:space="preserve">&lt;-</w:t>
-      </w:r>
-      <w:r>
-        <w:rPr>
-          <w:rStyle w:val="NormalTok"/>
-        </w:rPr>
-        <w:t xml:space="preserve"> wisc3raw[,var_names_sub]</w:t>
-      </w:r>
-      <w:r>
-        <w:br/>
-      </w:r>
-      <w:r>
-        <w:br/>
-      </w:r>
-      <w:r>
-        <w:rPr>
-          <w:rStyle w:val="FunctionTok"/>
-        </w:rPr>
-        <w:t xml:space="preserve">set.seed</w:t>
-      </w:r>
-      <w:r>
-        <w:rPr>
-          <w:rStyle w:val="NormalTok"/>
-        </w:rPr>
-        <w:t xml:space="preserve">(</w:t>
-      </w:r>
-      <w:r>
-        <w:rPr>
-          <w:rStyle w:val="DecValTok"/>
-        </w:rPr>
-        <w:t xml:space="preserve">1234</w:t>
-      </w:r>
-      <w:r>
-        <w:rPr>
-          <w:rStyle w:val="NormalTok"/>
-        </w:rPr>
-        <w:t xml:space="preserve">)</w:t>
-      </w:r>
-      <w:r>
-        <w:br/>
-      </w:r>
-      <w:r>
-        <w:rPr>
-          <w:rStyle w:val="NormalTok"/>
-        </w:rPr>
-        <w:t xml:space="preserve">wiscsub</w:t>
-      </w:r>
-      <w:r>
-        <w:rPr>
-          <w:rStyle w:val="SpecialCharTok"/>
-        </w:rPr>
-        <w:t xml:space="preserve">$</w:t>
-      </w:r>
-      <w:r>
-        <w:rPr>
-          <w:rStyle w:val="NormalTok"/>
-        </w:rPr>
-        <w:t xml:space="preserve">childgrad </w:t>
-      </w:r>
-      <w:r>
-        <w:rPr>
-          <w:rStyle w:val="OtherTok"/>
-        </w:rPr>
-        <w:t xml:space="preserve">&lt;-</w:t>
-      </w:r>
-      <w:r>
-        <w:rPr>
-          <w:rStyle w:val="NormalTok"/>
-        </w:rPr>
-        <w:t xml:space="preserve"> </w:t>
-      </w:r>
-      <w:r>
-        <w:rPr>
-          <w:rStyle w:val="FunctionTok"/>
-        </w:rPr>
-        <w:t xml:space="preserve">sample</w:t>
-      </w:r>
-      <w:r>
-        <w:rPr>
-          <w:rStyle w:val="NormalTok"/>
-        </w:rPr>
-        <w:t xml:space="preserve">(</w:t>
-      </w:r>
-      <w:r>
-        <w:rPr>
-          <w:rStyle w:val="FunctionTok"/>
-        </w:rPr>
-        <w:t xml:space="preserve">c</w:t>
-      </w:r>
-      <w:r>
-        <w:rPr>
-          <w:rStyle w:val="NormalTok"/>
-        </w:rPr>
-        <w:t xml:space="preserve">(</w:t>
-      </w:r>
-      <w:r>
-        <w:rPr>
-          <w:rStyle w:val="DecValTok"/>
-        </w:rPr>
-        <w:t xml:space="preserve">0</w:t>
-      </w:r>
-      <w:r>
-        <w:rPr>
-          <w:rStyle w:val="NormalTok"/>
-        </w:rPr>
-        <w:t xml:space="preserve">,</w:t>
-      </w:r>
-      <w:r>
-        <w:rPr>
-          <w:rStyle w:val="DecValTok"/>
-        </w:rPr>
-        <w:t xml:space="preserve">1</w:t>
-      </w:r>
-      <w:r>
-        <w:rPr>
-          <w:rStyle w:val="NormalTok"/>
-        </w:rPr>
-        <w:t xml:space="preserve">), </w:t>
-      </w:r>
-      <w:r>
-        <w:rPr>
-          <w:rStyle w:val="AttributeTok"/>
-        </w:rPr>
-        <w:t xml:space="preserve">replace=</w:t>
-      </w:r>
-      <w:r>
-        <w:rPr>
-          <w:rStyle w:val="ConstantTok"/>
-        </w:rPr>
-        <w:t xml:space="preserve">TRUE</w:t>
-      </w:r>
-      <w:r>
-        <w:rPr>
-          <w:rStyle w:val="NormalTok"/>
-        </w:rPr>
-        <w:t xml:space="preserve">, </w:t>
-      </w:r>
-      <w:r>
-        <w:rPr>
-          <w:rStyle w:val="AttributeTok"/>
-        </w:rPr>
-        <w:t xml:space="preserve">size=</w:t>
-      </w:r>
-      <w:r>
-        <w:rPr>
-          <w:rStyle w:val="FunctionTok"/>
-        </w:rPr>
-        <w:t xml:space="preserve">nrow</w:t>
-      </w:r>
-      <w:r>
-        <w:rPr>
-          <w:rStyle w:val="NormalTok"/>
-        </w:rPr>
-        <w:t xml:space="preserve">(wiscsub))</w:t>
-      </w:r>
-      <w:r>
-        <w:br/>
-      </w:r>
-      <w:r>
-        <w:br/>
-      </w:r>
-      <w:r>
-        <w:rPr>
-          <w:rStyle w:val="NormalTok"/>
-        </w:rPr>
-        <w:t xml:space="preserve">psych</w:t>
-      </w:r>
-      <w:r>
-        <w:rPr>
-          <w:rStyle w:val="SpecialCharTok"/>
-        </w:rPr>
-        <w:t xml:space="preserve">::</w:t>
-      </w:r>
-      <w:r>
-        <w:rPr>
-          <w:rStyle w:val="FunctionTok"/>
-        </w:rPr>
-        <w:t xml:space="preserve">describe</w:t>
-      </w:r>
-      <w:r>
-        <w:rPr>
-          <w:rStyle w:val="NormalTok"/>
-        </w:rPr>
-        <w:t xml:space="preserve">(wiscsub)</w:t>
-      </w:r>
-    </w:p>
-    <w:p>
-      <w:pPr>
-        <w:pStyle w:val="SourceCode"/>
-      </w:pPr>
-      <w:r>
-        <w:rPr>
-          <w:rStyle w:val="VerbatimChar"/>
-        </w:rPr>
-        <w:t xml:space="preserve">##           vars   n   mean    sd median trimmed   mad   min    max  range  skew</w:t>
-      </w:r>
-      <w:r>
-        <w:br/>
-      </w:r>
-      <w:r>
-        <w:rPr>
-          <w:rStyle w:val="VerbatimChar"/>
-        </w:rPr>
-        <w:t xml:space="preserve">## id           1 204 102.50 59.03 102.50  102.50 75.61  1.00 204.00 203.00  0.00</w:t>
-      </w:r>
-      <w:r>
-        <w:br/>
-      </w:r>
-      <w:r>
-        <w:rPr>
-          <w:rStyle w:val="VerbatimChar"/>
-        </w:rPr>
-        <w:t xml:space="preserve">## verb1        2 204  19.59  5.81  19.34   19.50  5.41  3.33  35.15  31.82  0.13</w:t>
-      </w:r>
-      <w:r>
-        <w:br/>
-      </w:r>
-      <w:r>
-        <w:rPr>
-          <w:rStyle w:val="VerbatimChar"/>
-        </w:rPr>
-        <w:t xml:space="preserve">## verb2        3 204  25.42  6.11  25.98   25.40  6.57  5.95  39.85  33.90 -0.06</w:t>
-      </w:r>
-      <w:r>
-        <w:br/>
-      </w:r>
-      <w:r>
-        <w:rPr>
-          <w:rStyle w:val="VerbatimChar"/>
-        </w:rPr>
-        <w:t xml:space="preserve">## verb4        4 204  32.61  7.32  32.82   32.42  7.18 12.60  52.84  40.24  0.23</w:t>
-      </w:r>
-      <w:r>
-        <w:br/>
-      </w:r>
-      <w:r>
-        <w:rPr>
-          <w:rStyle w:val="VerbatimChar"/>
-        </w:rPr>
-        <w:t xml:space="preserve">## verb6        5 204  43.75 10.67  42.55   43.46 11.30 17.35  72.59  55.24  0.24</w:t>
-      </w:r>
-      <w:r>
-        <w:br/>
-      </w:r>
-      <w:r>
-        <w:rPr>
-          <w:rStyle w:val="VerbatimChar"/>
-        </w:rPr>
-        <w:t xml:space="preserve">## perfo1       6 204  17.98  8.35  17.66   17.69  8.30  0.00  46.58  46.58  0.35</w:t>
-      </w:r>
-      <w:r>
-        <w:br/>
-      </w:r>
-      <w:r>
-        <w:rPr>
-          <w:rStyle w:val="VerbatimChar"/>
-        </w:rPr>
-        <w:t xml:space="preserve">## perfo2       7 204  27.69  9.99  26.57   27.34 10.51  7.83  59.58  51.75  0.39</w:t>
-      </w:r>
-      <w:r>
-        <w:br/>
-      </w:r>
-      <w:r>
-        <w:rPr>
-          <w:rStyle w:val="VerbatimChar"/>
-        </w:rPr>
-        <w:t xml:space="preserve">## perfo4       8 204  39.36 10.27  39.09   39.28 10.04  7.81  75.61  67.80  0.15</w:t>
-      </w:r>
-      <w:r>
-        <w:br/>
-      </w:r>
-      <w:r>
-        <w:rPr>
-          <w:rStyle w:val="VerbatimChar"/>
-        </w:rPr>
-        <w:t xml:space="preserve">## perfo6       9 204  50.93 12.48  51.76   51.07 13.27 10.26  89.01  78.75 -0.06</w:t>
-      </w:r>
-      <w:r>
-        <w:br/>
-      </w:r>
-      <w:r>
-        <w:rPr>
-          <w:rStyle w:val="VerbatimChar"/>
-        </w:rPr>
-        <w:t xml:space="preserve">## daded       10 204  10.81  2.70  11.50   11.00  2.97  5.50  18.00  12.50 -0.36</w:t>
-      </w:r>
-      <w:r>
-        <w:br/>
-      </w:r>
-      <w:r>
-        <w:rPr>
-          <w:rStyle w:val="VerbatimChar"/>
-        </w:rPr>
-        <w:t xml:space="preserve">## grad        11 204   0.23  0.42   0.00    0.16  0.00  0.00   1.00   1.00  1.30</w:t>
-      </w:r>
-      <w:r>
-        <w:br/>
-      </w:r>
-      <w:r>
-        <w:rPr>
-          <w:rStyle w:val="VerbatimChar"/>
-        </w:rPr>
-        <w:t xml:space="preserve">## childgrad   12 204   0.55  0.50   1.00    0.56  0.00  0.00   1.00   1.00 -0.20</w:t>
-      </w:r>
-      <w:r>
-        <w:br/>
-      </w:r>
-      <w:r>
-        <w:rPr>
-          <w:rStyle w:val="VerbatimChar"/>
-        </w:rPr>
-        <w:t xml:space="preserve">##           kurtosis   se</w:t>
-      </w:r>
-      <w:r>
-        <w:br/>
-      </w:r>
-      <w:r>
-        <w:rPr>
-          <w:rStyle w:val="VerbatimChar"/>
-        </w:rPr>
-        <w:t xml:space="preserve">## id           -1.22 4.13</w:t>
-      </w:r>
-      <w:r>
-        <w:br/>
-      </w:r>
-      <w:r>
-        <w:rPr>
-          <w:rStyle w:val="VerbatimChar"/>
-        </w:rPr>
-        <w:t xml:space="preserve">## verb1        -0.05 0.41</w:t>
-      </w:r>
-      <w:r>
-        <w:br/>
-      </w:r>
-      <w:r>
-        <w:rPr>
-          <w:rStyle w:val="VerbatimChar"/>
-        </w:rPr>
-        <w:t xml:space="preserve">## verb2        -0.34 0.43</w:t>
-      </w:r>
-      <w:r>
-        <w:br/>
-      </w:r>
-      <w:r>
-        <w:rPr>
-          <w:rStyle w:val="VerbatimChar"/>
-        </w:rPr>
-        <w:t xml:space="preserve">## verb4        -0.08 0.51</w:t>
-      </w:r>
-      <w:r>
-        <w:br/>
-      </w:r>
-      <w:r>
-        <w:rPr>
-          <w:rStyle w:val="VerbatimChar"/>
-        </w:rPr>
-        <w:t xml:space="preserve">## verb6        -0.36 0.75</w:t>
-      </w:r>
-      <w:r>
-        <w:br/>
-      </w:r>
-      <w:r>
-        <w:rPr>
-          <w:rStyle w:val="VerbatimChar"/>
-        </w:rPr>
-        <w:t xml:space="preserve">## perfo1       -0.11 0.58</w:t>
-      </w:r>
-      <w:r>
-        <w:br/>
-      </w:r>
-      <w:r>
-        <w:rPr>
-          <w:rStyle w:val="VerbatimChar"/>
-        </w:rPr>
-        <w:t xml:space="preserve">## perfo2       -0.21 0.70</w:t>
-      </w:r>
-      <w:r>
-        <w:br/>
-      </w:r>
-      <w:r>
-        <w:rPr>
-          <w:rStyle w:val="VerbatimChar"/>
-        </w:rPr>
-        <w:t xml:space="preserve">## perfo4        0.59 0.72</w:t>
-      </w:r>
-      <w:r>
-        <w:br/>
-      </w:r>
-      <w:r>
-        <w:rPr>
-          <w:rStyle w:val="VerbatimChar"/>
-        </w:rPr>
-        <w:t xml:space="preserve">## perfo6        0.18 0.87</w:t>
-      </w:r>
-      <w:r>
-        <w:br/>
-      </w:r>
-      <w:r>
-        <w:rPr>
-          <w:rStyle w:val="VerbatimChar"/>
-        </w:rPr>
-        <w:t xml:space="preserve">## daded         0.01 0.19</w:t>
-      </w:r>
-      <w:r>
-        <w:br/>
-      </w:r>
-      <w:r>
-        <w:rPr>
-          <w:rStyle w:val="VerbatimChar"/>
-        </w:rPr>
-        <w:t xml:space="preserve">## grad         -0.30 0.03</w:t>
-      </w:r>
-      <w:r>
-        <w:br/>
-      </w:r>
-      <w:r>
-        <w:rPr>
-          <w:rStyle w:val="VerbatimChar"/>
-        </w:rPr>
-        <w:t xml:space="preserve">## childgrad    -1.97 0.03</w:t>
-      </w:r>
-    </w:p>
-    <w:bookmarkEnd w:id="180"/>
-    <w:bookmarkStart w:id="188" w:name="intercept-only-model"/>
+        <w:rPr>
+          <w:bCs/>
+          <w:b/>
+        </w:rPr>
+        <w:t xml:space="preserve">Randomized experiments often considered the gold standard in scientific research.However, it is often infeasible, difficult or impossible to manipulate the putative effect of interest</w:t>
+      </w:r>
+      <w:r>
+        <w:t xml:space="preserve">:</w:t>
+      </w:r>
+    </w:p>
+    <w:p>
+      <w:pPr>
+        <w:numPr>
+          <w:ilvl w:val="0"/>
+          <w:numId w:val="1012"/>
+        </w:numPr>
+        <w:pStyle w:val="Compact"/>
+      </w:pPr>
+      <w:r>
+        <w:t xml:space="preserve">cannot randomly resettle individuals into different strata of society</w:t>
+      </w:r>
+    </w:p>
+    <w:p>
+      <w:pPr>
+        <w:numPr>
+          <w:ilvl w:val="0"/>
+          <w:numId w:val="1012"/>
+        </w:numPr>
+        <w:pStyle w:val="Compact"/>
+      </w:pPr>
+      <w:r>
+        <w:t xml:space="preserve">cannot assign couples to stay married or get a divorce</w:t>
+      </w:r>
+    </w:p>
+    <w:p>
+      <w:pPr>
+        <w:numPr>
+          <w:ilvl w:val="0"/>
+          <w:numId w:val="1012"/>
+        </w:numPr>
+        <w:pStyle w:val="Compact"/>
+      </w:pPr>
+      <w:r>
+        <w:t xml:space="preserve">cannot randomize children to different levels of adversity</w:t>
+      </w:r>
+    </w:p>
+    <w:p>
+      <w:pPr>
+        <w:pStyle w:val="FirstParagraph"/>
+      </w:pPr>
+      <w:r>
+        <w:rPr>
+          <w:bCs/>
+          <w:b/>
+        </w:rPr>
+        <w:t xml:space="preserve">Researchers have employed a number of different strategies in response to the limitations of observational data</w:t>
+      </w:r>
+      <w:r>
+        <w:t xml:space="preserve">:</w:t>
+      </w:r>
+    </w:p>
+    <w:p>
+      <w:pPr>
+        <w:numPr>
+          <w:ilvl w:val="0"/>
+          <w:numId w:val="1013"/>
+        </w:numPr>
+        <w:pStyle w:val="Compact"/>
+      </w:pPr>
+      <w:r>
+        <w:t xml:space="preserve">surrogate interventions</w:t>
+      </w:r>
+    </w:p>
+    <w:p>
+      <w:pPr>
+        <w:numPr>
+          <w:ilvl w:val="1"/>
+          <w:numId w:val="1014"/>
+        </w:numPr>
+        <w:pStyle w:val="Compact"/>
+      </w:pPr>
+      <w:r>
+        <w:t xml:space="preserve">item the real-life cause of interest cannot be manipulated, often a proxy can be randomized in the lab.</w:t>
+      </w:r>
+    </w:p>
+    <w:p>
+      <w:pPr>
+        <w:numPr>
+          <w:ilvl w:val="0"/>
+          <w:numId w:val="1013"/>
+        </w:numPr>
+        <w:pStyle w:val="Compact"/>
+      </w:pPr>
+      <w:r>
+        <w:t xml:space="preserve">avoiding causal language</w:t>
+      </w:r>
+    </w:p>
+    <w:p>
+      <w:pPr>
+        <w:numPr>
+          <w:ilvl w:val="1"/>
+          <w:numId w:val="1015"/>
+        </w:numPr>
+        <w:pStyle w:val="Compact"/>
+      </w:pPr>
+      <w:r>
+        <w:t xml:space="preserve">item write about associations and relationships despite substantive question about causal effects</w:t>
+      </w:r>
+    </w:p>
+    <w:p>
+      <w:pPr>
+        <w:numPr>
+          <w:ilvl w:val="0"/>
+          <w:numId w:val="1013"/>
+        </w:numPr>
+        <w:pStyle w:val="Compact"/>
+      </w:pPr>
+      <w:r>
+        <w:t xml:space="preserve">statistical control</w:t>
+      </w:r>
+    </w:p>
+    <w:p>
+      <w:pPr>
+        <w:numPr>
+          <w:ilvl w:val="1"/>
+          <w:numId w:val="1016"/>
+        </w:numPr>
+        <w:pStyle w:val="Compact"/>
+      </w:pPr>
+      <w:r>
+        <w:t xml:space="preserve">include control variables in analysis but choice of variables often difficult and statistical control itself insufficient</w:t>
+      </w:r>
+    </w:p>
+    <w:bookmarkEnd w:id="181"/>
+    <w:bookmarkStart w:id="210" w:name="directed-acyclic-graphs-dags"/>
     <w:p>
       <w:pPr>
         <w:pStyle w:val="Heading2"/>
@@ -28467,7 +27589,7 @@
         <w:tab/>
       </w:r>
       <w:r>
-        <w:t xml:space="preserve">Intercept-Only Model</w:t>
+        <w:t xml:space="preserve">Directed Acyclic Graphs (DAGs)</w:t>
       </w:r>
     </w:p>
     <w:p>
@@ -28475,471 +27597,3802 @@
         <w:pStyle w:val="FirstParagraph"/>
       </w:pPr>
       <w:r>
-        <w:t xml:space="preserve">For our first example, we focus on verbal ability at Grade 2 as an outcome (</w:t>
-      </w:r>
-      <w:r>
-        <w:rPr>
-          <w:rStyle w:val="VerbatimChar"/>
-        </w:rPr>
-        <w:t xml:space="preserve">verb2</w:t>
-      </w:r>
-      <w:r>
-        <w:t xml:space="preserve"> </w:t>
-      </w:r>
-      <w:r>
-        <w:t xml:space="preserve">in the data frame</w:t>
-      </w:r>
-      <w:r>
-        <w:t xml:space="preserve"> </w:t>
-      </w:r>
-      <w:r>
-        <w:rPr>
-          <w:rStyle w:val="VerbatimChar"/>
-        </w:rPr>
-        <w:t xml:space="preserve">wiscsub</w:t>
-      </w:r>
-      <w:r>
-        <w:t xml:space="preserve">). Examining the distribution for</w:t>
-      </w:r>
-      <w:r>
-        <w:t xml:space="preserve"> </w:t>
-      </w:r>
-      <w:r>
-        <w:t xml:space="preserve">‘</w:t>
-      </w:r>
-      <w:r>
-        <w:t xml:space="preserve">verb2</w:t>
-      </w:r>
-      <w:r>
-        <w:t xml:space="preserve">’</w:t>
-      </w:r>
-      <w:r>
-        <w:t xml:space="preserve">.</w:t>
-      </w:r>
-    </w:p>
-    <w:p>
-      <w:pPr>
-        <w:pStyle w:val="SourceCode"/>
-      </w:pPr>
-      <w:r>
-        <w:rPr>
-          <w:rStyle w:val="FunctionTok"/>
-        </w:rPr>
-        <w:t xml:space="preserve">library</w:t>
-      </w:r>
-      <w:r>
-        <w:rPr>
-          <w:rStyle w:val="NormalTok"/>
-        </w:rPr>
-        <w:t xml:space="preserve">(</w:t>
-      </w:r>
-      <w:r>
-        <w:rPr>
-          <w:rStyle w:val="StringTok"/>
-        </w:rPr>
-        <w:t xml:space="preserve">"ggplot2"</w:t>
-      </w:r>
-      <w:r>
-        <w:rPr>
-          <w:rStyle w:val="NormalTok"/>
-        </w:rPr>
-        <w:t xml:space="preserve">)</w:t>
-      </w:r>
-      <w:r>
-        <w:br/>
-      </w:r>
-      <w:r>
-        <w:br/>
-      </w:r>
-      <w:r>
-        <w:rPr>
-          <w:rStyle w:val="NormalTok"/>
-        </w:rPr>
-        <w:t xml:space="preserve">psych</w:t>
-      </w:r>
-      <w:r>
-        <w:rPr>
-          <w:rStyle w:val="SpecialCharTok"/>
-        </w:rPr>
-        <w:t xml:space="preserve">::</w:t>
-      </w:r>
-      <w:r>
-        <w:rPr>
-          <w:rStyle w:val="FunctionTok"/>
-        </w:rPr>
-        <w:t xml:space="preserve">describe</w:t>
-      </w:r>
-      <w:r>
-        <w:rPr>
-          <w:rStyle w:val="NormalTok"/>
-        </w:rPr>
-        <w:t xml:space="preserve">(wiscsub</w:t>
-      </w:r>
-      <w:r>
-        <w:rPr>
-          <w:rStyle w:val="SpecialCharTok"/>
-        </w:rPr>
-        <w:t xml:space="preserve">$</w:t>
-      </w:r>
-      <w:r>
-        <w:rPr>
-          <w:rStyle w:val="NormalTok"/>
-        </w:rPr>
-        <w:t xml:space="preserve">verb2)</w:t>
-      </w:r>
-    </w:p>
-    <w:p>
-      <w:pPr>
-        <w:pStyle w:val="SourceCode"/>
-      </w:pPr>
-      <w:r>
-        <w:rPr>
-          <w:rStyle w:val="VerbatimChar"/>
-        </w:rPr>
-        <w:t xml:space="preserve">##    vars   n  mean   sd median trimmed  mad  min   max range  skew kurtosis   se</w:t>
-      </w:r>
-      <w:r>
-        <w:br/>
-      </w:r>
-      <w:r>
-        <w:rPr>
-          <w:rStyle w:val="VerbatimChar"/>
-        </w:rPr>
-        <w:t xml:space="preserve">## X1    1 204 25.42 6.11  25.98    25.4 6.57 5.95 39.85  33.9 -0.06    -0.34 0.43</w:t>
-      </w:r>
-    </w:p>
-    <w:p>
-      <w:pPr>
-        <w:pStyle w:val="SourceCode"/>
-      </w:pPr>
-      <w:r>
-        <w:rPr>
-          <w:rStyle w:val="FunctionTok"/>
-        </w:rPr>
-        <w:t xml:space="preserve">ggplot</w:t>
-      </w:r>
-      <w:r>
-        <w:rPr>
-          <w:rStyle w:val="NormalTok"/>
-        </w:rPr>
-        <w:t xml:space="preserve">(</w:t>
-      </w:r>
-      <w:r>
-        <w:rPr>
-          <w:rStyle w:val="AttributeTok"/>
-        </w:rPr>
-        <w:t xml:space="preserve">data=</w:t>
-      </w:r>
-      <w:r>
-        <w:rPr>
-          <w:rStyle w:val="NormalTok"/>
-        </w:rPr>
-        <w:t xml:space="preserve">wiscsub, </w:t>
-      </w:r>
-      <w:r>
-        <w:rPr>
-          <w:rStyle w:val="FunctionTok"/>
-        </w:rPr>
-        <w:t xml:space="preserve">aes</w:t>
-      </w:r>
-      <w:r>
-        <w:rPr>
-          <w:rStyle w:val="NormalTok"/>
-        </w:rPr>
-        <w:t xml:space="preserve">(</w:t>
-      </w:r>
-      <w:r>
-        <w:rPr>
-          <w:rStyle w:val="AttributeTok"/>
-        </w:rPr>
-        <w:t xml:space="preserve">x=</w:t>
-      </w:r>
-      <w:r>
-        <w:rPr>
-          <w:rStyle w:val="NormalTok"/>
-        </w:rPr>
-        <w:t xml:space="preserve">verb2)) </w:t>
-      </w:r>
-      <w:r>
-        <w:rPr>
-          <w:rStyle w:val="SpecialCharTok"/>
-        </w:rPr>
-        <w:t xml:space="preserve">+</w:t>
-      </w:r>
-      <w:r>
-        <w:rPr>
-          <w:rStyle w:val="NormalTok"/>
-        </w:rPr>
-        <w:t xml:space="preserve"> </w:t>
-      </w:r>
-      <w:r>
-        <w:br/>
-      </w:r>
-      <w:r>
-        <w:rPr>
-          <w:rStyle w:val="NormalTok"/>
-        </w:rPr>
-        <w:t xml:space="preserve">  </w:t>
-      </w:r>
-      <w:r>
-        <w:rPr>
-          <w:rStyle w:val="FunctionTok"/>
-        </w:rPr>
-        <w:t xml:space="preserve">geom_histogram</w:t>
-      </w:r>
-      <w:r>
-        <w:rPr>
-          <w:rStyle w:val="NormalTok"/>
-        </w:rPr>
-        <w:t xml:space="preserve">(</w:t>
-      </w:r>
-      <w:r>
-        <w:rPr>
-          <w:rStyle w:val="AttributeTok"/>
-        </w:rPr>
-        <w:t xml:space="preserve">binwidth=</w:t>
-      </w:r>
-      <w:r>
-        <w:rPr>
-          <w:rStyle w:val="FloatTok"/>
-        </w:rPr>
-        <w:t xml:space="preserve">2.5</w:t>
-      </w:r>
-      <w:r>
-        <w:rPr>
-          <w:rStyle w:val="NormalTok"/>
-        </w:rPr>
-        <w:t xml:space="preserve">, </w:t>
-      </w:r>
-      <w:r>
-        <w:rPr>
-          <w:rStyle w:val="AttributeTok"/>
-        </w:rPr>
-        <w:t xml:space="preserve">fill=</w:t>
-      </w:r>
-      <w:r>
-        <w:rPr>
-          <w:rStyle w:val="StringTok"/>
-        </w:rPr>
-        <w:t xml:space="preserve">"white"</w:t>
-      </w:r>
-      <w:r>
-        <w:rPr>
-          <w:rStyle w:val="NormalTok"/>
-        </w:rPr>
-        <w:t xml:space="preserve">, </w:t>
-      </w:r>
-      <w:r>
-        <w:rPr>
-          <w:rStyle w:val="AttributeTok"/>
-        </w:rPr>
-        <w:t xml:space="preserve">color=</w:t>
-      </w:r>
-      <w:r>
-        <w:rPr>
-          <w:rStyle w:val="StringTok"/>
-        </w:rPr>
-        <w:t xml:space="preserve">"black"</w:t>
-      </w:r>
-      <w:r>
-        <w:rPr>
-          <w:rStyle w:val="NormalTok"/>
-        </w:rPr>
-        <w:t xml:space="preserve">, </w:t>
-      </w:r>
-      <w:r>
-        <w:rPr>
-          <w:rStyle w:val="AttributeTok"/>
-        </w:rPr>
-        <w:t xml:space="preserve">boundary=</w:t>
-      </w:r>
-      <w:r>
-        <w:rPr>
-          <w:rStyle w:val="DecValTok"/>
-        </w:rPr>
-        <w:t xml:space="preserve">0</w:t>
-      </w:r>
-      <w:r>
-        <w:rPr>
-          <w:rStyle w:val="NormalTok"/>
-        </w:rPr>
-        <w:t xml:space="preserve">) </w:t>
-      </w:r>
-      <w:r>
-        <w:rPr>
-          <w:rStyle w:val="SpecialCharTok"/>
-        </w:rPr>
-        <w:t xml:space="preserve">+</w:t>
-      </w:r>
-      <w:r>
-        <w:br/>
-      </w:r>
-      <w:r>
-        <w:rPr>
-          <w:rStyle w:val="NormalTok"/>
-        </w:rPr>
-        <w:t xml:space="preserve">  </w:t>
-      </w:r>
-      <w:r>
-        <w:rPr>
-          <w:rStyle w:val="FunctionTok"/>
-        </w:rPr>
-        <w:t xml:space="preserve">xlab</w:t>
-      </w:r>
-      <w:r>
-        <w:rPr>
-          <w:rStyle w:val="NormalTok"/>
-        </w:rPr>
-        <w:t xml:space="preserve">(</w:t>
-      </w:r>
-      <w:r>
-        <w:rPr>
-          <w:rStyle w:val="StringTok"/>
-        </w:rPr>
-        <w:t xml:space="preserve">"Verbal Ability Grade 2"</w:t>
-      </w:r>
-      <w:r>
-        <w:rPr>
-          <w:rStyle w:val="NormalTok"/>
-        </w:rPr>
-        <w:t xml:space="preserve">) </w:t>
-      </w:r>
-      <w:r>
-        <w:rPr>
-          <w:rStyle w:val="SpecialCharTok"/>
-        </w:rPr>
-        <w:t xml:space="preserve">+</w:t>
-      </w:r>
-      <w:r>
-        <w:rPr>
-          <w:rStyle w:val="NormalTok"/>
-        </w:rPr>
-        <w:t xml:space="preserve"> </w:t>
-      </w:r>
-      <w:r>
-        <w:rPr>
-          <w:rStyle w:val="FunctionTok"/>
-        </w:rPr>
-        <w:t xml:space="preserve">ylab</w:t>
-      </w:r>
-      <w:r>
-        <w:rPr>
-          <w:rStyle w:val="NormalTok"/>
-        </w:rPr>
-        <w:t xml:space="preserve">(</w:t>
-      </w:r>
-      <w:r>
-        <w:rPr>
-          <w:rStyle w:val="StringTok"/>
-        </w:rPr>
-        <w:t xml:space="preserve">"Count"</w:t>
-      </w:r>
-      <w:r>
-        <w:rPr>
-          <w:rStyle w:val="NormalTok"/>
-        </w:rPr>
-        <w:t xml:space="preserve">) </w:t>
-      </w:r>
-      <w:r>
-        <w:rPr>
-          <w:rStyle w:val="SpecialCharTok"/>
-        </w:rPr>
-        <w:t xml:space="preserve">+</w:t>
-      </w:r>
-      <w:r>
-        <w:br/>
-      </w:r>
-      <w:r>
-        <w:rPr>
-          <w:rStyle w:val="NormalTok"/>
-        </w:rPr>
-        <w:t xml:space="preserve">  </w:t>
-      </w:r>
-      <w:r>
-        <w:rPr>
-          <w:rStyle w:val="FunctionTok"/>
-        </w:rPr>
-        <w:t xml:space="preserve">xlim</w:t>
-      </w:r>
-      <w:r>
-        <w:rPr>
-          <w:rStyle w:val="NormalTok"/>
-        </w:rPr>
-        <w:t xml:space="preserve">(</w:t>
-      </w:r>
-      <w:r>
-        <w:rPr>
-          <w:rStyle w:val="DecValTok"/>
-        </w:rPr>
-        <w:t xml:space="preserve">0</w:t>
-      </w:r>
-      <w:r>
-        <w:rPr>
-          <w:rStyle w:val="NormalTok"/>
-        </w:rPr>
-        <w:t xml:space="preserve">,</w:t>
-      </w:r>
-      <w:r>
-        <w:rPr>
-          <w:rStyle w:val="DecValTok"/>
-        </w:rPr>
-        <w:t xml:space="preserve">50</w:t>
-      </w:r>
-      <w:r>
-        <w:rPr>
-          <w:rStyle w:val="NormalTok"/>
-        </w:rPr>
-        <w:t xml:space="preserve">) </w:t>
-      </w:r>
-      <w:r>
-        <w:rPr>
-          <w:rStyle w:val="SpecialCharTok"/>
-        </w:rPr>
-        <w:t xml:space="preserve">+</w:t>
-      </w:r>
-      <w:r>
-        <w:br/>
-      </w:r>
-      <w:r>
-        <w:rPr>
-          <w:rStyle w:val="NormalTok"/>
-        </w:rPr>
-        <w:t xml:space="preserve">  </w:t>
-      </w:r>
-      <w:r>
-        <w:rPr>
-          <w:rStyle w:val="FunctionTok"/>
-        </w:rPr>
-        <w:t xml:space="preserve">theme_classic</w:t>
-      </w:r>
-      <w:r>
-        <w:rPr>
-          <w:rStyle w:val="NormalTok"/>
-        </w:rPr>
-        <w:t xml:space="preserve">()</w:t>
+        <w:rPr>
+          <w:bCs/>
+          <w:b/>
+        </w:rPr>
+        <w:t xml:space="preserve">Directed acyclic graphs (DAGs) are another approach that can be used to examine causal inferences from observational data.</w:t>
+      </w:r>
+    </w:p>
+    <w:p>
+      <w:pPr>
+        <w:numPr>
+          <w:ilvl w:val="0"/>
+          <w:numId w:val="1017"/>
+        </w:numPr>
+        <w:pStyle w:val="Compact"/>
+      </w:pPr>
+      <w:r>
+        <w:t xml:space="preserve">They were developed primarily by the computer scientist Judea Pearl</w:t>
+      </w:r>
+    </w:p>
+    <w:p>
+      <w:pPr>
+        <w:numPr>
+          <w:ilvl w:val="0"/>
+          <w:numId w:val="1017"/>
+        </w:numPr>
+        <w:pStyle w:val="Compact"/>
+      </w:pPr>
+      <w:r>
+        <w:t xml:space="preserve">DAGs provide a visual representation of causal assumptions.</w:t>
+      </w:r>
+    </w:p>
+    <w:p>
+      <w:pPr>
+        <w:numPr>
+          <w:ilvl w:val="0"/>
+          <w:numId w:val="1017"/>
+        </w:numPr>
+        <w:pStyle w:val="Compact"/>
+      </w:pPr>
+      <w:r>
+        <w:t xml:space="preserve">Some overlap with structural equation models (SEMs).</w:t>
       </w:r>
     </w:p>
     <w:p>
       <w:pPr>
         <w:pStyle w:val="FirstParagraph"/>
+      </w:pPr>
+      <w:r>
+        <w:rPr>
+          <w:bCs/>
+          <w:b/>
+        </w:rPr>
+        <w:t xml:space="preserve">Importantly, DAGs can provide insights on</w:t>
+      </w:r>
+    </w:p>
+    <w:p>
+      <w:pPr>
+        <w:numPr>
+          <w:ilvl w:val="0"/>
+          <w:numId w:val="1018"/>
+        </w:numPr>
+        <w:pStyle w:val="Compact"/>
+      </w:pPr>
+      <w:r>
+        <w:t xml:space="preserve">What variables should be controlled for?</w:t>
+      </w:r>
+    </w:p>
+    <w:p>
+      <w:pPr>
+        <w:numPr>
+          <w:ilvl w:val="0"/>
+          <w:numId w:val="1018"/>
+        </w:numPr>
+        <w:pStyle w:val="Compact"/>
+      </w:pPr>
+      <w:r>
+        <w:t xml:space="preserve">What variables should not be controlled for?</w:t>
+      </w:r>
+    </w:p>
+    <w:p>
+      <w:pPr>
+        <w:numPr>
+          <w:ilvl w:val="0"/>
+          <w:numId w:val="1018"/>
+        </w:numPr>
+        <w:pStyle w:val="Compact"/>
+      </w:pPr>
+      <w:r>
+        <w:t xml:space="preserve">In what situations might control worsen causal inference?</w:t>
+      </w:r>
+    </w:p>
+    <w:bookmarkStart w:id="185" w:name="introduction-to-dags"/>
+    <w:p>
+      <w:pPr>
+        <w:pStyle w:val="Heading3"/>
+      </w:pPr>
+      <w:r>
+        <w:rPr>
+          <w:rStyle w:val="SectionNumber"/>
+        </w:rPr>
+        <w:t xml:space="preserve">6.2.1</w:t>
+      </w:r>
+      <w:r>
+        <w:tab/>
+      </w:r>
+      <w:r>
+        <w:t xml:space="preserve">Introduction to DAGs</w:t>
+      </w:r>
+    </w:p>
+    <w:p>
+      <w:pPr>
+        <w:pStyle w:val="FirstParagraph"/>
+      </w:pPr>
+      <w:r>
+        <w:rPr>
+          <w:bCs/>
+          <w:b/>
+        </w:rPr>
+        <w:t xml:space="preserve">Below is a simple DAG depicting a model in which the relationship between maltreatment externalizing is confounded by a common cause, income.</w:t>
+      </w:r>
+    </w:p>
+    <w:p>
+      <w:pPr>
+        <w:pStyle w:val="BodyText"/>
       </w:pPr>
       <w:r>
         <w:drawing>
           <wp:inline>
-            <wp:extent cx="5334000" cy="4267200"/>
+            <wp:extent cx="2645337" cy="1064251"/>
             <wp:effectExtent b="0" l="0" r="0" t="0"/>
-            <wp:docPr descr="" title="" id="182" name="Picture"/>
+            <wp:docPr descr="" title="" id="183" name="Picture"/>
             <a:graphic>
               <a:graphicData uri="http://schemas.openxmlformats.org/drawingml/2006/picture">
                 <pic:pic>
                   <pic:nvPicPr>
-                    <pic:cNvPr descr="_main_files/figure-docx/unnamed-chunk-49-1.png" id="183" name="Picture"/>
+                    <pic:cNvPr descr="_main_files/figure-docx/unnamed-chunk-48-1.png" id="184" name="Picture"/>
                     <pic:cNvPicPr>
                       <a:picLocks noChangeArrowheads="1" noChangeAspect="1"/>
                     </pic:cNvPicPr>
                   </pic:nvPicPr>
                   <pic:blipFill>
-                    <a:blip r:embed="rId181"/>
+                    <a:blip r:embed="rId182"/>
+                    <a:stretch>
+                      <a:fillRect/>
+                    </a:stretch>
+                  </pic:blipFill>
+                  <pic:spPr bwMode="auto">
+                    <a:xfrm>
+                      <a:off x="0" y="0"/>
+                      <a:ext cx="2645337" cy="1064251"/>
+                    </a:xfrm>
+                    <a:prstGeom prst="rect">
+                      <a:avLst/>
+                    </a:prstGeom>
+                    <a:noFill/>
+                    <a:ln w="9525">
+                      <a:noFill/>
+                      <a:headEnd/>
+                      <a:tailEnd/>
+                    </a:ln>
+                  </pic:spPr>
+                </pic:pic>
+              </a:graphicData>
+            </a:graphic>
+          </wp:inline>
+        </w:drawing>
+      </w:r>
+    </w:p>
+    <w:p>
+      <w:pPr>
+        <w:pStyle w:val="BodyText"/>
+      </w:pPr>
+      <w:r>
+        <w:t xml:space="preserve">DAGs consist of</w:t>
+      </w:r>
+      <w:r>
+        <w:t xml:space="preserve"> </w:t>
+      </w:r>
+      <w:r>
+        <w:rPr>
+          <w:bCs/>
+          <w:b/>
+        </w:rPr>
+        <w:t xml:space="preserve">nodes</w:t>
+      </w:r>
+      <w:r>
+        <w:t xml:space="preserve"> </w:t>
+      </w:r>
+      <w:r>
+        <w:t xml:space="preserve">(variables) and</w:t>
+      </w:r>
+      <w:r>
+        <w:t xml:space="preserve"> </w:t>
+      </w:r>
+      <w:r>
+        <w:rPr>
+          <w:bCs/>
+          <w:b/>
+        </w:rPr>
+        <w:t xml:space="preserve">arrows</w:t>
+      </w:r>
+      <w:r>
+        <w:t xml:space="preserve"> </w:t>
+      </w:r>
+      <w:r>
+        <w:t xml:space="preserve">(edges) between these nodes, which reflect causal relationships.</w:t>
+      </w:r>
+    </w:p>
+    <w:p>
+      <w:pPr>
+        <w:pStyle w:val="BodyText"/>
+      </w:pPr>
+      <w:r>
+        <w:t xml:space="preserve">It is assumed that manipulation of a variable at which an arrow begins (e.g., a manipulation of child maltreatment with income held constant) would change the variable at the end of the arrow (e.g., externalizing).</w:t>
+      </w:r>
+    </w:p>
+    <w:bookmarkEnd w:id="185"/>
+    <w:bookmarkStart w:id="189" w:name="introduction-to-dags-paths"/>
+    <w:p>
+      <w:pPr>
+        <w:pStyle w:val="Heading3"/>
+      </w:pPr>
+      <w:r>
+        <w:rPr>
+          <w:rStyle w:val="SectionNumber"/>
+        </w:rPr>
+        <w:t xml:space="preserve">6.2.2</w:t>
+      </w:r>
+      <w:r>
+        <w:tab/>
+      </w:r>
+      <w:r>
+        <w:t xml:space="preserve">Introduction to DAGs: Paths</w:t>
+      </w:r>
+    </w:p>
+    <w:p>
+      <w:pPr>
+        <w:pStyle w:val="FirstParagraph"/>
+      </w:pPr>
+      <w:r>
+        <w:t xml:space="preserve">From these two simple building blocks—</w:t>
+      </w:r>
+      <w:r>
+        <w:rPr>
+          <w:bCs/>
+          <w:b/>
+        </w:rPr>
+        <w:t xml:space="preserve">nodes</w:t>
+      </w:r>
+      <w:r>
+        <w:t xml:space="preserve"> </w:t>
+      </w:r>
+      <w:r>
+        <w:t xml:space="preserve">and</w:t>
+      </w:r>
+      <w:r>
+        <w:t xml:space="preserve"> </w:t>
+      </w:r>
+      <w:r>
+        <w:rPr>
+          <w:bCs/>
+          <w:b/>
+        </w:rPr>
+        <w:t xml:space="preserve">arrows</w:t>
+      </w:r>
+      <w:r>
+        <w:t xml:space="preserve">—one can visualize more complex situations and trace paths from variable to variable:</w:t>
+      </w:r>
+    </w:p>
+    <w:p>
+      <w:pPr>
+        <w:pStyle w:val="BodyText"/>
+      </w:pPr>
+      <w:r>
+        <w:drawing>
+          <wp:inline>
+            <wp:extent cx="2645337" cy="1064251"/>
+            <wp:effectExtent b="0" l="0" r="0" t="0"/>
+            <wp:docPr descr="" title="" id="187" name="Picture"/>
+            <a:graphic>
+              <a:graphicData uri="http://schemas.openxmlformats.org/drawingml/2006/picture">
+                <pic:pic>
+                  <pic:nvPicPr>
+                    <pic:cNvPr descr="_main_files/figure-docx/unnamed-chunk-49-1.png" id="188" name="Picture"/>
+                    <pic:cNvPicPr>
+                      <a:picLocks noChangeArrowheads="1" noChangeAspect="1"/>
+                    </pic:cNvPicPr>
+                  </pic:nvPicPr>
+                  <pic:blipFill>
+                    <a:blip r:embed="rId186"/>
+                    <a:stretch>
+                      <a:fillRect/>
+                    </a:stretch>
+                  </pic:blipFill>
+                  <pic:spPr bwMode="auto">
+                    <a:xfrm>
+                      <a:off x="0" y="0"/>
+                      <a:ext cx="2645337" cy="1064251"/>
+                    </a:xfrm>
+                    <a:prstGeom prst="rect">
+                      <a:avLst/>
+                    </a:prstGeom>
+                    <a:noFill/>
+                    <a:ln w="9525">
+                      <a:noFill/>
+                      <a:headEnd/>
+                      <a:tailEnd/>
+                    </a:ln>
+                  </pic:spPr>
+                </pic:pic>
+              </a:graphicData>
+            </a:graphic>
+          </wp:inline>
+        </w:drawing>
+      </w:r>
+    </w:p>
+    <w:p>
+      <w:pPr>
+        <w:pStyle w:val="BodyText"/>
+      </w:pPr>
+      <w:r>
+        <w:rPr>
+          <w:bCs/>
+          <w:b/>
+        </w:rPr>
+        <w:t xml:space="preserve">Paths</w:t>
+      </w:r>
+    </w:p>
+    <w:p>
+      <w:pPr>
+        <w:numPr>
+          <w:ilvl w:val="0"/>
+          <w:numId w:val="1019"/>
+        </w:numPr>
+        <w:pStyle w:val="Compact"/>
+      </w:pPr>
+      <w:r>
+        <w:t xml:space="preserve">A simple path leads just from one node to another (income → stress).</w:t>
+      </w:r>
+    </w:p>
+    <w:p>
+      <w:pPr>
+        <w:numPr>
+          <w:ilvl w:val="0"/>
+          <w:numId w:val="1019"/>
+        </w:numPr>
+        <w:pStyle w:val="Compact"/>
+      </w:pPr>
+      <w:r>
+        <w:t xml:space="preserve">Paths can also contain multiple nodes:</w:t>
+      </w:r>
+    </w:p>
+    <w:p>
+      <w:pPr>
+        <w:numPr>
+          <w:ilvl w:val="1"/>
+          <w:numId w:val="1020"/>
+        </w:numPr>
+        <w:pStyle w:val="Compact"/>
+      </w:pPr>
+      <w:r>
+        <w:t xml:space="preserve">income → stress → child maltreatment</w:t>
+      </w:r>
+    </w:p>
+    <w:p>
+      <w:pPr>
+        <w:numPr>
+          <w:ilvl w:val="0"/>
+          <w:numId w:val="1019"/>
+        </w:numPr>
+        <w:pStyle w:val="Compact"/>
+      </w:pPr>
+      <w:r>
+        <w:t xml:space="preserve">Paths can also travel against the direction indicated by arrows</w:t>
+      </w:r>
+    </w:p>
+    <w:p>
+      <w:pPr>
+        <w:numPr>
+          <w:ilvl w:val="1"/>
+          <w:numId w:val="1021"/>
+        </w:numPr>
+        <w:pStyle w:val="Compact"/>
+      </w:pPr>
+      <w:r>
+        <w:t xml:space="preserve">child maltreatment ← stress ← income → externalizing</w:t>
+      </w:r>
+    </w:p>
+    <w:bookmarkEnd w:id="189"/>
+    <w:bookmarkStart w:id="193" w:name="introduction-to-dags-chains"/>
+    <w:p>
+      <w:pPr>
+        <w:pStyle w:val="Heading3"/>
+      </w:pPr>
+      <w:r>
+        <w:rPr>
+          <w:rStyle w:val="SectionNumber"/>
+        </w:rPr>
+        <w:t xml:space="preserve">6.2.3</w:t>
+      </w:r>
+      <w:r>
+        <w:tab/>
+      </w:r>
+      <w:r>
+        <w:t xml:space="preserve">Introduction to DAGs: Chains</w:t>
+      </w:r>
+    </w:p>
+    <w:p>
+      <w:pPr>
+        <w:pStyle w:val="FirstParagraph"/>
+      </w:pPr>
+      <w:r>
+        <w:drawing>
+          <wp:inline>
+            <wp:extent cx="2645337" cy="1064251"/>
+            <wp:effectExtent b="0" l="0" r="0" t="0"/>
+            <wp:docPr descr="" title="" id="191" name="Picture"/>
+            <a:graphic>
+              <a:graphicData uri="http://schemas.openxmlformats.org/drawingml/2006/picture">
+                <pic:pic>
+                  <pic:nvPicPr>
+                    <pic:cNvPr descr="_main_files/figure-docx/unnamed-chunk-50-1.png" id="192" name="Picture"/>
+                    <pic:cNvPicPr>
+                      <a:picLocks noChangeArrowheads="1" noChangeAspect="1"/>
+                    </pic:cNvPicPr>
+                  </pic:nvPicPr>
+                  <pic:blipFill>
+                    <a:blip r:embed="rId190"/>
+                    <a:stretch>
+                      <a:fillRect/>
+                    </a:stretch>
+                  </pic:blipFill>
+                  <pic:spPr bwMode="auto">
+                    <a:xfrm>
+                      <a:off x="0" y="0"/>
+                      <a:ext cx="2645337" cy="1064251"/>
+                    </a:xfrm>
+                    <a:prstGeom prst="rect">
+                      <a:avLst/>
+                    </a:prstGeom>
+                    <a:noFill/>
+                    <a:ln w="9525">
+                      <a:noFill/>
+                      <a:headEnd/>
+                      <a:tailEnd/>
+                    </a:ln>
+                  </pic:spPr>
+                </pic:pic>
+              </a:graphicData>
+            </a:graphic>
+          </wp:inline>
+        </w:drawing>
+      </w:r>
+    </w:p>
+    <w:p>
+      <w:pPr>
+        <w:pStyle w:val="BodyText"/>
+      </w:pPr>
+      <w:r>
+        <w:rPr>
+          <w:bCs/>
+          <w:b/>
+        </w:rPr>
+        <w:t xml:space="preserve">Chains</w:t>
+      </w:r>
+    </w:p>
+    <w:p>
+      <w:pPr>
+        <w:numPr>
+          <w:ilvl w:val="0"/>
+          <w:numId w:val="1022"/>
+        </w:numPr>
+        <w:pStyle w:val="Compact"/>
+      </w:pPr>
+      <w:r>
+        <w:t xml:space="preserve">Chains have the structure A → B → C.</w:t>
+      </w:r>
+    </w:p>
+    <w:p>
+      <w:pPr>
+        <w:numPr>
+          <w:ilvl w:val="0"/>
+          <w:numId w:val="1022"/>
+        </w:numPr>
+        <w:pStyle w:val="Compact"/>
+      </w:pPr>
+      <w:r>
+        <w:t xml:space="preserve">Chains can transmit an association between the beginning and end nodes.</w:t>
+      </w:r>
+    </w:p>
+    <w:p>
+      <w:pPr>
+        <w:numPr>
+          <w:ilvl w:val="1"/>
+          <w:numId w:val="1023"/>
+        </w:numPr>
+        <w:pStyle w:val="Compact"/>
+      </w:pPr>
+      <w:r>
+        <w:t xml:space="preserve">If income causally affects child maltreatment, and child maltreatment causally affects externalizing, then income and externalizing can be correlated.</w:t>
+      </w:r>
+    </w:p>
+    <w:bookmarkEnd w:id="193"/>
+    <w:bookmarkStart w:id="197" w:name="Xd7d2147ec5572ab9045aa69163349a623267d69"/>
+    <w:p>
+      <w:pPr>
+        <w:pStyle w:val="Heading3"/>
+      </w:pPr>
+      <w:r>
+        <w:rPr>
+          <w:rStyle w:val="SectionNumber"/>
+        </w:rPr>
+        <w:t xml:space="preserve">6.2.4</w:t>
+      </w:r>
+      <w:r>
+        <w:tab/>
+      </w:r>
+      <w:r>
+        <w:t xml:space="preserve">Introduction to DAGs: Descendants and Ancestors</w:t>
+      </w:r>
+    </w:p>
+    <w:p>
+      <w:pPr>
+        <w:pStyle w:val="FirstParagraph"/>
+      </w:pPr>
+      <w:r>
+        <w:drawing>
+          <wp:inline>
+            <wp:extent cx="2645337" cy="1064251"/>
+            <wp:effectExtent b="0" l="0" r="0" t="0"/>
+            <wp:docPr descr="" title="" id="195" name="Picture"/>
+            <a:graphic>
+              <a:graphicData uri="http://schemas.openxmlformats.org/drawingml/2006/picture">
+                <pic:pic>
+                  <pic:nvPicPr>
+                    <pic:cNvPr descr="_main_files/figure-docx/unnamed-chunk-51-1.png" id="196" name="Picture"/>
+                    <pic:cNvPicPr>
+                      <a:picLocks noChangeArrowheads="1" noChangeAspect="1"/>
+                    </pic:cNvPicPr>
+                  </pic:nvPicPr>
+                  <pic:blipFill>
+                    <a:blip r:embed="rId194"/>
+                    <a:stretch>
+                      <a:fillRect/>
+                    </a:stretch>
+                  </pic:blipFill>
+                  <pic:spPr bwMode="auto">
+                    <a:xfrm>
+                      <a:off x="0" y="0"/>
+                      <a:ext cx="2645337" cy="1064251"/>
+                    </a:xfrm>
+                    <a:prstGeom prst="rect">
+                      <a:avLst/>
+                    </a:prstGeom>
+                    <a:noFill/>
+                    <a:ln w="9525">
+                      <a:noFill/>
+                      <a:headEnd/>
+                      <a:tailEnd/>
+                    </a:ln>
+                  </pic:spPr>
+                </pic:pic>
+              </a:graphicData>
+            </a:graphic>
+          </wp:inline>
+        </w:drawing>
+      </w:r>
+    </w:p>
+    <w:p>
+      <w:pPr>
+        <w:pStyle w:val="BodyText"/>
+      </w:pPr>
+      <w:r>
+        <w:rPr>
+          <w:bCs/>
+          <w:b/>
+        </w:rPr>
+        <w:t xml:space="preserve">Chains: Descendants and Ancestors</w:t>
+      </w:r>
+    </w:p>
+    <w:p>
+      <w:pPr>
+        <w:numPr>
+          <w:ilvl w:val="0"/>
+          <w:numId w:val="1024"/>
+        </w:numPr>
+        <w:pStyle w:val="Compact"/>
+      </w:pPr>
+      <w:r>
+        <w:t xml:space="preserve">Along a chain, variables that are directly or indirectly causally affected by a certain variable are called its descendants</w:t>
+      </w:r>
+    </w:p>
+    <w:p>
+      <w:pPr>
+        <w:numPr>
+          <w:ilvl w:val="1"/>
+          <w:numId w:val="1025"/>
+        </w:numPr>
+        <w:pStyle w:val="Compact"/>
+      </w:pPr>
+      <w:r>
+        <w:t xml:space="preserve">externalizing is a descendant of child maltreatment</w:t>
+      </w:r>
+    </w:p>
+    <w:p>
+      <w:pPr>
+        <w:numPr>
+          <w:ilvl w:val="0"/>
+          <w:numId w:val="1024"/>
+        </w:numPr>
+        <w:pStyle w:val="Compact"/>
+      </w:pPr>
+      <w:r>
+        <w:t xml:space="preserve">Variables that directly or indirectly affect a certain variable are considered its ancestors.</w:t>
+      </w:r>
+    </w:p>
+    <w:p>
+      <w:pPr>
+        <w:numPr>
+          <w:ilvl w:val="1"/>
+          <w:numId w:val="1026"/>
+        </w:numPr>
+        <w:pStyle w:val="Compact"/>
+      </w:pPr>
+      <w:r>
+        <w:t xml:space="preserve">income is an ancestor of support, child maltreatment and internalizing</w:t>
+      </w:r>
+    </w:p>
+    <w:bookmarkEnd w:id="197"/>
+    <w:bookmarkStart w:id="201" w:name="introduction-to-dags-forks"/>
+    <w:p>
+      <w:pPr>
+        <w:pStyle w:val="Heading3"/>
+      </w:pPr>
+      <w:r>
+        <w:rPr>
+          <w:rStyle w:val="SectionNumber"/>
+        </w:rPr>
+        <w:t xml:space="preserve">6.2.5</w:t>
+      </w:r>
+      <w:r>
+        <w:tab/>
+      </w:r>
+      <w:r>
+        <w:t xml:space="preserve">Introduction to DAGs: Forks</w:t>
+      </w:r>
+    </w:p>
+    <w:p>
+      <w:pPr>
+        <w:pStyle w:val="FirstParagraph"/>
+      </w:pPr>
+      <w:r>
+        <w:drawing>
+          <wp:inline>
+            <wp:extent cx="2645337" cy="1064251"/>
+            <wp:effectExtent b="0" l="0" r="0" t="0"/>
+            <wp:docPr descr="" title="" id="199" name="Picture"/>
+            <a:graphic>
+              <a:graphicData uri="http://schemas.openxmlformats.org/drawingml/2006/picture">
+                <pic:pic>
+                  <pic:nvPicPr>
+                    <pic:cNvPr descr="_main_files/figure-docx/unnamed-chunk-52-1.png" id="200" name="Picture"/>
+                    <pic:cNvPicPr>
+                      <a:picLocks noChangeArrowheads="1" noChangeAspect="1"/>
+                    </pic:cNvPicPr>
+                  </pic:nvPicPr>
+                  <pic:blipFill>
+                    <a:blip r:embed="rId198"/>
+                    <a:stretch>
+                      <a:fillRect/>
+                    </a:stretch>
+                  </pic:blipFill>
+                  <pic:spPr bwMode="auto">
+                    <a:xfrm>
+                      <a:off x="0" y="0"/>
+                      <a:ext cx="2645337" cy="1064251"/>
+                    </a:xfrm>
+                    <a:prstGeom prst="rect">
+                      <a:avLst/>
+                    </a:prstGeom>
+                    <a:noFill/>
+                    <a:ln w="9525">
+                      <a:noFill/>
+                      <a:headEnd/>
+                      <a:tailEnd/>
+                    </a:ln>
+                  </pic:spPr>
+                </pic:pic>
+              </a:graphicData>
+            </a:graphic>
+          </wp:inline>
+        </w:drawing>
+      </w:r>
+    </w:p>
+    <w:p>
+      <w:pPr>
+        <w:pStyle w:val="BodyText"/>
+      </w:pPr>
+      <w:r>
+        <w:rPr>
+          <w:bCs/>
+          <w:b/>
+        </w:rPr>
+        <w:t xml:space="preserve">Forks</w:t>
+      </w:r>
+    </w:p>
+    <w:p>
+      <w:pPr>
+        <w:numPr>
+          <w:ilvl w:val="0"/>
+          <w:numId w:val="1027"/>
+        </w:numPr>
+        <w:pStyle w:val="Compact"/>
+      </w:pPr>
+      <w:r>
+        <w:t xml:space="preserve">Forks have the structure A ← B → C.</w:t>
+      </w:r>
+    </w:p>
+    <w:p>
+      <w:pPr>
+        <w:numPr>
+          <w:ilvl w:val="0"/>
+          <w:numId w:val="1027"/>
+        </w:numPr>
+        <w:pStyle w:val="Compact"/>
+      </w:pPr>
+      <w:r>
+        <w:t xml:space="preserve">A fork can transmit an association, but it is not causal.</w:t>
+      </w:r>
+    </w:p>
+    <w:p>
+      <w:pPr>
+        <w:numPr>
+          <w:ilvl w:val="1"/>
+          <w:numId w:val="1028"/>
+        </w:numPr>
+        <w:pStyle w:val="Compact"/>
+      </w:pPr>
+      <w:r>
+        <w:t xml:space="preserve">In isolation, this fork indicates that child maltreatment and externalizing may be correlated because they share a common cause, income.</w:t>
+      </w:r>
+    </w:p>
+    <w:p>
+      <w:pPr>
+        <w:numPr>
+          <w:ilvl w:val="0"/>
+          <w:numId w:val="1027"/>
+        </w:numPr>
+        <w:pStyle w:val="Compact"/>
+      </w:pPr>
+      <w:r>
+        <w:t xml:space="preserve">Forks are the causal structure most relevant for the phenomenon of confounding.</w:t>
+      </w:r>
+    </w:p>
+    <w:bookmarkEnd w:id="201"/>
+    <w:bookmarkStart w:id="205" w:name="introduction-to-dags-inverted-forks"/>
+    <w:p>
+      <w:pPr>
+        <w:pStyle w:val="Heading3"/>
+      </w:pPr>
+      <w:r>
+        <w:rPr>
+          <w:rStyle w:val="SectionNumber"/>
+        </w:rPr>
+        <w:t xml:space="preserve">6.2.6</w:t>
+      </w:r>
+      <w:r>
+        <w:tab/>
+      </w:r>
+      <w:r>
+        <w:t xml:space="preserve">Introduction to DAGs: Inverted Forks</w:t>
+      </w:r>
+    </w:p>
+    <w:p>
+      <w:pPr>
+        <w:pStyle w:val="FirstParagraph"/>
+      </w:pPr>
+      <w:r>
+        <w:drawing>
+          <wp:inline>
+            <wp:extent cx="2645337" cy="1064251"/>
+            <wp:effectExtent b="0" l="0" r="0" t="0"/>
+            <wp:docPr descr="" title="" id="203" name="Picture"/>
+            <a:graphic>
+              <a:graphicData uri="http://schemas.openxmlformats.org/drawingml/2006/picture">
+                <pic:pic>
+                  <pic:nvPicPr>
+                    <pic:cNvPr descr="_main_files/figure-docx/unnamed-chunk-53-1.png" id="204" name="Picture"/>
+                    <pic:cNvPicPr>
+                      <a:picLocks noChangeArrowheads="1" noChangeAspect="1"/>
+                    </pic:cNvPicPr>
+                  </pic:nvPicPr>
+                  <pic:blipFill>
+                    <a:blip r:embed="rId202"/>
+                    <a:stretch>
+                      <a:fillRect/>
+                    </a:stretch>
+                  </pic:blipFill>
+                  <pic:spPr bwMode="auto">
+                    <a:xfrm>
+                      <a:off x="0" y="0"/>
+                      <a:ext cx="2645337" cy="1064251"/>
+                    </a:xfrm>
+                    <a:prstGeom prst="rect">
+                      <a:avLst/>
+                    </a:prstGeom>
+                    <a:noFill/>
+                    <a:ln w="9525">
+                      <a:noFill/>
+                      <a:headEnd/>
+                      <a:tailEnd/>
+                    </a:ln>
+                  </pic:spPr>
+                </pic:pic>
+              </a:graphicData>
+            </a:graphic>
+          </wp:inline>
+        </w:drawing>
+      </w:r>
+    </w:p>
+    <w:p>
+      <w:pPr>
+        <w:pStyle w:val="BodyText"/>
+      </w:pPr>
+      <w:r>
+        <w:rPr>
+          <w:bCs/>
+          <w:b/>
+        </w:rPr>
+        <w:t xml:space="preserve">Inverted Forks</w:t>
+      </w:r>
+    </w:p>
+    <w:p>
+      <w:pPr>
+        <w:numPr>
+          <w:ilvl w:val="0"/>
+          <w:numId w:val="1029"/>
+        </w:numPr>
+        <w:pStyle w:val="Compact"/>
+      </w:pPr>
+      <w:r>
+        <w:t xml:space="preserve">Inverted forks have the structure A → B ← C.</w:t>
+      </w:r>
+    </w:p>
+    <w:p>
+      <w:pPr>
+        <w:numPr>
+          <w:ilvl w:val="0"/>
+          <w:numId w:val="1029"/>
+        </w:numPr>
+        <w:pStyle w:val="Compact"/>
+      </w:pPr>
+      <w:r>
+        <w:t xml:space="preserve">An inverted fork does not transmit an association.</w:t>
+      </w:r>
+    </w:p>
+    <w:p>
+      <w:pPr>
+        <w:numPr>
+          <w:ilvl w:val="1"/>
+          <w:numId w:val="1030"/>
+        </w:numPr>
+        <w:pStyle w:val="Compact"/>
+      </w:pPr>
+      <w:r>
+        <w:t xml:space="preserve">In isolation, If child maltreatment and income both affect externalizing, this does not imply that they are in any way correlated.</w:t>
+      </w:r>
+    </w:p>
+    <w:p>
+      <w:pPr>
+        <w:numPr>
+          <w:ilvl w:val="0"/>
+          <w:numId w:val="1029"/>
+        </w:numPr>
+        <w:pStyle w:val="Compact"/>
+      </w:pPr>
+      <w:r>
+        <w:t xml:space="preserve">Inverted forks are relevant to the problem of collider bias.</w:t>
+      </w:r>
+    </w:p>
+    <w:bookmarkEnd w:id="205"/>
+    <w:bookmarkStart w:id="209" w:name="introduction-to-dags-acyclicity"/>
+    <w:p>
+      <w:pPr>
+        <w:pStyle w:val="Heading3"/>
+      </w:pPr>
+      <w:r>
+        <w:rPr>
+          <w:rStyle w:val="SectionNumber"/>
+        </w:rPr>
+        <w:t xml:space="preserve">6.2.7</w:t>
+      </w:r>
+      <w:r>
+        <w:tab/>
+      </w:r>
+      <w:r>
+        <w:t xml:space="preserve">Introduction to DAGs: Acyclicity</w:t>
+      </w:r>
+    </w:p>
+    <w:p>
+      <w:pPr>
+        <w:pStyle w:val="FirstParagraph"/>
+      </w:pPr>
+      <w:r>
+        <w:drawing>
+          <wp:inline>
+            <wp:extent cx="2645337" cy="1064251"/>
+            <wp:effectExtent b="0" l="0" r="0" t="0"/>
+            <wp:docPr descr="" title="" id="207" name="Picture"/>
+            <a:graphic>
+              <a:graphicData uri="http://schemas.openxmlformats.org/drawingml/2006/picture">
+                <pic:pic>
+                  <pic:nvPicPr>
+                    <pic:cNvPr descr="_main_files/figure-docx/unnamed-chunk-54-1.png" id="208" name="Picture"/>
+                    <pic:cNvPicPr>
+                      <a:picLocks noChangeArrowheads="1" noChangeAspect="1"/>
+                    </pic:cNvPicPr>
+                  </pic:nvPicPr>
+                  <pic:blipFill>
+                    <a:blip r:embed="rId206"/>
+                    <a:stretch>
+                      <a:fillRect/>
+                    </a:stretch>
+                  </pic:blipFill>
+                  <pic:spPr bwMode="auto">
+                    <a:xfrm>
+                      <a:off x="0" y="0"/>
+                      <a:ext cx="2645337" cy="1064251"/>
+                    </a:xfrm>
+                    <a:prstGeom prst="rect">
+                      <a:avLst/>
+                    </a:prstGeom>
+                    <a:noFill/>
+                    <a:ln w="9525">
+                      <a:noFill/>
+                      <a:headEnd/>
+                      <a:tailEnd/>
+                    </a:ln>
+                  </pic:spPr>
+                </pic:pic>
+              </a:graphicData>
+            </a:graphic>
+          </wp:inline>
+        </w:drawing>
+      </w:r>
+    </w:p>
+    <w:p>
+      <w:pPr>
+        <w:pStyle w:val="BodyText"/>
+      </w:pPr>
+      <w:r>
+        <w:rPr>
+          <w:bCs/>
+          <w:b/>
+        </w:rPr>
+        <w:t xml:space="preserve">Acyclicity</w:t>
+      </w:r>
+    </w:p>
+    <w:p>
+      <w:pPr>
+        <w:numPr>
+          <w:ilvl w:val="0"/>
+          <w:numId w:val="1031"/>
+        </w:numPr>
+        <w:pStyle w:val="Compact"/>
+      </w:pPr>
+      <w:r>
+        <w:t xml:space="preserve">DAGs are acyclic because they do not allow for cyclic paths in which variables become their own ancestors.</w:t>
+      </w:r>
+    </w:p>
+    <w:p>
+      <w:pPr>
+        <w:numPr>
+          <w:ilvl w:val="1"/>
+          <w:numId w:val="1032"/>
+        </w:numPr>
+        <w:pStyle w:val="Compact"/>
+      </w:pPr>
+      <w:r>
+        <w:t xml:space="preserve">a variable cannot causally affect itself</w:t>
+      </w:r>
+    </w:p>
+    <w:p>
+      <w:pPr>
+        <w:numPr>
+          <w:ilvl w:val="0"/>
+          <w:numId w:val="1031"/>
+        </w:numPr>
+        <w:pStyle w:val="Compact"/>
+      </w:pPr>
+      <w:r>
+        <w:t xml:space="preserve">Developmental systems often contain feedback loops and reciprocal relationships.</w:t>
+      </w:r>
+    </w:p>
+    <w:p>
+      <w:pPr>
+        <w:numPr>
+          <w:ilvl w:val="1"/>
+          <w:numId w:val="1033"/>
+        </w:numPr>
+        <w:pStyle w:val="Compact"/>
+      </w:pPr>
+      <w:r>
+        <w:t xml:space="preserve">Often feedback loops can be modeled in a DAG by taking the temporal order into account and adding nodes for repeated measures.</w:t>
+      </w:r>
+    </w:p>
+    <w:bookmarkEnd w:id="209"/>
+    <w:bookmarkEnd w:id="210"/>
+    <w:bookmarkStart w:id="222" w:name="statistical-control-done-right"/>
+    <w:p>
+      <w:pPr>
+        <w:pStyle w:val="Heading2"/>
+      </w:pPr>
+      <w:r>
+        <w:rPr>
+          <w:rStyle w:val="SectionNumber"/>
+        </w:rPr>
+        <w:t xml:space="preserve">6.3</w:t>
+      </w:r>
+      <w:r>
+        <w:tab/>
+      </w:r>
+      <w:r>
+        <w:t xml:space="preserve">Statistical Control Done Right</w:t>
+      </w:r>
+    </w:p>
+    <w:p>
+      <w:pPr>
+        <w:pStyle w:val="FirstParagraph"/>
+      </w:pPr>
+      <w:r>
+        <w:rPr>
+          <w:bCs/>
+          <w:b/>
+        </w:rPr>
+        <w:t xml:space="preserve">The central problem of observational data is confounding</w:t>
+      </w:r>
+      <w:r>
+        <w:t xml:space="preserve">:</w:t>
+      </w:r>
+    </w:p>
+    <w:p>
+      <w:pPr>
+        <w:numPr>
+          <w:ilvl w:val="0"/>
+          <w:numId w:val="1034"/>
+        </w:numPr>
+        <w:pStyle w:val="Compact"/>
+      </w:pPr>
+      <w:r>
+        <w:t xml:space="preserve">the presence of a common cause that lurks behind the potential cause of interest and the outcome of interest.</w:t>
+      </w:r>
+    </w:p>
+    <w:p>
+      <w:pPr>
+        <w:pStyle w:val="FirstParagraph"/>
+      </w:pPr>
+      <w:r>
+        <w:rPr>
+          <w:bCs/>
+          <w:b/>
+        </w:rPr>
+        <w:t xml:space="preserve">A confounding influence can introduce what is often called a spurious correlation, which ought not to be confused with a causal effect.</w:t>
+      </w:r>
+    </w:p>
+    <w:p>
+      <w:pPr>
+        <w:numPr>
+          <w:ilvl w:val="0"/>
+          <w:numId w:val="1035"/>
+        </w:numPr>
+        <w:pStyle w:val="Compact"/>
+      </w:pPr>
+      <w:r>
+        <w:t xml:space="preserve">The extraordinarily influence of randomized experiments in testing causal inferences is based on the simple fact that if the independent variable is randomly assigned—for example, by the flip of a coin—by design it cannot share a common cause with the outcome.</w:t>
+      </w:r>
+    </w:p>
+    <w:p>
+      <w:pPr>
+        <w:pStyle w:val="FirstParagraph"/>
+      </w:pPr>
+      <w:r>
+        <w:rPr>
+          <w:bCs/>
+          <w:b/>
+        </w:rPr>
+        <w:t xml:space="preserve">How can a DAG be used to figure out how to remove all such noncausal associations so that only the true causal effect remains?</w:t>
+      </w:r>
+    </w:p>
+    <w:bookmarkStart w:id="214" w:name="building-a-dag"/>
+    <w:p>
+      <w:pPr>
+        <w:pStyle w:val="Heading3"/>
+      </w:pPr>
+      <w:r>
+        <w:rPr>
+          <w:rStyle w:val="SectionNumber"/>
+        </w:rPr>
+        <w:t xml:space="preserve">6.3.1</w:t>
+      </w:r>
+      <w:r>
+        <w:tab/>
+      </w:r>
+      <w:r>
+        <w:t xml:space="preserve">Building a DAG</w:t>
+      </w:r>
+    </w:p>
+    <w:p>
+      <w:pPr>
+        <w:pStyle w:val="FirstParagraph"/>
+      </w:pPr>
+      <w:r>
+        <w:rPr>
+          <w:bCs/>
+          <w:b/>
+        </w:rPr>
+        <w:t xml:space="preserve">To derive a valid causal conclusion, one must ensure the DAG includes everything that is relevant to the causal effect of interest. What is missing</w:t>
+      </w:r>
+    </w:p>
+    <w:p>
+      <w:pPr>
+        <w:pStyle w:val="BodyText"/>
+      </w:pPr>
+      <w:r>
+        <w:drawing>
+          <wp:inline>
+            <wp:extent cx="2645337" cy="1064251"/>
+            <wp:effectExtent b="0" l="0" r="0" t="0"/>
+            <wp:docPr descr="" title="" id="212" name="Picture"/>
+            <a:graphic>
+              <a:graphicData uri="http://schemas.openxmlformats.org/drawingml/2006/picture">
+                <pic:pic>
+                  <pic:nvPicPr>
+                    <pic:cNvPr descr="_main_files/figure-docx/unnamed-chunk-55-1.png" id="213" name="Picture"/>
+                    <pic:cNvPicPr>
+                      <a:picLocks noChangeArrowheads="1" noChangeAspect="1"/>
+                    </pic:cNvPicPr>
+                  </pic:nvPicPr>
+                  <pic:blipFill>
+                    <a:blip r:embed="rId211"/>
+                    <a:stretch>
+                      <a:fillRect/>
+                    </a:stretch>
+                  </pic:blipFill>
+                  <pic:spPr bwMode="auto">
+                    <a:xfrm>
+                      <a:off x="0" y="0"/>
+                      <a:ext cx="2645337" cy="1064251"/>
+                    </a:xfrm>
+                    <a:prstGeom prst="rect">
+                      <a:avLst/>
+                    </a:prstGeom>
+                    <a:noFill/>
+                    <a:ln w="9525">
+                      <a:noFill/>
+                      <a:headEnd/>
+                      <a:tailEnd/>
+                    </a:ln>
+                  </pic:spPr>
+                </pic:pic>
+              </a:graphicData>
+            </a:graphic>
+          </wp:inline>
+        </w:drawing>
+      </w:r>
+    </w:p>
+    <w:p>
+      <w:pPr>
+        <w:pStyle w:val="BodyText"/>
+      </w:pPr>
+      <w:r>
+        <w:t xml:space="preserve">If we want to derive a valid causal conclusion, we need to build a causal DAG that is complete because it includes all common causes of all pairs of variables that are already included in the DAG (Spirtes, Glymour, &amp; Scheines, 2000).</w:t>
+      </w:r>
+    </w:p>
+    <w:p>
+      <w:pPr>
+        <w:pStyle w:val="BodyText"/>
+      </w:pPr>
+      <w:r>
+        <w:t xml:space="preserve">That is, any additional variable that either directly or indirectly causally affects at least two variables already included in the DAG should be included.</w:t>
+      </w:r>
+    </w:p>
+    <w:bookmarkEnd w:id="214"/>
+    <w:bookmarkStart w:id="221" w:name="building-a-dag-back-door-paths"/>
+    <w:p>
+      <w:pPr>
+        <w:pStyle w:val="Heading3"/>
+      </w:pPr>
+      <w:r>
+        <w:rPr>
+          <w:rStyle w:val="SectionNumber"/>
+        </w:rPr>
+        <w:t xml:space="preserve">6.3.2</w:t>
+      </w:r>
+      <w:r>
+        <w:tab/>
+      </w:r>
+      <w:r>
+        <w:t xml:space="preserve">Building a DAG: Back-Door Paths</w:t>
+      </w:r>
+    </w:p>
+    <w:p>
+      <w:pPr>
+        <w:pStyle w:val="FirstParagraph"/>
+      </w:pPr>
+      <w:r>
+        <w:rPr>
+          <w:bCs/>
+          <w:b/>
+        </w:rPr>
+        <w:t xml:space="preserve">After a DAG is built, back-door paths can be discerned.</w:t>
+      </w:r>
+    </w:p>
+    <w:p>
+      <w:pPr>
+        <w:pStyle w:val="BodyText"/>
+      </w:pPr>
+      <w:r>
+        <w:t xml:space="preserve">Back-door paths are all paths that start with an arrow pointing to the independent variable and end with an arrow pointing to the dependent variable.</w:t>
+      </w:r>
+    </w:p>
+    <w:p>
+      <w:pPr>
+        <w:pStyle w:val="BodyText"/>
+      </w:pPr>
+      <w:r>
+        <w:drawing>
+          <wp:inline>
+            <wp:extent cx="2645337" cy="1064251"/>
+            <wp:effectExtent b="0" l="0" r="0" t="0"/>
+            <wp:docPr descr="" title="" id="216" name="Picture"/>
+            <a:graphic>
+              <a:graphicData uri="http://schemas.openxmlformats.org/drawingml/2006/picture">
+                <pic:pic>
+                  <pic:nvPicPr>
+                    <pic:cNvPr descr="_main_files/figure-docx/unnamed-chunk-56-1.png" id="217" name="Picture"/>
+                    <pic:cNvPicPr>
+                      <a:picLocks noChangeArrowheads="1" noChangeAspect="1"/>
+                    </pic:cNvPicPr>
+                  </pic:nvPicPr>
+                  <pic:blipFill>
+                    <a:blip r:embed="rId215"/>
+                    <a:stretch>
+                      <a:fillRect/>
+                    </a:stretch>
+                  </pic:blipFill>
+                  <pic:spPr bwMode="auto">
+                    <a:xfrm>
+                      <a:off x="0" y="0"/>
+                      <a:ext cx="2645337" cy="1064251"/>
+                    </a:xfrm>
+                    <a:prstGeom prst="rect">
+                      <a:avLst/>
+                    </a:prstGeom>
+                    <a:noFill/>
+                    <a:ln w="9525">
+                      <a:noFill/>
+                      <a:headEnd/>
+                      <a:tailEnd/>
+                    </a:ln>
+                  </pic:spPr>
+                </pic:pic>
+              </a:graphicData>
+            </a:graphic>
+          </wp:inline>
+        </w:drawing>
+      </w:r>
+    </w:p>
+    <w:p>
+      <w:pPr>
+        <w:pStyle w:val="BodyText"/>
+      </w:pPr>
+      <w:r>
+        <w:t xml:space="preserve">If we plan to investigate the causal relationship between child maltreatment and internalizing what are the back-door paths in our example DAG?</w:t>
+      </w:r>
+    </w:p>
+    <w:p>
+      <w:pPr>
+        <w:pStyle w:val="BodyText"/>
+      </w:pPr>
+      <w:r>
+        <w:rPr>
+          <w:bCs/>
+          <w:b/>
+        </w:rPr>
+        <w:t xml:space="preserve">Back-Door Paths</w:t>
+      </w:r>
+    </w:p>
+    <w:p>
+      <w:pPr>
+        <w:numPr>
+          <w:ilvl w:val="0"/>
+          <w:numId w:val="1036"/>
+        </w:numPr>
+        <w:pStyle w:val="Compact"/>
+      </w:pPr>
+      <w:r>
+        <w:t xml:space="preserve">child maltreatment ← support ← income → externalizing</w:t>
+      </w:r>
+    </w:p>
+    <w:p>
+      <w:pPr>
+        <w:numPr>
+          <w:ilvl w:val="0"/>
+          <w:numId w:val="1036"/>
+        </w:numPr>
+        <w:pStyle w:val="Compact"/>
+      </w:pPr>
+      <w:r>
+        <w:t xml:space="preserve">child maltreatment ← income → externalizing</w:t>
+      </w:r>
+    </w:p>
+    <w:p>
+      <w:pPr>
+        <w:pStyle w:val="FirstParagraph"/>
+      </w:pPr>
+      <w:r>
+        <w:rPr>
+          <w:bCs/>
+          <w:b/>
+        </w:rPr>
+        <w:t xml:space="preserve">Back-Door Problems</w:t>
+      </w:r>
+    </w:p>
+    <w:p>
+      <w:pPr>
+        <w:numPr>
+          <w:ilvl w:val="0"/>
+          <w:numId w:val="1037"/>
+        </w:numPr>
+        <w:pStyle w:val="Compact"/>
+      </w:pPr>
+      <w:r>
+        <w:t xml:space="preserve">Back-door paths are problematic whenever they transmit an association.</w:t>
+      </w:r>
+    </w:p>
+    <w:p>
+      <w:pPr>
+        <w:numPr>
+          <w:ilvl w:val="0"/>
+          <w:numId w:val="1037"/>
+        </w:numPr>
+        <w:pStyle w:val="Compact"/>
+      </w:pPr>
+      <w:r>
+        <w:t xml:space="preserve">In this case, both backdoor paths consist of only chains and forks, thus, these two back-door paths are open, and they can transmit a spurious association.</w:t>
+      </w:r>
+    </w:p>
+    <w:p>
+      <w:pPr>
+        <w:pStyle w:val="FirstParagraph"/>
+      </w:pPr>
+      <w:r>
+        <w:rPr>
+          <w:bCs/>
+          <w:b/>
+        </w:rPr>
+        <w:t xml:space="preserve">Back-Door Solutions</w:t>
+      </w:r>
+    </w:p>
+    <w:p>
+      <w:pPr>
+        <w:numPr>
+          <w:ilvl w:val="0"/>
+          <w:numId w:val="1038"/>
+        </w:numPr>
+        <w:pStyle w:val="Compact"/>
+      </w:pPr>
+      <w:r>
+        <w:t xml:space="preserve">The zero-order correlation between child maltreatment and externalizing is a mix of the true causal effect (child maltreatment → externalizing) of interest plus any noncausal association transmitted by the two back-door paths.</w:t>
+      </w:r>
+    </w:p>
+    <w:p>
+      <w:pPr>
+        <w:numPr>
+          <w:ilvl w:val="0"/>
+          <w:numId w:val="1038"/>
+        </w:numPr>
+        <w:pStyle w:val="Compact"/>
+      </w:pPr>
+      <w:r>
+        <w:t xml:space="preserve">To remove the undesirable noncausal association, we must block the two back-door paths.</w:t>
+      </w:r>
+    </w:p>
+    <w:p>
+      <w:pPr>
+        <w:pStyle w:val="FirstParagraph"/>
+      </w:pPr>
+      <w:r>
+        <w:rPr>
+          <w:bCs/>
+          <w:b/>
+        </w:rPr>
+        <w:t xml:space="preserve">Blocking Back-Door Paths</w:t>
+      </w:r>
+    </w:p>
+    <w:p>
+      <w:pPr>
+        <w:pStyle w:val="BodyText"/>
+      </w:pPr>
+      <w:r>
+        <w:rPr>
+          <w:bCs/>
+          <w:b/>
+        </w:rPr>
+        <w:t xml:space="preserve">The purpose of third-variable control is to block open back-door paths.</w:t>
+      </w:r>
+    </w:p>
+    <w:p>
+      <w:pPr>
+        <w:numPr>
+          <w:ilvl w:val="0"/>
+          <w:numId w:val="1039"/>
+        </w:numPr>
+      </w:pPr>
+      <w:r>
+        <w:t xml:space="preserve">If all back-door paths between the independent and dependent variables can be blocked, then the causal effect connecting the independent and dependent variables can be identified.</w:t>
+      </w:r>
+    </w:p>
+    <w:p>
+      <w:pPr>
+        <w:numPr>
+          <w:ilvl w:val="0"/>
+          <w:numId w:val="1039"/>
+        </w:numPr>
+      </w:pPr>
+      <w:r>
+        <w:t xml:space="preserve">Such a causal effect would be considered identifiable, always under the assumption that the DAG captures the true underlying causal web.</w:t>
+      </w:r>
+    </w:p>
+    <w:p>
+      <w:pPr>
+        <w:numPr>
+          <w:ilvl w:val="0"/>
+          <w:numId w:val="1039"/>
+        </w:numPr>
+      </w:pPr>
+      <w:r>
+        <w:t xml:space="preserve">A back-door path can be blocked by</w:t>
+      </w:r>
+      <w:r>
+        <w:t xml:space="preserve"> </w:t>
+      </w:r>
+      <w:r>
+        <w:t xml:space="preserve">“</w:t>
+      </w:r>
+      <w:r>
+        <w:t xml:space="preserve">cutting</w:t>
+      </w:r>
+      <w:r>
+        <w:t xml:space="preserve">”</w:t>
+      </w:r>
+      <w:r>
+        <w:t xml:space="preserve"> </w:t>
+      </w:r>
+      <w:r>
+        <w:t xml:space="preserve">the transmission of association at any point in the path by statistically controlling a node.</w:t>
+      </w:r>
+    </w:p>
+    <w:p>
+      <w:pPr>
+        <w:pStyle w:val="FirstParagraph"/>
+      </w:pPr>
+      <w:r>
+        <w:rPr>
+          <w:bCs/>
+          <w:b/>
+        </w:rPr>
+        <w:t xml:space="preserve">What variables would we want to control for to identify the causal effect of child maltreatment on externalizing?</w:t>
+      </w:r>
+    </w:p>
+    <w:p>
+      <w:pPr>
+        <w:pStyle w:val="BodyText"/>
+      </w:pPr>
+      <w:r>
+        <w:drawing>
+          <wp:inline>
+            <wp:extent cx="2645337" cy="1064251"/>
+            <wp:effectExtent b="0" l="0" r="0" t="0"/>
+            <wp:docPr descr="" title="" id="219" name="Picture"/>
+            <a:graphic>
+              <a:graphicData uri="http://schemas.openxmlformats.org/drawingml/2006/picture">
+                <pic:pic>
+                  <pic:nvPicPr>
+                    <pic:cNvPr descr="_main_files/figure-docx/unnamed-chunk-57-1.png" id="220" name="Picture"/>
+                    <pic:cNvPicPr>
+                      <a:picLocks noChangeArrowheads="1" noChangeAspect="1"/>
+                    </pic:cNvPicPr>
+                  </pic:nvPicPr>
+                  <pic:blipFill>
+                    <a:blip r:embed="rId218"/>
+                    <a:stretch>
+                      <a:fillRect/>
+                    </a:stretch>
+                  </pic:blipFill>
+                  <pic:spPr bwMode="auto">
+                    <a:xfrm>
+                      <a:off x="0" y="0"/>
+                      <a:ext cx="2645337" cy="1064251"/>
+                    </a:xfrm>
+                    <a:prstGeom prst="rect">
+                      <a:avLst/>
+                    </a:prstGeom>
+                    <a:noFill/>
+                    <a:ln w="9525">
+                      <a:noFill/>
+                      <a:headEnd/>
+                      <a:tailEnd/>
+                    </a:ln>
+                  </pic:spPr>
+                </pic:pic>
+              </a:graphicData>
+            </a:graphic>
+          </wp:inline>
+        </w:drawing>
+      </w:r>
+    </w:p>
+    <w:bookmarkEnd w:id="221"/>
+    <w:bookmarkEnd w:id="222"/>
+    <w:bookmarkStart w:id="237" w:name="statistical-control-gone-wrong"/>
+    <w:p>
+      <w:pPr>
+        <w:pStyle w:val="Heading2"/>
+      </w:pPr>
+      <w:r>
+        <w:rPr>
+          <w:rStyle w:val="SectionNumber"/>
+        </w:rPr>
+        <w:t xml:space="preserve">6.4</w:t>
+      </w:r>
+      <w:r>
+        <w:tab/>
+      </w:r>
+      <w:r>
+        <w:t xml:space="preserve">Statistical Control Gone Wrong</w:t>
+      </w:r>
+    </w:p>
+    <w:p>
+      <w:pPr>
+        <w:pStyle w:val="FirstParagraph"/>
+      </w:pPr>
+      <w:r>
+        <w:t xml:space="preserve">In certain fields, it has become common practice to include as many covariates as possible.</w:t>
+      </w:r>
+    </w:p>
+    <w:p>
+      <w:pPr>
+        <w:pStyle w:val="BodyText"/>
+      </w:pPr>
+      <w:r>
+        <w:t xml:space="preserve">Unfortunately, it is not true that simply adding more covariates will improve the estimate of a causal effect.</w:t>
+      </w:r>
+    </w:p>
+    <w:p>
+      <w:pPr>
+        <w:pStyle w:val="BodyText"/>
+      </w:pPr>
+      <w:r>
+        <w:rPr>
+          <w:bCs/>
+          <w:b/>
+        </w:rPr>
+        <w:t xml:space="preserve">There are two types of variables that researchers should not control for without taking into account potential negative side effects: colliders and mediators.</w:t>
+      </w:r>
+    </w:p>
+    <w:p>
+      <w:pPr>
+        <w:pStyle w:val="BodyText"/>
+      </w:pPr>
+      <w:r>
+        <w:t xml:space="preserve">Whereas confounders causally affect the independent variable of interest, colliders and mediators are causally affected by the independent variable.</w:t>
+      </w:r>
+    </w:p>
+    <w:bookmarkStart w:id="223" w:name="collider-bias"/>
+    <w:p>
+      <w:pPr>
+        <w:pStyle w:val="Heading3"/>
+      </w:pPr>
+      <w:r>
+        <w:rPr>
+          <w:rStyle w:val="SectionNumber"/>
+        </w:rPr>
+        <w:t xml:space="preserve">6.4.1</w:t>
+      </w:r>
+      <w:r>
+        <w:tab/>
+      </w:r>
+      <w:r>
+        <w:t xml:space="preserve">Collider Bias</w:t>
+      </w:r>
+    </w:p>
+    <w:p>
+      <w:pPr>
+        <w:pStyle w:val="FirstParagraph"/>
+      </w:pPr>
+      <w:r>
+        <w:t xml:space="preserve">A collider for a certain pair of variables is any variable that is causally influenced by both of them.</w:t>
+      </w:r>
+    </w:p>
+    <w:p>
+      <w:pPr>
+        <w:pStyle w:val="BodyText"/>
+      </w:pPr>
+      <w:r>
+        <w:rPr>
+          <w:bCs/>
+          <w:b/>
+        </w:rPr>
+        <w:t xml:space="preserve">Controlling for, or conditioning analysis on, such a variable (or any of its descendants) can introduce a spurious (i.e., noncausal) association between its causes.</w:t>
+      </w:r>
+    </w:p>
+    <w:p>
+      <w:pPr>
+        <w:pStyle w:val="BodyText"/>
+      </w:pPr>
+      <w:r>
+        <w:t xml:space="preserve">In DAG terminology, a collider is the variable in the middle of an inverted fork, for example, variable B in A → B ← C.</w:t>
+      </w:r>
+    </w:p>
+    <w:p>
+      <w:pPr>
+        <w:pStyle w:val="BodyText"/>
+      </w:pPr>
+      <w:r>
+        <w:t xml:space="preserve">The collider variable normally blocks the path, but when one controls for it, a spurious association between A and C can arise.</w:t>
+      </w:r>
+    </w:p>
+    <w:bookmarkEnd w:id="223"/>
+    <w:bookmarkStart w:id="230" w:name="conditioning-on-a-collider"/>
+    <w:p>
+      <w:pPr>
+        <w:pStyle w:val="Heading3"/>
+      </w:pPr>
+      <w:r>
+        <w:rPr>
+          <w:rStyle w:val="SectionNumber"/>
+        </w:rPr>
+        <w:t xml:space="preserve">6.4.2</w:t>
+      </w:r>
+      <w:r>
+        <w:tab/>
+      </w:r>
+      <w:r>
+        <w:t xml:space="preserve">Conditioning on a Collider</w:t>
+      </w:r>
+    </w:p>
+    <w:p>
+      <w:pPr>
+        <w:pStyle w:val="FirstParagraph"/>
+      </w:pPr>
+      <w:r>
+        <w:rPr>
+          <w:bCs/>
+          <w:b/>
+        </w:rPr>
+        <w:t xml:space="preserve">Thought Experiment</w:t>
+      </w:r>
+    </w:p>
+    <w:p>
+      <w:pPr>
+        <w:pStyle w:val="BodyText"/>
+      </w:pPr>
+      <w:r>
+        <w:t xml:space="preserve">Imagine we are interested in the effect of child maltreatment on personality features, such as extroversion.</w:t>
+      </w:r>
+    </w:p>
+    <w:p>
+      <w:pPr>
+        <w:pStyle w:val="BodyText"/>
+      </w:pPr>
+      <w:r>
+        <w:t xml:space="preserve">For this thought experiment, let us assume that there is actually no causal effect of child maltreatment on extroversion.</w:t>
+      </w:r>
+    </w:p>
+    <w:p>
+      <w:pPr>
+        <w:pStyle w:val="BodyText"/>
+      </w:pPr>
+      <w:r>
+        <w:t xml:space="preserve">To investigate the association, we look at all individuals with substantiated claims of maltreatment via CPS.</w:t>
+      </w:r>
+    </w:p>
+    <w:p>
+      <w:pPr>
+        <w:pStyle w:val="BodyText"/>
+      </w:pPr>
+      <w:r>
+        <w:rPr>
+          <w:bCs/>
+          <w:b/>
+        </w:rPr>
+        <w:t xml:space="preserve">We find a sizable negative association: those who experienced more maltreatment show less extroversion and vice versa.</w:t>
+      </w:r>
+    </w:p>
+    <w:p>
+      <w:pPr>
+        <w:pStyle w:val="BodyText"/>
+      </w:pPr>
+      <w:r>
+        <w:t xml:space="preserve">Suppose we then realize bias might be an issue and conduct a follow-up study on individuals who self-report experiencing maltreatment but do not have CPS involvement.</w:t>
+      </w:r>
+    </w:p>
+    <w:p>
+      <w:pPr>
+        <w:pStyle w:val="BodyText"/>
+      </w:pPr>
+      <w:r>
+        <w:rPr>
+          <w:bCs/>
+          <w:b/>
+        </w:rPr>
+        <w:t xml:space="preserve">Again we find a sizable negative association.</w:t>
+      </w:r>
+    </w:p>
+    <w:p>
+      <w:pPr>
+        <w:pStyle w:val="BodyText"/>
+      </w:pPr>
+      <w:r>
+        <w:t xml:space="preserve">By assessing substantiated and unsubstantiated cases separately, we have stratified, or conditioned, our analyses by CPS involvement.</w:t>
+      </w:r>
+    </w:p>
+    <w:p>
+      <w:pPr>
+        <w:pStyle w:val="BodyText"/>
+      </w:pPr>
+      <w:r>
+        <w:t xml:space="preserve">However, let’s assume that exposure to child maltreatment and extroversion are likely to be associated with CPS contact.</w:t>
+      </w:r>
+    </w:p>
+    <w:p>
+      <w:pPr>
+        <w:pStyle w:val="BodyText"/>
+      </w:pPr>
+      <w:r>
+        <w:t xml:space="preserve">In the simplest case, both have a positive effect:</w:t>
+      </w:r>
+    </w:p>
+    <w:p>
+      <w:pPr>
+        <w:numPr>
+          <w:ilvl w:val="0"/>
+          <w:numId w:val="1040"/>
+        </w:numPr>
+        <w:pStyle w:val="Compact"/>
+      </w:pPr>
+      <w:r>
+        <w:t xml:space="preserve">With increasing child maltreatment, the likelihood of CPS involvement increases.</w:t>
+      </w:r>
+    </w:p>
+    <w:p>
+      <w:pPr>
+        <w:numPr>
+          <w:ilvl w:val="0"/>
+          <w:numId w:val="1040"/>
+        </w:numPr>
+        <w:pStyle w:val="Compact"/>
+      </w:pPr>
+      <w:r>
+        <w:t xml:space="preserve">With increasing extroversion, the likelihood of CPS involvement increases.</w:t>
+      </w:r>
+    </w:p>
+    <w:p>
+      <w:pPr>
+        <w:pStyle w:val="FirstParagraph"/>
+      </w:pPr>
+      <w:r>
+        <w:drawing>
+          <wp:inline>
+            <wp:extent cx="1889963" cy="975563"/>
+            <wp:effectExtent b="0" l="0" r="0" t="0"/>
+            <wp:docPr descr="" title="" id="225" name="Picture"/>
+            <a:graphic>
+              <a:graphicData uri="http://schemas.openxmlformats.org/drawingml/2006/picture">
+                <pic:pic>
+                  <pic:nvPicPr>
+                    <pic:cNvPr descr="_main_files/figure-docx/unnamed-chunk-58-1.png" id="226" name="Picture"/>
+                    <pic:cNvPicPr>
+                      <a:picLocks noChangeArrowheads="1" noChangeAspect="1"/>
+                    </pic:cNvPicPr>
+                  </pic:nvPicPr>
+                  <pic:blipFill>
+                    <a:blip r:embed="rId224"/>
+                    <a:stretch>
+                      <a:fillRect/>
+                    </a:stretch>
+                  </pic:blipFill>
+                  <pic:spPr bwMode="auto">
+                    <a:xfrm>
+                      <a:off x="0" y="0"/>
+                      <a:ext cx="1889963" cy="975563"/>
+                    </a:xfrm>
+                    <a:prstGeom prst="rect">
+                      <a:avLst/>
+                    </a:prstGeom>
+                    <a:noFill/>
+                    <a:ln w="9525">
+                      <a:noFill/>
+                      <a:headEnd/>
+                      <a:tailEnd/>
+                    </a:ln>
+                  </pic:spPr>
+                </pic:pic>
+              </a:graphicData>
+            </a:graphic>
+          </wp:inline>
+        </w:drawing>
+      </w:r>
+    </w:p>
+    <w:p>
+      <w:pPr>
+        <w:pStyle w:val="BodyText"/>
+      </w:pPr>
+      <w:r>
+        <w:rPr>
+          <w:bCs/>
+          <w:b/>
+        </w:rPr>
+        <w:t xml:space="preserve">In our thought experiment, there is no association between child maltreatment and extroversion if all individuals—with and without CPS involvement—are considered simultaneously without statistical control (of the collider or any descendants)</w:t>
+      </w:r>
+    </w:p>
+    <w:p>
+      <w:pPr>
+        <w:pStyle w:val="CaptionedFigure"/>
+      </w:pPr>
+      <w:r>
+        <w:drawing>
+          <wp:inline>
+            <wp:extent cx="5334000" cy="3292078"/>
+            <wp:effectExtent b="0" l="0" r="0" t="0"/>
+            <wp:docPr descr="Collider Bias" title="" id="228" name="Picture"/>
+            <a:graphic>
+              <a:graphicData uri="http://schemas.openxmlformats.org/drawingml/2006/picture">
+                <pic:pic>
+                  <pic:nvPicPr>
+                    <pic:cNvPr descr="imgs/collider_bias.jpg" id="229" name="Picture"/>
+                    <pic:cNvPicPr>
+                      <a:picLocks noChangeArrowheads="1" noChangeAspect="1"/>
+                    </pic:cNvPicPr>
+                  </pic:nvPicPr>
+                  <pic:blipFill>
+                    <a:blip r:embed="rId227"/>
+                    <a:stretch>
+                      <a:fillRect/>
+                    </a:stretch>
+                  </pic:blipFill>
+                  <pic:spPr bwMode="auto">
+                    <a:xfrm>
+                      <a:off x="0" y="0"/>
+                      <a:ext cx="5334000" cy="3292078"/>
+                    </a:xfrm>
+                    <a:prstGeom prst="rect">
+                      <a:avLst/>
+                    </a:prstGeom>
+                    <a:noFill/>
+                    <a:ln w="9525">
+                      <a:noFill/>
+                      <a:headEnd/>
+                      <a:tailEnd/>
+                    </a:ln>
+                  </pic:spPr>
+                </pic:pic>
+              </a:graphicData>
+            </a:graphic>
+          </wp:inline>
+        </w:drawing>
+      </w:r>
+    </w:p>
+    <w:p>
+      <w:pPr>
+        <w:pStyle w:val="ImageCaption"/>
+      </w:pPr>
+      <w:r>
+        <w:t xml:space="preserve">Collider Bias</w:t>
+      </w:r>
+    </w:p>
+    <w:p>
+      <w:pPr>
+        <w:pStyle w:val="BodyText"/>
+      </w:pPr>
+      <w:r>
+        <w:t xml:space="preserve">The spurious negative correlation emerges only when the joint outcome of the two variables of interest is controlled for.</w:t>
+      </w:r>
+    </w:p>
+    <w:p>
+      <w:pPr>
+        <w:pStyle w:val="BodyText"/>
+      </w:pPr>
+      <w:r>
+        <w:t xml:space="preserve">This observation generalizes to similar situations in which selection into a group is based on multiple desirable features:</w:t>
+      </w:r>
+    </w:p>
+    <w:p>
+      <w:pPr>
+        <w:numPr>
+          <w:ilvl w:val="0"/>
+          <w:numId w:val="1041"/>
+        </w:numPr>
+        <w:pStyle w:val="Compact"/>
+      </w:pPr>
+      <w:r>
+        <w:t xml:space="preserve">Group membership is a collider variable, and conditioning analysis on it will introduce or exaggerate trade-offs between desirable features.</w:t>
+      </w:r>
+    </w:p>
+    <w:bookmarkEnd w:id="230"/>
+    <w:bookmarkStart w:id="231" w:name="avoiding-collider-bias"/>
+    <w:p>
+      <w:pPr>
+        <w:pStyle w:val="Heading3"/>
+      </w:pPr>
+      <w:r>
+        <w:rPr>
+          <w:rStyle w:val="SectionNumber"/>
+        </w:rPr>
+        <w:t xml:space="preserve">6.4.3</w:t>
+      </w:r>
+      <w:r>
+        <w:tab/>
+      </w:r>
+      <w:r>
+        <w:t xml:space="preserve">Avoiding Collider Bias</w:t>
+      </w:r>
+    </w:p>
+    <w:p>
+      <w:pPr>
+        <w:pStyle w:val="FirstParagraph"/>
+      </w:pPr>
+      <w:r>
+        <w:t xml:space="preserve">Avoiding collider bias requires two steps.</w:t>
+      </w:r>
+    </w:p>
+    <w:p>
+      <w:pPr>
+        <w:numPr>
+          <w:ilvl w:val="0"/>
+          <w:numId w:val="1042"/>
+        </w:numPr>
+      </w:pPr>
+      <w:r>
+        <w:t xml:space="preserve">One must be aware of the collider variable, and this may entail using a DAG to identify colliders that exist between and independent variable and outcome.</w:t>
+      </w:r>
+    </w:p>
+    <w:p>
+      <w:pPr>
+        <w:numPr>
+          <w:ilvl w:val="0"/>
+          <w:numId w:val="1042"/>
+        </w:numPr>
+      </w:pPr>
+      <w:r>
+        <w:t xml:space="preserve">One must be able to run analyses that are not conditional on the collider. This entails not controlling for the collider when examining the main effect of interest.</w:t>
+      </w:r>
+    </w:p>
+    <w:p>
+      <w:pPr>
+        <w:pStyle w:val="FirstParagraph"/>
+      </w:pPr>
+      <w:r>
+        <w:rPr>
+          <w:bCs/>
+          <w:b/>
+        </w:rPr>
+        <w:t xml:space="preserve">Thought Experiment</w:t>
+      </w:r>
+    </w:p>
+    <w:p>
+      <w:pPr>
+        <w:numPr>
+          <w:ilvl w:val="0"/>
+          <w:numId w:val="1043"/>
+        </w:numPr>
+      </w:pPr>
+      <w:r>
+        <w:t xml:space="preserve">In our thought experiment, we must include individuals involved and not involved with CPS</w:t>
+      </w:r>
+    </w:p>
+    <w:p>
+      <w:pPr>
+        <w:numPr>
+          <w:ilvl w:val="0"/>
+          <w:numId w:val="1043"/>
+        </w:numPr>
+      </w:pPr>
+      <w:r>
+        <w:t xml:space="preserve">Outside of thought experiments, one might often be unaware of collider variables or collect data in such a way that collider bias is built in.</w:t>
+      </w:r>
+    </w:p>
+    <w:bookmarkEnd w:id="231"/>
+    <w:bookmarkStart w:id="232" w:name="X214b9d749443fce72ae9a287f6c5422a4a633c0"/>
+    <w:p>
+      <w:pPr>
+        <w:pStyle w:val="Heading3"/>
+      </w:pPr>
+      <w:r>
+        <w:rPr>
+          <w:rStyle w:val="SectionNumber"/>
+        </w:rPr>
+        <w:t xml:space="preserve">6.4.4</w:t>
+      </w:r>
+      <w:r>
+        <w:tab/>
+      </w:r>
+      <w:r>
+        <w:t xml:space="preserve">Variations on Collider Bias: Nonresponse Bias</w:t>
+      </w:r>
+    </w:p>
+    <w:p>
+      <w:pPr>
+        <w:pStyle w:val="FirstParagraph"/>
+      </w:pPr>
+      <w:r>
+        <w:t xml:space="preserve">Nonresponse bias occurs if, for example, a researcher analyzes only completed questionnaires, and the variables of interest are associated with questionnaire completion.</w:t>
+      </w:r>
+    </w:p>
+    <w:p>
+      <w:pPr>
+        <w:pStyle w:val="BodyText"/>
+      </w:pPr>
+      <w:r>
+        <w:t xml:space="preserve">Assume that we are interested in the association between grit and intelligence, and our assessment ends up being very burdensome.</w:t>
+      </w:r>
+    </w:p>
+    <w:p>
+      <w:pPr>
+        <w:numPr>
+          <w:ilvl w:val="0"/>
+          <w:numId w:val="1044"/>
+        </w:numPr>
+        <w:pStyle w:val="Compact"/>
+      </w:pPr>
+      <w:r>
+        <w:t xml:space="preserve">Both grit and intelligence make it easier for respondents to push through and complete the assessment.</w:t>
+      </w:r>
+    </w:p>
+    <w:p>
+      <w:pPr>
+        <w:numPr>
+          <w:ilvl w:val="0"/>
+          <w:numId w:val="1044"/>
+        </w:numPr>
+        <w:pStyle w:val="Compact"/>
+      </w:pPr>
+      <w:r>
+        <w:t xml:space="preserve">Questionnaire completion is thus a collider between grit and intelligence.</w:t>
+      </w:r>
+    </w:p>
+    <w:p>
+      <w:pPr>
+        <w:numPr>
+          <w:ilvl w:val="0"/>
+          <w:numId w:val="1044"/>
+        </w:numPr>
+        <w:pStyle w:val="Compact"/>
+      </w:pPr>
+      <w:r>
+        <w:t xml:space="preserve">Although there might be no association between grit and intelligence in the population, we might find a spurious negative association if we analyze only completed questionnaires.</w:t>
+      </w:r>
+    </w:p>
+    <w:p>
+      <w:pPr>
+        <w:numPr>
+          <w:ilvl w:val="1"/>
+          <w:numId w:val="1045"/>
+        </w:numPr>
+        <w:pStyle w:val="Compact"/>
+      </w:pPr>
+      <w:r>
+        <w:t xml:space="preserve">completers low on intelligence and high levels of grit</w:t>
+      </w:r>
+    </w:p>
+    <w:p>
+      <w:pPr>
+        <w:numPr>
+          <w:ilvl w:val="1"/>
+          <w:numId w:val="1045"/>
+        </w:numPr>
+        <w:pStyle w:val="Compact"/>
+      </w:pPr>
+      <w:r>
+        <w:t xml:space="preserve">completers low on grit and high on intellgence</w:t>
+      </w:r>
+    </w:p>
+    <w:p>
+      <w:pPr>
+        <w:numPr>
+          <w:ilvl w:val="1"/>
+          <w:numId w:val="1045"/>
+        </w:numPr>
+        <w:pStyle w:val="Compact"/>
+      </w:pPr>
+      <w:r>
+        <w:t xml:space="preserve">noncompleter low on both variables less likely to finish</w:t>
+      </w:r>
+    </w:p>
+    <w:bookmarkEnd w:id="232"/>
+    <w:bookmarkStart w:id="236" w:name="controlling-for-mediators"/>
+    <w:p>
+      <w:pPr>
+        <w:pStyle w:val="Heading3"/>
+      </w:pPr>
+      <w:r>
+        <w:rPr>
+          <w:rStyle w:val="SectionNumber"/>
+        </w:rPr>
+        <w:t xml:space="preserve">6.4.5</w:t>
+      </w:r>
+      <w:r>
+        <w:tab/>
+      </w:r>
+      <w:r>
+        <w:t xml:space="preserve">Controlling for Mediators</w:t>
+      </w:r>
+    </w:p>
+    <w:p>
+      <w:pPr>
+        <w:pStyle w:val="FirstParagraph"/>
+      </w:pPr>
+      <w:r>
+        <w:t xml:space="preserve">Overcontrol bias is another example of statistical control hurting instead of helping:</w:t>
+      </w:r>
+    </w:p>
+    <w:p>
+      <w:pPr>
+        <w:numPr>
+          <w:ilvl w:val="0"/>
+          <w:numId w:val="1046"/>
+        </w:numPr>
+        <w:pStyle w:val="Compact"/>
+      </w:pPr>
+      <w:r>
+        <w:t xml:space="preserve">If mediating variables are controlled for, the very processes of interest are controlled away.</w:t>
+      </w:r>
+    </w:p>
+    <w:p>
+      <w:pPr>
+        <w:pStyle w:val="FirstParagraph"/>
+      </w:pPr>
+      <w:r>
+        <w:t xml:space="preserve">Consider our previous example, now slightly modified:</w:t>
+      </w:r>
+    </w:p>
+    <w:p>
+      <w:pPr>
+        <w:pStyle w:val="BodyText"/>
+      </w:pPr>
+      <w:r>
+        <w:drawing>
+          <wp:inline>
+            <wp:extent cx="2682036" cy="1804334"/>
+            <wp:effectExtent b="0" l="0" r="0" t="0"/>
+            <wp:docPr descr="" title="" id="234" name="Picture"/>
+            <a:graphic>
+              <a:graphicData uri="http://schemas.openxmlformats.org/drawingml/2006/picture">
+                <pic:pic>
+                  <pic:nvPicPr>
+                    <pic:cNvPr descr="_main_files/figure-docx/unnamed-chunk-59-1.png" id="235" name="Picture"/>
+                    <pic:cNvPicPr>
+                      <a:picLocks noChangeArrowheads="1" noChangeAspect="1"/>
+                    </pic:cNvPicPr>
+                  </pic:nvPicPr>
+                  <pic:blipFill>
+                    <a:blip r:embed="rId233"/>
+                    <a:stretch>
+                      <a:fillRect/>
+                    </a:stretch>
+                  </pic:blipFill>
+                  <pic:spPr bwMode="auto">
+                    <a:xfrm>
+                      <a:off x="0" y="0"/>
+                      <a:ext cx="2682036" cy="1804334"/>
+                    </a:xfrm>
+                    <a:prstGeom prst="rect">
+                      <a:avLst/>
+                    </a:prstGeom>
+                    <a:noFill/>
+                    <a:ln w="9525">
+                      <a:noFill/>
+                      <a:headEnd/>
+                      <a:tailEnd/>
+                    </a:ln>
+                  </pic:spPr>
+                </pic:pic>
+              </a:graphicData>
+            </a:graphic>
+          </wp:inline>
+        </w:drawing>
+      </w:r>
+    </w:p>
+    <w:bookmarkEnd w:id="236"/>
+    <w:bookmarkEnd w:id="237"/>
+    <w:bookmarkEnd w:id="238"/>
+    <w:bookmarkStart w:id="330" w:name="chapter-7"/>
+    <w:p>
+      <w:pPr>
+        <w:pStyle w:val="Heading1"/>
+      </w:pPr>
+      <w:r>
+        <w:rPr>
+          <w:rStyle w:val="SectionNumber"/>
+        </w:rPr>
+        <w:t xml:space="preserve">7</w:t>
+      </w:r>
+      <w:r>
+        <w:tab/>
+      </w:r>
+      <w:r>
+        <w:t xml:space="preserve">Linear Regression</w:t>
+      </w:r>
+    </w:p>
+    <w:p>
+      <w:pPr>
+        <w:pStyle w:val="FirstParagraph"/>
+      </w:pPr>
+      <w:r>
+        <w:t xml:space="preserve">In Chapter 7 we will demonstrate how to estimate the linear regression model in R with an eye towards the longitudinal modeling to follow.</w:t>
+      </w:r>
+    </w:p>
+    <w:bookmarkStart w:id="239" w:name="example-data-2"/>
+    <w:p>
+      <w:pPr>
+        <w:pStyle w:val="Heading2"/>
+      </w:pPr>
+      <w:r>
+        <w:rPr>
+          <w:rStyle w:val="SectionNumber"/>
+        </w:rPr>
+        <w:t xml:space="preserve">7.1</w:t>
+      </w:r>
+      <w:r>
+        <w:tab/>
+      </w:r>
+      <w:r>
+        <w:t xml:space="preserve">Example Data</w:t>
+      </w:r>
+    </w:p>
+    <w:p>
+      <w:pPr>
+        <w:pStyle w:val="FirstParagraph"/>
+      </w:pPr>
+      <w:r>
+        <w:t xml:space="preserve">Chapter 6 make use of the same WISC data used in Chapter 3. Here we again read in, subset, and provide descriptives for the WISC data. We will also add a simulated variable</w:t>
+      </w:r>
+      <w:r>
+        <w:t xml:space="preserve"> </w:t>
+      </w:r>
+      <w:r>
+        <w:rPr>
+          <w:rStyle w:val="VerbatimChar"/>
+        </w:rPr>
+        <w:t xml:space="preserve">childgrad</w:t>
+      </w:r>
+      <w:r>
+        <w:t xml:space="preserve"> </w:t>
+      </w:r>
+      <w:r>
+        <w:t xml:space="preserve">indicating whether the student graduated highschool.</w:t>
+      </w:r>
+    </w:p>
+    <w:p>
+      <w:pPr>
+        <w:pStyle w:val="SourceCode"/>
+      </w:pPr>
+      <w:r>
+        <w:rPr>
+          <w:rStyle w:val="NormalTok"/>
+        </w:rPr>
+        <w:t xml:space="preserve">filepath </w:t>
+      </w:r>
+      <w:r>
+        <w:rPr>
+          <w:rStyle w:val="OtherTok"/>
+        </w:rPr>
+        <w:t xml:space="preserve">&lt;-</w:t>
+      </w:r>
+      <w:r>
+        <w:rPr>
+          <w:rStyle w:val="NormalTok"/>
+        </w:rPr>
+        <w:t xml:space="preserve"> </w:t>
+      </w:r>
+      <w:r>
+        <w:rPr>
+          <w:rStyle w:val="StringTok"/>
+        </w:rPr>
+        <w:t xml:space="preserve">"https://quantdev.ssri.psu.edu/sites/qdev/files/wisc3raw.csv"</w:t>
+      </w:r>
+      <w:r>
+        <w:br/>
+      </w:r>
+      <w:r>
+        <w:br/>
+      </w:r>
+      <w:r>
+        <w:rPr>
+          <w:rStyle w:val="NormalTok"/>
+        </w:rPr>
+        <w:t xml:space="preserve">wisc3raw </w:t>
+      </w:r>
+      <w:r>
+        <w:rPr>
+          <w:rStyle w:val="OtherTok"/>
+        </w:rPr>
+        <w:t xml:space="preserve">&lt;-</w:t>
+      </w:r>
+      <w:r>
+        <w:rPr>
+          <w:rStyle w:val="NormalTok"/>
+        </w:rPr>
+        <w:t xml:space="preserve"> </w:t>
+      </w:r>
+      <w:r>
+        <w:rPr>
+          <w:rStyle w:val="FunctionTok"/>
+        </w:rPr>
+        <w:t xml:space="preserve">read.csv</w:t>
+      </w:r>
+      <w:r>
+        <w:rPr>
+          <w:rStyle w:val="NormalTok"/>
+        </w:rPr>
+        <w:t xml:space="preserve">(</w:t>
+      </w:r>
+      <w:r>
+        <w:rPr>
+          <w:rStyle w:val="AttributeTok"/>
+        </w:rPr>
+        <w:t xml:space="preserve">file=</w:t>
+      </w:r>
+      <w:r>
+        <w:rPr>
+          <w:rStyle w:val="FunctionTok"/>
+        </w:rPr>
+        <w:t xml:space="preserve">url</w:t>
+      </w:r>
+      <w:r>
+        <w:rPr>
+          <w:rStyle w:val="NormalTok"/>
+        </w:rPr>
+        <w:t xml:space="preserve">(filepath),</w:t>
+      </w:r>
+      <w:r>
+        <w:rPr>
+          <w:rStyle w:val="AttributeTok"/>
+        </w:rPr>
+        <w:t xml:space="preserve">header=</w:t>
+      </w:r>
+      <w:r>
+        <w:rPr>
+          <w:rStyle w:val="ConstantTok"/>
+        </w:rPr>
+        <w:t xml:space="preserve">TRUE</w:t>
+      </w:r>
+      <w:r>
+        <w:rPr>
+          <w:rStyle w:val="NormalTok"/>
+        </w:rPr>
+        <w:t xml:space="preserve">)</w:t>
+      </w:r>
+      <w:r>
+        <w:br/>
+      </w:r>
+      <w:r>
+        <w:br/>
+      </w:r>
+      <w:r>
+        <w:rPr>
+          <w:rStyle w:val="FunctionTok"/>
+        </w:rPr>
+        <w:t xml:space="preserve">colnames</w:t>
+      </w:r>
+      <w:r>
+        <w:rPr>
+          <w:rStyle w:val="NormalTok"/>
+        </w:rPr>
+        <w:t xml:space="preserve">(wisc3raw) </w:t>
+      </w:r>
+      <w:r>
+        <w:rPr>
+          <w:rStyle w:val="OtherTok"/>
+        </w:rPr>
+        <w:t xml:space="preserve">&lt;-</w:t>
+      </w:r>
+      <w:r>
+        <w:rPr>
+          <w:rStyle w:val="NormalTok"/>
+        </w:rPr>
+        <w:t xml:space="preserve"> </w:t>
+      </w:r>
+      <w:r>
+        <w:rPr>
+          <w:rStyle w:val="FunctionTok"/>
+        </w:rPr>
+        <w:t xml:space="preserve">c</w:t>
+      </w:r>
+      <w:r>
+        <w:rPr>
+          <w:rStyle w:val="NormalTok"/>
+        </w:rPr>
+        <w:t xml:space="preserve">(</w:t>
+      </w:r>
+      <w:r>
+        <w:br/>
+      </w:r>
+      <w:r>
+        <w:rPr>
+          <w:rStyle w:val="NormalTok"/>
+        </w:rPr>
+        <w:t xml:space="preserve">  </w:t>
+      </w:r>
+      <w:r>
+        <w:rPr>
+          <w:rStyle w:val="StringTok"/>
+        </w:rPr>
+        <w:t xml:space="preserve">"id"</w:t>
+      </w:r>
+      <w:r>
+        <w:rPr>
+          <w:rStyle w:val="NormalTok"/>
+        </w:rPr>
+        <w:t xml:space="preserve">, </w:t>
+      </w:r>
+      <w:r>
+        <w:rPr>
+          <w:rStyle w:val="StringTok"/>
+        </w:rPr>
+        <w:t xml:space="preserve">"verb1"</w:t>
+      </w:r>
+      <w:r>
+        <w:rPr>
+          <w:rStyle w:val="NormalTok"/>
+        </w:rPr>
+        <w:t xml:space="preserve">, </w:t>
+      </w:r>
+      <w:r>
+        <w:rPr>
+          <w:rStyle w:val="StringTok"/>
+        </w:rPr>
+        <w:t xml:space="preserve">"verb2"</w:t>
+      </w:r>
+      <w:r>
+        <w:rPr>
+          <w:rStyle w:val="NormalTok"/>
+        </w:rPr>
+        <w:t xml:space="preserve">, </w:t>
+      </w:r>
+      <w:r>
+        <w:rPr>
+          <w:rStyle w:val="StringTok"/>
+        </w:rPr>
+        <w:t xml:space="preserve">"verb4"</w:t>
+      </w:r>
+      <w:r>
+        <w:rPr>
+          <w:rStyle w:val="NormalTok"/>
+        </w:rPr>
+        <w:t xml:space="preserve">, </w:t>
+      </w:r>
+      <w:r>
+        <w:rPr>
+          <w:rStyle w:val="StringTok"/>
+        </w:rPr>
+        <w:t xml:space="preserve">"verb6"</w:t>
+      </w:r>
+      <w:r>
+        <w:rPr>
+          <w:rStyle w:val="NormalTok"/>
+        </w:rPr>
+        <w:t xml:space="preserve">, </w:t>
+      </w:r>
+      <w:r>
+        <w:rPr>
+          <w:rStyle w:val="StringTok"/>
+        </w:rPr>
+        <w:t xml:space="preserve">"perfo1"</w:t>
+      </w:r>
+      <w:r>
+        <w:rPr>
+          <w:rStyle w:val="NormalTok"/>
+        </w:rPr>
+        <w:t xml:space="preserve">, </w:t>
+      </w:r>
+      <w:r>
+        <w:rPr>
+          <w:rStyle w:val="StringTok"/>
+        </w:rPr>
+        <w:t xml:space="preserve">"perfo2"</w:t>
+      </w:r>
+      <w:r>
+        <w:rPr>
+          <w:rStyle w:val="NormalTok"/>
+        </w:rPr>
+        <w:t xml:space="preserve">, </w:t>
+      </w:r>
+      <w:r>
+        <w:br/>
+      </w:r>
+      <w:r>
+        <w:rPr>
+          <w:rStyle w:val="NormalTok"/>
+        </w:rPr>
+        <w:t xml:space="preserve">  </w:t>
+      </w:r>
+      <w:r>
+        <w:rPr>
+          <w:rStyle w:val="StringTok"/>
+        </w:rPr>
+        <w:t xml:space="preserve">"perfo4"</w:t>
+      </w:r>
+      <w:r>
+        <w:rPr>
+          <w:rStyle w:val="NormalTok"/>
+        </w:rPr>
+        <w:t xml:space="preserve">, </w:t>
+      </w:r>
+      <w:r>
+        <w:rPr>
+          <w:rStyle w:val="StringTok"/>
+        </w:rPr>
+        <w:t xml:space="preserve">"perfo6"</w:t>
+      </w:r>
+      <w:r>
+        <w:rPr>
+          <w:rStyle w:val="NormalTok"/>
+        </w:rPr>
+        <w:t xml:space="preserve">, </w:t>
+      </w:r>
+      <w:r>
+        <w:rPr>
+          <w:rStyle w:val="StringTok"/>
+        </w:rPr>
+        <w:t xml:space="preserve">"info1"</w:t>
+      </w:r>
+      <w:r>
+        <w:rPr>
+          <w:rStyle w:val="NormalTok"/>
+        </w:rPr>
+        <w:t xml:space="preserve">, </w:t>
+      </w:r>
+      <w:r>
+        <w:rPr>
+          <w:rStyle w:val="StringTok"/>
+        </w:rPr>
+        <w:t xml:space="preserve">"comp1"</w:t>
+      </w:r>
+      <w:r>
+        <w:rPr>
+          <w:rStyle w:val="NormalTok"/>
+        </w:rPr>
+        <w:t xml:space="preserve">, </w:t>
+      </w:r>
+      <w:r>
+        <w:rPr>
+          <w:rStyle w:val="StringTok"/>
+        </w:rPr>
+        <w:t xml:space="preserve">"simu1"</w:t>
+      </w:r>
+      <w:r>
+        <w:rPr>
+          <w:rStyle w:val="NormalTok"/>
+        </w:rPr>
+        <w:t xml:space="preserve">, </w:t>
+      </w:r>
+      <w:r>
+        <w:rPr>
+          <w:rStyle w:val="StringTok"/>
+        </w:rPr>
+        <w:t xml:space="preserve">"voca1"</w:t>
+      </w:r>
+      <w:r>
+        <w:rPr>
+          <w:rStyle w:val="NormalTok"/>
+        </w:rPr>
+        <w:t xml:space="preserve">, </w:t>
+      </w:r>
+      <w:r>
+        <w:rPr>
+          <w:rStyle w:val="StringTok"/>
+        </w:rPr>
+        <w:t xml:space="preserve">"info6"</w:t>
+      </w:r>
+      <w:r>
+        <w:rPr>
+          <w:rStyle w:val="NormalTok"/>
+        </w:rPr>
+        <w:t xml:space="preserve">, </w:t>
+      </w:r>
+      <w:r>
+        <w:br/>
+      </w:r>
+      <w:r>
+        <w:rPr>
+          <w:rStyle w:val="NormalTok"/>
+        </w:rPr>
+        <w:t xml:space="preserve">  </w:t>
+      </w:r>
+      <w:r>
+        <w:rPr>
+          <w:rStyle w:val="StringTok"/>
+        </w:rPr>
+        <w:t xml:space="preserve">"comp6"</w:t>
+      </w:r>
+      <w:r>
+        <w:rPr>
+          <w:rStyle w:val="NormalTok"/>
+        </w:rPr>
+        <w:t xml:space="preserve">, </w:t>
+      </w:r>
+      <w:r>
+        <w:rPr>
+          <w:rStyle w:val="StringTok"/>
+        </w:rPr>
+        <w:t xml:space="preserve">"simu6"</w:t>
+      </w:r>
+      <w:r>
+        <w:rPr>
+          <w:rStyle w:val="NormalTok"/>
+        </w:rPr>
+        <w:t xml:space="preserve">, </w:t>
+      </w:r>
+      <w:r>
+        <w:rPr>
+          <w:rStyle w:val="StringTok"/>
+        </w:rPr>
+        <w:t xml:space="preserve">"voca6"</w:t>
+      </w:r>
+      <w:r>
+        <w:rPr>
+          <w:rStyle w:val="NormalTok"/>
+        </w:rPr>
+        <w:t xml:space="preserve">, </w:t>
+      </w:r>
+      <w:r>
+        <w:rPr>
+          <w:rStyle w:val="StringTok"/>
+        </w:rPr>
+        <w:t xml:space="preserve">"daded"</w:t>
+      </w:r>
+      <w:r>
+        <w:rPr>
+          <w:rStyle w:val="NormalTok"/>
+        </w:rPr>
+        <w:t xml:space="preserve">, </w:t>
+      </w:r>
+      <w:r>
+        <w:rPr>
+          <w:rStyle w:val="StringTok"/>
+        </w:rPr>
+        <w:t xml:space="preserve">"grad"</w:t>
+      </w:r>
+      <w:r>
+        <w:rPr>
+          <w:rStyle w:val="NormalTok"/>
+        </w:rPr>
+        <w:t xml:space="preserve">, </w:t>
+      </w:r>
+      <w:r>
+        <w:rPr>
+          <w:rStyle w:val="StringTok"/>
+        </w:rPr>
+        <w:t xml:space="preserve">"constant"</w:t>
+      </w:r>
+      <w:r>
+        <w:br/>
+      </w:r>
+      <w:r>
+        <w:rPr>
+          <w:rStyle w:val="NormalTok"/>
+        </w:rPr>
+        <w:t xml:space="preserve">)</w:t>
+      </w:r>
+      <w:r>
+        <w:br/>
+      </w:r>
+      <w:r>
+        <w:br/>
+      </w:r>
+      <w:r>
+        <w:rPr>
+          <w:rStyle w:val="NormalTok"/>
+        </w:rPr>
+        <w:t xml:space="preserve">var_names_sub </w:t>
+      </w:r>
+      <w:r>
+        <w:rPr>
+          <w:rStyle w:val="OtherTok"/>
+        </w:rPr>
+        <w:t xml:space="preserve">&lt;-</w:t>
+      </w:r>
+      <w:r>
+        <w:rPr>
+          <w:rStyle w:val="NormalTok"/>
+        </w:rPr>
+        <w:t xml:space="preserve"> </w:t>
+      </w:r>
+      <w:r>
+        <w:rPr>
+          <w:rStyle w:val="FunctionTok"/>
+        </w:rPr>
+        <w:t xml:space="preserve">c</w:t>
+      </w:r>
+      <w:r>
+        <w:rPr>
+          <w:rStyle w:val="NormalTok"/>
+        </w:rPr>
+        <w:t xml:space="preserve">(</w:t>
+      </w:r>
+      <w:r>
+        <w:br/>
+      </w:r>
+      <w:r>
+        <w:rPr>
+          <w:rStyle w:val="NormalTok"/>
+        </w:rPr>
+        <w:t xml:space="preserve">  </w:t>
+      </w:r>
+      <w:r>
+        <w:rPr>
+          <w:rStyle w:val="StringTok"/>
+        </w:rPr>
+        <w:t xml:space="preserve">"id"</w:t>
+      </w:r>
+      <w:r>
+        <w:rPr>
+          <w:rStyle w:val="NormalTok"/>
+        </w:rPr>
+        <w:t xml:space="preserve">, </w:t>
+      </w:r>
+      <w:r>
+        <w:rPr>
+          <w:rStyle w:val="StringTok"/>
+        </w:rPr>
+        <w:t xml:space="preserve">"verb1"</w:t>
+      </w:r>
+      <w:r>
+        <w:rPr>
+          <w:rStyle w:val="NormalTok"/>
+        </w:rPr>
+        <w:t xml:space="preserve">, </w:t>
+      </w:r>
+      <w:r>
+        <w:rPr>
+          <w:rStyle w:val="StringTok"/>
+        </w:rPr>
+        <w:t xml:space="preserve">"verb2"</w:t>
+      </w:r>
+      <w:r>
+        <w:rPr>
+          <w:rStyle w:val="NormalTok"/>
+        </w:rPr>
+        <w:t xml:space="preserve">, </w:t>
+      </w:r>
+      <w:r>
+        <w:rPr>
+          <w:rStyle w:val="StringTok"/>
+        </w:rPr>
+        <w:t xml:space="preserve">"verb4"</w:t>
+      </w:r>
+      <w:r>
+        <w:rPr>
+          <w:rStyle w:val="NormalTok"/>
+        </w:rPr>
+        <w:t xml:space="preserve">, </w:t>
+      </w:r>
+      <w:r>
+        <w:rPr>
+          <w:rStyle w:val="StringTok"/>
+        </w:rPr>
+        <w:t xml:space="preserve">"verb6"</w:t>
+      </w:r>
+      <w:r>
+        <w:rPr>
+          <w:rStyle w:val="NormalTok"/>
+        </w:rPr>
+        <w:t xml:space="preserve">,</w:t>
+      </w:r>
+      <w:r>
+        <w:br/>
+      </w:r>
+      <w:r>
+        <w:rPr>
+          <w:rStyle w:val="NormalTok"/>
+        </w:rPr>
+        <w:t xml:space="preserve">  </w:t>
+      </w:r>
+      <w:r>
+        <w:rPr>
+          <w:rStyle w:val="StringTok"/>
+        </w:rPr>
+        <w:t xml:space="preserve">"perfo1"</w:t>
+      </w:r>
+      <w:r>
+        <w:rPr>
+          <w:rStyle w:val="NormalTok"/>
+        </w:rPr>
+        <w:t xml:space="preserve">, </w:t>
+      </w:r>
+      <w:r>
+        <w:rPr>
+          <w:rStyle w:val="StringTok"/>
+        </w:rPr>
+        <w:t xml:space="preserve">"perfo2"</w:t>
+      </w:r>
+      <w:r>
+        <w:rPr>
+          <w:rStyle w:val="NormalTok"/>
+        </w:rPr>
+        <w:t xml:space="preserve">, </w:t>
+      </w:r>
+      <w:r>
+        <w:rPr>
+          <w:rStyle w:val="StringTok"/>
+        </w:rPr>
+        <w:t xml:space="preserve">"perfo4"</w:t>
+      </w:r>
+      <w:r>
+        <w:rPr>
+          <w:rStyle w:val="NormalTok"/>
+        </w:rPr>
+        <w:t xml:space="preserve">, </w:t>
+      </w:r>
+      <w:r>
+        <w:rPr>
+          <w:rStyle w:val="StringTok"/>
+        </w:rPr>
+        <w:t xml:space="preserve">"perfo6"</w:t>
+      </w:r>
+      <w:r>
+        <w:rPr>
+          <w:rStyle w:val="NormalTok"/>
+        </w:rPr>
+        <w:t xml:space="preserve">,</w:t>
+      </w:r>
+      <w:r>
+        <w:br/>
+      </w:r>
+      <w:r>
+        <w:rPr>
+          <w:rStyle w:val="NormalTok"/>
+        </w:rPr>
+        <w:t xml:space="preserve">  </w:t>
+      </w:r>
+      <w:r>
+        <w:rPr>
+          <w:rStyle w:val="StringTok"/>
+        </w:rPr>
+        <w:t xml:space="preserve">"daded"</w:t>
+      </w:r>
+      <w:r>
+        <w:rPr>
+          <w:rStyle w:val="NormalTok"/>
+        </w:rPr>
+        <w:t xml:space="preserve">, </w:t>
+      </w:r>
+      <w:r>
+        <w:rPr>
+          <w:rStyle w:val="StringTok"/>
+        </w:rPr>
+        <w:t xml:space="preserve">"grad"</w:t>
+      </w:r>
+      <w:r>
+        <w:br/>
+      </w:r>
+      <w:r>
+        <w:rPr>
+          <w:rStyle w:val="NormalTok"/>
+        </w:rPr>
+        <w:t xml:space="preserve">)</w:t>
+      </w:r>
+      <w:r>
+        <w:br/>
+      </w:r>
+      <w:r>
+        <w:br/>
+      </w:r>
+      <w:r>
+        <w:rPr>
+          <w:rStyle w:val="NormalTok"/>
+        </w:rPr>
+        <w:t xml:space="preserve">wiscsub </w:t>
+      </w:r>
+      <w:r>
+        <w:rPr>
+          <w:rStyle w:val="OtherTok"/>
+        </w:rPr>
+        <w:t xml:space="preserve">&lt;-</w:t>
+      </w:r>
+      <w:r>
+        <w:rPr>
+          <w:rStyle w:val="NormalTok"/>
+        </w:rPr>
+        <w:t xml:space="preserve"> wisc3raw[,var_names_sub]</w:t>
+      </w:r>
+      <w:r>
+        <w:br/>
+      </w:r>
+      <w:r>
+        <w:br/>
+      </w:r>
+      <w:r>
+        <w:rPr>
+          <w:rStyle w:val="FunctionTok"/>
+        </w:rPr>
+        <w:t xml:space="preserve">set.seed</w:t>
+      </w:r>
+      <w:r>
+        <w:rPr>
+          <w:rStyle w:val="NormalTok"/>
+        </w:rPr>
+        <w:t xml:space="preserve">(</w:t>
+      </w:r>
+      <w:r>
+        <w:rPr>
+          <w:rStyle w:val="DecValTok"/>
+        </w:rPr>
+        <w:t xml:space="preserve">1234</w:t>
+      </w:r>
+      <w:r>
+        <w:rPr>
+          <w:rStyle w:val="NormalTok"/>
+        </w:rPr>
+        <w:t xml:space="preserve">)</w:t>
+      </w:r>
+      <w:r>
+        <w:br/>
+      </w:r>
+      <w:r>
+        <w:rPr>
+          <w:rStyle w:val="NormalTok"/>
+        </w:rPr>
+        <w:t xml:space="preserve">wiscsub</w:t>
+      </w:r>
+      <w:r>
+        <w:rPr>
+          <w:rStyle w:val="SpecialCharTok"/>
+        </w:rPr>
+        <w:t xml:space="preserve">$</w:t>
+      </w:r>
+      <w:r>
+        <w:rPr>
+          <w:rStyle w:val="NormalTok"/>
+        </w:rPr>
+        <w:t xml:space="preserve">childgrad </w:t>
+      </w:r>
+      <w:r>
+        <w:rPr>
+          <w:rStyle w:val="OtherTok"/>
+        </w:rPr>
+        <w:t xml:space="preserve">&lt;-</w:t>
+      </w:r>
+      <w:r>
+        <w:rPr>
+          <w:rStyle w:val="NormalTok"/>
+        </w:rPr>
+        <w:t xml:space="preserve"> </w:t>
+      </w:r>
+      <w:r>
+        <w:rPr>
+          <w:rStyle w:val="FunctionTok"/>
+        </w:rPr>
+        <w:t xml:space="preserve">sample</w:t>
+      </w:r>
+      <w:r>
+        <w:rPr>
+          <w:rStyle w:val="NormalTok"/>
+        </w:rPr>
+        <w:t xml:space="preserve">(</w:t>
+      </w:r>
+      <w:r>
+        <w:rPr>
+          <w:rStyle w:val="FunctionTok"/>
+        </w:rPr>
+        <w:t xml:space="preserve">c</w:t>
+      </w:r>
+      <w:r>
+        <w:rPr>
+          <w:rStyle w:val="NormalTok"/>
+        </w:rPr>
+        <w:t xml:space="preserve">(</w:t>
+      </w:r>
+      <w:r>
+        <w:rPr>
+          <w:rStyle w:val="DecValTok"/>
+        </w:rPr>
+        <w:t xml:space="preserve">0</w:t>
+      </w:r>
+      <w:r>
+        <w:rPr>
+          <w:rStyle w:val="NormalTok"/>
+        </w:rPr>
+        <w:t xml:space="preserve">,</w:t>
+      </w:r>
+      <w:r>
+        <w:rPr>
+          <w:rStyle w:val="DecValTok"/>
+        </w:rPr>
+        <w:t xml:space="preserve">1</w:t>
+      </w:r>
+      <w:r>
+        <w:rPr>
+          <w:rStyle w:val="NormalTok"/>
+        </w:rPr>
+        <w:t xml:space="preserve">), </w:t>
+      </w:r>
+      <w:r>
+        <w:rPr>
+          <w:rStyle w:val="AttributeTok"/>
+        </w:rPr>
+        <w:t xml:space="preserve">replace=</w:t>
+      </w:r>
+      <w:r>
+        <w:rPr>
+          <w:rStyle w:val="ConstantTok"/>
+        </w:rPr>
+        <w:t xml:space="preserve">TRUE</w:t>
+      </w:r>
+      <w:r>
+        <w:rPr>
+          <w:rStyle w:val="NormalTok"/>
+        </w:rPr>
+        <w:t xml:space="preserve">, </w:t>
+      </w:r>
+      <w:r>
+        <w:rPr>
+          <w:rStyle w:val="AttributeTok"/>
+        </w:rPr>
+        <w:t xml:space="preserve">size=</w:t>
+      </w:r>
+      <w:r>
+        <w:rPr>
+          <w:rStyle w:val="FunctionTok"/>
+        </w:rPr>
+        <w:t xml:space="preserve">nrow</w:t>
+      </w:r>
+      <w:r>
+        <w:rPr>
+          <w:rStyle w:val="NormalTok"/>
+        </w:rPr>
+        <w:t xml:space="preserve">(wiscsub))</w:t>
+      </w:r>
+      <w:r>
+        <w:br/>
+      </w:r>
+      <w:r>
+        <w:br/>
+      </w:r>
+      <w:r>
+        <w:rPr>
+          <w:rStyle w:val="NormalTok"/>
+        </w:rPr>
+        <w:t xml:space="preserve">psych</w:t>
+      </w:r>
+      <w:r>
+        <w:rPr>
+          <w:rStyle w:val="SpecialCharTok"/>
+        </w:rPr>
+        <w:t xml:space="preserve">::</w:t>
+      </w:r>
+      <w:r>
+        <w:rPr>
+          <w:rStyle w:val="FunctionTok"/>
+        </w:rPr>
+        <w:t xml:space="preserve">describe</w:t>
+      </w:r>
+      <w:r>
+        <w:rPr>
+          <w:rStyle w:val="NormalTok"/>
+        </w:rPr>
+        <w:t xml:space="preserve">(wiscsub)</w:t>
+      </w:r>
+    </w:p>
+    <w:p>
+      <w:pPr>
+        <w:pStyle w:val="SourceCode"/>
+      </w:pPr>
+      <w:r>
+        <w:rPr>
+          <w:rStyle w:val="VerbatimChar"/>
+        </w:rPr>
+        <w:t xml:space="preserve">##           vars   n   mean    sd median trimmed   mad   min    max  range  skew</w:t>
+      </w:r>
+      <w:r>
+        <w:br/>
+      </w:r>
+      <w:r>
+        <w:rPr>
+          <w:rStyle w:val="VerbatimChar"/>
+        </w:rPr>
+        <w:t xml:space="preserve">## id           1 204 102.50 59.03 102.50  102.50 75.61  1.00 204.00 203.00  0.00</w:t>
+      </w:r>
+      <w:r>
+        <w:br/>
+      </w:r>
+      <w:r>
+        <w:rPr>
+          <w:rStyle w:val="VerbatimChar"/>
+        </w:rPr>
+        <w:t xml:space="preserve">## verb1        2 204  19.59  5.81  19.34   19.50  5.41  3.33  35.15  31.82  0.13</w:t>
+      </w:r>
+      <w:r>
+        <w:br/>
+      </w:r>
+      <w:r>
+        <w:rPr>
+          <w:rStyle w:val="VerbatimChar"/>
+        </w:rPr>
+        <w:t xml:space="preserve">## verb2        3 204  25.42  6.11  25.98   25.40  6.57  5.95  39.85  33.90 -0.06</w:t>
+      </w:r>
+      <w:r>
+        <w:br/>
+      </w:r>
+      <w:r>
+        <w:rPr>
+          <w:rStyle w:val="VerbatimChar"/>
+        </w:rPr>
+        <w:t xml:space="preserve">## verb4        4 204  32.61  7.32  32.82   32.42  7.18 12.60  52.84  40.24  0.23</w:t>
+      </w:r>
+      <w:r>
+        <w:br/>
+      </w:r>
+      <w:r>
+        <w:rPr>
+          <w:rStyle w:val="VerbatimChar"/>
+        </w:rPr>
+        <w:t xml:space="preserve">## verb6        5 204  43.75 10.67  42.55   43.46 11.30 17.35  72.59  55.24  0.24</w:t>
+      </w:r>
+      <w:r>
+        <w:br/>
+      </w:r>
+      <w:r>
+        <w:rPr>
+          <w:rStyle w:val="VerbatimChar"/>
+        </w:rPr>
+        <w:t xml:space="preserve">## perfo1       6 204  17.98  8.35  17.66   17.69  8.30  0.00  46.58  46.58  0.35</w:t>
+      </w:r>
+      <w:r>
+        <w:br/>
+      </w:r>
+      <w:r>
+        <w:rPr>
+          <w:rStyle w:val="VerbatimChar"/>
+        </w:rPr>
+        <w:t xml:space="preserve">## perfo2       7 204  27.69  9.99  26.57   27.34 10.51  7.83  59.58  51.75  0.39</w:t>
+      </w:r>
+      <w:r>
+        <w:br/>
+      </w:r>
+      <w:r>
+        <w:rPr>
+          <w:rStyle w:val="VerbatimChar"/>
+        </w:rPr>
+        <w:t xml:space="preserve">## perfo4       8 204  39.36 10.27  39.09   39.28 10.04  7.81  75.61  67.80  0.15</w:t>
+      </w:r>
+      <w:r>
+        <w:br/>
+      </w:r>
+      <w:r>
+        <w:rPr>
+          <w:rStyle w:val="VerbatimChar"/>
+        </w:rPr>
+        <w:t xml:space="preserve">## perfo6       9 204  50.93 12.48  51.76   51.07 13.27 10.26  89.01  78.75 -0.06</w:t>
+      </w:r>
+      <w:r>
+        <w:br/>
+      </w:r>
+      <w:r>
+        <w:rPr>
+          <w:rStyle w:val="VerbatimChar"/>
+        </w:rPr>
+        <w:t xml:space="preserve">## daded       10 204  10.81  2.70  11.50   11.00  2.97  5.50  18.00  12.50 -0.36</w:t>
+      </w:r>
+      <w:r>
+        <w:br/>
+      </w:r>
+      <w:r>
+        <w:rPr>
+          <w:rStyle w:val="VerbatimChar"/>
+        </w:rPr>
+        <w:t xml:space="preserve">## grad        11 204   0.23  0.42   0.00    0.16  0.00  0.00   1.00   1.00  1.30</w:t>
+      </w:r>
+      <w:r>
+        <w:br/>
+      </w:r>
+      <w:r>
+        <w:rPr>
+          <w:rStyle w:val="VerbatimChar"/>
+        </w:rPr>
+        <w:t xml:space="preserve">## childgrad   12 204   0.55  0.50   1.00    0.56  0.00  0.00   1.00   1.00 -0.20</w:t>
+      </w:r>
+      <w:r>
+        <w:br/>
+      </w:r>
+      <w:r>
+        <w:rPr>
+          <w:rStyle w:val="VerbatimChar"/>
+        </w:rPr>
+        <w:t xml:space="preserve">##           kurtosis   se</w:t>
+      </w:r>
+      <w:r>
+        <w:br/>
+      </w:r>
+      <w:r>
+        <w:rPr>
+          <w:rStyle w:val="VerbatimChar"/>
+        </w:rPr>
+        <w:t xml:space="preserve">## id           -1.22 4.13</w:t>
+      </w:r>
+      <w:r>
+        <w:br/>
+      </w:r>
+      <w:r>
+        <w:rPr>
+          <w:rStyle w:val="VerbatimChar"/>
+        </w:rPr>
+        <w:t xml:space="preserve">## verb1        -0.05 0.41</w:t>
+      </w:r>
+      <w:r>
+        <w:br/>
+      </w:r>
+      <w:r>
+        <w:rPr>
+          <w:rStyle w:val="VerbatimChar"/>
+        </w:rPr>
+        <w:t xml:space="preserve">## verb2        -0.34 0.43</w:t>
+      </w:r>
+      <w:r>
+        <w:br/>
+      </w:r>
+      <w:r>
+        <w:rPr>
+          <w:rStyle w:val="VerbatimChar"/>
+        </w:rPr>
+        <w:t xml:space="preserve">## verb4        -0.08 0.51</w:t>
+      </w:r>
+      <w:r>
+        <w:br/>
+      </w:r>
+      <w:r>
+        <w:rPr>
+          <w:rStyle w:val="VerbatimChar"/>
+        </w:rPr>
+        <w:t xml:space="preserve">## verb6        -0.36 0.75</w:t>
+      </w:r>
+      <w:r>
+        <w:br/>
+      </w:r>
+      <w:r>
+        <w:rPr>
+          <w:rStyle w:val="VerbatimChar"/>
+        </w:rPr>
+        <w:t xml:space="preserve">## perfo1       -0.11 0.58</w:t>
+      </w:r>
+      <w:r>
+        <w:br/>
+      </w:r>
+      <w:r>
+        <w:rPr>
+          <w:rStyle w:val="VerbatimChar"/>
+        </w:rPr>
+        <w:t xml:space="preserve">## perfo2       -0.21 0.70</w:t>
+      </w:r>
+      <w:r>
+        <w:br/>
+      </w:r>
+      <w:r>
+        <w:rPr>
+          <w:rStyle w:val="VerbatimChar"/>
+        </w:rPr>
+        <w:t xml:space="preserve">## perfo4        0.59 0.72</w:t>
+      </w:r>
+      <w:r>
+        <w:br/>
+      </w:r>
+      <w:r>
+        <w:rPr>
+          <w:rStyle w:val="VerbatimChar"/>
+        </w:rPr>
+        <w:t xml:space="preserve">## perfo6        0.18 0.87</w:t>
+      </w:r>
+      <w:r>
+        <w:br/>
+      </w:r>
+      <w:r>
+        <w:rPr>
+          <w:rStyle w:val="VerbatimChar"/>
+        </w:rPr>
+        <w:t xml:space="preserve">## daded         0.01 0.19</w:t>
+      </w:r>
+      <w:r>
+        <w:br/>
+      </w:r>
+      <w:r>
+        <w:rPr>
+          <w:rStyle w:val="VerbatimChar"/>
+        </w:rPr>
+        <w:t xml:space="preserve">## grad         -0.30 0.03</w:t>
+      </w:r>
+      <w:r>
+        <w:br/>
+      </w:r>
+      <w:r>
+        <w:rPr>
+          <w:rStyle w:val="VerbatimChar"/>
+        </w:rPr>
+        <w:t xml:space="preserve">## childgrad    -1.97 0.03</w:t>
+      </w:r>
+    </w:p>
+    <w:bookmarkEnd w:id="239"/>
+    <w:bookmarkStart w:id="250" w:name="intercept-only-model"/>
+    <w:p>
+      <w:pPr>
+        <w:pStyle w:val="Heading2"/>
+      </w:pPr>
+      <w:r>
+        <w:rPr>
+          <w:rStyle w:val="SectionNumber"/>
+        </w:rPr>
+        <w:t xml:space="preserve">7.2</w:t>
+      </w:r>
+      <w:r>
+        <w:tab/>
+      </w:r>
+      <w:r>
+        <w:t xml:space="preserve">Intercept-Only Model</w:t>
+      </w:r>
+    </w:p>
+    <w:p>
+      <w:pPr>
+        <w:pStyle w:val="FirstParagraph"/>
+      </w:pPr>
+      <w:r>
+        <w:t xml:space="preserve">For our first example, we focus on verbal ability at Grade 2 as an outcome (</w:t>
+      </w:r>
+      <w:r>
+        <w:rPr>
+          <w:rStyle w:val="VerbatimChar"/>
+        </w:rPr>
+        <w:t xml:space="preserve">verb2</w:t>
+      </w:r>
+      <w:r>
+        <w:t xml:space="preserve"> </w:t>
+      </w:r>
+      <w:r>
+        <w:t xml:space="preserve">in the data frame</w:t>
+      </w:r>
+      <w:r>
+        <w:t xml:space="preserve"> </w:t>
+      </w:r>
+      <w:r>
+        <w:rPr>
+          <w:rStyle w:val="VerbatimChar"/>
+        </w:rPr>
+        <w:t xml:space="preserve">wiscsub</w:t>
+      </w:r>
+      <w:r>
+        <w:t xml:space="preserve">). Examining the distribution for</w:t>
+      </w:r>
+      <w:r>
+        <w:t xml:space="preserve"> </w:t>
+      </w:r>
+      <w:r>
+        <w:t xml:space="preserve">‘</w:t>
+      </w:r>
+      <w:r>
+        <w:t xml:space="preserve">verb2</w:t>
+      </w:r>
+      <w:r>
+        <w:t xml:space="preserve">’</w:t>
+      </w:r>
+      <w:r>
+        <w:t xml:space="preserve">.</w:t>
+      </w:r>
+    </w:p>
+    <w:p>
+      <w:pPr>
+        <w:pStyle w:val="SourceCode"/>
+      </w:pPr>
+      <w:r>
+        <w:rPr>
+          <w:rStyle w:val="FunctionTok"/>
+        </w:rPr>
+        <w:t xml:space="preserve">library</w:t>
+      </w:r>
+      <w:r>
+        <w:rPr>
+          <w:rStyle w:val="NormalTok"/>
+        </w:rPr>
+        <w:t xml:space="preserve">(</w:t>
+      </w:r>
+      <w:r>
+        <w:rPr>
+          <w:rStyle w:val="StringTok"/>
+        </w:rPr>
+        <w:t xml:space="preserve">"ggplot2"</w:t>
+      </w:r>
+      <w:r>
+        <w:rPr>
+          <w:rStyle w:val="NormalTok"/>
+        </w:rPr>
+        <w:t xml:space="preserve">)</w:t>
+      </w:r>
+      <w:r>
+        <w:br/>
+      </w:r>
+      <w:r>
+        <w:br/>
+      </w:r>
+      <w:r>
+        <w:rPr>
+          <w:rStyle w:val="NormalTok"/>
+        </w:rPr>
+        <w:t xml:space="preserve">psych</w:t>
+      </w:r>
+      <w:r>
+        <w:rPr>
+          <w:rStyle w:val="SpecialCharTok"/>
+        </w:rPr>
+        <w:t xml:space="preserve">::</w:t>
+      </w:r>
+      <w:r>
+        <w:rPr>
+          <w:rStyle w:val="FunctionTok"/>
+        </w:rPr>
+        <w:t xml:space="preserve">describe</w:t>
+      </w:r>
+      <w:r>
+        <w:rPr>
+          <w:rStyle w:val="NormalTok"/>
+        </w:rPr>
+        <w:t xml:space="preserve">(wiscsub</w:t>
+      </w:r>
+      <w:r>
+        <w:rPr>
+          <w:rStyle w:val="SpecialCharTok"/>
+        </w:rPr>
+        <w:t xml:space="preserve">$</w:t>
+      </w:r>
+      <w:r>
+        <w:rPr>
+          <w:rStyle w:val="NormalTok"/>
+        </w:rPr>
+        <w:t xml:space="preserve">verb2)</w:t>
+      </w:r>
+    </w:p>
+    <w:p>
+      <w:pPr>
+        <w:pStyle w:val="SourceCode"/>
+      </w:pPr>
+      <w:r>
+        <w:rPr>
+          <w:rStyle w:val="VerbatimChar"/>
+        </w:rPr>
+        <w:t xml:space="preserve">##    vars   n  mean   sd median trimmed  mad  min   max range  skew kurtosis   se</w:t>
+      </w:r>
+      <w:r>
+        <w:br/>
+      </w:r>
+      <w:r>
+        <w:rPr>
+          <w:rStyle w:val="VerbatimChar"/>
+        </w:rPr>
+        <w:t xml:space="preserve">## X1    1 204 25.42 6.11  25.98    25.4 6.57 5.95 39.85  33.9 -0.06    -0.34 0.43</w:t>
+      </w:r>
+    </w:p>
+    <w:p>
+      <w:pPr>
+        <w:pStyle w:val="SourceCode"/>
+      </w:pPr>
+      <w:r>
+        <w:rPr>
+          <w:rStyle w:val="FunctionTok"/>
+        </w:rPr>
+        <w:t xml:space="preserve">ggplot</w:t>
+      </w:r>
+      <w:r>
+        <w:rPr>
+          <w:rStyle w:val="NormalTok"/>
+        </w:rPr>
+        <w:t xml:space="preserve">(</w:t>
+      </w:r>
+      <w:r>
+        <w:rPr>
+          <w:rStyle w:val="AttributeTok"/>
+        </w:rPr>
+        <w:t xml:space="preserve">data=</w:t>
+      </w:r>
+      <w:r>
+        <w:rPr>
+          <w:rStyle w:val="NormalTok"/>
+        </w:rPr>
+        <w:t xml:space="preserve">wiscsub, </w:t>
+      </w:r>
+      <w:r>
+        <w:rPr>
+          <w:rStyle w:val="FunctionTok"/>
+        </w:rPr>
+        <w:t xml:space="preserve">aes</w:t>
+      </w:r>
+      <w:r>
+        <w:rPr>
+          <w:rStyle w:val="NormalTok"/>
+        </w:rPr>
+        <w:t xml:space="preserve">(</w:t>
+      </w:r>
+      <w:r>
+        <w:rPr>
+          <w:rStyle w:val="AttributeTok"/>
+        </w:rPr>
+        <w:t xml:space="preserve">x=</w:t>
+      </w:r>
+      <w:r>
+        <w:rPr>
+          <w:rStyle w:val="NormalTok"/>
+        </w:rPr>
+        <w:t xml:space="preserve">verb2)) </w:t>
+      </w:r>
+      <w:r>
+        <w:rPr>
+          <w:rStyle w:val="SpecialCharTok"/>
+        </w:rPr>
+        <w:t xml:space="preserve">+</w:t>
+      </w:r>
+      <w:r>
+        <w:rPr>
+          <w:rStyle w:val="NormalTok"/>
+        </w:rPr>
+        <w:t xml:space="preserve"> </w:t>
+      </w:r>
+      <w:r>
+        <w:br/>
+      </w:r>
+      <w:r>
+        <w:rPr>
+          <w:rStyle w:val="NormalTok"/>
+        </w:rPr>
+        <w:t xml:space="preserve">  </w:t>
+      </w:r>
+      <w:r>
+        <w:rPr>
+          <w:rStyle w:val="FunctionTok"/>
+        </w:rPr>
+        <w:t xml:space="preserve">geom_histogram</w:t>
+      </w:r>
+      <w:r>
+        <w:rPr>
+          <w:rStyle w:val="NormalTok"/>
+        </w:rPr>
+        <w:t xml:space="preserve">(</w:t>
+      </w:r>
+      <w:r>
+        <w:rPr>
+          <w:rStyle w:val="AttributeTok"/>
+        </w:rPr>
+        <w:t xml:space="preserve">binwidth=</w:t>
+      </w:r>
+      <w:r>
+        <w:rPr>
+          <w:rStyle w:val="FloatTok"/>
+        </w:rPr>
+        <w:t xml:space="preserve">2.5</w:t>
+      </w:r>
+      <w:r>
+        <w:rPr>
+          <w:rStyle w:val="NormalTok"/>
+        </w:rPr>
+        <w:t xml:space="preserve">, </w:t>
+      </w:r>
+      <w:r>
+        <w:rPr>
+          <w:rStyle w:val="AttributeTok"/>
+        </w:rPr>
+        <w:t xml:space="preserve">fill=</w:t>
+      </w:r>
+      <w:r>
+        <w:rPr>
+          <w:rStyle w:val="StringTok"/>
+        </w:rPr>
+        <w:t xml:space="preserve">"white"</w:t>
+      </w:r>
+      <w:r>
+        <w:rPr>
+          <w:rStyle w:val="NormalTok"/>
+        </w:rPr>
+        <w:t xml:space="preserve">, </w:t>
+      </w:r>
+      <w:r>
+        <w:rPr>
+          <w:rStyle w:val="AttributeTok"/>
+        </w:rPr>
+        <w:t xml:space="preserve">color=</w:t>
+      </w:r>
+      <w:r>
+        <w:rPr>
+          <w:rStyle w:val="StringTok"/>
+        </w:rPr>
+        <w:t xml:space="preserve">"black"</w:t>
+      </w:r>
+      <w:r>
+        <w:rPr>
+          <w:rStyle w:val="NormalTok"/>
+        </w:rPr>
+        <w:t xml:space="preserve">, </w:t>
+      </w:r>
+      <w:r>
+        <w:rPr>
+          <w:rStyle w:val="AttributeTok"/>
+        </w:rPr>
+        <w:t xml:space="preserve">boundary=</w:t>
+      </w:r>
+      <w:r>
+        <w:rPr>
+          <w:rStyle w:val="DecValTok"/>
+        </w:rPr>
+        <w:t xml:space="preserve">0</w:t>
+      </w:r>
+      <w:r>
+        <w:rPr>
+          <w:rStyle w:val="NormalTok"/>
+        </w:rPr>
+        <w:t xml:space="preserve">) </w:t>
+      </w:r>
+      <w:r>
+        <w:rPr>
+          <w:rStyle w:val="SpecialCharTok"/>
+        </w:rPr>
+        <w:t xml:space="preserve">+</w:t>
+      </w:r>
+      <w:r>
+        <w:br/>
+      </w:r>
+      <w:r>
+        <w:rPr>
+          <w:rStyle w:val="NormalTok"/>
+        </w:rPr>
+        <w:t xml:space="preserve">  </w:t>
+      </w:r>
+      <w:r>
+        <w:rPr>
+          <w:rStyle w:val="FunctionTok"/>
+        </w:rPr>
+        <w:t xml:space="preserve">xlab</w:t>
+      </w:r>
+      <w:r>
+        <w:rPr>
+          <w:rStyle w:val="NormalTok"/>
+        </w:rPr>
+        <w:t xml:space="preserve">(</w:t>
+      </w:r>
+      <w:r>
+        <w:rPr>
+          <w:rStyle w:val="StringTok"/>
+        </w:rPr>
+        <w:t xml:space="preserve">"Verbal Ability Grade 2"</w:t>
+      </w:r>
+      <w:r>
+        <w:rPr>
+          <w:rStyle w:val="NormalTok"/>
+        </w:rPr>
+        <w:t xml:space="preserve">) </w:t>
+      </w:r>
+      <w:r>
+        <w:rPr>
+          <w:rStyle w:val="SpecialCharTok"/>
+        </w:rPr>
+        <w:t xml:space="preserve">+</w:t>
+      </w:r>
+      <w:r>
+        <w:rPr>
+          <w:rStyle w:val="NormalTok"/>
+        </w:rPr>
+        <w:t xml:space="preserve"> </w:t>
+      </w:r>
+      <w:r>
+        <w:rPr>
+          <w:rStyle w:val="FunctionTok"/>
+        </w:rPr>
+        <w:t xml:space="preserve">ylab</w:t>
+      </w:r>
+      <w:r>
+        <w:rPr>
+          <w:rStyle w:val="NormalTok"/>
+        </w:rPr>
+        <w:t xml:space="preserve">(</w:t>
+      </w:r>
+      <w:r>
+        <w:rPr>
+          <w:rStyle w:val="StringTok"/>
+        </w:rPr>
+        <w:t xml:space="preserve">"Count"</w:t>
+      </w:r>
+      <w:r>
+        <w:rPr>
+          <w:rStyle w:val="NormalTok"/>
+        </w:rPr>
+        <w:t xml:space="preserve">) </w:t>
+      </w:r>
+      <w:r>
+        <w:rPr>
+          <w:rStyle w:val="SpecialCharTok"/>
+        </w:rPr>
+        <w:t xml:space="preserve">+</w:t>
+      </w:r>
+      <w:r>
+        <w:br/>
+      </w:r>
+      <w:r>
+        <w:rPr>
+          <w:rStyle w:val="NormalTok"/>
+        </w:rPr>
+        <w:t xml:space="preserve">  </w:t>
+      </w:r>
+      <w:r>
+        <w:rPr>
+          <w:rStyle w:val="FunctionTok"/>
+        </w:rPr>
+        <w:t xml:space="preserve">xlim</w:t>
+      </w:r>
+      <w:r>
+        <w:rPr>
+          <w:rStyle w:val="NormalTok"/>
+        </w:rPr>
+        <w:t xml:space="preserve">(</w:t>
+      </w:r>
+      <w:r>
+        <w:rPr>
+          <w:rStyle w:val="DecValTok"/>
+        </w:rPr>
+        <w:t xml:space="preserve">0</w:t>
+      </w:r>
+      <w:r>
+        <w:rPr>
+          <w:rStyle w:val="NormalTok"/>
+        </w:rPr>
+        <w:t xml:space="preserve">,</w:t>
+      </w:r>
+      <w:r>
+        <w:rPr>
+          <w:rStyle w:val="DecValTok"/>
+        </w:rPr>
+        <w:t xml:space="preserve">50</w:t>
+      </w:r>
+      <w:r>
+        <w:rPr>
+          <w:rStyle w:val="NormalTok"/>
+        </w:rPr>
+        <w:t xml:space="preserve">) </w:t>
+      </w:r>
+      <w:r>
+        <w:rPr>
+          <w:rStyle w:val="SpecialCharTok"/>
+        </w:rPr>
+        <w:t xml:space="preserve">+</w:t>
+      </w:r>
+      <w:r>
+        <w:br/>
+      </w:r>
+      <w:r>
+        <w:rPr>
+          <w:rStyle w:val="NormalTok"/>
+        </w:rPr>
+        <w:t xml:space="preserve">  </w:t>
+      </w:r>
+      <w:r>
+        <w:rPr>
+          <w:rStyle w:val="FunctionTok"/>
+        </w:rPr>
+        <w:t xml:space="preserve">theme_classic</w:t>
+      </w:r>
+      <w:r>
+        <w:rPr>
+          <w:rStyle w:val="NormalTok"/>
+        </w:rPr>
+        <w:t xml:space="preserve">()</w:t>
+      </w:r>
+    </w:p>
+    <w:p>
+      <w:pPr>
+        <w:pStyle w:val="FirstParagraph"/>
+      </w:pPr>
+      <w:r>
+        <w:drawing>
+          <wp:inline>
+            <wp:extent cx="5334000" cy="4267200"/>
+            <wp:effectExtent b="0" l="0" r="0" t="0"/>
+            <wp:docPr descr="" title="" id="241" name="Picture"/>
+            <a:graphic>
+              <a:graphicData uri="http://schemas.openxmlformats.org/drawingml/2006/picture">
+                <pic:pic>
+                  <pic:nvPicPr>
+                    <pic:cNvPr descr="_main_files/figure-docx/unnamed-chunk-63-1.png" id="242" name="Picture"/>
+                    <pic:cNvPicPr>
+                      <a:picLocks noChangeArrowheads="1" noChangeAspect="1"/>
+                    </pic:cNvPicPr>
+                  </pic:nvPicPr>
+                  <pic:blipFill>
+                    <a:blip r:embed="rId240"/>
                     <a:stretch>
                       <a:fillRect/>
                     </a:stretch>
@@ -28966,7 +31419,7 @@
         </w:drawing>
       </w:r>
     </w:p>
-    <w:bookmarkStart w:id="184" w:name="intercept-only-equation"/>
+    <w:bookmarkStart w:id="243" w:name="intercept-only-equation"/>
     <w:p>
       <w:pPr>
         <w:pStyle w:val="Heading3"/>
@@ -28975,7 +31428,7 @@
         <w:rPr>
           <w:rStyle w:val="SectionNumber"/>
         </w:rPr>
-        <w:t xml:space="preserve">6.2.1</w:t>
+        <w:t xml:space="preserve">7.2.1</w:t>
       </w:r>
       <w:r>
         <w:tab/>
@@ -29209,8 +31662,8 @@
         <w:t xml:space="preserve">function.</w:t>
       </w:r>
     </w:p>
-    <w:bookmarkEnd w:id="184"/>
-    <w:bookmarkStart w:id="185" w:name="intercept-only-model-in-r"/>
+    <w:bookmarkEnd w:id="243"/>
+    <w:bookmarkStart w:id="247" w:name="intercept-only-model-in-r"/>
     <w:p>
       <w:pPr>
         <w:pStyle w:val="Heading3"/>
@@ -29219,7 +31672,7 @@
         <w:rPr>
           <w:rStyle w:val="SectionNumber"/>
         </w:rPr>
-        <w:t xml:space="preserve">6.2.2</w:t>
+        <w:t xml:space="preserve">7.2.2</w:t>
       </w:r>
       <w:r>
         <w:tab/>
@@ -29861,8 +32314,55 @@
         <w:t xml:space="preserve">the mean.</w:t>
       </w:r>
     </w:p>
-    <w:bookmarkEnd w:id="185"/>
-    <w:bookmarkStart w:id="186" w:name="intercept-as-mean-of-outcome"/>
+    <w:p>
+      <w:pPr>
+        <w:pStyle w:val="BodyText"/>
+      </w:pPr>
+      <w:r>
+        <w:drawing>
+          <wp:inline>
+            <wp:extent cx="2813538" cy="908283"/>
+            <wp:effectExtent b="0" l="0" r="0" t="0"/>
+            <wp:docPr descr="" title="" id="245" name="Picture"/>
+            <a:graphic>
+              <a:graphicData uri="http://schemas.openxmlformats.org/drawingml/2006/picture">
+                <pic:pic>
+                  <pic:nvPicPr>
+                    <pic:cNvPr descr="_main_files/figure-docx/unnamed-chunk-65-1.png" id="246" name="Picture"/>
+                    <pic:cNvPicPr>
+                      <a:picLocks noChangeArrowheads="1" noChangeAspect="1"/>
+                    </pic:cNvPicPr>
+                  </pic:nvPicPr>
+                  <pic:blipFill>
+                    <a:blip r:embed="rId244"/>
+                    <a:stretch>
+                      <a:fillRect/>
+                    </a:stretch>
+                  </pic:blipFill>
+                  <pic:spPr bwMode="auto">
+                    <a:xfrm>
+                      <a:off x="0" y="0"/>
+                      <a:ext cx="2813538" cy="908283"/>
+                    </a:xfrm>
+                    <a:prstGeom prst="rect">
+                      <a:avLst/>
+                    </a:prstGeom>
+                    <a:noFill/>
+                    <a:ln w="9525">
+                      <a:noFill/>
+                      <a:headEnd/>
+                      <a:tailEnd/>
+                    </a:ln>
+                  </pic:spPr>
+                </pic:pic>
+              </a:graphicData>
+            </a:graphic>
+          </wp:inline>
+        </w:drawing>
+      </w:r>
+    </w:p>
+    <w:bookmarkEnd w:id="247"/>
+    <w:bookmarkStart w:id="248" w:name="intercept-as-mean-of-outcome"/>
     <w:p>
       <w:pPr>
         <w:pStyle w:val="Heading3"/>
@@ -29871,7 +32371,7 @@
         <w:rPr>
           <w:rStyle w:val="SectionNumber"/>
         </w:rPr>
-        <w:t xml:space="preserve">6.2.3</w:t>
+        <w:t xml:space="preserve">7.2.3</w:t>
       </w:r>
       <w:r>
         <w:tab/>
@@ -30635,8 +33135,8 @@
         <w:t xml:space="preserve">## [1] 25.41534</w:t>
       </w:r>
     </w:p>
-    <w:bookmarkEnd w:id="186"/>
-    <w:bookmarkStart w:id="187" w:name="intercept-only-model-r2"/>
+    <w:bookmarkEnd w:id="248"/>
+    <w:bookmarkStart w:id="249" w:name="intercept-only-model-r2"/>
     <w:p>
       <w:pPr>
         <w:pStyle w:val="Heading3"/>
@@ -30645,7 +33145,7 @@
         <w:rPr>
           <w:rStyle w:val="SectionNumber"/>
         </w:rPr>
-        <w:t xml:space="preserve">6.2.4</w:t>
+        <w:t xml:space="preserve">7.2.4</w:t>
       </w:r>
       <w:r>
         <w:tab/>
@@ -30790,9 +33290,9 @@
         <w:t xml:space="preserve">. There is no variability due to the regression model because there are no predictors, only a constant.</w:t>
       </w:r>
     </w:p>
-    <w:bookmarkEnd w:id="187"/>
-    <w:bookmarkEnd w:id="188"/>
-    <w:bookmarkStart w:id="205" w:name="simple-linear-regression"/>
+    <w:bookmarkEnd w:id="249"/>
+    <w:bookmarkEnd w:id="250"/>
+    <w:bookmarkStart w:id="267" w:name="simple-linear-regression"/>
     <w:p>
       <w:pPr>
         <w:pStyle w:val="Heading2"/>
@@ -30801,7 +33301,7 @@
         <w:rPr>
           <w:rStyle w:val="SectionNumber"/>
         </w:rPr>
-        <w:t xml:space="preserve">6.3</w:t>
+        <w:t xml:space="preserve">7.3</w:t>
       </w:r>
       <w:r>
         <w:tab/>
@@ -31167,18 +33667,18 @@
           <wp:inline>
             <wp:extent cx="5334000" cy="4267200"/>
             <wp:effectExtent b="0" l="0" r="0" t="0"/>
-            <wp:docPr descr="" title="" id="190" name="Picture"/>
+            <wp:docPr descr="" title="" id="252" name="Picture"/>
             <a:graphic>
               <a:graphicData uri="http://schemas.openxmlformats.org/drawingml/2006/picture">
                 <pic:pic>
                   <pic:nvPicPr>
-                    <pic:cNvPr descr="_main_files/figure-docx/unnamed-chunk-53-1.png" id="191" name="Picture"/>
+                    <pic:cNvPr descr="_main_files/figure-docx/unnamed-chunk-68-1.png" id="253" name="Picture"/>
                     <pic:cNvPicPr>
                       <a:picLocks noChangeArrowheads="1" noChangeAspect="1"/>
                     </pic:cNvPicPr>
                   </pic:nvPicPr>
                   <pic:blipFill>
-                    <a:blip r:embed="rId189"/>
+                    <a:blip r:embed="rId251"/>
                     <a:stretch>
                       <a:fillRect/>
                     </a:stretch>
@@ -31594,18 +34094,18 @@
           <wp:inline>
             <wp:extent cx="5334000" cy="4267200"/>
             <wp:effectExtent b="0" l="0" r="0" t="0"/>
-            <wp:docPr descr="" title="" id="193" name="Picture"/>
+            <wp:docPr descr="" title="" id="255" name="Picture"/>
             <a:graphic>
               <a:graphicData uri="http://schemas.openxmlformats.org/drawingml/2006/picture">
                 <pic:pic>
                   <pic:nvPicPr>
-                    <pic:cNvPr descr="_main_files/figure-docx/unnamed-chunk-54-1.png" id="194" name="Picture"/>
+                    <pic:cNvPr descr="_main_files/figure-docx/unnamed-chunk-69-1.png" id="256" name="Picture"/>
                     <pic:cNvPicPr>
                       <a:picLocks noChangeArrowheads="1" noChangeAspect="1"/>
                     </pic:cNvPicPr>
                   </pic:nvPicPr>
                   <pic:blipFill>
-                    <a:blip r:embed="rId192"/>
+                    <a:blip r:embed="rId254"/>
                     <a:stretch>
                       <a:fillRect/>
                     </a:stretch>
@@ -31632,7 +34132,7 @@
         </w:drawing>
       </w:r>
     </w:p>
-    <w:bookmarkStart w:id="195" w:name="regression-equation-and-model-fitting"/>
+    <w:bookmarkStart w:id="257" w:name="regression-equation-and-model-fitting"/>
     <w:p>
       <w:pPr>
         <w:pStyle w:val="Heading3"/>
@@ -31641,7 +34141,7 @@
         <w:rPr>
           <w:rStyle w:val="SectionNumber"/>
         </w:rPr>
-        <w:t xml:space="preserve">6.3.1</w:t>
+        <w:t xml:space="preserve">7.3.1</w:t>
       </w:r>
       <w:r>
         <w:tab/>
@@ -32073,8 +34573,8 @@
         <w:t xml:space="preserve">## F-statistic:   215 on 1 and 202 DF,  p-value: &lt; 2.2e-16</w:t>
       </w:r>
     </w:p>
-    <w:bookmarkEnd w:id="195"/>
-    <w:bookmarkStart w:id="199" w:name="path-diagram"/>
+    <w:bookmarkEnd w:id="257"/>
+    <w:bookmarkStart w:id="261" w:name="path-diagram"/>
     <w:p>
       <w:pPr>
         <w:pStyle w:val="Heading3"/>
@@ -32083,7 +34583,7 @@
         <w:rPr>
           <w:rStyle w:val="SectionNumber"/>
         </w:rPr>
-        <w:t xml:space="preserve">6.3.2</w:t>
+        <w:t xml:space="preserve">7.3.2</w:t>
       </w:r>
       <w:r>
         <w:tab/>
@@ -32177,18 +34677,18 @@
           <wp:inline>
             <wp:extent cx="5334000" cy="4267200"/>
             <wp:effectExtent b="0" l="0" r="0" t="0"/>
-            <wp:docPr descr="" title="" id="197" name="Picture"/>
+            <wp:docPr descr="" title="" id="259" name="Picture"/>
             <a:graphic>
               <a:graphicData uri="http://schemas.openxmlformats.org/drawingml/2006/picture">
                 <pic:pic>
                   <pic:nvPicPr>
-                    <pic:cNvPr descr="_main_files/figure-docx/unnamed-chunk-56-1.png" id="198" name="Picture"/>
+                    <pic:cNvPr descr="_main_files/figure-docx/unnamed-chunk-71-1.png" id="260" name="Picture"/>
                     <pic:cNvPicPr>
                       <a:picLocks noChangeArrowheads="1" noChangeAspect="1"/>
                     </pic:cNvPicPr>
                   </pic:nvPicPr>
                   <pic:blipFill>
-                    <a:blip r:embed="rId196"/>
+                    <a:blip r:embed="rId258"/>
                     <a:stretch>
                       <a:fillRect/>
                     </a:stretch>
@@ -32215,8 +34715,8 @@
         </w:drawing>
       </w:r>
     </w:p>
-    <w:bookmarkEnd w:id="199"/>
-    <w:bookmarkStart w:id="200" w:name="interpreting-model-parameters"/>
+    <w:bookmarkEnd w:id="261"/>
+    <w:bookmarkStart w:id="262" w:name="interpreting-model-parameters"/>
     <w:p>
       <w:pPr>
         <w:pStyle w:val="Heading3"/>
@@ -32225,7 +34725,7 @@
         <w:rPr>
           <w:rStyle w:val="SectionNumber"/>
         </w:rPr>
-        <w:t xml:space="preserve">6.3.3</w:t>
+        <w:t xml:space="preserve">7.3.3</w:t>
       </w:r>
       <w:r>
         <w:tab/>
@@ -32367,8 +34867,8 @@
         <w:t xml:space="preserve">, for each 1-point difference in a child’s Grade 1 verbal score, we would expect a 0.75 point difference in the Grade 2 verbal score.</w:t>
       </w:r>
     </w:p>
-    <w:bookmarkEnd w:id="200"/>
-    <w:bookmarkStart w:id="204" w:name="plotting-regression-line"/>
+    <w:bookmarkEnd w:id="262"/>
+    <w:bookmarkStart w:id="266" w:name="plotting-regression-line"/>
     <w:p>
       <w:pPr>
         <w:pStyle w:val="Heading3"/>
@@ -32377,7 +34877,7 @@
         <w:rPr>
           <w:rStyle w:val="SectionNumber"/>
         </w:rPr>
-        <w:t xml:space="preserve">6.3.4</w:t>
+        <w:t xml:space="preserve">7.3.4</w:t>
       </w:r>
       <w:r>
         <w:tab/>
@@ -33336,18 +35836,18 @@
           <wp:inline>
             <wp:extent cx="5334000" cy="4267200"/>
             <wp:effectExtent b="0" l="0" r="0" t="0"/>
-            <wp:docPr descr="" title="" id="202" name="Picture"/>
+            <wp:docPr descr="" title="" id="264" name="Picture"/>
             <a:graphic>
               <a:graphicData uri="http://schemas.openxmlformats.org/drawingml/2006/picture">
                 <pic:pic>
                   <pic:nvPicPr>
-                    <pic:cNvPr descr="_main_files/figure-docx/unnamed-chunk-57-1.png" id="203" name="Picture"/>
+                    <pic:cNvPr descr="_main_files/figure-docx/unnamed-chunk-72-1.png" id="265" name="Picture"/>
                     <pic:cNvPicPr>
                       <a:picLocks noChangeArrowheads="1" noChangeAspect="1"/>
                     </pic:cNvPicPr>
                   </pic:nvPicPr>
                   <pic:blipFill>
-                    <a:blip r:embed="rId201"/>
+                    <a:blip r:embed="rId263"/>
                     <a:stretch>
                       <a:fillRect/>
                     </a:stretch>
@@ -33374,9 +35874,9 @@
         </w:drawing>
       </w:r>
     </w:p>
-    <w:bookmarkEnd w:id="204"/>
-    <w:bookmarkEnd w:id="205"/>
-    <w:bookmarkStart w:id="214" w:name="mean-centering-predictors"/>
+    <w:bookmarkEnd w:id="266"/>
+    <w:bookmarkEnd w:id="267"/>
+    <w:bookmarkStart w:id="276" w:name="mean-centering-predictors"/>
     <w:p>
       <w:pPr>
         <w:pStyle w:val="Heading2"/>
@@ -33385,7 +35885,7 @@
         <w:rPr>
           <w:rStyle w:val="SectionNumber"/>
         </w:rPr>
-        <w:t xml:space="preserve">6.4</w:t>
+        <w:t xml:space="preserve">7.4</w:t>
       </w:r>
       <w:r>
         <w:tab/>
@@ -34419,18 +36919,18 @@
           <wp:inline>
             <wp:extent cx="3810000" cy="2540000"/>
             <wp:effectExtent b="0" l="0" r="0" t="0"/>
-            <wp:docPr descr="Olvera &amp; Kroc (2018)" title="" id="207" name="Picture"/>
+            <wp:docPr descr="Olvera &amp; Kroc (2018)" title="" id="269" name="Picture"/>
             <a:graphic>
               <a:graphicData uri="http://schemas.openxmlformats.org/drawingml/2006/picture">
                 <pic:pic>
                   <pic:nvPicPr>
-                    <pic:cNvPr descr="https://journals.sagepub.com/doi/full/10.1177/0013164418817801" id="208" name="Picture"/>
+                    <pic:cNvPr descr="https://journals.sagepub.com/doi/full/10.1177/0013164418817801" id="270" name="Picture"/>
                     <pic:cNvPicPr>
                       <a:picLocks noChangeArrowheads="1" noChangeAspect="1"/>
                     </pic:cNvPicPr>
                   </pic:nvPicPr>
                   <pic:blipFill>
-                    <a:blip r:embed="rId206"/>
+                    <a:blip r:embed="rId268"/>
                     <a:stretch>
                       <a:fillRect/>
                     </a:stretch>
@@ -34463,7 +36963,7 @@
         <w:t xml:space="preserve">for more information.</w:t>
       </w:r>
     </w:p>
-    <w:bookmarkStart w:id="209" w:name="interpreting-model-parameters-1"/>
+    <w:bookmarkStart w:id="271" w:name="interpreting-model-parameters-1"/>
     <w:p>
       <w:pPr>
         <w:pStyle w:val="Heading3"/>
@@ -34472,7 +36972,7 @@
         <w:rPr>
           <w:rStyle w:val="SectionNumber"/>
         </w:rPr>
-        <w:t xml:space="preserve">6.4.1</w:t>
+        <w:t xml:space="preserve">7.4.1</w:t>
       </w:r>
       <w:r>
         <w:tab/>
@@ -34543,8 +37043,8 @@
         <w:t xml:space="preserve">, is 25.41534.</w:t>
       </w:r>
     </w:p>
-    <w:bookmarkEnd w:id="209"/>
-    <w:bookmarkStart w:id="213" w:name="plotting-regression-line-1"/>
+    <w:bookmarkEnd w:id="271"/>
+    <w:bookmarkStart w:id="275" w:name="plotting-regression-line-1"/>
     <w:p>
       <w:pPr>
         <w:pStyle w:val="Heading3"/>
@@ -34553,7 +37053,7 @@
         <w:rPr>
           <w:rStyle w:val="SectionNumber"/>
         </w:rPr>
-        <w:t xml:space="preserve">6.4.2</w:t>
+        <w:t xml:space="preserve">7.4.2</w:t>
       </w:r>
       <w:r>
         <w:tab/>
@@ -35460,18 +37960,18 @@
           <wp:inline>
             <wp:extent cx="5334000" cy="4267200"/>
             <wp:effectExtent b="0" l="0" r="0" t="0"/>
-            <wp:docPr descr="" title="" id="211" name="Picture"/>
+            <wp:docPr descr="" title="" id="273" name="Picture"/>
             <a:graphic>
               <a:graphicData uri="http://schemas.openxmlformats.org/drawingml/2006/picture">
                 <pic:pic>
                   <pic:nvPicPr>
-                    <pic:cNvPr descr="_main_files/figure-docx/unnamed-chunk-60-1.png" id="212" name="Picture"/>
+                    <pic:cNvPr descr="_main_files/figure-docx/unnamed-chunk-75-1.png" id="274" name="Picture"/>
                     <pic:cNvPicPr>
                       <a:picLocks noChangeArrowheads="1" noChangeAspect="1"/>
                     </pic:cNvPicPr>
                   </pic:nvPicPr>
                   <pic:blipFill>
-                    <a:blip r:embed="rId210"/>
+                    <a:blip r:embed="rId272"/>
                     <a:stretch>
                       <a:fillRect/>
                     </a:stretch>
@@ -35506,9 +38006,9 @@
         <w:t xml:space="preserve">Note the change of scale on the x-axis.</w:t>
       </w:r>
     </w:p>
-    <w:bookmarkEnd w:id="213"/>
-    <w:bookmarkEnd w:id="214"/>
-    <w:bookmarkStart w:id="232" w:name="multiple-linear-regression"/>
+    <w:bookmarkEnd w:id="275"/>
+    <w:bookmarkEnd w:id="276"/>
+    <w:bookmarkStart w:id="294" w:name="multiple-linear-regression"/>
     <w:p>
       <w:pPr>
         <w:pStyle w:val="Heading2"/>
@@ -35517,7 +38017,7 @@
         <w:rPr>
           <w:rStyle w:val="SectionNumber"/>
         </w:rPr>
-        <w:t xml:space="preserve">6.5</w:t>
+        <w:t xml:space="preserve">7.5</w:t>
       </w:r>
       <w:r>
         <w:tab/>
@@ -35944,18 +38444,18 @@
           <wp:inline>
             <wp:extent cx="5334000" cy="4267200"/>
             <wp:effectExtent b="0" l="0" r="0" t="0"/>
-            <wp:docPr descr="" title="" id="216" name="Picture"/>
+            <wp:docPr descr="" title="" id="278" name="Picture"/>
             <a:graphic>
               <a:graphicData uri="http://schemas.openxmlformats.org/drawingml/2006/picture">
                 <pic:pic>
                   <pic:nvPicPr>
-                    <pic:cNvPr descr="_main_files/figure-docx/unnamed-chunk-61-1.png" id="217" name="Picture"/>
+                    <pic:cNvPr descr="_main_files/figure-docx/unnamed-chunk-76-1.png" id="279" name="Picture"/>
                     <pic:cNvPicPr>
                       <a:picLocks noChangeArrowheads="1" noChangeAspect="1"/>
                     </pic:cNvPicPr>
                   </pic:nvPicPr>
                   <pic:blipFill>
-                    <a:blip r:embed="rId215"/>
+                    <a:blip r:embed="rId277"/>
                     <a:stretch>
                       <a:fillRect/>
                     </a:stretch>
@@ -36305,18 +38805,18 @@
           <wp:inline>
             <wp:extent cx="5334000" cy="4267200"/>
             <wp:effectExtent b="0" l="0" r="0" t="0"/>
-            <wp:docPr descr="" title="" id="219" name="Picture"/>
+            <wp:docPr descr="" title="" id="281" name="Picture"/>
             <a:graphic>
               <a:graphicData uri="http://schemas.openxmlformats.org/drawingml/2006/picture">
                 <pic:pic>
                   <pic:nvPicPr>
-                    <pic:cNvPr descr="_main_files/figure-docx/unnamed-chunk-62-1.png" id="220" name="Picture"/>
+                    <pic:cNvPr descr="_main_files/figure-docx/unnamed-chunk-77-1.png" id="282" name="Picture"/>
                     <pic:cNvPicPr>
                       <a:picLocks noChangeArrowheads="1" noChangeAspect="1"/>
                     </pic:cNvPicPr>
                   </pic:nvPicPr>
                   <pic:blipFill>
-                    <a:blip r:embed="rId218"/>
+                    <a:blip r:embed="rId280"/>
                     <a:stretch>
                       <a:fillRect/>
                     </a:stretch>
@@ -36343,7 +38843,7 @@
         </w:drawing>
       </w:r>
     </w:p>
-    <w:bookmarkStart w:id="221" w:name="regression-equation"/>
+    <w:bookmarkStart w:id="283" w:name="regression-equation"/>
     <w:p>
       <w:pPr>
         <w:pStyle w:val="Heading3"/>
@@ -36352,7 +38852,7 @@
         <w:rPr>
           <w:rStyle w:val="SectionNumber"/>
         </w:rPr>
-        <w:t xml:space="preserve">6.5.1</w:t>
+        <w:t xml:space="preserve">7.5.1</w:t>
       </w:r>
       <w:r>
         <w:tab/>
@@ -36854,8 +39354,8 @@
         <w:t xml:space="preserve">daded)</w:t>
       </w:r>
     </w:p>
-    <w:bookmarkEnd w:id="221"/>
-    <w:bookmarkStart w:id="222" w:name="fit-model-in-r"/>
+    <w:bookmarkEnd w:id="283"/>
+    <w:bookmarkStart w:id="284" w:name="fit-model-in-r"/>
     <w:p>
       <w:pPr>
         <w:pStyle w:val="Heading3"/>
@@ -36864,7 +39364,7 @@
         <w:rPr>
           <w:rStyle w:val="SectionNumber"/>
         </w:rPr>
-        <w:t xml:space="preserve">6.5.2</w:t>
+        <w:t xml:space="preserve">7.5.2</w:t>
       </w:r>
       <w:r>
         <w:tab/>
@@ -37203,8 +39703,8 @@
         <w:t xml:space="preserve">Now we have an intercept and two slopes.</w:t>
       </w:r>
     </w:p>
-    <w:bookmarkEnd w:id="222"/>
-    <w:bookmarkStart w:id="227" w:name="path-diagram-1"/>
+    <w:bookmarkEnd w:id="284"/>
+    <w:bookmarkStart w:id="289" w:name="path-diagram-1"/>
     <w:p>
       <w:pPr>
         <w:pStyle w:val="Heading3"/>
@@ -37213,7 +39713,7 @@
         <w:rPr>
           <w:rStyle w:val="SectionNumber"/>
         </w:rPr>
-        <w:t xml:space="preserve">6.5.3</w:t>
+        <w:t xml:space="preserve">7.5.3</w:t>
       </w:r>
       <w:r>
         <w:tab/>
@@ -37284,18 +39784,18 @@
           <wp:inline>
             <wp:extent cx="5334000" cy="4267200"/>
             <wp:effectExtent b="0" l="0" r="0" t="0"/>
-            <wp:docPr descr="" title="" id="224" name="Picture"/>
+            <wp:docPr descr="" title="" id="286" name="Picture"/>
             <a:graphic>
               <a:graphicData uri="http://schemas.openxmlformats.org/drawingml/2006/picture">
                 <pic:pic>
                   <pic:nvPicPr>
-                    <pic:cNvPr descr="_main_files/figure-docx/unnamed-chunk-65-1.png" id="225" name="Picture"/>
+                    <pic:cNvPr descr="_main_files/figure-docx/unnamed-chunk-80-1.png" id="287" name="Picture"/>
                     <pic:cNvPicPr>
                       <a:picLocks noChangeArrowheads="1" noChangeAspect="1"/>
                     </pic:cNvPicPr>
                   </pic:nvPicPr>
                   <pic:blipFill>
-                    <a:blip r:embed="rId223"/>
+                    <a:blip r:embed="rId285"/>
                     <a:stretch>
                       <a:fillRect/>
                     </a:stretch>
@@ -37322,7 +39822,7 @@
         </w:drawing>
       </w:r>
     </w:p>
-    <w:bookmarkStart w:id="226" w:name="interpreting-model-parameters-2"/>
+    <w:bookmarkStart w:id="288" w:name="interpreting-model-parameters-2"/>
     <w:p>
       <w:pPr>
         <w:pStyle w:val="Heading4"/>
@@ -37331,7 +39831,7 @@
         <w:rPr>
           <w:rStyle w:val="SectionNumber"/>
         </w:rPr>
-        <w:t xml:space="preserve">6.5.3.1</w:t>
+        <w:t xml:space="preserve">7.5.3.1</w:t>
       </w:r>
       <w:r>
         <w:tab/>
@@ -37928,9 +40428,9 @@
         <w:t xml:space="preserve">), holding constant in Grade 1 verbal score.</w:t>
       </w:r>
     </w:p>
-    <w:bookmarkEnd w:id="226"/>
-    <w:bookmarkEnd w:id="227"/>
-    <w:bookmarkStart w:id="231" w:name="a-note-on-interpretation"/>
+    <w:bookmarkEnd w:id="288"/>
+    <w:bookmarkEnd w:id="289"/>
+    <w:bookmarkStart w:id="293" w:name="a-note-on-interpretation"/>
     <w:p>
       <w:pPr>
         <w:pStyle w:val="Heading3"/>
@@ -37939,7 +40439,7 @@
         <w:rPr>
           <w:rStyle w:val="SectionNumber"/>
         </w:rPr>
-        <w:t xml:space="preserve">6.5.4</w:t>
+        <w:t xml:space="preserve">7.5.4</w:t>
       </w:r>
       <w:r>
         <w:tab/>
@@ -38229,18 +40729,18 @@
           <wp:inline>
             <wp:extent cx="5334000" cy="4267200"/>
             <wp:effectExtent b="0" l="0" r="0" t="0"/>
-            <wp:docPr descr="" title="" id="229" name="Picture"/>
+            <wp:docPr descr="" title="" id="291" name="Picture"/>
             <a:graphic>
               <a:graphicData uri="http://schemas.openxmlformats.org/drawingml/2006/picture">
                 <pic:pic>
                   <pic:nvPicPr>
-                    <pic:cNvPr descr="_main_files/figure-docx/unnamed-chunk-66-1.png" id="230" name="Picture"/>
+                    <pic:cNvPr descr="_main_files/figure-docx/unnamed-chunk-81-1.png" id="292" name="Picture"/>
                     <pic:cNvPicPr>
                       <a:picLocks noChangeArrowheads="1" noChangeAspect="1"/>
                     </pic:cNvPicPr>
                   </pic:nvPicPr>
                   <pic:blipFill>
-                    <a:blip r:embed="rId228"/>
+                    <a:blip r:embed="rId290"/>
                     <a:stretch>
                       <a:fillRect/>
                     </a:stretch>
@@ -38287,9 +40787,9 @@
         <w:t xml:space="preserve">Most importantly, using the coefficients themselves we can easily interpret the model parameters.</w:t>
       </w:r>
     </w:p>
-    <w:bookmarkEnd w:id="231"/>
-    <w:bookmarkEnd w:id="232"/>
-    <w:bookmarkStart w:id="267" w:name="categorical-variable-interaction"/>
+    <w:bookmarkEnd w:id="293"/>
+    <w:bookmarkEnd w:id="294"/>
+    <w:bookmarkStart w:id="329" w:name="categorical-variable-interaction"/>
     <w:p>
       <w:pPr>
         <w:pStyle w:val="Heading2"/>
@@ -38298,7 +40798,7 @@
         <w:rPr>
           <w:rStyle w:val="SectionNumber"/>
         </w:rPr>
-        <w:t xml:space="preserve">6.6</w:t>
+        <w:t xml:space="preserve">7.6</w:t>
       </w:r>
       <w:r>
         <w:tab/>
@@ -38843,7 +41343,7 @@
         <w:t xml:space="preserve">graduate high school).</w:t>
       </w:r>
     </w:p>
-    <w:bookmarkStart w:id="234" w:name="interaction-as-moderation"/>
+    <w:bookmarkStart w:id="296" w:name="interaction-as-moderation"/>
     <w:p>
       <w:pPr>
         <w:pStyle w:val="Heading3"/>
@@ -38852,7 +41352,7 @@
         <w:rPr>
           <w:rStyle w:val="SectionNumber"/>
         </w:rPr>
-        <w:t xml:space="preserve">6.6.1</w:t>
+        <w:t xml:space="preserve">7.6.1</w:t>
       </w:r>
       <w:r>
         <w:tab/>
@@ -39001,7 +41501,7 @@
         <w:t xml:space="preserve">hypothesis.</w:t>
       </w:r>
     </w:p>
-    <w:bookmarkStart w:id="233" w:name="choosing-a-moderator"/>
+    <w:bookmarkStart w:id="295" w:name="choosing-a-moderator"/>
     <w:p>
       <w:pPr>
         <w:pStyle w:val="Heading4"/>
@@ -39010,7 +41510,7 @@
         <w:rPr>
           <w:rStyle w:val="SectionNumber"/>
         </w:rPr>
-        <w:t xml:space="preserve">6.6.1.1</w:t>
+        <w:t xml:space="preserve">7.6.1.1</w:t>
       </w:r>
       <w:r>
         <w:tab/>
@@ -39102,9 +41602,9 @@
         <w:t xml:space="preserve">the moderator.</w:t>
       </w:r>
     </w:p>
-    <w:bookmarkEnd w:id="233"/>
-    <w:bookmarkEnd w:id="234"/>
-    <w:bookmarkStart w:id="236" w:name="moderation-by-categorical-variable"/>
+    <w:bookmarkEnd w:id="295"/>
+    <w:bookmarkEnd w:id="296"/>
+    <w:bookmarkStart w:id="298" w:name="moderation-by-categorical-variable"/>
     <w:p>
       <w:pPr>
         <w:pStyle w:val="Heading3"/>
@@ -39113,7 +41613,7 @@
         <w:rPr>
           <w:rStyle w:val="SectionNumber"/>
         </w:rPr>
-        <w:t xml:space="preserve">6.6.2</w:t>
+        <w:t xml:space="preserve">7.6.2</w:t>
       </w:r>
       <w:r>
         <w:tab/>
@@ -39206,7 +41706,7 @@
         <w:t xml:space="preserve">.</w:t>
       </w:r>
     </w:p>
-    <w:bookmarkStart w:id="235" w:name="rewriting-equation"/>
+    <w:bookmarkStart w:id="297" w:name="rewriting-equation"/>
     <w:p>
       <w:pPr>
         <w:pStyle w:val="Heading4"/>
@@ -39215,7 +41715,7 @@
         <w:rPr>
           <w:rStyle w:val="SectionNumber"/>
         </w:rPr>
-        <w:t xml:space="preserve">6.6.2.1</w:t>
+        <w:t xml:space="preserve">7.6.2.1</w:t>
       </w:r>
       <w:r>
         <w:tab/>
@@ -39843,9 +42343,9 @@
         </m:oMath>
       </m:oMathPara>
     </w:p>
-    <w:bookmarkEnd w:id="235"/>
-    <w:bookmarkEnd w:id="236"/>
-    <w:bookmarkStart w:id="237" w:name="interpretation"/>
+    <w:bookmarkEnd w:id="297"/>
+    <w:bookmarkEnd w:id="298"/>
+    <w:bookmarkStart w:id="299" w:name="interpretation"/>
     <w:p>
       <w:pPr>
         <w:pStyle w:val="Heading3"/>
@@ -39854,7 +42354,7 @@
         <w:rPr>
           <w:rStyle w:val="SectionNumber"/>
         </w:rPr>
-        <w:t xml:space="preserve">6.6.3</w:t>
+        <w:t xml:space="preserve">7.6.3</w:t>
       </w:r>
       <w:r>
         <w:tab/>
@@ -40186,8 +42686,8 @@
         <w:t xml:space="preserve">is the expected difference in their Grade 2 verbal score for a one-point change in their Grade 1 verbal score.</w:t>
       </w:r>
     </w:p>
-    <w:bookmarkEnd w:id="237"/>
-    <w:bookmarkStart w:id="238" w:name="fit-regression-model-in-r"/>
+    <w:bookmarkEnd w:id="299"/>
+    <w:bookmarkStart w:id="300" w:name="fit-regression-model-in-r"/>
     <w:p>
       <w:pPr>
         <w:pStyle w:val="Heading3"/>
@@ -40196,7 +42696,7 @@
         <w:rPr>
           <w:rStyle w:val="SectionNumber"/>
         </w:rPr>
-        <w:t xml:space="preserve">6.6.4</w:t>
+        <w:t xml:space="preserve">7.6.4</w:t>
       </w:r>
       <w:r>
         <w:tab/>
@@ -40646,8 +43146,8 @@
         <w:t xml:space="preserve">## F-statistic: 74.22 on 3 and 200 DF,  p-value: &lt; 2.2e-16</w:t>
       </w:r>
     </w:p>
-    <w:bookmarkEnd w:id="238"/>
-    <w:bookmarkStart w:id="266" w:name="path-diagram-2"/>
+    <w:bookmarkEnd w:id="300"/>
+    <w:bookmarkStart w:id="328" w:name="path-diagram-2"/>
     <w:p>
       <w:pPr>
         <w:pStyle w:val="Heading3"/>
@@ -40656,7 +43156,7 @@
         <w:rPr>
           <w:rStyle w:val="SectionNumber"/>
         </w:rPr>
-        <w:t xml:space="preserve">6.6.5</w:t>
+        <w:t xml:space="preserve">7.6.5</w:t>
       </w:r>
       <w:r>
         <w:tab/>
@@ -40727,18 +43227,18 @@
           <wp:inline>
             <wp:extent cx="5334000" cy="4267200"/>
             <wp:effectExtent b="0" l="0" r="0" t="0"/>
-            <wp:docPr descr="" title="" id="240" name="Picture"/>
+            <wp:docPr descr="" title="" id="302" name="Picture"/>
             <a:graphic>
               <a:graphicData uri="http://schemas.openxmlformats.org/drawingml/2006/picture">
                 <pic:pic>
                   <pic:nvPicPr>
-                    <pic:cNvPr descr="_main_files/figure-docx/unnamed-chunk-68-1.png" id="241" name="Picture"/>
+                    <pic:cNvPr descr="_main_files/figure-docx/unnamed-chunk-83-1.png" id="303" name="Picture"/>
                     <pic:cNvPicPr>
                       <a:picLocks noChangeArrowheads="1" noChangeAspect="1"/>
                     </pic:cNvPicPr>
                   </pic:nvPicPr>
                   <pic:blipFill>
-                    <a:blip r:embed="rId239"/>
+                    <a:blip r:embed="rId301"/>
                     <a:stretch>
                       <a:fillRect/>
                     </a:stretch>
@@ -41324,18 +43824,18 @@
           <wp:inline>
             <wp:extent cx="5334000" cy="4267200"/>
             <wp:effectExtent b="0" l="0" r="0" t="0"/>
-            <wp:docPr descr="" title="" id="243" name="Picture"/>
+            <wp:docPr descr="" title="" id="305" name="Picture"/>
             <a:graphic>
               <a:graphicData uri="http://schemas.openxmlformats.org/drawingml/2006/picture">
                 <pic:pic>
                   <pic:nvPicPr>
-                    <pic:cNvPr descr="_main_files/figure-docx/unnamed-chunk-69-1.png" id="244" name="Picture"/>
+                    <pic:cNvPr descr="_main_files/figure-docx/unnamed-chunk-84-1.png" id="306" name="Picture"/>
                     <pic:cNvPicPr>
                       <a:picLocks noChangeArrowheads="1" noChangeAspect="1"/>
                     </pic:cNvPicPr>
                   </pic:nvPicPr>
                   <pic:blipFill>
-                    <a:blip r:embed="rId242"/>
+                    <a:blip r:embed="rId304"/>
                     <a:stretch>
                       <a:fillRect/>
                     </a:stretch>
@@ -41518,8 +44018,8 @@
         <w:pStyle w:val="BodyText"/>
       </w:pPr>
     </w:p>
-    <w:bookmarkStart w:id="265" w:name="refs"/>
-    <w:bookmarkStart w:id="246" w:name="ref-car"/>
+    <w:bookmarkStart w:id="327" w:name="refs"/>
+    <w:bookmarkStart w:id="308" w:name="ref-car"/>
     <w:p>
       <w:pPr>
         <w:pStyle w:val="Bibliography"/>
@@ -41580,7 +44080,7 @@
       <w:r>
         <w:t xml:space="preserve"> </w:t>
       </w:r>
-      <w:hyperlink r:id="rId245">
+      <w:hyperlink r:id="rId307">
         <w:r>
           <w:rPr>
             <w:rStyle w:val="Hyperlink"/>
@@ -41592,8 +44092,8 @@
         <w:t xml:space="preserve">.</w:t>
       </w:r>
     </w:p>
-    <w:bookmarkEnd w:id="246"/>
-    <w:bookmarkStart w:id="248" w:name="ref-mcardle1988"/>
+    <w:bookmarkEnd w:id="308"/>
+    <w:bookmarkStart w:id="310" w:name="ref-mcardle1988"/>
     <w:p>
       <w:pPr>
         <w:pStyle w:val="Bibliography"/>
@@ -41647,7 +44147,7 @@
       <w:r>
         <w:t xml:space="preserve"> </w:t>
       </w:r>
-      <w:hyperlink r:id="rId247">
+      <w:hyperlink r:id="rId309">
         <w:r>
           <w:rPr>
             <w:rStyle w:val="Hyperlink"/>
@@ -41659,8 +44159,8 @@
         <w:t xml:space="preserve">.</w:t>
       </w:r>
     </w:p>
-    <w:bookmarkEnd w:id="248"/>
-    <w:bookmarkStart w:id="250" w:name="ref-mcardle1990"/>
+    <w:bookmarkEnd w:id="310"/>
+    <w:bookmarkStart w:id="312" w:name="ref-mcardle1990"/>
     <w:p>
       <w:pPr>
         <w:pStyle w:val="Bibliography"/>
@@ -41810,7 +44310,7 @@
       <w:r>
         <w:t xml:space="preserve"> </w:t>
       </w:r>
-      <w:hyperlink r:id="rId249">
+      <w:hyperlink r:id="rId311">
         <w:r>
           <w:rPr>
             <w:rStyle w:val="Hyperlink"/>
@@ -41822,8 +44322,8 @@
         <w:t xml:space="preserve">.</w:t>
       </w:r>
     </w:p>
-    <w:bookmarkEnd w:id="250"/>
-    <w:bookmarkStart w:id="252" w:name="ref-mcardle1987"/>
+    <w:bookmarkEnd w:id="312"/>
+    <w:bookmarkStart w:id="314" w:name="ref-mcardle1987"/>
     <w:p>
       <w:pPr>
         <w:pStyle w:val="Bibliography"/>
@@ -41856,7 +44356,7 @@
       <w:r>
         <w:t xml:space="preserve"> </w:t>
       </w:r>
-      <w:hyperlink r:id="rId251">
+      <w:hyperlink r:id="rId313">
         <w:r>
           <w:rPr>
             <w:rStyle w:val="Hyperlink"/>
@@ -41868,8 +44368,8 @@
         <w:t xml:space="preserve">.</w:t>
       </w:r>
     </w:p>
-    <w:bookmarkEnd w:id="252"/>
-    <w:bookmarkStart w:id="253" w:name="ref-mcardle1994"/>
+    <w:bookmarkEnd w:id="314"/>
+    <w:bookmarkStart w:id="315" w:name="ref-mcardle1994"/>
     <w:p>
       <w:pPr>
         <w:pStyle w:val="Bibliography"/>
@@ -41961,8 +44461,8 @@
         <w:t xml:space="preserve">.</w:t>
       </w:r>
     </w:p>
-    <w:bookmarkEnd w:id="253"/>
-    <w:bookmarkStart w:id="255" w:name="ref-osborne1972"/>
+    <w:bookmarkEnd w:id="315"/>
+    <w:bookmarkStart w:id="317" w:name="ref-osborne1972"/>
     <w:p>
       <w:pPr>
         <w:pStyle w:val="Bibliography"/>
@@ -41995,7 +44495,7 @@
       <w:r>
         <w:t xml:space="preserve"> </w:t>
       </w:r>
-      <w:hyperlink r:id="rId254">
+      <w:hyperlink r:id="rId316">
         <w:r>
           <w:rPr>
             <w:rStyle w:val="Hyperlink"/>
@@ -42007,8 +44507,8 @@
         <w:t xml:space="preserve">.</w:t>
       </w:r>
     </w:p>
-    <w:bookmarkEnd w:id="255"/>
-    <w:bookmarkStart w:id="257" w:name="ref-psych"/>
+    <w:bookmarkEnd w:id="317"/>
+    <w:bookmarkStart w:id="319" w:name="ref-psych"/>
     <w:p>
       <w:pPr>
         <w:pStyle w:val="Bibliography"/>
@@ -42032,7 +44532,7 @@
       <w:r>
         <w:t xml:space="preserve"> </w:t>
       </w:r>
-      <w:hyperlink r:id="rId256">
+      <w:hyperlink r:id="rId318">
         <w:r>
           <w:rPr>
             <w:rStyle w:val="Hyperlink"/>
@@ -42044,8 +44544,8 @@
         <w:t xml:space="preserve">.</w:t>
       </w:r>
     </w:p>
-    <w:bookmarkEnd w:id="257"/>
-    <w:bookmarkStart w:id="259" w:name="ref-naniar"/>
+    <w:bookmarkEnd w:id="319"/>
+    <w:bookmarkStart w:id="321" w:name="ref-naniar"/>
     <w:p>
       <w:pPr>
         <w:pStyle w:val="Bibliography"/>
@@ -42069,7 +44569,7 @@
       <w:r>
         <w:t xml:space="preserve"> </w:t>
       </w:r>
-      <w:hyperlink r:id="rId258">
+      <w:hyperlink r:id="rId320">
         <w:r>
           <w:rPr>
             <w:rStyle w:val="Hyperlink"/>
@@ -42081,8 +44581,8 @@
         <w:t xml:space="preserve">.</w:t>
       </w:r>
     </w:p>
-    <w:bookmarkEnd w:id="259"/>
-    <w:bookmarkStart w:id="260" w:name="ref-wechsler1949"/>
+    <w:bookmarkEnd w:id="321"/>
+    <w:bookmarkStart w:id="322" w:name="ref-wechsler1949"/>
     <w:p>
       <w:pPr>
         <w:pStyle w:val="Bibliography"/>
@@ -42185,8 +44685,8 @@
         <w:t xml:space="preserve">.</w:t>
       </w:r>
     </w:p>
-    <w:bookmarkEnd w:id="260"/>
-    <w:bookmarkStart w:id="262" w:name="ref-ggplot2"/>
+    <w:bookmarkEnd w:id="322"/>
+    <w:bookmarkStart w:id="324" w:name="ref-ggplot2"/>
     <w:p>
       <w:pPr>
         <w:pStyle w:val="Bibliography"/>
@@ -42210,7 +44710,7 @@
       <w:r>
         <w:t xml:space="preserve"> </w:t>
       </w:r>
-      <w:hyperlink r:id="rId261">
+      <w:hyperlink r:id="rId323">
         <w:r>
           <w:rPr>
             <w:rStyle w:val="Hyperlink"/>
@@ -42222,8 +44722,8 @@
         <w:t xml:space="preserve">.</w:t>
       </w:r>
     </w:p>
-    <w:bookmarkEnd w:id="262"/>
-    <w:bookmarkStart w:id="264" w:name="ref-tidyr"/>
+    <w:bookmarkEnd w:id="324"/>
+    <w:bookmarkStart w:id="326" w:name="ref-tidyr"/>
     <w:p>
       <w:pPr>
         <w:pStyle w:val="Bibliography"/>
@@ -42247,7 +44747,7 @@
       <w:r>
         <w:t xml:space="preserve"> </w:t>
       </w:r>
-      <w:hyperlink r:id="rId263">
+      <w:hyperlink r:id="rId325">
         <w:r>
           <w:rPr>
             <w:rStyle w:val="Hyperlink"/>
@@ -42259,11 +44759,11 @@
         <w:t xml:space="preserve">.</w:t>
       </w:r>
     </w:p>
-    <w:bookmarkEnd w:id="264"/>
-    <w:bookmarkEnd w:id="265"/>
-    <w:bookmarkEnd w:id="266"/>
-    <w:bookmarkEnd w:id="267"/>
-    <w:bookmarkEnd w:id="268"/>
+    <w:bookmarkEnd w:id="326"/>
+    <w:bookmarkEnd w:id="327"/>
+    <w:bookmarkEnd w:id="328"/>
+    <w:bookmarkEnd w:id="329"/>
+    <w:bookmarkEnd w:id="330"/>
     <w:sectPr/>
   </w:body>
 </w:document>
@@ -43061,6 +45561,114 @@
     <w:lvlOverride w:ilvl="8">
       <w:startOverride w:val="1"/>
     </w:lvlOverride>
+  </w:num>
+  <w:num w:numId="1011">
+    <w:abstractNumId w:val="991"/>
+  </w:num>
+  <w:num w:numId="1012">
+    <w:abstractNumId w:val="991"/>
+  </w:num>
+  <w:num w:numId="1013">
+    <w:abstractNumId w:val="991"/>
+  </w:num>
+  <w:num w:numId="1014">
+    <w:abstractNumId w:val="991"/>
+  </w:num>
+  <w:num w:numId="1015">
+    <w:abstractNumId w:val="991"/>
+  </w:num>
+  <w:num w:numId="1016">
+    <w:abstractNumId w:val="991"/>
+  </w:num>
+  <w:num w:numId="1017">
+    <w:abstractNumId w:val="991"/>
+  </w:num>
+  <w:num w:numId="1018">
+    <w:abstractNumId w:val="991"/>
+  </w:num>
+  <w:num w:numId="1019">
+    <w:abstractNumId w:val="991"/>
+  </w:num>
+  <w:num w:numId="1020">
+    <w:abstractNumId w:val="991"/>
+  </w:num>
+  <w:num w:numId="1021">
+    <w:abstractNumId w:val="991"/>
+  </w:num>
+  <w:num w:numId="1022">
+    <w:abstractNumId w:val="991"/>
+  </w:num>
+  <w:num w:numId="1023">
+    <w:abstractNumId w:val="991"/>
+  </w:num>
+  <w:num w:numId="1024">
+    <w:abstractNumId w:val="991"/>
+  </w:num>
+  <w:num w:numId="1025">
+    <w:abstractNumId w:val="991"/>
+  </w:num>
+  <w:num w:numId="1026">
+    <w:abstractNumId w:val="991"/>
+  </w:num>
+  <w:num w:numId="1027">
+    <w:abstractNumId w:val="991"/>
+  </w:num>
+  <w:num w:numId="1028">
+    <w:abstractNumId w:val="991"/>
+  </w:num>
+  <w:num w:numId="1029">
+    <w:abstractNumId w:val="991"/>
+  </w:num>
+  <w:num w:numId="1030">
+    <w:abstractNumId w:val="991"/>
+  </w:num>
+  <w:num w:numId="1031">
+    <w:abstractNumId w:val="991"/>
+  </w:num>
+  <w:num w:numId="1032">
+    <w:abstractNumId w:val="991"/>
+  </w:num>
+  <w:num w:numId="1033">
+    <w:abstractNumId w:val="991"/>
+  </w:num>
+  <w:num w:numId="1034">
+    <w:abstractNumId w:val="991"/>
+  </w:num>
+  <w:num w:numId="1035">
+    <w:abstractNumId w:val="991"/>
+  </w:num>
+  <w:num w:numId="1036">
+    <w:abstractNumId w:val="991"/>
+  </w:num>
+  <w:num w:numId="1037">
+    <w:abstractNumId w:val="991"/>
+  </w:num>
+  <w:num w:numId="1038">
+    <w:abstractNumId w:val="991"/>
+  </w:num>
+  <w:num w:numId="1039">
+    <w:abstractNumId w:val="991"/>
+  </w:num>
+  <w:num w:numId="1040">
+    <w:abstractNumId w:val="991"/>
+  </w:num>
+  <w:num w:numId="1041">
+    <w:abstractNumId w:val="991"/>
+  </w:num>
+  <w:num w:numId="1042">
+    <w:abstractNumId w:val="991"/>
+  </w:num>
+  <w:num w:numId="1043">
+    <w:abstractNumId w:val="991"/>
+  </w:num>
+  <w:num w:numId="1044">
+    <w:abstractNumId w:val="991"/>
+  </w:num>
+  <w:num w:numId="1045">
+    <w:abstractNumId w:val="991"/>
+  </w:num>
+  <w:num w:numId="1046">
+    <w:abstractNumId w:val="991"/>
   </w:num>
 </w:numbering>
 </file>

--- a/docs/_main.docx
+++ b/docs/_main.docx
@@ -83,7 +83,7 @@
         <w:pStyle w:val="Date"/>
       </w:pPr>
       <w:r>
-        <w:t xml:space="preserve">2024-02-05</w:t>
+        <w:t xml:space="preserve">2024-02-12</w:t>
       </w:r>
     </w:p>
     <w:bookmarkStart w:id="26" w:name="about-this-book"/>
@@ -43974,7 +43974,7 @@
     <w:bookmarkEnd w:id="304"/>
     <w:bookmarkEnd w:id="305"/>
     <w:bookmarkEnd w:id="306"/>
-    <w:bookmarkStart w:id="382" w:name="chapter-8"/>
+    <w:bookmarkStart w:id="361" w:name="chapter-8"/>
     <w:p>
       <w:pPr>
         <w:pStyle w:val="Heading1"/>
@@ -52804,7 +52804,7 @@
     <w:bookmarkEnd w:id="329"/>
     <w:bookmarkEnd w:id="330"/>
     <w:bookmarkEnd w:id="331"/>
-    <w:bookmarkStart w:id="381" w:name="marginal-effects"/>
+    <w:bookmarkStart w:id="360" w:name="marginal-effects"/>
     <w:p>
       <w:pPr>
         <w:pStyle w:val="Heading2"/>
@@ -53871,7 +53871,7 @@
       </w:r>
     </w:p>
     <w:bookmarkEnd w:id="343"/>
-    <w:bookmarkStart w:id="380" w:name="X6c2ac449b5a9bcf16aa5029c5922745d1e338db"/>
+    <w:bookmarkStart w:id="359" w:name="X6c2ac449b5a9bcf16aa5029c5922745d1e338db"/>
     <w:p>
       <w:pPr>
         <w:pStyle w:val="Heading3"/>
@@ -54828,51 +54828,9196 @@
         </w:drawing>
       </w:r>
     </w:p>
-    <w:bookmarkStart w:id="379" w:name="refs"/>
-    <w:bookmarkStart w:id="360" w:name="ref-car"/>
-    <w:p>
-      <w:pPr>
-        <w:pStyle w:val="Bibliography"/>
-      </w:pPr>
-      <w:r>
-        <w:t xml:space="preserve">Fox, John, and Sanford Weisberg. 2019.</w:t>
-      </w:r>
-      <w:r>
-        <w:t xml:space="preserve"> </w:t>
-      </w:r>
+    <w:bookmarkEnd w:id="359"/>
+    <w:bookmarkEnd w:id="360"/>
+    <w:bookmarkEnd w:id="361"/>
+    <w:bookmarkStart w:id="428" w:name="chapter-9"/>
+    <w:p>
+      <w:pPr>
+        <w:pStyle w:val="Heading1"/>
+      </w:pPr>
+      <w:r>
+        <w:rPr>
+          <w:rStyle w:val="SectionNumber"/>
+        </w:rPr>
+        <w:t xml:space="preserve">9</w:t>
+      </w:r>
+      <w:r>
+        <w:tab/>
+      </w:r>
+      <w:r>
+        <w:t xml:space="preserve">Poisson Regression</w:t>
+      </w:r>
+    </w:p>
+    <w:p>
+      <w:pPr>
+        <w:pStyle w:val="FirstParagraph"/>
+      </w:pPr>
+      <w:r>
+        <w:t xml:space="preserve">In Chapter 9 we will round out our discussion of the GLM with</w:t>
+      </w:r>
+      <w:r>
+        <w:t xml:space="preserve"> </w:t>
+      </w:r>
+      <w:r>
+        <w:rPr>
+          <w:bCs/>
+          <w:b/>
+        </w:rPr>
+        <w:t xml:space="preserve">Poisson regression</w:t>
+      </w:r>
+      <w:r>
+        <w:t xml:space="preserve">.</w:t>
+      </w:r>
+    </w:p>
+    <w:p>
+      <w:pPr>
+        <w:numPr>
+          <w:ilvl w:val="0"/>
+          <w:numId w:val="1058"/>
+        </w:numPr>
+        <w:pStyle w:val="Compact"/>
+      </w:pPr>
+      <w:r>
+        <w:rPr>
+          <w:bCs/>
+          <w:b/>
+        </w:rPr>
+        <w:t xml:space="preserve">Poisson regression can be a useful modeling approach for handling count dependent variables</w:t>
+      </w:r>
+    </w:p>
+    <w:p>
+      <w:pPr>
+        <w:numPr>
+          <w:ilvl w:val="1"/>
+          <w:numId w:val="1059"/>
+        </w:numPr>
+        <w:pStyle w:val="Compact"/>
+      </w:pPr>
+      <w:r>
+        <w:t xml:space="preserve">Counts typically describe nonnegative (or only positive) integer.</w:t>
+      </w:r>
+    </w:p>
+    <w:p>
+      <w:pPr>
+        <w:numPr>
+          <w:ilvl w:val="1"/>
+          <w:numId w:val="1059"/>
+        </w:numPr>
+        <w:pStyle w:val="Compact"/>
+      </w:pPr>
+      <w:r>
+        <w:t xml:space="preserve">Examples of counts are number of drinks per day, children per household, etc.</w:t>
+      </w:r>
+    </w:p>
+    <w:p>
+      <w:pPr>
+        <w:numPr>
+          <w:ilvl w:val="0"/>
+          <w:numId w:val="1058"/>
+        </w:numPr>
+        <w:pStyle w:val="Compact"/>
+      </w:pPr>
+      <w:r>
+        <w:rPr>
+          <w:bCs/>
+          <w:b/>
+        </w:rPr>
+        <w:t xml:space="preserve">In certain contexts, the Poisson distribution describes the number of events that occur in a given time period</w:t>
+      </w:r>
+    </w:p>
+    <w:p>
+      <w:pPr>
+        <w:numPr>
+          <w:ilvl w:val="1"/>
+          <w:numId w:val="1060"/>
+        </w:numPr>
+        <w:pStyle w:val="Compact"/>
+      </w:pPr>
+      <m:oMath>
+        <m:r>
+          <m:t>μ</m:t>
+        </m:r>
+      </m:oMath>
+      <w:r>
+        <w:t xml:space="preserve"> </w:t>
+      </w:r>
+      <w:r>
+        <w:t xml:space="preserve">typically represents the mean number of events per period</w:t>
+      </w:r>
+    </w:p>
+    <w:p>
+      <w:pPr>
+        <w:numPr>
+          <w:ilvl w:val="1"/>
+          <w:numId w:val="1060"/>
+        </w:numPr>
+        <w:pStyle w:val="Compact"/>
+      </w:pPr>
+      <w:r>
+        <w:t xml:space="preserve">In the Poisson distribution, the mean is also equal to the variance.</w:t>
+      </w:r>
+    </w:p>
+    <w:p>
+      <w:pPr>
+        <w:numPr>
+          <w:ilvl w:val="0"/>
+          <w:numId w:val="1058"/>
+        </w:numPr>
+        <w:pStyle w:val="Compact"/>
+      </w:pPr>
+      <w:r>
+        <w:rPr>
+          <w:bCs/>
+          <w:b/>
+        </w:rPr>
+        <w:t xml:space="preserve">One important consideration when fitting Poisson regression models is overdispersion</w:t>
+      </w:r>
+    </w:p>
+    <w:p>
+      <w:pPr>
+        <w:numPr>
+          <w:ilvl w:val="1"/>
+          <w:numId w:val="1061"/>
+        </w:numPr>
+        <w:pStyle w:val="Compact"/>
+      </w:pPr>
+      <w:r>
+        <w:t xml:space="preserve">We will look at how one might assess overdispersion in Poisson regression and suggest some alternative procedures. A</w:t>
+      </w:r>
+    </w:p>
+    <w:bookmarkStart w:id="364" w:name="poisson-regression"/>
+    <w:p>
+      <w:pPr>
+        <w:pStyle w:val="Heading2"/>
+      </w:pPr>
+      <w:r>
+        <w:rPr>
+          <w:rStyle w:val="SectionNumber"/>
+        </w:rPr>
+        <w:t xml:space="preserve">9.1</w:t>
+      </w:r>
+      <w:r>
+        <w:tab/>
+      </w:r>
+      <w:r>
+        <w:t xml:space="preserve">Poisson Regression</w:t>
+      </w:r>
+    </w:p>
+    <w:bookmarkStart w:id="362" w:name="review-of-glm"/>
+    <w:p>
+      <w:pPr>
+        <w:pStyle w:val="Heading3"/>
+      </w:pPr>
+      <w:r>
+        <w:rPr>
+          <w:rStyle w:val="SectionNumber"/>
+        </w:rPr>
+        <w:t xml:space="preserve">9.1.1</w:t>
+      </w:r>
+      <w:r>
+        <w:tab/>
+      </w:r>
+      <w:r>
+        <w:t xml:space="preserve">Review of GLM</w:t>
+      </w:r>
+    </w:p>
+    <w:p>
+      <w:pPr>
+        <w:pStyle w:val="FirstParagraph"/>
+      </w:pPr>
+      <w:r>
+        <w:t xml:space="preserve">To review, there are three important components to the GLM:</w:t>
+      </w:r>
+    </w:p>
+    <w:p>
+      <w:pPr>
+        <w:numPr>
+          <w:ilvl w:val="0"/>
+          <w:numId w:val="1062"/>
+        </w:numPr>
+        <w:pStyle w:val="Compact"/>
+      </w:pPr>
       <w:r>
         <w:rPr>
           <w:iCs/>
           <w:i/>
         </w:rPr>
-        <w:t xml:space="preserve">An</w:t>
-      </w:r>
+        <w:t xml:space="preserve">A random component</w:t>
+      </w:r>
+      <w:r>
+        <w:t xml:space="preserve">: The random component of the GLM contains the response variable</w:t>
+      </w:r>
+      <w:r>
+        <w:t xml:space="preserve"> </w:t>
+      </w:r>
+      <m:oMath>
+        <m:r>
+          <m:rPr>
+            <m:sty m:val="b"/>
+          </m:rPr>
+          <m:t>Y</m:t>
+        </m:r>
+      </m:oMath>
+      <w:r>
+        <w:t xml:space="preserve"> </w:t>
+      </w:r>
+      <w:r>
+        <w:t xml:space="preserve">and its probability distribution (e.g. the binomial distribution of</w:t>
+      </w:r>
+      <w:r>
+        <w:t xml:space="preserve"> </w:t>
+      </w:r>
+      <m:oMath>
+        <m:r>
+          <m:rPr>
+            <m:sty m:val="b"/>
+          </m:rPr>
+          <m:t>Y</m:t>
+        </m:r>
+      </m:oMath>
+      <w:r>
+        <w:t xml:space="preserve"> </w:t>
+      </w:r>
+      <w:r>
+        <w:t xml:space="preserve">in the binary regression model).</w:t>
+      </w:r>
+    </w:p>
+    <w:p>
+      <w:pPr>
+        <w:numPr>
+          <w:ilvl w:val="0"/>
+          <w:numId w:val="1062"/>
+        </w:numPr>
+        <w:pStyle w:val="Compact"/>
+      </w:pPr>
       <w:r>
         <w:rPr>
           <w:iCs/>
           <w:i/>
         </w:rPr>
-        <w:t xml:space="preserve"> </w:t>
-      </w:r>
+        <w:t xml:space="preserve">A Linear Predictor</w:t>
+      </w:r>
+      <w:r>
+        <w:t xml:space="preserve">: The linear predictor typically takes the form of</w:t>
+      </w:r>
+      <w:r>
+        <w:t xml:space="preserve"> </w:t>
+      </w:r>
+      <m:oMath>
+        <m:r>
+          <m:rPr>
+            <m:sty m:val="b"/>
+          </m:rPr>
+          <m:t>X</m:t>
+        </m:r>
+        <m:r>
+          <m:rPr>
+            <m:sty m:val="b"/>
+          </m:rPr>
+          <m:t>β</m:t>
+        </m:r>
+      </m:oMath>
+      <w:r>
+        <w:t xml:space="preserve"> </w:t>
+      </w:r>
+      <w:r>
+        <w:t xml:space="preserve">where</w:t>
+      </w:r>
+      <w:r>
+        <w:t xml:space="preserve"> </w:t>
+      </w:r>
+      <m:oMath>
+        <m:r>
+          <m:rPr>
+            <m:sty m:val="b"/>
+          </m:rPr>
+          <m:t>X</m:t>
+        </m:r>
+      </m:oMath>
+      <w:r>
+        <w:t xml:space="preserve"> </w:t>
+      </w:r>
+      <w:r>
+        <w:t xml:space="preserve">is an</w:t>
+      </w:r>
+      <w:r>
+        <w:t xml:space="preserve"> </w:t>
+      </w:r>
+      <m:oMath>
+        <m:r>
+          <m:t>n</m:t>
+        </m:r>
+        <m:r>
+          <m:rPr>
+            <m:sty m:val="p"/>
+          </m:rPr>
+          <m:t>×</m:t>
+        </m:r>
+        <m:r>
+          <m:t>q</m:t>
+        </m:r>
+      </m:oMath>
+      <w:r>
+        <w:t xml:space="preserve"> </w:t>
+      </w:r>
+      <w:r>
+        <w:t xml:space="preserve">matrix of observations and</w:t>
+      </w:r>
+      <w:r>
+        <w:t xml:space="preserve"> </w:t>
+      </w:r>
+      <m:oMath>
+        <m:r>
+          <m:rPr>
+            <m:sty m:val="b"/>
+          </m:rPr>
+          <m:t>β</m:t>
+        </m:r>
+      </m:oMath>
+      <w:r>
+        <w:t xml:space="preserve"> </w:t>
+      </w:r>
+      <w:r>
+        <w:t xml:space="preserve">is an</w:t>
+      </w:r>
+      <w:r>
+        <w:t xml:space="preserve"> </w:t>
+      </w:r>
+      <m:oMath>
+        <m:r>
+          <m:t>q</m:t>
+        </m:r>
+        <m:r>
+          <m:rPr>
+            <m:sty m:val="p"/>
+          </m:rPr>
+          <m:t>×</m:t>
+        </m:r>
+        <m:r>
+          <m:t>1</m:t>
+        </m:r>
+      </m:oMath>
+      <w:r>
+        <w:t xml:space="preserve"> </w:t>
+      </w:r>
+      <w:r>
+        <w:t xml:space="preserve">column vector.</w:t>
+      </w:r>
+    </w:p>
+    <w:p>
+      <w:pPr>
+        <w:numPr>
+          <w:ilvl w:val="0"/>
+          <w:numId w:val="1062"/>
+        </w:numPr>
+        <w:pStyle w:val="Compact"/>
+      </w:pPr>
       <w:r>
         <w:rPr>
           <w:iCs/>
           <w:i/>
         </w:rPr>
-        <w:t xml:space="preserve">R</w:t>
-      </w:r>
+        <w:t xml:space="preserve">Link Function</w:t>
+      </w:r>
+      <w:r>
+        <w:t xml:space="preserve">: The link function, typically specified as</w:t>
+      </w:r>
+      <w:r>
+        <w:t xml:space="preserve"> </w:t>
+      </w:r>
+      <m:oMath>
+        <m:r>
+          <m:t>g</m:t>
+        </m:r>
+        <m:d>
+          <m:dPr>
+            <m:begChr m:val="("/>
+            <m:endChr m:val=")"/>
+            <m:sepChr m:val=""/>
+            <m:grow/>
+          </m:dPr>
+          <m:e/>
+        </m:d>
+      </m:oMath>
+      <w:r>
+        <w:t xml:space="preserve">, is used to relate each component of</w:t>
+      </w:r>
+      <w:r>
+        <w:t xml:space="preserve"> </w:t>
+      </w:r>
+      <m:oMath>
+        <m:r>
+          <m:rPr>
+            <m:sty m:val="p"/>
+            <m:scr m:val="double-struck"/>
+          </m:rPr>
+          <m:t>E</m:t>
+        </m:r>
+        <m:d>
+          <m:dPr>
+            <m:begChr m:val="("/>
+            <m:endChr m:val=")"/>
+            <m:sepChr m:val=""/>
+            <m:grow/>
+          </m:dPr>
+          <m:e>
+            <m:r>
+              <m:rPr>
+                <m:sty m:val="b"/>
+              </m:rPr>
+              <m:t>Y</m:t>
+            </m:r>
+          </m:e>
+        </m:d>
+      </m:oMath>
+      <w:r>
+        <w:t xml:space="preserve"> </w:t>
+      </w:r>
+      <w:r>
+        <w:t xml:space="preserve">to the linear predictor,</w:t>
+      </w:r>
+      <w:r>
+        <w:t xml:space="preserve"> </w:t>
+      </w:r>
+      <m:oMath>
+        <m:r>
+          <m:t>g</m:t>
+        </m:r>
+        <m:d>
+          <m:dPr>
+            <m:begChr m:val="["/>
+            <m:endChr m:val="]"/>
+            <m:sepChr m:val=""/>
+            <m:grow/>
+          </m:dPr>
+          <m:e>
+            <m:r>
+              <m:rPr>
+                <m:sty m:val="p"/>
+                <m:scr m:val="double-struck"/>
+              </m:rPr>
+              <m:t>E</m:t>
+            </m:r>
+            <m:d>
+              <m:dPr>
+                <m:begChr m:val="("/>
+                <m:endChr m:val=")"/>
+                <m:sepChr m:val=""/>
+                <m:grow/>
+              </m:dPr>
+              <m:e>
+                <m:r>
+                  <m:rPr>
+                    <m:sty m:val="b"/>
+                  </m:rPr>
+                  <m:t>Y</m:t>
+                </m:r>
+              </m:e>
+            </m:d>
+          </m:e>
+        </m:d>
+        <m:r>
+          <m:rPr>
+            <m:sty m:val="p"/>
+          </m:rPr>
+          <m:t>=</m:t>
+        </m:r>
+        <m:r>
+          <m:rPr>
+            <m:sty m:val="b"/>
+          </m:rPr>
+          <m:t>X</m:t>
+        </m:r>
+        <m:r>
+          <m:rPr>
+            <m:sty m:val="b"/>
+          </m:rPr>
+          <m:t>β</m:t>
+        </m:r>
+      </m:oMath>
+      <w:r>
+        <w:t xml:space="preserve">.</w:t>
+      </w:r>
+    </w:p>
+    <w:bookmarkEnd w:id="362"/>
+    <w:bookmarkStart w:id="363" w:name="poisson-regression-as-glm-1"/>
+    <w:p>
+      <w:pPr>
+        <w:pStyle w:val="Heading3"/>
+      </w:pPr>
+      <w:r>
+        <w:rPr>
+          <w:rStyle w:val="SectionNumber"/>
+        </w:rPr>
+        <w:t xml:space="preserve">9.1.2</w:t>
+      </w:r>
+      <w:r>
+        <w:tab/>
+      </w:r>
+      <w:r>
+        <w:t xml:space="preserve">Poisson Regression as GLM</w:t>
+      </w:r>
+    </w:p>
+    <w:p>
+      <w:pPr>
+        <w:pStyle w:val="FirstParagraph"/>
+      </w:pPr>
+      <w:r>
+        <w:t xml:space="preserve">Poisson regression can also be formulated as a GLM:</w:t>
+      </w:r>
+    </w:p>
+    <w:p>
+      <w:pPr>
+        <w:pStyle w:val="BodyText"/>
+      </w:pPr>
+      <m:oMathPara>
+        <m:oMathParaPr>
+          <m:jc m:val="center"/>
+        </m:oMathParaPr>
+        <m:oMath>
+          <m:r>
+            <m:rPr>
+              <m:sty m:val="p"/>
+            </m:rPr>
+            <m:t>l</m:t>
+          </m:r>
+          <m:r>
+            <m:rPr>
+              <m:sty m:val="p"/>
+            </m:rPr>
+            <m:t>o</m:t>
+          </m:r>
+          <m:r>
+            <m:rPr>
+              <m:sty m:val="p"/>
+            </m:rPr>
+            <m:t>g</m:t>
+          </m:r>
+          <m:d>
+            <m:dPr>
+              <m:begChr m:val="("/>
+              <m:endChr m:val=")"/>
+              <m:sepChr m:val=""/>
+              <m:grow/>
+            </m:dPr>
+            <m:e>
+              <m:r>
+                <m:t>μ</m:t>
+              </m:r>
+            </m:e>
+          </m:d>
+          <m:r>
+            <m:rPr>
+              <m:sty m:val="p"/>
+            </m:rPr>
+            <m:t>=</m:t>
+          </m:r>
+          <m:sSub>
+            <m:e>
+              <m:r>
+                <m:t>β</m:t>
+              </m:r>
+            </m:e>
+            <m:sub>
+              <m:r>
+                <m:t>0</m:t>
+              </m:r>
+            </m:sub>
+          </m:sSub>
+          <m:r>
+            <m:rPr>
+              <m:sty m:val="p"/>
+            </m:rPr>
+            <m:t>+</m:t>
+          </m:r>
+          <m:sSub>
+            <m:e>
+              <m:r>
+                <m:t>β</m:t>
+              </m:r>
+            </m:e>
+            <m:sub>
+              <m:r>
+                <m:t>1</m:t>
+              </m:r>
+            </m:sub>
+          </m:sSub>
+          <m:sSub>
+            <m:e>
+              <m:r>
+                <m:t>x</m:t>
+              </m:r>
+            </m:e>
+            <m:sub>
+              <m:r>
+                <m:t>1</m:t>
+              </m:r>
+            </m:sub>
+          </m:sSub>
+        </m:oMath>
+      </m:oMathPara>
+    </w:p>
+    <w:p>
+      <w:pPr>
+        <w:pStyle w:val="FirstParagraph"/>
+      </w:pPr>
+      <w:r>
+        <w:t xml:space="preserve">or equivalently,</w:t>
+      </w:r>
+    </w:p>
+    <w:p>
+      <w:pPr>
+        <w:pStyle w:val="BodyText"/>
+      </w:pPr>
+      <m:oMathPara>
+        <m:oMathParaPr>
+          <m:jc m:val="center"/>
+        </m:oMathParaPr>
+        <m:oMath>
+          <m:r>
+            <m:t>μ</m:t>
+          </m:r>
+          <m:r>
+            <m:rPr>
+              <m:sty m:val="p"/>
+            </m:rPr>
+            <m:t>=</m:t>
+          </m:r>
+          <m:r>
+            <m:rPr>
+              <m:sty m:val="p"/>
+            </m:rPr>
+            <m:t>e</m:t>
+          </m:r>
+          <m:r>
+            <m:rPr>
+              <m:sty m:val="p"/>
+            </m:rPr>
+            <m:t>x</m:t>
+          </m:r>
+          <m:r>
+            <m:rPr>
+              <m:sty m:val="p"/>
+            </m:rPr>
+            <m:t>p</m:t>
+          </m:r>
+          <m:d>
+            <m:dPr>
+              <m:begChr m:val="("/>
+              <m:endChr m:val=")"/>
+              <m:sepChr m:val=""/>
+              <m:grow/>
+            </m:dPr>
+            <m:e>
+              <m:sSub>
+                <m:e>
+                  <m:r>
+                    <m:t>β</m:t>
+                  </m:r>
+                </m:e>
+                <m:sub>
+                  <m:r>
+                    <m:t>0</m:t>
+                  </m:r>
+                </m:sub>
+              </m:sSub>
+              <m:r>
+                <m:rPr>
+                  <m:sty m:val="p"/>
+                </m:rPr>
+                <m:t>+</m:t>
+              </m:r>
+              <m:sSub>
+                <m:e>
+                  <m:r>
+                    <m:t>β</m:t>
+                  </m:r>
+                </m:e>
+                <m:sub>
+                  <m:r>
+                    <m:t>1</m:t>
+                  </m:r>
+                </m:sub>
+              </m:sSub>
+              <m:sSub>
+                <m:e>
+                  <m:r>
+                    <m:t>x</m:t>
+                  </m:r>
+                </m:e>
+                <m:sub>
+                  <m:r>
+                    <m:t>1</m:t>
+                  </m:r>
+                </m:sub>
+              </m:sSub>
+            </m:e>
+          </m:d>
+          <m:r>
+            <m:rPr>
+              <m:sty m:val="p"/>
+            </m:rPr>
+            <m:t>=</m:t>
+          </m:r>
+          <m:r>
+            <m:rPr>
+              <m:sty m:val="p"/>
+            </m:rPr>
+            <m:t>e</m:t>
+          </m:r>
+          <m:r>
+            <m:rPr>
+              <m:sty m:val="p"/>
+            </m:rPr>
+            <m:t>x</m:t>
+          </m:r>
+          <m:r>
+            <m:rPr>
+              <m:sty m:val="p"/>
+            </m:rPr>
+            <m:t>p</m:t>
+          </m:r>
+          <m:d>
+            <m:dPr>
+              <m:begChr m:val="("/>
+              <m:endChr m:val=")"/>
+              <m:sepChr m:val=""/>
+              <m:grow/>
+            </m:dPr>
+            <m:e>
+              <m:sSub>
+                <m:e>
+                  <m:r>
+                    <m:t>β</m:t>
+                  </m:r>
+                </m:e>
+                <m:sub>
+                  <m:r>
+                    <m:t>0</m:t>
+                  </m:r>
+                </m:sub>
+              </m:sSub>
+            </m:e>
+          </m:d>
+          <m:r>
+            <m:rPr>
+              <m:sty m:val="p"/>
+            </m:rPr>
+            <m:t>e</m:t>
+          </m:r>
+          <m:r>
+            <m:rPr>
+              <m:sty m:val="p"/>
+            </m:rPr>
+            <m:t>x</m:t>
+          </m:r>
+          <m:r>
+            <m:rPr>
+              <m:sty m:val="p"/>
+            </m:rPr>
+            <m:t>p</m:t>
+          </m:r>
+          <m:d>
+            <m:dPr>
+              <m:begChr m:val="("/>
+              <m:endChr m:val=")"/>
+              <m:sepChr m:val=""/>
+              <m:grow/>
+            </m:dPr>
+            <m:e>
+              <m:sSub>
+                <m:e>
+                  <m:r>
+                    <m:t>β</m:t>
+                  </m:r>
+                </m:e>
+                <m:sub>
+                  <m:r>
+                    <m:t>1</m:t>
+                  </m:r>
+                </m:sub>
+              </m:sSub>
+              <m:sSub>
+                <m:e>
+                  <m:r>
+                    <m:t>x</m:t>
+                  </m:r>
+                </m:e>
+                <m:sub>
+                  <m:r>
+                    <m:t>1</m:t>
+                  </m:r>
+                </m:sub>
+              </m:sSub>
+            </m:e>
+          </m:d>
+          <m:r>
+            <m:rPr>
+              <m:sty m:val="p"/>
+            </m:rPr>
+            <m:t>.</m:t>
+          </m:r>
+        </m:oMath>
+      </m:oMathPara>
+    </w:p>
+    <w:p>
+      <w:pPr>
+        <w:numPr>
+          <w:ilvl w:val="0"/>
+          <w:numId w:val="1063"/>
+        </w:numPr>
+        <w:pStyle w:val="Compact"/>
+      </w:pPr>
       <w:r>
         <w:rPr>
           <w:iCs/>
           <w:i/>
         </w:rPr>
-        <w:t xml:space="preserve"> </w:t>
-      </w:r>
+        <w:t xml:space="preserve">A random component</w:t>
+      </w:r>
+      <w:r>
+        <w:t xml:space="preserve">: The distribution of</w:t>
+      </w:r>
+      <w:r>
+        <w:t xml:space="preserve"> </w:t>
+      </w:r>
+      <m:oMath>
+        <m:r>
+          <m:rPr>
+            <m:sty m:val="b"/>
+          </m:rPr>
+          <m:t>Y</m:t>
+        </m:r>
+      </m:oMath>
+      <w:r>
+        <w:t xml:space="preserve"> </w:t>
+      </w:r>
+      <w:r>
+        <w:t xml:space="preserve">is assumed to be Poisson,</w:t>
+      </w:r>
+      <w:r>
+        <w:t xml:space="preserve"> </w:t>
+      </w:r>
+      <m:oMath>
+        <m:sSub>
+          <m:e>
+            <m:r>
+              <m:t>Y</m:t>
+            </m:r>
+          </m:e>
+          <m:sub>
+            <m:r>
+              <m:t>i</m:t>
+            </m:r>
+          </m:sub>
+        </m:sSub>
+        <m:r>
+          <m:rPr>
+            <m:sty m:val="p"/>
+          </m:rPr>
+          <m:t>∼</m:t>
+        </m:r>
+        <m:r>
+          <m:rPr>
+            <m:sty m:val="p"/>
+          </m:rPr>
+          <m:t>P</m:t>
+        </m:r>
+        <m:r>
+          <m:rPr>
+            <m:sty m:val="p"/>
+          </m:rPr>
+          <m:t>o</m:t>
+        </m:r>
+        <m:r>
+          <m:rPr>
+            <m:sty m:val="p"/>
+          </m:rPr>
+          <m:t>i</m:t>
+        </m:r>
+        <m:r>
+          <m:rPr>
+            <m:sty m:val="p"/>
+          </m:rPr>
+          <m:t>s</m:t>
+        </m:r>
+        <m:r>
+          <m:rPr>
+            <m:sty m:val="p"/>
+          </m:rPr>
+          <m:t>s</m:t>
+        </m:r>
+        <m:r>
+          <m:rPr>
+            <m:sty m:val="p"/>
+          </m:rPr>
+          <m:t>o</m:t>
+        </m:r>
+        <m:r>
+          <m:rPr>
+            <m:sty m:val="p"/>
+          </m:rPr>
+          <m:t>n</m:t>
+        </m:r>
+        <m:d>
+          <m:dPr>
+            <m:begChr m:val="("/>
+            <m:endChr m:val=")"/>
+            <m:sepChr m:val=""/>
+            <m:grow/>
+          </m:dPr>
+          <m:e>
+            <m:sSub>
+              <m:e>
+                <m:r>
+                  <m:t>μ</m:t>
+                </m:r>
+              </m:e>
+              <m:sub>
+                <m:r>
+                  <m:t>i</m:t>
+                </m:r>
+              </m:sub>
+            </m:sSub>
+          </m:e>
+        </m:d>
+      </m:oMath>
+      <w:r>
+        <w:t xml:space="preserve">.</w:t>
+      </w:r>
+    </w:p>
+    <w:p>
+      <w:pPr>
+        <w:numPr>
+          <w:ilvl w:val="0"/>
+          <w:numId w:val="1063"/>
+        </w:numPr>
+        <w:pStyle w:val="Compact"/>
+      </w:pPr>
       <w:r>
         <w:rPr>
           <w:iCs/>
           <w:i/>
         </w:rPr>
+        <w:t xml:space="preserve">A Linear Predictor</w:t>
+      </w:r>
+      <w:r>
+        <w:t xml:space="preserve">: The systematic component takes the form of</w:t>
+      </w:r>
+      <w:r>
+        <w:t xml:space="preserve"> </w:t>
+      </w:r>
+      <m:oMath>
+        <m:r>
+          <m:rPr>
+            <m:sty m:val="b"/>
+          </m:rPr>
+          <m:t>X</m:t>
+        </m:r>
+        <m:r>
+          <m:rPr>
+            <m:sty m:val="b"/>
+          </m:rPr>
+          <m:t>β</m:t>
+        </m:r>
+      </m:oMath>
+      <w:r>
+        <w:t xml:space="preserve">.</w:t>
+      </w:r>
+    </w:p>
+    <w:p>
+      <w:pPr>
+        <w:numPr>
+          <w:ilvl w:val="0"/>
+          <w:numId w:val="1063"/>
+        </w:numPr>
+        <w:pStyle w:val="Compact"/>
+      </w:pPr>
+      <w:r>
+        <w:rPr>
+          <w:iCs/>
+          <w:i/>
+        </w:rPr>
+        <w:t xml:space="preserve">Link Function</w:t>
+      </w:r>
+      <w:r>
+        <w:t xml:space="preserve">: For Poisson regression the</w:t>
+      </w:r>
+      <w:r>
+        <w:t xml:space="preserve"> </w:t>
+      </w:r>
+      <w:r>
+        <w:rPr>
+          <w:iCs/>
+          <w:i/>
+        </w:rPr>
+        <w:t xml:space="preserve">log link</w:t>
+      </w:r>
+      <w:r>
+        <w:t xml:space="preserve"> </w:t>
+      </w:r>
+      <w:r>
+        <w:t xml:space="preserve">is used.</w:t>
+      </w:r>
+    </w:p>
+    <w:bookmarkEnd w:id="363"/>
+    <w:bookmarkEnd w:id="364"/>
+    <w:bookmarkStart w:id="369" w:name="poisson-distribution"/>
+    <w:p>
+      <w:pPr>
+        <w:pStyle w:val="Heading2"/>
+      </w:pPr>
+      <w:r>
+        <w:rPr>
+          <w:rStyle w:val="SectionNumber"/>
+        </w:rPr>
+        <w:t xml:space="preserve">9.2</w:t>
+      </w:r>
+      <w:r>
+        <w:tab/>
+      </w:r>
+      <w:r>
+        <w:t xml:space="preserve">Poisson Distribution</w:t>
+      </w:r>
+    </w:p>
+    <w:p>
+      <w:pPr>
+        <w:pStyle w:val="FirstParagraph"/>
+      </w:pPr>
+      <w:r>
+        <w:t xml:space="preserve">To gain some intuition about the Poisson regression model consider the Poisson distribution</w:t>
+      </w:r>
+    </w:p>
+    <w:p>
+      <w:pPr>
+        <w:pStyle w:val="BodyText"/>
+      </w:pPr>
+      <m:oMathPara>
+        <m:oMathParaPr>
+          <m:jc m:val="center"/>
+        </m:oMathParaPr>
+        <m:oMath>
+          <m:r>
+            <m:t>P</m:t>
+          </m:r>
+          <m:d>
+            <m:dPr>
+              <m:begChr m:val="("/>
+              <m:endChr m:val=")"/>
+              <m:sepChr m:val=""/>
+              <m:grow/>
+            </m:dPr>
+            <m:e>
+              <m:r>
+                <m:rPr>
+                  <m:sty m:val="p"/>
+                </m:rPr>
+                <m:t>y</m:t>
+              </m:r>
+              <m:r>
+                <m:rPr>
+                  <m:sty m:val="p"/>
+                </m:rPr>
+                <m:t>|</m:t>
+              </m:r>
+              <m:r>
+                <m:t>μ</m:t>
+              </m:r>
+            </m:e>
+          </m:d>
+          <m:r>
+            <m:rPr>
+              <m:sty m:val="p"/>
+            </m:rPr>
+            <m:t>=</m:t>
+          </m:r>
+          <m:f>
+            <m:fPr>
+              <m:type m:val="bar"/>
+            </m:fPr>
+            <m:num>
+              <m:sSup>
+                <m:e>
+                  <m:r>
+                    <m:t>e</m:t>
+                  </m:r>
+                </m:e>
+                <m:sup>
+                  <m:r>
+                    <m:rPr>
+                      <m:sty m:val="p"/>
+                    </m:rPr>
+                    <m:t>−</m:t>
+                  </m:r>
+                  <m:r>
+                    <m:t>μ</m:t>
+                  </m:r>
+                </m:sup>
+              </m:sSup>
+              <m:sSup>
+                <m:e>
+                  <m:r>
+                    <m:t>μ</m:t>
+                  </m:r>
+                </m:e>
+                <m:sup>
+                  <m:r>
+                    <m:rPr>
+                      <m:sty m:val="p"/>
+                    </m:rPr>
+                    <m:t>y</m:t>
+                  </m:r>
+                </m:sup>
+              </m:sSup>
+            </m:num>
+            <m:den>
+              <m:r>
+                <m:rPr>
+                  <m:sty m:val="p"/>
+                </m:rPr>
+                <m:t>y</m:t>
+              </m:r>
+              <m:r>
+                <m:rPr>
+                  <m:sty m:val="p"/>
+                </m:rPr>
+                <m:t>!</m:t>
+              </m:r>
+            </m:den>
+          </m:f>
+        </m:oMath>
+      </m:oMathPara>
+    </w:p>
+    <w:p>
+      <w:pPr>
+        <w:pStyle w:val="FirstParagraph"/>
+      </w:pPr>
+      <w:r>
+        <w:t xml:space="preserve">where</w:t>
+      </w:r>
+    </w:p>
+    <w:p>
+      <w:pPr>
+        <w:numPr>
+          <w:ilvl w:val="0"/>
+          <w:numId w:val="1064"/>
+        </w:numPr>
+        <w:pStyle w:val="Compact"/>
+      </w:pPr>
+      <m:oMath>
+        <m:r>
+          <m:t>y</m:t>
+        </m:r>
+      </m:oMath>
+      <w:r>
+        <w:t xml:space="preserve"> </w:t>
+      </w:r>
+      <w:r>
+        <w:t xml:space="preserve">is a random count variable</w:t>
+      </w:r>
+    </w:p>
+    <w:p>
+      <w:pPr>
+        <w:numPr>
+          <w:ilvl w:val="0"/>
+          <w:numId w:val="1064"/>
+        </w:numPr>
+        <w:pStyle w:val="Compact"/>
+      </w:pPr>
+      <m:oMath>
+        <m:r>
+          <m:t>μ</m:t>
+        </m:r>
+      </m:oMath>
+      <w:r>
+        <w:t xml:space="preserve"> </w:t>
+      </w:r>
+      <w:r>
+        <w:t xml:space="preserve">is the expected number of times an event ocurrs</w:t>
+      </w:r>
+    </w:p>
+    <w:p>
+      <w:pPr>
+        <w:numPr>
+          <w:ilvl w:val="0"/>
+          <w:numId w:val="1064"/>
+        </w:numPr>
+        <w:pStyle w:val="Compact"/>
+      </w:pPr>
+      <m:oMath>
+        <m:r>
+          <m:t>y</m:t>
+        </m:r>
+        <m:r>
+          <m:rPr>
+            <m:sty m:val="p"/>
+          </m:rPr>
+          <m:t>!</m:t>
+        </m:r>
+        <m:r>
+          <m:rPr>
+            <m:sty m:val="p"/>
+          </m:rPr>
+          <m:t>=</m:t>
+        </m:r>
+        <m:r>
+          <m:t>y</m:t>
+        </m:r>
+        <m:r>
+          <m:rPr>
+            <m:sty m:val="p"/>
+          </m:rPr>
+          <m:t>×</m:t>
+        </m:r>
+        <m:d>
+          <m:dPr>
+            <m:begChr m:val="("/>
+            <m:endChr m:val=")"/>
+            <m:sepChr m:val=""/>
+            <m:grow/>
+          </m:dPr>
+          <m:e>
+            <m:r>
+              <m:t>y</m:t>
+            </m:r>
+            <m:r>
+              <m:rPr>
+                <m:sty m:val="p"/>
+              </m:rPr>
+              <m:t>−</m:t>
+            </m:r>
+            <m:r>
+              <m:t>1</m:t>
+            </m:r>
+          </m:e>
+        </m:d>
+        <m:r>
+          <m:rPr>
+            <m:sty m:val="p"/>
+          </m:rPr>
+          <m:t>×</m:t>
+        </m:r>
+        <m:r>
+          <m:rPr>
+            <m:sty m:val="p"/>
+          </m:rPr>
+          <m:t>.</m:t>
+        </m:r>
+        <m:r>
+          <m:rPr>
+            <m:sty m:val="p"/>
+          </m:rPr>
+          <m:t>.</m:t>
+        </m:r>
+        <m:r>
+          <m:rPr>
+            <m:sty m:val="p"/>
+          </m:rPr>
+          <m:t>.</m:t>
+        </m:r>
+        <m:r>
+          <m:rPr>
+            <m:sty m:val="p"/>
+          </m:rPr>
+          <m:t>×</m:t>
+        </m:r>
+        <m:r>
+          <m:t>1</m:t>
+        </m:r>
+      </m:oMath>
+      <w:r>
+        <w:t xml:space="preserve"> </w:t>
+      </w:r>
+      <w:r>
+        <w:t xml:space="preserve">is the factorical operator</w:t>
+      </w:r>
+    </w:p>
+    <w:p>
+      <w:pPr>
+        <w:pStyle w:val="FirstParagraph"/>
+      </w:pPr>
+      <w:r>
+        <w:t xml:space="preserve">The Poisson distribution relies on a single parameter,</w:t>
+      </w:r>
+      <w:r>
+        <w:t xml:space="preserve"> </w:t>
+      </w:r>
+      <m:oMath>
+        <m:r>
+          <m:t>μ</m:t>
+        </m:r>
+      </m:oMath>
+      <w:r>
+        <w:t xml:space="preserve">. Importantly,</w:t>
+      </w:r>
+      <w:r>
+        <w:t xml:space="preserve"> </w:t>
+      </w:r>
+      <m:oMath>
+        <m:r>
+          <m:t>μ</m:t>
+        </m:r>
+      </m:oMath>
+      <w:r>
+        <w:t xml:space="preserve"> </w:t>
+      </w:r>
+      <w:r>
+        <w:t xml:space="preserve">represents both the mean and the variance of the Poisson distribution (e.g. when</w:t>
+      </w:r>
+      <w:r>
+        <w:t xml:space="preserve"> </w:t>
+      </w:r>
+      <m:oMath>
+        <m:r>
+          <m:t>μ</m:t>
+        </m:r>
+      </m:oMath>
+      <w:r>
+        <w:t xml:space="preserve"> </w:t>
+      </w:r>
+      <w:r>
+        <w:t xml:space="preserve">is large both the mean and variance are large).</w:t>
+      </w:r>
+    </w:p>
+    <w:p>
+      <w:pPr>
+        <w:pStyle w:val="CaptionedFigure"/>
+      </w:pPr>
+      <w:r>
+        <w:drawing>
+          <wp:inline>
+            <wp:extent cx="5334000" cy="4120306"/>
+            <wp:effectExtent b="0" l="0" r="0" t="0"/>
+            <wp:docPr descr="https://en.wikipedia.org/wiki/Poisson_distribution" title="" id="366" name="Picture"/>
+            <a:graphic>
+              <a:graphicData uri="http://schemas.openxmlformats.org/drawingml/2006/picture">
+                <pic:pic>
+                  <pic:nvPicPr>
+                    <pic:cNvPr descr="imgs/poisson.png" id="367" name="Picture"/>
+                    <pic:cNvPicPr>
+                      <a:picLocks noChangeArrowheads="1" noChangeAspect="1"/>
+                    </pic:cNvPicPr>
+                  </pic:nvPicPr>
+                  <pic:blipFill>
+                    <a:blip r:embed="rId365"/>
+                    <a:stretch>
+                      <a:fillRect/>
+                    </a:stretch>
+                  </pic:blipFill>
+                  <pic:spPr bwMode="auto">
+                    <a:xfrm>
+                      <a:off x="0" y="0"/>
+                      <a:ext cx="5334000" cy="4120306"/>
+                    </a:xfrm>
+                    <a:prstGeom prst="rect">
+                      <a:avLst/>
+                    </a:prstGeom>
+                    <a:noFill/>
+                    <a:ln w="9525">
+                      <a:noFill/>
+                      <a:headEnd/>
+                      <a:tailEnd/>
+                    </a:ln>
+                  </pic:spPr>
+                </pic:pic>
+              </a:graphicData>
+            </a:graphic>
+          </wp:inline>
+        </w:drawing>
+      </w:r>
+    </w:p>
+    <w:p>
+      <w:pPr>
+        <w:pStyle w:val="ImageCaption"/>
+      </w:pPr>
+      <w:hyperlink r:id="rId368">
+        <w:r>
+          <w:rPr>
+            <w:rStyle w:val="Hyperlink"/>
+          </w:rPr>
+          <w:t xml:space="preserve">https://en.wikipedia.org/wiki/Poisson_distribution</w:t>
+        </w:r>
+      </w:hyperlink>
+    </w:p>
+    <w:p>
+      <w:pPr>
+        <w:pStyle w:val="BodyText"/>
+      </w:pPr>
+      <w:r>
+        <w:rPr>
+          <w:bCs/>
+          <w:b/>
+        </w:rPr>
+        <w:t xml:space="preserve">What Does This Mean In Practice</w:t>
+      </w:r>
+      <w:r>
+        <w:t xml:space="preserve">:</w:t>
+      </w:r>
+    </w:p>
+    <w:p>
+      <w:pPr>
+        <w:numPr>
+          <w:ilvl w:val="0"/>
+          <w:numId w:val="1065"/>
+        </w:numPr>
+        <w:pStyle w:val="Compact"/>
+      </w:pPr>
+      <w:r>
+        <w:t xml:space="preserve">As</w:t>
+      </w:r>
+      <w:r>
+        <w:t xml:space="preserve"> </w:t>
+      </w:r>
+      <m:oMath>
+        <m:r>
+          <m:t>μ</m:t>
+        </m:r>
+      </m:oMath>
+      <w:r>
+        <w:t xml:space="preserve"> </w:t>
+      </w:r>
+      <w:r>
+        <w:t xml:space="preserve">grows the center of the distribution shifts to right</w:t>
+      </w:r>
+    </w:p>
+    <w:p>
+      <w:pPr>
+        <w:numPr>
+          <w:ilvl w:val="0"/>
+          <w:numId w:val="1065"/>
+        </w:numPr>
+        <w:pStyle w:val="Compact"/>
+      </w:pPr>
+      <w:r>
+        <w:t xml:space="preserve">Departure of real count data from predictions from Poisson distribution</w:t>
+      </w:r>
+    </w:p>
+    <w:p>
+      <w:pPr>
+        <w:numPr>
+          <w:ilvl w:val="1"/>
+          <w:numId w:val="1066"/>
+        </w:numPr>
+        <w:pStyle w:val="Compact"/>
+      </w:pPr>
+      <w:r>
+        <w:t xml:space="preserve">Variance frequently greater than mean (overdisperion)</w:t>
+      </w:r>
+    </w:p>
+    <w:p>
+      <w:pPr>
+        <w:numPr>
+          <w:ilvl w:val="1"/>
+          <w:numId w:val="1066"/>
+        </w:numPr>
+        <w:pStyle w:val="Compact"/>
+      </w:pPr>
+      <w:r>
+        <w:t xml:space="preserve">Frequency of 0 counts exceed number predicted by Poisson</w:t>
+      </w:r>
+    </w:p>
+    <w:bookmarkEnd w:id="369"/>
+    <w:bookmarkStart w:id="373" w:name="notes-on-interpretation"/>
+    <w:p>
+      <w:pPr>
+        <w:pStyle w:val="Heading2"/>
+      </w:pPr>
+      <w:r>
+        <w:rPr>
+          <w:rStyle w:val="SectionNumber"/>
+        </w:rPr>
+        <w:t xml:space="preserve">9.3</w:t>
+      </w:r>
+      <w:r>
+        <w:tab/>
+      </w:r>
+      <w:r>
+        <w:t xml:space="preserve">Notes on Interpretation</w:t>
+      </w:r>
+    </w:p>
+    <w:bookmarkStart w:id="370" w:name="one-predictor-model"/>
+    <w:p>
+      <w:pPr>
+        <w:pStyle w:val="Heading3"/>
+      </w:pPr>
+      <w:r>
+        <w:rPr>
+          <w:rStyle w:val="SectionNumber"/>
+        </w:rPr>
+        <w:t xml:space="preserve">9.3.1</w:t>
+      </w:r>
+      <w:r>
+        <w:tab/>
+      </w:r>
+      <w:r>
+        <w:t xml:space="preserve">One Predictor Model</w:t>
+      </w:r>
+    </w:p>
+    <w:p>
+      <w:pPr>
+        <w:pStyle w:val="FirstParagraph"/>
+      </w:pPr>
+      <w:r>
+        <w:t xml:space="preserve">Consider a one-predictor Poisson regression,</w:t>
+      </w:r>
+    </w:p>
+    <w:p>
+      <w:pPr>
+        <w:pStyle w:val="BodyText"/>
+      </w:pPr>
+      <w:r>
+        <w:t xml:space="preserve">$$
+\mathrm{log}(\mu_{i}) = \beta_{0} + \beta_{1}x_{1i}\\
+$$</w:t>
+      </w:r>
+    </w:p>
+    <w:p>
+      <w:pPr>
+        <w:pStyle w:val="FirstParagraph"/>
+      </w:pPr>
+      <w:r>
+        <w:t xml:space="preserve">where</w:t>
+      </w:r>
+    </w:p>
+    <w:p>
+      <w:pPr>
+        <w:pStyle w:val="BodyText"/>
+      </w:pPr>
+      <m:oMathPara>
+        <m:oMathParaPr>
+          <m:jc m:val="center"/>
+        </m:oMathParaPr>
+        <m:oMath>
+          <m:r>
+            <m:t>μ</m:t>
+          </m:r>
+          <m:r>
+            <m:rPr>
+              <m:sty m:val="p"/>
+            </m:rPr>
+            <m:t>=</m:t>
+          </m:r>
+          <m:r>
+            <m:rPr>
+              <m:sty m:val="p"/>
+            </m:rPr>
+            <m:t>e</m:t>
+          </m:r>
+          <m:r>
+            <m:rPr>
+              <m:sty m:val="p"/>
+            </m:rPr>
+            <m:t>x</m:t>
+          </m:r>
+          <m:r>
+            <m:rPr>
+              <m:sty m:val="p"/>
+            </m:rPr>
+            <m:t>p</m:t>
+          </m:r>
+          <m:d>
+            <m:dPr>
+              <m:begChr m:val="("/>
+              <m:endChr m:val=")"/>
+              <m:sepChr m:val=""/>
+              <m:grow/>
+            </m:dPr>
+            <m:e>
+              <m:sSub>
+                <m:e>
+                  <m:r>
+                    <m:t>β</m:t>
+                  </m:r>
+                </m:e>
+                <m:sub>
+                  <m:r>
+                    <m:t>0</m:t>
+                  </m:r>
+                </m:sub>
+              </m:sSub>
+              <m:r>
+                <m:rPr>
+                  <m:sty m:val="p"/>
+                </m:rPr>
+                <m:t>+</m:t>
+              </m:r>
+              <m:sSub>
+                <m:e>
+                  <m:r>
+                    <m:t>β</m:t>
+                  </m:r>
+                </m:e>
+                <m:sub>
+                  <m:r>
+                    <m:t>1</m:t>
+                  </m:r>
+                </m:sub>
+              </m:sSub>
+              <m:sSub>
+                <m:e>
+                  <m:r>
+                    <m:t>x</m:t>
+                  </m:r>
+                </m:e>
+                <m:sub>
+                  <m:r>
+                    <m:t>1</m:t>
+                  </m:r>
+                </m:sub>
+              </m:sSub>
+            </m:e>
+          </m:d>
+        </m:oMath>
+      </m:oMathPara>
+    </w:p>
+    <w:bookmarkEnd w:id="370"/>
+    <w:bookmarkStart w:id="371" w:name="similarity-to-logistic-regression"/>
+    <w:p>
+      <w:pPr>
+        <w:pStyle w:val="Heading3"/>
+      </w:pPr>
+      <w:r>
+        <w:rPr>
+          <w:rStyle w:val="SectionNumber"/>
+        </w:rPr>
+        <w:t xml:space="preserve">9.3.2</w:t>
+      </w:r>
+      <w:r>
+        <w:tab/>
+      </w:r>
+      <w:r>
+        <w:t xml:space="preserve">Similarity to Logistic Regression</w:t>
+      </w:r>
+    </w:p>
+    <w:p>
+      <w:pPr>
+        <w:pStyle w:val="FirstParagraph"/>
+      </w:pPr>
+      <w:r>
+        <w:t xml:space="preserve">Interpretation of the Poisson regression coefficients is similar to logistic regression. For example,</w:t>
+      </w:r>
+    </w:p>
+    <w:p>
+      <w:pPr>
+        <w:numPr>
+          <w:ilvl w:val="0"/>
+          <w:numId w:val="1067"/>
+        </w:numPr>
+        <w:pStyle w:val="Compact"/>
+      </w:pPr>
+      <m:oMath>
+        <m:r>
+          <m:rPr>
+            <m:sty m:val="p"/>
+          </m:rPr>
+          <m:t>e</m:t>
+        </m:r>
+        <m:r>
+          <m:rPr>
+            <m:sty m:val="p"/>
+          </m:rPr>
+          <m:t>x</m:t>
+        </m:r>
+        <m:r>
+          <m:rPr>
+            <m:sty m:val="p"/>
+          </m:rPr>
+          <m:t>p</m:t>
+        </m:r>
+        <m:d>
+          <m:dPr>
+            <m:begChr m:val="("/>
+            <m:endChr m:val=")"/>
+            <m:sepChr m:val=""/>
+            <m:grow/>
+          </m:dPr>
+          <m:e>
+            <m:sSub>
+              <m:e>
+                <m:r>
+                  <m:t>β</m:t>
+                </m:r>
+              </m:e>
+              <m:sub>
+                <m:r>
+                  <m:t>0</m:t>
+                </m:r>
+              </m:sub>
+            </m:sSub>
+          </m:e>
+        </m:d>
+      </m:oMath>
+      <w:r>
+        <w:t xml:space="preserve"> </w:t>
+      </w:r>
+      <w:r>
+        <w:t xml:space="preserve">is the effect on the mean of</w:t>
+      </w:r>
+      <w:r>
+        <w:t xml:space="preserve"> </w:t>
+      </w:r>
+      <m:oMath>
+        <m:r>
+          <m:t>Y</m:t>
+        </m:r>
+      </m:oMath>
+      <w:r>
+        <w:t xml:space="preserve"> </w:t>
+      </w:r>
+      <w:r>
+        <w:t xml:space="preserve">when</w:t>
+      </w:r>
+      <w:r>
+        <w:t xml:space="preserve"> </w:t>
+      </w:r>
+      <m:oMath>
+        <m:r>
+          <m:rPr>
+            <m:sty m:val="b"/>
+          </m:rPr>
+          <m:t>x</m:t>
+        </m:r>
+        <m:r>
+          <m:rPr>
+            <m:sty m:val="p"/>
+          </m:rPr>
+          <m:t>=</m:t>
+        </m:r>
+        <m:r>
+          <m:t>0</m:t>
+        </m:r>
+      </m:oMath>
+    </w:p>
+    <w:p>
+      <w:pPr>
+        <w:numPr>
+          <w:ilvl w:val="0"/>
+          <w:numId w:val="1067"/>
+        </w:numPr>
+        <w:pStyle w:val="Compact"/>
+      </w:pPr>
+      <m:oMath>
+        <m:r>
+          <m:rPr>
+            <m:sty m:val="p"/>
+          </m:rPr>
+          <m:t>e</m:t>
+        </m:r>
+        <m:r>
+          <m:rPr>
+            <m:sty m:val="p"/>
+          </m:rPr>
+          <m:t>x</m:t>
+        </m:r>
+        <m:r>
+          <m:rPr>
+            <m:sty m:val="p"/>
+          </m:rPr>
+          <m:t>p</m:t>
+        </m:r>
+        <m:d>
+          <m:dPr>
+            <m:begChr m:val="("/>
+            <m:endChr m:val=")"/>
+            <m:sepChr m:val=""/>
+            <m:grow/>
+          </m:dPr>
+          <m:e>
+            <m:sSub>
+              <m:e>
+                <m:r>
+                  <m:t>β</m:t>
+                </m:r>
+              </m:e>
+              <m:sub>
+                <m:r>
+                  <m:t>1</m:t>
+                </m:r>
+              </m:sub>
+            </m:sSub>
+          </m:e>
+        </m:d>
+      </m:oMath>
+      <w:r>
+        <w:t xml:space="preserve"> </w:t>
+      </w:r>
+      <w:r>
+        <w:t xml:space="preserve">is the multiplicative effect on the mean of</w:t>
+      </w:r>
+      <w:r>
+        <w:t xml:space="preserve"> </w:t>
+      </w:r>
+      <m:oMath>
+        <m:r>
+          <m:t>Y</m:t>
+        </m:r>
+      </m:oMath>
+      <w:r>
+        <w:t xml:space="preserve"> </w:t>
+      </w:r>
+      <w:r>
+        <w:t xml:space="preserve">for each 1-unit difference in</w:t>
+      </w:r>
+      <w:r>
+        <w:t xml:space="preserve"> </w:t>
+      </w:r>
+      <m:oMath>
+        <m:sSub>
+          <m:e>
+            <m:r>
+              <m:rPr>
+                <m:sty m:val="b"/>
+              </m:rPr>
+              <m:t>x</m:t>
+            </m:r>
+          </m:e>
+          <m:sub>
+            <m:r>
+              <m:rPr>
+                <m:sty m:val="b"/>
+              </m:rPr>
+              <m:t>1</m:t>
+            </m:r>
+          </m:sub>
+        </m:sSub>
+      </m:oMath>
+    </w:p>
+    <w:bookmarkEnd w:id="371"/>
+    <w:bookmarkStart w:id="372" w:name="percent-change"/>
+    <w:p>
+      <w:pPr>
+        <w:pStyle w:val="Heading3"/>
+      </w:pPr>
+      <w:r>
+        <w:rPr>
+          <w:rStyle w:val="SectionNumber"/>
+        </w:rPr>
+        <w:t xml:space="preserve">9.3.3</w:t>
+      </w:r>
+      <w:r>
+        <w:tab/>
+      </w:r>
+      <w:r>
+        <w:t xml:space="preserve">Percent Change</w:t>
+      </w:r>
+    </w:p>
+    <w:p>
+      <w:pPr>
+        <w:pStyle w:val="FirstParagraph"/>
+      </w:pPr>
+      <w:r>
+        <w:t xml:space="preserve">We can also talk about these regression coefficients in terms of percent change as follows,</w:t>
+      </w:r>
+    </w:p>
+    <w:p>
+      <w:pPr>
+        <w:numPr>
+          <w:ilvl w:val="0"/>
+          <w:numId w:val="1068"/>
+        </w:numPr>
+        <w:pStyle w:val="Compact"/>
+      </w:pPr>
+      <w:r>
+        <w:rPr>
+          <w:bCs/>
+          <w:b/>
+        </w:rPr>
+        <w:t xml:space="preserve">If</w:t>
+      </w:r>
+      <w:r>
+        <w:rPr>
+          <w:bCs/>
+          <w:b/>
+        </w:rPr>
+        <w:t xml:space="preserve"> </w:t>
+      </w:r>
+      <m:oMath>
+        <m:sSub>
+          <m:e>
+            <m:r>
+              <m:t>β</m:t>
+            </m:r>
+          </m:e>
+          <m:sub>
+            <m:r>
+              <m:t>1</m:t>
+            </m:r>
+          </m:sub>
+        </m:sSub>
+      </m:oMath>
+      <w:r>
+        <w:rPr>
+          <w:bCs/>
+          <w:b/>
+        </w:rPr>
+        <w:t xml:space="preserve"> </w:t>
+      </w:r>
+      <w:r>
+        <w:rPr>
+          <w:bCs/>
+          <w:b/>
+        </w:rPr>
+        <w:t xml:space="preserve">is negative</w:t>
+      </w:r>
+      <w:r>
+        <w:t xml:space="preserve">:</w:t>
+      </w:r>
+    </w:p>
+    <w:p>
+      <w:pPr>
+        <w:numPr>
+          <w:ilvl w:val="1"/>
+          <w:numId w:val="1069"/>
+        </w:numPr>
+        <w:pStyle w:val="Compact"/>
+      </w:pPr>
+      <w:r>
+        <w:t xml:space="preserve">All else being equal, we might expect to see a</w:t>
+      </w:r>
+      <w:r>
+        <w:t xml:space="preserve"> </w:t>
+      </w:r>
+      <m:oMath>
+        <m:d>
+          <m:dPr>
+            <m:begChr m:val="("/>
+            <m:endChr m:val=")"/>
+            <m:sepChr m:val=""/>
+            <m:grow/>
+          </m:dPr>
+          <m:e>
+            <m:r>
+              <m:t>1</m:t>
+            </m:r>
+            <m:r>
+              <m:rPr>
+                <m:sty m:val="p"/>
+              </m:rPr>
+              <m:t>−</m:t>
+            </m:r>
+            <m:r>
+              <m:rPr>
+                <m:sty m:val="p"/>
+              </m:rPr>
+              <m:t>e</m:t>
+            </m:r>
+            <m:r>
+              <m:rPr>
+                <m:sty m:val="p"/>
+              </m:rPr>
+              <m:t>x</m:t>
+            </m:r>
+            <m:r>
+              <m:rPr>
+                <m:sty m:val="p"/>
+              </m:rPr>
+              <m:t>p</m:t>
+            </m:r>
+            <m:d>
+              <m:dPr>
+                <m:begChr m:val="("/>
+                <m:endChr m:val=")"/>
+                <m:sepChr m:val=""/>
+                <m:grow/>
+              </m:dPr>
+              <m:e>
+                <m:sSub>
+                  <m:e>
+                    <m:r>
+                      <m:t>β</m:t>
+                    </m:r>
+                  </m:e>
+                  <m:sub>
+                    <m:r>
+                      <m:t>1</m:t>
+                    </m:r>
+                  </m:sub>
+                </m:sSub>
+              </m:e>
+            </m:d>
+          </m:e>
+        </m:d>
+        <m:r>
+          <m:rPr>
+            <m:sty m:val="p"/>
+          </m:rPr>
+          <m:t>×</m:t>
+        </m:r>
+        <m:r>
+          <m:t>100</m:t>
+        </m:r>
+      </m:oMath>
+      <w:r>
+        <w:t xml:space="preserve"> </w:t>
+      </w:r>
+      <w:r>
+        <w:t xml:space="preserve">percent decrease in the expected count of</w:t>
+      </w:r>
+      <w:r>
+        <w:t xml:space="preserve"> </w:t>
+      </w:r>
+      <m:oMath>
+        <m:r>
+          <m:t>Y</m:t>
+        </m:r>
+      </m:oMath>
+      <w:r>
+        <w:t xml:space="preserve">, with each additional unit increase in</w:t>
+      </w:r>
+      <w:r>
+        <w:t xml:space="preserve"> </w:t>
+      </w:r>
+      <m:oMath>
+        <m:sSub>
+          <m:e>
+            <m:r>
+              <m:t>x</m:t>
+            </m:r>
+          </m:e>
+          <m:sub>
+            <m:r>
+              <m:t>1</m:t>
+            </m:r>
+          </m:sub>
+        </m:sSub>
+      </m:oMath>
+      <w:r>
+        <w:t xml:space="preserve">, holding constant all other variables in the model.</w:t>
+      </w:r>
+    </w:p>
+    <w:p>
+      <w:pPr>
+        <w:numPr>
+          <w:ilvl w:val="0"/>
+          <w:numId w:val="1068"/>
+        </w:numPr>
+        <w:pStyle w:val="Compact"/>
+      </w:pPr>
+      <w:r>
+        <w:rPr>
+          <w:bCs/>
+          <w:b/>
+        </w:rPr>
+        <w:t xml:space="preserve">If</w:t>
+      </w:r>
+      <w:r>
+        <w:rPr>
+          <w:bCs/>
+          <w:b/>
+        </w:rPr>
+        <w:t xml:space="preserve"> </w:t>
+      </w:r>
+      <m:oMath>
+        <m:sSub>
+          <m:e>
+            <m:r>
+              <m:t>β</m:t>
+            </m:r>
+          </m:e>
+          <m:sub>
+            <m:r>
+              <m:t>1</m:t>
+            </m:r>
+          </m:sub>
+        </m:sSub>
+      </m:oMath>
+      <w:r>
+        <w:rPr>
+          <w:bCs/>
+          <w:b/>
+        </w:rPr>
+        <w:t xml:space="preserve"> </w:t>
+      </w:r>
+      <w:r>
+        <w:rPr>
+          <w:bCs/>
+          <w:b/>
+        </w:rPr>
+        <w:t xml:space="preserve">is positive</w:t>
+      </w:r>
+      <w:r>
+        <w:t xml:space="preserve">:</w:t>
+      </w:r>
+    </w:p>
+    <w:p>
+      <w:pPr>
+        <w:numPr>
+          <w:ilvl w:val="1"/>
+          <w:numId w:val="1070"/>
+        </w:numPr>
+        <w:pStyle w:val="Compact"/>
+      </w:pPr>
+      <w:r>
+        <w:t xml:space="preserve">All else being equal, we might expect to see a</w:t>
+      </w:r>
+      <w:r>
+        <w:t xml:space="preserve"> </w:t>
+      </w:r>
+      <m:oMath>
+        <m:d>
+          <m:dPr>
+            <m:begChr m:val="("/>
+            <m:endChr m:val=")"/>
+            <m:sepChr m:val=""/>
+            <m:grow/>
+          </m:dPr>
+          <m:e>
+            <m:r>
+              <m:rPr>
+                <m:sty m:val="p"/>
+              </m:rPr>
+              <m:t>e</m:t>
+            </m:r>
+            <m:r>
+              <m:rPr>
+                <m:sty m:val="p"/>
+              </m:rPr>
+              <m:t>x</m:t>
+            </m:r>
+            <m:r>
+              <m:rPr>
+                <m:sty m:val="p"/>
+              </m:rPr>
+              <m:t>p</m:t>
+            </m:r>
+            <m:d>
+              <m:dPr>
+                <m:begChr m:val="("/>
+                <m:endChr m:val=")"/>
+                <m:sepChr m:val=""/>
+                <m:grow/>
+              </m:dPr>
+              <m:e>
+                <m:sSub>
+                  <m:e>
+                    <m:r>
+                      <m:t>β</m:t>
+                    </m:r>
+                  </m:e>
+                  <m:sub>
+                    <m:r>
+                      <m:t>1</m:t>
+                    </m:r>
+                  </m:sub>
+                </m:sSub>
+              </m:e>
+            </m:d>
+            <m:r>
+              <m:rPr>
+                <m:sty m:val="p"/>
+              </m:rPr>
+              <m:t>−</m:t>
+            </m:r>
+            <m:r>
+              <m:t>1</m:t>
+            </m:r>
+          </m:e>
+        </m:d>
+        <m:r>
+          <m:rPr>
+            <m:sty m:val="p"/>
+          </m:rPr>
+          <m:t>×</m:t>
+        </m:r>
+        <m:r>
+          <m:t>100</m:t>
+        </m:r>
+      </m:oMath>
+      <w:r>
+        <w:t xml:space="preserve"> </w:t>
+      </w:r>
+      <w:r>
+        <w:t xml:space="preserve">percent increase in the expected count of</w:t>
+      </w:r>
+      <w:r>
+        <w:t xml:space="preserve"> </w:t>
+      </w:r>
+      <m:oMath>
+        <m:r>
+          <m:t>Y</m:t>
+        </m:r>
+      </m:oMath>
+      <w:r>
+        <w:t xml:space="preserve">, with each additional unit increase in</w:t>
+      </w:r>
+      <w:r>
+        <w:t xml:space="preserve"> </w:t>
+      </w:r>
+      <m:oMath>
+        <m:sSub>
+          <m:e>
+            <m:r>
+              <m:t>x</m:t>
+            </m:r>
+          </m:e>
+          <m:sub>
+            <m:r>
+              <m:t>1</m:t>
+            </m:r>
+          </m:sub>
+        </m:sSub>
+      </m:oMath>
+      <w:r>
+        <w:t xml:space="preserve">, holding constant all other variables in the model.</w:t>
+      </w:r>
+    </w:p>
+    <w:p>
+      <w:pPr>
+        <w:pStyle w:val="FirstParagraph"/>
+      </w:pPr>
+      <w:r>
+        <w:t xml:space="preserve">The following relationships are helpful to keep in mind,</w:t>
+      </w:r>
+    </w:p>
+    <w:p>
+      <w:pPr>
+        <w:numPr>
+          <w:ilvl w:val="0"/>
+          <w:numId w:val="1071"/>
+        </w:numPr>
+        <w:pStyle w:val="Compact"/>
+      </w:pPr>
+      <w:r>
+        <w:t xml:space="preserve">If</w:t>
+      </w:r>
+      <w:r>
+        <w:t xml:space="preserve"> </w:t>
+      </w:r>
+      <m:oMath>
+        <m:sSub>
+          <m:e>
+            <m:r>
+              <m:t>β</m:t>
+            </m:r>
+          </m:e>
+          <m:sub>
+            <m:r>
+              <m:t>1</m:t>
+            </m:r>
+          </m:sub>
+        </m:sSub>
+        <m:r>
+          <m:rPr>
+            <m:sty m:val="p"/>
+          </m:rPr>
+          <m:t>=</m:t>
+        </m:r>
+        <m:r>
+          <m:t>0</m:t>
+        </m:r>
+      </m:oMath>
+      <w:r>
+        <w:t xml:space="preserve"> </w:t>
+      </w:r>
+      <w:r>
+        <w:t xml:space="preserve">then</w:t>
+      </w:r>
+      <w:r>
+        <w:t xml:space="preserve"> </w:t>
+      </w:r>
+      <m:oMath>
+        <m:r>
+          <m:rPr>
+            <m:sty m:val="p"/>
+          </m:rPr>
+          <m:t>e</m:t>
+        </m:r>
+        <m:r>
+          <m:rPr>
+            <m:sty m:val="p"/>
+          </m:rPr>
+          <m:t>x</m:t>
+        </m:r>
+        <m:r>
+          <m:rPr>
+            <m:sty m:val="p"/>
+          </m:rPr>
+          <m:t>p</m:t>
+        </m:r>
+        <m:d>
+          <m:dPr>
+            <m:begChr m:val="("/>
+            <m:endChr m:val=")"/>
+            <m:sepChr m:val=""/>
+            <m:grow/>
+          </m:dPr>
+          <m:e>
+            <m:sSub>
+              <m:e>
+                <m:r>
+                  <m:t>β</m:t>
+                </m:r>
+              </m:e>
+              <m:sub>
+                <m:r>
+                  <m:t>1</m:t>
+                </m:r>
+              </m:sub>
+            </m:sSub>
+          </m:e>
+        </m:d>
+        <m:r>
+          <m:rPr>
+            <m:sty m:val="p"/>
+          </m:rPr>
+          <m:t>=</m:t>
+        </m:r>
+        <m:r>
+          <m:t>1</m:t>
+        </m:r>
+      </m:oMath>
+    </w:p>
+    <w:p>
+      <w:pPr>
+        <w:numPr>
+          <w:ilvl w:val="1"/>
+          <w:numId w:val="1072"/>
+        </w:numPr>
+        <w:pStyle w:val="Compact"/>
+      </w:pPr>
+      <w:r>
+        <w:t xml:space="preserve">the expected count,</w:t>
+      </w:r>
+      <w:r>
+        <w:t xml:space="preserve"> </w:t>
+      </w:r>
+      <m:oMath>
+        <m:r>
+          <m:t>μ</m:t>
+        </m:r>
+        <m:r>
+          <m:rPr>
+            <m:sty m:val="p"/>
+          </m:rPr>
+          <m:t>=</m:t>
+        </m:r>
+        <m:r>
+          <m:rPr>
+            <m:sty m:val="p"/>
+            <m:scr m:val="double-struck"/>
+          </m:rPr>
+          <m:t>E</m:t>
+        </m:r>
+        <m:d>
+          <m:dPr>
+            <m:begChr m:val="("/>
+            <m:endChr m:val=")"/>
+            <m:sepChr m:val=""/>
+            <m:grow/>
+          </m:dPr>
+          <m:e>
+            <m:r>
+              <m:t>Y</m:t>
+            </m:r>
+          </m:e>
+        </m:d>
+        <m:r>
+          <m:rPr>
+            <m:sty m:val="p"/>
+          </m:rPr>
+          <m:t>=</m:t>
+        </m:r>
+        <m:r>
+          <m:rPr>
+            <m:sty m:val="p"/>
+          </m:rPr>
+          <m:t>e</m:t>
+        </m:r>
+        <m:r>
+          <m:rPr>
+            <m:sty m:val="p"/>
+          </m:rPr>
+          <m:t>x</m:t>
+        </m:r>
+        <m:r>
+          <m:rPr>
+            <m:sty m:val="p"/>
+          </m:rPr>
+          <m:t>p</m:t>
+        </m:r>
+        <m:d>
+          <m:dPr>
+            <m:begChr m:val="("/>
+            <m:endChr m:val=")"/>
+            <m:sepChr m:val=""/>
+            <m:grow/>
+          </m:dPr>
+          <m:e>
+            <m:sSub>
+              <m:e>
+                <m:r>
+                  <m:t>β</m:t>
+                </m:r>
+              </m:e>
+              <m:sub>
+                <m:r>
+                  <m:t>1</m:t>
+                </m:r>
+              </m:sub>
+            </m:sSub>
+          </m:e>
+        </m:d>
+      </m:oMath>
+    </w:p>
+    <w:p>
+      <w:pPr>
+        <w:numPr>
+          <w:ilvl w:val="1"/>
+          <w:numId w:val="1072"/>
+        </w:numPr>
+        <w:pStyle w:val="Compact"/>
+      </w:pPr>
+      <m:oMath>
+        <m:r>
+          <m:t>Y</m:t>
+        </m:r>
+      </m:oMath>
+      <w:r>
+        <w:t xml:space="preserve"> </w:t>
+      </w:r>
+      <w:r>
+        <w:t xml:space="preserve">and</w:t>
+      </w:r>
+      <w:r>
+        <w:t xml:space="preserve"> </w:t>
+      </w:r>
+      <m:oMath>
+        <m:sSub>
+          <m:e>
+            <m:r>
+              <m:t>x</m:t>
+            </m:r>
+          </m:e>
+          <m:sub>
+            <m:r>
+              <m:t>1</m:t>
+            </m:r>
+          </m:sub>
+        </m:sSub>
+      </m:oMath>
+      <w:r>
+        <w:t xml:space="preserve"> </w:t>
+      </w:r>
+      <w:r>
+        <w:t xml:space="preserve">are unrelated.</w:t>
+      </w:r>
+    </w:p>
+    <w:p>
+      <w:pPr>
+        <w:numPr>
+          <w:ilvl w:val="0"/>
+          <w:numId w:val="1071"/>
+        </w:numPr>
+        <w:pStyle w:val="Compact"/>
+      </w:pPr>
+      <w:r>
+        <w:t xml:space="preserve">If</w:t>
+      </w:r>
+      <w:r>
+        <w:t xml:space="preserve"> </w:t>
+      </w:r>
+      <m:oMath>
+        <m:sSub>
+          <m:e>
+            <m:r>
+              <m:t>β</m:t>
+            </m:r>
+          </m:e>
+          <m:sub>
+            <m:r>
+              <m:t>1</m:t>
+            </m:r>
+          </m:sub>
+        </m:sSub>
+        <m:r>
+          <m:rPr>
+            <m:sty m:val="p"/>
+          </m:rPr>
+          <m:t>&gt;</m:t>
+        </m:r>
+        <m:r>
+          <m:t>0</m:t>
+        </m:r>
+      </m:oMath>
+      <w:r>
+        <w:t xml:space="preserve"> </w:t>
+      </w:r>
+      <w:r>
+        <w:t xml:space="preserve">then</w:t>
+      </w:r>
+      <w:r>
+        <w:t xml:space="preserve"> </w:t>
+      </w:r>
+      <m:oMath>
+        <m:r>
+          <m:rPr>
+            <m:sty m:val="p"/>
+          </m:rPr>
+          <m:t>e</m:t>
+        </m:r>
+        <m:r>
+          <m:rPr>
+            <m:sty m:val="p"/>
+          </m:rPr>
+          <m:t>x</m:t>
+        </m:r>
+        <m:r>
+          <m:rPr>
+            <m:sty m:val="p"/>
+          </m:rPr>
+          <m:t>p</m:t>
+        </m:r>
+        <m:d>
+          <m:dPr>
+            <m:begChr m:val="("/>
+            <m:endChr m:val=")"/>
+            <m:sepChr m:val=""/>
+            <m:grow/>
+          </m:dPr>
+          <m:e>
+            <m:sSub>
+              <m:e>
+                <m:r>
+                  <m:t>β</m:t>
+                </m:r>
+              </m:e>
+              <m:sub>
+                <m:r>
+                  <m:t>1</m:t>
+                </m:r>
+              </m:sub>
+            </m:sSub>
+          </m:e>
+        </m:d>
+        <m:r>
+          <m:rPr>
+            <m:sty m:val="p"/>
+          </m:rPr>
+          <m:t>&gt;</m:t>
+        </m:r>
+        <m:r>
+          <m:t>1</m:t>
+        </m:r>
+      </m:oMath>
+    </w:p>
+    <w:p>
+      <w:pPr>
+        <w:numPr>
+          <w:ilvl w:val="1"/>
+          <w:numId w:val="1073"/>
+        </w:numPr>
+        <w:pStyle w:val="Compact"/>
+      </w:pPr>
+      <w:r>
+        <w:t xml:space="preserve">the expected count,</w:t>
+      </w:r>
+      <w:r>
+        <w:t xml:space="preserve"> </w:t>
+      </w:r>
+      <m:oMath>
+        <m:r>
+          <m:t>μ</m:t>
+        </m:r>
+        <m:r>
+          <m:rPr>
+            <m:sty m:val="p"/>
+          </m:rPr>
+          <m:t>=</m:t>
+        </m:r>
+        <m:r>
+          <m:rPr>
+            <m:sty m:val="p"/>
+            <m:scr m:val="double-struck"/>
+          </m:rPr>
+          <m:t>E</m:t>
+        </m:r>
+        <m:d>
+          <m:dPr>
+            <m:begChr m:val="("/>
+            <m:endChr m:val=")"/>
+            <m:sepChr m:val=""/>
+            <m:grow/>
+          </m:dPr>
+          <m:e>
+            <m:r>
+              <m:t>Y</m:t>
+            </m:r>
+          </m:e>
+        </m:d>
+      </m:oMath>
+      <w:r>
+        <w:t xml:space="preserve">, is</w:t>
+      </w:r>
+      <w:r>
+        <w:t xml:space="preserve"> </w:t>
+      </w:r>
+      <m:oMath>
+        <m:r>
+          <m:rPr>
+            <m:sty m:val="p"/>
+          </m:rPr>
+          <m:t>e</m:t>
+        </m:r>
+        <m:r>
+          <m:rPr>
+            <m:sty m:val="p"/>
+          </m:rPr>
+          <m:t>x</m:t>
+        </m:r>
+        <m:r>
+          <m:rPr>
+            <m:sty m:val="p"/>
+          </m:rPr>
+          <m:t>p</m:t>
+        </m:r>
+        <m:d>
+          <m:dPr>
+            <m:begChr m:val="("/>
+            <m:endChr m:val=")"/>
+            <m:sepChr m:val=""/>
+            <m:grow/>
+          </m:dPr>
+          <m:e>
+            <m:sSub>
+              <m:e>
+                <m:r>
+                  <m:t>β</m:t>
+                </m:r>
+              </m:e>
+              <m:sub>
+                <m:r>
+                  <m:t>1</m:t>
+                </m:r>
+              </m:sub>
+            </m:sSub>
+          </m:e>
+        </m:d>
+      </m:oMath>
+      <w:r>
+        <w:t xml:space="preserve"> </w:t>
+      </w:r>
+      <w:r>
+        <w:t xml:space="preserve">times larger then when</w:t>
+      </w:r>
+      <w:r>
+        <w:t xml:space="preserve"> </w:t>
+      </w:r>
+      <m:oMath>
+        <m:sSub>
+          <m:e>
+            <m:r>
+              <m:t>x</m:t>
+            </m:r>
+          </m:e>
+          <m:sub>
+            <m:r>
+              <m:t>1</m:t>
+            </m:r>
+          </m:sub>
+        </m:sSub>
+        <m:r>
+          <m:rPr>
+            <m:sty m:val="p"/>
+          </m:rPr>
+          <m:t>=</m:t>
+        </m:r>
+        <m:r>
+          <m:t>0</m:t>
+        </m:r>
+      </m:oMath>
+      <w:r>
+        <w:t xml:space="preserve">.</w:t>
+      </w:r>
+    </w:p>
+    <w:p>
+      <w:pPr>
+        <w:numPr>
+          <w:ilvl w:val="0"/>
+          <w:numId w:val="1071"/>
+        </w:numPr>
+        <w:pStyle w:val="Compact"/>
+      </w:pPr>
+      <w:r>
+        <w:t xml:space="preserve">If</w:t>
+      </w:r>
+      <w:r>
+        <w:t xml:space="preserve"> </w:t>
+      </w:r>
+      <m:oMath>
+        <m:sSub>
+          <m:e>
+            <m:r>
+              <m:t>β</m:t>
+            </m:r>
+          </m:e>
+          <m:sub>
+            <m:r>
+              <m:t>1</m:t>
+            </m:r>
+          </m:sub>
+        </m:sSub>
+        <m:r>
+          <m:rPr>
+            <m:sty m:val="p"/>
+          </m:rPr>
+          <m:t>&lt;</m:t>
+        </m:r>
+        <m:r>
+          <m:t>0</m:t>
+        </m:r>
+      </m:oMath>
+      <w:r>
+        <w:t xml:space="preserve"> </w:t>
+      </w:r>
+      <w:r>
+        <w:t xml:space="preserve">then</w:t>
+      </w:r>
+      <w:r>
+        <w:t xml:space="preserve"> </w:t>
+      </w:r>
+      <m:oMath>
+        <m:r>
+          <m:rPr>
+            <m:sty m:val="p"/>
+          </m:rPr>
+          <m:t>e</m:t>
+        </m:r>
+        <m:r>
+          <m:rPr>
+            <m:sty m:val="p"/>
+          </m:rPr>
+          <m:t>x</m:t>
+        </m:r>
+        <m:r>
+          <m:rPr>
+            <m:sty m:val="p"/>
+          </m:rPr>
+          <m:t>p</m:t>
+        </m:r>
+        <m:d>
+          <m:dPr>
+            <m:begChr m:val="("/>
+            <m:endChr m:val=")"/>
+            <m:sepChr m:val=""/>
+            <m:grow/>
+          </m:dPr>
+          <m:e>
+            <m:sSub>
+              <m:e>
+                <m:r>
+                  <m:t>β</m:t>
+                </m:r>
+              </m:e>
+              <m:sub>
+                <m:r>
+                  <m:t>1</m:t>
+                </m:r>
+              </m:sub>
+            </m:sSub>
+          </m:e>
+        </m:d>
+        <m:r>
+          <m:rPr>
+            <m:sty m:val="p"/>
+          </m:rPr>
+          <m:t>&lt;</m:t>
+        </m:r>
+        <m:r>
+          <m:t>1</m:t>
+        </m:r>
+      </m:oMath>
+    </w:p>
+    <w:p>
+      <w:pPr>
+        <w:numPr>
+          <w:ilvl w:val="1"/>
+          <w:numId w:val="1074"/>
+        </w:numPr>
+        <w:pStyle w:val="Compact"/>
+      </w:pPr>
+      <w:r>
+        <w:t xml:space="preserve">the expected count,</w:t>
+      </w:r>
+      <w:r>
+        <w:t xml:space="preserve"> </w:t>
+      </w:r>
+      <m:oMath>
+        <m:r>
+          <m:t>μ</m:t>
+        </m:r>
+        <m:r>
+          <m:rPr>
+            <m:sty m:val="p"/>
+          </m:rPr>
+          <m:t>=</m:t>
+        </m:r>
+        <m:r>
+          <m:rPr>
+            <m:sty m:val="p"/>
+            <m:scr m:val="double-struck"/>
+          </m:rPr>
+          <m:t>E</m:t>
+        </m:r>
+        <m:d>
+          <m:dPr>
+            <m:begChr m:val="("/>
+            <m:endChr m:val=")"/>
+            <m:sepChr m:val=""/>
+            <m:grow/>
+          </m:dPr>
+          <m:e>
+            <m:r>
+              <m:t>Y</m:t>
+            </m:r>
+          </m:e>
+        </m:d>
+      </m:oMath>
+      <w:r>
+        <w:t xml:space="preserve">, is</w:t>
+      </w:r>
+      <w:r>
+        <w:t xml:space="preserve"> </w:t>
+      </w:r>
+      <m:oMath>
+        <m:r>
+          <m:rPr>
+            <m:sty m:val="p"/>
+          </m:rPr>
+          <m:t>e</m:t>
+        </m:r>
+        <m:r>
+          <m:rPr>
+            <m:sty m:val="p"/>
+          </m:rPr>
+          <m:t>x</m:t>
+        </m:r>
+        <m:r>
+          <m:rPr>
+            <m:sty m:val="p"/>
+          </m:rPr>
+          <m:t>p</m:t>
+        </m:r>
+        <m:d>
+          <m:dPr>
+            <m:begChr m:val="("/>
+            <m:endChr m:val=")"/>
+            <m:sepChr m:val=""/>
+            <m:grow/>
+          </m:dPr>
+          <m:e>
+            <m:sSub>
+              <m:e>
+                <m:r>
+                  <m:t>β</m:t>
+                </m:r>
+              </m:e>
+              <m:sub>
+                <m:r>
+                  <m:t>1</m:t>
+                </m:r>
+              </m:sub>
+            </m:sSub>
+          </m:e>
+        </m:d>
+      </m:oMath>
+      <w:r>
+        <w:t xml:space="preserve"> </w:t>
+      </w:r>
+      <w:r>
+        <w:t xml:space="preserve">times smaller then when</w:t>
+      </w:r>
+      <w:r>
+        <w:t xml:space="preserve"> </w:t>
+      </w:r>
+      <m:oMath>
+        <m:sSub>
+          <m:e>
+            <m:r>
+              <m:t>x</m:t>
+            </m:r>
+          </m:e>
+          <m:sub>
+            <m:r>
+              <m:t>1</m:t>
+            </m:r>
+          </m:sub>
+        </m:sSub>
+        <m:r>
+          <m:rPr>
+            <m:sty m:val="p"/>
+          </m:rPr>
+          <m:t>=</m:t>
+        </m:r>
+        <m:r>
+          <m:t>0</m:t>
+        </m:r>
+      </m:oMath>
+      <w:r>
+        <w:t xml:space="preserve">.</w:t>
+      </w:r>
+    </w:p>
+    <w:p>
+      <w:pPr>
+        <w:pStyle w:val="FirstParagraph"/>
+      </w:pPr>
+      <w:r>
+        <w:rPr>
+          <w:bCs/>
+          <w:b/>
+        </w:rPr>
+        <w:t xml:space="preserve">Note</w:t>
+      </w:r>
+      <w:r>
+        <w:t xml:space="preserve"> </w:t>
+      </w:r>
+      <w:r>
+        <w:t xml:space="preserve">that the parameter estimates in their original metric will describe the outcome variable in terms of</w:t>
+      </w:r>
+      <w:r>
+        <w:t xml:space="preserve"> </w:t>
+      </w:r>
+      <w:r>
+        <w:rPr>
+          <w:iCs/>
+          <w:i/>
+        </w:rPr>
+        <w:t xml:space="preserve">log</w:t>
+      </w:r>
+      <w:r>
+        <w:t xml:space="preserve"> </w:t>
+      </w:r>
+      <w:r>
+        <w:t xml:space="preserve">units. If we prefer to describe the phenomena in terms of the original</w:t>
+      </w:r>
+      <w:r>
+        <w:t xml:space="preserve"> </w:t>
+      </w:r>
+      <w:r>
+        <w:rPr>
+          <w:iCs/>
+          <w:i/>
+        </w:rPr>
+        <w:t xml:space="preserve">count</w:t>
+      </w:r>
+      <w:r>
+        <w:t xml:space="preserve"> </w:t>
+      </w:r>
+      <w:r>
+        <w:t xml:space="preserve">units we will need to use the inverse link function.</w:t>
+      </w:r>
+    </w:p>
+    <w:bookmarkEnd w:id="372"/>
+    <w:bookmarkEnd w:id="373"/>
+    <w:bookmarkStart w:id="378" w:name="example-data-4"/>
+    <w:p>
+      <w:pPr>
+        <w:pStyle w:val="Heading2"/>
+      </w:pPr>
+      <w:r>
+        <w:rPr>
+          <w:rStyle w:val="SectionNumber"/>
+        </w:rPr>
+        <w:t xml:space="preserve">9.4</w:t>
+      </w:r>
+      <w:r>
+        <w:tab/>
+      </w:r>
+      <w:r>
+        <w:t xml:space="preserve">Example Data</w:t>
+      </w:r>
+    </w:p>
+    <w:p>
+      <w:pPr>
+        <w:pStyle w:val="FirstParagraph"/>
+      </w:pPr>
+      <w:r>
+        <w:t xml:space="preserve">Increasingly researchers are taking a life-course perspective to understanding how different life stages shape a variety of later in life outcomes.</w:t>
+      </w:r>
+    </w:p>
+    <w:p>
+      <w:pPr>
+        <w:pStyle w:val="BodyText"/>
+      </w:pPr>
+      <w:r>
+        <w:t xml:space="preserve">In this case study,</w:t>
+      </w:r>
+      <w:r>
+        <w:t xml:space="preserve"> </w:t>
+      </w:r>
+      <w:r>
+        <w:t xml:space="preserve">Ferraro, Schafer, and Wilkinson (</w:t>
+      </w:r>
+      <w:hyperlink w:anchor="ref-ferraro2016">
+        <w:r>
+          <w:rPr>
+            <w:rStyle w:val="Hyperlink"/>
+          </w:rPr>
+          <w:t xml:space="preserve">2016</w:t>
+        </w:r>
+      </w:hyperlink>
+      <w:r>
+        <w:t xml:space="preserve">)</w:t>
+      </w:r>
+      <w:r>
+        <w:t xml:space="preserve"> </w:t>
+      </w:r>
+      <w:r>
+        <w:t xml:space="preserve">examine the relationship between physical health in adulthood and multiple domains of childhood disadvantage using a count regression model.</w:t>
+      </w:r>
+    </w:p>
+    <w:p>
+      <w:pPr>
+        <w:pStyle w:val="BodyText"/>
+      </w:pPr>
+      <w:r>
+        <w:t xml:space="preserve">Data are drawn from the National Survey of Midlife Development in the United States (MIDUS). MIDUS contains a battery of retrospective questions concerning childhood disadvantage, as well as extensive measures of adult risks and resources. Although the authors use data from both waves of MIDUS in the paper, here we focus only on their first model of adult health outcomes, which takes into account both childhood disadvantage and the mediating effects of later life resources and risk behaviors.</w:t>
+      </w:r>
+    </w:p>
+    <w:bookmarkStart w:id="374" w:name="dependent-variable"/>
+    <w:p>
+      <w:pPr>
+        <w:pStyle w:val="Heading3"/>
+      </w:pPr>
+      <w:r>
+        <w:rPr>
+          <w:rStyle w:val="SectionNumber"/>
+        </w:rPr>
+        <w:t xml:space="preserve">9.4.1</w:t>
+      </w:r>
+      <w:r>
+        <w:tab/>
+      </w:r>
+      <w:r>
+        <w:t xml:space="preserve">Dependent variable</w:t>
+      </w:r>
+    </w:p>
+    <w:p>
+      <w:pPr>
+        <w:pStyle w:val="FirstParagraph"/>
+      </w:pPr>
+      <w:r>
+        <w:t xml:space="preserve">The dependent variable for this analysis is health problems at Wave 1:</w:t>
+      </w:r>
+      <w:r>
+        <w:t xml:space="preserve"> </w:t>
+      </w:r>
+      <w:r>
+        <w:rPr>
+          <w:rStyle w:val="VerbatimChar"/>
+        </w:rPr>
+        <w:t xml:space="preserve">morbidityw1</w:t>
+      </w:r>
+      <w:r>
+        <w:t xml:space="preserve">.</w:t>
+      </w:r>
+    </w:p>
+    <w:p>
+      <w:pPr>
+        <w:pStyle w:val="BodyText"/>
+      </w:pPr>
+      <w:r>
+        <w:t xml:space="preserve">Here, adult health problems are measured by the self-reported occurrence of 31 diseases or health conditions. For 29 of these items respondents were asked</w:t>
+      </w:r>
+    </w:p>
+    <w:p>
+      <w:pPr>
+        <w:pStyle w:val="BlockText"/>
+      </w:pPr>
+      <w:r>
+        <w:t xml:space="preserve">“</w:t>
+      </w:r>
+      <w:r>
+        <w:t xml:space="preserve">In the past 12 month have you experienced or been treated for any of the following?</w:t>
+      </w:r>
+      <w:r>
+        <w:t xml:space="preserve">”</w:t>
+      </w:r>
+    </w:p>
+    <w:p>
+      <w:pPr>
+        <w:pStyle w:val="FirstParagraph"/>
+      </w:pPr>
+      <w:r>
+        <w:t xml:space="preserve">For the remaining 2, cancer and heart disease, respondents were asked if they had ever been diagnosed with the disease. Finally,</w:t>
+      </w:r>
+      <w:r>
+        <w:t xml:space="preserve"> </w:t>
+      </w:r>
+      <w:r>
+        <w:rPr>
+          <w:rStyle w:val="VerbatimChar"/>
+        </w:rPr>
+        <w:t xml:space="preserve">morbidityw1</w:t>
+      </w:r>
+      <w:r>
+        <w:t xml:space="preserve"> </w:t>
+      </w:r>
+      <w:r>
+        <w:t xml:space="preserve">is the sum of these 31 items, where each is coded 1 for yes, and 0 for no.</w:t>
+      </w:r>
+    </w:p>
+    <w:bookmarkEnd w:id="374"/>
+    <w:bookmarkStart w:id="377" w:name="explanatory-variables"/>
+    <w:p>
+      <w:pPr>
+        <w:pStyle w:val="Heading3"/>
+      </w:pPr>
+      <w:r>
+        <w:rPr>
+          <w:rStyle w:val="SectionNumber"/>
+        </w:rPr>
+        <w:t xml:space="preserve">9.4.2</w:t>
+      </w:r>
+      <w:r>
+        <w:tab/>
+      </w:r>
+      <w:r>
+        <w:t xml:space="preserve">Explanatory Variables</w:t>
+      </w:r>
+    </w:p>
+    <w:bookmarkStart w:id="375" w:name="early-life-disadvantage"/>
+    <w:p>
+      <w:pPr>
+        <w:pStyle w:val="Heading4"/>
+      </w:pPr>
+      <w:r>
+        <w:rPr>
+          <w:rStyle w:val="SectionNumber"/>
+        </w:rPr>
+        <w:t xml:space="preserve">9.4.2.1</w:t>
+      </w:r>
+      <w:r>
+        <w:tab/>
+      </w:r>
+      <w:r>
+        <w:t xml:space="preserve">Early Life Disadvantage</w:t>
+      </w:r>
+    </w:p>
+    <w:p>
+      <w:pPr>
+        <w:numPr>
+          <w:ilvl w:val="0"/>
+          <w:numId w:val="1075"/>
+        </w:numPr>
+        <w:pStyle w:val="Compact"/>
+      </w:pPr>
+      <w:r>
+        <w:rPr>
+          <w:iCs/>
+          <w:i/>
+        </w:rPr>
+        <w:t xml:space="preserve">ses</w:t>
+      </w:r>
+      <w:r>
+        <w:t xml:space="preserve">: Childhood SES is a sum score based on standardized measures of (1) the education for the head of household, (2) financial strain and (3) receipt of welfare.</w:t>
+      </w:r>
+    </w:p>
+    <w:p>
+      <w:pPr>
+        <w:numPr>
+          <w:ilvl w:val="0"/>
+          <w:numId w:val="1075"/>
+        </w:numPr>
+        <w:pStyle w:val="Compact"/>
+      </w:pPr>
+      <w:r>
+        <w:rPr>
+          <w:iCs/>
+          <w:i/>
+        </w:rPr>
+        <w:t xml:space="preserve">family</w:t>
+      </w:r>
+      <w:r>
+        <w:t xml:space="preserve">: Family composition is a sum score based on (1) the presence of a male in the household, (2) parental divorce, and (3) death of parent prior to age 16,</w:t>
+      </w:r>
+    </w:p>
+    <w:p>
+      <w:pPr>
+        <w:numPr>
+          <w:ilvl w:val="0"/>
+          <w:numId w:val="1075"/>
+        </w:numPr>
+        <w:pStyle w:val="Compact"/>
+      </w:pPr>
+      <w:r>
+        <w:rPr>
+          <w:iCs/>
+          <w:i/>
+        </w:rPr>
+        <w:t xml:space="preserve">abuse_rare</w:t>
+      </w:r>
+      <w:r>
+        <w:t xml:space="preserve">: Physical or Emotional Child abuse by parents is categorized by frequency of abuse. abuse_rare indicates respondent rarely experience one or both types of abuse. The reference category is never having experienced emotional or physical abuse.</w:t>
+      </w:r>
+    </w:p>
+    <w:p>
+      <w:pPr>
+        <w:numPr>
+          <w:ilvl w:val="0"/>
+          <w:numId w:val="1075"/>
+        </w:numPr>
+        <w:pStyle w:val="Compact"/>
+      </w:pPr>
+      <w:r>
+        <w:rPr>
+          <w:iCs/>
+          <w:i/>
+        </w:rPr>
+        <w:t xml:space="preserve">abuse_frequency1</w:t>
+      </w:r>
+      <w:r>
+        <w:t xml:space="preserve">: abuse_frequency1 indicates respondents frequently (sometimes or often) experienced one type of abuse during childhood. The reference category is never having experienced emotional or physical abuse.</w:t>
+      </w:r>
+    </w:p>
+    <w:p>
+      <w:pPr>
+        <w:numPr>
+          <w:ilvl w:val="0"/>
+          <w:numId w:val="1075"/>
+        </w:numPr>
+        <w:pStyle w:val="Compact"/>
+      </w:pPr>
+      <w:r>
+        <w:rPr>
+          <w:iCs/>
+          <w:i/>
+        </w:rPr>
+        <w:t xml:space="preserve">abuse_frequency2</w:t>
+      </w:r>
+      <w:r>
+        <w:t xml:space="preserve">: abuse_frequency2 indicates respondents frequently experienced both types of abuse during childhood. The reference category is never having experienced emotional or physical abuse.</w:t>
+      </w:r>
+    </w:p>
+    <w:p>
+      <w:pPr>
+        <w:numPr>
+          <w:ilvl w:val="0"/>
+          <w:numId w:val="1075"/>
+        </w:numPr>
+        <w:pStyle w:val="Compact"/>
+      </w:pPr>
+      <w:r>
+        <w:rPr>
+          <w:iCs/>
+          <w:i/>
+        </w:rPr>
+        <w:t xml:space="preserve">health</w:t>
+      </w:r>
+      <w:r>
+        <w:t xml:space="preserve">: Adolescent health problems are measured by self-rated physical and mental health at age 16.</w:t>
+      </w:r>
+    </w:p>
+    <w:bookmarkEnd w:id="375"/>
+    <w:bookmarkStart w:id="376" w:name="adult-characteristics"/>
+    <w:p>
+      <w:pPr>
+        <w:pStyle w:val="Heading4"/>
+      </w:pPr>
+      <w:r>
+        <w:rPr>
+          <w:rStyle w:val="SectionNumber"/>
+        </w:rPr>
+        <w:t xml:space="preserve">9.4.2.2</w:t>
+      </w:r>
+      <w:r>
+        <w:tab/>
+      </w:r>
+      <w:r>
+        <w:t xml:space="preserve">Adult Characteristics</w:t>
+      </w:r>
+    </w:p>
+    <w:p>
+      <w:pPr>
+        <w:numPr>
+          <w:ilvl w:val="0"/>
+          <w:numId w:val="1076"/>
+        </w:numPr>
+        <w:pStyle w:val="Compact"/>
+      </w:pPr>
+      <w:r>
+        <w:rPr>
+          <w:iCs/>
+          <w:i/>
+        </w:rPr>
+        <w:t xml:space="preserve">age</w:t>
+      </w:r>
+      <w:r>
+        <w:t xml:space="preserve">: Age at time of Wave 1 interview.</w:t>
+      </w:r>
+    </w:p>
+    <w:p>
+      <w:pPr>
+        <w:numPr>
+          <w:ilvl w:val="0"/>
+          <w:numId w:val="1076"/>
+        </w:numPr>
+        <w:pStyle w:val="Compact"/>
+      </w:pPr>
+      <w:r>
+        <w:rPr>
+          <w:iCs/>
+          <w:i/>
+        </w:rPr>
+        <w:t xml:space="preserve">nonwhite</w:t>
+      </w:r>
+      <w:r>
+        <w:t xml:space="preserve">: Race (white or nonwhite).</w:t>
+      </w:r>
+    </w:p>
+    <w:p>
+      <w:pPr>
+        <w:numPr>
+          <w:ilvl w:val="0"/>
+          <w:numId w:val="1076"/>
+        </w:numPr>
+        <w:pStyle w:val="Compact"/>
+      </w:pPr>
+      <w:r>
+        <w:rPr>
+          <w:iCs/>
+          <w:i/>
+        </w:rPr>
+        <w:t xml:space="preserve">female</w:t>
+      </w:r>
+      <w:r>
+        <w:t xml:space="preserve">: Gender (female or male).</w:t>
+      </w:r>
+    </w:p>
+    <w:p>
+      <w:pPr>
+        <w:numPr>
+          <w:ilvl w:val="0"/>
+          <w:numId w:val="1076"/>
+        </w:numPr>
+        <w:pStyle w:val="Compact"/>
+      </w:pPr>
+      <w:r>
+        <w:rPr>
+          <w:iCs/>
+          <w:i/>
+        </w:rPr>
+        <w:t xml:space="preserve">educate</w:t>
+      </w:r>
+      <w:r>
+        <w:t xml:space="preserve">: Number of years of completed education.</w:t>
+      </w:r>
+    </w:p>
+    <w:p>
+      <w:pPr>
+        <w:numPr>
+          <w:ilvl w:val="0"/>
+          <w:numId w:val="1076"/>
+        </w:numPr>
+        <w:pStyle w:val="Compact"/>
+      </w:pPr>
+      <w:r>
+        <w:rPr>
+          <w:iCs/>
+          <w:i/>
+        </w:rPr>
+        <w:t xml:space="preserve">catincome</w:t>
+      </w:r>
+      <w:r>
+        <w:t xml:space="preserve">: Household income adjusted by household size and recoded into five percentile categories (&lt; 21st *percentile, 21st to 40th percentile41st to 60th percentile, 61st to 80th percentile, and &gt; 80th percentile.).</w:t>
+      </w:r>
+    </w:p>
+    <w:p>
+      <w:pPr>
+        <w:numPr>
+          <w:ilvl w:val="0"/>
+          <w:numId w:val="1076"/>
+        </w:numPr>
+        <w:pStyle w:val="Compact"/>
+      </w:pPr>
+      <w:r>
+        <w:rPr>
+          <w:iCs/>
+          <w:i/>
+        </w:rPr>
+        <w:t xml:space="preserve">a1sj6</w:t>
+      </w:r>
+      <w:r>
+        <w:t xml:space="preserve">: Financial strain during adulthood; responses range from 1 (no difficulty paying monthly bills) to 3 (very difficult to pay monthly bills).</w:t>
+      </w:r>
+    </w:p>
+    <w:p>
+      <w:pPr>
+        <w:numPr>
+          <w:ilvl w:val="0"/>
+          <w:numId w:val="1076"/>
+        </w:numPr>
+        <w:pStyle w:val="Compact"/>
+      </w:pPr>
+      <w:r>
+        <w:rPr>
+          <w:iCs/>
+          <w:i/>
+        </w:rPr>
+        <w:t xml:space="preserve">smoke_dose</w:t>
+      </w:r>
+      <w:r>
+        <w:t xml:space="preserve">: Lifetime smoking is calculated from information reported by respondents: age when started smoking, year stopped (for former smokers), and average number of cigarettes smoked daily. Using a yearly metric, lifetime smoking is the product of years smoked and annual number of cigarettes, divided by 10,000 (see Footnote 11, p. 130).</w:t>
+      </w:r>
+    </w:p>
+    <w:p>
+      <w:pPr>
+        <w:numPr>
+          <w:ilvl w:val="0"/>
+          <w:numId w:val="1076"/>
+        </w:numPr>
+        <w:pStyle w:val="Compact"/>
+      </w:pPr>
+      <w:r>
+        <w:rPr>
+          <w:iCs/>
+          <w:i/>
+        </w:rPr>
+        <w:t xml:space="preserve">heavydr2</w:t>
+      </w:r>
+      <w:r>
+        <w:t xml:space="preserve">: The measurement of heavy drinking is sex differentiated and tapped respondents’ period of greatest lifetime consumption: five or more drinks per day for men and four or more drinks for women.</w:t>
+      </w:r>
+    </w:p>
+    <w:p>
+      <w:pPr>
+        <w:numPr>
+          <w:ilvl w:val="0"/>
+          <w:numId w:val="1076"/>
+        </w:numPr>
+        <w:pStyle w:val="Compact"/>
+      </w:pPr>
+      <w:r>
+        <w:rPr>
+          <w:iCs/>
+          <w:i/>
+        </w:rPr>
+        <w:t xml:space="preserve">obese</w:t>
+      </w:r>
+      <w:r>
+        <w:t xml:space="preserve">: Obesity, dummy variable coded 1 if body mass index [kg/m2] &gt; 30.</w:t>
+      </w:r>
+    </w:p>
+    <w:p>
+      <w:pPr>
+        <w:numPr>
+          <w:ilvl w:val="0"/>
+          <w:numId w:val="1076"/>
+        </w:numPr>
+        <w:pStyle w:val="Compact"/>
+      </w:pPr>
+      <w:r>
+        <w:rPr>
+          <w:iCs/>
+          <w:i/>
+        </w:rPr>
+        <w:t xml:space="preserve">fampos</w:t>
+      </w:r>
+      <w:r>
+        <w:t xml:space="preserve">: Family support as measured by four items reflecting the presence of positive relationship characteristics.</w:t>
+      </w:r>
+    </w:p>
+    <w:p>
+      <w:pPr>
+        <w:numPr>
+          <w:ilvl w:val="0"/>
+          <w:numId w:val="1076"/>
+        </w:numPr>
+        <w:pStyle w:val="Compact"/>
+      </w:pPr>
+      <w:r>
+        <w:rPr>
+          <w:iCs/>
+          <w:i/>
+        </w:rPr>
+        <w:t xml:space="preserve">friendpos</w:t>
+      </w:r>
+      <w:r>
+        <w:t xml:space="preserve">: Friend support as measured by four items reflecting the presence of positive relationship characteristics.</w:t>
+      </w:r>
+    </w:p>
+    <w:p>
+      <w:pPr>
+        <w:numPr>
+          <w:ilvl w:val="0"/>
+          <w:numId w:val="1076"/>
+        </w:numPr>
+        <w:pStyle w:val="Compact"/>
+      </w:pPr>
+      <w:r>
+        <w:rPr>
+          <w:iCs/>
+          <w:i/>
+        </w:rPr>
+        <w:t xml:space="preserve">famneg</w:t>
+      </w:r>
+      <w:r>
+        <w:t xml:space="preserve">: Family strain as measured by four items reflecting the presence of difficult relationship characteristics.</w:t>
+      </w:r>
+    </w:p>
+    <w:p>
+      <w:pPr>
+        <w:numPr>
+          <w:ilvl w:val="0"/>
+          <w:numId w:val="1076"/>
+        </w:numPr>
+        <w:pStyle w:val="Compact"/>
+      </w:pPr>
+      <w:r>
+        <w:rPr>
+          <w:iCs/>
+          <w:i/>
+        </w:rPr>
+        <w:t xml:space="preserve">friendneg</w:t>
+      </w:r>
+      <w:r>
+        <w:t xml:space="preserve">: Friend strain as measured by four items reflecting the presence of difficult relationship characteristics.</w:t>
+      </w:r>
+    </w:p>
+    <w:p>
+      <w:pPr>
+        <w:numPr>
+          <w:ilvl w:val="0"/>
+          <w:numId w:val="1076"/>
+        </w:numPr>
+        <w:pStyle w:val="Compact"/>
+      </w:pPr>
+      <w:r>
+        <w:rPr>
+          <w:iCs/>
+          <w:i/>
+        </w:rPr>
+        <w:t xml:space="preserve">integration</w:t>
+      </w:r>
+      <w:r>
+        <w:t xml:space="preserve">: Social integration as measured by three 7-item Likert–type questions.</w:t>
+      </w:r>
+    </w:p>
+    <w:p>
+      <w:pPr>
+        <w:numPr>
+          <w:ilvl w:val="0"/>
+          <w:numId w:val="1076"/>
+        </w:numPr>
+        <w:pStyle w:val="Compact"/>
+      </w:pPr>
+      <w:r>
+        <w:rPr>
+          <w:iCs/>
+          <w:i/>
+        </w:rPr>
+        <w:t xml:space="preserve">ever_divor</w:t>
+      </w:r>
+      <w:r>
+        <w:t xml:space="preserve">: Ever divorced, a dummy variable coded 1 if the respondent reported having been divorced.</w:t>
+      </w:r>
+    </w:p>
+    <w:p>
+      <w:pPr>
+        <w:numPr>
+          <w:ilvl w:val="0"/>
+          <w:numId w:val="1076"/>
+        </w:numPr>
+        <w:pStyle w:val="Compact"/>
+      </w:pPr>
+      <w:r>
+        <w:rPr>
+          <w:iCs/>
+          <w:i/>
+        </w:rPr>
+        <w:t xml:space="preserve">controlw1</w:t>
+      </w:r>
+      <w:r>
+        <w:t xml:space="preserve">: Average score for a 12-item index of the respondent’s feelings of personal control.</w:t>
+      </w:r>
+    </w:p>
+    <w:bookmarkEnd w:id="376"/>
+    <w:bookmarkEnd w:id="377"/>
+    <w:bookmarkEnd w:id="378"/>
+    <w:bookmarkStart w:id="389" w:name="single-predictor-model-1"/>
+    <w:p>
+      <w:pPr>
+        <w:pStyle w:val="Heading2"/>
+      </w:pPr>
+      <w:r>
+        <w:rPr>
+          <w:rStyle w:val="SectionNumber"/>
+        </w:rPr>
+        <w:t xml:space="preserve">9.5</w:t>
+      </w:r>
+      <w:r>
+        <w:tab/>
+      </w:r>
+      <w:r>
+        <w:t xml:space="preserve">Single Predictor Model</w:t>
+      </w:r>
+    </w:p>
+    <w:bookmarkStart w:id="379" w:name="read-in-data"/>
+    <w:p>
+      <w:pPr>
+        <w:pStyle w:val="Heading3"/>
+      </w:pPr>
+      <w:r>
+        <w:rPr>
+          <w:rStyle w:val="SectionNumber"/>
+        </w:rPr>
+        <w:t xml:space="preserve">9.5.1</w:t>
+      </w:r>
+      <w:r>
+        <w:tab/>
+      </w:r>
+      <w:r>
+        <w:t xml:space="preserve">Read in Data</w:t>
+      </w:r>
+    </w:p>
+    <w:p>
+      <w:pPr>
+        <w:pStyle w:val="FirstParagraph"/>
+      </w:pPr>
+      <w:r>
+        <w:t xml:space="preserve">We can read in the data and create a mean-centered version of income.</w:t>
+      </w:r>
+    </w:p>
+    <w:p>
+      <w:pPr>
+        <w:pStyle w:val="SourceCode"/>
+      </w:pPr>
+      <w:r>
+        <w:rPr>
+          <w:rStyle w:val="NormalTok"/>
+        </w:rPr>
+        <w:t xml:space="preserve">ferraro2016 </w:t>
+      </w:r>
+      <w:r>
+        <w:rPr>
+          <w:rStyle w:val="OtherTok"/>
+        </w:rPr>
+        <w:t xml:space="preserve">&lt;-</w:t>
+      </w:r>
+      <w:r>
+        <w:rPr>
+          <w:rStyle w:val="NormalTok"/>
+        </w:rPr>
+        <w:t xml:space="preserve"> </w:t>
+      </w:r>
+      <w:r>
+        <w:rPr>
+          <w:rStyle w:val="FunctionTok"/>
+        </w:rPr>
+        <w:t xml:space="preserve">read.csv</w:t>
+      </w:r>
+      <w:r>
+        <w:rPr>
+          <w:rStyle w:val="NormalTok"/>
+        </w:rPr>
+        <w:t xml:space="preserve">(</w:t>
+      </w:r>
+      <w:r>
+        <w:rPr>
+          <w:rStyle w:val="StringTok"/>
+        </w:rPr>
+        <w:t xml:space="preserve">"data/ferraro2016.csv"</w:t>
+      </w:r>
+      <w:r>
+        <w:rPr>
+          <w:rStyle w:val="NormalTok"/>
+        </w:rPr>
+        <w:t xml:space="preserve">)</w:t>
+      </w:r>
+      <w:r>
+        <w:br/>
+      </w:r>
+      <w:r>
+        <w:rPr>
+          <w:rStyle w:val="NormalTok"/>
+        </w:rPr>
+        <w:t xml:space="preserve">ferraro2016</w:t>
+      </w:r>
+      <w:r>
+        <w:rPr>
+          <w:rStyle w:val="SpecialCharTok"/>
+        </w:rPr>
+        <w:t xml:space="preserve">$</w:t>
+      </w:r>
+      <w:r>
+        <w:rPr>
+          <w:rStyle w:val="NormalTok"/>
+        </w:rPr>
+        <w:t xml:space="preserve">income_star </w:t>
+      </w:r>
+      <w:r>
+        <w:rPr>
+          <w:rStyle w:val="OtherTok"/>
+        </w:rPr>
+        <w:t xml:space="preserve">&lt;-</w:t>
+      </w:r>
+      <w:r>
+        <w:rPr>
+          <w:rStyle w:val="NormalTok"/>
+        </w:rPr>
+        <w:t xml:space="preserve"> </w:t>
+      </w:r>
+      <w:r>
+        <w:rPr>
+          <w:rStyle w:val="FunctionTok"/>
+        </w:rPr>
+        <w:t xml:space="preserve">as.numeric</w:t>
+      </w:r>
+      <w:r>
+        <w:rPr>
+          <w:rStyle w:val="NormalTok"/>
+        </w:rPr>
+        <w:t xml:space="preserve">(</w:t>
+      </w:r>
+      <w:r>
+        <w:rPr>
+          <w:rStyle w:val="FunctionTok"/>
+        </w:rPr>
+        <w:t xml:space="preserve">scale</w:t>
+      </w:r>
+      <w:r>
+        <w:rPr>
+          <w:rStyle w:val="NormalTok"/>
+        </w:rPr>
+        <w:t xml:space="preserve">(ferraro2016</w:t>
+      </w:r>
+      <w:r>
+        <w:rPr>
+          <w:rStyle w:val="SpecialCharTok"/>
+        </w:rPr>
+        <w:t xml:space="preserve">$</w:t>
+      </w:r>
+      <w:r>
+        <w:rPr>
+          <w:rStyle w:val="NormalTok"/>
+        </w:rPr>
+        <w:t xml:space="preserve">catincome, </w:t>
+      </w:r>
+      <w:r>
+        <w:rPr>
+          <w:rStyle w:val="AttributeTok"/>
+        </w:rPr>
+        <w:t xml:space="preserve">scale =</w:t>
+      </w:r>
+      <w:r>
+        <w:rPr>
+          <w:rStyle w:val="NormalTok"/>
+        </w:rPr>
+        <w:t xml:space="preserve"> </w:t>
+      </w:r>
+      <w:r>
+        <w:rPr>
+          <w:rStyle w:val="ConstantTok"/>
+        </w:rPr>
+        <w:t xml:space="preserve">FALSE</w:t>
+      </w:r>
+      <w:r>
+        <w:rPr>
+          <w:rStyle w:val="NormalTok"/>
+        </w:rPr>
+        <w:t xml:space="preserve">))</w:t>
+      </w:r>
+    </w:p>
+    <w:bookmarkEnd w:id="379"/>
+    <w:bookmarkStart w:id="380" w:name="single-predictor-model-in-glm"/>
+    <w:p>
+      <w:pPr>
+        <w:pStyle w:val="Heading3"/>
+      </w:pPr>
+      <w:r>
+        <w:rPr>
+          <w:rStyle w:val="SectionNumber"/>
+        </w:rPr>
+        <w:t xml:space="preserve">9.5.2</w:t>
+      </w:r>
+      <w:r>
+        <w:tab/>
+      </w:r>
+      <w:r>
+        <w:t xml:space="preserve">Single Predictor Model in GLM</w:t>
+      </w:r>
+    </w:p>
+    <w:p>
+      <w:pPr>
+        <w:pStyle w:val="FirstParagraph"/>
+      </w:pPr>
+      <w:r>
+        <w:t xml:space="preserve">Let’s fit a single predictor Poisson regression model for morbidity at Wave 1 using income bracket as our predictor. For now let’s treat income bracket as a continuous predictor.</w:t>
+      </w:r>
+    </w:p>
+    <w:p>
+      <w:pPr>
+        <w:pStyle w:val="BodyText"/>
+      </w:pPr>
+      <w:r>
+        <w:t xml:space="preserve">Note for the Poisson regression we use</w:t>
+      </w:r>
+      <w:r>
+        <w:t xml:space="preserve"> </w:t>
+      </w:r>
+      <w:r>
+        <w:rPr>
+          <w:rStyle w:val="VerbatimChar"/>
+        </w:rPr>
+        <w:t xml:space="preserve">family = poisson(link=log)</w:t>
+      </w:r>
+      <w:r>
+        <w:t xml:space="preserve"> </w:t>
+      </w:r>
+      <w:r>
+        <w:t xml:space="preserve">argument.</w:t>
+      </w:r>
+    </w:p>
+    <w:p>
+      <w:pPr>
+        <w:pStyle w:val="SourceCode"/>
+      </w:pPr>
+      <w:r>
+        <w:rPr>
+          <w:rStyle w:val="NormalTok"/>
+        </w:rPr>
+        <w:t xml:space="preserve">model1 </w:t>
+      </w:r>
+      <w:r>
+        <w:rPr>
+          <w:rStyle w:val="OtherTok"/>
+        </w:rPr>
+        <w:t xml:space="preserve">&lt;-</w:t>
+      </w:r>
+      <w:r>
+        <w:rPr>
+          <w:rStyle w:val="NormalTok"/>
+        </w:rPr>
+        <w:t xml:space="preserve"> </w:t>
+      </w:r>
+      <w:r>
+        <w:rPr>
+          <w:rStyle w:val="FunctionTok"/>
+        </w:rPr>
+        <w:t xml:space="preserve">glm</w:t>
+      </w:r>
+      <w:r>
+        <w:rPr>
+          <w:rStyle w:val="NormalTok"/>
+        </w:rPr>
+        <w:t xml:space="preserve">(</w:t>
+      </w:r>
+      <w:r>
+        <w:br/>
+      </w:r>
+      <w:r>
+        <w:rPr>
+          <w:rStyle w:val="NormalTok"/>
+        </w:rPr>
+        <w:t xml:space="preserve">  </w:t>
+      </w:r>
+      <w:r>
+        <w:rPr>
+          <w:rStyle w:val="AttributeTok"/>
+        </w:rPr>
+        <w:t xml:space="preserve">formula =</w:t>
+      </w:r>
+      <w:r>
+        <w:rPr>
+          <w:rStyle w:val="NormalTok"/>
+        </w:rPr>
+        <w:t xml:space="preserve"> morbidityw1 </w:t>
+      </w:r>
+      <w:r>
+        <w:rPr>
+          <w:rStyle w:val="SpecialCharTok"/>
+        </w:rPr>
+        <w:t xml:space="preserve">~</w:t>
+      </w:r>
+      <w:r>
+        <w:rPr>
+          <w:rStyle w:val="NormalTok"/>
+        </w:rPr>
+        <w:t xml:space="preserve"> </w:t>
+      </w:r>
+      <w:r>
+        <w:rPr>
+          <w:rStyle w:val="DecValTok"/>
+        </w:rPr>
+        <w:t xml:space="preserve">1</w:t>
+      </w:r>
+      <w:r>
+        <w:rPr>
+          <w:rStyle w:val="NormalTok"/>
+        </w:rPr>
+        <w:t xml:space="preserve"> </w:t>
+      </w:r>
+      <w:r>
+        <w:rPr>
+          <w:rStyle w:val="SpecialCharTok"/>
+        </w:rPr>
+        <w:t xml:space="preserve">+</w:t>
+      </w:r>
+      <w:r>
+        <w:rPr>
+          <w:rStyle w:val="NormalTok"/>
+        </w:rPr>
+        <w:t xml:space="preserve"> income_star, </w:t>
+      </w:r>
+      <w:r>
+        <w:br/>
+      </w:r>
+      <w:r>
+        <w:rPr>
+          <w:rStyle w:val="NormalTok"/>
+        </w:rPr>
+        <w:t xml:space="preserve">  </w:t>
+      </w:r>
+      <w:r>
+        <w:rPr>
+          <w:rStyle w:val="AttributeTok"/>
+        </w:rPr>
+        <w:t xml:space="preserve">family =</w:t>
+      </w:r>
+      <w:r>
+        <w:rPr>
+          <w:rStyle w:val="NormalTok"/>
+        </w:rPr>
+        <w:t xml:space="preserve"> </w:t>
+      </w:r>
+      <w:r>
+        <w:rPr>
+          <w:rStyle w:val="FunctionTok"/>
+        </w:rPr>
+        <w:t xml:space="preserve">poisson</w:t>
+      </w:r>
+      <w:r>
+        <w:rPr>
+          <w:rStyle w:val="NormalTok"/>
+        </w:rPr>
+        <w:t xml:space="preserve">(</w:t>
+      </w:r>
+      <w:r>
+        <w:rPr>
+          <w:rStyle w:val="AttributeTok"/>
+        </w:rPr>
+        <w:t xml:space="preserve">link=</w:t>
+      </w:r>
+      <w:r>
+        <w:rPr>
+          <w:rStyle w:val="NormalTok"/>
+        </w:rPr>
+        <w:t xml:space="preserve">log),  </w:t>
+      </w:r>
+      <w:r>
+        <w:br/>
+      </w:r>
+      <w:r>
+        <w:rPr>
+          <w:rStyle w:val="NormalTok"/>
+        </w:rPr>
+        <w:t xml:space="preserve">  </w:t>
+      </w:r>
+      <w:r>
+        <w:rPr>
+          <w:rStyle w:val="AttributeTok"/>
+        </w:rPr>
+        <w:t xml:space="preserve">data =</w:t>
+      </w:r>
+      <w:r>
+        <w:rPr>
+          <w:rStyle w:val="NormalTok"/>
+        </w:rPr>
+        <w:t xml:space="preserve"> ferraro2016,</w:t>
+      </w:r>
+      <w:r>
+        <w:br/>
+      </w:r>
+      <w:r>
+        <w:rPr>
+          <w:rStyle w:val="NormalTok"/>
+        </w:rPr>
+        <w:t xml:space="preserve">  </w:t>
+      </w:r>
+      <w:r>
+        <w:rPr>
+          <w:rStyle w:val="AttributeTok"/>
+        </w:rPr>
+        <w:t xml:space="preserve">na.action =</w:t>
+      </w:r>
+      <w:r>
+        <w:rPr>
+          <w:rStyle w:val="NormalTok"/>
+        </w:rPr>
+        <w:t xml:space="preserve"> na.exclude</w:t>
+      </w:r>
+      <w:r>
+        <w:br/>
+      </w:r>
+      <w:r>
+        <w:rPr>
+          <w:rStyle w:val="NormalTok"/>
+        </w:rPr>
+        <w:t xml:space="preserve">)</w:t>
+      </w:r>
+    </w:p>
+    <w:bookmarkEnd w:id="380"/>
+    <w:bookmarkStart w:id="382" w:name="deviance-and-goodness-of-fit"/>
+    <w:p>
+      <w:pPr>
+        <w:pStyle w:val="Heading3"/>
+      </w:pPr>
+      <w:r>
+        <w:rPr>
+          <w:rStyle w:val="SectionNumber"/>
+        </w:rPr>
+        <w:t xml:space="preserve">9.5.3</w:t>
+      </w:r>
+      <w:r>
+        <w:tab/>
+      </w:r>
+      <w:r>
+        <w:t xml:space="preserve">Deviance and Goodness of Fit</w:t>
+      </w:r>
+    </w:p>
+    <w:p>
+      <w:pPr>
+        <w:pStyle w:val="SourceCode"/>
+      </w:pPr>
+      <w:r>
+        <w:rPr>
+          <w:rStyle w:val="FunctionTok"/>
+        </w:rPr>
+        <w:t xml:space="preserve">summary</w:t>
+      </w:r>
+      <w:r>
+        <w:rPr>
+          <w:rStyle w:val="NormalTok"/>
+        </w:rPr>
+        <w:t xml:space="preserve">(model1)</w:t>
+      </w:r>
+    </w:p>
+    <w:p>
+      <w:pPr>
+        <w:pStyle w:val="SourceCode"/>
+      </w:pPr>
+      <w:r>
+        <w:rPr>
+          <w:rStyle w:val="VerbatimChar"/>
+        </w:rPr>
+        <w:t xml:space="preserve">## </w:t>
+      </w:r>
+      <w:r>
+        <w:br/>
+      </w:r>
+      <w:r>
+        <w:rPr>
+          <w:rStyle w:val="VerbatimChar"/>
+        </w:rPr>
+        <w:t xml:space="preserve">## Call:</w:t>
+      </w:r>
+      <w:r>
+        <w:br/>
+      </w:r>
+      <w:r>
+        <w:rPr>
+          <w:rStyle w:val="VerbatimChar"/>
+        </w:rPr>
+        <w:t xml:space="preserve">## glm(formula = morbidityw1 ~ 1 + income_star, family = poisson(link = log), </w:t>
+      </w:r>
+      <w:r>
+        <w:br/>
+      </w:r>
+      <w:r>
+        <w:rPr>
+          <w:rStyle w:val="VerbatimChar"/>
+        </w:rPr>
+        <w:t xml:space="preserve">##     data = ferraro2016, na.action = na.exclude)</w:t>
+      </w:r>
+      <w:r>
+        <w:br/>
+      </w:r>
+      <w:r>
+        <w:rPr>
+          <w:rStyle w:val="VerbatimChar"/>
+        </w:rPr>
+        <w:t xml:space="preserve">## </w:t>
+      </w:r>
+      <w:r>
+        <w:br/>
+      </w:r>
+      <w:r>
+        <w:rPr>
+          <w:rStyle w:val="VerbatimChar"/>
+        </w:rPr>
+        <w:t xml:space="preserve">## Coefficients:</w:t>
+      </w:r>
+      <w:r>
+        <w:br/>
+      </w:r>
+      <w:r>
+        <w:rPr>
+          <w:rStyle w:val="VerbatimChar"/>
+        </w:rPr>
+        <w:t xml:space="preserve">##              Estimate Std. Error z value Pr(&gt;|z|)    </w:t>
+      </w:r>
+      <w:r>
+        <w:br/>
+      </w:r>
+      <w:r>
+        <w:rPr>
+          <w:rStyle w:val="VerbatimChar"/>
+        </w:rPr>
+        <w:t xml:space="preserve">## (Intercept)  1.007472   0.011047  91.195  &lt; 2e-16 ***</w:t>
+      </w:r>
+      <w:r>
+        <w:br/>
+      </w:r>
+      <w:r>
+        <w:rPr>
+          <w:rStyle w:val="VerbatimChar"/>
+        </w:rPr>
+        <w:t xml:space="preserve">## income_star -0.032445   0.007838  -4.139 3.48e-05 ***</w:t>
+      </w:r>
+      <w:r>
+        <w:br/>
+      </w:r>
+      <w:r>
+        <w:rPr>
+          <w:rStyle w:val="VerbatimChar"/>
+        </w:rPr>
+        <w:t xml:space="preserve">## ---</w:t>
+      </w:r>
+      <w:r>
+        <w:br/>
+      </w:r>
+      <w:r>
+        <w:rPr>
+          <w:rStyle w:val="VerbatimChar"/>
+        </w:rPr>
+        <w:t xml:space="preserve">## Signif. codes:  0 '***' 0.001 '**' 0.01 '*' 0.05 '.' 0.1 ' ' 1</w:t>
+      </w:r>
+      <w:r>
+        <w:br/>
+      </w:r>
+      <w:r>
+        <w:rPr>
+          <w:rStyle w:val="VerbatimChar"/>
+        </w:rPr>
+        <w:t xml:space="preserve">## </w:t>
+      </w:r>
+      <w:r>
+        <w:br/>
+      </w:r>
+      <w:r>
+        <w:rPr>
+          <w:rStyle w:val="VerbatimChar"/>
+        </w:rPr>
+        <w:t xml:space="preserve">## (Dispersion parameter for poisson family taken to be 1)</w:t>
+      </w:r>
+      <w:r>
+        <w:br/>
+      </w:r>
+      <w:r>
+        <w:rPr>
+          <w:rStyle w:val="VerbatimChar"/>
+        </w:rPr>
+        <w:t xml:space="preserve">## </w:t>
+      </w:r>
+      <w:r>
+        <w:br/>
+      </w:r>
+      <w:r>
+        <w:rPr>
+          <w:rStyle w:val="VerbatimChar"/>
+        </w:rPr>
+        <w:t xml:space="preserve">##     Null deviance: 8166.6  on 2994  degrees of freedom</w:t>
+      </w:r>
+      <w:r>
+        <w:br/>
+      </w:r>
+      <w:r>
+        <w:rPr>
+          <w:rStyle w:val="VerbatimChar"/>
+        </w:rPr>
+        <w:t xml:space="preserve">## Residual deviance: 8149.5  on 2993  degrees of freedom</w:t>
+      </w:r>
+      <w:r>
+        <w:br/>
+      </w:r>
+      <w:r>
+        <w:rPr>
+          <w:rStyle w:val="VerbatimChar"/>
+        </w:rPr>
+        <w:t xml:space="preserve">##   (27 observations deleted due to missingness)</w:t>
+      </w:r>
+      <w:r>
+        <w:br/>
+      </w:r>
+      <w:r>
+        <w:rPr>
+          <w:rStyle w:val="VerbatimChar"/>
+        </w:rPr>
+        <w:t xml:space="preserve">## AIC: 14986</w:t>
+      </w:r>
+      <w:r>
+        <w:br/>
+      </w:r>
+      <w:r>
+        <w:rPr>
+          <w:rStyle w:val="VerbatimChar"/>
+        </w:rPr>
+        <w:t xml:space="preserve">## </w:t>
+      </w:r>
+      <w:r>
+        <w:br/>
+      </w:r>
+      <w:r>
+        <w:rPr>
+          <w:rStyle w:val="VerbatimChar"/>
+        </w:rPr>
+        <w:t xml:space="preserve">## Number of Fisher Scoring iterations: 5</w:t>
+      </w:r>
+    </w:p>
+    <w:p>
+      <w:pPr>
+        <w:pStyle w:val="FirstParagraph"/>
+      </w:pPr>
+      <w:r>
+        <w:t xml:space="preserve">We can think about the deviance as a measure of how well the model fits the data.</w:t>
+      </w:r>
+    </w:p>
+    <w:p>
+      <w:pPr>
+        <w:numPr>
+          <w:ilvl w:val="0"/>
+          <w:numId w:val="1077"/>
+        </w:numPr>
+        <w:pStyle w:val="Compact"/>
+      </w:pPr>
+      <w:r>
+        <w:t xml:space="preserve">If the model fits well, the observed values</w:t>
+      </w:r>
+      <w:r>
+        <w:t xml:space="preserve"> </w:t>
+      </w:r>
+      <m:oMath>
+        <m:sSub>
+          <m:e>
+            <m:r>
+              <m:t>Y</m:t>
+            </m:r>
+          </m:e>
+          <m:sub>
+            <m:r>
+              <m:t>i</m:t>
+            </m:r>
+          </m:sub>
+        </m:sSub>
+      </m:oMath>
+      <w:r>
+        <w:t xml:space="preserve"> </w:t>
+      </w:r>
+      <w:r>
+        <w:t xml:space="preserve">will be close to their predicted means</w:t>
+      </w:r>
+      <w:r>
+        <w:t xml:space="preserve"> </w:t>
+      </w:r>
+      <m:oMath>
+        <m:sSub>
+          <m:e>
+            <m:r>
+              <m:t>μ</m:t>
+            </m:r>
+          </m:e>
+          <m:sub>
+            <m:r>
+              <m:t>i</m:t>
+            </m:r>
+          </m:sub>
+        </m:sSub>
+      </m:oMath>
+      <w:r>
+        <w:t xml:space="preserve">, causing the deviance to be small.</w:t>
+      </w:r>
+    </w:p>
+    <w:p>
+      <w:pPr>
+        <w:numPr>
+          <w:ilvl w:val="0"/>
+          <w:numId w:val="1077"/>
+        </w:numPr>
+        <w:pStyle w:val="Compact"/>
+      </w:pPr>
+      <w:r>
+        <w:t xml:space="preserve">If this value greatly exceeds one, it may be indicative of overdispersion.</w:t>
+      </w:r>
+    </w:p>
+    <w:p>
+      <w:pPr>
+        <w:pStyle w:val="FirstParagraph"/>
+      </w:pPr>
+      <w:r>
+        <w:t xml:space="preserve">The rationale for this heuristic is based on the fact that the residual deviance is</w:t>
+      </w:r>
+      <w:r>
+        <w:t xml:space="preserve"> </w:t>
+      </w:r>
+      <m:oMath>
+        <m:sSubSup>
+          <m:e>
+            <m:r>
+              <m:t>χ</m:t>
+            </m:r>
+          </m:e>
+          <m:sub>
+            <m:r>
+              <m:t>k</m:t>
+            </m:r>
+          </m:sub>
+          <m:sup>
+            <m:r>
+              <m:t>2</m:t>
+            </m:r>
+          </m:sup>
+        </m:sSubSup>
+      </m:oMath>
+      <w:r>
+        <w:t xml:space="preserve"> </w:t>
+      </w:r>
+      <w:r>
+        <w:t xml:space="preserve">distributed with mean equal to the degrees of freedom (n-p). Instead of using this rule of thumb it is just as simple to formulate a goodness-of-fit test for our model as follows</w:t>
+      </w:r>
+    </w:p>
+    <w:p>
+      <w:pPr>
+        <w:pStyle w:val="SourceCode"/>
+      </w:pPr>
+      <w:r>
+        <w:rPr>
+          <w:rStyle w:val="DecValTok"/>
+        </w:rPr>
+        <w:t xml:space="preserve">1</w:t>
+      </w:r>
+      <w:r>
+        <w:rPr>
+          <w:rStyle w:val="NormalTok"/>
+        </w:rPr>
+        <w:t xml:space="preserve"> </w:t>
+      </w:r>
+      <w:r>
+        <w:rPr>
+          <w:rStyle w:val="SpecialCharTok"/>
+        </w:rPr>
+        <w:t xml:space="preserve">-</w:t>
+      </w:r>
+      <w:r>
+        <w:rPr>
+          <w:rStyle w:val="NormalTok"/>
+        </w:rPr>
+        <w:t xml:space="preserve"> </w:t>
+      </w:r>
+      <w:r>
+        <w:rPr>
+          <w:rStyle w:val="FunctionTok"/>
+        </w:rPr>
+        <w:t xml:space="preserve">pchisq</w:t>
+      </w:r>
+      <w:r>
+        <w:rPr>
+          <w:rStyle w:val="NormalTok"/>
+        </w:rPr>
+        <w:t xml:space="preserve">(</w:t>
+      </w:r>
+      <w:r>
+        <w:rPr>
+          <w:rStyle w:val="FunctionTok"/>
+        </w:rPr>
+        <w:t xml:space="preserve">summary</w:t>
+      </w:r>
+      <w:r>
+        <w:rPr>
+          <w:rStyle w:val="NormalTok"/>
+        </w:rPr>
+        <w:t xml:space="preserve">(model1)</w:t>
+      </w:r>
+      <w:r>
+        <w:rPr>
+          <w:rStyle w:val="SpecialCharTok"/>
+        </w:rPr>
+        <w:t xml:space="preserve">$</w:t>
+      </w:r>
+      <w:r>
+        <w:rPr>
+          <w:rStyle w:val="NormalTok"/>
+        </w:rPr>
+        <w:t xml:space="preserve">deviance, </w:t>
+      </w:r>
+      <w:r>
+        <w:rPr>
+          <w:rStyle w:val="FunctionTok"/>
+        </w:rPr>
+        <w:t xml:space="preserve">summary</w:t>
+      </w:r>
+      <w:r>
+        <w:rPr>
+          <w:rStyle w:val="NormalTok"/>
+        </w:rPr>
+        <w:t xml:space="preserve">(model1)</w:t>
+      </w:r>
+      <w:r>
+        <w:rPr>
+          <w:rStyle w:val="SpecialCharTok"/>
+        </w:rPr>
+        <w:t xml:space="preserve">$</w:t>
+      </w:r>
+      <w:r>
+        <w:rPr>
+          <w:rStyle w:val="NormalTok"/>
+        </w:rPr>
+        <w:t xml:space="preserve">df.residual )</w:t>
+      </w:r>
+    </w:p>
+    <w:p>
+      <w:pPr>
+        <w:pStyle w:val="SourceCode"/>
+      </w:pPr>
+      <w:r>
+        <w:rPr>
+          <w:rStyle w:val="VerbatimChar"/>
+        </w:rPr>
+        <w:t xml:space="preserve">## [1] 0</w:t>
+      </w:r>
+    </w:p>
+    <w:p>
+      <w:pPr>
+        <w:pStyle w:val="FirstParagraph"/>
+      </w:pPr>
+      <w:r>
+        <w:t xml:space="preserve">The test of the model’s deviance is a test of the model against the null model. The null hypothesis is the fitted model fits the data as well as the saturated model. In this case, rejecting the null hypothesis (e.g. </w:t>
+      </w:r>
+      <m:oMath>
+        <m:r>
+          <m:t>p</m:t>
+        </m:r>
+        <m:r>
+          <m:rPr>
+            <m:sty m:val="p"/>
+          </m:rPr>
+          <m:t>&gt;</m:t>
+        </m:r>
+        <m:r>
+          <m:t>0.05</m:t>
+        </m:r>
+      </m:oMath>
+      <w:r>
+        <w:t xml:space="preserve">), indicates the Poisson model does not fit well. For more information see this wonderful post on stackexchange:</w:t>
+      </w:r>
+      <w:r>
+        <w:t xml:space="preserve"> </w:t>
+      </w:r>
+      <w:hyperlink r:id="rId381">
+        <w:r>
+          <w:rPr>
+            <w:rStyle w:val="Hyperlink"/>
+          </w:rPr>
+          <w:t xml:space="preserve">https://stats.stackexchange.com/a/531484</w:t>
+        </w:r>
+      </w:hyperlink>
+      <w:r>
+        <w:t xml:space="preserve">.</w:t>
+      </w:r>
+    </w:p>
+    <w:bookmarkEnd w:id="382"/>
+    <w:bookmarkStart w:id="383" w:name="overdispersion-1"/>
+    <w:p>
+      <w:pPr>
+        <w:pStyle w:val="Heading3"/>
+      </w:pPr>
+      <w:r>
+        <w:rPr>
+          <w:rStyle w:val="SectionNumber"/>
+        </w:rPr>
+        <w:t xml:space="preserve">9.5.4</w:t>
+      </w:r>
+      <w:r>
+        <w:tab/>
+      </w:r>
+      <w:r>
+        <w:t xml:space="preserve">Overdispersion?</w:t>
+      </w:r>
+    </w:p>
+    <w:p>
+      <w:pPr>
+        <w:pStyle w:val="FirstParagraph"/>
+      </w:pPr>
+      <w:r>
+        <w:t xml:space="preserve">The deviance statistic suggests there may be a problem with overdispersion?</w:t>
+      </w:r>
+    </w:p>
+    <w:p>
+      <w:pPr>
+        <w:pStyle w:val="BodyText"/>
+      </w:pPr>
+      <w:r>
+        <w:rPr>
+          <w:iCs/>
+          <w:i/>
+        </w:rPr>
+        <w:t xml:space="preserve">Overdispersion indicates there is greater variability in the data than would be expected based on the model.</w:t>
+      </w:r>
+    </w:p>
+    <w:p>
+      <w:pPr>
+        <w:pStyle w:val="BodyText"/>
+      </w:pPr>
+      <w:r>
+        <w:t xml:space="preserve">Overdispersion is often encountered when fitting simple Poisson regression models. The Poisson distribution has one free parameter and does not allow for the variance to be adjusted independently of the mean.</w:t>
+      </w:r>
+    </w:p>
+    <w:p>
+      <w:pPr>
+        <w:pStyle w:val="BodyText"/>
+      </w:pPr>
+      <w:r>
+        <w:t xml:space="preserve">If overdispersion is present the resultant model may yield biased parameter estimates and underestimated standard errors, possibly leading to invalid conclusions.</w:t>
+      </w:r>
+    </w:p>
+    <w:bookmarkEnd w:id="383"/>
+    <w:bookmarkStart w:id="388" w:name="interpretation-of-single-predictor-model"/>
+    <w:p>
+      <w:pPr>
+        <w:pStyle w:val="Heading3"/>
+      </w:pPr>
+      <w:r>
+        <w:rPr>
+          <w:rStyle w:val="SectionNumber"/>
+        </w:rPr>
+        <w:t xml:space="preserve">9.5.5</w:t>
+      </w:r>
+      <w:r>
+        <w:tab/>
+      </w:r>
+      <w:r>
+        <w:t xml:space="preserve">Interpretation of Single Predictor Model</w:t>
+      </w:r>
+    </w:p>
+    <w:p>
+      <w:pPr>
+        <w:pStyle w:val="FirstParagraph"/>
+      </w:pPr>
+      <w:r>
+        <w:rPr>
+          <w:bCs/>
+          <w:b/>
+        </w:rPr>
+        <w:t xml:space="preserve">Intercept in Log Units</w:t>
+      </w:r>
+    </w:p>
+    <w:p>
+      <w:pPr>
+        <w:pStyle w:val="BodyText"/>
+      </w:pPr>
+      <w:r>
+        <w:t xml:space="preserve">This is the Poisson regression estimate when all variables in the model are evaluated at zero. For our model, we have centered the income variable. This means for an individual with an average income level the log of the expected count for health problems is</w:t>
+      </w:r>
+      <w:r>
+        <w:t xml:space="preserve"> </w:t>
+      </w:r>
+      <m:oMath>
+        <m:r>
+          <m:t>1.007</m:t>
+        </m:r>
+      </m:oMath>
+      <w:r>
+        <w:t xml:space="preserve"> </w:t>
+      </w:r>
+      <w:r>
+        <w:t xml:space="preserve">units.</w:t>
+      </w:r>
+    </w:p>
+    <w:p>
+      <w:pPr>
+        <w:pStyle w:val="BodyText"/>
+      </w:pPr>
+      <w:r>
+        <w:rPr>
+          <w:bCs/>
+          <w:b/>
+        </w:rPr>
+        <w:t xml:space="preserve">Intercept in Count Units</w:t>
+      </w:r>
+    </w:p>
+    <w:p>
+      <w:pPr>
+        <w:pStyle w:val="BodyText"/>
+      </w:pPr>
+      <w:r>
+        <w:t xml:space="preserve">We can also exponentiate the intercept,</w:t>
+      </w:r>
+      <w:r>
+        <w:t xml:space="preserve"> </w:t>
+      </w:r>
+      <m:oMath>
+        <m:r>
+          <m:t>e</m:t>
+        </m:r>
+        <m:r>
+          <m:t>x</m:t>
+        </m:r>
+        <m:r>
+          <m:t>p</m:t>
+        </m:r>
+        <m:d>
+          <m:dPr>
+            <m:begChr m:val="("/>
+            <m:endChr m:val=")"/>
+            <m:sepChr m:val=""/>
+            <m:grow/>
+          </m:dPr>
+          <m:e>
+            <m:r>
+              <m:t>1.007</m:t>
+            </m:r>
+          </m:e>
+        </m:d>
+        <m:r>
+          <m:rPr>
+            <m:sty m:val="p"/>
+          </m:rPr>
+          <m:t>=</m:t>
+        </m:r>
+        <m:r>
+          <m:t>2.7</m:t>
+        </m:r>
+      </m:oMath>
+      <w:r>
+        <w:t xml:space="preserve"> </w:t>
+      </w:r>
+      <w:r>
+        <w:t xml:space="preserve">indicating that at Wave 1 follow-up, an individual with an average income level is expected to have approximately</w:t>
+      </w:r>
+      <w:r>
+        <w:t xml:space="preserve"> </w:t>
+      </w:r>
+      <m:oMath>
+        <m:r>
+          <m:t>2.7</m:t>
+        </m:r>
+      </m:oMath>
+      <w:r>
+        <w:t xml:space="preserve"> </w:t>
+      </w:r>
+      <w:r>
+        <w:t xml:space="preserve">health problems.</w:t>
+      </w:r>
+    </w:p>
+    <w:bookmarkStart w:id="387" w:name="slope-coefficient"/>
+    <w:p>
+      <w:pPr>
+        <w:pStyle w:val="Heading4"/>
+      </w:pPr>
+      <w:r>
+        <w:rPr>
+          <w:rStyle w:val="SectionNumber"/>
+        </w:rPr>
+        <w:t xml:space="preserve">9.5.5.1</w:t>
+      </w:r>
+      <w:r>
+        <w:tab/>
+      </w:r>
+      <w:r>
+        <w:t xml:space="preserve">Slope Coefficient</w:t>
+      </w:r>
+    </w:p>
+    <w:p>
+      <w:pPr>
+        <w:pStyle w:val="FirstParagraph"/>
+      </w:pPr>
+      <w:r>
+        <w:rPr>
+          <w:bCs/>
+          <w:b/>
+        </w:rPr>
+        <w:t xml:space="preserve">Slope Coefficient in Log Units</w:t>
+      </w:r>
+    </w:p>
+    <w:p>
+      <w:pPr>
+        <w:pStyle w:val="BodyText"/>
+      </w:pPr>
+      <w:r>
+        <w:t xml:space="preserve">Within our single predictor model,</w:t>
+      </w:r>
+      <w:r>
+        <w:t xml:space="preserve"> </w:t>
+      </w:r>
+      <m:oMath>
+        <m:sSub>
+          <m:e>
+            <m:r>
+              <m:t>b</m:t>
+            </m:r>
+          </m:e>
+          <m:sub>
+            <m:r>
+              <m:t>1</m:t>
+            </m:r>
+          </m:sub>
+        </m:sSub>
+      </m:oMath>
+      <w:r>
+        <w:t xml:space="preserve"> </w:t>
+      </w:r>
+      <w:r>
+        <w:t xml:space="preserve">is the difference in</w:t>
+      </w:r>
+      <w:r>
+        <w:t xml:space="preserve"> </w:t>
+      </w:r>
+      <w:r>
+        <w:rPr>
+          <w:iCs/>
+          <w:i/>
+        </w:rPr>
+        <w:t xml:space="preserve">log</w:t>
+      </w:r>
+      <w:r>
+        <w:t xml:space="preserve"> </w:t>
+      </w:r>
+      <w:r>
+        <w:t xml:space="preserve">number of health problems for a 1-level difference in income bracket.</w:t>
+      </w:r>
+    </w:p>
+    <w:p>
+      <w:pPr>
+        <w:pStyle w:val="BodyText"/>
+      </w:pPr>
+      <w:r>
+        <w:t xml:space="preserve">Therefore, we expect a</w:t>
+      </w:r>
+      <w:r>
+        <w:t xml:space="preserve"> </w:t>
+      </w:r>
+      <m:oMath>
+        <m:r>
+          <m:rPr>
+            <m:sty m:val="p"/>
+          </m:rPr>
+          <m:t>−</m:t>
+        </m:r>
+        <m:r>
+          <m:t>0.03</m:t>
+        </m:r>
+      </m:oMath>
+      <w:r>
+        <w:t xml:space="preserve"> </w:t>
+      </w:r>
+      <w:r>
+        <w:t xml:space="preserve">difference in the log-count of health problems for a 1-level difference in income brackets. Or, all else being equal, we might expect to see a</w:t>
+      </w:r>
+      <w:r>
+        <w:t xml:space="preserve"> </w:t>
+      </w:r>
+      <m:oMath>
+        <m:r>
+          <m:t>3</m:t>
+        </m:r>
+        <m:r>
+          <m:rPr>
+            <m:sty m:val="p"/>
+          </m:rPr>
+          <m:t>%</m:t>
+        </m:r>
+      </m:oMath>
+      <w:r>
+        <w:t xml:space="preserve"> </w:t>
+      </w:r>
+      <w:r>
+        <w:t xml:space="preserve">percent decrease in the number of health problems with each additional unit-change in income level.</w:t>
+      </w:r>
+    </w:p>
+    <w:p>
+      <w:pPr>
+        <w:pStyle w:val="BodyText"/>
+      </w:pPr>
+      <w:r>
+        <w:t xml:space="preserve">This relation may be difficult to conceptualize because the outcome variable is in terms of logarithm units, so a plot may be a more intuitive display of the results.</w:t>
+      </w:r>
+    </w:p>
+    <w:p>
+      <w:pPr>
+        <w:pStyle w:val="BodyText"/>
+      </w:pPr>
+      <w:r>
+        <w:rPr>
+          <w:bCs/>
+          <w:b/>
+        </w:rPr>
+        <w:t xml:space="preserve">Marginal Effects</w:t>
+      </w:r>
+    </w:p>
+    <w:p>
+      <w:pPr>
+        <w:pStyle w:val="BodyText"/>
+      </w:pPr>
+      <w:r>
+        <w:t xml:space="preserve">Let’s turn to the</w:t>
+      </w:r>
+      <w:r>
+        <w:t xml:space="preserve"> </w:t>
+      </w:r>
+      <w:r>
+        <w:rPr>
+          <w:rStyle w:val="VerbatimChar"/>
+        </w:rPr>
+        <w:t xml:space="preserve">marginaleffects</w:t>
+      </w:r>
+      <w:r>
+        <w:t xml:space="preserve"> </w:t>
+      </w:r>
+      <w:r>
+        <w:t xml:space="preserve">(</w:t>
+      </w:r>
+      <w:hyperlink w:anchor="ref-bundock">
+        <w:r>
+          <w:rPr>
+            <w:rStyle w:val="Hyperlink"/>
+          </w:rPr>
+          <w:t xml:space="preserve">Arel-Bundock 2022</w:t>
+        </w:r>
+      </w:hyperlink>
+      <w:r>
+        <w:t xml:space="preserve">)</w:t>
+      </w:r>
+      <w:r>
+        <w:t xml:space="preserve"> </w:t>
+      </w:r>
+      <w:r>
+        <w:t xml:space="preserve">package to look at the marginal effects of income on health.</w:t>
+      </w:r>
+    </w:p>
+    <w:p>
+      <w:pPr>
+        <w:pStyle w:val="SourceCode"/>
+      </w:pPr>
+      <w:r>
+        <w:rPr>
+          <w:rStyle w:val="NormalTok"/>
+        </w:rPr>
+        <w:t xml:space="preserve">marginaleffects</w:t>
+      </w:r>
+      <w:r>
+        <w:rPr>
+          <w:rStyle w:val="SpecialCharTok"/>
+        </w:rPr>
+        <w:t xml:space="preserve">::</w:t>
+      </w:r>
+      <w:r>
+        <w:rPr>
+          <w:rStyle w:val="FunctionTok"/>
+        </w:rPr>
+        <w:t xml:space="preserve">plot_cap</w:t>
+      </w:r>
+      <w:r>
+        <w:rPr>
+          <w:rStyle w:val="NormalTok"/>
+        </w:rPr>
+        <w:t xml:space="preserve">(model1, </w:t>
+      </w:r>
+      <w:r>
+        <w:rPr>
+          <w:rStyle w:val="AttributeTok"/>
+        </w:rPr>
+        <w:t xml:space="preserve">condition =</w:t>
+      </w:r>
+      <w:r>
+        <w:rPr>
+          <w:rStyle w:val="NormalTok"/>
+        </w:rPr>
+        <w:t xml:space="preserve"> </w:t>
+      </w:r>
+      <w:r>
+        <w:rPr>
+          <w:rStyle w:val="FunctionTok"/>
+        </w:rPr>
+        <w:t xml:space="preserve">c</w:t>
+      </w:r>
+      <w:r>
+        <w:rPr>
+          <w:rStyle w:val="NormalTok"/>
+        </w:rPr>
+        <w:t xml:space="preserve">(</w:t>
+      </w:r>
+      <w:r>
+        <w:rPr>
+          <w:rStyle w:val="StringTok"/>
+        </w:rPr>
+        <w:t xml:space="preserve">"income_star"</w:t>
+      </w:r>
+      <w:r>
+        <w:rPr>
+          <w:rStyle w:val="NormalTok"/>
+        </w:rPr>
+        <w:t xml:space="preserve">), </w:t>
+      </w:r>
+      <w:r>
+        <w:rPr>
+          <w:rStyle w:val="AttributeTok"/>
+        </w:rPr>
+        <w:t xml:space="preserve">conf.int =</w:t>
+      </w:r>
+      <w:r>
+        <w:rPr>
+          <w:rStyle w:val="NormalTok"/>
+        </w:rPr>
+        <w:t xml:space="preserve"> </w:t>
+      </w:r>
+      <w:r>
+        <w:rPr>
+          <w:rStyle w:val="ConstantTok"/>
+        </w:rPr>
+        <w:t xml:space="preserve">TRUE</w:t>
+      </w:r>
+      <w:r>
+        <w:rPr>
+          <w:rStyle w:val="NormalTok"/>
+        </w:rPr>
+        <w:t xml:space="preserve">)</w:t>
+      </w:r>
+    </w:p>
+    <w:p>
+      <w:pPr>
+        <w:pStyle w:val="SourceCode"/>
+      </w:pPr>
+      <w:r>
+        <w:rPr>
+          <w:rStyle w:val="VerbatimChar"/>
+        </w:rPr>
+        <w:t xml:space="preserve">## Warning: This function has been renamed to `plot_predictions()`. The `plot_cap()`</w:t>
+      </w:r>
+      <w:r>
+        <w:br/>
+      </w:r>
+      <w:r>
+        <w:rPr>
+          <w:rStyle w:val="VerbatimChar"/>
+        </w:rPr>
+        <w:t xml:space="preserve">##   alias will be removed in the near future.</w:t>
+      </w:r>
+    </w:p>
+    <w:p>
+      <w:pPr>
+        <w:pStyle w:val="FirstParagraph"/>
+      </w:pPr>
+      <w:r>
+        <w:drawing>
+          <wp:inline>
+            <wp:extent cx="5334000" cy="4267200"/>
+            <wp:effectExtent b="0" l="0" r="0" t="0"/>
+            <wp:docPr descr="" title="" id="385" name="Picture"/>
+            <a:graphic>
+              <a:graphicData uri="http://schemas.openxmlformats.org/drawingml/2006/picture">
+                <pic:pic>
+                  <pic:nvPicPr>
+                    <pic:cNvPr descr="_main_files/figure-docx/unnamed-chunk-106-1.png" id="386" name="Picture"/>
+                    <pic:cNvPicPr>
+                      <a:picLocks noChangeArrowheads="1" noChangeAspect="1"/>
+                    </pic:cNvPicPr>
+                  </pic:nvPicPr>
+                  <pic:blipFill>
+                    <a:blip r:embed="rId384"/>
+                    <a:stretch>
+                      <a:fillRect/>
+                    </a:stretch>
+                  </pic:blipFill>
+                  <pic:spPr bwMode="auto">
+                    <a:xfrm>
+                      <a:off x="0" y="0"/>
+                      <a:ext cx="5334000" cy="4267200"/>
+                    </a:xfrm>
+                    <a:prstGeom prst="rect">
+                      <a:avLst/>
+                    </a:prstGeom>
+                    <a:noFill/>
+                    <a:ln w="9525">
+                      <a:noFill/>
+                      <a:headEnd/>
+                      <a:tailEnd/>
+                    </a:ln>
+                  </pic:spPr>
+                </pic:pic>
+              </a:graphicData>
+            </a:graphic>
+          </wp:inline>
+        </w:drawing>
+      </w:r>
+    </w:p>
+    <w:bookmarkEnd w:id="387"/>
+    <w:bookmarkEnd w:id="388"/>
+    <w:bookmarkEnd w:id="389"/>
+    <w:bookmarkStart w:id="393" w:name="multiple-predictor-model"/>
+    <w:p>
+      <w:pPr>
+        <w:pStyle w:val="Heading2"/>
+      </w:pPr>
+      <w:r>
+        <w:rPr>
+          <w:rStyle w:val="SectionNumber"/>
+        </w:rPr>
+        <w:t xml:space="preserve">9.6</w:t>
+      </w:r>
+      <w:r>
+        <w:tab/>
+      </w:r>
+      <w:r>
+        <w:t xml:space="preserve">Multiple Predictor Model</w:t>
+      </w:r>
+    </w:p>
+    <w:p>
+      <w:pPr>
+        <w:pStyle w:val="FirstParagraph"/>
+      </w:pPr>
+      <w:r>
+        <w:t xml:space="preserve">Let’s add another variable into the model. Specifically, the variable</w:t>
+      </w:r>
+      <w:r>
+        <w:t xml:space="preserve"> </w:t>
+      </w:r>
+      <w:r>
+        <w:rPr>
+          <w:rStyle w:val="VerbatimChar"/>
+        </w:rPr>
+        <w:t xml:space="preserve">abuse_rare</w:t>
+      </w:r>
+      <w:r>
+        <w:t xml:space="preserve">, which equals</w:t>
+      </w:r>
+      <w:r>
+        <w:t xml:space="preserve"> </w:t>
+      </w:r>
+      <m:oMath>
+        <m:r>
+          <m:t>1</m:t>
+        </m:r>
+      </m:oMath>
+      <w:r>
+        <w:t xml:space="preserve"> </w:t>
+      </w:r>
+      <w:r>
+        <w:t xml:space="preserve">if the child was rarely abused during early development, and</w:t>
+      </w:r>
+      <w:r>
+        <w:t xml:space="preserve"> </w:t>
+      </w:r>
+      <m:oMath>
+        <m:r>
+          <m:t>0</m:t>
+        </m:r>
+      </m:oMath>
+      <w:r>
+        <w:t xml:space="preserve"> </w:t>
+      </w:r>
+      <w:r>
+        <w:t xml:space="preserve">if the child experienced abuse.</w:t>
+      </w:r>
+    </w:p>
+    <w:p>
+      <w:pPr>
+        <w:pStyle w:val="SourceCode"/>
+      </w:pPr>
+      <w:r>
+        <w:rPr>
+          <w:rStyle w:val="NormalTok"/>
+        </w:rPr>
+        <w:t xml:space="preserve">ferraro2016</w:t>
+      </w:r>
+      <w:r>
+        <w:rPr>
+          <w:rStyle w:val="SpecialCharTok"/>
+        </w:rPr>
+        <w:t xml:space="preserve">$</w:t>
+      </w:r>
+      <w:r>
+        <w:rPr>
+          <w:rStyle w:val="NormalTok"/>
+        </w:rPr>
+        <w:t xml:space="preserve">abuse_rare </w:t>
+      </w:r>
+      <w:r>
+        <w:rPr>
+          <w:rStyle w:val="OtherTok"/>
+        </w:rPr>
+        <w:t xml:space="preserve">&lt;-</w:t>
+      </w:r>
+      <w:r>
+        <w:rPr>
+          <w:rStyle w:val="NormalTok"/>
+        </w:rPr>
+        <w:t xml:space="preserve"> </w:t>
+      </w:r>
+      <w:r>
+        <w:rPr>
+          <w:rStyle w:val="FunctionTok"/>
+        </w:rPr>
+        <w:t xml:space="preserve">factor</w:t>
+      </w:r>
+      <w:r>
+        <w:rPr>
+          <w:rStyle w:val="NormalTok"/>
+        </w:rPr>
+        <w:t xml:space="preserve">(ferraro2016</w:t>
+      </w:r>
+      <w:r>
+        <w:rPr>
+          <w:rStyle w:val="SpecialCharTok"/>
+        </w:rPr>
+        <w:t xml:space="preserve">$</w:t>
+      </w:r>
+      <w:r>
+        <w:rPr>
+          <w:rStyle w:val="NormalTok"/>
+        </w:rPr>
+        <w:t xml:space="preserve">abuse_rare)</w:t>
+      </w:r>
+      <w:r>
+        <w:br/>
+      </w:r>
+      <w:r>
+        <w:rPr>
+          <w:rStyle w:val="NormalTok"/>
+        </w:rPr>
+        <w:t xml:space="preserve">model2 </w:t>
+      </w:r>
+      <w:r>
+        <w:rPr>
+          <w:rStyle w:val="OtherTok"/>
+        </w:rPr>
+        <w:t xml:space="preserve">&lt;-</w:t>
+      </w:r>
+      <w:r>
+        <w:rPr>
+          <w:rStyle w:val="NormalTok"/>
+        </w:rPr>
+        <w:t xml:space="preserve"> </w:t>
+      </w:r>
+      <w:r>
+        <w:rPr>
+          <w:rStyle w:val="FunctionTok"/>
+        </w:rPr>
+        <w:t xml:space="preserve">glm</w:t>
+      </w:r>
+      <w:r>
+        <w:rPr>
+          <w:rStyle w:val="NormalTok"/>
+        </w:rPr>
+        <w:t xml:space="preserve">(</w:t>
+      </w:r>
+      <w:r>
+        <w:br/>
+      </w:r>
+      <w:r>
+        <w:rPr>
+          <w:rStyle w:val="NormalTok"/>
+        </w:rPr>
+        <w:t xml:space="preserve">  </w:t>
+      </w:r>
+      <w:r>
+        <w:rPr>
+          <w:rStyle w:val="AttributeTok"/>
+        </w:rPr>
+        <w:t xml:space="preserve">formula =</w:t>
+      </w:r>
+      <w:r>
+        <w:rPr>
+          <w:rStyle w:val="NormalTok"/>
+        </w:rPr>
+        <w:t xml:space="preserve"> morbidityw1 </w:t>
+      </w:r>
+      <w:r>
+        <w:rPr>
+          <w:rStyle w:val="SpecialCharTok"/>
+        </w:rPr>
+        <w:t xml:space="preserve">~</w:t>
+      </w:r>
+      <w:r>
+        <w:rPr>
+          <w:rStyle w:val="NormalTok"/>
+        </w:rPr>
+        <w:t xml:space="preserve"> </w:t>
+      </w:r>
+      <w:r>
+        <w:rPr>
+          <w:rStyle w:val="DecValTok"/>
+        </w:rPr>
+        <w:t xml:space="preserve">1</w:t>
+      </w:r>
+      <w:r>
+        <w:rPr>
+          <w:rStyle w:val="NormalTok"/>
+        </w:rPr>
+        <w:t xml:space="preserve"> </w:t>
+      </w:r>
+      <w:r>
+        <w:rPr>
+          <w:rStyle w:val="SpecialCharTok"/>
+        </w:rPr>
+        <w:t xml:space="preserve">+</w:t>
+      </w:r>
+      <w:r>
+        <w:rPr>
+          <w:rStyle w:val="NormalTok"/>
+        </w:rPr>
+        <w:t xml:space="preserve"> abuse_rare </w:t>
+      </w:r>
+      <w:r>
+        <w:rPr>
+          <w:rStyle w:val="SpecialCharTok"/>
+        </w:rPr>
+        <w:t xml:space="preserve">+</w:t>
+      </w:r>
+      <w:r>
+        <w:rPr>
+          <w:rStyle w:val="NormalTok"/>
+        </w:rPr>
+        <w:t xml:space="preserve"> income_star </w:t>
+      </w:r>
+      <w:r>
+        <w:rPr>
+          <w:rStyle w:val="SpecialCharTok"/>
+        </w:rPr>
+        <w:t xml:space="preserve">+</w:t>
+      </w:r>
+      <w:r>
+        <w:rPr>
+          <w:rStyle w:val="NormalTok"/>
+        </w:rPr>
+        <w:t xml:space="preserve"> abuse_rare</w:t>
+      </w:r>
+      <w:r>
+        <w:rPr>
+          <w:rStyle w:val="SpecialCharTok"/>
+        </w:rPr>
+        <w:t xml:space="preserve">:</w:t>
+      </w:r>
+      <w:r>
+        <w:rPr>
+          <w:rStyle w:val="NormalTok"/>
+        </w:rPr>
+        <w:t xml:space="preserve">income_star, </w:t>
+      </w:r>
+      <w:r>
+        <w:br/>
+      </w:r>
+      <w:r>
+        <w:rPr>
+          <w:rStyle w:val="NormalTok"/>
+        </w:rPr>
+        <w:t xml:space="preserve">  </w:t>
+      </w:r>
+      <w:r>
+        <w:rPr>
+          <w:rStyle w:val="AttributeTok"/>
+        </w:rPr>
+        <w:t xml:space="preserve">family =</w:t>
+      </w:r>
+      <w:r>
+        <w:rPr>
+          <w:rStyle w:val="NormalTok"/>
+        </w:rPr>
+        <w:t xml:space="preserve"> </w:t>
+      </w:r>
+      <w:r>
+        <w:rPr>
+          <w:rStyle w:val="FunctionTok"/>
+        </w:rPr>
+        <w:t xml:space="preserve">poisson</w:t>
+      </w:r>
+      <w:r>
+        <w:rPr>
+          <w:rStyle w:val="NormalTok"/>
+        </w:rPr>
+        <w:t xml:space="preserve">(</w:t>
+      </w:r>
+      <w:r>
+        <w:rPr>
+          <w:rStyle w:val="AttributeTok"/>
+        </w:rPr>
+        <w:t xml:space="preserve">link=</w:t>
+      </w:r>
+      <w:r>
+        <w:rPr>
+          <w:rStyle w:val="NormalTok"/>
+        </w:rPr>
+        <w:t xml:space="preserve">log), </w:t>
+      </w:r>
+      <w:r>
+        <w:br/>
+      </w:r>
+      <w:r>
+        <w:rPr>
+          <w:rStyle w:val="NormalTok"/>
+        </w:rPr>
+        <w:t xml:space="preserve">  </w:t>
+      </w:r>
+      <w:r>
+        <w:rPr>
+          <w:rStyle w:val="AttributeTok"/>
+        </w:rPr>
+        <w:t xml:space="preserve">data =</w:t>
+      </w:r>
+      <w:r>
+        <w:rPr>
+          <w:rStyle w:val="NormalTok"/>
+        </w:rPr>
+        <w:t xml:space="preserve"> ferraro2016,</w:t>
+      </w:r>
+      <w:r>
+        <w:br/>
+      </w:r>
+      <w:r>
+        <w:rPr>
+          <w:rStyle w:val="NormalTok"/>
+        </w:rPr>
+        <w:t xml:space="preserve">  </w:t>
+      </w:r>
+      <w:r>
+        <w:rPr>
+          <w:rStyle w:val="AttributeTok"/>
+        </w:rPr>
+        <w:t xml:space="preserve">na.action =</w:t>
+      </w:r>
+      <w:r>
+        <w:rPr>
+          <w:rStyle w:val="NormalTok"/>
+        </w:rPr>
+        <w:t xml:space="preserve"> na.exclude</w:t>
+      </w:r>
+      <w:r>
+        <w:br/>
+      </w:r>
+      <w:r>
+        <w:rPr>
+          <w:rStyle w:val="NormalTok"/>
+        </w:rPr>
+        <w:t xml:space="preserve">)</w:t>
+      </w:r>
+      <w:r>
+        <w:br/>
+      </w:r>
+      <w:r>
+        <w:rPr>
+          <w:rStyle w:val="FunctionTok"/>
+        </w:rPr>
+        <w:t xml:space="preserve">summary</w:t>
+      </w:r>
+      <w:r>
+        <w:rPr>
+          <w:rStyle w:val="NormalTok"/>
+        </w:rPr>
+        <w:t xml:space="preserve">(model2)</w:t>
+      </w:r>
+    </w:p>
+    <w:p>
+      <w:pPr>
+        <w:pStyle w:val="SourceCode"/>
+      </w:pPr>
+      <w:r>
+        <w:rPr>
+          <w:rStyle w:val="VerbatimChar"/>
+        </w:rPr>
+        <w:t xml:space="preserve">## </w:t>
+      </w:r>
+      <w:r>
+        <w:br/>
+      </w:r>
+      <w:r>
+        <w:rPr>
+          <w:rStyle w:val="VerbatimChar"/>
+        </w:rPr>
+        <w:t xml:space="preserve">## Call:</w:t>
+      </w:r>
+      <w:r>
+        <w:br/>
+      </w:r>
+      <w:r>
+        <w:rPr>
+          <w:rStyle w:val="VerbatimChar"/>
+        </w:rPr>
+        <w:t xml:space="preserve">## glm(formula = morbidityw1 ~ 1 + abuse_rare + income_star + abuse_rare:income_star, </w:t>
+      </w:r>
+      <w:r>
+        <w:br/>
+      </w:r>
+      <w:r>
+        <w:rPr>
+          <w:rStyle w:val="VerbatimChar"/>
+        </w:rPr>
+        <w:t xml:space="preserve">##     family = poisson(link = log), data = ferraro2016, na.action = na.exclude)</w:t>
+      </w:r>
+      <w:r>
+        <w:br/>
+      </w:r>
+      <w:r>
+        <w:rPr>
+          <w:rStyle w:val="VerbatimChar"/>
+        </w:rPr>
+        <w:t xml:space="preserve">## </w:t>
+      </w:r>
+      <w:r>
+        <w:br/>
+      </w:r>
+      <w:r>
+        <w:rPr>
+          <w:rStyle w:val="VerbatimChar"/>
+        </w:rPr>
+        <w:t xml:space="preserve">## Coefficients:</w:t>
+      </w:r>
+      <w:r>
+        <w:br/>
+      </w:r>
+      <w:r>
+        <w:rPr>
+          <w:rStyle w:val="VerbatimChar"/>
+        </w:rPr>
+        <w:t xml:space="preserve">##                           Estimate Std. Error z value Pr(&gt;|z|)    </w:t>
+      </w:r>
+      <w:r>
+        <w:br/>
+      </w:r>
+      <w:r>
+        <w:rPr>
+          <w:rStyle w:val="VerbatimChar"/>
+        </w:rPr>
+        <w:t xml:space="preserve">## (Intercept)              1.0766511  0.0129647  83.045  &lt; 2e-16 ***</w:t>
+      </w:r>
+      <w:r>
+        <w:br/>
+      </w:r>
+      <w:r>
+        <w:rPr>
+          <w:rStyle w:val="VerbatimChar"/>
+        </w:rPr>
+        <w:t xml:space="preserve">## abuse_rare1             -0.2382614  0.0251265  -9.482  &lt; 2e-16 ***</w:t>
+      </w:r>
+      <w:r>
+        <w:br/>
+      </w:r>
+      <w:r>
+        <w:rPr>
+          <w:rStyle w:val="VerbatimChar"/>
+        </w:rPr>
+        <w:t xml:space="preserve">## income_star             -0.0311089  0.0091684  -3.393 0.000691 ***</w:t>
+      </w:r>
+      <w:r>
+        <w:br/>
+      </w:r>
+      <w:r>
+        <w:rPr>
+          <w:rStyle w:val="VerbatimChar"/>
+        </w:rPr>
+        <w:t xml:space="preserve">## abuse_rare1:income_star -0.0000822  0.0179350  -0.005 0.996343    </w:t>
+      </w:r>
+      <w:r>
+        <w:br/>
+      </w:r>
+      <w:r>
+        <w:rPr>
+          <w:rStyle w:val="VerbatimChar"/>
+        </w:rPr>
+        <w:t xml:space="preserve">## ---</w:t>
+      </w:r>
+      <w:r>
+        <w:br/>
+      </w:r>
+      <w:r>
+        <w:rPr>
+          <w:rStyle w:val="VerbatimChar"/>
+        </w:rPr>
+        <w:t xml:space="preserve">## Signif. codes:  0 '***' 0.001 '**' 0.01 '*' 0.05 '.' 0.1 ' ' 1</w:t>
+      </w:r>
+      <w:r>
+        <w:br/>
+      </w:r>
+      <w:r>
+        <w:rPr>
+          <w:rStyle w:val="VerbatimChar"/>
+        </w:rPr>
+        <w:t xml:space="preserve">## </w:t>
+      </w:r>
+      <w:r>
+        <w:br/>
+      </w:r>
+      <w:r>
+        <w:rPr>
+          <w:rStyle w:val="VerbatimChar"/>
+        </w:rPr>
+        <w:t xml:space="preserve">## (Dispersion parameter for poisson family taken to be 1)</w:t>
+      </w:r>
+      <w:r>
+        <w:br/>
+      </w:r>
+      <w:r>
+        <w:rPr>
+          <w:rStyle w:val="VerbatimChar"/>
+        </w:rPr>
+        <w:t xml:space="preserve">## </w:t>
+      </w:r>
+      <w:r>
+        <w:br/>
+      </w:r>
+      <w:r>
+        <w:rPr>
+          <w:rStyle w:val="VerbatimChar"/>
+        </w:rPr>
+        <w:t xml:space="preserve">##     Null deviance: 8068.4  on 2966  degrees of freedom</w:t>
+      </w:r>
+      <w:r>
+        <w:br/>
+      </w:r>
+      <w:r>
+        <w:rPr>
+          <w:rStyle w:val="VerbatimChar"/>
+        </w:rPr>
+        <w:t xml:space="preserve">## Residual deviance: 7956.7  on 2963  degrees of freedom</w:t>
+      </w:r>
+      <w:r>
+        <w:br/>
+      </w:r>
+      <w:r>
+        <w:rPr>
+          <w:rStyle w:val="VerbatimChar"/>
+        </w:rPr>
+        <w:t xml:space="preserve">##   (55 observations deleted due to missingness)</w:t>
+      </w:r>
+      <w:r>
+        <w:br/>
+      </w:r>
+      <w:r>
+        <w:rPr>
+          <w:rStyle w:val="VerbatimChar"/>
+        </w:rPr>
+        <w:t xml:space="preserve">## AIC: 14737</w:t>
+      </w:r>
+      <w:r>
+        <w:br/>
+      </w:r>
+      <w:r>
+        <w:rPr>
+          <w:rStyle w:val="VerbatimChar"/>
+        </w:rPr>
+        <w:t xml:space="preserve">## </w:t>
+      </w:r>
+      <w:r>
+        <w:br/>
+      </w:r>
+      <w:r>
+        <w:rPr>
+          <w:rStyle w:val="VerbatimChar"/>
+        </w:rPr>
+        <w:t xml:space="preserve">## Number of Fisher Scoring iterations: 5</w:t>
+      </w:r>
+    </w:p>
+    <w:p>
+      <w:pPr>
+        <w:pStyle w:val="FirstParagraph"/>
+      </w:pPr>
+      <w:r>
+        <w:t xml:space="preserve">As the model becomes more complicated it can be helpful to write out the equation,</w:t>
+      </w:r>
+    </w:p>
+    <w:p>
+      <w:pPr>
+        <w:pStyle w:val="BodyText"/>
+      </w:pPr>
+      <m:oMathPara>
+        <m:oMathParaPr>
+          <m:jc m:val="center"/>
+        </m:oMathParaPr>
+        <m:oMath>
+          <m:r>
+            <m:rPr>
+              <m:sty m:val="p"/>
+            </m:rPr>
+            <m:t>l</m:t>
+          </m:r>
+          <m:r>
+            <m:rPr>
+              <m:sty m:val="p"/>
+            </m:rPr>
+            <m:t>o</m:t>
+          </m:r>
+          <m:r>
+            <m:rPr>
+              <m:sty m:val="p"/>
+            </m:rPr>
+            <m:t>g</m:t>
+          </m:r>
+          <m:d>
+            <m:dPr>
+              <m:begChr m:val="("/>
+              <m:endChr m:val=")"/>
+              <m:sepChr m:val=""/>
+              <m:grow/>
+            </m:dPr>
+            <m:e>
+              <m:r>
+                <m:t>m</m:t>
+              </m:r>
+              <m:r>
+                <m:t>o</m:t>
+              </m:r>
+              <m:r>
+                <m:t>r</m:t>
+              </m:r>
+              <m:r>
+                <m:t>b</m:t>
+              </m:r>
+              <m:r>
+                <m:t>i</m:t>
+              </m:r>
+              <m:r>
+                <m:t>d</m:t>
+              </m:r>
+              <m:r>
+                <m:t>i</m:t>
+              </m:r>
+              <m:r>
+                <m:t>t</m:t>
+              </m:r>
+              <m:sSub>
+                <m:e>
+                  <m:r>
+                    <m:t>y</m:t>
+                  </m:r>
+                </m:e>
+                <m:sub>
+                  <m:r>
+                    <m:t>i</m:t>
+                  </m:r>
+                </m:sub>
+              </m:sSub>
+            </m:e>
+          </m:d>
+          <m:r>
+            <m:rPr>
+              <m:sty m:val="p"/>
+            </m:rPr>
+            <m:t>=</m:t>
+          </m:r>
+          <m:sSub>
+            <m:e>
+              <m:r>
+                <m:t>b</m:t>
+              </m:r>
+            </m:e>
+            <m:sub>
+              <m:r>
+                <m:t>0</m:t>
+              </m:r>
+            </m:sub>
+          </m:sSub>
+          <m:r>
+            <m:rPr>
+              <m:sty m:val="p"/>
+            </m:rPr>
+            <m:t>+</m:t>
+          </m:r>
+          <m:sSub>
+            <m:e>
+              <m:r>
+                <m:t>b</m:t>
+              </m:r>
+            </m:e>
+            <m:sub>
+              <m:r>
+                <m:t>1</m:t>
+              </m:r>
+            </m:sub>
+          </m:sSub>
+          <m:d>
+            <m:dPr>
+              <m:begChr m:val="("/>
+              <m:endChr m:val=")"/>
+              <m:sepChr m:val=""/>
+              <m:grow/>
+            </m:dPr>
+            <m:e>
+              <m:r>
+                <m:t>a</m:t>
+              </m:r>
+              <m:r>
+                <m:t>b</m:t>
+              </m:r>
+              <m:r>
+                <m:t>u</m:t>
+              </m:r>
+              <m:r>
+                <m:t>s</m:t>
+              </m:r>
+              <m:r>
+                <m:t>e</m:t>
+              </m:r>
+              <m:r>
+                <m:rPr>
+                  <m:sty m:val="p"/>
+                </m:rPr>
+                <m:t>_</m:t>
+              </m:r>
+              <m:r>
+                <m:t>r</m:t>
+              </m:r>
+              <m:r>
+                <m:t>a</m:t>
+              </m:r>
+              <m:r>
+                <m:t>r</m:t>
+              </m:r>
+              <m:sSub>
+                <m:e>
+                  <m:r>
+                    <m:t>e</m:t>
+                  </m:r>
+                </m:e>
+                <m:sub>
+                  <m:r>
+                    <m:t>i</m:t>
+                  </m:r>
+                </m:sub>
+              </m:sSub>
+            </m:e>
+          </m:d>
+          <m:r>
+            <m:rPr>
+              <m:sty m:val="p"/>
+            </m:rPr>
+            <m:t>+</m:t>
+          </m:r>
+          <m:sSub>
+            <m:e>
+              <m:r>
+                <m:t>b</m:t>
+              </m:r>
+            </m:e>
+            <m:sub>
+              <m:r>
+                <m:t>2</m:t>
+              </m:r>
+            </m:sub>
+          </m:sSub>
+          <m:d>
+            <m:dPr>
+              <m:begChr m:val="("/>
+              <m:endChr m:val=")"/>
+              <m:sepChr m:val=""/>
+              <m:grow/>
+            </m:dPr>
+            <m:e>
+              <m:r>
+                <m:t>i</m:t>
+              </m:r>
+              <m:r>
+                <m:t>n</m:t>
+              </m:r>
+              <m:r>
+                <m:t>c</m:t>
+              </m:r>
+              <m:r>
+                <m:t>o</m:t>
+              </m:r>
+              <m:r>
+                <m:t>m</m:t>
+              </m:r>
+              <m:sSubSup>
+                <m:e>
+                  <m:r>
+                    <m:t>e</m:t>
+                  </m:r>
+                </m:e>
+                <m:sub>
+                  <m:r>
+                    <m:t>1</m:t>
+                  </m:r>
+                  <m:r>
+                    <m:t>i</m:t>
+                  </m:r>
+                </m:sub>
+                <m:sup>
+                  <m:r>
+                    <m:rPr>
+                      <m:sty m:val="p"/>
+                    </m:rPr>
+                    <m:t>*</m:t>
+                  </m:r>
+                </m:sup>
+              </m:sSubSup>
+            </m:e>
+          </m:d>
+          <m:r>
+            <m:rPr>
+              <m:sty m:val="p"/>
+            </m:rPr>
+            <m:t>+</m:t>
+          </m:r>
+          <m:sSub>
+            <m:e>
+              <m:r>
+                <m:t>b</m:t>
+              </m:r>
+            </m:e>
+            <m:sub>
+              <m:r>
+                <m:t>3</m:t>
+              </m:r>
+            </m:sub>
+          </m:sSub>
+          <m:d>
+            <m:dPr>
+              <m:begChr m:val="("/>
+              <m:endChr m:val=")"/>
+              <m:sepChr m:val=""/>
+              <m:grow/>
+            </m:dPr>
+            <m:e>
+              <m:r>
+                <m:t>i</m:t>
+              </m:r>
+              <m:r>
+                <m:t>n</m:t>
+              </m:r>
+              <m:r>
+                <m:t>c</m:t>
+              </m:r>
+              <m:r>
+                <m:t>o</m:t>
+              </m:r>
+              <m:r>
+                <m:t>m</m:t>
+              </m:r>
+              <m:sSubSup>
+                <m:e>
+                  <m:r>
+                    <m:t>e</m:t>
+                  </m:r>
+                </m:e>
+                <m:sub>
+                  <m:r>
+                    <m:t>1</m:t>
+                  </m:r>
+                  <m:r>
+                    <m:t>i</m:t>
+                  </m:r>
+                </m:sub>
+                <m:sup>
+                  <m:r>
+                    <m:rPr>
+                      <m:sty m:val="p"/>
+                    </m:rPr>
+                    <m:t>*</m:t>
+                  </m:r>
+                </m:sup>
+              </m:sSubSup>
+            </m:e>
+          </m:d>
+          <m:d>
+            <m:dPr>
+              <m:begChr m:val="("/>
+              <m:endChr m:val=")"/>
+              <m:sepChr m:val=""/>
+              <m:grow/>
+            </m:dPr>
+            <m:e>
+              <m:r>
+                <m:t>a</m:t>
+              </m:r>
+              <m:r>
+                <m:t>b</m:t>
+              </m:r>
+              <m:r>
+                <m:t>u</m:t>
+              </m:r>
+              <m:r>
+                <m:t>s</m:t>
+              </m:r>
+              <m:r>
+                <m:t>e</m:t>
+              </m:r>
+              <m:r>
+                <m:rPr>
+                  <m:sty m:val="p"/>
+                </m:rPr>
+                <m:t>_</m:t>
+              </m:r>
+              <m:r>
+                <m:t>r</m:t>
+              </m:r>
+              <m:r>
+                <m:t>a</m:t>
+              </m:r>
+              <m:r>
+                <m:t>r</m:t>
+              </m:r>
+              <m:sSub>
+                <m:e>
+                  <m:r>
+                    <m:t>e</m:t>
+                  </m:r>
+                </m:e>
+                <m:sub>
+                  <m:r>
+                    <m:t>i</m:t>
+                  </m:r>
+                </m:sub>
+              </m:sSub>
+            </m:e>
+          </m:d>
+        </m:oMath>
+      </m:oMathPara>
+    </w:p>
+    <w:p>
+      <w:pPr>
+        <w:pStyle w:val="FirstParagraph"/>
+      </w:pPr>
+      <w:r>
+        <w:t xml:space="preserve">Again, when we have a dummy variable interaction we have essentially set up two different equations:</w:t>
+      </w:r>
+    </w:p>
+    <w:p>
+      <w:pPr>
+        <w:pStyle w:val="BodyText"/>
+      </w:pPr>
+      <w:r>
+        <w:rPr>
+          <w:bCs/>
+          <w:b/>
+        </w:rPr>
+        <w:t xml:space="preserve">Equation for Children Experiencing Maltreatment</w:t>
+      </w:r>
+    </w:p>
+    <w:p>
+      <w:pPr>
+        <w:pStyle w:val="BodyText"/>
+      </w:pPr>
+      <w:r>
+        <w:t xml:space="preserve">Coefficients</w:t>
+      </w:r>
+      <w:r>
+        <w:t xml:space="preserve"> </w:t>
+      </w:r>
+      <m:oMath>
+        <m:sSub>
+          <m:e>
+            <m:r>
+              <m:t>b</m:t>
+            </m:r>
+          </m:e>
+          <m:sub>
+            <m:r>
+              <m:t>0</m:t>
+            </m:r>
+          </m:sub>
+        </m:sSub>
+      </m:oMath>
+      <w:r>
+        <w:t xml:space="preserve"> </w:t>
+      </w:r>
+      <w:r>
+        <w:t xml:space="preserve">and</w:t>
+      </w:r>
+      <w:r>
+        <w:t xml:space="preserve"> </w:t>
+      </w:r>
+      <m:oMath>
+        <m:sSub>
+          <m:e>
+            <m:r>
+              <m:t>b</m:t>
+            </m:r>
+          </m:e>
+          <m:sub>
+            <m:r>
+              <m:t>2</m:t>
+            </m:r>
+          </m:sub>
+        </m:sSub>
+      </m:oMath>
+      <w:r>
+        <w:t xml:space="preserve"> </w:t>
+      </w:r>
+      <w:r>
+        <w:t xml:space="preserve">describe the relation between</w:t>
+      </w:r>
+      <w:r>
+        <w:t xml:space="preserve"> </w:t>
+      </w:r>
+      <m:oMath>
+        <m:r>
+          <m:t>i</m:t>
+        </m:r>
+        <m:r>
+          <m:t>n</m:t>
+        </m:r>
+        <m:r>
+          <m:t>c</m:t>
+        </m:r>
+        <m:r>
+          <m:t>o</m:t>
+        </m:r>
+        <m:r>
+          <m:t>m</m:t>
+        </m:r>
+        <m:sSubSup>
+          <m:e>
+            <m:r>
+              <m:t>e</m:t>
+            </m:r>
+          </m:e>
+          <m:sub>
+            <m:r>
+              <m:t>1</m:t>
+            </m:r>
+            <m:r>
+              <m:t>i</m:t>
+            </m:r>
+          </m:sub>
+          <m:sup>
+            <m:r>
+              <m:rPr>
+                <m:sty m:val="p"/>
+              </m:rPr>
+              <m:t>*</m:t>
+            </m:r>
+          </m:sup>
+        </m:sSubSup>
+      </m:oMath>
+      <w:r>
+        <w:t xml:space="preserve"> </w:t>
+      </w:r>
+      <w:r>
+        <w:t xml:space="preserve">and</w:t>
+      </w:r>
+      <w:r>
+        <w:t xml:space="preserve"> </w:t>
+      </w:r>
+      <m:oMath>
+        <m:r>
+          <m:t>m</m:t>
+        </m:r>
+        <m:r>
+          <m:t>o</m:t>
+        </m:r>
+        <m:r>
+          <m:t>r</m:t>
+        </m:r>
+        <m:r>
+          <m:t>b</m:t>
+        </m:r>
+        <m:r>
+          <m:t>i</m:t>
+        </m:r>
+        <m:r>
+          <m:t>d</m:t>
+        </m:r>
+        <m:r>
+          <m:t>i</m:t>
+        </m:r>
+        <m:r>
+          <m:t>t</m:t>
+        </m:r>
+        <m:sSub>
+          <m:e>
+            <m:r>
+              <m:t>y</m:t>
+            </m:r>
+          </m:e>
+          <m:sub>
+            <m:r>
+              <m:t>i</m:t>
+            </m:r>
+          </m:sub>
+        </m:sSub>
+      </m:oMath>
+      <w:r>
+        <w:t xml:space="preserve"> </w:t>
+      </w:r>
+      <w:r>
+        <w:t xml:space="preserve">for those who experienced childhood abuse</w:t>
+      </w:r>
+      <w:r>
+        <w:t xml:space="preserve"> </w:t>
+      </w:r>
+      <m:oMath>
+        <m:d>
+          <m:dPr>
+            <m:begChr m:val="("/>
+            <m:endChr m:val=")"/>
+            <m:sepChr m:val=""/>
+            <m:grow/>
+          </m:dPr>
+          <m:e>
+            <m:r>
+              <m:t>a</m:t>
+            </m:r>
+            <m:r>
+              <m:t>b</m:t>
+            </m:r>
+            <m:r>
+              <m:t>u</m:t>
+            </m:r>
+            <m:r>
+              <m:t>s</m:t>
+            </m:r>
+            <m:r>
+              <m:t>e</m:t>
+            </m:r>
+            <m:r>
+              <m:rPr>
+                <m:sty m:val="p"/>
+              </m:rPr>
+              <m:t>_</m:t>
+            </m:r>
+            <m:r>
+              <m:t>r</m:t>
+            </m:r>
+            <m:r>
+              <m:t>a</m:t>
+            </m:r>
+            <m:r>
+              <m:t>r</m:t>
+            </m:r>
+            <m:sSub>
+              <m:e>
+                <m:r>
+                  <m:t>e</m:t>
+                </m:r>
+              </m:e>
+              <m:sub>
+                <m:r>
+                  <m:t>i</m:t>
+                </m:r>
+              </m:sub>
+            </m:sSub>
+            <m:r>
+              <m:rPr>
+                <m:sty m:val="p"/>
+              </m:rPr>
+              <m:t>=</m:t>
+            </m:r>
+            <m:r>
+              <m:t>0</m:t>
+            </m:r>
+          </m:e>
+        </m:d>
+      </m:oMath>
+      <w:r>
+        <w:t xml:space="preserve">.</w:t>
+      </w:r>
+    </w:p>
+    <w:p>
+      <w:pPr>
+        <w:pStyle w:val="BodyText"/>
+      </w:pPr>
+      <m:oMathPara>
+        <m:oMathParaPr>
+          <m:jc m:val="center"/>
+        </m:oMathParaPr>
+        <m:oMath>
+          <m:r>
+            <m:rPr>
+              <m:sty m:val="p"/>
+            </m:rPr>
+            <m:t>l</m:t>
+          </m:r>
+          <m:r>
+            <m:rPr>
+              <m:sty m:val="p"/>
+            </m:rPr>
+            <m:t>o</m:t>
+          </m:r>
+          <m:r>
+            <m:rPr>
+              <m:sty m:val="p"/>
+            </m:rPr>
+            <m:t>g</m:t>
+          </m:r>
+          <m:d>
+            <m:dPr>
+              <m:begChr m:val="("/>
+              <m:endChr m:val=")"/>
+              <m:sepChr m:val=""/>
+              <m:grow/>
+            </m:dPr>
+            <m:e>
+              <m:r>
+                <m:t>m</m:t>
+              </m:r>
+              <m:r>
+                <m:t>o</m:t>
+              </m:r>
+              <m:r>
+                <m:t>r</m:t>
+              </m:r>
+              <m:r>
+                <m:t>b</m:t>
+              </m:r>
+              <m:r>
+                <m:t>i</m:t>
+              </m:r>
+              <m:r>
+                <m:t>d</m:t>
+              </m:r>
+              <m:r>
+                <m:t>i</m:t>
+              </m:r>
+              <m:r>
+                <m:t>t</m:t>
+              </m:r>
+              <m:sSub>
+                <m:e>
+                  <m:r>
+                    <m:t>y</m:t>
+                  </m:r>
+                </m:e>
+                <m:sub>
+                  <m:r>
+                    <m:t>i</m:t>
+                  </m:r>
+                </m:sub>
+              </m:sSub>
+            </m:e>
+          </m:d>
+          <m:r>
+            <m:rPr>
+              <m:sty m:val="p"/>
+            </m:rPr>
+            <m:t>=</m:t>
+          </m:r>
+          <m:sSub>
+            <m:e>
+              <m:r>
+                <m:t>b</m:t>
+              </m:r>
+            </m:e>
+            <m:sub>
+              <m:r>
+                <m:t>0</m:t>
+              </m:r>
+            </m:sub>
+          </m:sSub>
+          <m:r>
+            <m:rPr>
+              <m:sty m:val="p"/>
+            </m:rPr>
+            <m:t>+</m:t>
+          </m:r>
+          <m:sSub>
+            <m:e>
+              <m:r>
+                <m:t>b</m:t>
+              </m:r>
+            </m:e>
+            <m:sub>
+              <m:r>
+                <m:t>2</m:t>
+              </m:r>
+            </m:sub>
+          </m:sSub>
+          <m:d>
+            <m:dPr>
+              <m:begChr m:val="("/>
+              <m:endChr m:val=")"/>
+              <m:sepChr m:val=""/>
+              <m:grow/>
+            </m:dPr>
+            <m:e>
+              <m:r>
+                <m:t>i</m:t>
+              </m:r>
+              <m:r>
+                <m:t>n</m:t>
+              </m:r>
+              <m:r>
+                <m:t>c</m:t>
+              </m:r>
+              <m:r>
+                <m:t>o</m:t>
+              </m:r>
+              <m:r>
+                <m:t>m</m:t>
+              </m:r>
+              <m:sSubSup>
+                <m:e>
+                  <m:r>
+                    <m:t>e</m:t>
+                  </m:r>
+                </m:e>
+                <m:sub>
+                  <m:r>
+                    <m:t>1</m:t>
+                  </m:r>
+                  <m:r>
+                    <m:t>i</m:t>
+                  </m:r>
+                </m:sub>
+                <m:sup>
+                  <m:r>
+                    <m:rPr>
+                      <m:sty m:val="p"/>
+                    </m:rPr>
+                    <m:t>*</m:t>
+                  </m:r>
+                </m:sup>
+              </m:sSubSup>
+            </m:e>
+          </m:d>
+        </m:oMath>
+      </m:oMathPara>
+    </w:p>
+    <w:p>
+      <w:pPr>
+        <w:pStyle w:val="FirstParagraph"/>
+      </w:pPr>
+      <w:r>
+        <w:rPr>
+          <w:bCs/>
+          <w:b/>
+        </w:rPr>
+        <w:t xml:space="preserve">Equation for Children Rarely Experiencing Maltreatment</w:t>
+      </w:r>
+    </w:p>
+    <w:p>
+      <w:pPr>
+        <w:pStyle w:val="BodyText"/>
+      </w:pPr>
+      <m:oMathPara>
+        <m:oMathParaPr>
+          <m:jc m:val="center"/>
+        </m:oMathParaPr>
+        <m:oMath>
+          <m:r>
+            <m:rPr>
+              <m:sty m:val="p"/>
+            </m:rPr>
+            <m:t>l</m:t>
+          </m:r>
+          <m:r>
+            <m:rPr>
+              <m:sty m:val="p"/>
+            </m:rPr>
+            <m:t>o</m:t>
+          </m:r>
+          <m:r>
+            <m:rPr>
+              <m:sty m:val="p"/>
+            </m:rPr>
+            <m:t>g</m:t>
+          </m:r>
+          <m:d>
+            <m:dPr>
+              <m:begChr m:val="("/>
+              <m:endChr m:val=")"/>
+              <m:sepChr m:val=""/>
+              <m:grow/>
+            </m:dPr>
+            <m:e>
+              <m:r>
+                <m:t>m</m:t>
+              </m:r>
+              <m:r>
+                <m:t>o</m:t>
+              </m:r>
+              <m:r>
+                <m:t>r</m:t>
+              </m:r>
+              <m:r>
+                <m:t>b</m:t>
+              </m:r>
+              <m:r>
+                <m:t>i</m:t>
+              </m:r>
+              <m:r>
+                <m:t>d</m:t>
+              </m:r>
+              <m:r>
+                <m:t>i</m:t>
+              </m:r>
+              <m:r>
+                <m:t>t</m:t>
+              </m:r>
+              <m:sSub>
+                <m:e>
+                  <m:r>
+                    <m:t>y</m:t>
+                  </m:r>
+                </m:e>
+                <m:sub>
+                  <m:r>
+                    <m:t>i</m:t>
+                  </m:r>
+                </m:sub>
+              </m:sSub>
+            </m:e>
+          </m:d>
+          <m:r>
+            <m:rPr>
+              <m:sty m:val="p"/>
+            </m:rPr>
+            <m:t>=</m:t>
+          </m:r>
+          <m:d>
+            <m:dPr>
+              <m:begChr m:val="("/>
+              <m:endChr m:val=")"/>
+              <m:sepChr m:val=""/>
+              <m:grow/>
+            </m:dPr>
+            <m:e>
+              <m:sSub>
+                <m:e>
+                  <m:r>
+                    <m:t>b</m:t>
+                  </m:r>
+                </m:e>
+                <m:sub>
+                  <m:r>
+                    <m:t>0</m:t>
+                  </m:r>
+                </m:sub>
+              </m:sSub>
+              <m:r>
+                <m:rPr>
+                  <m:sty m:val="p"/>
+                </m:rPr>
+                <m:t>+</m:t>
+              </m:r>
+              <m:sSub>
+                <m:e>
+                  <m:r>
+                    <m:t>b</m:t>
+                  </m:r>
+                </m:e>
+                <m:sub>
+                  <m:r>
+                    <m:t>1</m:t>
+                  </m:r>
+                </m:sub>
+              </m:sSub>
+            </m:e>
+          </m:d>
+          <m:r>
+            <m:rPr>
+              <m:sty m:val="p"/>
+            </m:rPr>
+            <m:t>+</m:t>
+          </m:r>
+          <m:d>
+            <m:dPr>
+              <m:begChr m:val="("/>
+              <m:endChr m:val=")"/>
+              <m:sepChr m:val=""/>
+              <m:grow/>
+            </m:dPr>
+            <m:e>
+              <m:sSub>
+                <m:e>
+                  <m:r>
+                    <m:t>b</m:t>
+                  </m:r>
+                </m:e>
+                <m:sub>
+                  <m:r>
+                    <m:t>2</m:t>
+                  </m:r>
+                </m:sub>
+              </m:sSub>
+              <m:r>
+                <m:rPr>
+                  <m:sty m:val="p"/>
+                </m:rPr>
+                <m:t>+</m:t>
+              </m:r>
+              <m:sSub>
+                <m:e>
+                  <m:r>
+                    <m:t>b</m:t>
+                  </m:r>
+                </m:e>
+                <m:sub>
+                  <m:r>
+                    <m:t>3</m:t>
+                  </m:r>
+                </m:sub>
+              </m:sSub>
+            </m:e>
+          </m:d>
+          <m:r>
+            <m:t>i</m:t>
+          </m:r>
+          <m:r>
+            <m:t>n</m:t>
+          </m:r>
+          <m:r>
+            <m:t>c</m:t>
+          </m:r>
+          <m:r>
+            <m:t>o</m:t>
+          </m:r>
+          <m:r>
+            <m:t>m</m:t>
+          </m:r>
+          <m:sSubSup>
+            <m:e>
+              <m:r>
+                <m:t>e</m:t>
+              </m:r>
+            </m:e>
+            <m:sub>
+              <m:r>
+                <m:t>1</m:t>
+              </m:r>
+              <m:r>
+                <m:t>i</m:t>
+              </m:r>
+            </m:sub>
+            <m:sup>
+              <m:r>
+                <m:rPr>
+                  <m:sty m:val="p"/>
+                </m:rPr>
+                <m:t>*</m:t>
+              </m:r>
+            </m:sup>
+          </m:sSubSup>
+        </m:oMath>
+      </m:oMathPara>
+    </w:p>
+    <w:p>
+      <w:pPr>
+        <w:pStyle w:val="FirstParagraph"/>
+      </w:pPr>
+      <w:r>
+        <w:t xml:space="preserve">While coefficients</w:t>
+      </w:r>
+      <w:r>
+        <w:t xml:space="preserve"> </w:t>
+      </w:r>
+      <m:oMath>
+        <m:sSub>
+          <m:e>
+            <m:r>
+              <m:t>b</m:t>
+            </m:r>
+          </m:e>
+          <m:sub>
+            <m:r>
+              <m:t>0</m:t>
+            </m:r>
+          </m:sub>
+        </m:sSub>
+        <m:r>
+          <m:rPr>
+            <m:sty m:val="p"/>
+          </m:rPr>
+          <m:t>+</m:t>
+        </m:r>
+        <m:sSub>
+          <m:e>
+            <m:r>
+              <m:t>b</m:t>
+            </m:r>
+          </m:e>
+          <m:sub>
+            <m:r>
+              <m:t>1</m:t>
+            </m:r>
+          </m:sub>
+        </m:sSub>
+      </m:oMath>
+      <w:r>
+        <w:t xml:space="preserve"> </w:t>
+      </w:r>
+      <w:r>
+        <w:t xml:space="preserve">and</w:t>
+      </w:r>
+      <w:r>
+        <w:t xml:space="preserve"> </w:t>
+      </w:r>
+      <m:oMath>
+        <m:sSub>
+          <m:e>
+            <m:r>
+              <m:t>b</m:t>
+            </m:r>
+          </m:e>
+          <m:sub>
+            <m:r>
+              <m:t>2</m:t>
+            </m:r>
+          </m:sub>
+        </m:sSub>
+        <m:r>
+          <m:rPr>
+            <m:sty m:val="p"/>
+          </m:rPr>
+          <m:t>+</m:t>
+        </m:r>
+        <m:sSub>
+          <m:e>
+            <m:r>
+              <m:t>b</m:t>
+            </m:r>
+          </m:e>
+          <m:sub>
+            <m:r>
+              <m:t>3</m:t>
+            </m:r>
+          </m:sub>
+        </m:sSub>
+      </m:oMath>
+      <w:r>
+        <w:t xml:space="preserve"> </w:t>
+      </w:r>
+      <w:r>
+        <w:t xml:space="preserve">describe the relation for those who rarely experienced childhood abuse</w:t>
+      </w:r>
+      <w:r>
+        <w:t xml:space="preserve"> </w:t>
+      </w:r>
+      <m:oMath>
+        <m:d>
+          <m:dPr>
+            <m:begChr m:val="("/>
+            <m:endChr m:val=")"/>
+            <m:sepChr m:val=""/>
+            <m:grow/>
+          </m:dPr>
+          <m:e>
+            <m:r>
+              <m:t>a</m:t>
+            </m:r>
+            <m:r>
+              <m:t>b</m:t>
+            </m:r>
+            <m:r>
+              <m:t>u</m:t>
+            </m:r>
+            <m:r>
+              <m:t>s</m:t>
+            </m:r>
+            <m:r>
+              <m:t>e</m:t>
+            </m:r>
+            <m:r>
+              <m:rPr>
+                <m:sty m:val="p"/>
+              </m:rPr>
+              <m:t>_</m:t>
+            </m:r>
+            <m:r>
+              <m:t>r</m:t>
+            </m:r>
+            <m:r>
+              <m:t>a</m:t>
+            </m:r>
+            <m:r>
+              <m:t>r</m:t>
+            </m:r>
+            <m:sSub>
+              <m:e>
+                <m:r>
+                  <m:t>e</m:t>
+                </m:r>
+              </m:e>
+              <m:sub>
+                <m:r>
+                  <m:t>i</m:t>
+                </m:r>
+              </m:sub>
+            </m:sSub>
+            <m:r>
+              <m:rPr>
+                <m:sty m:val="p"/>
+              </m:rPr>
+              <m:t>=</m:t>
+            </m:r>
+            <m:r>
+              <m:t>1</m:t>
+            </m:r>
+          </m:e>
+        </m:d>
+      </m:oMath>
+      <w:r>
+        <w:t xml:space="preserve">. Note that</w:t>
+      </w:r>
+      <w:r>
+        <w:t xml:space="preserve"> </w:t>
+      </w:r>
+      <m:oMath>
+        <m:sSub>
+          <m:e>
+            <m:r>
+              <m:t>b</m:t>
+            </m:r>
+          </m:e>
+          <m:sub>
+            <m:r>
+              <m:t>3</m:t>
+            </m:r>
+          </m:sub>
+        </m:sSub>
+      </m:oMath>
+      <w:r>
+        <w:t xml:space="preserve"> </w:t>
+      </w:r>
+      <w:r>
+        <w:t xml:space="preserve">is not significantly different from zero, so we would not interpret the interaction between income and abuse directly.</w:t>
+      </w:r>
+    </w:p>
+    <w:p>
+      <w:pPr>
+        <w:pStyle w:val="BodyText"/>
+      </w:pPr>
+      <w:r>
+        <w:rPr>
+          <w:bCs/>
+          <w:b/>
+        </w:rPr>
+        <w:t xml:space="preserve">Marginal Effects</w:t>
+      </w:r>
+    </w:p>
+    <w:p>
+      <w:pPr>
+        <w:pStyle w:val="BodyText"/>
+      </w:pPr>
+      <w:r>
+        <w:t xml:space="preserve">Let’s again turn to the</w:t>
+      </w:r>
+      <w:r>
+        <w:t xml:space="preserve"> </w:t>
+      </w:r>
+      <w:r>
+        <w:rPr>
+          <w:rStyle w:val="VerbatimChar"/>
+        </w:rPr>
+        <w:t xml:space="preserve">marginaleffects</w:t>
+      </w:r>
+      <w:r>
+        <w:t xml:space="preserve"> </w:t>
+      </w:r>
+      <w:r>
+        <w:t xml:space="preserve">(</w:t>
+      </w:r>
+      <w:hyperlink w:anchor="ref-bundock">
+        <w:r>
+          <w:rPr>
+            <w:rStyle w:val="Hyperlink"/>
+          </w:rPr>
+          <w:t xml:space="preserve">Arel-Bundock 2022</w:t>
+        </w:r>
+      </w:hyperlink>
+      <w:r>
+        <w:t xml:space="preserve">)</w:t>
+      </w:r>
+      <w:r>
+        <w:t xml:space="preserve"> </w:t>
+      </w:r>
+      <w:r>
+        <w:t xml:space="preserve">package to look at the marginal effects of income and childhood abuse on health.</w:t>
+      </w:r>
+    </w:p>
+    <w:p>
+      <w:pPr>
+        <w:pStyle w:val="SourceCode"/>
+      </w:pPr>
+      <w:r>
+        <w:rPr>
+          <w:rStyle w:val="NormalTok"/>
+        </w:rPr>
+        <w:t xml:space="preserve">marginaleffects</w:t>
+      </w:r>
+      <w:r>
+        <w:rPr>
+          <w:rStyle w:val="SpecialCharTok"/>
+        </w:rPr>
+        <w:t xml:space="preserve">::</w:t>
+      </w:r>
+      <w:r>
+        <w:rPr>
+          <w:rStyle w:val="FunctionTok"/>
+        </w:rPr>
+        <w:t xml:space="preserve">plot_cap</w:t>
+      </w:r>
+      <w:r>
+        <w:rPr>
+          <w:rStyle w:val="NormalTok"/>
+        </w:rPr>
+        <w:t xml:space="preserve">(model2, </w:t>
+      </w:r>
+      <w:r>
+        <w:rPr>
+          <w:rStyle w:val="AttributeTok"/>
+        </w:rPr>
+        <w:t xml:space="preserve">condition =</w:t>
+      </w:r>
+      <w:r>
+        <w:rPr>
+          <w:rStyle w:val="NormalTok"/>
+        </w:rPr>
+        <w:t xml:space="preserve"> </w:t>
+      </w:r>
+      <w:r>
+        <w:rPr>
+          <w:rStyle w:val="FunctionTok"/>
+        </w:rPr>
+        <w:t xml:space="preserve">c</w:t>
+      </w:r>
+      <w:r>
+        <w:rPr>
+          <w:rStyle w:val="NormalTok"/>
+        </w:rPr>
+        <w:t xml:space="preserve">(</w:t>
+      </w:r>
+      <w:r>
+        <w:rPr>
+          <w:rStyle w:val="StringTok"/>
+        </w:rPr>
+        <w:t xml:space="preserve">"income_star"</w:t>
+      </w:r>
+      <w:r>
+        <w:rPr>
+          <w:rStyle w:val="NormalTok"/>
+        </w:rPr>
+        <w:t xml:space="preserve">,</w:t>
+      </w:r>
+      <w:r>
+        <w:rPr>
+          <w:rStyle w:val="StringTok"/>
+        </w:rPr>
+        <w:t xml:space="preserve">"abuse_rare"</w:t>
+      </w:r>
+      <w:r>
+        <w:rPr>
+          <w:rStyle w:val="NormalTok"/>
+        </w:rPr>
+        <w:t xml:space="preserve">), </w:t>
+      </w:r>
+      <w:r>
+        <w:rPr>
+          <w:rStyle w:val="AttributeTok"/>
+        </w:rPr>
+        <w:t xml:space="preserve">conf.int =</w:t>
+      </w:r>
+      <w:r>
+        <w:rPr>
+          <w:rStyle w:val="NormalTok"/>
+        </w:rPr>
+        <w:t xml:space="preserve"> </w:t>
+      </w:r>
+      <w:r>
+        <w:rPr>
+          <w:rStyle w:val="ConstantTok"/>
+        </w:rPr>
+        <w:t xml:space="preserve">TRUE</w:t>
+      </w:r>
+      <w:r>
+        <w:rPr>
+          <w:rStyle w:val="NormalTok"/>
+        </w:rPr>
+        <w:t xml:space="preserve">)</w:t>
+      </w:r>
+    </w:p>
+    <w:p>
+      <w:pPr>
+        <w:pStyle w:val="SourceCode"/>
+      </w:pPr>
+      <w:r>
+        <w:rPr>
+          <w:rStyle w:val="VerbatimChar"/>
+        </w:rPr>
+        <w:t xml:space="preserve">## Warning: This function has been renamed to `plot_predictions()`. The `plot_cap()`</w:t>
+      </w:r>
+      <w:r>
+        <w:br/>
+      </w:r>
+      <w:r>
+        <w:rPr>
+          <w:rStyle w:val="VerbatimChar"/>
+        </w:rPr>
+        <w:t xml:space="preserve">##   alias will be removed in the near future.</w:t>
+      </w:r>
+    </w:p>
+    <w:p>
+      <w:pPr>
+        <w:pStyle w:val="FirstParagraph"/>
+      </w:pPr>
+      <w:r>
+        <w:drawing>
+          <wp:inline>
+            <wp:extent cx="5334000" cy="4267200"/>
+            <wp:effectExtent b="0" l="0" r="0" t="0"/>
+            <wp:docPr descr="" title="" id="391" name="Picture"/>
+            <a:graphic>
+              <a:graphicData uri="http://schemas.openxmlformats.org/drawingml/2006/picture">
+                <pic:pic>
+                  <pic:nvPicPr>
+                    <pic:cNvPr descr="_main_files/figure-docx/unnamed-chunk-108-1.png" id="392" name="Picture"/>
+                    <pic:cNvPicPr>
+                      <a:picLocks noChangeArrowheads="1" noChangeAspect="1"/>
+                    </pic:cNvPicPr>
+                  </pic:nvPicPr>
+                  <pic:blipFill>
+                    <a:blip r:embed="rId390"/>
+                    <a:stretch>
+                      <a:fillRect/>
+                    </a:stretch>
+                  </pic:blipFill>
+                  <pic:spPr bwMode="auto">
+                    <a:xfrm>
+                      <a:off x="0" y="0"/>
+                      <a:ext cx="5334000" cy="4267200"/>
+                    </a:xfrm>
+                    <a:prstGeom prst="rect">
+                      <a:avLst/>
+                    </a:prstGeom>
+                    <a:noFill/>
+                    <a:ln w="9525">
+                      <a:noFill/>
+                      <a:headEnd/>
+                      <a:tailEnd/>
+                    </a:ln>
+                  </pic:spPr>
+                </pic:pic>
+              </a:graphicData>
+            </a:graphic>
+          </wp:inline>
+        </w:drawing>
+      </w:r>
+    </w:p>
+    <w:bookmarkEnd w:id="393"/>
+    <w:bookmarkStart w:id="427" w:name="revisisting-overdispersion"/>
+    <w:p>
+      <w:pPr>
+        <w:pStyle w:val="Heading2"/>
+      </w:pPr>
+      <w:r>
+        <w:rPr>
+          <w:rStyle w:val="SectionNumber"/>
+        </w:rPr>
+        <w:t xml:space="preserve">9.7</w:t>
+      </w:r>
+      <w:r>
+        <w:tab/>
+      </w:r>
+      <w:r>
+        <w:t xml:space="preserve">Revisisting Overdispersion</w:t>
+      </w:r>
+    </w:p>
+    <w:p>
+      <w:pPr>
+        <w:pStyle w:val="FirstParagraph"/>
+      </w:pPr>
+      <w:r>
+        <w:t xml:space="preserve">Let’s run our model fit test based on the deviance for</w:t>
+      </w:r>
+      <w:r>
+        <w:t xml:space="preserve"> </w:t>
+      </w:r>
+      <w:r>
+        <w:rPr>
+          <w:rStyle w:val="VerbatimChar"/>
+        </w:rPr>
+        <w:t xml:space="preserve">model2</w:t>
+      </w:r>
+      <w:r>
+        <w:t xml:space="preserve">.</w:t>
+      </w:r>
+    </w:p>
+    <w:p>
+      <w:pPr>
+        <w:pStyle w:val="SourceCode"/>
+      </w:pPr>
+      <w:r>
+        <w:rPr>
+          <w:rStyle w:val="DecValTok"/>
+        </w:rPr>
+        <w:t xml:space="preserve">1</w:t>
+      </w:r>
+      <w:r>
+        <w:rPr>
+          <w:rStyle w:val="NormalTok"/>
+        </w:rPr>
+        <w:t xml:space="preserve"> </w:t>
+      </w:r>
+      <w:r>
+        <w:rPr>
+          <w:rStyle w:val="SpecialCharTok"/>
+        </w:rPr>
+        <w:t xml:space="preserve">-</w:t>
+      </w:r>
+      <w:r>
+        <w:rPr>
+          <w:rStyle w:val="NormalTok"/>
+        </w:rPr>
+        <w:t xml:space="preserve"> </w:t>
+      </w:r>
+      <w:r>
+        <w:rPr>
+          <w:rStyle w:val="FunctionTok"/>
+        </w:rPr>
+        <w:t xml:space="preserve">pchisq</w:t>
+      </w:r>
+      <w:r>
+        <w:rPr>
+          <w:rStyle w:val="NormalTok"/>
+        </w:rPr>
+        <w:t xml:space="preserve">(</w:t>
+      </w:r>
+      <w:r>
+        <w:rPr>
+          <w:rStyle w:val="FunctionTok"/>
+        </w:rPr>
+        <w:t xml:space="preserve">summary</w:t>
+      </w:r>
+      <w:r>
+        <w:rPr>
+          <w:rStyle w:val="NormalTok"/>
+        </w:rPr>
+        <w:t xml:space="preserve">(model2)</w:t>
+      </w:r>
+      <w:r>
+        <w:rPr>
+          <w:rStyle w:val="SpecialCharTok"/>
+        </w:rPr>
+        <w:t xml:space="preserve">$</w:t>
+      </w:r>
+      <w:r>
+        <w:rPr>
+          <w:rStyle w:val="NormalTok"/>
+        </w:rPr>
+        <w:t xml:space="preserve">deviance, </w:t>
+      </w:r>
+      <w:r>
+        <w:rPr>
+          <w:rStyle w:val="FunctionTok"/>
+        </w:rPr>
+        <w:t xml:space="preserve">summary</w:t>
+      </w:r>
+      <w:r>
+        <w:rPr>
+          <w:rStyle w:val="NormalTok"/>
+        </w:rPr>
+        <w:t xml:space="preserve">(model2)</w:t>
+      </w:r>
+      <w:r>
+        <w:rPr>
+          <w:rStyle w:val="SpecialCharTok"/>
+        </w:rPr>
+        <w:t xml:space="preserve">$</w:t>
+      </w:r>
+      <w:r>
+        <w:rPr>
+          <w:rStyle w:val="NormalTok"/>
+        </w:rPr>
+        <w:t xml:space="preserve">df.residual )</w:t>
+      </w:r>
+    </w:p>
+    <w:p>
+      <w:pPr>
+        <w:pStyle w:val="SourceCode"/>
+      </w:pPr>
+      <w:r>
+        <w:rPr>
+          <w:rStyle w:val="VerbatimChar"/>
+        </w:rPr>
+        <w:t xml:space="preserve">## [1] 0</w:t>
+      </w:r>
+    </w:p>
+    <w:p>
+      <w:pPr>
+        <w:pStyle w:val="FirstParagraph"/>
+      </w:pPr>
+      <w:r>
+        <w:t xml:space="preserve">Again, we reject the hypothesis of a close fit between model and data. To gain a little more insight we can plot estimates of the variance against the expected value, alongside a line with an intercept of zero and a slope of 1.</w:t>
+      </w:r>
+    </w:p>
+    <w:p>
+      <w:pPr>
+        <w:pStyle w:val="BodyText"/>
+      </w:pPr>
+      <w:r>
+        <w:t xml:space="preserve">We expect the data points to fall somewhat evenly along that line. Here, it appears our variance is consistently larger than our mean, indicating the possibility of overdispersion.</w:t>
+      </w:r>
+    </w:p>
+    <w:p>
+      <w:pPr>
+        <w:pStyle w:val="SourceCode"/>
+      </w:pPr>
+      <w:r>
+        <w:rPr>
+          <w:rStyle w:val="FunctionTok"/>
+        </w:rPr>
+        <w:t xml:space="preserve">plot</w:t>
+      </w:r>
+      <w:r>
+        <w:rPr>
+          <w:rStyle w:val="NormalTok"/>
+        </w:rPr>
+        <w:t xml:space="preserve">(</w:t>
+      </w:r>
+      <w:r>
+        <w:br/>
+      </w:r>
+      <w:r>
+        <w:rPr>
+          <w:rStyle w:val="NormalTok"/>
+        </w:rPr>
+        <w:t xml:space="preserve">  </w:t>
+      </w:r>
+      <w:r>
+        <w:rPr>
+          <w:rStyle w:val="FunctionTok"/>
+        </w:rPr>
+        <w:t xml:space="preserve">log</w:t>
+      </w:r>
+      <w:r>
+        <w:rPr>
+          <w:rStyle w:val="NormalTok"/>
+        </w:rPr>
+        <w:t xml:space="preserve">(</w:t>
+      </w:r>
+      <w:r>
+        <w:rPr>
+          <w:rStyle w:val="FunctionTok"/>
+        </w:rPr>
+        <w:t xml:space="preserve">fitted</w:t>
+      </w:r>
+      <w:r>
+        <w:rPr>
+          <w:rStyle w:val="NormalTok"/>
+        </w:rPr>
+        <w:t xml:space="preserve">(model2)),</w:t>
+      </w:r>
+      <w:r>
+        <w:br/>
+      </w:r>
+      <w:r>
+        <w:rPr>
+          <w:rStyle w:val="NormalTok"/>
+        </w:rPr>
+        <w:t xml:space="preserve">  </w:t>
+      </w:r>
+      <w:r>
+        <w:rPr>
+          <w:rStyle w:val="FunctionTok"/>
+        </w:rPr>
+        <w:t xml:space="preserve">log</w:t>
+      </w:r>
+      <w:r>
+        <w:rPr>
+          <w:rStyle w:val="NormalTok"/>
+        </w:rPr>
+        <w:t xml:space="preserve">((ferraro2016</w:t>
+      </w:r>
+      <w:r>
+        <w:rPr>
+          <w:rStyle w:val="SpecialCharTok"/>
+        </w:rPr>
+        <w:t xml:space="preserve">$</w:t>
+      </w:r>
+      <w:r>
+        <w:rPr>
+          <w:rStyle w:val="NormalTok"/>
+        </w:rPr>
+        <w:t xml:space="preserve">morbidityw1</w:t>
+      </w:r>
+      <w:r>
+        <w:rPr>
+          <w:rStyle w:val="SpecialCharTok"/>
+        </w:rPr>
+        <w:t xml:space="preserve">-</w:t>
+      </w:r>
+      <w:r>
+        <w:rPr>
+          <w:rStyle w:val="FunctionTok"/>
+        </w:rPr>
+        <w:t xml:space="preserve">fitted</w:t>
+      </w:r>
+      <w:r>
+        <w:rPr>
+          <w:rStyle w:val="NormalTok"/>
+        </w:rPr>
+        <w:t xml:space="preserve">(model2))</w:t>
+      </w:r>
+      <w:r>
+        <w:rPr>
+          <w:rStyle w:val="SpecialCharTok"/>
+        </w:rPr>
+        <w:t xml:space="preserve">^</w:t>
+      </w:r>
+      <w:r>
+        <w:rPr>
+          <w:rStyle w:val="DecValTok"/>
+        </w:rPr>
+        <w:t xml:space="preserve">2</w:t>
+      </w:r>
+      <w:r>
+        <w:rPr>
+          <w:rStyle w:val="NormalTok"/>
+        </w:rPr>
+        <w:t xml:space="preserve">),</w:t>
+      </w:r>
+      <w:r>
+        <w:br/>
+      </w:r>
+      <w:r>
+        <w:rPr>
+          <w:rStyle w:val="NormalTok"/>
+        </w:rPr>
+        <w:t xml:space="preserve">  </w:t>
+      </w:r>
+      <w:r>
+        <w:rPr>
+          <w:rStyle w:val="AttributeTok"/>
+        </w:rPr>
+        <w:t xml:space="preserve">xlab=</w:t>
+      </w:r>
+      <w:r>
+        <w:rPr>
+          <w:rStyle w:val="FunctionTok"/>
+        </w:rPr>
+        <w:t xml:space="preserve">expression</w:t>
+      </w:r>
+      <w:r>
+        <w:rPr>
+          <w:rStyle w:val="NormalTok"/>
+        </w:rPr>
+        <w:t xml:space="preserve">(</w:t>
+      </w:r>
+      <w:r>
+        <w:rPr>
+          <w:rStyle w:val="FunctionTok"/>
+        </w:rPr>
+        <w:t xml:space="preserve">hat</w:t>
+      </w:r>
+      <w:r>
+        <w:rPr>
+          <w:rStyle w:val="NormalTok"/>
+        </w:rPr>
+        <w:t xml:space="preserve">(mu)),</w:t>
+      </w:r>
+      <w:r>
+        <w:br/>
+      </w:r>
+      <w:r>
+        <w:rPr>
+          <w:rStyle w:val="NormalTok"/>
+        </w:rPr>
+        <w:t xml:space="preserve">  </w:t>
+      </w:r>
+      <w:r>
+        <w:rPr>
+          <w:rStyle w:val="AttributeTok"/>
+        </w:rPr>
+        <w:t xml:space="preserve">ylab=</w:t>
+      </w:r>
+      <w:r>
+        <w:rPr>
+          <w:rStyle w:val="FunctionTok"/>
+        </w:rPr>
+        <w:t xml:space="preserve">expression</w:t>
+      </w:r>
+      <w:r>
+        <w:rPr>
+          <w:rStyle w:val="NormalTok"/>
+        </w:rPr>
+        <w:t xml:space="preserve">((y</w:t>
+      </w:r>
+      <w:r>
+        <w:rPr>
+          <w:rStyle w:val="SpecialCharTok"/>
+        </w:rPr>
+        <w:t xml:space="preserve">-</w:t>
+      </w:r>
+      <w:r>
+        <w:rPr>
+          <w:rStyle w:val="FunctionTok"/>
+        </w:rPr>
+        <w:t xml:space="preserve">hat</w:t>
+      </w:r>
+      <w:r>
+        <w:rPr>
+          <w:rStyle w:val="NormalTok"/>
+        </w:rPr>
+        <w:t xml:space="preserve">(mu))</w:t>
+      </w:r>
+      <w:r>
+        <w:rPr>
+          <w:rStyle w:val="SpecialCharTok"/>
+        </w:rPr>
+        <w:t xml:space="preserve">^</w:t>
+      </w:r>
+      <w:r>
+        <w:rPr>
+          <w:rStyle w:val="DecValTok"/>
+        </w:rPr>
+        <w:t xml:space="preserve">2</w:t>
+      </w:r>
+      <w:r>
+        <w:rPr>
+          <w:rStyle w:val="NormalTok"/>
+        </w:rPr>
+        <w:t xml:space="preserve">),</w:t>
+      </w:r>
+      <w:r>
+        <w:br/>
+      </w:r>
+      <w:r>
+        <w:rPr>
+          <w:rStyle w:val="NormalTok"/>
+        </w:rPr>
+        <w:t xml:space="preserve">  </w:t>
+      </w:r>
+      <w:r>
+        <w:rPr>
+          <w:rStyle w:val="AttributeTok"/>
+        </w:rPr>
+        <w:t xml:space="preserve">pch=</w:t>
+      </w:r>
+      <w:r>
+        <w:rPr>
+          <w:rStyle w:val="DecValTok"/>
+        </w:rPr>
+        <w:t xml:space="preserve">20</w:t>
+      </w:r>
+      <w:r>
+        <w:rPr>
+          <w:rStyle w:val="NormalTok"/>
+        </w:rPr>
+        <w:t xml:space="preserve">,</w:t>
+      </w:r>
+      <w:r>
+        <w:rPr>
+          <w:rStyle w:val="AttributeTok"/>
+        </w:rPr>
+        <w:t xml:space="preserve">col=</w:t>
+      </w:r>
+      <w:r>
+        <w:rPr>
+          <w:rStyle w:val="StringTok"/>
+        </w:rPr>
+        <w:t xml:space="preserve">"blue"</w:t>
+      </w:r>
+      <w:r>
+        <w:br/>
+      </w:r>
+      <w:r>
+        <w:rPr>
+          <w:rStyle w:val="NormalTok"/>
+        </w:rPr>
+        <w:t xml:space="preserve">)</w:t>
+      </w:r>
+      <w:r>
+        <w:br/>
+      </w:r>
+      <w:r>
+        <w:rPr>
+          <w:rStyle w:val="FunctionTok"/>
+        </w:rPr>
+        <w:t xml:space="preserve">abline</w:t>
+      </w:r>
+      <w:r>
+        <w:rPr>
+          <w:rStyle w:val="NormalTok"/>
+        </w:rPr>
+        <w:t xml:space="preserve">(</w:t>
+      </w:r>
+      <w:r>
+        <w:rPr>
+          <w:rStyle w:val="DecValTok"/>
+        </w:rPr>
+        <w:t xml:space="preserve">0</w:t>
+      </w:r>
+      <w:r>
+        <w:rPr>
+          <w:rStyle w:val="NormalTok"/>
+        </w:rPr>
+        <w:t xml:space="preserve">,</w:t>
+      </w:r>
+      <w:r>
+        <w:rPr>
+          <w:rStyle w:val="DecValTok"/>
+        </w:rPr>
+        <w:t xml:space="preserve">1</w:t>
+      </w:r>
+      <w:r>
+        <w:rPr>
+          <w:rStyle w:val="NormalTok"/>
+        </w:rPr>
+        <w:t xml:space="preserve">) </w:t>
+      </w:r>
+      <w:r>
+        <w:rPr>
+          <w:rStyle w:val="DocumentationTok"/>
+        </w:rPr>
+        <w:t xml:space="preserve">## 'varianc = mean' line</w:t>
+      </w:r>
+    </w:p>
+    <w:p>
+      <w:pPr>
+        <w:pStyle w:val="FirstParagraph"/>
+      </w:pPr>
+      <w:r>
+        <w:drawing>
+          <wp:inline>
+            <wp:extent cx="5334000" cy="4267200"/>
+            <wp:effectExtent b="0" l="0" r="0" t="0"/>
+            <wp:docPr descr="" title="" id="395" name="Picture"/>
+            <a:graphic>
+              <a:graphicData uri="http://schemas.openxmlformats.org/drawingml/2006/picture">
+                <pic:pic>
+                  <pic:nvPicPr>
+                    <pic:cNvPr descr="_main_files/figure-docx/unnamed-chunk-110-1.png" id="396" name="Picture"/>
+                    <pic:cNvPicPr>
+                      <a:picLocks noChangeArrowheads="1" noChangeAspect="1"/>
+                    </pic:cNvPicPr>
+                  </pic:nvPicPr>
+                  <pic:blipFill>
+                    <a:blip r:embed="rId394"/>
+                    <a:stretch>
+                      <a:fillRect/>
+                    </a:stretch>
+                  </pic:blipFill>
+                  <pic:spPr bwMode="auto">
+                    <a:xfrm>
+                      <a:off x="0" y="0"/>
+                      <a:ext cx="5334000" cy="4267200"/>
+                    </a:xfrm>
+                    <a:prstGeom prst="rect">
+                      <a:avLst/>
+                    </a:prstGeom>
+                    <a:noFill/>
+                    <a:ln w="9525">
+                      <a:noFill/>
+                      <a:headEnd/>
+                      <a:tailEnd/>
+                    </a:ln>
+                  </pic:spPr>
+                </pic:pic>
+              </a:graphicData>
+            </a:graphic>
+          </wp:inline>
+        </w:drawing>
+      </w:r>
+    </w:p>
+    <w:p>
+      <w:pPr>
+        <w:pStyle w:val="BodyText"/>
+      </w:pPr>
+      <w:r>
+        <w:t xml:space="preserve">Two ways we might handle this overdispersion are</w:t>
+      </w:r>
+      <w:r>
+        <w:t xml:space="preserve"> </w:t>
+      </w:r>
+      <w:r>
+        <w:rPr>
+          <w:bCs/>
+          <w:b/>
+        </w:rPr>
+        <w:t xml:space="preserve">(1)</w:t>
+      </w:r>
+      <w:r>
+        <w:t xml:space="preserve"> </w:t>
+      </w:r>
+      <w:r>
+        <w:t xml:space="preserve">estimate the overdispersion parameter directly within the model, or</w:t>
+      </w:r>
+      <w:r>
+        <w:t xml:space="preserve"> </w:t>
+      </w:r>
+      <w:r>
+        <w:rPr>
+          <w:bCs/>
+          <w:b/>
+        </w:rPr>
+        <w:t xml:space="preserve">(2)</w:t>
+      </w:r>
+      <w:r>
+        <w:t xml:space="preserve"> </w:t>
+      </w:r>
+      <w:r>
+        <w:t xml:space="preserve">use a negative binomial model.</w:t>
+      </w:r>
+    </w:p>
+    <w:bookmarkStart w:id="397" w:name="quassi-poisson-family"/>
+    <w:p>
+      <w:pPr>
+        <w:pStyle w:val="Heading3"/>
+      </w:pPr>
+      <w:r>
+        <w:rPr>
+          <w:rStyle w:val="SectionNumber"/>
+        </w:rPr>
+        <w:t xml:space="preserve">9.7.1</w:t>
+      </w:r>
+      <w:r>
+        <w:tab/>
+      </w:r>
+      <w:r>
+        <w:t xml:space="preserve">Quassi-Poisson Family</w:t>
+      </w:r>
+    </w:p>
+    <w:p>
+      <w:pPr>
+        <w:pStyle w:val="FirstParagraph"/>
+      </w:pPr>
+      <w:r>
+        <w:t xml:space="preserve">If we want to test and adjust for overdispersion we can add a scale parameter with the</w:t>
+      </w:r>
+      <w:r>
+        <w:t xml:space="preserve"> </w:t>
+      </w:r>
+      <w:r>
+        <w:rPr>
+          <w:rStyle w:val="VerbatimChar"/>
+        </w:rPr>
+        <w:t xml:space="preserve">family=quasipoisson</w:t>
+      </w:r>
+      <w:r>
+        <w:t xml:space="preserve"> </w:t>
+      </w:r>
+      <w:r>
+        <w:t xml:space="preserve">option. The estimated scale parameter will be labeled as</w:t>
+      </w:r>
+      <w:r>
+        <w:t xml:space="preserve"> </w:t>
+      </w:r>
+      <w:r>
+        <w:rPr>
+          <w:rStyle w:val="VerbatimChar"/>
+        </w:rPr>
+        <w:t xml:space="preserve">Overdispersion parameter</w:t>
+      </w:r>
+      <w:r>
+        <w:t xml:space="preserve"> </w:t>
+      </w:r>
+      <w:r>
+        <w:t xml:space="preserve">in the output.</w:t>
+      </w:r>
+    </w:p>
+    <w:p>
+      <w:pPr>
+        <w:pStyle w:val="SourceCode"/>
+      </w:pPr>
+      <w:r>
+        <w:rPr>
+          <w:rStyle w:val="NormalTok"/>
+        </w:rPr>
+        <w:t xml:space="preserve">model3 </w:t>
+      </w:r>
+      <w:r>
+        <w:rPr>
+          <w:rStyle w:val="OtherTok"/>
+        </w:rPr>
+        <w:t xml:space="preserve">&lt;-</w:t>
+      </w:r>
+      <w:r>
+        <w:rPr>
+          <w:rStyle w:val="NormalTok"/>
+        </w:rPr>
+        <w:t xml:space="preserve"> </w:t>
+      </w:r>
+      <w:r>
+        <w:rPr>
+          <w:rStyle w:val="FunctionTok"/>
+        </w:rPr>
+        <w:t xml:space="preserve">glm</w:t>
+      </w:r>
+      <w:r>
+        <w:rPr>
+          <w:rStyle w:val="NormalTok"/>
+        </w:rPr>
+        <w:t xml:space="preserve">(</w:t>
+      </w:r>
+      <w:r>
+        <w:br/>
+      </w:r>
+      <w:r>
+        <w:rPr>
+          <w:rStyle w:val="NormalTok"/>
+        </w:rPr>
+        <w:t xml:space="preserve">  </w:t>
+      </w:r>
+      <w:r>
+        <w:rPr>
+          <w:rStyle w:val="AttributeTok"/>
+        </w:rPr>
+        <w:t xml:space="preserve">formula =</w:t>
+      </w:r>
+      <w:r>
+        <w:rPr>
+          <w:rStyle w:val="NormalTok"/>
+        </w:rPr>
+        <w:t xml:space="preserve"> morbidityw1 </w:t>
+      </w:r>
+      <w:r>
+        <w:rPr>
+          <w:rStyle w:val="SpecialCharTok"/>
+        </w:rPr>
+        <w:t xml:space="preserve">~</w:t>
+      </w:r>
+      <w:r>
+        <w:rPr>
+          <w:rStyle w:val="NormalTok"/>
+        </w:rPr>
+        <w:t xml:space="preserve"> </w:t>
+      </w:r>
+      <w:r>
+        <w:rPr>
+          <w:rStyle w:val="DecValTok"/>
+        </w:rPr>
+        <w:t xml:space="preserve">1</w:t>
+      </w:r>
+      <w:r>
+        <w:rPr>
+          <w:rStyle w:val="NormalTok"/>
+        </w:rPr>
+        <w:t xml:space="preserve"> </w:t>
+      </w:r>
+      <w:r>
+        <w:rPr>
+          <w:rStyle w:val="SpecialCharTok"/>
+        </w:rPr>
+        <w:t xml:space="preserve">+</w:t>
+      </w:r>
+      <w:r>
+        <w:rPr>
+          <w:rStyle w:val="NormalTok"/>
+        </w:rPr>
+        <w:t xml:space="preserve"> abuse_rare </w:t>
+      </w:r>
+      <w:r>
+        <w:rPr>
+          <w:rStyle w:val="SpecialCharTok"/>
+        </w:rPr>
+        <w:t xml:space="preserve">+</w:t>
+      </w:r>
+      <w:r>
+        <w:rPr>
+          <w:rStyle w:val="NormalTok"/>
+        </w:rPr>
+        <w:t xml:space="preserve"> income_star </w:t>
+      </w:r>
+      <w:r>
+        <w:rPr>
+          <w:rStyle w:val="SpecialCharTok"/>
+        </w:rPr>
+        <w:t xml:space="preserve">+</w:t>
+      </w:r>
+      <w:r>
+        <w:rPr>
+          <w:rStyle w:val="NormalTok"/>
+        </w:rPr>
+        <w:t xml:space="preserve"> abuse_rare</w:t>
+      </w:r>
+      <w:r>
+        <w:rPr>
+          <w:rStyle w:val="SpecialCharTok"/>
+        </w:rPr>
+        <w:t xml:space="preserve">:</w:t>
+      </w:r>
+      <w:r>
+        <w:rPr>
+          <w:rStyle w:val="NormalTok"/>
+        </w:rPr>
+        <w:t xml:space="preserve">income_star, </w:t>
+      </w:r>
+      <w:r>
+        <w:br/>
+      </w:r>
+      <w:r>
+        <w:rPr>
+          <w:rStyle w:val="NormalTok"/>
+        </w:rPr>
+        <w:t xml:space="preserve">  </w:t>
+      </w:r>
+      <w:r>
+        <w:rPr>
+          <w:rStyle w:val="AttributeTok"/>
+        </w:rPr>
+        <w:t xml:space="preserve">family =</w:t>
+      </w:r>
+      <w:r>
+        <w:rPr>
+          <w:rStyle w:val="NormalTok"/>
+        </w:rPr>
+        <w:t xml:space="preserve"> </w:t>
+      </w:r>
+      <w:r>
+        <w:rPr>
+          <w:rStyle w:val="FunctionTok"/>
+        </w:rPr>
+        <w:t xml:space="preserve">quasipoisson</w:t>
+      </w:r>
+      <w:r>
+        <w:rPr>
+          <w:rStyle w:val="NormalTok"/>
+        </w:rPr>
+        <w:t xml:space="preserve">(</w:t>
+      </w:r>
+      <w:r>
+        <w:rPr>
+          <w:rStyle w:val="AttributeTok"/>
+        </w:rPr>
+        <w:t xml:space="preserve">link=</w:t>
+      </w:r>
+      <w:r>
+        <w:rPr>
+          <w:rStyle w:val="NormalTok"/>
+        </w:rPr>
+        <w:t xml:space="preserve">log), </w:t>
+      </w:r>
+      <w:r>
+        <w:br/>
+      </w:r>
+      <w:r>
+        <w:rPr>
+          <w:rStyle w:val="NormalTok"/>
+        </w:rPr>
+        <w:t xml:space="preserve">  </w:t>
+      </w:r>
+      <w:r>
+        <w:rPr>
+          <w:rStyle w:val="AttributeTok"/>
+        </w:rPr>
+        <w:t xml:space="preserve">data =</w:t>
+      </w:r>
+      <w:r>
+        <w:rPr>
+          <w:rStyle w:val="NormalTok"/>
+        </w:rPr>
+        <w:t xml:space="preserve"> ferraro2016,</w:t>
+      </w:r>
+      <w:r>
+        <w:br/>
+      </w:r>
+      <w:r>
+        <w:rPr>
+          <w:rStyle w:val="NormalTok"/>
+        </w:rPr>
+        <w:t xml:space="preserve">  </w:t>
+      </w:r>
+      <w:r>
+        <w:rPr>
+          <w:rStyle w:val="AttributeTok"/>
+        </w:rPr>
+        <w:t xml:space="preserve">na.action =</w:t>
+      </w:r>
+      <w:r>
+        <w:rPr>
+          <w:rStyle w:val="NormalTok"/>
+        </w:rPr>
+        <w:t xml:space="preserve"> na.exclude</w:t>
+      </w:r>
+      <w:r>
+        <w:br/>
+      </w:r>
+      <w:r>
+        <w:rPr>
+          <w:rStyle w:val="NormalTok"/>
+        </w:rPr>
+        <w:t xml:space="preserve">)</w:t>
+      </w:r>
+      <w:r>
+        <w:br/>
+      </w:r>
+      <w:r>
+        <w:rPr>
+          <w:rStyle w:val="FunctionTok"/>
+        </w:rPr>
+        <w:t xml:space="preserve">summary</w:t>
+      </w:r>
+      <w:r>
+        <w:rPr>
+          <w:rStyle w:val="NormalTok"/>
+        </w:rPr>
+        <w:t xml:space="preserve">(model3)</w:t>
+      </w:r>
+    </w:p>
+    <w:p>
+      <w:pPr>
+        <w:pStyle w:val="SourceCode"/>
+      </w:pPr>
+      <w:r>
+        <w:rPr>
+          <w:rStyle w:val="VerbatimChar"/>
+        </w:rPr>
+        <w:t xml:space="preserve">## </w:t>
+      </w:r>
+      <w:r>
+        <w:br/>
+      </w:r>
+      <w:r>
+        <w:rPr>
+          <w:rStyle w:val="VerbatimChar"/>
+        </w:rPr>
+        <w:t xml:space="preserve">## Call:</w:t>
+      </w:r>
+      <w:r>
+        <w:br/>
+      </w:r>
+      <w:r>
+        <w:rPr>
+          <w:rStyle w:val="VerbatimChar"/>
+        </w:rPr>
+        <w:t xml:space="preserve">## glm(formula = morbidityw1 ~ 1 + abuse_rare + income_star + abuse_rare:income_star, </w:t>
+      </w:r>
+      <w:r>
+        <w:br/>
+      </w:r>
+      <w:r>
+        <w:rPr>
+          <w:rStyle w:val="VerbatimChar"/>
+        </w:rPr>
+        <w:t xml:space="preserve">##     family = quasipoisson(link = log), data = ferraro2016, na.action = na.exclude)</w:t>
+      </w:r>
+      <w:r>
+        <w:br/>
+      </w:r>
+      <w:r>
+        <w:rPr>
+          <w:rStyle w:val="VerbatimChar"/>
+        </w:rPr>
+        <w:t xml:space="preserve">## </w:t>
+      </w:r>
+      <w:r>
+        <w:br/>
+      </w:r>
+      <w:r>
+        <w:rPr>
+          <w:rStyle w:val="VerbatimChar"/>
+        </w:rPr>
+        <w:t xml:space="preserve">## Coefficients:</w:t>
+      </w:r>
+      <w:r>
+        <w:br/>
+      </w:r>
+      <w:r>
+        <w:rPr>
+          <w:rStyle w:val="VerbatimChar"/>
+        </w:rPr>
+        <w:t xml:space="preserve">##                           Estimate Std. Error t value Pr(&gt;|t|)    </w:t>
+      </w:r>
+      <w:r>
+        <w:br/>
+      </w:r>
+      <w:r>
+        <w:rPr>
+          <w:rStyle w:val="VerbatimChar"/>
+        </w:rPr>
+        <w:t xml:space="preserve">## (Intercept)              1.0766511  0.0217425  49.518  &lt; 2e-16 ***</w:t>
+      </w:r>
+      <w:r>
+        <w:br/>
+      </w:r>
+      <w:r>
+        <w:rPr>
+          <w:rStyle w:val="VerbatimChar"/>
+        </w:rPr>
+        <w:t xml:space="preserve">## abuse_rare1             -0.2382614  0.0421387  -5.654 1.71e-08 ***</w:t>
+      </w:r>
+      <w:r>
+        <w:br/>
+      </w:r>
+      <w:r>
+        <w:rPr>
+          <w:rStyle w:val="VerbatimChar"/>
+        </w:rPr>
+        <w:t xml:space="preserve">## income_star             -0.0311089  0.0153759  -2.023   0.0431 *  </w:t>
+      </w:r>
+      <w:r>
+        <w:br/>
+      </w:r>
+      <w:r>
+        <w:rPr>
+          <w:rStyle w:val="VerbatimChar"/>
+        </w:rPr>
+        <w:t xml:space="preserve">## abuse_rare1:income_star -0.0000822  0.0300781  -0.003   0.9978    </w:t>
+      </w:r>
+      <w:r>
+        <w:br/>
+      </w:r>
+      <w:r>
+        <w:rPr>
+          <w:rStyle w:val="VerbatimChar"/>
+        </w:rPr>
+        <w:t xml:space="preserve">## ---</w:t>
+      </w:r>
+      <w:r>
+        <w:br/>
+      </w:r>
+      <w:r>
+        <w:rPr>
+          <w:rStyle w:val="VerbatimChar"/>
+        </w:rPr>
+        <w:t xml:space="preserve">## Signif. codes:  0 '***' 0.001 '**' 0.01 '*' 0.05 '.' 0.1 ' ' 1</w:t>
+      </w:r>
+      <w:r>
+        <w:br/>
+      </w:r>
+      <w:r>
+        <w:rPr>
+          <w:rStyle w:val="VerbatimChar"/>
+        </w:rPr>
+        <w:t xml:space="preserve">## </w:t>
+      </w:r>
+      <w:r>
+        <w:br/>
+      </w:r>
+      <w:r>
+        <w:rPr>
+          <w:rStyle w:val="VerbatimChar"/>
+        </w:rPr>
+        <w:t xml:space="preserve">## (Dispersion parameter for quasipoisson family taken to be 2.812535)</w:t>
+      </w:r>
+      <w:r>
+        <w:br/>
+      </w:r>
+      <w:r>
+        <w:rPr>
+          <w:rStyle w:val="VerbatimChar"/>
+        </w:rPr>
+        <w:t xml:space="preserve">## </w:t>
+      </w:r>
+      <w:r>
+        <w:br/>
+      </w:r>
+      <w:r>
+        <w:rPr>
+          <w:rStyle w:val="VerbatimChar"/>
+        </w:rPr>
+        <w:t xml:space="preserve">##     Null deviance: 8068.4  on 2966  degrees of freedom</w:t>
+      </w:r>
+      <w:r>
+        <w:br/>
+      </w:r>
+      <w:r>
+        <w:rPr>
+          <w:rStyle w:val="VerbatimChar"/>
+        </w:rPr>
+        <w:t xml:space="preserve">## Residual deviance: 7956.7  on 2963  degrees of freedom</w:t>
+      </w:r>
+      <w:r>
+        <w:br/>
+      </w:r>
+      <w:r>
+        <w:rPr>
+          <w:rStyle w:val="VerbatimChar"/>
+        </w:rPr>
+        <w:t xml:space="preserve">##   (55 observations deleted due to missingness)</w:t>
+      </w:r>
+      <w:r>
+        <w:br/>
+      </w:r>
+      <w:r>
+        <w:rPr>
+          <w:rStyle w:val="VerbatimChar"/>
+        </w:rPr>
+        <w:t xml:space="preserve">## AIC: NA</w:t>
+      </w:r>
+      <w:r>
+        <w:br/>
+      </w:r>
+      <w:r>
+        <w:rPr>
+          <w:rStyle w:val="VerbatimChar"/>
+        </w:rPr>
+        <w:t xml:space="preserve">## </w:t>
+      </w:r>
+      <w:r>
+        <w:br/>
+      </w:r>
+      <w:r>
+        <w:rPr>
+          <w:rStyle w:val="VerbatimChar"/>
+        </w:rPr>
+        <w:t xml:space="preserve">## Number of Fisher Scoring iterations: 5</w:t>
+      </w:r>
+    </w:p>
+    <w:p>
+      <w:pPr>
+        <w:pStyle w:val="FirstParagraph"/>
+      </w:pPr>
+      <w:r>
+        <w:t xml:space="preserve">The new standard errors (in comparison to the model without the overdispersion parameter), are larger, Thus, the Wald statistics will be smaller and less likely to be significant.</w:t>
+      </w:r>
+    </w:p>
+    <w:bookmarkEnd w:id="397"/>
+    <w:bookmarkStart w:id="398" w:name="negative-binomial-regression"/>
+    <w:p>
+      <w:pPr>
+        <w:pStyle w:val="Heading3"/>
+      </w:pPr>
+      <w:r>
+        <w:rPr>
+          <w:rStyle w:val="SectionNumber"/>
+        </w:rPr>
+        <w:t xml:space="preserve">9.7.2</w:t>
+      </w:r>
+      <w:r>
+        <w:tab/>
+      </w:r>
+      <w:r>
+        <w:t xml:space="preserve">Negative Binomial Regression</w:t>
+      </w:r>
+    </w:p>
+    <w:p>
+      <w:pPr>
+        <w:pStyle w:val="FirstParagraph"/>
+      </w:pPr>
+      <w:r>
+        <w:t xml:space="preserve">We can also fit a negative binomial model, in which allows dispersion or variance in the outcome. The negative binomial distribution has one parameter more than the Poisson regression. This parameters adjusts the variance independently from the mean. In fact, the Poisson distribution is a special case of the negative binomial distribution.</w:t>
+      </w:r>
+    </w:p>
+    <w:p>
+      <w:pPr>
+        <w:pStyle w:val="BodyText"/>
+      </w:pPr>
+      <w:r>
+        <w:t xml:space="preserve">Importantly, the Poisson and Negative Binomial have the same mean structure, so we can interpret coefficients in the same way. However, we will need to use the</w:t>
+      </w:r>
+      <w:r>
+        <w:t xml:space="preserve"> </w:t>
+      </w:r>
+      <w:r>
+        <w:rPr>
+          <w:rStyle w:val="VerbatimChar"/>
+        </w:rPr>
+        <w:t xml:space="preserve">MASS</w:t>
+      </w:r>
+      <w:r>
+        <w:t xml:space="preserve"> </w:t>
+      </w:r>
+      <w:r>
+        <w:t xml:space="preserve">package</w:t>
+      </w:r>
+      <w:r>
+        <w:t xml:space="preserve"> </w:t>
+      </w:r>
+      <w:r>
+        <w:t xml:space="preserve">(</w:t>
+      </w:r>
+      <w:hyperlink w:anchor="ref-venables">
+        <w:r>
+          <w:rPr>
+            <w:rStyle w:val="Hyperlink"/>
+          </w:rPr>
+          <w:t xml:space="preserve">Venables and Ripley 2002</w:t>
+        </w:r>
+      </w:hyperlink>
+      <w:r>
+        <w:t xml:space="preserve">)</w:t>
+      </w:r>
+      <w:r>
+        <w:t xml:space="preserve"> </w:t>
+      </w:r>
+      <w:r>
+        <w:t xml:space="preserve">to fit the Negative Binomial regression.</w:t>
+      </w:r>
+    </w:p>
+    <w:p>
+      <w:pPr>
+        <w:pStyle w:val="SourceCode"/>
+      </w:pPr>
+      <w:r>
+        <w:rPr>
+          <w:rStyle w:val="NormalTok"/>
+        </w:rPr>
+        <w:t xml:space="preserve">model4 </w:t>
+      </w:r>
+      <w:r>
+        <w:rPr>
+          <w:rStyle w:val="OtherTok"/>
+        </w:rPr>
+        <w:t xml:space="preserve">&lt;-</w:t>
+      </w:r>
+      <w:r>
+        <w:rPr>
+          <w:rStyle w:val="NormalTok"/>
+        </w:rPr>
+        <w:t xml:space="preserve"> MASS</w:t>
+      </w:r>
+      <w:r>
+        <w:rPr>
+          <w:rStyle w:val="SpecialCharTok"/>
+        </w:rPr>
+        <w:t xml:space="preserve">::</w:t>
+      </w:r>
+      <w:r>
+        <w:rPr>
+          <w:rStyle w:val="FunctionTok"/>
+        </w:rPr>
+        <w:t xml:space="preserve">glm.nb</w:t>
+      </w:r>
+      <w:r>
+        <w:rPr>
+          <w:rStyle w:val="NormalTok"/>
+        </w:rPr>
+        <w:t xml:space="preserve">(</w:t>
+      </w:r>
+      <w:r>
+        <w:br/>
+      </w:r>
+      <w:r>
+        <w:rPr>
+          <w:rStyle w:val="NormalTok"/>
+        </w:rPr>
+        <w:t xml:space="preserve">  </w:t>
+      </w:r>
+      <w:r>
+        <w:rPr>
+          <w:rStyle w:val="AttributeTok"/>
+        </w:rPr>
+        <w:t xml:space="preserve">formula =</w:t>
+      </w:r>
+      <w:r>
+        <w:rPr>
+          <w:rStyle w:val="NormalTok"/>
+        </w:rPr>
+        <w:t xml:space="preserve"> morbidityw1 </w:t>
+      </w:r>
+      <w:r>
+        <w:rPr>
+          <w:rStyle w:val="SpecialCharTok"/>
+        </w:rPr>
+        <w:t xml:space="preserve">~</w:t>
+      </w:r>
+      <w:r>
+        <w:rPr>
+          <w:rStyle w:val="NormalTok"/>
+        </w:rPr>
+        <w:t xml:space="preserve"> </w:t>
+      </w:r>
+      <w:r>
+        <w:rPr>
+          <w:rStyle w:val="DecValTok"/>
+        </w:rPr>
+        <w:t xml:space="preserve">1</w:t>
+      </w:r>
+      <w:r>
+        <w:rPr>
+          <w:rStyle w:val="NormalTok"/>
+        </w:rPr>
+        <w:t xml:space="preserve"> </w:t>
+      </w:r>
+      <w:r>
+        <w:rPr>
+          <w:rStyle w:val="SpecialCharTok"/>
+        </w:rPr>
+        <w:t xml:space="preserve">+</w:t>
+      </w:r>
+      <w:r>
+        <w:rPr>
+          <w:rStyle w:val="NormalTok"/>
+        </w:rPr>
+        <w:t xml:space="preserve"> abuse_rare </w:t>
+      </w:r>
+      <w:r>
+        <w:rPr>
+          <w:rStyle w:val="SpecialCharTok"/>
+        </w:rPr>
+        <w:t xml:space="preserve">+</w:t>
+      </w:r>
+      <w:r>
+        <w:rPr>
+          <w:rStyle w:val="NormalTok"/>
+        </w:rPr>
+        <w:t xml:space="preserve"> income_star </w:t>
+      </w:r>
+      <w:r>
+        <w:rPr>
+          <w:rStyle w:val="SpecialCharTok"/>
+        </w:rPr>
+        <w:t xml:space="preserve">+</w:t>
+      </w:r>
+      <w:r>
+        <w:rPr>
+          <w:rStyle w:val="NormalTok"/>
+        </w:rPr>
+        <w:t xml:space="preserve"> abuse_rare</w:t>
+      </w:r>
+      <w:r>
+        <w:rPr>
+          <w:rStyle w:val="SpecialCharTok"/>
+        </w:rPr>
+        <w:t xml:space="preserve">:</w:t>
+      </w:r>
+      <w:r>
+        <w:rPr>
+          <w:rStyle w:val="NormalTok"/>
+        </w:rPr>
+        <w:t xml:space="preserve">income_star, </w:t>
+      </w:r>
+      <w:r>
+        <w:br/>
+      </w:r>
+      <w:r>
+        <w:rPr>
+          <w:rStyle w:val="NormalTok"/>
+        </w:rPr>
+        <w:t xml:space="preserve">  </w:t>
+      </w:r>
+      <w:r>
+        <w:rPr>
+          <w:rStyle w:val="AttributeTok"/>
+        </w:rPr>
+        <w:t xml:space="preserve">data =</w:t>
+      </w:r>
+      <w:r>
+        <w:rPr>
+          <w:rStyle w:val="NormalTok"/>
+        </w:rPr>
+        <w:t xml:space="preserve"> ferraro2016,</w:t>
+      </w:r>
+      <w:r>
+        <w:br/>
+      </w:r>
+      <w:r>
+        <w:rPr>
+          <w:rStyle w:val="NormalTok"/>
+        </w:rPr>
+        <w:t xml:space="preserve">  </w:t>
+      </w:r>
+      <w:r>
+        <w:rPr>
+          <w:rStyle w:val="AttributeTok"/>
+        </w:rPr>
+        <w:t xml:space="preserve">na.action =</w:t>
+      </w:r>
+      <w:r>
+        <w:rPr>
+          <w:rStyle w:val="NormalTok"/>
+        </w:rPr>
+        <w:t xml:space="preserve"> na.exclude</w:t>
+      </w:r>
+      <w:r>
+        <w:br/>
+      </w:r>
+      <w:r>
+        <w:rPr>
+          <w:rStyle w:val="NormalTok"/>
+        </w:rPr>
+        <w:t xml:space="preserve">)</w:t>
+      </w:r>
+      <w:r>
+        <w:br/>
+      </w:r>
+      <w:r>
+        <w:rPr>
+          <w:rStyle w:val="FunctionTok"/>
+        </w:rPr>
+        <w:t xml:space="preserve">summary</w:t>
+      </w:r>
+      <w:r>
+        <w:rPr>
+          <w:rStyle w:val="NormalTok"/>
+        </w:rPr>
+        <w:t xml:space="preserve">(model4)</w:t>
+      </w:r>
+    </w:p>
+    <w:p>
+      <w:pPr>
+        <w:pStyle w:val="SourceCode"/>
+      </w:pPr>
+      <w:r>
+        <w:rPr>
+          <w:rStyle w:val="VerbatimChar"/>
+        </w:rPr>
+        <w:t xml:space="preserve">## </w:t>
+      </w:r>
+      <w:r>
+        <w:br/>
+      </w:r>
+      <w:r>
+        <w:rPr>
+          <w:rStyle w:val="VerbatimChar"/>
+        </w:rPr>
+        <w:t xml:space="preserve">## Call:</w:t>
+      </w:r>
+      <w:r>
+        <w:br/>
+      </w:r>
+      <w:r>
+        <w:rPr>
+          <w:rStyle w:val="VerbatimChar"/>
+        </w:rPr>
+        <w:t xml:space="preserve">## MASS::glm.nb(formula = morbidityw1 ~ 1 + abuse_rare + income_star + </w:t>
+      </w:r>
+      <w:r>
+        <w:br/>
+      </w:r>
+      <w:r>
+        <w:rPr>
+          <w:rStyle w:val="VerbatimChar"/>
+        </w:rPr>
+        <w:t xml:space="preserve">##     abuse_rare:income_star, data = ferraro2016, na.action = na.exclude, </w:t>
+      </w:r>
+      <w:r>
+        <w:br/>
+      </w:r>
+      <w:r>
+        <w:rPr>
+          <w:rStyle w:val="VerbatimChar"/>
+        </w:rPr>
+        <w:t xml:space="preserve">##     init.theta = 1.529056769, link = log)</w:t>
+      </w:r>
+      <w:r>
+        <w:br/>
+      </w:r>
+      <w:r>
+        <w:rPr>
+          <w:rStyle w:val="VerbatimChar"/>
+        </w:rPr>
+        <w:t xml:space="preserve">## </w:t>
+      </w:r>
+      <w:r>
+        <w:br/>
+      </w:r>
+      <w:r>
+        <w:rPr>
+          <w:rStyle w:val="VerbatimChar"/>
+        </w:rPr>
+        <w:t xml:space="preserve">## Coefficients:</w:t>
+      </w:r>
+      <w:r>
+        <w:br/>
+      </w:r>
+      <w:r>
+        <w:rPr>
+          <w:rStyle w:val="VerbatimChar"/>
+        </w:rPr>
+        <w:t xml:space="preserve">##                           Estimate Std. Error z value Pr(&gt;|z|)    </w:t>
+      </w:r>
+      <w:r>
+        <w:br/>
+      </w:r>
+      <w:r>
+        <w:rPr>
+          <w:rStyle w:val="VerbatimChar"/>
+        </w:rPr>
+        <w:t xml:space="preserve">## (Intercept)              1.0766474  0.0221378  48.634  &lt; 2e-16 ***</w:t>
+      </w:r>
+      <w:r>
+        <w:br/>
+      </w:r>
+      <w:r>
+        <w:rPr>
+          <w:rStyle w:val="VerbatimChar"/>
+        </w:rPr>
+        <w:t xml:space="preserve">## abuse_rare1             -0.2382366  0.0406825  -5.856 4.74e-09 ***</w:t>
+      </w:r>
+      <w:r>
+        <w:br/>
+      </w:r>
+      <w:r>
+        <w:rPr>
+          <w:rStyle w:val="VerbatimChar"/>
+        </w:rPr>
+        <w:t xml:space="preserve">## income_star             -0.0311705  0.0156452  -1.992   0.0463 *  </w:t>
+      </w:r>
+      <w:r>
+        <w:br/>
+      </w:r>
+      <w:r>
+        <w:rPr>
+          <w:rStyle w:val="VerbatimChar"/>
+        </w:rPr>
+        <w:t xml:space="preserve">## abuse_rare1:income_star -0.0004478  0.0289957  -0.015   0.9877    </w:t>
+      </w:r>
+      <w:r>
+        <w:br/>
+      </w:r>
+      <w:r>
+        <w:rPr>
+          <w:rStyle w:val="VerbatimChar"/>
+        </w:rPr>
+        <w:t xml:space="preserve">## ---</w:t>
+      </w:r>
+      <w:r>
+        <w:br/>
+      </w:r>
+      <w:r>
+        <w:rPr>
+          <w:rStyle w:val="VerbatimChar"/>
+        </w:rPr>
+        <w:t xml:space="preserve">## Signif. codes:  0 '***' 0.001 '**' 0.01 '*' 0.05 '.' 0.1 ' ' 1</w:t>
+      </w:r>
+      <w:r>
+        <w:br/>
+      </w:r>
+      <w:r>
+        <w:rPr>
+          <w:rStyle w:val="VerbatimChar"/>
+        </w:rPr>
+        <w:t xml:space="preserve">## </w:t>
+      </w:r>
+      <w:r>
+        <w:br/>
+      </w:r>
+      <w:r>
+        <w:rPr>
+          <w:rStyle w:val="VerbatimChar"/>
+        </w:rPr>
+        <w:t xml:space="preserve">## (Dispersion parameter for Negative Binomial(1.5291) family taken to be 1)</w:t>
+      </w:r>
+      <w:r>
+        <w:br/>
+      </w:r>
+      <w:r>
+        <w:rPr>
+          <w:rStyle w:val="VerbatimChar"/>
+        </w:rPr>
+        <w:t xml:space="preserve">## </w:t>
+      </w:r>
+      <w:r>
+        <w:br/>
+      </w:r>
+      <w:r>
+        <w:rPr>
+          <w:rStyle w:val="VerbatimChar"/>
+        </w:rPr>
+        <w:t xml:space="preserve">##     Null deviance: 3375.4  on 2966  degrees of freedom</w:t>
+      </w:r>
+      <w:r>
+        <w:br/>
+      </w:r>
+      <w:r>
+        <w:rPr>
+          <w:rStyle w:val="VerbatimChar"/>
+        </w:rPr>
+        <w:t xml:space="preserve">## Residual deviance: 3334.7  on 2963  degrees of freedom</w:t>
+      </w:r>
+      <w:r>
+        <w:br/>
+      </w:r>
+      <w:r>
+        <w:rPr>
+          <w:rStyle w:val="VerbatimChar"/>
+        </w:rPr>
+        <w:t xml:space="preserve">##   (55 observations deleted due to missingness)</w:t>
+      </w:r>
+      <w:r>
+        <w:br/>
+      </w:r>
+      <w:r>
+        <w:rPr>
+          <w:rStyle w:val="VerbatimChar"/>
+        </w:rPr>
+        <w:t xml:space="preserve">## AIC: 12770</w:t>
+      </w:r>
+      <w:r>
+        <w:br/>
+      </w:r>
+      <w:r>
+        <w:rPr>
+          <w:rStyle w:val="VerbatimChar"/>
+        </w:rPr>
+        <w:t xml:space="preserve">## </w:t>
+      </w:r>
+      <w:r>
+        <w:br/>
+      </w:r>
+      <w:r>
+        <w:rPr>
+          <w:rStyle w:val="VerbatimChar"/>
+        </w:rPr>
+        <w:t xml:space="preserve">## Number of Fisher Scoring iterations: 1</w:t>
+      </w:r>
+      <w:r>
+        <w:br/>
+      </w:r>
+      <w:r>
+        <w:rPr>
+          <w:rStyle w:val="VerbatimChar"/>
+        </w:rPr>
+        <w:t xml:space="preserve">## </w:t>
+      </w:r>
+      <w:r>
+        <w:br/>
+      </w:r>
+      <w:r>
+        <w:rPr>
+          <w:rStyle w:val="VerbatimChar"/>
+        </w:rPr>
+        <w:t xml:space="preserve">## </w:t>
+      </w:r>
+      <w:r>
+        <w:br/>
+      </w:r>
+      <w:r>
+        <w:rPr>
+          <w:rStyle w:val="VerbatimChar"/>
+        </w:rPr>
+        <w:t xml:space="preserve">##               Theta:  1.5291 </w:t>
+      </w:r>
+      <w:r>
+        <w:br/>
+      </w:r>
+      <w:r>
+        <w:rPr>
+          <w:rStyle w:val="VerbatimChar"/>
+        </w:rPr>
+        <w:t xml:space="preserve">##           Std. Err.:  0.0682 </w:t>
+      </w:r>
+      <w:r>
+        <w:br/>
+      </w:r>
+      <w:r>
+        <w:rPr>
+          <w:rStyle w:val="VerbatimChar"/>
+        </w:rPr>
+        <w:t xml:space="preserve">## </w:t>
+      </w:r>
+      <w:r>
+        <w:br/>
+      </w:r>
+      <w:r>
+        <w:rPr>
+          <w:rStyle w:val="VerbatimChar"/>
+        </w:rPr>
+        <w:t xml:space="preserve">##  2 x log-likelihood:  -12760.4610</w:t>
+      </w:r>
+    </w:p>
+    <w:p>
+      <w:pPr>
+        <w:pStyle w:val="FirstParagraph"/>
+      </w:pPr>
+      <w:r>
+        <w:t xml:space="preserve">We notice the smaller dispersion parameter, approximately</w:t>
+      </w:r>
+      <w:r>
+        <w:t xml:space="preserve"> </w:t>
+      </w:r>
+      <m:oMath>
+        <m:r>
+          <m:t>1.53</m:t>
+        </m:r>
+      </m:oMath>
+      <w:r>
+        <w:t xml:space="preserve">, providing some support the negative binomial is a better fit for our data.</w:t>
+      </w:r>
+    </w:p>
+    <w:p>
+      <w:pPr>
+        <w:pStyle w:val="BodyText"/>
+      </w:pPr>
+      <w:r>
+        <w:t xml:space="preserve">We can also test the hypothesis of overdispersion formally using a likelihood ratio test. The difference between the two models is captured by estimating a dispersion parameter that is held constant in a Poisson model. Thus, the Poisson model is actually nested in the negative binomial model. We can then use a likelihood ratio test to compare the two and test this model assumption.</w:t>
+      </w:r>
+    </w:p>
+    <w:p>
+      <w:pPr>
+        <w:pStyle w:val="SourceCode"/>
+      </w:pPr>
+      <w:r>
+        <w:rPr>
+          <w:rStyle w:val="FunctionTok"/>
+        </w:rPr>
+        <w:t xml:space="preserve">pchisq</w:t>
+      </w:r>
+      <w:r>
+        <w:rPr>
+          <w:rStyle w:val="NormalTok"/>
+        </w:rPr>
+        <w:t xml:space="preserve">(</w:t>
+      </w:r>
+      <w:r>
+        <w:rPr>
+          <w:rStyle w:val="DecValTok"/>
+        </w:rPr>
+        <w:t xml:space="preserve">2</w:t>
+      </w:r>
+      <w:r>
+        <w:rPr>
+          <w:rStyle w:val="NormalTok"/>
+        </w:rPr>
+        <w:t xml:space="preserve"> </w:t>
+      </w:r>
+      <w:r>
+        <w:rPr>
+          <w:rStyle w:val="SpecialCharTok"/>
+        </w:rPr>
+        <w:t xml:space="preserve">*</w:t>
+      </w:r>
+      <w:r>
+        <w:rPr>
+          <w:rStyle w:val="NormalTok"/>
+        </w:rPr>
+        <w:t xml:space="preserve"> (</w:t>
+      </w:r>
+      <w:r>
+        <w:rPr>
+          <w:rStyle w:val="FunctionTok"/>
+        </w:rPr>
+        <w:t xml:space="preserve">logLik</w:t>
+      </w:r>
+      <w:r>
+        <w:rPr>
+          <w:rStyle w:val="NormalTok"/>
+        </w:rPr>
+        <w:t xml:space="preserve">(model4) </w:t>
+      </w:r>
+      <w:r>
+        <w:rPr>
+          <w:rStyle w:val="SpecialCharTok"/>
+        </w:rPr>
+        <w:t xml:space="preserve">-</w:t>
+      </w:r>
+      <w:r>
+        <w:rPr>
+          <w:rStyle w:val="NormalTok"/>
+        </w:rPr>
+        <w:t xml:space="preserve"> </w:t>
+      </w:r>
+      <w:r>
+        <w:rPr>
+          <w:rStyle w:val="FunctionTok"/>
+        </w:rPr>
+        <w:t xml:space="preserve">logLik</w:t>
+      </w:r>
+      <w:r>
+        <w:rPr>
+          <w:rStyle w:val="NormalTok"/>
+        </w:rPr>
+        <w:t xml:space="preserve">(model2)), </w:t>
+      </w:r>
+      <w:r>
+        <w:rPr>
+          <w:rStyle w:val="AttributeTok"/>
+        </w:rPr>
+        <w:t xml:space="preserve">df =</w:t>
+      </w:r>
+      <w:r>
+        <w:rPr>
+          <w:rStyle w:val="NormalTok"/>
+        </w:rPr>
+        <w:t xml:space="preserve"> </w:t>
+      </w:r>
+      <w:r>
+        <w:rPr>
+          <w:rStyle w:val="DecValTok"/>
+        </w:rPr>
+        <w:t xml:space="preserve">1</w:t>
+      </w:r>
+      <w:r>
+        <w:rPr>
+          <w:rStyle w:val="NormalTok"/>
+        </w:rPr>
+        <w:t xml:space="preserve">, </w:t>
+      </w:r>
+      <w:r>
+        <w:rPr>
+          <w:rStyle w:val="AttributeTok"/>
+        </w:rPr>
+        <w:t xml:space="preserve">lower.tail =</w:t>
+      </w:r>
+      <w:r>
+        <w:rPr>
+          <w:rStyle w:val="NormalTok"/>
+        </w:rPr>
+        <w:t xml:space="preserve"> </w:t>
+      </w:r>
+      <w:r>
+        <w:rPr>
+          <w:rStyle w:val="ConstantTok"/>
+        </w:rPr>
+        <w:t xml:space="preserve">FALSE</w:t>
+      </w:r>
+      <w:r>
+        <w:rPr>
+          <w:rStyle w:val="NormalTok"/>
+        </w:rPr>
+        <w:t xml:space="preserve">)</w:t>
+      </w:r>
+    </w:p>
+    <w:p>
+      <w:pPr>
+        <w:pStyle w:val="SourceCode"/>
+      </w:pPr>
+      <w:r>
+        <w:rPr>
+          <w:rStyle w:val="VerbatimChar"/>
+        </w:rPr>
+        <w:t xml:space="preserve">## 'log Lik.' 0 (df=5)</w:t>
+      </w:r>
+    </w:p>
+    <w:p>
+      <w:pPr>
+        <w:pStyle w:val="FirstParagraph"/>
+      </w:pPr>
+      <w:r>
+        <w:t xml:space="preserve">In this example the associated chi-squared value estimated from</w:t>
+      </w:r>
+      <w:r>
+        <w:t xml:space="preserve"> </w:t>
+      </w:r>
+      <m:oMath>
+        <m:r>
+          <m:t>2</m:t>
+        </m:r>
+        <m:r>
+          <m:rPr>
+            <m:sty m:val="p"/>
+          </m:rPr>
+          <m:t>*</m:t>
+        </m:r>
+        <m:d>
+          <m:dPr>
+            <m:begChr m:val="("/>
+            <m:endChr m:val=")"/>
+            <m:sepChr m:val=""/>
+            <m:grow/>
+          </m:dPr>
+          <m:e>
+            <m:r>
+              <m:t>l</m:t>
+            </m:r>
+            <m:r>
+              <m:t>o</m:t>
+            </m:r>
+            <m:r>
+              <m:t>g</m:t>
+            </m:r>
+            <m:r>
+              <m:t>L</m:t>
+            </m:r>
+            <m:r>
+              <m:t>i</m:t>
+            </m:r>
+            <m:r>
+              <m:t>k</m:t>
+            </m:r>
+            <m:d>
+              <m:dPr>
+                <m:begChr m:val="("/>
+                <m:endChr m:val=")"/>
+                <m:sepChr m:val=""/>
+                <m:grow/>
+              </m:dPr>
+              <m:e>
+                <m:r>
+                  <m:rPr>
+                    <m:sty m:val="p"/>
+                  </m:rPr>
+                  <m:t>n</m:t>
+                </m:r>
+                <m:r>
+                  <m:rPr>
+                    <m:sty m:val="p"/>
+                  </m:rPr>
+                  <m:t>e</m:t>
+                </m:r>
+                <m:r>
+                  <m:rPr>
+                    <m:sty m:val="p"/>
+                  </m:rPr>
+                  <m:t>g</m:t>
+                </m:r>
+                <m:r>
+                  <m:rPr>
+                    <m:sty m:val="p"/>
+                  </m:rPr>
+                  <m:t>a</m:t>
+                </m:r>
+                <m:r>
+                  <m:rPr>
+                    <m:sty m:val="p"/>
+                  </m:rPr>
+                  <m:t>t</m:t>
+                </m:r>
+                <m:r>
+                  <m:rPr>
+                    <m:sty m:val="p"/>
+                  </m:rPr>
+                  <m:t>i</m:t>
+                </m:r>
+                <m:r>
+                  <m:rPr>
+                    <m:sty m:val="p"/>
+                  </m:rPr>
+                  <m:t>v</m:t>
+                </m:r>
+                <m:r>
+                  <m:rPr>
+                    <m:sty m:val="p"/>
+                  </m:rPr>
+                  <m:t>e</m:t>
+                </m:r>
+                <m:r>
+                  <m:rPr>
+                    <m:sty m:val="p"/>
+                  </m:rPr>
+                  <m:t> </m:t>
+                </m:r>
+                <m:r>
+                  <m:rPr>
+                    <m:sty m:val="p"/>
+                  </m:rPr>
+                  <m:t>b</m:t>
+                </m:r>
+                <m:r>
+                  <m:rPr>
+                    <m:sty m:val="p"/>
+                  </m:rPr>
+                  <m:t>i</m:t>
+                </m:r>
+                <m:r>
+                  <m:rPr>
+                    <m:sty m:val="p"/>
+                  </m:rPr>
+                  <m:t>n</m:t>
+                </m:r>
+                <m:r>
+                  <m:rPr>
+                    <m:sty m:val="p"/>
+                  </m:rPr>
+                  <m:t>o</m:t>
+                </m:r>
+                <m:r>
+                  <m:rPr>
+                    <m:sty m:val="p"/>
+                  </m:rPr>
+                  <m:t>m</m:t>
+                </m:r>
+                <m:r>
+                  <m:rPr>
+                    <m:sty m:val="p"/>
+                  </m:rPr>
+                  <m:t>i</m:t>
+                </m:r>
+                <m:r>
+                  <m:rPr>
+                    <m:sty m:val="p"/>
+                  </m:rPr>
+                  <m:t>a</m:t>
+                </m:r>
+                <m:r>
+                  <m:rPr>
+                    <m:sty m:val="p"/>
+                  </m:rPr>
+                  <m:t>l</m:t>
+                </m:r>
+              </m:e>
+            </m:d>
+            <m:r>
+              <m:rPr>
+                <m:sty m:val="p"/>
+              </m:rPr>
+              <m:t>–</m:t>
+            </m:r>
+            <m:r>
+              <m:t>l</m:t>
+            </m:r>
+            <m:r>
+              <m:t>o</m:t>
+            </m:r>
+            <m:r>
+              <m:t>g</m:t>
+            </m:r>
+            <m:r>
+              <m:t>L</m:t>
+            </m:r>
+            <m:r>
+              <m:t>i</m:t>
+            </m:r>
+            <m:r>
+              <m:t>k</m:t>
+            </m:r>
+            <m:d>
+              <m:dPr>
+                <m:begChr m:val="("/>
+                <m:endChr m:val=")"/>
+                <m:sepChr m:val=""/>
+                <m:grow/>
+              </m:dPr>
+              <m:e>
+                <m:r>
+                  <m:rPr>
+                    <m:sty m:val="p"/>
+                  </m:rPr>
+                  <m:t>p</m:t>
+                </m:r>
+                <m:r>
+                  <m:rPr>
+                    <m:sty m:val="p"/>
+                  </m:rPr>
+                  <m:t>o</m:t>
+                </m:r>
+                <m:r>
+                  <m:rPr>
+                    <m:sty m:val="p"/>
+                  </m:rPr>
+                  <m:t>i</m:t>
+                </m:r>
+                <m:r>
+                  <m:rPr>
+                    <m:sty m:val="p"/>
+                  </m:rPr>
+                  <m:t>s</m:t>
+                </m:r>
+                <m:r>
+                  <m:rPr>
+                    <m:sty m:val="p"/>
+                  </m:rPr>
+                  <m:t>s</m:t>
+                </m:r>
+                <m:r>
+                  <m:rPr>
+                    <m:sty m:val="p"/>
+                  </m:rPr>
+                  <m:t>o</m:t>
+                </m:r>
+                <m:r>
+                  <m:rPr>
+                    <m:sty m:val="p"/>
+                  </m:rPr>
+                  <m:t>n</m:t>
+                </m:r>
+              </m:e>
+            </m:d>
+          </m:e>
+        </m:d>
+      </m:oMath>
+      <w:r>
+        <w:t xml:space="preserve"> </w:t>
+      </w:r>
+      <w:r>
+        <w:t xml:space="preserve">is</w:t>
+      </w:r>
+      <w:r>
+        <w:t xml:space="preserve"> </w:t>
+      </w:r>
+      <m:oMath>
+        <m:r>
+          <m:t>1968.679</m:t>
+        </m:r>
+      </m:oMath>
+      <w:r>
+        <w:t xml:space="preserve"> </w:t>
+      </w:r>
+      <w:r>
+        <w:t xml:space="preserve">with one degree of freedom. This strongly suggests the negative binomial model, estimating the dispersion parameter, is more appropriate than the Poisson model.</w:t>
+      </w:r>
+    </w:p>
+    <w:bookmarkEnd w:id="398"/>
+    <w:bookmarkStart w:id="426" w:name="references-2"/>
+    <w:p>
+      <w:pPr>
+        <w:pStyle w:val="Heading3"/>
+      </w:pPr>
+      <w:r>
+        <w:rPr>
+          <w:rStyle w:val="SectionNumber"/>
+        </w:rPr>
+        <w:t xml:space="preserve">9.7.3</w:t>
+      </w:r>
+      <w:r>
+        <w:tab/>
+      </w:r>
+      <w:r>
+        <w:t xml:space="preserve">References</w:t>
+      </w:r>
+    </w:p>
+    <w:bookmarkStart w:id="425" w:name="refs"/>
+    <w:bookmarkStart w:id="400" w:name="ref-bundock"/>
+    <w:p>
+      <w:pPr>
+        <w:pStyle w:val="Bibliography"/>
+      </w:pPr>
+      <w:r>
+        <w:t xml:space="preserve">Arel-Bundock, Vincent. 2022.</w:t>
+      </w:r>
+      <w:r>
+        <w:t xml:space="preserve"> </w:t>
+      </w:r>
+      <w:r>
+        <w:rPr>
+          <w:iCs/>
+          <w:i/>
+        </w:rPr>
+        <w:t xml:space="preserve">Marginaleffects: Marginal Effects, Marginal Means, Predictions, and Contrasts</w:t>
+      </w:r>
+      <w:r>
+        <w:t xml:space="preserve">.</w:t>
+      </w:r>
+      <w:r>
+        <w:t xml:space="preserve"> </w:t>
+      </w:r>
+      <w:hyperlink r:id="rId399">
+        <w:r>
+          <w:rPr>
+            <w:rStyle w:val="Hyperlink"/>
+          </w:rPr>
+          <w:t xml:space="preserve">https://CRAN.R-project.org/package=marginaleffects</w:t>
+        </w:r>
+      </w:hyperlink>
+      <w:r>
+        <w:t xml:space="preserve">.</w:t>
+      </w:r>
+    </w:p>
+    <w:bookmarkEnd w:id="400"/>
+    <w:bookmarkStart w:id="402" w:name="ref-ferraro2016"/>
+    <w:p>
+      <w:pPr>
+        <w:pStyle w:val="Bibliography"/>
+      </w:pPr>
+      <w:r>
+        <w:t xml:space="preserve">Ferraro, Kenneth F., Markus H. Schafer, and Lindsay R. Wilkinson. 2016.</w:t>
+      </w:r>
+      <w:r>
+        <w:t xml:space="preserve"> </w:t>
+      </w:r>
+      <w:r>
+        <w:t xml:space="preserve">“Childhood</w:t>
+      </w:r>
+      <w:r>
+        <w:t xml:space="preserve"> </w:t>
+      </w:r>
+      <w:r>
+        <w:t xml:space="preserve">Disadvantage</w:t>
+      </w:r>
+      <w:r>
+        <w:t xml:space="preserve"> </w:t>
+      </w:r>
+      <w:r>
+        <w:t xml:space="preserve">and</w:t>
+      </w:r>
+      <w:r>
+        <w:t xml:space="preserve"> </w:t>
+      </w:r>
+      <w:r>
+        <w:t xml:space="preserve">Health Problems</w:t>
+      </w:r>
+      <w:r>
+        <w:t xml:space="preserve"> </w:t>
+      </w:r>
+      <w:r>
+        <w:t xml:space="preserve">in</w:t>
+      </w:r>
+      <w:r>
+        <w:t xml:space="preserve"> </w:t>
+      </w:r>
+      <w:r>
+        <w:t xml:space="preserve">Middle</w:t>
+      </w:r>
+      <w:r>
+        <w:t xml:space="preserve"> </w:t>
+      </w:r>
+      <w:r>
+        <w:t xml:space="preserve">and</w:t>
+      </w:r>
+      <w:r>
+        <w:t xml:space="preserve"> </w:t>
+      </w:r>
+      <w:r>
+        <w:t xml:space="preserve">Later Life</w:t>
+      </w:r>
+      <w:r>
+        <w:t xml:space="preserve">:</w:t>
+      </w:r>
+      <w:r>
+        <w:t xml:space="preserve"> </w:t>
+      </w:r>
+      <w:r>
+        <w:t xml:space="preserve">Early Imprints</w:t>
+      </w:r>
+      <w:r>
+        <w:t xml:space="preserve"> </w:t>
+      </w:r>
+      <w:r>
+        <w:t xml:space="preserve">on</w:t>
+      </w:r>
+      <w:r>
+        <w:t xml:space="preserve"> </w:t>
+      </w:r>
+      <w:r>
+        <w:t xml:space="preserve">Physical Health</w:t>
+      </w:r>
+      <w:r>
+        <w:t xml:space="preserve">?”</w:t>
+      </w:r>
+      <w:r>
+        <w:t xml:space="preserve"> </w:t>
+      </w:r>
+      <w:r>
+        <w:rPr>
+          <w:iCs/>
+          <w:i/>
+        </w:rPr>
+        <w:t xml:space="preserve">American Sociological Review</w:t>
+      </w:r>
+      <w:r>
+        <w:t xml:space="preserve"> </w:t>
+      </w:r>
+      <w:r>
+        <w:t xml:space="preserve">81 (1): 107–33.</w:t>
+      </w:r>
+      <w:r>
+        <w:t xml:space="preserve"> </w:t>
+      </w:r>
+      <w:hyperlink r:id="rId401">
+        <w:r>
+          <w:rPr>
+            <w:rStyle w:val="Hyperlink"/>
+          </w:rPr>
+          <w:t xml:space="preserve">https://doi.org/10.1177/0003122415619617</w:t>
+        </w:r>
+      </w:hyperlink>
+      <w:r>
+        <w:t xml:space="preserve">.</w:t>
+      </w:r>
+    </w:p>
+    <w:bookmarkEnd w:id="402"/>
+    <w:bookmarkStart w:id="404" w:name="ref-car"/>
+    <w:p>
+      <w:pPr>
+        <w:pStyle w:val="Bibliography"/>
+      </w:pPr>
+      <w:r>
+        <w:t xml:space="preserve">Fox, John, and Sanford Weisberg. 2019.</w:t>
+      </w:r>
+      <w:r>
+        <w:t xml:space="preserve"> </w:t>
+      </w:r>
+      <w:r>
+        <w:rPr>
+          <w:iCs/>
+          <w:i/>
+        </w:rPr>
+        <w:t xml:space="preserve">An</w:t>
+      </w:r>
+      <w:r>
+        <w:rPr>
+          <w:iCs/>
+          <w:i/>
+        </w:rPr>
+        <w:t xml:space="preserve"> </w:t>
+      </w:r>
+      <w:r>
+        <w:rPr>
+          <w:iCs/>
+          <w:i/>
+        </w:rPr>
+        <w:t xml:space="preserve">R</w:t>
+      </w:r>
+      <w:r>
+        <w:rPr>
+          <w:iCs/>
+          <w:i/>
+        </w:rPr>
+        <w:t xml:space="preserve"> </w:t>
+      </w:r>
+      <w:r>
+        <w:rPr>
+          <w:iCs/>
+          <w:i/>
+        </w:rPr>
         <w:t xml:space="preserve">Companion to Applied Regression</w:t>
       </w:r>
       <w:r>
@@ -54890,7 +64035,7 @@
       <w:r>
         <w:t xml:space="preserve"> </w:t>
       </w:r>
-      <w:hyperlink r:id="rId359">
+      <w:hyperlink r:id="rId403">
         <w:r>
           <w:rPr>
             <w:rStyle w:val="Hyperlink"/>
@@ -54902,8 +64047,8 @@
         <w:t xml:space="preserve">.</w:t>
       </w:r>
     </w:p>
-    <w:bookmarkEnd w:id="360"/>
-    <w:bookmarkStart w:id="362" w:name="ref-mcardle1988"/>
+    <w:bookmarkEnd w:id="404"/>
+    <w:bookmarkStart w:id="406" w:name="ref-mcardle1988"/>
     <w:p>
       <w:pPr>
         <w:pStyle w:val="Bibliography"/>
@@ -54957,7 +64102,7 @@
       <w:r>
         <w:t xml:space="preserve"> </w:t>
       </w:r>
-      <w:hyperlink r:id="rId361">
+      <w:hyperlink r:id="rId405">
         <w:r>
           <w:rPr>
             <w:rStyle w:val="Hyperlink"/>
@@ -54969,8 +64114,8 @@
         <w:t xml:space="preserve">.</w:t>
       </w:r>
     </w:p>
-    <w:bookmarkEnd w:id="362"/>
-    <w:bookmarkStart w:id="364" w:name="ref-mcardle1990"/>
+    <w:bookmarkEnd w:id="406"/>
+    <w:bookmarkStart w:id="408" w:name="ref-mcardle1990"/>
     <w:p>
       <w:pPr>
         <w:pStyle w:val="Bibliography"/>
@@ -55120,7 +64265,7 @@
       <w:r>
         <w:t xml:space="preserve"> </w:t>
       </w:r>
-      <w:hyperlink r:id="rId363">
+      <w:hyperlink r:id="rId407">
         <w:r>
           <w:rPr>
             <w:rStyle w:val="Hyperlink"/>
@@ -55132,8 +64277,8 @@
         <w:t xml:space="preserve">.</w:t>
       </w:r>
     </w:p>
-    <w:bookmarkEnd w:id="364"/>
-    <w:bookmarkStart w:id="366" w:name="ref-mcardle1987"/>
+    <w:bookmarkEnd w:id="408"/>
+    <w:bookmarkStart w:id="410" w:name="ref-mcardle1987"/>
     <w:p>
       <w:pPr>
         <w:pStyle w:val="Bibliography"/>
@@ -55166,7 +64311,7 @@
       <w:r>
         <w:t xml:space="preserve"> </w:t>
       </w:r>
-      <w:hyperlink r:id="rId365">
+      <w:hyperlink r:id="rId409">
         <w:r>
           <w:rPr>
             <w:rStyle w:val="Hyperlink"/>
@@ -55178,8 +64323,8 @@
         <w:t xml:space="preserve">.</w:t>
       </w:r>
     </w:p>
-    <w:bookmarkEnd w:id="366"/>
-    <w:bookmarkStart w:id="367" w:name="ref-mcardle1994"/>
+    <w:bookmarkEnd w:id="410"/>
+    <w:bookmarkStart w:id="411" w:name="ref-mcardle1994"/>
     <w:p>
       <w:pPr>
         <w:pStyle w:val="Bibliography"/>
@@ -55271,8 +64416,8 @@
         <w:t xml:space="preserve">.</w:t>
       </w:r>
     </w:p>
-    <w:bookmarkEnd w:id="367"/>
-    <w:bookmarkStart w:id="369" w:name="ref-osborne1972"/>
+    <w:bookmarkEnd w:id="411"/>
+    <w:bookmarkStart w:id="413" w:name="ref-osborne1972"/>
     <w:p>
       <w:pPr>
         <w:pStyle w:val="Bibliography"/>
@@ -55305,7 +64450,7 @@
       <w:r>
         <w:t xml:space="preserve"> </w:t>
       </w:r>
-      <w:hyperlink r:id="rId368">
+      <w:hyperlink r:id="rId412">
         <w:r>
           <w:rPr>
             <w:rStyle w:val="Hyperlink"/>
@@ -55317,8 +64462,8 @@
         <w:t xml:space="preserve">.</w:t>
       </w:r>
     </w:p>
-    <w:bookmarkEnd w:id="369"/>
-    <w:bookmarkStart w:id="371" w:name="ref-psych"/>
+    <w:bookmarkEnd w:id="413"/>
+    <w:bookmarkStart w:id="415" w:name="ref-psych"/>
     <w:p>
       <w:pPr>
         <w:pStyle w:val="Bibliography"/>
@@ -55342,7 +64487,7 @@
       <w:r>
         <w:t xml:space="preserve"> </w:t>
       </w:r>
-      <w:hyperlink r:id="rId370">
+      <w:hyperlink r:id="rId414">
         <w:r>
           <w:rPr>
             <w:rStyle w:val="Hyperlink"/>
@@ -55354,8 +64499,8 @@
         <w:t xml:space="preserve">.</w:t>
       </w:r>
     </w:p>
-    <w:bookmarkEnd w:id="371"/>
-    <w:bookmarkStart w:id="373" w:name="ref-naniar"/>
+    <w:bookmarkEnd w:id="415"/>
+    <w:bookmarkStart w:id="417" w:name="ref-naniar"/>
     <w:p>
       <w:pPr>
         <w:pStyle w:val="Bibliography"/>
@@ -55379,7 +64524,7 @@
       <w:r>
         <w:t xml:space="preserve"> </w:t>
       </w:r>
-      <w:hyperlink r:id="rId372">
+      <w:hyperlink r:id="rId416">
         <w:r>
           <w:rPr>
             <w:rStyle w:val="Hyperlink"/>
@@ -55391,14 +64536,14 @@
         <w:t xml:space="preserve">.</w:t>
       </w:r>
     </w:p>
-    <w:bookmarkEnd w:id="373"/>
-    <w:bookmarkStart w:id="374" w:name="ref-wechsler1949"/>
+    <w:bookmarkEnd w:id="417"/>
+    <w:bookmarkStart w:id="419" w:name="ref-venables"/>
     <w:p>
       <w:pPr>
         <w:pStyle w:val="Bibliography"/>
       </w:pPr>
       <w:r>
-        <w:t xml:space="preserve">Wechsler, David. 1949.</w:t>
+        <w:t xml:space="preserve">Venables, W. N., and B. D. Ripley. 2002.</w:t>
       </w:r>
       <w:r>
         <w:t xml:space="preserve"> </w:t>
@@ -55408,103 +64553,78 @@
           <w:iCs/>
           <w:i/>
         </w:rPr>
-        <w:t xml:space="preserve">Wechsler</w:t>
+        <w:t xml:space="preserve">Modern Applied Statistics with s</w:t>
+      </w:r>
+      <w:r>
+        <w:t xml:space="preserve">. Fourth. New York: Springer.</w:t>
+      </w:r>
+      <w:r>
+        <w:t xml:space="preserve"> </w:t>
+      </w:r>
+      <w:hyperlink r:id="rId418">
+        <w:r>
+          <w:rPr>
+            <w:rStyle w:val="Hyperlink"/>
+          </w:rPr>
+          <w:t xml:space="preserve">https://www.stats.ox.ac.uk/pub/MASS4/</w:t>
+        </w:r>
+      </w:hyperlink>
+      <w:r>
+        <w:t xml:space="preserve">.</w:t>
+      </w:r>
+    </w:p>
+    <w:bookmarkEnd w:id="419"/>
+    <w:bookmarkStart w:id="420" w:name="ref-wechsler1949"/>
+    <w:p>
+      <w:pPr>
+        <w:pStyle w:val="Bibliography"/>
+      </w:pPr>
+      <w:r>
+        <w:t xml:space="preserve">Wechsler, David. 1949.</w:t>
+      </w:r>
+      <w:r>
+        <w:t xml:space="preserve"> </w:t>
       </w:r>
       <w:r>
         <w:rPr>
           <w:iCs/>
           <w:i/>
         </w:rPr>
-        <w:t xml:space="preserve"> </w:t>
+        <w:t xml:space="preserve">Wechsler</w:t>
       </w:r>
       <w:r>
         <w:rPr>
           <w:iCs/>
           <w:i/>
         </w:rPr>
-        <w:t xml:space="preserve">Intelligence Scale</w:t>
+        <w:t xml:space="preserve"> </w:t>
       </w:r>
       <w:r>
         <w:rPr>
           <w:iCs/>
           <w:i/>
         </w:rPr>
-        <w:t xml:space="preserve"> </w:t>
+        <w:t xml:space="preserve">Intelligence Scale</w:t>
       </w:r>
       <w:r>
         <w:rPr>
           <w:iCs/>
           <w:i/>
         </w:rPr>
-        <w:t xml:space="preserve">for</w:t>
+        <w:t xml:space="preserve"> </w:t>
       </w:r>
       <w:r>
         <w:rPr>
           <w:iCs/>
           <w:i/>
         </w:rPr>
-        <w:t xml:space="preserve"> </w:t>
+        <w:t xml:space="preserve">for</w:t>
       </w:r>
       <w:r>
         <w:rPr>
           <w:iCs/>
           <w:i/>
         </w:rPr>
-        <w:t xml:space="preserve">Children</w:t>
-      </w:r>
-      <w:r>
-        <w:t xml:space="preserve">. Wechsler</w:t>
-      </w:r>
-      <w:r>
-        <w:t xml:space="preserve"> </w:t>
-      </w:r>
-      <w:r>
-        <w:t xml:space="preserve">Intelligence Scale</w:t>
-      </w:r>
-      <w:r>
-        <w:t xml:space="preserve"> </w:t>
-      </w:r>
-      <w:r>
-        <w:t xml:space="preserve">for</w:t>
-      </w:r>
-      <w:r>
-        <w:t xml:space="preserve"> </w:t>
-      </w:r>
-      <w:r>
-        <w:t xml:space="preserve">Children</w:t>
-      </w:r>
-      <w:r>
-        <w:t xml:space="preserve">.</w:t>
-      </w:r>
-      <w:r>
-        <w:t xml:space="preserve"> </w:t>
-      </w:r>
-      <w:r>
-        <w:t xml:space="preserve">San Antonio, TX, US</w:t>
-      </w:r>
-      <w:r>
-        <w:t xml:space="preserve">:</w:t>
-      </w:r>
-      <w:r>
-        <w:t xml:space="preserve"> </w:t>
-      </w:r>
-      <w:r>
-        <w:t xml:space="preserve">Psychological Corporation</w:t>
-      </w:r>
-      <w:r>
-        <w:t xml:space="preserve">.</w:t>
-      </w:r>
-    </w:p>
-    <w:bookmarkEnd w:id="374"/>
-    <w:bookmarkStart w:id="376" w:name="ref-ggplot2"/>
-    <w:p>
-      <w:pPr>
-        <w:pStyle w:val="Bibliography"/>
-      </w:pPr>
-      <w:r>
-        <w:t xml:space="preserve">Wickham, Hadley. 2016.</w:t>
-      </w:r>
-      <w:r>
         <w:t xml:space="preserve"> </w:t>
       </w:r>
       <w:r>
@@ -55512,6 +64632,68 @@
           <w:iCs/>
           <w:i/>
         </w:rPr>
+        <w:t xml:space="preserve">Children</w:t>
+      </w:r>
+      <w:r>
+        <w:t xml:space="preserve">. Wechsler</w:t>
+      </w:r>
+      <w:r>
+        <w:t xml:space="preserve"> </w:t>
+      </w:r>
+      <w:r>
+        <w:t xml:space="preserve">Intelligence Scale</w:t>
+      </w:r>
+      <w:r>
+        <w:t xml:space="preserve"> </w:t>
+      </w:r>
+      <w:r>
+        <w:t xml:space="preserve">for</w:t>
+      </w:r>
+      <w:r>
+        <w:t xml:space="preserve"> </w:t>
+      </w:r>
+      <w:r>
+        <w:t xml:space="preserve">Children</w:t>
+      </w:r>
+      <w:r>
+        <w:t xml:space="preserve">.</w:t>
+      </w:r>
+      <w:r>
+        <w:t xml:space="preserve"> </w:t>
+      </w:r>
+      <w:r>
+        <w:t xml:space="preserve">San Antonio, TX, US</w:t>
+      </w:r>
+      <w:r>
+        <w:t xml:space="preserve">:</w:t>
+      </w:r>
+      <w:r>
+        <w:t xml:space="preserve"> </w:t>
+      </w:r>
+      <w:r>
+        <w:t xml:space="preserve">Psychological Corporation</w:t>
+      </w:r>
+      <w:r>
+        <w:t xml:space="preserve">.</w:t>
+      </w:r>
+    </w:p>
+    <w:bookmarkEnd w:id="420"/>
+    <w:bookmarkStart w:id="422" w:name="ref-ggplot2"/>
+    <w:p>
+      <w:pPr>
+        <w:pStyle w:val="Bibliography"/>
+      </w:pPr>
+      <w:r>
+        <w:t xml:space="preserve">Wickham, Hadley. 2016.</w:t>
+      </w:r>
+      <w:r>
+        <w:t xml:space="preserve"> </w:t>
+      </w:r>
+      <w:r>
+        <w:rPr>
+          <w:iCs/>
+          <w:i/>
+        </w:rPr>
         <w:t xml:space="preserve">Ggplot2: Elegant Graphics for Data Analysis</w:t>
       </w:r>
       <w:r>
@@ -55520,7 +64702,7 @@
       <w:r>
         <w:t xml:space="preserve"> </w:t>
       </w:r>
-      <w:hyperlink r:id="rId375">
+      <w:hyperlink r:id="rId421">
         <w:r>
           <w:rPr>
             <w:rStyle w:val="Hyperlink"/>
@@ -55532,8 +64714,8 @@
         <w:t xml:space="preserve">.</w:t>
       </w:r>
     </w:p>
-    <w:bookmarkEnd w:id="376"/>
-    <w:bookmarkStart w:id="378" w:name="ref-tidyr"/>
+    <w:bookmarkEnd w:id="422"/>
+    <w:bookmarkStart w:id="424" w:name="ref-tidyr"/>
     <w:p>
       <w:pPr>
         <w:pStyle w:val="Bibliography"/>
@@ -55557,7 +64739,7 @@
       <w:r>
         <w:t xml:space="preserve"> </w:t>
       </w:r>
-      <w:hyperlink r:id="rId377">
+      <w:hyperlink r:id="rId423">
         <w:r>
           <w:rPr>
             <w:rStyle w:val="Hyperlink"/>
@@ -55569,11 +64751,11 @@
         <w:t xml:space="preserve">.</w:t>
       </w:r>
     </w:p>
-    <w:bookmarkEnd w:id="378"/>
-    <w:bookmarkEnd w:id="379"/>
-    <w:bookmarkEnd w:id="380"/>
-    <w:bookmarkEnd w:id="381"/>
-    <w:bookmarkEnd w:id="382"/>
+    <w:bookmarkEnd w:id="424"/>
+    <w:bookmarkEnd w:id="425"/>
+    <w:bookmarkEnd w:id="426"/>
+    <w:bookmarkEnd w:id="427"/>
+    <w:bookmarkEnd w:id="428"/>
     <w:sectPr/>
   </w:body>
 </w:document>
@@ -56700,6 +65882,120 @@
     <w:abstractNumId w:val="991"/>
   </w:num>
   <w:num w:numId="1057">
+    <w:abstractNumId w:val="991"/>
+  </w:num>
+  <w:num w:numId="1058">
+    <w:abstractNumId w:val="991"/>
+  </w:num>
+  <w:num w:numId="1059">
+    <w:abstractNumId w:val="991"/>
+  </w:num>
+  <w:num w:numId="1060">
+    <w:abstractNumId w:val="991"/>
+  </w:num>
+  <w:num w:numId="1061">
+    <w:abstractNumId w:val="991"/>
+  </w:num>
+  <w:num w:numId="1062">
+    <w:abstractNumId w:val="99411"/>
+    <w:lvlOverride w:ilvl="0">
+      <w:startOverride w:val="1"/>
+    </w:lvlOverride>
+    <w:lvlOverride w:ilvl="1">
+      <w:startOverride w:val="1"/>
+    </w:lvlOverride>
+    <w:lvlOverride w:ilvl="2">
+      <w:startOverride w:val="1"/>
+    </w:lvlOverride>
+    <w:lvlOverride w:ilvl="3">
+      <w:startOverride w:val="1"/>
+    </w:lvlOverride>
+    <w:lvlOverride w:ilvl="4">
+      <w:startOverride w:val="1"/>
+    </w:lvlOverride>
+    <w:lvlOverride w:ilvl="5">
+      <w:startOverride w:val="1"/>
+    </w:lvlOverride>
+    <w:lvlOverride w:ilvl="6">
+      <w:startOverride w:val="1"/>
+    </w:lvlOverride>
+    <w:lvlOverride w:ilvl="7">
+      <w:startOverride w:val="1"/>
+    </w:lvlOverride>
+    <w:lvlOverride w:ilvl="8">
+      <w:startOverride w:val="1"/>
+    </w:lvlOverride>
+  </w:num>
+  <w:num w:numId="1063">
+    <w:abstractNumId w:val="99411"/>
+    <w:lvlOverride w:ilvl="0">
+      <w:startOverride w:val="1"/>
+    </w:lvlOverride>
+    <w:lvlOverride w:ilvl="1">
+      <w:startOverride w:val="1"/>
+    </w:lvlOverride>
+    <w:lvlOverride w:ilvl="2">
+      <w:startOverride w:val="1"/>
+    </w:lvlOverride>
+    <w:lvlOverride w:ilvl="3">
+      <w:startOverride w:val="1"/>
+    </w:lvlOverride>
+    <w:lvlOverride w:ilvl="4">
+      <w:startOverride w:val="1"/>
+    </w:lvlOverride>
+    <w:lvlOverride w:ilvl="5">
+      <w:startOverride w:val="1"/>
+    </w:lvlOverride>
+    <w:lvlOverride w:ilvl="6">
+      <w:startOverride w:val="1"/>
+    </w:lvlOverride>
+    <w:lvlOverride w:ilvl="7">
+      <w:startOverride w:val="1"/>
+    </w:lvlOverride>
+    <w:lvlOverride w:ilvl="8">
+      <w:startOverride w:val="1"/>
+    </w:lvlOverride>
+  </w:num>
+  <w:num w:numId="1064">
+    <w:abstractNumId w:val="991"/>
+  </w:num>
+  <w:num w:numId="1065">
+    <w:abstractNumId w:val="991"/>
+  </w:num>
+  <w:num w:numId="1066">
+    <w:abstractNumId w:val="991"/>
+  </w:num>
+  <w:num w:numId="1067">
+    <w:abstractNumId w:val="991"/>
+  </w:num>
+  <w:num w:numId="1068">
+    <w:abstractNumId w:val="991"/>
+  </w:num>
+  <w:num w:numId="1069">
+    <w:abstractNumId w:val="991"/>
+  </w:num>
+  <w:num w:numId="1070">
+    <w:abstractNumId w:val="991"/>
+  </w:num>
+  <w:num w:numId="1071">
+    <w:abstractNumId w:val="991"/>
+  </w:num>
+  <w:num w:numId="1072">
+    <w:abstractNumId w:val="991"/>
+  </w:num>
+  <w:num w:numId="1073">
+    <w:abstractNumId w:val="991"/>
+  </w:num>
+  <w:num w:numId="1074">
+    <w:abstractNumId w:val="991"/>
+  </w:num>
+  <w:num w:numId="1075">
+    <w:abstractNumId w:val="991"/>
+  </w:num>
+  <w:num w:numId="1076">
+    <w:abstractNumId w:val="991"/>
+  </w:num>
+  <w:num w:numId="1077">
     <w:abstractNumId w:val="991"/>
   </w:num>
 </w:numbering>

--- a/docs/_main.docx
+++ b/docs/_main.docx
@@ -83,7 +83,7 @@
         <w:pStyle w:val="Date"/>
       </w:pPr>
       <w:r>
-        <w:t xml:space="preserve">2025-01-13</w:t>
+        <w:t xml:space="preserve">2025-01-30</w:t>
       </w:r>
     </w:p>
     <w:bookmarkStart w:id="26" w:name="about-this-book"/>
@@ -4433,7 +4433,7 @@
     <w:bookmarkEnd w:id="53"/>
     <w:bookmarkEnd w:id="54"/>
     <w:bookmarkEnd w:id="55"/>
-    <w:bookmarkStart w:id="125" w:name="chapter-3"/>
+    <w:bookmarkStart w:id="104" w:name="chapter-3"/>
     <w:p>
       <w:pPr>
         <w:pStyle w:val="Heading1"/>
@@ -14426,7 +14426,7 @@
       </w:r>
     </w:p>
     <w:bookmarkEnd w:id="102"/>
-    <w:bookmarkStart w:id="124" w:name="references"/>
+    <w:bookmarkStart w:id="103" w:name="references"/>
     <w:p>
       <w:pPr>
         <w:pStyle w:val="Heading2"/>
@@ -14444,14 +14444,32 @@
         <w:t xml:space="preserve">References</w:t>
       </w:r>
     </w:p>
-    <w:bookmarkStart w:id="123" w:name="refs"/>
-    <w:bookmarkStart w:id="104" w:name="ref-car"/>
-    <w:p>
-      <w:pPr>
-        <w:pStyle w:val="Bibliography"/>
-      </w:pPr>
-      <w:r>
-        <w:t xml:space="preserve">Fox, John, and Sanford Weisberg. 2019.</w:t>
+    <w:bookmarkEnd w:id="103"/>
+    <w:bookmarkEnd w:id="104"/>
+    <w:bookmarkStart w:id="156" w:name="chapter-4"/>
+    <w:p>
+      <w:pPr>
+        <w:pStyle w:val="Heading1"/>
+      </w:pPr>
+      <w:r>
+        <w:rPr>
+          <w:rStyle w:val="SectionNumber"/>
+        </w:rPr>
+        <w:t xml:space="preserve">4</w:t>
+      </w:r>
+      <w:r>
+        <w:tab/>
+      </w:r>
+      <w:r>
+        <w:t xml:space="preserve">Matrix Algebra</w:t>
+      </w:r>
+    </w:p>
+    <w:p>
+      <w:pPr>
+        <w:pStyle w:val="FirstParagraph"/>
+      </w:pPr>
+      <w:r>
+        <w:t xml:space="preserve">In Chapter 4 we will briefly review some basic algebra results useful for this course. Those needing a reliable reference for basic results in matrix algebra should consult the</w:t>
       </w:r>
       <w:r>
         <w:t xml:space="preserve"> </w:t>
@@ -14461,13 +14479,1366 @@
           <w:iCs/>
           <w:i/>
         </w:rPr>
-        <w:t xml:space="preserve">An</w:t>
+        <w:t xml:space="preserve">The Matrix Cookbook</w:t>
+      </w:r>
+      <w:r>
+        <w:t xml:space="preserve"> </w:t>
+      </w:r>
+      <w:r>
+        <w:t xml:space="preserve">at</w:t>
+      </w:r>
+      <w:r>
+        <w:t xml:space="preserve"> </w:t>
+      </w:r>
+      <w:hyperlink r:id="rId105">
+        <w:r>
+          <w:rPr>
+            <w:rStyle w:val="Hyperlink"/>
+          </w:rPr>
+          <w:t xml:space="preserve">https://www.math.uwaterloo.ca/~hwolkowi/matrixcookbook.pdf</w:t>
+        </w:r>
+      </w:hyperlink>
+      <w:r>
+        <w:t xml:space="preserve">.</w:t>
+      </w:r>
+    </w:p>
+    <w:bookmarkStart w:id="114" w:name="types-of-matrices"/>
+    <w:p>
+      <w:pPr>
+        <w:pStyle w:val="Heading2"/>
+      </w:pPr>
+      <w:r>
+        <w:rPr>
+          <w:rStyle w:val="SectionNumber"/>
+        </w:rPr>
+        <w:t xml:space="preserve">4.1</w:t>
+      </w:r>
+      <w:r>
+        <w:tab/>
+      </w:r>
+      <w:r>
+        <w:t xml:space="preserve">Types of matrices</w:t>
+      </w:r>
+    </w:p>
+    <w:p>
+      <w:pPr>
+        <w:pStyle w:val="FirstParagraph"/>
+      </w:pPr>
+      <w:r>
+        <w:t xml:space="preserve">Remember that matrices are defined by rows (the first dimension) and columns (the second dimension):</w:t>
+      </w:r>
+    </w:p>
+    <w:p>
+      <w:pPr>
+        <w:pStyle w:val="BodyText"/>
+      </w:pPr>
+      <m:oMathPara>
+        <m:oMathParaPr>
+          <m:jc m:val="center"/>
+        </m:oMathParaPr>
+        <m:oMath>
+          <m:limLow>
+            <m:e>
+              <m:r>
+                <m:rPr>
+                  <m:sty m:val="b"/>
+                </m:rPr>
+                <m:t>A</m:t>
+              </m:r>
+            </m:e>
+            <m:lim>
+              <m:r>
+                <m:t>m</m:t>
+              </m:r>
+              <m:r>
+                <m:rPr>
+                  <m:sty m:val="p"/>
+                </m:rPr>
+                <m:t>×</m:t>
+              </m:r>
+              <m:r>
+                <m:t>n</m:t>
+              </m:r>
+            </m:lim>
+          </m:limLow>
+          <m:r>
+            <m:rPr>
+              <m:sty m:val="p"/>
+            </m:rPr>
+            <m:t>=</m:t>
+          </m:r>
+          <m:d>
+            <m:dPr>
+              <m:begChr m:val="["/>
+              <m:endChr m:val="]"/>
+              <m:sepChr m:val=""/>
+              <m:grow/>
+            </m:dPr>
+            <m:e>
+              <m:m>
+                <m:mPr>
+                  <m:baseJc m:val="center"/>
+                  <m:plcHide m:val="on"/>
+                  <m:mcs>
+                    <m:mc>
+                      <m:mcPr>
+                        <m:mcJc m:val="center"/>
+                        <m:count m:val="1"/>
+                      </m:mcPr>
+                    </m:mc>
+                    <m:mc>
+                      <m:mcPr>
+                        <m:mcJc m:val="center"/>
+                        <m:count m:val="1"/>
+                      </m:mcPr>
+                    </m:mc>
+                    <m:mc>
+                      <m:mcPr>
+                        <m:mcJc m:val="center"/>
+                        <m:count m:val="1"/>
+                      </m:mcPr>
+                    </m:mc>
+                  </m:mcs>
+                </m:mPr>
+                <m:mr>
+                  <m:e>
+                    <m:sSub>
+                      <m:e>
+                        <m:r>
+                          <m:t>a</m:t>
+                        </m:r>
+                      </m:e>
+                      <m:sub>
+                        <m:r>
+                          <m:t>11</m:t>
+                        </m:r>
+                      </m:sub>
+                    </m:sSub>
+                  </m:e>
+                  <m:e>
+                    <m:sSub>
+                      <m:e>
+                        <m:r>
+                          <m:t>a</m:t>
+                        </m:r>
+                      </m:e>
+                      <m:sub>
+                        <m:r>
+                          <m:t>12</m:t>
+                        </m:r>
+                      </m:sub>
+                    </m:sSub>
+                  </m:e>
+                  <m:e>
+                    <m:sSub>
+                      <m:e>
+                        <m:r>
+                          <m:t>a</m:t>
+                        </m:r>
+                      </m:e>
+                      <m:sub>
+                        <m:r>
+                          <m:t>13</m:t>
+                        </m:r>
+                      </m:sub>
+                    </m:sSub>
+                  </m:e>
+                </m:mr>
+                <m:mr>
+                  <m:e>
+                    <m:sSub>
+                      <m:e>
+                        <m:r>
+                          <m:t>a</m:t>
+                        </m:r>
+                      </m:e>
+                      <m:sub>
+                        <m:r>
+                          <m:t>21</m:t>
+                        </m:r>
+                      </m:sub>
+                    </m:sSub>
+                  </m:e>
+                  <m:e>
+                    <m:sSub>
+                      <m:e>
+                        <m:r>
+                          <m:t>a</m:t>
+                        </m:r>
+                      </m:e>
+                      <m:sub>
+                        <m:r>
+                          <m:t>22</m:t>
+                        </m:r>
+                      </m:sub>
+                    </m:sSub>
+                  </m:e>
+                  <m:e>
+                    <m:sSub>
+                      <m:e>
+                        <m:r>
+                          <m:t>a</m:t>
+                        </m:r>
+                      </m:e>
+                      <m:sub>
+                        <m:r>
+                          <m:t>23</m:t>
+                        </m:r>
+                      </m:sub>
+                    </m:sSub>
+                  </m:e>
+                </m:mr>
+                <m:mr>
+                  <m:e>
+                    <m:sSub>
+                      <m:e>
+                        <m:r>
+                          <m:t>a</m:t>
+                        </m:r>
+                      </m:e>
+                      <m:sub>
+                        <m:r>
+                          <m:t>31</m:t>
+                        </m:r>
+                      </m:sub>
+                    </m:sSub>
+                  </m:e>
+                  <m:e>
+                    <m:sSub>
+                      <m:e>
+                        <m:r>
+                          <m:t>a</m:t>
+                        </m:r>
+                      </m:e>
+                      <m:sub>
+                        <m:r>
+                          <m:t>32</m:t>
+                        </m:r>
+                      </m:sub>
+                    </m:sSub>
+                  </m:e>
+                  <m:e>
+                    <m:sSub>
+                      <m:e>
+                        <m:r>
+                          <m:t>a</m:t>
+                        </m:r>
+                      </m:e>
+                      <m:sub>
+                        <m:r>
+                          <m:t>33</m:t>
+                        </m:r>
+                      </m:sub>
+                    </m:sSub>
+                  </m:e>
+                </m:mr>
+                <m:mr>
+                  <m:e>
+                    <m:sSub>
+                      <m:e>
+                        <m:r>
+                          <m:t>a</m:t>
+                        </m:r>
+                      </m:e>
+                      <m:sub>
+                        <m:r>
+                          <m:t>41</m:t>
+                        </m:r>
+                      </m:sub>
+                    </m:sSub>
+                  </m:e>
+                  <m:e>
+                    <m:sSub>
+                      <m:e>
+                        <m:r>
+                          <m:t>a</m:t>
+                        </m:r>
+                      </m:e>
+                      <m:sub>
+                        <m:r>
+                          <m:t>42</m:t>
+                        </m:r>
+                      </m:sub>
+                    </m:sSub>
+                  </m:e>
+                  <m:e>
+                    <m:sSub>
+                      <m:e>
+                        <m:r>
+                          <m:t>a</m:t>
+                        </m:r>
+                      </m:e>
+                      <m:sub>
+                        <m:r>
+                          <m:t>43</m:t>
+                        </m:r>
+                      </m:sub>
+                    </m:sSub>
+                  </m:e>
+                </m:mr>
+              </m:m>
+            </m:e>
+          </m:d>
+        </m:oMath>
+      </m:oMathPara>
+    </w:p>
+    <w:p>
+      <w:pPr>
+        <w:pStyle w:val="FirstParagraph"/>
+      </w:pPr>
+      <w:r>
+        <w:t xml:space="preserve">You can refer to a specific element in matrix using a subscript of the row and column index (e.g. </w:t>
+      </w:r>
+      <m:oMath>
+        <m:sSub>
+          <m:e>
+            <m:r>
+              <m:t>a</m:t>
+            </m:r>
+          </m:e>
+          <m:sub>
+            <m:r>
+              <m:t>31</m:t>
+            </m:r>
+          </m:sub>
+        </m:sSub>
+      </m:oMath>
+      <w:r>
+        <w:t xml:space="preserve">). For our purposes there are a few</w:t>
+      </w:r>
+      <w:r>
+        <w:t xml:space="preserve"> </w:t>
       </w:r>
       <w:r>
         <w:rPr>
           <w:iCs/>
           <w:i/>
         </w:rPr>
+        <w:t xml:space="preserve">special</w:t>
+      </w:r>
+      <w:r>
+        <w:t xml:space="preserve"> </w:t>
+      </w:r>
+      <w:r>
+        <w:t xml:space="preserve">matrices worth mentioning,</w:t>
+      </w:r>
+    </w:p>
+    <w:bookmarkStart w:id="106" w:name="square"/>
+    <w:p>
+      <w:pPr>
+        <w:pStyle w:val="Heading3"/>
+      </w:pPr>
+      <w:r>
+        <w:rPr>
+          <w:rStyle w:val="SectionNumber"/>
+        </w:rPr>
+        <w:t xml:space="preserve">4.1.1</w:t>
+      </w:r>
+      <w:r>
+        <w:tab/>
+      </w:r>
+      <w:r>
+        <w:t xml:space="preserve">Square</w:t>
+      </w:r>
+    </w:p>
+    <w:p>
+      <w:pPr>
+        <w:pStyle w:val="FirstParagraph"/>
+      </w:pPr>
+      <w:r>
+        <w:t xml:space="preserve">A square matrix has the same number of rows and columns. Covariance and correlation matrices are square.</w:t>
+      </w:r>
+    </w:p>
+    <w:p>
+      <w:pPr>
+        <w:pStyle w:val="BodyText"/>
+      </w:pPr>
+      <m:oMathPara>
+        <m:oMathParaPr>
+          <m:jc m:val="center"/>
+        </m:oMathParaPr>
+        <m:oMath>
+          <m:limLow>
+            <m:e>
+              <m:r>
+                <m:rPr>
+                  <m:sty m:val="b"/>
+                </m:rPr>
+                <m:t>A</m:t>
+              </m:r>
+            </m:e>
+            <m:lim>
+              <m:r>
+                <m:t>n</m:t>
+              </m:r>
+              <m:r>
+                <m:rPr>
+                  <m:sty m:val="p"/>
+                </m:rPr>
+                <m:t>×</m:t>
+              </m:r>
+              <m:r>
+                <m:t>n</m:t>
+              </m:r>
+            </m:lim>
+          </m:limLow>
+          <m:r>
+            <m:rPr>
+              <m:sty m:val="p"/>
+            </m:rPr>
+            <m:t>=</m:t>
+          </m:r>
+          <m:d>
+            <m:dPr>
+              <m:begChr m:val="["/>
+              <m:endChr m:val="]"/>
+              <m:sepChr m:val=""/>
+              <m:grow/>
+            </m:dPr>
+            <m:e>
+              <m:m>
+                <m:mPr>
+                  <m:baseJc m:val="center"/>
+                  <m:plcHide m:val="on"/>
+                  <m:mcs>
+                    <m:mc>
+                      <m:mcPr>
+                        <m:mcJc m:val="center"/>
+                        <m:count m:val="1"/>
+                      </m:mcPr>
+                    </m:mc>
+                    <m:mc>
+                      <m:mcPr>
+                        <m:mcJc m:val="center"/>
+                        <m:count m:val="1"/>
+                      </m:mcPr>
+                    </m:mc>
+                    <m:mc>
+                      <m:mcPr>
+                        <m:mcJc m:val="center"/>
+                        <m:count m:val="1"/>
+                      </m:mcPr>
+                    </m:mc>
+                    <m:mc>
+                      <m:mcPr>
+                        <m:mcJc m:val="center"/>
+                        <m:count m:val="1"/>
+                      </m:mcPr>
+                    </m:mc>
+                  </m:mcs>
+                </m:mPr>
+                <m:mr>
+                  <m:e>
+                    <m:sSub>
+                      <m:e>
+                        <m:r>
+                          <m:t>a</m:t>
+                        </m:r>
+                      </m:e>
+                      <m:sub>
+                        <m:r>
+                          <m:t>11</m:t>
+                        </m:r>
+                      </m:sub>
+                    </m:sSub>
+                  </m:e>
+                  <m:e>
+                    <m:sSub>
+                      <m:e>
+                        <m:r>
+                          <m:t>a</m:t>
+                        </m:r>
+                      </m:e>
+                      <m:sub>
+                        <m:r>
+                          <m:t>12</m:t>
+                        </m:r>
+                      </m:sub>
+                    </m:sSub>
+                  </m:e>
+                  <m:e>
+                    <m:sSub>
+                      <m:e>
+                        <m:r>
+                          <m:t>a</m:t>
+                        </m:r>
+                      </m:e>
+                      <m:sub>
+                        <m:r>
+                          <m:t>13</m:t>
+                        </m:r>
+                      </m:sub>
+                    </m:sSub>
+                  </m:e>
+                  <m:e>
+                    <m:sSub>
+                      <m:e>
+                        <m:r>
+                          <m:t>a</m:t>
+                        </m:r>
+                      </m:e>
+                      <m:sub>
+                        <m:r>
+                          <m:t>14</m:t>
+                        </m:r>
+                      </m:sub>
+                    </m:sSub>
+                  </m:e>
+                </m:mr>
+                <m:mr>
+                  <m:e>
+                    <m:sSub>
+                      <m:e>
+                        <m:r>
+                          <m:t>a</m:t>
+                        </m:r>
+                      </m:e>
+                      <m:sub>
+                        <m:r>
+                          <m:t>21</m:t>
+                        </m:r>
+                      </m:sub>
+                    </m:sSub>
+                  </m:e>
+                  <m:e>
+                    <m:sSub>
+                      <m:e>
+                        <m:r>
+                          <m:t>a</m:t>
+                        </m:r>
+                      </m:e>
+                      <m:sub>
+                        <m:r>
+                          <m:t>22</m:t>
+                        </m:r>
+                      </m:sub>
+                    </m:sSub>
+                  </m:e>
+                  <m:e>
+                    <m:sSub>
+                      <m:e>
+                        <m:r>
+                          <m:t>a</m:t>
+                        </m:r>
+                      </m:e>
+                      <m:sub>
+                        <m:r>
+                          <m:t>23</m:t>
+                        </m:r>
+                      </m:sub>
+                    </m:sSub>
+                  </m:e>
+                  <m:e>
+                    <m:sSub>
+                      <m:e>
+                        <m:r>
+                          <m:t>a</m:t>
+                        </m:r>
+                      </m:e>
+                      <m:sub>
+                        <m:r>
+                          <m:t>24</m:t>
+                        </m:r>
+                      </m:sub>
+                    </m:sSub>
+                  </m:e>
+                </m:mr>
+                <m:mr>
+                  <m:e>
+                    <m:sSub>
+                      <m:e>
+                        <m:r>
+                          <m:t>a</m:t>
+                        </m:r>
+                      </m:e>
+                      <m:sub>
+                        <m:r>
+                          <m:t>31</m:t>
+                        </m:r>
+                      </m:sub>
+                    </m:sSub>
+                  </m:e>
+                  <m:e>
+                    <m:sSub>
+                      <m:e>
+                        <m:r>
+                          <m:t>a</m:t>
+                        </m:r>
+                      </m:e>
+                      <m:sub>
+                        <m:r>
+                          <m:t>32</m:t>
+                        </m:r>
+                      </m:sub>
+                    </m:sSub>
+                  </m:e>
+                  <m:e>
+                    <m:sSub>
+                      <m:e>
+                        <m:r>
+                          <m:t>a</m:t>
+                        </m:r>
+                      </m:e>
+                      <m:sub>
+                        <m:r>
+                          <m:t>33</m:t>
+                        </m:r>
+                      </m:sub>
+                    </m:sSub>
+                  </m:e>
+                  <m:e>
+                    <m:sSub>
+                      <m:e>
+                        <m:r>
+                          <m:t>a</m:t>
+                        </m:r>
+                      </m:e>
+                      <m:sub>
+                        <m:r>
+                          <m:t>34</m:t>
+                        </m:r>
+                      </m:sub>
+                    </m:sSub>
+                  </m:e>
+                </m:mr>
+                <m:mr>
+                  <m:e>
+                    <m:sSub>
+                      <m:e>
+                        <m:r>
+                          <m:t>a</m:t>
+                        </m:r>
+                      </m:e>
+                      <m:sub>
+                        <m:r>
+                          <m:t>41</m:t>
+                        </m:r>
+                      </m:sub>
+                    </m:sSub>
+                  </m:e>
+                  <m:e>
+                    <m:sSub>
+                      <m:e>
+                        <m:r>
+                          <m:t>a</m:t>
+                        </m:r>
+                      </m:e>
+                      <m:sub>
+                        <m:r>
+                          <m:t>42</m:t>
+                        </m:r>
+                      </m:sub>
+                    </m:sSub>
+                  </m:e>
+                  <m:e>
+                    <m:sSub>
+                      <m:e>
+                        <m:r>
+                          <m:t>a</m:t>
+                        </m:r>
+                      </m:e>
+                      <m:sub>
+                        <m:r>
+                          <m:t>43</m:t>
+                        </m:r>
+                      </m:sub>
+                    </m:sSub>
+                  </m:e>
+                  <m:e>
+                    <m:sSub>
+                      <m:e>
+                        <m:r>
+                          <m:t>a</m:t>
+                        </m:r>
+                      </m:e>
+                      <m:sub>
+                        <m:r>
+                          <m:t>44</m:t>
+                        </m:r>
+                      </m:sub>
+                    </m:sSub>
+                  </m:e>
+                </m:mr>
+              </m:m>
+            </m:e>
+          </m:d>
+        </m:oMath>
+      </m:oMathPara>
+    </w:p>
+    <w:bookmarkEnd w:id="106"/>
+    <w:bookmarkStart w:id="111" w:name="symmetric"/>
+    <w:p>
+      <w:pPr>
+        <w:pStyle w:val="Heading3"/>
+      </w:pPr>
+      <w:r>
+        <w:rPr>
+          <w:rStyle w:val="SectionNumber"/>
+        </w:rPr>
+        <w:t xml:space="preserve">4.1.2</w:t>
+      </w:r>
+      <w:r>
+        <w:tab/>
+      </w:r>
+      <w:r>
+        <w:t xml:space="preserve">Symmetric</w:t>
+      </w:r>
+    </w:p>
+    <w:p>
+      <w:pPr>
+        <w:pStyle w:val="FirstParagraph"/>
+      </w:pPr>
+      <w:r>
+        <w:t xml:space="preserve">A symmetric matrix is a square matrix that equals its transpose. This means that corresponding entries on either side of the main diagonal are equal.</w:t>
+      </w:r>
+    </w:p>
+    <w:p>
+      <w:pPr>
+        <w:pStyle w:val="BodyText"/>
+      </w:pPr>
+      <m:oMathPara>
+        <m:oMathParaPr>
+          <m:jc m:val="center"/>
+        </m:oMathParaPr>
+        <m:oMath/>
+      </m:oMathPara>
+    </w:p>
+    <w:p>
+      <w:pPr>
+        <w:pStyle w:val="FirstParagraph"/>
+      </w:pPr>
+    </w:p>
+    <w:p>
+      <w:pPr>
+        <w:pStyle w:val="BodyText"/>
+      </w:pPr>
+      <m:oMathPara>
+        <m:oMathParaPr>
+          <m:jc m:val="center"/>
+        </m:oMathParaPr>
+        <m:oMath/>
+      </m:oMathPara>
+    </w:p>
+    <w:p>
+      <w:pPr>
+        <w:pStyle w:val="FirstParagraph"/>
+      </w:pPr>
+      <w:r>
+        <w:rPr>
+          <w:bCs/>
+          <w:b/>
+        </w:rPr>
+        <w:t xml:space="preserve">Matrix Transpose</w:t>
+      </w:r>
+    </w:p>
+    <w:p>
+      <w:pPr>
+        <w:pStyle w:val="BodyText"/>
+      </w:pPr>
+      <w:r>
+        <w:t xml:space="preserve">The transpose of a matrix is an operator which flips a matrix over its diagonal. That is, it switches the row and column indices of the matrix</w:t>
+      </w:r>
+      <w:r>
+        <w:t xml:space="preserve"> </w:t>
+      </w:r>
+      <m:oMath>
+        <m:r>
+          <m:t>A</m:t>
+        </m:r>
+      </m:oMath>
+      <w:r>
+        <w:t xml:space="preserve"> </w:t>
+      </w:r>
+      <w:r>
+        <w:t xml:space="preserve">by producing another matrix, often denoted by</w:t>
+      </w:r>
+      <w:r>
+        <w:t xml:space="preserve"> </w:t>
+      </w:r>
+      <m:oMath>
+        <m:r>
+          <m:t>A</m:t>
+        </m:r>
+        <m:r>
+          <m:rPr>
+            <m:sty m:val="p"/>
+          </m:rPr>
+          <m:t>′</m:t>
+        </m:r>
+      </m:oMath>
+      <w:r>
+        <w:t xml:space="preserve"> </w:t>
+      </w:r>
+      <w:r>
+        <w:t xml:space="preserve">(or</w:t>
+      </w:r>
+      <w:r>
+        <w:t xml:space="preserve"> </w:t>
+      </w:r>
+      <m:oMath>
+        <m:sSup>
+          <m:e>
+            <m:r>
+              <m:t>A</m:t>
+            </m:r>
+          </m:e>
+          <m:sup>
+            <m:r>
+              <m:t>T</m:t>
+            </m:r>
+          </m:sup>
+        </m:sSup>
+      </m:oMath>
+      <w:r>
+        <w:t xml:space="preserve">).</w:t>
+      </w:r>
+    </w:p>
+    <w:p>
+      <w:pPr>
+        <w:pStyle w:val="BodyText"/>
+      </w:pPr>
+      <w:r>
+        <w:rPr>
+          <w:bCs/>
+          <w:b/>
+        </w:rPr>
+        <w:t xml:space="preserve">Graphical Depiction of a Matrix Transpose</w:t>
+      </w:r>
+    </w:p>
+    <w:p>
+      <w:pPr>
+        <w:pStyle w:val="CaptionedFigure"/>
+      </w:pPr>
+      <w:r>
+        <w:drawing>
+          <wp:inline>
+            <wp:extent cx="5334000" cy="1750637"/>
+            <wp:effectExtent b="0" l="0" r="0" t="0"/>
+            <wp:docPr descr="https://leetcode.com/problems/transpose-matrix/" title="" id="108" name="Picture"/>
+            <a:graphic>
+              <a:graphicData uri="http://schemas.openxmlformats.org/drawingml/2006/picture">
+                <pic:pic>
+                  <pic:nvPicPr>
+                    <pic:cNvPr descr="imgs/transpose.png" id="109" name="Picture"/>
+                    <pic:cNvPicPr>
+                      <a:picLocks noChangeArrowheads="1" noChangeAspect="1"/>
+                    </pic:cNvPicPr>
+                  </pic:nvPicPr>
+                  <pic:blipFill>
+                    <a:blip r:embed="rId107"/>
+                    <a:stretch>
+                      <a:fillRect/>
+                    </a:stretch>
+                  </pic:blipFill>
+                  <pic:spPr bwMode="auto">
+                    <a:xfrm>
+                      <a:off x="0" y="0"/>
+                      <a:ext cx="5334000" cy="1750637"/>
+                    </a:xfrm>
+                    <a:prstGeom prst="rect">
+                      <a:avLst/>
+                    </a:prstGeom>
+                    <a:noFill/>
+                    <a:ln w="9525">
+                      <a:noFill/>
+                      <a:headEnd/>
+                      <a:tailEnd/>
+                    </a:ln>
+                  </pic:spPr>
+                </pic:pic>
+              </a:graphicData>
+            </a:graphic>
+          </wp:inline>
+        </w:drawing>
+      </w:r>
+    </w:p>
+    <w:p>
+      <w:pPr>
+        <w:pStyle w:val="ImageCaption"/>
+      </w:pPr>
+      <w:hyperlink r:id="rId110">
+        <w:r>
+          <w:rPr>
+            <w:rStyle w:val="Hyperlink"/>
+          </w:rPr>
+          <w:t xml:space="preserve">https://leetcode.com/problems/transpose-matrix/</w:t>
+        </w:r>
+      </w:hyperlink>
+    </w:p>
+    <w:bookmarkEnd w:id="111"/>
+    <w:bookmarkStart w:id="112" w:name="diagonal"/>
+    <w:p>
+      <w:pPr>
+        <w:pStyle w:val="Heading3"/>
+      </w:pPr>
+      <w:r>
+        <w:rPr>
+          <w:rStyle w:val="SectionNumber"/>
+        </w:rPr>
+        <w:t xml:space="preserve">4.1.3</w:t>
+      </w:r>
+      <w:r>
+        <w:tab/>
+      </w:r>
+      <w:r>
+        <w:t xml:space="preserve">Diagonal</w:t>
+      </w:r>
+    </w:p>
+    <w:p>
+      <w:pPr>
+        <w:pStyle w:val="FirstParagraph"/>
+      </w:pPr>
+      <w:r>
+        <w:t xml:space="preserve">A diagonal matrix is a special case of a square symmetric matrix in which there are values along the diagonal, but zeros elsewhere:</w:t>
+      </w:r>
+    </w:p>
+    <w:p>
+      <w:pPr>
+        <w:pStyle w:val="BodyText"/>
+      </w:pPr>
+      <m:oMathPara>
+        <m:oMathParaPr>
+          <m:jc m:val="center"/>
+        </m:oMathParaPr>
+        <m:oMath/>
+      </m:oMathPara>
+    </w:p>
+    <w:p>
+      <w:pPr>
+        <w:pStyle w:val="FirstParagraph"/>
+      </w:pPr>
+    </w:p>
+    <w:p>
+      <w:pPr>
+        <w:pStyle w:val="BodyText"/>
+      </w:pPr>
+      <m:oMathPara>
+        <m:oMathParaPr>
+          <m:jc m:val="center"/>
+        </m:oMathParaPr>
+        <m:oMath/>
+      </m:oMathPara>
+    </w:p>
+    <w:bookmarkEnd w:id="112"/>
+    <w:bookmarkStart w:id="113" w:name="identity"/>
+    <w:p>
+      <w:pPr>
+        <w:pStyle w:val="Heading3"/>
+      </w:pPr>
+      <w:r>
+        <w:rPr>
+          <w:rStyle w:val="SectionNumber"/>
+        </w:rPr>
+        <w:t xml:space="preserve">4.1.4</w:t>
+      </w:r>
+      <w:r>
+        <w:tab/>
+      </w:r>
+      <w:r>
+        <w:t xml:space="preserve">Identity</w:t>
+      </w:r>
+    </w:p>
+    <w:p>
+      <w:pPr>
+        <w:pStyle w:val="FirstParagraph"/>
+      </w:pPr>
+      <w:r>
+        <w:t xml:space="preserve">An identity matrix is a special case of a diagonal matrix in which the elements of the diagonal are all 1:</w:t>
+      </w:r>
+    </w:p>
+    <w:p>
+      <w:pPr>
+        <w:pStyle w:val="BodyText"/>
+      </w:pPr>
+      <m:oMathPara>
+        <m:oMathParaPr>
+          <m:jc m:val="center"/>
+        </m:oMathParaPr>
+        <m:oMath>
+          <m:limLow>
+            <m:e>
+              <m:r>
+                <m:rPr>
+                  <m:sty m:val="b"/>
+                </m:rPr>
+                <m:t>I</m:t>
+              </m:r>
+            </m:e>
+            <m:lim>
+              <m:r>
+                <m:t>n</m:t>
+              </m:r>
+              <m:r>
+                <m:rPr>
+                  <m:sty m:val="p"/>
+                </m:rPr>
+                <m:t>×</m:t>
+              </m:r>
+              <m:r>
+                <m:t>n</m:t>
+              </m:r>
+            </m:lim>
+          </m:limLow>
+          <m:r>
+            <m:rPr>
+              <m:sty m:val="p"/>
+            </m:rPr>
+            <m:t>=</m:t>
+          </m:r>
+          <m:d>
+            <m:dPr>
+              <m:begChr m:val="["/>
+              <m:endChr m:val="]"/>
+              <m:sepChr m:val=""/>
+              <m:grow/>
+            </m:dPr>
+            <m:e>
+              <m:m>
+                <m:mPr>
+                  <m:baseJc m:val="center"/>
+                  <m:plcHide m:val="on"/>
+                  <m:mcs>
+                    <m:mc>
+                      <m:mcPr>
+                        <m:mcJc m:val="center"/>
+                        <m:count m:val="1"/>
+                      </m:mcPr>
+                    </m:mc>
+                    <m:mc>
+                      <m:mcPr>
+                        <m:mcJc m:val="center"/>
+                        <m:count m:val="1"/>
+                      </m:mcPr>
+                    </m:mc>
+                    <m:mc>
+                      <m:mcPr>
+                        <m:mcJc m:val="center"/>
+                        <m:count m:val="1"/>
+                      </m:mcPr>
+                    </m:mc>
+                    <m:mc>
+                      <m:mcPr>
+                        <m:mcJc m:val="center"/>
+                        <m:count m:val="1"/>
+                      </m:mcPr>
+                    </m:mc>
+                  </m:mcs>
+                </m:mPr>
+                <m:mr>
+                  <m:e>
+                    <m:r>
+                      <m:t>1</m:t>
+                    </m:r>
+                  </m:e>
+                  <m:e>
+                    <m:r>
+                      <m:t>0</m:t>
+                    </m:r>
+                  </m:e>
+                  <m:e>
+                    <m:r>
+                      <m:t>0</m:t>
+                    </m:r>
+                  </m:e>
+                  <m:e>
+                    <m:r>
+                      <m:t>0</m:t>
+                    </m:r>
+                  </m:e>
+                </m:mr>
+                <m:mr>
+                  <m:e>
+                    <m:r>
+                      <m:t>0</m:t>
+                    </m:r>
+                  </m:e>
+                  <m:e>
+                    <m:r>
+                      <m:t>1</m:t>
+                    </m:r>
+                  </m:e>
+                  <m:e>
+                    <m:r>
+                      <m:t>0</m:t>
+                    </m:r>
+                  </m:e>
+                  <m:e>
+                    <m:r>
+                      <m:t>0</m:t>
+                    </m:r>
+                  </m:e>
+                </m:mr>
+                <m:mr>
+                  <m:e>
+                    <m:r>
+                      <m:t>0</m:t>
+                    </m:r>
+                  </m:e>
+                  <m:e>
+                    <m:r>
+                      <m:t>0</m:t>
+                    </m:r>
+                  </m:e>
+                  <m:e>
+                    <m:r>
+                      <m:t>1</m:t>
+                    </m:r>
+                  </m:e>
+                  <m:e>
+                    <m:r>
+                      <m:t>0</m:t>
+                    </m:r>
+                  </m:e>
+                </m:mr>
+                <m:mr>
+                  <m:e>
+                    <m:r>
+                      <m:t>0</m:t>
+                    </m:r>
+                  </m:e>
+                  <m:e>
+                    <m:r>
+                      <m:t>0</m:t>
+                    </m:r>
+                  </m:e>
+                  <m:e>
+                    <m:r>
+                      <m:t>0</m:t>
+                    </m:r>
+                  </m:e>
+                  <m:e>
+                    <m:r>
+                      <m:t>1</m:t>
+                    </m:r>
+                  </m:e>
+                </m:mr>
+              </m:m>
+            </m:e>
+          </m:d>
+        </m:oMath>
+      </m:oMathPara>
+    </w:p>
+    <w:p>
+      <w:pPr>
+        <w:pStyle w:val="FirstParagraph"/>
+      </w:pPr>
+      <w:r>
+        <w:t xml:space="preserve">Any matrix multiplied by an identity matrix is unchanged.</w:t>
+      </w:r>
+    </w:p>
+    <w:bookmarkEnd w:id="113"/>
+    <w:bookmarkEnd w:id="114"/>
+    <w:bookmarkStart w:id="133" w:name="operations-on-matrices"/>
+    <w:p>
+      <w:pPr>
+        <w:pStyle w:val="Heading2"/>
+      </w:pPr>
+      <w:r>
+        <w:rPr>
+          <w:rStyle w:val="SectionNumber"/>
+        </w:rPr>
+        <w:t xml:space="preserve">4.2</w:t>
+      </w:r>
+      <w:r>
+        <w:tab/>
+      </w:r>
+      <w:r>
+        <w:t xml:space="preserve">Operations on Matrices</w:t>
+      </w:r>
+    </w:p>
+    <w:bookmarkStart w:id="117" w:name="matrix-transpose"/>
+    <w:p>
+      <w:pPr>
+        <w:pStyle w:val="Heading3"/>
+      </w:pPr>
+      <w:r>
+        <w:rPr>
+          <w:rStyle w:val="SectionNumber"/>
+        </w:rPr>
+        <w:t xml:space="preserve">4.2.1</w:t>
+      </w:r>
+      <w:r>
+        <w:tab/>
+      </w:r>
+      <w:r>
+        <w:t xml:space="preserve">Matrix Transpose</w:t>
+      </w:r>
+    </w:p>
+    <w:p>
+      <w:pPr>
+        <w:pStyle w:val="FirstParagraph"/>
+      </w:pPr>
+      <w:r>
+        <w:t xml:space="preserve">As stated earlier the transpose of a matrix is an operator which flips a matrix over its diagonal. That is, it switches the row and column indices of the matrix</w:t>
+      </w:r>
+      <w:r>
+        <w:t xml:space="preserve"> </w:t>
+      </w:r>
+      <m:oMath>
+        <m:r>
+          <m:t>A</m:t>
+        </m:r>
+      </m:oMath>
+      <w:r>
+        <w:t xml:space="preserve"> </w:t>
+      </w:r>
+      <w:r>
+        <w:t xml:space="preserve">by producing another matrix, often denoted by</w:t>
+      </w:r>
+      <w:r>
+        <w:t xml:space="preserve"> </w:t>
+      </w:r>
+      <m:oMath>
+        <m:r>
+          <m:t>A</m:t>
+        </m:r>
+        <m:r>
+          <m:rPr>
+            <m:sty m:val="p"/>
+          </m:rPr>
+          <m:t>′</m:t>
+        </m:r>
+      </m:oMath>
+      <w:r>
+        <w:t xml:space="preserve"> </w:t>
+      </w:r>
+      <w:r>
+        <w:t xml:space="preserve">(or</w:t>
+      </w:r>
+      <w:r>
+        <w:t xml:space="preserve"> </w:t>
+      </w:r>
+      <m:oMath>
+        <m:sSup>
+          <m:e>
+            <m:r>
+              <m:t>A</m:t>
+            </m:r>
+          </m:e>
+          <m:sup>
+            <m:r>
+              <m:t>T</m:t>
+            </m:r>
+          </m:sup>
+        </m:sSup>
+      </m:oMath>
+      <w:r>
+        <w:t xml:space="preserve">). Some useful properties of the matrix transpose include:</w:t>
+      </w:r>
+    </w:p>
+    <w:p>
+      <w:pPr>
+        <w:pStyle w:val="BodyText"/>
+      </w:pPr>
+      <w:r>
+        <w:t xml:space="preserve">$$
+(\mathbf{A + B})' = \mathbf{A' + B'}\\
+(c\mathbf{A'}) = c(\mathbf{A'}) = (\mathbf{A'})c \\
+(\mathbf{A'B}) = \mathbf{B'A}\\ 
+(\mathbf{AB})' = \mathbf{B'A'}\\
+(\mathbf{A'})' = \mathbf{A}
+$$</w:t>
+      </w:r>
+    </w:p>
+    <w:p>
+      <w:pPr>
+        <w:pStyle w:val="FirstParagraph"/>
+      </w:pPr>
+      <w:r>
+        <w:rPr>
+          <w:bCs/>
+          <w:b/>
+        </w:rPr>
+        <w:t xml:space="preserve">Graphical Depiction of a Matrix Transpose</w:t>
+      </w:r>
+    </w:p>
+    <w:p>
+      <w:pPr>
+        <w:pStyle w:val="CaptionedFigure"/>
+      </w:pPr>
+      <w:r>
+        <w:drawing>
+          <wp:inline>
+            <wp:extent cx="5334000" cy="1750637"/>
+            <wp:effectExtent b="0" l="0" r="0" t="0"/>
+            <wp:docPr descr="https://leetcode.com/problems/transpose-matrix/" title="" id="115" name="Picture"/>
+            <a:graphic>
+              <a:graphicData uri="http://schemas.openxmlformats.org/drawingml/2006/picture">
+                <pic:pic>
+                  <pic:nvPicPr>
+                    <pic:cNvPr descr="imgs/transpose.png" id="116" name="Picture"/>
+                    <pic:cNvPicPr>
+                      <a:picLocks noChangeArrowheads="1" noChangeAspect="1"/>
+                    </pic:cNvPicPr>
+                  </pic:nvPicPr>
+                  <pic:blipFill>
+                    <a:blip r:embed="rId107"/>
+                    <a:stretch>
+                      <a:fillRect/>
+                    </a:stretch>
+                  </pic:blipFill>
+                  <pic:spPr bwMode="auto">
+                    <a:xfrm>
+                      <a:off x="0" y="0"/>
+                      <a:ext cx="5334000" cy="1750637"/>
+                    </a:xfrm>
+                    <a:prstGeom prst="rect">
+                      <a:avLst/>
+                    </a:prstGeom>
+                    <a:noFill/>
+                    <a:ln w="9525">
+                      <a:noFill/>
+                      <a:headEnd/>
+                      <a:tailEnd/>
+                    </a:ln>
+                  </pic:spPr>
+                </pic:pic>
+              </a:graphicData>
+            </a:graphic>
+          </wp:inline>
+        </w:drawing>
+      </w:r>
+    </w:p>
+    <w:p>
+      <w:pPr>
+        <w:pStyle w:val="ImageCaption"/>
+      </w:pPr>
+      <w:hyperlink r:id="rId110">
+        <w:r>
+          <w:rPr>
+            <w:rStyle w:val="Hyperlink"/>
+          </w:rPr>
+          <w:t xml:space="preserve">https://leetcode.com/problems/transpose-matrix/</w:t>
+        </w:r>
+      </w:hyperlink>
+    </w:p>
+    <w:bookmarkEnd w:id="117"/>
+    <w:bookmarkStart w:id="121" w:name="matrix-trace"/>
+    <w:p>
+      <w:pPr>
+        <w:pStyle w:val="Heading3"/>
+      </w:pPr>
+      <w:r>
+        <w:rPr>
+          <w:rStyle w:val="SectionNumber"/>
+        </w:rPr>
+        <w:t xml:space="preserve">4.2.2</w:t>
+      </w:r>
+      <w:r>
+        <w:tab/>
+      </w:r>
+      <w:r>
+        <w:t xml:space="preserve">Matrix Trace</w:t>
+      </w:r>
+    </w:p>
+    <w:p>
+      <w:pPr>
+        <w:pStyle w:val="FirstParagraph"/>
+      </w:pPr>
+      <w:r>
+        <w:t xml:space="preserve">The</w:t>
+      </w:r>
+      <w:r>
         <w:t xml:space="preserve"> </w:t>
       </w:r>
       <w:r>
@@ -14475,13 +15846,706 @@
           <w:iCs/>
           <w:i/>
         </w:rPr>
-        <w:t xml:space="preserve">R</w:t>
+        <w:t xml:space="preserve">trace</w:t>
+      </w:r>
+      <w:r>
+        <w:t xml:space="preserve"> </w:t>
+      </w:r>
+      <w:r>
+        <w:t xml:space="preserve">of a square matrix is the sum of elements along the diagonal. The trace is only defined for a square matrix. For an</w:t>
+      </w:r>
+      <w:r>
+        <w:t xml:space="preserve"> </w:t>
+      </w:r>
+      <m:oMath>
+        <m:r>
+          <m:t>n</m:t>
+        </m:r>
+        <m:r>
+          <m:rPr>
+            <m:sty m:val="p"/>
+          </m:rPr>
+          <m:t>×</m:t>
+        </m:r>
+        <m:r>
+          <m:t>n</m:t>
+        </m:r>
+      </m:oMath>
+      <w:r>
+        <w:t xml:space="preserve"> </w:t>
+      </w:r>
+      <w:r>
+        <w:t xml:space="preserve">matrix the trace is defined as follows:</w:t>
+      </w:r>
+    </w:p>
+    <w:p>
+      <w:pPr>
+        <w:pStyle w:val="BodyText"/>
+      </w:pPr>
+      <m:oMathPara>
+        <m:oMathParaPr>
+          <m:jc m:val="center"/>
+        </m:oMathParaPr>
+        <m:oMath>
+          <m:r>
+            <m:t>t</m:t>
+          </m:r>
+          <m:r>
+            <m:t>r</m:t>
+          </m:r>
+          <m:d>
+            <m:dPr>
+              <m:begChr m:val="("/>
+              <m:endChr m:val=")"/>
+              <m:sepChr m:val=""/>
+              <m:grow/>
+            </m:dPr>
+            <m:e>
+              <m:r>
+                <m:rPr>
+                  <m:sty m:val="b"/>
+                </m:rPr>
+                <m:t>A</m:t>
+              </m:r>
+            </m:e>
+          </m:d>
+          <m:r>
+            <m:rPr>
+              <m:sty m:val="p"/>
+            </m:rPr>
+            <m:t>=</m:t>
+          </m:r>
+          <m:nary>
+            <m:naryPr>
+              <m:chr m:val="∑"/>
+              <m:limLoc m:val="undOvr"/>
+              <m:subHide m:val="off"/>
+              <m:supHide m:val="off"/>
+            </m:naryPr>
+            <m:sub>
+              <m:r>
+                <m:t>i</m:t>
+              </m:r>
+              <m:r>
+                <m:rPr>
+                  <m:sty m:val="p"/>
+                </m:rPr>
+                <m:t>=</m:t>
+              </m:r>
+              <m:r>
+                <m:t>1</m:t>
+              </m:r>
+            </m:sub>
+            <m:sup>
+              <m:r>
+                <m:t>n</m:t>
+              </m:r>
+            </m:sup>
+            <m:e>
+              <m:sSub>
+                <m:e>
+                  <m:r>
+                    <m:t>a</m:t>
+                  </m:r>
+                </m:e>
+                <m:sub>
+                  <m:r>
+                    <m:t>i</m:t>
+                  </m:r>
+                  <m:r>
+                    <m:t>i</m:t>
+                  </m:r>
+                </m:sub>
+              </m:sSub>
+            </m:e>
+          </m:nary>
+          <m:r>
+            <m:rPr>
+              <m:sty m:val="p"/>
+            </m:rPr>
+            <m:t>=</m:t>
+          </m:r>
+          <m:sSub>
+            <m:e>
+              <m:r>
+                <m:t>a</m:t>
+              </m:r>
+            </m:e>
+            <m:sub>
+              <m:r>
+                <m:t>11</m:t>
+              </m:r>
+            </m:sub>
+          </m:sSub>
+          <m:r>
+            <m:rPr>
+              <m:sty m:val="p"/>
+            </m:rPr>
+            <m:t>+</m:t>
+          </m:r>
+          <m:sSub>
+            <m:e>
+              <m:r>
+                <m:t>a</m:t>
+              </m:r>
+            </m:e>
+            <m:sub>
+              <m:r>
+                <m:t>22</m:t>
+              </m:r>
+            </m:sub>
+          </m:sSub>
+          <m:r>
+            <m:rPr>
+              <m:sty m:val="p"/>
+            </m:rPr>
+            <m:t>+</m:t>
+          </m:r>
+          <m:r>
+            <m:rPr>
+              <m:sty m:val="p"/>
+            </m:rPr>
+            <m:t>.</m:t>
+          </m:r>
+          <m:r>
+            <m:rPr>
+              <m:sty m:val="p"/>
+            </m:rPr>
+            <m:t>.</m:t>
+          </m:r>
+          <m:r>
+            <m:rPr>
+              <m:sty m:val="p"/>
+            </m:rPr>
+            <m:t>.</m:t>
+          </m:r>
+          <m:r>
+            <m:rPr>
+              <m:sty m:val="p"/>
+            </m:rPr>
+            <m:t>+</m:t>
+          </m:r>
+          <m:sSub>
+            <m:e>
+              <m:r>
+                <m:t>a</m:t>
+              </m:r>
+            </m:e>
+            <m:sub>
+              <m:r>
+                <m:t>n</m:t>
+              </m:r>
+              <m:r>
+                <m:t>n</m:t>
+              </m:r>
+            </m:sub>
+          </m:sSub>
+        </m:oMath>
+      </m:oMathPara>
+    </w:p>
+    <w:p>
+      <w:pPr>
+        <w:pStyle w:val="FirstParagraph"/>
+      </w:pPr>
+      <w:r>
+        <w:rPr>
+          <w:bCs/>
+          <w:b/>
+        </w:rPr>
+        <w:t xml:space="preserve">Graphical Depiction of a Matrix Trace</w:t>
+      </w:r>
+    </w:p>
+    <w:p>
+      <w:pPr>
+        <w:pStyle w:val="BodyText"/>
+      </w:pPr>
+      <w:r>
+        <w:drawing>
+          <wp:inline>
+            <wp:extent cx="4838700" cy="1676400"/>
+            <wp:effectExtent b="0" l="0" r="0" t="0"/>
+            <wp:docPr descr="" title="" id="119" name="Picture"/>
+            <a:graphic>
+              <a:graphicData uri="http://schemas.openxmlformats.org/drawingml/2006/picture">
+                <pic:pic>
+                  <pic:nvPicPr>
+                    <pic:cNvPr descr="imgs/trace.png" id="120" name="Picture"/>
+                    <pic:cNvPicPr>
+                      <a:picLocks noChangeArrowheads="1" noChangeAspect="1"/>
+                    </pic:cNvPicPr>
+                  </pic:nvPicPr>
+                  <pic:blipFill>
+                    <a:blip r:embed="rId118"/>
+                    <a:stretch>
+                      <a:fillRect/>
+                    </a:stretch>
+                  </pic:blipFill>
+                  <pic:spPr bwMode="auto">
+                    <a:xfrm>
+                      <a:off x="0" y="0"/>
+                      <a:ext cx="4838700" cy="1676400"/>
+                    </a:xfrm>
+                    <a:prstGeom prst="rect">
+                      <a:avLst/>
+                    </a:prstGeom>
+                    <a:noFill/>
+                    <a:ln w="9525">
+                      <a:noFill/>
+                      <a:headEnd/>
+                      <a:tailEnd/>
+                    </a:ln>
+                  </pic:spPr>
+                </pic:pic>
+              </a:graphicData>
+            </a:graphic>
+          </wp:inline>
+        </w:drawing>
+      </w:r>
+    </w:p>
+    <w:p>
+      <w:pPr>
+        <w:pStyle w:val="BodyText"/>
+      </w:pPr>
+      <w:r>
+        <w:t xml:space="preserve">Some useful properties of the matrix trace include:</w:t>
+      </w:r>
+    </w:p>
+    <w:p>
+      <w:pPr>
+        <w:pStyle w:val="BodyText"/>
+      </w:pPr>
+      <w:r>
+        <w:t xml:space="preserve">$$
+tr(\mathbf{A + B}) = tr(\mathbf{A}) + tr(\mathbf{B})\\
+tr(c\mathbf{A}) = c(tr(\mathbf{A})) \\
+tr(\mathbf{A}) = tr(\mathbf{A'})\\ 
+tr(\mathbf{AB}) = tr(\mathbf{BA})\\
+tr(\mathbf{ABC}) = tr(\mathbf{CAB})=tr(\mathbf{BCA})
+$$</w:t>
+      </w:r>
+    </w:p>
+    <w:bookmarkEnd w:id="121"/>
+    <w:bookmarkStart w:id="122" w:name="addition"/>
+    <w:p>
+      <w:pPr>
+        <w:pStyle w:val="Heading3"/>
+      </w:pPr>
+      <w:r>
+        <w:rPr>
+          <w:rStyle w:val="SectionNumber"/>
+        </w:rPr>
+        <w:t xml:space="preserve">4.2.3</w:t>
+      </w:r>
+      <w:r>
+        <w:tab/>
+      </w:r>
+      <w:r>
+        <w:t xml:space="preserve">Addition</w:t>
+      </w:r>
+    </w:p>
+    <w:p>
+      <w:pPr>
+        <w:pStyle w:val="FirstParagraph"/>
+      </w:pPr>
+      <w:r>
+        <w:t xml:space="preserve">For addition, matrices must be of the same order. Addition of two matrices is accomplished by adding corresponding elements,</w:t>
+      </w:r>
+      <w:r>
+        <w:t xml:space="preserve"> </w:t>
+      </w:r>
+      <m:oMath>
+        <m:sSub>
+          <m:e>
+            <m:r>
+              <m:t>c</m:t>
+            </m:r>
+          </m:e>
+          <m:sub>
+            <m:r>
+              <m:t>i</m:t>
+            </m:r>
+            <m:r>
+              <m:t>j</m:t>
+            </m:r>
+          </m:sub>
+        </m:sSub>
+        <m:r>
+          <m:rPr>
+            <m:sty m:val="p"/>
+          </m:rPr>
+          <m:t>=</m:t>
+        </m:r>
+        <m:sSub>
+          <m:e>
+            <m:r>
+              <m:t>a</m:t>
+            </m:r>
+          </m:e>
+          <m:sub>
+            <m:r>
+              <m:t>i</m:t>
+            </m:r>
+            <m:r>
+              <m:t>j</m:t>
+            </m:r>
+          </m:sub>
+        </m:sSub>
+        <m:r>
+          <m:rPr>
+            <m:sty m:val="p"/>
+          </m:rPr>
+          <m:t>+</m:t>
+        </m:r>
+        <m:sSub>
+          <m:e>
+            <m:r>
+              <m:t>b</m:t>
+            </m:r>
+          </m:e>
+          <m:sub>
+            <m:r>
+              <m:t>i</m:t>
+            </m:r>
+            <m:r>
+              <m:t>j</m:t>
+            </m:r>
+          </m:sub>
+        </m:sSub>
+      </m:oMath>
+    </w:p>
+    <w:p>
+      <w:pPr>
+        <w:pStyle w:val="BodyText"/>
+      </w:pPr>
+      <m:oMathPara>
+        <m:oMathParaPr>
+          <m:jc m:val="center"/>
+        </m:oMathParaPr>
+        <m:oMath>
+          <m:r>
+            <m:rPr>
+              <m:sty m:val="b"/>
+            </m:rPr>
+            <m:t>A</m:t>
+          </m:r>
+          <m:r>
+            <m:rPr>
+              <m:sty m:val="p"/>
+            </m:rPr>
+            <m:t>=</m:t>
+          </m:r>
+          <m:d>
+            <m:dPr>
+              <m:begChr m:val="["/>
+              <m:endChr m:val="]"/>
+              <m:sepChr m:val=""/>
+              <m:grow/>
+            </m:dPr>
+            <m:e>
+              <m:m>
+                <m:mPr>
+                  <m:baseJc m:val="center"/>
+                  <m:plcHide m:val="on"/>
+                  <m:mcs>
+                    <m:mc>
+                      <m:mcPr>
+                        <m:mcJc m:val="center"/>
+                        <m:count m:val="1"/>
+                      </m:mcPr>
+                    </m:mc>
+                    <m:mc>
+                      <m:mcPr>
+                        <m:mcJc m:val="center"/>
+                        <m:count m:val="1"/>
+                      </m:mcPr>
+                    </m:mc>
+                  </m:mcs>
+                </m:mPr>
+                <m:mr>
+                  <m:e>
+                    <m:r>
+                      <m:t>10</m:t>
+                    </m:r>
+                  </m:e>
+                  <m:e>
+                    <m:r>
+                      <m:t>5</m:t>
+                    </m:r>
+                  </m:e>
+                </m:mr>
+                <m:mr>
+                  <m:e>
+                    <m:r>
+                      <m:t>9</m:t>
+                    </m:r>
+                  </m:e>
+                  <m:e>
+                    <m:r>
+                      <m:t>1</m:t>
+                    </m:r>
+                  </m:e>
+                </m:mr>
+              </m:m>
+            </m:e>
+          </m:d>
+          <m:r>
+            <m:rPr>
+              <m:sty m:val="p"/>
+            </m:rPr>
+            <m:t>,</m:t>
+          </m:r>
+          <m:r>
+            <m:t> </m:t>
+          </m:r>
+          <m:r>
+            <m:rPr>
+              <m:sty m:val="b"/>
+            </m:rPr>
+            <m:t>B</m:t>
+          </m:r>
+          <m:r>
+            <m:rPr>
+              <m:sty m:val="p"/>
+            </m:rPr>
+            <m:t>=</m:t>
+          </m:r>
+          <m:d>
+            <m:dPr>
+              <m:begChr m:val="["/>
+              <m:endChr m:val="]"/>
+              <m:sepChr m:val=""/>
+              <m:grow/>
+            </m:dPr>
+            <m:e>
+              <m:m>
+                <m:mPr>
+                  <m:baseJc m:val="center"/>
+                  <m:plcHide m:val="on"/>
+                  <m:mcs>
+                    <m:mc>
+                      <m:mcPr>
+                        <m:mcJc m:val="center"/>
+                        <m:count m:val="1"/>
+                      </m:mcPr>
+                    </m:mc>
+                    <m:mc>
+                      <m:mcPr>
+                        <m:mcJc m:val="center"/>
+                        <m:count m:val="1"/>
+                      </m:mcPr>
+                    </m:mc>
+                  </m:mcs>
+                </m:mPr>
+                <m:mr>
+                  <m:e>
+                    <m:r>
+                      <m:t>2</m:t>
+                    </m:r>
+                  </m:e>
+                  <m:e>
+                    <m:r>
+                      <m:t>1</m:t>
+                    </m:r>
+                  </m:e>
+                </m:mr>
+                <m:mr>
+                  <m:e>
+                    <m:r>
+                      <m:t>20</m:t>
+                    </m:r>
+                  </m:e>
+                  <m:e>
+                    <m:r>
+                      <m:t>0</m:t>
+                    </m:r>
+                  </m:e>
+                </m:mr>
+              </m:m>
+            </m:e>
+          </m:d>
+          <m:r>
+            <m:rPr>
+              <m:sty m:val="p"/>
+            </m:rPr>
+            <m:t>,</m:t>
+          </m:r>
+          <m:r>
+            <m:t> </m:t>
+          </m:r>
+          <m:r>
+            <m:rPr>
+              <m:nor/>
+              <m:sty m:val="p"/>
+            </m:rPr>
+            <m:t>then </m:t>
+          </m:r>
+          <m:r>
+            <m:rPr>
+              <m:sty m:val="b"/>
+            </m:rPr>
+            <m:t>A</m:t>
+          </m:r>
+          <m:r>
+            <m:rPr>
+              <m:sty m:val="p"/>
+            </m:rPr>
+            <m:t>+</m:t>
+          </m:r>
+          <m:r>
+            <m:rPr>
+              <m:sty m:val="b"/>
+            </m:rPr>
+            <m:t>B</m:t>
+          </m:r>
+          <m:r>
+            <m:rPr>
+              <m:sty m:val="p"/>
+            </m:rPr>
+            <m:t>=</m:t>
+          </m:r>
+          <m:d>
+            <m:dPr>
+              <m:begChr m:val="["/>
+              <m:endChr m:val="]"/>
+              <m:sepChr m:val=""/>
+              <m:grow/>
+            </m:dPr>
+            <m:e>
+              <m:m>
+                <m:mPr>
+                  <m:baseJc m:val="center"/>
+                  <m:plcHide m:val="on"/>
+                  <m:mcs>
+                    <m:mc>
+                      <m:mcPr>
+                        <m:mcJc m:val="center"/>
+                        <m:count m:val="1"/>
+                      </m:mcPr>
+                    </m:mc>
+                    <m:mc>
+                      <m:mcPr>
+                        <m:mcJc m:val="center"/>
+                        <m:count m:val="1"/>
+                      </m:mcPr>
+                    </m:mc>
+                  </m:mcs>
+                </m:mPr>
+                <m:mr>
+                  <m:e>
+                    <m:r>
+                      <m:t>12</m:t>
+                    </m:r>
+                  </m:e>
+                  <m:e>
+                    <m:r>
+                      <m:t>6</m:t>
+                    </m:r>
+                  </m:e>
+                </m:mr>
+                <m:mr>
+                  <m:e>
+                    <m:r>
+                      <m:t>29</m:t>
+                    </m:r>
+                  </m:e>
+                  <m:e>
+                    <m:r>
+                      <m:t>1</m:t>
+                    </m:r>
+                  </m:e>
+                </m:mr>
+              </m:m>
+            </m:e>
+          </m:d>
+        </m:oMath>
+      </m:oMathPara>
+    </w:p>
+    <w:p>
+      <w:pPr>
+        <w:pStyle w:val="FirstParagraph"/>
+      </w:pPr>
+      <w:r>
+        <w:t xml:space="preserve">Matrix addition is</w:t>
+      </w:r>
+      <w:r>
+        <w:t xml:space="preserve"> </w:t>
       </w:r>
       <w:r>
         <w:rPr>
           <w:iCs/>
           <w:i/>
         </w:rPr>
+        <w:t xml:space="preserve">commutative</w:t>
+      </w:r>
+      <w:r>
+        <w:t xml:space="preserve"> </w:t>
+      </w:r>
+      <w:r>
+        <w:t xml:space="preserve">(gives the same result whatever the order of the quantities involved),</w:t>
+      </w:r>
+    </w:p>
+    <w:p>
+      <w:pPr>
+        <w:pStyle w:val="BodyText"/>
+      </w:pPr>
+      <m:oMathPara>
+        <m:oMathParaPr>
+          <m:jc m:val="center"/>
+        </m:oMathParaPr>
+        <m:oMath>
+          <m:r>
+            <m:rPr>
+              <m:sty m:val="b"/>
+            </m:rPr>
+            <m:t>A</m:t>
+          </m:r>
+          <m:r>
+            <m:rPr>
+              <m:sty m:val="b"/>
+            </m:rPr>
+            <m:t>+</m:t>
+          </m:r>
+          <m:r>
+            <m:rPr>
+              <m:sty m:val="b"/>
+            </m:rPr>
+            <m:t>B</m:t>
+          </m:r>
+          <m:r>
+            <m:rPr>
+              <m:sty m:val="p"/>
+            </m:rPr>
+            <m:t>=</m:t>
+          </m:r>
+          <m:r>
+            <m:rPr>
+              <m:sty m:val="b"/>
+            </m:rPr>
+            <m:t>B</m:t>
+          </m:r>
+          <m:r>
+            <m:rPr>
+              <m:sty m:val="b"/>
+            </m:rPr>
+            <m:t>+</m:t>
+          </m:r>
+          <m:r>
+            <m:rPr>
+              <m:sty m:val="b"/>
+            </m:rPr>
+            <m:t>A</m:t>
+          </m:r>
+        </m:oMath>
+      </m:oMathPara>
+    </w:p>
+    <w:p>
+      <w:pPr>
+        <w:pStyle w:val="FirstParagraph"/>
+      </w:pPr>
+      <w:r>
+        <w:t xml:space="preserve">and</w:t>
+      </w:r>
+      <w:r>
         <w:t xml:space="preserve"> </w:t>
       </w:r>
       <w:r>
@@ -14489,6 +16553,2614 @@
           <w:iCs/>
           <w:i/>
         </w:rPr>
+        <w:t xml:space="preserve">associative</w:t>
+      </w:r>
+      <w:r>
+        <w:t xml:space="preserve"> </w:t>
+      </w:r>
+      <w:r>
+        <w:t xml:space="preserve">(gives the same result whatever grouping their is, as long as order remains the same),</w:t>
+      </w:r>
+    </w:p>
+    <w:p>
+      <w:pPr>
+        <w:pStyle w:val="BodyText"/>
+      </w:pPr>
+      <m:oMathPara>
+        <m:oMathParaPr>
+          <m:jc m:val="center"/>
+        </m:oMathParaPr>
+        <m:oMath>
+          <m:r>
+            <m:rPr>
+              <m:sty m:val="b"/>
+            </m:rPr>
+            <m:t>A</m:t>
+          </m:r>
+          <m:r>
+            <m:rPr>
+              <m:sty m:val="b"/>
+            </m:rPr>
+            <m:t>+</m:t>
+          </m:r>
+          <m:d>
+            <m:dPr>
+              <m:begChr m:val="("/>
+              <m:endChr m:val=")"/>
+              <m:sepChr m:val=""/>
+              <m:grow/>
+            </m:dPr>
+            <m:e>
+              <m:r>
+                <m:rPr>
+                  <m:sty m:val="b"/>
+                </m:rPr>
+                <m:t>B</m:t>
+              </m:r>
+              <m:r>
+                <m:rPr>
+                  <m:sty m:val="b"/>
+                </m:rPr>
+                <m:t>+</m:t>
+              </m:r>
+              <m:r>
+                <m:rPr>
+                  <m:sty m:val="b"/>
+                </m:rPr>
+                <m:t>C</m:t>
+              </m:r>
+            </m:e>
+          </m:d>
+          <m:r>
+            <m:rPr>
+              <m:sty m:val="p"/>
+            </m:rPr>
+            <m:t>=</m:t>
+          </m:r>
+          <m:d>
+            <m:dPr>
+              <m:begChr m:val="("/>
+              <m:endChr m:val=")"/>
+              <m:sepChr m:val=""/>
+              <m:grow/>
+            </m:dPr>
+            <m:e>
+              <m:r>
+                <m:rPr>
+                  <m:sty m:val="b"/>
+                </m:rPr>
+                <m:t>A</m:t>
+              </m:r>
+              <m:r>
+                <m:rPr>
+                  <m:sty m:val="b"/>
+                </m:rPr>
+                <m:t>+</m:t>
+              </m:r>
+              <m:r>
+                <m:rPr>
+                  <m:sty m:val="b"/>
+                </m:rPr>
+                <m:t>B</m:t>
+              </m:r>
+            </m:e>
+          </m:d>
+          <m:r>
+            <m:rPr>
+              <m:sty m:val="b"/>
+            </m:rPr>
+            <m:t>+</m:t>
+          </m:r>
+          <m:r>
+            <m:rPr>
+              <m:sty m:val="b"/>
+            </m:rPr>
+            <m:t>C</m:t>
+          </m:r>
+        </m:oMath>
+      </m:oMathPara>
+    </w:p>
+    <w:p>
+      <w:pPr>
+        <w:pStyle w:val="FirstParagraph"/>
+      </w:pPr>
+      <w:r>
+        <w:t xml:space="preserve">and</w:t>
+      </w:r>
+    </w:p>
+    <w:p>
+      <w:pPr>
+        <w:pStyle w:val="BodyText"/>
+      </w:pPr>
+      <m:oMathPara>
+        <m:oMathParaPr>
+          <m:jc m:val="center"/>
+        </m:oMathParaPr>
+        <m:oMath>
+          <m:r>
+            <m:rPr>
+              <m:sty m:val="b"/>
+            </m:rPr>
+            <m:t>A</m:t>
+          </m:r>
+          <m:r>
+            <m:rPr>
+              <m:sty m:val="b"/>
+            </m:rPr>
+            <m:t>+</m:t>
+          </m:r>
+          <m:d>
+            <m:dPr>
+              <m:begChr m:val="("/>
+              <m:endChr m:val=")"/>
+              <m:sepChr m:val=""/>
+              <m:grow/>
+            </m:dPr>
+            <m:e>
+              <m:r>
+                <m:rPr>
+                  <m:sty m:val="b"/>
+                </m:rPr>
+                <m:t>−</m:t>
+              </m:r>
+              <m:r>
+                <m:rPr>
+                  <m:sty m:val="b"/>
+                </m:rPr>
+                <m:t>B</m:t>
+              </m:r>
+            </m:e>
+          </m:d>
+          <m:r>
+            <m:rPr>
+              <m:sty m:val="p"/>
+            </m:rPr>
+            <m:t>=</m:t>
+          </m:r>
+          <m:d>
+            <m:dPr>
+              <m:begChr m:val="("/>
+              <m:endChr m:val=")"/>
+              <m:sepChr m:val=""/>
+              <m:grow/>
+            </m:dPr>
+            <m:e>
+              <m:r>
+                <m:rPr>
+                  <m:sty m:val="b"/>
+                </m:rPr>
+                <m:t>A</m:t>
+              </m:r>
+              <m:r>
+                <m:rPr>
+                  <m:sty m:val="b"/>
+                </m:rPr>
+                <m:t>−</m:t>
+              </m:r>
+              <m:r>
+                <m:rPr>
+                  <m:sty m:val="b"/>
+                </m:rPr>
+                <m:t>B</m:t>
+              </m:r>
+            </m:e>
+          </m:d>
+          <m:r>
+            <m:rPr>
+              <m:sty m:val="p"/>
+            </m:rPr>
+            <m:t>.</m:t>
+          </m:r>
+        </m:oMath>
+      </m:oMathPara>
+    </w:p>
+    <w:bookmarkEnd w:id="122"/>
+    <w:bookmarkStart w:id="123" w:name="subtraction"/>
+    <w:p>
+      <w:pPr>
+        <w:pStyle w:val="Heading3"/>
+      </w:pPr>
+      <w:r>
+        <w:rPr>
+          <w:rStyle w:val="SectionNumber"/>
+        </w:rPr>
+        <w:t xml:space="preserve">4.2.4</w:t>
+      </w:r>
+      <w:r>
+        <w:tab/>
+      </w:r>
+      <w:r>
+        <w:t xml:space="preserve">Subtraction</w:t>
+      </w:r>
+    </w:p>
+    <w:p>
+      <w:pPr>
+        <w:pStyle w:val="FirstParagraph"/>
+      </w:pPr>
+      <w:r>
+        <w:t xml:space="preserve">Like addition, subtraction requires matrices of the same order. Elements in the difference matrix are given by the algebraic difference between corresponding elements in matrices being subtracted:</w:t>
+      </w:r>
+    </w:p>
+    <w:p>
+      <w:pPr>
+        <w:pStyle w:val="BodyText"/>
+      </w:pPr>
+      <m:oMathPara>
+        <m:oMathParaPr>
+          <m:jc m:val="center"/>
+        </m:oMathParaPr>
+        <m:oMath>
+          <m:r>
+            <m:rPr>
+              <m:sty m:val="b"/>
+            </m:rPr>
+            <m:t>A</m:t>
+          </m:r>
+          <m:r>
+            <m:rPr>
+              <m:sty m:val="p"/>
+            </m:rPr>
+            <m:t>=</m:t>
+          </m:r>
+          <m:d>
+            <m:dPr>
+              <m:begChr m:val="["/>
+              <m:endChr m:val="]"/>
+              <m:sepChr m:val=""/>
+              <m:grow/>
+            </m:dPr>
+            <m:e>
+              <m:m>
+                <m:mPr>
+                  <m:baseJc m:val="center"/>
+                  <m:plcHide m:val="on"/>
+                  <m:mcs>
+                    <m:mc>
+                      <m:mcPr>
+                        <m:mcJc m:val="center"/>
+                        <m:count m:val="1"/>
+                      </m:mcPr>
+                    </m:mc>
+                    <m:mc>
+                      <m:mcPr>
+                        <m:mcJc m:val="center"/>
+                        <m:count m:val="1"/>
+                      </m:mcPr>
+                    </m:mc>
+                  </m:mcs>
+                </m:mPr>
+                <m:mr>
+                  <m:e>
+                    <m:r>
+                      <m:t>10</m:t>
+                    </m:r>
+                  </m:e>
+                  <m:e>
+                    <m:r>
+                      <m:t>5</m:t>
+                    </m:r>
+                  </m:e>
+                </m:mr>
+                <m:mr>
+                  <m:e>
+                    <m:r>
+                      <m:t>9</m:t>
+                    </m:r>
+                  </m:e>
+                  <m:e>
+                    <m:r>
+                      <m:t>1</m:t>
+                    </m:r>
+                  </m:e>
+                </m:mr>
+              </m:m>
+            </m:e>
+          </m:d>
+          <m:r>
+            <m:rPr>
+              <m:sty m:val="p"/>
+            </m:rPr>
+            <m:t>,</m:t>
+          </m:r>
+          <m:r>
+            <m:t> </m:t>
+          </m:r>
+          <m:r>
+            <m:rPr>
+              <m:sty m:val="b"/>
+            </m:rPr>
+            <m:t>B</m:t>
+          </m:r>
+          <m:r>
+            <m:rPr>
+              <m:sty m:val="p"/>
+            </m:rPr>
+            <m:t>=</m:t>
+          </m:r>
+          <m:d>
+            <m:dPr>
+              <m:begChr m:val="["/>
+              <m:endChr m:val="]"/>
+              <m:sepChr m:val=""/>
+              <m:grow/>
+            </m:dPr>
+            <m:e>
+              <m:m>
+                <m:mPr>
+                  <m:baseJc m:val="center"/>
+                  <m:plcHide m:val="on"/>
+                  <m:mcs>
+                    <m:mc>
+                      <m:mcPr>
+                        <m:mcJc m:val="center"/>
+                        <m:count m:val="1"/>
+                      </m:mcPr>
+                    </m:mc>
+                    <m:mc>
+                      <m:mcPr>
+                        <m:mcJc m:val="center"/>
+                        <m:count m:val="1"/>
+                      </m:mcPr>
+                    </m:mc>
+                  </m:mcs>
+                </m:mPr>
+                <m:mr>
+                  <m:e>
+                    <m:r>
+                      <m:t>2</m:t>
+                    </m:r>
+                  </m:e>
+                  <m:e>
+                    <m:r>
+                      <m:t>1</m:t>
+                    </m:r>
+                  </m:e>
+                </m:mr>
+                <m:mr>
+                  <m:e>
+                    <m:r>
+                      <m:t>20</m:t>
+                    </m:r>
+                  </m:e>
+                  <m:e>
+                    <m:r>
+                      <m:t>0</m:t>
+                    </m:r>
+                  </m:e>
+                </m:mr>
+              </m:m>
+            </m:e>
+          </m:d>
+          <m:r>
+            <m:rPr>
+              <m:sty m:val="p"/>
+            </m:rPr>
+            <m:t>,</m:t>
+          </m:r>
+          <m:r>
+            <m:t> </m:t>
+          </m:r>
+          <m:r>
+            <m:rPr>
+              <m:nor/>
+              <m:sty m:val="p"/>
+            </m:rPr>
+            <m:t>then </m:t>
+          </m:r>
+          <m:r>
+            <m:rPr>
+              <m:sty m:val="b"/>
+            </m:rPr>
+            <m:t>A</m:t>
+          </m:r>
+          <m:r>
+            <m:rPr>
+              <m:sty m:val="p"/>
+            </m:rPr>
+            <m:t>−</m:t>
+          </m:r>
+          <m:r>
+            <m:rPr>
+              <m:sty m:val="b"/>
+            </m:rPr>
+            <m:t>B</m:t>
+          </m:r>
+          <m:r>
+            <m:rPr>
+              <m:sty m:val="p"/>
+            </m:rPr>
+            <m:t>=</m:t>
+          </m:r>
+          <m:d>
+            <m:dPr>
+              <m:begChr m:val="["/>
+              <m:endChr m:val="]"/>
+              <m:sepChr m:val=""/>
+              <m:grow/>
+            </m:dPr>
+            <m:e>
+              <m:m>
+                <m:mPr>
+                  <m:baseJc m:val="center"/>
+                  <m:plcHide m:val="on"/>
+                  <m:mcs>
+                    <m:mc>
+                      <m:mcPr>
+                        <m:mcJc m:val="center"/>
+                        <m:count m:val="1"/>
+                      </m:mcPr>
+                    </m:mc>
+                    <m:mc>
+                      <m:mcPr>
+                        <m:mcJc m:val="center"/>
+                        <m:count m:val="1"/>
+                      </m:mcPr>
+                    </m:mc>
+                  </m:mcs>
+                </m:mPr>
+                <m:mr>
+                  <m:e>
+                    <m:r>
+                      <m:t>8</m:t>
+                    </m:r>
+                  </m:e>
+                  <m:e>
+                    <m:r>
+                      <m:t>4</m:t>
+                    </m:r>
+                  </m:e>
+                </m:mr>
+                <m:mr>
+                  <m:e>
+                    <m:r>
+                      <m:rPr>
+                        <m:sty m:val="p"/>
+                      </m:rPr>
+                      <m:t>−</m:t>
+                    </m:r>
+                    <m:r>
+                      <m:t>11</m:t>
+                    </m:r>
+                  </m:e>
+                  <m:e>
+                    <m:r>
+                      <m:t>1</m:t>
+                    </m:r>
+                  </m:e>
+                </m:mr>
+              </m:m>
+            </m:e>
+          </m:d>
+        </m:oMath>
+      </m:oMathPara>
+    </w:p>
+    <w:bookmarkEnd w:id="123"/>
+    <w:bookmarkStart w:id="131" w:name="matrix-multiplication"/>
+    <w:p>
+      <w:pPr>
+        <w:pStyle w:val="Heading3"/>
+      </w:pPr>
+      <w:r>
+        <w:rPr>
+          <w:rStyle w:val="SectionNumber"/>
+        </w:rPr>
+        <w:t xml:space="preserve">4.2.5</w:t>
+      </w:r>
+      <w:r>
+        <w:tab/>
+      </w:r>
+      <w:r>
+        <w:t xml:space="preserve">Matrix Multiplication</w:t>
+      </w:r>
+    </w:p>
+    <w:p>
+      <w:pPr>
+        <w:pStyle w:val="FirstParagraph"/>
+      </w:pPr>
+      <w:r>
+        <w:t xml:space="preserve">Three useful</w:t>
+      </w:r>
+      <w:r>
+        <w:t xml:space="preserve"> </w:t>
+      </w:r>
+      <w:r>
+        <w:rPr>
+          <w:iCs/>
+          <w:i/>
+        </w:rPr>
+        <w:t xml:space="preserve">rules</w:t>
+      </w:r>
+      <w:r>
+        <w:t xml:space="preserve"> </w:t>
+      </w:r>
+      <w:r>
+        <w:t xml:space="preserve">to keep in mind regarding matrix multiplication:</w:t>
+      </w:r>
+    </w:p>
+    <w:p>
+      <w:pPr>
+        <w:numPr>
+          <w:ilvl w:val="0"/>
+          <w:numId w:val="1001"/>
+        </w:numPr>
+      </w:pPr>
+      <w:r>
+        <w:t xml:space="preserve">Only matrices of the form</w:t>
+      </w:r>
+      <w:r>
+        <w:t xml:space="preserve"> </w:t>
+      </w:r>
+      <m:oMath>
+        <m:d>
+          <m:dPr>
+            <m:begChr m:val="("/>
+            <m:endChr m:val=")"/>
+            <m:sepChr m:val=""/>
+            <m:grow/>
+          </m:dPr>
+          <m:e>
+            <m:r>
+              <m:t>m</m:t>
+            </m:r>
+            <m:r>
+              <m:rPr>
+                <m:sty m:val="p"/>
+              </m:rPr>
+              <m:t>×</m:t>
+            </m:r>
+            <m:r>
+              <m:t>n</m:t>
+            </m:r>
+          </m:e>
+        </m:d>
+        <m:r>
+          <m:rPr>
+            <m:sty m:val="p"/>
+          </m:rPr>
+          <m:t>*</m:t>
+        </m:r>
+        <m:d>
+          <m:dPr>
+            <m:begChr m:val="("/>
+            <m:endChr m:val=")"/>
+            <m:sepChr m:val=""/>
+            <m:grow/>
+          </m:dPr>
+          <m:e>
+            <m:r>
+              <m:t>n</m:t>
+            </m:r>
+            <m:r>
+              <m:rPr>
+                <m:sty m:val="p"/>
+              </m:rPr>
+              <m:t>×</m:t>
+            </m:r>
+            <m:r>
+              <m:t>p</m:t>
+            </m:r>
+          </m:e>
+        </m:d>
+      </m:oMath>
+      <w:r>
+        <w:t xml:space="preserve"> </w:t>
+      </w:r>
+      <w:r>
+        <w:t xml:space="preserve">are conformable for multiplication. The number of columns in the premultiplier must equal the number of rows in the post multiplier.</w:t>
+      </w:r>
+    </w:p>
+    <w:p>
+      <w:pPr>
+        <w:numPr>
+          <w:ilvl w:val="0"/>
+          <w:numId w:val="1001"/>
+        </w:numPr>
+      </w:pPr>
+      <w:r>
+        <w:t xml:space="preserve">The product matrix will have the following order:</w:t>
+      </w:r>
+      <w:r>
+        <w:t xml:space="preserve"> </w:t>
+      </w:r>
+      <m:oMath>
+        <m:sSub>
+          <m:e>
+            <m:r>
+              <m:rPr>
+                <m:sty m:val="b"/>
+              </m:rPr>
+              <m:t>A</m:t>
+            </m:r>
+          </m:e>
+          <m:sub>
+            <m:r>
+              <m:t>m</m:t>
+            </m:r>
+            <m:r>
+              <m:rPr>
+                <m:sty m:val="p"/>
+              </m:rPr>
+              <m:t>×</m:t>
+            </m:r>
+            <m:r>
+              <m:t>n</m:t>
+            </m:r>
+          </m:sub>
+        </m:sSub>
+        <m:sSub>
+          <m:e>
+            <m:r>
+              <m:rPr>
+                <m:sty m:val="b"/>
+              </m:rPr>
+              <m:t>B</m:t>
+            </m:r>
+          </m:e>
+          <m:sub>
+            <m:r>
+              <m:t>n</m:t>
+            </m:r>
+            <m:r>
+              <m:rPr>
+                <m:sty m:val="p"/>
+              </m:rPr>
+              <m:t>×</m:t>
+            </m:r>
+            <m:r>
+              <m:t>p</m:t>
+            </m:r>
+          </m:sub>
+        </m:sSub>
+        <m:r>
+          <m:rPr>
+            <m:sty m:val="p"/>
+          </m:rPr>
+          <m:t>=</m:t>
+        </m:r>
+        <m:sSub>
+          <m:e>
+            <m:r>
+              <m:rPr>
+                <m:sty m:val="b"/>
+              </m:rPr>
+              <m:t>C</m:t>
+            </m:r>
+          </m:e>
+          <m:sub>
+            <m:r>
+              <m:t>m</m:t>
+            </m:r>
+            <m:r>
+              <m:rPr>
+                <m:sty m:val="p"/>
+              </m:rPr>
+              <m:t>×</m:t>
+            </m:r>
+            <m:r>
+              <m:t>p</m:t>
+            </m:r>
+          </m:sub>
+        </m:sSub>
+      </m:oMath>
+      <w:r>
+        <w:t xml:space="preserve">.</w:t>
+      </w:r>
+    </w:p>
+    <w:p>
+      <w:pPr>
+        <w:pStyle w:val="FirstParagraph"/>
+      </w:pPr>
+      <w:r>
+        <w:rPr>
+          <w:bCs/>
+          <w:b/>
+        </w:rPr>
+        <w:t xml:space="preserve">Graphical Depiction of Rules 1 and 2</w:t>
+      </w:r>
+    </w:p>
+    <w:p>
+      <w:pPr>
+        <w:pStyle w:val="BodyText"/>
+      </w:pPr>
+      <w:r>
+        <w:drawing>
+          <wp:inline>
+            <wp:extent cx="3722254" cy="2567709"/>
+            <wp:effectExtent b="0" l="0" r="0" t="0"/>
+            <wp:docPr descr="" title="" id="125" name="Picture"/>
+            <a:graphic>
+              <a:graphicData uri="http://schemas.openxmlformats.org/drawingml/2006/picture">
+                <pic:pic>
+                  <pic:nvPicPr>
+                    <pic:cNvPr descr="imgs/matmult.png" id="126" name="Picture"/>
+                    <pic:cNvPicPr>
+                      <a:picLocks noChangeArrowheads="1" noChangeAspect="1"/>
+                    </pic:cNvPicPr>
+                  </pic:nvPicPr>
+                  <pic:blipFill>
+                    <a:blip r:embed="rId124"/>
+                    <a:stretch>
+                      <a:fillRect/>
+                    </a:stretch>
+                  </pic:blipFill>
+                  <pic:spPr bwMode="auto">
+                    <a:xfrm>
+                      <a:off x="0" y="0"/>
+                      <a:ext cx="3722254" cy="2567709"/>
+                    </a:xfrm>
+                    <a:prstGeom prst="rect">
+                      <a:avLst/>
+                    </a:prstGeom>
+                    <a:noFill/>
+                    <a:ln w="9525">
+                      <a:noFill/>
+                      <a:headEnd/>
+                      <a:tailEnd/>
+                    </a:ln>
+                  </pic:spPr>
+                </pic:pic>
+              </a:graphicData>
+            </a:graphic>
+          </wp:inline>
+        </w:drawing>
+      </w:r>
+    </w:p>
+    <w:p>
+      <w:pPr>
+        <w:numPr>
+          <w:ilvl w:val="0"/>
+          <w:numId w:val="1002"/>
+        </w:numPr>
+        <w:pStyle w:val="Compact"/>
+      </w:pPr>
+      <w:r>
+        <w:t xml:space="preserve">The element</w:t>
+      </w:r>
+      <w:r>
+        <w:t xml:space="preserve"> </w:t>
+      </w:r>
+      <m:oMath>
+        <m:sSub>
+          <m:e>
+            <m:r>
+              <m:t>c</m:t>
+            </m:r>
+          </m:e>
+          <m:sub>
+            <m:r>
+              <m:t>i</m:t>
+            </m:r>
+            <m:r>
+              <m:t>j</m:t>
+            </m:r>
+          </m:sub>
+        </m:sSub>
+      </m:oMath>
+      <w:r>
+        <w:t xml:space="preserve"> </w:t>
+      </w:r>
+      <w:r>
+        <w:t xml:space="preserve">in the product matrix is the result of multiplying row</w:t>
+      </w:r>
+      <w:r>
+        <w:t xml:space="preserve"> </w:t>
+      </w:r>
+      <m:oMath>
+        <m:r>
+          <m:t>i</m:t>
+        </m:r>
+      </m:oMath>
+      <w:r>
+        <w:t xml:space="preserve"> </w:t>
+      </w:r>
+      <w:r>
+        <w:t xml:space="preserve">of the premultiplier matrix, and row</w:t>
+      </w:r>
+      <w:r>
+        <w:t xml:space="preserve"> </w:t>
+      </w:r>
+      <m:oMath>
+        <m:r>
+          <m:t>j</m:t>
+        </m:r>
+      </m:oMath>
+      <w:r>
+        <w:t xml:space="preserve"> </w:t>
+      </w:r>
+      <w:r>
+        <w:t xml:space="preserve">of the post multiplier matrix (e.g. (</w:t>
+      </w:r>
+      <m:oMath>
+        <m:sSub>
+          <m:e>
+            <m:r>
+              <m:t>c</m:t>
+            </m:r>
+          </m:e>
+          <m:sub>
+            <m:r>
+              <m:t>i</m:t>
+            </m:r>
+            <m:r>
+              <m:t>j</m:t>
+            </m:r>
+          </m:sub>
+        </m:sSub>
+        <m:r>
+          <m:rPr>
+            <m:sty m:val="p"/>
+          </m:rPr>
+          <m:t>=</m:t>
+        </m:r>
+        <m:sSub>
+          <m:e>
+            <m:r>
+              <m:t>a</m:t>
+            </m:r>
+          </m:e>
+          <m:sub>
+            <m:r>
+              <m:t>i</m:t>
+            </m:r>
+            <m:r>
+              <m:t>1</m:t>
+            </m:r>
+          </m:sub>
+        </m:sSub>
+        <m:sSub>
+          <m:e>
+            <m:r>
+              <m:t>b</m:t>
+            </m:r>
+          </m:e>
+          <m:sub>
+            <m:r>
+              <m:t>1</m:t>
+            </m:r>
+            <m:r>
+              <m:t>j</m:t>
+            </m:r>
+          </m:sub>
+        </m:sSub>
+        <m:r>
+          <m:rPr>
+            <m:sty m:val="p"/>
+          </m:rPr>
+          <m:t>+</m:t>
+        </m:r>
+        <m:sSub>
+          <m:e>
+            <m:r>
+              <m:t>a</m:t>
+            </m:r>
+          </m:e>
+          <m:sub>
+            <m:r>
+              <m:t>i</m:t>
+            </m:r>
+            <m:r>
+              <m:t>2</m:t>
+            </m:r>
+          </m:sub>
+        </m:sSub>
+        <m:sSub>
+          <m:e>
+            <m:r>
+              <m:t>b</m:t>
+            </m:r>
+          </m:e>
+          <m:sub>
+            <m:r>
+              <m:t>2</m:t>
+            </m:r>
+            <m:r>
+              <m:t>j</m:t>
+            </m:r>
+          </m:sub>
+        </m:sSub>
+        <m:r>
+          <m:rPr>
+            <m:sty m:val="p"/>
+          </m:rPr>
+          <m:t>+</m:t>
+        </m:r>
+        <m:sSub>
+          <m:e>
+            <m:r>
+              <m:t>a</m:t>
+            </m:r>
+          </m:e>
+          <m:sub>
+            <m:r>
+              <m:t>i</m:t>
+            </m:r>
+            <m:r>
+              <m:t>3</m:t>
+            </m:r>
+          </m:sub>
+        </m:sSub>
+        <m:sSub>
+          <m:e>
+            <m:r>
+              <m:t>b</m:t>
+            </m:r>
+          </m:e>
+          <m:sub>
+            <m:r>
+              <m:t>3</m:t>
+            </m:r>
+            <m:r>
+              <m:t>j</m:t>
+            </m:r>
+          </m:sub>
+        </m:sSub>
+      </m:oMath>
+      <w:r>
+        <w:t xml:space="preserve">)).</w:t>
+      </w:r>
+    </w:p>
+    <w:p>
+      <w:pPr>
+        <w:pStyle w:val="FirstParagraph"/>
+      </w:pPr>
+      <w:r>
+        <w:rPr>
+          <w:bCs/>
+          <w:b/>
+        </w:rPr>
+        <w:t xml:space="preserve">Graphical Depiction of Rule 3</w:t>
+      </w:r>
+    </w:p>
+    <w:p>
+      <w:pPr>
+        <w:pStyle w:val="CaptionedFigure"/>
+      </w:pPr>
+      <w:r>
+        <w:drawing>
+          <wp:inline>
+            <wp:extent cx="3975100" cy="3492500"/>
+            <wp:effectExtent b="0" l="0" r="0" t="0"/>
+            <wp:docPr descr="https://code.kx.com/q/ref/mmu/" title="" id="128" name="Picture"/>
+            <a:graphic>
+              <a:graphicData uri="http://schemas.openxmlformats.org/drawingml/2006/picture">
+                <pic:pic>
+                  <pic:nvPicPr>
+                    <pic:cNvPr descr="imgs/multiplication.png" id="129" name="Picture"/>
+                    <pic:cNvPicPr>
+                      <a:picLocks noChangeArrowheads="1" noChangeAspect="1"/>
+                    </pic:cNvPicPr>
+                  </pic:nvPicPr>
+                  <pic:blipFill>
+                    <a:blip r:embed="rId127"/>
+                    <a:stretch>
+                      <a:fillRect/>
+                    </a:stretch>
+                  </pic:blipFill>
+                  <pic:spPr bwMode="auto">
+                    <a:xfrm>
+                      <a:off x="0" y="0"/>
+                      <a:ext cx="3975100" cy="3492500"/>
+                    </a:xfrm>
+                    <a:prstGeom prst="rect">
+                      <a:avLst/>
+                    </a:prstGeom>
+                    <a:noFill/>
+                    <a:ln w="9525">
+                      <a:noFill/>
+                      <a:headEnd/>
+                      <a:tailEnd/>
+                    </a:ln>
+                  </pic:spPr>
+                </pic:pic>
+              </a:graphicData>
+            </a:graphic>
+          </wp:inline>
+        </w:drawing>
+      </w:r>
+    </w:p>
+    <w:p>
+      <w:pPr>
+        <w:pStyle w:val="ImageCaption"/>
+      </w:pPr>
+      <w:hyperlink r:id="rId130">
+        <w:r>
+          <w:rPr>
+            <w:rStyle w:val="Hyperlink"/>
+          </w:rPr>
+          <w:t xml:space="preserve">https://code.kx.com/q/ref/mmu/</w:t>
+        </w:r>
+      </w:hyperlink>
+    </w:p>
+    <w:p>
+      <w:pPr>
+        <w:pStyle w:val="BodyText"/>
+      </w:pPr>
+      <w:r>
+        <w:t xml:space="preserve">Matrix multiplication is associative (i.e. rearranging the parentheses in an expression will not change the result). That is,</w:t>
+      </w:r>
+    </w:p>
+    <w:p>
+      <w:pPr>
+        <w:pStyle w:val="BodyText"/>
+      </w:pPr>
+      <m:oMathPara>
+        <m:oMathParaPr>
+          <m:jc m:val="center"/>
+        </m:oMathParaPr>
+        <m:oMath>
+          <m:d>
+            <m:dPr>
+              <m:begChr m:val="("/>
+              <m:endChr m:val=")"/>
+              <m:sepChr m:val=""/>
+              <m:grow/>
+            </m:dPr>
+            <m:e>
+              <m:r>
+                <m:rPr>
+                  <m:sty m:val="b"/>
+                </m:rPr>
+                <m:t>A</m:t>
+              </m:r>
+              <m:r>
+                <m:rPr>
+                  <m:sty m:val="b"/>
+                </m:rPr>
+                <m:t>B</m:t>
+              </m:r>
+            </m:e>
+          </m:d>
+          <m:r>
+            <m:rPr>
+              <m:sty m:val="b"/>
+            </m:rPr>
+            <m:t>C</m:t>
+          </m:r>
+          <m:r>
+            <m:rPr>
+              <m:sty m:val="p"/>
+            </m:rPr>
+            <m:t>=</m:t>
+          </m:r>
+          <m:r>
+            <m:rPr>
+              <m:sty m:val="b"/>
+            </m:rPr>
+            <m:t>A</m:t>
+          </m:r>
+          <m:d>
+            <m:dPr>
+              <m:begChr m:val="("/>
+              <m:endChr m:val=")"/>
+              <m:sepChr m:val=""/>
+              <m:grow/>
+            </m:dPr>
+            <m:e>
+              <m:r>
+                <m:rPr>
+                  <m:sty m:val="b"/>
+                </m:rPr>
+                <m:t>B</m:t>
+              </m:r>
+              <m:r>
+                <m:rPr>
+                  <m:sty m:val="b"/>
+                </m:rPr>
+                <m:t>C</m:t>
+              </m:r>
+            </m:e>
+          </m:d>
+        </m:oMath>
+      </m:oMathPara>
+    </w:p>
+    <w:p>
+      <w:pPr>
+        <w:pStyle w:val="FirstParagraph"/>
+      </w:pPr>
+      <w:r>
+        <w:t xml:space="preserve">and is distributive with respect to addition,</w:t>
+      </w:r>
+    </w:p>
+    <w:p>
+      <w:pPr>
+        <w:pStyle w:val="BodyText"/>
+      </w:pPr>
+      <w:r>
+        <w:t xml:space="preserve">$$
+\mathbf{A(B+C)} = \mathbf{AB + AC} \\
+\mathbf{(B+C)A} = \mathbf{BA + CA} \\
+$$</w:t>
+      </w:r>
+    </w:p>
+    <w:p>
+      <w:pPr>
+        <w:pStyle w:val="FirstParagraph"/>
+      </w:pPr>
+      <w:r>
+        <w:t xml:space="preserve">If</w:t>
+      </w:r>
+      <w:r>
+        <w:t xml:space="preserve"> </w:t>
+      </w:r>
+      <m:oMath>
+        <m:r>
+          <m:t>c</m:t>
+        </m:r>
+      </m:oMath>
+      <w:r>
+        <w:t xml:space="preserve"> </w:t>
+      </w:r>
+      <w:r>
+        <w:t xml:space="preserve">is a scalar, then</w:t>
+      </w:r>
+    </w:p>
+    <w:p>
+      <w:pPr>
+        <w:pStyle w:val="BodyText"/>
+      </w:pPr>
+      <m:oMathPara>
+        <m:oMathParaPr>
+          <m:jc m:val="center"/>
+        </m:oMathParaPr>
+        <m:oMath>
+          <m:r>
+            <m:t>c</m:t>
+          </m:r>
+          <m:d>
+            <m:dPr>
+              <m:begChr m:val="("/>
+              <m:endChr m:val=")"/>
+              <m:sepChr m:val=""/>
+              <m:grow/>
+            </m:dPr>
+            <m:e>
+              <m:r>
+                <m:rPr>
+                  <m:sty m:val="b"/>
+                </m:rPr>
+                <m:t>A</m:t>
+              </m:r>
+              <m:r>
+                <m:rPr>
+                  <m:sty m:val="b"/>
+                </m:rPr>
+                <m:t>B</m:t>
+              </m:r>
+            </m:e>
+          </m:d>
+          <m:r>
+            <m:rPr>
+              <m:sty m:val="p"/>
+            </m:rPr>
+            <m:t>=</m:t>
+          </m:r>
+          <m:r>
+            <m:t>c</m:t>
+          </m:r>
+          <m:d>
+            <m:dPr>
+              <m:begChr m:val="("/>
+              <m:endChr m:val=")"/>
+              <m:sepChr m:val=""/>
+              <m:grow/>
+            </m:dPr>
+            <m:e>
+              <m:r>
+                <m:rPr>
+                  <m:sty m:val="b"/>
+                </m:rPr>
+                <m:t>A</m:t>
+              </m:r>
+            </m:e>
+          </m:d>
+          <m:r>
+            <m:rPr>
+              <m:sty m:val="b"/>
+            </m:rPr>
+            <m:t>B</m:t>
+          </m:r>
+          <m:r>
+            <m:rPr>
+              <m:sty m:val="p"/>
+            </m:rPr>
+            <m:t>=</m:t>
+          </m:r>
+          <m:r>
+            <m:rPr>
+              <m:sty m:val="b"/>
+            </m:rPr>
+            <m:t>A</m:t>
+          </m:r>
+          <m:d>
+            <m:dPr>
+              <m:begChr m:val="("/>
+              <m:endChr m:val=")"/>
+              <m:sepChr m:val=""/>
+              <m:grow/>
+            </m:dPr>
+            <m:e>
+              <m:r>
+                <m:t>c</m:t>
+              </m:r>
+              <m:r>
+                <m:rPr>
+                  <m:sty m:val="b"/>
+                </m:rPr>
+                <m:t>B</m:t>
+              </m:r>
+            </m:e>
+          </m:d>
+          <m:r>
+            <m:rPr>
+              <m:sty m:val="p"/>
+            </m:rPr>
+            <m:t>=</m:t>
+          </m:r>
+          <m:d>
+            <m:dPr>
+              <m:begChr m:val="("/>
+              <m:endChr m:val=")"/>
+              <m:sepChr m:val=""/>
+              <m:grow/>
+            </m:dPr>
+            <m:e>
+              <m:r>
+                <m:rPr>
+                  <m:sty m:val="b"/>
+                </m:rPr>
+                <m:t>A</m:t>
+              </m:r>
+              <m:r>
+                <m:rPr>
+                  <m:sty m:val="b"/>
+                </m:rPr>
+                <m:t>B</m:t>
+              </m:r>
+            </m:e>
+          </m:d>
+          <m:r>
+            <m:t>c</m:t>
+          </m:r>
+        </m:oMath>
+      </m:oMathPara>
+    </w:p>
+    <w:p>
+      <w:pPr>
+        <w:pStyle w:val="FirstParagraph"/>
+      </w:pPr>
+      <w:r>
+        <w:t xml:space="preserve">or equivalently,</w:t>
+      </w:r>
+    </w:p>
+    <w:p>
+      <w:pPr>
+        <w:pStyle w:val="BodyText"/>
+      </w:pPr>
+      <m:oMathPara>
+        <m:oMathParaPr>
+          <m:jc m:val="center"/>
+        </m:oMathParaPr>
+        <m:oMath>
+          <m:r>
+            <m:rPr>
+              <m:sty m:val="b"/>
+            </m:rPr>
+            <m:t>A</m:t>
+          </m:r>
+          <m:r>
+            <m:rPr>
+              <m:sty m:val="p"/>
+            </m:rPr>
+            <m:t>=</m:t>
+          </m:r>
+          <m:d>
+            <m:dPr>
+              <m:begChr m:val="["/>
+              <m:endChr m:val="]"/>
+              <m:sepChr m:val=""/>
+              <m:grow/>
+            </m:dPr>
+            <m:e>
+              <m:m>
+                <m:mPr>
+                  <m:baseJc m:val="center"/>
+                  <m:plcHide m:val="on"/>
+                  <m:mcs>
+                    <m:mc>
+                      <m:mcPr>
+                        <m:mcJc m:val="center"/>
+                        <m:count m:val="1"/>
+                      </m:mcPr>
+                    </m:mc>
+                    <m:mc>
+                      <m:mcPr>
+                        <m:mcJc m:val="center"/>
+                        <m:count m:val="1"/>
+                      </m:mcPr>
+                    </m:mc>
+                  </m:mcs>
+                </m:mPr>
+                <m:mr>
+                  <m:e>
+                    <m:r>
+                      <m:t>10</m:t>
+                    </m:r>
+                  </m:e>
+                  <m:e>
+                    <m:r>
+                      <m:t>5</m:t>
+                    </m:r>
+                  </m:e>
+                </m:mr>
+                <m:mr>
+                  <m:e>
+                    <m:r>
+                      <m:t>9</m:t>
+                    </m:r>
+                  </m:e>
+                  <m:e>
+                    <m:r>
+                      <m:t>1</m:t>
+                    </m:r>
+                  </m:e>
+                </m:mr>
+              </m:m>
+            </m:e>
+          </m:d>
+          <m:r>
+            <m:rPr>
+              <m:sty m:val="p"/>
+            </m:rPr>
+            <m:t>,</m:t>
+          </m:r>
+          <m:r>
+            <m:t> </m:t>
+          </m:r>
+          <m:r>
+            <m:t>k</m:t>
+          </m:r>
+          <m:r>
+            <m:rPr>
+              <m:sty m:val="p"/>
+            </m:rPr>
+            <m:t>=</m:t>
+          </m:r>
+          <m:r>
+            <m:t>2</m:t>
+          </m:r>
+          <m:r>
+            <m:rPr>
+              <m:sty m:val="p"/>
+            </m:rPr>
+            <m:t>,</m:t>
+          </m:r>
+          <m:r>
+            <m:t> </m:t>
+          </m:r>
+          <m:r>
+            <m:t>k</m:t>
+          </m:r>
+          <m:r>
+            <m:rPr>
+              <m:sty m:val="b"/>
+            </m:rPr>
+            <m:t>A</m:t>
+          </m:r>
+          <m:r>
+            <m:rPr>
+              <m:sty m:val="p"/>
+            </m:rPr>
+            <m:t>=</m:t>
+          </m:r>
+          <m:d>
+            <m:dPr>
+              <m:begChr m:val="["/>
+              <m:endChr m:val="]"/>
+              <m:sepChr m:val=""/>
+              <m:grow/>
+            </m:dPr>
+            <m:e>
+              <m:m>
+                <m:mPr>
+                  <m:baseJc m:val="center"/>
+                  <m:plcHide m:val="on"/>
+                  <m:mcs>
+                    <m:mc>
+                      <m:mcPr>
+                        <m:mcJc m:val="center"/>
+                        <m:count m:val="1"/>
+                      </m:mcPr>
+                    </m:mc>
+                    <m:mc>
+                      <m:mcPr>
+                        <m:mcJc m:val="center"/>
+                        <m:count m:val="1"/>
+                      </m:mcPr>
+                    </m:mc>
+                  </m:mcs>
+                </m:mPr>
+                <m:mr>
+                  <m:e>
+                    <m:r>
+                      <m:t>20</m:t>
+                    </m:r>
+                  </m:e>
+                  <m:e>
+                    <m:r>
+                      <m:t>10</m:t>
+                    </m:r>
+                  </m:e>
+                </m:mr>
+                <m:mr>
+                  <m:e>
+                    <m:r>
+                      <m:t>18</m:t>
+                    </m:r>
+                  </m:e>
+                  <m:e>
+                    <m:r>
+                      <m:t>2</m:t>
+                    </m:r>
+                  </m:e>
+                </m:mr>
+              </m:m>
+            </m:e>
+          </m:d>
+          <m:r>
+            <m:rPr>
+              <m:sty m:val="p"/>
+            </m:rPr>
+            <m:t>.</m:t>
+          </m:r>
+        </m:oMath>
+      </m:oMathPara>
+    </w:p>
+    <w:p>
+      <w:pPr>
+        <w:pStyle w:val="FirstParagraph"/>
+      </w:pPr>
+      <w:r>
+        <w:t xml:space="preserve">In general, matrices that can be multiplied are called</w:t>
+      </w:r>
+      <w:r>
+        <w:t xml:space="preserve"> </w:t>
+      </w:r>
+      <w:r>
+        <w:t xml:space="preserve">‘</w:t>
+      </w:r>
+      <w:r>
+        <w:t xml:space="preserve">compatible</w:t>
+      </w:r>
+      <w:r>
+        <w:t xml:space="preserve">’</w:t>
+      </w:r>
+      <w:r>
+        <w:t xml:space="preserve"> </w:t>
+      </w:r>
+      <w:r>
+        <w:t xml:space="preserve">or</w:t>
+      </w:r>
+      <w:r>
+        <w:t xml:space="preserve"> </w:t>
+      </w:r>
+      <w:r>
+        <w:t xml:space="preserve">‘</w:t>
+      </w:r>
+      <w:r>
+        <w:t xml:space="preserve">comformable.</w:t>
+      </w:r>
+      <w:r>
+        <w:t xml:space="preserve">’</w:t>
+      </w:r>
+      <w:r>
+        <w:t xml:space="preserve"> </w:t>
+      </w:r>
+      <w:r>
+        <w:t xml:space="preserve">Matrices in which the</w:t>
+      </w:r>
+      <w:r>
+        <w:t xml:space="preserve"> </w:t>
+      </w:r>
+      <w:r>
+        <w:rPr>
+          <w:iCs/>
+          <w:i/>
+        </w:rPr>
+        <w:t xml:space="preserve">inner dimensions</w:t>
+      </w:r>
+      <w:r>
+        <w:t xml:space="preserve"> </w:t>
+      </w:r>
+      <w:r>
+        <w:t xml:space="preserve">(i.e., columns of</w:t>
+      </w:r>
+      <w:r>
+        <w:t xml:space="preserve"> </w:t>
+      </w:r>
+      <m:oMath>
+        <m:r>
+          <m:rPr>
+            <m:sty m:val="b"/>
+          </m:rPr>
+          <m:t>A</m:t>
+        </m:r>
+      </m:oMath>
+      <w:r>
+        <w:t xml:space="preserve">, rows of</w:t>
+      </w:r>
+      <w:r>
+        <w:t xml:space="preserve"> </w:t>
+      </w:r>
+      <m:oMath>
+        <m:r>
+          <m:rPr>
+            <m:sty m:val="b"/>
+          </m:rPr>
+          <m:t>B</m:t>
+        </m:r>
+      </m:oMath>
+      <w:r>
+        <w:t xml:space="preserve">) do not match are called</w:t>
+      </w:r>
+      <w:r>
+        <w:t xml:space="preserve"> </w:t>
+      </w:r>
+      <w:r>
+        <w:t xml:space="preserve">‘</w:t>
+      </w:r>
+      <w:r>
+        <w:t xml:space="preserve">incompatible</w:t>
+      </w:r>
+      <w:r>
+        <w:t xml:space="preserve">’</w:t>
+      </w:r>
+      <w:r>
+        <w:t xml:space="preserve"> </w:t>
+      </w:r>
+      <w:r>
+        <w:t xml:space="preserve">or</w:t>
+      </w:r>
+      <w:r>
+        <w:t xml:space="preserve"> </w:t>
+      </w:r>
+      <w:r>
+        <w:t xml:space="preserve">‘</w:t>
+      </w:r>
+      <w:r>
+        <w:t xml:space="preserve">non-conformable.</w:t>
+      </w:r>
+      <w:r>
+        <w:t xml:space="preserve">’</w:t>
+      </w:r>
+      <w:r>
+        <w:t xml:space="preserve"> </w:t>
+      </w:r>
+      <w:r>
+        <w:t xml:space="preserve">These cannot be multiplied.</w:t>
+      </w:r>
+    </w:p>
+    <w:bookmarkEnd w:id="131"/>
+    <w:bookmarkStart w:id="132" w:name="matrix-division"/>
+    <w:p>
+      <w:pPr>
+        <w:pStyle w:val="Heading3"/>
+      </w:pPr>
+      <w:r>
+        <w:rPr>
+          <w:rStyle w:val="SectionNumber"/>
+        </w:rPr>
+        <w:t xml:space="preserve">4.2.6</w:t>
+      </w:r>
+      <w:r>
+        <w:tab/>
+      </w:r>
+      <w:r>
+        <w:t xml:space="preserve">Matrix Division</w:t>
+      </w:r>
+    </w:p>
+    <w:p>
+      <w:pPr>
+        <w:pStyle w:val="FirstParagraph"/>
+      </w:pPr>
+      <w:r>
+        <w:t xml:space="preserve">Division is not defined for matrix operations, but may be accomplished by multiplication by the inverse matrix. In algebra, the reciprocal of a scalar is, by definition, the scalar raised to the minus one power (e.g. </w:t>
+      </w:r>
+      <m:oMath>
+        <m:sSup>
+          <m:e>
+            <m:r>
+              <m:t>5</m:t>
+            </m:r>
+          </m:e>
+          <m:sup>
+            <m:r>
+              <m:rPr>
+                <m:sty m:val="p"/>
+              </m:rPr>
+              <m:t>−</m:t>
+            </m:r>
+            <m:r>
+              <m:t>1</m:t>
+            </m:r>
+          </m:sup>
+        </m:sSup>
+        <m:r>
+          <m:rPr>
+            <m:sty m:val="p"/>
+          </m:rPr>
+          <m:t>=</m:t>
+        </m:r>
+        <m:r>
+          <m:t>1</m:t>
+        </m:r>
+        <m:r>
+          <m:rPr>
+            <m:sty m:val="p"/>
+          </m:rPr>
+          <m:t>/</m:t>
+        </m:r>
+        <m:r>
+          <m:t>5</m:t>
+        </m:r>
+      </m:oMath>
+      <w:r>
+        <w:t xml:space="preserve">), and equations may be solved by multiplication by reciprocals.</w:t>
+      </w:r>
+    </w:p>
+    <w:p>
+      <w:pPr>
+        <w:pStyle w:val="BodyText"/>
+      </w:pPr>
+      <w:r>
+        <w:t xml:space="preserve">For example:</w:t>
+      </w:r>
+    </w:p>
+    <w:p>
+      <w:pPr>
+        <w:pStyle w:val="BodyText"/>
+      </w:pPr>
+      <w:r>
+        <w:t xml:space="preserve">$$
+5^{-1} = 1/5\\
+5x=35\\
+5^{-1}(5x)=5^{-1}(35)\\
+x = 7
+$$</w:t>
+      </w:r>
+    </w:p>
+    <w:p>
+      <w:pPr>
+        <w:pStyle w:val="FirstParagraph"/>
+      </w:pPr>
+      <w:r>
+        <w:t xml:space="preserve">Now consider the following equation where the vector</w:t>
+      </w:r>
+      <w:r>
+        <w:t xml:space="preserve"> </w:t>
+      </w:r>
+      <m:oMath>
+        <m:r>
+          <m:rPr>
+            <m:sty m:val="b"/>
+          </m:rPr>
+          <m:t>x</m:t>
+        </m:r>
+      </m:oMath>
+      <w:r>
+        <w:t xml:space="preserve"> </w:t>
+      </w:r>
+      <w:r>
+        <w:t xml:space="preserve">is unknown,</w:t>
+      </w:r>
+    </w:p>
+    <w:p>
+      <w:pPr>
+        <w:pStyle w:val="BodyText"/>
+      </w:pPr>
+      <m:oMathPara>
+        <m:oMathParaPr>
+          <m:jc m:val="center"/>
+        </m:oMathParaPr>
+        <m:oMath>
+          <m:sSub>
+            <m:e>
+              <m:r>
+                <m:rPr>
+                  <m:sty m:val="b"/>
+                </m:rPr>
+                <m:t>A</m:t>
+              </m:r>
+            </m:e>
+            <m:sub>
+              <m:r>
+                <m:t>p</m:t>
+              </m:r>
+              <m:r>
+                <m:rPr>
+                  <m:sty m:val="p"/>
+                </m:rPr>
+                <m:t>×</m:t>
+              </m:r>
+              <m:r>
+                <m:t>p</m:t>
+              </m:r>
+            </m:sub>
+          </m:sSub>
+          <m:sSub>
+            <m:e>
+              <m:r>
+                <m:rPr>
+                  <m:sty m:val="b"/>
+                </m:rPr>
+                <m:t>x</m:t>
+              </m:r>
+            </m:e>
+            <m:sub>
+              <m:r>
+                <m:t>p</m:t>
+              </m:r>
+              <m:r>
+                <m:rPr>
+                  <m:sty m:val="p"/>
+                </m:rPr>
+                <m:t>×</m:t>
+              </m:r>
+              <m:r>
+                <m:t>1</m:t>
+              </m:r>
+            </m:sub>
+          </m:sSub>
+          <m:r>
+            <m:rPr>
+              <m:sty m:val="p"/>
+            </m:rPr>
+            <m:t>=</m:t>
+          </m:r>
+          <m:sSub>
+            <m:e>
+              <m:r>
+                <m:rPr>
+                  <m:sty m:val="b"/>
+                </m:rPr>
+                <m:t>b</m:t>
+              </m:r>
+            </m:e>
+            <m:sub>
+              <m:r>
+                <m:t>p</m:t>
+              </m:r>
+              <m:r>
+                <m:rPr>
+                  <m:sty m:val="p"/>
+                </m:rPr>
+                <m:t>×</m:t>
+              </m:r>
+              <m:r>
+                <m:t>1</m:t>
+              </m:r>
+            </m:sub>
+          </m:sSub>
+        </m:oMath>
+      </m:oMathPara>
+    </w:p>
+    <w:p>
+      <w:pPr>
+        <w:pStyle w:val="FirstParagraph"/>
+      </w:pPr>
+      <w:r>
+        <w:t xml:space="preserve">Each element in the column vector</w:t>
+      </w:r>
+      <w:r>
+        <w:t xml:space="preserve"> </w:t>
+      </w:r>
+      <m:oMath>
+        <m:r>
+          <m:rPr>
+            <m:sty m:val="b"/>
+          </m:rPr>
+          <m:t>x</m:t>
+        </m:r>
+      </m:oMath>
+      <w:r>
+        <w:t xml:space="preserve"> </w:t>
+      </w:r>
+      <w:r>
+        <w:t xml:space="preserve">is unknown and the solution involves solving a set of simultaneous equations for the unknown element of</w:t>
+      </w:r>
+      <w:r>
+        <w:t xml:space="preserve"> </w:t>
+      </w:r>
+      <m:oMath>
+        <m:r>
+          <m:rPr>
+            <m:sty m:val="b"/>
+          </m:rPr>
+          <m:t>x</m:t>
+        </m:r>
+      </m:oMath>
+      <w:r>
+        <w:t xml:space="preserve">,</w:t>
+      </w:r>
+    </w:p>
+    <w:p>
+      <w:pPr>
+        <w:pStyle w:val="BodyText"/>
+      </w:pPr>
+      <w:r>
+        <w:t xml:space="preserve">$$
+a_{11}x_{1} + a_{12}x_{2} + \dots + a_{1p}x_{p} = b1 \\
+a_{21}x_{1} + a_{22}x_{2} + \dots + a_{2p}x_{p} = b2 \\
+\vdots \\
+a_{p1}x_{1} + a_{p2}x_{2} + \dots + a_{pp}x_{p} = bp
+$$</w:t>
+      </w:r>
+    </w:p>
+    <w:p>
+      <w:pPr>
+        <w:pStyle w:val="FirstParagraph"/>
+      </w:pPr>
+      <w:r>
+        <w:t xml:space="preserve">A solution analogous to the scalar equations above would give the following solution for the elements of the vector</w:t>
+      </w:r>
+      <w:r>
+        <w:t xml:space="preserve"> </w:t>
+      </w:r>
+      <m:oMath>
+        <m:r>
+          <m:rPr>
+            <m:sty m:val="b"/>
+          </m:rPr>
+          <m:t>x</m:t>
+        </m:r>
+      </m:oMath>
+      <w:r>
+        <w:t xml:space="preserve">:</w:t>
+      </w:r>
+    </w:p>
+    <w:p>
+      <w:pPr>
+        <w:pStyle w:val="BodyText"/>
+      </w:pPr>
+      <w:r>
+        <w:t xml:space="preserve">$$
+\mathbf{A}_{p \times p} \mathbf{x}_{p \times 1} = \mathbf{b}_{p \times 1} \\
+\mathbf{A}^{-1}_{p \times p}\mathbf{A}_{p \times p} \mathbf{x}_{p \times 1} = \mathbf{A}^{-1}_{p \times p}\mathbf{b}_{p \times 1} \\
+\mathbf{I}_{p \times p}\mathbf{x}_{p \times 1} = \mathbf{A}^{-1}_{p \times p}\mathbf{b}_{p \times 1} \\
+\mathbf{x}_{p \times 1} = \mathbf{A}^{-1}_{p \times p}\mathbf{b}_{p \times 1}
+$$</w:t>
+      </w:r>
+    </w:p>
+    <w:p>
+      <w:pPr>
+        <w:pStyle w:val="FirstParagraph"/>
+      </w:pPr>
+      <w:r>
+        <w:t xml:space="preserve">The inverse of a matrix must satisfy the following properties:</w:t>
+      </w:r>
+    </w:p>
+    <w:p>
+      <w:pPr>
+        <w:pStyle w:val="BodyText"/>
+      </w:pPr>
+      <m:oMathPara>
+        <m:oMathParaPr>
+          <m:jc m:val="center"/>
+        </m:oMathParaPr>
+        <m:oMath>
+          <m:r>
+            <m:rPr>
+              <m:sty m:val="b"/>
+            </m:rPr>
+            <m:t>A</m:t>
+          </m:r>
+          <m:sSup>
+            <m:e>
+              <m:r>
+                <m:rPr>
+                  <m:sty m:val="b"/>
+                </m:rPr>
+                <m:t>A</m:t>
+              </m:r>
+            </m:e>
+            <m:sup>
+              <m:r>
+                <m:rPr>
+                  <m:sty m:val="b"/>
+                </m:rPr>
+                <m:t>−</m:t>
+              </m:r>
+              <m:r>
+                <m:rPr>
+                  <m:sty m:val="b"/>
+                </m:rPr>
+                <m:t>1</m:t>
+              </m:r>
+            </m:sup>
+          </m:sSup>
+          <m:r>
+            <m:rPr>
+              <m:sty m:val="p"/>
+            </m:rPr>
+            <m:t>=</m:t>
+          </m:r>
+          <m:sSup>
+            <m:e>
+              <m:r>
+                <m:rPr>
+                  <m:sty m:val="b"/>
+                </m:rPr>
+                <m:t>A</m:t>
+              </m:r>
+            </m:e>
+            <m:sup>
+              <m:r>
+                <m:rPr>
+                  <m:sty m:val="b"/>
+                </m:rPr>
+                <m:t>−</m:t>
+              </m:r>
+              <m:r>
+                <m:rPr>
+                  <m:sty m:val="b"/>
+                </m:rPr>
+                <m:t>1</m:t>
+              </m:r>
+            </m:sup>
+          </m:sSup>
+          <m:r>
+            <m:rPr>
+              <m:sty m:val="b"/>
+            </m:rPr>
+            <m:t>A</m:t>
+          </m:r>
+          <m:r>
+            <m:rPr>
+              <m:sty m:val="p"/>
+            </m:rPr>
+            <m:t>=</m:t>
+          </m:r>
+          <m:r>
+            <m:rPr>
+              <m:sty m:val="b"/>
+            </m:rPr>
+            <m:t>I</m:t>
+          </m:r>
+        </m:oMath>
+      </m:oMathPara>
+    </w:p>
+    <w:p>
+      <w:pPr>
+        <w:pStyle w:val="FirstParagraph"/>
+      </w:pPr>
+      <w:r>
+        <w:t xml:space="preserve">where</w:t>
+      </w:r>
+      <w:r>
+        <w:t xml:space="preserve"> </w:t>
+      </w:r>
+      <m:oMath>
+        <m:r>
+          <m:t>I</m:t>
+        </m:r>
+      </m:oMath>
+      <w:r>
+        <w:t xml:space="preserve"> </w:t>
+      </w:r>
+      <w:r>
+        <w:t xml:space="preserve">is the identity matrix with 1’s along the diagonal and 0’s elsewhere.</w:t>
+      </w:r>
+    </w:p>
+    <w:p>
+      <w:pPr>
+        <w:pStyle w:val="BodyText"/>
+      </w:pPr>
+      <w:r>
+        <w:t xml:space="preserve">So, why is division undefined for matrices. Here is a quick example. Suppose,</w:t>
+      </w:r>
+      <w:r>
+        <w:t xml:space="preserve"> </w:t>
+      </w:r>
+      <m:oMath>
+        <m:r>
+          <m:rPr>
+            <m:sty m:val="b"/>
+          </m:rPr>
+          <m:t>A</m:t>
+        </m:r>
+      </m:oMath>
+      <w:r>
+        <w:t xml:space="preserve"> </w:t>
+      </w:r>
+      <w:r>
+        <w:t xml:space="preserve">is a matrix and</w:t>
+      </w:r>
+      <w:r>
+        <w:t xml:space="preserve"> </w:t>
+      </w:r>
+      <m:oMath>
+        <m:r>
+          <m:rPr>
+            <m:sty m:val="b"/>
+          </m:rPr>
+          <m:t>B</m:t>
+        </m:r>
+      </m:oMath>
+      <w:r>
+        <w:t xml:space="preserve"> </w:t>
+      </w:r>
+      <w:r>
+        <w:t xml:space="preserve">is the inverse of</w:t>
+      </w:r>
+      <w:r>
+        <w:t xml:space="preserve"> </w:t>
+      </w:r>
+      <m:oMath>
+        <m:r>
+          <m:rPr>
+            <m:sty m:val="b"/>
+          </m:rPr>
+          <m:t>A</m:t>
+        </m:r>
+      </m:oMath>
+      <w:r>
+        <w:t xml:space="preserve">, such that</w:t>
+      </w:r>
+    </w:p>
+    <w:p>
+      <w:pPr>
+        <w:pStyle w:val="BodyText"/>
+      </w:pPr>
+      <m:oMathPara>
+        <m:oMathParaPr>
+          <m:jc m:val="center"/>
+        </m:oMathParaPr>
+        <m:oMath>
+          <m:r>
+            <m:rPr>
+              <m:sty m:val="b"/>
+            </m:rPr>
+            <m:t>A</m:t>
+          </m:r>
+          <m:r>
+            <m:rPr>
+              <m:sty m:val="b"/>
+            </m:rPr>
+            <m:t>B</m:t>
+          </m:r>
+          <m:r>
+            <m:rPr>
+              <m:sty m:val="p"/>
+            </m:rPr>
+            <m:t>=</m:t>
+          </m:r>
+          <m:r>
+            <m:rPr>
+              <m:sty m:val="b"/>
+            </m:rPr>
+            <m:t>B</m:t>
+          </m:r>
+          <m:r>
+            <m:rPr>
+              <m:sty m:val="b"/>
+            </m:rPr>
+            <m:t>A</m:t>
+          </m:r>
+          <m:r>
+            <m:rPr>
+              <m:sty m:val="p"/>
+            </m:rPr>
+            <m:t>=</m:t>
+          </m:r>
+          <m:r>
+            <m:rPr>
+              <m:sty m:val="b"/>
+            </m:rPr>
+            <m:t>I</m:t>
+          </m:r>
+        </m:oMath>
+      </m:oMathPara>
+    </w:p>
+    <w:p>
+      <w:pPr>
+        <w:pStyle w:val="FirstParagraph"/>
+      </w:pPr>
+      <w:r>
+        <w:t xml:space="preserve">Now, let</w:t>
+      </w:r>
+    </w:p>
+    <w:p>
+      <w:pPr>
+        <w:pStyle w:val="BodyText"/>
+      </w:pPr>
+      <m:oMathPara>
+        <m:oMathParaPr>
+          <m:jc m:val="center"/>
+        </m:oMathParaPr>
+        <m:oMath>
+          <m:r>
+            <m:rPr>
+              <m:sty m:val="b"/>
+            </m:rPr>
+            <m:t>A</m:t>
+          </m:r>
+          <m:r>
+            <m:rPr>
+              <m:sty m:val="p"/>
+            </m:rPr>
+            <m:t>=</m:t>
+          </m:r>
+          <m:d>
+            <m:dPr>
+              <m:begChr m:val="["/>
+              <m:endChr m:val="]"/>
+              <m:sepChr m:val=""/>
+              <m:grow/>
+            </m:dPr>
+            <m:e>
+              <m:m>
+                <m:mPr>
+                  <m:baseJc m:val="center"/>
+                  <m:plcHide m:val="on"/>
+                  <m:mcs>
+                    <m:mc>
+                      <m:mcPr>
+                        <m:mcJc m:val="center"/>
+                        <m:count m:val="1"/>
+                      </m:mcPr>
+                    </m:mc>
+                    <m:mc>
+                      <m:mcPr>
+                        <m:mcJc m:val="center"/>
+                        <m:count m:val="1"/>
+                      </m:mcPr>
+                    </m:mc>
+                  </m:mcs>
+                </m:mPr>
+                <m:mr>
+                  <m:e>
+                    <m:r>
+                      <m:t>1</m:t>
+                    </m:r>
+                  </m:e>
+                  <m:e>
+                    <m:r>
+                      <m:t>2</m:t>
+                    </m:r>
+                  </m:e>
+                </m:mr>
+                <m:mr>
+                  <m:e>
+                    <m:r>
+                      <m:t>1</m:t>
+                    </m:r>
+                  </m:e>
+                  <m:e>
+                    <m:r>
+                      <m:t>2</m:t>
+                    </m:r>
+                  </m:e>
+                </m:mr>
+              </m:m>
+            </m:e>
+          </m:d>
+          <m:r>
+            <m:rPr>
+              <m:sty m:val="p"/>
+            </m:rPr>
+            <m:t>,</m:t>
+          </m:r>
+          <m:r>
+            <m:t> </m:t>
+          </m:r>
+          <m:r>
+            <m:rPr>
+              <m:sty m:val="b"/>
+            </m:rPr>
+            <m:t>B</m:t>
+          </m:r>
+          <m:r>
+            <m:rPr>
+              <m:sty m:val="p"/>
+            </m:rPr>
+            <m:t>=</m:t>
+          </m:r>
+          <m:d>
+            <m:dPr>
+              <m:begChr m:val="["/>
+              <m:endChr m:val="]"/>
+              <m:sepChr m:val=""/>
+              <m:grow/>
+            </m:dPr>
+            <m:e>
+              <m:m>
+                <m:mPr>
+                  <m:baseJc m:val="center"/>
+                  <m:plcHide m:val="on"/>
+                  <m:mcs>
+                    <m:mc>
+                      <m:mcPr>
+                        <m:mcJc m:val="center"/>
+                        <m:count m:val="1"/>
+                      </m:mcPr>
+                    </m:mc>
+                    <m:mc>
+                      <m:mcPr>
+                        <m:mcJc m:val="center"/>
+                        <m:count m:val="1"/>
+                      </m:mcPr>
+                    </m:mc>
+                  </m:mcs>
+                </m:mPr>
+                <m:mr>
+                  <m:e>
+                    <m:r>
+                      <m:t>a</m:t>
+                    </m:r>
+                  </m:e>
+                  <m:e>
+                    <m:r>
+                      <m:t>b</m:t>
+                    </m:r>
+                  </m:e>
+                </m:mr>
+                <m:mr>
+                  <m:e>
+                    <m:r>
+                      <m:t>c</m:t>
+                    </m:r>
+                  </m:e>
+                  <m:e>
+                    <m:r>
+                      <m:t>d</m:t>
+                    </m:r>
+                  </m:e>
+                </m:mr>
+              </m:m>
+            </m:e>
+          </m:d>
+          <m:r>
+            <m:rPr>
+              <m:sty m:val="p"/>
+            </m:rPr>
+            <m:t>,</m:t>
+          </m:r>
+        </m:oMath>
+      </m:oMathPara>
+    </w:p>
+    <w:p>
+      <w:pPr>
+        <w:pStyle w:val="FirstParagraph"/>
+      </w:pPr>
+      <w:r>
+        <w:t xml:space="preserve">Then,</w:t>
+      </w:r>
+    </w:p>
+    <w:p>
+      <w:pPr>
+        <w:pStyle w:val="BodyText"/>
+      </w:pPr>
+      <m:oMathPara>
+        <m:oMathParaPr>
+          <m:jc m:val="center"/>
+        </m:oMathParaPr>
+        <m:oMath>
+          <m:d>
+            <m:dPr>
+              <m:begChr m:val="["/>
+              <m:endChr m:val="]"/>
+              <m:sepChr m:val=""/>
+              <m:grow/>
+            </m:dPr>
+            <m:e>
+              <m:m>
+                <m:mPr>
+                  <m:baseJc m:val="center"/>
+                  <m:plcHide m:val="on"/>
+                  <m:mcs>
+                    <m:mc>
+                      <m:mcPr>
+                        <m:mcJc m:val="center"/>
+                        <m:count m:val="1"/>
+                      </m:mcPr>
+                    </m:mc>
+                    <m:mc>
+                      <m:mcPr>
+                        <m:mcJc m:val="center"/>
+                        <m:count m:val="1"/>
+                      </m:mcPr>
+                    </m:mc>
+                  </m:mcs>
+                </m:mPr>
+                <m:mr>
+                  <m:e>
+                    <m:r>
+                      <m:t>a</m:t>
+                    </m:r>
+                  </m:e>
+                  <m:e>
+                    <m:r>
+                      <m:t>b</m:t>
+                    </m:r>
+                  </m:e>
+                </m:mr>
+                <m:mr>
+                  <m:e>
+                    <m:r>
+                      <m:t>c</m:t>
+                    </m:r>
+                  </m:e>
+                  <m:e>
+                    <m:r>
+                      <m:t>d</m:t>
+                    </m:r>
+                  </m:e>
+                </m:mr>
+              </m:m>
+            </m:e>
+          </m:d>
+          <m:d>
+            <m:dPr>
+              <m:begChr m:val="["/>
+              <m:endChr m:val="]"/>
+              <m:sepChr m:val=""/>
+              <m:grow/>
+            </m:dPr>
+            <m:e>
+              <m:m>
+                <m:mPr>
+                  <m:baseJc m:val="center"/>
+                  <m:plcHide m:val="on"/>
+                  <m:mcs>
+                    <m:mc>
+                      <m:mcPr>
+                        <m:mcJc m:val="center"/>
+                        <m:count m:val="1"/>
+                      </m:mcPr>
+                    </m:mc>
+                    <m:mc>
+                      <m:mcPr>
+                        <m:mcJc m:val="center"/>
+                        <m:count m:val="1"/>
+                      </m:mcPr>
+                    </m:mc>
+                  </m:mcs>
+                </m:mPr>
+                <m:mr>
+                  <m:e>
+                    <m:r>
+                      <m:t>1</m:t>
+                    </m:r>
+                  </m:e>
+                  <m:e>
+                    <m:r>
+                      <m:t>2</m:t>
+                    </m:r>
+                  </m:e>
+                </m:mr>
+                <m:mr>
+                  <m:e>
+                    <m:r>
+                      <m:t>1</m:t>
+                    </m:r>
+                  </m:e>
+                  <m:e>
+                    <m:r>
+                      <m:t>2</m:t>
+                    </m:r>
+                  </m:e>
+                </m:mr>
+              </m:m>
+            </m:e>
+          </m:d>
+          <m:r>
+            <m:rPr>
+              <m:sty m:val="p"/>
+            </m:rPr>
+            <m:t>=</m:t>
+          </m:r>
+          <m:d>
+            <m:dPr>
+              <m:begChr m:val="["/>
+              <m:endChr m:val="]"/>
+              <m:sepChr m:val=""/>
+              <m:grow/>
+            </m:dPr>
+            <m:e>
+              <m:m>
+                <m:mPr>
+                  <m:baseJc m:val="center"/>
+                  <m:plcHide m:val="on"/>
+                  <m:mcs>
+                    <m:mc>
+                      <m:mcPr>
+                        <m:mcJc m:val="center"/>
+                        <m:count m:val="1"/>
+                      </m:mcPr>
+                    </m:mc>
+                    <m:mc>
+                      <m:mcPr>
+                        <m:mcJc m:val="center"/>
+                        <m:count m:val="1"/>
+                      </m:mcPr>
+                    </m:mc>
+                  </m:mcs>
+                </m:mPr>
+                <m:mr>
+                  <m:e>
+                    <m:r>
+                      <m:t>1</m:t>
+                    </m:r>
+                  </m:e>
+                  <m:e>
+                    <m:r>
+                      <m:t>0</m:t>
+                    </m:r>
+                  </m:e>
+                </m:mr>
+                <m:mr>
+                  <m:e>
+                    <m:r>
+                      <m:t>0</m:t>
+                    </m:r>
+                  </m:e>
+                  <m:e>
+                    <m:r>
+                      <m:t>1</m:t>
+                    </m:r>
+                  </m:e>
+                </m:mr>
+              </m:m>
+            </m:e>
+          </m:d>
+          <m:r>
+            <m:rPr>
+              <m:sty m:val="p"/>
+            </m:rPr>
+            <m:t>.</m:t>
+          </m:r>
+        </m:oMath>
+      </m:oMathPara>
+    </w:p>
+    <w:p>
+      <w:pPr>
+        <w:pStyle w:val="FirstParagraph"/>
+      </w:pPr>
+      <w:r>
+        <w:t xml:space="preserve">This means that</w:t>
+      </w:r>
+      <w:r>
+        <w:t xml:space="preserve"> </w:t>
+      </w:r>
+      <m:oMath>
+        <m:r>
+          <m:t>a</m:t>
+        </m:r>
+        <m:r>
+          <m:rPr>
+            <m:sty m:val="p"/>
+          </m:rPr>
+          <m:t>+</m:t>
+        </m:r>
+        <m:r>
+          <m:t>b</m:t>
+        </m:r>
+        <m:r>
+          <m:rPr>
+            <m:sty m:val="p"/>
+          </m:rPr>
+          <m:t>=</m:t>
+        </m:r>
+        <m:r>
+          <m:t>1</m:t>
+        </m:r>
+      </m:oMath>
+      <w:r>
+        <w:t xml:space="preserve"> </w:t>
+      </w:r>
+      <w:r>
+        <w:t xml:space="preserve">and</w:t>
+      </w:r>
+      <w:r>
+        <w:t xml:space="preserve"> </w:t>
+      </w:r>
+      <m:oMath>
+        <m:r>
+          <m:t>2</m:t>
+        </m:r>
+        <m:r>
+          <m:t>a</m:t>
+        </m:r>
+        <m:r>
+          <m:rPr>
+            <m:sty m:val="p"/>
+          </m:rPr>
+          <m:t>+</m:t>
+        </m:r>
+        <m:r>
+          <m:t>2</m:t>
+        </m:r>
+        <m:r>
+          <m:t>b</m:t>
+        </m:r>
+        <m:r>
+          <m:rPr>
+            <m:sty m:val="p"/>
+          </m:rPr>
+          <m:t>=</m:t>
+        </m:r>
+        <m:r>
+          <m:t>0</m:t>
+        </m:r>
+      </m:oMath>
+      <w:r>
+        <w:t xml:space="preserve">, which is a contradiction, suggesting A does not have an inverse.</w:t>
+      </w:r>
+    </w:p>
+    <w:bookmarkEnd w:id="132"/>
+    <w:bookmarkEnd w:id="133"/>
+    <w:bookmarkStart w:id="155" w:name="references-1"/>
+    <w:p>
+      <w:pPr>
+        <w:pStyle w:val="Heading2"/>
+      </w:pPr>
+      <w:r>
+        <w:rPr>
+          <w:rStyle w:val="SectionNumber"/>
+        </w:rPr>
+        <w:t xml:space="preserve">4.3</w:t>
+      </w:r>
+      <w:r>
+        <w:tab/>
+      </w:r>
+      <w:r>
+        <w:t xml:space="preserve">References</w:t>
+      </w:r>
+    </w:p>
+    <w:bookmarkStart w:id="154" w:name="refs"/>
+    <w:bookmarkStart w:id="135" w:name="ref-car"/>
+    <w:p>
+      <w:pPr>
+        <w:pStyle w:val="Bibliography"/>
+      </w:pPr>
+      <w:r>
+        <w:t xml:space="preserve">Fox, John, and Sanford Weisberg. 2019.</w:t>
+      </w:r>
+      <w:r>
+        <w:t xml:space="preserve"> </w:t>
+      </w:r>
+      <w:r>
+        <w:rPr>
+          <w:iCs/>
+          <w:i/>
+        </w:rPr>
+        <w:t xml:space="preserve">An</w:t>
+      </w:r>
+      <w:r>
+        <w:rPr>
+          <w:iCs/>
+          <w:i/>
+        </w:rPr>
+        <w:t xml:space="preserve"> </w:t>
+      </w:r>
+      <w:r>
+        <w:rPr>
+          <w:iCs/>
+          <w:i/>
+        </w:rPr>
+        <w:t xml:space="preserve">R</w:t>
+      </w:r>
+      <w:r>
+        <w:rPr>
+          <w:iCs/>
+          <w:i/>
+        </w:rPr>
+        <w:t xml:space="preserve"> </w:t>
+      </w:r>
+      <w:r>
+        <w:rPr>
+          <w:iCs/>
+          <w:i/>
+        </w:rPr>
         <w:t xml:space="preserve">Companion to Applied Regression</w:t>
       </w:r>
       <w:r>
@@ -14506,7 +19178,7 @@
       <w:r>
         <w:t xml:space="preserve"> </w:t>
       </w:r>
-      <w:hyperlink r:id="rId103">
+      <w:hyperlink r:id="rId134">
         <w:r>
           <w:rPr>
             <w:rStyle w:val="Hyperlink"/>
@@ -14518,8 +19190,8 @@
         <w:t xml:space="preserve">.</w:t>
       </w:r>
     </w:p>
-    <w:bookmarkEnd w:id="104"/>
-    <w:bookmarkStart w:id="106" w:name="ref-mcardle1988"/>
+    <w:bookmarkEnd w:id="135"/>
+    <w:bookmarkStart w:id="137" w:name="ref-mcardle1988"/>
     <w:p>
       <w:pPr>
         <w:pStyle w:val="Bibliography"/>
@@ -14573,7 +19245,7 @@
       <w:r>
         <w:t xml:space="preserve"> </w:t>
       </w:r>
-      <w:hyperlink r:id="rId105">
+      <w:hyperlink r:id="rId136">
         <w:r>
           <w:rPr>
             <w:rStyle w:val="Hyperlink"/>
@@ -14585,8 +19257,8 @@
         <w:t xml:space="preserve">.</w:t>
       </w:r>
     </w:p>
-    <w:bookmarkEnd w:id="106"/>
-    <w:bookmarkStart w:id="108" w:name="ref-mcardle1990"/>
+    <w:bookmarkEnd w:id="137"/>
+    <w:bookmarkStart w:id="139" w:name="ref-mcardle1990"/>
     <w:p>
       <w:pPr>
         <w:pStyle w:val="Bibliography"/>
@@ -14736,7 +19408,7 @@
       <w:r>
         <w:t xml:space="preserve"> </w:t>
       </w:r>
-      <w:hyperlink r:id="rId107">
+      <w:hyperlink r:id="rId138">
         <w:r>
           <w:rPr>
             <w:rStyle w:val="Hyperlink"/>
@@ -14748,8 +19420,8 @@
         <w:t xml:space="preserve">.</w:t>
       </w:r>
     </w:p>
-    <w:bookmarkEnd w:id="108"/>
-    <w:bookmarkStart w:id="110" w:name="ref-mcardle1987"/>
+    <w:bookmarkEnd w:id="139"/>
+    <w:bookmarkStart w:id="141" w:name="ref-mcardle1987"/>
     <w:p>
       <w:pPr>
         <w:pStyle w:val="Bibliography"/>
@@ -14782,7 +19454,7 @@
       <w:r>
         <w:t xml:space="preserve"> </w:t>
       </w:r>
-      <w:hyperlink r:id="rId109">
+      <w:hyperlink r:id="rId140">
         <w:r>
           <w:rPr>
             <w:rStyle w:val="Hyperlink"/>
@@ -14794,8 +19466,8 @@
         <w:t xml:space="preserve">.</w:t>
       </w:r>
     </w:p>
-    <w:bookmarkEnd w:id="110"/>
-    <w:bookmarkStart w:id="111" w:name="ref-mcardle1994"/>
+    <w:bookmarkEnd w:id="141"/>
+    <w:bookmarkStart w:id="142" w:name="ref-mcardle1994"/>
     <w:p>
       <w:pPr>
         <w:pStyle w:val="Bibliography"/>
@@ -14887,8 +19559,8 @@
         <w:t xml:space="preserve">.</w:t>
       </w:r>
     </w:p>
-    <w:bookmarkEnd w:id="111"/>
-    <w:bookmarkStart w:id="113" w:name="ref-osborne1972"/>
+    <w:bookmarkEnd w:id="142"/>
+    <w:bookmarkStart w:id="144" w:name="ref-osborne1972"/>
     <w:p>
       <w:pPr>
         <w:pStyle w:val="Bibliography"/>
@@ -14921,7 +19593,7 @@
       <w:r>
         <w:t xml:space="preserve"> </w:t>
       </w:r>
-      <w:hyperlink r:id="rId112">
+      <w:hyperlink r:id="rId143">
         <w:r>
           <w:rPr>
             <w:rStyle w:val="Hyperlink"/>
@@ -14933,8 +19605,8 @@
         <w:t xml:space="preserve">.</w:t>
       </w:r>
     </w:p>
-    <w:bookmarkEnd w:id="113"/>
-    <w:bookmarkStart w:id="115" w:name="ref-psych"/>
+    <w:bookmarkEnd w:id="144"/>
+    <w:bookmarkStart w:id="146" w:name="ref-psych"/>
     <w:p>
       <w:pPr>
         <w:pStyle w:val="Bibliography"/>
@@ -14958,7 +19630,7 @@
       <w:r>
         <w:t xml:space="preserve"> </w:t>
       </w:r>
-      <w:hyperlink r:id="rId114">
+      <w:hyperlink r:id="rId145">
         <w:r>
           <w:rPr>
             <w:rStyle w:val="Hyperlink"/>
@@ -14970,8 +19642,8 @@
         <w:t xml:space="preserve">.</w:t>
       </w:r>
     </w:p>
-    <w:bookmarkEnd w:id="115"/>
-    <w:bookmarkStart w:id="117" w:name="ref-naniar"/>
+    <w:bookmarkEnd w:id="146"/>
+    <w:bookmarkStart w:id="148" w:name="ref-naniar"/>
     <w:p>
       <w:pPr>
         <w:pStyle w:val="Bibliography"/>
@@ -14995,7 +19667,7 @@
       <w:r>
         <w:t xml:space="preserve"> </w:t>
       </w:r>
-      <w:hyperlink r:id="rId116">
+      <w:hyperlink r:id="rId147">
         <w:r>
           <w:rPr>
             <w:rStyle w:val="Hyperlink"/>
@@ -15007,8 +19679,8 @@
         <w:t xml:space="preserve">.</w:t>
       </w:r>
     </w:p>
-    <w:bookmarkEnd w:id="117"/>
-    <w:bookmarkStart w:id="118" w:name="ref-wechsler1949"/>
+    <w:bookmarkEnd w:id="148"/>
+    <w:bookmarkStart w:id="149" w:name="ref-wechsler1949"/>
     <w:p>
       <w:pPr>
         <w:pStyle w:val="Bibliography"/>
@@ -15111,8 +19783,8 @@
         <w:t xml:space="preserve">.</w:t>
       </w:r>
     </w:p>
-    <w:bookmarkEnd w:id="118"/>
-    <w:bookmarkStart w:id="120" w:name="ref-ggplot2"/>
+    <w:bookmarkEnd w:id="149"/>
+    <w:bookmarkStart w:id="151" w:name="ref-ggplot2"/>
     <w:p>
       <w:pPr>
         <w:pStyle w:val="Bibliography"/>
@@ -15136,7 +19808,7 @@
       <w:r>
         <w:t xml:space="preserve"> </w:t>
       </w:r>
-      <w:hyperlink r:id="rId119">
+      <w:hyperlink r:id="rId150">
         <w:r>
           <w:rPr>
             <w:rStyle w:val="Hyperlink"/>
@@ -15148,8 +19820,8 @@
         <w:t xml:space="preserve">.</w:t>
       </w:r>
     </w:p>
-    <w:bookmarkEnd w:id="120"/>
-    <w:bookmarkStart w:id="122" w:name="ref-tidyr"/>
+    <w:bookmarkEnd w:id="151"/>
+    <w:bookmarkStart w:id="153" w:name="ref-tidyr"/>
     <w:p>
       <w:pPr>
         <w:pStyle w:val="Bibliography"/>
@@ -15173,7 +19845,7 @@
       <w:r>
         <w:t xml:space="preserve"> </w:t>
       </w:r>
-      <w:hyperlink r:id="rId121">
+      <w:hyperlink r:id="rId152">
         <w:r>
           <w:rPr>
             <w:rStyle w:val="Hyperlink"/>
@@ -15185,10 +19857,10 @@
         <w:t xml:space="preserve">.</w:t>
       </w:r>
     </w:p>
-    <w:bookmarkEnd w:id="122"/>
-    <w:bookmarkEnd w:id="123"/>
-    <w:bookmarkEnd w:id="124"/>
-    <w:bookmarkEnd w:id="125"/>
+    <w:bookmarkEnd w:id="153"/>
+    <w:bookmarkEnd w:id="154"/>
+    <w:bookmarkEnd w:id="155"/>
+    <w:bookmarkEnd w:id="156"/>
     <w:sectPr/>
   </w:body>
 </w:document>
@@ -15295,8 +19967,238 @@
       </w:pPr>
     </w:lvl>
   </w:abstractNum>
+  <w:abstractNum w:abstractNumId="99411">
+    <w:nsid w:val="A99411"/>
+    <w:multiLevelType w:val="multilevel"/>
+    <w:lvl w:ilvl="0">
+      <w:start w:val="1"/>
+      <w:numFmt w:val="decimal"/>
+      <w:lvlText w:val="%1."/>
+      <w:lvlJc w:val="left"/>
+      <w:pPr>
+        <w:ind w:left="720" w:hanging="480"/>
+      </w:pPr>
+    </w:lvl>
+    <w:lvl w:ilvl="1">
+      <w:start w:val="1"/>
+      <w:numFmt w:val="decimal"/>
+      <w:lvlText w:val="%2."/>
+      <w:lvlJc w:val="left"/>
+      <w:pPr>
+        <w:ind w:left="1440" w:hanging="480"/>
+      </w:pPr>
+    </w:lvl>
+    <w:lvl w:ilvl="2">
+      <w:start w:val="1"/>
+      <w:numFmt w:val="decimal"/>
+      <w:lvlText w:val="%3."/>
+      <w:lvlJc w:val="left"/>
+      <w:pPr>
+        <w:ind w:left="2160" w:hanging="480"/>
+      </w:pPr>
+    </w:lvl>
+    <w:lvl w:ilvl="3">
+      <w:start w:val="1"/>
+      <w:numFmt w:val="decimal"/>
+      <w:lvlText w:val="%4."/>
+      <w:lvlJc w:val="left"/>
+      <w:pPr>
+        <w:ind w:left="2880" w:hanging="480"/>
+      </w:pPr>
+    </w:lvl>
+    <w:lvl w:ilvl="4">
+      <w:start w:val="1"/>
+      <w:numFmt w:val="decimal"/>
+      <w:lvlText w:val="%5."/>
+      <w:lvlJc w:val="left"/>
+      <w:pPr>
+        <w:ind w:left="3600" w:hanging="480"/>
+      </w:pPr>
+    </w:lvl>
+    <w:lvl w:ilvl="5">
+      <w:start w:val="1"/>
+      <w:numFmt w:val="decimal"/>
+      <w:lvlText w:val="%6."/>
+      <w:lvlJc w:val="left"/>
+      <w:pPr>
+        <w:ind w:left="4320" w:hanging="480"/>
+      </w:pPr>
+    </w:lvl>
+    <w:lvl w:ilvl="6">
+      <w:start w:val="1"/>
+      <w:numFmt w:val="decimal"/>
+      <w:lvlText w:val="%7."/>
+      <w:lvlJc w:val="left"/>
+      <w:pPr>
+        <w:ind w:left="5040" w:hanging="480"/>
+      </w:pPr>
+    </w:lvl>
+    <w:lvl w:ilvl="7">
+      <w:start w:val="1"/>
+      <w:numFmt w:val="decimal"/>
+      <w:lvlText w:val="%8."/>
+      <w:lvlJc w:val="left"/>
+      <w:pPr>
+        <w:ind w:left="5760" w:hanging="480"/>
+      </w:pPr>
+    </w:lvl>
+    <w:lvl w:ilvl="8">
+      <w:start w:val="1"/>
+      <w:numFmt w:val="decimal"/>
+      <w:lvlText w:val="%9."/>
+      <w:lvlJc w:val="left"/>
+      <w:pPr>
+        <w:ind w:left="6480" w:hanging="480"/>
+      </w:pPr>
+    </w:lvl>
+  </w:abstractNum>
+  <w:abstractNum w:abstractNumId="99413">
+    <w:nsid w:val="A99413"/>
+    <w:multiLevelType w:val="multilevel"/>
+    <w:lvl w:ilvl="0">
+      <w:start w:val="3"/>
+      <w:numFmt w:val="decimal"/>
+      <w:lvlText w:val="%1."/>
+      <w:lvlJc w:val="left"/>
+      <w:pPr>
+        <w:ind w:left="720" w:hanging="480"/>
+      </w:pPr>
+    </w:lvl>
+    <w:lvl w:ilvl="1">
+      <w:start w:val="3"/>
+      <w:numFmt w:val="decimal"/>
+      <w:lvlText w:val="%2."/>
+      <w:lvlJc w:val="left"/>
+      <w:pPr>
+        <w:ind w:left="1440" w:hanging="480"/>
+      </w:pPr>
+    </w:lvl>
+    <w:lvl w:ilvl="2">
+      <w:start w:val="3"/>
+      <w:numFmt w:val="decimal"/>
+      <w:lvlText w:val="%3."/>
+      <w:lvlJc w:val="left"/>
+      <w:pPr>
+        <w:ind w:left="2160" w:hanging="480"/>
+      </w:pPr>
+    </w:lvl>
+    <w:lvl w:ilvl="3">
+      <w:start w:val="3"/>
+      <w:numFmt w:val="decimal"/>
+      <w:lvlText w:val="%4."/>
+      <w:lvlJc w:val="left"/>
+      <w:pPr>
+        <w:ind w:left="2880" w:hanging="480"/>
+      </w:pPr>
+    </w:lvl>
+    <w:lvl w:ilvl="4">
+      <w:start w:val="3"/>
+      <w:numFmt w:val="decimal"/>
+      <w:lvlText w:val="%5."/>
+      <w:lvlJc w:val="left"/>
+      <w:pPr>
+        <w:ind w:left="3600" w:hanging="480"/>
+      </w:pPr>
+    </w:lvl>
+    <w:lvl w:ilvl="5">
+      <w:start w:val="3"/>
+      <w:numFmt w:val="decimal"/>
+      <w:lvlText w:val="%6."/>
+      <w:lvlJc w:val="left"/>
+      <w:pPr>
+        <w:ind w:left="4320" w:hanging="480"/>
+      </w:pPr>
+    </w:lvl>
+    <w:lvl w:ilvl="6">
+      <w:start w:val="3"/>
+      <w:numFmt w:val="decimal"/>
+      <w:lvlText w:val="%7."/>
+      <w:lvlJc w:val="left"/>
+      <w:pPr>
+        <w:ind w:left="5040" w:hanging="480"/>
+      </w:pPr>
+    </w:lvl>
+    <w:lvl w:ilvl="7">
+      <w:start w:val="3"/>
+      <w:numFmt w:val="decimal"/>
+      <w:lvlText w:val="%8."/>
+      <w:lvlJc w:val="left"/>
+      <w:pPr>
+        <w:ind w:left="5760" w:hanging="480"/>
+      </w:pPr>
+    </w:lvl>
+    <w:lvl w:ilvl="8">
+      <w:start w:val="3"/>
+      <w:numFmt w:val="decimal"/>
+      <w:lvlText w:val="%9."/>
+      <w:lvlJc w:val="left"/>
+      <w:pPr>
+        <w:ind w:left="6480" w:hanging="480"/>
+      </w:pPr>
+    </w:lvl>
+  </w:abstractNum>
   <w:num w:numId="1000">
     <w:abstractNumId w:val="990"/>
+  </w:num>
+  <w:num w:numId="1001">
+    <w:abstractNumId w:val="99411"/>
+    <w:lvlOverride w:ilvl="0">
+      <w:startOverride w:val="1"/>
+    </w:lvlOverride>
+    <w:lvlOverride w:ilvl="1">
+      <w:startOverride w:val="1"/>
+    </w:lvlOverride>
+    <w:lvlOverride w:ilvl="2">
+      <w:startOverride w:val="1"/>
+    </w:lvlOverride>
+    <w:lvlOverride w:ilvl="3">
+      <w:startOverride w:val="1"/>
+    </w:lvlOverride>
+    <w:lvlOverride w:ilvl="4">
+      <w:startOverride w:val="1"/>
+    </w:lvlOverride>
+    <w:lvlOverride w:ilvl="5">
+      <w:startOverride w:val="1"/>
+    </w:lvlOverride>
+    <w:lvlOverride w:ilvl="6">
+      <w:startOverride w:val="1"/>
+    </w:lvlOverride>
+    <w:lvlOverride w:ilvl="7">
+      <w:startOverride w:val="1"/>
+    </w:lvlOverride>
+    <w:lvlOverride w:ilvl="8">
+      <w:startOverride w:val="1"/>
+    </w:lvlOverride>
+  </w:num>
+  <w:num w:numId="1002">
+    <w:abstractNumId w:val="99413"/>
+    <w:lvlOverride w:ilvl="0">
+      <w:startOverride w:val="3"/>
+    </w:lvlOverride>
+    <w:lvlOverride w:ilvl="1">
+      <w:startOverride w:val="3"/>
+    </w:lvlOverride>
+    <w:lvlOverride w:ilvl="2">
+      <w:startOverride w:val="3"/>
+    </w:lvlOverride>
+    <w:lvlOverride w:ilvl="3">
+      <w:startOverride w:val="3"/>
+    </w:lvlOverride>
+    <w:lvlOverride w:ilvl="4">
+      <w:startOverride w:val="3"/>
+    </w:lvlOverride>
+    <w:lvlOverride w:ilvl="5">
+      <w:startOverride w:val="3"/>
+    </w:lvlOverride>
+    <w:lvlOverride w:ilvl="6">
+      <w:startOverride w:val="3"/>
+    </w:lvlOverride>
+    <w:lvlOverride w:ilvl="7">
+      <w:startOverride w:val="3"/>
+    </w:lvlOverride>
+    <w:lvlOverride w:ilvl="8">
+      <w:startOverride w:val="3"/>
+    </w:lvlOverride>
   </w:num>
 </w:numbering>
 </file>

--- a/docs/_main.docx
+++ b/docs/_main.docx
@@ -83,7 +83,7 @@
         <w:pStyle w:val="Date"/>
       </w:pPr>
       <w:r>
-        <w:t xml:space="preserve">2025-01-30</w:t>
+        <w:t xml:space="preserve">2025-02-04</w:t>
       </w:r>
     </w:p>
     <w:bookmarkStart w:id="26" w:name="about-this-book"/>
@@ -14446,7 +14446,7 @@
     </w:p>
     <w:bookmarkEnd w:id="103"/>
     <w:bookmarkEnd w:id="104"/>
-    <w:bookmarkStart w:id="156" w:name="chapter-4"/>
+    <w:bookmarkStart w:id="135" w:name="chapter-4"/>
     <w:p>
       <w:pPr>
         <w:pStyle w:val="Heading1"/>
@@ -19098,7 +19098,7 @@
     </w:p>
     <w:bookmarkEnd w:id="132"/>
     <w:bookmarkEnd w:id="133"/>
-    <w:bookmarkStart w:id="155" w:name="references-1"/>
+    <w:bookmarkStart w:id="134" w:name="references-1"/>
     <w:p>
       <w:pPr>
         <w:pStyle w:val="Heading2"/>
@@ -19116,14 +19116,315 @@
         <w:t xml:space="preserve">References</w:t>
       </w:r>
     </w:p>
-    <w:bookmarkStart w:id="154" w:name="refs"/>
-    <w:bookmarkStart w:id="135" w:name="ref-car"/>
-    <w:p>
-      <w:pPr>
-        <w:pStyle w:val="Bibliography"/>
-      </w:pPr>
-      <w:r>
-        <w:t xml:space="preserve">Fox, John, and Sanford Weisberg. 2019.</w:t>
+    <w:bookmarkEnd w:id="134"/>
+    <w:bookmarkEnd w:id="135"/>
+    <w:bookmarkStart w:id="200" w:name="chapter-5"/>
+    <w:p>
+      <w:pPr>
+        <w:pStyle w:val="Heading1"/>
+      </w:pPr>
+      <w:r>
+        <w:rPr>
+          <w:rStyle w:val="SectionNumber"/>
+        </w:rPr>
+        <w:t xml:space="preserve">5</w:t>
+      </w:r>
+      <w:r>
+        <w:tab/>
+      </w:r>
+      <w:r>
+        <w:t xml:space="preserve">Ordinary Least Squares</w:t>
+      </w:r>
+    </w:p>
+    <w:p>
+      <w:pPr>
+        <w:pStyle w:val="FirstParagraph"/>
+      </w:pPr>
+      <w:r>
+        <w:t xml:space="preserve">In Chapter 5 we will briefly review the assumptions and properties of Ordinary Least Squares (OLS) regression, a cornerstone method that supports many of the other methods we will consider. We will present the regression model in both scalar and matrix forms to facilitate the material to follow.</w:t>
+      </w:r>
+    </w:p>
+    <w:bookmarkStart w:id="136" w:name="linear-regression-model"/>
+    <w:p>
+      <w:pPr>
+        <w:pStyle w:val="Heading2"/>
+      </w:pPr>
+      <w:r>
+        <w:rPr>
+          <w:rStyle w:val="SectionNumber"/>
+        </w:rPr>
+        <w:t xml:space="preserve">5.1</w:t>
+      </w:r>
+      <w:r>
+        <w:tab/>
+      </w:r>
+      <w:r>
+        <w:t xml:space="preserve">Linear Regression Model</w:t>
+      </w:r>
+    </w:p>
+    <w:p>
+      <w:pPr>
+        <w:pStyle w:val="FirstParagraph"/>
+      </w:pPr>
+      <w:r>
+        <w:t xml:space="preserve">Generally, the regression model is written as</w:t>
+      </w:r>
+    </w:p>
+    <w:p>
+      <w:pPr>
+        <w:pStyle w:val="BodyText"/>
+      </w:pPr>
+      <m:oMathPara>
+        <m:oMathParaPr>
+          <m:jc m:val="center"/>
+        </m:oMathParaPr>
+        <m:oMath>
+          <m:sSub>
+            <m:e>
+              <m:r>
+                <m:t>y</m:t>
+              </m:r>
+            </m:e>
+            <m:sub>
+              <m:r>
+                <m:t>i</m:t>
+              </m:r>
+            </m:sub>
+          </m:sSub>
+          <m:r>
+            <m:rPr>
+              <m:sty m:val="p"/>
+            </m:rPr>
+            <m:t>=</m:t>
+          </m:r>
+          <m:sSub>
+            <m:e>
+              <m:r>
+                <m:t>β</m:t>
+              </m:r>
+            </m:e>
+            <m:sub>
+              <m:r>
+                <m:t>0</m:t>
+              </m:r>
+            </m:sub>
+          </m:sSub>
+          <m:r>
+            <m:rPr>
+              <m:sty m:val="p"/>
+            </m:rPr>
+            <m:t>+</m:t>
+          </m:r>
+          <m:sSub>
+            <m:e>
+              <m:r>
+                <m:t>β</m:t>
+              </m:r>
+            </m:e>
+            <m:sub>
+              <m:r>
+                <m:t>1</m:t>
+              </m:r>
+            </m:sub>
+          </m:sSub>
+          <m:sSub>
+            <m:e>
+              <m:r>
+                <m:t>x</m:t>
+              </m:r>
+            </m:e>
+            <m:sub>
+              <m:r>
+                <m:t>1</m:t>
+              </m:r>
+              <m:r>
+                <m:t>i</m:t>
+              </m:r>
+            </m:sub>
+          </m:sSub>
+          <m:r>
+            <m:rPr>
+              <m:sty m:val="p"/>
+            </m:rPr>
+            <m:t>+</m:t>
+          </m:r>
+          <m:sSub>
+            <m:e>
+              <m:r>
+                <m:t>β</m:t>
+              </m:r>
+            </m:e>
+            <m:sub>
+              <m:r>
+                <m:t>2</m:t>
+              </m:r>
+            </m:sub>
+          </m:sSub>
+          <m:sSub>
+            <m:e>
+              <m:r>
+                <m:t>x</m:t>
+              </m:r>
+            </m:e>
+            <m:sub>
+              <m:r>
+                <m:t>2</m:t>
+              </m:r>
+              <m:r>
+                <m:t>i</m:t>
+              </m:r>
+            </m:sub>
+          </m:sSub>
+          <m:r>
+            <m:rPr>
+              <m:sty m:val="p"/>
+            </m:rPr>
+            <m:t>+</m:t>
+          </m:r>
+          <m:r>
+            <m:rPr>
+              <m:sty m:val="p"/>
+            </m:rPr>
+            <m:t>.</m:t>
+          </m:r>
+          <m:r>
+            <m:rPr>
+              <m:sty m:val="p"/>
+            </m:rPr>
+            <m:t>.</m:t>
+          </m:r>
+          <m:r>
+            <m:rPr>
+              <m:sty m:val="p"/>
+            </m:rPr>
+            <m:t>.</m:t>
+          </m:r>
+          <m:r>
+            <m:rPr>
+              <m:sty m:val="p"/>
+            </m:rPr>
+            <m:t>+</m:t>
+          </m:r>
+          <m:sSub>
+            <m:e>
+              <m:r>
+                <m:t>β</m:t>
+              </m:r>
+            </m:e>
+            <m:sub>
+              <m:r>
+                <m:t>q</m:t>
+              </m:r>
+            </m:sub>
+          </m:sSub>
+          <m:sSub>
+            <m:e>
+              <m:r>
+                <m:t>x</m:t>
+              </m:r>
+            </m:e>
+            <m:sub>
+              <m:r>
+                <m:t>q</m:t>
+              </m:r>
+              <m:r>
+                <m:t>i</m:t>
+              </m:r>
+            </m:sub>
+          </m:sSub>
+          <m:r>
+            <m:rPr>
+              <m:sty m:val="p"/>
+            </m:rPr>
+            <m:t>+</m:t>
+          </m:r>
+          <m:sSub>
+            <m:e>
+              <m:r>
+                <m:t>ϵ</m:t>
+              </m:r>
+            </m:e>
+            <m:sub>
+              <m:r>
+                <m:t>i</m:t>
+              </m:r>
+            </m:sub>
+          </m:sSub>
+        </m:oMath>
+      </m:oMathPara>
+    </w:p>
+    <w:p>
+      <w:pPr>
+        <w:pStyle w:val="FirstParagraph"/>
+      </w:pPr>
+      <w:r>
+        <w:t xml:space="preserve">where</w:t>
+      </w:r>
+    </w:p>
+    <w:p>
+      <w:pPr>
+        <w:numPr>
+          <w:ilvl w:val="0"/>
+          <w:numId w:val="1003"/>
+        </w:numPr>
+        <w:pStyle w:val="Compact"/>
+      </w:pPr>
+      <m:oMath>
+        <m:sSub>
+          <m:e>
+            <m:r>
+              <m:t>y</m:t>
+            </m:r>
+          </m:e>
+          <m:sub>
+            <m:r>
+              <m:t>i</m:t>
+            </m:r>
+          </m:sub>
+        </m:sSub>
+      </m:oMath>
+      <w:r>
+        <w:t xml:space="preserve"> </w:t>
+      </w:r>
+      <w:r>
+        <w:t xml:space="preserve">is the value of the outcome variable for individual</w:t>
+      </w:r>
+      <w:r>
+        <w:t xml:space="preserve"> </w:t>
+      </w:r>
+      <m:oMath>
+        <m:r>
+          <m:t>i</m:t>
+        </m:r>
+      </m:oMath>
+    </w:p>
+    <w:p>
+      <w:pPr>
+        <w:numPr>
+          <w:ilvl w:val="0"/>
+          <w:numId w:val="1003"/>
+        </w:numPr>
+        <w:pStyle w:val="Compact"/>
+      </w:pPr>
+      <m:oMath>
+        <m:sSub>
+          <m:e>
+            <m:r>
+              <m:t>β</m:t>
+            </m:r>
+          </m:e>
+          <m:sub>
+            <m:r>
+              <m:t>0</m:t>
+            </m:r>
+          </m:sub>
+        </m:sSub>
+      </m:oMath>
+      <w:r>
+        <w:t xml:space="preserve"> </w:t>
+      </w:r>
+      <w:r>
+        <w:t xml:space="preserve">is an</w:t>
       </w:r>
       <w:r>
         <w:t xml:space="preserve"> </w:t>
@@ -19133,13 +19434,959 @@
           <w:iCs/>
           <w:i/>
         </w:rPr>
-        <w:t xml:space="preserve">An</w:t>
+        <w:t xml:space="preserve">intercept parameter</w:t>
+      </w:r>
+      <w:r>
+        <w:t xml:space="preserve">, the expected value of</w:t>
+      </w:r>
+      <w:r>
+        <w:t xml:space="preserve"> </w:t>
+      </w:r>
+      <m:oMath>
+        <m:sSub>
+          <m:e>
+            <m:r>
+              <m:t>y</m:t>
+            </m:r>
+          </m:e>
+          <m:sub>
+            <m:r>
+              <m:t>i</m:t>
+            </m:r>
+          </m:sub>
+        </m:sSub>
+      </m:oMath>
+      <w:r>
+        <w:t xml:space="preserve"> </w:t>
+      </w:r>
+      <w:r>
+        <w:t xml:space="preserve">when the predictor variables are all</w:t>
+      </w:r>
+      <w:r>
+        <w:t xml:space="preserve"> </w:t>
+      </w:r>
+      <m:oMath>
+        <m:r>
+          <m:t>0</m:t>
+        </m:r>
+      </m:oMath>
+    </w:p>
+    <w:p>
+      <w:pPr>
+        <w:numPr>
+          <w:ilvl w:val="0"/>
+          <w:numId w:val="1003"/>
+        </w:numPr>
+        <w:pStyle w:val="Compact"/>
+      </w:pPr>
+      <m:oMath>
+        <m:sSub>
+          <m:e>
+            <m:r>
+              <m:t>β</m:t>
+            </m:r>
+          </m:e>
+          <m:sub>
+            <m:r>
+              <m:t>q</m:t>
+            </m:r>
+          </m:sub>
+        </m:sSub>
+      </m:oMath>
+      <w:r>
+        <w:t xml:space="preserve"> </w:t>
+      </w:r>
+      <w:r>
+        <w:t xml:space="preserve">is a regression parameter indicating the relation between</w:t>
+      </w:r>
+      <w:r>
+        <w:t xml:space="preserve"> </w:t>
+      </w:r>
+      <m:oMath>
+        <m:sSub>
+          <m:e>
+            <m:r>
+              <m:t>x</m:t>
+            </m:r>
+          </m:e>
+          <m:sub>
+            <m:r>
+              <m:t>q</m:t>
+            </m:r>
+            <m:r>
+              <m:t>i</m:t>
+            </m:r>
+          </m:sub>
+        </m:sSub>
+      </m:oMath>
+      <w:r>
+        <w:t xml:space="preserve"> </w:t>
+      </w:r>
+      <w:r>
+        <w:t xml:space="preserve">and the outcome variable,</w:t>
+      </w:r>
+      <w:r>
+        <w:t xml:space="preserve"> </w:t>
+      </w:r>
+      <m:oMath>
+        <m:sSub>
+          <m:e>
+            <m:r>
+              <m:t>y</m:t>
+            </m:r>
+          </m:e>
+          <m:sub>
+            <m:r>
+              <m:t>i</m:t>
+            </m:r>
+          </m:sub>
+        </m:sSub>
+      </m:oMath>
+    </w:p>
+    <w:p>
+      <w:pPr>
+        <w:numPr>
+          <w:ilvl w:val="0"/>
+          <w:numId w:val="1003"/>
+        </w:numPr>
+        <w:pStyle w:val="Compact"/>
+      </w:pPr>
+      <m:oMath>
+        <m:sSub>
+          <m:e>
+            <m:r>
+              <m:t>ϵ</m:t>
+            </m:r>
+          </m:e>
+          <m:sub>
+            <m:r>
+              <m:t>i</m:t>
+            </m:r>
+          </m:sub>
+        </m:sSub>
+      </m:oMath>
+      <w:r>
+        <w:t xml:space="preserve"> </w:t>
+      </w:r>
+      <w:r>
+        <w:t xml:space="preserve">are</w:t>
+      </w:r>
+      <w:r>
+        <w:t xml:space="preserve"> </w:t>
       </w:r>
       <w:r>
         <w:rPr>
           <w:iCs/>
           <w:i/>
         </w:rPr>
+        <w:t xml:space="preserve">errors or disturbances</w:t>
+      </w:r>
+    </w:p>
+    <w:bookmarkEnd w:id="136"/>
+    <w:bookmarkStart w:id="137" w:name="ordinary-least-squares-ols"/>
+    <w:p>
+      <w:pPr>
+        <w:pStyle w:val="Heading2"/>
+      </w:pPr>
+      <w:r>
+        <w:rPr>
+          <w:rStyle w:val="SectionNumber"/>
+        </w:rPr>
+        <w:t xml:space="preserve">5.2</w:t>
+      </w:r>
+      <w:r>
+        <w:tab/>
+      </w:r>
+      <w:r>
+        <w:t xml:space="preserve">Ordinary Least Squares (OLS)</w:t>
+      </w:r>
+    </w:p>
+    <w:p>
+      <w:pPr>
+        <w:pStyle w:val="FirstParagraph"/>
+      </w:pPr>
+      <w:r>
+        <w:t xml:space="preserve">The Ordinary Least Squares (OLS) is one of the most common estimators of the linear regression model. What assumptions do we make with OLS? Why should we care?</w:t>
+      </w:r>
+    </w:p>
+    <w:p>
+      <w:pPr>
+        <w:pStyle w:val="BodyText"/>
+      </w:pPr>
+      <w:r>
+        <w:t xml:space="preserve">How well me meet the assumptions of OLS determines (1) the accuracy of OLS coefficients, and (2) the accuracy of our inferences and substantive hypothesis tests.</w:t>
+      </w:r>
+    </w:p>
+    <w:bookmarkEnd w:id="137"/>
+    <w:bookmarkStart w:id="153" w:name="assumptions-of-ols"/>
+    <w:p>
+      <w:pPr>
+        <w:pStyle w:val="Heading2"/>
+      </w:pPr>
+      <w:r>
+        <w:rPr>
+          <w:rStyle w:val="SectionNumber"/>
+        </w:rPr>
+        <w:t xml:space="preserve">5.3</w:t>
+      </w:r>
+      <w:r>
+        <w:tab/>
+      </w:r>
+      <w:r>
+        <w:t xml:space="preserve">Assumptions of OLS</w:t>
+      </w:r>
+    </w:p>
+    <w:p>
+      <w:pPr>
+        <w:pStyle w:val="FirstParagraph"/>
+      </w:pPr>
+      <w:r>
+        <w:t xml:space="preserve">The assumptions of OLS are as follows:</w:t>
+      </w:r>
+    </w:p>
+    <w:p>
+      <w:pPr>
+        <w:numPr>
+          <w:ilvl w:val="0"/>
+          <w:numId w:val="1004"/>
+        </w:numPr>
+        <w:pStyle w:val="Compact"/>
+      </w:pPr>
+      <m:oMath>
+        <m:r>
+          <m:rPr>
+            <m:sty m:val="p"/>
+            <m:scr m:val="double-struck"/>
+          </m:rPr>
+          <m:t>E</m:t>
+        </m:r>
+        <m:d>
+          <m:dPr>
+            <m:begChr m:val="("/>
+            <m:endChr m:val=")"/>
+            <m:sepChr m:val=""/>
+            <m:grow/>
+          </m:dPr>
+          <m:e>
+            <m:sSub>
+              <m:e>
+                <m:r>
+                  <m:t>ϵ</m:t>
+                </m:r>
+              </m:e>
+              <m:sub>
+                <m:r>
+                  <m:t>i</m:t>
+                </m:r>
+              </m:sub>
+            </m:sSub>
+          </m:e>
+        </m:d>
+        <m:r>
+          <m:rPr>
+            <m:sty m:val="p"/>
+          </m:rPr>
+          <m:t>=</m:t>
+        </m:r>
+        <m:r>
+          <m:t>0</m:t>
+        </m:r>
+      </m:oMath>
+    </w:p>
+    <w:p>
+      <w:pPr>
+        <w:numPr>
+          <w:ilvl w:val="0"/>
+          <w:numId w:val="1004"/>
+        </w:numPr>
+        <w:pStyle w:val="Compact"/>
+      </w:pPr>
+      <m:oMath>
+        <m:r>
+          <m:rPr>
+            <m:sty m:val="p"/>
+            <m:scr m:val="double-struck"/>
+          </m:rPr>
+          <m:t>E</m:t>
+        </m:r>
+        <m:d>
+          <m:dPr>
+            <m:begChr m:val="("/>
+            <m:endChr m:val=")"/>
+            <m:sepChr m:val=""/>
+            <m:grow/>
+          </m:dPr>
+          <m:e>
+            <m:sSubSup>
+              <m:e>
+                <m:r>
+                  <m:t>ϵ</m:t>
+                </m:r>
+              </m:e>
+              <m:sub>
+                <m:r>
+                  <m:t>i</m:t>
+                </m:r>
+              </m:sub>
+              <m:sup>
+                <m:r>
+                  <m:t>2</m:t>
+                </m:r>
+              </m:sup>
+            </m:sSubSup>
+          </m:e>
+        </m:d>
+        <m:r>
+          <m:rPr>
+            <m:sty m:val="p"/>
+          </m:rPr>
+          <m:t>=</m:t>
+        </m:r>
+        <m:sSup>
+          <m:e>
+            <m:r>
+              <m:t>σ</m:t>
+            </m:r>
+          </m:e>
+          <m:sup>
+            <m:r>
+              <m:t>2</m:t>
+            </m:r>
+          </m:sup>
+        </m:sSup>
+      </m:oMath>
+      <w:r>
+        <w:t xml:space="preserve"> </w:t>
+      </w:r>
+      <w:r>
+        <w:t xml:space="preserve">for all</w:t>
+      </w:r>
+      <w:r>
+        <w:t xml:space="preserve"> </w:t>
+      </w:r>
+      <m:oMath>
+        <m:r>
+          <m:t>i</m:t>
+        </m:r>
+      </m:oMath>
+      <w:r>
+        <w:t xml:space="preserve"> </w:t>
+      </w:r>
+      <w:r>
+        <w:t xml:space="preserve">(homoscedasticity)</w:t>
+      </w:r>
+    </w:p>
+    <w:p>
+      <w:pPr>
+        <w:numPr>
+          <w:ilvl w:val="0"/>
+          <w:numId w:val="1004"/>
+        </w:numPr>
+        <w:pStyle w:val="Compact"/>
+      </w:pPr>
+      <m:oMath>
+        <m:r>
+          <m:rPr>
+            <m:sty m:val="p"/>
+            <m:scr m:val="double-struck"/>
+          </m:rPr>
+          <m:t>E</m:t>
+        </m:r>
+        <m:d>
+          <m:dPr>
+            <m:begChr m:val="("/>
+            <m:endChr m:val=")"/>
+            <m:sepChr m:val=""/>
+            <m:grow/>
+          </m:dPr>
+          <m:e>
+            <m:sSub>
+              <m:e>
+                <m:r>
+                  <m:t>ϵ</m:t>
+                </m:r>
+              </m:e>
+              <m:sub>
+                <m:r>
+                  <m:t>i</m:t>
+                </m:r>
+              </m:sub>
+            </m:sSub>
+            <m:sSub>
+              <m:e>
+                <m:r>
+                  <m:t>ϵ</m:t>
+                </m:r>
+              </m:e>
+              <m:sub>
+                <m:r>
+                  <m:t>j</m:t>
+                </m:r>
+              </m:sub>
+            </m:sSub>
+          </m:e>
+        </m:d>
+        <m:r>
+          <m:rPr>
+            <m:sty m:val="p"/>
+          </m:rPr>
+          <m:t>=</m:t>
+        </m:r>
+        <m:r>
+          <m:t>0</m:t>
+        </m:r>
+      </m:oMath>
+      <w:r>
+        <w:t xml:space="preserve"> </w:t>
+      </w:r>
+      <w:r>
+        <w:t xml:space="preserve">for all</w:t>
+      </w:r>
+      <w:r>
+        <w:t xml:space="preserve"> </w:t>
+      </w:r>
+      <m:oMath>
+        <m:r>
+          <m:t>i</m:t>
+        </m:r>
+        <m:r>
+          <m:rPr>
+            <m:sty m:val="p"/>
+          </m:rPr>
+          <m:t>≠</m:t>
+        </m:r>
+        <m:r>
+          <m:t>j</m:t>
+        </m:r>
+      </m:oMath>
+    </w:p>
+    <w:p>
+      <w:pPr>
+        <w:numPr>
+          <w:ilvl w:val="0"/>
+          <w:numId w:val="1004"/>
+        </w:numPr>
+        <w:pStyle w:val="Compact"/>
+      </w:pPr>
+      <w:r>
+        <w:t xml:space="preserve">No perfect collinearity among</w:t>
+      </w:r>
+      <w:r>
+        <w:t xml:space="preserve"> </w:t>
+      </w:r>
+      <m:oMath>
+        <m:r>
+          <m:t>x</m:t>
+        </m:r>
+      </m:oMath>
+      <w:r>
+        <w:t xml:space="preserve"> </w:t>
+      </w:r>
+      <w:r>
+        <w:t xml:space="preserve">variables</w:t>
+      </w:r>
+    </w:p>
+    <w:p>
+      <w:pPr>
+        <w:numPr>
+          <w:ilvl w:val="0"/>
+          <w:numId w:val="1004"/>
+        </w:numPr>
+        <w:pStyle w:val="Compact"/>
+      </w:pPr>
+      <m:oMath>
+        <m:r>
+          <m:rPr>
+            <m:sty m:val="p"/>
+            <m:scr m:val="double-struck"/>
+          </m:rPr>
+          <m:t>C</m:t>
+        </m:r>
+        <m:d>
+          <m:dPr>
+            <m:begChr m:val="("/>
+            <m:endChr m:val=")"/>
+            <m:sepChr m:val=""/>
+            <m:grow/>
+          </m:dPr>
+          <m:e>
+            <m:sSub>
+              <m:e>
+                <m:r>
+                  <m:t>ϵ</m:t>
+                </m:r>
+              </m:e>
+              <m:sub>
+                <m:r>
+                  <m:t>i</m:t>
+                </m:r>
+              </m:sub>
+            </m:sSub>
+            <m:r>
+              <m:rPr>
+                <m:sty m:val="p"/>
+              </m:rPr>
+              <m:t>,</m:t>
+            </m:r>
+            <m:sSub>
+              <m:e>
+                <m:r>
+                  <m:t>x</m:t>
+                </m:r>
+              </m:e>
+              <m:sub>
+                <m:r>
+                  <m:t>q</m:t>
+                </m:r>
+                <m:r>
+                  <m:t>i</m:t>
+                </m:r>
+              </m:sub>
+            </m:sSub>
+          </m:e>
+        </m:d>
+        <m:r>
+          <m:rPr>
+            <m:sty m:val="p"/>
+          </m:rPr>
+          <m:t>=</m:t>
+        </m:r>
+        <m:r>
+          <m:t>0</m:t>
+        </m:r>
+      </m:oMath>
+      <w:r>
+        <w:t xml:space="preserve"> </w:t>
+      </w:r>
+      <w:r>
+        <w:t xml:space="preserve">for all</w:t>
+      </w:r>
+      <w:r>
+        <w:t xml:space="preserve"> </w:t>
+      </w:r>
+      <m:oMath>
+        <m:r>
+          <m:t>i</m:t>
+        </m:r>
+      </m:oMath>
+      <w:r>
+        <w:t xml:space="preserve"> </w:t>
+      </w:r>
+      <w:r>
+        <w:t xml:space="preserve">and</w:t>
+      </w:r>
+      <w:r>
+        <w:t xml:space="preserve"> </w:t>
+      </w:r>
+      <m:oMath>
+        <m:r>
+          <m:t>k</m:t>
+        </m:r>
+      </m:oMath>
+    </w:p>
+    <w:p>
+      <w:pPr>
+        <w:pStyle w:val="FirstParagraph"/>
+      </w:pPr>
+      <w:r>
+        <w:t xml:space="preserve">Let’s discuss each assumption in more detail.</w:t>
+      </w:r>
+    </w:p>
+    <w:bookmarkStart w:id="138" w:name="assumption-1.-mathbbeepsilon_i-0"/>
+    <w:p>
+      <w:pPr>
+        <w:pStyle w:val="Heading3"/>
+      </w:pPr>
+      <w:r>
+        <w:rPr>
+          <w:rStyle w:val="SectionNumber"/>
+        </w:rPr>
+        <w:t xml:space="preserve">5.3.1</w:t>
+      </w:r>
+      <w:r>
+        <w:tab/>
+      </w:r>
+      <w:r>
+        <w:t xml:space="preserve">Assumption 1.</w:t>
+      </w:r>
+      <w:r>
+        <w:t xml:space="preserve"> </w:t>
+      </w:r>
+      <m:oMath>
+        <m:r>
+          <m:rPr>
+            <m:sty m:val="p"/>
+            <m:scr m:val="double-struck"/>
+          </m:rPr>
+          <m:t>E</m:t>
+        </m:r>
+        <m:d>
+          <m:dPr>
+            <m:begChr m:val="("/>
+            <m:endChr m:val=")"/>
+            <m:sepChr m:val=""/>
+            <m:grow/>
+          </m:dPr>
+          <m:e>
+            <m:sSub>
+              <m:e>
+                <m:r>
+                  <m:t>ϵ</m:t>
+                </m:r>
+              </m:e>
+              <m:sub>
+                <m:r>
+                  <m:t>i</m:t>
+                </m:r>
+              </m:sub>
+            </m:sSub>
+          </m:e>
+        </m:d>
+        <m:r>
+          <m:rPr>
+            <m:sty m:val="p"/>
+          </m:rPr>
+          <m:t>=</m:t>
+        </m:r>
+        <m:r>
+          <m:t>0</m:t>
+        </m:r>
+      </m:oMath>
+    </w:p>
+    <w:p>
+      <w:pPr>
+        <w:pStyle w:val="FirstParagraph"/>
+      </w:pPr>
+      <w:r>
+        <w:t xml:space="preserve">Note that</w:t>
+      </w:r>
+      <w:r>
+        <w:t xml:space="preserve"> </w:t>
+      </w:r>
+      <m:oMath>
+        <m:r>
+          <m:rPr>
+            <m:sty m:val="p"/>
+            <m:scr m:val="double-struck"/>
+          </m:rPr>
+          <m:t>E</m:t>
+        </m:r>
+        <m:d>
+          <m:dPr>
+            <m:begChr m:val="("/>
+            <m:endChr m:val=")"/>
+            <m:sepChr m:val=""/>
+            <m:grow/>
+          </m:dPr>
+          <m:e/>
+        </m:d>
+      </m:oMath>
+      <w:r>
+        <w:t xml:space="preserve"> </w:t>
+      </w:r>
+      <w:r>
+        <w:t xml:space="preserve">is the expectation operator. The expected value is an</w:t>
+      </w:r>
+      <w:r>
+        <w:t xml:space="preserve"> </w:t>
+      </w:r>
+      <w:r>
+        <w:t xml:space="preserve">“</w:t>
+      </w:r>
+      <w:r>
+        <w:t xml:space="preserve">average</w:t>
+      </w:r>
+      <w:r>
+        <w:t xml:space="preserve">”</w:t>
+      </w:r>
+      <w:r>
+        <w:t xml:space="preserve"> </w:t>
+      </w:r>
+      <w:r>
+        <w:t xml:space="preserve">of whatever is inside the parentheses. This assumption states that, on average, the error for the</w:t>
+      </w:r>
+      <w:r>
+        <w:t xml:space="preserve"> </w:t>
+      </w:r>
+      <m:oMath>
+        <m:r>
+          <m:t>i</m:t>
+        </m:r>
+        <m:r>
+          <m:t>t</m:t>
+        </m:r>
+        <m:r>
+          <m:t>h</m:t>
+        </m:r>
+      </m:oMath>
+      <w:r>
+        <w:t xml:space="preserve"> </w:t>
+      </w:r>
+      <w:r>
+        <w:t xml:space="preserve">observation is zero. Here</w:t>
+      </w:r>
+      <w:r>
+        <w:t xml:space="preserve"> </w:t>
+      </w:r>
+      <w:r>
+        <w:t xml:space="preserve">“</w:t>
+      </w:r>
+      <w:r>
+        <w:t xml:space="preserve">for all</w:t>
+      </w:r>
+      <w:r>
+        <w:t xml:space="preserve"> </w:t>
+      </w:r>
+      <m:oMath>
+        <m:r>
+          <m:t>i</m:t>
+        </m:r>
+      </m:oMath>
+      <w:r>
+        <w:t xml:space="preserve">”</w:t>
+      </w:r>
+      <w:r>
+        <w:t xml:space="preserve"> </w:t>
+      </w:r>
+      <w:r>
+        <w:t xml:space="preserve">means the same is true for all cases.</w:t>
+      </w:r>
+    </w:p>
+    <w:bookmarkEnd w:id="138"/>
+    <w:bookmarkStart w:id="143" w:name="assumption-2.-homoscedasticity"/>
+    <w:p>
+      <w:pPr>
+        <w:pStyle w:val="Heading3"/>
+      </w:pPr>
+      <w:r>
+        <w:rPr>
+          <w:rStyle w:val="SectionNumber"/>
+        </w:rPr>
+        <w:t xml:space="preserve">5.3.2</w:t>
+      </w:r>
+      <w:r>
+        <w:tab/>
+      </w:r>
+      <w:r>
+        <w:t xml:space="preserve">Assumption 2. Homoscedasticity</w:t>
+      </w:r>
+    </w:p>
+    <w:p>
+      <w:pPr>
+        <w:pStyle w:val="FirstParagraph"/>
+      </w:pPr>
+      <w:r>
+        <w:t xml:space="preserve">In statistics, a vector of random variables is heteroscedastic if the variability of the random disturbance is different across elements of the vector, here our</w:t>
+      </w:r>
+      <w:r>
+        <w:t xml:space="preserve"> </w:t>
+      </w:r>
+      <m:oMath>
+        <m:r>
+          <m:rPr>
+            <m:sty m:val="b"/>
+          </m:rPr>
+          <m:t>X</m:t>
+        </m:r>
+      </m:oMath>
+      <w:r>
+        <w:t xml:space="preserve">s. The errors or disturbances in our model are homoskedastic if the variance of</w:t>
+      </w:r>
+      <w:r>
+        <w:t xml:space="preserve"> </w:t>
+      </w:r>
+      <m:oMath>
+        <m:sSub>
+          <m:e>
+            <m:r>
+              <m:t>ϵ</m:t>
+            </m:r>
+          </m:e>
+          <m:sub>
+            <m:r>
+              <m:t>i</m:t>
+            </m:r>
+          </m:sub>
+        </m:sSub>
+      </m:oMath>
+      <w:r>
+        <w:t xml:space="preserve"> </w:t>
+      </w:r>
+      <w:r>
+        <w:t xml:space="preserve">is a constant (e.g. </w:t>
+      </w:r>
+      <m:oMath>
+        <m:sSup>
+          <m:e>
+            <m:r>
+              <m:t>σ</m:t>
+            </m:r>
+          </m:e>
+          <m:sup>
+            <m:r>
+              <m:t>2</m:t>
+            </m:r>
+          </m:sup>
+        </m:sSup>
+      </m:oMath>
+      <w:r>
+        <w:t xml:space="preserve">), otherwise, they are heteroskedastic.</w:t>
+      </w:r>
+    </w:p>
+    <w:p>
+      <w:pPr>
+        <w:pStyle w:val="BodyText"/>
+      </w:pPr>
+      <w:r>
+        <w:rPr>
+          <w:bCs/>
+          <w:b/>
+        </w:rPr>
+        <w:t xml:space="preserve">Graphical Depiction of Homoskedasticity and Heteroskedasticity</w:t>
+      </w:r>
+    </w:p>
+    <w:p>
+      <w:pPr>
+        <w:pStyle w:val="CaptionedFigure"/>
+      </w:pPr>
+      <w:r>
+        <w:drawing>
+          <wp:inline>
+            <wp:extent cx="4191000" cy="1371600"/>
+            <wp:effectExtent b="0" l="0" r="0" t="0"/>
+            <wp:docPr descr="https://en.wikipedia.org/wiki/Homoscedasticity" title="" id="140" name="Picture"/>
+            <a:graphic>
+              <a:graphicData uri="http://schemas.openxmlformats.org/drawingml/2006/picture">
+                <pic:pic>
+                  <pic:nvPicPr>
+                    <pic:cNvPr descr="imgs/heterohomo.png" id="141" name="Picture"/>
+                    <pic:cNvPicPr>
+                      <a:picLocks noChangeArrowheads="1" noChangeAspect="1"/>
+                    </pic:cNvPicPr>
+                  </pic:nvPicPr>
+                  <pic:blipFill>
+                    <a:blip r:embed="rId139"/>
+                    <a:stretch>
+                      <a:fillRect/>
+                    </a:stretch>
+                  </pic:blipFill>
+                  <pic:spPr bwMode="auto">
+                    <a:xfrm>
+                      <a:off x="0" y="0"/>
+                      <a:ext cx="4191000" cy="1371600"/>
+                    </a:xfrm>
+                    <a:prstGeom prst="rect">
+                      <a:avLst/>
+                    </a:prstGeom>
+                    <a:noFill/>
+                    <a:ln w="9525">
+                      <a:noFill/>
+                      <a:headEnd/>
+                      <a:tailEnd/>
+                    </a:ln>
+                  </pic:spPr>
+                </pic:pic>
+              </a:graphicData>
+            </a:graphic>
+          </wp:inline>
+        </w:drawing>
+      </w:r>
+    </w:p>
+    <w:p>
+      <w:pPr>
+        <w:pStyle w:val="ImageCaption"/>
+      </w:pPr>
+      <w:hyperlink r:id="rId142">
+        <w:r>
+          <w:rPr>
+            <w:rStyle w:val="Hyperlink"/>
+          </w:rPr>
+          <w:t xml:space="preserve">https://en.wikipedia.org/wiki/Homoscedasticity</w:t>
+        </w:r>
+      </w:hyperlink>
+    </w:p>
+    <w:bookmarkEnd w:id="143"/>
+    <w:bookmarkStart w:id="147" w:name="mathbbeepsilon_iepsilon_j-0"/>
+    <w:p>
+      <w:pPr>
+        <w:pStyle w:val="Heading3"/>
+      </w:pPr>
+      <w:r>
+        <w:rPr>
+          <w:rStyle w:val="SectionNumber"/>
+        </w:rPr>
+        <w:t xml:space="preserve">5.3.3</w:t>
+      </w:r>
+      <w:r>
+        <w:tab/>
+      </w:r>
+      <w:r>
+        <w:t xml:space="preserve">3.</w:t>
+      </w:r>
+      <w:r>
+        <w:t xml:space="preserve"> </w:t>
+      </w:r>
+      <m:oMath>
+        <m:r>
+          <m:rPr>
+            <m:sty m:val="p"/>
+            <m:scr m:val="double-struck"/>
+          </m:rPr>
+          <m:t>E</m:t>
+        </m:r>
+        <m:d>
+          <m:dPr>
+            <m:begChr m:val="("/>
+            <m:endChr m:val=")"/>
+            <m:sepChr m:val=""/>
+            <m:grow/>
+          </m:dPr>
+          <m:e>
+            <m:sSub>
+              <m:e>
+                <m:r>
+                  <m:t>ϵ</m:t>
+                </m:r>
+              </m:e>
+              <m:sub>
+                <m:r>
+                  <m:t>i</m:t>
+                </m:r>
+              </m:sub>
+            </m:sSub>
+            <m:sSub>
+              <m:e>
+                <m:r>
+                  <m:t>ϵ</m:t>
+                </m:r>
+              </m:e>
+              <m:sub>
+                <m:r>
+                  <m:t>j</m:t>
+                </m:r>
+              </m:sub>
+            </m:sSub>
+          </m:e>
+        </m:d>
+        <m:r>
+          <m:rPr>
+            <m:sty m:val="p"/>
+          </m:rPr>
+          <m:t>=</m:t>
+        </m:r>
+        <m:r>
+          <m:t>0</m:t>
+        </m:r>
+      </m:oMath>
+    </w:p>
+    <w:p>
+      <w:pPr>
+        <w:pStyle w:val="FirstParagraph"/>
+      </w:pPr>
+      <w:r>
+        <w:t xml:space="preserve">Assumption 3 is sometimes referred to as the</w:t>
+      </w:r>
+      <w:r>
         <w:t xml:space="preserve"> </w:t>
       </w:r>
       <w:r>
@@ -19147,20 +20394,6990 @@
           <w:iCs/>
           <w:i/>
         </w:rPr>
-        <w:t xml:space="preserve">R</w:t>
+        <w:t xml:space="preserve">autocorrelation assumption</w:t>
+      </w:r>
+      <w:r>
+        <w:t xml:space="preserve">. This assumption states that the error terms of different observations should not be correlated with each other. For example, when we have time series data and use lagged variables we may want to examine residuals for the possibility of autocorrelation.</w:t>
+      </w:r>
+    </w:p>
+    <w:p>
+      <w:pPr>
+        <w:pStyle w:val="BodyText"/>
+      </w:pPr>
+      <w:r>
+        <w:rPr>
+          <w:bCs/>
+          <w:b/>
+        </w:rPr>
+        <w:t xml:space="preserve">Graphical Depiction of Positive and Negative Autocorrelation</w:t>
+      </w:r>
+    </w:p>
+    <w:p>
+      <w:pPr>
+        <w:pStyle w:val="BodyText"/>
+      </w:pPr>
+      <w:r>
+        <w:drawing>
+          <wp:inline>
+            <wp:extent cx="5334000" cy="8369300"/>
+            <wp:effectExtent b="0" l="0" r="0" t="0"/>
+            <wp:docPr descr="" title="" id="145" name="Picture"/>
+            <a:graphic>
+              <a:graphicData uri="http://schemas.openxmlformats.org/drawingml/2006/picture">
+                <pic:pic>
+                  <pic:nvPicPr>
+                    <pic:cNvPr descr="imgs/auto.png" id="146" name="Picture"/>
+                    <pic:cNvPicPr>
+                      <a:picLocks noChangeArrowheads="1" noChangeAspect="1"/>
+                    </pic:cNvPicPr>
+                  </pic:nvPicPr>
+                  <pic:blipFill>
+                    <a:blip r:embed="rId144"/>
+                    <a:stretch>
+                      <a:fillRect/>
+                    </a:stretch>
+                  </pic:blipFill>
+                  <pic:spPr bwMode="auto">
+                    <a:xfrm>
+                      <a:off x="0" y="0"/>
+                      <a:ext cx="5334000" cy="8369300"/>
+                    </a:xfrm>
+                    <a:prstGeom prst="rect">
+                      <a:avLst/>
+                    </a:prstGeom>
+                    <a:noFill/>
+                    <a:ln w="9525">
+                      <a:noFill/>
+                      <a:headEnd/>
+                      <a:tailEnd/>
+                    </a:ln>
+                  </pic:spPr>
+                </pic:pic>
+              </a:graphicData>
+            </a:graphic>
+          </wp:inline>
+        </w:drawing>
+      </w:r>
+    </w:p>
+    <w:bookmarkEnd w:id="147"/>
+    <w:bookmarkStart w:id="148" w:name="no-perfect-collinearity"/>
+    <w:p>
+      <w:pPr>
+        <w:pStyle w:val="Heading3"/>
+      </w:pPr>
+      <w:r>
+        <w:rPr>
+          <w:rStyle w:val="SectionNumber"/>
+        </w:rPr>
+        <w:t xml:space="preserve">5.3.4</w:t>
+      </w:r>
+      <w:r>
+        <w:tab/>
+      </w:r>
+      <w:r>
+        <w:t xml:space="preserve">4. No Perfect Collinearity</w:t>
+      </w:r>
+    </w:p>
+    <w:p>
+      <w:pPr>
+        <w:pStyle w:val="FirstParagraph"/>
+      </w:pPr>
+      <w:r>
+        <w:t xml:space="preserve">Perfect collinearity occurs when one variable is a perfect linear function of any other explanatory variable. If perfect collinearity is found among the</w:t>
+      </w:r>
+      <w:r>
+        <w:t xml:space="preserve"> </w:t>
+      </w:r>
+      <m:oMath>
+        <m:r>
+          <m:rPr>
+            <m:sty m:val="b"/>
+          </m:rPr>
+          <m:t>X</m:t>
+        </m:r>
+      </m:oMath>
+      <w:r>
+        <w:t xml:space="preserve">s then</w:t>
+      </w:r>
+      <w:r>
+        <w:t xml:space="preserve"> </w:t>
+      </w:r>
+      <m:oMath>
+        <m:d>
+          <m:dPr>
+            <m:begChr m:val="("/>
+            <m:endChr m:val=")"/>
+            <m:sepChr m:val=""/>
+            <m:grow/>
+          </m:dPr>
+          <m:e>
+            <m:r>
+              <m:rPr>
+                <m:sty m:val="b"/>
+              </m:rPr>
+              <m:t>X</m:t>
+            </m:r>
+            <m:r>
+              <m:rPr>
+                <m:sty m:val="b"/>
+              </m:rPr>
+              <m:t>′</m:t>
+            </m:r>
+            <m:r>
+              <m:rPr>
+                <m:sty m:val="b"/>
+              </m:rPr>
+              <m:t>X</m:t>
+            </m:r>
+          </m:e>
+        </m:d>
+      </m:oMath>
+      <w:r>
+        <w:t xml:space="preserve"> </w:t>
+      </w:r>
+      <w:r>
+        <w:t xml:space="preserve">has no inverse and OLS estimation fails. Perfect collinearity is unlikely except for programming mistakes such as dummy coding all the values in a nominal variable.</w:t>
+      </w:r>
+    </w:p>
+    <w:bookmarkEnd w:id="148"/>
+    <w:bookmarkStart w:id="152" w:name="mathbbcepsilon_ix_ki-0"/>
+    <w:p>
+      <w:pPr>
+        <w:pStyle w:val="Heading3"/>
+      </w:pPr>
+      <w:r>
+        <w:rPr>
+          <w:rStyle w:val="SectionNumber"/>
+        </w:rPr>
+        <w:t xml:space="preserve">5.3.5</w:t>
+      </w:r>
+      <w:r>
+        <w:tab/>
+      </w:r>
+      <w:r>
+        <w:t xml:space="preserve">5.</w:t>
+      </w:r>
+      <w:r>
+        <w:t xml:space="preserve"> </w:t>
+      </w:r>
+      <m:oMath>
+        <m:r>
+          <m:rPr>
+            <m:sty m:val="p"/>
+            <m:scr m:val="double-struck"/>
+          </m:rPr>
+          <m:t>C</m:t>
+        </m:r>
+        <m:d>
+          <m:dPr>
+            <m:begChr m:val="("/>
+            <m:endChr m:val=")"/>
+            <m:sepChr m:val=""/>
+            <m:grow/>
+          </m:dPr>
+          <m:e>
+            <m:sSub>
+              <m:e>
+                <m:r>
+                  <m:t>ϵ</m:t>
+                </m:r>
+              </m:e>
+              <m:sub>
+                <m:r>
+                  <m:t>i</m:t>
+                </m:r>
+              </m:sub>
+            </m:sSub>
+            <m:r>
+              <m:rPr>
+                <m:sty m:val="p"/>
+              </m:rPr>
+              <m:t>,</m:t>
+            </m:r>
+            <m:sSub>
+              <m:e>
+                <m:r>
+                  <m:t>x</m:t>
+                </m:r>
+              </m:e>
+              <m:sub>
+                <m:r>
+                  <m:t>k</m:t>
+                </m:r>
+                <m:r>
+                  <m:t>i</m:t>
+                </m:r>
+              </m:sub>
+            </m:sSub>
+          </m:e>
+        </m:d>
+        <m:r>
+          <m:rPr>
+            <m:sty m:val="p"/>
+          </m:rPr>
+          <m:t>=</m:t>
+        </m:r>
+        <m:r>
+          <m:t>0</m:t>
+        </m:r>
+      </m:oMath>
+    </w:p>
+    <w:p>
+      <w:pPr>
+        <w:pStyle w:val="FirstParagraph"/>
+      </w:pPr>
+      <w:r>
+        <w:t xml:space="preserve">Note that</w:t>
+      </w:r>
+      <w:r>
+        <w:t xml:space="preserve"> </w:t>
+      </w:r>
+      <m:oMath>
+        <m:r>
+          <m:rPr>
+            <m:sty m:val="p"/>
+            <m:scr m:val="double-struck"/>
+          </m:rPr>
+          <m:t>C</m:t>
+        </m:r>
+        <m:d>
+          <m:dPr>
+            <m:begChr m:val="("/>
+            <m:endChr m:val=")"/>
+            <m:sepChr m:val=""/>
+            <m:grow/>
+          </m:dPr>
+          <m:e/>
+        </m:d>
+      </m:oMath>
+      <w:r>
+        <w:t xml:space="preserve"> </w:t>
+      </w:r>
+      <w:r>
+        <w:t xml:space="preserve">is the covariance operator. Assumption five states that that the error of our equation is uncorrelated with all the</w:t>
+      </w:r>
+      <w:r>
+        <w:t xml:space="preserve"> </w:t>
+      </w:r>
+      <m:oMath>
+        <m:r>
+          <m:rPr>
+            <m:sty m:val="b"/>
+          </m:rPr>
+          <m:t>X</m:t>
+        </m:r>
+      </m:oMath>
+      <w:r>
+        <w:t xml:space="preserve">s. This is often referred to as an</w:t>
+      </w:r>
+      <w:r>
+        <w:t xml:space="preserve"> </w:t>
       </w:r>
       <w:r>
         <w:rPr>
           <w:iCs/>
           <w:i/>
         </w:rPr>
-        <w:t xml:space="preserve"> </w:t>
-      </w:r>
+        <w:t xml:space="preserve">endogeneity assumption</w:t>
+      </w:r>
+      <w:r>
+        <w:t xml:space="preserve">.</w:t>
+      </w:r>
+    </w:p>
+    <w:p>
+      <w:pPr>
+        <w:pStyle w:val="BodyText"/>
+      </w:pPr>
+      <w:r>
+        <w:t xml:space="preserve">This can be a confusing assumption because by definition the residuals</w:t>
+      </w:r>
+      <w:r>
+        <w:t xml:space="preserve"> </w:t>
+      </w:r>
+      <m:oMath>
+        <m:acc>
+          <m:accPr>
+            <m:chr m:val="̂"/>
+          </m:accPr>
+          <m:e>
+            <m:sSub>
+              <m:e>
+                <m:r>
+                  <m:t>e</m:t>
+                </m:r>
+              </m:e>
+              <m:sub>
+                <m:r>
+                  <m:t>i</m:t>
+                </m:r>
+              </m:sub>
+            </m:sSub>
+          </m:e>
+        </m:acc>
+      </m:oMath>
+      <w:r>
+        <w:t xml:space="preserve"> </w:t>
+      </w:r>
+      <w:r>
+        <w:t xml:space="preserve">are uncorrelated with the</w:t>
+      </w:r>
+      <w:r>
+        <w:t xml:space="preserve"> </w:t>
+      </w:r>
+      <m:oMath>
+        <m:r>
+          <m:rPr>
+            <m:sty m:val="b"/>
+          </m:rPr>
+          <m:t>X</m:t>
+        </m:r>
+      </m:oMath>
+      <w:r>
+        <w:t xml:space="preserve">s. Here, however, we are concerned with the true errors</w:t>
+      </w:r>
+      <w:r>
+        <w:t xml:space="preserve"> </w:t>
+      </w:r>
+      <m:oMath>
+        <m:sSub>
+          <m:e>
+            <m:r>
+              <m:t>ϵ</m:t>
+            </m:r>
+          </m:e>
+          <m:sub>
+            <m:r>
+              <m:t>i</m:t>
+            </m:r>
+          </m:sub>
+        </m:sSub>
+      </m:oMath>
+      <w:r>
+        <w:t xml:space="preserve">. Unfortunately, there are a variety of conditions that lead to</w:t>
+      </w:r>
+      <w:r>
+        <w:t xml:space="preserve"> </w:t>
+      </w:r>
+      <m:oMath>
+        <m:r>
+          <m:rPr>
+            <m:sty m:val="p"/>
+            <m:scr m:val="double-struck"/>
+          </m:rPr>
+          <m:t>C</m:t>
+        </m:r>
+        <m:d>
+          <m:dPr>
+            <m:begChr m:val="("/>
+            <m:endChr m:val=")"/>
+            <m:sepChr m:val=""/>
+            <m:grow/>
+          </m:dPr>
+          <m:e>
+            <m:sSub>
+              <m:e>
+                <m:r>
+                  <m:t>ϵ</m:t>
+                </m:r>
+              </m:e>
+              <m:sub>
+                <m:r>
+                  <m:t>i</m:t>
+                </m:r>
+              </m:sub>
+            </m:sSub>
+            <m:r>
+              <m:rPr>
+                <m:sty m:val="p"/>
+              </m:rPr>
+              <m:t>,</m:t>
+            </m:r>
+            <m:sSub>
+              <m:e>
+                <m:r>
+                  <m:t>x</m:t>
+                </m:r>
+              </m:e>
+              <m:sub>
+                <m:r>
+                  <m:t>q</m:t>
+                </m:r>
+                <m:r>
+                  <m:t>i</m:t>
+                </m:r>
+              </m:sub>
+            </m:sSub>
+          </m:e>
+        </m:d>
+        <m:r>
+          <m:rPr>
+            <m:sty m:val="p"/>
+          </m:rPr>
+          <m:t>≠</m:t>
+        </m:r>
+        <m:r>
+          <m:t>0</m:t>
+        </m:r>
+      </m:oMath>
+      <w:r>
+        <w:t xml:space="preserve"> </w:t>
+      </w:r>
+      <w:r>
+        <w:t xml:space="preserve">in applied contexts.</w:t>
+      </w:r>
+    </w:p>
+    <w:p>
+      <w:pPr>
+        <w:pStyle w:val="BodyText"/>
+      </w:pPr>
+      <w:r>
+        <w:rPr>
+          <w:bCs/>
+          <w:b/>
+        </w:rPr>
+        <w:t xml:space="preserve">Graphical Depiction of Sources of Endogeneity</w:t>
+      </w:r>
+    </w:p>
+    <w:p>
+      <w:pPr>
+        <w:pStyle w:val="CaptionedFigure"/>
+      </w:pPr>
+      <w:r>
+        <w:drawing>
+          <wp:inline>
+            <wp:extent cx="5334000" cy="3417902"/>
+            <wp:effectExtent b="0" l="0" r="0" t="0"/>
+            <wp:docPr descr="Figure 2 from Bollen (2012)" title="" id="150" name="Picture"/>
+            <a:graphic>
+              <a:graphicData uri="http://schemas.openxmlformats.org/drawingml/2006/picture">
+                <pic:pic>
+                  <pic:nvPicPr>
+                    <pic:cNvPr descr="imgs/errorcovx.png" id="151" name="Picture"/>
+                    <pic:cNvPicPr>
+                      <a:picLocks noChangeArrowheads="1" noChangeAspect="1"/>
+                    </pic:cNvPicPr>
+                  </pic:nvPicPr>
+                  <pic:blipFill>
+                    <a:blip r:embed="rId149"/>
+                    <a:stretch>
+                      <a:fillRect/>
+                    </a:stretch>
+                  </pic:blipFill>
+                  <pic:spPr bwMode="auto">
+                    <a:xfrm>
+                      <a:off x="0" y="0"/>
+                      <a:ext cx="5334000" cy="3417902"/>
+                    </a:xfrm>
+                    <a:prstGeom prst="rect">
+                      <a:avLst/>
+                    </a:prstGeom>
+                    <a:noFill/>
+                    <a:ln w="9525">
+                      <a:noFill/>
+                      <a:headEnd/>
+                      <a:tailEnd/>
+                    </a:ln>
+                  </pic:spPr>
+                </pic:pic>
+              </a:graphicData>
+            </a:graphic>
+          </wp:inline>
+        </w:drawing>
+      </w:r>
+    </w:p>
+    <w:p>
+      <w:pPr>
+        <w:pStyle w:val="ImageCaption"/>
+      </w:pPr>
+      <w:r>
+        <w:t xml:space="preserve">Figure 2 from Bollen (2012)</w:t>
+      </w:r>
+    </w:p>
+    <w:p>
+      <w:pPr>
+        <w:pStyle w:val="BodyText"/>
+      </w:pPr>
+      <w:r>
+        <w:t xml:space="preserve">If we meet these assumptions what large sample properties can we expect?</w:t>
+      </w:r>
+    </w:p>
+    <w:bookmarkEnd w:id="152"/>
+    <w:bookmarkEnd w:id="153"/>
+    <w:bookmarkStart w:id="157" w:name="properties-of-the-ols-estimator"/>
+    <w:p>
+      <w:pPr>
+        <w:pStyle w:val="Heading2"/>
+      </w:pPr>
+      <w:r>
+        <w:rPr>
+          <w:rStyle w:val="SectionNumber"/>
+        </w:rPr>
+        <w:t xml:space="preserve">5.4</w:t>
+      </w:r>
+      <w:r>
+        <w:tab/>
+      </w:r>
+      <w:r>
+        <w:t xml:space="preserve">Properties of the OLS Estimator</w:t>
+      </w:r>
+    </w:p>
+    <w:p>
+      <w:pPr>
+        <w:pStyle w:val="FirstParagraph"/>
+      </w:pPr>
+      <w:r>
+        <w:t xml:space="preserve">If assumptions (1) to (5) hold, then the OLS estimator</w:t>
+      </w:r>
+      <w:r>
+        <w:t xml:space="preserve"> </w:t>
+      </w:r>
+      <m:oMath>
+        <m:acc>
+          <m:accPr>
+            <m:chr m:val="̂"/>
+          </m:accPr>
+          <m:e>
+            <m:r>
+              <m:rPr>
+                <m:sty m:val="b"/>
+              </m:rPr>
+              <m:t>β</m:t>
+            </m:r>
+          </m:e>
+        </m:acc>
+      </m:oMath>
+      <w:r>
+        <w:t xml:space="preserve"> </w:t>
+      </w:r>
+      <w:r>
+        <w:t xml:space="preserve">is:</w:t>
+      </w:r>
+    </w:p>
+    <w:p>
+      <w:pPr>
+        <w:numPr>
+          <w:ilvl w:val="0"/>
+          <w:numId w:val="1005"/>
+        </w:numPr>
+        <w:pStyle w:val="Compact"/>
+      </w:pPr>
+      <w:r>
+        <w:t xml:space="preserve">A consistent estimator of</w:t>
+      </w:r>
+      <w:r>
+        <w:t xml:space="preserve"> </w:t>
+      </w:r>
+      <m:oMath>
+        <m:r>
+          <m:rPr>
+            <m:sty m:val="b"/>
+          </m:rPr>
+          <m:t>β</m:t>
+        </m:r>
+      </m:oMath>
+    </w:p>
+    <w:p>
+      <w:pPr>
+        <w:numPr>
+          <w:ilvl w:val="0"/>
+          <w:numId w:val="1005"/>
+        </w:numPr>
+        <w:pStyle w:val="Compact"/>
+      </w:pPr>
+      <w:r>
+        <w:t xml:space="preserve">Asymptotically normally distributed</w:t>
+      </w:r>
+    </w:p>
+    <w:p>
+      <w:pPr>
+        <w:numPr>
+          <w:ilvl w:val="0"/>
+          <w:numId w:val="1005"/>
+        </w:numPr>
+        <w:pStyle w:val="Compact"/>
+      </w:pPr>
+      <w:r>
+        <w:t xml:space="preserve">Having a variance of</w:t>
+      </w:r>
+      <w:r>
+        <w:t xml:space="preserve"> </w:t>
+      </w:r>
+      <m:oMath>
+        <m:r>
+          <m:rPr>
+            <m:sty m:val="p"/>
+            <m:scr m:val="double-struck"/>
+          </m:rPr>
+          <m:t>V</m:t>
+        </m:r>
+        <m:d>
+          <m:dPr>
+            <m:begChr m:val="("/>
+            <m:endChr m:val=")"/>
+            <m:sepChr m:val=""/>
+            <m:grow/>
+          </m:dPr>
+          <m:e>
+            <m:acc>
+              <m:accPr>
+                <m:chr m:val="̂"/>
+              </m:accPr>
+              <m:e>
+                <m:r>
+                  <m:rPr>
+                    <m:sty m:val="b"/>
+                  </m:rPr>
+                  <m:t>β</m:t>
+                </m:r>
+              </m:e>
+            </m:acc>
+          </m:e>
+        </m:d>
+        <m:r>
+          <m:rPr>
+            <m:sty m:val="p"/>
+          </m:rPr>
+          <m:t>=</m:t>
+        </m:r>
+        <m:sSup>
+          <m:e>
+            <m:r>
+              <m:t>σ</m:t>
+            </m:r>
+          </m:e>
+          <m:sup>
+            <m:r>
+              <m:t>2</m:t>
+            </m:r>
+          </m:sup>
+        </m:sSup>
+        <m:sSup>
+          <m:e>
+            <m:d>
+              <m:dPr>
+                <m:begChr m:val="("/>
+                <m:endChr m:val=")"/>
+                <m:sepChr m:val=""/>
+                <m:grow/>
+              </m:dPr>
+              <m:e>
+                <m:r>
+                  <m:rPr>
+                    <m:sty m:val="b"/>
+                  </m:rPr>
+                  <m:t>X</m:t>
+                </m:r>
+                <m:r>
+                  <m:rPr>
+                    <m:sty m:val="p"/>
+                  </m:rPr>
+                  <m:t>′</m:t>
+                </m:r>
+                <m:r>
+                  <m:rPr>
+                    <m:sty m:val="b"/>
+                  </m:rPr>
+                  <m:t>X</m:t>
+                </m:r>
+              </m:e>
+            </m:d>
+          </m:e>
+          <m:sup>
+            <m:r>
+              <m:rPr>
+                <m:sty m:val="p"/>
+              </m:rPr>
+              <m:t>−</m:t>
+            </m:r>
+            <m:r>
+              <m:t>1</m:t>
+            </m:r>
+          </m:sup>
+        </m:sSup>
+      </m:oMath>
+    </w:p>
+    <w:p>
+      <w:pPr>
+        <w:pStyle w:val="FirstParagraph"/>
+      </w:pPr>
       <w:r>
         <w:rPr>
           <w:iCs/>
           <w:i/>
         </w:rPr>
+        <w:t xml:space="preserve">Notice that we did not assume normality of</w:t>
+      </w:r>
+      <w:r>
+        <w:rPr>
+          <w:iCs/>
+          <w:i/>
+        </w:rPr>
+        <w:t xml:space="preserve"> </w:t>
+      </w:r>
+      <m:oMath>
+        <m:sSub>
+          <m:e>
+            <m:r>
+              <m:t>ϵ</m:t>
+            </m:r>
+          </m:e>
+          <m:sub>
+            <m:r>
+              <m:t>i</m:t>
+            </m:r>
+          </m:sub>
+        </m:sSub>
+        <m:r>
+          <m:rPr>
+            <m:sty m:val="p"/>
+          </m:rPr>
+          <m:t>,</m:t>
+        </m:r>
+        <m:sSub>
+          <m:e>
+            <m:r>
+              <m:t>y</m:t>
+            </m:r>
+          </m:e>
+          <m:sub>
+            <m:r>
+              <m:t>i</m:t>
+            </m:r>
+          </m:sub>
+        </m:sSub>
+      </m:oMath>
+      <w:r>
+        <w:rPr>
+          <w:iCs/>
+          <w:i/>
+        </w:rPr>
+        <w:t xml:space="preserve"> </w:t>
+      </w:r>
+      <w:r>
+        <w:rPr>
+          <w:iCs/>
+          <w:i/>
+        </w:rPr>
+        <w:t xml:space="preserve">or</w:t>
+      </w:r>
+      <w:r>
+        <w:rPr>
+          <w:iCs/>
+          <w:i/>
+        </w:rPr>
+        <w:t xml:space="preserve"> </w:t>
+      </w:r>
+      <m:oMath>
+        <m:sSub>
+          <m:e>
+            <m:r>
+              <m:t>x</m:t>
+            </m:r>
+          </m:e>
+          <m:sub>
+            <m:r>
+              <m:t>i</m:t>
+            </m:r>
+          </m:sub>
+        </m:sSub>
+      </m:oMath>
+      <w:r>
+        <w:rPr>
+          <w:iCs/>
+          <w:i/>
+        </w:rPr>
+        <w:t xml:space="preserve">.</w:t>
+      </w:r>
+    </w:p>
+    <w:p>
+      <w:pPr>
+        <w:pStyle w:val="BodyText"/>
+      </w:pPr>
+      <w:r>
+        <w:t xml:space="preserve">Let’s discuss each of these properties in a little bit more detail.</w:t>
+      </w:r>
+    </w:p>
+    <w:bookmarkStart w:id="154" w:name="consistentcy-of-boldsymbolbeta"/>
+    <w:p>
+      <w:pPr>
+        <w:pStyle w:val="Heading3"/>
+      </w:pPr>
+      <w:r>
+        <w:rPr>
+          <w:rStyle w:val="SectionNumber"/>
+        </w:rPr>
+        <w:t xml:space="preserve">5.4.1</w:t>
+      </w:r>
+      <w:r>
+        <w:tab/>
+      </w:r>
+      <w:r>
+        <w:t xml:space="preserve">1. Consistentcy of</w:t>
+      </w:r>
+      <w:r>
+        <w:t xml:space="preserve"> </w:t>
+      </w:r>
+      <m:oMath>
+        <m:r>
+          <m:rPr>
+            <m:sty m:val="b"/>
+          </m:rPr>
+          <m:t>β</m:t>
+        </m:r>
+      </m:oMath>
+    </w:p>
+    <w:p>
+      <w:pPr>
+        <w:pStyle w:val="FirstParagraph"/>
+      </w:pPr>
+      <m:oMath>
+        <m:acc>
+          <m:accPr>
+            <m:chr m:val="̂"/>
+          </m:accPr>
+          <m:e>
+            <m:r>
+              <m:rPr>
+                <m:sty m:val="b"/>
+              </m:rPr>
+              <m:t>β</m:t>
+            </m:r>
+          </m:e>
+        </m:acc>
+      </m:oMath>
+      <w:r>
+        <w:t xml:space="preserve"> </w:t>
+      </w:r>
+      <w:r>
+        <w:t xml:space="preserve">is the OLS estimator of</w:t>
+      </w:r>
+      <w:r>
+        <w:t xml:space="preserve"> </w:t>
+      </w:r>
+      <m:oMath>
+        <m:r>
+          <m:rPr>
+            <m:sty m:val="b"/>
+          </m:rPr>
+          <m:t>β</m:t>
+        </m:r>
+      </m:oMath>
+      <w:r>
+        <w:t xml:space="preserve">. A consistent estimator is one for which, as the sample size (</w:t>
+      </w:r>
+      <m:oMath>
+        <m:r>
+          <m:t>n</m:t>
+        </m:r>
+      </m:oMath>
+      <w:r>
+        <w:t xml:space="preserve">) increases, the estimate converges in probability to the value that the estimator is designed to estimate. This is often stated as</w:t>
+      </w:r>
+      <w:r>
+        <w:t xml:space="preserve"> </w:t>
+      </w:r>
+      <m:oMath>
+        <m:r>
+          <m:t>p</m:t>
+        </m:r>
+        <m:r>
+          <m:t>l</m:t>
+        </m:r>
+        <m:r>
+          <m:t>i</m:t>
+        </m:r>
+        <m:r>
+          <m:t>m</m:t>
+        </m:r>
+        <m:d>
+          <m:dPr>
+            <m:begChr m:val="("/>
+            <m:endChr m:val=")"/>
+            <m:sepChr m:val=""/>
+            <m:grow/>
+          </m:dPr>
+          <m:e>
+            <m:acc>
+              <m:accPr>
+                <m:chr m:val="̂"/>
+              </m:accPr>
+              <m:e>
+                <m:r>
+                  <m:rPr>
+                    <m:sty m:val="b"/>
+                  </m:rPr>
+                  <m:t>β</m:t>
+                </m:r>
+              </m:e>
+            </m:acc>
+          </m:e>
+        </m:d>
+        <m:r>
+          <m:rPr>
+            <m:sty m:val="p"/>
+          </m:rPr>
+          <m:t>=</m:t>
+        </m:r>
+        <m:r>
+          <m:rPr>
+            <m:sty m:val="b"/>
+          </m:rPr>
+          <m:t>β</m:t>
+        </m:r>
+      </m:oMath>
+      <w:r>
+        <w:t xml:space="preserve">. Stated differently, as the sample size grows, the OLS coefficients converge to the true coefficients.</w:t>
+      </w:r>
+    </w:p>
+    <w:bookmarkEnd w:id="154"/>
+    <w:bookmarkStart w:id="155" w:name="asymptotic-normality"/>
+    <w:p>
+      <w:pPr>
+        <w:pStyle w:val="Heading3"/>
+      </w:pPr>
+      <w:r>
+        <w:rPr>
+          <w:rStyle w:val="SectionNumber"/>
+        </w:rPr>
+        <w:t xml:space="preserve">5.4.2</w:t>
+      </w:r>
+      <w:r>
+        <w:tab/>
+      </w:r>
+      <w:r>
+        <w:t xml:space="preserve">2. Asymptotic Normality</w:t>
+      </w:r>
+    </w:p>
+    <w:p>
+      <w:pPr>
+        <w:pStyle w:val="FirstParagraph"/>
+      </w:pPr>
+      <w:r>
+        <w:t xml:space="preserve">Asymptotic normality is another property of the OLS estimator when all assumptions are met.</w:t>
+      </w:r>
+      <w:r>
+        <w:t xml:space="preserve"> </w:t>
+      </w:r>
+      <w:r>
+        <w:t xml:space="preserve">“</w:t>
+      </w:r>
+      <w:r>
+        <w:t xml:space="preserve">Asymptotic</w:t>
+      </w:r>
+      <w:r>
+        <w:t xml:space="preserve">”</w:t>
+      </w:r>
+      <w:r>
+        <w:t xml:space="preserve"> </w:t>
+      </w:r>
+      <w:r>
+        <w:t xml:space="preserve">refers to how an estimator behaves as the sample size tends to infinity.</w:t>
+      </w:r>
+      <w:r>
+        <w:t xml:space="preserve"> </w:t>
+      </w:r>
+      <w:r>
+        <w:t xml:space="preserve">“</w:t>
+      </w:r>
+      <w:r>
+        <w:t xml:space="preserve">Normality</w:t>
+      </w:r>
+      <w:r>
+        <w:t xml:space="preserve">”</w:t>
+      </w:r>
+      <w:r>
+        <w:t xml:space="preserve"> </w:t>
+      </w:r>
+      <w:r>
+        <w:t xml:space="preserve">refers to the normal distribution, so an estimator that is asymptotically normal will have an approximately normal distribution as the sample size gets larger.</w:t>
+      </w:r>
+    </w:p>
+    <w:bookmarkEnd w:id="155"/>
+    <w:bookmarkStart w:id="156" w:name="variance-of-hatbeta"/>
+    <w:p>
+      <w:pPr>
+        <w:pStyle w:val="Heading3"/>
+      </w:pPr>
+      <w:r>
+        <w:rPr>
+          <w:rStyle w:val="SectionNumber"/>
+        </w:rPr>
+        <w:t xml:space="preserve">5.4.3</w:t>
+      </w:r>
+      <w:r>
+        <w:tab/>
+      </w:r>
+      <w:r>
+        <w:t xml:space="preserve">Variance of</w:t>
+      </w:r>
+      <w:r>
+        <w:t xml:space="preserve"> </w:t>
+      </w:r>
+      <m:oMath>
+        <m:acc>
+          <m:accPr>
+            <m:chr m:val="̂"/>
+          </m:accPr>
+          <m:e>
+            <m:r>
+              <m:t>β</m:t>
+            </m:r>
+          </m:e>
+        </m:acc>
+      </m:oMath>
+    </w:p>
+    <w:p>
+      <w:pPr>
+        <w:pStyle w:val="FirstParagraph"/>
+      </w:pPr>
+      <w:r>
+        <w:t xml:space="preserve">Having a variance of</w:t>
+      </w:r>
+      <w:r>
+        <w:t xml:space="preserve"> </w:t>
+      </w:r>
+      <m:oMath>
+        <m:r>
+          <m:rPr>
+            <m:sty m:val="p"/>
+            <m:scr m:val="double-struck"/>
+          </m:rPr>
+          <m:t>V</m:t>
+        </m:r>
+        <m:d>
+          <m:dPr>
+            <m:begChr m:val="("/>
+            <m:endChr m:val=")"/>
+            <m:sepChr m:val=""/>
+            <m:grow/>
+          </m:dPr>
+          <m:e>
+            <m:acc>
+              <m:accPr>
+                <m:chr m:val="̂"/>
+              </m:accPr>
+              <m:e>
+                <m:r>
+                  <m:rPr>
+                    <m:sty m:val="b"/>
+                  </m:rPr>
+                  <m:t>β</m:t>
+                </m:r>
+              </m:e>
+            </m:acc>
+          </m:e>
+        </m:d>
+        <m:r>
+          <m:rPr>
+            <m:sty m:val="p"/>
+          </m:rPr>
+          <m:t>=</m:t>
+        </m:r>
+        <m:sSup>
+          <m:e>
+            <m:r>
+              <m:t>σ</m:t>
+            </m:r>
+          </m:e>
+          <m:sup>
+            <m:r>
+              <m:t>2</m:t>
+            </m:r>
+          </m:sup>
+        </m:sSup>
+        <m:sSup>
+          <m:e>
+            <m:d>
+              <m:dPr>
+                <m:begChr m:val="("/>
+                <m:endChr m:val=")"/>
+                <m:sepChr m:val=""/>
+                <m:grow/>
+              </m:dPr>
+              <m:e>
+                <m:r>
+                  <m:rPr>
+                    <m:sty m:val="b"/>
+                  </m:rPr>
+                  <m:t>X</m:t>
+                </m:r>
+                <m:r>
+                  <m:rPr>
+                    <m:sty m:val="p"/>
+                  </m:rPr>
+                  <m:t>′</m:t>
+                </m:r>
+                <m:r>
+                  <m:rPr>
+                    <m:sty m:val="b"/>
+                  </m:rPr>
+                  <m:t>X</m:t>
+                </m:r>
+              </m:e>
+            </m:d>
+          </m:e>
+          <m:sup>
+            <m:r>
+              <m:rPr>
+                <m:sty m:val="p"/>
+              </m:rPr>
+              <m:t>−</m:t>
+            </m:r>
+            <m:r>
+              <m:t>1</m:t>
+            </m:r>
+          </m:sup>
+        </m:sSup>
+      </m:oMath>
+      <w:r>
+        <w:t xml:space="preserve"> </w:t>
+      </w:r>
+      <w:r>
+        <w:t xml:space="preserve">is another property of the OLS estimator when the previously stated assumptions are met. This means, for example, we can estimate the standard errors from the main diagonal of</w:t>
+      </w:r>
+      <w:r>
+        <w:t xml:space="preserve"> </w:t>
+      </w:r>
+      <m:oMath>
+        <m:sSup>
+          <m:e>
+            <m:r>
+              <m:t>σ</m:t>
+            </m:r>
+          </m:e>
+          <m:sup>
+            <m:r>
+              <m:t>2</m:t>
+            </m:r>
+          </m:sup>
+        </m:sSup>
+        <m:sSup>
+          <m:e>
+            <m:d>
+              <m:dPr>
+                <m:begChr m:val="("/>
+                <m:endChr m:val=")"/>
+                <m:sepChr m:val=""/>
+                <m:grow/>
+              </m:dPr>
+              <m:e>
+                <m:r>
+                  <m:rPr>
+                    <m:sty m:val="b"/>
+                  </m:rPr>
+                  <m:t>X</m:t>
+                </m:r>
+                <m:r>
+                  <m:rPr>
+                    <m:sty m:val="p"/>
+                  </m:rPr>
+                  <m:t>′</m:t>
+                </m:r>
+                <m:r>
+                  <m:rPr>
+                    <m:sty m:val="b"/>
+                  </m:rPr>
+                  <m:t>X</m:t>
+                </m:r>
+              </m:e>
+            </m:d>
+          </m:e>
+          <m:sup>
+            <m:r>
+              <m:rPr>
+                <m:sty m:val="p"/>
+              </m:rPr>
+              <m:t>−</m:t>
+            </m:r>
+            <m:r>
+              <m:t>1</m:t>
+            </m:r>
+          </m:sup>
+        </m:sSup>
+      </m:oMath>
+      <w:r>
+        <w:t xml:space="preserve"> </w:t>
+      </w:r>
+      <w:r>
+        <w:t xml:space="preserve">and perform significance testing based on this variance.</w:t>
+      </w:r>
+    </w:p>
+    <w:bookmarkEnd w:id="156"/>
+    <w:bookmarkEnd w:id="157"/>
+    <w:bookmarkStart w:id="161" w:name="failure-to-meet-assumptions"/>
+    <w:p>
+      <w:pPr>
+        <w:pStyle w:val="Heading2"/>
+      </w:pPr>
+      <w:r>
+        <w:rPr>
+          <w:rStyle w:val="SectionNumber"/>
+        </w:rPr>
+        <w:t xml:space="preserve">5.5</w:t>
+      </w:r>
+      <w:r>
+        <w:tab/>
+      </w:r>
+      <w:r>
+        <w:t xml:space="preserve">Failure to Meet Assumptions</w:t>
+      </w:r>
+    </w:p>
+    <w:p>
+      <w:pPr>
+        <w:pStyle w:val="FirstParagraph"/>
+      </w:pPr>
+      <w:r>
+        <w:t xml:space="preserve">It is worth thinking about the consequences of not meeting these assumptions.</w:t>
+      </w:r>
+    </w:p>
+    <w:bookmarkStart w:id="158" w:name="failure-of-assumption-1."/>
+    <w:p>
+      <w:pPr>
+        <w:pStyle w:val="Heading3"/>
+      </w:pPr>
+      <w:r>
+        <w:rPr>
+          <w:rStyle w:val="SectionNumber"/>
+        </w:rPr>
+        <w:t xml:space="preserve">5.5.1</w:t>
+      </w:r>
+      <w:r>
+        <w:tab/>
+      </w:r>
+      <w:r>
+        <w:t xml:space="preserve">Failure of Assumption 1.</w:t>
+      </w:r>
+    </w:p>
+    <w:p>
+      <w:pPr>
+        <w:pStyle w:val="FirstParagraph"/>
+      </w:pPr>
+      <w:r>
+        <w:t xml:space="preserve">Assumption 1 states</w:t>
+      </w:r>
+      <w:r>
+        <w:t xml:space="preserve"> </w:t>
+      </w:r>
+      <m:oMath>
+        <m:r>
+          <m:rPr>
+            <m:sty m:val="p"/>
+            <m:scr m:val="double-struck"/>
+          </m:rPr>
+          <m:t>E</m:t>
+        </m:r>
+        <m:d>
+          <m:dPr>
+            <m:begChr m:val="("/>
+            <m:endChr m:val=")"/>
+            <m:sepChr m:val=""/>
+            <m:grow/>
+          </m:dPr>
+          <m:e>
+            <m:sSub>
+              <m:e>
+                <m:r>
+                  <m:t>ϵ</m:t>
+                </m:r>
+              </m:e>
+              <m:sub>
+                <m:r>
+                  <m:t>i</m:t>
+                </m:r>
+              </m:sub>
+            </m:sSub>
+          </m:e>
+        </m:d>
+        <m:r>
+          <m:rPr>
+            <m:sty m:val="p"/>
+          </m:rPr>
+          <m:t>=</m:t>
+        </m:r>
+        <m:r>
+          <m:t>0</m:t>
+        </m:r>
+      </m:oMath>
+      <w:r>
+        <w:t xml:space="preserve">. This assumption states that, on average, the error for the</w:t>
+      </w:r>
+      <w:r>
+        <w:t xml:space="preserve"> </w:t>
+      </w:r>
+      <m:oMath>
+        <m:r>
+          <m:t>i</m:t>
+        </m:r>
+        <m:r>
+          <m:t>t</m:t>
+        </m:r>
+        <m:r>
+          <m:t>h</m:t>
+        </m:r>
+      </m:oMath>
+      <w:r>
+        <w:t xml:space="preserve"> </w:t>
+      </w:r>
+      <w:r>
+        <w:t xml:space="preserve">observation is zero. If instead,</w:t>
+      </w:r>
+      <w:r>
+        <w:t xml:space="preserve"> </w:t>
+      </w:r>
+      <m:oMath>
+        <m:r>
+          <m:rPr>
+            <m:sty m:val="p"/>
+            <m:scr m:val="double-struck"/>
+          </m:rPr>
+          <m:t>E</m:t>
+        </m:r>
+        <m:d>
+          <m:dPr>
+            <m:begChr m:val="("/>
+            <m:endChr m:val=")"/>
+            <m:sepChr m:val=""/>
+            <m:grow/>
+          </m:dPr>
+          <m:e>
+            <m:sSub>
+              <m:e>
+                <m:r>
+                  <m:t>ϵ</m:t>
+                </m:r>
+              </m:e>
+              <m:sub>
+                <m:r>
+                  <m:t>i</m:t>
+                </m:r>
+              </m:sub>
+            </m:sSub>
+          </m:e>
+        </m:d>
+        <m:r>
+          <m:rPr>
+            <m:sty m:val="p"/>
+          </m:rPr>
+          <m:t>=</m:t>
+        </m:r>
+        <m:r>
+          <m:t>c</m:t>
+        </m:r>
+      </m:oMath>
+      <w:r>
+        <w:t xml:space="preserve"> </w:t>
+      </w:r>
+      <w:r>
+        <w:t xml:space="preserve">and</w:t>
+      </w:r>
+      <w:r>
+        <w:t xml:space="preserve"> </w:t>
+      </w:r>
+      <m:oMath>
+        <m:r>
+          <m:t>c</m:t>
+        </m:r>
+        <m:r>
+          <m:rPr>
+            <m:sty m:val="p"/>
+          </m:rPr>
+          <m:t>≠</m:t>
+        </m:r>
+        <m:r>
+          <m:t>0</m:t>
+        </m:r>
+      </m:oMath>
+      <w:r>
+        <w:t xml:space="preserve">, and all other assumptions hold, then only the intercept term is biased. Other coefficients OK.</w:t>
+      </w:r>
+    </w:p>
+    <w:bookmarkEnd w:id="158"/>
+    <w:bookmarkStart w:id="159" w:name="failure-of-assumption-2-or-3."/>
+    <w:p>
+      <w:pPr>
+        <w:pStyle w:val="Heading3"/>
+      </w:pPr>
+      <w:r>
+        <w:rPr>
+          <w:rStyle w:val="SectionNumber"/>
+        </w:rPr>
+        <w:t xml:space="preserve">5.5.2</w:t>
+      </w:r>
+      <w:r>
+        <w:tab/>
+      </w:r>
+      <w:r>
+        <w:t xml:space="preserve">Failure of Assumption 2 or 3.</w:t>
+      </w:r>
+    </w:p>
+    <w:p>
+      <w:pPr>
+        <w:pStyle w:val="FirstParagraph"/>
+      </w:pPr>
+      <w:r>
+        <w:t xml:space="preserve">Assumptions 2 and 3 are the</w:t>
+      </w:r>
+      <w:r>
+        <w:t xml:space="preserve"> </w:t>
+      </w:r>
+      <w:r>
+        <w:rPr>
+          <w:iCs/>
+          <w:i/>
+        </w:rPr>
+        <w:t xml:space="preserve">homoskedasticity</w:t>
+      </w:r>
+      <w:r>
+        <w:t xml:space="preserve"> </w:t>
+      </w:r>
+      <w:r>
+        <w:t xml:space="preserve">and</w:t>
+      </w:r>
+      <w:r>
+        <w:t xml:space="preserve"> </w:t>
+      </w:r>
+      <w:r>
+        <w:rPr>
+          <w:iCs/>
+          <w:i/>
+        </w:rPr>
+        <w:t xml:space="preserve">no autocorrelation</w:t>
+      </w:r>
+      <w:r>
+        <w:t xml:space="preserve"> </w:t>
+      </w:r>
+      <w:r>
+        <w:t xml:space="preserve">assumption, respectively. If we violate (2) or (3), but all other assumptions hold, (1) variance of</w:t>
+      </w:r>
+      <w:r>
+        <w:t xml:space="preserve"> </w:t>
+      </w:r>
+      <m:oMath>
+        <m:acc>
+          <m:accPr>
+            <m:chr m:val="̂"/>
+          </m:accPr>
+          <m:e>
+            <m:r>
+              <m:t>β</m:t>
+            </m:r>
+          </m:e>
+        </m:acc>
+      </m:oMath>
+      <w:r>
+        <w:t xml:space="preserve"> </w:t>
+      </w:r>
+      <w:r>
+        <w:t xml:space="preserve">is no longer dependable, (2) SEs possibly inaccurate, and (3) significance tests are possibly inaccurate. However, importantly,</w:t>
+      </w:r>
+      <w:r>
+        <w:t xml:space="preserve"> </w:t>
+      </w:r>
+      <m:oMath>
+        <m:acc>
+          <m:accPr>
+            <m:chr m:val="̂"/>
+          </m:accPr>
+          <m:e>
+            <m:r>
+              <m:t>β</m:t>
+            </m:r>
+          </m:e>
+        </m:acc>
+      </m:oMath>
+      <w:r>
+        <w:t xml:space="preserve"> </w:t>
+      </w:r>
+      <w:r>
+        <w:t xml:space="preserve">is still an unbiased and consistent estimator.</w:t>
+      </w:r>
+    </w:p>
+    <w:bookmarkEnd w:id="159"/>
+    <w:bookmarkStart w:id="160" w:name="failure-of-assumption-5."/>
+    <w:p>
+      <w:pPr>
+        <w:pStyle w:val="Heading3"/>
+      </w:pPr>
+      <w:r>
+        <w:rPr>
+          <w:rStyle w:val="SectionNumber"/>
+        </w:rPr>
+        <w:t xml:space="preserve">5.5.3</w:t>
+      </w:r>
+      <w:r>
+        <w:tab/>
+      </w:r>
+      <w:r>
+        <w:t xml:space="preserve">Failure of Assumption 5.</w:t>
+      </w:r>
+    </w:p>
+    <w:p>
+      <w:pPr>
+        <w:pStyle w:val="FirstParagraph"/>
+      </w:pPr>
+      <w:r>
+        <w:t xml:space="preserve">Assumption (5) states that that the error of our equation is uncorrelated with all the</w:t>
+      </w:r>
+      <w:r>
+        <w:t xml:space="preserve"> </w:t>
+      </w:r>
+      <m:oMath>
+        <m:r>
+          <m:rPr>
+            <m:sty m:val="b"/>
+          </m:rPr>
+          <m:t>X</m:t>
+        </m:r>
+      </m:oMath>
+      <w:r>
+        <w:t xml:space="preserve">s. If this assumption fails, while others hold, OLS is no longer a consistent estimator.</w:t>
+      </w:r>
+    </w:p>
+    <w:bookmarkEnd w:id="160"/>
+    <w:bookmarkEnd w:id="161"/>
+    <w:bookmarkStart w:id="166" w:name="regression-and-matrix-notation"/>
+    <w:p>
+      <w:pPr>
+        <w:pStyle w:val="Heading2"/>
+      </w:pPr>
+      <w:r>
+        <w:rPr>
+          <w:rStyle w:val="SectionNumber"/>
+        </w:rPr>
+        <w:t xml:space="preserve">5.6</w:t>
+      </w:r>
+      <w:r>
+        <w:tab/>
+      </w:r>
+      <w:r>
+        <w:t xml:space="preserve">Regression and Matrix Notation</w:t>
+      </w:r>
+    </w:p>
+    <w:p>
+      <w:pPr>
+        <w:pStyle w:val="FirstParagraph"/>
+      </w:pPr>
+      <w:r>
+        <w:t xml:space="preserve">Now that we have reviewed the assumptions of OLS, let’s return to the linear regression model and translate it into a matrix form.</w:t>
+      </w:r>
+    </w:p>
+    <w:bookmarkStart w:id="162" w:name="an-intercept-only-model"/>
+    <w:p>
+      <w:pPr>
+        <w:pStyle w:val="Heading3"/>
+      </w:pPr>
+      <w:r>
+        <w:rPr>
+          <w:rStyle w:val="SectionNumber"/>
+        </w:rPr>
+        <w:t xml:space="preserve">5.6.1</w:t>
+      </w:r>
+      <w:r>
+        <w:tab/>
+      </w:r>
+      <w:r>
+        <w:t xml:space="preserve">An Intercept-Only Model</w:t>
+      </w:r>
+    </w:p>
+    <w:p>
+      <w:pPr>
+        <w:pStyle w:val="FirstParagraph"/>
+      </w:pPr>
+      <w:r>
+        <w:t xml:space="preserve">First, let’s take a simpler form of the model, an intercept-only model where</w:t>
+      </w:r>
+    </w:p>
+    <w:p>
+      <w:pPr>
+        <w:pStyle w:val="BodyText"/>
+      </w:pPr>
+      <m:oMathPara>
+        <m:oMathParaPr>
+          <m:jc m:val="center"/>
+        </m:oMathParaPr>
+        <m:oMath>
+          <m:sSub>
+            <m:e>
+              <m:r>
+                <m:t>y</m:t>
+              </m:r>
+            </m:e>
+            <m:sub>
+              <m:r>
+                <m:t>i</m:t>
+              </m:r>
+            </m:sub>
+          </m:sSub>
+          <m:r>
+            <m:rPr>
+              <m:sty m:val="p"/>
+            </m:rPr>
+            <m:t>=</m:t>
+          </m:r>
+          <m:sSub>
+            <m:e>
+              <m:r>
+                <m:t>β</m:t>
+              </m:r>
+            </m:e>
+            <m:sub>
+              <m:r>
+                <m:t>0</m:t>
+              </m:r>
+            </m:sub>
+          </m:sSub>
+          <m:sSub>
+            <m:e>
+              <m:r>
+                <m:t>1</m:t>
+              </m:r>
+            </m:e>
+            <m:sub>
+              <m:r>
+                <m:t>i</m:t>
+              </m:r>
+            </m:sub>
+          </m:sSub>
+          <m:r>
+            <m:rPr>
+              <m:sty m:val="p"/>
+            </m:rPr>
+            <m:t>+</m:t>
+          </m:r>
+          <m:sSub>
+            <m:e>
+              <m:r>
+                <m:t>ϵ</m:t>
+              </m:r>
+            </m:e>
+            <m:sub>
+              <m:r>
+                <m:t>i</m:t>
+              </m:r>
+            </m:sub>
+          </m:sSub>
+          <m:r>
+            <m:rPr>
+              <m:sty m:val="p"/>
+            </m:rPr>
+            <m:t>.</m:t>
+          </m:r>
+        </m:oMath>
+      </m:oMathPara>
+    </w:p>
+    <w:p>
+      <w:pPr>
+        <w:pStyle w:val="FirstParagraph"/>
+      </w:pPr>
+      <w:r>
+        <w:t xml:space="preserve">Note that we have made the</w:t>
+      </w:r>
+      <w:r>
+        <w:t xml:space="preserve"> </w:t>
+      </w:r>
+      <w:r>
+        <w:t xml:space="preserve">“</w:t>
+      </w:r>
+      <w:r>
+        <w:t xml:space="preserve">silent</w:t>
+      </w:r>
+      <w:r>
+        <w:t xml:space="preserve">”</w:t>
+      </w:r>
+      <w:r>
+        <w:t xml:space="preserve"> </w:t>
+      </w:r>
+      <w:r>
+        <w:t xml:space="preserve">1 explicit. This will become important later (e.g., when fitting growth models). It is worthwhile to look at regression model without predictors to understand what it can tell us about the nature of the intercept (or constant).</w:t>
+      </w:r>
+    </w:p>
+    <w:p>
+      <w:pPr>
+        <w:pStyle w:val="BodyText"/>
+      </w:pPr>
+      <w:r>
+        <w:t xml:space="preserve">So here we have no predictors, what is</w:t>
+      </w:r>
+      <w:r>
+        <w:t xml:space="preserve"> </w:t>
+      </w:r>
+      <m:oMath>
+        <m:sSub>
+          <m:e>
+            <m:r>
+              <m:t>β</m:t>
+            </m:r>
+          </m:e>
+          <m:sub>
+            <m:r>
+              <m:t>0</m:t>
+            </m:r>
+          </m:sub>
+        </m:sSub>
+      </m:oMath>
+      <w:r>
+        <w:t xml:space="preserve">?</w:t>
+      </w:r>
+    </w:p>
+    <w:p>
+      <w:pPr>
+        <w:pStyle w:val="BodyText"/>
+      </w:pPr>
+      <w:r>
+        <w:t xml:space="preserve">Here,</w:t>
+      </w:r>
+      <w:r>
+        <w:t xml:space="preserve"> </w:t>
+      </w:r>
+      <m:oMath>
+        <m:sSub>
+          <m:e>
+            <m:r>
+              <m:t>β</m:t>
+            </m:r>
+          </m:e>
+          <m:sub>
+            <m:r>
+              <m:t>0</m:t>
+            </m:r>
+          </m:sub>
+        </m:sSub>
+      </m:oMath>
+      <w:r>
+        <w:t xml:space="preserve"> </w:t>
+      </w:r>
+      <w:r>
+        <w:t xml:space="preserve">is the mean of the response variable, and we can show this with some algebra,</w:t>
+      </w:r>
+    </w:p>
+    <w:p>
+      <w:pPr>
+        <w:pStyle w:val="BodyText"/>
+      </w:pPr>
+      <m:oMathPara>
+        <m:oMathParaPr>
+          <m:jc m:val="center"/>
+        </m:oMathParaPr>
+        <m:oMath>
+          <m:r>
+            <m:rPr>
+              <m:sty m:val="p"/>
+              <m:scr m:val="double-struck"/>
+            </m:rPr>
+            <m:t>E</m:t>
+          </m:r>
+          <m:d>
+            <m:dPr>
+              <m:begChr m:val="("/>
+              <m:endChr m:val=")"/>
+              <m:sepChr m:val=""/>
+              <m:grow/>
+            </m:dPr>
+            <m:e>
+              <m:sSub>
+                <m:e>
+                  <m:r>
+                    <m:t>y</m:t>
+                  </m:r>
+                </m:e>
+                <m:sub>
+                  <m:r>
+                    <m:t>i</m:t>
+                  </m:r>
+                </m:sub>
+              </m:sSub>
+            </m:e>
+          </m:d>
+          <m:r>
+            <m:rPr>
+              <m:sty m:val="p"/>
+            </m:rPr>
+            <m:t>=</m:t>
+          </m:r>
+          <m:r>
+            <m:rPr>
+              <m:sty m:val="p"/>
+              <m:scr m:val="double-struck"/>
+            </m:rPr>
+            <m:t>E</m:t>
+          </m:r>
+          <m:d>
+            <m:dPr>
+              <m:begChr m:val="("/>
+              <m:endChr m:val=")"/>
+              <m:sepChr m:val=""/>
+              <m:grow/>
+            </m:dPr>
+            <m:e>
+              <m:sSub>
+                <m:e>
+                  <m:r>
+                    <m:t>β</m:t>
+                  </m:r>
+                </m:e>
+                <m:sub>
+                  <m:r>
+                    <m:t>0</m:t>
+                  </m:r>
+                </m:sub>
+              </m:sSub>
+              <m:sSub>
+                <m:e>
+                  <m:r>
+                    <m:t>1</m:t>
+                  </m:r>
+                </m:e>
+                <m:sub>
+                  <m:r>
+                    <m:t>i</m:t>
+                  </m:r>
+                </m:sub>
+              </m:sSub>
+              <m:r>
+                <m:rPr>
+                  <m:sty m:val="p"/>
+                </m:rPr>
+                <m:t>+</m:t>
+              </m:r>
+              <m:sSub>
+                <m:e>
+                  <m:r>
+                    <m:t>ϵ</m:t>
+                  </m:r>
+                </m:e>
+                <m:sub>
+                  <m:r>
+                    <m:t>i</m:t>
+                  </m:r>
+                </m:sub>
+              </m:sSub>
+            </m:e>
+          </m:d>
+          <m:r>
+            <m:rPr>
+              <m:sty m:val="p"/>
+            </m:rPr>
+            <m:t>=</m:t>
+          </m:r>
+          <m:sSub>
+            <m:e>
+              <m:r>
+                <m:t>β</m:t>
+              </m:r>
+            </m:e>
+            <m:sub>
+              <m:r>
+                <m:t>0</m:t>
+              </m:r>
+            </m:sub>
+          </m:sSub>
+          <m:sSub>
+            <m:e>
+              <m:r>
+                <m:t>1</m:t>
+              </m:r>
+            </m:e>
+            <m:sub>
+              <m:r>
+                <m:t>i</m:t>
+              </m:r>
+            </m:sub>
+          </m:sSub>
+          <m:r>
+            <m:rPr>
+              <m:sty m:val="p"/>
+            </m:rPr>
+            <m:t>+</m:t>
+          </m:r>
+          <m:r>
+            <m:rPr>
+              <m:sty m:val="p"/>
+              <m:scr m:val="double-struck"/>
+            </m:rPr>
+            <m:t>E</m:t>
+          </m:r>
+          <m:d>
+            <m:dPr>
+              <m:begChr m:val="("/>
+              <m:endChr m:val=")"/>
+              <m:sepChr m:val=""/>
+              <m:grow/>
+            </m:dPr>
+            <m:e>
+              <m:sSub>
+                <m:e>
+                  <m:r>
+                    <m:t>ϵ</m:t>
+                  </m:r>
+                </m:e>
+                <m:sub>
+                  <m:r>
+                    <m:t>i</m:t>
+                  </m:r>
+                </m:sub>
+              </m:sSub>
+            </m:e>
+          </m:d>
+          <m:r>
+            <m:rPr>
+              <m:sty m:val="p"/>
+            </m:rPr>
+            <m:t>=</m:t>
+          </m:r>
+          <m:sSub>
+            <m:e>
+              <m:r>
+                <m:t>β</m:t>
+              </m:r>
+            </m:e>
+            <m:sub>
+              <m:r>
+                <m:t>0</m:t>
+              </m:r>
+            </m:sub>
+          </m:sSub>
+        </m:oMath>
+      </m:oMathPara>
+    </w:p>
+    <w:p>
+      <w:pPr>
+        <w:pStyle w:val="FirstParagraph"/>
+      </w:pPr>
+      <w:r>
+        <w:t xml:space="preserve">where</w:t>
+      </w:r>
+      <w:r>
+        <w:t xml:space="preserve"> </w:t>
+      </w:r>
+      <m:oMath>
+        <m:r>
+          <m:rPr>
+            <m:sty m:val="p"/>
+            <m:scr m:val="double-struck"/>
+          </m:rPr>
+          <m:t>E</m:t>
+        </m:r>
+        <m:d>
+          <m:dPr>
+            <m:begChr m:val="("/>
+            <m:endChr m:val=")"/>
+            <m:sepChr m:val=""/>
+            <m:grow/>
+          </m:dPr>
+          <m:e>
+            <m:sSub>
+              <m:e>
+                <m:r>
+                  <m:t>ϵ</m:t>
+                </m:r>
+              </m:e>
+              <m:sub>
+                <m:r>
+                  <m:t>i</m:t>
+                </m:r>
+              </m:sub>
+            </m:sSub>
+          </m:e>
+        </m:d>
+        <m:r>
+          <m:rPr>
+            <m:sty m:val="p"/>
+          </m:rPr>
+          <m:t>=</m:t>
+        </m:r>
+        <m:r>
+          <m:t>0</m:t>
+        </m:r>
+      </m:oMath>
+      <w:r>
+        <w:t xml:space="preserve"> </w:t>
+      </w:r>
+      <w:r>
+        <w:t xml:space="preserve">(Assumption 1).</w:t>
+      </w:r>
+    </w:p>
+    <w:bookmarkEnd w:id="162"/>
+    <w:bookmarkStart w:id="163" w:name="intercept-only-model-in-matrix-form"/>
+    <w:p>
+      <w:pPr>
+        <w:pStyle w:val="Heading3"/>
+      </w:pPr>
+      <w:r>
+        <w:rPr>
+          <w:rStyle w:val="SectionNumber"/>
+        </w:rPr>
+        <w:t xml:space="preserve">5.6.2</w:t>
+      </w:r>
+      <w:r>
+        <w:tab/>
+      </w:r>
+      <w:r>
+        <w:t xml:space="preserve">Intercept-Only Model in Matrix Form</w:t>
+      </w:r>
+    </w:p>
+    <w:p>
+      <w:pPr>
+        <w:pStyle w:val="FirstParagraph"/>
+      </w:pPr>
+      <w:r>
+        <w:t xml:space="preserve">Translating into matrix form,</w:t>
+      </w:r>
+      <w:r>
+        <w:t xml:space="preserve"> </w:t>
+      </w:r>
+      <m:oMath>
+        <m:sSub>
+          <m:e>
+            <m:r>
+              <m:t>y</m:t>
+            </m:r>
+          </m:e>
+          <m:sub>
+            <m:r>
+              <m:t>i</m:t>
+            </m:r>
+          </m:sub>
+        </m:sSub>
+      </m:oMath>
+      <w:r>
+        <w:t xml:space="preserve"> </w:t>
+      </w:r>
+      <w:r>
+        <w:t xml:space="preserve">can be written as an</w:t>
+      </w:r>
+      <w:r>
+        <w:t xml:space="preserve"> </w:t>
+      </w:r>
+      <m:oMath>
+        <m:r>
+          <m:t>N</m:t>
+        </m:r>
+      </m:oMath>
+      <w:r>
+        <w:t xml:space="preserve"> </w:t>
+      </w:r>
+      <w:r>
+        <w:t xml:space="preserve">x 1 matrix (a column vector). More specifically, for</w:t>
+      </w:r>
+      <w:r>
+        <w:t xml:space="preserve"> </w:t>
+      </w:r>
+      <m:oMath>
+        <m:r>
+          <m:t>i</m:t>
+        </m:r>
+        <m:r>
+          <m:rPr>
+            <m:sty m:val="p"/>
+          </m:rPr>
+          <m:t>=</m:t>
+        </m:r>
+        <m:r>
+          <m:t>1</m:t>
+        </m:r>
+      </m:oMath>
+      <w:r>
+        <w:t xml:space="preserve"> </w:t>
+      </w:r>
+      <w:r>
+        <w:t xml:space="preserve">to</w:t>
+      </w:r>
+      <w:r>
+        <w:t xml:space="preserve"> </w:t>
+      </w:r>
+      <m:oMath>
+        <m:r>
+          <m:t>N</m:t>
+        </m:r>
+      </m:oMath>
+      <w:r>
+        <w:t xml:space="preserve"> </w:t>
+      </w:r>
+      <w:r>
+        <w:t xml:space="preserve">individuals,</w:t>
+      </w:r>
+    </w:p>
+    <w:p>
+      <w:pPr>
+        <w:pStyle w:val="BodyText"/>
+      </w:pPr>
+      <m:oMathPara>
+        <m:oMathParaPr>
+          <m:jc m:val="center"/>
+        </m:oMathParaPr>
+        <m:oMath>
+          <m:sSub>
+            <m:e>
+              <m:r>
+                <m:t>y</m:t>
+              </m:r>
+            </m:e>
+            <m:sub>
+              <m:r>
+                <m:t>i</m:t>
+              </m:r>
+            </m:sub>
+          </m:sSub>
+          <m:r>
+            <m:rPr>
+              <m:sty m:val="p"/>
+            </m:rPr>
+            <m:t>=</m:t>
+          </m:r>
+          <m:d>
+            <m:dPr>
+              <m:begChr m:val="["/>
+              <m:endChr m:val="]"/>
+              <m:sepChr m:val=""/>
+              <m:grow/>
+            </m:dPr>
+            <m:e>
+              <m:m>
+                <m:mPr>
+                  <m:baseJc m:val="center"/>
+                  <m:plcHide m:val="on"/>
+                  <m:mcs>
+                    <m:mc>
+                      <m:mcPr>
+                        <m:mcJc m:val="center"/>
+                        <m:count m:val="1"/>
+                      </m:mcPr>
+                    </m:mc>
+                  </m:mcs>
+                </m:mPr>
+                <m:mr>
+                  <m:e>
+                    <m:sSub>
+                      <m:e>
+                        <m:r>
+                          <m:t>y</m:t>
+                        </m:r>
+                      </m:e>
+                      <m:sub>
+                        <m:r>
+                          <m:t>1</m:t>
+                        </m:r>
+                      </m:sub>
+                    </m:sSub>
+                  </m:e>
+                </m:mr>
+                <m:mr>
+                  <m:e>
+                    <m:sSub>
+                      <m:e>
+                        <m:r>
+                          <m:t>y</m:t>
+                        </m:r>
+                      </m:e>
+                      <m:sub>
+                        <m:r>
+                          <m:t>2</m:t>
+                        </m:r>
+                      </m:sub>
+                    </m:sSub>
+                  </m:e>
+                </m:mr>
+                <m:mr>
+                  <m:e>
+                    <m:r>
+                      <m:rPr>
+                        <m:sty m:val="p"/>
+                      </m:rPr>
+                      <m:t>⋮</m:t>
+                    </m:r>
+                  </m:e>
+                </m:mr>
+                <m:mr>
+                  <m:e>
+                    <m:sSub>
+                      <m:e>
+                        <m:r>
+                          <m:t>y</m:t>
+                        </m:r>
+                      </m:e>
+                      <m:sub>
+                        <m:r>
+                          <m:t>N</m:t>
+                        </m:r>
+                      </m:sub>
+                    </m:sSub>
+                  </m:e>
+                </m:mr>
+              </m:m>
+            </m:e>
+          </m:d>
+          <m:r>
+            <m:rPr>
+              <m:sty m:val="p"/>
+            </m:rPr>
+            <m:t>=</m:t>
+          </m:r>
+          <m:r>
+            <m:rPr>
+              <m:sty m:val="b"/>
+            </m:rPr>
+            <m:t>Y</m:t>
+          </m:r>
+        </m:oMath>
+      </m:oMathPara>
+    </w:p>
+    <w:p>
+      <w:pPr>
+        <w:pStyle w:val="FirstParagraph"/>
+      </w:pPr>
+      <w:r>
+        <w:t xml:space="preserve">.</w:t>
+      </w:r>
+    </w:p>
+    <w:p>
+      <w:pPr>
+        <w:pStyle w:val="BodyText"/>
+      </w:pPr>
+      <w:r>
+        <w:t xml:space="preserve">(Remember, matrices are often designated as bold capital letters)</w:t>
+      </w:r>
+    </w:p>
+    <w:p>
+      <w:pPr>
+        <w:pStyle w:val="BodyText"/>
+      </w:pPr>
+      <w:r>
+        <w:t xml:space="preserve">Doing the same for all the other parts of the model, we get</w:t>
+      </w:r>
+    </w:p>
+    <w:p>
+      <w:pPr>
+        <w:pStyle w:val="BodyText"/>
+      </w:pPr>
+      <m:oMathPara>
+        <m:oMathParaPr>
+          <m:jc m:val="center"/>
+        </m:oMathParaPr>
+        <m:oMath>
+          <m:d>
+            <m:dPr>
+              <m:begChr m:val="["/>
+              <m:endChr m:val="]"/>
+              <m:sepChr m:val=""/>
+              <m:grow/>
+            </m:dPr>
+            <m:e>
+              <m:m>
+                <m:mPr>
+                  <m:baseJc m:val="center"/>
+                  <m:plcHide m:val="on"/>
+                  <m:mcs>
+                    <m:mc>
+                      <m:mcPr>
+                        <m:mcJc m:val="center"/>
+                        <m:count m:val="1"/>
+                      </m:mcPr>
+                    </m:mc>
+                  </m:mcs>
+                </m:mPr>
+                <m:mr>
+                  <m:e>
+                    <m:sSub>
+                      <m:e>
+                        <m:r>
+                          <m:t>y</m:t>
+                        </m:r>
+                      </m:e>
+                      <m:sub>
+                        <m:r>
+                          <m:t>1</m:t>
+                        </m:r>
+                      </m:sub>
+                    </m:sSub>
+                  </m:e>
+                </m:mr>
+                <m:mr>
+                  <m:e>
+                    <m:sSub>
+                      <m:e>
+                        <m:r>
+                          <m:t>y</m:t>
+                        </m:r>
+                      </m:e>
+                      <m:sub>
+                        <m:r>
+                          <m:t>2</m:t>
+                        </m:r>
+                      </m:sub>
+                    </m:sSub>
+                  </m:e>
+                </m:mr>
+                <m:mr>
+                  <m:e>
+                    <m:r>
+                      <m:rPr>
+                        <m:sty m:val="p"/>
+                      </m:rPr>
+                      <m:t>⋮</m:t>
+                    </m:r>
+                  </m:e>
+                </m:mr>
+                <m:mr>
+                  <m:e>
+                    <m:sSub>
+                      <m:e>
+                        <m:r>
+                          <m:t>y</m:t>
+                        </m:r>
+                      </m:e>
+                      <m:sub>
+                        <m:r>
+                          <m:t>N</m:t>
+                        </m:r>
+                      </m:sub>
+                    </m:sSub>
+                  </m:e>
+                </m:mr>
+              </m:m>
+            </m:e>
+          </m:d>
+          <m:r>
+            <m:rPr>
+              <m:sty m:val="p"/>
+            </m:rPr>
+            <m:t>=</m:t>
+          </m:r>
+          <m:d>
+            <m:dPr>
+              <m:begChr m:val="["/>
+              <m:endChr m:val="]"/>
+              <m:sepChr m:val=""/>
+              <m:grow/>
+            </m:dPr>
+            <m:e>
+              <m:m>
+                <m:mPr>
+                  <m:baseJc m:val="center"/>
+                  <m:plcHide m:val="on"/>
+                  <m:mcs>
+                    <m:mc>
+                      <m:mcPr>
+                        <m:mcJc m:val="center"/>
+                        <m:count m:val="1"/>
+                      </m:mcPr>
+                    </m:mc>
+                  </m:mcs>
+                </m:mPr>
+                <m:mr>
+                  <m:e>
+                    <m:r>
+                      <m:t>1</m:t>
+                    </m:r>
+                  </m:e>
+                </m:mr>
+                <m:mr>
+                  <m:e>
+                    <m:r>
+                      <m:t>1</m:t>
+                    </m:r>
+                  </m:e>
+                </m:mr>
+                <m:mr>
+                  <m:e>
+                    <m:r>
+                      <m:rPr>
+                        <m:sty m:val="p"/>
+                      </m:rPr>
+                      <m:t>⋮</m:t>
+                    </m:r>
+                  </m:e>
+                </m:mr>
+                <m:mr>
+                  <m:e>
+                    <m:r>
+                      <m:t>1</m:t>
+                    </m:r>
+                  </m:e>
+                </m:mr>
+              </m:m>
+            </m:e>
+          </m:d>
+          <m:d>
+            <m:dPr>
+              <m:begChr m:val="["/>
+              <m:endChr m:val="]"/>
+              <m:sepChr m:val=""/>
+              <m:grow/>
+            </m:dPr>
+            <m:e>
+              <m:sSub>
+                <m:e>
+                  <m:r>
+                    <m:t>β</m:t>
+                  </m:r>
+                </m:e>
+                <m:sub>
+                  <m:r>
+                    <m:t>0</m:t>
+                  </m:r>
+                </m:sub>
+              </m:sSub>
+            </m:e>
+          </m:d>
+          <m:r>
+            <m:rPr>
+              <m:sty m:val="p"/>
+            </m:rPr>
+            <m:t>+</m:t>
+          </m:r>
+          <m:d>
+            <m:dPr>
+              <m:begChr m:val="["/>
+              <m:endChr m:val="]"/>
+              <m:sepChr m:val=""/>
+              <m:grow/>
+            </m:dPr>
+            <m:e>
+              <m:m>
+                <m:mPr>
+                  <m:baseJc m:val="center"/>
+                  <m:plcHide m:val="on"/>
+                  <m:mcs>
+                    <m:mc>
+                      <m:mcPr>
+                        <m:mcJc m:val="center"/>
+                        <m:count m:val="1"/>
+                      </m:mcPr>
+                    </m:mc>
+                  </m:mcs>
+                </m:mPr>
+                <m:mr>
+                  <m:e>
+                    <m:sSub>
+                      <m:e>
+                        <m:r>
+                          <m:t>ϵ</m:t>
+                        </m:r>
+                      </m:e>
+                      <m:sub>
+                        <m:r>
+                          <m:t>1</m:t>
+                        </m:r>
+                      </m:sub>
+                    </m:sSub>
+                  </m:e>
+                </m:mr>
+                <m:mr>
+                  <m:e>
+                    <m:sSub>
+                      <m:e>
+                        <m:r>
+                          <m:t>ϵ</m:t>
+                        </m:r>
+                      </m:e>
+                      <m:sub>
+                        <m:r>
+                          <m:t>2</m:t>
+                        </m:r>
+                      </m:sub>
+                    </m:sSub>
+                  </m:e>
+                </m:mr>
+                <m:mr>
+                  <m:e>
+                    <m:r>
+                      <m:rPr>
+                        <m:sty m:val="p"/>
+                      </m:rPr>
+                      <m:t>⋮</m:t>
+                    </m:r>
+                  </m:e>
+                </m:mr>
+                <m:mr>
+                  <m:e>
+                    <m:sSub>
+                      <m:e>
+                        <m:r>
+                          <m:t>ϵ</m:t>
+                        </m:r>
+                      </m:e>
+                      <m:sub>
+                        <m:r>
+                          <m:t>N</m:t>
+                        </m:r>
+                      </m:sub>
+                    </m:sSub>
+                  </m:e>
+                </m:mr>
+              </m:m>
+            </m:e>
+          </m:d>
+        </m:oMath>
+      </m:oMathPara>
+    </w:p>
+    <w:p>
+      <w:pPr>
+        <w:pStyle w:val="FirstParagraph"/>
+      </w:pPr>
+      <w:r>
+        <w:t xml:space="preserve">Note that we have taken care that each matrix is of an order that will allow for matrix multiplication.</w:t>
+      </w:r>
+    </w:p>
+    <w:bookmarkEnd w:id="163"/>
+    <w:bookmarkStart w:id="164" w:name="simple-regression-in-matrix-form"/>
+    <w:p>
+      <w:pPr>
+        <w:pStyle w:val="Heading3"/>
+      </w:pPr>
+      <w:r>
+        <w:rPr>
+          <w:rStyle w:val="SectionNumber"/>
+        </w:rPr>
+        <w:t xml:space="preserve">5.6.3</w:t>
+      </w:r>
+      <w:r>
+        <w:tab/>
+      </w:r>
+      <w:r>
+        <w:t xml:space="preserve">Simple Regression in Matrix Form</w:t>
+      </w:r>
+    </w:p>
+    <w:p>
+      <w:pPr>
+        <w:pStyle w:val="FirstParagraph"/>
+      </w:pPr>
+      <w:r>
+        <w:t xml:space="preserve">Now, let’s expand our regression model by adding a predictor</w:t>
+      </w:r>
+      <w:r>
+        <w:t xml:space="preserve"> </w:t>
+      </w:r>
+      <m:oMath>
+        <m:sSub>
+          <m:e>
+            <m:r>
+              <m:t>x</m:t>
+            </m:r>
+          </m:e>
+          <m:sub>
+            <m:r>
+              <m:t>1</m:t>
+            </m:r>
+            <m:r>
+              <m:t>i</m:t>
+            </m:r>
+          </m:sub>
+        </m:sSub>
+      </m:oMath>
+      <w:r>
+        <w:t xml:space="preserve">. Our model becomes</w:t>
+      </w:r>
+    </w:p>
+    <w:p>
+      <w:pPr>
+        <w:pStyle w:val="BodyText"/>
+      </w:pPr>
+      <m:oMathPara>
+        <m:oMathParaPr>
+          <m:jc m:val="center"/>
+        </m:oMathParaPr>
+        <m:oMath>
+          <m:sSub>
+            <m:e>
+              <m:r>
+                <m:t>y</m:t>
+              </m:r>
+            </m:e>
+            <m:sub>
+              <m:r>
+                <m:t>i</m:t>
+              </m:r>
+            </m:sub>
+          </m:sSub>
+          <m:r>
+            <m:rPr>
+              <m:sty m:val="p"/>
+            </m:rPr>
+            <m:t>=</m:t>
+          </m:r>
+          <m:sSub>
+            <m:e>
+              <m:r>
+                <m:t>β</m:t>
+              </m:r>
+            </m:e>
+            <m:sub>
+              <m:r>
+                <m:t>0</m:t>
+              </m:r>
+            </m:sub>
+          </m:sSub>
+          <m:r>
+            <m:rPr>
+              <m:sty m:val="p"/>
+            </m:rPr>
+            <m:t>+</m:t>
+          </m:r>
+          <m:sSub>
+            <m:e>
+              <m:r>
+                <m:t>β</m:t>
+              </m:r>
+            </m:e>
+            <m:sub>
+              <m:r>
+                <m:t>1</m:t>
+              </m:r>
+            </m:sub>
+          </m:sSub>
+          <m:sSub>
+            <m:e>
+              <m:r>
+                <m:t>x</m:t>
+              </m:r>
+            </m:e>
+            <m:sub>
+              <m:r>
+                <m:t>1</m:t>
+              </m:r>
+              <m:r>
+                <m:t>i</m:t>
+              </m:r>
+            </m:sub>
+          </m:sSub>
+          <m:r>
+            <m:rPr>
+              <m:sty m:val="p"/>
+            </m:rPr>
+            <m:t>+</m:t>
+          </m:r>
+          <m:sSub>
+            <m:e>
+              <m:r>
+                <m:t>ϵ</m:t>
+              </m:r>
+            </m:e>
+            <m:sub>
+              <m:r>
+                <m:t>i</m:t>
+              </m:r>
+            </m:sub>
+          </m:sSub>
+        </m:oMath>
+      </m:oMathPara>
+    </w:p>
+    <w:p>
+      <w:pPr>
+        <w:pStyle w:val="FirstParagraph"/>
+      </w:pPr>
+      <w:r>
+        <w:t xml:space="preserve">Written out explicitly in matrix form, the model is</w:t>
+      </w:r>
+      <w:r>
+        <w:br/>
+      </w:r>
+    </w:p>
+    <w:p>
+      <w:pPr>
+        <w:pStyle w:val="BodyText"/>
+      </w:pPr>
+      <m:oMathPara>
+        <m:oMathParaPr>
+          <m:jc m:val="center"/>
+        </m:oMathParaPr>
+        <m:oMath>
+          <m:d>
+            <m:dPr>
+              <m:begChr m:val="["/>
+              <m:endChr m:val="]"/>
+              <m:sepChr m:val=""/>
+              <m:grow/>
+            </m:dPr>
+            <m:e>
+              <m:m>
+                <m:mPr>
+                  <m:baseJc m:val="center"/>
+                  <m:plcHide m:val="on"/>
+                  <m:mcs>
+                    <m:mc>
+                      <m:mcPr>
+                        <m:mcJc m:val="center"/>
+                        <m:count m:val="1"/>
+                      </m:mcPr>
+                    </m:mc>
+                  </m:mcs>
+                </m:mPr>
+                <m:mr>
+                  <m:e>
+                    <m:sSub>
+                      <m:e>
+                        <m:r>
+                          <m:t>y</m:t>
+                        </m:r>
+                      </m:e>
+                      <m:sub>
+                        <m:r>
+                          <m:t>1</m:t>
+                        </m:r>
+                      </m:sub>
+                    </m:sSub>
+                  </m:e>
+                </m:mr>
+                <m:mr>
+                  <m:e>
+                    <m:sSub>
+                      <m:e>
+                        <m:r>
+                          <m:t>y</m:t>
+                        </m:r>
+                      </m:e>
+                      <m:sub>
+                        <m:r>
+                          <m:t>2</m:t>
+                        </m:r>
+                      </m:sub>
+                    </m:sSub>
+                  </m:e>
+                </m:mr>
+                <m:mr>
+                  <m:e>
+                    <m:r>
+                      <m:rPr>
+                        <m:sty m:val="p"/>
+                      </m:rPr>
+                      <m:t>⋮</m:t>
+                    </m:r>
+                  </m:e>
+                </m:mr>
+                <m:mr>
+                  <m:e>
+                    <m:sSub>
+                      <m:e>
+                        <m:r>
+                          <m:t>y</m:t>
+                        </m:r>
+                      </m:e>
+                      <m:sub>
+                        <m:r>
+                          <m:t>N</m:t>
+                        </m:r>
+                      </m:sub>
+                    </m:sSub>
+                  </m:e>
+                </m:mr>
+              </m:m>
+            </m:e>
+          </m:d>
+          <m:r>
+            <m:rPr>
+              <m:sty m:val="p"/>
+            </m:rPr>
+            <m:t>=</m:t>
+          </m:r>
+          <m:d>
+            <m:dPr>
+              <m:begChr m:val="["/>
+              <m:endChr m:val="]"/>
+              <m:sepChr m:val=""/>
+              <m:grow/>
+            </m:dPr>
+            <m:e>
+              <m:m>
+                <m:mPr>
+                  <m:baseJc m:val="center"/>
+                  <m:plcHide m:val="on"/>
+                  <m:mcs>
+                    <m:mc>
+                      <m:mcPr>
+                        <m:mcJc m:val="center"/>
+                        <m:count m:val="1"/>
+                      </m:mcPr>
+                    </m:mc>
+                  </m:mcs>
+                </m:mPr>
+                <m:mr>
+                  <m:e>
+                    <m:r>
+                      <m:t>1</m:t>
+                    </m:r>
+                    <m:r>
+                      <m:rPr>
+                        <m:sty m:val="p"/>
+                      </m:rPr>
+                      <m:t>,</m:t>
+                    </m:r>
+                    <m:sSub>
+                      <m:e>
+                        <m:r>
+                          <m:t>x</m:t>
+                        </m:r>
+                      </m:e>
+                      <m:sub>
+                        <m:r>
+                          <m:t>11</m:t>
+                        </m:r>
+                      </m:sub>
+                    </m:sSub>
+                  </m:e>
+                </m:mr>
+                <m:mr>
+                  <m:e>
+                    <m:r>
+                      <m:t>1</m:t>
+                    </m:r>
+                    <m:r>
+                      <m:rPr>
+                        <m:sty m:val="p"/>
+                      </m:rPr>
+                      <m:t>,</m:t>
+                    </m:r>
+                    <m:sSub>
+                      <m:e>
+                        <m:r>
+                          <m:t>x</m:t>
+                        </m:r>
+                      </m:e>
+                      <m:sub>
+                        <m:r>
+                          <m:t>12</m:t>
+                        </m:r>
+                      </m:sub>
+                    </m:sSub>
+                  </m:e>
+                </m:mr>
+                <m:mr>
+                  <m:e>
+                    <m:r>
+                      <m:rPr>
+                        <m:sty m:val="p"/>
+                      </m:rPr>
+                      <m:t>⋮</m:t>
+                    </m:r>
+                  </m:e>
+                </m:mr>
+                <m:mr>
+                  <m:e>
+                    <m:r>
+                      <m:t>1</m:t>
+                    </m:r>
+                    <m:r>
+                      <m:rPr>
+                        <m:sty m:val="p"/>
+                      </m:rPr>
+                      <m:t>,</m:t>
+                    </m:r>
+                    <m:sSub>
+                      <m:e>
+                        <m:r>
+                          <m:t>x</m:t>
+                        </m:r>
+                      </m:e>
+                      <m:sub>
+                        <m:r>
+                          <m:t>1</m:t>
+                        </m:r>
+                        <m:r>
+                          <m:t>N</m:t>
+                        </m:r>
+                      </m:sub>
+                    </m:sSub>
+                  </m:e>
+                </m:mr>
+              </m:m>
+            </m:e>
+          </m:d>
+          <m:d>
+            <m:dPr>
+              <m:begChr m:val="["/>
+              <m:endChr m:val="]"/>
+              <m:sepChr m:val=""/>
+              <m:grow/>
+            </m:dPr>
+            <m:e>
+              <m:m>
+                <m:mPr>
+                  <m:baseJc m:val="center"/>
+                  <m:plcHide m:val="on"/>
+                  <m:mcs>
+                    <m:mc>
+                      <m:mcPr>
+                        <m:mcJc m:val="center"/>
+                        <m:count m:val="1"/>
+                      </m:mcPr>
+                    </m:mc>
+                  </m:mcs>
+                </m:mPr>
+                <m:mr>
+                  <m:e>
+                    <m:sSub>
+                      <m:e>
+                        <m:r>
+                          <m:t>β</m:t>
+                        </m:r>
+                      </m:e>
+                      <m:sub>
+                        <m:r>
+                          <m:t>0</m:t>
+                        </m:r>
+                      </m:sub>
+                    </m:sSub>
+                  </m:e>
+                </m:mr>
+                <m:mr>
+                  <m:e>
+                    <m:sSub>
+                      <m:e>
+                        <m:r>
+                          <m:t>β</m:t>
+                        </m:r>
+                      </m:e>
+                      <m:sub>
+                        <m:r>
+                          <m:t>1</m:t>
+                        </m:r>
+                      </m:sub>
+                    </m:sSub>
+                  </m:e>
+                </m:mr>
+              </m:m>
+            </m:e>
+          </m:d>
+          <m:r>
+            <m:rPr>
+              <m:sty m:val="p"/>
+            </m:rPr>
+            <m:t>+</m:t>
+          </m:r>
+          <m:d>
+            <m:dPr>
+              <m:begChr m:val="["/>
+              <m:endChr m:val="]"/>
+              <m:sepChr m:val=""/>
+              <m:grow/>
+            </m:dPr>
+            <m:e>
+              <m:m>
+                <m:mPr>
+                  <m:baseJc m:val="center"/>
+                  <m:plcHide m:val="on"/>
+                  <m:mcs>
+                    <m:mc>
+                      <m:mcPr>
+                        <m:mcJc m:val="center"/>
+                        <m:count m:val="1"/>
+                      </m:mcPr>
+                    </m:mc>
+                  </m:mcs>
+                </m:mPr>
+                <m:mr>
+                  <m:e>
+                    <m:sSub>
+                      <m:e>
+                        <m:r>
+                          <m:t>ϵ</m:t>
+                        </m:r>
+                      </m:e>
+                      <m:sub>
+                        <m:r>
+                          <m:t>1</m:t>
+                        </m:r>
+                      </m:sub>
+                    </m:sSub>
+                  </m:e>
+                </m:mr>
+                <m:mr>
+                  <m:e>
+                    <m:sSub>
+                      <m:e>
+                        <m:r>
+                          <m:t>ϵ</m:t>
+                        </m:r>
+                      </m:e>
+                      <m:sub>
+                        <m:r>
+                          <m:t>2</m:t>
+                        </m:r>
+                      </m:sub>
+                    </m:sSub>
+                  </m:e>
+                </m:mr>
+                <m:mr>
+                  <m:e>
+                    <m:r>
+                      <m:rPr>
+                        <m:sty m:val="p"/>
+                      </m:rPr>
+                      <m:t>⋮</m:t>
+                    </m:r>
+                  </m:e>
+                </m:mr>
+                <m:mr>
+                  <m:e>
+                    <m:sSub>
+                      <m:e>
+                        <m:r>
+                          <m:t>ϵ</m:t>
+                        </m:r>
+                      </m:e>
+                      <m:sub>
+                        <m:r>
+                          <m:t>N</m:t>
+                        </m:r>
+                      </m:sub>
+                    </m:sSub>
+                  </m:e>
+                </m:mr>
+              </m:m>
+            </m:e>
+          </m:d>
+        </m:oMath>
+      </m:oMathPara>
+    </w:p>
+    <w:bookmarkEnd w:id="164"/>
+    <w:bookmarkStart w:id="165" w:name="multiple-regression-in-matrix-form"/>
+    <w:p>
+      <w:pPr>
+        <w:pStyle w:val="Heading3"/>
+      </w:pPr>
+      <w:r>
+        <w:rPr>
+          <w:rStyle w:val="SectionNumber"/>
+        </w:rPr>
+        <w:t xml:space="preserve">5.6.4</w:t>
+      </w:r>
+      <w:r>
+        <w:tab/>
+      </w:r>
+      <w:r>
+        <w:t xml:space="preserve">Multiple Regression in Matrix Form</w:t>
+      </w:r>
+    </w:p>
+    <w:p>
+      <w:pPr>
+        <w:pStyle w:val="FirstParagraph"/>
+      </w:pPr>
+      <w:r>
+        <w:t xml:space="preserve">Finally, extending the model to the general case with</w:t>
+      </w:r>
+      <w:r>
+        <w:t xml:space="preserve"> </w:t>
+      </w:r>
+      <m:oMath>
+        <m:r>
+          <m:t>q</m:t>
+        </m:r>
+      </m:oMath>
+      <w:r>
+        <w:t xml:space="preserve"> </w:t>
+      </w:r>
+      <w:r>
+        <w:t xml:space="preserve">predictor variables, we have</w:t>
+      </w:r>
+    </w:p>
+    <w:p>
+      <w:pPr>
+        <w:pStyle w:val="BodyText"/>
+      </w:pPr>
+      <m:oMathPara>
+        <m:oMathParaPr>
+          <m:jc m:val="center"/>
+        </m:oMathParaPr>
+        <m:oMath>
+          <m:sSub>
+            <m:e>
+              <m:r>
+                <m:t>y</m:t>
+              </m:r>
+            </m:e>
+            <m:sub>
+              <m:r>
+                <m:t>i</m:t>
+              </m:r>
+            </m:sub>
+          </m:sSub>
+          <m:r>
+            <m:rPr>
+              <m:sty m:val="p"/>
+            </m:rPr>
+            <m:t>=</m:t>
+          </m:r>
+          <m:sSub>
+            <m:e>
+              <m:r>
+                <m:t>β</m:t>
+              </m:r>
+            </m:e>
+            <m:sub>
+              <m:r>
+                <m:t>0</m:t>
+              </m:r>
+            </m:sub>
+          </m:sSub>
+          <m:r>
+            <m:rPr>
+              <m:sty m:val="p"/>
+            </m:rPr>
+            <m:t>+</m:t>
+          </m:r>
+          <m:sSub>
+            <m:e>
+              <m:r>
+                <m:t>β</m:t>
+              </m:r>
+            </m:e>
+            <m:sub>
+              <m:r>
+                <m:t>1</m:t>
+              </m:r>
+            </m:sub>
+          </m:sSub>
+          <m:sSub>
+            <m:e>
+              <m:r>
+                <m:t>x</m:t>
+              </m:r>
+            </m:e>
+            <m:sub>
+              <m:r>
+                <m:t>1</m:t>
+              </m:r>
+              <m:r>
+                <m:t>i</m:t>
+              </m:r>
+            </m:sub>
+          </m:sSub>
+          <m:r>
+            <m:rPr>
+              <m:sty m:val="p"/>
+            </m:rPr>
+            <m:t>+</m:t>
+          </m:r>
+          <m:sSub>
+            <m:e>
+              <m:r>
+                <m:t>β</m:t>
+              </m:r>
+            </m:e>
+            <m:sub>
+              <m:r>
+                <m:t>2</m:t>
+              </m:r>
+            </m:sub>
+          </m:sSub>
+          <m:sSub>
+            <m:e>
+              <m:r>
+                <m:t>x</m:t>
+              </m:r>
+            </m:e>
+            <m:sub>
+              <m:r>
+                <m:t>2</m:t>
+              </m:r>
+              <m:r>
+                <m:t>i</m:t>
+              </m:r>
+            </m:sub>
+          </m:sSub>
+          <m:r>
+            <m:rPr>
+              <m:sty m:val="p"/>
+            </m:rPr>
+            <m:t>+</m:t>
+          </m:r>
+          <m:r>
+            <m:rPr>
+              <m:sty m:val="p"/>
+            </m:rPr>
+            <m:t>.</m:t>
+          </m:r>
+          <m:r>
+            <m:rPr>
+              <m:sty m:val="p"/>
+            </m:rPr>
+            <m:t>.</m:t>
+          </m:r>
+          <m:r>
+            <m:rPr>
+              <m:sty m:val="p"/>
+            </m:rPr>
+            <m:t>.</m:t>
+          </m:r>
+          <m:r>
+            <m:rPr>
+              <m:sty m:val="p"/>
+            </m:rPr>
+            <m:t>+</m:t>
+          </m:r>
+          <m:sSub>
+            <m:e>
+              <m:r>
+                <m:t>β</m:t>
+              </m:r>
+            </m:e>
+            <m:sub>
+              <m:r>
+                <m:t>q</m:t>
+              </m:r>
+            </m:sub>
+          </m:sSub>
+          <m:sSub>
+            <m:e>
+              <m:r>
+                <m:t>x</m:t>
+              </m:r>
+            </m:e>
+            <m:sub>
+              <m:r>
+                <m:t>q</m:t>
+              </m:r>
+              <m:r>
+                <m:t>i</m:t>
+              </m:r>
+            </m:sub>
+          </m:sSub>
+          <m:r>
+            <m:rPr>
+              <m:sty m:val="p"/>
+            </m:rPr>
+            <m:t>+</m:t>
+          </m:r>
+          <m:sSub>
+            <m:e>
+              <m:r>
+                <m:t>ϵ</m:t>
+              </m:r>
+            </m:e>
+            <m:sub>
+              <m:r>
+                <m:t>i</m:t>
+              </m:r>
+            </m:sub>
+          </m:sSub>
+        </m:oMath>
+      </m:oMathPara>
+    </w:p>
+    <w:p>
+      <w:pPr>
+        <w:pStyle w:val="FirstParagraph"/>
+      </w:pPr>
+      <w:r>
+        <w:t xml:space="preserve">which is written out in matrix form as</w:t>
+      </w:r>
+    </w:p>
+    <w:p>
+      <w:pPr>
+        <w:pStyle w:val="BodyText"/>
+      </w:pPr>
+      <m:oMathPara>
+        <m:oMathParaPr>
+          <m:jc m:val="center"/>
+        </m:oMathParaPr>
+        <m:oMath>
+          <m:limLow>
+            <m:e>
+              <m:limLow>
+                <m:e>
+                  <m:d>
+                    <m:dPr>
+                      <m:begChr m:val="["/>
+                      <m:endChr m:val="]"/>
+                      <m:sepChr m:val=""/>
+                      <m:grow/>
+                    </m:dPr>
+                    <m:e>
+                      <m:m>
+                        <m:mPr>
+                          <m:baseJc m:val="center"/>
+                          <m:plcHide m:val="on"/>
+                          <m:mcs>
+                            <m:mc>
+                              <m:mcPr>
+                                <m:mcJc m:val="center"/>
+                                <m:count m:val="1"/>
+                              </m:mcPr>
+                            </m:mc>
+                          </m:mcs>
+                        </m:mPr>
+                        <m:mr>
+                          <m:e>
+                            <m:sSub>
+                              <m:e>
+                                <m:r>
+                                  <m:t>y</m:t>
+                                </m:r>
+                              </m:e>
+                              <m:sub>
+                                <m:r>
+                                  <m:t>1</m:t>
+                                </m:r>
+                              </m:sub>
+                            </m:sSub>
+                          </m:e>
+                        </m:mr>
+                        <m:mr>
+                          <m:e>
+                            <m:sSub>
+                              <m:e>
+                                <m:r>
+                                  <m:t>y</m:t>
+                                </m:r>
+                              </m:e>
+                              <m:sub>
+                                <m:r>
+                                  <m:t>2</m:t>
+                                </m:r>
+                              </m:sub>
+                            </m:sSub>
+                          </m:e>
+                        </m:mr>
+                        <m:mr>
+                          <m:e>
+                            <m:r>
+                              <m:rPr>
+                                <m:sty m:val="p"/>
+                              </m:rPr>
+                              <m:t>⋮</m:t>
+                            </m:r>
+                          </m:e>
+                        </m:mr>
+                        <m:mr>
+                          <m:e>
+                            <m:sSub>
+                              <m:e>
+                                <m:r>
+                                  <m:t>y</m:t>
+                                </m:r>
+                              </m:e>
+                              <m:sub>
+                                <m:r>
+                                  <m:t>N</m:t>
+                                </m:r>
+                              </m:sub>
+                            </m:sSub>
+                          </m:e>
+                        </m:mr>
+                      </m:m>
+                    </m:e>
+                  </m:d>
+                </m:e>
+                <m:lim>
+                  <m:r>
+                    <m:rPr>
+                      <m:sty m:val="p"/>
+                    </m:rPr>
+                    <m:t>⏟</m:t>
+                  </m:r>
+                </m:lim>
+              </m:limLow>
+            </m:e>
+            <m:lim>
+              <m:r>
+                <m:t>N</m:t>
+              </m:r>
+              <m:r>
+                <m:rPr>
+                  <m:sty m:val="p"/>
+                </m:rPr>
+                <m:t>×</m:t>
+              </m:r>
+              <m:r>
+                <m:t>1</m:t>
+              </m:r>
+            </m:lim>
+          </m:limLow>
+          <m:r>
+            <m:rPr>
+              <m:sty m:val="p"/>
+            </m:rPr>
+            <m:t>=</m:t>
+          </m:r>
+          <m:limLow>
+            <m:e>
+              <m:limLow>
+                <m:e>
+                  <m:d>
+                    <m:dPr>
+                      <m:begChr m:val="["/>
+                      <m:endChr m:val="]"/>
+                      <m:sepChr m:val=""/>
+                      <m:grow/>
+                    </m:dPr>
+                    <m:e>
+                      <m:m>
+                        <m:mPr>
+                          <m:baseJc m:val="center"/>
+                          <m:plcHide m:val="on"/>
+                          <m:mcs>
+                            <m:mc>
+                              <m:mcPr>
+                                <m:mcJc m:val="center"/>
+                                <m:count m:val="1"/>
+                              </m:mcPr>
+                            </m:mc>
+                          </m:mcs>
+                        </m:mPr>
+                        <m:mr>
+                          <m:e>
+                            <m:r>
+                              <m:t>1</m:t>
+                            </m:r>
+                            <m:r>
+                              <m:rPr>
+                                <m:sty m:val="p"/>
+                              </m:rPr>
+                              <m:t>,</m:t>
+                            </m:r>
+                            <m:sSub>
+                              <m:e>
+                                <m:r>
+                                  <m:t>x</m:t>
+                                </m:r>
+                              </m:e>
+                              <m:sub>
+                                <m:r>
+                                  <m:t>11</m:t>
+                                </m:r>
+                              </m:sub>
+                            </m:sSub>
+                            <m:r>
+                              <m:rPr>
+                                <m:sty m:val="p"/>
+                              </m:rPr>
+                              <m:t>,</m:t>
+                            </m:r>
+                            <m:r>
+                              <m:rPr>
+                                <m:sty m:val="p"/>
+                              </m:rPr>
+                              <m:t>…</m:t>
+                            </m:r>
+                            <m:r>
+                              <m:rPr>
+                                <m:sty m:val="p"/>
+                              </m:rPr>
+                              <m:t>,</m:t>
+                            </m:r>
+                            <m:sSub>
+                              <m:e>
+                                <m:r>
+                                  <m:t>x</m:t>
+                                </m:r>
+                              </m:e>
+                              <m:sub>
+                                <m:r>
+                                  <m:t>q</m:t>
+                                </m:r>
+                                <m:r>
+                                  <m:t>1</m:t>
+                                </m:r>
+                              </m:sub>
+                            </m:sSub>
+                          </m:e>
+                        </m:mr>
+                        <m:mr>
+                          <m:e>
+                            <m:r>
+                              <m:t>1</m:t>
+                            </m:r>
+                            <m:r>
+                              <m:rPr>
+                                <m:sty m:val="p"/>
+                              </m:rPr>
+                              <m:t>,</m:t>
+                            </m:r>
+                            <m:sSub>
+                              <m:e>
+                                <m:r>
+                                  <m:t>x</m:t>
+                                </m:r>
+                              </m:e>
+                              <m:sub>
+                                <m:r>
+                                  <m:t>12</m:t>
+                                </m:r>
+                              </m:sub>
+                            </m:sSub>
+                            <m:r>
+                              <m:rPr>
+                                <m:sty m:val="p"/>
+                              </m:rPr>
+                              <m:t>,</m:t>
+                            </m:r>
+                            <m:r>
+                              <m:rPr>
+                                <m:sty m:val="p"/>
+                              </m:rPr>
+                              <m:t>…</m:t>
+                            </m:r>
+                            <m:r>
+                              <m:rPr>
+                                <m:sty m:val="p"/>
+                              </m:rPr>
+                              <m:t>,</m:t>
+                            </m:r>
+                            <m:sSub>
+                              <m:e>
+                                <m:r>
+                                  <m:t>x</m:t>
+                                </m:r>
+                              </m:e>
+                              <m:sub>
+                                <m:r>
+                                  <m:t>q</m:t>
+                                </m:r>
+                                <m:r>
+                                  <m:t>2</m:t>
+                                </m:r>
+                              </m:sub>
+                            </m:sSub>
+                          </m:e>
+                        </m:mr>
+                        <m:mr>
+                          <m:e>
+                            <m:r>
+                              <m:rPr>
+                                <m:sty m:val="p"/>
+                              </m:rPr>
+                              <m:t>⋮</m:t>
+                            </m:r>
+                          </m:e>
+                        </m:mr>
+                        <m:mr>
+                          <m:e>
+                            <m:r>
+                              <m:t>1</m:t>
+                            </m:r>
+                            <m:r>
+                              <m:rPr>
+                                <m:sty m:val="p"/>
+                              </m:rPr>
+                              <m:t>,</m:t>
+                            </m:r>
+                            <m:sSub>
+                              <m:e>
+                                <m:r>
+                                  <m:t>x</m:t>
+                                </m:r>
+                              </m:e>
+                              <m:sub>
+                                <m:r>
+                                  <m:t>1</m:t>
+                                </m:r>
+                                <m:r>
+                                  <m:t>N</m:t>
+                                </m:r>
+                              </m:sub>
+                            </m:sSub>
+                            <m:r>
+                              <m:rPr>
+                                <m:sty m:val="p"/>
+                              </m:rPr>
+                              <m:t>,</m:t>
+                            </m:r>
+                            <m:r>
+                              <m:rPr>
+                                <m:sty m:val="p"/>
+                              </m:rPr>
+                              <m:t>…</m:t>
+                            </m:r>
+                            <m:r>
+                              <m:rPr>
+                                <m:sty m:val="p"/>
+                              </m:rPr>
+                              <m:t>,</m:t>
+                            </m:r>
+                            <m:sSub>
+                              <m:e>
+                                <m:r>
+                                  <m:t>x</m:t>
+                                </m:r>
+                              </m:e>
+                              <m:sub>
+                                <m:r>
+                                  <m:t>q</m:t>
+                                </m:r>
+                                <m:r>
+                                  <m:t>N</m:t>
+                                </m:r>
+                              </m:sub>
+                            </m:sSub>
+                          </m:e>
+                        </m:mr>
+                      </m:m>
+                    </m:e>
+                  </m:d>
+                </m:e>
+                <m:lim>
+                  <m:r>
+                    <m:rPr>
+                      <m:sty m:val="p"/>
+                    </m:rPr>
+                    <m:t>⏟</m:t>
+                  </m:r>
+                </m:lim>
+              </m:limLow>
+            </m:e>
+            <m:lim>
+              <m:r>
+                <m:t>N</m:t>
+              </m:r>
+              <m:r>
+                <m:rPr>
+                  <m:sty m:val="p"/>
+                </m:rPr>
+                <m:t>×</m:t>
+              </m:r>
+              <m:d>
+                <m:dPr>
+                  <m:begChr m:val="("/>
+                  <m:endChr m:val=")"/>
+                  <m:sepChr m:val=""/>
+                  <m:grow/>
+                </m:dPr>
+                <m:e>
+                  <m:r>
+                    <m:t>q</m:t>
+                  </m:r>
+                  <m:r>
+                    <m:rPr>
+                      <m:sty m:val="p"/>
+                    </m:rPr>
+                    <m:t>+</m:t>
+                  </m:r>
+                  <m:r>
+                    <m:t>1</m:t>
+                  </m:r>
+                </m:e>
+              </m:d>
+            </m:lim>
+          </m:limLow>
+          <m:limLow>
+            <m:e>
+              <m:limLow>
+                <m:e>
+                  <m:d>
+                    <m:dPr>
+                      <m:begChr m:val="["/>
+                      <m:endChr m:val="]"/>
+                      <m:sepChr m:val=""/>
+                      <m:grow/>
+                    </m:dPr>
+                    <m:e>
+                      <m:m>
+                        <m:mPr>
+                          <m:baseJc m:val="center"/>
+                          <m:plcHide m:val="on"/>
+                          <m:mcs>
+                            <m:mc>
+                              <m:mcPr>
+                                <m:mcJc m:val="center"/>
+                                <m:count m:val="1"/>
+                              </m:mcPr>
+                            </m:mc>
+                          </m:mcs>
+                        </m:mPr>
+                        <m:mr>
+                          <m:e>
+                            <m:sSub>
+                              <m:e>
+                                <m:r>
+                                  <m:t>β</m:t>
+                                </m:r>
+                              </m:e>
+                              <m:sub>
+                                <m:r>
+                                  <m:t>0</m:t>
+                                </m:r>
+                              </m:sub>
+                            </m:sSub>
+                          </m:e>
+                        </m:mr>
+                        <m:mr>
+                          <m:e>
+                            <m:sSub>
+                              <m:e>
+                                <m:r>
+                                  <m:t>β</m:t>
+                                </m:r>
+                              </m:e>
+                              <m:sub>
+                                <m:r>
+                                  <m:t>1</m:t>
+                                </m:r>
+                              </m:sub>
+                            </m:sSub>
+                          </m:e>
+                        </m:mr>
+                        <m:mr>
+                          <m:e>
+                            <m:r>
+                              <m:rPr>
+                                <m:sty m:val="p"/>
+                              </m:rPr>
+                              <m:t>⋮</m:t>
+                            </m:r>
+                          </m:e>
+                        </m:mr>
+                        <m:mr>
+                          <m:e>
+                            <m:sSub>
+                              <m:e>
+                                <m:r>
+                                  <m:t>β</m:t>
+                                </m:r>
+                              </m:e>
+                              <m:sub>
+                                <m:r>
+                                  <m:t>q</m:t>
+                                </m:r>
+                              </m:sub>
+                            </m:sSub>
+                          </m:e>
+                        </m:mr>
+                      </m:m>
+                    </m:e>
+                  </m:d>
+                </m:e>
+                <m:lim>
+                  <m:r>
+                    <m:rPr>
+                      <m:sty m:val="p"/>
+                    </m:rPr>
+                    <m:t>⏟</m:t>
+                  </m:r>
+                </m:lim>
+              </m:limLow>
+            </m:e>
+            <m:lim>
+              <m:d>
+                <m:dPr>
+                  <m:begChr m:val="("/>
+                  <m:endChr m:val=")"/>
+                  <m:sepChr m:val=""/>
+                  <m:grow/>
+                </m:dPr>
+                <m:e>
+                  <m:r>
+                    <m:t>q</m:t>
+                  </m:r>
+                  <m:r>
+                    <m:rPr>
+                      <m:sty m:val="p"/>
+                    </m:rPr>
+                    <m:t>+</m:t>
+                  </m:r>
+                  <m:r>
+                    <m:t>1</m:t>
+                  </m:r>
+                </m:e>
+              </m:d>
+              <m:r>
+                <m:rPr>
+                  <m:sty m:val="p"/>
+                </m:rPr>
+                <m:t>×</m:t>
+              </m:r>
+              <m:r>
+                <m:t>1</m:t>
+              </m:r>
+            </m:lim>
+          </m:limLow>
+          <m:r>
+            <m:rPr>
+              <m:sty m:val="p"/>
+            </m:rPr>
+            <m:t>+</m:t>
+          </m:r>
+          <m:limLow>
+            <m:e>
+              <m:limLow>
+                <m:e>
+                  <m:d>
+                    <m:dPr>
+                      <m:begChr m:val="["/>
+                      <m:endChr m:val="]"/>
+                      <m:sepChr m:val=""/>
+                      <m:grow/>
+                    </m:dPr>
+                    <m:e>
+                      <m:m>
+                        <m:mPr>
+                          <m:baseJc m:val="center"/>
+                          <m:plcHide m:val="on"/>
+                          <m:mcs>
+                            <m:mc>
+                              <m:mcPr>
+                                <m:mcJc m:val="center"/>
+                                <m:count m:val="1"/>
+                              </m:mcPr>
+                            </m:mc>
+                          </m:mcs>
+                        </m:mPr>
+                        <m:mr>
+                          <m:e>
+                            <m:sSub>
+                              <m:e>
+                                <m:r>
+                                  <m:t>ϵ</m:t>
+                                </m:r>
+                              </m:e>
+                              <m:sub>
+                                <m:r>
+                                  <m:t>1</m:t>
+                                </m:r>
+                              </m:sub>
+                            </m:sSub>
+                          </m:e>
+                        </m:mr>
+                        <m:mr>
+                          <m:e>
+                            <m:sSub>
+                              <m:e>
+                                <m:r>
+                                  <m:t>ϵ</m:t>
+                                </m:r>
+                              </m:e>
+                              <m:sub>
+                                <m:r>
+                                  <m:t>2</m:t>
+                                </m:r>
+                              </m:sub>
+                            </m:sSub>
+                          </m:e>
+                        </m:mr>
+                        <m:mr>
+                          <m:e>
+                            <m:r>
+                              <m:rPr>
+                                <m:sty m:val="p"/>
+                              </m:rPr>
+                              <m:t>⋮</m:t>
+                            </m:r>
+                          </m:e>
+                        </m:mr>
+                        <m:mr>
+                          <m:e>
+                            <m:sSub>
+                              <m:e>
+                                <m:r>
+                                  <m:t>ϵ</m:t>
+                                </m:r>
+                              </m:e>
+                              <m:sub>
+                                <m:r>
+                                  <m:t>N</m:t>
+                                </m:r>
+                              </m:sub>
+                            </m:sSub>
+                          </m:e>
+                        </m:mr>
+                      </m:m>
+                    </m:e>
+                  </m:d>
+                </m:e>
+                <m:lim>
+                  <m:r>
+                    <m:rPr>
+                      <m:sty m:val="p"/>
+                    </m:rPr>
+                    <m:t>⏟</m:t>
+                  </m:r>
+                </m:lim>
+              </m:limLow>
+            </m:e>
+            <m:lim>
+              <m:r>
+                <m:t>N</m:t>
+              </m:r>
+              <m:r>
+                <m:rPr>
+                  <m:sty m:val="p"/>
+                </m:rPr>
+                <m:t>×</m:t>
+              </m:r>
+              <m:r>
+                <m:t>1</m:t>
+              </m:r>
+            </m:lim>
+          </m:limLow>
+        </m:oMath>
+      </m:oMathPara>
+    </w:p>
+    <w:p>
+      <w:pPr>
+        <w:pStyle w:val="FirstParagraph"/>
+      </w:pPr>
+      <w:r>
+        <w:t xml:space="preserve">Where we have the following elements:</w:t>
+      </w:r>
+    </w:p>
+    <w:p>
+      <w:pPr>
+        <w:pStyle w:val="BodyText"/>
+      </w:pPr>
+      <m:oMathPara>
+        <m:oMathParaPr>
+          <m:jc m:val="center"/>
+        </m:oMathParaPr>
+        <m:oMath>
+          <m:r>
+            <m:rPr>
+              <m:sty m:val="b"/>
+            </m:rPr>
+            <m:t>Y</m:t>
+          </m:r>
+          <m:r>
+            <m:rPr>
+              <m:sty m:val="p"/>
+            </m:rPr>
+            <m:t>=</m:t>
+          </m:r>
+          <m:d>
+            <m:dPr>
+              <m:begChr m:val="["/>
+              <m:endChr m:val="]"/>
+              <m:sepChr m:val=""/>
+              <m:grow/>
+            </m:dPr>
+            <m:e>
+              <m:m>
+                <m:mPr>
+                  <m:baseJc m:val="center"/>
+                  <m:plcHide m:val="on"/>
+                  <m:mcs>
+                    <m:mc>
+                      <m:mcPr>
+                        <m:mcJc m:val="center"/>
+                        <m:count m:val="1"/>
+                      </m:mcPr>
+                    </m:mc>
+                  </m:mcs>
+                </m:mPr>
+                <m:mr>
+                  <m:e>
+                    <m:sSub>
+                      <m:e>
+                        <m:r>
+                          <m:t>y</m:t>
+                        </m:r>
+                      </m:e>
+                      <m:sub>
+                        <m:r>
+                          <m:t>1</m:t>
+                        </m:r>
+                      </m:sub>
+                    </m:sSub>
+                  </m:e>
+                </m:mr>
+                <m:mr>
+                  <m:e>
+                    <m:sSub>
+                      <m:e>
+                        <m:r>
+                          <m:t>y</m:t>
+                        </m:r>
+                      </m:e>
+                      <m:sub>
+                        <m:r>
+                          <m:t>2</m:t>
+                        </m:r>
+                      </m:sub>
+                    </m:sSub>
+                  </m:e>
+                </m:mr>
+                <m:mr>
+                  <m:e>
+                    <m:r>
+                      <m:rPr>
+                        <m:sty m:val="p"/>
+                      </m:rPr>
+                      <m:t>⋮</m:t>
+                    </m:r>
+                  </m:e>
+                </m:mr>
+                <m:mr>
+                  <m:e>
+                    <m:sSub>
+                      <m:e>
+                        <m:r>
+                          <m:t>y</m:t>
+                        </m:r>
+                      </m:e>
+                      <m:sub>
+                        <m:r>
+                          <m:t>N</m:t>
+                        </m:r>
+                      </m:sub>
+                    </m:sSub>
+                  </m:e>
+                </m:mr>
+              </m:m>
+            </m:e>
+          </m:d>
+          <m:r>
+            <m:rPr>
+              <m:sty m:val="p"/>
+            </m:rPr>
+            <m:t>;</m:t>
+          </m:r>
+          <m:r>
+            <m:rPr>
+              <m:sty m:val="b"/>
+            </m:rPr>
+            <m:t>X</m:t>
+          </m:r>
+          <m:r>
+            <m:rPr>
+              <m:sty m:val="p"/>
+            </m:rPr>
+            <m:t>=</m:t>
+          </m:r>
+          <m:d>
+            <m:dPr>
+              <m:begChr m:val="["/>
+              <m:endChr m:val="]"/>
+              <m:sepChr m:val=""/>
+              <m:grow/>
+            </m:dPr>
+            <m:e>
+              <m:m>
+                <m:mPr>
+                  <m:baseJc m:val="center"/>
+                  <m:plcHide m:val="on"/>
+                  <m:mcs>
+                    <m:mc>
+                      <m:mcPr>
+                        <m:mcJc m:val="center"/>
+                        <m:count m:val="1"/>
+                      </m:mcPr>
+                    </m:mc>
+                  </m:mcs>
+                </m:mPr>
+                <m:mr>
+                  <m:e>
+                    <m:r>
+                      <m:t>1</m:t>
+                    </m:r>
+                    <m:r>
+                      <m:rPr>
+                        <m:sty m:val="p"/>
+                      </m:rPr>
+                      <m:t>,</m:t>
+                    </m:r>
+                    <m:sSub>
+                      <m:e>
+                        <m:r>
+                          <m:t>x</m:t>
+                        </m:r>
+                      </m:e>
+                      <m:sub>
+                        <m:r>
+                          <m:t>11</m:t>
+                        </m:r>
+                      </m:sub>
+                    </m:sSub>
+                    <m:r>
+                      <m:rPr>
+                        <m:sty m:val="p"/>
+                      </m:rPr>
+                      <m:t>,</m:t>
+                    </m:r>
+                    <m:r>
+                      <m:rPr>
+                        <m:sty m:val="p"/>
+                      </m:rPr>
+                      <m:t>…</m:t>
+                    </m:r>
+                    <m:r>
+                      <m:rPr>
+                        <m:sty m:val="p"/>
+                      </m:rPr>
+                      <m:t>,</m:t>
+                    </m:r>
+                    <m:sSub>
+                      <m:e>
+                        <m:r>
+                          <m:t>x</m:t>
+                        </m:r>
+                      </m:e>
+                      <m:sub>
+                        <m:r>
+                          <m:t>q</m:t>
+                        </m:r>
+                        <m:r>
+                          <m:t>1</m:t>
+                        </m:r>
+                      </m:sub>
+                    </m:sSub>
+                  </m:e>
+                </m:mr>
+                <m:mr>
+                  <m:e>
+                    <m:r>
+                      <m:t>1</m:t>
+                    </m:r>
+                    <m:r>
+                      <m:rPr>
+                        <m:sty m:val="p"/>
+                      </m:rPr>
+                      <m:t>,</m:t>
+                    </m:r>
+                    <m:sSub>
+                      <m:e>
+                        <m:r>
+                          <m:t>x</m:t>
+                        </m:r>
+                      </m:e>
+                      <m:sub>
+                        <m:r>
+                          <m:t>12</m:t>
+                        </m:r>
+                      </m:sub>
+                    </m:sSub>
+                    <m:r>
+                      <m:rPr>
+                        <m:sty m:val="p"/>
+                      </m:rPr>
+                      <m:t>,</m:t>
+                    </m:r>
+                    <m:r>
+                      <m:rPr>
+                        <m:sty m:val="p"/>
+                      </m:rPr>
+                      <m:t>…</m:t>
+                    </m:r>
+                    <m:r>
+                      <m:rPr>
+                        <m:sty m:val="p"/>
+                      </m:rPr>
+                      <m:t>,</m:t>
+                    </m:r>
+                    <m:sSub>
+                      <m:e>
+                        <m:r>
+                          <m:t>x</m:t>
+                        </m:r>
+                      </m:e>
+                      <m:sub>
+                        <m:r>
+                          <m:t>q</m:t>
+                        </m:r>
+                        <m:r>
+                          <m:t>2</m:t>
+                        </m:r>
+                      </m:sub>
+                    </m:sSub>
+                  </m:e>
+                </m:mr>
+                <m:mr>
+                  <m:e>
+                    <m:r>
+                      <m:rPr>
+                        <m:sty m:val="p"/>
+                      </m:rPr>
+                      <m:t>⋮</m:t>
+                    </m:r>
+                  </m:e>
+                </m:mr>
+                <m:mr>
+                  <m:e>
+                    <m:r>
+                      <m:t>1</m:t>
+                    </m:r>
+                    <m:r>
+                      <m:rPr>
+                        <m:sty m:val="p"/>
+                      </m:rPr>
+                      <m:t>,</m:t>
+                    </m:r>
+                    <m:sSub>
+                      <m:e>
+                        <m:r>
+                          <m:t>x</m:t>
+                        </m:r>
+                      </m:e>
+                      <m:sub>
+                        <m:r>
+                          <m:t>1</m:t>
+                        </m:r>
+                        <m:r>
+                          <m:t>N</m:t>
+                        </m:r>
+                      </m:sub>
+                    </m:sSub>
+                    <m:r>
+                      <m:rPr>
+                        <m:sty m:val="p"/>
+                      </m:rPr>
+                      <m:t>,</m:t>
+                    </m:r>
+                    <m:r>
+                      <m:rPr>
+                        <m:sty m:val="p"/>
+                      </m:rPr>
+                      <m:t>…</m:t>
+                    </m:r>
+                    <m:r>
+                      <m:rPr>
+                        <m:sty m:val="p"/>
+                      </m:rPr>
+                      <m:t>,</m:t>
+                    </m:r>
+                    <m:sSub>
+                      <m:e>
+                        <m:r>
+                          <m:t>x</m:t>
+                        </m:r>
+                      </m:e>
+                      <m:sub>
+                        <m:r>
+                          <m:t>q</m:t>
+                        </m:r>
+                        <m:r>
+                          <m:t>N</m:t>
+                        </m:r>
+                      </m:sub>
+                    </m:sSub>
+                  </m:e>
+                </m:mr>
+              </m:m>
+            </m:e>
+          </m:d>
+          <m:r>
+            <m:rPr>
+              <m:sty m:val="p"/>
+            </m:rPr>
+            <m:t>;</m:t>
+          </m:r>
+          <m:r>
+            <m:rPr>
+              <m:sty m:val="b"/>
+            </m:rPr>
+            <m:t>β</m:t>
+          </m:r>
+          <m:r>
+            <m:rPr>
+              <m:sty m:val="p"/>
+            </m:rPr>
+            <m:t>=</m:t>
+          </m:r>
+          <m:d>
+            <m:dPr>
+              <m:begChr m:val="["/>
+              <m:endChr m:val="]"/>
+              <m:sepChr m:val=""/>
+              <m:grow/>
+            </m:dPr>
+            <m:e>
+              <m:m>
+                <m:mPr>
+                  <m:baseJc m:val="center"/>
+                  <m:plcHide m:val="on"/>
+                  <m:mcs>
+                    <m:mc>
+                      <m:mcPr>
+                        <m:mcJc m:val="center"/>
+                        <m:count m:val="1"/>
+                      </m:mcPr>
+                    </m:mc>
+                  </m:mcs>
+                </m:mPr>
+                <m:mr>
+                  <m:e>
+                    <m:sSub>
+                      <m:e>
+                        <m:r>
+                          <m:t>β</m:t>
+                        </m:r>
+                      </m:e>
+                      <m:sub>
+                        <m:r>
+                          <m:t>0</m:t>
+                        </m:r>
+                      </m:sub>
+                    </m:sSub>
+                  </m:e>
+                </m:mr>
+                <m:mr>
+                  <m:e>
+                    <m:sSub>
+                      <m:e>
+                        <m:r>
+                          <m:t>β</m:t>
+                        </m:r>
+                      </m:e>
+                      <m:sub>
+                        <m:r>
+                          <m:t>1</m:t>
+                        </m:r>
+                      </m:sub>
+                    </m:sSub>
+                  </m:e>
+                </m:mr>
+                <m:mr>
+                  <m:e>
+                    <m:r>
+                      <m:rPr>
+                        <m:sty m:val="p"/>
+                      </m:rPr>
+                      <m:t>⋮</m:t>
+                    </m:r>
+                  </m:e>
+                </m:mr>
+                <m:mr>
+                  <m:e>
+                    <m:sSub>
+                      <m:e>
+                        <m:r>
+                          <m:t>β</m:t>
+                        </m:r>
+                      </m:e>
+                      <m:sub>
+                        <m:r>
+                          <m:t>q</m:t>
+                        </m:r>
+                      </m:sub>
+                    </m:sSub>
+                  </m:e>
+                </m:mr>
+              </m:m>
+            </m:e>
+          </m:d>
+          <m:r>
+            <m:rPr>
+              <m:sty m:val="p"/>
+            </m:rPr>
+            <m:t>;</m:t>
+          </m:r>
+          <m:r>
+            <m:rPr>
+              <m:sty m:val="b"/>
+            </m:rPr>
+            <m:t>ϵ</m:t>
+          </m:r>
+          <m:r>
+            <m:rPr>
+              <m:sty m:val="p"/>
+            </m:rPr>
+            <m:t>=</m:t>
+          </m:r>
+          <m:d>
+            <m:dPr>
+              <m:begChr m:val="["/>
+              <m:endChr m:val="]"/>
+              <m:sepChr m:val=""/>
+              <m:grow/>
+            </m:dPr>
+            <m:e>
+              <m:m>
+                <m:mPr>
+                  <m:baseJc m:val="center"/>
+                  <m:plcHide m:val="on"/>
+                  <m:mcs>
+                    <m:mc>
+                      <m:mcPr>
+                        <m:mcJc m:val="center"/>
+                        <m:count m:val="1"/>
+                      </m:mcPr>
+                    </m:mc>
+                  </m:mcs>
+                </m:mPr>
+                <m:mr>
+                  <m:e>
+                    <m:sSub>
+                      <m:e>
+                        <m:r>
+                          <m:t>ϵ</m:t>
+                        </m:r>
+                      </m:e>
+                      <m:sub>
+                        <m:r>
+                          <m:t>1</m:t>
+                        </m:r>
+                      </m:sub>
+                    </m:sSub>
+                  </m:e>
+                </m:mr>
+                <m:mr>
+                  <m:e>
+                    <m:sSub>
+                      <m:e>
+                        <m:r>
+                          <m:t>ϵ</m:t>
+                        </m:r>
+                      </m:e>
+                      <m:sub>
+                        <m:r>
+                          <m:t>2</m:t>
+                        </m:r>
+                      </m:sub>
+                    </m:sSub>
+                  </m:e>
+                </m:mr>
+                <m:mr>
+                  <m:e>
+                    <m:r>
+                      <m:rPr>
+                        <m:sty m:val="p"/>
+                      </m:rPr>
+                      <m:t>⋮</m:t>
+                    </m:r>
+                  </m:e>
+                </m:mr>
+                <m:mr>
+                  <m:e>
+                    <m:sSub>
+                      <m:e>
+                        <m:r>
+                          <m:t>ϵ</m:t>
+                        </m:r>
+                      </m:e>
+                      <m:sub>
+                        <m:r>
+                          <m:t>N</m:t>
+                        </m:r>
+                      </m:sub>
+                    </m:sSub>
+                  </m:e>
+                </m:mr>
+              </m:m>
+            </m:e>
+          </m:d>
+        </m:oMath>
+      </m:oMathPara>
+    </w:p>
+    <w:p>
+      <w:pPr>
+        <w:pStyle w:val="FirstParagraph"/>
+      </w:pPr>
+      <w:r>
+        <w:t xml:space="preserve">Observe the order of the matrices/vectors. On the right hand side you are matrix multiplying a</w:t>
+      </w:r>
+      <w:r>
+        <w:t xml:space="preserve"> </w:t>
+      </w:r>
+      <m:oMath>
+        <m:r>
+          <m:t>N</m:t>
+        </m:r>
+        <m:r>
+          <m:rPr>
+            <m:sty m:val="p"/>
+          </m:rPr>
+          <m:t>×</m:t>
+        </m:r>
+        <m:d>
+          <m:dPr>
+            <m:begChr m:val="("/>
+            <m:endChr m:val=")"/>
+            <m:sepChr m:val=""/>
+            <m:grow/>
+          </m:dPr>
+          <m:e>
+            <m:r>
+              <m:t>q</m:t>
+            </m:r>
+            <m:r>
+              <m:rPr>
+                <m:sty m:val="p"/>
+              </m:rPr>
+              <m:t>+</m:t>
+            </m:r>
+            <m:r>
+              <m:t>1</m:t>
+            </m:r>
+          </m:e>
+        </m:d>
+      </m:oMath>
+      <w:r>
+        <w:t xml:space="preserve"> </w:t>
+      </w:r>
+      <w:r>
+        <w:t xml:space="preserve">matrix with a</w:t>
+      </w:r>
+      <w:r>
+        <w:t xml:space="preserve"> </w:t>
+      </w:r>
+      <m:oMath>
+        <m:d>
+          <m:dPr>
+            <m:begChr m:val="("/>
+            <m:endChr m:val=")"/>
+            <m:sepChr m:val=""/>
+            <m:grow/>
+          </m:dPr>
+          <m:e>
+            <m:r>
+              <m:t>q</m:t>
+            </m:r>
+            <m:r>
+              <m:rPr>
+                <m:sty m:val="p"/>
+              </m:rPr>
+              <m:t>+</m:t>
+            </m:r>
+            <m:r>
+              <m:t>1</m:t>
+            </m:r>
+          </m:e>
+        </m:d>
+        <m:r>
+          <m:rPr>
+            <m:sty m:val="p"/>
+          </m:rPr>
+          <m:t>×</m:t>
+        </m:r>
+        <m:r>
+          <m:t>1</m:t>
+        </m:r>
+      </m:oMath>
+      <w:r>
+        <w:t xml:space="preserve"> </w:t>
+      </w:r>
+      <w:r>
+        <w:t xml:space="preserve">vector. This yields an</w:t>
+      </w:r>
+      <w:r>
+        <w:t xml:space="preserve"> </w:t>
+      </w:r>
+      <m:oMath>
+        <m:r>
+          <m:t>N</m:t>
+        </m:r>
+        <m:r>
+          <m:rPr>
+            <m:sty m:val="p"/>
+          </m:rPr>
+          <m:t>×</m:t>
+        </m:r>
+        <m:r>
+          <m:t>1</m:t>
+        </m:r>
+      </m:oMath>
+      <w:r>
+        <w:t xml:space="preserve"> </w:t>
+      </w:r>
+      <w:r>
+        <w:t xml:space="preserve">vector, to which another</w:t>
+      </w:r>
+      <w:r>
+        <w:t xml:space="preserve"> </w:t>
+      </w:r>
+      <m:oMath>
+        <m:r>
+          <m:t>N</m:t>
+        </m:r>
+        <m:r>
+          <m:rPr>
+            <m:sty m:val="p"/>
+          </m:rPr>
+          <m:t>×</m:t>
+        </m:r>
+        <m:r>
+          <m:t>1</m:t>
+        </m:r>
+      </m:oMath>
+      <w:r>
+        <w:t xml:space="preserve"> </w:t>
+      </w:r>
+      <w:r>
+        <w:t xml:space="preserve">vector</w:t>
+      </w:r>
+      <w:r>
+        <w:t xml:space="preserve"> </w:t>
+      </w:r>
+      <m:oMath>
+        <m:r>
+          <m:rPr>
+            <m:sty m:val="b"/>
+          </m:rPr>
+          <m:t>ϵ</m:t>
+        </m:r>
+      </m:oMath>
+      <w:r>
+        <w:t xml:space="preserve"> </w:t>
+      </w:r>
+      <w:r>
+        <w:t xml:space="preserve">is added, and this is equal to our outcome vector</w:t>
+      </w:r>
+      <w:r>
+        <w:t xml:space="preserve"> </w:t>
+      </w:r>
+      <m:oMath>
+        <m:r>
+          <m:rPr>
+            <m:sty m:val="b"/>
+          </m:rPr>
+          <m:t>Y</m:t>
+        </m:r>
+      </m:oMath>
+      <w:r>
+        <w:t xml:space="preserve"> </w:t>
+      </w:r>
+      <w:r>
+        <w:t xml:space="preserve">which is also</w:t>
+      </w:r>
+      <w:r>
+        <w:t xml:space="preserve"> </w:t>
+      </w:r>
+      <m:oMath>
+        <m:r>
+          <m:t>N</m:t>
+        </m:r>
+        <m:r>
+          <m:rPr>
+            <m:sty m:val="p"/>
+          </m:rPr>
+          <m:t>×</m:t>
+        </m:r>
+        <m:r>
+          <m:t>1</m:t>
+        </m:r>
+      </m:oMath>
+      <w:r>
+        <w:t xml:space="preserve">.</w:t>
+      </w:r>
+    </w:p>
+    <w:p>
+      <w:pPr>
+        <w:pStyle w:val="BodyText"/>
+      </w:pPr>
+      <w:r>
+        <w:t xml:space="preserve">When we implement this model in R, it will be important to know the portions of the model that are in our data frame,</w:t>
+      </w:r>
+      <w:r>
+        <w:t xml:space="preserve"> </w:t>
+      </w:r>
+      <m:oMath>
+        <m:sSub>
+          <m:e>
+            <m:r>
+              <m:t>y</m:t>
+            </m:r>
+          </m:e>
+          <m:sub>
+            <m:r>
+              <m:t>i</m:t>
+            </m:r>
+          </m:sub>
+        </m:sSub>
+      </m:oMath>
+      <w:r>
+        <w:t xml:space="preserve"> </w:t>
+      </w:r>
+      <w:r>
+        <w:t xml:space="preserve">and</w:t>
+      </w:r>
+      <w:r>
+        <w:t xml:space="preserve"> </w:t>
+      </w:r>
+      <m:oMath>
+        <m:sSub>
+          <m:e>
+            <m:r>
+              <m:t>x</m:t>
+            </m:r>
+          </m:e>
+          <m:sub>
+            <m:r>
+              <m:t>1</m:t>
+            </m:r>
+          </m:sub>
+        </m:sSub>
+        <m:r>
+          <m:rPr>
+            <m:sty m:val="p"/>
+          </m:rPr>
+          <m:t>,</m:t>
+        </m:r>
+        <m:r>
+          <m:rPr>
+            <m:sty m:val="p"/>
+          </m:rPr>
+          <m:t>.</m:t>
+        </m:r>
+        <m:r>
+          <m:rPr>
+            <m:sty m:val="p"/>
+          </m:rPr>
+          <m:t>.</m:t>
+        </m:r>
+        <m:r>
+          <m:rPr>
+            <m:sty m:val="p"/>
+          </m:rPr>
+          <m:t>.</m:t>
+        </m:r>
+        <m:r>
+          <m:rPr>
+            <m:sty m:val="p"/>
+          </m:rPr>
+          <m:t>,</m:t>
+        </m:r>
+        <m:sSub>
+          <m:e>
+            <m:r>
+              <m:t>x</m:t>
+            </m:r>
+          </m:e>
+          <m:sub>
+            <m:r>
+              <m:t>q</m:t>
+            </m:r>
+          </m:sub>
+        </m:sSub>
+      </m:oMath>
+      <w:r>
+        <w:t xml:space="preserve">, and to have them structured properly. This will become clear in the examples below.</w:t>
+      </w:r>
+    </w:p>
+    <w:p>
+      <w:pPr>
+        <w:pStyle w:val="BodyText"/>
+      </w:pPr>
+      <w:r>
+        <w:t xml:space="preserve">Now that we have the model written out explicitly as matrices, we can easily simplify the notation.</w:t>
+      </w:r>
+    </w:p>
+    <w:p>
+      <w:pPr>
+        <w:pStyle w:val="BodyText"/>
+      </w:pPr>
+      <w:r>
+        <w:t xml:space="preserve">In compact matrix notation, the regression model then can be written as</w:t>
+      </w:r>
+    </w:p>
+    <w:p>
+      <w:pPr>
+        <w:pStyle w:val="BodyText"/>
+      </w:pPr>
+      <m:oMathPara>
+        <m:oMathParaPr>
+          <m:jc m:val="center"/>
+        </m:oMathParaPr>
+        <m:oMath>
+          <m:r>
+            <m:rPr>
+              <m:sty m:val="b"/>
+            </m:rPr>
+            <m:t>Y</m:t>
+          </m:r>
+          <m:r>
+            <m:rPr>
+              <m:sty m:val="p"/>
+            </m:rPr>
+            <m:t>=</m:t>
+          </m:r>
+          <m:r>
+            <m:rPr>
+              <m:sty m:val="b"/>
+            </m:rPr>
+            <m:t>X</m:t>
+          </m:r>
+          <m:r>
+            <m:rPr>
+              <m:sty m:val="b"/>
+            </m:rPr>
+            <m:t>β</m:t>
+          </m:r>
+          <m:r>
+            <m:rPr>
+              <m:sty m:val="p"/>
+            </m:rPr>
+            <m:t>+</m:t>
+          </m:r>
+          <m:r>
+            <m:rPr>
+              <m:sty m:val="b"/>
+            </m:rPr>
+            <m:t>ϵ</m:t>
+          </m:r>
+        </m:oMath>
+      </m:oMathPara>
+    </w:p>
+    <w:bookmarkEnd w:id="165"/>
+    <w:bookmarkEnd w:id="166"/>
+    <w:bookmarkStart w:id="169" w:name="solving-the-regression-equation"/>
+    <w:p>
+      <w:pPr>
+        <w:pStyle w:val="Heading2"/>
+      </w:pPr>
+      <w:r>
+        <w:rPr>
+          <w:rStyle w:val="SectionNumber"/>
+        </w:rPr>
+        <w:t xml:space="preserve">5.7</w:t>
+      </w:r>
+      <w:r>
+        <w:tab/>
+      </w:r>
+      <w:r>
+        <w:t xml:space="preserve">Solving the Regression Equation</w:t>
+      </w:r>
+    </w:p>
+    <w:p>
+      <w:pPr>
+        <w:pStyle w:val="FirstParagraph"/>
+      </w:pPr>
+      <w:r>
+        <w:t xml:space="preserve">In practice, we would like to know the contents of (i.e., solve for)</w:t>
+      </w:r>
+      <w:r>
+        <w:t xml:space="preserve"> </w:t>
+      </w:r>
+      <m:oMath>
+        <m:r>
+          <m:rPr>
+            <m:sty m:val="b"/>
+          </m:rPr>
+          <m:t>β</m:t>
+        </m:r>
+      </m:oMath>
+      <w:r>
+        <w:t xml:space="preserve">.</w:t>
+      </w:r>
+    </w:p>
+    <w:p>
+      <w:pPr>
+        <w:pStyle w:val="BodyText"/>
+      </w:pPr>
+      <w:r>
+        <w:t xml:space="preserve">Assuming the model is correct, the expected value of</w:t>
+      </w:r>
+      <w:r>
+        <w:t xml:space="preserve"> </w:t>
+      </w:r>
+      <m:oMath>
+        <m:r>
+          <m:rPr>
+            <m:sty m:val="b"/>
+          </m:rPr>
+          <m:t>ϵ</m:t>
+        </m:r>
+      </m:oMath>
+      <w:r>
+        <w:t xml:space="preserve"> </w:t>
+      </w:r>
+      <w:r>
+        <w:t xml:space="preserve">is 0, therefore,</w:t>
+      </w:r>
+    </w:p>
+    <w:p>
+      <w:pPr>
+        <w:pStyle w:val="BodyText"/>
+      </w:pPr>
+      <m:oMathPara>
+        <m:oMathParaPr>
+          <m:jc m:val="center"/>
+        </m:oMathParaPr>
+        <m:oMath>
+          <m:r>
+            <m:rPr>
+              <m:sty m:val="b"/>
+            </m:rPr>
+            <m:t>Y</m:t>
+          </m:r>
+          <m:r>
+            <m:rPr>
+              <m:sty m:val="p"/>
+            </m:rPr>
+            <m:t>=</m:t>
+          </m:r>
+          <m:r>
+            <m:rPr>
+              <m:sty m:val="b"/>
+            </m:rPr>
+            <m:t>X</m:t>
+          </m:r>
+          <m:r>
+            <m:rPr>
+              <m:sty m:val="b"/>
+            </m:rPr>
+            <m:t>β</m:t>
+          </m:r>
+        </m:oMath>
+      </m:oMathPara>
+    </w:p>
+    <w:p>
+      <w:pPr>
+        <w:pStyle w:val="FirstParagraph"/>
+      </w:pPr>
+      <w:r>
+        <w:t xml:space="preserve">Then we just need to solve for</w:t>
+      </w:r>
+      <w:r>
+        <w:t xml:space="preserve"> </w:t>
+      </w:r>
+      <m:oMath>
+        <m:r>
+          <m:rPr>
+            <m:sty m:val="b"/>
+          </m:rPr>
+          <m:t>β</m:t>
+        </m:r>
+      </m:oMath>
+      <w:r>
+        <w:t xml:space="preserve">. We can think back about some of the matrix operations we discussed earlier.</w:t>
+      </w:r>
+    </w:p>
+    <w:bookmarkStart w:id="167" w:name="matrix-multiplication-and-transpose"/>
+    <w:p>
+      <w:pPr>
+        <w:pStyle w:val="Heading3"/>
+      </w:pPr>
+      <w:r>
+        <w:rPr>
+          <w:rStyle w:val="SectionNumber"/>
+        </w:rPr>
+        <w:t xml:space="preserve">5.7.1</w:t>
+      </w:r>
+      <w:r>
+        <w:tab/>
+      </w:r>
+      <w:r>
+        <w:t xml:space="preserve">Matrix Multiplication and Transpose</w:t>
+      </w:r>
+    </w:p>
+    <w:p>
+      <w:pPr>
+        <w:pStyle w:val="FirstParagraph"/>
+      </w:pPr>
+      <w:r>
+        <w:t xml:space="preserve">Our goal is to isolate</w:t>
+      </w:r>
+      <w:r>
+        <w:t xml:space="preserve"> </w:t>
+      </w:r>
+      <m:oMath>
+        <m:r>
+          <m:rPr>
+            <m:sty m:val="b"/>
+          </m:rPr>
+          <m:t>β</m:t>
+        </m:r>
+      </m:oMath>
+      <w:r>
+        <w:t xml:space="preserve">. One initial idea might be to multiple each side of the equation by</w:t>
+      </w:r>
+      <w:r>
+        <w:t xml:space="preserve"> </w:t>
+      </w:r>
+      <m:oMath>
+        <m:sSup>
+          <m:e>
+            <m:r>
+              <m:rPr>
+                <m:sty m:val="b"/>
+              </m:rPr>
+              <m:t>X</m:t>
+            </m:r>
+          </m:e>
+          <m:sup>
+            <m:r>
+              <m:rPr>
+                <m:sty m:val="p"/>
+              </m:rPr>
+              <m:t>−</m:t>
+            </m:r>
+            <m:r>
+              <m:t>1</m:t>
+            </m:r>
+          </m:sup>
+        </m:sSup>
+      </m:oMath>
+      <w:r>
+        <w:t xml:space="preserve"> </w:t>
+      </w:r>
+      <w:r>
+        <w:t xml:space="preserve">in an attempt to remove</w:t>
+      </w:r>
+      <w:r>
+        <w:t xml:space="preserve"> </w:t>
+      </w:r>
+      <m:oMath>
+        <m:r>
+          <m:rPr>
+            <m:sty m:val="b"/>
+          </m:rPr>
+          <m:t>X</m:t>
+        </m:r>
+      </m:oMath>
+      <w:r>
+        <w:t xml:space="preserve"> </w:t>
+      </w:r>
+      <w:r>
+        <w:t xml:space="preserve">from the right hand side, and isolate</w:t>
+      </w:r>
+      <w:r>
+        <w:t xml:space="preserve"> </w:t>
+      </w:r>
+      <m:oMath>
+        <m:r>
+          <m:rPr>
+            <m:sty m:val="b"/>
+          </m:rPr>
+          <m:t>β</m:t>
+        </m:r>
+      </m:oMath>
+      <w:r>
+        <w:t xml:space="preserve">. Why won’t this work?</w:t>
+      </w:r>
+    </w:p>
+    <w:p>
+      <w:pPr>
+        <w:pStyle w:val="BodyText"/>
+      </w:pPr>
+      <w:r>
+        <w:t xml:space="preserve">Instead, let’s pre-multiply each side of the equation by</w:t>
+      </w:r>
+      <w:r>
+        <w:t xml:space="preserve"> </w:t>
+      </w:r>
+      <m:oMath>
+        <m:r>
+          <m:rPr>
+            <m:sty m:val="b"/>
+          </m:rPr>
+          <m:t>X</m:t>
+        </m:r>
+        <m:r>
+          <m:rPr>
+            <m:sty m:val="b"/>
+          </m:rPr>
+          <m:t>′</m:t>
+        </m:r>
+      </m:oMath>
+      <w:r>
+        <w:t xml:space="preserve">. This would give us</w:t>
+      </w:r>
+    </w:p>
+    <w:p>
+      <w:pPr>
+        <w:pStyle w:val="BodyText"/>
+      </w:pPr>
+      <m:oMathPara>
+        <m:oMathParaPr>
+          <m:jc m:val="center"/>
+        </m:oMathParaPr>
+        <m:oMath>
+          <m:r>
+            <m:rPr>
+              <m:sty m:val="b"/>
+            </m:rPr>
+            <m:t>X</m:t>
+          </m:r>
+          <m:r>
+            <m:rPr>
+              <m:sty m:val="b"/>
+            </m:rPr>
+            <m:t>′</m:t>
+          </m:r>
+          <m:r>
+            <m:rPr>
+              <m:sty m:val="b"/>
+            </m:rPr>
+            <m:t>Y</m:t>
+          </m:r>
+          <m:r>
+            <m:rPr>
+              <m:sty m:val="p"/>
+            </m:rPr>
+            <m:t>=</m:t>
+          </m:r>
+          <m:r>
+            <m:rPr>
+              <m:sty m:val="b"/>
+            </m:rPr>
+            <m:t>X</m:t>
+          </m:r>
+          <m:r>
+            <m:rPr>
+              <m:sty m:val="b"/>
+            </m:rPr>
+            <m:t>′</m:t>
+          </m:r>
+          <m:r>
+            <m:rPr>
+              <m:sty m:val="b"/>
+            </m:rPr>
+            <m:t>X</m:t>
+          </m:r>
+          <m:r>
+            <m:rPr>
+              <m:sty m:val="b"/>
+            </m:rPr>
+            <m:t>β</m:t>
+          </m:r>
+        </m:oMath>
+      </m:oMathPara>
+    </w:p>
+    <w:p>
+      <w:pPr>
+        <w:pStyle w:val="FirstParagraph"/>
+      </w:pPr>
+      <w:r>
+        <w:t xml:space="preserve">This gets us a quantity,</w:t>
+      </w:r>
+      <w:r>
+        <w:t xml:space="preserve"> </w:t>
+      </w:r>
+      <m:oMath>
+        <m:d>
+          <m:dPr>
+            <m:begChr m:val="("/>
+            <m:endChr m:val=")"/>
+            <m:sepChr m:val=""/>
+            <m:grow/>
+          </m:dPr>
+          <m:e>
+            <m:r>
+              <m:rPr>
+                <m:sty m:val="b"/>
+              </m:rPr>
+              <m:t>X</m:t>
+            </m:r>
+            <m:r>
+              <m:rPr>
+                <m:sty m:val="b"/>
+              </m:rPr>
+              <m:t>′</m:t>
+            </m:r>
+            <m:r>
+              <m:rPr>
+                <m:sty m:val="b"/>
+              </m:rPr>
+              <m:t>X</m:t>
+            </m:r>
+          </m:e>
+        </m:d>
+      </m:oMath>
+      <w:r>
+        <w:t xml:space="preserve">, a square matrix containing information about the relations among the</w:t>
+      </w:r>
+      <w:r>
+        <w:t xml:space="preserve"> </w:t>
+      </w:r>
+      <m:oMath>
+        <m:r>
+          <m:rPr>
+            <m:sty m:val="b"/>
+          </m:rPr>
+          <m:t>x</m:t>
+        </m:r>
+      </m:oMath>
+      <w:r>
+        <w:t xml:space="preserve">s.</w:t>
+      </w:r>
+    </w:p>
+    <w:bookmarkEnd w:id="167"/>
+    <w:bookmarkStart w:id="168" w:name="matrix-inverse"/>
+    <w:p>
+      <w:pPr>
+        <w:pStyle w:val="Heading3"/>
+      </w:pPr>
+      <w:r>
+        <w:rPr>
+          <w:rStyle w:val="SectionNumber"/>
+        </w:rPr>
+        <w:t xml:space="preserve">5.7.2</w:t>
+      </w:r>
+      <w:r>
+        <w:tab/>
+      </w:r>
+      <w:r>
+        <w:t xml:space="preserve">Matrix Inverse</w:t>
+      </w:r>
+    </w:p>
+    <w:p>
+      <w:pPr>
+        <w:pStyle w:val="FirstParagraph"/>
+      </w:pPr>
+      <w:r>
+        <w:t xml:space="preserve">Now, since</w:t>
+      </w:r>
+      <w:r>
+        <w:t xml:space="preserve"> </w:t>
+      </w:r>
+      <m:oMath>
+        <m:r>
+          <m:rPr>
+            <m:sty m:val="b"/>
+          </m:rPr>
+          <m:t>X</m:t>
+        </m:r>
+        <m:r>
+          <m:rPr>
+            <m:sty m:val="b"/>
+          </m:rPr>
+          <m:t>′</m:t>
+        </m:r>
+        <m:r>
+          <m:rPr>
+            <m:sty m:val="b"/>
+          </m:rPr>
+          <m:t>X</m:t>
+        </m:r>
+      </m:oMath>
+      <w:r>
+        <w:t xml:space="preserve"> </w:t>
+      </w:r>
+      <w:r>
+        <w:t xml:space="preserve">is a square matrix and presumabely has an inverse (e.g. no perfect collinearity), we can premultiply both sides by</w:t>
+      </w:r>
+      <w:r>
+        <w:t xml:space="preserve"> </w:t>
+      </w:r>
+      <m:oMath>
+        <m:sSup>
+          <m:e>
+            <m:d>
+              <m:dPr>
+                <m:begChr m:val="("/>
+                <m:endChr m:val=")"/>
+                <m:sepChr m:val=""/>
+                <m:grow/>
+              </m:dPr>
+              <m:e>
+                <m:r>
+                  <m:rPr>
+                    <m:sty m:val="b"/>
+                  </m:rPr>
+                  <m:t>X</m:t>
+                </m:r>
+                <m:r>
+                  <m:rPr>
+                    <m:sty m:val="b"/>
+                  </m:rPr>
+                  <m:t>′</m:t>
+                </m:r>
+                <m:r>
+                  <m:rPr>
+                    <m:sty m:val="b"/>
+                  </m:rPr>
+                  <m:t>X</m:t>
+                </m:r>
+              </m:e>
+            </m:d>
+          </m:e>
+          <m:sup>
+            <m:r>
+              <m:rPr>
+                <m:sty m:val="p"/>
+              </m:rPr>
+              <m:t>−</m:t>
+            </m:r>
+            <m:r>
+              <m:t>1</m:t>
+            </m:r>
+          </m:sup>
+        </m:sSup>
+      </m:oMath>
+      <w:r>
+        <w:t xml:space="preserve">, to obtain</w:t>
+      </w:r>
+    </w:p>
+    <w:p>
+      <w:pPr>
+        <w:pStyle w:val="BodyText"/>
+      </w:pPr>
+      <m:oMathPara>
+        <m:oMathParaPr>
+          <m:jc m:val="center"/>
+        </m:oMathParaPr>
+        <m:oMath>
+          <m:sSup>
+            <m:e>
+              <m:d>
+                <m:dPr>
+                  <m:begChr m:val="("/>
+                  <m:endChr m:val=")"/>
+                  <m:sepChr m:val=""/>
+                  <m:grow/>
+                </m:dPr>
+                <m:e>
+                  <m:r>
+                    <m:rPr>
+                      <m:sty m:val="b"/>
+                    </m:rPr>
+                    <m:t>X</m:t>
+                  </m:r>
+                  <m:r>
+                    <m:rPr>
+                      <m:sty m:val="b"/>
+                    </m:rPr>
+                    <m:t>′</m:t>
+                  </m:r>
+                  <m:r>
+                    <m:rPr>
+                      <m:sty m:val="b"/>
+                    </m:rPr>
+                    <m:t>X</m:t>
+                  </m:r>
+                </m:e>
+              </m:d>
+            </m:e>
+            <m:sup>
+              <m:r>
+                <m:rPr>
+                  <m:sty m:val="p"/>
+                </m:rPr>
+                <m:t>−</m:t>
+              </m:r>
+              <m:r>
+                <m:t>1</m:t>
+              </m:r>
+            </m:sup>
+          </m:sSup>
+          <m:d>
+            <m:dPr>
+              <m:begChr m:val="("/>
+              <m:endChr m:val=")"/>
+              <m:sepChr m:val=""/>
+              <m:grow/>
+            </m:dPr>
+            <m:e>
+              <m:r>
+                <m:rPr>
+                  <m:sty m:val="b"/>
+                </m:rPr>
+                <m:t>X</m:t>
+              </m:r>
+              <m:r>
+                <m:rPr>
+                  <m:sty m:val="b"/>
+                </m:rPr>
+                <m:t>′</m:t>
+              </m:r>
+              <m:r>
+                <m:rPr>
+                  <m:sty m:val="b"/>
+                </m:rPr>
+                <m:t>Y</m:t>
+              </m:r>
+            </m:e>
+          </m:d>
+          <m:r>
+            <m:rPr>
+              <m:sty m:val="p"/>
+            </m:rPr>
+            <m:t>=</m:t>
+          </m:r>
+          <m:sSup>
+            <m:e>
+              <m:d>
+                <m:dPr>
+                  <m:begChr m:val="("/>
+                  <m:endChr m:val=")"/>
+                  <m:sepChr m:val=""/>
+                  <m:grow/>
+                </m:dPr>
+                <m:e>
+                  <m:r>
+                    <m:rPr>
+                      <m:sty m:val="b"/>
+                    </m:rPr>
+                    <m:t>X</m:t>
+                  </m:r>
+                  <m:r>
+                    <m:rPr>
+                      <m:sty m:val="b"/>
+                    </m:rPr>
+                    <m:t>′</m:t>
+                  </m:r>
+                  <m:r>
+                    <m:rPr>
+                      <m:sty m:val="b"/>
+                    </m:rPr>
+                    <m:t>X</m:t>
+                  </m:r>
+                </m:e>
+              </m:d>
+            </m:e>
+            <m:sup>
+              <m:r>
+                <m:rPr>
+                  <m:sty m:val="p"/>
+                </m:rPr>
+                <m:t>−</m:t>
+              </m:r>
+              <m:r>
+                <m:t>1</m:t>
+              </m:r>
+            </m:sup>
+          </m:sSup>
+          <m:d>
+            <m:dPr>
+              <m:begChr m:val="("/>
+              <m:endChr m:val=")"/>
+              <m:sepChr m:val=""/>
+              <m:grow/>
+            </m:dPr>
+            <m:e>
+              <m:r>
+                <m:rPr>
+                  <m:sty m:val="b"/>
+                </m:rPr>
+                <m:t>X</m:t>
+              </m:r>
+              <m:r>
+                <m:rPr>
+                  <m:sty m:val="b"/>
+                </m:rPr>
+                <m:t>′</m:t>
+              </m:r>
+              <m:r>
+                <m:rPr>
+                  <m:sty m:val="b"/>
+                </m:rPr>
+                <m:t>X</m:t>
+              </m:r>
+            </m:e>
+          </m:d>
+          <m:r>
+            <m:rPr>
+              <m:sty m:val="b"/>
+            </m:rPr>
+            <m:t>β</m:t>
+          </m:r>
+        </m:oMath>
+      </m:oMathPara>
+    </w:p>
+    <w:p>
+      <w:pPr>
+        <w:pStyle w:val="FirstParagraph"/>
+      </w:pPr>
+      <w:r>
+        <w:t xml:space="preserve">Remembering our assumptions that a matrix multiplied by its inverse equals the identity matrix,</w:t>
+      </w:r>
+      <w:r>
+        <w:t xml:space="preserve"> </w:t>
+      </w:r>
+      <m:oMath>
+        <m:sSup>
+          <m:e>
+            <m:d>
+              <m:dPr>
+                <m:begChr m:val="("/>
+                <m:endChr m:val=")"/>
+                <m:sepChr m:val=""/>
+                <m:grow/>
+              </m:dPr>
+              <m:e>
+                <m:r>
+                  <m:rPr>
+                    <m:sty m:val="b"/>
+                  </m:rPr>
+                  <m:t>X</m:t>
+                </m:r>
+                <m:r>
+                  <m:rPr>
+                    <m:sty m:val="b"/>
+                  </m:rPr>
+                  <m:t>′</m:t>
+                </m:r>
+                <m:r>
+                  <m:rPr>
+                    <m:sty m:val="b"/>
+                  </m:rPr>
+                  <m:t>X</m:t>
+                </m:r>
+              </m:e>
+            </m:d>
+          </m:e>
+          <m:sup>
+            <m:r>
+              <m:rPr>
+                <m:sty m:val="p"/>
+              </m:rPr>
+              <m:t>−</m:t>
+            </m:r>
+            <m:r>
+              <m:t>1</m:t>
+            </m:r>
+          </m:sup>
+        </m:sSup>
+        <m:d>
+          <m:dPr>
+            <m:begChr m:val="("/>
+            <m:endChr m:val=")"/>
+            <m:sepChr m:val=""/>
+            <m:grow/>
+          </m:dPr>
+          <m:e>
+            <m:r>
+              <m:rPr>
+                <m:sty m:val="b"/>
+              </m:rPr>
+              <m:t>X</m:t>
+            </m:r>
+            <m:r>
+              <m:rPr>
+                <m:sty m:val="b"/>
+              </m:rPr>
+              <m:t>′</m:t>
+            </m:r>
+            <m:r>
+              <m:rPr>
+                <m:sty m:val="b"/>
+              </m:rPr>
+              <m:t>X</m:t>
+            </m:r>
+          </m:e>
+        </m:d>
+        <m:r>
+          <m:rPr>
+            <m:sty m:val="p"/>
+          </m:rPr>
+          <m:t>=</m:t>
+        </m:r>
+        <m:r>
+          <m:rPr>
+            <m:sty m:val="b"/>
+          </m:rPr>
+          <m:t>I</m:t>
+        </m:r>
+      </m:oMath>
+      <w:r>
+        <w:t xml:space="preserve"> </w:t>
+      </w:r>
+      <w:r>
+        <w:t xml:space="preserve">the equation simplifies to</w:t>
+      </w:r>
+    </w:p>
+    <w:p>
+      <w:pPr>
+        <w:pStyle w:val="BodyText"/>
+      </w:pPr>
+      <m:oMathPara>
+        <m:oMathParaPr>
+          <m:jc m:val="center"/>
+        </m:oMathParaPr>
+        <m:oMath>
+          <m:sSup>
+            <m:e>
+              <m:d>
+                <m:dPr>
+                  <m:begChr m:val="("/>
+                  <m:endChr m:val=")"/>
+                  <m:sepChr m:val=""/>
+                  <m:grow/>
+                </m:dPr>
+                <m:e>
+                  <m:r>
+                    <m:rPr>
+                      <m:sty m:val="b"/>
+                    </m:rPr>
+                    <m:t>X</m:t>
+                  </m:r>
+                  <m:r>
+                    <m:rPr>
+                      <m:sty m:val="b"/>
+                    </m:rPr>
+                    <m:t>′</m:t>
+                  </m:r>
+                  <m:r>
+                    <m:rPr>
+                      <m:sty m:val="b"/>
+                    </m:rPr>
+                    <m:t>X</m:t>
+                  </m:r>
+                </m:e>
+              </m:d>
+            </m:e>
+            <m:sup>
+              <m:r>
+                <m:rPr>
+                  <m:sty m:val="p"/>
+                </m:rPr>
+                <m:t>−</m:t>
+              </m:r>
+              <m:r>
+                <m:t>1</m:t>
+              </m:r>
+            </m:sup>
+          </m:sSup>
+          <m:d>
+            <m:dPr>
+              <m:begChr m:val="("/>
+              <m:endChr m:val=")"/>
+              <m:sepChr m:val=""/>
+              <m:grow/>
+            </m:dPr>
+            <m:e>
+              <m:r>
+                <m:rPr>
+                  <m:sty m:val="b"/>
+                </m:rPr>
+                <m:t>X</m:t>
+              </m:r>
+              <m:r>
+                <m:rPr>
+                  <m:sty m:val="b"/>
+                </m:rPr>
+                <m:t>′</m:t>
+              </m:r>
+              <m:r>
+                <m:rPr>
+                  <m:sty m:val="b"/>
+                </m:rPr>
+                <m:t>Y</m:t>
+              </m:r>
+            </m:e>
+          </m:d>
+          <m:r>
+            <m:rPr>
+              <m:sty m:val="p"/>
+            </m:rPr>
+            <m:t>=</m:t>
+          </m:r>
+          <m:r>
+            <m:rPr>
+              <m:sty m:val="b"/>
+            </m:rPr>
+            <m:t>I</m:t>
+          </m:r>
+          <m:r>
+            <m:rPr>
+              <m:sty m:val="b"/>
+            </m:rPr>
+            <m:t>β</m:t>
+          </m:r>
+        </m:oMath>
+      </m:oMathPara>
+    </w:p>
+    <w:p>
+      <w:pPr>
+        <w:pStyle w:val="FirstParagraph"/>
+      </w:pPr>
+      <w:r>
+        <w:t xml:space="preserve">or more succinctly</w:t>
+      </w:r>
+    </w:p>
+    <w:p>
+      <w:pPr>
+        <w:pStyle w:val="BodyText"/>
+      </w:pPr>
+      <m:oMathPara>
+        <m:oMathParaPr>
+          <m:jc m:val="center"/>
+        </m:oMathParaPr>
+        <m:oMath>
+          <m:sSup>
+            <m:e>
+              <m:d>
+                <m:dPr>
+                  <m:begChr m:val="("/>
+                  <m:endChr m:val=")"/>
+                  <m:sepChr m:val=""/>
+                  <m:grow/>
+                </m:dPr>
+                <m:e>
+                  <m:r>
+                    <m:rPr>
+                      <m:sty m:val="b"/>
+                    </m:rPr>
+                    <m:t>X</m:t>
+                  </m:r>
+                  <m:r>
+                    <m:rPr>
+                      <m:sty m:val="b"/>
+                    </m:rPr>
+                    <m:t>′</m:t>
+                  </m:r>
+                  <m:r>
+                    <m:rPr>
+                      <m:sty m:val="b"/>
+                    </m:rPr>
+                    <m:t>X</m:t>
+                  </m:r>
+                </m:e>
+              </m:d>
+            </m:e>
+            <m:sup>
+              <m:r>
+                <m:rPr>
+                  <m:sty m:val="p"/>
+                </m:rPr>
+                <m:t>−</m:t>
+              </m:r>
+              <m:r>
+                <m:t>1</m:t>
+              </m:r>
+            </m:sup>
+          </m:sSup>
+          <m:d>
+            <m:dPr>
+              <m:begChr m:val="("/>
+              <m:endChr m:val=")"/>
+              <m:sepChr m:val=""/>
+              <m:grow/>
+            </m:dPr>
+            <m:e>
+              <m:r>
+                <m:rPr>
+                  <m:sty m:val="b"/>
+                </m:rPr>
+                <m:t>X</m:t>
+              </m:r>
+              <m:r>
+                <m:rPr>
+                  <m:sty m:val="b"/>
+                </m:rPr>
+                <m:t>′</m:t>
+              </m:r>
+              <m:r>
+                <m:rPr>
+                  <m:sty m:val="b"/>
+                </m:rPr>
+                <m:t>Y</m:t>
+              </m:r>
+            </m:e>
+          </m:d>
+          <m:r>
+            <m:rPr>
+              <m:sty m:val="p"/>
+            </m:rPr>
+            <m:t>=</m:t>
+          </m:r>
+          <m:r>
+            <m:rPr>
+              <m:sty m:val="b"/>
+            </m:rPr>
+            <m:t>β</m:t>
+          </m:r>
+        </m:oMath>
+      </m:oMathPara>
+    </w:p>
+    <w:p>
+      <w:pPr>
+        <w:pStyle w:val="FirstParagraph"/>
+      </w:pPr>
+      <w:r>
+        <w:t xml:space="preserve">We’ve now isolated the unknowns,</w:t>
+      </w:r>
+      <w:r>
+        <w:t xml:space="preserve"> </w:t>
+      </w:r>
+      <m:oMath>
+        <m:r>
+          <m:rPr>
+            <m:sty m:val="b"/>
+          </m:rPr>
+          <m:t>β</m:t>
+        </m:r>
+      </m:oMath>
+      <w:r>
+        <w:t xml:space="preserve"> </w:t>
+      </w:r>
+      <w:r>
+        <w:t xml:space="preserve">onto one side of the equation and figured out how to use matrix algebra to obtain the regression coefficients. Quite literally, this algebra is what allows for estimation of the parameters when fitting a regression model to data.</w:t>
+      </w:r>
+    </w:p>
+    <w:p>
+      <w:pPr>
+        <w:pStyle w:val="BodyText"/>
+      </w:pPr>
+      <w:r>
+        <w:t xml:space="preserve">We will now work through some practical examples - staying aware that this kind of matrix algebra is being done in the background.</w:t>
+      </w:r>
+    </w:p>
+    <w:bookmarkEnd w:id="168"/>
+    <w:bookmarkEnd w:id="169"/>
+    <w:bookmarkStart w:id="199" w:name="the-linear-probability-model"/>
+    <w:p>
+      <w:pPr>
+        <w:pStyle w:val="Heading2"/>
+      </w:pPr>
+      <w:r>
+        <w:rPr>
+          <w:rStyle w:val="SectionNumber"/>
+        </w:rPr>
+        <w:t xml:space="preserve">5.8</w:t>
+      </w:r>
+      <w:r>
+        <w:tab/>
+      </w:r>
+      <w:r>
+        <w:t xml:space="preserve">The Linear Probability Model</w:t>
+      </w:r>
+    </w:p>
+    <w:p>
+      <w:pPr>
+        <w:pStyle w:val="FirstParagraph"/>
+      </w:pPr>
+      <w:r>
+        <w:t xml:space="preserve">While we are discussing the assumptions of OLS it is worth pausing to consider a model for dichotomous outcomes: the</w:t>
+      </w:r>
+      <w:r>
+        <w:t xml:space="preserve"> </w:t>
+      </w:r>
+      <w:r>
+        <w:rPr>
+          <w:iCs/>
+          <w:i/>
+        </w:rPr>
+        <w:t xml:space="preserve">linear probability model</w:t>
+      </w:r>
+      <w:r>
+        <w:t xml:space="preserve"> </w:t>
+      </w:r>
+      <w:r>
+        <w:t xml:space="preserve">(LPM).</w:t>
+      </w:r>
+    </w:p>
+    <w:p>
+      <w:pPr>
+        <w:pStyle w:val="BodyText"/>
+      </w:pPr>
+      <w:r>
+        <w:t xml:space="preserve">In the LPM we don’t do anything fancy with a binary outcome variable. Instead, we simply apply OLS as we would with a continuous out come variable. Since we aren’t considering the normality of our outcome you might be curious how our assumptions would hold.</w:t>
+      </w:r>
+    </w:p>
+    <w:p>
+      <w:pPr>
+        <w:pStyle w:val="BodyText"/>
+      </w:pPr>
+      <w:r>
+        <w:t xml:space="preserve">Remembering the assumptions of OLS:</w:t>
+      </w:r>
+    </w:p>
+    <w:p>
+      <w:pPr>
+        <w:numPr>
+          <w:ilvl w:val="0"/>
+          <w:numId w:val="1006"/>
+        </w:numPr>
+        <w:pStyle w:val="Compact"/>
+      </w:pPr>
+      <m:oMath>
+        <m:r>
+          <m:rPr>
+            <m:sty m:val="p"/>
+            <m:scr m:val="double-struck"/>
+          </m:rPr>
+          <m:t>E</m:t>
+        </m:r>
+        <m:d>
+          <m:dPr>
+            <m:begChr m:val="("/>
+            <m:endChr m:val=")"/>
+            <m:sepChr m:val=""/>
+            <m:grow/>
+          </m:dPr>
+          <m:e>
+            <m:sSub>
+              <m:e>
+                <m:r>
+                  <m:t>ϵ</m:t>
+                </m:r>
+              </m:e>
+              <m:sub>
+                <m:r>
+                  <m:t>i</m:t>
+                </m:r>
+              </m:sub>
+            </m:sSub>
+          </m:e>
+        </m:d>
+        <m:r>
+          <m:rPr>
+            <m:sty m:val="p"/>
+          </m:rPr>
+          <m:t>=</m:t>
+        </m:r>
+        <m:r>
+          <m:t>0</m:t>
+        </m:r>
+      </m:oMath>
+    </w:p>
+    <w:p>
+      <w:pPr>
+        <w:numPr>
+          <w:ilvl w:val="0"/>
+          <w:numId w:val="1006"/>
+        </w:numPr>
+        <w:pStyle w:val="Compact"/>
+      </w:pPr>
+      <m:oMath>
+        <m:r>
+          <m:rPr>
+            <m:sty m:val="p"/>
+            <m:scr m:val="double-struck"/>
+          </m:rPr>
+          <m:t>E</m:t>
+        </m:r>
+        <m:d>
+          <m:dPr>
+            <m:begChr m:val="("/>
+            <m:endChr m:val=")"/>
+            <m:sepChr m:val=""/>
+            <m:grow/>
+          </m:dPr>
+          <m:e>
+            <m:sSubSup>
+              <m:e>
+                <m:r>
+                  <m:t>ϵ</m:t>
+                </m:r>
+              </m:e>
+              <m:sub>
+                <m:r>
+                  <m:t>i</m:t>
+                </m:r>
+              </m:sub>
+              <m:sup>
+                <m:r>
+                  <m:t>2</m:t>
+                </m:r>
+              </m:sup>
+            </m:sSubSup>
+          </m:e>
+        </m:d>
+        <m:r>
+          <m:rPr>
+            <m:sty m:val="p"/>
+          </m:rPr>
+          <m:t>=</m:t>
+        </m:r>
+        <m:sSup>
+          <m:e>
+            <m:r>
+              <m:t>σ</m:t>
+            </m:r>
+          </m:e>
+          <m:sup>
+            <m:r>
+              <m:t>2</m:t>
+            </m:r>
+          </m:sup>
+        </m:sSup>
+      </m:oMath>
+      <w:r>
+        <w:t xml:space="preserve"> </w:t>
+      </w:r>
+      <w:r>
+        <w:t xml:space="preserve">for all</w:t>
+      </w:r>
+      <w:r>
+        <w:t xml:space="preserve"> </w:t>
+      </w:r>
+      <m:oMath>
+        <m:r>
+          <m:t>i</m:t>
+        </m:r>
+      </m:oMath>
+      <w:r>
+        <w:t xml:space="preserve"> </w:t>
+      </w:r>
+      <w:r>
+        <w:t xml:space="preserve">(homoscedasticity)</w:t>
+      </w:r>
+    </w:p>
+    <w:p>
+      <w:pPr>
+        <w:numPr>
+          <w:ilvl w:val="0"/>
+          <w:numId w:val="1006"/>
+        </w:numPr>
+        <w:pStyle w:val="Compact"/>
+      </w:pPr>
+      <m:oMath>
+        <m:r>
+          <m:rPr>
+            <m:sty m:val="p"/>
+            <m:scr m:val="double-struck"/>
+          </m:rPr>
+          <m:t>E</m:t>
+        </m:r>
+        <m:d>
+          <m:dPr>
+            <m:begChr m:val="("/>
+            <m:endChr m:val=")"/>
+            <m:sepChr m:val=""/>
+            <m:grow/>
+          </m:dPr>
+          <m:e>
+            <m:sSub>
+              <m:e>
+                <m:r>
+                  <m:t>ϵ</m:t>
+                </m:r>
+              </m:e>
+              <m:sub>
+                <m:r>
+                  <m:t>i</m:t>
+                </m:r>
+              </m:sub>
+            </m:sSub>
+            <m:sSub>
+              <m:e>
+                <m:r>
+                  <m:t>ϵ</m:t>
+                </m:r>
+              </m:e>
+              <m:sub>
+                <m:r>
+                  <m:t>j</m:t>
+                </m:r>
+              </m:sub>
+            </m:sSub>
+          </m:e>
+        </m:d>
+        <m:r>
+          <m:rPr>
+            <m:sty m:val="p"/>
+          </m:rPr>
+          <m:t>=</m:t>
+        </m:r>
+        <m:r>
+          <m:t>0</m:t>
+        </m:r>
+      </m:oMath>
+      <w:r>
+        <w:t xml:space="preserve"> </w:t>
+      </w:r>
+      <w:r>
+        <w:t xml:space="preserve">for all</w:t>
+      </w:r>
+      <w:r>
+        <w:t xml:space="preserve"> </w:t>
+      </w:r>
+      <m:oMath>
+        <m:r>
+          <m:t>i</m:t>
+        </m:r>
+        <m:r>
+          <m:rPr>
+            <m:sty m:val="p"/>
+          </m:rPr>
+          <m:t>≠</m:t>
+        </m:r>
+        <m:r>
+          <m:t>j</m:t>
+        </m:r>
+      </m:oMath>
+    </w:p>
+    <w:p>
+      <w:pPr>
+        <w:numPr>
+          <w:ilvl w:val="0"/>
+          <w:numId w:val="1006"/>
+        </w:numPr>
+        <w:pStyle w:val="Compact"/>
+      </w:pPr>
+      <w:r>
+        <w:t xml:space="preserve">No perfect collinearity among</w:t>
+      </w:r>
+      <w:r>
+        <w:t xml:space="preserve"> </w:t>
+      </w:r>
+      <m:oMath>
+        <m:r>
+          <m:t>x</m:t>
+        </m:r>
+      </m:oMath>
+      <w:r>
+        <w:t xml:space="preserve"> </w:t>
+      </w:r>
+      <w:r>
+        <w:t xml:space="preserve">variables</w:t>
+      </w:r>
+    </w:p>
+    <w:p>
+      <w:pPr>
+        <w:numPr>
+          <w:ilvl w:val="0"/>
+          <w:numId w:val="1006"/>
+        </w:numPr>
+        <w:pStyle w:val="Compact"/>
+      </w:pPr>
+      <m:oMath>
+        <m:r>
+          <m:rPr>
+            <m:sty m:val="p"/>
+            <m:scr m:val="double-struck"/>
+          </m:rPr>
+          <m:t>C</m:t>
+        </m:r>
+        <m:d>
+          <m:dPr>
+            <m:begChr m:val="("/>
+            <m:endChr m:val=")"/>
+            <m:sepChr m:val=""/>
+            <m:grow/>
+          </m:dPr>
+          <m:e>
+            <m:sSub>
+              <m:e>
+                <m:r>
+                  <m:t>ϵ</m:t>
+                </m:r>
+              </m:e>
+              <m:sub>
+                <m:r>
+                  <m:t>i</m:t>
+                </m:r>
+              </m:sub>
+            </m:sSub>
+            <m:r>
+              <m:rPr>
+                <m:sty m:val="p"/>
+              </m:rPr>
+              <m:t>,</m:t>
+            </m:r>
+            <m:sSub>
+              <m:e>
+                <m:r>
+                  <m:t>x</m:t>
+                </m:r>
+              </m:e>
+              <m:sub>
+                <m:r>
+                  <m:t>q</m:t>
+                </m:r>
+                <m:r>
+                  <m:t>i</m:t>
+                </m:r>
+              </m:sub>
+            </m:sSub>
+          </m:e>
+        </m:d>
+        <m:r>
+          <m:rPr>
+            <m:sty m:val="p"/>
+          </m:rPr>
+          <m:t>=</m:t>
+        </m:r>
+        <m:r>
+          <m:t>0</m:t>
+        </m:r>
+      </m:oMath>
+      <w:r>
+        <w:t xml:space="preserve"> </w:t>
+      </w:r>
+      <w:r>
+        <w:t xml:space="preserve">for all</w:t>
+      </w:r>
+      <w:r>
+        <w:t xml:space="preserve"> </w:t>
+      </w:r>
+      <m:oMath>
+        <m:r>
+          <m:t>i</m:t>
+        </m:r>
+      </m:oMath>
+      <w:r>
+        <w:t xml:space="preserve"> </w:t>
+      </w:r>
+      <w:r>
+        <w:t xml:space="preserve">and</w:t>
+      </w:r>
+      <w:r>
+        <w:t xml:space="preserve"> </w:t>
+      </w:r>
+      <m:oMath>
+        <m:r>
+          <m:t>k</m:t>
+        </m:r>
+      </m:oMath>
+    </w:p>
+    <w:p>
+      <w:pPr>
+        <w:pStyle w:val="FirstParagraph"/>
+      </w:pPr>
+      <w:r>
+        <w:rPr>
+          <w:bCs/>
+          <w:b/>
+        </w:rPr>
+        <w:t xml:space="preserve">Which assumptions are needed for consistency and asymptotic unbiasedness?</w:t>
+      </w:r>
+    </w:p>
+    <w:p>
+      <w:pPr>
+        <w:numPr>
+          <w:ilvl w:val="0"/>
+          <w:numId w:val="1007"/>
+        </w:numPr>
+        <w:pStyle w:val="Compact"/>
+      </w:pPr>
+      <w:r>
+        <w:t xml:space="preserve">No perfect collinearity among</w:t>
+      </w:r>
+      <w:r>
+        <w:t xml:space="preserve"> </w:t>
+      </w:r>
+      <m:oMath>
+        <m:r>
+          <m:t>x</m:t>
+        </m:r>
+      </m:oMath>
+      <w:r>
+        <w:t xml:space="preserve"> </w:t>
+      </w:r>
+      <w:r>
+        <w:t xml:space="preserve">variables</w:t>
+      </w:r>
+    </w:p>
+    <w:p>
+      <w:pPr>
+        <w:numPr>
+          <w:ilvl w:val="0"/>
+          <w:numId w:val="1007"/>
+        </w:numPr>
+        <w:pStyle w:val="Compact"/>
+      </w:pPr>
+      <w:r>
+        <w:t xml:space="preserve">Errors uncorrelated with all</w:t>
+      </w:r>
+      <w:r>
+        <w:t xml:space="preserve"> </w:t>
+      </w:r>
+      <m:oMath>
+        <m:r>
+          <m:t>x</m:t>
+        </m:r>
+      </m:oMath>
+      <w:r>
+        <w:t xml:space="preserve"> </w:t>
+      </w:r>
+      <w:r>
+        <w:t xml:space="preserve">variables.</w:t>
+      </w:r>
+    </w:p>
+    <w:p>
+      <w:pPr>
+        <w:pStyle w:val="FirstParagraph"/>
+      </w:pPr>
+      <w:r>
+        <w:t xml:space="preserve">In regard to (4) having a dependent variable valued at</w:t>
+      </w:r>
+      <w:r>
+        <w:t xml:space="preserve"> </w:t>
+      </w:r>
+      <m:oMath>
+        <m:r>
+          <m:t>0</m:t>
+        </m:r>
+        <m:r>
+          <m:rPr>
+            <m:sty m:val="p"/>
+          </m:rPr>
+          <m:t>,</m:t>
+        </m:r>
+        <m:r>
+          <m:t>1</m:t>
+        </m:r>
+      </m:oMath>
+      <w:r>
+        <w:t xml:space="preserve"> </w:t>
+      </w:r>
+      <w:r>
+        <w:t xml:space="preserve">does not cause any problems. In regard to (5), again no, nothing about a dichotomous outcome violates this assumption.</w:t>
+      </w:r>
+    </w:p>
+    <w:p>
+      <w:pPr>
+        <w:pStyle w:val="BodyText"/>
+      </w:pPr>
+      <w:r>
+        <w:t xml:space="preserve">Therefore, in this model</w:t>
+      </w:r>
+      <w:r>
+        <w:t xml:space="preserve"> </w:t>
+      </w:r>
+      <m:oMath>
+        <m:acc>
+          <m:accPr>
+            <m:chr m:val="̂"/>
+          </m:accPr>
+          <m:e>
+            <m:r>
+              <m:rPr>
+                <m:sty m:val="b"/>
+              </m:rPr>
+              <m:t>β</m:t>
+            </m:r>
+          </m:e>
+        </m:acc>
+      </m:oMath>
+      <w:r>
+        <w:t xml:space="preserve"> </w:t>
+      </w:r>
+      <w:r>
+        <w:t xml:space="preserve">is still consistent and asymptotically unbiased.</w:t>
+      </w:r>
+    </w:p>
+    <w:p>
+      <w:pPr>
+        <w:pStyle w:val="BodyText"/>
+      </w:pPr>
+      <w:r>
+        <w:rPr>
+          <w:bCs/>
+          <w:b/>
+        </w:rPr>
+        <w:t xml:space="preserve">What about the remaining assumptions?</w:t>
+      </w:r>
+    </w:p>
+    <w:p>
+      <w:pPr>
+        <w:numPr>
+          <w:ilvl w:val="0"/>
+          <w:numId w:val="1008"/>
+        </w:numPr>
+        <w:pStyle w:val="Compact"/>
+      </w:pPr>
+      <w:r>
+        <w:t xml:space="preserve">Homoscedasticity</w:t>
+      </w:r>
+    </w:p>
+    <w:p>
+      <w:pPr>
+        <w:pStyle w:val="FirstParagraph"/>
+      </w:pPr>
+      <w:r>
+        <w:t xml:space="preserve">Here,</w:t>
+      </w:r>
+      <w:r>
+        <w:t xml:space="preserve"> </w:t>
+      </w:r>
+      <w:r>
+        <w:rPr>
+          <w:iCs/>
+          <w:i/>
+        </w:rPr>
+        <w:t xml:space="preserve">a dichotomous outcome does inherently violate the assumption of homoskedasticity.</w:t>
+      </w:r>
+    </w:p>
+    <w:p>
+      <w:pPr>
+        <w:pStyle w:val="BodyText"/>
+      </w:pPr>
+      <w:r>
+        <w:t xml:space="preserve">Why is this case? It can be shown that</w:t>
+      </w:r>
+      <w:r>
+        <w:t xml:space="preserve"> </w:t>
+      </w:r>
+      <m:oMath>
+        <m:r>
+          <m:rPr>
+            <m:sty m:val="p"/>
+            <m:scr m:val="double-struck"/>
+          </m:rPr>
+          <m:t>V</m:t>
+        </m:r>
+        <m:d>
+          <m:dPr>
+            <m:begChr m:val="("/>
+            <m:endChr m:val=")"/>
+            <m:sepChr m:val=""/>
+            <m:grow/>
+          </m:dPr>
+          <m:e>
+            <m:sSub>
+              <m:e>
+                <m:r>
+                  <m:t>ϵ</m:t>
+                </m:r>
+              </m:e>
+              <m:sub>
+                <m:r>
+                  <m:t>i</m:t>
+                </m:r>
+              </m:sub>
+            </m:sSub>
+          </m:e>
+        </m:d>
+      </m:oMath>
+      <w:r>
+        <w:t xml:space="preserve"> </w:t>
+      </w:r>
+      <w:r>
+        <w:t xml:space="preserve">now directly depends on the value of</w:t>
+      </w:r>
+      <w:r>
+        <w:t xml:space="preserve"> </w:t>
+      </w:r>
+      <m:oMath>
+        <m:r>
+          <m:t>x</m:t>
+        </m:r>
+      </m:oMath>
+      <w:r>
+        <w:t xml:space="preserve"> </w:t>
+      </w:r>
+      <w:r>
+        <w:t xml:space="preserve">that is taken. If the</w:t>
+      </w:r>
+      <w:r>
+        <w:t xml:space="preserve"> </w:t>
+      </w:r>
+      <m:oMath>
+        <m:r>
+          <m:t>i</m:t>
+        </m:r>
+        <m:r>
+          <m:t>t</m:t>
+        </m:r>
+        <m:r>
+          <m:t>h</m:t>
+        </m:r>
+      </m:oMath>
+      <w:r>
+        <w:t xml:space="preserve"> </w:t>
+      </w:r>
+      <w:r>
+        <w:t xml:space="preserve">person has one set of values for the</w:t>
+      </w:r>
+      <w:r>
+        <w:t xml:space="preserve"> </w:t>
+      </w:r>
+      <m:oMath>
+        <m:r>
+          <m:t>x</m:t>
+        </m:r>
+      </m:oMath>
+      <w:r>
+        <w:t xml:space="preserve"> </w:t>
+      </w:r>
+      <w:r>
+        <w:t xml:space="preserve">variables, and another individual</w:t>
+      </w:r>
+      <w:r>
+        <w:t xml:space="preserve"> </w:t>
+      </w:r>
+      <m:oMath>
+        <m:r>
+          <m:t>j</m:t>
+        </m:r>
+      </m:oMath>
+      <w:r>
+        <w:t xml:space="preserve"> </w:t>
+      </w:r>
+      <w:r>
+        <w:t xml:space="preserve">has another set, the estimates of</w:t>
+      </w:r>
+      <w:r>
+        <w:t xml:space="preserve"> </w:t>
+      </w:r>
+      <m:oMath>
+        <m:r>
+          <m:rPr>
+            <m:sty m:val="p"/>
+            <m:scr m:val="double-struck"/>
+          </m:rPr>
+          <m:t>V</m:t>
+        </m:r>
+        <m:d>
+          <m:dPr>
+            <m:begChr m:val="("/>
+            <m:endChr m:val=")"/>
+            <m:sepChr m:val=""/>
+            <m:grow/>
+          </m:dPr>
+          <m:e>
+            <m:sSub>
+              <m:e>
+                <m:r>
+                  <m:t>ϵ</m:t>
+                </m:r>
+              </m:e>
+              <m:sub>
+                <m:r>
+                  <m:t>i</m:t>
+                </m:r>
+              </m:sub>
+            </m:sSub>
+          </m:e>
+        </m:d>
+      </m:oMath>
+      <w:r>
+        <w:t xml:space="preserve"> </w:t>
+      </w:r>
+      <w:r>
+        <w:t xml:space="preserve">and</w:t>
+      </w:r>
+      <w:r>
+        <w:t xml:space="preserve"> </w:t>
+      </w:r>
+      <m:oMath>
+        <m:r>
+          <m:rPr>
+            <m:sty m:val="p"/>
+            <m:scr m:val="double-struck"/>
+          </m:rPr>
+          <m:t>V</m:t>
+        </m:r>
+        <m:d>
+          <m:dPr>
+            <m:begChr m:val="("/>
+            <m:endChr m:val=")"/>
+            <m:sepChr m:val=""/>
+            <m:grow/>
+          </m:dPr>
+          <m:e>
+            <m:sSub>
+              <m:e>
+                <m:r>
+                  <m:t>ϵ</m:t>
+                </m:r>
+              </m:e>
+              <m:sub>
+                <m:r>
+                  <m:t>j</m:t>
+                </m:r>
+              </m:sub>
+            </m:sSub>
+          </m:e>
+        </m:d>
+      </m:oMath>
+      <w:r>
+        <w:t xml:space="preserve"> </w:t>
+      </w:r>
+      <w:r>
+        <w:t xml:space="preserve">will differ. This can be seem by looking at the variance of a Bernoulli random variable.</w:t>
+      </w:r>
+    </w:p>
+    <w:p>
+      <w:pPr>
+        <w:pStyle w:val="BodyText"/>
+      </w:pPr>
+      <w:r>
+        <w:t xml:space="preserve">This means estimate of variance of</w:t>
+      </w:r>
+      <w:r>
+        <w:t xml:space="preserve"> </w:t>
+      </w:r>
+      <m:oMath>
+        <m:acc>
+          <m:accPr>
+            <m:chr m:val="̂"/>
+          </m:accPr>
+          <m:e>
+            <m:r>
+              <m:rPr>
+                <m:sty m:val="b"/>
+              </m:rPr>
+              <m:t>β</m:t>
+            </m:r>
+          </m:e>
+        </m:acc>
+      </m:oMath>
+      <w:r>
+        <w:t xml:space="preserve"> </w:t>
+      </w:r>
+      <w:r>
+        <w:t xml:space="preserve">is no longer reliable, SEs and significance tests possibly inaccurate. However, this could be addressed using robust standard errors.</w:t>
+      </w:r>
+    </w:p>
+    <w:p>
+      <w:pPr>
+        <w:pStyle w:val="BodyText"/>
+      </w:pPr>
+      <w:r>
+        <w:t xml:space="preserve">It is common to look at plots of predicted values vs residuals to diagnose heteroskedasticity. Generally one would like to see a random blob of points without any discernible pattern. Here is an example of what that plot might look like for an LPM model. Each line represents a different outcome,</w:t>
+      </w:r>
+      <w:r>
+        <w:t xml:space="preserve"> </w:t>
+      </w:r>
+      <m:oMath>
+        <m:r>
+          <m:t>y</m:t>
+        </m:r>
+        <m:r>
+          <m:rPr>
+            <m:sty m:val="p"/>
+          </m:rPr>
+          <m:t>=</m:t>
+        </m:r>
+        <m:r>
+          <m:t>0</m:t>
+        </m:r>
+      </m:oMath>
+      <w:r>
+        <w:t xml:space="preserve">, or</w:t>
+      </w:r>
+      <w:r>
+        <w:t xml:space="preserve"> </w:t>
+      </w:r>
+      <m:oMath>
+        <m:r>
+          <m:t>y</m:t>
+        </m:r>
+        <m:r>
+          <m:rPr>
+            <m:sty m:val="p"/>
+          </m:rPr>
+          <m:t>=</m:t>
+        </m:r>
+        <m:r>
+          <m:t>1</m:t>
+        </m:r>
+      </m:oMath>
+      <w:r>
+        <w:t xml:space="preserve">.</w:t>
+      </w:r>
+    </w:p>
+    <w:p>
+      <w:pPr>
+        <w:pStyle w:val="BodyText"/>
+      </w:pPr>
+      <w:r>
+        <w:drawing>
+          <wp:inline>
+            <wp:extent cx="5334000" cy="2667000"/>
+            <wp:effectExtent b="0" l="0" r="0" t="0"/>
+            <wp:docPr descr="" title="" id="171" name="Picture"/>
+            <a:graphic>
+              <a:graphicData uri="http://schemas.openxmlformats.org/drawingml/2006/picture">
+                <pic:pic>
+                  <pic:nvPicPr>
+                    <pic:cNvPr descr="imgs/lpmhetero.png" id="172" name="Picture"/>
+                    <pic:cNvPicPr>
+                      <a:picLocks noChangeArrowheads="1" noChangeAspect="1"/>
+                    </pic:cNvPicPr>
+                  </pic:nvPicPr>
+                  <pic:blipFill>
+                    <a:blip r:embed="rId170"/>
+                    <a:stretch>
+                      <a:fillRect/>
+                    </a:stretch>
+                  </pic:blipFill>
+                  <pic:spPr bwMode="auto">
+                    <a:xfrm>
+                      <a:off x="0" y="0"/>
+                      <a:ext cx="5334000" cy="2667000"/>
+                    </a:xfrm>
+                    <a:prstGeom prst="rect">
+                      <a:avLst/>
+                    </a:prstGeom>
+                    <a:noFill/>
+                    <a:ln w="9525">
+                      <a:noFill/>
+                      <a:headEnd/>
+                      <a:tailEnd/>
+                    </a:ln>
+                  </pic:spPr>
+                </pic:pic>
+              </a:graphicData>
+            </a:graphic>
+          </wp:inline>
+        </w:drawing>
+      </w:r>
+    </w:p>
+    <w:bookmarkStart w:id="173" w:name="advantages-of-the-lpm"/>
+    <w:p>
+      <w:pPr>
+        <w:pStyle w:val="Heading3"/>
+      </w:pPr>
+      <w:r>
+        <w:rPr>
+          <w:rStyle w:val="SectionNumber"/>
+        </w:rPr>
+        <w:t xml:space="preserve">5.8.1</w:t>
+      </w:r>
+      <w:r>
+        <w:tab/>
+      </w:r>
+      <w:r>
+        <w:t xml:space="preserve">Advantages of the LPM</w:t>
+      </w:r>
+    </w:p>
+    <w:p>
+      <w:pPr>
+        <w:numPr>
+          <w:ilvl w:val="0"/>
+          <w:numId w:val="1009"/>
+        </w:numPr>
+        <w:pStyle w:val="Compact"/>
+      </w:pPr>
+      <w:r>
+        <w:t xml:space="preserve">Simplicity.</w:t>
+      </w:r>
+    </w:p>
+    <w:p>
+      <w:pPr>
+        <w:numPr>
+          <w:ilvl w:val="0"/>
+          <w:numId w:val="1009"/>
+        </w:numPr>
+        <w:pStyle w:val="Compact"/>
+      </w:pPr>
+      <w:r>
+        <w:t xml:space="preserve">Regression coefficients give impact of</w:t>
+      </w:r>
+      <w:r>
+        <w:t xml:space="preserve"> </w:t>
+      </w:r>
+      <m:oMath>
+        <m:r>
+          <m:t>x</m:t>
+        </m:r>
+      </m:oMath>
+      <w:r>
+        <w:t xml:space="preserve"> </w:t>
+      </w:r>
+      <w:r>
+        <w:t xml:space="preserve">on</w:t>
+      </w:r>
+      <w:r>
+        <w:t xml:space="preserve"> </w:t>
+      </w:r>
+      <m:oMath>
+        <m:r>
+          <m:t>P</m:t>
+        </m:r>
+        <m:d>
+          <m:dPr>
+            <m:begChr m:val="("/>
+            <m:endChr m:val=")"/>
+            <m:sepChr m:val=""/>
+            <m:grow/>
+          </m:dPr>
+          <m:e>
+            <m:sSub>
+              <m:e>
+                <m:r>
+                  <m:t>y</m:t>
+                </m:r>
+              </m:e>
+              <m:sub>
+                <m:r>
+                  <m:t>i</m:t>
+                </m:r>
+              </m:sub>
+            </m:sSub>
+            <m:r>
+              <m:rPr>
+                <m:sty m:val="p"/>
+              </m:rPr>
+              <m:t>=</m:t>
+            </m:r>
+            <m:r>
+              <m:t>1</m:t>
+            </m:r>
+            <m:r>
+              <m:rPr>
+                <m:sty m:val="p"/>
+              </m:rPr>
+              <m:t>|</m:t>
+            </m:r>
+            <m:r>
+              <m:t>x</m:t>
+            </m:r>
+          </m:e>
+        </m:d>
+      </m:oMath>
+      <w:r>
+        <w:t xml:space="preserve">.</w:t>
+      </w:r>
+    </w:p>
+    <w:p>
+      <w:pPr>
+        <w:numPr>
+          <w:ilvl w:val="0"/>
+          <w:numId w:val="1009"/>
+        </w:numPr>
+        <w:pStyle w:val="Compact"/>
+      </w:pPr>
+      <w:r>
+        <w:t xml:space="preserve">Effect same regardless of value of</w:t>
+      </w:r>
+      <w:r>
+        <w:t xml:space="preserve"> </w:t>
+      </w:r>
+      <m:oMath>
+        <m:r>
+          <m:t>x</m:t>
+        </m:r>
+      </m:oMath>
+      <w:r>
+        <w:t xml:space="preserve"> </w:t>
+      </w:r>
+      <w:r>
+        <w:t xml:space="preserve">or values of other</w:t>
+      </w:r>
+      <w:r>
+        <w:t xml:space="preserve"> </w:t>
+      </w:r>
+      <m:oMath>
+        <m:r>
+          <m:t>x</m:t>
+        </m:r>
+      </m:oMath>
+      <w:r>
+        <w:t xml:space="preserve">s.</w:t>
+      </w:r>
+    </w:p>
+    <w:p>
+      <w:pPr>
+        <w:numPr>
+          <w:ilvl w:val="0"/>
+          <w:numId w:val="1009"/>
+        </w:numPr>
+        <w:pStyle w:val="Compact"/>
+      </w:pPr>
+      <w:r>
+        <w:t xml:space="preserve">Can extend with traditional methods easily (interactions, quadratic terms).</w:t>
+      </w:r>
+    </w:p>
+    <w:bookmarkEnd w:id="173"/>
+    <w:bookmarkStart w:id="198" w:name="disadvantages-of-the-lpm"/>
+    <w:p>
+      <w:pPr>
+        <w:pStyle w:val="Heading3"/>
+      </w:pPr>
+      <w:r>
+        <w:rPr>
+          <w:rStyle w:val="SectionNumber"/>
+        </w:rPr>
+        <w:t xml:space="preserve">5.8.2</w:t>
+      </w:r>
+      <w:r>
+        <w:tab/>
+      </w:r>
+      <w:r>
+        <w:t xml:space="preserve">Disadvantages of the LPM</w:t>
+      </w:r>
+    </w:p>
+    <w:p>
+      <w:pPr>
+        <w:numPr>
+          <w:ilvl w:val="0"/>
+          <w:numId w:val="1010"/>
+        </w:numPr>
+        <w:pStyle w:val="Compact"/>
+      </w:pPr>
+      <w:r>
+        <w:t xml:space="preserve">Functional form unlikely accurate at extreme lows &amp; highs</w:t>
+      </w:r>
+    </w:p>
+    <w:p>
+      <w:pPr>
+        <w:numPr>
+          <w:ilvl w:val="0"/>
+          <w:numId w:val="1010"/>
+        </w:numPr>
+        <w:pStyle w:val="Compact"/>
+      </w:pPr>
+      <w:r>
+        <w:t xml:space="preserve">Binary dependent variable creates heteroscedasticity</w:t>
+      </w:r>
+    </w:p>
+    <w:p>
+      <w:pPr>
+        <w:numPr>
+          <w:ilvl w:val="0"/>
+          <w:numId w:val="1010"/>
+        </w:numPr>
+        <w:pStyle w:val="Compact"/>
+      </w:pPr>
+      <w:r>
+        <w:t xml:space="preserve">Some regression diagnostics assume homoscedastic error</w:t>
+      </w:r>
+    </w:p>
+    <w:p>
+      <w:pPr>
+        <w:numPr>
+          <w:ilvl w:val="0"/>
+          <w:numId w:val="1010"/>
+        </w:numPr>
+        <w:pStyle w:val="Compact"/>
+      </w:pPr>
+      <w:r>
+        <w:t xml:space="preserve">Predicted probabilities not restricted to 0 to 1 range</w:t>
+      </w:r>
+    </w:p>
+    <w:p>
+      <w:pPr>
+        <w:pStyle w:val="FirstParagraph"/>
+      </w:pPr>
+      <w:r>
+        <w:drawing>
+          <wp:inline>
+            <wp:extent cx="5334000" cy="4761088"/>
+            <wp:effectExtent b="0" l="0" r="0" t="0"/>
+            <wp:docPr descr="" title="" id="175" name="Picture"/>
+            <a:graphic>
+              <a:graphicData uri="http://schemas.openxmlformats.org/drawingml/2006/picture">
+                <pic:pic>
+                  <pic:nvPicPr>
+                    <pic:cNvPr descr="imgs/lpm.jpeg" id="176" name="Picture"/>
+                    <pic:cNvPicPr>
+                      <a:picLocks noChangeArrowheads="1" noChangeAspect="1"/>
+                    </pic:cNvPicPr>
+                  </pic:nvPicPr>
+                  <pic:blipFill>
+                    <a:blip r:embed="rId174"/>
+                    <a:stretch>
+                      <a:fillRect/>
+                    </a:stretch>
+                  </pic:blipFill>
+                  <pic:spPr bwMode="auto">
+                    <a:xfrm>
+                      <a:off x="0" y="0"/>
+                      <a:ext cx="5334000" cy="4761088"/>
+                    </a:xfrm>
+                    <a:prstGeom prst="rect">
+                      <a:avLst/>
+                    </a:prstGeom>
+                    <a:noFill/>
+                    <a:ln w="9525">
+                      <a:noFill/>
+                      <a:headEnd/>
+                      <a:tailEnd/>
+                    </a:ln>
+                  </pic:spPr>
+                </pic:pic>
+              </a:graphicData>
+            </a:graphic>
+          </wp:inline>
+        </w:drawing>
+      </w:r>
+    </w:p>
+    <w:bookmarkStart w:id="197" w:name="refs"/>
+    <w:bookmarkStart w:id="178" w:name="ref-car"/>
+    <w:p>
+      <w:pPr>
+        <w:pStyle w:val="Bibliography"/>
+      </w:pPr>
+      <w:r>
+        <w:t xml:space="preserve">Fox, John, and Sanford Weisberg. 2019.</w:t>
+      </w:r>
+      <w:r>
+        <w:t xml:space="preserve"> </w:t>
+      </w:r>
+      <w:r>
+        <w:rPr>
+          <w:iCs/>
+          <w:i/>
+        </w:rPr>
+        <w:t xml:space="preserve">An</w:t>
+      </w:r>
+      <w:r>
+        <w:rPr>
+          <w:iCs/>
+          <w:i/>
+        </w:rPr>
+        <w:t xml:space="preserve"> </w:t>
+      </w:r>
+      <w:r>
+        <w:rPr>
+          <w:iCs/>
+          <w:i/>
+        </w:rPr>
+        <w:t xml:space="preserve">R</w:t>
+      </w:r>
+      <w:r>
+        <w:rPr>
+          <w:iCs/>
+          <w:i/>
+        </w:rPr>
+        <w:t xml:space="preserve"> </w:t>
+      </w:r>
+      <w:r>
+        <w:rPr>
+          <w:iCs/>
+          <w:i/>
+        </w:rPr>
         <w:t xml:space="preserve">Companion to Applied Regression</w:t>
       </w:r>
       <w:r>
@@ -19178,7 +27395,7 @@
       <w:r>
         <w:t xml:space="preserve"> </w:t>
       </w:r>
-      <w:hyperlink r:id="rId134">
+      <w:hyperlink r:id="rId177">
         <w:r>
           <w:rPr>
             <w:rStyle w:val="Hyperlink"/>
@@ -19190,8 +27407,8 @@
         <w:t xml:space="preserve">.</w:t>
       </w:r>
     </w:p>
-    <w:bookmarkEnd w:id="135"/>
-    <w:bookmarkStart w:id="137" w:name="ref-mcardle1988"/>
+    <w:bookmarkEnd w:id="178"/>
+    <w:bookmarkStart w:id="180" w:name="ref-mcardle1988"/>
     <w:p>
       <w:pPr>
         <w:pStyle w:val="Bibliography"/>
@@ -19245,7 +27462,7 @@
       <w:r>
         <w:t xml:space="preserve"> </w:t>
       </w:r>
-      <w:hyperlink r:id="rId136">
+      <w:hyperlink r:id="rId179">
         <w:r>
           <w:rPr>
             <w:rStyle w:val="Hyperlink"/>
@@ -19257,8 +27474,8 @@
         <w:t xml:space="preserve">.</w:t>
       </w:r>
     </w:p>
-    <w:bookmarkEnd w:id="137"/>
-    <w:bookmarkStart w:id="139" w:name="ref-mcardle1990"/>
+    <w:bookmarkEnd w:id="180"/>
+    <w:bookmarkStart w:id="182" w:name="ref-mcardle1990"/>
     <w:p>
       <w:pPr>
         <w:pStyle w:val="Bibliography"/>
@@ -19408,7 +27625,7 @@
       <w:r>
         <w:t xml:space="preserve"> </w:t>
       </w:r>
-      <w:hyperlink r:id="rId138">
+      <w:hyperlink r:id="rId181">
         <w:r>
           <w:rPr>
             <w:rStyle w:val="Hyperlink"/>
@@ -19420,8 +27637,8 @@
         <w:t xml:space="preserve">.</w:t>
       </w:r>
     </w:p>
-    <w:bookmarkEnd w:id="139"/>
-    <w:bookmarkStart w:id="141" w:name="ref-mcardle1987"/>
+    <w:bookmarkEnd w:id="182"/>
+    <w:bookmarkStart w:id="184" w:name="ref-mcardle1987"/>
     <w:p>
       <w:pPr>
         <w:pStyle w:val="Bibliography"/>
@@ -19454,7 +27671,7 @@
       <w:r>
         <w:t xml:space="preserve"> </w:t>
       </w:r>
-      <w:hyperlink r:id="rId140">
+      <w:hyperlink r:id="rId183">
         <w:r>
           <w:rPr>
             <w:rStyle w:val="Hyperlink"/>
@@ -19466,8 +27683,8 @@
         <w:t xml:space="preserve">.</w:t>
       </w:r>
     </w:p>
-    <w:bookmarkEnd w:id="141"/>
-    <w:bookmarkStart w:id="142" w:name="ref-mcardle1994"/>
+    <w:bookmarkEnd w:id="184"/>
+    <w:bookmarkStart w:id="185" w:name="ref-mcardle1994"/>
     <w:p>
       <w:pPr>
         <w:pStyle w:val="Bibliography"/>
@@ -19559,8 +27776,8 @@
         <w:t xml:space="preserve">.</w:t>
       </w:r>
     </w:p>
-    <w:bookmarkEnd w:id="142"/>
-    <w:bookmarkStart w:id="144" w:name="ref-osborne1972"/>
+    <w:bookmarkEnd w:id="185"/>
+    <w:bookmarkStart w:id="187" w:name="ref-osborne1972"/>
     <w:p>
       <w:pPr>
         <w:pStyle w:val="Bibliography"/>
@@ -19593,7 +27810,7 @@
       <w:r>
         <w:t xml:space="preserve"> </w:t>
       </w:r>
-      <w:hyperlink r:id="rId143">
+      <w:hyperlink r:id="rId186">
         <w:r>
           <w:rPr>
             <w:rStyle w:val="Hyperlink"/>
@@ -19605,8 +27822,8 @@
         <w:t xml:space="preserve">.</w:t>
       </w:r>
     </w:p>
-    <w:bookmarkEnd w:id="144"/>
-    <w:bookmarkStart w:id="146" w:name="ref-psych"/>
+    <w:bookmarkEnd w:id="187"/>
+    <w:bookmarkStart w:id="189" w:name="ref-psych"/>
     <w:p>
       <w:pPr>
         <w:pStyle w:val="Bibliography"/>
@@ -19630,7 +27847,7 @@
       <w:r>
         <w:t xml:space="preserve"> </w:t>
       </w:r>
-      <w:hyperlink r:id="rId145">
+      <w:hyperlink r:id="rId188">
         <w:r>
           <w:rPr>
             <w:rStyle w:val="Hyperlink"/>
@@ -19642,8 +27859,8 @@
         <w:t xml:space="preserve">.</w:t>
       </w:r>
     </w:p>
-    <w:bookmarkEnd w:id="146"/>
-    <w:bookmarkStart w:id="148" w:name="ref-naniar"/>
+    <w:bookmarkEnd w:id="189"/>
+    <w:bookmarkStart w:id="191" w:name="ref-naniar"/>
     <w:p>
       <w:pPr>
         <w:pStyle w:val="Bibliography"/>
@@ -19667,7 +27884,7 @@
       <w:r>
         <w:t xml:space="preserve"> </w:t>
       </w:r>
-      <w:hyperlink r:id="rId147">
+      <w:hyperlink r:id="rId190">
         <w:r>
           <w:rPr>
             <w:rStyle w:val="Hyperlink"/>
@@ -19679,8 +27896,8 @@
         <w:t xml:space="preserve">.</w:t>
       </w:r>
     </w:p>
-    <w:bookmarkEnd w:id="148"/>
-    <w:bookmarkStart w:id="149" w:name="ref-wechsler1949"/>
+    <w:bookmarkEnd w:id="191"/>
+    <w:bookmarkStart w:id="192" w:name="ref-wechsler1949"/>
     <w:p>
       <w:pPr>
         <w:pStyle w:val="Bibliography"/>
@@ -19783,8 +28000,8 @@
         <w:t xml:space="preserve">.</w:t>
       </w:r>
     </w:p>
-    <w:bookmarkEnd w:id="149"/>
-    <w:bookmarkStart w:id="151" w:name="ref-ggplot2"/>
+    <w:bookmarkEnd w:id="192"/>
+    <w:bookmarkStart w:id="194" w:name="ref-ggplot2"/>
     <w:p>
       <w:pPr>
         <w:pStyle w:val="Bibliography"/>
@@ -19808,7 +28025,7 @@
       <w:r>
         <w:t xml:space="preserve"> </w:t>
       </w:r>
-      <w:hyperlink r:id="rId150">
+      <w:hyperlink r:id="rId193">
         <w:r>
           <w:rPr>
             <w:rStyle w:val="Hyperlink"/>
@@ -19820,8 +28037,8 @@
         <w:t xml:space="preserve">.</w:t>
       </w:r>
     </w:p>
-    <w:bookmarkEnd w:id="151"/>
-    <w:bookmarkStart w:id="153" w:name="ref-tidyr"/>
+    <w:bookmarkEnd w:id="194"/>
+    <w:bookmarkStart w:id="196" w:name="ref-tidyr"/>
     <w:p>
       <w:pPr>
         <w:pStyle w:val="Bibliography"/>
@@ -19845,7 +28062,7 @@
       <w:r>
         <w:t xml:space="preserve"> </w:t>
       </w:r>
-      <w:hyperlink r:id="rId152">
+      <w:hyperlink r:id="rId195">
         <w:r>
           <w:rPr>
             <w:rStyle w:val="Hyperlink"/>
@@ -19857,10 +28074,11 @@
         <w:t xml:space="preserve">.</w:t>
       </w:r>
     </w:p>
-    <w:bookmarkEnd w:id="153"/>
-    <w:bookmarkEnd w:id="154"/>
-    <w:bookmarkEnd w:id="155"/>
-    <w:bookmarkEnd w:id="156"/>
+    <w:bookmarkEnd w:id="196"/>
+    <w:bookmarkEnd w:id="197"/>
+    <w:bookmarkEnd w:id="198"/>
+    <w:bookmarkEnd w:id="199"/>
+    <w:bookmarkEnd w:id="200"/>
     <w:sectPr/>
   </w:body>
 </w:document>
@@ -20129,6 +28347,252 @@
     </w:lvl>
     <w:lvl w:ilvl="8">
       <w:start w:val="3"/>
+      <w:numFmt w:val="decimal"/>
+      <w:lvlText w:val="%9."/>
+      <w:lvlJc w:val="left"/>
+      <w:pPr>
+        <w:ind w:left="6480" w:hanging="480"/>
+      </w:pPr>
+    </w:lvl>
+  </w:abstractNum>
+  <w:abstractNum w:abstractNumId="991">
+    <w:nsid w:val="A991"/>
+    <w:multiLevelType w:val="multilevel"/>
+    <w:lvl w:ilvl="0">
+      <w:numFmt w:val="bullet"/>
+      <w:lvlText w:val="•"/>
+      <w:lvlJc w:val="left"/>
+      <w:pPr>
+        <w:ind w:left="720" w:hanging="480"/>
+      </w:pPr>
+    </w:lvl>
+    <w:lvl w:ilvl="1">
+      <w:numFmt w:val="bullet"/>
+      <w:lvlText w:val="–"/>
+      <w:lvlJc w:val="left"/>
+      <w:pPr>
+        <w:ind w:left="1440" w:hanging="480"/>
+      </w:pPr>
+    </w:lvl>
+    <w:lvl w:ilvl="2">
+      <w:numFmt w:val="bullet"/>
+      <w:lvlText w:val="•"/>
+      <w:lvlJc w:val="left"/>
+      <w:pPr>
+        <w:ind w:left="2160" w:hanging="480"/>
+      </w:pPr>
+    </w:lvl>
+    <w:lvl w:ilvl="3">
+      <w:numFmt w:val="bullet"/>
+      <w:lvlText w:val="–"/>
+      <w:lvlJc w:val="left"/>
+      <w:pPr>
+        <w:ind w:left="2880" w:hanging="480"/>
+      </w:pPr>
+    </w:lvl>
+    <w:lvl w:ilvl="4">
+      <w:numFmt w:val="bullet"/>
+      <w:lvlText w:val="•"/>
+      <w:lvlJc w:val="left"/>
+      <w:pPr>
+        <w:ind w:left="3600" w:hanging="480"/>
+      </w:pPr>
+    </w:lvl>
+    <w:lvl w:ilvl="5">
+      <w:numFmt w:val="bullet"/>
+      <w:lvlText w:val="–"/>
+      <w:lvlJc w:val="left"/>
+      <w:pPr>
+        <w:ind w:left="4320" w:hanging="480"/>
+      </w:pPr>
+    </w:lvl>
+    <w:lvl w:ilvl="6">
+      <w:numFmt w:val="bullet"/>
+      <w:lvlText w:val="•"/>
+      <w:lvlJc w:val="left"/>
+      <w:pPr>
+        <w:ind w:left="5040" w:hanging="480"/>
+      </w:pPr>
+    </w:lvl>
+    <w:lvl w:ilvl="7">
+      <w:numFmt w:val="bullet"/>
+      <w:lvlText w:val="–"/>
+      <w:lvlJc w:val="left"/>
+      <w:pPr>
+        <w:ind w:left="5760" w:hanging="480"/>
+      </w:pPr>
+    </w:lvl>
+    <w:lvl w:ilvl="8">
+      <w:numFmt w:val="bullet"/>
+      <w:lvlText w:val="•"/>
+      <w:lvlJc w:val="left"/>
+      <w:pPr>
+        <w:ind w:left="6480" w:hanging="480"/>
+      </w:pPr>
+    </w:lvl>
+  </w:abstractNum>
+  <w:abstractNum w:abstractNumId="99414">
+    <w:nsid w:val="A99414"/>
+    <w:multiLevelType w:val="multilevel"/>
+    <w:lvl w:ilvl="0">
+      <w:start w:val="4"/>
+      <w:numFmt w:val="decimal"/>
+      <w:lvlText w:val="%1."/>
+      <w:lvlJc w:val="left"/>
+      <w:pPr>
+        <w:ind w:left="720" w:hanging="480"/>
+      </w:pPr>
+    </w:lvl>
+    <w:lvl w:ilvl="1">
+      <w:start w:val="4"/>
+      <w:numFmt w:val="decimal"/>
+      <w:lvlText w:val="%2."/>
+      <w:lvlJc w:val="left"/>
+      <w:pPr>
+        <w:ind w:left="1440" w:hanging="480"/>
+      </w:pPr>
+    </w:lvl>
+    <w:lvl w:ilvl="2">
+      <w:start w:val="4"/>
+      <w:numFmt w:val="decimal"/>
+      <w:lvlText w:val="%3."/>
+      <w:lvlJc w:val="left"/>
+      <w:pPr>
+        <w:ind w:left="2160" w:hanging="480"/>
+      </w:pPr>
+    </w:lvl>
+    <w:lvl w:ilvl="3">
+      <w:start w:val="4"/>
+      <w:numFmt w:val="decimal"/>
+      <w:lvlText w:val="%4."/>
+      <w:lvlJc w:val="left"/>
+      <w:pPr>
+        <w:ind w:left="2880" w:hanging="480"/>
+      </w:pPr>
+    </w:lvl>
+    <w:lvl w:ilvl="4">
+      <w:start w:val="4"/>
+      <w:numFmt w:val="decimal"/>
+      <w:lvlText w:val="%5."/>
+      <w:lvlJc w:val="left"/>
+      <w:pPr>
+        <w:ind w:left="3600" w:hanging="480"/>
+      </w:pPr>
+    </w:lvl>
+    <w:lvl w:ilvl="5">
+      <w:start w:val="4"/>
+      <w:numFmt w:val="decimal"/>
+      <w:lvlText w:val="%6."/>
+      <w:lvlJc w:val="left"/>
+      <w:pPr>
+        <w:ind w:left="4320" w:hanging="480"/>
+      </w:pPr>
+    </w:lvl>
+    <w:lvl w:ilvl="6">
+      <w:start w:val="4"/>
+      <w:numFmt w:val="decimal"/>
+      <w:lvlText w:val="%7."/>
+      <w:lvlJc w:val="left"/>
+      <w:pPr>
+        <w:ind w:left="5040" w:hanging="480"/>
+      </w:pPr>
+    </w:lvl>
+    <w:lvl w:ilvl="7">
+      <w:start w:val="4"/>
+      <w:numFmt w:val="decimal"/>
+      <w:lvlText w:val="%8."/>
+      <w:lvlJc w:val="left"/>
+      <w:pPr>
+        <w:ind w:left="5760" w:hanging="480"/>
+      </w:pPr>
+    </w:lvl>
+    <w:lvl w:ilvl="8">
+      <w:start w:val="4"/>
+      <w:numFmt w:val="decimal"/>
+      <w:lvlText w:val="%9."/>
+      <w:lvlJc w:val="left"/>
+      <w:pPr>
+        <w:ind w:left="6480" w:hanging="480"/>
+      </w:pPr>
+    </w:lvl>
+  </w:abstractNum>
+  <w:abstractNum w:abstractNumId="99412">
+    <w:nsid w:val="A99412"/>
+    <w:multiLevelType w:val="multilevel"/>
+    <w:lvl w:ilvl="0">
+      <w:start w:val="2"/>
+      <w:numFmt w:val="decimal"/>
+      <w:lvlText w:val="%1."/>
+      <w:lvlJc w:val="left"/>
+      <w:pPr>
+        <w:ind w:left="720" w:hanging="480"/>
+      </w:pPr>
+    </w:lvl>
+    <w:lvl w:ilvl="1">
+      <w:start w:val="2"/>
+      <w:numFmt w:val="decimal"/>
+      <w:lvlText w:val="%2."/>
+      <w:lvlJc w:val="left"/>
+      <w:pPr>
+        <w:ind w:left="1440" w:hanging="480"/>
+      </w:pPr>
+    </w:lvl>
+    <w:lvl w:ilvl="2">
+      <w:start w:val="2"/>
+      <w:numFmt w:val="decimal"/>
+      <w:lvlText w:val="%3."/>
+      <w:lvlJc w:val="left"/>
+      <w:pPr>
+        <w:ind w:left="2160" w:hanging="480"/>
+      </w:pPr>
+    </w:lvl>
+    <w:lvl w:ilvl="3">
+      <w:start w:val="2"/>
+      <w:numFmt w:val="decimal"/>
+      <w:lvlText w:val="%4."/>
+      <w:lvlJc w:val="left"/>
+      <w:pPr>
+        <w:ind w:left="2880" w:hanging="480"/>
+      </w:pPr>
+    </w:lvl>
+    <w:lvl w:ilvl="4">
+      <w:start w:val="2"/>
+      <w:numFmt w:val="decimal"/>
+      <w:lvlText w:val="%5."/>
+      <w:lvlJc w:val="left"/>
+      <w:pPr>
+        <w:ind w:left="3600" w:hanging="480"/>
+      </w:pPr>
+    </w:lvl>
+    <w:lvl w:ilvl="5">
+      <w:start w:val="2"/>
+      <w:numFmt w:val="decimal"/>
+      <w:lvlText w:val="%6."/>
+      <w:lvlJc w:val="left"/>
+      <w:pPr>
+        <w:ind w:left="4320" w:hanging="480"/>
+      </w:pPr>
+    </w:lvl>
+    <w:lvl w:ilvl="6">
+      <w:start w:val="2"/>
+      <w:numFmt w:val="decimal"/>
+      <w:lvlText w:val="%7."/>
+      <w:lvlJc w:val="left"/>
+      <w:pPr>
+        <w:ind w:left="5040" w:hanging="480"/>
+      </w:pPr>
+    </w:lvl>
+    <w:lvl w:ilvl="7">
+      <w:start w:val="2"/>
+      <w:numFmt w:val="decimal"/>
+      <w:lvlText w:val="%8."/>
+      <w:lvlJc w:val="left"/>
+      <w:pPr>
+        <w:ind w:left="5760" w:hanging="480"/>
+      </w:pPr>
+    </w:lvl>
+    <w:lvl w:ilvl="8">
+      <w:start w:val="2"/>
       <w:numFmt w:val="decimal"/>
       <w:lvlText w:val="%9."/>
       <w:lvlJc w:val="left"/>
@@ -20198,6 +28662,219 @@
     </w:lvlOverride>
     <w:lvlOverride w:ilvl="8">
       <w:startOverride w:val="3"/>
+    </w:lvlOverride>
+  </w:num>
+  <w:num w:numId="1003">
+    <w:abstractNumId w:val="991"/>
+  </w:num>
+  <w:num w:numId="1004">
+    <w:abstractNumId w:val="99411"/>
+    <w:lvlOverride w:ilvl="0">
+      <w:startOverride w:val="1"/>
+    </w:lvlOverride>
+    <w:lvlOverride w:ilvl="1">
+      <w:startOverride w:val="1"/>
+    </w:lvlOverride>
+    <w:lvlOverride w:ilvl="2">
+      <w:startOverride w:val="1"/>
+    </w:lvlOverride>
+    <w:lvlOverride w:ilvl="3">
+      <w:startOverride w:val="1"/>
+    </w:lvlOverride>
+    <w:lvlOverride w:ilvl="4">
+      <w:startOverride w:val="1"/>
+    </w:lvlOverride>
+    <w:lvlOverride w:ilvl="5">
+      <w:startOverride w:val="1"/>
+    </w:lvlOverride>
+    <w:lvlOverride w:ilvl="6">
+      <w:startOverride w:val="1"/>
+    </w:lvlOverride>
+    <w:lvlOverride w:ilvl="7">
+      <w:startOverride w:val="1"/>
+    </w:lvlOverride>
+    <w:lvlOverride w:ilvl="8">
+      <w:startOverride w:val="1"/>
+    </w:lvlOverride>
+  </w:num>
+  <w:num w:numId="1005">
+    <w:abstractNumId w:val="99411"/>
+    <w:lvlOverride w:ilvl="0">
+      <w:startOverride w:val="1"/>
+    </w:lvlOverride>
+    <w:lvlOverride w:ilvl="1">
+      <w:startOverride w:val="1"/>
+    </w:lvlOverride>
+    <w:lvlOverride w:ilvl="2">
+      <w:startOverride w:val="1"/>
+    </w:lvlOverride>
+    <w:lvlOverride w:ilvl="3">
+      <w:startOverride w:val="1"/>
+    </w:lvlOverride>
+    <w:lvlOverride w:ilvl="4">
+      <w:startOverride w:val="1"/>
+    </w:lvlOverride>
+    <w:lvlOverride w:ilvl="5">
+      <w:startOverride w:val="1"/>
+    </w:lvlOverride>
+    <w:lvlOverride w:ilvl="6">
+      <w:startOverride w:val="1"/>
+    </w:lvlOverride>
+    <w:lvlOverride w:ilvl="7">
+      <w:startOverride w:val="1"/>
+    </w:lvlOverride>
+    <w:lvlOverride w:ilvl="8">
+      <w:startOverride w:val="1"/>
+    </w:lvlOverride>
+  </w:num>
+  <w:num w:numId="1006">
+    <w:abstractNumId w:val="99411"/>
+    <w:lvlOverride w:ilvl="0">
+      <w:startOverride w:val="1"/>
+    </w:lvlOverride>
+    <w:lvlOverride w:ilvl="1">
+      <w:startOverride w:val="1"/>
+    </w:lvlOverride>
+    <w:lvlOverride w:ilvl="2">
+      <w:startOverride w:val="1"/>
+    </w:lvlOverride>
+    <w:lvlOverride w:ilvl="3">
+      <w:startOverride w:val="1"/>
+    </w:lvlOverride>
+    <w:lvlOverride w:ilvl="4">
+      <w:startOverride w:val="1"/>
+    </w:lvlOverride>
+    <w:lvlOverride w:ilvl="5">
+      <w:startOverride w:val="1"/>
+    </w:lvlOverride>
+    <w:lvlOverride w:ilvl="6">
+      <w:startOverride w:val="1"/>
+    </w:lvlOverride>
+    <w:lvlOverride w:ilvl="7">
+      <w:startOverride w:val="1"/>
+    </w:lvlOverride>
+    <w:lvlOverride w:ilvl="8">
+      <w:startOverride w:val="1"/>
+    </w:lvlOverride>
+  </w:num>
+  <w:num w:numId="1007">
+    <w:abstractNumId w:val="99414"/>
+    <w:lvlOverride w:ilvl="0">
+      <w:startOverride w:val="4"/>
+    </w:lvlOverride>
+    <w:lvlOverride w:ilvl="1">
+      <w:startOverride w:val="4"/>
+    </w:lvlOverride>
+    <w:lvlOverride w:ilvl="2">
+      <w:startOverride w:val="4"/>
+    </w:lvlOverride>
+    <w:lvlOverride w:ilvl="3">
+      <w:startOverride w:val="4"/>
+    </w:lvlOverride>
+    <w:lvlOverride w:ilvl="4">
+      <w:startOverride w:val="4"/>
+    </w:lvlOverride>
+    <w:lvlOverride w:ilvl="5">
+      <w:startOverride w:val="4"/>
+    </w:lvlOverride>
+    <w:lvlOverride w:ilvl="6">
+      <w:startOverride w:val="4"/>
+    </w:lvlOverride>
+    <w:lvlOverride w:ilvl="7">
+      <w:startOverride w:val="4"/>
+    </w:lvlOverride>
+    <w:lvlOverride w:ilvl="8">
+      <w:startOverride w:val="4"/>
+    </w:lvlOverride>
+  </w:num>
+  <w:num w:numId="1008">
+    <w:abstractNumId w:val="99412"/>
+    <w:lvlOverride w:ilvl="0">
+      <w:startOverride w:val="2"/>
+    </w:lvlOverride>
+    <w:lvlOverride w:ilvl="1">
+      <w:startOverride w:val="2"/>
+    </w:lvlOverride>
+    <w:lvlOverride w:ilvl="2">
+      <w:startOverride w:val="2"/>
+    </w:lvlOverride>
+    <w:lvlOverride w:ilvl="3">
+      <w:startOverride w:val="2"/>
+    </w:lvlOverride>
+    <w:lvlOverride w:ilvl="4">
+      <w:startOverride w:val="2"/>
+    </w:lvlOverride>
+    <w:lvlOverride w:ilvl="5">
+      <w:startOverride w:val="2"/>
+    </w:lvlOverride>
+    <w:lvlOverride w:ilvl="6">
+      <w:startOverride w:val="2"/>
+    </w:lvlOverride>
+    <w:lvlOverride w:ilvl="7">
+      <w:startOverride w:val="2"/>
+    </w:lvlOverride>
+    <w:lvlOverride w:ilvl="8">
+      <w:startOverride w:val="2"/>
+    </w:lvlOverride>
+  </w:num>
+  <w:num w:numId="1009">
+    <w:abstractNumId w:val="99411"/>
+    <w:lvlOverride w:ilvl="0">
+      <w:startOverride w:val="1"/>
+    </w:lvlOverride>
+    <w:lvlOverride w:ilvl="1">
+      <w:startOverride w:val="1"/>
+    </w:lvlOverride>
+    <w:lvlOverride w:ilvl="2">
+      <w:startOverride w:val="1"/>
+    </w:lvlOverride>
+    <w:lvlOverride w:ilvl="3">
+      <w:startOverride w:val="1"/>
+    </w:lvlOverride>
+    <w:lvlOverride w:ilvl="4">
+      <w:startOverride w:val="1"/>
+    </w:lvlOverride>
+    <w:lvlOverride w:ilvl="5">
+      <w:startOverride w:val="1"/>
+    </w:lvlOverride>
+    <w:lvlOverride w:ilvl="6">
+      <w:startOverride w:val="1"/>
+    </w:lvlOverride>
+    <w:lvlOverride w:ilvl="7">
+      <w:startOverride w:val="1"/>
+    </w:lvlOverride>
+    <w:lvlOverride w:ilvl="8">
+      <w:startOverride w:val="1"/>
+    </w:lvlOverride>
+  </w:num>
+  <w:num w:numId="1010">
+    <w:abstractNumId w:val="99411"/>
+    <w:lvlOverride w:ilvl="0">
+      <w:startOverride w:val="1"/>
+    </w:lvlOverride>
+    <w:lvlOverride w:ilvl="1">
+      <w:startOverride w:val="1"/>
+    </w:lvlOverride>
+    <w:lvlOverride w:ilvl="2">
+      <w:startOverride w:val="1"/>
+    </w:lvlOverride>
+    <w:lvlOverride w:ilvl="3">
+      <w:startOverride w:val="1"/>
+    </w:lvlOverride>
+    <w:lvlOverride w:ilvl="4">
+      <w:startOverride w:val="1"/>
+    </w:lvlOverride>
+    <w:lvlOverride w:ilvl="5">
+      <w:startOverride w:val="1"/>
+    </w:lvlOverride>
+    <w:lvlOverride w:ilvl="6">
+      <w:startOverride w:val="1"/>
+    </w:lvlOverride>
+    <w:lvlOverride w:ilvl="7">
+      <w:startOverride w:val="1"/>
+    </w:lvlOverride>
+    <w:lvlOverride w:ilvl="8">
+      <w:startOverride w:val="1"/>
     </w:lvlOverride>
   </w:num>
 </w:numbering>
